--- a/docs/Szakdoga.docx
+++ b/docs/Szakdoga.docx
@@ -10,60 +10,30 @@
           <w:szCs w:val="24"/>
         </w:rPr>
       </w:pPr>
-      <w:proofErr w:type="gramStart"/>
-      <w:r>
-        <w:rPr>
-          <w:rFonts w:asciiTheme="majorBidi" w:hAnsiTheme="majorBidi" w:cstheme="majorBidi"/>
-          <w:sz w:val="24"/>
-          <w:szCs w:val="24"/>
-        </w:rPr>
-        <w:t>Összefoglaló(</w:t>
-      </w:r>
-      <w:proofErr w:type="gramEnd"/>
-      <w:r>
-        <w:rPr>
-          <w:rFonts w:asciiTheme="majorBidi" w:hAnsiTheme="majorBidi" w:cstheme="majorBidi"/>
-          <w:sz w:val="24"/>
-          <w:szCs w:val="24"/>
-        </w:rPr>
-        <w:t>1)</w:t>
-      </w:r>
-    </w:p>
-    <w:p>
-      <w:pPr>
-        <w:rPr>
-          <w:rFonts w:asciiTheme="majorBidi" w:hAnsiTheme="majorBidi" w:cstheme="majorBidi"/>
-          <w:sz w:val="24"/>
-          <w:szCs w:val="24"/>
-        </w:rPr>
-      </w:pPr>
-      <w:proofErr w:type="spellStart"/>
-      <w:proofErr w:type="gramStart"/>
-      <w:r>
-        <w:rPr>
-          <w:rFonts w:asciiTheme="majorBidi" w:hAnsiTheme="majorBidi" w:cstheme="majorBidi"/>
-          <w:sz w:val="24"/>
-          <w:szCs w:val="24"/>
-        </w:rPr>
-        <w:t>Abstract</w:t>
-      </w:r>
-      <w:proofErr w:type="spellEnd"/>
-      <w:r>
-        <w:rPr>
-          <w:rFonts w:asciiTheme="majorBidi" w:hAnsiTheme="majorBidi" w:cstheme="majorBidi"/>
-          <w:sz w:val="24"/>
-          <w:szCs w:val="24"/>
-        </w:rPr>
-        <w:t>(</w:t>
-      </w:r>
-      <w:proofErr w:type="gramEnd"/>
-      <w:r>
-        <w:rPr>
-          <w:rFonts w:asciiTheme="majorBidi" w:hAnsiTheme="majorBidi" w:cstheme="majorBidi"/>
-          <w:sz w:val="24"/>
-          <w:szCs w:val="24"/>
-        </w:rPr>
-        <w:t>1)</w:t>
+      <w:r>
+        <w:rPr>
+          <w:rFonts w:asciiTheme="majorBidi" w:hAnsiTheme="majorBidi" w:cstheme="majorBidi"/>
+          <w:sz w:val="24"/>
+          <w:szCs w:val="24"/>
+        </w:rPr>
+        <w:t>Összefoglaló(1)</w:t>
+      </w:r>
+    </w:p>
+    <w:p>
+      <w:pPr>
+        <w:rPr>
+          <w:rFonts w:asciiTheme="majorBidi" w:hAnsiTheme="majorBidi" w:cstheme="majorBidi"/>
+          <w:sz w:val="24"/>
+          <w:szCs w:val="24"/>
+        </w:rPr>
+      </w:pPr>
+      <w:r>
+        <w:rPr>
+          <w:rFonts w:asciiTheme="majorBidi" w:hAnsiTheme="majorBidi" w:cstheme="majorBidi"/>
+          <w:sz w:val="24"/>
+          <w:szCs w:val="24"/>
+        </w:rPr>
+        <w:t>Abstract(1)</w:t>
       </w:r>
     </w:p>
     <w:p>
@@ -85,7 +55,7 @@
     </w:p>
     <w:p>
       <w:pPr>
-        <w:pStyle w:val="Listaszerbekezds"/>
+        <w:pStyle w:val="ListParagraph"/>
         <w:numPr>
           <w:ilvl w:val="0"/>
           <w:numId w:val="4"/>
@@ -96,28 +66,18 @@
           <w:szCs w:val="24"/>
         </w:rPr>
       </w:pPr>
-      <w:proofErr w:type="gramStart"/>
-      <w:r>
-        <w:rPr>
-          <w:rFonts w:asciiTheme="majorBidi" w:hAnsiTheme="majorBidi" w:cstheme="majorBidi"/>
-          <w:sz w:val="24"/>
-          <w:szCs w:val="24"/>
-        </w:rPr>
-        <w:t>Feladat(</w:t>
-      </w:r>
-      <w:proofErr w:type="gramEnd"/>
-      <w:r>
-        <w:rPr>
-          <w:rFonts w:asciiTheme="majorBidi" w:hAnsiTheme="majorBidi" w:cstheme="majorBidi"/>
-          <w:sz w:val="24"/>
-          <w:szCs w:val="24"/>
-        </w:rPr>
-        <w:t>0,5)</w:t>
-      </w:r>
-    </w:p>
-    <w:p>
-      <w:pPr>
-        <w:pStyle w:val="Listaszerbekezds"/>
+      <w:r>
+        <w:rPr>
+          <w:rFonts w:asciiTheme="majorBidi" w:hAnsiTheme="majorBidi" w:cstheme="majorBidi"/>
+          <w:sz w:val="24"/>
+          <w:szCs w:val="24"/>
+        </w:rPr>
+        <w:t>Feladat(0,5)</w:t>
+      </w:r>
+    </w:p>
+    <w:p>
+      <w:pPr>
+        <w:pStyle w:val="ListParagraph"/>
         <w:numPr>
           <w:ilvl w:val="0"/>
           <w:numId w:val="4"/>
@@ -134,172 +94,82 @@
           <w:sz w:val="24"/>
           <w:szCs w:val="24"/>
         </w:rPr>
-        <w:t xml:space="preserve">Szakdolgozat </w:t>
-      </w:r>
-      <w:proofErr w:type="gramStart"/>
-      <w:r>
-        <w:rPr>
-          <w:rFonts w:asciiTheme="majorBidi" w:hAnsiTheme="majorBidi" w:cstheme="majorBidi"/>
-          <w:sz w:val="24"/>
-          <w:szCs w:val="24"/>
-        </w:rPr>
-        <w:t>felépítése(</w:t>
-      </w:r>
-      <w:proofErr w:type="gramEnd"/>
-      <w:r>
-        <w:rPr>
-          <w:rFonts w:asciiTheme="majorBidi" w:hAnsiTheme="majorBidi" w:cstheme="majorBidi"/>
-          <w:sz w:val="24"/>
-          <w:szCs w:val="24"/>
-        </w:rPr>
-        <w:t>1)</w:t>
-      </w:r>
-    </w:p>
-    <w:p>
-      <w:pPr>
-        <w:rPr>
-          <w:rFonts w:asciiTheme="majorBidi" w:hAnsiTheme="majorBidi" w:cstheme="majorBidi"/>
-          <w:sz w:val="24"/>
-          <w:szCs w:val="24"/>
-        </w:rPr>
-      </w:pPr>
-      <w:r>
-        <w:rPr>
-          <w:rFonts w:asciiTheme="majorBidi" w:hAnsiTheme="majorBidi" w:cstheme="majorBidi"/>
-          <w:sz w:val="24"/>
-          <w:szCs w:val="24"/>
-        </w:rPr>
-        <w:t xml:space="preserve">Szabályzó </w:t>
-      </w:r>
-      <w:proofErr w:type="gramStart"/>
-      <w:r>
-        <w:rPr>
-          <w:rFonts w:asciiTheme="majorBidi" w:hAnsiTheme="majorBidi" w:cstheme="majorBidi"/>
-          <w:sz w:val="24"/>
-          <w:szCs w:val="24"/>
-        </w:rPr>
-        <w:t>feladata</w:t>
-      </w:r>
-      <w:r>
-        <w:rPr>
-          <w:rFonts w:asciiTheme="majorBidi" w:hAnsiTheme="majorBidi" w:cstheme="majorBidi"/>
-          <w:sz w:val="24"/>
-          <w:szCs w:val="24"/>
-        </w:rPr>
-        <w:t>(</w:t>
-      </w:r>
-      <w:proofErr w:type="gramEnd"/>
-      <w:r>
-        <w:rPr>
-          <w:rFonts w:asciiTheme="majorBidi" w:hAnsiTheme="majorBidi" w:cstheme="majorBidi"/>
-          <w:sz w:val="24"/>
-          <w:szCs w:val="24"/>
-        </w:rPr>
-        <w:t>1)</w:t>
-      </w:r>
-    </w:p>
-    <w:p>
-      <w:pPr>
-        <w:rPr>
-          <w:rFonts w:asciiTheme="majorBidi" w:hAnsiTheme="majorBidi" w:cstheme="majorBidi"/>
-          <w:sz w:val="24"/>
-          <w:szCs w:val="24"/>
-        </w:rPr>
-      </w:pPr>
-      <w:r>
-        <w:rPr>
-          <w:rFonts w:asciiTheme="majorBidi" w:hAnsiTheme="majorBidi" w:cstheme="majorBidi"/>
-          <w:sz w:val="24"/>
-          <w:szCs w:val="24"/>
-        </w:rPr>
-        <w:t xml:space="preserve">Szabályzó </w:t>
-      </w:r>
-      <w:proofErr w:type="spellStart"/>
-      <w:r>
-        <w:rPr>
-          <w:rFonts w:asciiTheme="majorBidi" w:hAnsiTheme="majorBidi" w:cstheme="majorBidi"/>
-          <w:sz w:val="24"/>
-          <w:szCs w:val="24"/>
-        </w:rPr>
-        <w:t>basic</w:t>
-      </w:r>
-      <w:proofErr w:type="spellEnd"/>
-      <w:r>
-        <w:rPr>
-          <w:rFonts w:asciiTheme="majorBidi" w:hAnsiTheme="majorBidi" w:cstheme="majorBidi"/>
-          <w:sz w:val="24"/>
-          <w:szCs w:val="24"/>
-        </w:rPr>
-        <w:t xml:space="preserve"> </w:t>
-      </w:r>
-      <w:proofErr w:type="gramStart"/>
-      <w:r>
-        <w:rPr>
-          <w:rFonts w:asciiTheme="majorBidi" w:hAnsiTheme="majorBidi" w:cstheme="majorBidi"/>
-          <w:sz w:val="24"/>
-          <w:szCs w:val="24"/>
-        </w:rPr>
-        <w:t>működése</w:t>
-      </w:r>
-      <w:r>
-        <w:rPr>
-          <w:rFonts w:asciiTheme="majorBidi" w:hAnsiTheme="majorBidi" w:cstheme="majorBidi"/>
-          <w:sz w:val="24"/>
-          <w:szCs w:val="24"/>
-        </w:rPr>
-        <w:t>(</w:t>
-      </w:r>
-      <w:proofErr w:type="gramEnd"/>
-      <w:r>
-        <w:rPr>
-          <w:rFonts w:asciiTheme="majorBidi" w:hAnsiTheme="majorBidi" w:cstheme="majorBidi"/>
-          <w:sz w:val="24"/>
-          <w:szCs w:val="24"/>
-        </w:rPr>
-        <w:t>0,5)</w:t>
-      </w:r>
-    </w:p>
-    <w:p>
-      <w:pPr>
-        <w:rPr>
-          <w:rFonts w:asciiTheme="majorBidi" w:hAnsiTheme="majorBidi" w:cstheme="majorBidi"/>
-          <w:sz w:val="24"/>
-          <w:szCs w:val="24"/>
-        </w:rPr>
-      </w:pPr>
-      <w:r>
-        <w:rPr>
-          <w:rFonts w:asciiTheme="majorBidi" w:hAnsiTheme="majorBidi" w:cstheme="majorBidi"/>
-          <w:sz w:val="24"/>
-          <w:szCs w:val="24"/>
-        </w:rPr>
-        <w:t xml:space="preserve">Megvalósított teszt </w:t>
-      </w:r>
-      <w:proofErr w:type="gramStart"/>
-      <w:r>
-        <w:rPr>
-          <w:rFonts w:asciiTheme="majorBidi" w:hAnsiTheme="majorBidi" w:cstheme="majorBidi"/>
-          <w:sz w:val="24"/>
-          <w:szCs w:val="24"/>
-        </w:rPr>
-        <w:t>szabályzó</w:t>
-      </w:r>
-      <w:r>
-        <w:rPr>
-          <w:rFonts w:asciiTheme="majorBidi" w:hAnsiTheme="majorBidi" w:cstheme="majorBidi"/>
-          <w:sz w:val="24"/>
-          <w:szCs w:val="24"/>
-        </w:rPr>
-        <w:t>(</w:t>
-      </w:r>
-      <w:proofErr w:type="gramEnd"/>
-      <w:r>
-        <w:rPr>
-          <w:rFonts w:asciiTheme="majorBidi" w:hAnsiTheme="majorBidi" w:cstheme="majorBidi"/>
-          <w:sz w:val="24"/>
-          <w:szCs w:val="24"/>
-        </w:rPr>
-        <w:t>0,5)</w:t>
+        <w:t>Szakdolgozat felépítése(1)</w:t>
+      </w:r>
+    </w:p>
+    <w:p>
+      <w:pPr>
+        <w:rPr>
+          <w:rFonts w:asciiTheme="majorBidi" w:hAnsiTheme="majorBidi" w:cstheme="majorBidi"/>
+          <w:sz w:val="24"/>
+          <w:szCs w:val="24"/>
+        </w:rPr>
+      </w:pPr>
+      <w:r>
+        <w:rPr>
+          <w:rFonts w:asciiTheme="majorBidi" w:hAnsiTheme="majorBidi" w:cstheme="majorBidi"/>
+          <w:sz w:val="24"/>
+          <w:szCs w:val="24"/>
+        </w:rPr>
+        <w:t>Szabályzó feladata</w:t>
+      </w:r>
+      <w:r>
+        <w:rPr>
+          <w:rFonts w:asciiTheme="majorBidi" w:hAnsiTheme="majorBidi" w:cstheme="majorBidi"/>
+          <w:sz w:val="24"/>
+          <w:szCs w:val="24"/>
+        </w:rPr>
+        <w:t>(1)</w:t>
+      </w:r>
+    </w:p>
+    <w:p>
+      <w:pPr>
+        <w:rPr>
+          <w:rFonts w:asciiTheme="majorBidi" w:hAnsiTheme="majorBidi" w:cstheme="majorBidi"/>
+          <w:sz w:val="24"/>
+          <w:szCs w:val="24"/>
+        </w:rPr>
+      </w:pPr>
+      <w:r>
+        <w:rPr>
+          <w:rFonts w:asciiTheme="majorBidi" w:hAnsiTheme="majorBidi" w:cstheme="majorBidi"/>
+          <w:sz w:val="24"/>
+          <w:szCs w:val="24"/>
+        </w:rPr>
+        <w:t>Szabályzó basic működése</w:t>
+      </w:r>
+      <w:r>
+        <w:rPr>
+          <w:rFonts w:asciiTheme="majorBidi" w:hAnsiTheme="majorBidi" w:cstheme="majorBidi"/>
+          <w:sz w:val="24"/>
+          <w:szCs w:val="24"/>
+        </w:rPr>
+        <w:t>(0,5)</w:t>
+      </w:r>
+    </w:p>
+    <w:p>
+      <w:pPr>
+        <w:rPr>
+          <w:rFonts w:asciiTheme="majorBidi" w:hAnsiTheme="majorBidi" w:cstheme="majorBidi"/>
+          <w:sz w:val="24"/>
+          <w:szCs w:val="24"/>
+        </w:rPr>
+      </w:pPr>
+      <w:r>
+        <w:rPr>
+          <w:rFonts w:asciiTheme="majorBidi" w:hAnsiTheme="majorBidi" w:cstheme="majorBidi"/>
+          <w:sz w:val="24"/>
+          <w:szCs w:val="24"/>
+        </w:rPr>
+        <w:t>Megvalósított teszt szabályzó</w:t>
+      </w:r>
+      <w:r>
+        <w:rPr>
+          <w:rFonts w:asciiTheme="majorBidi" w:hAnsiTheme="majorBidi" w:cstheme="majorBidi"/>
+          <w:sz w:val="24"/>
+          <w:szCs w:val="24"/>
+        </w:rPr>
+        <w:t>(0,5)</w:t>
       </w:r>
     </w:p>
     <w:p>
@@ -321,7 +191,7 @@
     </w:p>
     <w:p>
       <w:pPr>
-        <w:pStyle w:val="Listaszerbekezds"/>
+        <w:pStyle w:val="ListParagraph"/>
         <w:numPr>
           <w:ilvl w:val="0"/>
           <w:numId w:val="1"/>
@@ -332,8 +202,6 @@
           <w:szCs w:val="24"/>
         </w:rPr>
       </w:pPr>
-      <w:proofErr w:type="spellStart"/>
-      <w:proofErr w:type="gramStart"/>
       <w:r>
         <w:rPr>
           <w:rFonts w:asciiTheme="majorBidi" w:hAnsiTheme="majorBidi" w:cstheme="majorBidi"/>
@@ -342,23 +210,13 @@
         </w:rPr>
         <w:t>Inverter</w:t>
       </w:r>
-      <w:proofErr w:type="spellEnd"/>
-      <w:r>
-        <w:rPr>
-          <w:rFonts w:asciiTheme="majorBidi" w:hAnsiTheme="majorBidi" w:cstheme="majorBidi"/>
-          <w:sz w:val="24"/>
-          <w:szCs w:val="24"/>
-        </w:rPr>
-        <w:t>(</w:t>
-      </w:r>
-      <w:proofErr w:type="gramEnd"/>
-      <w:r>
-        <w:rPr>
-          <w:rFonts w:asciiTheme="majorBidi" w:hAnsiTheme="majorBidi" w:cstheme="majorBidi"/>
-          <w:sz w:val="24"/>
-          <w:szCs w:val="24"/>
-        </w:rPr>
-        <w:t>Napelem Park)</w:t>
+      <w:r>
+        <w:rPr>
+          <w:rFonts w:asciiTheme="majorBidi" w:hAnsiTheme="majorBidi" w:cstheme="majorBidi"/>
+          <w:sz w:val="24"/>
+          <w:szCs w:val="24"/>
+        </w:rPr>
+        <w:t>(Napelem Park)</w:t>
       </w:r>
       <w:r>
         <w:rPr>
@@ -371,7 +229,7 @@
     </w:p>
     <w:p>
       <w:pPr>
-        <w:pStyle w:val="Listaszerbekezds"/>
+        <w:pStyle w:val="ListParagraph"/>
         <w:numPr>
           <w:ilvl w:val="0"/>
           <w:numId w:val="1"/>
@@ -382,8 +240,6 @@
           <w:szCs w:val="24"/>
         </w:rPr>
       </w:pPr>
-      <w:proofErr w:type="spellStart"/>
-      <w:proofErr w:type="gramStart"/>
       <w:r>
         <w:rPr>
           <w:rFonts w:asciiTheme="majorBidi" w:hAnsiTheme="majorBidi" w:cstheme="majorBidi"/>
@@ -392,23 +248,13 @@
         </w:rPr>
         <w:t>Loadbank</w:t>
       </w:r>
-      <w:proofErr w:type="spellEnd"/>
-      <w:r>
-        <w:rPr>
-          <w:rFonts w:asciiTheme="majorBidi" w:hAnsiTheme="majorBidi" w:cstheme="majorBidi"/>
-          <w:sz w:val="24"/>
-          <w:szCs w:val="24"/>
-        </w:rPr>
-        <w:t>(</w:t>
-      </w:r>
-      <w:proofErr w:type="gramEnd"/>
-      <w:r>
-        <w:rPr>
-          <w:rFonts w:asciiTheme="majorBidi" w:hAnsiTheme="majorBidi" w:cstheme="majorBidi"/>
-          <w:sz w:val="24"/>
-          <w:szCs w:val="24"/>
-        </w:rPr>
-        <w:t>Célja felhasználása)</w:t>
+      <w:r>
+        <w:rPr>
+          <w:rFonts w:asciiTheme="majorBidi" w:hAnsiTheme="majorBidi" w:cstheme="majorBidi"/>
+          <w:sz w:val="24"/>
+          <w:szCs w:val="24"/>
+        </w:rPr>
+        <w:t>(Célja felhasználása)</w:t>
       </w:r>
       <w:r>
         <w:rPr>
@@ -421,7 +267,7 @@
     </w:p>
     <w:p>
       <w:pPr>
-        <w:pStyle w:val="Listaszerbekezds"/>
+        <w:pStyle w:val="ListParagraph"/>
         <w:numPr>
           <w:ilvl w:val="0"/>
           <w:numId w:val="1"/>
@@ -432,8 +278,6 @@
           <w:szCs w:val="24"/>
         </w:rPr>
       </w:pPr>
-      <w:proofErr w:type="spellStart"/>
-      <w:proofErr w:type="gramStart"/>
       <w:r>
         <w:rPr>
           <w:rFonts w:asciiTheme="majorBidi" w:hAnsiTheme="majorBidi" w:cstheme="majorBidi"/>
@@ -442,28 +286,18 @@
         </w:rPr>
         <w:t>Engine</w:t>
       </w:r>
-      <w:proofErr w:type="spellEnd"/>
-      <w:r>
-        <w:rPr>
-          <w:rFonts w:asciiTheme="majorBidi" w:hAnsiTheme="majorBidi" w:cstheme="majorBidi"/>
-          <w:sz w:val="24"/>
-          <w:szCs w:val="24"/>
-        </w:rPr>
-        <w:t>(</w:t>
-      </w:r>
-      <w:proofErr w:type="gramEnd"/>
-      <w:r>
-        <w:rPr>
-          <w:rFonts w:asciiTheme="majorBidi" w:hAnsiTheme="majorBidi" w:cstheme="majorBidi"/>
-          <w:sz w:val="24"/>
-          <w:szCs w:val="24"/>
-        </w:rPr>
-        <w:t>0,5)</w:t>
-      </w:r>
-    </w:p>
-    <w:p>
-      <w:pPr>
-        <w:pStyle w:val="Listaszerbekezds"/>
+      <w:r>
+        <w:rPr>
+          <w:rFonts w:asciiTheme="majorBidi" w:hAnsiTheme="majorBidi" w:cstheme="majorBidi"/>
+          <w:sz w:val="24"/>
+          <w:szCs w:val="24"/>
+        </w:rPr>
+        <w:t>(0,5)</w:t>
+      </w:r>
+    </w:p>
+    <w:p>
+      <w:pPr>
+        <w:pStyle w:val="ListParagraph"/>
         <w:numPr>
           <w:ilvl w:val="0"/>
           <w:numId w:val="1"/>
@@ -474,8 +308,6 @@
           <w:szCs w:val="24"/>
         </w:rPr>
       </w:pPr>
-      <w:proofErr w:type="spellStart"/>
-      <w:proofErr w:type="gramStart"/>
       <w:r>
         <w:rPr>
           <w:rFonts w:asciiTheme="majorBidi" w:hAnsiTheme="majorBidi" w:cstheme="majorBidi"/>
@@ -484,152 +316,88 @@
         </w:rPr>
         <w:t>Battery</w:t>
       </w:r>
-      <w:proofErr w:type="spellEnd"/>
-      <w:r>
-        <w:rPr>
-          <w:rFonts w:asciiTheme="majorBidi" w:hAnsiTheme="majorBidi" w:cstheme="majorBidi"/>
-          <w:sz w:val="24"/>
-          <w:szCs w:val="24"/>
-        </w:rPr>
-        <w:t>(</w:t>
-      </w:r>
-      <w:proofErr w:type="gramEnd"/>
-      <w:r>
-        <w:rPr>
-          <w:rFonts w:asciiTheme="majorBidi" w:hAnsiTheme="majorBidi" w:cstheme="majorBidi"/>
-          <w:sz w:val="24"/>
-          <w:szCs w:val="24"/>
-        </w:rPr>
-        <w:t>0,5)</w:t>
-      </w:r>
-    </w:p>
-    <w:p>
-      <w:pPr>
-        <w:rPr>
-          <w:rFonts w:asciiTheme="majorBidi" w:hAnsiTheme="majorBidi" w:cstheme="majorBidi"/>
-          <w:sz w:val="24"/>
-          <w:szCs w:val="24"/>
-        </w:rPr>
-      </w:pPr>
-      <w:r>
-        <w:rPr>
-          <w:rFonts w:asciiTheme="majorBidi" w:hAnsiTheme="majorBidi" w:cstheme="majorBidi"/>
-          <w:sz w:val="24"/>
-          <w:szCs w:val="24"/>
-        </w:rPr>
-        <w:t xml:space="preserve">Szimulációk alapvető </w:t>
-      </w:r>
-      <w:proofErr w:type="gramStart"/>
-      <w:r>
-        <w:rPr>
-          <w:rFonts w:asciiTheme="majorBidi" w:hAnsiTheme="majorBidi" w:cstheme="majorBidi"/>
-          <w:sz w:val="24"/>
-          <w:szCs w:val="24"/>
-        </w:rPr>
-        <w:t>koncepció</w:t>
-      </w:r>
-      <w:r>
-        <w:rPr>
-          <w:rFonts w:asciiTheme="majorBidi" w:hAnsiTheme="majorBidi" w:cstheme="majorBidi"/>
-          <w:sz w:val="24"/>
-          <w:szCs w:val="24"/>
-        </w:rPr>
-        <w:t>(</w:t>
-      </w:r>
-      <w:proofErr w:type="gramEnd"/>
-      <w:r>
-        <w:rPr>
-          <w:rFonts w:asciiTheme="majorBidi" w:hAnsiTheme="majorBidi" w:cstheme="majorBidi"/>
-          <w:sz w:val="24"/>
-          <w:szCs w:val="24"/>
-        </w:rPr>
-        <w:t>3)</w:t>
-      </w:r>
-    </w:p>
-    <w:p>
-      <w:pPr>
-        <w:rPr>
-          <w:rFonts w:asciiTheme="majorBidi" w:hAnsiTheme="majorBidi" w:cstheme="majorBidi"/>
-          <w:sz w:val="24"/>
-          <w:szCs w:val="24"/>
-        </w:rPr>
-      </w:pPr>
-      <w:r>
-        <w:rPr>
-          <w:rFonts w:asciiTheme="majorBidi" w:hAnsiTheme="majorBidi" w:cstheme="majorBidi"/>
-          <w:sz w:val="24"/>
-          <w:szCs w:val="24"/>
-        </w:rPr>
-        <w:t xml:space="preserve">Digital Twin koncepció </w:t>
-      </w:r>
-      <w:proofErr w:type="gramStart"/>
-      <w:r>
-        <w:rPr>
-          <w:rFonts w:asciiTheme="majorBidi" w:hAnsiTheme="majorBidi" w:cstheme="majorBidi"/>
-          <w:sz w:val="24"/>
-          <w:szCs w:val="24"/>
-        </w:rPr>
-        <w:t>bemutatása</w:t>
-      </w:r>
-      <w:r>
-        <w:rPr>
-          <w:rFonts w:asciiTheme="majorBidi" w:hAnsiTheme="majorBidi" w:cstheme="majorBidi"/>
-          <w:sz w:val="24"/>
-          <w:szCs w:val="24"/>
-        </w:rPr>
-        <w:t>(</w:t>
-      </w:r>
-      <w:proofErr w:type="gramEnd"/>
-      <w:r>
-        <w:rPr>
-          <w:rFonts w:asciiTheme="majorBidi" w:hAnsiTheme="majorBidi" w:cstheme="majorBidi"/>
-          <w:sz w:val="24"/>
-          <w:szCs w:val="24"/>
-        </w:rPr>
-        <w:t>2)</w:t>
-      </w:r>
-    </w:p>
-    <w:p>
-      <w:pPr>
-        <w:rPr>
-          <w:rFonts w:asciiTheme="majorBidi" w:hAnsiTheme="majorBidi" w:cstheme="majorBidi"/>
-          <w:sz w:val="24"/>
-          <w:szCs w:val="24"/>
-        </w:rPr>
-      </w:pPr>
-      <w:r>
-        <w:rPr>
-          <w:rFonts w:asciiTheme="majorBidi" w:hAnsiTheme="majorBidi" w:cstheme="majorBidi"/>
-          <w:sz w:val="24"/>
-          <w:szCs w:val="24"/>
-        </w:rPr>
-        <w:t xml:space="preserve">Szimulációs </w:t>
-      </w:r>
-      <w:proofErr w:type="gramStart"/>
-      <w:r>
-        <w:rPr>
-          <w:rFonts w:asciiTheme="majorBidi" w:hAnsiTheme="majorBidi" w:cstheme="majorBidi"/>
-          <w:sz w:val="24"/>
-          <w:szCs w:val="24"/>
-        </w:rPr>
-        <w:t>eredmények</w:t>
-      </w:r>
-      <w:r>
-        <w:rPr>
-          <w:rFonts w:asciiTheme="majorBidi" w:hAnsiTheme="majorBidi" w:cstheme="majorBidi"/>
-          <w:sz w:val="24"/>
-          <w:szCs w:val="24"/>
-        </w:rPr>
-        <w:t>(</w:t>
-      </w:r>
-      <w:proofErr w:type="gramEnd"/>
-      <w:r>
-        <w:rPr>
-          <w:rFonts w:asciiTheme="majorBidi" w:hAnsiTheme="majorBidi" w:cstheme="majorBidi"/>
-          <w:sz w:val="24"/>
-          <w:szCs w:val="24"/>
-        </w:rPr>
-        <w:t>3)</w:t>
+      <w:r>
+        <w:rPr>
+          <w:rFonts w:asciiTheme="majorBidi" w:hAnsiTheme="majorBidi" w:cstheme="majorBidi"/>
+          <w:sz w:val="24"/>
+          <w:szCs w:val="24"/>
+        </w:rPr>
+        <w:t>(0,5)</w:t>
+      </w:r>
+    </w:p>
+    <w:p>
+      <w:pPr>
+        <w:rPr>
+          <w:rFonts w:asciiTheme="majorBidi" w:hAnsiTheme="majorBidi" w:cstheme="majorBidi"/>
+          <w:sz w:val="24"/>
+          <w:szCs w:val="24"/>
+        </w:rPr>
+      </w:pPr>
+      <w:r>
+        <w:rPr>
+          <w:rFonts w:asciiTheme="majorBidi" w:hAnsiTheme="majorBidi" w:cstheme="majorBidi"/>
+          <w:sz w:val="24"/>
+          <w:szCs w:val="24"/>
+        </w:rPr>
+        <w:t>Szimulációk alapvető koncepció</w:t>
+      </w:r>
+      <w:r>
+        <w:rPr>
+          <w:rFonts w:asciiTheme="majorBidi" w:hAnsiTheme="majorBidi" w:cstheme="majorBidi"/>
+          <w:sz w:val="24"/>
+          <w:szCs w:val="24"/>
+        </w:rPr>
+        <w:t>(3)</w:t>
+      </w:r>
+    </w:p>
+    <w:p>
+      <w:pPr>
+        <w:rPr>
+          <w:rFonts w:asciiTheme="majorBidi" w:hAnsiTheme="majorBidi" w:cstheme="majorBidi"/>
+          <w:sz w:val="24"/>
+          <w:szCs w:val="24"/>
+        </w:rPr>
+      </w:pPr>
+      <w:r>
+        <w:rPr>
+          <w:rFonts w:asciiTheme="majorBidi" w:hAnsiTheme="majorBidi" w:cstheme="majorBidi"/>
+          <w:sz w:val="24"/>
+          <w:szCs w:val="24"/>
+        </w:rPr>
+        <w:t>Digital Twin koncepció bemutatása</w:t>
+      </w:r>
+      <w:r>
+        <w:rPr>
+          <w:rFonts w:asciiTheme="majorBidi" w:hAnsiTheme="majorBidi" w:cstheme="majorBidi"/>
+          <w:sz w:val="24"/>
+          <w:szCs w:val="24"/>
+        </w:rPr>
+        <w:t>(2)</w:t>
+      </w:r>
+    </w:p>
+    <w:p>
+      <w:pPr>
+        <w:rPr>
+          <w:rFonts w:asciiTheme="majorBidi" w:hAnsiTheme="majorBidi" w:cstheme="majorBidi"/>
+          <w:sz w:val="24"/>
+          <w:szCs w:val="24"/>
+        </w:rPr>
+      </w:pPr>
+      <w:r>
+        <w:rPr>
+          <w:rFonts w:asciiTheme="majorBidi" w:hAnsiTheme="majorBidi" w:cstheme="majorBidi"/>
+          <w:sz w:val="24"/>
+          <w:szCs w:val="24"/>
+        </w:rPr>
+        <w:t>Szimulációs eredmények</w:t>
+      </w:r>
+      <w:r>
+        <w:rPr>
+          <w:rFonts w:asciiTheme="majorBidi" w:hAnsiTheme="majorBidi" w:cstheme="majorBidi"/>
+          <w:sz w:val="24"/>
+          <w:szCs w:val="24"/>
+        </w:rPr>
+        <w:t>(3)</w:t>
       </w:r>
     </w:p>
     <w:p>
@@ -651,7 +419,7 @@
     </w:p>
     <w:p>
       <w:pPr>
-        <w:pStyle w:val="Listaszerbekezds"/>
+        <w:pStyle w:val="ListParagraph"/>
         <w:numPr>
           <w:ilvl w:val="0"/>
           <w:numId w:val="2"/>
@@ -662,7 +430,6 @@
           <w:szCs w:val="24"/>
         </w:rPr>
       </w:pPr>
-      <w:proofErr w:type="gramStart"/>
       <w:r>
         <w:rPr>
           <w:rFonts w:asciiTheme="majorBidi" w:hAnsiTheme="majorBidi" w:cstheme="majorBidi"/>
@@ -677,21 +444,12 @@
           <w:sz w:val="24"/>
           <w:szCs w:val="24"/>
         </w:rPr>
-        <w:t>(</w:t>
-      </w:r>
-      <w:proofErr w:type="gramEnd"/>
-      <w:r>
-        <w:rPr>
-          <w:rFonts w:asciiTheme="majorBidi" w:hAnsiTheme="majorBidi" w:cstheme="majorBidi"/>
-          <w:sz w:val="24"/>
-          <w:szCs w:val="24"/>
-        </w:rPr>
-        <w:t>2)</w:t>
-      </w:r>
-    </w:p>
-    <w:p>
-      <w:pPr>
-        <w:pStyle w:val="Listaszerbekezds"/>
+        <w:t>(2)</w:t>
+      </w:r>
+    </w:p>
+    <w:p>
+      <w:pPr>
+        <w:pStyle w:val="ListParagraph"/>
         <w:numPr>
           <w:ilvl w:val="0"/>
           <w:numId w:val="2"/>
@@ -702,7 +460,6 @@
           <w:szCs w:val="24"/>
         </w:rPr>
       </w:pPr>
-      <w:proofErr w:type="gramStart"/>
       <w:r>
         <w:rPr>
           <w:rFonts w:asciiTheme="majorBidi" w:hAnsiTheme="majorBidi" w:cstheme="majorBidi"/>
@@ -717,21 +474,12 @@
           <w:sz w:val="24"/>
           <w:szCs w:val="24"/>
         </w:rPr>
-        <w:t>(</w:t>
-      </w:r>
-      <w:proofErr w:type="gramEnd"/>
-      <w:r>
-        <w:rPr>
-          <w:rFonts w:asciiTheme="majorBidi" w:hAnsiTheme="majorBidi" w:cstheme="majorBidi"/>
-          <w:sz w:val="24"/>
-          <w:szCs w:val="24"/>
-        </w:rPr>
-        <w:t>1)</w:t>
-      </w:r>
-    </w:p>
-    <w:p>
-      <w:pPr>
-        <w:pStyle w:val="Listaszerbekezds"/>
+        <w:t>(1)</w:t>
+      </w:r>
+    </w:p>
+    <w:p>
+      <w:pPr>
+        <w:pStyle w:val="ListParagraph"/>
         <w:numPr>
           <w:ilvl w:val="0"/>
           <w:numId w:val="2"/>
@@ -742,38 +490,18 @@
           <w:szCs w:val="24"/>
         </w:rPr>
       </w:pPr>
-      <w:proofErr w:type="spellStart"/>
-      <w:proofErr w:type="gramStart"/>
-      <w:r>
-        <w:rPr>
-          <w:rFonts w:asciiTheme="majorBidi" w:hAnsiTheme="majorBidi" w:cstheme="majorBidi"/>
-          <w:sz w:val="24"/>
-          <w:szCs w:val="24"/>
-        </w:rPr>
-        <w:t>Gradle</w:t>
-      </w:r>
-      <w:proofErr w:type="spellEnd"/>
-      <w:r>
-        <w:rPr>
-          <w:rFonts w:asciiTheme="majorBidi" w:hAnsiTheme="majorBidi" w:cstheme="majorBidi"/>
-          <w:sz w:val="24"/>
-          <w:szCs w:val="24"/>
-        </w:rPr>
-        <w:t>(</w:t>
-      </w:r>
-      <w:proofErr w:type="gramEnd"/>
-      <w:r>
-        <w:rPr>
-          <w:rFonts w:asciiTheme="majorBidi" w:hAnsiTheme="majorBidi" w:cstheme="majorBidi"/>
-          <w:sz w:val="24"/>
-          <w:szCs w:val="24"/>
-        </w:rPr>
-        <w:t>1)</w:t>
-      </w:r>
-    </w:p>
-    <w:p>
-      <w:pPr>
-        <w:pStyle w:val="Listaszerbekezds"/>
+      <w:r>
+        <w:rPr>
+          <w:rFonts w:asciiTheme="majorBidi" w:hAnsiTheme="majorBidi" w:cstheme="majorBidi"/>
+          <w:sz w:val="24"/>
+          <w:szCs w:val="24"/>
+        </w:rPr>
+        <w:t>Gradle(1)</w:t>
+      </w:r>
+    </w:p>
+    <w:p>
+      <w:pPr>
+        <w:pStyle w:val="ListParagraph"/>
         <w:numPr>
           <w:ilvl w:val="0"/>
           <w:numId w:val="2"/>
@@ -784,28 +512,18 @@
           <w:szCs w:val="24"/>
         </w:rPr>
       </w:pPr>
-      <w:proofErr w:type="gramStart"/>
-      <w:r>
-        <w:rPr>
-          <w:rFonts w:asciiTheme="majorBidi" w:hAnsiTheme="majorBidi" w:cstheme="majorBidi"/>
-          <w:sz w:val="24"/>
-          <w:szCs w:val="24"/>
-        </w:rPr>
-        <w:t>IntelliJ(</w:t>
-      </w:r>
-      <w:proofErr w:type="gramEnd"/>
-      <w:r>
-        <w:rPr>
-          <w:rFonts w:asciiTheme="majorBidi" w:hAnsiTheme="majorBidi" w:cstheme="majorBidi"/>
-          <w:sz w:val="24"/>
-          <w:szCs w:val="24"/>
-        </w:rPr>
-        <w:t>0,5)</w:t>
-      </w:r>
-    </w:p>
-    <w:p>
-      <w:pPr>
-        <w:pStyle w:val="Listaszerbekezds"/>
+      <w:r>
+        <w:rPr>
+          <w:rFonts w:asciiTheme="majorBidi" w:hAnsiTheme="majorBidi" w:cstheme="majorBidi"/>
+          <w:sz w:val="24"/>
+          <w:szCs w:val="24"/>
+        </w:rPr>
+        <w:t>IntelliJ(0,5)</w:t>
+      </w:r>
+    </w:p>
+    <w:p>
+      <w:pPr>
+        <w:pStyle w:val="ListParagraph"/>
         <w:numPr>
           <w:ilvl w:val="0"/>
           <w:numId w:val="2"/>
@@ -816,8 +534,6 @@
           <w:szCs w:val="24"/>
         </w:rPr>
       </w:pPr>
-      <w:proofErr w:type="spellStart"/>
-      <w:proofErr w:type="gramStart"/>
       <w:r>
         <w:rPr>
           <w:rFonts w:asciiTheme="majorBidi" w:hAnsiTheme="majorBidi" w:cstheme="majorBidi"/>
@@ -826,28 +542,18 @@
         </w:rPr>
         <w:t>Kalasim</w:t>
       </w:r>
-      <w:proofErr w:type="spellEnd"/>
-      <w:r>
-        <w:rPr>
-          <w:rFonts w:asciiTheme="majorBidi" w:hAnsiTheme="majorBidi" w:cstheme="majorBidi"/>
-          <w:sz w:val="24"/>
-          <w:szCs w:val="24"/>
-        </w:rPr>
-        <w:t>(</w:t>
-      </w:r>
-      <w:proofErr w:type="gramEnd"/>
-      <w:r>
-        <w:rPr>
-          <w:rFonts w:asciiTheme="majorBidi" w:hAnsiTheme="majorBidi" w:cstheme="majorBidi"/>
-          <w:sz w:val="24"/>
-          <w:szCs w:val="24"/>
-        </w:rPr>
-        <w:t>4)</w:t>
-      </w:r>
-    </w:p>
-    <w:p>
-      <w:pPr>
-        <w:pStyle w:val="Listaszerbekezds"/>
+      <w:r>
+        <w:rPr>
+          <w:rFonts w:asciiTheme="majorBidi" w:hAnsiTheme="majorBidi" w:cstheme="majorBidi"/>
+          <w:sz w:val="24"/>
+          <w:szCs w:val="24"/>
+        </w:rPr>
+        <w:t>(4)</w:t>
+      </w:r>
+    </w:p>
+    <w:p>
+      <w:pPr>
+        <w:pStyle w:val="ListParagraph"/>
         <w:numPr>
           <w:ilvl w:val="1"/>
           <w:numId w:val="2"/>
@@ -864,22 +570,12 @@
           <w:sz w:val="24"/>
           <w:szCs w:val="24"/>
         </w:rPr>
-        <w:t xml:space="preserve">Open </w:t>
-      </w:r>
-      <w:proofErr w:type="spellStart"/>
-      <w:r>
-        <w:rPr>
-          <w:rFonts w:asciiTheme="majorBidi" w:hAnsiTheme="majorBidi" w:cstheme="majorBidi"/>
-          <w:sz w:val="24"/>
-          <w:szCs w:val="24"/>
-        </w:rPr>
-        <w:t>Source</w:t>
-      </w:r>
-      <w:proofErr w:type="spellEnd"/>
-    </w:p>
-    <w:p>
-      <w:pPr>
-        <w:pStyle w:val="Listaszerbekezds"/>
+        <w:t>Open Source</w:t>
+      </w:r>
+    </w:p>
+    <w:p>
+      <w:pPr>
+        <w:pStyle w:val="ListParagraph"/>
         <w:numPr>
           <w:ilvl w:val="1"/>
           <w:numId w:val="2"/>
@@ -918,7 +614,7 @@
     </w:p>
     <w:p>
       <w:pPr>
-        <w:pStyle w:val="Listaszerbekezds"/>
+        <w:pStyle w:val="ListParagraph"/>
         <w:numPr>
           <w:ilvl w:val="0"/>
           <w:numId w:val="3"/>
@@ -929,23 +625,13 @@
           <w:szCs w:val="24"/>
         </w:rPr>
       </w:pPr>
-      <w:proofErr w:type="spellStart"/>
-      <w:r>
-        <w:rPr>
-          <w:rFonts w:asciiTheme="majorBidi" w:hAnsiTheme="majorBidi" w:cstheme="majorBidi"/>
-          <w:sz w:val="24"/>
-          <w:szCs w:val="24"/>
-        </w:rPr>
-        <w:t>Hiearchia</w:t>
-      </w:r>
-      <w:proofErr w:type="spellEnd"/>
-      <w:r>
-        <w:rPr>
-          <w:rFonts w:asciiTheme="majorBidi" w:hAnsiTheme="majorBidi" w:cstheme="majorBidi"/>
-          <w:sz w:val="24"/>
-          <w:szCs w:val="24"/>
-        </w:rPr>
-        <w:t>(ok-okozat)</w:t>
+      <w:r>
+        <w:rPr>
+          <w:rFonts w:asciiTheme="majorBidi" w:hAnsiTheme="majorBidi" w:cstheme="majorBidi"/>
+          <w:sz w:val="24"/>
+          <w:szCs w:val="24"/>
+        </w:rPr>
+        <w:t>Hiearchia(ok-okozat)</w:t>
       </w:r>
     </w:p>
     <w:p>
@@ -970,7 +656,7 @@
     </w:p>
     <w:p>
       <w:pPr>
-        <w:pStyle w:val="Cm"/>
+        <w:pStyle w:val="Title"/>
       </w:pPr>
       <w:r>
         <w:lastRenderedPageBreak/>
@@ -1284,11 +970,574 @@
     </w:p>
     <w:p>
       <w:pPr>
-        <w:pStyle w:val="Cmsor1"/>
+        <w:pStyle w:val="Heading1"/>
       </w:pPr>
       <w:r>
         <w:lastRenderedPageBreak/>
         <w:t>Bevezetés</w:t>
+      </w:r>
+    </w:p>
+    <w:p>
+      <w:pPr>
+        <w:spacing w:line="360" w:lineRule="auto"/>
+        <w:ind w:firstLine="720"/>
+        <w:jc w:val="both"/>
+        <w:rPr>
+          <w:rFonts w:ascii="Times New Roman" w:hAnsi="Times New Roman" w:cs="Times New Roman"/>
+          <w:sz w:val="24"/>
+          <w:szCs w:val="24"/>
+        </w:rPr>
+      </w:pPr>
+      <w:r>
+        <w:rPr>
+          <w:rFonts w:ascii="Times New Roman" w:hAnsi="Times New Roman" w:cs="Times New Roman"/>
+          <w:sz w:val="24"/>
+          <w:szCs w:val="24"/>
+        </w:rPr>
+        <w:t xml:space="preserve">Napjainkban a fogyasztott áram mennyiségét nem lehet pontosan meghatározni, mivel </w:t>
+      </w:r>
+      <w:r>
+        <w:rPr>
+          <w:rFonts w:ascii="Times New Roman" w:hAnsi="Times New Roman" w:cs="Times New Roman"/>
+          <w:sz w:val="24"/>
+          <w:szCs w:val="24"/>
+        </w:rPr>
+        <w:t>például a háztartásokban nem tudjuk pontosan megmondani, hogy adott napon mennyit fogun fogyasztani. Emiatt van szükségünk szabályzókra</w:t>
+      </w:r>
+      <w:r>
+        <w:rPr>
+          <w:rFonts w:ascii="Times New Roman" w:hAnsi="Times New Roman" w:cs="Times New Roman"/>
+          <w:sz w:val="24"/>
+          <w:szCs w:val="24"/>
+        </w:rPr>
+        <w:t>, melyek dinamikusan változtatják a telepek energia teremlését.</w:t>
+      </w:r>
+    </w:p>
+    <w:p>
+      <w:pPr>
+        <w:spacing w:line="360" w:lineRule="auto"/>
+        <w:ind w:firstLine="720"/>
+        <w:jc w:val="both"/>
+        <w:rPr>
+          <w:rFonts w:ascii="Times New Roman" w:hAnsi="Times New Roman" w:cs="Times New Roman"/>
+          <w:sz w:val="24"/>
+          <w:szCs w:val="24"/>
+        </w:rPr>
+      </w:pPr>
+      <w:r>
+        <w:rPr>
+          <w:rFonts w:ascii="Times New Roman" w:hAnsi="Times New Roman" w:cs="Times New Roman"/>
+          <w:sz w:val="24"/>
+          <w:szCs w:val="24"/>
+        </w:rPr>
+        <w:t>A szakdolgozatom célja</w:t>
+      </w:r>
+      <w:r>
+        <w:rPr>
+          <w:rFonts w:ascii="Times New Roman" w:hAnsi="Times New Roman" w:cs="Times New Roman"/>
+          <w:sz w:val="24"/>
+          <w:szCs w:val="24"/>
+        </w:rPr>
+        <w:t>, hogy egy ilyen szabályzót lehessen kontrolált környezetben tesztelni, egy szimuláción keresztül. Ennek parémeteri, hogy mely termelő vagy fogyasztó egységek</w:t>
+      </w:r>
+      <w:r>
+        <w:rPr>
+          <w:rFonts w:ascii="Times New Roman" w:hAnsi="Times New Roman" w:cs="Times New Roman"/>
+          <w:sz w:val="24"/>
+          <w:szCs w:val="24"/>
+        </w:rPr>
+        <w:t xml:space="preserve"> szerepeljenek a szimulációba, hogy mi legyen a milyen random értékkel induljon ezzel befolyásolva a végeredményeket, hogy valós idejű legyen-e a szimuláció, valamint egy </w:t>
+      </w:r>
+      <w:r>
+        <w:rPr>
+          <w:rFonts w:ascii="Times New Roman" w:hAnsi="Times New Roman" w:cs="Times New Roman"/>
+          <w:sz w:val="24"/>
+          <w:szCs w:val="24"/>
+        </w:rPr>
+        <w:t>objektum,</w:t>
+      </w:r>
+      <w:r>
+        <w:rPr>
+          <w:rFonts w:ascii="Times New Roman" w:hAnsi="Times New Roman" w:cs="Times New Roman"/>
+          <w:sz w:val="24"/>
+          <w:szCs w:val="24"/>
+        </w:rPr>
+        <w:t xml:space="preserve"> amiben a konstans értékeket lehet beállítani.</w:t>
+      </w:r>
+    </w:p>
+    <w:p>
+      <w:pPr>
+        <w:spacing w:line="360" w:lineRule="auto"/>
+        <w:ind w:firstLine="720"/>
+        <w:jc w:val="both"/>
+        <w:rPr>
+          <w:rFonts w:ascii="Times New Roman" w:hAnsi="Times New Roman" w:cs="Times New Roman"/>
+          <w:sz w:val="24"/>
+          <w:szCs w:val="24"/>
+        </w:rPr>
+      </w:pPr>
+      <w:r>
+        <w:rPr>
+          <w:rFonts w:ascii="Times New Roman" w:hAnsi="Times New Roman" w:cs="Times New Roman"/>
+          <w:sz w:val="24"/>
+          <w:szCs w:val="24"/>
+        </w:rPr>
+        <w:t xml:space="preserve">A </w:t>
+      </w:r>
+      <w:r>
+        <w:rPr>
+          <w:rFonts w:ascii="Times New Roman" w:hAnsi="Times New Roman" w:cs="Times New Roman"/>
+          <w:sz w:val="24"/>
+          <w:szCs w:val="24"/>
+        </w:rPr>
+        <w:t>második fejezetben</w:t>
+      </w:r>
+      <w:r>
+        <w:rPr>
+          <w:rFonts w:ascii="Times New Roman" w:hAnsi="Times New Roman" w:cs="Times New Roman"/>
+          <w:sz w:val="24"/>
+          <w:szCs w:val="24"/>
+        </w:rPr>
+        <w:t xml:space="preserve"> a szabályzó feladatát és működését fogom bemutatni és azt, hogy az általam megvalósított szabályzó milyen logika alapján működik. Ezek mellett bemutatom az egyes szimulált egységek</w:t>
+      </w:r>
+      <w:r>
+        <w:rPr>
+          <w:rFonts w:ascii="Times New Roman" w:hAnsi="Times New Roman" w:cs="Times New Roman"/>
+          <w:sz w:val="24"/>
+          <w:szCs w:val="24"/>
+        </w:rPr>
+        <w:t xml:space="preserve"> feladatát és működését</w:t>
+      </w:r>
+      <w:r>
+        <w:rPr>
+          <w:rFonts w:ascii="Times New Roman" w:hAnsi="Times New Roman" w:cs="Times New Roman"/>
+          <w:sz w:val="24"/>
+          <w:szCs w:val="24"/>
+        </w:rPr>
+        <w:t xml:space="preserve">, mint például az </w:t>
+      </w:r>
+      <w:proofErr w:type="spellStart"/>
+      <w:r>
+        <w:rPr>
+          <w:rFonts w:ascii="Times New Roman" w:hAnsi="Times New Roman" w:cs="Times New Roman"/>
+          <w:sz w:val="24"/>
+          <w:szCs w:val="24"/>
+        </w:rPr>
+        <w:t>invertert</w:t>
+      </w:r>
+      <w:proofErr w:type="spellEnd"/>
+      <w:r>
+        <w:rPr>
+          <w:rFonts w:ascii="Times New Roman" w:hAnsi="Times New Roman" w:cs="Times New Roman"/>
+          <w:sz w:val="24"/>
+          <w:szCs w:val="24"/>
+        </w:rPr>
+        <w:t>,</w:t>
+      </w:r>
+      <w:r>
+        <w:rPr>
+          <w:rFonts w:ascii="Times New Roman" w:hAnsi="Times New Roman" w:cs="Times New Roman"/>
+          <w:sz w:val="24"/>
+          <w:szCs w:val="24"/>
+        </w:rPr>
+        <w:t xml:space="preserve"> a terhelőt (</w:t>
+      </w:r>
+      <w:proofErr w:type="spellStart"/>
+      <w:r>
+        <w:rPr>
+          <w:rFonts w:ascii="Times New Roman" w:hAnsi="Times New Roman" w:cs="Times New Roman"/>
+          <w:sz w:val="24"/>
+          <w:szCs w:val="24"/>
+        </w:rPr>
+        <w:t>loadbank</w:t>
+      </w:r>
+      <w:proofErr w:type="spellEnd"/>
+      <w:r>
+        <w:rPr>
+          <w:rFonts w:ascii="Times New Roman" w:hAnsi="Times New Roman" w:cs="Times New Roman"/>
+          <w:sz w:val="24"/>
+          <w:szCs w:val="24"/>
+        </w:rPr>
+        <w:t xml:space="preserve">), a gázmotort és </w:t>
+      </w:r>
+      <w:r>
+        <w:rPr>
+          <w:rFonts w:ascii="Times New Roman" w:hAnsi="Times New Roman" w:cs="Times New Roman"/>
+          <w:sz w:val="24"/>
+          <w:szCs w:val="24"/>
+        </w:rPr>
+        <w:t>az akkumulátort.</w:t>
+      </w:r>
+    </w:p>
+    <w:p>
+      <w:pPr>
+        <w:spacing w:line="360" w:lineRule="auto"/>
+        <w:ind w:firstLine="720"/>
+        <w:jc w:val="both"/>
+        <w:rPr>
+          <w:rFonts w:ascii="Times New Roman" w:hAnsi="Times New Roman" w:cs="Times New Roman"/>
+          <w:sz w:val="24"/>
+          <w:szCs w:val="24"/>
+        </w:rPr>
+      </w:pPr>
+      <w:r>
+        <w:rPr>
+          <w:rFonts w:ascii="Times New Roman" w:hAnsi="Times New Roman" w:cs="Times New Roman"/>
+          <w:sz w:val="24"/>
+          <w:szCs w:val="24"/>
+        </w:rPr>
+        <w:t>Utána a szimulációkról fogok általánosságban írni, valamint bemutaton részletesen a digitális iker koncepcióját</w:t>
+      </w:r>
+      <w:r>
+        <w:rPr>
+          <w:rFonts w:ascii="Times New Roman" w:hAnsi="Times New Roman" w:cs="Times New Roman"/>
+          <w:sz w:val="24"/>
+          <w:szCs w:val="24"/>
+        </w:rPr>
+        <w:t>.</w:t>
+      </w:r>
+    </w:p>
+    <w:p>
+      <w:pPr>
+        <w:spacing w:line="360" w:lineRule="auto"/>
+        <w:ind w:firstLine="720"/>
+        <w:jc w:val="both"/>
+        <w:rPr>
+          <w:rFonts w:ascii="Times New Roman" w:hAnsi="Times New Roman" w:cs="Times New Roman"/>
+          <w:sz w:val="24"/>
+          <w:szCs w:val="24"/>
+        </w:rPr>
+      </w:pPr>
+      <w:r>
+        <w:rPr>
+          <w:rFonts w:ascii="Times New Roman" w:hAnsi="Times New Roman" w:cs="Times New Roman"/>
+          <w:sz w:val="24"/>
+          <w:szCs w:val="24"/>
+        </w:rPr>
+        <w:t xml:space="preserve">A </w:t>
+      </w:r>
+      <w:r>
+        <w:rPr>
+          <w:rFonts w:ascii="Times New Roman" w:hAnsi="Times New Roman" w:cs="Times New Roman"/>
+          <w:sz w:val="24"/>
+          <w:szCs w:val="24"/>
+        </w:rPr>
+        <w:t xml:space="preserve">negyedik fejezetben a </w:t>
+      </w:r>
+      <w:r>
+        <w:rPr>
+          <w:rFonts w:ascii="Times New Roman" w:hAnsi="Times New Roman" w:cs="Times New Roman"/>
+          <w:sz w:val="24"/>
+          <w:szCs w:val="24"/>
+        </w:rPr>
+        <w:t xml:space="preserve">használt technológiákkal fogom folytatni. A Kotlin nyelven írtam, így ezt fogom majd </w:t>
+      </w:r>
+      <w:r>
+        <w:rPr>
+          <w:rFonts w:ascii="Times New Roman" w:hAnsi="Times New Roman" w:cs="Times New Roman"/>
+          <w:sz w:val="24"/>
+          <w:szCs w:val="24"/>
+        </w:rPr>
+        <w:t>részletezni</w:t>
+      </w:r>
+      <w:r>
+        <w:rPr>
+          <w:rFonts w:ascii="Times New Roman" w:hAnsi="Times New Roman" w:cs="Times New Roman"/>
+          <w:sz w:val="24"/>
+          <w:szCs w:val="24"/>
+        </w:rPr>
+        <w:t xml:space="preserve">, </w:t>
+      </w:r>
+      <w:r>
+        <w:rPr>
+          <w:rFonts w:ascii="Times New Roman" w:hAnsi="Times New Roman" w:cs="Times New Roman"/>
+          <w:sz w:val="24"/>
+          <w:szCs w:val="24"/>
+        </w:rPr>
+        <w:t>belemerülve</w:t>
+      </w:r>
+      <w:r>
+        <w:rPr>
+          <w:rFonts w:ascii="Times New Roman" w:hAnsi="Times New Roman" w:cs="Times New Roman"/>
+          <w:sz w:val="24"/>
+          <w:szCs w:val="24"/>
+        </w:rPr>
+        <w:t xml:space="preserve"> a nyelv által nyújtott </w:t>
+      </w:r>
+      <w:r>
+        <w:rPr>
+          <w:rFonts w:ascii="Times New Roman" w:hAnsi="Times New Roman" w:cs="Times New Roman"/>
+          <w:sz w:val="24"/>
+          <w:szCs w:val="24"/>
+        </w:rPr>
+        <w:t>DSL (</w:t>
+      </w:r>
+      <w:proofErr w:type="spellStart"/>
+      <w:r>
+        <w:rPr>
+          <w:rFonts w:ascii="Times New Roman" w:hAnsi="Times New Roman" w:cs="Times New Roman"/>
+          <w:sz w:val="24"/>
+          <w:szCs w:val="24"/>
+        </w:rPr>
+        <w:t>Domain</w:t>
+      </w:r>
+      <w:proofErr w:type="spellEnd"/>
+      <w:r>
+        <w:rPr>
+          <w:rFonts w:ascii="Times New Roman" w:hAnsi="Times New Roman" w:cs="Times New Roman"/>
+          <w:sz w:val="24"/>
+          <w:szCs w:val="24"/>
+        </w:rPr>
+        <w:t xml:space="preserve"> </w:t>
+      </w:r>
+      <w:proofErr w:type="spellStart"/>
+      <w:r>
+        <w:rPr>
+          <w:rFonts w:ascii="Times New Roman" w:hAnsi="Times New Roman" w:cs="Times New Roman"/>
+          <w:sz w:val="24"/>
+          <w:szCs w:val="24"/>
+        </w:rPr>
+        <w:t>Specific</w:t>
+      </w:r>
+      <w:proofErr w:type="spellEnd"/>
+      <w:r>
+        <w:rPr>
+          <w:rFonts w:ascii="Times New Roman" w:hAnsi="Times New Roman" w:cs="Times New Roman"/>
+          <w:sz w:val="24"/>
+          <w:szCs w:val="24"/>
+        </w:rPr>
+        <w:t xml:space="preserve"> </w:t>
+      </w:r>
+      <w:proofErr w:type="spellStart"/>
+      <w:proofErr w:type="gramStart"/>
+      <w:r>
+        <w:rPr>
+          <w:rFonts w:ascii="Times New Roman" w:hAnsi="Times New Roman" w:cs="Times New Roman"/>
+          <w:sz w:val="24"/>
+          <w:szCs w:val="24"/>
+        </w:rPr>
+        <w:t>Language</w:t>
+      </w:r>
+      <w:proofErr w:type="spellEnd"/>
+      <w:r>
+        <w:rPr>
+          <w:rFonts w:ascii="Times New Roman" w:hAnsi="Times New Roman" w:cs="Times New Roman"/>
+          <w:sz w:val="24"/>
+          <w:szCs w:val="24"/>
+        </w:rPr>
+        <w:t>)-</w:t>
+      </w:r>
+      <w:proofErr w:type="gramEnd"/>
+      <w:r>
+        <w:rPr>
+          <w:rFonts w:ascii="Times New Roman" w:hAnsi="Times New Roman" w:cs="Times New Roman"/>
+          <w:sz w:val="24"/>
+          <w:szCs w:val="24"/>
+        </w:rPr>
+        <w:t>be is. Utána a keretrendszert fogom bemutatni melyet használtam</w:t>
+      </w:r>
+      <w:r>
+        <w:rPr>
+          <w:rFonts w:ascii="Times New Roman" w:hAnsi="Times New Roman" w:cs="Times New Roman"/>
+          <w:sz w:val="24"/>
+          <w:szCs w:val="24"/>
+        </w:rPr>
+        <w:t>, valamint beszélek róla, milyen élményeim voltak vele</w:t>
+      </w:r>
+      <w:r>
+        <w:rPr>
+          <w:rFonts w:ascii="Times New Roman" w:hAnsi="Times New Roman" w:cs="Times New Roman"/>
+          <w:sz w:val="24"/>
+          <w:szCs w:val="24"/>
+        </w:rPr>
+        <w:t xml:space="preserve">. Ez egy nyitott forráskodú projekt, amely a </w:t>
+      </w:r>
+      <w:proofErr w:type="spellStart"/>
+      <w:r>
+        <w:rPr>
+          <w:rFonts w:ascii="Times New Roman" w:hAnsi="Times New Roman" w:cs="Times New Roman"/>
+          <w:sz w:val="24"/>
+          <w:szCs w:val="24"/>
+        </w:rPr>
+        <w:t>Kalasim</w:t>
+      </w:r>
+      <w:proofErr w:type="spellEnd"/>
+      <w:r>
+        <w:rPr>
+          <w:rFonts w:ascii="Times New Roman" w:hAnsi="Times New Roman" w:cs="Times New Roman"/>
+          <w:sz w:val="24"/>
+          <w:szCs w:val="24"/>
+        </w:rPr>
+        <w:t xml:space="preserve"> névre </w:t>
+      </w:r>
+      <w:r>
+        <w:rPr>
+          <w:rFonts w:ascii="Times New Roman" w:hAnsi="Times New Roman" w:cs="Times New Roman"/>
+          <w:sz w:val="24"/>
+          <w:szCs w:val="24"/>
+        </w:rPr>
+        <w:t>hallgat</w:t>
+      </w:r>
+      <w:r>
+        <w:rPr>
+          <w:rFonts w:ascii="Times New Roman" w:hAnsi="Times New Roman" w:cs="Times New Roman"/>
+          <w:sz w:val="24"/>
+          <w:szCs w:val="24"/>
+        </w:rPr>
+        <w:t>.</w:t>
+      </w:r>
+      <w:r>
+        <w:rPr>
+          <w:rFonts w:ascii="Times New Roman" w:hAnsi="Times New Roman" w:cs="Times New Roman"/>
+          <w:sz w:val="24"/>
+          <w:szCs w:val="24"/>
+        </w:rPr>
+        <w:t xml:space="preserve"> Technológiák közé fog még tartozni a </w:t>
+      </w:r>
+      <w:proofErr w:type="spellStart"/>
+      <w:r>
+        <w:rPr>
+          <w:rFonts w:ascii="Times New Roman" w:hAnsi="Times New Roman" w:cs="Times New Roman"/>
+          <w:sz w:val="24"/>
+          <w:szCs w:val="24"/>
+        </w:rPr>
+        <w:t>Gradle</w:t>
+      </w:r>
+      <w:proofErr w:type="spellEnd"/>
+      <w:r>
+        <w:rPr>
+          <w:rFonts w:ascii="Times New Roman" w:hAnsi="Times New Roman" w:cs="Times New Roman"/>
+          <w:sz w:val="24"/>
+          <w:szCs w:val="24"/>
+        </w:rPr>
+        <w:t xml:space="preserve">, </w:t>
+      </w:r>
+      <w:proofErr w:type="spellStart"/>
+      <w:r>
+        <w:rPr>
+          <w:rFonts w:ascii="Times New Roman" w:hAnsi="Times New Roman" w:cs="Times New Roman"/>
+          <w:sz w:val="24"/>
+          <w:szCs w:val="24"/>
+        </w:rPr>
+        <w:t>IntelliJ</w:t>
+      </w:r>
+      <w:proofErr w:type="spellEnd"/>
+      <w:r>
+        <w:rPr>
+          <w:rFonts w:ascii="Times New Roman" w:hAnsi="Times New Roman" w:cs="Times New Roman"/>
+          <w:sz w:val="24"/>
+          <w:szCs w:val="24"/>
+        </w:rPr>
+        <w:t xml:space="preserve"> IDEA, </w:t>
+      </w:r>
+      <w:proofErr w:type="spellStart"/>
+      <w:proofErr w:type="gramStart"/>
+      <w:r>
+        <w:rPr>
+          <w:rFonts w:ascii="Times New Roman" w:hAnsi="Times New Roman" w:cs="Times New Roman"/>
+          <w:sz w:val="24"/>
+          <w:szCs w:val="24"/>
+        </w:rPr>
+        <w:t>Koin</w:t>
+      </w:r>
+      <w:proofErr w:type="spellEnd"/>
+      <w:r>
+        <w:rPr>
+          <w:rFonts w:ascii="Times New Roman" w:hAnsi="Times New Roman" w:cs="Times New Roman"/>
+          <w:sz w:val="24"/>
+          <w:szCs w:val="24"/>
+        </w:rPr>
+        <w:t xml:space="preserve"> ,</w:t>
+      </w:r>
+      <w:proofErr w:type="gramEnd"/>
+      <w:r>
+        <w:rPr>
+          <w:rFonts w:ascii="Times New Roman" w:hAnsi="Times New Roman" w:cs="Times New Roman"/>
+          <w:sz w:val="24"/>
+          <w:szCs w:val="24"/>
+        </w:rPr>
+        <w:t xml:space="preserve"> </w:t>
+      </w:r>
+      <w:proofErr w:type="spellStart"/>
+      <w:r>
+        <w:rPr>
+          <w:rFonts w:ascii="Times New Roman" w:hAnsi="Times New Roman" w:cs="Times New Roman"/>
+          <w:sz w:val="24"/>
+          <w:szCs w:val="24"/>
+        </w:rPr>
+        <w:t>Kotlin</w:t>
+      </w:r>
+      <w:proofErr w:type="spellEnd"/>
+      <w:r>
+        <w:rPr>
+          <w:rFonts w:ascii="Times New Roman" w:hAnsi="Times New Roman" w:cs="Times New Roman"/>
+          <w:sz w:val="24"/>
+          <w:szCs w:val="24"/>
+        </w:rPr>
+        <w:t xml:space="preserve"> </w:t>
+      </w:r>
+      <w:proofErr w:type="spellStart"/>
+      <w:r>
+        <w:rPr>
+          <w:rFonts w:ascii="Times New Roman" w:hAnsi="Times New Roman" w:cs="Times New Roman"/>
+          <w:sz w:val="24"/>
+          <w:szCs w:val="24"/>
+        </w:rPr>
+        <w:t>Coroutines</w:t>
+      </w:r>
+      <w:proofErr w:type="spellEnd"/>
+      <w:r>
+        <w:rPr>
+          <w:rFonts w:ascii="Times New Roman" w:hAnsi="Times New Roman" w:cs="Times New Roman"/>
+          <w:sz w:val="24"/>
+          <w:szCs w:val="24"/>
+        </w:rPr>
+        <w:t>.</w:t>
+      </w:r>
+    </w:p>
+    <w:p>
+      <w:pPr>
+        <w:spacing w:line="360" w:lineRule="auto"/>
+        <w:ind w:firstLine="720"/>
+        <w:jc w:val="both"/>
+        <w:rPr>
+          <w:rFonts w:ascii="Times New Roman" w:hAnsi="Times New Roman" w:cs="Times New Roman"/>
+          <w:sz w:val="24"/>
+          <w:szCs w:val="24"/>
+        </w:rPr>
+      </w:pPr>
+      <w:r>
+        <w:rPr>
+          <w:rFonts w:ascii="Times New Roman" w:hAnsi="Times New Roman" w:cs="Times New Roman"/>
+          <w:sz w:val="24"/>
+          <w:szCs w:val="24"/>
+        </w:rPr>
+        <w:t>Ezek után kezdem el kifejteni a szimulációt és a benne lévő megoldásaimat, valamint futási eredményeket is mutatok majd diagrammok formájában.</w:t>
+      </w:r>
+    </w:p>
+    <w:p>
+      <w:pPr>
+        <w:spacing w:line="360" w:lineRule="auto"/>
+        <w:ind w:firstLine="720"/>
+        <w:jc w:val="both"/>
+        <w:rPr>
+          <w:rFonts w:ascii="Times New Roman" w:hAnsi="Times New Roman" w:cs="Times New Roman"/>
+          <w:sz w:val="24"/>
+          <w:szCs w:val="24"/>
+        </w:rPr>
+      </w:pPr>
+      <w:r>
+        <w:rPr>
+          <w:rFonts w:ascii="Times New Roman" w:hAnsi="Times New Roman" w:cs="Times New Roman"/>
+          <w:sz w:val="24"/>
+          <w:szCs w:val="24"/>
+        </w:rPr>
+        <w:t>A végén pedig kitérek, hogy milyen fejlődési lehetőségei vannak még a szimulációnak.</w:t>
+      </w:r>
+    </w:p>
+    <w:p>
+      <w:r>
+        <w:br w:type="page"/>
       </w:r>
     </w:p>
     <w:p/>
@@ -1341,7 +1590,7 @@
     <w:sdtContent>
       <w:p>
         <w:pPr>
-          <w:pStyle w:val="llb"/>
+          <w:pStyle w:val="Footer"/>
           <w:jc w:val="center"/>
         </w:pPr>
         <w:r>
@@ -1364,7 +1613,7 @@
   </w:sdt>
   <w:p>
     <w:pPr>
-      <w:pStyle w:val="llb"/>
+      <w:pStyle w:val="Footer"/>
     </w:pPr>
   </w:p>
 </w:ftr>
@@ -1942,7 +2191,7 @@
     <w:lvl w:ilvl="0" w:tplc="95A8E4FA">
       <w:start w:val="1"/>
       <w:numFmt w:val="decimal"/>
-      <w:pStyle w:val="Cmsor1"/>
+      <w:pStyle w:val="Heading1"/>
       <w:lvlText w:val="%1."/>
       <w:lvlJc w:val="left"/>
       <w:pPr>
@@ -2440,15 +2689,15 @@
     <w:lsdException w:name="Unresolved Mention" w:semiHidden="1" w:unhideWhenUsed="1"/>
     <w:lsdException w:name="Smart Link" w:semiHidden="1" w:unhideWhenUsed="1"/>
   </w:latentStyles>
-  <w:style w:type="paragraph" w:default="1" w:styleId="Norml">
+  <w:style w:type="paragraph" w:default="1" w:styleId="Normal">
     <w:name w:val="Normal"/>
     <w:qFormat/>
   </w:style>
-  <w:style w:type="paragraph" w:styleId="Cmsor1">
+  <w:style w:type="paragraph" w:styleId="Heading1">
     <w:name w:val="heading 1"/>
-    <w:basedOn w:val="Norml"/>
-    <w:next w:val="Norml"/>
-    <w:link w:val="Cmsor1Char"/>
+    <w:basedOn w:val="Normal"/>
+    <w:next w:val="Normal"/>
+    <w:link w:val="Heading1Char"/>
     <w:uiPriority w:val="9"/>
     <w:qFormat/>
     <w:rsid w:val="00B46FFD"/>
@@ -2469,13 +2718,13 @@
       <w:szCs w:val="32"/>
     </w:rPr>
   </w:style>
-  <w:style w:type="character" w:default="1" w:styleId="Bekezdsalapbettpusa">
+  <w:style w:type="character" w:default="1" w:styleId="DefaultParagraphFont">
     <w:name w:val="Default Paragraph Font"/>
     <w:uiPriority w:val="1"/>
     <w:semiHidden/>
     <w:unhideWhenUsed/>
   </w:style>
-  <w:style w:type="table" w:default="1" w:styleId="Normltblzat">
+  <w:style w:type="table" w:default="1" w:styleId="TableNormal">
     <w:name w:val="Normal Table"/>
     <w:uiPriority w:val="99"/>
     <w:semiHidden/>
@@ -2490,15 +2739,15 @@
       </w:tblCellMar>
     </w:tblPr>
   </w:style>
-  <w:style w:type="numbering" w:default="1" w:styleId="Nemlista">
+  <w:style w:type="numbering" w:default="1" w:styleId="NoList">
     <w:name w:val="No List"/>
     <w:uiPriority w:val="99"/>
     <w:semiHidden/>
     <w:unhideWhenUsed/>
   </w:style>
-  <w:style w:type="paragraph" w:styleId="Listaszerbekezds">
+  <w:style w:type="paragraph" w:styleId="ListParagraph">
     <w:name w:val="List Paragraph"/>
-    <w:basedOn w:val="Norml"/>
+    <w:basedOn w:val="Normal"/>
     <w:uiPriority w:val="34"/>
     <w:qFormat/>
     <w:rsid w:val="009B7B06"/>
@@ -2507,10 +2756,10 @@
       <w:contextualSpacing/>
     </w:pPr>
   </w:style>
-  <w:style w:type="paragraph" w:styleId="lfej">
+  <w:style w:type="paragraph" w:styleId="Header">
     <w:name w:val="header"/>
-    <w:basedOn w:val="Norml"/>
-    <w:link w:val="lfejChar"/>
+    <w:basedOn w:val="Normal"/>
+    <w:link w:val="HeaderChar"/>
     <w:uiPriority w:val="99"/>
     <w:unhideWhenUsed/>
     <w:rsid w:val="0067414E"/>
@@ -2522,17 +2771,17 @@
       <w:spacing w:after="0" w:line="240" w:lineRule="auto"/>
     </w:pPr>
   </w:style>
-  <w:style w:type="character" w:customStyle="1" w:styleId="lfejChar">
-    <w:name w:val="Élőfej Char"/>
-    <w:basedOn w:val="Bekezdsalapbettpusa"/>
-    <w:link w:val="lfej"/>
+  <w:style w:type="character" w:customStyle="1" w:styleId="HeaderChar">
+    <w:name w:val="Header Char"/>
+    <w:basedOn w:val="DefaultParagraphFont"/>
+    <w:link w:val="Header"/>
     <w:uiPriority w:val="99"/>
     <w:rsid w:val="0067414E"/>
   </w:style>
-  <w:style w:type="paragraph" w:styleId="llb">
+  <w:style w:type="paragraph" w:styleId="Footer">
     <w:name w:val="footer"/>
-    <w:basedOn w:val="Norml"/>
-    <w:link w:val="llbChar"/>
+    <w:basedOn w:val="Normal"/>
+    <w:link w:val="FooterChar"/>
     <w:uiPriority w:val="99"/>
     <w:unhideWhenUsed/>
     <w:rsid w:val="0067414E"/>
@@ -2544,17 +2793,17 @@
       <w:spacing w:after="0" w:line="240" w:lineRule="auto"/>
     </w:pPr>
   </w:style>
-  <w:style w:type="character" w:customStyle="1" w:styleId="llbChar">
-    <w:name w:val="Élőláb Char"/>
-    <w:basedOn w:val="Bekezdsalapbettpusa"/>
-    <w:link w:val="llb"/>
+  <w:style w:type="character" w:customStyle="1" w:styleId="FooterChar">
+    <w:name w:val="Footer Char"/>
+    <w:basedOn w:val="DefaultParagraphFont"/>
+    <w:link w:val="Footer"/>
     <w:uiPriority w:val="99"/>
     <w:rsid w:val="0067414E"/>
   </w:style>
-  <w:style w:type="character" w:customStyle="1" w:styleId="Cmsor1Char">
-    <w:name w:val="Címsor 1 Char"/>
-    <w:basedOn w:val="Bekezdsalapbettpusa"/>
-    <w:link w:val="Cmsor1"/>
+  <w:style w:type="character" w:customStyle="1" w:styleId="Heading1Char">
+    <w:name w:val="Heading 1 Char"/>
+    <w:basedOn w:val="DefaultParagraphFont"/>
+    <w:link w:val="Heading1"/>
     <w:uiPriority w:val="9"/>
     <w:rsid w:val="00B46FFD"/>
     <w:rPr>
@@ -2564,11 +2813,11 @@
       <w:szCs w:val="32"/>
     </w:rPr>
   </w:style>
-  <w:style w:type="paragraph" w:styleId="Cm">
+  <w:style w:type="paragraph" w:styleId="Title">
     <w:name w:val="Title"/>
-    <w:basedOn w:val="Norml"/>
-    <w:next w:val="Norml"/>
-    <w:link w:val="CmChar"/>
+    <w:basedOn w:val="Normal"/>
+    <w:next w:val="Normal"/>
+    <w:link w:val="TitleChar"/>
     <w:uiPriority w:val="10"/>
     <w:qFormat/>
     <w:rsid w:val="00506E1B"/>
@@ -2585,10 +2834,10 @@
       <w:szCs w:val="56"/>
     </w:rPr>
   </w:style>
-  <w:style w:type="character" w:customStyle="1" w:styleId="CmChar">
-    <w:name w:val="Cím Char"/>
-    <w:basedOn w:val="Bekezdsalapbettpusa"/>
-    <w:link w:val="Cm"/>
+  <w:style w:type="character" w:customStyle="1" w:styleId="TitleChar">
+    <w:name w:val="Title Char"/>
+    <w:basedOn w:val="DefaultParagraphFont"/>
+    <w:link w:val="Title"/>
     <w:uiPriority w:val="10"/>
     <w:rsid w:val="00506E1B"/>
     <w:rPr>

--- a/docs/Szakdoga.docx
+++ b/docs/Szakdoga.docx
@@ -10,30 +10,60 @@
           <w:szCs w:val="24"/>
         </w:rPr>
       </w:pPr>
-      <w:r>
-        <w:rPr>
-          <w:rFonts w:asciiTheme="majorBidi" w:hAnsiTheme="majorBidi" w:cstheme="majorBidi"/>
-          <w:sz w:val="24"/>
-          <w:szCs w:val="24"/>
-        </w:rPr>
-        <w:t>Összefoglaló(1)</w:t>
-      </w:r>
-    </w:p>
-    <w:p>
-      <w:pPr>
-        <w:rPr>
-          <w:rFonts w:asciiTheme="majorBidi" w:hAnsiTheme="majorBidi" w:cstheme="majorBidi"/>
-          <w:sz w:val="24"/>
-          <w:szCs w:val="24"/>
-        </w:rPr>
-      </w:pPr>
-      <w:r>
-        <w:rPr>
-          <w:rFonts w:asciiTheme="majorBidi" w:hAnsiTheme="majorBidi" w:cstheme="majorBidi"/>
-          <w:sz w:val="24"/>
-          <w:szCs w:val="24"/>
-        </w:rPr>
-        <w:t>Abstract(1)</w:t>
+      <w:proofErr w:type="gramStart"/>
+      <w:r>
+        <w:rPr>
+          <w:rFonts w:asciiTheme="majorBidi" w:hAnsiTheme="majorBidi" w:cstheme="majorBidi"/>
+          <w:sz w:val="24"/>
+          <w:szCs w:val="24"/>
+        </w:rPr>
+        <w:t>Összefoglaló(</w:t>
+      </w:r>
+      <w:proofErr w:type="gramEnd"/>
+      <w:r>
+        <w:rPr>
+          <w:rFonts w:asciiTheme="majorBidi" w:hAnsiTheme="majorBidi" w:cstheme="majorBidi"/>
+          <w:sz w:val="24"/>
+          <w:szCs w:val="24"/>
+        </w:rPr>
+        <w:t>1)</w:t>
+      </w:r>
+    </w:p>
+    <w:p>
+      <w:pPr>
+        <w:rPr>
+          <w:rFonts w:asciiTheme="majorBidi" w:hAnsiTheme="majorBidi" w:cstheme="majorBidi"/>
+          <w:sz w:val="24"/>
+          <w:szCs w:val="24"/>
+        </w:rPr>
+      </w:pPr>
+      <w:proofErr w:type="spellStart"/>
+      <w:proofErr w:type="gramStart"/>
+      <w:r>
+        <w:rPr>
+          <w:rFonts w:asciiTheme="majorBidi" w:hAnsiTheme="majorBidi" w:cstheme="majorBidi"/>
+          <w:sz w:val="24"/>
+          <w:szCs w:val="24"/>
+        </w:rPr>
+        <w:t>Abstract</w:t>
+      </w:r>
+      <w:proofErr w:type="spellEnd"/>
+      <w:r>
+        <w:rPr>
+          <w:rFonts w:asciiTheme="majorBidi" w:hAnsiTheme="majorBidi" w:cstheme="majorBidi"/>
+          <w:sz w:val="24"/>
+          <w:szCs w:val="24"/>
+        </w:rPr>
+        <w:t>(</w:t>
+      </w:r>
+      <w:proofErr w:type="gramEnd"/>
+      <w:r>
+        <w:rPr>
+          <w:rFonts w:asciiTheme="majorBidi" w:hAnsiTheme="majorBidi" w:cstheme="majorBidi"/>
+          <w:sz w:val="24"/>
+          <w:szCs w:val="24"/>
+        </w:rPr>
+        <w:t>1)</w:t>
       </w:r>
     </w:p>
     <w:p>
@@ -66,13 +96,23 @@
           <w:szCs w:val="24"/>
         </w:rPr>
       </w:pPr>
-      <w:r>
-        <w:rPr>
-          <w:rFonts w:asciiTheme="majorBidi" w:hAnsiTheme="majorBidi" w:cstheme="majorBidi"/>
-          <w:sz w:val="24"/>
-          <w:szCs w:val="24"/>
-        </w:rPr>
-        <w:t>Feladat(0,5)</w:t>
+      <w:proofErr w:type="gramStart"/>
+      <w:r>
+        <w:rPr>
+          <w:rFonts w:asciiTheme="majorBidi" w:hAnsiTheme="majorBidi" w:cstheme="majorBidi"/>
+          <w:sz w:val="24"/>
+          <w:szCs w:val="24"/>
+        </w:rPr>
+        <w:t>Feladat(</w:t>
+      </w:r>
+      <w:proofErr w:type="gramEnd"/>
+      <w:r>
+        <w:rPr>
+          <w:rFonts w:asciiTheme="majorBidi" w:hAnsiTheme="majorBidi" w:cstheme="majorBidi"/>
+          <w:sz w:val="24"/>
+          <w:szCs w:val="24"/>
+        </w:rPr>
+        <w:t>0,5)</w:t>
       </w:r>
     </w:p>
     <w:p>
@@ -94,82 +134,172 @@
           <w:sz w:val="24"/>
           <w:szCs w:val="24"/>
         </w:rPr>
-        <w:t>Szakdolgozat felépítése(1)</w:t>
-      </w:r>
-    </w:p>
-    <w:p>
-      <w:pPr>
-        <w:rPr>
-          <w:rFonts w:asciiTheme="majorBidi" w:hAnsiTheme="majorBidi" w:cstheme="majorBidi"/>
-          <w:sz w:val="24"/>
-          <w:szCs w:val="24"/>
-        </w:rPr>
-      </w:pPr>
-      <w:r>
-        <w:rPr>
-          <w:rFonts w:asciiTheme="majorBidi" w:hAnsiTheme="majorBidi" w:cstheme="majorBidi"/>
-          <w:sz w:val="24"/>
-          <w:szCs w:val="24"/>
-        </w:rPr>
-        <w:t>Szabályzó feladata</w:t>
-      </w:r>
-      <w:r>
-        <w:rPr>
-          <w:rFonts w:asciiTheme="majorBidi" w:hAnsiTheme="majorBidi" w:cstheme="majorBidi"/>
-          <w:sz w:val="24"/>
-          <w:szCs w:val="24"/>
-        </w:rPr>
-        <w:t>(1)</w:t>
-      </w:r>
-    </w:p>
-    <w:p>
-      <w:pPr>
-        <w:rPr>
-          <w:rFonts w:asciiTheme="majorBidi" w:hAnsiTheme="majorBidi" w:cstheme="majorBidi"/>
-          <w:sz w:val="24"/>
-          <w:szCs w:val="24"/>
-        </w:rPr>
-      </w:pPr>
-      <w:r>
-        <w:rPr>
-          <w:rFonts w:asciiTheme="majorBidi" w:hAnsiTheme="majorBidi" w:cstheme="majorBidi"/>
-          <w:sz w:val="24"/>
-          <w:szCs w:val="24"/>
-        </w:rPr>
-        <w:t>Szabályzó basic működése</w:t>
-      </w:r>
-      <w:r>
-        <w:rPr>
-          <w:rFonts w:asciiTheme="majorBidi" w:hAnsiTheme="majorBidi" w:cstheme="majorBidi"/>
-          <w:sz w:val="24"/>
-          <w:szCs w:val="24"/>
-        </w:rPr>
-        <w:t>(0,5)</w:t>
-      </w:r>
-    </w:p>
-    <w:p>
-      <w:pPr>
-        <w:rPr>
-          <w:rFonts w:asciiTheme="majorBidi" w:hAnsiTheme="majorBidi" w:cstheme="majorBidi"/>
-          <w:sz w:val="24"/>
-          <w:szCs w:val="24"/>
-        </w:rPr>
-      </w:pPr>
-      <w:r>
-        <w:rPr>
-          <w:rFonts w:asciiTheme="majorBidi" w:hAnsiTheme="majorBidi" w:cstheme="majorBidi"/>
-          <w:sz w:val="24"/>
-          <w:szCs w:val="24"/>
-        </w:rPr>
-        <w:t>Megvalósított teszt szabályzó</w:t>
-      </w:r>
-      <w:r>
-        <w:rPr>
-          <w:rFonts w:asciiTheme="majorBidi" w:hAnsiTheme="majorBidi" w:cstheme="majorBidi"/>
-          <w:sz w:val="24"/>
-          <w:szCs w:val="24"/>
-        </w:rPr>
-        <w:t>(0,5)</w:t>
+        <w:t xml:space="preserve">Szakdolgozat </w:t>
+      </w:r>
+      <w:proofErr w:type="gramStart"/>
+      <w:r>
+        <w:rPr>
+          <w:rFonts w:asciiTheme="majorBidi" w:hAnsiTheme="majorBidi" w:cstheme="majorBidi"/>
+          <w:sz w:val="24"/>
+          <w:szCs w:val="24"/>
+        </w:rPr>
+        <w:t>felépítése(</w:t>
+      </w:r>
+      <w:proofErr w:type="gramEnd"/>
+      <w:r>
+        <w:rPr>
+          <w:rFonts w:asciiTheme="majorBidi" w:hAnsiTheme="majorBidi" w:cstheme="majorBidi"/>
+          <w:sz w:val="24"/>
+          <w:szCs w:val="24"/>
+        </w:rPr>
+        <w:t>1)</w:t>
+      </w:r>
+    </w:p>
+    <w:p>
+      <w:pPr>
+        <w:rPr>
+          <w:rFonts w:asciiTheme="majorBidi" w:hAnsiTheme="majorBidi" w:cstheme="majorBidi"/>
+          <w:sz w:val="24"/>
+          <w:szCs w:val="24"/>
+        </w:rPr>
+      </w:pPr>
+      <w:r>
+        <w:rPr>
+          <w:rFonts w:asciiTheme="majorBidi" w:hAnsiTheme="majorBidi" w:cstheme="majorBidi"/>
+          <w:sz w:val="24"/>
+          <w:szCs w:val="24"/>
+        </w:rPr>
+        <w:t xml:space="preserve">Szabályzó </w:t>
+      </w:r>
+      <w:proofErr w:type="gramStart"/>
+      <w:r>
+        <w:rPr>
+          <w:rFonts w:asciiTheme="majorBidi" w:hAnsiTheme="majorBidi" w:cstheme="majorBidi"/>
+          <w:sz w:val="24"/>
+          <w:szCs w:val="24"/>
+        </w:rPr>
+        <w:t>feladata</w:t>
+      </w:r>
+      <w:r>
+        <w:rPr>
+          <w:rFonts w:asciiTheme="majorBidi" w:hAnsiTheme="majorBidi" w:cstheme="majorBidi"/>
+          <w:sz w:val="24"/>
+          <w:szCs w:val="24"/>
+        </w:rPr>
+        <w:t>(</w:t>
+      </w:r>
+      <w:proofErr w:type="gramEnd"/>
+      <w:r>
+        <w:rPr>
+          <w:rFonts w:asciiTheme="majorBidi" w:hAnsiTheme="majorBidi" w:cstheme="majorBidi"/>
+          <w:sz w:val="24"/>
+          <w:szCs w:val="24"/>
+        </w:rPr>
+        <w:t>1)</w:t>
+      </w:r>
+    </w:p>
+    <w:p>
+      <w:pPr>
+        <w:rPr>
+          <w:rFonts w:asciiTheme="majorBidi" w:hAnsiTheme="majorBidi" w:cstheme="majorBidi"/>
+          <w:sz w:val="24"/>
+          <w:szCs w:val="24"/>
+        </w:rPr>
+      </w:pPr>
+      <w:r>
+        <w:rPr>
+          <w:rFonts w:asciiTheme="majorBidi" w:hAnsiTheme="majorBidi" w:cstheme="majorBidi"/>
+          <w:sz w:val="24"/>
+          <w:szCs w:val="24"/>
+        </w:rPr>
+        <w:t xml:space="preserve">Szabályzó </w:t>
+      </w:r>
+      <w:proofErr w:type="spellStart"/>
+      <w:r>
+        <w:rPr>
+          <w:rFonts w:asciiTheme="majorBidi" w:hAnsiTheme="majorBidi" w:cstheme="majorBidi"/>
+          <w:sz w:val="24"/>
+          <w:szCs w:val="24"/>
+        </w:rPr>
+        <w:t>basic</w:t>
+      </w:r>
+      <w:proofErr w:type="spellEnd"/>
+      <w:r>
+        <w:rPr>
+          <w:rFonts w:asciiTheme="majorBidi" w:hAnsiTheme="majorBidi" w:cstheme="majorBidi"/>
+          <w:sz w:val="24"/>
+          <w:szCs w:val="24"/>
+        </w:rPr>
+        <w:t xml:space="preserve"> </w:t>
+      </w:r>
+      <w:proofErr w:type="gramStart"/>
+      <w:r>
+        <w:rPr>
+          <w:rFonts w:asciiTheme="majorBidi" w:hAnsiTheme="majorBidi" w:cstheme="majorBidi"/>
+          <w:sz w:val="24"/>
+          <w:szCs w:val="24"/>
+        </w:rPr>
+        <w:t>működése</w:t>
+      </w:r>
+      <w:r>
+        <w:rPr>
+          <w:rFonts w:asciiTheme="majorBidi" w:hAnsiTheme="majorBidi" w:cstheme="majorBidi"/>
+          <w:sz w:val="24"/>
+          <w:szCs w:val="24"/>
+        </w:rPr>
+        <w:t>(</w:t>
+      </w:r>
+      <w:proofErr w:type="gramEnd"/>
+      <w:r>
+        <w:rPr>
+          <w:rFonts w:asciiTheme="majorBidi" w:hAnsiTheme="majorBidi" w:cstheme="majorBidi"/>
+          <w:sz w:val="24"/>
+          <w:szCs w:val="24"/>
+        </w:rPr>
+        <w:t>0,5)</w:t>
+      </w:r>
+    </w:p>
+    <w:p>
+      <w:pPr>
+        <w:rPr>
+          <w:rFonts w:asciiTheme="majorBidi" w:hAnsiTheme="majorBidi" w:cstheme="majorBidi"/>
+          <w:sz w:val="24"/>
+          <w:szCs w:val="24"/>
+        </w:rPr>
+      </w:pPr>
+      <w:r>
+        <w:rPr>
+          <w:rFonts w:asciiTheme="majorBidi" w:hAnsiTheme="majorBidi" w:cstheme="majorBidi"/>
+          <w:sz w:val="24"/>
+          <w:szCs w:val="24"/>
+        </w:rPr>
+        <w:t xml:space="preserve">Megvalósított teszt </w:t>
+      </w:r>
+      <w:proofErr w:type="gramStart"/>
+      <w:r>
+        <w:rPr>
+          <w:rFonts w:asciiTheme="majorBidi" w:hAnsiTheme="majorBidi" w:cstheme="majorBidi"/>
+          <w:sz w:val="24"/>
+          <w:szCs w:val="24"/>
+        </w:rPr>
+        <w:t>szabályzó</w:t>
+      </w:r>
+      <w:r>
+        <w:rPr>
+          <w:rFonts w:asciiTheme="majorBidi" w:hAnsiTheme="majorBidi" w:cstheme="majorBidi"/>
+          <w:sz w:val="24"/>
+          <w:szCs w:val="24"/>
+        </w:rPr>
+        <w:t>(</w:t>
+      </w:r>
+      <w:proofErr w:type="gramEnd"/>
+      <w:r>
+        <w:rPr>
+          <w:rFonts w:asciiTheme="majorBidi" w:hAnsiTheme="majorBidi" w:cstheme="majorBidi"/>
+          <w:sz w:val="24"/>
+          <w:szCs w:val="24"/>
+        </w:rPr>
+        <w:t>0,5)</w:t>
       </w:r>
     </w:p>
     <w:p>
@@ -202,6 +332,8 @@
           <w:szCs w:val="24"/>
         </w:rPr>
       </w:pPr>
+      <w:proofErr w:type="spellStart"/>
+      <w:proofErr w:type="gramStart"/>
       <w:r>
         <w:rPr>
           <w:rFonts w:asciiTheme="majorBidi" w:hAnsiTheme="majorBidi" w:cstheme="majorBidi"/>
@@ -210,13 +342,23 @@
         </w:rPr>
         <w:t>Inverter</w:t>
       </w:r>
-      <w:r>
-        <w:rPr>
-          <w:rFonts w:asciiTheme="majorBidi" w:hAnsiTheme="majorBidi" w:cstheme="majorBidi"/>
-          <w:sz w:val="24"/>
-          <w:szCs w:val="24"/>
-        </w:rPr>
-        <w:t>(Napelem Park)</w:t>
+      <w:proofErr w:type="spellEnd"/>
+      <w:r>
+        <w:rPr>
+          <w:rFonts w:asciiTheme="majorBidi" w:hAnsiTheme="majorBidi" w:cstheme="majorBidi"/>
+          <w:sz w:val="24"/>
+          <w:szCs w:val="24"/>
+        </w:rPr>
+        <w:t>(</w:t>
+      </w:r>
+      <w:proofErr w:type="gramEnd"/>
+      <w:r>
+        <w:rPr>
+          <w:rFonts w:asciiTheme="majorBidi" w:hAnsiTheme="majorBidi" w:cstheme="majorBidi"/>
+          <w:sz w:val="24"/>
+          <w:szCs w:val="24"/>
+        </w:rPr>
+        <w:t>Napelem Park)</w:t>
       </w:r>
       <w:r>
         <w:rPr>
@@ -240,6 +382,8 @@
           <w:szCs w:val="24"/>
         </w:rPr>
       </w:pPr>
+      <w:proofErr w:type="spellStart"/>
+      <w:proofErr w:type="gramStart"/>
       <w:r>
         <w:rPr>
           <w:rFonts w:asciiTheme="majorBidi" w:hAnsiTheme="majorBidi" w:cstheme="majorBidi"/>
@@ -248,13 +392,23 @@
         </w:rPr>
         <w:t>Loadbank</w:t>
       </w:r>
-      <w:r>
-        <w:rPr>
-          <w:rFonts w:asciiTheme="majorBidi" w:hAnsiTheme="majorBidi" w:cstheme="majorBidi"/>
-          <w:sz w:val="24"/>
-          <w:szCs w:val="24"/>
-        </w:rPr>
-        <w:t>(Célja felhasználása)</w:t>
+      <w:proofErr w:type="spellEnd"/>
+      <w:r>
+        <w:rPr>
+          <w:rFonts w:asciiTheme="majorBidi" w:hAnsiTheme="majorBidi" w:cstheme="majorBidi"/>
+          <w:sz w:val="24"/>
+          <w:szCs w:val="24"/>
+        </w:rPr>
+        <w:t>(</w:t>
+      </w:r>
+      <w:proofErr w:type="gramEnd"/>
+      <w:r>
+        <w:rPr>
+          <w:rFonts w:asciiTheme="majorBidi" w:hAnsiTheme="majorBidi" w:cstheme="majorBidi"/>
+          <w:sz w:val="24"/>
+          <w:szCs w:val="24"/>
+        </w:rPr>
+        <w:t>Célja felhasználása)</w:t>
       </w:r>
       <w:r>
         <w:rPr>
@@ -278,6 +432,8 @@
           <w:szCs w:val="24"/>
         </w:rPr>
       </w:pPr>
+      <w:proofErr w:type="spellStart"/>
+      <w:proofErr w:type="gramStart"/>
       <w:r>
         <w:rPr>
           <w:rFonts w:asciiTheme="majorBidi" w:hAnsiTheme="majorBidi" w:cstheme="majorBidi"/>
@@ -286,13 +442,23 @@
         </w:rPr>
         <w:t>Engine</w:t>
       </w:r>
-      <w:r>
-        <w:rPr>
-          <w:rFonts w:asciiTheme="majorBidi" w:hAnsiTheme="majorBidi" w:cstheme="majorBidi"/>
-          <w:sz w:val="24"/>
-          <w:szCs w:val="24"/>
-        </w:rPr>
-        <w:t>(0,5)</w:t>
+      <w:proofErr w:type="spellEnd"/>
+      <w:r>
+        <w:rPr>
+          <w:rFonts w:asciiTheme="majorBidi" w:hAnsiTheme="majorBidi" w:cstheme="majorBidi"/>
+          <w:sz w:val="24"/>
+          <w:szCs w:val="24"/>
+        </w:rPr>
+        <w:t>(</w:t>
+      </w:r>
+      <w:proofErr w:type="gramEnd"/>
+      <w:r>
+        <w:rPr>
+          <w:rFonts w:asciiTheme="majorBidi" w:hAnsiTheme="majorBidi" w:cstheme="majorBidi"/>
+          <w:sz w:val="24"/>
+          <w:szCs w:val="24"/>
+        </w:rPr>
+        <w:t>0,5)</w:t>
       </w:r>
     </w:p>
     <w:p>
@@ -308,6 +474,8 @@
           <w:szCs w:val="24"/>
         </w:rPr>
       </w:pPr>
+      <w:proofErr w:type="spellStart"/>
+      <w:proofErr w:type="gramStart"/>
       <w:r>
         <w:rPr>
           <w:rFonts w:asciiTheme="majorBidi" w:hAnsiTheme="majorBidi" w:cstheme="majorBidi"/>
@@ -316,88 +484,170 @@
         </w:rPr>
         <w:t>Battery</w:t>
       </w:r>
-      <w:r>
-        <w:rPr>
-          <w:rFonts w:asciiTheme="majorBidi" w:hAnsiTheme="majorBidi" w:cstheme="majorBidi"/>
-          <w:sz w:val="24"/>
-          <w:szCs w:val="24"/>
-        </w:rPr>
-        <w:t>(0,5)</w:t>
-      </w:r>
-    </w:p>
-    <w:p>
-      <w:pPr>
-        <w:rPr>
-          <w:rFonts w:asciiTheme="majorBidi" w:hAnsiTheme="majorBidi" w:cstheme="majorBidi"/>
-          <w:sz w:val="24"/>
-          <w:szCs w:val="24"/>
-        </w:rPr>
-      </w:pPr>
-      <w:r>
-        <w:rPr>
-          <w:rFonts w:asciiTheme="majorBidi" w:hAnsiTheme="majorBidi" w:cstheme="majorBidi"/>
-          <w:sz w:val="24"/>
-          <w:szCs w:val="24"/>
-        </w:rPr>
-        <w:t>Szimulációk alapvető koncepció</w:t>
-      </w:r>
-      <w:r>
-        <w:rPr>
-          <w:rFonts w:asciiTheme="majorBidi" w:hAnsiTheme="majorBidi" w:cstheme="majorBidi"/>
-          <w:sz w:val="24"/>
-          <w:szCs w:val="24"/>
-        </w:rPr>
-        <w:t>(3)</w:t>
-      </w:r>
-    </w:p>
-    <w:p>
-      <w:pPr>
-        <w:rPr>
-          <w:rFonts w:asciiTheme="majorBidi" w:hAnsiTheme="majorBidi" w:cstheme="majorBidi"/>
-          <w:sz w:val="24"/>
-          <w:szCs w:val="24"/>
-        </w:rPr>
-      </w:pPr>
-      <w:r>
-        <w:rPr>
-          <w:rFonts w:asciiTheme="majorBidi" w:hAnsiTheme="majorBidi" w:cstheme="majorBidi"/>
-          <w:sz w:val="24"/>
-          <w:szCs w:val="24"/>
-        </w:rPr>
-        <w:t>Digital Twin koncepció bemutatása</w:t>
-      </w:r>
-      <w:r>
-        <w:rPr>
-          <w:rFonts w:asciiTheme="majorBidi" w:hAnsiTheme="majorBidi" w:cstheme="majorBidi"/>
-          <w:sz w:val="24"/>
-          <w:szCs w:val="24"/>
-        </w:rPr>
-        <w:t>(2)</w:t>
-      </w:r>
-    </w:p>
-    <w:p>
-      <w:pPr>
-        <w:rPr>
-          <w:rFonts w:asciiTheme="majorBidi" w:hAnsiTheme="majorBidi" w:cstheme="majorBidi"/>
-          <w:sz w:val="24"/>
-          <w:szCs w:val="24"/>
-        </w:rPr>
-      </w:pPr>
-      <w:r>
-        <w:rPr>
-          <w:rFonts w:asciiTheme="majorBidi" w:hAnsiTheme="majorBidi" w:cstheme="majorBidi"/>
-          <w:sz w:val="24"/>
-          <w:szCs w:val="24"/>
-        </w:rPr>
-        <w:t>Szimulációs eredmények</w:t>
-      </w:r>
-      <w:r>
-        <w:rPr>
-          <w:rFonts w:asciiTheme="majorBidi" w:hAnsiTheme="majorBidi" w:cstheme="majorBidi"/>
-          <w:sz w:val="24"/>
-          <w:szCs w:val="24"/>
-        </w:rPr>
-        <w:t>(3)</w:t>
+      <w:proofErr w:type="spellEnd"/>
+      <w:r>
+        <w:rPr>
+          <w:rFonts w:asciiTheme="majorBidi" w:hAnsiTheme="majorBidi" w:cstheme="majorBidi"/>
+          <w:sz w:val="24"/>
+          <w:szCs w:val="24"/>
+        </w:rPr>
+        <w:t>(</w:t>
+      </w:r>
+      <w:proofErr w:type="gramEnd"/>
+      <w:r>
+        <w:rPr>
+          <w:rFonts w:asciiTheme="majorBidi" w:hAnsiTheme="majorBidi" w:cstheme="majorBidi"/>
+          <w:sz w:val="24"/>
+          <w:szCs w:val="24"/>
+        </w:rPr>
+        <w:t>0,5)</w:t>
+      </w:r>
+    </w:p>
+    <w:p>
+      <w:pPr>
+        <w:rPr>
+          <w:rFonts w:asciiTheme="majorBidi" w:hAnsiTheme="majorBidi" w:cstheme="majorBidi"/>
+          <w:sz w:val="24"/>
+          <w:szCs w:val="24"/>
+        </w:rPr>
+      </w:pPr>
+      <w:r>
+        <w:rPr>
+          <w:rFonts w:asciiTheme="majorBidi" w:hAnsiTheme="majorBidi" w:cstheme="majorBidi"/>
+          <w:sz w:val="24"/>
+          <w:szCs w:val="24"/>
+        </w:rPr>
+        <w:t xml:space="preserve">Szimulációk alapvető </w:t>
+      </w:r>
+      <w:proofErr w:type="gramStart"/>
+      <w:r>
+        <w:rPr>
+          <w:rFonts w:asciiTheme="majorBidi" w:hAnsiTheme="majorBidi" w:cstheme="majorBidi"/>
+          <w:sz w:val="24"/>
+          <w:szCs w:val="24"/>
+        </w:rPr>
+        <w:t>koncepció</w:t>
+      </w:r>
+      <w:r>
+        <w:rPr>
+          <w:rFonts w:asciiTheme="majorBidi" w:hAnsiTheme="majorBidi" w:cstheme="majorBidi"/>
+          <w:sz w:val="24"/>
+          <w:szCs w:val="24"/>
+        </w:rPr>
+        <w:t>(</w:t>
+      </w:r>
+      <w:proofErr w:type="gramEnd"/>
+      <w:r>
+        <w:rPr>
+          <w:rFonts w:asciiTheme="majorBidi" w:hAnsiTheme="majorBidi" w:cstheme="majorBidi"/>
+          <w:sz w:val="24"/>
+          <w:szCs w:val="24"/>
+        </w:rPr>
+        <w:t>3)</w:t>
+      </w:r>
+    </w:p>
+    <w:p>
+      <w:pPr>
+        <w:rPr>
+          <w:rFonts w:asciiTheme="majorBidi" w:hAnsiTheme="majorBidi" w:cstheme="majorBidi"/>
+          <w:sz w:val="24"/>
+          <w:szCs w:val="24"/>
+        </w:rPr>
+      </w:pPr>
+      <w:r>
+        <w:rPr>
+          <w:rFonts w:asciiTheme="majorBidi" w:hAnsiTheme="majorBidi" w:cstheme="majorBidi"/>
+          <w:sz w:val="24"/>
+          <w:szCs w:val="24"/>
+        </w:rPr>
+        <w:t xml:space="preserve">Digital </w:t>
+      </w:r>
+      <w:proofErr w:type="spellStart"/>
+      <w:r>
+        <w:rPr>
+          <w:rFonts w:asciiTheme="majorBidi" w:hAnsiTheme="majorBidi" w:cstheme="majorBidi"/>
+          <w:sz w:val="24"/>
+          <w:szCs w:val="24"/>
+        </w:rPr>
+        <w:t>Twin</w:t>
+      </w:r>
+      <w:proofErr w:type="spellEnd"/>
+      <w:r>
+        <w:rPr>
+          <w:rFonts w:asciiTheme="majorBidi" w:hAnsiTheme="majorBidi" w:cstheme="majorBidi"/>
+          <w:sz w:val="24"/>
+          <w:szCs w:val="24"/>
+        </w:rPr>
+        <w:t xml:space="preserve"> koncepció </w:t>
+      </w:r>
+      <w:proofErr w:type="gramStart"/>
+      <w:r>
+        <w:rPr>
+          <w:rFonts w:asciiTheme="majorBidi" w:hAnsiTheme="majorBidi" w:cstheme="majorBidi"/>
+          <w:sz w:val="24"/>
+          <w:szCs w:val="24"/>
+        </w:rPr>
+        <w:t>bemutatása</w:t>
+      </w:r>
+      <w:r>
+        <w:rPr>
+          <w:rFonts w:asciiTheme="majorBidi" w:hAnsiTheme="majorBidi" w:cstheme="majorBidi"/>
+          <w:sz w:val="24"/>
+          <w:szCs w:val="24"/>
+        </w:rPr>
+        <w:t>(</w:t>
+      </w:r>
+      <w:proofErr w:type="gramEnd"/>
+      <w:r>
+        <w:rPr>
+          <w:rFonts w:asciiTheme="majorBidi" w:hAnsiTheme="majorBidi" w:cstheme="majorBidi"/>
+          <w:sz w:val="24"/>
+          <w:szCs w:val="24"/>
+        </w:rPr>
+        <w:t>2)</w:t>
+      </w:r>
+    </w:p>
+    <w:p>
+      <w:pPr>
+        <w:rPr>
+          <w:rFonts w:asciiTheme="majorBidi" w:hAnsiTheme="majorBidi" w:cstheme="majorBidi"/>
+          <w:sz w:val="24"/>
+          <w:szCs w:val="24"/>
+        </w:rPr>
+      </w:pPr>
+      <w:r>
+        <w:rPr>
+          <w:rFonts w:asciiTheme="majorBidi" w:hAnsiTheme="majorBidi" w:cstheme="majorBidi"/>
+          <w:sz w:val="24"/>
+          <w:szCs w:val="24"/>
+        </w:rPr>
+        <w:t xml:space="preserve">Szimulációs </w:t>
+      </w:r>
+      <w:proofErr w:type="gramStart"/>
+      <w:r>
+        <w:rPr>
+          <w:rFonts w:asciiTheme="majorBidi" w:hAnsiTheme="majorBidi" w:cstheme="majorBidi"/>
+          <w:sz w:val="24"/>
+          <w:szCs w:val="24"/>
+        </w:rPr>
+        <w:t>eredmények</w:t>
+      </w:r>
+      <w:r>
+        <w:rPr>
+          <w:rFonts w:asciiTheme="majorBidi" w:hAnsiTheme="majorBidi" w:cstheme="majorBidi"/>
+          <w:sz w:val="24"/>
+          <w:szCs w:val="24"/>
+        </w:rPr>
+        <w:t>(</w:t>
+      </w:r>
+      <w:proofErr w:type="gramEnd"/>
+      <w:r>
+        <w:rPr>
+          <w:rFonts w:asciiTheme="majorBidi" w:hAnsiTheme="majorBidi" w:cstheme="majorBidi"/>
+          <w:sz w:val="24"/>
+          <w:szCs w:val="24"/>
+        </w:rPr>
+        <w:t>3)</w:t>
       </w:r>
     </w:p>
     <w:p>
@@ -430,6 +680,8 @@
           <w:szCs w:val="24"/>
         </w:rPr>
       </w:pPr>
+      <w:proofErr w:type="spellStart"/>
+      <w:proofErr w:type="gramStart"/>
       <w:r>
         <w:rPr>
           <w:rFonts w:asciiTheme="majorBidi" w:hAnsiTheme="majorBidi" w:cstheme="majorBidi"/>
@@ -438,13 +690,23 @@
         </w:rPr>
         <w:t>Kotlin</w:t>
       </w:r>
-      <w:r>
-        <w:rPr>
-          <w:rFonts w:asciiTheme="majorBidi" w:hAnsiTheme="majorBidi" w:cstheme="majorBidi"/>
-          <w:sz w:val="24"/>
-          <w:szCs w:val="24"/>
-        </w:rPr>
-        <w:t>(2)</w:t>
+      <w:proofErr w:type="spellEnd"/>
+      <w:r>
+        <w:rPr>
+          <w:rFonts w:asciiTheme="majorBidi" w:hAnsiTheme="majorBidi" w:cstheme="majorBidi"/>
+          <w:sz w:val="24"/>
+          <w:szCs w:val="24"/>
+        </w:rPr>
+        <w:t>(</w:t>
+      </w:r>
+      <w:proofErr w:type="gramEnd"/>
+      <w:r>
+        <w:rPr>
+          <w:rFonts w:asciiTheme="majorBidi" w:hAnsiTheme="majorBidi" w:cstheme="majorBidi"/>
+          <w:sz w:val="24"/>
+          <w:szCs w:val="24"/>
+        </w:rPr>
+        <w:t>2)</w:t>
       </w:r>
     </w:p>
     <w:p>
@@ -460,6 +722,7 @@
           <w:szCs w:val="24"/>
         </w:rPr>
       </w:pPr>
+      <w:proofErr w:type="gramStart"/>
       <w:r>
         <w:rPr>
           <w:rFonts w:asciiTheme="majorBidi" w:hAnsiTheme="majorBidi" w:cstheme="majorBidi"/>
@@ -474,7 +737,16 @@
           <w:sz w:val="24"/>
           <w:szCs w:val="24"/>
         </w:rPr>
-        <w:t>(1)</w:t>
+        <w:t>(</w:t>
+      </w:r>
+      <w:proofErr w:type="gramEnd"/>
+      <w:r>
+        <w:rPr>
+          <w:rFonts w:asciiTheme="majorBidi" w:hAnsiTheme="majorBidi" w:cstheme="majorBidi"/>
+          <w:sz w:val="24"/>
+          <w:szCs w:val="24"/>
+        </w:rPr>
+        <w:t>1)</w:t>
       </w:r>
     </w:p>
     <w:p>
@@ -490,13 +762,33 @@
           <w:szCs w:val="24"/>
         </w:rPr>
       </w:pPr>
-      <w:r>
-        <w:rPr>
-          <w:rFonts w:asciiTheme="majorBidi" w:hAnsiTheme="majorBidi" w:cstheme="majorBidi"/>
-          <w:sz w:val="24"/>
-          <w:szCs w:val="24"/>
-        </w:rPr>
-        <w:t>Gradle(1)</w:t>
+      <w:proofErr w:type="spellStart"/>
+      <w:proofErr w:type="gramStart"/>
+      <w:r>
+        <w:rPr>
+          <w:rFonts w:asciiTheme="majorBidi" w:hAnsiTheme="majorBidi" w:cstheme="majorBidi"/>
+          <w:sz w:val="24"/>
+          <w:szCs w:val="24"/>
+        </w:rPr>
+        <w:t>Gradle</w:t>
+      </w:r>
+      <w:proofErr w:type="spellEnd"/>
+      <w:r>
+        <w:rPr>
+          <w:rFonts w:asciiTheme="majorBidi" w:hAnsiTheme="majorBidi" w:cstheme="majorBidi"/>
+          <w:sz w:val="24"/>
+          <w:szCs w:val="24"/>
+        </w:rPr>
+        <w:t>(</w:t>
+      </w:r>
+      <w:proofErr w:type="gramEnd"/>
+      <w:r>
+        <w:rPr>
+          <w:rFonts w:asciiTheme="majorBidi" w:hAnsiTheme="majorBidi" w:cstheme="majorBidi"/>
+          <w:sz w:val="24"/>
+          <w:szCs w:val="24"/>
+        </w:rPr>
+        <w:t>1)</w:t>
       </w:r>
     </w:p>
     <w:p>
@@ -512,13 +804,33 @@
           <w:szCs w:val="24"/>
         </w:rPr>
       </w:pPr>
-      <w:r>
-        <w:rPr>
-          <w:rFonts w:asciiTheme="majorBidi" w:hAnsiTheme="majorBidi" w:cstheme="majorBidi"/>
-          <w:sz w:val="24"/>
-          <w:szCs w:val="24"/>
-        </w:rPr>
-        <w:t>IntelliJ(0,5)</w:t>
+      <w:proofErr w:type="spellStart"/>
+      <w:proofErr w:type="gramStart"/>
+      <w:r>
+        <w:rPr>
+          <w:rFonts w:asciiTheme="majorBidi" w:hAnsiTheme="majorBidi" w:cstheme="majorBidi"/>
+          <w:sz w:val="24"/>
+          <w:szCs w:val="24"/>
+        </w:rPr>
+        <w:t>IntelliJ</w:t>
+      </w:r>
+      <w:proofErr w:type="spellEnd"/>
+      <w:r>
+        <w:rPr>
+          <w:rFonts w:asciiTheme="majorBidi" w:hAnsiTheme="majorBidi" w:cstheme="majorBidi"/>
+          <w:sz w:val="24"/>
+          <w:szCs w:val="24"/>
+        </w:rPr>
+        <w:t>(</w:t>
+      </w:r>
+      <w:proofErr w:type="gramEnd"/>
+      <w:r>
+        <w:rPr>
+          <w:rFonts w:asciiTheme="majorBidi" w:hAnsiTheme="majorBidi" w:cstheme="majorBidi"/>
+          <w:sz w:val="24"/>
+          <w:szCs w:val="24"/>
+        </w:rPr>
+        <w:t>0,5)</w:t>
       </w:r>
     </w:p>
     <w:p>
@@ -534,6 +846,8 @@
           <w:szCs w:val="24"/>
         </w:rPr>
       </w:pPr>
+      <w:proofErr w:type="spellStart"/>
+      <w:proofErr w:type="gramStart"/>
       <w:r>
         <w:rPr>
           <w:rFonts w:asciiTheme="majorBidi" w:hAnsiTheme="majorBidi" w:cstheme="majorBidi"/>
@@ -542,13 +856,23 @@
         </w:rPr>
         <w:t>Kalasim</w:t>
       </w:r>
-      <w:r>
-        <w:rPr>
-          <w:rFonts w:asciiTheme="majorBidi" w:hAnsiTheme="majorBidi" w:cstheme="majorBidi"/>
-          <w:sz w:val="24"/>
-          <w:szCs w:val="24"/>
-        </w:rPr>
-        <w:t>(4)</w:t>
+      <w:proofErr w:type="spellEnd"/>
+      <w:r>
+        <w:rPr>
+          <w:rFonts w:asciiTheme="majorBidi" w:hAnsiTheme="majorBidi" w:cstheme="majorBidi"/>
+          <w:sz w:val="24"/>
+          <w:szCs w:val="24"/>
+        </w:rPr>
+        <w:t>(</w:t>
+      </w:r>
+      <w:proofErr w:type="gramEnd"/>
+      <w:r>
+        <w:rPr>
+          <w:rFonts w:asciiTheme="majorBidi" w:hAnsiTheme="majorBidi" w:cstheme="majorBidi"/>
+          <w:sz w:val="24"/>
+          <w:szCs w:val="24"/>
+        </w:rPr>
+        <w:t>4)</w:t>
       </w:r>
     </w:p>
     <w:p>
@@ -570,8 +894,18 @@
           <w:sz w:val="24"/>
           <w:szCs w:val="24"/>
         </w:rPr>
-        <w:t>Open Source</w:t>
-      </w:r>
+        <w:t xml:space="preserve">Open </w:t>
+      </w:r>
+      <w:proofErr w:type="spellStart"/>
+      <w:r>
+        <w:rPr>
+          <w:rFonts w:asciiTheme="majorBidi" w:hAnsiTheme="majorBidi" w:cstheme="majorBidi"/>
+          <w:sz w:val="24"/>
+          <w:szCs w:val="24"/>
+        </w:rPr>
+        <w:t>Source</w:t>
+      </w:r>
+      <w:proofErr w:type="spellEnd"/>
     </w:p>
     <w:p>
       <w:pPr>
@@ -586,13 +920,23 @@
           <w:szCs w:val="24"/>
         </w:rPr>
       </w:pPr>
-      <w:r>
-        <w:rPr>
-          <w:rFonts w:asciiTheme="majorBidi" w:hAnsiTheme="majorBidi" w:cstheme="majorBidi"/>
-          <w:sz w:val="24"/>
-          <w:szCs w:val="24"/>
-        </w:rPr>
-        <w:t>Koin probléma</w:t>
+      <w:proofErr w:type="spellStart"/>
+      <w:r>
+        <w:rPr>
+          <w:rFonts w:asciiTheme="majorBidi" w:hAnsiTheme="majorBidi" w:cstheme="majorBidi"/>
+          <w:sz w:val="24"/>
+          <w:szCs w:val="24"/>
+        </w:rPr>
+        <w:t>Koin</w:t>
+      </w:r>
+      <w:proofErr w:type="spellEnd"/>
+      <w:r>
+        <w:rPr>
+          <w:rFonts w:asciiTheme="majorBidi" w:hAnsiTheme="majorBidi" w:cstheme="majorBidi"/>
+          <w:sz w:val="24"/>
+          <w:szCs w:val="24"/>
+        </w:rPr>
+        <w:t xml:space="preserve"> probléma</w:t>
       </w:r>
     </w:p>
     <w:p>
@@ -625,13 +969,23 @@
           <w:szCs w:val="24"/>
         </w:rPr>
       </w:pPr>
-      <w:r>
-        <w:rPr>
-          <w:rFonts w:asciiTheme="majorBidi" w:hAnsiTheme="majorBidi" w:cstheme="majorBidi"/>
-          <w:sz w:val="24"/>
-          <w:szCs w:val="24"/>
-        </w:rPr>
-        <w:t>Hiearchia(ok-okozat)</w:t>
+      <w:proofErr w:type="spellStart"/>
+      <w:r>
+        <w:rPr>
+          <w:rFonts w:asciiTheme="majorBidi" w:hAnsiTheme="majorBidi" w:cstheme="majorBidi"/>
+          <w:sz w:val="24"/>
+          <w:szCs w:val="24"/>
+        </w:rPr>
+        <w:t>Hiearchia</w:t>
+      </w:r>
+      <w:proofErr w:type="spellEnd"/>
+      <w:r>
+        <w:rPr>
+          <w:rFonts w:asciiTheme="majorBidi" w:hAnsiTheme="majorBidi" w:cstheme="majorBidi"/>
+          <w:sz w:val="24"/>
+          <w:szCs w:val="24"/>
+        </w:rPr>
+        <w:t>(ok-okozat)</w:t>
       </w:r>
     </w:p>
     <w:p>
@@ -665,320 +1019,6 @@
     </w:p>
     <w:p>
       <w:pPr>
-        <w:spacing w:after="120" w:line="360" w:lineRule="auto"/>
-        <w:ind w:firstLine="720"/>
-        <w:jc w:val="both"/>
-        <w:rPr>
-          <w:rFonts w:asciiTheme="majorBidi" w:hAnsiTheme="majorBidi" w:cstheme="majorBidi"/>
-          <w:sz w:val="24"/>
-          <w:szCs w:val="24"/>
-        </w:rPr>
-      </w:pPr>
-      <w:r>
-        <w:rPr>
-          <w:rFonts w:asciiTheme="majorBidi" w:hAnsiTheme="majorBidi" w:cstheme="majorBidi"/>
-          <w:sz w:val="24"/>
-          <w:szCs w:val="24"/>
-        </w:rPr>
-        <w:t>A mai világban az elektromos áram mindenhol megjelenik. Az autóiparban egyre nagyobb teret nyer, bármilyen munkát akarunk végezni ahoz kell, valamint otthonaikat már el sem tudnánk képzelni lámpa, mosógép, wifi, TV és egyéb háztartási eszközök nélkül.</w:t>
-      </w:r>
-      <w:r>
-        <w:rPr>
-          <w:rFonts w:asciiTheme="majorBidi" w:hAnsiTheme="majorBidi" w:cstheme="majorBidi"/>
-          <w:sz w:val="24"/>
-          <w:szCs w:val="24"/>
-        </w:rPr>
-        <w:t xml:space="preserve"> </w:t>
-      </w:r>
-      <w:r>
-        <w:rPr>
-          <w:rFonts w:asciiTheme="majorBidi" w:hAnsiTheme="majorBidi" w:cstheme="majorBidi"/>
-          <w:sz w:val="24"/>
-          <w:szCs w:val="24"/>
-        </w:rPr>
-        <w:t xml:space="preserve">Azért nagyon fontos az, hogy hogyan termeljük az áramot. Erre már nagyon sok megoldást találtunk. </w:t>
-      </w:r>
-    </w:p>
-    <w:p>
-      <w:pPr>
-        <w:spacing w:after="120" w:line="360" w:lineRule="auto"/>
-        <w:ind w:firstLine="720"/>
-        <w:jc w:val="both"/>
-        <w:rPr>
-          <w:rFonts w:asciiTheme="majorBidi" w:hAnsiTheme="majorBidi" w:cstheme="majorBidi"/>
-          <w:sz w:val="24"/>
-          <w:szCs w:val="24"/>
-        </w:rPr>
-      </w:pPr>
-      <w:r>
-        <w:rPr>
-          <w:rFonts w:asciiTheme="majorBidi" w:hAnsiTheme="majorBidi" w:cstheme="majorBidi"/>
-          <w:sz w:val="24"/>
-          <w:szCs w:val="24"/>
-        </w:rPr>
-        <w:t>A két fő kategória</w:t>
-      </w:r>
-      <w:r>
-        <w:rPr>
-          <w:rFonts w:asciiTheme="majorBidi" w:hAnsiTheme="majorBidi" w:cstheme="majorBidi"/>
-          <w:sz w:val="24"/>
-          <w:szCs w:val="24"/>
-        </w:rPr>
-        <w:t>, a megújuló és a nem megújuló</w:t>
-      </w:r>
-      <w:r>
-        <w:rPr>
-          <w:rFonts w:asciiTheme="majorBidi" w:hAnsiTheme="majorBidi" w:cstheme="majorBidi"/>
-          <w:sz w:val="24"/>
-          <w:szCs w:val="24"/>
-        </w:rPr>
-        <w:t xml:space="preserve"> között, azon kívül, hogy csak a megújuló terem újra emberi időléptékkel, az is nagy különbség, hogy lehet az egyes termelés</w:t>
-      </w:r>
-      <w:r>
-        <w:rPr>
-          <w:rFonts w:asciiTheme="majorBidi" w:hAnsiTheme="majorBidi" w:cstheme="majorBidi"/>
-          <w:sz w:val="24"/>
-          <w:szCs w:val="24"/>
-        </w:rPr>
-        <w:t>eket, milyen pontossággal lehet</w:t>
-      </w:r>
-      <w:r>
-        <w:rPr>
-          <w:rFonts w:asciiTheme="majorBidi" w:hAnsiTheme="majorBidi" w:cstheme="majorBidi"/>
-          <w:sz w:val="24"/>
-          <w:szCs w:val="24"/>
-        </w:rPr>
-        <w:t xml:space="preserve"> megjósolni.</w:t>
-      </w:r>
-      <w:r>
-        <w:rPr>
-          <w:rFonts w:asciiTheme="majorBidi" w:hAnsiTheme="majorBidi" w:cstheme="majorBidi"/>
-          <w:sz w:val="24"/>
-          <w:szCs w:val="24"/>
-        </w:rPr>
-        <w:t xml:space="preserve"> </w:t>
-      </w:r>
-      <w:r>
-        <w:rPr>
-          <w:rFonts w:asciiTheme="majorBidi" w:hAnsiTheme="majorBidi" w:cstheme="majorBidi"/>
-          <w:sz w:val="24"/>
-          <w:szCs w:val="24"/>
-        </w:rPr>
-        <w:t>A kőolajból és földgázból való energia előállítás során, pontosan meglehet mondani azt, hogy adott mennyiségű fűtőanyagból mennyi elektromosáramot tudunk generálni. Ezzel ellentétben, viszont a folyó folyásának erősége, a szél sebességét és a napsütés mennyiségét nem lehet pontosan megjósolni.</w:t>
-      </w:r>
-    </w:p>
-    <w:p>
-      <w:pPr>
-        <w:spacing w:after="120" w:line="360" w:lineRule="auto"/>
-        <w:ind w:firstLine="720"/>
-        <w:jc w:val="both"/>
-        <w:rPr>
-          <w:rFonts w:asciiTheme="majorBidi" w:hAnsiTheme="majorBidi" w:cstheme="majorBidi"/>
-          <w:sz w:val="24"/>
-          <w:szCs w:val="24"/>
-        </w:rPr>
-      </w:pPr>
-      <w:r>
-        <w:rPr>
-          <w:rFonts w:asciiTheme="majorBidi" w:hAnsiTheme="majorBidi" w:cstheme="majorBidi"/>
-          <w:sz w:val="24"/>
-          <w:szCs w:val="24"/>
-        </w:rPr>
-        <w:t xml:space="preserve">Az </w:t>
-      </w:r>
-      <w:r>
-        <w:rPr>
-          <w:rFonts w:asciiTheme="majorBidi" w:hAnsiTheme="majorBidi" w:cstheme="majorBidi"/>
-          <w:sz w:val="24"/>
-          <w:szCs w:val="24"/>
-        </w:rPr>
-        <w:t>energiatermelés</w:t>
-      </w:r>
-      <w:r>
-        <w:rPr>
-          <w:rFonts w:asciiTheme="majorBidi" w:hAnsiTheme="majorBidi" w:cstheme="majorBidi"/>
-          <w:sz w:val="24"/>
-          <w:szCs w:val="24"/>
-        </w:rPr>
-        <w:t xml:space="preserve"> fejlettségé mellett viszont, a tárolásra való megoldások le vannak maradva</w:t>
-      </w:r>
-      <w:r>
-        <w:rPr>
-          <w:rFonts w:asciiTheme="majorBidi" w:hAnsiTheme="majorBidi" w:cstheme="majorBidi"/>
-          <w:sz w:val="24"/>
-          <w:szCs w:val="24"/>
-        </w:rPr>
-        <w:t xml:space="preserve">. Ez azért probléma, mivel a háztartásokban sem egy fix mennyiségű fogyasztás van. Ezen okok, miatt az energiatermelésnek szüksége van egy változó </w:t>
-      </w:r>
-      <w:r>
-        <w:rPr>
-          <w:rFonts w:asciiTheme="majorBidi" w:hAnsiTheme="majorBidi" w:cstheme="majorBidi"/>
-          <w:sz w:val="24"/>
-          <w:szCs w:val="24"/>
-        </w:rPr>
-        <w:t>komponensre, amely követni tudja a változó fogyasztást</w:t>
-      </w:r>
-      <w:r>
-        <w:rPr>
-          <w:rFonts w:asciiTheme="majorBidi" w:hAnsiTheme="majorBidi" w:cstheme="majorBidi"/>
-          <w:sz w:val="24"/>
-          <w:szCs w:val="24"/>
-        </w:rPr>
-        <w:t xml:space="preserve"> is, ezek lesznek a megújuló energiát felhasználó termelők.</w:t>
-      </w:r>
-    </w:p>
-    <w:p>
-      <w:pPr>
-        <w:spacing w:after="120" w:line="360" w:lineRule="auto"/>
-        <w:ind w:firstLine="720"/>
-        <w:jc w:val="both"/>
-        <w:rPr>
-          <w:rFonts w:asciiTheme="majorBidi" w:hAnsiTheme="majorBidi" w:cstheme="majorBidi"/>
-          <w:sz w:val="24"/>
-          <w:szCs w:val="24"/>
-        </w:rPr>
-      </w:pPr>
-      <w:r>
-        <w:rPr>
-          <w:rFonts w:asciiTheme="majorBidi" w:hAnsiTheme="majorBidi" w:cstheme="majorBidi"/>
-          <w:sz w:val="24"/>
-          <w:szCs w:val="24"/>
-        </w:rPr>
-        <w:t>Ezen termelők érdeke</w:t>
-      </w:r>
-      <w:r>
-        <w:rPr>
-          <w:rFonts w:asciiTheme="majorBidi" w:hAnsiTheme="majorBidi" w:cstheme="majorBidi"/>
-          <w:sz w:val="24"/>
-          <w:szCs w:val="24"/>
-        </w:rPr>
-        <w:t xml:space="preserve"> az, hogy</w:t>
-      </w:r>
-      <w:r>
-        <w:rPr>
-          <w:rFonts w:asciiTheme="majorBidi" w:hAnsiTheme="majorBidi" w:cstheme="majorBidi"/>
-          <w:sz w:val="24"/>
-          <w:szCs w:val="24"/>
-        </w:rPr>
-        <w:t xml:space="preserve"> pontosan annyit termeljenek amennyit </w:t>
-      </w:r>
-      <w:r>
-        <w:rPr>
-          <w:rFonts w:asciiTheme="majorBidi" w:hAnsiTheme="majorBidi" w:cstheme="majorBidi"/>
-          <w:sz w:val="24"/>
-          <w:szCs w:val="24"/>
-        </w:rPr>
-        <w:t>felvesznek az egyes fogyasztók</w:t>
-      </w:r>
-      <w:r>
-        <w:rPr>
-          <w:rFonts w:asciiTheme="majorBidi" w:hAnsiTheme="majorBidi" w:cstheme="majorBidi"/>
-          <w:sz w:val="24"/>
-          <w:szCs w:val="24"/>
-        </w:rPr>
-        <w:t xml:space="preserve">, mivel ők annyit tudnak eladni. </w:t>
-      </w:r>
-      <w:r>
-        <w:rPr>
-          <w:rFonts w:asciiTheme="majorBidi" w:hAnsiTheme="majorBidi" w:cstheme="majorBidi"/>
-          <w:sz w:val="24"/>
-          <w:szCs w:val="24"/>
-        </w:rPr>
-        <w:t>Emiatt van szükség a szabályzásra, amely a felsőbb szervezettől kapott termelési mennyiséget betudja állítani</w:t>
-      </w:r>
-      <w:r>
-        <w:rPr>
-          <w:rFonts w:asciiTheme="majorBidi" w:hAnsiTheme="majorBidi" w:cstheme="majorBidi"/>
-          <w:sz w:val="24"/>
-          <w:szCs w:val="24"/>
-        </w:rPr>
-        <w:t xml:space="preserve"> a telepeken</w:t>
-      </w:r>
-      <w:r>
-        <w:rPr>
-          <w:rFonts w:asciiTheme="majorBidi" w:hAnsiTheme="majorBidi" w:cstheme="majorBidi"/>
-          <w:sz w:val="24"/>
-          <w:szCs w:val="24"/>
-        </w:rPr>
-        <w:t xml:space="preserve"> és ezzel minimalizálva a feleslegesen termelt energiát.</w:t>
-      </w:r>
-    </w:p>
-    <w:p>
-      <w:pPr>
-        <w:spacing w:after="120" w:line="360" w:lineRule="auto"/>
-        <w:ind w:firstLine="720"/>
-        <w:jc w:val="both"/>
-        <w:rPr>
-          <w:rFonts w:asciiTheme="majorBidi" w:hAnsiTheme="majorBidi" w:cstheme="majorBidi"/>
-          <w:sz w:val="24"/>
-          <w:szCs w:val="24"/>
-        </w:rPr>
-      </w:pPr>
-      <w:r>
-        <w:rPr>
-          <w:rFonts w:asciiTheme="majorBidi" w:hAnsiTheme="majorBidi" w:cstheme="majorBidi"/>
-          <w:sz w:val="24"/>
-          <w:szCs w:val="24"/>
-        </w:rPr>
-        <w:t>A szabályzók tesztelése viszont nem egy egyszerű feladat, mivel legegyszerűbben éles környezetben lehetne tesztelni, viszont ez egyértelmű okokból nem a legszerencsésebb. Ezért szakdolgozatom témajaként egy olyan szimulációt valósítottam meg, mely különböző termelő vagy fogyasztó egységeket működését másolja le, ez a Digitális iker koncepciója, és ezeken lehessen tesztelni a szabályzó kódját.</w:t>
-      </w:r>
-    </w:p>
-    <w:p>
-      <w:pPr>
-        <w:spacing w:after="120" w:line="360" w:lineRule="auto"/>
-        <w:ind w:firstLine="720"/>
-        <w:jc w:val="both"/>
-        <w:rPr>
-          <w:rFonts w:asciiTheme="majorBidi" w:hAnsiTheme="majorBidi" w:cstheme="majorBidi"/>
-          <w:sz w:val="24"/>
-          <w:szCs w:val="24"/>
-        </w:rPr>
-      </w:pPr>
-      <w:r>
-        <w:rPr>
-          <w:rFonts w:asciiTheme="majorBidi" w:hAnsiTheme="majorBidi" w:cstheme="majorBidi"/>
-          <w:sz w:val="24"/>
-          <w:szCs w:val="24"/>
-        </w:rPr>
-        <w:t>A szakdolgozatban befogom mutatni a szabályzók működését, a szimulált egységeket ismertetem, valamint bemutatom a megvalósításhoz használt technológiákat</w:t>
-      </w:r>
-      <w:r>
-        <w:rPr>
-          <w:rFonts w:asciiTheme="majorBidi" w:hAnsiTheme="majorBidi" w:cstheme="majorBidi"/>
-          <w:sz w:val="24"/>
-          <w:szCs w:val="24"/>
-        </w:rPr>
-        <w:t>, koncepciókat, majd a megoldásom fogom részletezni.</w:t>
-      </w:r>
-    </w:p>
-    <w:p>
-      <w:pPr>
-        <w:rPr>
-          <w:rFonts w:asciiTheme="majorBidi" w:hAnsiTheme="majorBidi" w:cstheme="majorBidi"/>
-          <w:sz w:val="24"/>
-          <w:szCs w:val="24"/>
-        </w:rPr>
-      </w:pPr>
-      <w:r>
-        <w:rPr>
-          <w:rFonts w:asciiTheme="majorBidi" w:hAnsiTheme="majorBidi" w:cstheme="majorBidi"/>
-          <w:sz w:val="24"/>
-          <w:szCs w:val="24"/>
-        </w:rPr>
-        <w:br w:type="page"/>
-      </w:r>
-    </w:p>
-    <w:p>
-      <w:pPr>
-        <w:pStyle w:val="Heading1"/>
-      </w:pPr>
-      <w:r>
-        <w:lastRenderedPageBreak/>
-        <w:t>Bevezetés</w:t>
-      </w:r>
-    </w:p>
-    <w:p>
-      <w:pPr>
         <w:spacing w:line="360" w:lineRule="auto"/>
         <w:ind w:firstLine="720"/>
         <w:jc w:val="both"/>
@@ -994,23 +1034,7 @@
           <w:sz w:val="24"/>
           <w:szCs w:val="24"/>
         </w:rPr>
-        <w:t xml:space="preserve">Napjainkban a fogyasztott áram mennyiségét nem lehet pontosan meghatározni, mivel </w:t>
-      </w:r>
-      <w:r>
-        <w:rPr>
-          <w:rFonts w:ascii="Times New Roman" w:hAnsi="Times New Roman" w:cs="Times New Roman"/>
-          <w:sz w:val="24"/>
-          <w:szCs w:val="24"/>
-        </w:rPr>
-        <w:t>például a háztartásokban nem tudjuk pontosan megmondani, hogy adott napon mennyit fogun fogyasztani. Emiatt van szükségünk szabályzókra</w:t>
-      </w:r>
-      <w:r>
-        <w:rPr>
-          <w:rFonts w:ascii="Times New Roman" w:hAnsi="Times New Roman" w:cs="Times New Roman"/>
-          <w:sz w:val="24"/>
-          <w:szCs w:val="24"/>
-        </w:rPr>
-        <w:t>, melyek dinamikusan változtatják a telepek energia teremlését.</w:t>
+        <w:t>A mai világban az elektromos áram mindenhol megjelenik. Az autóiparban egyre nagyobb teret nyer, bármilyen munkát akarunk végezni, valamint otthonaikat már el sem tudnánk képzelni lámpa, mosógép, wifi, TV és egyéb háztartási eszközök nélkül. Ezért nagyon fontos az, hogy hogyan és mennyi áramot termelünk.</w:t>
       </w:r>
     </w:p>
     <w:p>
@@ -1030,39 +1054,23 @@
           <w:sz w:val="24"/>
           <w:szCs w:val="24"/>
         </w:rPr>
-        <w:t>A szakdolgozatom célja</w:t>
-      </w:r>
-      <w:r>
-        <w:rPr>
-          <w:rFonts w:ascii="Times New Roman" w:hAnsi="Times New Roman" w:cs="Times New Roman"/>
-          <w:sz w:val="24"/>
-          <w:szCs w:val="24"/>
-        </w:rPr>
-        <w:t>, hogy egy ilyen szabályzót lehessen kontrolált környezetben tesztelni, egy szimuláción keresztül. Ennek parémeteri, hogy mely termelő vagy fogyasztó egységek</w:t>
-      </w:r>
-      <w:r>
-        <w:rPr>
-          <w:rFonts w:ascii="Times New Roman" w:hAnsi="Times New Roman" w:cs="Times New Roman"/>
-          <w:sz w:val="24"/>
-          <w:szCs w:val="24"/>
-        </w:rPr>
-        <w:t xml:space="preserve"> szerepeljenek a szimulációba, hogy mi legyen a milyen random értékkel induljon ezzel befolyásolva a végeredményeket, hogy valós idejű legyen-e a szimuláció, valamint egy </w:t>
-      </w:r>
-      <w:r>
-        <w:rPr>
-          <w:rFonts w:ascii="Times New Roman" w:hAnsi="Times New Roman" w:cs="Times New Roman"/>
-          <w:sz w:val="24"/>
-          <w:szCs w:val="24"/>
-        </w:rPr>
-        <w:t>objektum,</w:t>
-      </w:r>
-      <w:r>
-        <w:rPr>
-          <w:rFonts w:ascii="Times New Roman" w:hAnsi="Times New Roman" w:cs="Times New Roman"/>
-          <w:sz w:val="24"/>
-          <w:szCs w:val="24"/>
-        </w:rPr>
-        <w:t xml:space="preserve"> amiben a konstans értékeket lehet beállítani.</w:t>
+        <w:t xml:space="preserve">A két fő kategória, a megújuló és a nem megújuló között, azon kívül, hogy csak a megújuló terem újra emberi idő léptékkel, az is nagy különbség, hogy az egyes termeléseket, milyen pontossággal lehet megjósolni. </w:t>
+      </w:r>
+      <w:r>
+        <w:rPr>
+          <w:rFonts w:ascii="Times New Roman" w:hAnsi="Times New Roman" w:cs="Times New Roman"/>
+          <w:sz w:val="24"/>
+          <w:szCs w:val="24"/>
+        </w:rPr>
+        <w:t>Az egyértelmű, hogy adott</w:t>
+      </w:r>
+      <w:r>
+        <w:rPr>
+          <w:rFonts w:ascii="Times New Roman" w:hAnsi="Times New Roman" w:cs="Times New Roman"/>
+          <w:sz w:val="24"/>
+          <w:szCs w:val="24"/>
+        </w:rPr>
+        <w:t xml:space="preserve"> mennyiségű fűtőanyagból mennyi elektromos áramot tudunk generálni. Ezzel ellentétben, viszont a szél sebességét és a napsütés mennyiségét nem lehet pontosan megjósolni.</w:t>
       </w:r>
     </w:p>
     <w:p>
@@ -1082,91 +1090,7 @@
           <w:sz w:val="24"/>
           <w:szCs w:val="24"/>
         </w:rPr>
-        <w:t xml:space="preserve">A </w:t>
-      </w:r>
-      <w:r>
-        <w:rPr>
-          <w:rFonts w:ascii="Times New Roman" w:hAnsi="Times New Roman" w:cs="Times New Roman"/>
-          <w:sz w:val="24"/>
-          <w:szCs w:val="24"/>
-        </w:rPr>
-        <w:t>második fejezetben</w:t>
-      </w:r>
-      <w:r>
-        <w:rPr>
-          <w:rFonts w:ascii="Times New Roman" w:hAnsi="Times New Roman" w:cs="Times New Roman"/>
-          <w:sz w:val="24"/>
-          <w:szCs w:val="24"/>
-        </w:rPr>
-        <w:t xml:space="preserve"> a szabályzó feladatát és működését fogom bemutatni és azt, hogy az általam megvalósított szabályzó milyen logika alapján működik. Ezek mellett bemutatom az egyes szimulált egységek</w:t>
-      </w:r>
-      <w:r>
-        <w:rPr>
-          <w:rFonts w:ascii="Times New Roman" w:hAnsi="Times New Roman" w:cs="Times New Roman"/>
-          <w:sz w:val="24"/>
-          <w:szCs w:val="24"/>
-        </w:rPr>
-        <w:t xml:space="preserve"> feladatát és működését</w:t>
-      </w:r>
-      <w:r>
-        <w:rPr>
-          <w:rFonts w:ascii="Times New Roman" w:hAnsi="Times New Roman" w:cs="Times New Roman"/>
-          <w:sz w:val="24"/>
-          <w:szCs w:val="24"/>
-        </w:rPr>
-        <w:t xml:space="preserve">, mint például az </w:t>
-      </w:r>
-      <w:proofErr w:type="spellStart"/>
-      <w:r>
-        <w:rPr>
-          <w:rFonts w:ascii="Times New Roman" w:hAnsi="Times New Roman" w:cs="Times New Roman"/>
-          <w:sz w:val="24"/>
-          <w:szCs w:val="24"/>
-        </w:rPr>
-        <w:t>invertert</w:t>
-      </w:r>
-      <w:proofErr w:type="spellEnd"/>
-      <w:r>
-        <w:rPr>
-          <w:rFonts w:ascii="Times New Roman" w:hAnsi="Times New Roman" w:cs="Times New Roman"/>
-          <w:sz w:val="24"/>
-          <w:szCs w:val="24"/>
-        </w:rPr>
-        <w:t>,</w:t>
-      </w:r>
-      <w:r>
-        <w:rPr>
-          <w:rFonts w:ascii="Times New Roman" w:hAnsi="Times New Roman" w:cs="Times New Roman"/>
-          <w:sz w:val="24"/>
-          <w:szCs w:val="24"/>
-        </w:rPr>
-        <w:t xml:space="preserve"> a terhelőt (</w:t>
-      </w:r>
-      <w:proofErr w:type="spellStart"/>
-      <w:r>
-        <w:rPr>
-          <w:rFonts w:ascii="Times New Roman" w:hAnsi="Times New Roman" w:cs="Times New Roman"/>
-          <w:sz w:val="24"/>
-          <w:szCs w:val="24"/>
-        </w:rPr>
-        <w:t>loadbank</w:t>
-      </w:r>
-      <w:proofErr w:type="spellEnd"/>
-      <w:r>
-        <w:rPr>
-          <w:rFonts w:ascii="Times New Roman" w:hAnsi="Times New Roman" w:cs="Times New Roman"/>
-          <w:sz w:val="24"/>
-          <w:szCs w:val="24"/>
-        </w:rPr>
-        <w:t xml:space="preserve">), a gázmotort és </w:t>
-      </w:r>
-      <w:r>
-        <w:rPr>
-          <w:rFonts w:ascii="Times New Roman" w:hAnsi="Times New Roman" w:cs="Times New Roman"/>
-          <w:sz w:val="24"/>
-          <w:szCs w:val="24"/>
-        </w:rPr>
-        <w:t>az akkumulátort.</w:t>
+        <w:t>Az energiatermelés fejlettsége mellett viszont, a tárolásra való megoldások le vannak maradva. Ez azért probléma, mivel a háztartásokban sem egy fix mennyiségű fogyasztás van. Ezen okok, miatt az energiatermelésnek szüksége van egy változó komponensre, amely követni tudja a változó fogyasztást is, ezek jelenleg többségében a gázmotorok, és emellé csatlakoznak be egyre inkább a megújuló energiaforrások.</w:t>
       </w:r>
     </w:p>
     <w:p>
@@ -1186,15 +1110,41 @@
           <w:sz w:val="24"/>
           <w:szCs w:val="24"/>
         </w:rPr>
-        <w:t>Utána a szimulációkról fogok általánosságban írni, valamint bemutaton részletesen a digitális iker koncepcióját</w:t>
-      </w:r>
-      <w:r>
-        <w:rPr>
-          <w:rFonts w:ascii="Times New Roman" w:hAnsi="Times New Roman" w:cs="Times New Roman"/>
-          <w:sz w:val="24"/>
-          <w:szCs w:val="24"/>
-        </w:rPr>
-        <w:t>.</w:t>
+        <w:t xml:space="preserve">Ezen termelők érdeke, hogy az általuk </w:t>
+      </w:r>
+      <w:proofErr w:type="spellStart"/>
+      <w:r>
+        <w:rPr>
+          <w:rFonts w:ascii="Times New Roman" w:hAnsi="Times New Roman" w:cs="Times New Roman"/>
+          <w:sz w:val="24"/>
+          <w:szCs w:val="24"/>
+        </w:rPr>
+        <w:t>pr</w:t>
+      </w:r>
+      <w:r>
+        <w:rPr>
+          <w:rFonts w:ascii="Times New Roman" w:hAnsi="Times New Roman" w:cs="Times New Roman"/>
+          <w:sz w:val="24"/>
+          <w:szCs w:val="24"/>
+        </w:rPr>
+        <w:t>e</w:t>
+      </w:r>
+      <w:r>
+        <w:rPr>
+          <w:rFonts w:ascii="Times New Roman" w:hAnsi="Times New Roman" w:cs="Times New Roman"/>
+          <w:sz w:val="24"/>
+          <w:szCs w:val="24"/>
+        </w:rPr>
+        <w:t>dikált</w:t>
+      </w:r>
+      <w:proofErr w:type="spellEnd"/>
+      <w:r>
+        <w:rPr>
+          <w:rFonts w:ascii="Times New Roman" w:hAnsi="Times New Roman" w:cs="Times New Roman"/>
+          <w:sz w:val="24"/>
+          <w:szCs w:val="24"/>
+        </w:rPr>
+        <w:t xml:space="preserve"> mennyiséget pontosan előállítsák. Viszont az, hogy a parkok összeg termelésének mennyinek kell lennie, egy központi szervezet mondja meg. Emiatt van szükség a szabályzásra, amely ezt az értéket fogja tudni beállítani úgy, hogy az egyes telepeknek megfeleljen.</w:t>
       </w:r>
     </w:p>
     <w:p>
@@ -1214,285 +1164,7 @@
           <w:sz w:val="24"/>
           <w:szCs w:val="24"/>
         </w:rPr>
-        <w:t xml:space="preserve">A </w:t>
-      </w:r>
-      <w:r>
-        <w:rPr>
-          <w:rFonts w:ascii="Times New Roman" w:hAnsi="Times New Roman" w:cs="Times New Roman"/>
-          <w:sz w:val="24"/>
-          <w:szCs w:val="24"/>
-        </w:rPr>
-        <w:t xml:space="preserve">negyedik fejezetben a </w:t>
-      </w:r>
-      <w:r>
-        <w:rPr>
-          <w:rFonts w:ascii="Times New Roman" w:hAnsi="Times New Roman" w:cs="Times New Roman"/>
-          <w:sz w:val="24"/>
-          <w:szCs w:val="24"/>
-        </w:rPr>
-        <w:t xml:space="preserve">használt technológiákkal fogom folytatni. A Kotlin nyelven írtam, így ezt fogom majd </w:t>
-      </w:r>
-      <w:r>
-        <w:rPr>
-          <w:rFonts w:ascii="Times New Roman" w:hAnsi="Times New Roman" w:cs="Times New Roman"/>
-          <w:sz w:val="24"/>
-          <w:szCs w:val="24"/>
-        </w:rPr>
-        <w:t>részletezni</w:t>
-      </w:r>
-      <w:r>
-        <w:rPr>
-          <w:rFonts w:ascii="Times New Roman" w:hAnsi="Times New Roman" w:cs="Times New Roman"/>
-          <w:sz w:val="24"/>
-          <w:szCs w:val="24"/>
-        </w:rPr>
-        <w:t xml:space="preserve">, </w:t>
-      </w:r>
-      <w:r>
-        <w:rPr>
-          <w:rFonts w:ascii="Times New Roman" w:hAnsi="Times New Roman" w:cs="Times New Roman"/>
-          <w:sz w:val="24"/>
-          <w:szCs w:val="24"/>
-        </w:rPr>
-        <w:t>belemerülve</w:t>
-      </w:r>
-      <w:r>
-        <w:rPr>
-          <w:rFonts w:ascii="Times New Roman" w:hAnsi="Times New Roman" w:cs="Times New Roman"/>
-          <w:sz w:val="24"/>
-          <w:szCs w:val="24"/>
-        </w:rPr>
-        <w:t xml:space="preserve"> a nyelv által nyújtott </w:t>
-      </w:r>
-      <w:r>
-        <w:rPr>
-          <w:rFonts w:ascii="Times New Roman" w:hAnsi="Times New Roman" w:cs="Times New Roman"/>
-          <w:sz w:val="24"/>
-          <w:szCs w:val="24"/>
-        </w:rPr>
-        <w:t>DSL (</w:t>
-      </w:r>
-      <w:proofErr w:type="spellStart"/>
-      <w:r>
-        <w:rPr>
-          <w:rFonts w:ascii="Times New Roman" w:hAnsi="Times New Roman" w:cs="Times New Roman"/>
-          <w:sz w:val="24"/>
-          <w:szCs w:val="24"/>
-        </w:rPr>
-        <w:t>Domain</w:t>
-      </w:r>
-      <w:proofErr w:type="spellEnd"/>
-      <w:r>
-        <w:rPr>
-          <w:rFonts w:ascii="Times New Roman" w:hAnsi="Times New Roman" w:cs="Times New Roman"/>
-          <w:sz w:val="24"/>
-          <w:szCs w:val="24"/>
-        </w:rPr>
-        <w:t xml:space="preserve"> </w:t>
-      </w:r>
-      <w:proofErr w:type="spellStart"/>
-      <w:r>
-        <w:rPr>
-          <w:rFonts w:ascii="Times New Roman" w:hAnsi="Times New Roman" w:cs="Times New Roman"/>
-          <w:sz w:val="24"/>
-          <w:szCs w:val="24"/>
-        </w:rPr>
-        <w:t>Specific</w:t>
-      </w:r>
-      <w:proofErr w:type="spellEnd"/>
-      <w:r>
-        <w:rPr>
-          <w:rFonts w:ascii="Times New Roman" w:hAnsi="Times New Roman" w:cs="Times New Roman"/>
-          <w:sz w:val="24"/>
-          <w:szCs w:val="24"/>
-        </w:rPr>
-        <w:t xml:space="preserve"> </w:t>
-      </w:r>
-      <w:proofErr w:type="spellStart"/>
-      <w:proofErr w:type="gramStart"/>
-      <w:r>
-        <w:rPr>
-          <w:rFonts w:ascii="Times New Roman" w:hAnsi="Times New Roman" w:cs="Times New Roman"/>
-          <w:sz w:val="24"/>
-          <w:szCs w:val="24"/>
-        </w:rPr>
-        <w:t>Language</w:t>
-      </w:r>
-      <w:proofErr w:type="spellEnd"/>
-      <w:r>
-        <w:rPr>
-          <w:rFonts w:ascii="Times New Roman" w:hAnsi="Times New Roman" w:cs="Times New Roman"/>
-          <w:sz w:val="24"/>
-          <w:szCs w:val="24"/>
-        </w:rPr>
-        <w:t>)-</w:t>
-      </w:r>
-      <w:proofErr w:type="gramEnd"/>
-      <w:r>
-        <w:rPr>
-          <w:rFonts w:ascii="Times New Roman" w:hAnsi="Times New Roman" w:cs="Times New Roman"/>
-          <w:sz w:val="24"/>
-          <w:szCs w:val="24"/>
-        </w:rPr>
-        <w:t>be is. Utána a keretrendszert fogom bemutatni melyet használtam</w:t>
-      </w:r>
-      <w:r>
-        <w:rPr>
-          <w:rFonts w:ascii="Times New Roman" w:hAnsi="Times New Roman" w:cs="Times New Roman"/>
-          <w:sz w:val="24"/>
-          <w:szCs w:val="24"/>
-        </w:rPr>
-        <w:t>, valamint beszélek róla, milyen élményeim voltak vele</w:t>
-      </w:r>
-      <w:r>
-        <w:rPr>
-          <w:rFonts w:ascii="Times New Roman" w:hAnsi="Times New Roman" w:cs="Times New Roman"/>
-          <w:sz w:val="24"/>
-          <w:szCs w:val="24"/>
-        </w:rPr>
-        <w:t xml:space="preserve">. Ez egy nyitott forráskodú projekt, amely a </w:t>
-      </w:r>
-      <w:proofErr w:type="spellStart"/>
-      <w:r>
-        <w:rPr>
-          <w:rFonts w:ascii="Times New Roman" w:hAnsi="Times New Roman" w:cs="Times New Roman"/>
-          <w:sz w:val="24"/>
-          <w:szCs w:val="24"/>
-        </w:rPr>
-        <w:t>Kalasim</w:t>
-      </w:r>
-      <w:proofErr w:type="spellEnd"/>
-      <w:r>
-        <w:rPr>
-          <w:rFonts w:ascii="Times New Roman" w:hAnsi="Times New Roman" w:cs="Times New Roman"/>
-          <w:sz w:val="24"/>
-          <w:szCs w:val="24"/>
-        </w:rPr>
-        <w:t xml:space="preserve"> névre </w:t>
-      </w:r>
-      <w:r>
-        <w:rPr>
-          <w:rFonts w:ascii="Times New Roman" w:hAnsi="Times New Roman" w:cs="Times New Roman"/>
-          <w:sz w:val="24"/>
-          <w:szCs w:val="24"/>
-        </w:rPr>
-        <w:t>hallgat</w:t>
-      </w:r>
-      <w:r>
-        <w:rPr>
-          <w:rFonts w:ascii="Times New Roman" w:hAnsi="Times New Roman" w:cs="Times New Roman"/>
-          <w:sz w:val="24"/>
-          <w:szCs w:val="24"/>
-        </w:rPr>
-        <w:t>.</w:t>
-      </w:r>
-      <w:r>
-        <w:rPr>
-          <w:rFonts w:ascii="Times New Roman" w:hAnsi="Times New Roman" w:cs="Times New Roman"/>
-          <w:sz w:val="24"/>
-          <w:szCs w:val="24"/>
-        </w:rPr>
-        <w:t xml:space="preserve"> Technológiák közé fog még tartozni a </w:t>
-      </w:r>
-      <w:proofErr w:type="spellStart"/>
-      <w:r>
-        <w:rPr>
-          <w:rFonts w:ascii="Times New Roman" w:hAnsi="Times New Roman" w:cs="Times New Roman"/>
-          <w:sz w:val="24"/>
-          <w:szCs w:val="24"/>
-        </w:rPr>
-        <w:t>Gradle</w:t>
-      </w:r>
-      <w:proofErr w:type="spellEnd"/>
-      <w:r>
-        <w:rPr>
-          <w:rFonts w:ascii="Times New Roman" w:hAnsi="Times New Roman" w:cs="Times New Roman"/>
-          <w:sz w:val="24"/>
-          <w:szCs w:val="24"/>
-        </w:rPr>
-        <w:t xml:space="preserve">, </w:t>
-      </w:r>
-      <w:proofErr w:type="spellStart"/>
-      <w:r>
-        <w:rPr>
-          <w:rFonts w:ascii="Times New Roman" w:hAnsi="Times New Roman" w:cs="Times New Roman"/>
-          <w:sz w:val="24"/>
-          <w:szCs w:val="24"/>
-        </w:rPr>
-        <w:t>IntelliJ</w:t>
-      </w:r>
-      <w:proofErr w:type="spellEnd"/>
-      <w:r>
-        <w:rPr>
-          <w:rFonts w:ascii="Times New Roman" w:hAnsi="Times New Roman" w:cs="Times New Roman"/>
-          <w:sz w:val="24"/>
-          <w:szCs w:val="24"/>
-        </w:rPr>
-        <w:t xml:space="preserve"> IDEA, </w:t>
-      </w:r>
-      <w:proofErr w:type="spellStart"/>
-      <w:proofErr w:type="gramStart"/>
-      <w:r>
-        <w:rPr>
-          <w:rFonts w:ascii="Times New Roman" w:hAnsi="Times New Roman" w:cs="Times New Roman"/>
-          <w:sz w:val="24"/>
-          <w:szCs w:val="24"/>
-        </w:rPr>
-        <w:t>Koin</w:t>
-      </w:r>
-      <w:proofErr w:type="spellEnd"/>
-      <w:r>
-        <w:rPr>
-          <w:rFonts w:ascii="Times New Roman" w:hAnsi="Times New Roman" w:cs="Times New Roman"/>
-          <w:sz w:val="24"/>
-          <w:szCs w:val="24"/>
-        </w:rPr>
-        <w:t xml:space="preserve"> ,</w:t>
-      </w:r>
-      <w:proofErr w:type="gramEnd"/>
-      <w:r>
-        <w:rPr>
-          <w:rFonts w:ascii="Times New Roman" w:hAnsi="Times New Roman" w:cs="Times New Roman"/>
-          <w:sz w:val="24"/>
-          <w:szCs w:val="24"/>
-        </w:rPr>
-        <w:t xml:space="preserve"> </w:t>
-      </w:r>
-      <w:proofErr w:type="spellStart"/>
-      <w:r>
-        <w:rPr>
-          <w:rFonts w:ascii="Times New Roman" w:hAnsi="Times New Roman" w:cs="Times New Roman"/>
-          <w:sz w:val="24"/>
-          <w:szCs w:val="24"/>
-        </w:rPr>
-        <w:t>Kotlin</w:t>
-      </w:r>
-      <w:proofErr w:type="spellEnd"/>
-      <w:r>
-        <w:rPr>
-          <w:rFonts w:ascii="Times New Roman" w:hAnsi="Times New Roman" w:cs="Times New Roman"/>
-          <w:sz w:val="24"/>
-          <w:szCs w:val="24"/>
-        </w:rPr>
-        <w:t xml:space="preserve"> </w:t>
-      </w:r>
-      <w:proofErr w:type="spellStart"/>
-      <w:r>
-        <w:rPr>
-          <w:rFonts w:ascii="Times New Roman" w:hAnsi="Times New Roman" w:cs="Times New Roman"/>
-          <w:sz w:val="24"/>
-          <w:szCs w:val="24"/>
-        </w:rPr>
-        <w:t>Coroutines</w:t>
-      </w:r>
-      <w:proofErr w:type="spellEnd"/>
-      <w:r>
-        <w:rPr>
-          <w:rFonts w:ascii="Times New Roman" w:hAnsi="Times New Roman" w:cs="Times New Roman"/>
-          <w:sz w:val="24"/>
-          <w:szCs w:val="24"/>
-        </w:rPr>
-        <w:t>.</w:t>
+        <w:t>A szabályozók tesztelése viszont nem egy egyszerű feladat, mivel legegyszerűbben éles környezetben lehetne tesztelni, viszont ez egyértelmű okokból nem a legszerencsésebb. Ezért szakdolgozatom témájaként egy olyan szimulációt valósítottam meg, mely különböző termelő vagy fogyasztó egységek működését másolja le, ez a digitális iker koncepciója, és ezeken lehessen tesztelni a szabályozók működését.</w:t>
       </w:r>
     </w:p>
     <w:p>
@@ -1512,7 +1184,16 @@
           <w:sz w:val="24"/>
           <w:szCs w:val="24"/>
         </w:rPr>
-        <w:t>Ezek után kezdem el kifejteni a szimulációt és a benne lévő megoldásaimat, valamint futási eredményeket is mutatok majd diagrammok formájában.</w:t>
+        <w:t>A szakdolgozatban be fogom mutatni a szabályzók működését, a szimulált egységeket ismertetem, valamint bemutatom a megvalósításhoz használt technológiákat, koncepciókat, majd a megoldásomat fogom részletezni és végezetül pár tovább fejlesztési lehetőséget fogok még bemutatni.</w:t>
+      </w:r>
+    </w:p>
+    <w:p>
+      <w:pPr>
+        <w:pStyle w:val="Heading1"/>
+      </w:pPr>
+      <w:r>
+        <w:lastRenderedPageBreak/>
+        <w:t>Bevezetés</w:t>
       </w:r>
     </w:p>
     <w:p>
@@ -1532,6 +1213,644 @@
           <w:sz w:val="24"/>
           <w:szCs w:val="24"/>
         </w:rPr>
+        <w:t xml:space="preserve">Napjainkban a fogyasztott áram mennyiségét nem lehet pontosan meghatározni, mivel </w:t>
+      </w:r>
+      <w:r>
+        <w:rPr>
+          <w:rFonts w:ascii="Times New Roman" w:hAnsi="Times New Roman" w:cs="Times New Roman"/>
+          <w:sz w:val="24"/>
+          <w:szCs w:val="24"/>
+        </w:rPr>
+        <w:t>például a háztartásokban nem tudjuk pontosan megmondani, hogy adott napon mennyit fogun</w:t>
+      </w:r>
+      <w:r>
+        <w:rPr>
+          <w:rFonts w:ascii="Times New Roman" w:hAnsi="Times New Roman" w:cs="Times New Roman"/>
+          <w:sz w:val="24"/>
+          <w:szCs w:val="24"/>
+        </w:rPr>
+        <w:t>k</w:t>
+      </w:r>
+      <w:r>
+        <w:rPr>
+          <w:rFonts w:ascii="Times New Roman" w:hAnsi="Times New Roman" w:cs="Times New Roman"/>
+          <w:sz w:val="24"/>
+          <w:szCs w:val="24"/>
+        </w:rPr>
+        <w:t xml:space="preserve"> fogyasztani. Emiatt van szükségünk szabályzókra</w:t>
+      </w:r>
+      <w:r>
+        <w:rPr>
+          <w:rFonts w:ascii="Times New Roman" w:hAnsi="Times New Roman" w:cs="Times New Roman"/>
+          <w:sz w:val="24"/>
+          <w:szCs w:val="24"/>
+        </w:rPr>
+        <w:t xml:space="preserve">, melyek dinamikusan változtatják a telepek energia </w:t>
+      </w:r>
+      <w:r>
+        <w:rPr>
+          <w:rFonts w:ascii="Times New Roman" w:hAnsi="Times New Roman" w:cs="Times New Roman"/>
+          <w:sz w:val="24"/>
+          <w:szCs w:val="24"/>
+        </w:rPr>
+        <w:t>termelését</w:t>
+      </w:r>
+      <w:r>
+        <w:rPr>
+          <w:rFonts w:ascii="Times New Roman" w:hAnsi="Times New Roman" w:cs="Times New Roman"/>
+          <w:sz w:val="24"/>
+          <w:szCs w:val="24"/>
+        </w:rPr>
+        <w:t>.</w:t>
+      </w:r>
+    </w:p>
+    <w:p>
+      <w:pPr>
+        <w:spacing w:line="360" w:lineRule="auto"/>
+        <w:ind w:firstLine="720"/>
+        <w:jc w:val="both"/>
+        <w:rPr>
+          <w:rFonts w:ascii="Times New Roman" w:hAnsi="Times New Roman" w:cs="Times New Roman"/>
+          <w:sz w:val="24"/>
+          <w:szCs w:val="24"/>
+        </w:rPr>
+      </w:pPr>
+      <w:r>
+        <w:rPr>
+          <w:rFonts w:ascii="Times New Roman" w:hAnsi="Times New Roman" w:cs="Times New Roman"/>
+          <w:sz w:val="24"/>
+          <w:szCs w:val="24"/>
+        </w:rPr>
+        <w:t>A szakdolgozatom célja</w:t>
+      </w:r>
+      <w:r>
+        <w:rPr>
+          <w:rFonts w:ascii="Times New Roman" w:hAnsi="Times New Roman" w:cs="Times New Roman"/>
+          <w:sz w:val="24"/>
+          <w:szCs w:val="24"/>
+        </w:rPr>
+        <w:t xml:space="preserve">, hogy egy ilyen szabályzót lehessen kontrolált környezetben tesztelni, egy szimuláción keresztül. Ennek </w:t>
+      </w:r>
+      <w:r>
+        <w:rPr>
+          <w:rFonts w:ascii="Times New Roman" w:hAnsi="Times New Roman" w:cs="Times New Roman"/>
+          <w:sz w:val="24"/>
+          <w:szCs w:val="24"/>
+        </w:rPr>
+        <w:t>paraméteri</w:t>
+      </w:r>
+      <w:r>
+        <w:rPr>
+          <w:rFonts w:ascii="Times New Roman" w:hAnsi="Times New Roman" w:cs="Times New Roman"/>
+          <w:sz w:val="24"/>
+          <w:szCs w:val="24"/>
+        </w:rPr>
+        <w:t>, hogy mely termelő vagy fogyasztó egységek</w:t>
+      </w:r>
+      <w:r>
+        <w:rPr>
+          <w:rFonts w:ascii="Times New Roman" w:hAnsi="Times New Roman" w:cs="Times New Roman"/>
+          <w:sz w:val="24"/>
+          <w:szCs w:val="24"/>
+        </w:rPr>
+        <w:t xml:space="preserve"> szerepeljenek a szimulációba, hogy mi legyen a milyen random értékkel induljon ezzel befolyásolva a végeredményeket, hogy valós idejű legyen-e a szimuláció, valamint egy </w:t>
+      </w:r>
+      <w:r>
+        <w:rPr>
+          <w:rFonts w:ascii="Times New Roman" w:hAnsi="Times New Roman" w:cs="Times New Roman"/>
+          <w:sz w:val="24"/>
+          <w:szCs w:val="24"/>
+        </w:rPr>
+        <w:t>objektum,</w:t>
+      </w:r>
+      <w:r>
+        <w:rPr>
+          <w:rFonts w:ascii="Times New Roman" w:hAnsi="Times New Roman" w:cs="Times New Roman"/>
+          <w:sz w:val="24"/>
+          <w:szCs w:val="24"/>
+        </w:rPr>
+        <w:t xml:space="preserve"> amiben a konstans értékeket lehet beállítani.</w:t>
+      </w:r>
+    </w:p>
+    <w:p>
+      <w:pPr>
+        <w:spacing w:line="360" w:lineRule="auto"/>
+        <w:ind w:firstLine="720"/>
+        <w:jc w:val="both"/>
+        <w:rPr>
+          <w:rFonts w:ascii="Times New Roman" w:hAnsi="Times New Roman" w:cs="Times New Roman"/>
+          <w:sz w:val="24"/>
+          <w:szCs w:val="24"/>
+        </w:rPr>
+      </w:pPr>
+      <w:r>
+        <w:rPr>
+          <w:rFonts w:ascii="Times New Roman" w:hAnsi="Times New Roman" w:cs="Times New Roman"/>
+          <w:sz w:val="24"/>
+          <w:szCs w:val="24"/>
+        </w:rPr>
+        <w:t xml:space="preserve">A </w:t>
+      </w:r>
+      <w:r>
+        <w:rPr>
+          <w:rFonts w:ascii="Times New Roman" w:hAnsi="Times New Roman" w:cs="Times New Roman"/>
+          <w:sz w:val="24"/>
+          <w:szCs w:val="24"/>
+        </w:rPr>
+        <w:t>második fejezetben</w:t>
+      </w:r>
+      <w:r>
+        <w:rPr>
+          <w:rFonts w:ascii="Times New Roman" w:hAnsi="Times New Roman" w:cs="Times New Roman"/>
+          <w:sz w:val="24"/>
+          <w:szCs w:val="24"/>
+        </w:rPr>
+        <w:t xml:space="preserve"> a szabályzó feladatát és működését fogom bemutatni és azt, hogy az általam megvalósított szabályzó milyen logika alapján működik. Ezek mellett bemutatom az egyes szimulált egységek</w:t>
+      </w:r>
+      <w:r>
+        <w:rPr>
+          <w:rFonts w:ascii="Times New Roman" w:hAnsi="Times New Roman" w:cs="Times New Roman"/>
+          <w:sz w:val="24"/>
+          <w:szCs w:val="24"/>
+        </w:rPr>
+        <w:t xml:space="preserve"> feladatát és működését</w:t>
+      </w:r>
+      <w:r>
+        <w:rPr>
+          <w:rFonts w:ascii="Times New Roman" w:hAnsi="Times New Roman" w:cs="Times New Roman"/>
+          <w:sz w:val="24"/>
+          <w:szCs w:val="24"/>
+        </w:rPr>
+        <w:t xml:space="preserve">, mint például az </w:t>
+      </w:r>
+      <w:proofErr w:type="spellStart"/>
+      <w:r>
+        <w:rPr>
+          <w:rFonts w:ascii="Times New Roman" w:hAnsi="Times New Roman" w:cs="Times New Roman"/>
+          <w:sz w:val="24"/>
+          <w:szCs w:val="24"/>
+        </w:rPr>
+        <w:t>invertert</w:t>
+      </w:r>
+      <w:proofErr w:type="spellEnd"/>
+      <w:r>
+        <w:rPr>
+          <w:rFonts w:ascii="Times New Roman" w:hAnsi="Times New Roman" w:cs="Times New Roman"/>
+          <w:sz w:val="24"/>
+          <w:szCs w:val="24"/>
+        </w:rPr>
+        <w:t>,</w:t>
+      </w:r>
+      <w:r>
+        <w:rPr>
+          <w:rFonts w:ascii="Times New Roman" w:hAnsi="Times New Roman" w:cs="Times New Roman"/>
+          <w:sz w:val="24"/>
+          <w:szCs w:val="24"/>
+        </w:rPr>
+        <w:t xml:space="preserve"> a terhelőt (</w:t>
+      </w:r>
+      <w:proofErr w:type="spellStart"/>
+      <w:r>
+        <w:rPr>
+          <w:rFonts w:ascii="Times New Roman" w:hAnsi="Times New Roman" w:cs="Times New Roman"/>
+          <w:sz w:val="24"/>
+          <w:szCs w:val="24"/>
+        </w:rPr>
+        <w:t>loadbank</w:t>
+      </w:r>
+      <w:proofErr w:type="spellEnd"/>
+      <w:r>
+        <w:rPr>
+          <w:rFonts w:ascii="Times New Roman" w:hAnsi="Times New Roman" w:cs="Times New Roman"/>
+          <w:sz w:val="24"/>
+          <w:szCs w:val="24"/>
+        </w:rPr>
+        <w:t xml:space="preserve">), a gázmotort és </w:t>
+      </w:r>
+      <w:r>
+        <w:rPr>
+          <w:rFonts w:ascii="Times New Roman" w:hAnsi="Times New Roman" w:cs="Times New Roman"/>
+          <w:sz w:val="24"/>
+          <w:szCs w:val="24"/>
+        </w:rPr>
+        <w:t>az akkumulátort.</w:t>
+      </w:r>
+    </w:p>
+    <w:p>
+      <w:pPr>
+        <w:spacing w:line="360" w:lineRule="auto"/>
+        <w:ind w:firstLine="720"/>
+        <w:jc w:val="both"/>
+        <w:rPr>
+          <w:rFonts w:ascii="Times New Roman" w:hAnsi="Times New Roman" w:cs="Times New Roman"/>
+          <w:sz w:val="24"/>
+          <w:szCs w:val="24"/>
+        </w:rPr>
+      </w:pPr>
+      <w:r>
+        <w:rPr>
+          <w:rFonts w:ascii="Times New Roman" w:hAnsi="Times New Roman" w:cs="Times New Roman"/>
+          <w:sz w:val="24"/>
+          <w:szCs w:val="24"/>
+        </w:rPr>
+        <w:t>Utána a szimulációkról fogok általánosságban írni, valamint bemutato</w:t>
+      </w:r>
+      <w:r>
+        <w:rPr>
+          <w:rFonts w:ascii="Times New Roman" w:hAnsi="Times New Roman" w:cs="Times New Roman"/>
+          <w:sz w:val="24"/>
+          <w:szCs w:val="24"/>
+        </w:rPr>
+        <w:t>m</w:t>
+      </w:r>
+      <w:r>
+        <w:rPr>
+          <w:rFonts w:ascii="Times New Roman" w:hAnsi="Times New Roman" w:cs="Times New Roman"/>
+          <w:sz w:val="24"/>
+          <w:szCs w:val="24"/>
+        </w:rPr>
+        <w:t xml:space="preserve"> részletesen a digitális iker koncepcióját</w:t>
+      </w:r>
+      <w:r>
+        <w:rPr>
+          <w:rFonts w:ascii="Times New Roman" w:hAnsi="Times New Roman" w:cs="Times New Roman"/>
+          <w:sz w:val="24"/>
+          <w:szCs w:val="24"/>
+        </w:rPr>
+        <w:t>.</w:t>
+      </w:r>
+    </w:p>
+    <w:p>
+      <w:pPr>
+        <w:spacing w:line="360" w:lineRule="auto"/>
+        <w:ind w:firstLine="720"/>
+        <w:jc w:val="both"/>
+        <w:rPr>
+          <w:rFonts w:ascii="Times New Roman" w:hAnsi="Times New Roman" w:cs="Times New Roman"/>
+          <w:sz w:val="24"/>
+          <w:szCs w:val="24"/>
+        </w:rPr>
+      </w:pPr>
+      <w:r>
+        <w:rPr>
+          <w:rFonts w:ascii="Times New Roman" w:hAnsi="Times New Roman" w:cs="Times New Roman"/>
+          <w:sz w:val="24"/>
+          <w:szCs w:val="24"/>
+        </w:rPr>
+        <w:t xml:space="preserve">A </w:t>
+      </w:r>
+      <w:r>
+        <w:rPr>
+          <w:rFonts w:ascii="Times New Roman" w:hAnsi="Times New Roman" w:cs="Times New Roman"/>
+          <w:sz w:val="24"/>
+          <w:szCs w:val="24"/>
+        </w:rPr>
+        <w:t xml:space="preserve">negyedik fejezetben a </w:t>
+      </w:r>
+      <w:r>
+        <w:rPr>
+          <w:rFonts w:ascii="Times New Roman" w:hAnsi="Times New Roman" w:cs="Times New Roman"/>
+          <w:sz w:val="24"/>
+          <w:szCs w:val="24"/>
+        </w:rPr>
+        <w:t xml:space="preserve">használt technológiákkal fogom folytatni. A </w:t>
+      </w:r>
+      <w:proofErr w:type="spellStart"/>
+      <w:r>
+        <w:rPr>
+          <w:rFonts w:ascii="Times New Roman" w:hAnsi="Times New Roman" w:cs="Times New Roman"/>
+          <w:sz w:val="24"/>
+          <w:szCs w:val="24"/>
+        </w:rPr>
+        <w:t>Kotlin</w:t>
+      </w:r>
+      <w:proofErr w:type="spellEnd"/>
+      <w:r>
+        <w:rPr>
+          <w:rFonts w:ascii="Times New Roman" w:hAnsi="Times New Roman" w:cs="Times New Roman"/>
+          <w:sz w:val="24"/>
+          <w:szCs w:val="24"/>
+        </w:rPr>
+        <w:t xml:space="preserve"> nyelven írtam, így ezt fogom majd </w:t>
+      </w:r>
+      <w:r>
+        <w:rPr>
+          <w:rFonts w:ascii="Times New Roman" w:hAnsi="Times New Roman" w:cs="Times New Roman"/>
+          <w:sz w:val="24"/>
+          <w:szCs w:val="24"/>
+        </w:rPr>
+        <w:t>részletezni</w:t>
+      </w:r>
+      <w:r>
+        <w:rPr>
+          <w:rFonts w:ascii="Times New Roman" w:hAnsi="Times New Roman" w:cs="Times New Roman"/>
+          <w:sz w:val="24"/>
+          <w:szCs w:val="24"/>
+        </w:rPr>
+        <w:t xml:space="preserve">, </w:t>
+      </w:r>
+      <w:r>
+        <w:rPr>
+          <w:rFonts w:ascii="Times New Roman" w:hAnsi="Times New Roman" w:cs="Times New Roman"/>
+          <w:sz w:val="24"/>
+          <w:szCs w:val="24"/>
+        </w:rPr>
+        <w:t>belemerülve</w:t>
+      </w:r>
+      <w:r>
+        <w:rPr>
+          <w:rFonts w:ascii="Times New Roman" w:hAnsi="Times New Roman" w:cs="Times New Roman"/>
+          <w:sz w:val="24"/>
+          <w:szCs w:val="24"/>
+        </w:rPr>
+        <w:t xml:space="preserve"> a nyelv által nyújtott </w:t>
+      </w:r>
+      <w:r>
+        <w:rPr>
+          <w:rFonts w:ascii="Times New Roman" w:hAnsi="Times New Roman" w:cs="Times New Roman"/>
+          <w:sz w:val="24"/>
+          <w:szCs w:val="24"/>
+        </w:rPr>
+        <w:t>DSL (</w:t>
+      </w:r>
+      <w:proofErr w:type="spellStart"/>
+      <w:r>
+        <w:rPr>
+          <w:rFonts w:ascii="Times New Roman" w:hAnsi="Times New Roman" w:cs="Times New Roman"/>
+          <w:sz w:val="24"/>
+          <w:szCs w:val="24"/>
+        </w:rPr>
+        <w:t>Domain</w:t>
+      </w:r>
+      <w:proofErr w:type="spellEnd"/>
+      <w:r>
+        <w:rPr>
+          <w:rFonts w:ascii="Times New Roman" w:hAnsi="Times New Roman" w:cs="Times New Roman"/>
+          <w:sz w:val="24"/>
+          <w:szCs w:val="24"/>
+        </w:rPr>
+        <w:t xml:space="preserve"> </w:t>
+      </w:r>
+      <w:proofErr w:type="spellStart"/>
+      <w:r>
+        <w:rPr>
+          <w:rFonts w:ascii="Times New Roman" w:hAnsi="Times New Roman" w:cs="Times New Roman"/>
+          <w:sz w:val="24"/>
+          <w:szCs w:val="24"/>
+        </w:rPr>
+        <w:t>Specific</w:t>
+      </w:r>
+      <w:proofErr w:type="spellEnd"/>
+      <w:r>
+        <w:rPr>
+          <w:rFonts w:ascii="Times New Roman" w:hAnsi="Times New Roman" w:cs="Times New Roman"/>
+          <w:sz w:val="24"/>
+          <w:szCs w:val="24"/>
+        </w:rPr>
+        <w:t xml:space="preserve"> </w:t>
+      </w:r>
+      <w:proofErr w:type="spellStart"/>
+      <w:proofErr w:type="gramStart"/>
+      <w:r>
+        <w:rPr>
+          <w:rFonts w:ascii="Times New Roman" w:hAnsi="Times New Roman" w:cs="Times New Roman"/>
+          <w:sz w:val="24"/>
+          <w:szCs w:val="24"/>
+        </w:rPr>
+        <w:t>Language</w:t>
+      </w:r>
+      <w:proofErr w:type="spellEnd"/>
+      <w:r>
+        <w:rPr>
+          <w:rFonts w:ascii="Times New Roman" w:hAnsi="Times New Roman" w:cs="Times New Roman"/>
+          <w:sz w:val="24"/>
+          <w:szCs w:val="24"/>
+        </w:rPr>
+        <w:t>)-</w:t>
+      </w:r>
+      <w:proofErr w:type="gramEnd"/>
+      <w:r>
+        <w:rPr>
+          <w:rFonts w:ascii="Times New Roman" w:hAnsi="Times New Roman" w:cs="Times New Roman"/>
+          <w:sz w:val="24"/>
+          <w:szCs w:val="24"/>
+        </w:rPr>
+        <w:t>be is. Utána a keretrendszert fogom bemutatni melyet használtam</w:t>
+      </w:r>
+      <w:r>
+        <w:rPr>
+          <w:rFonts w:ascii="Times New Roman" w:hAnsi="Times New Roman" w:cs="Times New Roman"/>
+          <w:sz w:val="24"/>
+          <w:szCs w:val="24"/>
+        </w:rPr>
+        <w:t>, valamint beszélek róla, milyen élményeim voltak vele</w:t>
+      </w:r>
+      <w:r>
+        <w:rPr>
+          <w:rFonts w:ascii="Times New Roman" w:hAnsi="Times New Roman" w:cs="Times New Roman"/>
+          <w:sz w:val="24"/>
+          <w:szCs w:val="24"/>
+        </w:rPr>
+        <w:t xml:space="preserve">. Ez egy nyitott </w:t>
+      </w:r>
+      <w:proofErr w:type="spellStart"/>
+      <w:r>
+        <w:rPr>
+          <w:rFonts w:ascii="Times New Roman" w:hAnsi="Times New Roman" w:cs="Times New Roman"/>
+          <w:sz w:val="24"/>
+          <w:szCs w:val="24"/>
+        </w:rPr>
+        <w:t>forráskodú</w:t>
+      </w:r>
+      <w:proofErr w:type="spellEnd"/>
+      <w:r>
+        <w:rPr>
+          <w:rFonts w:ascii="Times New Roman" w:hAnsi="Times New Roman" w:cs="Times New Roman"/>
+          <w:sz w:val="24"/>
+          <w:szCs w:val="24"/>
+        </w:rPr>
+        <w:t xml:space="preserve"> projekt, amely a </w:t>
+      </w:r>
+      <w:proofErr w:type="spellStart"/>
+      <w:r>
+        <w:rPr>
+          <w:rFonts w:ascii="Times New Roman" w:hAnsi="Times New Roman" w:cs="Times New Roman"/>
+          <w:sz w:val="24"/>
+          <w:szCs w:val="24"/>
+        </w:rPr>
+        <w:t>Kalasim</w:t>
+      </w:r>
+      <w:proofErr w:type="spellEnd"/>
+      <w:r>
+        <w:rPr>
+          <w:rFonts w:ascii="Times New Roman" w:hAnsi="Times New Roman" w:cs="Times New Roman"/>
+          <w:sz w:val="24"/>
+          <w:szCs w:val="24"/>
+        </w:rPr>
+        <w:t xml:space="preserve"> névre </w:t>
+      </w:r>
+      <w:r>
+        <w:rPr>
+          <w:rFonts w:ascii="Times New Roman" w:hAnsi="Times New Roman" w:cs="Times New Roman"/>
+          <w:sz w:val="24"/>
+          <w:szCs w:val="24"/>
+        </w:rPr>
+        <w:t>hallgat</w:t>
+      </w:r>
+      <w:r>
+        <w:rPr>
+          <w:rFonts w:ascii="Times New Roman" w:hAnsi="Times New Roman" w:cs="Times New Roman"/>
+          <w:sz w:val="24"/>
+          <w:szCs w:val="24"/>
+        </w:rPr>
+        <w:t>.</w:t>
+      </w:r>
+      <w:r>
+        <w:rPr>
+          <w:rFonts w:ascii="Times New Roman" w:hAnsi="Times New Roman" w:cs="Times New Roman"/>
+          <w:sz w:val="24"/>
+          <w:szCs w:val="24"/>
+        </w:rPr>
+        <w:t xml:space="preserve"> Technológiák közé fog még tartozni a </w:t>
+      </w:r>
+      <w:proofErr w:type="spellStart"/>
+      <w:r>
+        <w:rPr>
+          <w:rFonts w:ascii="Times New Roman" w:hAnsi="Times New Roman" w:cs="Times New Roman"/>
+          <w:sz w:val="24"/>
+          <w:szCs w:val="24"/>
+        </w:rPr>
+        <w:t>Gradle</w:t>
+      </w:r>
+      <w:proofErr w:type="spellEnd"/>
+      <w:r>
+        <w:rPr>
+          <w:rFonts w:ascii="Times New Roman" w:hAnsi="Times New Roman" w:cs="Times New Roman"/>
+          <w:sz w:val="24"/>
+          <w:szCs w:val="24"/>
+        </w:rPr>
+        <w:t xml:space="preserve">, </w:t>
+      </w:r>
+      <w:proofErr w:type="spellStart"/>
+      <w:r>
+        <w:rPr>
+          <w:rFonts w:ascii="Times New Roman" w:hAnsi="Times New Roman" w:cs="Times New Roman"/>
+          <w:sz w:val="24"/>
+          <w:szCs w:val="24"/>
+        </w:rPr>
+        <w:t>IntelliJ</w:t>
+      </w:r>
+      <w:proofErr w:type="spellEnd"/>
+      <w:r>
+        <w:rPr>
+          <w:rFonts w:ascii="Times New Roman" w:hAnsi="Times New Roman" w:cs="Times New Roman"/>
+          <w:sz w:val="24"/>
+          <w:szCs w:val="24"/>
+        </w:rPr>
+        <w:t xml:space="preserve"> IDEA, </w:t>
+      </w:r>
+      <w:proofErr w:type="spellStart"/>
+      <w:proofErr w:type="gramStart"/>
+      <w:r>
+        <w:rPr>
+          <w:rFonts w:ascii="Times New Roman" w:hAnsi="Times New Roman" w:cs="Times New Roman"/>
+          <w:sz w:val="24"/>
+          <w:szCs w:val="24"/>
+        </w:rPr>
+        <w:t>Koin</w:t>
+      </w:r>
+      <w:proofErr w:type="spellEnd"/>
+      <w:r>
+        <w:rPr>
+          <w:rFonts w:ascii="Times New Roman" w:hAnsi="Times New Roman" w:cs="Times New Roman"/>
+          <w:sz w:val="24"/>
+          <w:szCs w:val="24"/>
+        </w:rPr>
+        <w:t xml:space="preserve"> ,</w:t>
+      </w:r>
+      <w:proofErr w:type="gramEnd"/>
+      <w:r>
+        <w:rPr>
+          <w:rFonts w:ascii="Times New Roman" w:hAnsi="Times New Roman" w:cs="Times New Roman"/>
+          <w:sz w:val="24"/>
+          <w:szCs w:val="24"/>
+        </w:rPr>
+        <w:t xml:space="preserve"> </w:t>
+      </w:r>
+      <w:proofErr w:type="spellStart"/>
+      <w:r>
+        <w:rPr>
+          <w:rFonts w:ascii="Times New Roman" w:hAnsi="Times New Roman" w:cs="Times New Roman"/>
+          <w:sz w:val="24"/>
+          <w:szCs w:val="24"/>
+        </w:rPr>
+        <w:t>Kotlin</w:t>
+      </w:r>
+      <w:proofErr w:type="spellEnd"/>
+      <w:r>
+        <w:rPr>
+          <w:rFonts w:ascii="Times New Roman" w:hAnsi="Times New Roman" w:cs="Times New Roman"/>
+          <w:sz w:val="24"/>
+          <w:szCs w:val="24"/>
+        </w:rPr>
+        <w:t xml:space="preserve"> </w:t>
+      </w:r>
+      <w:proofErr w:type="spellStart"/>
+      <w:r>
+        <w:rPr>
+          <w:rFonts w:ascii="Times New Roman" w:hAnsi="Times New Roman" w:cs="Times New Roman"/>
+          <w:sz w:val="24"/>
+          <w:szCs w:val="24"/>
+        </w:rPr>
+        <w:t>Coroutines</w:t>
+      </w:r>
+      <w:proofErr w:type="spellEnd"/>
+      <w:r>
+        <w:rPr>
+          <w:rFonts w:ascii="Times New Roman" w:hAnsi="Times New Roman" w:cs="Times New Roman"/>
+          <w:sz w:val="24"/>
+          <w:szCs w:val="24"/>
+        </w:rPr>
+        <w:t>.</w:t>
+      </w:r>
+    </w:p>
+    <w:p>
+      <w:pPr>
+        <w:spacing w:line="360" w:lineRule="auto"/>
+        <w:ind w:firstLine="720"/>
+        <w:jc w:val="both"/>
+        <w:rPr>
+          <w:rFonts w:ascii="Times New Roman" w:hAnsi="Times New Roman" w:cs="Times New Roman"/>
+          <w:sz w:val="24"/>
+          <w:szCs w:val="24"/>
+        </w:rPr>
+      </w:pPr>
+      <w:r>
+        <w:rPr>
+          <w:rFonts w:ascii="Times New Roman" w:hAnsi="Times New Roman" w:cs="Times New Roman"/>
+          <w:sz w:val="24"/>
+          <w:szCs w:val="24"/>
+        </w:rPr>
+        <w:t>Ezek után kezdem el kifejteni a szimulációt és a benne lévő megoldásaimat, valamint futási eredményeket is mutatok majd diagrammok formájában.</w:t>
+      </w:r>
+    </w:p>
+    <w:p>
+      <w:pPr>
+        <w:spacing w:line="360" w:lineRule="auto"/>
+        <w:ind w:firstLine="720"/>
+        <w:jc w:val="both"/>
+        <w:rPr>
+          <w:rFonts w:ascii="Times New Roman" w:hAnsi="Times New Roman" w:cs="Times New Roman"/>
+          <w:sz w:val="24"/>
+          <w:szCs w:val="24"/>
+        </w:rPr>
+      </w:pPr>
+      <w:r>
+        <w:rPr>
+          <w:rFonts w:ascii="Times New Roman" w:hAnsi="Times New Roman" w:cs="Times New Roman"/>
+          <w:sz w:val="24"/>
+          <w:szCs w:val="24"/>
+        </w:rPr>
         <w:t>A végén pedig kitérek, hogy milyen fejlődési lehetőségei vannak még a szimulációnak.</w:t>
       </w:r>
     </w:p>
@@ -1540,9 +1859,2838 @@
         <w:br w:type="page"/>
       </w:r>
     </w:p>
+    <w:p>
+      <w:pPr>
+        <w:pStyle w:val="Heading1"/>
+      </w:pPr>
+      <w:r>
+        <w:lastRenderedPageBreak/>
+        <w:t>Szabályzó és szimulált egységek</w:t>
+      </w:r>
+    </w:p>
+    <w:p>
+      <w:pPr>
+        <w:spacing w:line="360" w:lineRule="auto"/>
+        <w:ind w:firstLine="720"/>
+        <w:jc w:val="both"/>
+        <w:rPr>
+          <w:rFonts w:ascii="Times New Roman" w:hAnsi="Times New Roman" w:cs="Times New Roman"/>
+          <w:sz w:val="24"/>
+          <w:szCs w:val="24"/>
+        </w:rPr>
+      </w:pPr>
+      <w:r>
+        <w:rPr>
+          <w:rFonts w:ascii="Times New Roman" w:hAnsi="Times New Roman" w:cs="Times New Roman"/>
+          <w:sz w:val="24"/>
+          <w:szCs w:val="24"/>
+        </w:rPr>
+        <w:t xml:space="preserve">Ebben a fejezetben fogom bemutatni általánosságban a szabályzók </w:t>
+      </w:r>
+      <w:r>
+        <w:rPr>
+          <w:rFonts w:ascii="Times New Roman" w:hAnsi="Times New Roman" w:cs="Times New Roman"/>
+          <w:sz w:val="24"/>
+          <w:szCs w:val="24"/>
+        </w:rPr>
+        <w:t xml:space="preserve">feladatát, </w:t>
+      </w:r>
+      <w:r>
+        <w:rPr>
+          <w:rFonts w:ascii="Times New Roman" w:hAnsi="Times New Roman" w:cs="Times New Roman"/>
+          <w:sz w:val="24"/>
+          <w:szCs w:val="24"/>
+        </w:rPr>
+        <w:t xml:space="preserve">működését, </w:t>
+      </w:r>
+      <w:r>
+        <w:rPr>
+          <w:rFonts w:ascii="Times New Roman" w:hAnsi="Times New Roman" w:cs="Times New Roman"/>
+          <w:sz w:val="24"/>
+          <w:szCs w:val="24"/>
+        </w:rPr>
+        <w:t>és</w:t>
+      </w:r>
+      <w:r>
+        <w:rPr>
+          <w:rFonts w:ascii="Times New Roman" w:hAnsi="Times New Roman" w:cs="Times New Roman"/>
+          <w:sz w:val="24"/>
+          <w:szCs w:val="24"/>
+        </w:rPr>
+        <w:t xml:space="preserve"> hogy honnét kap </w:t>
+      </w:r>
+      <w:r>
+        <w:rPr>
+          <w:rFonts w:ascii="Times New Roman" w:hAnsi="Times New Roman" w:cs="Times New Roman"/>
+          <w:sz w:val="24"/>
+          <w:szCs w:val="24"/>
+        </w:rPr>
+        <w:t>parancsot,</w:t>
+      </w:r>
+      <w:r>
+        <w:rPr>
+          <w:rFonts w:ascii="Times New Roman" w:hAnsi="Times New Roman" w:cs="Times New Roman"/>
+          <w:sz w:val="24"/>
+          <w:szCs w:val="24"/>
+        </w:rPr>
+        <w:t xml:space="preserve"> valamint az irányított egységeket. Ezeket pedig diagramokkal kiegészítve és elmagyarázva. Itt fogom még részletezni az általam megvalósított teszt szabályzót is.</w:t>
+      </w:r>
+    </w:p>
+    <w:p>
+      <w:pPr>
+        <w:pStyle w:val="Heading2"/>
+      </w:pPr>
+      <w:r>
+        <w:t>Szabályzó</w:t>
+      </w:r>
+    </w:p>
+    <w:p>
+      <w:pPr>
+        <w:spacing w:line="360" w:lineRule="auto"/>
+        <w:ind w:firstLine="720"/>
+        <w:jc w:val="both"/>
+        <w:rPr>
+          <w:rFonts w:ascii="Times New Roman" w:hAnsi="Times New Roman" w:cs="Times New Roman"/>
+          <w:sz w:val="24"/>
+          <w:szCs w:val="24"/>
+        </w:rPr>
+      </w:pPr>
+      <w:r>
+        <w:rPr>
+          <w:rFonts w:ascii="Times New Roman" w:hAnsi="Times New Roman" w:cs="Times New Roman"/>
+          <w:sz w:val="24"/>
+          <w:szCs w:val="24"/>
+        </w:rPr>
+        <w:t>A szabályzónak alapvetően két oldala van. Az egyik oldalról van a MAVIR, a másik oldalról pedig az egye</w:t>
+      </w:r>
+      <w:r>
+        <w:rPr>
+          <w:rFonts w:ascii="Times New Roman" w:hAnsi="Times New Roman" w:cs="Times New Roman"/>
+          <w:sz w:val="24"/>
+          <w:szCs w:val="24"/>
+        </w:rPr>
+        <w:t>s</w:t>
+      </w:r>
+      <w:r>
+        <w:rPr>
+          <w:rFonts w:ascii="Times New Roman" w:hAnsi="Times New Roman" w:cs="Times New Roman"/>
+          <w:sz w:val="24"/>
+          <w:szCs w:val="24"/>
+        </w:rPr>
+        <w:t xml:space="preserve"> napelemparok, szél</w:t>
+      </w:r>
+      <w:r>
+        <w:rPr>
+          <w:rFonts w:ascii="Times New Roman" w:hAnsi="Times New Roman" w:cs="Times New Roman"/>
+          <w:sz w:val="24"/>
+          <w:szCs w:val="24"/>
+        </w:rPr>
+        <w:t>turbinák</w:t>
+      </w:r>
+      <w:r>
+        <w:rPr>
+          <w:rFonts w:ascii="Times New Roman" w:hAnsi="Times New Roman" w:cs="Times New Roman"/>
+          <w:sz w:val="24"/>
+          <w:szCs w:val="24"/>
+        </w:rPr>
+        <w:t xml:space="preserve"> és egyéb </w:t>
+      </w:r>
+      <w:r>
+        <w:rPr>
+          <w:rFonts w:ascii="Times New Roman" w:hAnsi="Times New Roman" w:cs="Times New Roman"/>
+          <w:sz w:val="24"/>
+          <w:szCs w:val="24"/>
+        </w:rPr>
+        <w:t>erőművek</w:t>
+      </w:r>
+      <w:r>
+        <w:rPr>
+          <w:rFonts w:ascii="Times New Roman" w:hAnsi="Times New Roman" w:cs="Times New Roman"/>
+          <w:sz w:val="24"/>
+          <w:szCs w:val="24"/>
+        </w:rPr>
+        <w:t>. Ezen két oldal közötti kapcsolatot a szabályzó valósítja meg.</w:t>
+      </w:r>
+    </w:p>
+    <w:p>
+      <w:pPr>
+        <w:pStyle w:val="Heading3"/>
+      </w:pPr>
+      <w:r>
+        <w:t>MAVIR</w:t>
+      </w:r>
+    </w:p>
+    <w:p>
+      <w:pPr>
+        <w:spacing w:line="360" w:lineRule="auto"/>
+        <w:ind w:firstLine="720"/>
+        <w:jc w:val="both"/>
+        <w:rPr>
+          <w:rFonts w:ascii="Times New Roman" w:hAnsi="Times New Roman" w:cs="Times New Roman"/>
+          <w:sz w:val="24"/>
+          <w:szCs w:val="24"/>
+        </w:rPr>
+      </w:pPr>
+      <w:r>
+        <w:rPr>
+          <w:rFonts w:ascii="Times New Roman" w:hAnsi="Times New Roman" w:cs="Times New Roman"/>
+          <w:sz w:val="24"/>
+          <w:szCs w:val="24"/>
+        </w:rPr>
+        <w:t>A MAVIR a magyarországi villamosenergiai-hálózat üzemeltetője</w:t>
+      </w:r>
+      <w:r>
+        <w:rPr>
+          <w:rFonts w:ascii="Times New Roman" w:hAnsi="Times New Roman" w:cs="Times New Roman"/>
+          <w:sz w:val="24"/>
+          <w:szCs w:val="24"/>
+        </w:rPr>
+        <w:t>. Feladatai közé tartozik a hazai villamos energiai-piac működtetése és ellenőrzése, az energiaellátás biztosítása, valamint a hálózat üzemeltetése karbantartása és fejlesztése</w:t>
+      </w:r>
+      <w:r>
+        <w:rPr>
+          <w:rFonts w:ascii="Times New Roman" w:hAnsi="Times New Roman" w:cs="Times New Roman"/>
+          <w:sz w:val="24"/>
+          <w:szCs w:val="24"/>
+          <w:highlight w:val="red"/>
+        </w:rPr>
+        <w:t>1</w:t>
+      </w:r>
+      <w:r>
+        <w:rPr>
+          <w:rFonts w:ascii="Times New Roman" w:hAnsi="Times New Roman" w:cs="Times New Roman"/>
+          <w:sz w:val="24"/>
+          <w:szCs w:val="24"/>
+        </w:rPr>
+        <w:t>.</w:t>
+      </w:r>
+    </w:p>
+    <w:p>
+      <w:pPr>
+        <w:jc w:val="center"/>
+      </w:pPr>
+      <w:r>
+        <w:rPr>
+          <w:noProof/>
+        </w:rPr>
+        <w:drawing>
+          <wp:inline distT="0" distB="0" distL="0" distR="0" wp14:anchorId="6F620CBE" wp14:editId="2F4232E8">
+            <wp:extent cx="5119424" cy="2565400"/>
+            <wp:effectExtent l="19050" t="19050" r="24130" b="25400"/>
+            <wp:docPr id="973152741" name="Picture 1"/>
+            <wp:cNvGraphicFramePr>
+              <a:graphicFrameLocks xmlns:a="http://schemas.openxmlformats.org/drawingml/2006/main" noChangeAspect="1"/>
+            </wp:cNvGraphicFramePr>
+            <a:graphic xmlns:a="http://schemas.openxmlformats.org/drawingml/2006/main">
+              <a:graphicData uri="http://schemas.openxmlformats.org/drawingml/2006/picture">
+                <pic:pic xmlns:pic="http://schemas.openxmlformats.org/drawingml/2006/picture">
+                  <pic:nvPicPr>
+                    <pic:cNvPr id="0" name="Picture 1"/>
+                    <pic:cNvPicPr>
+                      <a:picLocks noChangeAspect="1" noChangeArrowheads="1"/>
+                    </pic:cNvPicPr>
+                  </pic:nvPicPr>
+                  <pic:blipFill>
+                    <a:blip r:embed="rId8" cstate="print">
+                      <a:extLst>
+                        <a:ext uri="{28A0092B-C50C-407E-A947-70E740481C1C}">
+                          <a14:useLocalDpi xmlns:a14="http://schemas.microsoft.com/office/drawing/2010/main" val="0"/>
+                        </a:ext>
+                      </a:extLst>
+                    </a:blip>
+                    <a:srcRect/>
+                    <a:stretch>
+                      <a:fillRect/>
+                    </a:stretch>
+                  </pic:blipFill>
+                  <pic:spPr bwMode="auto">
+                    <a:xfrm>
+                      <a:off x="0" y="0"/>
+                      <a:ext cx="5148815" cy="2580128"/>
+                    </a:xfrm>
+                    <a:prstGeom prst="rect">
+                      <a:avLst/>
+                    </a:prstGeom>
+                    <a:noFill/>
+                    <a:ln>
+                      <a:solidFill>
+                        <a:schemeClr val="accent1"/>
+                      </a:solidFill>
+                    </a:ln>
+                  </pic:spPr>
+                </pic:pic>
+              </a:graphicData>
+            </a:graphic>
+          </wp:inline>
+        </w:drawing>
+      </w:r>
+    </w:p>
+    <w:p>
+      <w:pPr>
+        <w:spacing w:before="120" w:after="240" w:line="360" w:lineRule="auto"/>
+        <w:jc w:val="center"/>
+        <w:rPr>
+          <w:rFonts w:ascii="Times New Roman" w:hAnsi="Times New Roman" w:cs="Times New Roman"/>
+          <w:b/>
+          <w:bCs/>
+          <w:sz w:val="20"/>
+          <w:szCs w:val="20"/>
+        </w:rPr>
+      </w:pPr>
+      <w:r>
+        <w:rPr>
+          <w:rFonts w:ascii="Times New Roman" w:hAnsi="Times New Roman" w:cs="Times New Roman"/>
+          <w:b/>
+          <w:bCs/>
+          <w:sz w:val="20"/>
+          <w:szCs w:val="20"/>
+        </w:rPr>
+        <w:t>2.1 Ábra: 11.07-11.10 közötti országos</w:t>
+      </w:r>
+      <w:r>
+        <w:rPr>
+          <w:rFonts w:ascii="Times New Roman" w:hAnsi="Times New Roman" w:cs="Times New Roman"/>
+          <w:b/>
+          <w:bCs/>
+          <w:sz w:val="20"/>
+          <w:szCs w:val="20"/>
+        </w:rPr>
+        <w:t xml:space="preserve"> energia</w:t>
+      </w:r>
+      <w:r>
+        <w:rPr>
+          <w:rFonts w:ascii="Times New Roman" w:hAnsi="Times New Roman" w:cs="Times New Roman"/>
+          <w:b/>
+          <w:bCs/>
+          <w:sz w:val="20"/>
+          <w:szCs w:val="20"/>
+        </w:rPr>
+        <w:t>termelés</w:t>
+      </w:r>
+      <w:r>
+        <w:rPr>
+          <w:rFonts w:ascii="Times New Roman" w:hAnsi="Times New Roman" w:cs="Times New Roman"/>
+          <w:b/>
+          <w:bCs/>
+          <w:sz w:val="20"/>
+          <w:szCs w:val="20"/>
+          <w:highlight w:val="red"/>
+        </w:rPr>
+        <w:t>2</w:t>
+      </w:r>
+    </w:p>
+    <w:p>
+      <w:pPr>
+        <w:pBdr>
+          <w:bottom w:val="single" w:sz="6" w:space="1" w:color="auto"/>
+        </w:pBdr>
+        <w:spacing w:line="360" w:lineRule="auto"/>
+        <w:ind w:firstLine="720"/>
+        <w:jc w:val="both"/>
+        <w:rPr>
+          <w:rFonts w:ascii="Times New Roman" w:hAnsi="Times New Roman" w:cs="Times New Roman"/>
+          <w:sz w:val="24"/>
+          <w:szCs w:val="24"/>
+        </w:rPr>
+      </w:pPr>
+      <w:r>
+        <w:rPr>
+          <w:rFonts w:ascii="Times New Roman" w:hAnsi="Times New Roman" w:cs="Times New Roman"/>
+          <w:sz w:val="24"/>
+          <w:szCs w:val="24"/>
+        </w:rPr>
+        <w:t xml:space="preserve">A szabályzó szempontjából a MAVIR küldi ki, hogy a kezelt telepeknek összesen mennyit kell termelnie. </w:t>
+      </w:r>
+      <w:r>
+        <w:rPr>
+          <w:rFonts w:ascii="Times New Roman" w:hAnsi="Times New Roman" w:cs="Times New Roman"/>
+          <w:sz w:val="24"/>
+          <w:szCs w:val="24"/>
+        </w:rPr>
+        <w:t>Ezt,</w:t>
+      </w:r>
+      <w:r>
+        <w:rPr>
+          <w:rFonts w:ascii="Times New Roman" w:hAnsi="Times New Roman" w:cs="Times New Roman"/>
+          <w:sz w:val="24"/>
+          <w:szCs w:val="24"/>
+        </w:rPr>
+        <w:t xml:space="preserve"> mint a </w:t>
+      </w:r>
+      <w:r>
+        <w:rPr>
+          <w:rFonts w:ascii="Times New Roman" w:hAnsi="Times New Roman" w:cs="Times New Roman"/>
+          <w:sz w:val="24"/>
+          <w:szCs w:val="24"/>
+          <w:highlight w:val="yellow"/>
+        </w:rPr>
+        <w:t>2.1-es ábrán</w:t>
+      </w:r>
+      <w:r>
+        <w:rPr>
+          <w:rFonts w:ascii="Times New Roman" w:hAnsi="Times New Roman" w:cs="Times New Roman"/>
+          <w:sz w:val="24"/>
+          <w:szCs w:val="24"/>
+        </w:rPr>
+        <w:t xml:space="preserve"> is látható, a </w:t>
+      </w:r>
+      <w:r>
+        <w:rPr>
+          <w:rFonts w:ascii="Times New Roman" w:hAnsi="Times New Roman" w:cs="Times New Roman"/>
+          <w:sz w:val="24"/>
+          <w:szCs w:val="24"/>
+        </w:rPr>
+        <w:t xml:space="preserve">biztosra vehető termelésből, </w:t>
+      </w:r>
+      <w:r>
+        <w:rPr>
+          <w:rFonts w:ascii="Times New Roman" w:hAnsi="Times New Roman" w:cs="Times New Roman"/>
+          <w:sz w:val="24"/>
+          <w:szCs w:val="24"/>
+        </w:rPr>
+        <w:t>a</w:t>
+      </w:r>
+      <w:r>
+        <w:rPr>
+          <w:rFonts w:ascii="Times New Roman" w:hAnsi="Times New Roman" w:cs="Times New Roman"/>
+          <w:sz w:val="24"/>
+          <w:szCs w:val="24"/>
+        </w:rPr>
+        <w:t xml:space="preserve">mit </w:t>
+      </w:r>
+      <w:r>
+        <w:rPr>
+          <w:rFonts w:ascii="Times New Roman" w:hAnsi="Times New Roman" w:cs="Times New Roman"/>
+          <w:sz w:val="24"/>
+          <w:szCs w:val="24"/>
+        </w:rPr>
+        <w:t xml:space="preserve">a </w:t>
+      </w:r>
+      <w:r>
+        <w:rPr>
+          <w:rFonts w:ascii="Times New Roman" w:hAnsi="Times New Roman" w:cs="Times New Roman"/>
+          <w:sz w:val="24"/>
+          <w:szCs w:val="24"/>
+        </w:rPr>
+        <w:t>nukleáris és fosszilis erőművek jelent</w:t>
+      </w:r>
+      <w:r>
+        <w:rPr>
+          <w:rFonts w:ascii="Times New Roman" w:hAnsi="Times New Roman" w:cs="Times New Roman"/>
+          <w:sz w:val="24"/>
+          <w:szCs w:val="24"/>
+        </w:rPr>
+        <w:t>ene</w:t>
+      </w:r>
+      <w:r>
+        <w:rPr>
+          <w:rFonts w:ascii="Times New Roman" w:hAnsi="Times New Roman" w:cs="Times New Roman"/>
+          <w:sz w:val="24"/>
+          <w:szCs w:val="24"/>
+        </w:rPr>
+        <w:t xml:space="preserve">k, valamint a napközben változó fogyasztásból </w:t>
+      </w:r>
+      <w:r>
+        <w:rPr>
+          <w:rFonts w:ascii="Times New Roman" w:hAnsi="Times New Roman" w:cs="Times New Roman"/>
+          <w:sz w:val="24"/>
+          <w:szCs w:val="24"/>
+        </w:rPr>
+        <w:lastRenderedPageBreak/>
+        <w:t xml:space="preserve">számolja ki. Látható </w:t>
+      </w:r>
+      <w:r>
+        <w:rPr>
+          <w:rFonts w:ascii="Times New Roman" w:hAnsi="Times New Roman" w:cs="Times New Roman"/>
+          <w:sz w:val="24"/>
+          <w:szCs w:val="24"/>
+        </w:rPr>
+        <w:t>még</w:t>
+      </w:r>
+      <w:r>
+        <w:rPr>
+          <w:rFonts w:ascii="Times New Roman" w:hAnsi="Times New Roman" w:cs="Times New Roman"/>
+          <w:sz w:val="24"/>
+          <w:szCs w:val="24"/>
+        </w:rPr>
+        <w:t>, hogy napközben 8 óra és 17 óra között van kiugrást azzal, lehet magyarázni, hogy ekkor mindenki dolgozik és elkezdi a napját.</w:t>
+      </w:r>
+    </w:p>
+    <w:p>
+      <w:pPr>
+        <w:pBdr>
+          <w:bottom w:val="single" w:sz="6" w:space="1" w:color="auto"/>
+        </w:pBdr>
+        <w:spacing w:line="360" w:lineRule="auto"/>
+        <w:jc w:val="both"/>
+        <w:rPr>
+          <w:rFonts w:ascii="Times New Roman" w:hAnsi="Times New Roman" w:cs="Times New Roman"/>
+          <w:sz w:val="24"/>
+          <w:szCs w:val="24"/>
+        </w:rPr>
+      </w:pPr>
+      <w:r>
+        <w:rPr>
+          <w:rFonts w:ascii="Times New Roman" w:hAnsi="Times New Roman" w:cs="Times New Roman"/>
+          <w:sz w:val="24"/>
+          <w:szCs w:val="24"/>
+        </w:rPr>
+        <w:t xml:space="preserve">A MAVIR a szabályzással azt akarja elérni, hogy a </w:t>
+      </w:r>
+      <w:r>
+        <w:rPr>
+          <w:rFonts w:ascii="Times New Roman" w:hAnsi="Times New Roman" w:cs="Times New Roman"/>
+          <w:sz w:val="24"/>
+          <w:szCs w:val="24"/>
+        </w:rPr>
+        <w:t xml:space="preserve">termelés és a fogyasztás egyenlőek legyenek. Ennek fontossága, hogy a villamosenergia-rendszereknek a frekvenciája állandó legyen. A Magyarországi frekvencia értéke 50 Hz. A termelés és fogyasztás kilengései tudják változtatni, ezt a </w:t>
+      </w:r>
+      <w:r>
+        <w:rPr>
+          <w:rFonts w:ascii="Times New Roman" w:hAnsi="Times New Roman" w:cs="Times New Roman"/>
+          <w:sz w:val="24"/>
+          <w:szCs w:val="24"/>
+          <w:highlight w:val="yellow"/>
+        </w:rPr>
+        <w:t xml:space="preserve">2.2 </w:t>
+      </w:r>
+      <w:r>
+        <w:rPr>
+          <w:rFonts w:ascii="Times New Roman" w:hAnsi="Times New Roman" w:cs="Times New Roman"/>
+          <w:sz w:val="24"/>
+          <w:szCs w:val="24"/>
+          <w:highlight w:val="yellow"/>
+        </w:rPr>
+        <w:t>á</w:t>
+      </w:r>
+      <w:r>
+        <w:rPr>
+          <w:rFonts w:ascii="Times New Roman" w:hAnsi="Times New Roman" w:cs="Times New Roman"/>
+          <w:sz w:val="24"/>
+          <w:szCs w:val="24"/>
+          <w:highlight w:val="yellow"/>
+        </w:rPr>
+        <w:t>bra</w:t>
+      </w:r>
+      <w:r>
+        <w:rPr>
+          <w:rFonts w:ascii="Times New Roman" w:hAnsi="Times New Roman" w:cs="Times New Roman"/>
+          <w:sz w:val="24"/>
+          <w:szCs w:val="24"/>
+        </w:rPr>
+        <w:t xml:space="preserve"> mutatja be. </w:t>
+      </w:r>
+      <w:r>
+        <w:rPr>
+          <w:rFonts w:ascii="Times New Roman" w:hAnsi="Times New Roman" w:cs="Times New Roman"/>
+          <w:sz w:val="24"/>
+          <w:szCs w:val="24"/>
+        </w:rPr>
+        <w:t>Annak magyarázata, hogy mért szükséges az 50Hz túl mutat ezen a szakdolgozaton.</w:t>
+      </w:r>
+    </w:p>
+    <w:p>
+      <w:pPr>
+        <w:spacing w:after="0" w:line="360" w:lineRule="auto"/>
+        <w:ind w:firstLine="720"/>
+        <w:jc w:val="both"/>
+        <w:rPr>
+          <w:rFonts w:ascii="Times New Roman" w:hAnsi="Times New Roman" w:cs="Times New Roman"/>
+          <w:sz w:val="24"/>
+          <w:szCs w:val="24"/>
+        </w:rPr>
+      </w:pPr>
+      <w:r>
+        <w:rPr>
+          <w:rFonts w:ascii="Times New Roman" w:hAnsi="Times New Roman" w:cs="Times New Roman"/>
+          <w:noProof/>
+          <w:sz w:val="24"/>
+          <w:szCs w:val="24"/>
+        </w:rPr>
+        <w:drawing>
+          <wp:inline distT="0" distB="0" distL="0" distR="0" wp14:anchorId="20546CEA" wp14:editId="61E318D5">
+            <wp:extent cx="4305300" cy="2095412"/>
+            <wp:effectExtent l="19050" t="19050" r="19050" b="19685"/>
+            <wp:docPr id="533292481" name="Picture 1" descr="A diagram of a power line&#10;&#10;Description automatically generated"/>
+            <wp:cNvGraphicFramePr>
+              <a:graphicFrameLocks xmlns:a="http://schemas.openxmlformats.org/drawingml/2006/main" noChangeAspect="1"/>
+            </wp:cNvGraphicFramePr>
+            <a:graphic xmlns:a="http://schemas.openxmlformats.org/drawingml/2006/main">
+              <a:graphicData uri="http://schemas.openxmlformats.org/drawingml/2006/picture">
+                <pic:pic xmlns:pic="http://schemas.openxmlformats.org/drawingml/2006/picture">
+                  <pic:nvPicPr>
+                    <pic:cNvPr id="533292481" name="Picture 1" descr="A diagram of a power line&#10;&#10;Description automatically generated"/>
+                    <pic:cNvPicPr/>
+                  </pic:nvPicPr>
+                  <pic:blipFill>
+                    <a:blip r:embed="rId9"/>
+                    <a:stretch>
+                      <a:fillRect/>
+                    </a:stretch>
+                  </pic:blipFill>
+                  <pic:spPr>
+                    <a:xfrm>
+                      <a:off x="0" y="0"/>
+                      <a:ext cx="4320841" cy="2102976"/>
+                    </a:xfrm>
+                    <a:prstGeom prst="rect">
+                      <a:avLst/>
+                    </a:prstGeom>
+                    <a:ln>
+                      <a:solidFill>
+                        <a:schemeClr val="accent1"/>
+                      </a:solidFill>
+                    </a:ln>
+                  </pic:spPr>
+                </pic:pic>
+              </a:graphicData>
+            </a:graphic>
+          </wp:inline>
+        </w:drawing>
+      </w:r>
+    </w:p>
+    <w:p>
+      <w:pPr>
+        <w:spacing w:before="120" w:after="240" w:line="360" w:lineRule="auto"/>
+        <w:jc w:val="center"/>
+        <w:rPr>
+          <w:rFonts w:ascii="Times New Roman" w:hAnsi="Times New Roman" w:cs="Times New Roman"/>
+          <w:b/>
+          <w:bCs/>
+          <w:sz w:val="20"/>
+          <w:szCs w:val="20"/>
+        </w:rPr>
+      </w:pPr>
+      <w:r>
+        <w:rPr>
+          <w:rFonts w:ascii="Times New Roman" w:hAnsi="Times New Roman" w:cs="Times New Roman"/>
+          <w:b/>
+          <w:bCs/>
+          <w:sz w:val="20"/>
+          <w:szCs w:val="20"/>
+        </w:rPr>
+        <w:t>2.</w:t>
+      </w:r>
+      <w:r>
+        <w:rPr>
+          <w:rFonts w:ascii="Times New Roman" w:hAnsi="Times New Roman" w:cs="Times New Roman"/>
+          <w:b/>
+          <w:bCs/>
+          <w:sz w:val="20"/>
+          <w:szCs w:val="20"/>
+        </w:rPr>
+        <w:t>2</w:t>
+      </w:r>
+      <w:r>
+        <w:rPr>
+          <w:rFonts w:ascii="Times New Roman" w:hAnsi="Times New Roman" w:cs="Times New Roman"/>
+          <w:b/>
+          <w:bCs/>
+          <w:sz w:val="20"/>
+          <w:szCs w:val="20"/>
+        </w:rPr>
+        <w:t xml:space="preserve"> Ábra: </w:t>
+      </w:r>
+      <w:r>
+        <w:rPr>
+          <w:rFonts w:ascii="Times New Roman" w:hAnsi="Times New Roman" w:cs="Times New Roman"/>
+          <w:b/>
+          <w:bCs/>
+          <w:sz w:val="20"/>
+          <w:szCs w:val="20"/>
+        </w:rPr>
+        <w:t>A termelés és fogyasztás hatása a frekvenciára</w:t>
+      </w:r>
+      <w:r>
+        <w:rPr>
+          <w:rFonts w:ascii="Times New Roman" w:hAnsi="Times New Roman" w:cs="Times New Roman"/>
+          <w:b/>
+          <w:bCs/>
+          <w:sz w:val="20"/>
+          <w:szCs w:val="20"/>
+          <w:highlight w:val="red"/>
+        </w:rPr>
+        <w:t>4</w:t>
+      </w:r>
+    </w:p>
+    <w:p>
+      <w:pPr>
+        <w:pBdr>
+          <w:bottom w:val="single" w:sz="6" w:space="1" w:color="auto"/>
+        </w:pBdr>
+        <w:spacing w:line="360" w:lineRule="auto"/>
+        <w:jc w:val="both"/>
+        <w:rPr>
+          <w:rFonts w:ascii="Times New Roman" w:hAnsi="Times New Roman" w:cs="Times New Roman"/>
+          <w:sz w:val="24"/>
+          <w:szCs w:val="24"/>
+        </w:rPr>
+      </w:pPr>
+      <w:r>
+        <w:rPr>
+          <w:rFonts w:ascii="Times New Roman" w:hAnsi="Times New Roman" w:cs="Times New Roman"/>
+          <w:sz w:val="24"/>
+          <w:szCs w:val="24"/>
+        </w:rPr>
+        <w:t>A szabályzásnak alapvetően három fő fajtája van. Én a szakdolgozatom keretein belül csak az egyiket fogom részletesen bemutatni. Az első fajta az elsődleges tartalék (FCR), ez harminc másodpercen belüli stabilizálásra szolgál. A következő, amit későbbiekben jobban a kifejetek, az automatikus kiegyenlítő szabályzási szolgáltatás (</w:t>
+      </w:r>
+      <w:proofErr w:type="spellStart"/>
+      <w:r>
+        <w:rPr>
+          <w:rFonts w:ascii="Times New Roman" w:hAnsi="Times New Roman" w:cs="Times New Roman"/>
+          <w:sz w:val="24"/>
+          <w:szCs w:val="24"/>
+        </w:rPr>
+        <w:t>aFRR</w:t>
+      </w:r>
+      <w:proofErr w:type="spellEnd"/>
+      <w:r>
+        <w:rPr>
+          <w:rFonts w:ascii="Times New Roman" w:hAnsi="Times New Roman" w:cs="Times New Roman"/>
+          <w:sz w:val="24"/>
+          <w:szCs w:val="24"/>
+        </w:rPr>
+        <w:t>), ezt az elsődleges tartalék után minél hamarabb elindítják, ennek hét és öt percen belül kell, hogy lehessen aktiválni. Az utolsó kategória a manuális kiegyenlítő szabályzási szolgáltatás (</w:t>
+      </w:r>
+      <w:proofErr w:type="spellStart"/>
+      <w:r>
+        <w:rPr>
+          <w:rFonts w:ascii="Times New Roman" w:hAnsi="Times New Roman" w:cs="Times New Roman"/>
+          <w:sz w:val="24"/>
+          <w:szCs w:val="24"/>
+        </w:rPr>
+        <w:t>mFRR</w:t>
+      </w:r>
+      <w:proofErr w:type="spellEnd"/>
+      <w:r>
+        <w:rPr>
+          <w:rFonts w:ascii="Times New Roman" w:hAnsi="Times New Roman" w:cs="Times New Roman"/>
+          <w:sz w:val="24"/>
+          <w:szCs w:val="24"/>
+        </w:rPr>
+        <w:t>), amit pedig tizenöt és tizenkét és fél percen belül.</w:t>
+      </w:r>
+      <w:r>
+        <w:rPr>
+          <w:rFonts w:ascii="Times New Roman" w:hAnsi="Times New Roman" w:cs="Times New Roman"/>
+          <w:sz w:val="24"/>
+          <w:szCs w:val="24"/>
+          <w:highlight w:val="red"/>
+        </w:rPr>
+        <w:t>4</w:t>
+      </w:r>
+    </w:p>
+    <w:p>
+      <w:pPr>
+        <w:spacing w:line="360" w:lineRule="auto"/>
+        <w:ind w:firstLine="720"/>
+        <w:rPr>
+          <w:rFonts w:ascii="Times New Roman" w:hAnsi="Times New Roman" w:cs="Times New Roman"/>
+          <w:sz w:val="24"/>
+          <w:szCs w:val="24"/>
+        </w:rPr>
+      </w:pPr>
+      <w:r>
+        <w:rPr>
+          <w:rFonts w:ascii="Times New Roman" w:hAnsi="Times New Roman" w:cs="Times New Roman"/>
+          <w:noProof/>
+          <w:sz w:val="24"/>
+          <w:szCs w:val="24"/>
+        </w:rPr>
+        <w:lastRenderedPageBreak/>
+        <w:drawing>
+          <wp:inline distT="0" distB="0" distL="0" distR="0" wp14:anchorId="76937304" wp14:editId="11B052B9">
+            <wp:extent cx="5715000" cy="2864485"/>
+            <wp:effectExtent l="19050" t="19050" r="19050" b="12065"/>
+            <wp:docPr id="1332682695" name="Picture 1" descr="A graph showing a number of green and yellow bars&#10;&#10;Description automatically generated with medium confidence"/>
+            <wp:cNvGraphicFramePr>
+              <a:graphicFrameLocks xmlns:a="http://schemas.openxmlformats.org/drawingml/2006/main" noChangeAspect="1"/>
+            </wp:cNvGraphicFramePr>
+            <a:graphic xmlns:a="http://schemas.openxmlformats.org/drawingml/2006/main">
+              <a:graphicData uri="http://schemas.openxmlformats.org/drawingml/2006/picture">
+                <pic:pic xmlns:pic="http://schemas.openxmlformats.org/drawingml/2006/picture">
+                  <pic:nvPicPr>
+                    <pic:cNvPr id="1332682695" name="Picture 1" descr="A graph showing a number of green and yellow bars&#10;&#10;Description automatically generated with medium confidence"/>
+                    <pic:cNvPicPr/>
+                  </pic:nvPicPr>
+                  <pic:blipFill>
+                    <a:blip r:embed="rId10"/>
+                    <a:stretch>
+                      <a:fillRect/>
+                    </a:stretch>
+                  </pic:blipFill>
+                  <pic:spPr>
+                    <a:xfrm>
+                      <a:off x="0" y="0"/>
+                      <a:ext cx="5715000" cy="2864485"/>
+                    </a:xfrm>
+                    <a:prstGeom prst="rect">
+                      <a:avLst/>
+                    </a:prstGeom>
+                    <a:ln>
+                      <a:solidFill>
+                        <a:schemeClr val="accent1"/>
+                      </a:solidFill>
+                    </a:ln>
+                  </pic:spPr>
+                </pic:pic>
+              </a:graphicData>
+            </a:graphic>
+          </wp:inline>
+        </w:drawing>
+      </w:r>
+    </w:p>
+    <w:p>
+      <w:pPr>
+        <w:spacing w:before="120" w:after="240" w:line="360" w:lineRule="auto"/>
+        <w:jc w:val="center"/>
+        <w:rPr>
+          <w:rFonts w:ascii="Times New Roman" w:hAnsi="Times New Roman" w:cs="Times New Roman"/>
+          <w:b/>
+          <w:bCs/>
+          <w:sz w:val="20"/>
+          <w:szCs w:val="20"/>
+        </w:rPr>
+      </w:pPr>
+      <w:r>
+        <w:rPr>
+          <w:rFonts w:ascii="Times New Roman" w:hAnsi="Times New Roman" w:cs="Times New Roman"/>
+          <w:b/>
+          <w:bCs/>
+          <w:sz w:val="20"/>
+          <w:szCs w:val="20"/>
+        </w:rPr>
+        <w:t>2.</w:t>
+      </w:r>
+      <w:r>
+        <w:rPr>
+          <w:rFonts w:ascii="Times New Roman" w:hAnsi="Times New Roman" w:cs="Times New Roman"/>
+          <w:b/>
+          <w:bCs/>
+          <w:sz w:val="20"/>
+          <w:szCs w:val="20"/>
+        </w:rPr>
+        <w:t>3</w:t>
+      </w:r>
+      <w:r>
+        <w:rPr>
+          <w:rFonts w:ascii="Times New Roman" w:hAnsi="Times New Roman" w:cs="Times New Roman"/>
+          <w:b/>
+          <w:bCs/>
+          <w:sz w:val="20"/>
+          <w:szCs w:val="20"/>
+        </w:rPr>
+        <w:t xml:space="preserve"> Ábra: 11.</w:t>
+      </w:r>
+      <w:r>
+        <w:rPr>
+          <w:rFonts w:ascii="Times New Roman" w:hAnsi="Times New Roman" w:cs="Times New Roman"/>
+          <w:b/>
+          <w:bCs/>
+          <w:sz w:val="20"/>
+          <w:szCs w:val="20"/>
+        </w:rPr>
+        <w:t>17</w:t>
+      </w:r>
+      <w:r>
+        <w:rPr>
+          <w:rFonts w:ascii="Times New Roman" w:hAnsi="Times New Roman" w:cs="Times New Roman"/>
+          <w:b/>
+          <w:bCs/>
+          <w:sz w:val="20"/>
+          <w:szCs w:val="20"/>
+        </w:rPr>
+        <w:t>-11.</w:t>
+      </w:r>
+      <w:r>
+        <w:rPr>
+          <w:rFonts w:ascii="Times New Roman" w:hAnsi="Times New Roman" w:cs="Times New Roman"/>
+          <w:b/>
+          <w:bCs/>
+          <w:sz w:val="20"/>
+          <w:szCs w:val="20"/>
+        </w:rPr>
+        <w:t>18</w:t>
+      </w:r>
+      <w:r>
+        <w:rPr>
+          <w:rFonts w:ascii="Times New Roman" w:hAnsi="Times New Roman" w:cs="Times New Roman"/>
+          <w:b/>
+          <w:bCs/>
+          <w:sz w:val="20"/>
+          <w:szCs w:val="20"/>
+        </w:rPr>
+        <w:t xml:space="preserve"> közötti országos</w:t>
+      </w:r>
+      <w:r>
+        <w:rPr>
+          <w:rFonts w:ascii="Times New Roman" w:hAnsi="Times New Roman" w:cs="Times New Roman"/>
+          <w:b/>
+          <w:bCs/>
+          <w:sz w:val="20"/>
+          <w:szCs w:val="20"/>
+        </w:rPr>
+        <w:t xml:space="preserve"> </w:t>
+      </w:r>
+      <w:proofErr w:type="spellStart"/>
+      <w:r>
+        <w:rPr>
+          <w:rFonts w:ascii="Times New Roman" w:hAnsi="Times New Roman" w:cs="Times New Roman"/>
+          <w:b/>
+          <w:bCs/>
+          <w:sz w:val="20"/>
+          <w:szCs w:val="20"/>
+        </w:rPr>
+        <w:t>aFRR</w:t>
+      </w:r>
+      <w:proofErr w:type="spellEnd"/>
+      <w:r>
+        <w:rPr>
+          <w:rFonts w:ascii="Times New Roman" w:hAnsi="Times New Roman" w:cs="Times New Roman"/>
+          <w:b/>
+          <w:bCs/>
+          <w:sz w:val="20"/>
+          <w:szCs w:val="20"/>
+        </w:rPr>
+        <w:t xml:space="preserve"> szabályzás 15 perces bontásban</w:t>
+      </w:r>
+      <w:r>
+        <w:rPr>
+          <w:rFonts w:ascii="Times New Roman" w:hAnsi="Times New Roman" w:cs="Times New Roman"/>
+          <w:b/>
+          <w:bCs/>
+          <w:sz w:val="20"/>
+          <w:szCs w:val="20"/>
+          <w:highlight w:val="red"/>
+        </w:rPr>
+        <w:t>5</w:t>
+      </w:r>
+    </w:p>
+    <w:p>
+      <w:pPr>
+        <w:spacing w:line="360" w:lineRule="auto"/>
+        <w:ind w:firstLine="720"/>
+        <w:jc w:val="both"/>
+        <w:rPr>
+          <w:rFonts w:ascii="Times New Roman" w:hAnsi="Times New Roman" w:cs="Times New Roman"/>
+          <w:sz w:val="24"/>
+          <w:szCs w:val="24"/>
+        </w:rPr>
+      </w:pPr>
+      <w:r>
+        <w:rPr>
+          <w:rFonts w:ascii="Times New Roman" w:hAnsi="Times New Roman" w:cs="Times New Roman"/>
+          <w:sz w:val="24"/>
+          <w:szCs w:val="24"/>
+        </w:rPr>
+        <w:t xml:space="preserve">A </w:t>
+      </w:r>
+      <w:r>
+        <w:rPr>
+          <w:rFonts w:ascii="Times New Roman" w:hAnsi="Times New Roman" w:cs="Times New Roman"/>
+          <w:sz w:val="24"/>
+          <w:szCs w:val="24"/>
+          <w:highlight w:val="yellow"/>
+        </w:rPr>
+        <w:t>2.3-as ábrán</w:t>
+      </w:r>
+      <w:r>
+        <w:rPr>
+          <w:rFonts w:ascii="Times New Roman" w:hAnsi="Times New Roman" w:cs="Times New Roman"/>
+          <w:sz w:val="24"/>
+          <w:szCs w:val="24"/>
+        </w:rPr>
+        <w:t xml:space="preserve"> az látható, hogy az automatikus kiegyenlítő szabályzási szolgáltatás hányszor használták egy huszonnégy órás periódusban. Ha a nulla felett van akkor, fel szabályzásról beszélünk, tehát az országban többlet fogyasztás lépett fel. Ha pedig nulla alatt van, ennek az ellentétjéről beszélünk.</w:t>
+      </w:r>
+    </w:p>
+    <w:p>
+      <w:pPr>
+        <w:pStyle w:val="Heading3"/>
+      </w:pPr>
+      <w:r>
+        <w:t>Szabályzó kliensek</w:t>
+      </w:r>
+    </w:p>
+    <w:p>
+      <w:pPr>
+        <w:spacing w:line="360" w:lineRule="auto"/>
+        <w:ind w:firstLine="720"/>
+        <w:jc w:val="both"/>
+        <w:rPr>
+          <w:rFonts w:ascii="Times New Roman" w:hAnsi="Times New Roman" w:cs="Times New Roman"/>
+          <w:sz w:val="24"/>
+          <w:szCs w:val="24"/>
+        </w:rPr>
+      </w:pPr>
+      <w:r>
+        <w:rPr>
+          <w:rFonts w:ascii="Times New Roman" w:hAnsi="Times New Roman" w:cs="Times New Roman"/>
+          <w:sz w:val="24"/>
+          <w:szCs w:val="24"/>
+        </w:rPr>
+        <w:t xml:space="preserve">A kliensek, napelemparkok és szélerőművek, </w:t>
+      </w:r>
+      <w:r>
+        <w:rPr>
+          <w:rFonts w:ascii="Times New Roman" w:hAnsi="Times New Roman" w:cs="Times New Roman"/>
+          <w:sz w:val="24"/>
+          <w:szCs w:val="24"/>
+        </w:rPr>
+        <w:t>már nehezebb dolga van. A piacon felelhetőek termelő és fogyasztó felek. Nekik meg kell mondaniuk, hogy mennyit fognak termelni és fogyasztani. Ez</w:t>
+      </w:r>
+      <w:r>
+        <w:rPr>
+          <w:rFonts w:ascii="Times New Roman" w:hAnsi="Times New Roman" w:cs="Times New Roman"/>
+          <w:sz w:val="24"/>
+          <w:szCs w:val="24"/>
+        </w:rPr>
+        <w:t>ek</w:t>
+      </w:r>
+      <w:r>
+        <w:rPr>
+          <w:rFonts w:ascii="Times New Roman" w:hAnsi="Times New Roman" w:cs="Times New Roman"/>
+          <w:sz w:val="24"/>
+          <w:szCs w:val="24"/>
+        </w:rPr>
+        <w:t xml:space="preserve"> alapján</w:t>
+      </w:r>
+      <w:r>
+        <w:rPr>
+          <w:rFonts w:ascii="Times New Roman" w:hAnsi="Times New Roman" w:cs="Times New Roman"/>
+          <w:sz w:val="24"/>
+          <w:szCs w:val="24"/>
+        </w:rPr>
+        <w:t xml:space="preserve"> és az éppen mért adatai alapján</w:t>
+      </w:r>
+      <w:r>
+        <w:rPr>
+          <w:rFonts w:ascii="Times New Roman" w:hAnsi="Times New Roman" w:cs="Times New Roman"/>
+          <w:sz w:val="24"/>
+          <w:szCs w:val="24"/>
+        </w:rPr>
+        <w:t xml:space="preserve"> tudja a MAVIR is, hogy le vagy fel kell szabályozni a rendszert.</w:t>
+      </w:r>
+    </w:p>
+    <w:p>
+      <w:pPr>
+        <w:spacing w:line="360" w:lineRule="auto"/>
+        <w:ind w:firstLine="720"/>
+        <w:jc w:val="both"/>
+        <w:rPr>
+          <w:rFonts w:ascii="Times New Roman" w:hAnsi="Times New Roman" w:cs="Times New Roman"/>
+          <w:sz w:val="24"/>
+          <w:szCs w:val="24"/>
+        </w:rPr>
+      </w:pPr>
+      <w:r>
+        <w:rPr>
+          <w:rFonts w:ascii="Times New Roman" w:hAnsi="Times New Roman" w:cs="Times New Roman"/>
+          <w:sz w:val="24"/>
+          <w:szCs w:val="24"/>
+        </w:rPr>
+        <w:t xml:space="preserve">A </w:t>
+      </w:r>
+      <w:r>
+        <w:rPr>
+          <w:rFonts w:ascii="Times New Roman" w:hAnsi="Times New Roman" w:cs="Times New Roman"/>
+          <w:sz w:val="24"/>
+          <w:szCs w:val="24"/>
+        </w:rPr>
+        <w:t>termelők</w:t>
+      </w:r>
+      <w:r>
+        <w:rPr>
+          <w:rFonts w:ascii="Times New Roman" w:hAnsi="Times New Roman" w:cs="Times New Roman"/>
+          <w:sz w:val="24"/>
+          <w:szCs w:val="24"/>
+        </w:rPr>
+        <w:t xml:space="preserve"> ezt a </w:t>
+      </w:r>
+      <w:proofErr w:type="spellStart"/>
+      <w:r>
+        <w:rPr>
+          <w:rFonts w:ascii="Times New Roman" w:hAnsi="Times New Roman" w:cs="Times New Roman"/>
+          <w:sz w:val="24"/>
+          <w:szCs w:val="24"/>
+        </w:rPr>
+        <w:t>predikált</w:t>
+      </w:r>
+      <w:proofErr w:type="spellEnd"/>
+      <w:r>
+        <w:rPr>
+          <w:rFonts w:ascii="Times New Roman" w:hAnsi="Times New Roman" w:cs="Times New Roman"/>
+          <w:sz w:val="24"/>
+          <w:szCs w:val="24"/>
+        </w:rPr>
+        <w:t xml:space="preserve"> érték</w:t>
+      </w:r>
+      <w:r>
+        <w:rPr>
+          <w:rFonts w:ascii="Times New Roman" w:hAnsi="Times New Roman" w:cs="Times New Roman"/>
+          <w:sz w:val="24"/>
+          <w:szCs w:val="24"/>
+        </w:rPr>
+        <w:t>et kell betartaniuk</w:t>
+      </w:r>
+      <w:r>
+        <w:rPr>
+          <w:rFonts w:ascii="Times New Roman" w:hAnsi="Times New Roman" w:cs="Times New Roman"/>
+          <w:sz w:val="24"/>
+          <w:szCs w:val="24"/>
+        </w:rPr>
+        <w:t xml:space="preserve"> mivel,</w:t>
+      </w:r>
+      <w:r>
+        <w:rPr>
+          <w:rFonts w:ascii="Times New Roman" w:hAnsi="Times New Roman" w:cs="Times New Roman"/>
+          <w:sz w:val="24"/>
+          <w:szCs w:val="24"/>
+        </w:rPr>
+        <w:t xml:space="preserve"> ha ezt nem tudják megtenni akár büntetés is járhat</w:t>
+      </w:r>
+      <w:r>
+        <w:rPr>
+          <w:rFonts w:ascii="Times New Roman" w:hAnsi="Times New Roman" w:cs="Times New Roman"/>
+          <w:sz w:val="24"/>
+          <w:szCs w:val="24"/>
+        </w:rPr>
+        <w:t xml:space="preserve"> érte</w:t>
+      </w:r>
+      <w:r>
+        <w:rPr>
+          <w:rFonts w:ascii="Times New Roman" w:hAnsi="Times New Roman" w:cs="Times New Roman"/>
+          <w:sz w:val="24"/>
+          <w:szCs w:val="24"/>
+        </w:rPr>
+        <w:t>. A szabályzónak is ez az egyik feladata, hogy ezeket az eltéréseket minimalizálja. Ennek elősegítésére, hogy az esetleges különbséget könnyebben ellehessen osztani erőműveket és akár fogyasztókat is egybe lehet rakni egy vagy több mérlegkörbe.</w:t>
+      </w:r>
+    </w:p>
+    <w:p>
+      <w:pPr>
+        <w:spacing w:line="360" w:lineRule="auto"/>
+        <w:ind w:firstLine="720"/>
+        <w:jc w:val="both"/>
+        <w:rPr>
+          <w:rFonts w:ascii="Times New Roman" w:hAnsi="Times New Roman" w:cs="Times New Roman"/>
+          <w:sz w:val="24"/>
+          <w:szCs w:val="24"/>
+        </w:rPr>
+      </w:pPr>
+      <w:r>
+        <w:rPr>
+          <w:rFonts w:ascii="Times New Roman" w:hAnsi="Times New Roman" w:cs="Times New Roman"/>
+          <w:sz w:val="24"/>
+          <w:szCs w:val="24"/>
+        </w:rPr>
+        <w:t>A mérlegkör a kiegyenlítő energia igénybevételének okozathelyes megállapítására és elszámolására és a kapcsolódó feladatok végrehajtására a vonatkozó felelősségi viszonyok szabályozása érdekében létrehozott, egy vagy több tagból álló elszámolási szerveződés</w:t>
+      </w:r>
+      <w:r>
+        <w:rPr>
+          <w:rFonts w:ascii="Times New Roman" w:hAnsi="Times New Roman" w:cs="Times New Roman"/>
+          <w:sz w:val="24"/>
+          <w:szCs w:val="24"/>
+          <w:highlight w:val="red"/>
+        </w:rPr>
+        <w:t>3</w:t>
+      </w:r>
+      <w:r>
+        <w:rPr>
+          <w:rFonts w:ascii="Times New Roman" w:hAnsi="Times New Roman" w:cs="Times New Roman"/>
+          <w:sz w:val="24"/>
+          <w:szCs w:val="24"/>
+        </w:rPr>
+        <w:t>.</w:t>
+      </w:r>
+    </w:p>
+    <w:p>
+      <w:pPr>
+        <w:pStyle w:val="Heading3"/>
+      </w:pPr>
+      <w:r>
+        <w:lastRenderedPageBreak/>
+        <w:t>Szabályzó feladata</w:t>
+      </w:r>
+    </w:p>
+    <w:p>
+      <w:pPr>
+        <w:spacing w:line="360" w:lineRule="auto"/>
+        <w:ind w:firstLine="720"/>
+        <w:jc w:val="both"/>
+        <w:rPr>
+          <w:rFonts w:ascii="Times New Roman" w:hAnsi="Times New Roman" w:cs="Times New Roman"/>
+          <w:sz w:val="24"/>
+          <w:szCs w:val="24"/>
+        </w:rPr>
+      </w:pPr>
+      <w:r>
+        <w:rPr>
+          <w:rFonts w:ascii="Times New Roman" w:hAnsi="Times New Roman" w:cs="Times New Roman"/>
+          <w:sz w:val="24"/>
+          <w:szCs w:val="24"/>
+        </w:rPr>
+        <w:t xml:space="preserve">Most, hogy a szabályzó </w:t>
+      </w:r>
+      <w:r>
+        <w:rPr>
+          <w:rFonts w:ascii="Times New Roman" w:hAnsi="Times New Roman" w:cs="Times New Roman"/>
+          <w:sz w:val="24"/>
+          <w:szCs w:val="24"/>
+        </w:rPr>
+        <w:t>két oldalát ismerjük, ahonnét kapja a bemenetei parancsait, valamint ahova továbbítja a kimeneti szabályzásokat. Így könnyeb lesz megérteni, pontosan, hogy is működik.</w:t>
+      </w:r>
+    </w:p>
+    <w:p>
+      <w:pPr>
+        <w:spacing w:line="360" w:lineRule="auto"/>
+        <w:ind w:firstLine="720"/>
+        <w:jc w:val="both"/>
+        <w:rPr>
+          <w:rFonts w:ascii="Times New Roman" w:hAnsi="Times New Roman" w:cs="Times New Roman"/>
+          <w:sz w:val="24"/>
+          <w:szCs w:val="24"/>
+        </w:rPr>
+      </w:pPr>
+      <w:r>
+        <w:rPr>
+          <w:rFonts w:ascii="Times New Roman" w:hAnsi="Times New Roman" w:cs="Times New Roman"/>
+          <w:sz w:val="24"/>
+          <w:szCs w:val="24"/>
+        </w:rPr>
+        <w:t xml:space="preserve">A MAVIR alapvetően csoportokba gyűjti </w:t>
+      </w:r>
+      <w:r>
+        <w:rPr>
+          <w:rFonts w:ascii="Times New Roman" w:hAnsi="Times New Roman" w:cs="Times New Roman"/>
+          <w:sz w:val="24"/>
+          <w:szCs w:val="24"/>
+        </w:rPr>
+        <w:t>az erőműveket melyeket tud szabályozni</w:t>
+      </w:r>
+      <w:r>
+        <w:rPr>
+          <w:rFonts w:ascii="Times New Roman" w:hAnsi="Times New Roman" w:cs="Times New Roman"/>
+          <w:sz w:val="24"/>
+          <w:szCs w:val="24"/>
+        </w:rPr>
+        <w:t xml:space="preserve">. </w:t>
+      </w:r>
+      <w:r>
+        <w:rPr>
+          <w:rFonts w:ascii="Times New Roman" w:hAnsi="Times New Roman" w:cs="Times New Roman"/>
+          <w:sz w:val="24"/>
+          <w:szCs w:val="24"/>
+        </w:rPr>
+        <w:t>A csoportosítás az alapján történik, hogy kinek a fennhatósága alá tartozik az adott parknak a szabályzása.</w:t>
+      </w:r>
+      <w:r>
+        <w:rPr>
+          <w:rFonts w:ascii="Times New Roman" w:hAnsi="Times New Roman" w:cs="Times New Roman"/>
+          <w:sz w:val="24"/>
+          <w:szCs w:val="24"/>
+        </w:rPr>
+        <w:t xml:space="preserve"> Ekkor a szabályzó első </w:t>
+      </w:r>
+      <w:proofErr w:type="spellStart"/>
+      <w:r>
+        <w:rPr>
+          <w:rFonts w:ascii="Times New Roman" w:hAnsi="Times New Roman" w:cs="Times New Roman"/>
+          <w:sz w:val="24"/>
+          <w:szCs w:val="24"/>
+        </w:rPr>
+        <w:t>rétege</w:t>
+      </w:r>
+      <w:proofErr w:type="spellEnd"/>
+      <w:r>
+        <w:rPr>
+          <w:rFonts w:ascii="Times New Roman" w:hAnsi="Times New Roman" w:cs="Times New Roman"/>
+          <w:sz w:val="24"/>
+          <w:szCs w:val="24"/>
+        </w:rPr>
+        <w:t xml:space="preserve"> lebontja erőművekre, tehát egyes erőműnek összesen mennyit kell termelnie. A következő réteg pedig, már a parkon belül termelő és fogyasztó egységek szintjén fogja meghatározni, hogy az egy-egy elemnek mennyit kell termelnie. </w:t>
+      </w:r>
+      <w:r>
+        <w:rPr>
+          <w:rFonts w:ascii="Times New Roman" w:hAnsi="Times New Roman" w:cs="Times New Roman"/>
+          <w:sz w:val="24"/>
+          <w:szCs w:val="24"/>
+        </w:rPr>
+        <w:t>Ezen értékeket olvassa a szabályzó, aminek hatására az első szinten visszacsatolást kap ezzel pontosítva a szabályzást.</w:t>
+      </w:r>
+    </w:p>
+    <w:p>
+      <w:pPr>
+        <w:pStyle w:val="Heading2"/>
+      </w:pPr>
+      <w:r>
+        <w:t>Szimulált egységek</w:t>
+      </w:r>
+    </w:p>
+    <w:p>
+      <w:pPr>
+        <w:spacing w:line="360" w:lineRule="auto"/>
+        <w:ind w:firstLine="720"/>
+        <w:jc w:val="both"/>
+        <w:rPr>
+          <w:rFonts w:ascii="Times New Roman" w:hAnsi="Times New Roman" w:cs="Times New Roman"/>
+          <w:sz w:val="24"/>
+          <w:szCs w:val="24"/>
+        </w:rPr>
+      </w:pPr>
+      <w:r>
+        <w:rPr>
+          <w:rFonts w:ascii="Times New Roman" w:hAnsi="Times New Roman" w:cs="Times New Roman"/>
+          <w:sz w:val="24"/>
+          <w:szCs w:val="24"/>
+        </w:rPr>
+        <w:t xml:space="preserve">Ebben a fejezetben bemutatom az egyes </w:t>
+      </w:r>
+      <w:r>
+        <w:rPr>
+          <w:rFonts w:ascii="Times New Roman" w:hAnsi="Times New Roman" w:cs="Times New Roman"/>
+          <w:sz w:val="24"/>
+          <w:szCs w:val="24"/>
+        </w:rPr>
+        <w:t>egységeket,</w:t>
+      </w:r>
+      <w:r>
+        <w:rPr>
+          <w:rFonts w:ascii="Times New Roman" w:hAnsi="Times New Roman" w:cs="Times New Roman"/>
+          <w:sz w:val="24"/>
+          <w:szCs w:val="24"/>
+        </w:rPr>
+        <w:t xml:space="preserve"> amiket a szimulációban meg kellett valósítanom és elmondom, milye feladataik vannak. </w:t>
+      </w:r>
+    </w:p>
+    <w:p>
+      <w:pPr>
+        <w:pStyle w:val="Heading3"/>
+      </w:pPr>
+      <w:proofErr w:type="spellStart"/>
+      <w:r>
+        <w:t>Inverter</w:t>
+      </w:r>
+      <w:proofErr w:type="spellEnd"/>
+    </w:p>
+    <w:p>
+      <w:pPr>
+        <w:spacing w:line="360" w:lineRule="auto"/>
+        <w:ind w:firstLine="720"/>
+        <w:jc w:val="both"/>
+        <w:rPr>
+          <w:rFonts w:ascii="Times New Roman" w:hAnsi="Times New Roman" w:cs="Times New Roman"/>
+          <w:sz w:val="24"/>
+          <w:szCs w:val="24"/>
+        </w:rPr>
+      </w:pPr>
+      <w:r>
+        <w:rPr>
+          <w:rFonts w:ascii="Times New Roman" w:hAnsi="Times New Roman" w:cs="Times New Roman"/>
+          <w:sz w:val="24"/>
+          <w:szCs w:val="24"/>
+        </w:rPr>
+        <w:t xml:space="preserve">Az </w:t>
+      </w:r>
+      <w:proofErr w:type="spellStart"/>
+      <w:r>
+        <w:rPr>
+          <w:rFonts w:ascii="Times New Roman" w:hAnsi="Times New Roman" w:cs="Times New Roman"/>
+          <w:sz w:val="24"/>
+          <w:szCs w:val="24"/>
+        </w:rPr>
+        <w:t>inverter</w:t>
+      </w:r>
+      <w:proofErr w:type="spellEnd"/>
+      <w:r>
+        <w:rPr>
+          <w:rFonts w:ascii="Times New Roman" w:hAnsi="Times New Roman" w:cs="Times New Roman"/>
+          <w:sz w:val="24"/>
+          <w:szCs w:val="24"/>
+        </w:rPr>
+        <w:t xml:space="preserve"> az egyenáramot váltóárammá alakítja. Esetünkbe ezeket napelemparkokban találjuk meg.</w:t>
+      </w:r>
+    </w:p>
+    <w:p>
+      <w:pPr>
+        <w:spacing w:line="360" w:lineRule="auto"/>
+        <w:ind w:firstLine="720"/>
+        <w:jc w:val="both"/>
+        <w:rPr>
+          <w:rFonts w:ascii="Times New Roman" w:hAnsi="Times New Roman" w:cs="Times New Roman"/>
+          <w:sz w:val="24"/>
+          <w:szCs w:val="24"/>
+        </w:rPr>
+      </w:pPr>
+      <w:r>
+        <w:rPr>
+          <w:rFonts w:ascii="Times New Roman" w:hAnsi="Times New Roman" w:cs="Times New Roman"/>
+          <w:sz w:val="24"/>
+          <w:szCs w:val="24"/>
+        </w:rPr>
+        <w:t xml:space="preserve">A napelemek alacsony feszültségű egyenáramot generálnak. Ez nem megfelelő a háztartási gépek és berendezések számára. Az </w:t>
+      </w:r>
+      <w:proofErr w:type="spellStart"/>
+      <w:r>
+        <w:rPr>
+          <w:rFonts w:ascii="Times New Roman" w:hAnsi="Times New Roman" w:cs="Times New Roman"/>
+          <w:sz w:val="24"/>
+          <w:szCs w:val="24"/>
+        </w:rPr>
+        <w:t>inverter</w:t>
+      </w:r>
+      <w:proofErr w:type="spellEnd"/>
+      <w:r>
+        <w:rPr>
+          <w:rFonts w:ascii="Times New Roman" w:hAnsi="Times New Roman" w:cs="Times New Roman"/>
+          <w:sz w:val="24"/>
+          <w:szCs w:val="24"/>
+        </w:rPr>
+        <w:t xml:space="preserve"> megnöveli a feszültséget és váltóárammá alakítja át az energiát, így ezt már közvetlenül fogyasztható. Ezen az eseten kívül még, ha a közműhálózatba tápláljuk vissza a termelt áramot, akkor is ennek az eszköznek a feladata a hálózatnak megfelelő állapotú áram előállítása</w:t>
+      </w:r>
+      <w:r>
+        <w:rPr>
+          <w:rFonts w:ascii="Times New Roman" w:hAnsi="Times New Roman" w:cs="Times New Roman"/>
+          <w:sz w:val="24"/>
+          <w:szCs w:val="24"/>
+          <w:highlight w:val="red"/>
+        </w:rPr>
+        <w:t>6</w:t>
+      </w:r>
+      <w:r>
+        <w:rPr>
+          <w:rFonts w:ascii="Times New Roman" w:hAnsi="Times New Roman" w:cs="Times New Roman"/>
+          <w:sz w:val="24"/>
+          <w:szCs w:val="24"/>
+        </w:rPr>
+        <w:t>.</w:t>
+      </w:r>
+    </w:p>
+    <w:p>
+      <w:pPr>
+        <w:jc w:val="center"/>
+      </w:pPr>
+      <w:r>
+        <w:rPr>
+          <w:noProof/>
+        </w:rPr>
+        <w:lastRenderedPageBreak/>
+        <w:drawing>
+          <wp:inline distT="0" distB="0" distL="0" distR="0" wp14:anchorId="6D5DDE4A" wp14:editId="2F115EAE">
+            <wp:extent cx="2616200" cy="1961423"/>
+            <wp:effectExtent l="0" t="0" r="0" b="1270"/>
+            <wp:docPr id="1772786720" name="Picture 1"/>
+            <wp:cNvGraphicFramePr>
+              <a:graphicFrameLocks xmlns:a="http://schemas.openxmlformats.org/drawingml/2006/main" noChangeAspect="1"/>
+            </wp:cNvGraphicFramePr>
+            <a:graphic xmlns:a="http://schemas.openxmlformats.org/drawingml/2006/main">
+              <a:graphicData uri="http://schemas.openxmlformats.org/drawingml/2006/picture">
+                <pic:pic xmlns:pic="http://schemas.openxmlformats.org/drawingml/2006/picture">
+                  <pic:nvPicPr>
+                    <pic:cNvPr id="0" name="Picture 1"/>
+                    <pic:cNvPicPr>
+                      <a:picLocks noChangeAspect="1" noChangeArrowheads="1"/>
+                    </pic:cNvPicPr>
+                  </pic:nvPicPr>
+                  <pic:blipFill>
+                    <a:blip r:embed="rId11" cstate="print">
+                      <a:extLst>
+                        <a:ext uri="{28A0092B-C50C-407E-A947-70E740481C1C}">
+                          <a14:useLocalDpi xmlns:a14="http://schemas.microsoft.com/office/drawing/2010/main" val="0"/>
+                        </a:ext>
+                      </a:extLst>
+                    </a:blip>
+                    <a:srcRect/>
+                    <a:stretch>
+                      <a:fillRect/>
+                    </a:stretch>
+                  </pic:blipFill>
+                  <pic:spPr bwMode="auto">
+                    <a:xfrm>
+                      <a:off x="0" y="0"/>
+                      <a:ext cx="2621977" cy="1965754"/>
+                    </a:xfrm>
+                    <a:prstGeom prst="rect">
+                      <a:avLst/>
+                    </a:prstGeom>
+                    <a:noFill/>
+                    <a:ln>
+                      <a:noFill/>
+                    </a:ln>
+                  </pic:spPr>
+                </pic:pic>
+              </a:graphicData>
+            </a:graphic>
+          </wp:inline>
+        </w:drawing>
+      </w:r>
+    </w:p>
+    <w:p>
+      <w:pPr>
+        <w:spacing w:before="120" w:after="240" w:line="360" w:lineRule="auto"/>
+        <w:jc w:val="center"/>
+        <w:rPr>
+          <w:rFonts w:ascii="Times New Roman" w:hAnsi="Times New Roman" w:cs="Times New Roman"/>
+          <w:b/>
+          <w:bCs/>
+          <w:sz w:val="20"/>
+          <w:szCs w:val="20"/>
+        </w:rPr>
+      </w:pPr>
+      <w:r>
+        <w:rPr>
+          <w:rFonts w:ascii="Times New Roman" w:hAnsi="Times New Roman" w:cs="Times New Roman"/>
+          <w:b/>
+          <w:bCs/>
+          <w:sz w:val="20"/>
+          <w:szCs w:val="20"/>
+        </w:rPr>
+        <w:t>2.</w:t>
+      </w:r>
+      <w:r>
+        <w:rPr>
+          <w:rFonts w:ascii="Times New Roman" w:hAnsi="Times New Roman" w:cs="Times New Roman"/>
+          <w:b/>
+          <w:bCs/>
+          <w:sz w:val="20"/>
+          <w:szCs w:val="20"/>
+        </w:rPr>
+        <w:t>5</w:t>
+      </w:r>
+      <w:r>
+        <w:rPr>
+          <w:rFonts w:ascii="Times New Roman" w:hAnsi="Times New Roman" w:cs="Times New Roman"/>
+          <w:b/>
+          <w:bCs/>
+          <w:sz w:val="20"/>
+          <w:szCs w:val="20"/>
+        </w:rPr>
+        <w:t xml:space="preserve"> Ábra: </w:t>
+      </w:r>
+      <w:r>
+        <w:rPr>
+          <w:rFonts w:ascii="Times New Roman" w:hAnsi="Times New Roman" w:cs="Times New Roman"/>
+          <w:b/>
+          <w:bCs/>
+          <w:sz w:val="20"/>
+          <w:szCs w:val="20"/>
+        </w:rPr>
+        <w:t>Napelem melletti inverter</w:t>
+      </w:r>
+      <w:r>
+        <w:rPr>
+          <w:rFonts w:ascii="Times New Roman" w:hAnsi="Times New Roman" w:cs="Times New Roman"/>
+          <w:b/>
+          <w:bCs/>
+          <w:sz w:val="20"/>
+          <w:szCs w:val="20"/>
+          <w:highlight w:val="red"/>
+        </w:rPr>
+        <w:t>7</w:t>
+      </w:r>
+    </w:p>
+    <w:p>
+      <w:pPr>
+        <w:spacing w:line="360" w:lineRule="auto"/>
+        <w:ind w:firstLine="720"/>
+        <w:jc w:val="both"/>
+        <w:rPr>
+          <w:rFonts w:ascii="Times New Roman" w:hAnsi="Times New Roman" w:cs="Times New Roman"/>
+          <w:sz w:val="24"/>
+          <w:szCs w:val="24"/>
+        </w:rPr>
+      </w:pPr>
+      <w:r>
+        <w:rPr>
+          <w:rFonts w:ascii="Times New Roman" w:hAnsi="Times New Roman" w:cs="Times New Roman"/>
+          <w:sz w:val="24"/>
+          <w:szCs w:val="24"/>
+        </w:rPr>
+        <w:t xml:space="preserve">Az </w:t>
+      </w:r>
+      <w:proofErr w:type="spellStart"/>
+      <w:r>
+        <w:rPr>
+          <w:rFonts w:ascii="Times New Roman" w:hAnsi="Times New Roman" w:cs="Times New Roman"/>
+          <w:sz w:val="24"/>
+          <w:szCs w:val="24"/>
+        </w:rPr>
+        <w:t>invertereknek</w:t>
+      </w:r>
+      <w:proofErr w:type="spellEnd"/>
+      <w:r>
+        <w:rPr>
+          <w:rFonts w:ascii="Times New Roman" w:hAnsi="Times New Roman" w:cs="Times New Roman"/>
+          <w:sz w:val="24"/>
+          <w:szCs w:val="24"/>
+        </w:rPr>
+        <w:t xml:space="preserve"> két része van. Az első a DC/DC konverter, mely az egyenáramot még először egyenárammá alakít és eltárolja. A második része a DC/AC konverter, amely már az egyenáramból előállítja a váltóáramot.</w:t>
+      </w:r>
+    </w:p>
+    <w:p>
+      <w:pPr>
+        <w:pStyle w:val="Heading3"/>
+      </w:pPr>
+      <w:r>
+        <w:t>Terhelő (</w:t>
+      </w:r>
+      <w:proofErr w:type="spellStart"/>
+      <w:r>
+        <w:t>Loadbank</w:t>
+      </w:r>
+      <w:proofErr w:type="spellEnd"/>
+      <w:r>
+        <w:t>)</w:t>
+      </w:r>
+    </w:p>
+    <w:p>
+      <w:pPr>
+        <w:spacing w:line="360" w:lineRule="auto"/>
+        <w:ind w:firstLine="720"/>
+        <w:jc w:val="both"/>
+        <w:rPr>
+          <w:rFonts w:ascii="Times New Roman" w:hAnsi="Times New Roman" w:cs="Times New Roman"/>
+          <w:sz w:val="24"/>
+          <w:szCs w:val="24"/>
+        </w:rPr>
+      </w:pPr>
+      <w:r>
+        <w:rPr>
+          <w:rFonts w:ascii="Times New Roman" w:hAnsi="Times New Roman" w:cs="Times New Roman"/>
+          <w:sz w:val="24"/>
+          <w:szCs w:val="24"/>
+        </w:rPr>
+        <w:t>A terhelőegység egy olyan eszköz, amelyet arra terveztek, hogy elektromos terhelést biztosítson a generátorok, akkumulátorok és feszültségmentesítő tápegységek teljesítményének</w:t>
+      </w:r>
+      <w:r>
+        <w:rPr>
+          <w:rFonts w:ascii="Times New Roman" w:hAnsi="Times New Roman" w:cs="Times New Roman"/>
+          <w:sz w:val="24"/>
+          <w:szCs w:val="24"/>
+        </w:rPr>
+        <w:t xml:space="preserve"> teszteléséhez és </w:t>
+      </w:r>
+      <w:proofErr w:type="spellStart"/>
+      <w:r>
+        <w:rPr>
+          <w:rFonts w:ascii="Times New Roman" w:hAnsi="Times New Roman" w:cs="Times New Roman"/>
+          <w:sz w:val="24"/>
+          <w:szCs w:val="24"/>
+        </w:rPr>
+        <w:t>validálásához</w:t>
+      </w:r>
+      <w:proofErr w:type="spellEnd"/>
+      <w:r>
+        <w:rPr>
+          <w:rFonts w:ascii="Times New Roman" w:hAnsi="Times New Roman" w:cs="Times New Roman"/>
+          <w:sz w:val="24"/>
+          <w:szCs w:val="24"/>
+        </w:rPr>
+        <w:t>. Fő célja egy elektromos terhelés szimulálása azzal a céllal, hogy az ne legyen random és kiszámíthatatlan, ez által tervezetten lehessen tesztelni.</w:t>
+      </w:r>
+      <w:r>
+        <w:rPr>
+          <w:rFonts w:ascii="Times New Roman" w:hAnsi="Times New Roman" w:cs="Times New Roman"/>
+          <w:sz w:val="24"/>
+          <w:szCs w:val="24"/>
+        </w:rPr>
+        <w:t>8</w:t>
+      </w:r>
+    </w:p>
+    <w:p>
+      <w:pPr>
+        <w:spacing w:line="360" w:lineRule="auto"/>
+        <w:ind w:firstLine="720"/>
+        <w:jc w:val="both"/>
+        <w:rPr>
+          <w:rFonts w:ascii="Times New Roman" w:hAnsi="Times New Roman" w:cs="Times New Roman"/>
+          <w:sz w:val="24"/>
+          <w:szCs w:val="24"/>
+        </w:rPr>
+      </w:pPr>
+      <w:r>
+        <w:rPr>
+          <w:rFonts w:ascii="Times New Roman" w:hAnsi="Times New Roman" w:cs="Times New Roman"/>
+          <w:sz w:val="24"/>
+          <w:szCs w:val="24"/>
+        </w:rPr>
+        <w:t>A szabályzás szempontjából viszont, ez segíteni fog, hogy minél gyorsabban el lehessen érni a megfelelő termelés értékét leszabályzás esetén.</w:t>
+      </w:r>
+      <w:r>
+        <w:rPr>
+          <w:rFonts w:ascii="Times New Roman" w:hAnsi="Times New Roman" w:cs="Times New Roman"/>
+          <w:sz w:val="24"/>
+          <w:szCs w:val="24"/>
+        </w:rPr>
+        <w:t xml:space="preserve"> Ha jön egy leszabályzási parancs akkor leindul és a termelt áram egy részét elfogyasztja, hogy az erőműből a hálózatra parancsértékhez közelebbi érték menjen ki.</w:t>
+      </w:r>
+    </w:p>
+    <w:p>
+      <w:r>
+        <w:rPr>
+          <w:noProof/>
+        </w:rPr>
+        <w:lastRenderedPageBreak/>
+        <w:drawing>
+          <wp:inline distT="0" distB="0" distL="0" distR="0" wp14:anchorId="7BD1C504" wp14:editId="6E908544">
+            <wp:extent cx="5715000" cy="2952750"/>
+            <wp:effectExtent l="19050" t="19050" r="19050" b="19050"/>
+            <wp:docPr id="522932113" name="Picture 2"/>
+            <wp:cNvGraphicFramePr>
+              <a:graphicFrameLocks xmlns:a="http://schemas.openxmlformats.org/drawingml/2006/main" noChangeAspect="1"/>
+            </wp:cNvGraphicFramePr>
+            <a:graphic xmlns:a="http://schemas.openxmlformats.org/drawingml/2006/main">
+              <a:graphicData uri="http://schemas.openxmlformats.org/drawingml/2006/picture">
+                <pic:pic xmlns:pic="http://schemas.openxmlformats.org/drawingml/2006/picture">
+                  <pic:nvPicPr>
+                    <pic:cNvPr id="0" name="Picture 2"/>
+                    <pic:cNvPicPr>
+                      <a:picLocks noChangeAspect="1" noChangeArrowheads="1"/>
+                    </pic:cNvPicPr>
+                  </pic:nvPicPr>
+                  <pic:blipFill>
+                    <a:blip r:embed="rId12">
+                      <a:extLst>
+                        <a:ext uri="{28A0092B-C50C-407E-A947-70E740481C1C}">
+                          <a14:useLocalDpi xmlns:a14="http://schemas.microsoft.com/office/drawing/2010/main" val="0"/>
+                        </a:ext>
+                      </a:extLst>
+                    </a:blip>
+                    <a:srcRect/>
+                    <a:stretch>
+                      <a:fillRect/>
+                    </a:stretch>
+                  </pic:blipFill>
+                  <pic:spPr bwMode="auto">
+                    <a:xfrm>
+                      <a:off x="0" y="0"/>
+                      <a:ext cx="5715000" cy="2952750"/>
+                    </a:xfrm>
+                    <a:prstGeom prst="rect">
+                      <a:avLst/>
+                    </a:prstGeom>
+                    <a:noFill/>
+                    <a:ln>
+                      <a:solidFill>
+                        <a:schemeClr val="accent1"/>
+                      </a:solidFill>
+                    </a:ln>
+                  </pic:spPr>
+                </pic:pic>
+              </a:graphicData>
+            </a:graphic>
+          </wp:inline>
+        </w:drawing>
+      </w:r>
+    </w:p>
+    <w:p>
+      <w:pPr>
+        <w:spacing w:before="120" w:after="240" w:line="360" w:lineRule="auto"/>
+        <w:jc w:val="center"/>
+        <w:rPr>
+          <w:rFonts w:ascii="Times New Roman" w:hAnsi="Times New Roman" w:cs="Times New Roman"/>
+          <w:b/>
+          <w:bCs/>
+          <w:sz w:val="20"/>
+          <w:szCs w:val="20"/>
+        </w:rPr>
+      </w:pPr>
+      <w:r>
+        <w:rPr>
+          <w:rFonts w:ascii="Times New Roman" w:hAnsi="Times New Roman" w:cs="Times New Roman"/>
+          <w:b/>
+          <w:bCs/>
+          <w:sz w:val="20"/>
+          <w:szCs w:val="20"/>
+        </w:rPr>
+        <w:t>2.</w:t>
+      </w:r>
+      <w:r>
+        <w:rPr>
+          <w:rFonts w:ascii="Times New Roman" w:hAnsi="Times New Roman" w:cs="Times New Roman"/>
+          <w:b/>
+          <w:bCs/>
+          <w:sz w:val="20"/>
+          <w:szCs w:val="20"/>
+        </w:rPr>
+        <w:t>6</w:t>
+      </w:r>
+      <w:r>
+        <w:rPr>
+          <w:rFonts w:ascii="Times New Roman" w:hAnsi="Times New Roman" w:cs="Times New Roman"/>
+          <w:b/>
+          <w:bCs/>
+          <w:sz w:val="20"/>
+          <w:szCs w:val="20"/>
+        </w:rPr>
+        <w:t xml:space="preserve"> Ábra: </w:t>
+      </w:r>
+      <w:r>
+        <w:rPr>
+          <w:rFonts w:ascii="Times New Roman" w:hAnsi="Times New Roman" w:cs="Times New Roman"/>
+          <w:b/>
+          <w:bCs/>
+          <w:sz w:val="20"/>
+          <w:szCs w:val="20"/>
+        </w:rPr>
+        <w:t>Terhelők ellenállásának nagysága hőmérséklet függvényében</w:t>
+      </w:r>
+    </w:p>
+    <w:p>
+      <w:pPr>
+        <w:spacing w:line="360" w:lineRule="auto"/>
+        <w:ind w:firstLine="720"/>
+        <w:jc w:val="both"/>
+        <w:rPr>
+          <w:rFonts w:ascii="Times New Roman" w:hAnsi="Times New Roman" w:cs="Times New Roman"/>
+          <w:sz w:val="24"/>
+          <w:szCs w:val="24"/>
+        </w:rPr>
+      </w:pPr>
+      <w:r>
+        <w:rPr>
+          <w:rFonts w:ascii="Times New Roman" w:hAnsi="Times New Roman" w:cs="Times New Roman"/>
+          <w:sz w:val="24"/>
+          <w:szCs w:val="24"/>
+        </w:rPr>
+        <w:t xml:space="preserve">A </w:t>
+      </w:r>
+      <w:r>
+        <w:rPr>
+          <w:rFonts w:ascii="Times New Roman" w:hAnsi="Times New Roman" w:cs="Times New Roman"/>
+          <w:sz w:val="24"/>
+          <w:szCs w:val="24"/>
+          <w:highlight w:val="yellow"/>
+        </w:rPr>
+        <w:t xml:space="preserve">2.6- </w:t>
+      </w:r>
+      <w:proofErr w:type="spellStart"/>
+      <w:r>
+        <w:rPr>
+          <w:rFonts w:ascii="Times New Roman" w:hAnsi="Times New Roman" w:cs="Times New Roman"/>
+          <w:sz w:val="24"/>
+          <w:szCs w:val="24"/>
+          <w:highlight w:val="yellow"/>
+        </w:rPr>
+        <w:t>os</w:t>
+      </w:r>
+      <w:proofErr w:type="spellEnd"/>
+      <w:r>
+        <w:rPr>
+          <w:rFonts w:ascii="Times New Roman" w:hAnsi="Times New Roman" w:cs="Times New Roman"/>
+          <w:sz w:val="24"/>
+          <w:szCs w:val="24"/>
+          <w:highlight w:val="yellow"/>
+        </w:rPr>
+        <w:t xml:space="preserve"> ábrán</w:t>
+      </w:r>
+      <w:r>
+        <w:rPr>
+          <w:rFonts w:ascii="Times New Roman" w:hAnsi="Times New Roman" w:cs="Times New Roman"/>
+          <w:sz w:val="24"/>
+          <w:szCs w:val="24"/>
+        </w:rPr>
+        <w:t xml:space="preserve"> látható a terhelők ellenállása a hőmérséklettel arányosan. Hideg induláskor láthatóan, nagyobb a felvett teljesítmény és ekkor kisebb a generált ellenállás is. Felmelegedés után tud beállni konstans áram felvételre, hőmérsékletre és generált ellenállásra. Ennek egy következménye, hogy ha több van egy parkba elhelyezve azok nem indulhatnak egyszerre, mivel túl nagy lenne a felvett teljesítmény</w:t>
+      </w:r>
+      <w:r>
+        <w:rPr>
+          <w:rFonts w:ascii="Times New Roman" w:hAnsi="Times New Roman" w:cs="Times New Roman"/>
+          <w:sz w:val="24"/>
+          <w:szCs w:val="24"/>
+        </w:rPr>
+        <w:t>. Ezeket a követelményeket megkellett valósítanom a szimulációban.</w:t>
+      </w:r>
+    </w:p>
+    <w:p>
+      <w:pPr>
+        <w:pStyle w:val="Heading3"/>
+      </w:pPr>
+      <w:r>
+        <w:t>Gázmotor</w:t>
+      </w:r>
+    </w:p>
+    <w:p>
+      <w:pPr>
+        <w:spacing w:line="360" w:lineRule="auto"/>
+        <w:ind w:firstLine="720"/>
+        <w:jc w:val="both"/>
+        <w:rPr>
+          <w:rFonts w:ascii="Times New Roman" w:hAnsi="Times New Roman" w:cs="Times New Roman"/>
+          <w:sz w:val="24"/>
+          <w:szCs w:val="24"/>
+        </w:rPr>
+      </w:pPr>
+      <w:r>
+        <w:rPr>
+          <w:rFonts w:ascii="Times New Roman" w:hAnsi="Times New Roman" w:cs="Times New Roman"/>
+          <w:sz w:val="24"/>
+          <w:szCs w:val="24"/>
+        </w:rPr>
+        <w:t xml:space="preserve">Gázmotor hasonló szerepet tölt be, mint az </w:t>
+      </w:r>
+      <w:proofErr w:type="spellStart"/>
+      <w:r>
+        <w:rPr>
+          <w:rFonts w:ascii="Times New Roman" w:hAnsi="Times New Roman" w:cs="Times New Roman"/>
+          <w:sz w:val="24"/>
+          <w:szCs w:val="24"/>
+        </w:rPr>
+        <w:t>inverterek</w:t>
+      </w:r>
+      <w:proofErr w:type="spellEnd"/>
+      <w:r>
+        <w:rPr>
+          <w:rFonts w:ascii="Times New Roman" w:hAnsi="Times New Roman" w:cs="Times New Roman"/>
+          <w:sz w:val="24"/>
+          <w:szCs w:val="24"/>
+        </w:rPr>
+        <w:t>, tehát egy termelő egység.</w:t>
+      </w:r>
+    </w:p>
+    <w:p>
+      <w:pPr>
+        <w:spacing w:line="360" w:lineRule="auto"/>
+        <w:ind w:firstLine="720"/>
+        <w:jc w:val="both"/>
+        <w:rPr>
+          <w:rFonts w:ascii="Times New Roman" w:hAnsi="Times New Roman" w:cs="Times New Roman"/>
+          <w:sz w:val="24"/>
+          <w:szCs w:val="24"/>
+        </w:rPr>
+      </w:pPr>
+      <w:r>
+        <w:rPr>
+          <w:rFonts w:ascii="Times New Roman" w:hAnsi="Times New Roman" w:cs="Times New Roman"/>
+          <w:sz w:val="24"/>
+          <w:szCs w:val="24"/>
+        </w:rPr>
+        <w:t xml:space="preserve">Több jellegzeteségei is van melyet a szimulációban meg kellett valósítani. Az első ilyen, hogy csak akkor indul el, ha egy bizonyos százalék fölött fog termelni. A másik pedig, az </w:t>
+      </w:r>
+      <w:proofErr w:type="spellStart"/>
+      <w:r>
+        <w:rPr>
+          <w:rFonts w:ascii="Times New Roman" w:hAnsi="Times New Roman" w:cs="Times New Roman"/>
+          <w:sz w:val="24"/>
+          <w:szCs w:val="24"/>
+        </w:rPr>
+        <w:t>inverterhez</w:t>
+      </w:r>
+      <w:proofErr w:type="spellEnd"/>
+      <w:r>
+        <w:rPr>
+          <w:rFonts w:ascii="Times New Roman" w:hAnsi="Times New Roman" w:cs="Times New Roman"/>
+          <w:sz w:val="24"/>
+          <w:szCs w:val="24"/>
+        </w:rPr>
+        <w:t xml:space="preserve"> képest, hogy ez nem szép lassan fogja elérni a szabályzó által meghatározott termelést, hanem </w:t>
+      </w:r>
+      <w:r>
+        <w:rPr>
+          <w:rFonts w:ascii="Times New Roman" w:hAnsi="Times New Roman" w:cs="Times New Roman"/>
+          <w:sz w:val="24"/>
+          <w:szCs w:val="24"/>
+        </w:rPr>
+        <w:t xml:space="preserve">már pár pillanat alatt elkezdi termelni. Ugyan </w:t>
+      </w:r>
+      <w:proofErr w:type="gramStart"/>
+      <w:r>
+        <w:rPr>
+          <w:rFonts w:ascii="Times New Roman" w:hAnsi="Times New Roman" w:cs="Times New Roman"/>
+          <w:sz w:val="24"/>
+          <w:szCs w:val="24"/>
+        </w:rPr>
+        <w:t>így</w:t>
+      </w:r>
+      <w:proofErr w:type="gramEnd"/>
+      <w:r>
+        <w:rPr>
+          <w:rFonts w:ascii="Times New Roman" w:hAnsi="Times New Roman" w:cs="Times New Roman"/>
+          <w:sz w:val="24"/>
+          <w:szCs w:val="24"/>
+        </w:rPr>
+        <w:t xml:space="preserve"> ha leáll egyből leáll.</w:t>
+      </w:r>
+    </w:p>
+    <w:p>
+      <w:pPr>
+        <w:pStyle w:val="Heading3"/>
+      </w:pPr>
+      <w:r>
+        <w:t>Akkumulátor</w:t>
+      </w:r>
+    </w:p>
+    <w:p>
+      <w:pPr>
+        <w:spacing w:line="360" w:lineRule="auto"/>
+        <w:ind w:firstLine="720"/>
+        <w:jc w:val="both"/>
+        <w:rPr>
+          <w:rFonts w:ascii="Times New Roman" w:hAnsi="Times New Roman" w:cs="Times New Roman"/>
+          <w:sz w:val="24"/>
+          <w:szCs w:val="24"/>
+        </w:rPr>
+      </w:pPr>
+      <w:r>
+        <w:rPr>
+          <w:rFonts w:ascii="Times New Roman" w:hAnsi="Times New Roman" w:cs="Times New Roman"/>
+          <w:sz w:val="24"/>
+          <w:szCs w:val="24"/>
+        </w:rPr>
+        <w:t xml:space="preserve">Az </w:t>
+      </w:r>
+      <w:proofErr w:type="spellStart"/>
+      <w:r>
+        <w:rPr>
+          <w:rFonts w:ascii="Times New Roman" w:hAnsi="Times New Roman" w:cs="Times New Roman"/>
+          <w:sz w:val="24"/>
+          <w:szCs w:val="24"/>
+        </w:rPr>
+        <w:t>akkumukátor</w:t>
+      </w:r>
+      <w:proofErr w:type="spellEnd"/>
+      <w:r>
+        <w:rPr>
+          <w:rFonts w:ascii="Times New Roman" w:hAnsi="Times New Roman" w:cs="Times New Roman"/>
+          <w:sz w:val="24"/>
+          <w:szCs w:val="24"/>
+        </w:rPr>
+        <w:t xml:space="preserve"> különlegessége, hogy mindkét szerepet feltudja venni, tud fogyasztó és termelő egység lenni. Így ez az eszköz szabályzás szempontjából egy hasznos elem, hiszen </w:t>
+      </w:r>
+      <w:proofErr w:type="spellStart"/>
+      <w:r>
+        <w:rPr>
+          <w:rFonts w:ascii="Times New Roman" w:hAnsi="Times New Roman" w:cs="Times New Roman"/>
+          <w:sz w:val="24"/>
+          <w:szCs w:val="24"/>
+        </w:rPr>
+        <w:t>bevethetlő</w:t>
+      </w:r>
+      <w:proofErr w:type="spellEnd"/>
+      <w:r>
+        <w:rPr>
+          <w:rFonts w:ascii="Times New Roman" w:hAnsi="Times New Roman" w:cs="Times New Roman"/>
+          <w:sz w:val="24"/>
+          <w:szCs w:val="24"/>
+        </w:rPr>
+        <w:t xml:space="preserve"> le és fel szabályzáskor is.</w:t>
+      </w:r>
+    </w:p>
+    <w:p>
+      <w:pPr>
+        <w:pStyle w:val="Heading2"/>
+      </w:pPr>
+      <w:r>
+        <w:lastRenderedPageBreak/>
+        <w:t>Saját szabályzó</w:t>
+      </w:r>
+    </w:p>
+    <w:p>
+      <w:pPr>
+        <w:spacing w:line="360" w:lineRule="auto"/>
+        <w:ind w:firstLine="720"/>
+        <w:jc w:val="both"/>
+        <w:rPr>
+          <w:rFonts w:ascii="Times New Roman" w:hAnsi="Times New Roman" w:cs="Times New Roman"/>
+          <w:sz w:val="24"/>
+          <w:szCs w:val="24"/>
+        </w:rPr>
+      </w:pPr>
+      <w:r>
+        <w:rPr>
+          <w:rFonts w:ascii="Times New Roman" w:hAnsi="Times New Roman" w:cs="Times New Roman"/>
+          <w:sz w:val="24"/>
+          <w:szCs w:val="24"/>
+        </w:rPr>
+        <w:t>A szimuláció bemutatására és tesztelésére létre kellett hoznom egy saját szabályzót. Ez a már elmondottakkal megegyező felépítésű, tehát felső réteg felel, hogy a parkoknak összesen mennyit kell termelniük. A második réteg pedig azért, hogy az egyesével az egységeknek, mennyit kell termelniük, vagy fogyasztaniuk.</w:t>
+      </w:r>
+    </w:p>
+    <w:p>
+      <w:pPr>
+        <w:spacing w:line="360" w:lineRule="auto"/>
+        <w:ind w:firstLine="720"/>
+        <w:jc w:val="both"/>
+        <w:rPr>
+          <w:rFonts w:ascii="Times New Roman" w:hAnsi="Times New Roman" w:cs="Times New Roman"/>
+          <w:sz w:val="24"/>
+          <w:szCs w:val="24"/>
+        </w:rPr>
+      </w:pPr>
+      <w:r>
+        <w:rPr>
+          <w:rFonts w:ascii="Times New Roman" w:hAnsi="Times New Roman" w:cs="Times New Roman"/>
+          <w:sz w:val="24"/>
+          <w:szCs w:val="24"/>
+        </w:rPr>
+        <w:t xml:space="preserve">A szabályzó, amire a szimuláció tervezve lett egy </w:t>
+      </w:r>
+      <w:proofErr w:type="spellStart"/>
+      <w:r>
+        <w:rPr>
+          <w:rFonts w:ascii="Times New Roman" w:hAnsi="Times New Roman" w:cs="Times New Roman"/>
+          <w:sz w:val="24"/>
+          <w:szCs w:val="24"/>
+        </w:rPr>
+        <w:t>aFRR</w:t>
+      </w:r>
+      <w:proofErr w:type="spellEnd"/>
+      <w:r>
+        <w:rPr>
+          <w:rFonts w:ascii="Times New Roman" w:hAnsi="Times New Roman" w:cs="Times New Roman"/>
+          <w:sz w:val="24"/>
+          <w:szCs w:val="24"/>
+        </w:rPr>
+        <w:t xml:space="preserve"> szabályzó, aminek egy tulajdonsága, hogy két másodpercenként lehet vele az erőműveknek parancsot küldeni.</w:t>
+      </w:r>
+    </w:p>
+    <w:p>
+      <w:pPr>
+        <w:pStyle w:val="Heading3"/>
+      </w:pPr>
+      <w:r>
+        <w:t>Erőmű szabályzó</w:t>
+      </w:r>
+    </w:p>
+    <w:p>
+      <w:pPr>
+        <w:spacing w:line="360" w:lineRule="auto"/>
+        <w:ind w:firstLine="720"/>
+        <w:jc w:val="both"/>
+        <w:rPr>
+          <w:rFonts w:ascii="Times New Roman" w:hAnsi="Times New Roman" w:cs="Times New Roman"/>
+          <w:sz w:val="24"/>
+          <w:szCs w:val="24"/>
+        </w:rPr>
+      </w:pPr>
+      <w:r>
+        <w:rPr>
+          <w:rFonts w:ascii="Times New Roman" w:hAnsi="Times New Roman" w:cs="Times New Roman"/>
+          <w:sz w:val="24"/>
+          <w:szCs w:val="24"/>
+        </w:rPr>
+        <w:t>Ezzel a MAVIR-t akarom szimulálni, ahogy adott időközömként küldenek parancsot a le vagy felszabályzásra. Ezen felül itt valósul meg az, hogy a parkokra bontsam a parancsban küldött összeget.</w:t>
+      </w:r>
+    </w:p>
+    <w:p>
+      <w:pPr>
+        <w:spacing w:line="360" w:lineRule="auto"/>
+        <w:ind w:firstLine="720"/>
+        <w:jc w:val="both"/>
+        <w:rPr>
+          <w:rFonts w:ascii="Times New Roman" w:hAnsi="Times New Roman" w:cs="Times New Roman"/>
+          <w:sz w:val="24"/>
+          <w:szCs w:val="24"/>
+        </w:rPr>
+      </w:pPr>
+      <w:r>
+        <w:rPr>
+          <w:rFonts w:ascii="Times New Roman" w:hAnsi="Times New Roman" w:cs="Times New Roman"/>
+          <w:sz w:val="24"/>
+          <w:szCs w:val="24"/>
+        </w:rPr>
+        <w:t>Ez egy külön program, melybe függőségként a szimulációt bele raktam. Saját kézzel tudok definiálni egységeket melyeket szimulálja. Valamint meglehet határozni, hogy szabályzás mikor történjen milyen értékkel.</w:t>
+      </w:r>
+      <w:r>
+        <w:rPr>
+          <w:rFonts w:ascii="Times New Roman" w:hAnsi="Times New Roman" w:cs="Times New Roman"/>
+          <w:sz w:val="24"/>
+          <w:szCs w:val="24"/>
+        </w:rPr>
+        <w:t xml:space="preserve"> Azt, hogy mikor milyen értékkel kell dolgozzon azzal határozom meg, hogy hány másodperc telt el, nem pedig dátummal.</w:t>
+      </w:r>
+    </w:p>
+    <w:p>
+      <w:pPr>
+        <w:spacing w:line="360" w:lineRule="auto"/>
+        <w:ind w:firstLine="720"/>
+        <w:jc w:val="both"/>
+        <w:rPr>
+          <w:rFonts w:ascii="Times New Roman" w:hAnsi="Times New Roman" w:cs="Times New Roman"/>
+          <w:sz w:val="24"/>
+          <w:szCs w:val="24"/>
+        </w:rPr>
+      </w:pPr>
+      <w:r>
+        <w:rPr>
+          <w:rFonts w:ascii="Times New Roman" w:hAnsi="Times New Roman" w:cs="Times New Roman"/>
+          <w:sz w:val="24"/>
+          <w:szCs w:val="24"/>
+        </w:rPr>
+        <w:t xml:space="preserve">A szimulációt pedig külön </w:t>
+      </w:r>
+      <w:proofErr w:type="spellStart"/>
+      <w:r>
+        <w:rPr>
+          <w:rFonts w:ascii="Times New Roman" w:hAnsi="Times New Roman" w:cs="Times New Roman"/>
+          <w:sz w:val="24"/>
+          <w:szCs w:val="24"/>
+        </w:rPr>
+        <w:t>coroutine</w:t>
+      </w:r>
+      <w:proofErr w:type="spellEnd"/>
+      <w:r>
+        <w:rPr>
+          <w:rFonts w:ascii="Times New Roman" w:hAnsi="Times New Roman" w:cs="Times New Roman"/>
+          <w:sz w:val="24"/>
+          <w:szCs w:val="24"/>
+        </w:rPr>
+        <w:t xml:space="preserve">-ban indítom el, ezzel új szálat </w:t>
+      </w:r>
+      <w:r>
+        <w:rPr>
+          <w:rFonts w:ascii="Times New Roman" w:hAnsi="Times New Roman" w:cs="Times New Roman"/>
+          <w:sz w:val="24"/>
+          <w:szCs w:val="24"/>
+        </w:rPr>
+        <w:t>indítva</w:t>
+      </w:r>
+      <w:r>
+        <w:rPr>
+          <w:rFonts w:ascii="Times New Roman" w:hAnsi="Times New Roman" w:cs="Times New Roman"/>
+          <w:sz w:val="24"/>
+          <w:szCs w:val="24"/>
+        </w:rPr>
+        <w:t>. A főszálon közben pedig 2 másodpercenként küldöm neki az éppen beállított értéket.</w:t>
+      </w:r>
+    </w:p>
+    <w:p>
+      <w:pPr>
+        <w:spacing w:line="360" w:lineRule="auto"/>
+        <w:ind w:firstLine="720"/>
+        <w:jc w:val="both"/>
+        <w:rPr>
+          <w:rFonts w:ascii="Times New Roman" w:hAnsi="Times New Roman" w:cs="Times New Roman"/>
+          <w:sz w:val="24"/>
+          <w:szCs w:val="24"/>
+        </w:rPr>
+      </w:pPr>
+      <w:r>
+        <w:rPr>
+          <w:rFonts w:ascii="Times New Roman" w:hAnsi="Times New Roman" w:cs="Times New Roman"/>
+          <w:sz w:val="24"/>
+          <w:szCs w:val="24"/>
+        </w:rPr>
+        <w:t>Ez egyértelműen egy le egyszerűsített verzió, melyben a lényeg az, hogy változásokra, hogy reagál a rendszer.</w:t>
+      </w:r>
+      <w:r>
+        <w:rPr>
+          <w:rFonts w:ascii="Times New Roman" w:hAnsi="Times New Roman" w:cs="Times New Roman"/>
+          <w:sz w:val="24"/>
+          <w:szCs w:val="24"/>
+        </w:rPr>
+        <w:t xml:space="preserve"> Nincs visszacsatolás a kiolvasott értékre.</w:t>
+      </w:r>
+    </w:p>
+    <w:p>
+      <w:pPr>
+        <w:pStyle w:val="Heading3"/>
+      </w:pPr>
+      <w:r>
+        <w:t>Egység szabályzó</w:t>
+      </w:r>
+    </w:p>
+    <w:p>
+      <w:pPr>
+        <w:spacing w:line="360" w:lineRule="auto"/>
+        <w:ind w:firstLine="720"/>
+        <w:jc w:val="both"/>
+        <w:rPr>
+          <w:rFonts w:ascii="Times New Roman" w:hAnsi="Times New Roman" w:cs="Times New Roman"/>
+          <w:sz w:val="24"/>
+          <w:szCs w:val="24"/>
+        </w:rPr>
+      </w:pPr>
+      <w:r>
+        <w:rPr>
+          <w:rFonts w:ascii="Times New Roman" w:hAnsi="Times New Roman" w:cs="Times New Roman"/>
+          <w:sz w:val="24"/>
+          <w:szCs w:val="24"/>
+        </w:rPr>
+        <w:t xml:space="preserve">Az egység szabályzó feladat, hogy a parkokra bontott szabályzó értékeket, tovább ossza az </w:t>
+      </w:r>
+      <w:proofErr w:type="spellStart"/>
+      <w:r>
+        <w:rPr>
+          <w:rFonts w:ascii="Times New Roman" w:hAnsi="Times New Roman" w:cs="Times New Roman"/>
+          <w:sz w:val="24"/>
+          <w:szCs w:val="24"/>
+        </w:rPr>
+        <w:t>inverterek</w:t>
+      </w:r>
+      <w:proofErr w:type="spellEnd"/>
+      <w:r>
+        <w:rPr>
+          <w:rFonts w:ascii="Times New Roman" w:hAnsi="Times New Roman" w:cs="Times New Roman"/>
+          <w:sz w:val="24"/>
+          <w:szCs w:val="24"/>
+        </w:rPr>
+        <w:t>, motorok, terhelők és akkumulátorok szintjére. Ez a valóságban az erőművekhez kihelyezett router feladata lenne. Arra, most nincs lehetőségem, hogy az egész router logikáját valahogy beültessem a rendszerbe, így megírtam a saját egyszerűsített verziómat.</w:t>
+      </w:r>
+    </w:p>
+    <w:p>
+      <w:pPr>
+        <w:spacing w:line="360" w:lineRule="auto"/>
+        <w:ind w:firstLine="720"/>
+        <w:jc w:val="both"/>
+        <w:rPr>
+          <w:rFonts w:ascii="Times New Roman" w:hAnsi="Times New Roman" w:cs="Times New Roman"/>
+          <w:sz w:val="24"/>
+          <w:szCs w:val="24"/>
+        </w:rPr>
+      </w:pPr>
+      <w:r>
+        <w:rPr>
+          <w:rFonts w:ascii="Times New Roman" w:hAnsi="Times New Roman" w:cs="Times New Roman"/>
+          <w:sz w:val="24"/>
+          <w:szCs w:val="24"/>
+        </w:rPr>
+        <w:t>Ez a szabályzó a szimuláción belül van megvalósítva.</w:t>
+      </w:r>
+    </w:p>
+    <w:p>
+      <w:pPr>
+        <w:spacing w:line="360" w:lineRule="auto"/>
+        <w:ind w:firstLine="720"/>
+        <w:jc w:val="both"/>
+        <w:rPr>
+          <w:rFonts w:ascii="Times New Roman" w:hAnsi="Times New Roman" w:cs="Times New Roman"/>
+          <w:sz w:val="24"/>
+          <w:szCs w:val="24"/>
+        </w:rPr>
+      </w:pPr>
+      <w:r>
+        <w:rPr>
+          <w:rFonts w:ascii="Times New Roman" w:hAnsi="Times New Roman" w:cs="Times New Roman"/>
+          <w:sz w:val="24"/>
+          <w:szCs w:val="24"/>
+        </w:rPr>
+        <w:t xml:space="preserve">Minden egységre külön kellett megvalósítanom a logikát, hiszen nagyon eltérő, hogy egyes parancsra, hogy viselkednek. Az első az </w:t>
+      </w:r>
+      <w:proofErr w:type="spellStart"/>
+      <w:r>
+        <w:rPr>
+          <w:rFonts w:ascii="Times New Roman" w:hAnsi="Times New Roman" w:cs="Times New Roman"/>
+          <w:sz w:val="24"/>
+          <w:szCs w:val="24"/>
+        </w:rPr>
+        <w:t>inverter</w:t>
+      </w:r>
+      <w:proofErr w:type="spellEnd"/>
+      <w:r>
+        <w:rPr>
+          <w:rFonts w:ascii="Times New Roman" w:hAnsi="Times New Roman" w:cs="Times New Roman"/>
+          <w:sz w:val="24"/>
+          <w:szCs w:val="24"/>
+        </w:rPr>
+        <w:t xml:space="preserve"> volt, itt a legegyszerűbb módot </w:t>
+      </w:r>
+      <w:r>
+        <w:rPr>
+          <w:rFonts w:ascii="Times New Roman" w:hAnsi="Times New Roman" w:cs="Times New Roman"/>
+          <w:sz w:val="24"/>
+          <w:szCs w:val="24"/>
+        </w:rPr>
+        <w:lastRenderedPageBreak/>
+        <w:t xml:space="preserve">választottam. Átlagot vontam a </w:t>
+      </w:r>
+      <w:r>
+        <w:rPr>
+          <w:rFonts w:ascii="Times New Roman" w:hAnsi="Times New Roman" w:cs="Times New Roman"/>
+          <w:sz w:val="24"/>
+          <w:szCs w:val="24"/>
+        </w:rPr>
+        <w:t>parkban fellelhető egységek kimeneti kapacitásából, majd ezek ala</w:t>
+      </w:r>
+      <w:r>
+        <w:rPr>
+          <w:rFonts w:ascii="Times New Roman" w:hAnsi="Times New Roman" w:cs="Times New Roman"/>
+          <w:sz w:val="24"/>
+          <w:szCs w:val="24"/>
+        </w:rPr>
+        <w:t>p</w:t>
+      </w:r>
+      <w:r>
+        <w:rPr>
+          <w:rFonts w:ascii="Times New Roman" w:hAnsi="Times New Roman" w:cs="Times New Roman"/>
+          <w:sz w:val="24"/>
+          <w:szCs w:val="24"/>
+        </w:rPr>
+        <w:t>ján egyenlően elosztottam, hogy mennyit termeljenek.</w:t>
+      </w:r>
+    </w:p>
+    <w:p>
+      <w:pPr>
+        <w:spacing w:line="360" w:lineRule="auto"/>
+        <w:ind w:firstLine="720"/>
+        <w:jc w:val="both"/>
+        <w:rPr>
+          <w:rFonts w:ascii="Times New Roman" w:hAnsi="Times New Roman" w:cs="Times New Roman"/>
+          <w:sz w:val="24"/>
+          <w:szCs w:val="24"/>
+        </w:rPr>
+      </w:pPr>
+      <w:r>
+        <w:rPr>
+          <w:rFonts w:ascii="Times New Roman" w:hAnsi="Times New Roman" w:cs="Times New Roman"/>
+          <w:sz w:val="24"/>
+          <w:szCs w:val="24"/>
+        </w:rPr>
+        <w:t xml:space="preserve">A következő a terhelők logikája volt. Ez akkor fog történni, ha a </w:t>
+      </w:r>
+      <w:r>
+        <w:rPr>
+          <w:rFonts w:ascii="Times New Roman" w:hAnsi="Times New Roman" w:cs="Times New Roman"/>
+          <w:sz w:val="24"/>
+          <w:szCs w:val="24"/>
+        </w:rPr>
+        <w:t>szabályozott</w:t>
+      </w:r>
+      <w:r>
+        <w:rPr>
+          <w:rFonts w:ascii="Times New Roman" w:hAnsi="Times New Roman" w:cs="Times New Roman"/>
+          <w:sz w:val="24"/>
+          <w:szCs w:val="24"/>
+        </w:rPr>
+        <w:t xml:space="preserve"> érték kisebb, mint a jelenlegi célérték. Megnézi, hogy </w:t>
+      </w:r>
+      <w:r>
+        <w:rPr>
+          <w:rFonts w:ascii="Times New Roman" w:hAnsi="Times New Roman" w:cs="Times New Roman"/>
+          <w:sz w:val="24"/>
+          <w:szCs w:val="24"/>
+        </w:rPr>
+        <w:t>lehet-e terhelőt indítani, ha lehet akkor maximum értéket állítja be. Az, hogy elindíthatja-e, attól függ, hogy az az első, amit indít. Vagy pedig, hogy az előző, ami el lett indítva túllépet- e egy bizonyos százalékot fogyasztás szintjén.</w:t>
+      </w:r>
+    </w:p>
+    <w:p>
+      <w:pPr>
+        <w:spacing w:line="360" w:lineRule="auto"/>
+        <w:ind w:firstLine="720"/>
+        <w:jc w:val="both"/>
+        <w:rPr>
+          <w:rFonts w:ascii="Times New Roman" w:hAnsi="Times New Roman" w:cs="Times New Roman"/>
+          <w:sz w:val="24"/>
+          <w:szCs w:val="24"/>
+        </w:rPr>
+      </w:pPr>
+      <w:r>
+        <w:rPr>
+          <w:rFonts w:ascii="Times New Roman" w:hAnsi="Times New Roman" w:cs="Times New Roman"/>
+          <w:sz w:val="24"/>
+          <w:szCs w:val="24"/>
+        </w:rPr>
+        <w:t xml:space="preserve">A gázmotorok esetében, hasonló megoldást választottam, mint az </w:t>
+      </w:r>
+      <w:proofErr w:type="spellStart"/>
+      <w:r>
+        <w:rPr>
+          <w:rFonts w:ascii="Times New Roman" w:hAnsi="Times New Roman" w:cs="Times New Roman"/>
+          <w:sz w:val="24"/>
+          <w:szCs w:val="24"/>
+        </w:rPr>
+        <w:t>inverterek</w:t>
+      </w:r>
+      <w:proofErr w:type="spellEnd"/>
+      <w:r>
+        <w:rPr>
+          <w:rFonts w:ascii="Times New Roman" w:hAnsi="Times New Roman" w:cs="Times New Roman"/>
+          <w:sz w:val="24"/>
+          <w:szCs w:val="24"/>
+        </w:rPr>
+        <w:t xml:space="preserve"> esetében.</w:t>
+      </w:r>
+    </w:p>
+    <w:p>
+      <w:pPr>
+        <w:spacing w:line="360" w:lineRule="auto"/>
+        <w:ind w:firstLine="720"/>
+        <w:jc w:val="both"/>
+        <w:rPr>
+          <w:rFonts w:ascii="Times New Roman" w:hAnsi="Times New Roman" w:cs="Times New Roman"/>
+          <w:sz w:val="24"/>
+          <w:szCs w:val="24"/>
+        </w:rPr>
+      </w:pPr>
+      <w:r>
+        <w:rPr>
+          <w:rFonts w:ascii="Times New Roman" w:hAnsi="Times New Roman" w:cs="Times New Roman"/>
+          <w:sz w:val="24"/>
+          <w:szCs w:val="24"/>
+        </w:rPr>
+        <w:t>Az akkumulátornak hogyha a szabályozott érték nagyobb, mint az előző célérték, akkor elkezd termelőként viselkedni, tehát elkezdi magából kiengedni az eltárolt áramot</w:t>
+      </w:r>
+      <w:r>
+        <w:rPr>
+          <w:rFonts w:ascii="Times New Roman" w:hAnsi="Times New Roman" w:cs="Times New Roman"/>
+          <w:sz w:val="24"/>
+          <w:szCs w:val="24"/>
+        </w:rPr>
+        <w:t>. Viszont abban az esetben, ha már beállt vagy éppen leszabályzás történik, elkezd tölteni, egyes esetben a többi termelő egység termelését megnöveli annyival, amennyivel az akkumulátor tölteni tudja magát.</w:t>
+      </w:r>
+    </w:p>
+    <w:p>
+      <w:pPr>
+        <w:pStyle w:val="Heading1"/>
+      </w:pPr>
+      <w:r>
+        <w:t>Szimulációk</w:t>
+      </w:r>
+    </w:p>
+    <w:p>
+      <w:r>
+        <w:t xml:space="preserve">Ebben a fejezetben általánosságban fogok írni a szimulációk </w:t>
+      </w:r>
+      <w:r>
+        <w:t>felhasználásáról és kifejtem pár fajtáját, majd rátérek az általam használt típusra. Ezek után pedig bemutatom a digitális iker koncepcióját.</w:t>
+      </w:r>
+    </w:p>
+    <w:p>
+      <w:pPr>
+        <w:pStyle w:val="Heading2"/>
+      </w:pPr>
+      <w:r>
+        <w:t>Szimulációkról általánosságban</w:t>
+      </w:r>
+    </w:p>
+    <w:p>
+      <w:r>
+        <w:t>A szimulációk egyre több és több iparágban nyernek kulcs szerepet, gondoljunk csak az egészségügyre, ahol például a sebészek könnyebben betudnak tanulni ennek segítségével. Gondolhatunk akár az autó versenyzésre is, ahol a pilóták drága benzin és egyéb nyersanyagok nélkül tudják megtanulni, a másnapi verseny pályáját. Ezen felül még az űr iparra is gondolhatunk, ahol egy szimuláció segítségével letudják tesztelni, hogy a rakéta sikeresen kifog-e jutni az űrbe. Vagy esetünket nézve az energiaiparba szabályzó kódunkat tudjuk tesztelni anélkül, hogy félnünk kéne, hogy esetleg Budapesten elmegy az áram.</w:t>
+      </w:r>
+      <w:r>
+        <w:rPr>
+          <w:highlight w:val="red"/>
+        </w:rPr>
+        <w:t>9</w:t>
+      </w:r>
+    </w:p>
+    <w:p>
+      <w:r>
+        <w:t xml:space="preserve">A szimuláció alapvetően egy valós világban létező folyamatnak vagy egy rendszernek a mása, melyet meglehet figyelni és valós adatokkal összehasonlítani. </w:t>
+      </w:r>
+      <w:r>
+        <w:t>Általában teljesítmény növelésre, optimalizálásra, biztonság fejlesztésre és tesztelésre szokták használni.</w:t>
+      </w:r>
+    </w:p>
+    <w:p>
+      <w:r>
+        <w:t xml:space="preserve">A szimulációknak több fajtája létezik. </w:t>
+      </w:r>
+    </w:p>
+    <w:p/>
+    <w:p>
+      <w:r>
+        <w:br w:type="page"/>
+      </w:r>
+    </w:p>
+    <w:p>
+      <w:pPr>
+        <w:rPr>
+          <w:rStyle w:val="Hyperlink"/>
+        </w:rPr>
+      </w:pPr>
+      <w:r>
+        <w:lastRenderedPageBreak/>
+        <w:t xml:space="preserve">1 - </w:t>
+      </w:r>
+      <w:hyperlink r:id="rId13" w:history="1">
+        <w:r>
+          <w:rPr>
+            <w:rStyle w:val="Hyperlink"/>
+          </w:rPr>
+          <w:t>Gyakran ismételt kérdések - MAVIR - Magyar Villamosenergia-ipari Átviteli Rendszerirányító Zrt.</w:t>
+        </w:r>
+      </w:hyperlink>
+    </w:p>
+    <w:p>
+      <w:r>
+        <w:t xml:space="preserve">2 - </w:t>
+      </w:r>
+      <w:hyperlink r:id="rId14" w:history="1">
+        <w:r>
+          <w:rPr>
+            <w:rStyle w:val="Hyperlink"/>
+          </w:rPr>
+          <w:t>Szabályozási Adatok Kiegyenlítő és Nem Kiegyenlítő Szabályozás céljából - MAVIR - Magyar Villamosenergia-ipari Átviteli Rendszerirányító Zrt.</w:t>
+        </w:r>
+      </w:hyperlink>
+      <w:r>
+        <w:t xml:space="preserve"> Erőművi termelés tüzelőanyag szerinti bontásban – nettó üzemirányitási mérés alapján</w:t>
+      </w:r>
+    </w:p>
+    <w:p>
+      <w:r>
+        <w:t xml:space="preserve">3 - </w:t>
+      </w:r>
+      <w:hyperlink r:id="rId15" w:history="1">
+        <w:r>
+          <w:rPr>
+            <w:rStyle w:val="Hyperlink"/>
+          </w:rPr>
+          <w:t>partner.mvm.hu/hu-HU/Nagykereskedelem/</w:t>
+        </w:r>
+        <w:proofErr w:type="spellStart"/>
+        <w:r>
+          <w:rPr>
+            <w:rStyle w:val="Hyperlink"/>
+          </w:rPr>
+          <w:t>Merlegkor</w:t>
+        </w:r>
+        <w:proofErr w:type="spellEnd"/>
+        <w:r>
+          <w:rPr>
+            <w:rStyle w:val="Hyperlink"/>
+          </w:rPr>
+          <w:t>-menedzsment</w:t>
+        </w:r>
+      </w:hyperlink>
+    </w:p>
+    <w:p>
+      <w:r>
+        <w:t xml:space="preserve">4 - </w:t>
+      </w:r>
+      <w:hyperlink r:id="rId16" w:history="1">
+        <w:r>
+          <w:rPr>
+            <w:rStyle w:val="Hyperlink"/>
+          </w:rPr>
+          <w:t>Manuális Kiegyenlítő Szabályozási Szolgáltatás (</w:t>
+        </w:r>
+        <w:proofErr w:type="spellStart"/>
+        <w:r>
+          <w:rPr>
+            <w:rStyle w:val="Hyperlink"/>
+          </w:rPr>
+          <w:t>mFRR</w:t>
+        </w:r>
+        <w:proofErr w:type="spellEnd"/>
+        <w:r>
+          <w:rPr>
+            <w:rStyle w:val="Hyperlink"/>
+          </w:rPr>
+          <w:t xml:space="preserve">) | </w:t>
+        </w:r>
+        <w:proofErr w:type="spellStart"/>
+        <w:r>
+          <w:rPr>
+            <w:rStyle w:val="Hyperlink"/>
+          </w:rPr>
+          <w:t>Nano</w:t>
+        </w:r>
+        <w:proofErr w:type="spellEnd"/>
+        <w:r>
+          <w:rPr>
+            <w:rStyle w:val="Hyperlink"/>
+          </w:rPr>
+          <w:t xml:space="preserve"> </w:t>
+        </w:r>
+        <w:proofErr w:type="spellStart"/>
+        <w:r>
+          <w:rPr>
+            <w:rStyle w:val="Hyperlink"/>
+          </w:rPr>
+          <w:t>Energies</w:t>
+        </w:r>
+        <w:proofErr w:type="spellEnd"/>
+        <w:r>
+          <w:rPr>
+            <w:rStyle w:val="Hyperlink"/>
+          </w:rPr>
+          <w:t>: Tegye eredményesebbé vállalkozást az energia hálózat hatékonyabb kihasználásával</w:t>
+        </w:r>
+      </w:hyperlink>
+    </w:p>
+    <w:p>
+      <w:pPr>
+        <w:rPr>
+          <w:lang w:val="en-US"/>
+        </w:rPr>
+      </w:pPr>
+      <w:r>
+        <w:t xml:space="preserve">5 - </w:t>
+      </w:r>
+      <w:hyperlink r:id="rId17" w:history="1">
+        <w:r>
+          <w:rPr>
+            <w:rStyle w:val="Hyperlink"/>
+          </w:rPr>
+          <w:t>Szabályozási Adatok Kiegyenlítő és Nem Kiegyenlítő Szabályozás céljából - MAVIR - Magyar Villamosenergia-ipari Átviteli Rendszerirányító Zrt.</w:t>
+        </w:r>
+      </w:hyperlink>
+      <w:r>
+        <w:t xml:space="preserve"> </w:t>
+      </w:r>
+      <w:r>
+        <w:t>–</w:t>
+      </w:r>
+      <w:r>
+        <w:t xml:space="preserve"> </w:t>
+      </w:r>
+      <w:r>
+        <w:t>Aktiválás kiegyenlítő szabályzás céljából</w:t>
+      </w:r>
+    </w:p>
+    <w:p>
+      <w:pPr>
+        <w:rPr>
+          <w:rStyle w:val="Hyperlink"/>
+        </w:rPr>
+      </w:pPr>
+      <w:r>
+        <w:t xml:space="preserve">6 - </w:t>
+      </w:r>
+      <w:hyperlink r:id="rId18" w:history="1">
+        <w:r>
+          <w:rPr>
+            <w:rStyle w:val="Hyperlink"/>
+          </w:rPr>
+          <w:t xml:space="preserve">Az </w:t>
+        </w:r>
+        <w:proofErr w:type="spellStart"/>
+        <w:r>
+          <w:rPr>
+            <w:rStyle w:val="Hyperlink"/>
+          </w:rPr>
+          <w:t>inverter</w:t>
+        </w:r>
+        <w:proofErr w:type="spellEnd"/>
+        <w:r>
+          <w:rPr>
+            <w:rStyle w:val="Hyperlink"/>
+          </w:rPr>
+          <w:t xml:space="preserve"> jelentése és felhasználási</w:t>
+        </w:r>
+        <w:r>
+          <w:rPr>
+            <w:rStyle w:val="Hyperlink"/>
+          </w:rPr>
+          <w:t xml:space="preserve"> </w:t>
+        </w:r>
+        <w:r>
+          <w:rPr>
+            <w:rStyle w:val="Hyperlink"/>
+          </w:rPr>
+          <w:t>területei (eon.hu)</w:t>
+        </w:r>
+      </w:hyperlink>
+    </w:p>
+    <w:p>
+      <w:pPr>
+        <w:rPr>
+          <w:color w:val="0000FF"/>
+          <w:u w:val="single"/>
+        </w:rPr>
+      </w:pPr>
+      <w:r>
+        <w:t xml:space="preserve">7 - </w:t>
+      </w:r>
+      <w:hyperlink r:id="rId19" w:anchor="/media/File:M%C3%BCllberg_Speyer_-_2.JPG" w:history="1">
+        <w:proofErr w:type="spellStart"/>
+        <w:r>
+          <w:rPr>
+            <w:rStyle w:val="Hyperlink"/>
+          </w:rPr>
+          <w:t>Müllberg</w:t>
+        </w:r>
+        <w:proofErr w:type="spellEnd"/>
+        <w:r>
+          <w:rPr>
+            <w:rStyle w:val="Hyperlink"/>
+          </w:rPr>
+          <w:t xml:space="preserve"> </w:t>
+        </w:r>
+        <w:proofErr w:type="spellStart"/>
+        <w:r>
+          <w:rPr>
+            <w:rStyle w:val="Hyperlink"/>
+          </w:rPr>
+          <w:t>Speyer</w:t>
+        </w:r>
+        <w:proofErr w:type="spellEnd"/>
+        <w:r>
+          <w:rPr>
+            <w:rStyle w:val="Hyperlink"/>
+          </w:rPr>
+          <w:t xml:space="preserve"> - 2 - </w:t>
+        </w:r>
+        <w:proofErr w:type="spellStart"/>
+        <w:r>
+          <w:rPr>
+            <w:rStyle w:val="Hyperlink"/>
+          </w:rPr>
+          <w:t>Power</w:t>
+        </w:r>
+        <w:proofErr w:type="spellEnd"/>
+        <w:r>
+          <w:rPr>
+            <w:rStyle w:val="Hyperlink"/>
+          </w:rPr>
+          <w:t xml:space="preserve"> </w:t>
+        </w:r>
+        <w:proofErr w:type="spellStart"/>
+        <w:r>
+          <w:rPr>
+            <w:rStyle w:val="Hyperlink"/>
+          </w:rPr>
+          <w:t>inverter</w:t>
+        </w:r>
+        <w:proofErr w:type="spellEnd"/>
+        <w:r>
+          <w:rPr>
+            <w:rStyle w:val="Hyperlink"/>
+          </w:rPr>
+          <w:t xml:space="preserve"> - Wikipedia</w:t>
+        </w:r>
+      </w:hyperlink>
+    </w:p>
+    <w:p>
+      <w:r>
+        <w:t xml:space="preserve">8 - </w:t>
+      </w:r>
+      <w:hyperlink r:id="rId20" w:history="1">
+        <w:proofErr w:type="spellStart"/>
+        <w:r>
+          <w:rPr>
+            <w:rStyle w:val="Hyperlink"/>
+          </w:rPr>
+          <w:t>Simplex</w:t>
+        </w:r>
+        <w:proofErr w:type="spellEnd"/>
+        <w:r>
+          <w:rPr>
+            <w:rStyle w:val="Hyperlink"/>
+          </w:rPr>
+          <w:t xml:space="preserve">: </w:t>
+        </w:r>
+        <w:proofErr w:type="spellStart"/>
+        <w:r>
+          <w:rPr>
+            <w:rStyle w:val="Hyperlink"/>
+          </w:rPr>
+          <w:t>Load</w:t>
+        </w:r>
+        <w:proofErr w:type="spellEnd"/>
+        <w:r>
+          <w:rPr>
+            <w:rStyle w:val="Hyperlink"/>
+          </w:rPr>
+          <w:t xml:space="preserve"> Bank Fundamentals (simplexdirect.com)</w:t>
+        </w:r>
+      </w:hyperlink>
+    </w:p>
+    <w:p>
+      <w:r>
+        <w:t xml:space="preserve">9 - </w:t>
+      </w:r>
+      <w:hyperlink r:id="rId21" w:history="1">
+        <w:r>
+          <w:rPr>
+            <w:rStyle w:val="Hyperlink"/>
+          </w:rPr>
+          <w:t>https://en.wikipedia.org/wiki/Simulation</w:t>
+        </w:r>
+      </w:hyperlink>
+    </w:p>
+    <w:p/>
     <w:p/>
     <w:sectPr>
-      <w:footerReference w:type="default" r:id="rId8"/>
+      <w:footerReference w:type="default" r:id="rId22"/>
       <w:pgSz w:w="12240" w:h="15840"/>
       <w:pgMar w:top="1440" w:right="1440" w:bottom="1440" w:left="1800" w:header="720" w:footer="720" w:gutter="0"/>
       <w:cols w:space="720"/>
@@ -2072,6 +5220,122 @@
     </w:lvl>
   </w:abstractNum>
   <w:abstractNum w:abstractNumId="4" w15:restartNumberingAfterBreak="0">
+    <w:nsid w:val="5D4D21F4"/>
+    <w:multiLevelType w:val="multilevel"/>
+    <w:tmpl w:val="D1681262"/>
+    <w:lvl w:ilvl="0">
+      <w:start w:val="1"/>
+      <w:numFmt w:val="decimal"/>
+      <w:pStyle w:val="Heading1"/>
+      <w:lvlText w:val="%1."/>
+      <w:lvlJc w:val="left"/>
+      <w:pPr>
+        <w:ind w:left="360" w:hanging="360"/>
+      </w:pPr>
+      <w:rPr>
+        <w:rFonts w:hint="default"/>
+      </w:rPr>
+    </w:lvl>
+    <w:lvl w:ilvl="1">
+      <w:start w:val="1"/>
+      <w:numFmt w:val="decimal"/>
+      <w:pStyle w:val="Heading2"/>
+      <w:lvlText w:val="%1.%2."/>
+      <w:lvlJc w:val="left"/>
+      <w:pPr>
+        <w:ind w:left="360" w:hanging="360"/>
+      </w:pPr>
+      <w:rPr>
+        <w:rFonts w:hint="default"/>
+      </w:rPr>
+    </w:lvl>
+    <w:lvl w:ilvl="2">
+      <w:start w:val="1"/>
+      <w:numFmt w:val="decimal"/>
+      <w:pStyle w:val="Heading3"/>
+      <w:lvlText w:val="%1.%2.%3."/>
+      <w:lvlJc w:val="left"/>
+      <w:pPr>
+        <w:ind w:left="360" w:hanging="360"/>
+      </w:pPr>
+      <w:rPr>
+        <w:rFonts w:hint="default"/>
+      </w:rPr>
+    </w:lvl>
+    <w:lvl w:ilvl="3">
+      <w:start w:val="1"/>
+      <w:numFmt w:val="decimal"/>
+      <w:lvlText w:val="%1.%2.%3.%4."/>
+      <w:lvlJc w:val="left"/>
+      <w:pPr>
+        <w:ind w:left="1728" w:hanging="648"/>
+      </w:pPr>
+      <w:rPr>
+        <w:rFonts w:hint="default"/>
+      </w:rPr>
+    </w:lvl>
+    <w:lvl w:ilvl="4">
+      <w:start w:val="1"/>
+      <w:numFmt w:val="decimal"/>
+      <w:lvlText w:val="%1.%2.%3.%4.%5."/>
+      <w:lvlJc w:val="left"/>
+      <w:pPr>
+        <w:ind w:left="2232" w:hanging="792"/>
+      </w:pPr>
+      <w:rPr>
+        <w:rFonts w:hint="default"/>
+      </w:rPr>
+    </w:lvl>
+    <w:lvl w:ilvl="5">
+      <w:start w:val="1"/>
+      <w:numFmt w:val="decimal"/>
+      <w:lvlText w:val="%1.%2.%3.%4.%5.%6."/>
+      <w:lvlJc w:val="left"/>
+      <w:pPr>
+        <w:ind w:left="2736" w:hanging="936"/>
+      </w:pPr>
+      <w:rPr>
+        <w:rFonts w:hint="default"/>
+      </w:rPr>
+    </w:lvl>
+    <w:lvl w:ilvl="6">
+      <w:start w:val="1"/>
+      <w:numFmt w:val="decimal"/>
+      <w:lvlText w:val="%1.%2.%3.%4.%5.%6.%7."/>
+      <w:lvlJc w:val="left"/>
+      <w:pPr>
+        <w:ind w:left="3240" w:hanging="1080"/>
+      </w:pPr>
+      <w:rPr>
+        <w:rFonts w:hint="default"/>
+      </w:rPr>
+    </w:lvl>
+    <w:lvl w:ilvl="7">
+      <w:start w:val="1"/>
+      <w:numFmt w:val="decimal"/>
+      <w:lvlText w:val="%1.%2.%3.%4.%5.%6.%7.%8."/>
+      <w:lvlJc w:val="left"/>
+      <w:pPr>
+        <w:ind w:left="3744" w:hanging="1224"/>
+      </w:pPr>
+      <w:rPr>
+        <w:rFonts w:hint="default"/>
+      </w:rPr>
+    </w:lvl>
+    <w:lvl w:ilvl="8">
+      <w:start w:val="1"/>
+      <w:numFmt w:val="decimal"/>
+      <w:lvlText w:val="%1.%2.%3.%4.%5.%6.%7.%8.%9."/>
+      <w:lvlJc w:val="left"/>
+      <w:pPr>
+        <w:ind w:left="4320" w:hanging="1440"/>
+      </w:pPr>
+      <w:rPr>
+        <w:rFonts w:hint="default"/>
+      </w:rPr>
+    </w:lvl>
+  </w:abstractNum>
+  <w:abstractNum w:abstractNumId="5" w15:restartNumberingAfterBreak="0">
     <w:nsid w:val="6E1D30B4"/>
     <w:multiLevelType w:val="hybridMultilevel"/>
     <w:tmpl w:val="5D782042"/>
@@ -2184,14 +5448,13 @@
       </w:rPr>
     </w:lvl>
   </w:abstractNum>
-  <w:abstractNum w:abstractNumId="5" w15:restartNumberingAfterBreak="0">
+  <w:abstractNum w:abstractNumId="6" w15:restartNumberingAfterBreak="0">
     <w:nsid w:val="74A07270"/>
     <w:multiLevelType w:val="hybridMultilevel"/>
-    <w:tmpl w:val="2912DC0C"/>
+    <w:tmpl w:val="43B60D1C"/>
     <w:lvl w:ilvl="0" w:tplc="95A8E4FA">
       <w:start w:val="1"/>
       <w:numFmt w:val="decimal"/>
-      <w:pStyle w:val="Heading1"/>
       <w:lvlText w:val="%1."/>
       <w:lvlJc w:val="left"/>
       <w:pPr>
@@ -2268,6 +5531,95 @@
       <w:lvlJc w:val="right"/>
       <w:pPr>
         <w:ind w:left="6480" w:hanging="180"/>
+      </w:pPr>
+    </w:lvl>
+  </w:abstractNum>
+  <w:abstractNum w:abstractNumId="7" w15:restartNumberingAfterBreak="0">
+    <w:nsid w:val="7FF06A7C"/>
+    <w:multiLevelType w:val="multilevel"/>
+    <w:tmpl w:val="450071F8"/>
+    <w:lvl w:ilvl="0">
+      <w:start w:val="1"/>
+      <w:numFmt w:val="decimal"/>
+      <w:lvlText w:val="2.%1."/>
+      <w:lvlJc w:val="left"/>
+      <w:pPr>
+        <w:ind w:left="360" w:hanging="360"/>
+      </w:pPr>
+      <w:rPr>
+        <w:rFonts w:hint="default"/>
+      </w:rPr>
+    </w:lvl>
+    <w:lvl w:ilvl="1">
+      <w:start w:val="1"/>
+      <w:numFmt w:val="decimal"/>
+      <w:lvlText w:val="%1.%2."/>
+      <w:lvlJc w:val="left"/>
+      <w:pPr>
+        <w:ind w:left="792" w:hanging="432"/>
+      </w:pPr>
+    </w:lvl>
+    <w:lvl w:ilvl="2">
+      <w:start w:val="1"/>
+      <w:numFmt w:val="decimal"/>
+      <w:lvlText w:val="%1.%2.%3."/>
+      <w:lvlJc w:val="left"/>
+      <w:pPr>
+        <w:ind w:left="1224" w:hanging="504"/>
+      </w:pPr>
+    </w:lvl>
+    <w:lvl w:ilvl="3">
+      <w:start w:val="1"/>
+      <w:numFmt w:val="decimal"/>
+      <w:lvlText w:val="%1.%2.%3.%4."/>
+      <w:lvlJc w:val="left"/>
+      <w:pPr>
+        <w:ind w:left="1728" w:hanging="648"/>
+      </w:pPr>
+    </w:lvl>
+    <w:lvl w:ilvl="4">
+      <w:start w:val="1"/>
+      <w:numFmt w:val="decimal"/>
+      <w:lvlText w:val="%1.%2.%3.%4.%5."/>
+      <w:lvlJc w:val="left"/>
+      <w:pPr>
+        <w:ind w:left="2232" w:hanging="792"/>
+      </w:pPr>
+    </w:lvl>
+    <w:lvl w:ilvl="5">
+      <w:start w:val="1"/>
+      <w:numFmt w:val="decimal"/>
+      <w:lvlText w:val="%1.%2.%3.%4.%5.%6."/>
+      <w:lvlJc w:val="left"/>
+      <w:pPr>
+        <w:ind w:left="2736" w:hanging="936"/>
+      </w:pPr>
+    </w:lvl>
+    <w:lvl w:ilvl="6">
+      <w:start w:val="1"/>
+      <w:numFmt w:val="decimal"/>
+      <w:lvlText w:val="%1.%2.%3.%4.%5.%6.%7."/>
+      <w:lvlJc w:val="left"/>
+      <w:pPr>
+        <w:ind w:left="3240" w:hanging="1080"/>
+      </w:pPr>
+    </w:lvl>
+    <w:lvl w:ilvl="7">
+      <w:start w:val="1"/>
+      <w:numFmt w:val="decimal"/>
+      <w:lvlText w:val="%1.%2.%3.%4.%5.%6.%7.%8."/>
+      <w:lvlJc w:val="left"/>
+      <w:pPr>
+        <w:ind w:left="3744" w:hanging="1224"/>
+      </w:pPr>
+    </w:lvl>
+    <w:lvl w:ilvl="8">
+      <w:start w:val="1"/>
+      <w:numFmt w:val="decimal"/>
+      <w:lvlText w:val="%1.%2.%3.%4.%5.%6.%7.%8.%9."/>
+      <w:lvlJc w:val="left"/>
+      <w:pPr>
+        <w:ind w:left="4320" w:hanging="1440"/>
       </w:pPr>
     </w:lvl>
   </w:abstractNum>
@@ -2275,7 +5627,7 @@
     <w:abstractNumId w:val="0"/>
   </w:num>
   <w:num w:numId="2" w16cid:durableId="757677569">
-    <w:abstractNumId w:val="4"/>
+    <w:abstractNumId w:val="5"/>
   </w:num>
   <w:num w:numId="3" w16cid:durableId="1358583998">
     <w:abstractNumId w:val="1"/>
@@ -2287,7 +5639,46 @@
     <w:abstractNumId w:val="2"/>
   </w:num>
   <w:num w:numId="6" w16cid:durableId="1830365215">
-    <w:abstractNumId w:val="5"/>
+    <w:abstractNumId w:val="6"/>
+  </w:num>
+  <w:num w:numId="7" w16cid:durableId="1997344905">
+    <w:abstractNumId w:val="7"/>
+  </w:num>
+  <w:num w:numId="8" w16cid:durableId="1134835674">
+    <w:abstractNumId w:val="4"/>
+  </w:num>
+  <w:num w:numId="9" w16cid:durableId="1900945460">
+    <w:abstractNumId w:val="4"/>
+    <w:lvlOverride w:ilvl="0">
+      <w:startOverride w:val="1"/>
+    </w:lvlOverride>
+    <w:lvlOverride w:ilvl="1">
+      <w:startOverride w:val="1"/>
+    </w:lvlOverride>
+    <w:lvlOverride w:ilvl="2">
+      <w:startOverride w:val="1"/>
+    </w:lvlOverride>
+    <w:lvlOverride w:ilvl="3">
+      <w:startOverride w:val="1"/>
+    </w:lvlOverride>
+    <w:lvlOverride w:ilvl="4">
+      <w:startOverride w:val="1"/>
+    </w:lvlOverride>
+    <w:lvlOverride w:ilvl="5">
+      <w:startOverride w:val="1"/>
+    </w:lvlOverride>
+    <w:lvlOverride w:ilvl="6">
+      <w:startOverride w:val="1"/>
+    </w:lvlOverride>
+    <w:lvlOverride w:ilvl="7">
+      <w:startOverride w:val="1"/>
+    </w:lvlOverride>
+    <w:lvlOverride w:ilvl="8">
+      <w:startOverride w:val="1"/>
+    </w:lvlOverride>
+  </w:num>
+  <w:num w:numId="10" w16cid:durableId="556938901">
+    <w:abstractNumId w:val="4"/>
   </w:num>
 </w:numbering>
 </file>
@@ -2705,10 +6096,9 @@
       <w:keepNext/>
       <w:keepLines/>
       <w:numPr>
-        <w:numId w:val="6"/>
+        <w:numId w:val="10"/>
       </w:numPr>
       <w:spacing w:before="240" w:after="480" w:line="360" w:lineRule="auto"/>
-      <w:ind w:left="360"/>
       <w:outlineLvl w:val="0"/>
     </w:pPr>
     <w:rPr>
@@ -2716,6 +6106,59 @@
       <w:b/>
       <w:sz w:val="36"/>
       <w:szCs w:val="32"/>
+    </w:rPr>
+  </w:style>
+  <w:style w:type="paragraph" w:styleId="Heading2">
+    <w:name w:val="heading 2"/>
+    <w:basedOn w:val="Normal"/>
+    <w:next w:val="Normal"/>
+    <w:link w:val="Heading2Char"/>
+    <w:uiPriority w:val="9"/>
+    <w:unhideWhenUsed/>
+    <w:qFormat/>
+    <w:rsid w:val="00D45DBF"/>
+    <w:pPr>
+      <w:keepNext/>
+      <w:keepLines/>
+      <w:numPr>
+        <w:ilvl w:val="1"/>
+        <w:numId w:val="10"/>
+      </w:numPr>
+      <w:spacing w:before="240" w:after="60" w:line="360" w:lineRule="auto"/>
+      <w:outlineLvl w:val="1"/>
+    </w:pPr>
+    <w:rPr>
+      <w:rFonts w:ascii="Times New Roman" w:eastAsiaTheme="majorEastAsia" w:hAnsi="Times New Roman" w:cstheme="majorBidi"/>
+      <w:b/>
+      <w:sz w:val="32"/>
+      <w:szCs w:val="26"/>
+    </w:rPr>
+  </w:style>
+  <w:style w:type="paragraph" w:styleId="Heading3">
+    <w:name w:val="heading 3"/>
+    <w:basedOn w:val="Normal"/>
+    <w:next w:val="Normal"/>
+    <w:link w:val="Heading3Char"/>
+    <w:autoRedefine/>
+    <w:uiPriority w:val="9"/>
+    <w:unhideWhenUsed/>
+    <w:qFormat/>
+    <w:rsid w:val="00BB19C4"/>
+    <w:pPr>
+      <w:keepNext/>
+      <w:keepLines/>
+      <w:numPr>
+        <w:ilvl w:val="2"/>
+        <w:numId w:val="10"/>
+      </w:numPr>
+      <w:spacing w:before="40" w:after="0" w:line="360" w:lineRule="auto"/>
+      <w:outlineLvl w:val="2"/>
+    </w:pPr>
+    <w:rPr>
+      <w:rFonts w:ascii="Times New Roman" w:eastAsiaTheme="majorEastAsia" w:hAnsi="Times New Roman" w:cstheme="majorBidi"/>
+      <w:b/>
+      <w:sz w:val="28"/>
+      <w:szCs w:val="24"/>
     </w:rPr>
   </w:style>
   <w:style w:type="character" w:default="1" w:styleId="DefaultParagraphFont">
@@ -2847,6 +6290,151 @@
       <w:kern w:val="28"/>
       <w:sz w:val="36"/>
       <w:szCs w:val="56"/>
+    </w:rPr>
+  </w:style>
+  <w:style w:type="paragraph" w:styleId="NormalWeb">
+    <w:name w:val="Normal (Web)"/>
+    <w:basedOn w:val="Normal"/>
+    <w:uiPriority w:val="99"/>
+    <w:semiHidden/>
+    <w:unhideWhenUsed/>
+    <w:rsid w:val="002E60C9"/>
+    <w:pPr>
+      <w:spacing w:before="100" w:beforeAutospacing="1" w:after="100" w:afterAutospacing="1" w:line="240" w:lineRule="auto"/>
+    </w:pPr>
+    <w:rPr>
+      <w:rFonts w:ascii="Times New Roman" w:eastAsia="Times New Roman" w:hAnsi="Times New Roman" w:cs="Times New Roman"/>
+      <w:kern w:val="0"/>
+      <w:sz w:val="24"/>
+      <w:szCs w:val="24"/>
+      <w:lang w:eastAsia="hu-HU"/>
+      <w14:ligatures w14:val="none"/>
+    </w:rPr>
+  </w:style>
+  <w:style w:type="character" w:customStyle="1" w:styleId="Heading2Char">
+    <w:name w:val="Heading 2 Char"/>
+    <w:basedOn w:val="DefaultParagraphFont"/>
+    <w:link w:val="Heading2"/>
+    <w:uiPriority w:val="9"/>
+    <w:rsid w:val="00D45DBF"/>
+    <w:rPr>
+      <w:rFonts w:ascii="Times New Roman" w:eastAsiaTheme="majorEastAsia" w:hAnsi="Times New Roman" w:cstheme="majorBidi"/>
+      <w:b/>
+      <w:sz w:val="32"/>
+      <w:szCs w:val="26"/>
+    </w:rPr>
+  </w:style>
+  <w:style w:type="paragraph" w:styleId="NoSpacing">
+    <w:name w:val="No Spacing"/>
+    <w:uiPriority w:val="1"/>
+    <w:qFormat/>
+    <w:rsid w:val="00D45DBF"/>
+    <w:pPr>
+      <w:spacing w:after="0" w:line="240" w:lineRule="auto"/>
+    </w:pPr>
+    <w:rPr>
+      <w:rFonts w:eastAsiaTheme="minorEastAsia"/>
+      <w:sz w:val="20"/>
+      <w:szCs w:val="20"/>
+      <w:lang w:eastAsia="hu-HU"/>
+    </w:rPr>
+  </w:style>
+  <w:style w:type="character" w:customStyle="1" w:styleId="Heading3Char">
+    <w:name w:val="Heading 3 Char"/>
+    <w:basedOn w:val="DefaultParagraphFont"/>
+    <w:link w:val="Heading3"/>
+    <w:uiPriority w:val="9"/>
+    <w:rsid w:val="00BB19C4"/>
+    <w:rPr>
+      <w:rFonts w:ascii="Times New Roman" w:eastAsiaTheme="majorEastAsia" w:hAnsi="Times New Roman" w:cstheme="majorBidi"/>
+      <w:b/>
+      <w:sz w:val="28"/>
+      <w:szCs w:val="24"/>
+    </w:rPr>
+  </w:style>
+  <w:style w:type="paragraph" w:styleId="FootnoteText">
+    <w:name w:val="footnote text"/>
+    <w:basedOn w:val="Normal"/>
+    <w:link w:val="FootnoteTextChar"/>
+    <w:uiPriority w:val="99"/>
+    <w:semiHidden/>
+    <w:unhideWhenUsed/>
+    <w:rsid w:val="007724E0"/>
+    <w:pPr>
+      <w:spacing w:after="0" w:line="240" w:lineRule="auto"/>
+    </w:pPr>
+    <w:rPr>
+      <w:sz w:val="20"/>
+      <w:szCs w:val="20"/>
+    </w:rPr>
+  </w:style>
+  <w:style w:type="character" w:customStyle="1" w:styleId="FootnoteTextChar">
+    <w:name w:val="Footnote Text Char"/>
+    <w:basedOn w:val="DefaultParagraphFont"/>
+    <w:link w:val="FootnoteText"/>
+    <w:uiPriority w:val="99"/>
+    <w:semiHidden/>
+    <w:rsid w:val="007724E0"/>
+    <w:rPr>
+      <w:sz w:val="20"/>
+      <w:szCs w:val="20"/>
+    </w:rPr>
+  </w:style>
+  <w:style w:type="character" w:styleId="FootnoteReference">
+    <w:name w:val="footnote reference"/>
+    <w:basedOn w:val="DefaultParagraphFont"/>
+    <w:uiPriority w:val="99"/>
+    <w:semiHidden/>
+    <w:unhideWhenUsed/>
+    <w:rsid w:val="007724E0"/>
+    <w:rPr>
+      <w:vertAlign w:val="superscript"/>
+    </w:rPr>
+  </w:style>
+  <w:style w:type="character" w:styleId="Hyperlink">
+    <w:name w:val="Hyperlink"/>
+    <w:basedOn w:val="DefaultParagraphFont"/>
+    <w:uiPriority w:val="99"/>
+    <w:unhideWhenUsed/>
+    <w:rsid w:val="007724E0"/>
+    <w:rPr>
+      <w:color w:val="0000FF"/>
+      <w:u w:val="single"/>
+    </w:rPr>
+  </w:style>
+  <w:style w:type="character" w:styleId="FollowedHyperlink">
+    <w:name w:val="FollowedHyperlink"/>
+    <w:basedOn w:val="DefaultParagraphFont"/>
+    <w:uiPriority w:val="99"/>
+    <w:semiHidden/>
+    <w:unhideWhenUsed/>
+    <w:rsid w:val="00BB19C4"/>
+    <w:rPr>
+      <w:color w:val="954F72" w:themeColor="followedHyperlink"/>
+      <w:u w:val="single"/>
+    </w:rPr>
+  </w:style>
+  <w:style w:type="character" w:styleId="Strong">
+    <w:name w:val="Strong"/>
+    <w:basedOn w:val="DefaultParagraphFont"/>
+    <w:uiPriority w:val="22"/>
+    <w:qFormat/>
+    <w:rsid w:val="00AC687C"/>
+    <w:rPr>
+      <w:b/>
+      <w:bCs/>
+    </w:rPr>
+  </w:style>
+  <w:style w:type="character" w:styleId="UnresolvedMention">
+    <w:name w:val="Unresolved Mention"/>
+    <w:basedOn w:val="DefaultParagraphFont"/>
+    <w:uiPriority w:val="99"/>
+    <w:semiHidden/>
+    <w:unhideWhenUsed/>
+    <w:rsid w:val="00081A27"/>
+    <w:rPr>
+      <w:color w:val="605E5C"/>
+      <w:shd w:val="clear" w:color="auto" w:fill="E1DFDD"/>
     </w:rPr>
   </w:style>
 </w:styles>

--- a/docs/Szakdoga.docx
+++ b/docs/Szakdoga.docx
@@ -680,7 +680,6 @@
           <w:szCs w:val="24"/>
         </w:rPr>
       </w:pPr>
-      <w:proofErr w:type="spellStart"/>
       <w:proofErr w:type="gramStart"/>
       <w:r>
         <w:rPr>
@@ -690,7 +689,6 @@
         </w:rPr>
         <w:t>Kotlin</w:t>
       </w:r>
-      <w:proofErr w:type="spellEnd"/>
       <w:r>
         <w:rPr>
           <w:rFonts w:asciiTheme="majorBidi" w:hAnsiTheme="majorBidi" w:cstheme="majorBidi"/>
@@ -762,7 +760,6 @@
           <w:szCs w:val="24"/>
         </w:rPr>
       </w:pPr>
-      <w:proofErr w:type="spellStart"/>
       <w:proofErr w:type="gramStart"/>
       <w:r>
         <w:rPr>
@@ -770,16 +767,7 @@
           <w:sz w:val="24"/>
           <w:szCs w:val="24"/>
         </w:rPr>
-        <w:t>Gradle</w:t>
-      </w:r>
-      <w:proofErr w:type="spellEnd"/>
-      <w:r>
-        <w:rPr>
-          <w:rFonts w:asciiTheme="majorBidi" w:hAnsiTheme="majorBidi" w:cstheme="majorBidi"/>
-          <w:sz w:val="24"/>
-          <w:szCs w:val="24"/>
-        </w:rPr>
-        <w:t>(</w:t>
+        <w:t>Gradle(</w:t>
       </w:r>
       <w:proofErr w:type="gramEnd"/>
       <w:r>
@@ -846,7 +834,6 @@
           <w:szCs w:val="24"/>
         </w:rPr>
       </w:pPr>
-      <w:proofErr w:type="spellStart"/>
       <w:proofErr w:type="gramStart"/>
       <w:r>
         <w:rPr>
@@ -856,7 +843,6 @@
         </w:rPr>
         <w:t>Kalasim</w:t>
       </w:r>
-      <w:proofErr w:type="spellEnd"/>
       <w:r>
         <w:rPr>
           <w:rFonts w:asciiTheme="majorBidi" w:hAnsiTheme="majorBidi" w:cstheme="majorBidi"/>
@@ -1054,23 +1040,39 @@
           <w:sz w:val="24"/>
           <w:szCs w:val="24"/>
         </w:rPr>
-        <w:t xml:space="preserve">A két fő kategória, a megújuló és a nem megújuló között, azon kívül, hogy csak a megújuló terem újra emberi idő léptékkel, az is nagy különbség, hogy az egyes termeléseket, milyen pontossággal lehet megjósolni. </w:t>
-      </w:r>
-      <w:r>
-        <w:rPr>
-          <w:rFonts w:ascii="Times New Roman" w:hAnsi="Times New Roman" w:cs="Times New Roman"/>
-          <w:sz w:val="24"/>
-          <w:szCs w:val="24"/>
-        </w:rPr>
-        <w:t>Az egyértelmű, hogy adott</w:t>
-      </w:r>
-      <w:r>
-        <w:rPr>
-          <w:rFonts w:ascii="Times New Roman" w:hAnsi="Times New Roman" w:cs="Times New Roman"/>
-          <w:sz w:val="24"/>
-          <w:szCs w:val="24"/>
-        </w:rPr>
-        <w:t xml:space="preserve"> mennyiségű fűtőanyagból mennyi elektromos áramot tudunk generálni. Ezzel ellentétben, viszont a szél sebességét és a napsütés mennyiségét nem lehet pontosan megjósolni.</w:t>
+        <w:t xml:space="preserve">A két fő kategória, a megújuló és a nem megújuló között, azon kívül, hogy csak a megújuló terem újra emberi idő léptékkel, az is nagy különbség, hogy az egyes termeléseket, milyen </w:t>
+      </w:r>
+      <w:r>
+        <w:rPr>
+          <w:rFonts w:ascii="Times New Roman" w:hAnsi="Times New Roman" w:cs="Times New Roman"/>
+          <w:sz w:val="24"/>
+          <w:szCs w:val="24"/>
+        </w:rPr>
+        <w:t>pontossággal lehet</w:t>
+      </w:r>
+      <w:r>
+        <w:rPr>
+          <w:rFonts w:ascii="Times New Roman" w:hAnsi="Times New Roman" w:cs="Times New Roman"/>
+          <w:sz w:val="24"/>
+          <w:szCs w:val="24"/>
+        </w:rPr>
+        <w:t xml:space="preserve"> megjósolni. A kőolajból és földgázból való energia előállítás során, pontosan meg lehet mondani azt, hogy adott mennyiségű </w:t>
+      </w:r>
+      <w:r>
+        <w:rPr>
+          <w:rFonts w:ascii="Times New Roman" w:hAnsi="Times New Roman" w:cs="Times New Roman"/>
+          <w:sz w:val="24"/>
+          <w:szCs w:val="24"/>
+        </w:rPr>
+        <w:t>fűtőanyagból</w:t>
+      </w:r>
+      <w:r>
+        <w:rPr>
+          <w:rFonts w:ascii="Times New Roman" w:hAnsi="Times New Roman" w:cs="Times New Roman"/>
+          <w:sz w:val="24"/>
+          <w:szCs w:val="24"/>
+        </w:rPr>
+        <w:t xml:space="preserve"> mennyi elektromos áramot tudunk generálni. Ezzel ellentétben, viszont a szél sebességét és a napsütés mennyiségét nem lehet pontosan megjósolni.</w:t>
       </w:r>
     </w:p>
     <w:p>
@@ -1090,7 +1092,61 @@
           <w:sz w:val="24"/>
           <w:szCs w:val="24"/>
         </w:rPr>
-        <w:t>Az energiatermelés fejlettsége mellett viszont, a tárolásra való megoldások le vannak maradva. Ez azért probléma, mivel a háztartásokban sem egy fix mennyiségű fogyasztás van. Ezen okok, miatt az energiatermelésnek szüksége van egy változó komponensre, amely követni tudja a változó fogyasztást is, ezek jelenleg többségében a gázmotorok, és emellé csatlakoznak be egyre inkább a megújuló energiaforrások.</w:t>
+        <w:t xml:space="preserve">Az energiatermelés fejlettsége mellett viszont, a tárolásra való megoldások le vannak maradva. Ez azért probléma, mivel a háztartásokban sem egy fix mennyiségű fogyasztás van. Ezen okok, miatt az energiatermelésnek szüksége van egy változó komponensre, amely követni tudja a változó fogyasztást is, ezek jelenleg többségében a gázmotorok, és </w:t>
+      </w:r>
+      <w:proofErr w:type="spellStart"/>
+      <w:r>
+        <w:rPr>
+          <w:rFonts w:ascii="Times New Roman" w:hAnsi="Times New Roman" w:cs="Times New Roman"/>
+          <w:sz w:val="24"/>
+          <w:szCs w:val="24"/>
+        </w:rPr>
+        <w:t>meléjük</w:t>
+      </w:r>
+      <w:proofErr w:type="spellEnd"/>
+      <w:r>
+        <w:rPr>
+          <w:rFonts w:ascii="Times New Roman" w:hAnsi="Times New Roman" w:cs="Times New Roman"/>
+          <w:sz w:val="24"/>
+          <w:szCs w:val="24"/>
+        </w:rPr>
+        <w:t xml:space="preserve"> csatlakoznak be egyre inkább a megújuló </w:t>
+      </w:r>
+      <w:proofErr w:type="gramStart"/>
+      <w:r>
+        <w:rPr>
+          <w:rFonts w:ascii="Times New Roman" w:hAnsi="Times New Roman" w:cs="Times New Roman"/>
+          <w:sz w:val="24"/>
+          <w:szCs w:val="24"/>
+        </w:rPr>
+        <w:t>energia források</w:t>
+      </w:r>
+      <w:proofErr w:type="gramEnd"/>
+      <w:r>
+        <w:rPr>
+          <w:rFonts w:ascii="Times New Roman" w:hAnsi="Times New Roman" w:cs="Times New Roman"/>
+          <w:sz w:val="24"/>
+          <w:szCs w:val="24"/>
+        </w:rPr>
+        <w:t xml:space="preserve">. Ezeknek a termelőknek, hogy mennyit kell termelnie egy központi szervezet, a MAVIR határozza meg. </w:t>
+      </w:r>
+      <w:proofErr w:type="spellStart"/>
+      <w:r>
+        <w:rPr>
+          <w:rFonts w:ascii="Times New Roman" w:hAnsi="Times New Roman" w:cs="Times New Roman"/>
+          <w:sz w:val="24"/>
+          <w:szCs w:val="24"/>
+        </w:rPr>
+        <w:t>Ahoz</w:t>
+      </w:r>
+      <w:proofErr w:type="spellEnd"/>
+      <w:r>
+        <w:rPr>
+          <w:rFonts w:ascii="Times New Roman" w:hAnsi="Times New Roman" w:cs="Times New Roman"/>
+          <w:sz w:val="24"/>
+          <w:szCs w:val="24"/>
+        </w:rPr>
+        <w:t>, hogy ezt a meghatározott célértéket tudják tartani, van szükség a szabályzókra. Mivel ők fogják tudni feldolgozni és az egyes erőművek között elosztani ezt az értéket.</w:t>
       </w:r>
     </w:p>
     <w:p>
@@ -1110,41 +1166,7 @@
           <w:sz w:val="24"/>
           <w:szCs w:val="24"/>
         </w:rPr>
-        <w:t xml:space="preserve">Ezen termelők érdeke, hogy az általuk </w:t>
-      </w:r>
-      <w:proofErr w:type="spellStart"/>
-      <w:r>
-        <w:rPr>
-          <w:rFonts w:ascii="Times New Roman" w:hAnsi="Times New Roman" w:cs="Times New Roman"/>
-          <w:sz w:val="24"/>
-          <w:szCs w:val="24"/>
-        </w:rPr>
-        <w:t>pr</w:t>
-      </w:r>
-      <w:r>
-        <w:rPr>
-          <w:rFonts w:ascii="Times New Roman" w:hAnsi="Times New Roman" w:cs="Times New Roman"/>
-          <w:sz w:val="24"/>
-          <w:szCs w:val="24"/>
-        </w:rPr>
-        <w:t>e</w:t>
-      </w:r>
-      <w:r>
-        <w:rPr>
-          <w:rFonts w:ascii="Times New Roman" w:hAnsi="Times New Roman" w:cs="Times New Roman"/>
-          <w:sz w:val="24"/>
-          <w:szCs w:val="24"/>
-        </w:rPr>
-        <w:t>dikált</w:t>
-      </w:r>
-      <w:proofErr w:type="spellEnd"/>
-      <w:r>
-        <w:rPr>
-          <w:rFonts w:ascii="Times New Roman" w:hAnsi="Times New Roman" w:cs="Times New Roman"/>
-          <w:sz w:val="24"/>
-          <w:szCs w:val="24"/>
-        </w:rPr>
-        <w:t xml:space="preserve"> mennyiséget pontosan előállítsák. Viszont az, hogy a parkok összeg termelésének mennyinek kell lennie, egy központi szervezet mondja meg. Emiatt van szükség a szabályzásra, amely ezt az értéket fogja tudni beállítani úgy, hogy az egyes telepeknek megfeleljen.</w:t>
+        <w:t>A szabályozók tesztelése viszont nem egy egyszerű feladat, mivel legegyszerűbben éles környezetben lehetne tesztelni, viszont ez egyértelmű okokból nem a legszerencsésebb. Ezért szakdolgozatom témájaként egy olyan szimulációt valósítottam meg, mely különböző termelő vagy fogyasztó egységek működését másolja le, ez a digitális iker koncepciója, és ezeken lehessen tesztelni a szabályozók működését.</w:t>
       </w:r>
     </w:p>
     <w:p>
@@ -1164,7 +1186,16 @@
           <w:sz w:val="24"/>
           <w:szCs w:val="24"/>
         </w:rPr>
-        <w:t>A szabályozók tesztelése viszont nem egy egyszerű feladat, mivel legegyszerűbben éles környezetben lehetne tesztelni, viszont ez egyértelmű okokból nem a legszerencsésebb. Ezért szakdolgozatom témájaként egy olyan szimulációt valósítottam meg, mely különböző termelő vagy fogyasztó egységek működését másolja le, ez a digitális iker koncepciója, és ezeken lehessen tesztelni a szabályozók működését.</w:t>
+        <w:t>A szakdolgozatban be fogom mutatni a szabályzók működését, a szimulált egységeket ismertetem, valamint bemutatom a megvalósításhoz használt technológiákat, koncepciókat, majd a megoldásomat fogom részletezni és végezetül pár tovább fejlesztési lehetőséget fogok még bemutatni.</w:t>
+      </w:r>
+    </w:p>
+    <w:p>
+      <w:pPr>
+        <w:pStyle w:val="Heading1"/>
+      </w:pPr>
+      <w:r>
+        <w:lastRenderedPageBreak/>
+        <w:t>Bevezetés</w:t>
       </w:r>
     </w:p>
     <w:p>
@@ -1184,16 +1215,55 @@
           <w:sz w:val="24"/>
           <w:szCs w:val="24"/>
         </w:rPr>
-        <w:t>A szakdolgozatban be fogom mutatni a szabályzók működését, a szimulált egységeket ismertetem, valamint bemutatom a megvalósításhoz használt technológiákat, koncepciókat, majd a megoldásomat fogom részletezni és végezetül pár tovább fejlesztési lehetőséget fogok még bemutatni.</w:t>
-      </w:r>
-    </w:p>
-    <w:p>
-      <w:pPr>
-        <w:pStyle w:val="Heading1"/>
-      </w:pPr>
-      <w:r>
-        <w:lastRenderedPageBreak/>
-        <w:t>Bevezetés</w:t>
+        <w:t xml:space="preserve">Napjainkban a fogyasztott áram mennyiségét nem lehet pontosan meghatározni, mivel </w:t>
+      </w:r>
+      <w:r>
+        <w:rPr>
+          <w:rFonts w:ascii="Times New Roman" w:hAnsi="Times New Roman" w:cs="Times New Roman"/>
+          <w:sz w:val="24"/>
+          <w:szCs w:val="24"/>
+        </w:rPr>
+        <w:t>például a háztartásokban nem tudjuk pontosan megmondani, hogy adott napon mennyit fogun</w:t>
+      </w:r>
+      <w:r>
+        <w:rPr>
+          <w:rFonts w:ascii="Times New Roman" w:hAnsi="Times New Roman" w:cs="Times New Roman"/>
+          <w:sz w:val="24"/>
+          <w:szCs w:val="24"/>
+        </w:rPr>
+        <w:t>k</w:t>
+      </w:r>
+      <w:r>
+        <w:rPr>
+          <w:rFonts w:ascii="Times New Roman" w:hAnsi="Times New Roman" w:cs="Times New Roman"/>
+          <w:sz w:val="24"/>
+          <w:szCs w:val="24"/>
+        </w:rPr>
+        <w:t xml:space="preserve"> fogyasztani. Emiatt van szükségünk szabályzókra</w:t>
+      </w:r>
+      <w:r>
+        <w:rPr>
+          <w:rFonts w:ascii="Times New Roman" w:hAnsi="Times New Roman" w:cs="Times New Roman"/>
+          <w:sz w:val="24"/>
+          <w:szCs w:val="24"/>
+        </w:rPr>
+        <w:t xml:space="preserve">, melyek dinamikusan változtatják a telepek energia </w:t>
+      </w:r>
+      <w:r>
+        <w:rPr>
+          <w:rFonts w:ascii="Times New Roman" w:hAnsi="Times New Roman" w:cs="Times New Roman"/>
+          <w:sz w:val="24"/>
+          <w:szCs w:val="24"/>
+        </w:rPr>
+        <w:t>termelését</w:t>
+      </w:r>
+      <w:r>
+        <w:rPr>
+          <w:rFonts w:ascii="Times New Roman" w:hAnsi="Times New Roman" w:cs="Times New Roman"/>
+          <w:sz w:val="24"/>
+          <w:szCs w:val="24"/>
+        </w:rPr>
+        <w:t>.</w:t>
       </w:r>
     </w:p>
     <w:p>
@@ -1213,55 +1283,55 @@
           <w:sz w:val="24"/>
           <w:szCs w:val="24"/>
         </w:rPr>
-        <w:t xml:space="preserve">Napjainkban a fogyasztott áram mennyiségét nem lehet pontosan meghatározni, mivel </w:t>
-      </w:r>
-      <w:r>
-        <w:rPr>
-          <w:rFonts w:ascii="Times New Roman" w:hAnsi="Times New Roman" w:cs="Times New Roman"/>
-          <w:sz w:val="24"/>
-          <w:szCs w:val="24"/>
-        </w:rPr>
-        <w:t>például a háztartásokban nem tudjuk pontosan megmondani, hogy adott napon mennyit fogun</w:t>
-      </w:r>
-      <w:r>
-        <w:rPr>
-          <w:rFonts w:ascii="Times New Roman" w:hAnsi="Times New Roman" w:cs="Times New Roman"/>
-          <w:sz w:val="24"/>
-          <w:szCs w:val="24"/>
-        </w:rPr>
-        <w:t>k</w:t>
-      </w:r>
-      <w:r>
-        <w:rPr>
-          <w:rFonts w:ascii="Times New Roman" w:hAnsi="Times New Roman" w:cs="Times New Roman"/>
-          <w:sz w:val="24"/>
-          <w:szCs w:val="24"/>
-        </w:rPr>
-        <w:t xml:space="preserve"> fogyasztani. Emiatt van szükségünk szabályzókra</w:t>
-      </w:r>
-      <w:r>
-        <w:rPr>
-          <w:rFonts w:ascii="Times New Roman" w:hAnsi="Times New Roman" w:cs="Times New Roman"/>
-          <w:sz w:val="24"/>
-          <w:szCs w:val="24"/>
-        </w:rPr>
-        <w:t xml:space="preserve">, melyek dinamikusan változtatják a telepek energia </w:t>
-      </w:r>
-      <w:r>
-        <w:rPr>
-          <w:rFonts w:ascii="Times New Roman" w:hAnsi="Times New Roman" w:cs="Times New Roman"/>
-          <w:sz w:val="24"/>
-          <w:szCs w:val="24"/>
-        </w:rPr>
-        <w:t>termelését</w:t>
-      </w:r>
-      <w:r>
-        <w:rPr>
-          <w:rFonts w:ascii="Times New Roman" w:hAnsi="Times New Roman" w:cs="Times New Roman"/>
-          <w:sz w:val="24"/>
-          <w:szCs w:val="24"/>
-        </w:rPr>
-        <w:t>.</w:t>
+        <w:t>A szakdolgozatom célja</w:t>
+      </w:r>
+      <w:r>
+        <w:rPr>
+          <w:rFonts w:ascii="Times New Roman" w:hAnsi="Times New Roman" w:cs="Times New Roman"/>
+          <w:sz w:val="24"/>
+          <w:szCs w:val="24"/>
+        </w:rPr>
+        <w:t xml:space="preserve">, hogy egy ilyen szabályzót lehessen kontrolált környezetben tesztelni, egy szimuláción keresztül. Ennek </w:t>
+      </w:r>
+      <w:r>
+        <w:rPr>
+          <w:rFonts w:ascii="Times New Roman" w:hAnsi="Times New Roman" w:cs="Times New Roman"/>
+          <w:sz w:val="24"/>
+          <w:szCs w:val="24"/>
+        </w:rPr>
+        <w:t>paraméteri</w:t>
+      </w:r>
+      <w:r>
+        <w:rPr>
+          <w:rFonts w:ascii="Times New Roman" w:hAnsi="Times New Roman" w:cs="Times New Roman"/>
+          <w:sz w:val="24"/>
+          <w:szCs w:val="24"/>
+        </w:rPr>
+        <w:t>, hogy mely termelő vagy fogyasztó egységek</w:t>
+      </w:r>
+      <w:r>
+        <w:rPr>
+          <w:rFonts w:ascii="Times New Roman" w:hAnsi="Times New Roman" w:cs="Times New Roman"/>
+          <w:sz w:val="24"/>
+          <w:szCs w:val="24"/>
+        </w:rPr>
+        <w:t xml:space="preserve"> szerepeljenek a szimulációba, hogy mi legyen a milyen random értékkel induljon ezzel befolyásolva a végeredményeket, hogy valós idejű legyen-e a szimuláció, valamint egy </w:t>
+      </w:r>
+      <w:r>
+        <w:rPr>
+          <w:rFonts w:ascii="Times New Roman" w:hAnsi="Times New Roman" w:cs="Times New Roman"/>
+          <w:sz w:val="24"/>
+          <w:szCs w:val="24"/>
+        </w:rPr>
+        <w:t>objektum,</w:t>
+      </w:r>
+      <w:r>
+        <w:rPr>
+          <w:rFonts w:ascii="Times New Roman" w:hAnsi="Times New Roman" w:cs="Times New Roman"/>
+          <w:sz w:val="24"/>
+          <w:szCs w:val="24"/>
+        </w:rPr>
+        <w:t xml:space="preserve"> amiben a konstans értékeket lehet beállítani.</w:t>
       </w:r>
     </w:p>
     <w:p>
@@ -1281,55 +1351,91 @@
           <w:sz w:val="24"/>
           <w:szCs w:val="24"/>
         </w:rPr>
-        <w:t>A szakdolgozatom célja</w:t>
-      </w:r>
-      <w:r>
-        <w:rPr>
-          <w:rFonts w:ascii="Times New Roman" w:hAnsi="Times New Roman" w:cs="Times New Roman"/>
-          <w:sz w:val="24"/>
-          <w:szCs w:val="24"/>
-        </w:rPr>
-        <w:t xml:space="preserve">, hogy egy ilyen szabályzót lehessen kontrolált környezetben tesztelni, egy szimuláción keresztül. Ennek </w:t>
-      </w:r>
-      <w:r>
-        <w:rPr>
-          <w:rFonts w:ascii="Times New Roman" w:hAnsi="Times New Roman" w:cs="Times New Roman"/>
-          <w:sz w:val="24"/>
-          <w:szCs w:val="24"/>
-        </w:rPr>
-        <w:t>paraméteri</w:t>
-      </w:r>
-      <w:r>
-        <w:rPr>
-          <w:rFonts w:ascii="Times New Roman" w:hAnsi="Times New Roman" w:cs="Times New Roman"/>
-          <w:sz w:val="24"/>
-          <w:szCs w:val="24"/>
-        </w:rPr>
-        <w:t>, hogy mely termelő vagy fogyasztó egységek</w:t>
-      </w:r>
-      <w:r>
-        <w:rPr>
-          <w:rFonts w:ascii="Times New Roman" w:hAnsi="Times New Roman" w:cs="Times New Roman"/>
-          <w:sz w:val="24"/>
-          <w:szCs w:val="24"/>
-        </w:rPr>
-        <w:t xml:space="preserve"> szerepeljenek a szimulációba, hogy mi legyen a milyen random értékkel induljon ezzel befolyásolva a végeredményeket, hogy valós idejű legyen-e a szimuláció, valamint egy </w:t>
-      </w:r>
-      <w:r>
-        <w:rPr>
-          <w:rFonts w:ascii="Times New Roman" w:hAnsi="Times New Roman" w:cs="Times New Roman"/>
-          <w:sz w:val="24"/>
-          <w:szCs w:val="24"/>
-        </w:rPr>
-        <w:t>objektum,</w:t>
-      </w:r>
-      <w:r>
-        <w:rPr>
-          <w:rFonts w:ascii="Times New Roman" w:hAnsi="Times New Roman" w:cs="Times New Roman"/>
-          <w:sz w:val="24"/>
-          <w:szCs w:val="24"/>
-        </w:rPr>
-        <w:t xml:space="preserve"> amiben a konstans értékeket lehet beállítani.</w:t>
+        <w:t xml:space="preserve">A </w:t>
+      </w:r>
+      <w:r>
+        <w:rPr>
+          <w:rFonts w:ascii="Times New Roman" w:hAnsi="Times New Roman" w:cs="Times New Roman"/>
+          <w:sz w:val="24"/>
+          <w:szCs w:val="24"/>
+        </w:rPr>
+        <w:t>második fejezetben</w:t>
+      </w:r>
+      <w:r>
+        <w:rPr>
+          <w:rFonts w:ascii="Times New Roman" w:hAnsi="Times New Roman" w:cs="Times New Roman"/>
+          <w:sz w:val="24"/>
+          <w:szCs w:val="24"/>
+        </w:rPr>
+        <w:t xml:space="preserve"> a szabályzó feladatát és működését fogom bemutatni és azt, hogy az általam megvalósított szabályzó milyen logika alapján működik. Ezek mellett bemutatom az egyes szimulált egységek</w:t>
+      </w:r>
+      <w:r>
+        <w:rPr>
+          <w:rFonts w:ascii="Times New Roman" w:hAnsi="Times New Roman" w:cs="Times New Roman"/>
+          <w:sz w:val="24"/>
+          <w:szCs w:val="24"/>
+        </w:rPr>
+        <w:t xml:space="preserve"> feladatát és működését</w:t>
+      </w:r>
+      <w:r>
+        <w:rPr>
+          <w:rFonts w:ascii="Times New Roman" w:hAnsi="Times New Roman" w:cs="Times New Roman"/>
+          <w:sz w:val="24"/>
+          <w:szCs w:val="24"/>
+        </w:rPr>
+        <w:t xml:space="preserve">, mint például az </w:t>
+      </w:r>
+      <w:proofErr w:type="spellStart"/>
+      <w:r>
+        <w:rPr>
+          <w:rFonts w:ascii="Times New Roman" w:hAnsi="Times New Roman" w:cs="Times New Roman"/>
+          <w:sz w:val="24"/>
+          <w:szCs w:val="24"/>
+        </w:rPr>
+        <w:t>invertert</w:t>
+      </w:r>
+      <w:proofErr w:type="spellEnd"/>
+      <w:r>
+        <w:rPr>
+          <w:rFonts w:ascii="Times New Roman" w:hAnsi="Times New Roman" w:cs="Times New Roman"/>
+          <w:sz w:val="24"/>
+          <w:szCs w:val="24"/>
+        </w:rPr>
+        <w:t>,</w:t>
+      </w:r>
+      <w:r>
+        <w:rPr>
+          <w:rFonts w:ascii="Times New Roman" w:hAnsi="Times New Roman" w:cs="Times New Roman"/>
+          <w:sz w:val="24"/>
+          <w:szCs w:val="24"/>
+        </w:rPr>
+        <w:t xml:space="preserve"> a terhelőt (</w:t>
+      </w:r>
+      <w:proofErr w:type="spellStart"/>
+      <w:r>
+        <w:rPr>
+          <w:rFonts w:ascii="Times New Roman" w:hAnsi="Times New Roman" w:cs="Times New Roman"/>
+          <w:sz w:val="24"/>
+          <w:szCs w:val="24"/>
+        </w:rPr>
+        <w:t>loadbank</w:t>
+      </w:r>
+      <w:proofErr w:type="spellEnd"/>
+      <w:r>
+        <w:rPr>
+          <w:rFonts w:ascii="Times New Roman" w:hAnsi="Times New Roman" w:cs="Times New Roman"/>
+          <w:sz w:val="24"/>
+          <w:szCs w:val="24"/>
+        </w:rPr>
+        <w:t xml:space="preserve">), a gázmotort és </w:t>
+      </w:r>
+      <w:r>
+        <w:rPr>
+          <w:rFonts w:ascii="Times New Roman" w:hAnsi="Times New Roman" w:cs="Times New Roman"/>
+          <w:sz w:val="24"/>
+          <w:szCs w:val="24"/>
+        </w:rPr>
+        <w:t>az akkumulátort.</w:t>
       </w:r>
     </w:p>
     <w:p>
@@ -1349,91 +1455,31 @@
           <w:sz w:val="24"/>
           <w:szCs w:val="24"/>
         </w:rPr>
-        <w:t xml:space="preserve">A </w:t>
-      </w:r>
-      <w:r>
-        <w:rPr>
-          <w:rFonts w:ascii="Times New Roman" w:hAnsi="Times New Roman" w:cs="Times New Roman"/>
-          <w:sz w:val="24"/>
-          <w:szCs w:val="24"/>
-        </w:rPr>
-        <w:t>második fejezetben</w:t>
-      </w:r>
-      <w:r>
-        <w:rPr>
-          <w:rFonts w:ascii="Times New Roman" w:hAnsi="Times New Roman" w:cs="Times New Roman"/>
-          <w:sz w:val="24"/>
-          <w:szCs w:val="24"/>
-        </w:rPr>
-        <w:t xml:space="preserve"> a szabályzó feladatát és működését fogom bemutatni és azt, hogy az általam megvalósított szabályzó milyen logika alapján működik. Ezek mellett bemutatom az egyes szimulált egységek</w:t>
-      </w:r>
-      <w:r>
-        <w:rPr>
-          <w:rFonts w:ascii="Times New Roman" w:hAnsi="Times New Roman" w:cs="Times New Roman"/>
-          <w:sz w:val="24"/>
-          <w:szCs w:val="24"/>
-        </w:rPr>
-        <w:t xml:space="preserve"> feladatát és működését</w:t>
-      </w:r>
-      <w:r>
-        <w:rPr>
-          <w:rFonts w:ascii="Times New Roman" w:hAnsi="Times New Roman" w:cs="Times New Roman"/>
-          <w:sz w:val="24"/>
-          <w:szCs w:val="24"/>
-        </w:rPr>
-        <w:t xml:space="preserve">, mint például az </w:t>
-      </w:r>
-      <w:proofErr w:type="spellStart"/>
-      <w:r>
-        <w:rPr>
-          <w:rFonts w:ascii="Times New Roman" w:hAnsi="Times New Roman" w:cs="Times New Roman"/>
-          <w:sz w:val="24"/>
-          <w:szCs w:val="24"/>
-        </w:rPr>
-        <w:t>invertert</w:t>
-      </w:r>
-      <w:proofErr w:type="spellEnd"/>
-      <w:r>
-        <w:rPr>
-          <w:rFonts w:ascii="Times New Roman" w:hAnsi="Times New Roman" w:cs="Times New Roman"/>
-          <w:sz w:val="24"/>
-          <w:szCs w:val="24"/>
-        </w:rPr>
-        <w:t>,</w:t>
-      </w:r>
-      <w:r>
-        <w:rPr>
-          <w:rFonts w:ascii="Times New Roman" w:hAnsi="Times New Roman" w:cs="Times New Roman"/>
-          <w:sz w:val="24"/>
-          <w:szCs w:val="24"/>
-        </w:rPr>
-        <w:t xml:space="preserve"> a terhelőt (</w:t>
-      </w:r>
-      <w:proofErr w:type="spellStart"/>
-      <w:r>
-        <w:rPr>
-          <w:rFonts w:ascii="Times New Roman" w:hAnsi="Times New Roman" w:cs="Times New Roman"/>
-          <w:sz w:val="24"/>
-          <w:szCs w:val="24"/>
-        </w:rPr>
-        <w:t>loadbank</w:t>
-      </w:r>
-      <w:proofErr w:type="spellEnd"/>
-      <w:r>
-        <w:rPr>
-          <w:rFonts w:ascii="Times New Roman" w:hAnsi="Times New Roman" w:cs="Times New Roman"/>
-          <w:sz w:val="24"/>
-          <w:szCs w:val="24"/>
-        </w:rPr>
-        <w:t xml:space="preserve">), a gázmotort és </w:t>
-      </w:r>
-      <w:r>
-        <w:rPr>
-          <w:rFonts w:ascii="Times New Roman" w:hAnsi="Times New Roman" w:cs="Times New Roman"/>
-          <w:sz w:val="24"/>
-          <w:szCs w:val="24"/>
-        </w:rPr>
-        <w:t>az akkumulátort.</w:t>
+        <w:t>Utána a szimulációkról fogok általánosságban írni, valamint bemutato</w:t>
+      </w:r>
+      <w:r>
+        <w:rPr>
+          <w:rFonts w:ascii="Times New Roman" w:hAnsi="Times New Roman" w:cs="Times New Roman"/>
+          <w:sz w:val="24"/>
+          <w:szCs w:val="24"/>
+        </w:rPr>
+        <w:t>m</w:t>
+      </w:r>
+      <w:r>
+        <w:rPr>
+          <w:rFonts w:ascii="Times New Roman" w:hAnsi="Times New Roman" w:cs="Times New Roman"/>
+          <w:sz w:val="24"/>
+          <w:szCs w:val="24"/>
+        </w:rPr>
+        <w:t xml:space="preserve"> részletesen a digitális iker koncepcióját</w:t>
+      </w:r>
+      <w:r>
+        <w:rPr>
+          <w:rFonts w:ascii="Times New Roman" w:hAnsi="Times New Roman" w:cs="Times New Roman"/>
+          <w:sz w:val="24"/>
+          <w:szCs w:val="24"/>
+        </w:rPr>
+        <w:t>, majd kifejtem a kettő közötti különbségeket.</w:t>
       </w:r>
     </w:p>
     <w:p>
@@ -1453,24 +1499,242 @@
           <w:sz w:val="24"/>
           <w:szCs w:val="24"/>
         </w:rPr>
-        <w:t>Utána a szimulációkról fogok általánosságban írni, valamint bemutato</w:t>
-      </w:r>
-      <w:r>
-        <w:rPr>
-          <w:rFonts w:ascii="Times New Roman" w:hAnsi="Times New Roman" w:cs="Times New Roman"/>
-          <w:sz w:val="24"/>
-          <w:szCs w:val="24"/>
-        </w:rPr>
-        <w:t>m</w:t>
-      </w:r>
-      <w:r>
-        <w:rPr>
-          <w:rFonts w:ascii="Times New Roman" w:hAnsi="Times New Roman" w:cs="Times New Roman"/>
-          <w:sz w:val="24"/>
-          <w:szCs w:val="24"/>
-        </w:rPr>
-        <w:t xml:space="preserve"> részletesen a digitális iker koncepcióját</w:t>
-      </w:r>
+        <w:t xml:space="preserve">A </w:t>
+      </w:r>
+      <w:r>
+        <w:rPr>
+          <w:rFonts w:ascii="Times New Roman" w:hAnsi="Times New Roman" w:cs="Times New Roman"/>
+          <w:sz w:val="24"/>
+          <w:szCs w:val="24"/>
+        </w:rPr>
+        <w:t xml:space="preserve">negyedik fejezetben a </w:t>
+      </w:r>
+      <w:r>
+        <w:rPr>
+          <w:rFonts w:ascii="Times New Roman" w:hAnsi="Times New Roman" w:cs="Times New Roman"/>
+          <w:sz w:val="24"/>
+          <w:szCs w:val="24"/>
+        </w:rPr>
+        <w:t xml:space="preserve">használt technológiákkal fogom folytatni. A Kotlin nyelven írtam, így ezt fogom majd </w:t>
+      </w:r>
+      <w:r>
+        <w:rPr>
+          <w:rFonts w:ascii="Times New Roman" w:hAnsi="Times New Roman" w:cs="Times New Roman"/>
+          <w:sz w:val="24"/>
+          <w:szCs w:val="24"/>
+        </w:rPr>
+        <w:t>részletezni</w:t>
+      </w:r>
+      <w:r>
+        <w:rPr>
+          <w:rFonts w:ascii="Times New Roman" w:hAnsi="Times New Roman" w:cs="Times New Roman"/>
+          <w:sz w:val="24"/>
+          <w:szCs w:val="24"/>
+        </w:rPr>
+        <w:t xml:space="preserve">, </w:t>
+      </w:r>
+      <w:r>
+        <w:rPr>
+          <w:rFonts w:ascii="Times New Roman" w:hAnsi="Times New Roman" w:cs="Times New Roman"/>
+          <w:sz w:val="24"/>
+          <w:szCs w:val="24"/>
+        </w:rPr>
+        <w:t>belemerülve</w:t>
+      </w:r>
+      <w:r>
+        <w:rPr>
+          <w:rFonts w:ascii="Times New Roman" w:hAnsi="Times New Roman" w:cs="Times New Roman"/>
+          <w:sz w:val="24"/>
+          <w:szCs w:val="24"/>
+        </w:rPr>
+        <w:t xml:space="preserve"> a nyelv által nyújtott </w:t>
+      </w:r>
+      <w:r>
+        <w:rPr>
+          <w:rFonts w:ascii="Times New Roman" w:hAnsi="Times New Roman" w:cs="Times New Roman"/>
+          <w:sz w:val="24"/>
+          <w:szCs w:val="24"/>
+        </w:rPr>
+        <w:t>DSL (</w:t>
+      </w:r>
+      <w:proofErr w:type="spellStart"/>
+      <w:r>
+        <w:rPr>
+          <w:rFonts w:ascii="Times New Roman" w:hAnsi="Times New Roman" w:cs="Times New Roman"/>
+          <w:sz w:val="24"/>
+          <w:szCs w:val="24"/>
+        </w:rPr>
+        <w:t>Domain</w:t>
+      </w:r>
+      <w:proofErr w:type="spellEnd"/>
+      <w:r>
+        <w:rPr>
+          <w:rFonts w:ascii="Times New Roman" w:hAnsi="Times New Roman" w:cs="Times New Roman"/>
+          <w:sz w:val="24"/>
+          <w:szCs w:val="24"/>
+        </w:rPr>
+        <w:t xml:space="preserve"> </w:t>
+      </w:r>
+      <w:proofErr w:type="spellStart"/>
+      <w:r>
+        <w:rPr>
+          <w:rFonts w:ascii="Times New Roman" w:hAnsi="Times New Roman" w:cs="Times New Roman"/>
+          <w:sz w:val="24"/>
+          <w:szCs w:val="24"/>
+        </w:rPr>
+        <w:t>Specific</w:t>
+      </w:r>
+      <w:proofErr w:type="spellEnd"/>
+      <w:r>
+        <w:rPr>
+          <w:rFonts w:ascii="Times New Roman" w:hAnsi="Times New Roman" w:cs="Times New Roman"/>
+          <w:sz w:val="24"/>
+          <w:szCs w:val="24"/>
+        </w:rPr>
+        <w:t xml:space="preserve"> </w:t>
+      </w:r>
+      <w:proofErr w:type="spellStart"/>
+      <w:proofErr w:type="gramStart"/>
+      <w:r>
+        <w:rPr>
+          <w:rFonts w:ascii="Times New Roman" w:hAnsi="Times New Roman" w:cs="Times New Roman"/>
+          <w:sz w:val="24"/>
+          <w:szCs w:val="24"/>
+        </w:rPr>
+        <w:t>Language</w:t>
+      </w:r>
+      <w:proofErr w:type="spellEnd"/>
+      <w:r>
+        <w:rPr>
+          <w:rFonts w:ascii="Times New Roman" w:hAnsi="Times New Roman" w:cs="Times New Roman"/>
+          <w:sz w:val="24"/>
+          <w:szCs w:val="24"/>
+        </w:rPr>
+        <w:t>)-</w:t>
+      </w:r>
+      <w:proofErr w:type="gramEnd"/>
+      <w:r>
+        <w:rPr>
+          <w:rFonts w:ascii="Times New Roman" w:hAnsi="Times New Roman" w:cs="Times New Roman"/>
+          <w:sz w:val="24"/>
+          <w:szCs w:val="24"/>
+        </w:rPr>
+        <w:t>be is. Utána a keretrendszert fogom bemutatni melyet használtam</w:t>
+      </w:r>
+      <w:r>
+        <w:rPr>
+          <w:rFonts w:ascii="Times New Roman" w:hAnsi="Times New Roman" w:cs="Times New Roman"/>
+          <w:sz w:val="24"/>
+          <w:szCs w:val="24"/>
+        </w:rPr>
+        <w:t>, valamint beszélek róla, milyen élményeim voltak vele</w:t>
+      </w:r>
+      <w:r>
+        <w:rPr>
+          <w:rFonts w:ascii="Times New Roman" w:hAnsi="Times New Roman" w:cs="Times New Roman"/>
+          <w:sz w:val="24"/>
+          <w:szCs w:val="24"/>
+        </w:rPr>
+        <w:t xml:space="preserve">. Ez egy nyitott </w:t>
+      </w:r>
+      <w:proofErr w:type="spellStart"/>
+      <w:r>
+        <w:rPr>
+          <w:rFonts w:ascii="Times New Roman" w:hAnsi="Times New Roman" w:cs="Times New Roman"/>
+          <w:sz w:val="24"/>
+          <w:szCs w:val="24"/>
+        </w:rPr>
+        <w:t>forráskodú</w:t>
+      </w:r>
+      <w:proofErr w:type="spellEnd"/>
+      <w:r>
+        <w:rPr>
+          <w:rFonts w:ascii="Times New Roman" w:hAnsi="Times New Roman" w:cs="Times New Roman"/>
+          <w:sz w:val="24"/>
+          <w:szCs w:val="24"/>
+        </w:rPr>
+        <w:t xml:space="preserve"> projekt, amely a Kalasim névre </w:t>
+      </w:r>
+      <w:r>
+        <w:rPr>
+          <w:rFonts w:ascii="Times New Roman" w:hAnsi="Times New Roman" w:cs="Times New Roman"/>
+          <w:sz w:val="24"/>
+          <w:szCs w:val="24"/>
+        </w:rPr>
+        <w:t>hallgat</w:t>
+      </w:r>
+      <w:r>
+        <w:rPr>
+          <w:rFonts w:ascii="Times New Roman" w:hAnsi="Times New Roman" w:cs="Times New Roman"/>
+          <w:sz w:val="24"/>
+          <w:szCs w:val="24"/>
+        </w:rPr>
+        <w:t>.</w:t>
+      </w:r>
+      <w:r>
+        <w:rPr>
+          <w:rFonts w:ascii="Times New Roman" w:hAnsi="Times New Roman" w:cs="Times New Roman"/>
+          <w:sz w:val="24"/>
+          <w:szCs w:val="24"/>
+        </w:rPr>
+        <w:t xml:space="preserve"> Technológiák közé fog még tartozni a Gradle, </w:t>
+      </w:r>
+      <w:proofErr w:type="spellStart"/>
+      <w:r>
+        <w:rPr>
+          <w:rFonts w:ascii="Times New Roman" w:hAnsi="Times New Roman" w:cs="Times New Roman"/>
+          <w:sz w:val="24"/>
+          <w:szCs w:val="24"/>
+        </w:rPr>
+        <w:t>IntelliJ</w:t>
+      </w:r>
+      <w:proofErr w:type="spellEnd"/>
+      <w:r>
+        <w:rPr>
+          <w:rFonts w:ascii="Times New Roman" w:hAnsi="Times New Roman" w:cs="Times New Roman"/>
+          <w:sz w:val="24"/>
+          <w:szCs w:val="24"/>
+        </w:rPr>
+        <w:t xml:space="preserve"> IDEA, </w:t>
+      </w:r>
+      <w:proofErr w:type="spellStart"/>
+      <w:proofErr w:type="gramStart"/>
+      <w:r>
+        <w:rPr>
+          <w:rFonts w:ascii="Times New Roman" w:hAnsi="Times New Roman" w:cs="Times New Roman"/>
+          <w:sz w:val="24"/>
+          <w:szCs w:val="24"/>
+        </w:rPr>
+        <w:t>Koin</w:t>
+      </w:r>
+      <w:proofErr w:type="spellEnd"/>
+      <w:r>
+        <w:rPr>
+          <w:rFonts w:ascii="Times New Roman" w:hAnsi="Times New Roman" w:cs="Times New Roman"/>
+          <w:sz w:val="24"/>
+          <w:szCs w:val="24"/>
+        </w:rPr>
+        <w:t xml:space="preserve"> ,</w:t>
+      </w:r>
+      <w:proofErr w:type="gramEnd"/>
+      <w:r>
+        <w:rPr>
+          <w:rFonts w:ascii="Times New Roman" w:hAnsi="Times New Roman" w:cs="Times New Roman"/>
+          <w:sz w:val="24"/>
+          <w:szCs w:val="24"/>
+        </w:rPr>
+        <w:t xml:space="preserve"> Kotlin </w:t>
+      </w:r>
+      <w:proofErr w:type="spellStart"/>
+      <w:r>
+        <w:rPr>
+          <w:rFonts w:ascii="Times New Roman" w:hAnsi="Times New Roman" w:cs="Times New Roman"/>
+          <w:sz w:val="24"/>
+          <w:szCs w:val="24"/>
+        </w:rPr>
+        <w:t>Coroutines</w:t>
+      </w:r>
+      <w:proofErr w:type="spellEnd"/>
       <w:r>
         <w:rPr>
           <w:rFonts w:ascii="Times New Roman" w:hAnsi="Times New Roman" w:cs="Times New Roman"/>
@@ -1497,321 +1761,7 @@
           <w:sz w:val="24"/>
           <w:szCs w:val="24"/>
         </w:rPr>
-        <w:t xml:space="preserve">A </w:t>
-      </w:r>
-      <w:r>
-        <w:rPr>
-          <w:rFonts w:ascii="Times New Roman" w:hAnsi="Times New Roman" w:cs="Times New Roman"/>
-          <w:sz w:val="24"/>
-          <w:szCs w:val="24"/>
-        </w:rPr>
-        <w:t xml:space="preserve">negyedik fejezetben a </w:t>
-      </w:r>
-      <w:r>
-        <w:rPr>
-          <w:rFonts w:ascii="Times New Roman" w:hAnsi="Times New Roman" w:cs="Times New Roman"/>
-          <w:sz w:val="24"/>
-          <w:szCs w:val="24"/>
-        </w:rPr>
-        <w:t xml:space="preserve">használt technológiákkal fogom folytatni. A </w:t>
-      </w:r>
-      <w:proofErr w:type="spellStart"/>
-      <w:r>
-        <w:rPr>
-          <w:rFonts w:ascii="Times New Roman" w:hAnsi="Times New Roman" w:cs="Times New Roman"/>
-          <w:sz w:val="24"/>
-          <w:szCs w:val="24"/>
-        </w:rPr>
-        <w:t>Kotlin</w:t>
-      </w:r>
-      <w:proofErr w:type="spellEnd"/>
-      <w:r>
-        <w:rPr>
-          <w:rFonts w:ascii="Times New Roman" w:hAnsi="Times New Roman" w:cs="Times New Roman"/>
-          <w:sz w:val="24"/>
-          <w:szCs w:val="24"/>
-        </w:rPr>
-        <w:t xml:space="preserve"> nyelven írtam, így ezt fogom majd </w:t>
-      </w:r>
-      <w:r>
-        <w:rPr>
-          <w:rFonts w:ascii="Times New Roman" w:hAnsi="Times New Roman" w:cs="Times New Roman"/>
-          <w:sz w:val="24"/>
-          <w:szCs w:val="24"/>
-        </w:rPr>
-        <w:t>részletezni</w:t>
-      </w:r>
-      <w:r>
-        <w:rPr>
-          <w:rFonts w:ascii="Times New Roman" w:hAnsi="Times New Roman" w:cs="Times New Roman"/>
-          <w:sz w:val="24"/>
-          <w:szCs w:val="24"/>
-        </w:rPr>
-        <w:t xml:space="preserve">, </w:t>
-      </w:r>
-      <w:r>
-        <w:rPr>
-          <w:rFonts w:ascii="Times New Roman" w:hAnsi="Times New Roman" w:cs="Times New Roman"/>
-          <w:sz w:val="24"/>
-          <w:szCs w:val="24"/>
-        </w:rPr>
-        <w:t>belemerülve</w:t>
-      </w:r>
-      <w:r>
-        <w:rPr>
-          <w:rFonts w:ascii="Times New Roman" w:hAnsi="Times New Roman" w:cs="Times New Roman"/>
-          <w:sz w:val="24"/>
-          <w:szCs w:val="24"/>
-        </w:rPr>
-        <w:t xml:space="preserve"> a nyelv által nyújtott </w:t>
-      </w:r>
-      <w:r>
-        <w:rPr>
-          <w:rFonts w:ascii="Times New Roman" w:hAnsi="Times New Roman" w:cs="Times New Roman"/>
-          <w:sz w:val="24"/>
-          <w:szCs w:val="24"/>
-        </w:rPr>
-        <w:t>DSL (</w:t>
-      </w:r>
-      <w:proofErr w:type="spellStart"/>
-      <w:r>
-        <w:rPr>
-          <w:rFonts w:ascii="Times New Roman" w:hAnsi="Times New Roman" w:cs="Times New Roman"/>
-          <w:sz w:val="24"/>
-          <w:szCs w:val="24"/>
-        </w:rPr>
-        <w:t>Domain</w:t>
-      </w:r>
-      <w:proofErr w:type="spellEnd"/>
-      <w:r>
-        <w:rPr>
-          <w:rFonts w:ascii="Times New Roman" w:hAnsi="Times New Roman" w:cs="Times New Roman"/>
-          <w:sz w:val="24"/>
-          <w:szCs w:val="24"/>
-        </w:rPr>
-        <w:t xml:space="preserve"> </w:t>
-      </w:r>
-      <w:proofErr w:type="spellStart"/>
-      <w:r>
-        <w:rPr>
-          <w:rFonts w:ascii="Times New Roman" w:hAnsi="Times New Roman" w:cs="Times New Roman"/>
-          <w:sz w:val="24"/>
-          <w:szCs w:val="24"/>
-        </w:rPr>
-        <w:t>Specific</w:t>
-      </w:r>
-      <w:proofErr w:type="spellEnd"/>
-      <w:r>
-        <w:rPr>
-          <w:rFonts w:ascii="Times New Roman" w:hAnsi="Times New Roman" w:cs="Times New Roman"/>
-          <w:sz w:val="24"/>
-          <w:szCs w:val="24"/>
-        </w:rPr>
-        <w:t xml:space="preserve"> </w:t>
-      </w:r>
-      <w:proofErr w:type="spellStart"/>
-      <w:proofErr w:type="gramStart"/>
-      <w:r>
-        <w:rPr>
-          <w:rFonts w:ascii="Times New Roman" w:hAnsi="Times New Roman" w:cs="Times New Roman"/>
-          <w:sz w:val="24"/>
-          <w:szCs w:val="24"/>
-        </w:rPr>
-        <w:t>Language</w:t>
-      </w:r>
-      <w:proofErr w:type="spellEnd"/>
-      <w:r>
-        <w:rPr>
-          <w:rFonts w:ascii="Times New Roman" w:hAnsi="Times New Roman" w:cs="Times New Roman"/>
-          <w:sz w:val="24"/>
-          <w:szCs w:val="24"/>
-        </w:rPr>
-        <w:t>)-</w:t>
-      </w:r>
-      <w:proofErr w:type="gramEnd"/>
-      <w:r>
-        <w:rPr>
-          <w:rFonts w:ascii="Times New Roman" w:hAnsi="Times New Roman" w:cs="Times New Roman"/>
-          <w:sz w:val="24"/>
-          <w:szCs w:val="24"/>
-        </w:rPr>
-        <w:t>be is. Utána a keretrendszert fogom bemutatni melyet használtam</w:t>
-      </w:r>
-      <w:r>
-        <w:rPr>
-          <w:rFonts w:ascii="Times New Roman" w:hAnsi="Times New Roman" w:cs="Times New Roman"/>
-          <w:sz w:val="24"/>
-          <w:szCs w:val="24"/>
-        </w:rPr>
-        <w:t>, valamint beszélek róla, milyen élményeim voltak vele</w:t>
-      </w:r>
-      <w:r>
-        <w:rPr>
-          <w:rFonts w:ascii="Times New Roman" w:hAnsi="Times New Roman" w:cs="Times New Roman"/>
-          <w:sz w:val="24"/>
-          <w:szCs w:val="24"/>
-        </w:rPr>
-        <w:t xml:space="preserve">. Ez egy nyitott </w:t>
-      </w:r>
-      <w:proofErr w:type="spellStart"/>
-      <w:r>
-        <w:rPr>
-          <w:rFonts w:ascii="Times New Roman" w:hAnsi="Times New Roman" w:cs="Times New Roman"/>
-          <w:sz w:val="24"/>
-          <w:szCs w:val="24"/>
-        </w:rPr>
-        <w:t>forráskodú</w:t>
-      </w:r>
-      <w:proofErr w:type="spellEnd"/>
-      <w:r>
-        <w:rPr>
-          <w:rFonts w:ascii="Times New Roman" w:hAnsi="Times New Roman" w:cs="Times New Roman"/>
-          <w:sz w:val="24"/>
-          <w:szCs w:val="24"/>
-        </w:rPr>
-        <w:t xml:space="preserve"> projekt, amely a </w:t>
-      </w:r>
-      <w:proofErr w:type="spellStart"/>
-      <w:r>
-        <w:rPr>
-          <w:rFonts w:ascii="Times New Roman" w:hAnsi="Times New Roman" w:cs="Times New Roman"/>
-          <w:sz w:val="24"/>
-          <w:szCs w:val="24"/>
-        </w:rPr>
-        <w:t>Kalasim</w:t>
-      </w:r>
-      <w:proofErr w:type="spellEnd"/>
-      <w:r>
-        <w:rPr>
-          <w:rFonts w:ascii="Times New Roman" w:hAnsi="Times New Roman" w:cs="Times New Roman"/>
-          <w:sz w:val="24"/>
-          <w:szCs w:val="24"/>
-        </w:rPr>
-        <w:t xml:space="preserve"> névre </w:t>
-      </w:r>
-      <w:r>
-        <w:rPr>
-          <w:rFonts w:ascii="Times New Roman" w:hAnsi="Times New Roman" w:cs="Times New Roman"/>
-          <w:sz w:val="24"/>
-          <w:szCs w:val="24"/>
-        </w:rPr>
-        <w:t>hallgat</w:t>
-      </w:r>
-      <w:r>
-        <w:rPr>
-          <w:rFonts w:ascii="Times New Roman" w:hAnsi="Times New Roman" w:cs="Times New Roman"/>
-          <w:sz w:val="24"/>
-          <w:szCs w:val="24"/>
-        </w:rPr>
-        <w:t>.</w:t>
-      </w:r>
-      <w:r>
-        <w:rPr>
-          <w:rFonts w:ascii="Times New Roman" w:hAnsi="Times New Roman" w:cs="Times New Roman"/>
-          <w:sz w:val="24"/>
-          <w:szCs w:val="24"/>
-        </w:rPr>
-        <w:t xml:space="preserve"> Technológiák közé fog még tartozni a </w:t>
-      </w:r>
-      <w:proofErr w:type="spellStart"/>
-      <w:r>
-        <w:rPr>
-          <w:rFonts w:ascii="Times New Roman" w:hAnsi="Times New Roman" w:cs="Times New Roman"/>
-          <w:sz w:val="24"/>
-          <w:szCs w:val="24"/>
-        </w:rPr>
-        <w:t>Gradle</w:t>
-      </w:r>
-      <w:proofErr w:type="spellEnd"/>
-      <w:r>
-        <w:rPr>
-          <w:rFonts w:ascii="Times New Roman" w:hAnsi="Times New Roman" w:cs="Times New Roman"/>
-          <w:sz w:val="24"/>
-          <w:szCs w:val="24"/>
-        </w:rPr>
-        <w:t xml:space="preserve">, </w:t>
-      </w:r>
-      <w:proofErr w:type="spellStart"/>
-      <w:r>
-        <w:rPr>
-          <w:rFonts w:ascii="Times New Roman" w:hAnsi="Times New Roman" w:cs="Times New Roman"/>
-          <w:sz w:val="24"/>
-          <w:szCs w:val="24"/>
-        </w:rPr>
-        <w:t>IntelliJ</w:t>
-      </w:r>
-      <w:proofErr w:type="spellEnd"/>
-      <w:r>
-        <w:rPr>
-          <w:rFonts w:ascii="Times New Roman" w:hAnsi="Times New Roman" w:cs="Times New Roman"/>
-          <w:sz w:val="24"/>
-          <w:szCs w:val="24"/>
-        </w:rPr>
-        <w:t xml:space="preserve"> IDEA, </w:t>
-      </w:r>
-      <w:proofErr w:type="spellStart"/>
-      <w:proofErr w:type="gramStart"/>
-      <w:r>
-        <w:rPr>
-          <w:rFonts w:ascii="Times New Roman" w:hAnsi="Times New Roman" w:cs="Times New Roman"/>
-          <w:sz w:val="24"/>
-          <w:szCs w:val="24"/>
-        </w:rPr>
-        <w:t>Koin</w:t>
-      </w:r>
-      <w:proofErr w:type="spellEnd"/>
-      <w:r>
-        <w:rPr>
-          <w:rFonts w:ascii="Times New Roman" w:hAnsi="Times New Roman" w:cs="Times New Roman"/>
-          <w:sz w:val="24"/>
-          <w:szCs w:val="24"/>
-        </w:rPr>
-        <w:t xml:space="preserve"> ,</w:t>
-      </w:r>
-      <w:proofErr w:type="gramEnd"/>
-      <w:r>
-        <w:rPr>
-          <w:rFonts w:ascii="Times New Roman" w:hAnsi="Times New Roman" w:cs="Times New Roman"/>
-          <w:sz w:val="24"/>
-          <w:szCs w:val="24"/>
-        </w:rPr>
-        <w:t xml:space="preserve"> </w:t>
-      </w:r>
-      <w:proofErr w:type="spellStart"/>
-      <w:r>
-        <w:rPr>
-          <w:rFonts w:ascii="Times New Roman" w:hAnsi="Times New Roman" w:cs="Times New Roman"/>
-          <w:sz w:val="24"/>
-          <w:szCs w:val="24"/>
-        </w:rPr>
-        <w:t>Kotlin</w:t>
-      </w:r>
-      <w:proofErr w:type="spellEnd"/>
-      <w:r>
-        <w:rPr>
-          <w:rFonts w:ascii="Times New Roman" w:hAnsi="Times New Roman" w:cs="Times New Roman"/>
-          <w:sz w:val="24"/>
-          <w:szCs w:val="24"/>
-        </w:rPr>
-        <w:t xml:space="preserve"> </w:t>
-      </w:r>
-      <w:proofErr w:type="spellStart"/>
-      <w:r>
-        <w:rPr>
-          <w:rFonts w:ascii="Times New Roman" w:hAnsi="Times New Roman" w:cs="Times New Roman"/>
-          <w:sz w:val="24"/>
-          <w:szCs w:val="24"/>
-        </w:rPr>
-        <w:t>Coroutines</w:t>
-      </w:r>
-      <w:proofErr w:type="spellEnd"/>
-      <w:r>
-        <w:rPr>
-          <w:rFonts w:ascii="Times New Roman" w:hAnsi="Times New Roman" w:cs="Times New Roman"/>
-          <w:sz w:val="24"/>
-          <w:szCs w:val="24"/>
-        </w:rPr>
-        <w:t>.</w:t>
+        <w:t>Ezek után kezdem el kifejteni a szimulációt és a benne lévő megoldásaimat, valamint futási eredményeket is mutatok majd diagrammok formájában.</w:t>
       </w:r>
     </w:p>
     <w:p>
@@ -1831,7 +1781,21 @@
           <w:sz w:val="24"/>
           <w:szCs w:val="24"/>
         </w:rPr>
-        <w:t>Ezek után kezdem el kifejteni a szimulációt és a benne lévő megoldásaimat, valamint futási eredményeket is mutatok majd diagrammok formájában.</w:t>
+        <w:t>A végén pedig kitérek, hogy milyen fejlődési lehetőségei vannak még a szimulációnak.</w:t>
+      </w:r>
+    </w:p>
+    <w:p>
+      <w:r>
+        <w:br w:type="page"/>
+      </w:r>
+    </w:p>
+    <w:p>
+      <w:pPr>
+        <w:pStyle w:val="Heading1"/>
+      </w:pPr>
+      <w:r>
+        <w:lastRenderedPageBreak/>
+        <w:t>Szabályzó és szimulált egységek</w:t>
       </w:r>
     </w:p>
     <w:p>
@@ -1851,21 +1815,63 @@
           <w:sz w:val="24"/>
           <w:szCs w:val="24"/>
         </w:rPr>
-        <w:t>A végén pedig kitérek, hogy milyen fejlődési lehetőségei vannak még a szimulációnak.</w:t>
-      </w:r>
-    </w:p>
-    <w:p>
-      <w:r>
-        <w:br w:type="page"/>
-      </w:r>
-    </w:p>
-    <w:p>
-      <w:pPr>
-        <w:pStyle w:val="Heading1"/>
-      </w:pPr>
-      <w:r>
-        <w:lastRenderedPageBreak/>
-        <w:t>Szabályzó és szimulált egységek</w:t>
+        <w:t xml:space="preserve">Ebben a fejezetben fogom bemutatni általánosságban a szabályzók </w:t>
+      </w:r>
+      <w:r>
+        <w:rPr>
+          <w:rFonts w:ascii="Times New Roman" w:hAnsi="Times New Roman" w:cs="Times New Roman"/>
+          <w:sz w:val="24"/>
+          <w:szCs w:val="24"/>
+        </w:rPr>
+        <w:t xml:space="preserve">feladatát, </w:t>
+      </w:r>
+      <w:r>
+        <w:rPr>
+          <w:rFonts w:ascii="Times New Roman" w:hAnsi="Times New Roman" w:cs="Times New Roman"/>
+          <w:sz w:val="24"/>
+          <w:szCs w:val="24"/>
+        </w:rPr>
+        <w:t xml:space="preserve">működését, </w:t>
+      </w:r>
+      <w:r>
+        <w:rPr>
+          <w:rFonts w:ascii="Times New Roman" w:hAnsi="Times New Roman" w:cs="Times New Roman"/>
+          <w:sz w:val="24"/>
+          <w:szCs w:val="24"/>
+        </w:rPr>
+        <w:t>és</w:t>
+      </w:r>
+      <w:r>
+        <w:rPr>
+          <w:rFonts w:ascii="Times New Roman" w:hAnsi="Times New Roman" w:cs="Times New Roman"/>
+          <w:sz w:val="24"/>
+          <w:szCs w:val="24"/>
+        </w:rPr>
+        <w:t xml:space="preserve"> hogy honnét kap </w:t>
+      </w:r>
+      <w:r>
+        <w:rPr>
+          <w:rFonts w:ascii="Times New Roman" w:hAnsi="Times New Roman" w:cs="Times New Roman"/>
+          <w:sz w:val="24"/>
+          <w:szCs w:val="24"/>
+        </w:rPr>
+        <w:t>parancsot,</w:t>
+      </w:r>
+      <w:r>
+        <w:rPr>
+          <w:rFonts w:ascii="Times New Roman" w:hAnsi="Times New Roman" w:cs="Times New Roman"/>
+          <w:sz w:val="24"/>
+          <w:szCs w:val="24"/>
+        </w:rPr>
+        <w:t xml:space="preserve"> valamint az irányított egységeket. Ezeket pedig diagramokkal kiegészítve és elmagyarázva. Itt fogom még részletezni az általam megvalósított teszt szabályzót is.</w:t>
+      </w:r>
+    </w:p>
+    <w:p>
+      <w:pPr>
+        <w:pStyle w:val="Heading2"/>
+      </w:pPr>
+      <w:r>
+        <w:t>Szabályzó</w:t>
       </w:r>
     </w:p>
     <w:p>
@@ -1885,63 +1891,63 @@
           <w:sz w:val="24"/>
           <w:szCs w:val="24"/>
         </w:rPr>
-        <w:t xml:space="preserve">Ebben a fejezetben fogom bemutatni általánosságban a szabályzók </w:t>
-      </w:r>
-      <w:r>
-        <w:rPr>
-          <w:rFonts w:ascii="Times New Roman" w:hAnsi="Times New Roman" w:cs="Times New Roman"/>
-          <w:sz w:val="24"/>
-          <w:szCs w:val="24"/>
-        </w:rPr>
-        <w:t xml:space="preserve">feladatát, </w:t>
-      </w:r>
-      <w:r>
-        <w:rPr>
-          <w:rFonts w:ascii="Times New Roman" w:hAnsi="Times New Roman" w:cs="Times New Roman"/>
-          <w:sz w:val="24"/>
-          <w:szCs w:val="24"/>
-        </w:rPr>
-        <w:t xml:space="preserve">működését, </w:t>
-      </w:r>
-      <w:r>
-        <w:rPr>
-          <w:rFonts w:ascii="Times New Roman" w:hAnsi="Times New Roman" w:cs="Times New Roman"/>
-          <w:sz w:val="24"/>
-          <w:szCs w:val="24"/>
-        </w:rPr>
-        <w:t>és</w:t>
-      </w:r>
-      <w:r>
-        <w:rPr>
-          <w:rFonts w:ascii="Times New Roman" w:hAnsi="Times New Roman" w:cs="Times New Roman"/>
-          <w:sz w:val="24"/>
-          <w:szCs w:val="24"/>
-        </w:rPr>
-        <w:t xml:space="preserve"> hogy honnét kap </w:t>
-      </w:r>
-      <w:r>
-        <w:rPr>
-          <w:rFonts w:ascii="Times New Roman" w:hAnsi="Times New Roman" w:cs="Times New Roman"/>
-          <w:sz w:val="24"/>
-          <w:szCs w:val="24"/>
-        </w:rPr>
-        <w:t>parancsot,</w:t>
-      </w:r>
-      <w:r>
-        <w:rPr>
-          <w:rFonts w:ascii="Times New Roman" w:hAnsi="Times New Roman" w:cs="Times New Roman"/>
-          <w:sz w:val="24"/>
-          <w:szCs w:val="24"/>
-        </w:rPr>
-        <w:t xml:space="preserve"> valamint az irányított egységeket. Ezeket pedig diagramokkal kiegészítve és elmagyarázva. Itt fogom még részletezni az általam megvalósított teszt szabályzót is.</w:t>
-      </w:r>
-    </w:p>
-    <w:p>
-      <w:pPr>
-        <w:pStyle w:val="Heading2"/>
-      </w:pPr>
-      <w:r>
-        <w:t>Szabályzó</w:t>
+        <w:t>A szabályzónak alapvetően két oldala van. Az egyik oldalról van a MAVIR, a másik oldalról pedig az egye</w:t>
+      </w:r>
+      <w:r>
+        <w:rPr>
+          <w:rFonts w:ascii="Times New Roman" w:hAnsi="Times New Roman" w:cs="Times New Roman"/>
+          <w:sz w:val="24"/>
+          <w:szCs w:val="24"/>
+        </w:rPr>
+        <w:t>s</w:t>
+      </w:r>
+      <w:r>
+        <w:rPr>
+          <w:rFonts w:ascii="Times New Roman" w:hAnsi="Times New Roman" w:cs="Times New Roman"/>
+          <w:sz w:val="24"/>
+          <w:szCs w:val="24"/>
+        </w:rPr>
+        <w:t xml:space="preserve"> napelemparok, szél</w:t>
+      </w:r>
+      <w:r>
+        <w:rPr>
+          <w:rFonts w:ascii="Times New Roman" w:hAnsi="Times New Roman" w:cs="Times New Roman"/>
+          <w:sz w:val="24"/>
+          <w:szCs w:val="24"/>
+        </w:rPr>
+        <w:t>turbinák</w:t>
+      </w:r>
+      <w:r>
+        <w:rPr>
+          <w:rFonts w:ascii="Times New Roman" w:hAnsi="Times New Roman" w:cs="Times New Roman"/>
+          <w:sz w:val="24"/>
+          <w:szCs w:val="24"/>
+        </w:rPr>
+        <w:t xml:space="preserve"> és egyéb </w:t>
+      </w:r>
+      <w:r>
+        <w:rPr>
+          <w:rFonts w:ascii="Times New Roman" w:hAnsi="Times New Roman" w:cs="Times New Roman"/>
+          <w:sz w:val="24"/>
+          <w:szCs w:val="24"/>
+        </w:rPr>
+        <w:t>erőművek</w:t>
+      </w:r>
+      <w:r>
+        <w:rPr>
+          <w:rFonts w:ascii="Times New Roman" w:hAnsi="Times New Roman" w:cs="Times New Roman"/>
+          <w:sz w:val="24"/>
+          <w:szCs w:val="24"/>
+        </w:rPr>
+        <w:t>. Ezen két oldal közötti kapcsolatot a szabályzó valósítja meg.</w:t>
+      </w:r>
+    </w:p>
+    <w:p>
+      <w:pPr>
+        <w:pStyle w:val="Heading3"/>
+      </w:pPr>
+      <w:r>
+        <w:t>MAVIR</w:t>
       </w:r>
     </w:p>
     <w:p>
@@ -1961,82 +1967,6 @@
           <w:sz w:val="24"/>
           <w:szCs w:val="24"/>
         </w:rPr>
-        <w:t>A szabályzónak alapvetően két oldala van. Az egyik oldalról van a MAVIR, a másik oldalról pedig az egye</w:t>
-      </w:r>
-      <w:r>
-        <w:rPr>
-          <w:rFonts w:ascii="Times New Roman" w:hAnsi="Times New Roman" w:cs="Times New Roman"/>
-          <w:sz w:val="24"/>
-          <w:szCs w:val="24"/>
-        </w:rPr>
-        <w:t>s</w:t>
-      </w:r>
-      <w:r>
-        <w:rPr>
-          <w:rFonts w:ascii="Times New Roman" w:hAnsi="Times New Roman" w:cs="Times New Roman"/>
-          <w:sz w:val="24"/>
-          <w:szCs w:val="24"/>
-        </w:rPr>
-        <w:t xml:space="preserve"> napelemparok, szél</w:t>
-      </w:r>
-      <w:r>
-        <w:rPr>
-          <w:rFonts w:ascii="Times New Roman" w:hAnsi="Times New Roman" w:cs="Times New Roman"/>
-          <w:sz w:val="24"/>
-          <w:szCs w:val="24"/>
-        </w:rPr>
-        <w:t>turbinák</w:t>
-      </w:r>
-      <w:r>
-        <w:rPr>
-          <w:rFonts w:ascii="Times New Roman" w:hAnsi="Times New Roman" w:cs="Times New Roman"/>
-          <w:sz w:val="24"/>
-          <w:szCs w:val="24"/>
-        </w:rPr>
-        <w:t xml:space="preserve"> és egyéb </w:t>
-      </w:r>
-      <w:r>
-        <w:rPr>
-          <w:rFonts w:ascii="Times New Roman" w:hAnsi="Times New Roman" w:cs="Times New Roman"/>
-          <w:sz w:val="24"/>
-          <w:szCs w:val="24"/>
-        </w:rPr>
-        <w:t>erőművek</w:t>
-      </w:r>
-      <w:r>
-        <w:rPr>
-          <w:rFonts w:ascii="Times New Roman" w:hAnsi="Times New Roman" w:cs="Times New Roman"/>
-          <w:sz w:val="24"/>
-          <w:szCs w:val="24"/>
-        </w:rPr>
-        <w:t>. Ezen két oldal közötti kapcsolatot a szabályzó valósítja meg.</w:t>
-      </w:r>
-    </w:p>
-    <w:p>
-      <w:pPr>
-        <w:pStyle w:val="Heading3"/>
-      </w:pPr>
-      <w:r>
-        <w:t>MAVIR</w:t>
-      </w:r>
-    </w:p>
-    <w:p>
-      <w:pPr>
-        <w:spacing w:line="360" w:lineRule="auto"/>
-        <w:ind w:firstLine="720"/>
-        <w:jc w:val="both"/>
-        <w:rPr>
-          <w:rFonts w:ascii="Times New Roman" w:hAnsi="Times New Roman" w:cs="Times New Roman"/>
-          <w:sz w:val="24"/>
-          <w:szCs w:val="24"/>
-        </w:rPr>
-      </w:pPr>
-      <w:r>
-        <w:rPr>
-          <w:rFonts w:ascii="Times New Roman" w:hAnsi="Times New Roman" w:cs="Times New Roman"/>
-          <w:sz w:val="24"/>
-          <w:szCs w:val="24"/>
-        </w:rPr>
         <w:t>A MAVIR a magyarországi villamosenergiai-hálózat üzemeltetője</w:t>
       </w:r>
       <w:r>
@@ -2074,10 +2004,10 @@
           <w:noProof/>
         </w:rPr>
         <w:drawing>
-          <wp:inline distT="0" distB="0" distL="0" distR="0" wp14:anchorId="6F620CBE" wp14:editId="2F4232E8">
-            <wp:extent cx="5119424" cy="2565400"/>
-            <wp:effectExtent l="19050" t="19050" r="24130" b="25400"/>
-            <wp:docPr id="973152741" name="Picture 1"/>
+          <wp:inline distT="0" distB="0" distL="0" distR="0" wp14:anchorId="590C52F3" wp14:editId="3980C016">
+            <wp:extent cx="5715000" cy="2860040"/>
+            <wp:effectExtent l="0" t="0" r="0" b="0"/>
+            <wp:docPr id="1859010548" name="Picture 1" descr="A graph showing different colored lines&#10;&#10;Description automatically generated"/>
             <wp:cNvGraphicFramePr>
               <a:graphicFrameLocks xmlns:a="http://schemas.openxmlformats.org/drawingml/2006/main" noChangeAspect="1"/>
             </wp:cNvGraphicFramePr>
@@ -2085,38 +2015,23 @@
               <a:graphicData uri="http://schemas.openxmlformats.org/drawingml/2006/picture">
                 <pic:pic xmlns:pic="http://schemas.openxmlformats.org/drawingml/2006/picture">
                   <pic:nvPicPr>
-                    <pic:cNvPr id="0" name="Picture 1"/>
-                    <pic:cNvPicPr>
-                      <a:picLocks noChangeAspect="1" noChangeArrowheads="1"/>
-                    </pic:cNvPicPr>
+                    <pic:cNvPr id="1859010548" name="Picture 1" descr="A graph showing different colored lines&#10;&#10;Description automatically generated"/>
+                    <pic:cNvPicPr/>
                   </pic:nvPicPr>
                   <pic:blipFill>
-                    <a:blip r:embed="rId8" cstate="print">
-                      <a:extLst>
-                        <a:ext uri="{28A0092B-C50C-407E-A947-70E740481C1C}">
-                          <a14:useLocalDpi xmlns:a14="http://schemas.microsoft.com/office/drawing/2010/main" val="0"/>
-                        </a:ext>
-                      </a:extLst>
-                    </a:blip>
-                    <a:srcRect/>
+                    <a:blip r:embed="rId8"/>
                     <a:stretch>
                       <a:fillRect/>
                     </a:stretch>
                   </pic:blipFill>
-                  <pic:spPr bwMode="auto">
+                  <pic:spPr>
                     <a:xfrm>
                       <a:off x="0" y="0"/>
-                      <a:ext cx="5148815" cy="2580128"/>
+                      <a:ext cx="5715000" cy="2860040"/>
                     </a:xfrm>
                     <a:prstGeom prst="rect">
                       <a:avLst/>
                     </a:prstGeom>
-                    <a:noFill/>
-                    <a:ln>
-                      <a:solidFill>
-                        <a:schemeClr val="accent1"/>
-                      </a:solidFill>
-                    </a:ln>
                   </pic:spPr>
                 </pic:pic>
               </a:graphicData>
@@ -2145,7 +2060,7 @@
           <w:sz w:val="20"/>
           <w:szCs w:val="20"/>
         </w:rPr>
-        <w:t>2.1 Ábra: 11.07-11.10 közötti országos</w:t>
+        <w:t xml:space="preserve">2.1 Ábra: </w:t>
       </w:r>
       <w:r>
         <w:rPr>
@@ -2155,17 +2070,7 @@
           <w:sz w:val="20"/>
           <w:szCs w:val="20"/>
         </w:rPr>
-        <w:t xml:space="preserve"> energia</w:t>
-      </w:r>
-      <w:r>
-        <w:rPr>
-          <w:rFonts w:ascii="Times New Roman" w:hAnsi="Times New Roman" w:cs="Times New Roman"/>
-          <w:b/>
-          <w:bCs/>
-          <w:sz w:val="20"/>
-          <w:szCs w:val="20"/>
-        </w:rPr>
-        <w:t>termelés</w:t>
+        <w:t>11.08-11.23 közötti szükséges árammennyiség</w:t>
       </w:r>
       <w:r>
         <w:rPr>
@@ -2181,9 +2086,6 @@
     </w:p>
     <w:p>
       <w:pPr>
-        <w:pBdr>
-          <w:bottom w:val="single" w:sz="6" w:space="1" w:color="auto"/>
-        </w:pBdr>
         <w:spacing w:line="360" w:lineRule="auto"/>
         <w:ind w:firstLine="720"/>
         <w:jc w:val="both"/>
@@ -2199,96 +2101,7 @@
           <w:sz w:val="24"/>
           <w:szCs w:val="24"/>
         </w:rPr>
-        <w:t xml:space="preserve">A szabályzó szempontjából a MAVIR küldi ki, hogy a kezelt telepeknek összesen mennyit kell termelnie. </w:t>
-      </w:r>
-      <w:r>
-        <w:rPr>
-          <w:rFonts w:ascii="Times New Roman" w:hAnsi="Times New Roman" w:cs="Times New Roman"/>
-          <w:sz w:val="24"/>
-          <w:szCs w:val="24"/>
-        </w:rPr>
-        <w:t>Ezt,</w:t>
-      </w:r>
-      <w:r>
-        <w:rPr>
-          <w:rFonts w:ascii="Times New Roman" w:hAnsi="Times New Roman" w:cs="Times New Roman"/>
-          <w:sz w:val="24"/>
-          <w:szCs w:val="24"/>
-        </w:rPr>
-        <w:t xml:space="preserve"> mint a </w:t>
-      </w:r>
-      <w:r>
-        <w:rPr>
-          <w:rFonts w:ascii="Times New Roman" w:hAnsi="Times New Roman" w:cs="Times New Roman"/>
-          <w:sz w:val="24"/>
-          <w:szCs w:val="24"/>
-          <w:highlight w:val="yellow"/>
-        </w:rPr>
-        <w:t>2.1-es ábrán</w:t>
-      </w:r>
-      <w:r>
-        <w:rPr>
-          <w:rFonts w:ascii="Times New Roman" w:hAnsi="Times New Roman" w:cs="Times New Roman"/>
-          <w:sz w:val="24"/>
-          <w:szCs w:val="24"/>
-        </w:rPr>
-        <w:t xml:space="preserve"> is látható, a </w:t>
-      </w:r>
-      <w:r>
-        <w:rPr>
-          <w:rFonts w:ascii="Times New Roman" w:hAnsi="Times New Roman" w:cs="Times New Roman"/>
-          <w:sz w:val="24"/>
-          <w:szCs w:val="24"/>
-        </w:rPr>
-        <w:t xml:space="preserve">biztosra vehető termelésből, </w:t>
-      </w:r>
-      <w:r>
-        <w:rPr>
-          <w:rFonts w:ascii="Times New Roman" w:hAnsi="Times New Roman" w:cs="Times New Roman"/>
-          <w:sz w:val="24"/>
-          <w:szCs w:val="24"/>
-        </w:rPr>
-        <w:t>a</w:t>
-      </w:r>
-      <w:r>
-        <w:rPr>
-          <w:rFonts w:ascii="Times New Roman" w:hAnsi="Times New Roman" w:cs="Times New Roman"/>
-          <w:sz w:val="24"/>
-          <w:szCs w:val="24"/>
-        </w:rPr>
-        <w:t xml:space="preserve">mit </w:t>
-      </w:r>
-      <w:r>
-        <w:rPr>
-          <w:rFonts w:ascii="Times New Roman" w:hAnsi="Times New Roman" w:cs="Times New Roman"/>
-          <w:sz w:val="24"/>
-          <w:szCs w:val="24"/>
-        </w:rPr>
-        <w:t xml:space="preserve">a </w:t>
-      </w:r>
-      <w:r>
-        <w:rPr>
-          <w:rFonts w:ascii="Times New Roman" w:hAnsi="Times New Roman" w:cs="Times New Roman"/>
-          <w:sz w:val="24"/>
-          <w:szCs w:val="24"/>
-        </w:rPr>
-        <w:t>nukleáris és fosszilis erőművek jelent</w:t>
-      </w:r>
-      <w:r>
-        <w:rPr>
-          <w:rFonts w:ascii="Times New Roman" w:hAnsi="Times New Roman" w:cs="Times New Roman"/>
-          <w:sz w:val="24"/>
-          <w:szCs w:val="24"/>
-        </w:rPr>
-        <w:t>ene</w:t>
-      </w:r>
-      <w:r>
-        <w:rPr>
-          <w:rFonts w:ascii="Times New Roman" w:hAnsi="Times New Roman" w:cs="Times New Roman"/>
-          <w:sz w:val="24"/>
-          <w:szCs w:val="24"/>
-        </w:rPr>
-        <w:t xml:space="preserve">k, valamint a napközben változó fogyasztásból </w:t>
+        <w:t xml:space="preserve">A 2.1-es ábrán látható, hogy egyes napokon mennyit fogyasztott az ország. A felső lila réteg az importált mennyiség, ha ezen túl lóg a sárga napelemek által termelt összeg, akkor </w:t>
       </w:r>
       <w:r>
         <w:rPr>
@@ -2297,31 +2110,21 @@
           <w:szCs w:val="24"/>
         </w:rPr>
         <w:lastRenderedPageBreak/>
-        <w:t xml:space="preserve">számolja ki. Látható </w:t>
-      </w:r>
-      <w:r>
-        <w:rPr>
-          <w:rFonts w:ascii="Times New Roman" w:hAnsi="Times New Roman" w:cs="Times New Roman"/>
-          <w:sz w:val="24"/>
-          <w:szCs w:val="24"/>
-        </w:rPr>
-        <w:t>még</w:t>
-      </w:r>
-      <w:r>
-        <w:rPr>
-          <w:rFonts w:ascii="Times New Roman" w:hAnsi="Times New Roman" w:cs="Times New Roman"/>
-          <w:sz w:val="24"/>
-          <w:szCs w:val="24"/>
-        </w:rPr>
-        <w:t>, hogy napközben 8 óra és 17 óra között van kiugrást azzal, lehet magyarázni, hogy ekkor mindenki dolgozik és elkezdi a napját.</w:t>
-      </w:r>
-    </w:p>
-    <w:p>
-      <w:pPr>
-        <w:pBdr>
-          <w:bottom w:val="single" w:sz="6" w:space="1" w:color="auto"/>
-        </w:pBdr>
+        <w:t xml:space="preserve">exportról beszélünk. Ez az ábra szépen bemutatja a </w:t>
+      </w:r>
+      <w:r>
+        <w:rPr>
+          <w:rFonts w:ascii="Times New Roman" w:hAnsi="Times New Roman" w:cs="Times New Roman"/>
+          <w:sz w:val="24"/>
+          <w:szCs w:val="24"/>
+        </w:rPr>
+        <w:t>MAVIR azon feladatát, hogy az ország energiaellátását biztosítsa.</w:t>
+      </w:r>
+    </w:p>
+    <w:p>
+      <w:pPr>
         <w:spacing w:line="360" w:lineRule="auto"/>
+        <w:ind w:firstLine="720"/>
         <w:jc w:val="both"/>
         <w:rPr>
           <w:rFonts w:ascii="Times New Roman" w:hAnsi="Times New Roman" w:cs="Times New Roman"/>
@@ -2335,22 +2138,13 @@
           <w:sz w:val="24"/>
           <w:szCs w:val="24"/>
         </w:rPr>
-        <w:t xml:space="preserve">A MAVIR a szabályzással azt akarja elérni, hogy a </w:t>
-      </w:r>
-      <w:r>
-        <w:rPr>
-          <w:rFonts w:ascii="Times New Roman" w:hAnsi="Times New Roman" w:cs="Times New Roman"/>
-          <w:sz w:val="24"/>
-          <w:szCs w:val="24"/>
-        </w:rPr>
-        <w:t xml:space="preserve">termelés és a fogyasztás egyenlőek legyenek. Ennek fontossága, hogy a villamosenergia-rendszereknek a frekvenciája állandó legyen. A Magyarországi frekvencia értéke 50 Hz. A termelés és fogyasztás kilengései tudják változtatni, ezt a </w:t>
-      </w:r>
-      <w:r>
-        <w:rPr>
-          <w:rFonts w:ascii="Times New Roman" w:hAnsi="Times New Roman" w:cs="Times New Roman"/>
-          <w:sz w:val="24"/>
-          <w:szCs w:val="24"/>
-          <w:highlight w:val="yellow"/>
+        <w:t xml:space="preserve">MAVIR a szabályzással azt akarja elérni, hogy a termelés és a fogyasztás egyenlőek legyenek. Ennek fontossága, hogy a villamosenergia-rendszereknek a frekvenciája állandó legyen. A Magyarországi frekvencia értéke 50 Hz. A termelés és fogyasztás kilengései tudják változtatni, ezt a </w:t>
+      </w:r>
+      <w:r>
+        <w:rPr>
+          <w:rFonts w:ascii="Times New Roman" w:hAnsi="Times New Roman" w:cs="Times New Roman"/>
+          <w:sz w:val="24"/>
+          <w:szCs w:val="24"/>
         </w:rPr>
         <w:t xml:space="preserve">2.2 </w:t>
       </w:r>
@@ -2359,7 +2153,6 @@
           <w:rFonts w:ascii="Times New Roman" w:hAnsi="Times New Roman" w:cs="Times New Roman"/>
           <w:sz w:val="24"/>
           <w:szCs w:val="24"/>
-          <w:highlight w:val="yellow"/>
         </w:rPr>
         <w:t>á</w:t>
       </w:r>
@@ -2368,7 +2161,6 @@
           <w:rFonts w:ascii="Times New Roman" w:hAnsi="Times New Roman" w:cs="Times New Roman"/>
           <w:sz w:val="24"/>
           <w:szCs w:val="24"/>
-          <w:highlight w:val="yellow"/>
         </w:rPr>
         <w:t>bra</w:t>
       </w:r>
@@ -2515,9 +2307,6 @@
     </w:p>
     <w:p>
       <w:pPr>
-        <w:pBdr>
-          <w:bottom w:val="single" w:sz="6" w:space="1" w:color="auto"/>
-        </w:pBdr>
         <w:spacing w:line="360" w:lineRule="auto"/>
         <w:jc w:val="both"/>
         <w:rPr>
@@ -2568,7 +2357,23 @@
           <w:sz w:val="24"/>
           <w:szCs w:val="24"/>
         </w:rPr>
-        <w:t>), amit pedig tizenöt és tizenkét és fél percen belül.</w:t>
+        <w:t>), amit pedig</w:t>
+      </w:r>
+      <w:r>
+        <w:rPr>
+          <w:rFonts w:ascii="Times New Roman" w:hAnsi="Times New Roman" w:cs="Times New Roman"/>
+          <w:sz w:val="24"/>
+          <w:szCs w:val="24"/>
+        </w:rPr>
+        <w:t xml:space="preserve"> </w:t>
+      </w:r>
+      <w:r>
+        <w:rPr>
+          <w:rFonts w:ascii="Times New Roman" w:hAnsi="Times New Roman" w:cs="Times New Roman"/>
+          <w:sz w:val="24"/>
+          <w:szCs w:val="24"/>
+        </w:rPr>
+        <w:t>tizenkét és fél percen belül.</w:t>
       </w:r>
       <w:r>
         <w:rPr>
@@ -2578,12 +2383,176 @@
           <w:highlight w:val="red"/>
         </w:rPr>
         <w:t>4</w:t>
+      </w:r>
+    </w:p>
+    <w:p>
+      <w:pPr>
+        <w:spacing w:line="360" w:lineRule="auto"/>
+        <w:jc w:val="both"/>
+        <w:rPr>
+          <w:rFonts w:ascii="Times New Roman" w:hAnsi="Times New Roman" w:cs="Times New Roman"/>
+          <w:sz w:val="24"/>
+          <w:szCs w:val="24"/>
+        </w:rPr>
+      </w:pPr>
+      <w:r>
+        <w:rPr>
+          <w:rFonts w:ascii="Times New Roman" w:hAnsi="Times New Roman" w:cs="Times New Roman"/>
+          <w:noProof/>
+          <w:sz w:val="24"/>
+          <w:szCs w:val="24"/>
+        </w:rPr>
+        <w:lastRenderedPageBreak/>
+        <w:drawing>
+          <wp:inline distT="0" distB="0" distL="0" distR="0" wp14:anchorId="43804D9C" wp14:editId="2189E089">
+            <wp:extent cx="5715000" cy="2002155"/>
+            <wp:effectExtent l="0" t="0" r="0" b="0"/>
+            <wp:docPr id="1372074256" name="Picture 1" descr="A graph of different colored triangles&#10;&#10;Description automatically generated"/>
+            <wp:cNvGraphicFramePr>
+              <a:graphicFrameLocks xmlns:a="http://schemas.openxmlformats.org/drawingml/2006/main" noChangeAspect="1"/>
+            </wp:cNvGraphicFramePr>
+            <a:graphic xmlns:a="http://schemas.openxmlformats.org/drawingml/2006/main">
+              <a:graphicData uri="http://schemas.openxmlformats.org/drawingml/2006/picture">
+                <pic:pic xmlns:pic="http://schemas.openxmlformats.org/drawingml/2006/picture">
+                  <pic:nvPicPr>
+                    <pic:cNvPr id="1372074256" name="Picture 1" descr="A graph of different colored triangles&#10;&#10;Description automatically generated"/>
+                    <pic:cNvPicPr/>
+                  </pic:nvPicPr>
+                  <pic:blipFill>
+                    <a:blip r:embed="rId10"/>
+                    <a:stretch>
+                      <a:fillRect/>
+                    </a:stretch>
+                  </pic:blipFill>
+                  <pic:spPr>
+                    <a:xfrm>
+                      <a:off x="0" y="0"/>
+                      <a:ext cx="5715000" cy="2002155"/>
+                    </a:xfrm>
+                    <a:prstGeom prst="rect">
+                      <a:avLst/>
+                    </a:prstGeom>
+                  </pic:spPr>
+                </pic:pic>
+              </a:graphicData>
+            </a:graphic>
+          </wp:inline>
+        </w:drawing>
+      </w:r>
+    </w:p>
+    <w:p>
+      <w:pPr>
+        <w:spacing w:before="120" w:after="240" w:line="360" w:lineRule="auto"/>
+        <w:jc w:val="center"/>
+        <w:rPr>
+          <w:rFonts w:ascii="Times New Roman" w:hAnsi="Times New Roman" w:cs="Times New Roman"/>
+          <w:b/>
+          <w:bCs/>
+          <w:sz w:val="20"/>
+          <w:szCs w:val="20"/>
+        </w:rPr>
+      </w:pPr>
+      <w:r>
+        <w:rPr>
+          <w:rFonts w:ascii="Times New Roman" w:hAnsi="Times New Roman" w:cs="Times New Roman"/>
+          <w:b/>
+          <w:bCs/>
+          <w:sz w:val="20"/>
+          <w:szCs w:val="20"/>
+        </w:rPr>
+        <w:t>2.</w:t>
+      </w:r>
+      <w:r>
+        <w:rPr>
+          <w:rFonts w:ascii="Times New Roman" w:hAnsi="Times New Roman" w:cs="Times New Roman"/>
+          <w:b/>
+          <w:bCs/>
+          <w:sz w:val="20"/>
+          <w:szCs w:val="20"/>
+        </w:rPr>
+        <w:t>3</w:t>
+      </w:r>
+      <w:r>
+        <w:rPr>
+          <w:rFonts w:ascii="Times New Roman" w:hAnsi="Times New Roman" w:cs="Times New Roman"/>
+          <w:b/>
+          <w:bCs/>
+          <w:sz w:val="20"/>
+          <w:szCs w:val="20"/>
+        </w:rPr>
+        <w:t xml:space="preserve"> Ábra: </w:t>
+      </w:r>
+      <w:r>
+        <w:rPr>
+          <w:rFonts w:ascii="Times New Roman" w:hAnsi="Times New Roman" w:cs="Times New Roman"/>
+          <w:b/>
+          <w:bCs/>
+          <w:sz w:val="20"/>
+          <w:szCs w:val="20"/>
+        </w:rPr>
+        <w:t xml:space="preserve">Hogyan aktiválódik egymáshoz képest a FCR, az </w:t>
+      </w:r>
+      <w:proofErr w:type="spellStart"/>
+      <w:r>
+        <w:rPr>
+          <w:rFonts w:ascii="Times New Roman" w:hAnsi="Times New Roman" w:cs="Times New Roman"/>
+          <w:b/>
+          <w:bCs/>
+          <w:sz w:val="20"/>
+          <w:szCs w:val="20"/>
+        </w:rPr>
+        <w:t>aFRR</w:t>
+      </w:r>
+      <w:proofErr w:type="spellEnd"/>
+      <w:r>
+        <w:rPr>
+          <w:rFonts w:ascii="Times New Roman" w:hAnsi="Times New Roman" w:cs="Times New Roman"/>
+          <w:b/>
+          <w:bCs/>
+          <w:sz w:val="20"/>
+          <w:szCs w:val="20"/>
+        </w:rPr>
+        <w:t xml:space="preserve"> és az </w:t>
+      </w:r>
+      <w:proofErr w:type="spellStart"/>
+      <w:r>
+        <w:rPr>
+          <w:rFonts w:ascii="Times New Roman" w:hAnsi="Times New Roman" w:cs="Times New Roman"/>
+          <w:b/>
+          <w:bCs/>
+          <w:sz w:val="20"/>
+          <w:szCs w:val="20"/>
+        </w:rPr>
+        <w:t>mFRR</w:t>
+      </w:r>
+      <w:proofErr w:type="spellEnd"/>
+      <w:r>
+        <w:rPr>
+          <w:rFonts w:ascii="Times New Roman" w:hAnsi="Times New Roman" w:cs="Times New Roman"/>
+          <w:b/>
+          <w:bCs/>
+          <w:sz w:val="20"/>
+          <w:szCs w:val="20"/>
+        </w:rPr>
+        <w:t xml:space="preserve"> </w:t>
+      </w:r>
+      <w:r>
+        <w:rPr>
+          <w:rFonts w:ascii="Times New Roman" w:hAnsi="Times New Roman" w:cs="Times New Roman"/>
+          <w:b/>
+          <w:bCs/>
+          <w:sz w:val="20"/>
+          <w:szCs w:val="20"/>
+          <w:highlight w:val="red"/>
+        </w:rPr>
+        <w:t>10</w:t>
       </w:r>
     </w:p>
     <w:p>
       <w:pPr>
         <w:spacing w:line="360" w:lineRule="auto"/>
         <w:ind w:firstLine="720"/>
+        <w:jc w:val="center"/>
         <w:rPr>
           <w:rFonts w:ascii="Times New Roman" w:hAnsi="Times New Roman" w:cs="Times New Roman"/>
           <w:sz w:val="24"/>
@@ -2597,7 +2566,6 @@
           <w:sz w:val="24"/>
           <w:szCs w:val="24"/>
         </w:rPr>
-        <w:lastRenderedPageBreak/>
         <w:drawing>
           <wp:inline distT="0" distB="0" distL="0" distR="0" wp14:anchorId="76937304" wp14:editId="11B052B9">
             <wp:extent cx="5715000" cy="2864485"/>
@@ -2614,7 +2582,7 @@
                     <pic:cNvPicPr/>
                   </pic:nvPicPr>
                   <pic:blipFill>
-                    <a:blip r:embed="rId10"/>
+                    <a:blip r:embed="rId11"/>
                     <a:stretch>
                       <a:fillRect/>
                     </a:stretch>
@@ -2836,7 +2804,16 @@
           <w:sz w:val="24"/>
           <w:szCs w:val="24"/>
         </w:rPr>
-        <w:t>már nehezebb dolga van. A piacon felelhetőek termelő és fogyasztó felek. Nekik meg kell mondaniuk, hogy mennyit fognak termelni és fogyasztani. Ez</w:t>
+        <w:t xml:space="preserve">már nehezebb dolga van. A piacon felelhetőek termelő és fogyasztó felek. Nekik meg kell mondaniuk, hogy mennyit fognak </w:t>
+      </w:r>
+      <w:r>
+        <w:rPr>
+          <w:rFonts w:ascii="Times New Roman" w:hAnsi="Times New Roman" w:cs="Times New Roman"/>
+          <w:sz w:val="24"/>
+          <w:szCs w:val="24"/>
+        </w:rPr>
+        <w:lastRenderedPageBreak/>
+        <w:t>termelni és fogyasztani. Ez</w:t>
       </w:r>
       <w:r>
         <w:rPr>
@@ -3007,7 +2984,6 @@
         <w:pStyle w:val="Heading3"/>
       </w:pPr>
       <w:r>
-        <w:lastRenderedPageBreak/>
         <w:t>Szabályzó feladata</w:t>
       </w:r>
     </w:p>
@@ -3056,73 +3032,7 @@
           <w:sz w:val="24"/>
           <w:szCs w:val="24"/>
         </w:rPr>
-        <w:t xml:space="preserve">A MAVIR alapvetően csoportokba gyűjti </w:t>
-      </w:r>
-      <w:r>
-        <w:rPr>
-          <w:rFonts w:ascii="Times New Roman" w:hAnsi="Times New Roman" w:cs="Times New Roman"/>
-          <w:sz w:val="24"/>
-          <w:szCs w:val="24"/>
-        </w:rPr>
-        <w:t>az erőműveket melyeket tud szabályozni</w:t>
-      </w:r>
-      <w:r>
-        <w:rPr>
-          <w:rFonts w:ascii="Times New Roman" w:hAnsi="Times New Roman" w:cs="Times New Roman"/>
-          <w:sz w:val="24"/>
-          <w:szCs w:val="24"/>
-        </w:rPr>
-        <w:t xml:space="preserve">. </w:t>
-      </w:r>
-      <w:r>
-        <w:rPr>
-          <w:rFonts w:ascii="Times New Roman" w:hAnsi="Times New Roman" w:cs="Times New Roman"/>
-          <w:sz w:val="24"/>
-          <w:szCs w:val="24"/>
-        </w:rPr>
-        <w:t>A csoportosítás az alapján történik, hogy kinek a fennhatósága alá tartozik az adott parknak a szabályzása.</w:t>
-      </w:r>
-      <w:r>
-        <w:rPr>
-          <w:rFonts w:ascii="Times New Roman" w:hAnsi="Times New Roman" w:cs="Times New Roman"/>
-          <w:sz w:val="24"/>
-          <w:szCs w:val="24"/>
-        </w:rPr>
-        <w:t xml:space="preserve"> Ekkor a szabályzó első </w:t>
-      </w:r>
-      <w:proofErr w:type="spellStart"/>
-      <w:r>
-        <w:rPr>
-          <w:rFonts w:ascii="Times New Roman" w:hAnsi="Times New Roman" w:cs="Times New Roman"/>
-          <w:sz w:val="24"/>
-          <w:szCs w:val="24"/>
-        </w:rPr>
-        <w:t>rétege</w:t>
-      </w:r>
-      <w:proofErr w:type="spellEnd"/>
-      <w:r>
-        <w:rPr>
-          <w:rFonts w:ascii="Times New Roman" w:hAnsi="Times New Roman" w:cs="Times New Roman"/>
-          <w:sz w:val="24"/>
-          <w:szCs w:val="24"/>
-        </w:rPr>
-        <w:t xml:space="preserve"> lebontja erőművekre, tehát egyes erőműnek összesen mennyit kell termelnie. A következő réteg pedig, már a parkon belül termelő és fogyasztó egységek szintjén fogja meghatározni, hogy az egy-egy elemnek mennyit kell termelnie. </w:t>
-      </w:r>
-      <w:r>
-        <w:rPr>
-          <w:rFonts w:ascii="Times New Roman" w:hAnsi="Times New Roman" w:cs="Times New Roman"/>
-          <w:sz w:val="24"/>
-          <w:szCs w:val="24"/>
-        </w:rPr>
-        <w:t>Ezen értékeket olvassa a szabályzó, aminek hatására az első szinten visszacsatolást kap ezzel pontosítva a szabályzást.</w:t>
-      </w:r>
-    </w:p>
-    <w:p>
-      <w:pPr>
-        <w:pStyle w:val="Heading2"/>
-      </w:pPr>
-      <w:r>
-        <w:t>Szimulált egységek</w:t>
+        <w:t>Az erőművek alapvetően csoportban vannak és ezek közösen vannak szabályozva. Ezek a csoportok az alapján alakulnak ki, hogy az adott park kit kér fel, hogy elvégezze számára a szabályzást.</w:t>
       </w:r>
     </w:p>
     <w:p>
@@ -3142,34 +3052,50 @@
           <w:sz w:val="24"/>
           <w:szCs w:val="24"/>
         </w:rPr>
-        <w:t xml:space="preserve">Ebben a fejezetben bemutatom az egyes </w:t>
-      </w:r>
-      <w:r>
-        <w:rPr>
-          <w:rFonts w:ascii="Times New Roman" w:hAnsi="Times New Roman" w:cs="Times New Roman"/>
-          <w:sz w:val="24"/>
-          <w:szCs w:val="24"/>
-        </w:rPr>
-        <w:t>egységeket,</w:t>
-      </w:r>
-      <w:r>
-        <w:rPr>
-          <w:rFonts w:ascii="Times New Roman" w:hAnsi="Times New Roman" w:cs="Times New Roman"/>
-          <w:sz w:val="24"/>
-          <w:szCs w:val="24"/>
-        </w:rPr>
-        <w:t xml:space="preserve"> amiket a szimulációban meg kellett valósítanom és elmondom, milye feladataik vannak. </w:t>
-      </w:r>
-    </w:p>
-    <w:p>
-      <w:pPr>
-        <w:pStyle w:val="Heading3"/>
-      </w:pPr>
-      <w:proofErr w:type="spellStart"/>
-      <w:r>
-        <w:t>Inverter</w:t>
-      </w:r>
-      <w:proofErr w:type="spellEnd"/>
+        <w:t>A</w:t>
+      </w:r>
+      <w:r>
+        <w:rPr>
+          <w:rFonts w:ascii="Times New Roman" w:hAnsi="Times New Roman" w:cs="Times New Roman"/>
+          <w:sz w:val="24"/>
+          <w:szCs w:val="24"/>
+        </w:rPr>
+        <w:t xml:space="preserve"> szabályzó első </w:t>
+      </w:r>
+      <w:proofErr w:type="spellStart"/>
+      <w:r>
+        <w:rPr>
+          <w:rFonts w:ascii="Times New Roman" w:hAnsi="Times New Roman" w:cs="Times New Roman"/>
+          <w:sz w:val="24"/>
+          <w:szCs w:val="24"/>
+        </w:rPr>
+        <w:t>rétege</w:t>
+      </w:r>
+      <w:proofErr w:type="spellEnd"/>
+      <w:r>
+        <w:rPr>
+          <w:rFonts w:ascii="Times New Roman" w:hAnsi="Times New Roman" w:cs="Times New Roman"/>
+          <w:sz w:val="24"/>
+          <w:szCs w:val="24"/>
+        </w:rPr>
+        <w:t xml:space="preserve"> lebontja erőművekre, tehát egyes erőműnek összesen mennyit kell termelnie. A következő réteg pedig, már a parkon belül termelő és fogyasztó egységek szintjén fogja meghatározni, hogy az egy-egy elemnek mennyit kell termelnie. </w:t>
+      </w:r>
+      <w:r>
+        <w:rPr>
+          <w:rFonts w:ascii="Times New Roman" w:hAnsi="Times New Roman" w:cs="Times New Roman"/>
+          <w:sz w:val="24"/>
+          <w:szCs w:val="24"/>
+        </w:rPr>
+        <w:t>Ezen értékeket olvassa a szabályzó, aminek hatására az első szinten visszacsatolást kap ezzel pontosítva a szabályzást.</w:t>
+      </w:r>
+    </w:p>
+    <w:p>
+      <w:pPr>
+        <w:pStyle w:val="Heading2"/>
+      </w:pPr>
+      <w:r>
+        <w:t>Szimulált egységek</w:t>
+      </w:r>
     </w:p>
     <w:p>
       <w:pPr>
@@ -3188,26 +3114,34 @@
           <w:sz w:val="24"/>
           <w:szCs w:val="24"/>
         </w:rPr>
-        <w:t xml:space="preserve">Az </w:t>
-      </w:r>
-      <w:proofErr w:type="spellStart"/>
-      <w:r>
-        <w:rPr>
-          <w:rFonts w:ascii="Times New Roman" w:hAnsi="Times New Roman" w:cs="Times New Roman"/>
-          <w:sz w:val="24"/>
-          <w:szCs w:val="24"/>
-        </w:rPr>
-        <w:t>inverter</w:t>
-      </w:r>
-      <w:proofErr w:type="spellEnd"/>
-      <w:r>
-        <w:rPr>
-          <w:rFonts w:ascii="Times New Roman" w:hAnsi="Times New Roman" w:cs="Times New Roman"/>
-          <w:sz w:val="24"/>
-          <w:szCs w:val="24"/>
-        </w:rPr>
-        <w:t xml:space="preserve"> az egyenáramot váltóárammá alakítja. Esetünkbe ezeket napelemparkokban találjuk meg.</w:t>
-      </w:r>
+        <w:t xml:space="preserve">Ebben a fejezetben bemutatom az egyes </w:t>
+      </w:r>
+      <w:r>
+        <w:rPr>
+          <w:rFonts w:ascii="Times New Roman" w:hAnsi="Times New Roman" w:cs="Times New Roman"/>
+          <w:sz w:val="24"/>
+          <w:szCs w:val="24"/>
+        </w:rPr>
+        <w:t>egységeket,</w:t>
+      </w:r>
+      <w:r>
+        <w:rPr>
+          <w:rFonts w:ascii="Times New Roman" w:hAnsi="Times New Roman" w:cs="Times New Roman"/>
+          <w:sz w:val="24"/>
+          <w:szCs w:val="24"/>
+        </w:rPr>
+        <w:t xml:space="preserve"> amiket a szimulációban meg kellett valósítanom és elmondom, milye feladataik vannak. </w:t>
+      </w:r>
+    </w:p>
+    <w:p>
+      <w:pPr>
+        <w:pStyle w:val="Heading3"/>
+      </w:pPr>
+      <w:proofErr w:type="spellStart"/>
+      <w:r>
+        <w:t>Inverter</w:t>
+      </w:r>
+      <w:proofErr w:type="spellEnd"/>
     </w:p>
     <w:p>
       <w:pPr>
@@ -3226,6 +3160,45 @@
           <w:sz w:val="24"/>
           <w:szCs w:val="24"/>
         </w:rPr>
+        <w:t xml:space="preserve">Az </w:t>
+      </w:r>
+      <w:proofErr w:type="spellStart"/>
+      <w:r>
+        <w:rPr>
+          <w:rFonts w:ascii="Times New Roman" w:hAnsi="Times New Roman" w:cs="Times New Roman"/>
+          <w:sz w:val="24"/>
+          <w:szCs w:val="24"/>
+        </w:rPr>
+        <w:t>inverter</w:t>
+      </w:r>
+      <w:proofErr w:type="spellEnd"/>
+      <w:r>
+        <w:rPr>
+          <w:rFonts w:ascii="Times New Roman" w:hAnsi="Times New Roman" w:cs="Times New Roman"/>
+          <w:sz w:val="24"/>
+          <w:szCs w:val="24"/>
+        </w:rPr>
+        <w:t xml:space="preserve"> az egyenáramot váltóárammá alakítja. Esetünkbe ezeket napelemparkokban találjuk meg.</w:t>
+      </w:r>
+    </w:p>
+    <w:p>
+      <w:pPr>
+        <w:spacing w:line="360" w:lineRule="auto"/>
+        <w:ind w:firstLine="720"/>
+        <w:jc w:val="both"/>
+        <w:rPr>
+          <w:rFonts w:ascii="Times New Roman" w:hAnsi="Times New Roman" w:cs="Times New Roman"/>
+          <w:sz w:val="24"/>
+          <w:szCs w:val="24"/>
+        </w:rPr>
+      </w:pPr>
+      <w:r>
+        <w:rPr>
+          <w:rFonts w:ascii="Times New Roman" w:hAnsi="Times New Roman" w:cs="Times New Roman"/>
+          <w:sz w:val="24"/>
+          <w:szCs w:val="24"/>
+        </w:rPr>
+        <w:lastRenderedPageBreak/>
         <w:t xml:space="preserve">A napelemek alacsony feszültségű egyenáramot generálnak. Ez nem megfelelő a háztartási gépek és berendezések számára. Az </w:t>
       </w:r>
       <w:proofErr w:type="spellStart"/>
@@ -3272,7 +3245,6 @@
         <w:rPr>
           <w:noProof/>
         </w:rPr>
-        <w:lastRenderedPageBreak/>
         <w:drawing>
           <wp:inline distT="0" distB="0" distL="0" distR="0" wp14:anchorId="6D5DDE4A" wp14:editId="2F115EAE">
             <wp:extent cx="2616200" cy="1961423"/>
@@ -3291,7 +3263,7 @@
                     </pic:cNvPicPr>
                   </pic:nvPicPr>
                   <pic:blipFill>
-                    <a:blip r:embed="rId11" cstate="print">
+                    <a:blip r:embed="rId12" cstate="print">
                       <a:extLst>
                         <a:ext uri="{28A0092B-C50C-407E-A947-70E740481C1C}">
                           <a14:useLocalDpi xmlns:a14="http://schemas.microsoft.com/office/drawing/2010/main" val="0"/>
@@ -3491,6 +3463,7 @@
           <w:rFonts w:ascii="Times New Roman" w:hAnsi="Times New Roman" w:cs="Times New Roman"/>
           <w:sz w:val="24"/>
           <w:szCs w:val="24"/>
+          <w:highlight w:val="red"/>
         </w:rPr>
         <w:t>8</w:t>
       </w:r>
@@ -3547,7 +3520,7 @@
                     </pic:cNvPicPr>
                   </pic:nvPicPr>
                   <pic:blipFill>
-                    <a:blip r:embed="rId12">
+                    <a:blip r:embed="rId13">
                       <a:extLst>
                         <a:ext uri="{28A0092B-C50C-407E-A947-70E740481C1C}">
                           <a14:useLocalDpi xmlns:a14="http://schemas.microsoft.com/office/drawing/2010/main" val="0"/>
@@ -3688,15 +3661,23 @@
           <w:sz w:val="24"/>
           <w:szCs w:val="24"/>
         </w:rPr>
-        <w:t xml:space="preserve"> látható a terhelők ellenállása a hőmérséklettel arányosan. Hideg induláskor láthatóan, nagyobb a felvett teljesítmény és ekkor kisebb a generált ellenállás is. Felmelegedés után tud beállni konstans áram felvételre, hőmérsékletre és generált ellenállásra. Ennek egy következménye, hogy ha több van egy parkba elhelyezve azok nem indulhatnak egyszerre, mivel túl nagy lenne a felvett teljesítmény</w:t>
-      </w:r>
-      <w:r>
-        <w:rPr>
-          <w:rFonts w:ascii="Times New Roman" w:hAnsi="Times New Roman" w:cs="Times New Roman"/>
-          <w:sz w:val="24"/>
-          <w:szCs w:val="24"/>
-        </w:rPr>
-        <w:t>. Ezeket a követelményeket megkellett valósítanom a szimulációban.</w:t>
+        <w:t xml:space="preserve"> látható a terhelők ellenállása a hőmérséklettel arányosan. Hideg induláskor láthatóan, nagyobb a felvett teljesítmény és ekkor kisebb a generált ellenállás is. Felmelegedés után tud beállni konstans áram felvételre, hőmérsékletre és generált ellenállásra. </w:t>
+      </w:r>
+      <w:r>
+        <w:rPr>
+          <w:rFonts w:ascii="Times New Roman" w:hAnsi="Times New Roman" w:cs="Times New Roman"/>
+          <w:sz w:val="24"/>
+          <w:szCs w:val="24"/>
+        </w:rPr>
+        <w:t>Ennek következménye, hogy a terhelően belüli komponensek nem indulhatnak egyszerre, mivel túl nagy lenne a felvett teljesítmény.</w:t>
+      </w:r>
+      <w:r>
+        <w:rPr>
+          <w:rFonts w:ascii="Times New Roman" w:hAnsi="Times New Roman" w:cs="Times New Roman"/>
+          <w:sz w:val="24"/>
+          <w:szCs w:val="24"/>
+        </w:rPr>
+        <w:t xml:space="preserve"> Ezeket a követelményeket megkellett valósítanom a szimulációban.</w:t>
       </w:r>
     </w:p>
     <w:p>
@@ -3742,7 +3723,153 @@
           <w:sz w:val="24"/>
           <w:szCs w:val="24"/>
         </w:rPr>
-        <w:t>, tehát egy termelő egység.</w:t>
+        <w:t>, tehát egy termelő egység</w:t>
+      </w:r>
+      <w:r>
+        <w:rPr>
+          <w:rFonts w:ascii="Times New Roman" w:hAnsi="Times New Roman" w:cs="Times New Roman"/>
+          <w:sz w:val="24"/>
+          <w:szCs w:val="24"/>
+        </w:rPr>
+        <w:t>, viszont felépítésben teljesen eltérnek.</w:t>
+      </w:r>
+      <w:r>
+        <w:rPr>
+          <w:rFonts w:ascii="Times New Roman" w:hAnsi="Times New Roman" w:cs="Times New Roman"/>
+          <w:sz w:val="24"/>
+          <w:szCs w:val="24"/>
+        </w:rPr>
+        <w:t xml:space="preserve"> </w:t>
+      </w:r>
+      <w:r>
+        <w:rPr>
+          <w:rFonts w:ascii="Times New Roman" w:hAnsi="Times New Roman" w:cs="Times New Roman"/>
+          <w:sz w:val="24"/>
+          <w:szCs w:val="24"/>
+        </w:rPr>
+        <w:t>A gázmotor egy belsőégetésű motor, ami gáz halmazállapotú tüzelőanyaggal működik.</w:t>
+      </w:r>
+    </w:p>
+    <w:p>
+      <w:pPr>
+        <w:spacing w:line="360" w:lineRule="auto"/>
+        <w:ind w:firstLine="720"/>
+        <w:jc w:val="center"/>
+        <w:rPr>
+          <w:rFonts w:ascii="Times New Roman" w:hAnsi="Times New Roman" w:cs="Times New Roman"/>
+          <w:sz w:val="24"/>
+          <w:szCs w:val="24"/>
+        </w:rPr>
+      </w:pPr>
+      <w:r>
+        <w:rPr>
+          <w:rFonts w:ascii="Times New Roman" w:hAnsi="Times New Roman" w:cs="Times New Roman"/>
+          <w:noProof/>
+          <w:sz w:val="24"/>
+          <w:szCs w:val="24"/>
+        </w:rPr>
+        <w:lastRenderedPageBreak/>
+        <w:drawing>
+          <wp:inline distT="0" distB="0" distL="0" distR="0" wp14:anchorId="78D05215" wp14:editId="05FE1151">
+            <wp:extent cx="4025900" cy="2812308"/>
+            <wp:effectExtent l="0" t="0" r="0" b="7620"/>
+            <wp:docPr id="587347324" name="Picture 1"/>
+            <wp:cNvGraphicFramePr>
+              <a:graphicFrameLocks xmlns:a="http://schemas.openxmlformats.org/drawingml/2006/main" noChangeAspect="1"/>
+            </wp:cNvGraphicFramePr>
+            <a:graphic xmlns:a="http://schemas.openxmlformats.org/drawingml/2006/main">
+              <a:graphicData uri="http://schemas.openxmlformats.org/drawingml/2006/picture">
+                <pic:pic xmlns:pic="http://schemas.openxmlformats.org/drawingml/2006/picture">
+                  <pic:nvPicPr>
+                    <pic:cNvPr id="0" name="Picture 1"/>
+                    <pic:cNvPicPr>
+                      <a:picLocks noChangeAspect="1" noChangeArrowheads="1"/>
+                    </pic:cNvPicPr>
+                  </pic:nvPicPr>
+                  <pic:blipFill>
+                    <a:blip r:embed="rId14">
+                      <a:extLst>
+                        <a:ext uri="{28A0092B-C50C-407E-A947-70E740481C1C}">
+                          <a14:useLocalDpi xmlns:a14="http://schemas.microsoft.com/office/drawing/2010/main" val="0"/>
+                        </a:ext>
+                      </a:extLst>
+                    </a:blip>
+                    <a:srcRect/>
+                    <a:stretch>
+                      <a:fillRect/>
+                    </a:stretch>
+                  </pic:blipFill>
+                  <pic:spPr bwMode="auto">
+                    <a:xfrm>
+                      <a:off x="0" y="0"/>
+                      <a:ext cx="4033143" cy="2817368"/>
+                    </a:xfrm>
+                    <a:prstGeom prst="rect">
+                      <a:avLst/>
+                    </a:prstGeom>
+                    <a:noFill/>
+                    <a:ln>
+                      <a:noFill/>
+                    </a:ln>
+                  </pic:spPr>
+                </pic:pic>
+              </a:graphicData>
+            </a:graphic>
+          </wp:inline>
+        </w:drawing>
+      </w:r>
+    </w:p>
+    <w:p>
+      <w:pPr>
+        <w:spacing w:before="120" w:after="240" w:line="360" w:lineRule="auto"/>
+        <w:jc w:val="center"/>
+        <w:rPr>
+          <w:rFonts w:ascii="Times New Roman" w:hAnsi="Times New Roman" w:cs="Times New Roman"/>
+          <w:b/>
+          <w:bCs/>
+          <w:sz w:val="20"/>
+          <w:szCs w:val="20"/>
+        </w:rPr>
+      </w:pPr>
+      <w:r>
+        <w:rPr>
+          <w:rFonts w:ascii="Times New Roman" w:hAnsi="Times New Roman" w:cs="Times New Roman"/>
+          <w:b/>
+          <w:bCs/>
+          <w:sz w:val="20"/>
+          <w:szCs w:val="20"/>
+        </w:rPr>
+        <w:t>2.</w:t>
+      </w:r>
+      <w:r>
+        <w:rPr>
+          <w:rFonts w:ascii="Times New Roman" w:hAnsi="Times New Roman" w:cs="Times New Roman"/>
+          <w:b/>
+          <w:bCs/>
+          <w:sz w:val="20"/>
+          <w:szCs w:val="20"/>
+        </w:rPr>
+        <w:t>7</w:t>
+      </w:r>
+      <w:r>
+        <w:rPr>
+          <w:rFonts w:ascii="Times New Roman" w:hAnsi="Times New Roman" w:cs="Times New Roman"/>
+          <w:b/>
+          <w:bCs/>
+          <w:sz w:val="20"/>
+          <w:szCs w:val="20"/>
+        </w:rPr>
+        <w:t xml:space="preserve"> Ábra: </w:t>
+      </w:r>
+      <w:r>
+        <w:rPr>
+          <w:rFonts w:ascii="Times New Roman" w:hAnsi="Times New Roman" w:cs="Times New Roman"/>
+          <w:b/>
+          <w:bCs/>
+          <w:sz w:val="20"/>
+          <w:szCs w:val="20"/>
+        </w:rPr>
+        <w:t>Gázmotor</w:t>
       </w:r>
     </w:p>
     <w:p>
@@ -3878,7 +4005,6 @@
         <w:pStyle w:val="Heading2"/>
       </w:pPr>
       <w:r>
-        <w:lastRenderedPageBreak/>
         <w:t>Saját szabályzó</w:t>
       </w:r>
     </w:p>
@@ -3945,6 +4071,7 @@
         <w:pStyle w:val="Heading3"/>
       </w:pPr>
       <w:r>
+        <w:lastRenderedPageBreak/>
         <w:t>Erőmű szabályzó</w:t>
       </w:r>
     </w:p>
@@ -4013,25 +4140,7 @@
           <w:sz w:val="24"/>
           <w:szCs w:val="24"/>
         </w:rPr>
-        <w:t xml:space="preserve">A szimulációt pedig külön </w:t>
-      </w:r>
-      <w:proofErr w:type="spellStart"/>
-      <w:r>
-        <w:rPr>
-          <w:rFonts w:ascii="Times New Roman" w:hAnsi="Times New Roman" w:cs="Times New Roman"/>
-          <w:sz w:val="24"/>
-          <w:szCs w:val="24"/>
-        </w:rPr>
-        <w:t>coroutine</w:t>
-      </w:r>
-      <w:proofErr w:type="spellEnd"/>
-      <w:r>
-        <w:rPr>
-          <w:rFonts w:ascii="Times New Roman" w:hAnsi="Times New Roman" w:cs="Times New Roman"/>
-          <w:sz w:val="24"/>
-          <w:szCs w:val="24"/>
-        </w:rPr>
-        <w:t xml:space="preserve">-ban indítom el, ezzel új szálat </w:t>
+        <w:t xml:space="preserve">A szimulációt pedig külön coroutine-ban indítom el, ezzel új szálat </w:t>
       </w:r>
       <w:r>
         <w:rPr>
@@ -4179,16 +4288,7 @@
           <w:sz w:val="24"/>
           <w:szCs w:val="24"/>
         </w:rPr>
-        <w:t xml:space="preserve"> volt, itt a legegyszerűbb módot </w:t>
-      </w:r>
-      <w:r>
-        <w:rPr>
-          <w:rFonts w:ascii="Times New Roman" w:hAnsi="Times New Roman" w:cs="Times New Roman"/>
-          <w:sz w:val="24"/>
-          <w:szCs w:val="24"/>
-        </w:rPr>
-        <w:lastRenderedPageBreak/>
-        <w:t xml:space="preserve">választottam. Átlagot vontam a </w:t>
+        <w:t xml:space="preserve"> volt, itt a legegyszerűbb módot választottam. Átlagot vontam a </w:t>
       </w:r>
       <w:r>
         <w:rPr>
@@ -4314,6 +4414,7 @@
           <w:sz w:val="24"/>
           <w:szCs w:val="24"/>
         </w:rPr>
+        <w:lastRenderedPageBreak/>
         <w:t>Az akkumulátornak hogyha a szabályozott érték nagyobb, mint az előző célérték, akkor elkezd termelőként viselkedni, tehát elkezdi magából kiengedni az eltárolt áramot</w:t>
       </w:r>
       <w:r>
@@ -4334,10 +4435,30 @@
       </w:r>
     </w:p>
     <w:p>
-      <w:r>
+      <w:pPr>
+        <w:spacing w:line="360" w:lineRule="auto"/>
+        <w:ind w:firstLine="720"/>
+        <w:jc w:val="both"/>
+        <w:rPr>
+          <w:rFonts w:ascii="Times New Roman" w:hAnsi="Times New Roman" w:cs="Times New Roman"/>
+          <w:sz w:val="24"/>
+          <w:szCs w:val="24"/>
+        </w:rPr>
+      </w:pPr>
+      <w:r>
+        <w:rPr>
+          <w:rFonts w:ascii="Times New Roman" w:hAnsi="Times New Roman" w:cs="Times New Roman"/>
+          <w:sz w:val="24"/>
+          <w:szCs w:val="24"/>
+        </w:rPr>
         <w:t xml:space="preserve">Ebben a fejezetben általánosságban fogok írni a szimulációk </w:t>
       </w:r>
       <w:r>
+        <w:rPr>
+          <w:rFonts w:ascii="Times New Roman" w:hAnsi="Times New Roman" w:cs="Times New Roman"/>
+          <w:sz w:val="24"/>
+          <w:szCs w:val="24"/>
+        </w:rPr>
         <w:t>felhasználásáról és kifejtem pár fajtáját, majd rátérek az általam használt típusra. Ezek után pedig bemutatom a digitális iker koncepcióját.</w:t>
       </w:r>
     </w:p>
@@ -4350,30 +4471,4911 @@
       </w:r>
     </w:p>
     <w:p>
-      <w:r>
-        <w:t>A szimulációk egyre több és több iparágban nyernek kulcs szerepet, gondoljunk csak az egészségügyre, ahol például a sebészek könnyebben betudnak tanulni ennek segítségével. Gondolhatunk akár az autó versenyzésre is, ahol a pilóták drága benzin és egyéb nyersanyagok nélkül tudják megtanulni, a másnapi verseny pályáját. Ezen felül még az űr iparra is gondolhatunk, ahol egy szimuláció segítségével letudják tesztelni, hogy a rakéta sikeresen kifog-e jutni az űrbe. Vagy esetünket nézve az energiaiparba szabályzó kódunkat tudjuk tesztelni anélkül, hogy félnünk kéne, hogy esetleg Budapesten elmegy az áram.</w:t>
-      </w:r>
-      <w:r>
-        <w:rPr>
+      <w:pPr>
+        <w:spacing w:line="360" w:lineRule="auto"/>
+        <w:ind w:firstLine="720"/>
+        <w:jc w:val="both"/>
+        <w:rPr>
+          <w:rFonts w:ascii="Times New Roman" w:hAnsi="Times New Roman" w:cs="Times New Roman"/>
+          <w:sz w:val="24"/>
+          <w:szCs w:val="24"/>
+        </w:rPr>
+      </w:pPr>
+      <w:r>
+        <w:rPr>
+          <w:rFonts w:ascii="Times New Roman" w:hAnsi="Times New Roman" w:cs="Times New Roman"/>
+          <w:sz w:val="24"/>
+          <w:szCs w:val="24"/>
+        </w:rPr>
+        <w:t xml:space="preserve">A </w:t>
+      </w:r>
+      <w:r>
+        <w:rPr>
+          <w:rFonts w:ascii="Times New Roman" w:hAnsi="Times New Roman" w:cs="Times New Roman"/>
+          <w:sz w:val="24"/>
+          <w:szCs w:val="24"/>
+        </w:rPr>
+        <w:t xml:space="preserve">számítógépes </w:t>
+      </w:r>
+      <w:r>
+        <w:rPr>
+          <w:rFonts w:ascii="Times New Roman" w:hAnsi="Times New Roman" w:cs="Times New Roman"/>
+          <w:sz w:val="24"/>
+          <w:szCs w:val="24"/>
+        </w:rPr>
+        <w:t xml:space="preserve">szimulációk egyre több és több iparágban nyernek szerepet, gondoljunk csak az egészségügyre, ahol például a sebészek könnyebben betudnak tanulni ennek segítségével. Gondolhatunk akár az autó versenyzésre is, ahol a pilóták drága benzin és egyéb nyersanyagok nélkül tudják megtanulni, a másnapi verseny pályáját. Ezen felül még az űr iparra is gondolhatunk, ahol egy szimuláció segítségével letudják tesztelni, hogy a rakéta sikeresen kifog-e jutni az űrbe. </w:t>
+      </w:r>
+      <w:r>
+        <w:rPr>
+          <w:rFonts w:ascii="Times New Roman" w:hAnsi="Times New Roman" w:cs="Times New Roman"/>
+          <w:sz w:val="24"/>
+          <w:szCs w:val="24"/>
+        </w:rPr>
+        <w:t>E</w:t>
+      </w:r>
+      <w:r>
+        <w:rPr>
+          <w:rFonts w:ascii="Times New Roman" w:hAnsi="Times New Roman" w:cs="Times New Roman"/>
+          <w:sz w:val="24"/>
+          <w:szCs w:val="24"/>
+        </w:rPr>
+        <w:t>setünket nézve az energiaiparba szabályzó kódunkat tudjuk tesztelni anélkül, hogy félnünk kéne, hogy esetleg Budapesten elmegy az áram.</w:t>
+      </w:r>
+      <w:r>
+        <w:rPr>
+          <w:rFonts w:ascii="Times New Roman" w:hAnsi="Times New Roman" w:cs="Times New Roman"/>
+          <w:sz w:val="24"/>
+          <w:szCs w:val="24"/>
+        </w:rPr>
+        <w:t>9</w:t>
+      </w:r>
+    </w:p>
+    <w:p>
+      <w:pPr>
+        <w:spacing w:line="360" w:lineRule="auto"/>
+        <w:ind w:firstLine="720"/>
+        <w:jc w:val="both"/>
+        <w:rPr>
+          <w:rFonts w:ascii="Times New Roman" w:hAnsi="Times New Roman" w:cs="Times New Roman"/>
+          <w:sz w:val="24"/>
+          <w:szCs w:val="24"/>
+        </w:rPr>
+      </w:pPr>
+      <w:r>
+        <w:rPr>
+          <w:rFonts w:ascii="Times New Roman" w:hAnsi="Times New Roman" w:cs="Times New Roman"/>
+          <w:sz w:val="24"/>
+          <w:szCs w:val="24"/>
+        </w:rPr>
+        <w:t xml:space="preserve">A szimuláció alapvetően egy valós világban létező folyamatnak vagy egy rendszernek a mása, melyet meglehet figyelni és valós adatokkal összehasonlítani. </w:t>
+      </w:r>
+      <w:r>
+        <w:rPr>
+          <w:rFonts w:ascii="Times New Roman" w:hAnsi="Times New Roman" w:cs="Times New Roman"/>
+          <w:sz w:val="24"/>
+          <w:szCs w:val="24"/>
+        </w:rPr>
+        <w:t>Általában teljesítmény növelésre, optimalizálásra, biztonság fejlesztésre és tesztelésre szokták használni.</w:t>
+      </w:r>
+    </w:p>
+    <w:p>
+      <w:pPr>
+        <w:spacing w:line="360" w:lineRule="auto"/>
+        <w:ind w:firstLine="720"/>
+        <w:jc w:val="both"/>
+        <w:rPr>
+          <w:rFonts w:ascii="Times New Roman" w:hAnsi="Times New Roman" w:cs="Times New Roman"/>
+          <w:sz w:val="24"/>
+          <w:szCs w:val="24"/>
+        </w:rPr>
+      </w:pPr>
+      <w:r>
+        <w:rPr>
+          <w:rFonts w:ascii="Times New Roman" w:hAnsi="Times New Roman" w:cs="Times New Roman"/>
+          <w:sz w:val="24"/>
+          <w:szCs w:val="24"/>
+        </w:rPr>
+        <w:t>A szi</w:t>
+      </w:r>
+      <w:r>
+        <w:rPr>
+          <w:rFonts w:ascii="Times New Roman" w:hAnsi="Times New Roman" w:cs="Times New Roman"/>
+          <w:sz w:val="24"/>
+          <w:szCs w:val="24"/>
+        </w:rPr>
+        <w:t xml:space="preserve">mulációkat többféle </w:t>
+      </w:r>
+      <w:proofErr w:type="spellStart"/>
+      <w:r>
+        <w:rPr>
+          <w:rFonts w:ascii="Times New Roman" w:hAnsi="Times New Roman" w:cs="Times New Roman"/>
+          <w:sz w:val="24"/>
+          <w:szCs w:val="24"/>
+        </w:rPr>
+        <w:t>képpen</w:t>
+      </w:r>
+      <w:proofErr w:type="spellEnd"/>
+      <w:r>
+        <w:rPr>
+          <w:rFonts w:ascii="Times New Roman" w:hAnsi="Times New Roman" w:cs="Times New Roman"/>
+          <w:sz w:val="24"/>
+          <w:szCs w:val="24"/>
+        </w:rPr>
+        <w:t xml:space="preserve"> lehet kategorizálni. Az egyik módja például a kimenetel kiszámíthatósága alapján. Ez alapján lehet egy szimuláció sztochasztikus (véletlenszerű), tehát azonos paraméterekkel nehezen tudunk két ugyan olyan végeredményű futást </w:t>
+      </w:r>
+      <w:r>
+        <w:rPr>
+          <w:rFonts w:ascii="Times New Roman" w:hAnsi="Times New Roman" w:cs="Times New Roman"/>
+          <w:sz w:val="24"/>
+          <w:szCs w:val="24"/>
+        </w:rPr>
+        <w:t>reprodukálni.</w:t>
+      </w:r>
+      <w:r>
+        <w:rPr>
+          <w:rFonts w:ascii="Times New Roman" w:hAnsi="Times New Roman" w:cs="Times New Roman"/>
+          <w:sz w:val="24"/>
+          <w:szCs w:val="24"/>
+        </w:rPr>
+        <w:t xml:space="preserve"> </w:t>
+      </w:r>
+      <w:r>
+        <w:rPr>
+          <w:rFonts w:ascii="Times New Roman" w:hAnsi="Times New Roman" w:cs="Times New Roman"/>
+          <w:sz w:val="24"/>
+          <w:szCs w:val="24"/>
+        </w:rPr>
+        <w:t>Ebből a szempontból másik lehetőség az, hogy a rendszer determinisztikus, tehát ha nem változtatjuk a változókat akkor a szimuláció azonos eredményt ad.</w:t>
+      </w:r>
+    </w:p>
+    <w:p>
+      <w:pPr>
+        <w:spacing w:line="360" w:lineRule="auto"/>
+        <w:ind w:firstLine="720"/>
+        <w:jc w:val="both"/>
+        <w:rPr>
+          <w:rFonts w:ascii="Times New Roman" w:hAnsi="Times New Roman" w:cs="Times New Roman"/>
+          <w:sz w:val="24"/>
+          <w:szCs w:val="24"/>
+        </w:rPr>
+      </w:pPr>
+      <w:r>
+        <w:rPr>
+          <w:rFonts w:ascii="Times New Roman" w:hAnsi="Times New Roman" w:cs="Times New Roman"/>
+          <w:sz w:val="24"/>
+          <w:szCs w:val="24"/>
+        </w:rPr>
+        <w:lastRenderedPageBreak/>
+        <w:t>Másik lehetséges kategória az, hogy folytonosan megy vagy diszkrét lépsekkel halad. A folytonos szimuláció differenciálegyenleteket használ, még a diszkrét ütemezett eseményeket használ.</w:t>
+      </w:r>
+    </w:p>
+    <w:p>
+      <w:pPr>
+        <w:jc w:val="center"/>
+      </w:pPr>
+      <w:r>
+        <w:rPr>
+          <w:noProof/>
+        </w:rPr>
+        <w:drawing>
+          <wp:inline distT="0" distB="0" distL="0" distR="0" wp14:anchorId="7A3A1E4C" wp14:editId="47E8ECAF">
+            <wp:extent cx="2184400" cy="1221278"/>
+            <wp:effectExtent l="0" t="0" r="6350" b="0"/>
+            <wp:docPr id="1372112252" name="Picture 2"/>
+            <wp:cNvGraphicFramePr>
+              <a:graphicFrameLocks xmlns:a="http://schemas.openxmlformats.org/drawingml/2006/main" noChangeAspect="1"/>
+            </wp:cNvGraphicFramePr>
+            <a:graphic xmlns:a="http://schemas.openxmlformats.org/drawingml/2006/main">
+              <a:graphicData uri="http://schemas.openxmlformats.org/drawingml/2006/picture">
+                <pic:pic xmlns:pic="http://schemas.openxmlformats.org/drawingml/2006/picture">
+                  <pic:nvPicPr>
+                    <pic:cNvPr id="0" name="Picture 2"/>
+                    <pic:cNvPicPr>
+                      <a:picLocks noChangeAspect="1" noChangeArrowheads="1"/>
+                    </pic:cNvPicPr>
+                  </pic:nvPicPr>
+                  <pic:blipFill>
+                    <a:blip r:embed="rId15">
+                      <a:extLst>
+                        <a:ext uri="{28A0092B-C50C-407E-A947-70E740481C1C}">
+                          <a14:useLocalDpi xmlns:a14="http://schemas.microsoft.com/office/drawing/2010/main" val="0"/>
+                        </a:ext>
+                      </a:extLst>
+                    </a:blip>
+                    <a:srcRect/>
+                    <a:stretch>
+                      <a:fillRect/>
+                    </a:stretch>
+                  </pic:blipFill>
+                  <pic:spPr bwMode="auto">
+                    <a:xfrm>
+                      <a:off x="0" y="0"/>
+                      <a:ext cx="2184400" cy="1221278"/>
+                    </a:xfrm>
+                    <a:prstGeom prst="rect">
+                      <a:avLst/>
+                    </a:prstGeom>
+                    <a:noFill/>
+                    <a:ln>
+                      <a:noFill/>
+                    </a:ln>
+                  </pic:spPr>
+                </pic:pic>
+              </a:graphicData>
+            </a:graphic>
+          </wp:inline>
+        </w:drawing>
+      </w:r>
+      <w:r>
+        <w:rPr>
+          <w:noProof/>
+        </w:rPr>
+        <w:drawing>
+          <wp:inline distT="0" distB="0" distL="0" distR="0" wp14:anchorId="0814D3DD" wp14:editId="004272F0">
+            <wp:extent cx="2178050" cy="1217728"/>
+            <wp:effectExtent l="0" t="0" r="0" b="1905"/>
+            <wp:docPr id="1370638968" name="Picture 3"/>
+            <wp:cNvGraphicFramePr>
+              <a:graphicFrameLocks xmlns:a="http://schemas.openxmlformats.org/drawingml/2006/main" noChangeAspect="1"/>
+            </wp:cNvGraphicFramePr>
+            <a:graphic xmlns:a="http://schemas.openxmlformats.org/drawingml/2006/main">
+              <a:graphicData uri="http://schemas.openxmlformats.org/drawingml/2006/picture">
+                <pic:pic xmlns:pic="http://schemas.openxmlformats.org/drawingml/2006/picture">
+                  <pic:nvPicPr>
+                    <pic:cNvPr id="0" name="Picture 3"/>
+                    <pic:cNvPicPr>
+                      <a:picLocks noChangeAspect="1" noChangeArrowheads="1"/>
+                    </pic:cNvPicPr>
+                  </pic:nvPicPr>
+                  <pic:blipFill>
+                    <a:blip r:embed="rId16">
+                      <a:extLst>
+                        <a:ext uri="{28A0092B-C50C-407E-A947-70E740481C1C}">
+                          <a14:useLocalDpi xmlns:a14="http://schemas.microsoft.com/office/drawing/2010/main" val="0"/>
+                        </a:ext>
+                      </a:extLst>
+                    </a:blip>
+                    <a:srcRect/>
+                    <a:stretch>
+                      <a:fillRect/>
+                    </a:stretch>
+                  </pic:blipFill>
+                  <pic:spPr bwMode="auto">
+                    <a:xfrm>
+                      <a:off x="0" y="0"/>
+                      <a:ext cx="2201221" cy="1230683"/>
+                    </a:xfrm>
+                    <a:prstGeom prst="rect">
+                      <a:avLst/>
+                    </a:prstGeom>
+                    <a:noFill/>
+                    <a:ln>
+                      <a:noFill/>
+                    </a:ln>
+                  </pic:spPr>
+                </pic:pic>
+              </a:graphicData>
+            </a:graphic>
+          </wp:inline>
+        </w:drawing>
+      </w:r>
+    </w:p>
+    <w:p>
+      <w:pPr>
+        <w:spacing w:before="120" w:after="240" w:line="360" w:lineRule="auto"/>
+        <w:jc w:val="center"/>
+        <w:rPr>
+          <w:rFonts w:ascii="Times New Roman" w:hAnsi="Times New Roman" w:cs="Times New Roman"/>
+          <w:b/>
+          <w:bCs/>
+          <w:sz w:val="20"/>
+          <w:szCs w:val="20"/>
+        </w:rPr>
+      </w:pPr>
+      <w:r>
+        <w:rPr>
+          <w:rFonts w:ascii="Times New Roman" w:hAnsi="Times New Roman" w:cs="Times New Roman"/>
+          <w:b/>
+          <w:bCs/>
+          <w:sz w:val="20"/>
+          <w:szCs w:val="20"/>
+        </w:rPr>
+        <w:t>2.</w:t>
+      </w:r>
+      <w:r>
+        <w:rPr>
+          <w:rFonts w:ascii="Times New Roman" w:hAnsi="Times New Roman" w:cs="Times New Roman"/>
+          <w:b/>
+          <w:bCs/>
+          <w:sz w:val="20"/>
+          <w:szCs w:val="20"/>
+        </w:rPr>
+        <w:t>7</w:t>
+      </w:r>
+      <w:r>
+        <w:rPr>
+          <w:rFonts w:ascii="Times New Roman" w:hAnsi="Times New Roman" w:cs="Times New Roman"/>
+          <w:b/>
+          <w:bCs/>
+          <w:sz w:val="20"/>
+          <w:szCs w:val="20"/>
+        </w:rPr>
+        <w:t xml:space="preserve"> Ábra: </w:t>
+      </w:r>
+      <w:r>
+        <w:rPr>
+          <w:rFonts w:ascii="Times New Roman" w:hAnsi="Times New Roman" w:cs="Times New Roman"/>
+          <w:b/>
+          <w:bCs/>
+          <w:sz w:val="20"/>
+          <w:szCs w:val="20"/>
+        </w:rPr>
+        <w:t>Bal oldalon diszkrét, Jobb oldalon folyamatos szimuláció ábrázolása</w:t>
+      </w:r>
+      <w:r>
+        <w:rPr>
+          <w:rFonts w:ascii="Times New Roman" w:hAnsi="Times New Roman" w:cs="Times New Roman"/>
+          <w:b/>
+          <w:bCs/>
+          <w:sz w:val="20"/>
+          <w:szCs w:val="20"/>
           <w:highlight w:val="red"/>
         </w:rPr>
-        <w:t>9</w:t>
-      </w:r>
-    </w:p>
-    <w:p>
-      <w:r>
-        <w:t xml:space="preserve">A szimuláció alapvetően egy valós világban létező folyamatnak vagy egy rendszernek a mása, melyet meglehet figyelni és valós adatokkal összehasonlítani. </w:t>
-      </w:r>
-      <w:r>
-        <w:t>Általában teljesítmény növelésre, optimalizálásra, biztonság fejlesztésre és tesztelésre szokták használni.</w:t>
-      </w:r>
-    </w:p>
-    <w:p>
-      <w:r>
-        <w:t xml:space="preserve">A szimulációknak több fajtája létezik. </w:t>
+        <w:t>11</w:t>
+      </w:r>
+    </w:p>
+    <w:p>
+      <w:pPr>
+        <w:pStyle w:val="Heading2"/>
+      </w:pPr>
+      <w:r>
+        <w:t xml:space="preserve">Digitális iker (Digital </w:t>
+      </w:r>
+      <w:proofErr w:type="spellStart"/>
+      <w:r>
+        <w:t>Twin</w:t>
+      </w:r>
+      <w:proofErr w:type="spellEnd"/>
+      <w:r>
+        <w:t>) koncepció</w:t>
+      </w:r>
+    </w:p>
+    <w:p>
+      <w:pPr>
+        <w:spacing w:line="360" w:lineRule="auto"/>
+        <w:ind w:firstLine="720"/>
+        <w:jc w:val="both"/>
+        <w:rPr>
+          <w:rFonts w:ascii="Times New Roman" w:hAnsi="Times New Roman" w:cs="Times New Roman"/>
+          <w:sz w:val="24"/>
+          <w:szCs w:val="24"/>
+        </w:rPr>
+      </w:pPr>
+      <w:r>
+        <w:rPr>
+          <w:rFonts w:ascii="Times New Roman" w:hAnsi="Times New Roman" w:cs="Times New Roman"/>
+          <w:sz w:val="24"/>
+          <w:szCs w:val="24"/>
+        </w:rPr>
+        <w:t>Ebben a fejezetben bemutatom a digitális iker koncepciójának történelmét, valamint leírom pontosan mit is foglal magába, majd leirom, hogy az én feladatomban, hogy jelent meg.</w:t>
+      </w:r>
+      <w:r>
+        <w:rPr>
+          <w:rFonts w:ascii="Times New Roman" w:hAnsi="Times New Roman" w:cs="Times New Roman"/>
+          <w:sz w:val="24"/>
+          <w:szCs w:val="24"/>
+        </w:rPr>
+        <w:t>12</w:t>
+      </w:r>
+    </w:p>
+    <w:p>
+      <w:pPr>
+        <w:pStyle w:val="Heading3"/>
+      </w:pPr>
+      <w:r>
+        <w:t>Történelme</w:t>
+      </w:r>
+    </w:p>
+    <w:p>
+      <w:pPr>
+        <w:spacing w:line="360" w:lineRule="auto"/>
+        <w:ind w:firstLine="720"/>
+        <w:jc w:val="both"/>
+        <w:rPr>
+          <w:rFonts w:ascii="Times New Roman" w:hAnsi="Times New Roman" w:cs="Times New Roman"/>
+          <w:sz w:val="24"/>
+          <w:szCs w:val="24"/>
+        </w:rPr>
+      </w:pPr>
+      <w:r>
+        <w:rPr>
+          <w:rFonts w:ascii="Times New Roman" w:hAnsi="Times New Roman" w:cs="Times New Roman"/>
+          <w:sz w:val="24"/>
+          <w:szCs w:val="24"/>
+        </w:rPr>
+        <w:t xml:space="preserve">A digitális iker koncepcióját David </w:t>
+      </w:r>
+      <w:proofErr w:type="spellStart"/>
+      <w:r>
+        <w:rPr>
+          <w:rFonts w:ascii="Times New Roman" w:hAnsi="Times New Roman" w:cs="Times New Roman"/>
+          <w:sz w:val="24"/>
+          <w:szCs w:val="24"/>
+        </w:rPr>
+        <w:t>Gelernter</w:t>
+      </w:r>
+      <w:proofErr w:type="spellEnd"/>
+      <w:r>
+        <w:rPr>
+          <w:rFonts w:ascii="Times New Roman" w:hAnsi="Times New Roman" w:cs="Times New Roman"/>
+          <w:sz w:val="24"/>
+          <w:szCs w:val="24"/>
+        </w:rPr>
+        <w:t xml:space="preserve"> </w:t>
+      </w:r>
+      <w:proofErr w:type="spellStart"/>
+      <w:r>
+        <w:rPr>
+          <w:rFonts w:ascii="Times New Roman" w:hAnsi="Times New Roman" w:cs="Times New Roman"/>
+          <w:sz w:val="24"/>
+          <w:szCs w:val="24"/>
+        </w:rPr>
+        <w:t>Mirror</w:t>
+      </w:r>
+      <w:proofErr w:type="spellEnd"/>
+      <w:r>
+        <w:rPr>
+          <w:rFonts w:ascii="Times New Roman" w:hAnsi="Times New Roman" w:cs="Times New Roman"/>
+          <w:sz w:val="24"/>
+          <w:szCs w:val="24"/>
+        </w:rPr>
+        <w:t xml:space="preserve"> </w:t>
+      </w:r>
+      <w:proofErr w:type="spellStart"/>
+      <w:r>
+        <w:rPr>
+          <w:rFonts w:ascii="Times New Roman" w:hAnsi="Times New Roman" w:cs="Times New Roman"/>
+          <w:sz w:val="24"/>
+          <w:szCs w:val="24"/>
+        </w:rPr>
+        <w:t>Worlds</w:t>
+      </w:r>
+      <w:proofErr w:type="spellEnd"/>
+      <w:r>
+        <w:rPr>
+          <w:rFonts w:ascii="Times New Roman" w:hAnsi="Times New Roman" w:cs="Times New Roman"/>
+          <w:sz w:val="24"/>
+          <w:szCs w:val="24"/>
+        </w:rPr>
+        <w:t xml:space="preserve"> című 1991-es könyve vetítette előre. A könyvében arról beszél, hogy a virtuális környezetek digitálisan tükrözik a valóságos világot, lehetővé téve az interaktív megfigyelését és manipulációját.</w:t>
+      </w:r>
+    </w:p>
+    <w:p>
+      <w:pPr>
+        <w:spacing w:line="360" w:lineRule="auto"/>
+        <w:ind w:firstLine="720"/>
+        <w:jc w:val="both"/>
+        <w:rPr>
+          <w:rFonts w:ascii="Times New Roman" w:hAnsi="Times New Roman" w:cs="Times New Roman"/>
+          <w:sz w:val="24"/>
+          <w:szCs w:val="24"/>
+        </w:rPr>
+      </w:pPr>
+      <w:r>
+        <w:rPr>
+          <w:rFonts w:ascii="Times New Roman" w:hAnsi="Times New Roman" w:cs="Times New Roman"/>
+          <w:sz w:val="24"/>
+          <w:szCs w:val="24"/>
+        </w:rPr>
+        <w:t xml:space="preserve">A koncepciót először 2002-ben Michael </w:t>
+      </w:r>
+      <w:proofErr w:type="spellStart"/>
+      <w:r>
+        <w:rPr>
+          <w:rFonts w:ascii="Times New Roman" w:hAnsi="Times New Roman" w:cs="Times New Roman"/>
+          <w:sz w:val="24"/>
+          <w:szCs w:val="24"/>
+        </w:rPr>
+        <w:t>Grieves</w:t>
+      </w:r>
+      <w:proofErr w:type="spellEnd"/>
+      <w:r>
+        <w:rPr>
+          <w:rFonts w:ascii="Times New Roman" w:hAnsi="Times New Roman" w:cs="Times New Roman"/>
+          <w:sz w:val="24"/>
+          <w:szCs w:val="24"/>
+        </w:rPr>
+        <w:t xml:space="preserve"> mutatta be a Society of </w:t>
+      </w:r>
+      <w:proofErr w:type="spellStart"/>
+      <w:r>
+        <w:rPr>
+          <w:rFonts w:ascii="Times New Roman" w:hAnsi="Times New Roman" w:cs="Times New Roman"/>
+          <w:sz w:val="24"/>
+          <w:szCs w:val="24"/>
+        </w:rPr>
+        <w:t>Manufacturing</w:t>
+      </w:r>
+      <w:proofErr w:type="spellEnd"/>
+      <w:r>
+        <w:rPr>
+          <w:rFonts w:ascii="Times New Roman" w:hAnsi="Times New Roman" w:cs="Times New Roman"/>
+          <w:sz w:val="24"/>
+          <w:szCs w:val="24"/>
+        </w:rPr>
+        <w:t xml:space="preserve"> </w:t>
+      </w:r>
+      <w:proofErr w:type="spellStart"/>
+      <w:r>
+        <w:rPr>
+          <w:rFonts w:ascii="Times New Roman" w:hAnsi="Times New Roman" w:cs="Times New Roman"/>
+          <w:sz w:val="24"/>
+          <w:szCs w:val="24"/>
+        </w:rPr>
+        <w:t>Engineers</w:t>
+      </w:r>
+      <w:proofErr w:type="spellEnd"/>
+      <w:r>
+        <w:rPr>
+          <w:rFonts w:ascii="Times New Roman" w:hAnsi="Times New Roman" w:cs="Times New Roman"/>
+          <w:sz w:val="24"/>
+          <w:szCs w:val="24"/>
+        </w:rPr>
+        <w:t xml:space="preserve"> konferencián. Ekkor </w:t>
+      </w:r>
+      <w:proofErr w:type="spellStart"/>
+      <w:r>
+        <w:rPr>
+          <w:rFonts w:ascii="Times New Roman" w:hAnsi="Times New Roman" w:cs="Times New Roman"/>
+          <w:sz w:val="24"/>
+          <w:szCs w:val="24"/>
+        </w:rPr>
+        <w:t>Grieves</w:t>
+      </w:r>
+      <w:proofErr w:type="spellEnd"/>
+      <w:r>
+        <w:rPr>
+          <w:rFonts w:ascii="Times New Roman" w:hAnsi="Times New Roman" w:cs="Times New Roman"/>
+          <w:sz w:val="24"/>
+          <w:szCs w:val="24"/>
+        </w:rPr>
+        <w:t>, mint termékéletciklus-menedzsment modellként javasolta azt.</w:t>
+      </w:r>
+    </w:p>
+    <w:p>
+      <w:pPr>
+        <w:spacing w:line="360" w:lineRule="auto"/>
+        <w:ind w:firstLine="720"/>
+        <w:jc w:val="both"/>
+        <w:rPr>
+          <w:rFonts w:ascii="Times New Roman" w:hAnsi="Times New Roman" w:cs="Times New Roman"/>
+          <w:sz w:val="24"/>
+          <w:szCs w:val="24"/>
+        </w:rPr>
+      </w:pPr>
+      <w:r>
+        <w:rPr>
+          <w:rFonts w:ascii="Times New Roman" w:hAnsi="Times New Roman" w:cs="Times New Roman"/>
+          <w:sz w:val="24"/>
+          <w:szCs w:val="24"/>
+        </w:rPr>
+        <w:t xml:space="preserve">2010-ig sok néven ismerték, majd ekkor John </w:t>
+      </w:r>
+      <w:proofErr w:type="spellStart"/>
+      <w:r>
+        <w:rPr>
+          <w:rFonts w:ascii="Times New Roman" w:hAnsi="Times New Roman" w:cs="Times New Roman"/>
+          <w:sz w:val="24"/>
+          <w:szCs w:val="24"/>
+        </w:rPr>
+        <w:t>Vickers</w:t>
+      </w:r>
+      <w:proofErr w:type="spellEnd"/>
+      <w:r>
+        <w:rPr>
+          <w:rFonts w:ascii="Times New Roman" w:hAnsi="Times New Roman" w:cs="Times New Roman"/>
+          <w:sz w:val="24"/>
+          <w:szCs w:val="24"/>
+        </w:rPr>
+        <w:t xml:space="preserve"> a NASA mérnöke</w:t>
+      </w:r>
+      <w:r>
+        <w:rPr>
+          <w:rFonts w:ascii="Times New Roman" w:hAnsi="Times New Roman" w:cs="Times New Roman"/>
+          <w:sz w:val="24"/>
+          <w:szCs w:val="24"/>
+        </w:rPr>
+        <w:t xml:space="preserve"> </w:t>
+      </w:r>
+      <w:proofErr w:type="spellStart"/>
+      <w:r>
+        <w:rPr>
+          <w:rFonts w:ascii="Times New Roman" w:hAnsi="Times New Roman" w:cs="Times New Roman"/>
+          <w:sz w:val="24"/>
+          <w:szCs w:val="24"/>
+        </w:rPr>
+        <w:t>Roadmap</w:t>
+      </w:r>
+      <w:proofErr w:type="spellEnd"/>
+      <w:r>
+        <w:rPr>
+          <w:rFonts w:ascii="Times New Roman" w:hAnsi="Times New Roman" w:cs="Times New Roman"/>
+          <w:sz w:val="24"/>
+          <w:szCs w:val="24"/>
+        </w:rPr>
+        <w:t xml:space="preserve"> </w:t>
+      </w:r>
+      <w:proofErr w:type="spellStart"/>
+      <w:r>
+        <w:rPr>
+          <w:rFonts w:ascii="Times New Roman" w:hAnsi="Times New Roman" w:cs="Times New Roman"/>
+          <w:sz w:val="24"/>
+          <w:szCs w:val="24"/>
+        </w:rPr>
+        <w:t>reportjában</w:t>
+      </w:r>
+      <w:proofErr w:type="spellEnd"/>
+      <w:r>
+        <w:rPr>
+          <w:rFonts w:ascii="Times New Roman" w:hAnsi="Times New Roman" w:cs="Times New Roman"/>
+          <w:sz w:val="24"/>
+          <w:szCs w:val="24"/>
+        </w:rPr>
+        <w:t xml:space="preserve"> „</w:t>
+      </w:r>
+      <w:proofErr w:type="spellStart"/>
+      <w:r>
+        <w:rPr>
+          <w:rFonts w:ascii="Times New Roman" w:hAnsi="Times New Roman" w:cs="Times New Roman"/>
+          <w:sz w:val="24"/>
+          <w:szCs w:val="24"/>
+        </w:rPr>
+        <w:t>digital</w:t>
+      </w:r>
+      <w:proofErr w:type="spellEnd"/>
+      <w:r>
+        <w:rPr>
+          <w:rFonts w:ascii="Times New Roman" w:hAnsi="Times New Roman" w:cs="Times New Roman"/>
+          <w:sz w:val="24"/>
+          <w:szCs w:val="24"/>
+        </w:rPr>
+        <w:t xml:space="preserve"> </w:t>
+      </w:r>
+      <w:proofErr w:type="spellStart"/>
+      <w:proofErr w:type="gramStart"/>
+      <w:r>
+        <w:rPr>
+          <w:rFonts w:ascii="Times New Roman" w:hAnsi="Times New Roman" w:cs="Times New Roman"/>
+          <w:sz w:val="24"/>
+          <w:szCs w:val="24"/>
+        </w:rPr>
+        <w:t>twin</w:t>
+      </w:r>
+      <w:proofErr w:type="spellEnd"/>
+      <w:r>
+        <w:rPr>
+          <w:rFonts w:ascii="Times New Roman" w:hAnsi="Times New Roman" w:cs="Times New Roman"/>
+          <w:sz w:val="24"/>
+          <w:szCs w:val="24"/>
+        </w:rPr>
+        <w:t>”-</w:t>
+      </w:r>
+      <w:proofErr w:type="gramEnd"/>
+      <w:r>
+        <w:rPr>
+          <w:rFonts w:ascii="Times New Roman" w:hAnsi="Times New Roman" w:cs="Times New Roman"/>
+          <w:sz w:val="24"/>
+          <w:szCs w:val="24"/>
+        </w:rPr>
+        <w:t>ként hivatkozott rá, ekkortól terjedt el ez a név.</w:t>
+      </w:r>
+    </w:p>
+    <w:p>
+      <w:pPr>
+        <w:pStyle w:val="Heading3"/>
+      </w:pPr>
+      <w:r>
+        <w:t>Digitális iker</w:t>
+      </w:r>
+    </w:p>
+    <w:p>
+      <w:pPr>
+        <w:spacing w:line="360" w:lineRule="auto"/>
+        <w:ind w:firstLine="720"/>
+        <w:jc w:val="both"/>
+        <w:rPr>
+          <w:rFonts w:ascii="Times New Roman" w:hAnsi="Times New Roman" w:cs="Times New Roman"/>
+          <w:sz w:val="24"/>
+          <w:szCs w:val="24"/>
+        </w:rPr>
+      </w:pPr>
+      <w:r>
+        <w:rPr>
+          <w:rFonts w:ascii="Times New Roman" w:hAnsi="Times New Roman" w:cs="Times New Roman"/>
+          <w:sz w:val="24"/>
+          <w:szCs w:val="24"/>
+        </w:rPr>
+        <w:t xml:space="preserve">A digitális iker egy virtuális reprezentációja egy fizikai </w:t>
+      </w:r>
+      <w:r>
+        <w:rPr>
+          <w:rFonts w:ascii="Times New Roman" w:hAnsi="Times New Roman" w:cs="Times New Roman"/>
+          <w:sz w:val="24"/>
+          <w:szCs w:val="24"/>
+        </w:rPr>
+        <w:t>rendszernek</w:t>
+      </w:r>
+      <w:r>
+        <w:rPr>
+          <w:rFonts w:ascii="Times New Roman" w:hAnsi="Times New Roman" w:cs="Times New Roman"/>
+          <w:sz w:val="24"/>
+          <w:szCs w:val="24"/>
+        </w:rPr>
+        <w:t xml:space="preserve">, amely folyamatosan frissül az aktuális adatokkal. </w:t>
+      </w:r>
+      <w:r>
+        <w:rPr>
+          <w:rFonts w:ascii="Times New Roman" w:hAnsi="Times New Roman" w:cs="Times New Roman"/>
+          <w:sz w:val="24"/>
+          <w:szCs w:val="24"/>
+        </w:rPr>
+        <w:t>A valóságban megtalálható félt lehet fizikai ikernek is nevezni. A digitális ikret a fizikai rendszer fejlesztésére, üzemeltetése és karbantartása során használják.</w:t>
+      </w:r>
+    </w:p>
+    <w:p>
+      <w:pPr>
+        <w:spacing w:line="360" w:lineRule="auto"/>
+        <w:ind w:firstLine="720"/>
+        <w:jc w:val="both"/>
+        <w:rPr>
+          <w:rFonts w:ascii="Times New Roman" w:hAnsi="Times New Roman" w:cs="Times New Roman"/>
+          <w:sz w:val="24"/>
+          <w:szCs w:val="24"/>
+        </w:rPr>
+      </w:pPr>
+      <w:r>
+        <w:rPr>
+          <w:rFonts w:ascii="Times New Roman" w:hAnsi="Times New Roman" w:cs="Times New Roman"/>
+          <w:sz w:val="24"/>
+          <w:szCs w:val="24"/>
+        </w:rPr>
+        <w:lastRenderedPageBreak/>
+        <w:t>A digitális iker koncepciónak három fő eleme van. Ebből kettőt már említettem. Az első a fizikai iker, a valós világban felelhető rendszer vagy folyamat. A második a digitális iker</w:t>
+      </w:r>
+      <w:r>
+        <w:rPr>
+          <w:rFonts w:ascii="Times New Roman" w:hAnsi="Times New Roman" w:cs="Times New Roman"/>
+          <w:sz w:val="24"/>
+          <w:szCs w:val="24"/>
+        </w:rPr>
+        <w:t>, amely az előző szoftver formában. A harmadik pedig az adat, ami összeköti az előző kettőt.</w:t>
+      </w:r>
+    </w:p>
+    <w:p>
+      <w:pPr>
+        <w:jc w:val="center"/>
+        <w:rPr>
+          <w:noProof/>
+        </w:rPr>
+      </w:pPr>
+      <w:r>
+        <w:rPr>
+          <w:noProof/>
+        </w:rPr>
+        <w:drawing>
+          <wp:inline distT="0" distB="0" distL="0" distR="0" wp14:anchorId="79D4F8E6" wp14:editId="29D2801B">
+            <wp:extent cx="4413250" cy="2418461"/>
+            <wp:effectExtent l="0" t="0" r="6350" b="1270"/>
+            <wp:docPr id="1511812453" name="Picture 1" descr="A two airplanes in the sky&#10;&#10;Description automatically generated with medium confidence"/>
+            <wp:cNvGraphicFramePr>
+              <a:graphicFrameLocks xmlns:a="http://schemas.openxmlformats.org/drawingml/2006/main" noChangeAspect="1"/>
+            </wp:cNvGraphicFramePr>
+            <a:graphic xmlns:a="http://schemas.openxmlformats.org/drawingml/2006/main">
+              <a:graphicData uri="http://schemas.openxmlformats.org/drawingml/2006/picture">
+                <pic:pic xmlns:pic="http://schemas.openxmlformats.org/drawingml/2006/picture">
+                  <pic:nvPicPr>
+                    <pic:cNvPr id="1511812453" name="Picture 1" descr="A two airplanes in the sky&#10;&#10;Description automatically generated with medium confidence"/>
+                    <pic:cNvPicPr/>
+                  </pic:nvPicPr>
+                  <pic:blipFill>
+                    <a:blip r:embed="rId17"/>
+                    <a:stretch>
+                      <a:fillRect/>
+                    </a:stretch>
+                  </pic:blipFill>
+                  <pic:spPr>
+                    <a:xfrm>
+                      <a:off x="0" y="0"/>
+                      <a:ext cx="4423452" cy="2424052"/>
+                    </a:xfrm>
+                    <a:prstGeom prst="rect">
+                      <a:avLst/>
+                    </a:prstGeom>
+                  </pic:spPr>
+                </pic:pic>
+              </a:graphicData>
+            </a:graphic>
+          </wp:inline>
+        </w:drawing>
+      </w:r>
+    </w:p>
+    <w:p>
+      <w:pPr>
+        <w:spacing w:before="120" w:after="240" w:line="360" w:lineRule="auto"/>
+        <w:jc w:val="center"/>
+        <w:rPr>
+          <w:rFonts w:ascii="Times New Roman" w:hAnsi="Times New Roman" w:cs="Times New Roman"/>
+          <w:b/>
+          <w:bCs/>
+          <w:sz w:val="20"/>
+          <w:szCs w:val="20"/>
+        </w:rPr>
+      </w:pPr>
+      <w:r>
+        <w:rPr>
+          <w:rFonts w:ascii="Times New Roman" w:hAnsi="Times New Roman" w:cs="Times New Roman"/>
+          <w:b/>
+          <w:bCs/>
+          <w:sz w:val="20"/>
+          <w:szCs w:val="20"/>
+        </w:rPr>
+        <w:t>2.</w:t>
+      </w:r>
+      <w:r>
+        <w:rPr>
+          <w:rFonts w:ascii="Times New Roman" w:hAnsi="Times New Roman" w:cs="Times New Roman"/>
+          <w:b/>
+          <w:bCs/>
+          <w:sz w:val="20"/>
+          <w:szCs w:val="20"/>
+        </w:rPr>
+        <w:t>7</w:t>
+      </w:r>
+      <w:r>
+        <w:rPr>
+          <w:rFonts w:ascii="Times New Roman" w:hAnsi="Times New Roman" w:cs="Times New Roman"/>
+          <w:b/>
+          <w:bCs/>
+          <w:sz w:val="20"/>
+          <w:szCs w:val="20"/>
+        </w:rPr>
+        <w:t xml:space="preserve"> </w:t>
+      </w:r>
+      <w:proofErr w:type="spellStart"/>
+      <w:proofErr w:type="gramStart"/>
+      <w:r>
+        <w:rPr>
+          <w:rFonts w:ascii="Times New Roman" w:hAnsi="Times New Roman" w:cs="Times New Roman"/>
+          <w:b/>
+          <w:bCs/>
+          <w:sz w:val="20"/>
+          <w:szCs w:val="20"/>
+        </w:rPr>
+        <w:t>Ábra:</w:t>
+      </w:r>
+      <w:r>
+        <w:rPr>
+          <w:rFonts w:ascii="Times New Roman" w:hAnsi="Times New Roman" w:cs="Times New Roman"/>
+          <w:b/>
+          <w:bCs/>
+          <w:sz w:val="20"/>
+          <w:szCs w:val="20"/>
+        </w:rPr>
+        <w:t>Digitális</w:t>
+      </w:r>
+      <w:proofErr w:type="spellEnd"/>
+      <w:proofErr w:type="gramEnd"/>
+      <w:r>
+        <w:rPr>
+          <w:rFonts w:ascii="Times New Roman" w:hAnsi="Times New Roman" w:cs="Times New Roman"/>
+          <w:b/>
+          <w:bCs/>
+          <w:sz w:val="20"/>
+          <w:szCs w:val="20"/>
+        </w:rPr>
+        <w:t xml:space="preserve"> iker elemeinek illusztrációja</w:t>
+      </w:r>
+      <w:r>
+        <w:rPr>
+          <w:rFonts w:ascii="Times New Roman" w:hAnsi="Times New Roman" w:cs="Times New Roman"/>
+          <w:b/>
+          <w:bCs/>
+          <w:sz w:val="20"/>
+          <w:szCs w:val="20"/>
+          <w:highlight w:val="red"/>
+        </w:rPr>
+        <w:t>13</w:t>
+      </w:r>
+    </w:p>
+    <w:p>
+      <w:pPr>
+        <w:spacing w:line="360" w:lineRule="auto"/>
+        <w:ind w:firstLine="720"/>
+        <w:jc w:val="both"/>
+        <w:rPr>
+          <w:rFonts w:ascii="Times New Roman" w:hAnsi="Times New Roman" w:cs="Times New Roman"/>
+          <w:sz w:val="24"/>
+          <w:szCs w:val="24"/>
+        </w:rPr>
+      </w:pPr>
+      <w:r>
+        <w:rPr>
+          <w:rFonts w:ascii="Times New Roman" w:hAnsi="Times New Roman" w:cs="Times New Roman"/>
+          <w:sz w:val="24"/>
+          <w:szCs w:val="24"/>
+        </w:rPr>
+        <w:t>A digitális ikreknek három fajtája van, amely megmutatja, hogy a</w:t>
+      </w:r>
+      <w:r>
+        <w:rPr>
+          <w:rFonts w:ascii="Times New Roman" w:hAnsi="Times New Roman" w:cs="Times New Roman"/>
+          <w:sz w:val="24"/>
+          <w:szCs w:val="24"/>
+        </w:rPr>
+        <w:t xml:space="preserve"> </w:t>
+      </w:r>
+      <w:r>
+        <w:rPr>
+          <w:rFonts w:ascii="Times New Roman" w:hAnsi="Times New Roman" w:cs="Times New Roman"/>
+          <w:sz w:val="24"/>
+          <w:szCs w:val="24"/>
+        </w:rPr>
+        <w:t>koncepciót milyen helyzetekben lehet használni.</w:t>
+      </w:r>
+      <w:r>
+        <w:rPr>
+          <w:rFonts w:ascii="Times New Roman" w:hAnsi="Times New Roman" w:cs="Times New Roman"/>
+          <w:sz w:val="24"/>
+          <w:szCs w:val="24"/>
+        </w:rPr>
+        <w:t xml:space="preserve"> Az első a prototípus (DTP), amelyet akkor használnak mikor még a fizikai termék nem készült el. A következő a példány (</w:t>
+      </w:r>
+      <w:proofErr w:type="spellStart"/>
+      <w:r>
+        <w:rPr>
+          <w:rFonts w:ascii="Times New Roman" w:hAnsi="Times New Roman" w:cs="Times New Roman"/>
+          <w:sz w:val="24"/>
+          <w:szCs w:val="24"/>
+        </w:rPr>
+        <w:t>Instance</w:t>
+      </w:r>
+      <w:proofErr w:type="spellEnd"/>
+      <w:r>
+        <w:rPr>
+          <w:rFonts w:ascii="Times New Roman" w:hAnsi="Times New Roman" w:cs="Times New Roman"/>
+          <w:sz w:val="24"/>
+          <w:szCs w:val="24"/>
+        </w:rPr>
+        <w:t xml:space="preserve"> - DTI), ezt akkor használják mikor már létezik a termék és azon szeretnének különböző teszteseteket lefuttatni. Az utolsó pedig </w:t>
+      </w:r>
+      <w:r>
+        <w:rPr>
+          <w:rFonts w:ascii="Times New Roman" w:hAnsi="Times New Roman" w:cs="Times New Roman"/>
+          <w:sz w:val="24"/>
+          <w:szCs w:val="24"/>
+        </w:rPr>
+        <w:t>aggregátum (</w:t>
+      </w:r>
+      <w:proofErr w:type="spellStart"/>
+      <w:r>
+        <w:rPr>
+          <w:rFonts w:ascii="Times New Roman" w:hAnsi="Times New Roman" w:cs="Times New Roman"/>
+          <w:sz w:val="24"/>
+          <w:szCs w:val="24"/>
+        </w:rPr>
+        <w:t>Aggregate</w:t>
+      </w:r>
+      <w:proofErr w:type="spellEnd"/>
+      <w:r>
+        <w:rPr>
+          <w:rFonts w:ascii="Times New Roman" w:hAnsi="Times New Roman" w:cs="Times New Roman"/>
+          <w:sz w:val="24"/>
+          <w:szCs w:val="24"/>
+        </w:rPr>
+        <w:t xml:space="preserve"> - DTA), ez a fajta több DTI-t foglal magában, amelyek adatai és információi felhasználhatóak a fizikai termékkel kapcsolatos lekérdezésekre és prognosztikákra.14</w:t>
+      </w:r>
+    </w:p>
+    <w:p>
+      <w:pPr>
+        <w:spacing w:line="360" w:lineRule="auto"/>
+        <w:ind w:firstLine="720"/>
+        <w:jc w:val="both"/>
+        <w:rPr>
+          <w:rFonts w:ascii="Times New Roman" w:hAnsi="Times New Roman" w:cs="Times New Roman"/>
+          <w:sz w:val="24"/>
+          <w:szCs w:val="24"/>
+        </w:rPr>
+      </w:pPr>
+      <w:r>
+        <w:rPr>
+          <w:rFonts w:ascii="Times New Roman" w:hAnsi="Times New Roman" w:cs="Times New Roman"/>
+          <w:sz w:val="24"/>
+          <w:szCs w:val="24"/>
+        </w:rPr>
+        <w:t xml:space="preserve">Nem csak használat alapján lehet kategóriákra bontani, hanem az alapján is, hogy a rendszernek mekkora részét fogja virtuális térbe átütetni. A legkisebb egység a komponens szintű, ezzel a rendszer egy kis részét lehet megfigyelni. A következő </w:t>
+      </w:r>
+      <w:proofErr w:type="gramStart"/>
+      <w:r>
+        <w:rPr>
+          <w:rFonts w:ascii="Times New Roman" w:hAnsi="Times New Roman" w:cs="Times New Roman"/>
+          <w:sz w:val="24"/>
+          <w:szCs w:val="24"/>
+        </w:rPr>
+        <w:t>a</w:t>
+      </w:r>
+      <w:proofErr w:type="gramEnd"/>
+      <w:r>
+        <w:rPr>
+          <w:rFonts w:ascii="Times New Roman" w:hAnsi="Times New Roman" w:cs="Times New Roman"/>
+          <w:sz w:val="24"/>
+          <w:szCs w:val="24"/>
+        </w:rPr>
+        <w:t xml:space="preserve"> az eszköz (</w:t>
+      </w:r>
+      <w:proofErr w:type="spellStart"/>
+      <w:r>
+        <w:rPr>
+          <w:rFonts w:ascii="Times New Roman" w:hAnsi="Times New Roman" w:cs="Times New Roman"/>
+          <w:sz w:val="24"/>
+          <w:szCs w:val="24"/>
+        </w:rPr>
+        <w:t>Asset</w:t>
+      </w:r>
+      <w:proofErr w:type="spellEnd"/>
+      <w:r>
+        <w:rPr>
+          <w:rFonts w:ascii="Times New Roman" w:hAnsi="Times New Roman" w:cs="Times New Roman"/>
+          <w:sz w:val="24"/>
+          <w:szCs w:val="24"/>
+        </w:rPr>
+        <w:t>) szintű, amely több komponenst foglal magába. Az utolsó előtti nagy egység a rendszer vagy egység iker, amely több eszköz összevonásával egy működő rendszert lehet létrehozni virtuális térben. A legnagyobb egység a folyamat, melyben egész gyárakat tudunk akár létrehozni és megnézni, hogy az egész, hogy fog együtt működni.</w:t>
+      </w:r>
+      <w:r>
+        <w:rPr>
+          <w:rFonts w:ascii="Times New Roman" w:hAnsi="Times New Roman" w:cs="Times New Roman"/>
+          <w:sz w:val="24"/>
+          <w:szCs w:val="24"/>
+          <w:highlight w:val="red"/>
+        </w:rPr>
+        <w:t>15</w:t>
+      </w:r>
+    </w:p>
+    <w:p>
+      <w:pPr>
+        <w:spacing w:line="360" w:lineRule="auto"/>
+        <w:ind w:firstLine="720"/>
+        <w:jc w:val="both"/>
+        <w:rPr>
+          <w:rFonts w:ascii="Times New Roman" w:hAnsi="Times New Roman" w:cs="Times New Roman"/>
+          <w:sz w:val="24"/>
+          <w:szCs w:val="24"/>
+        </w:rPr>
+      </w:pPr>
+      <w:r>
+        <w:rPr>
+          <w:rFonts w:ascii="Times New Roman" w:hAnsi="Times New Roman" w:cs="Times New Roman"/>
+          <w:sz w:val="24"/>
+          <w:szCs w:val="24"/>
+        </w:rPr>
+        <w:t>A koncepciónak van pár tulajdonsága, amely megkülönbözteti, más technológiáktól.</w:t>
+      </w:r>
+      <w:r>
+        <w:rPr>
+          <w:rFonts w:ascii="Times New Roman" w:hAnsi="Times New Roman" w:cs="Times New Roman"/>
+          <w:sz w:val="24"/>
+          <w:szCs w:val="24"/>
+        </w:rPr>
+        <w:t xml:space="preserve"> Az első ilyen a kapcsolódás. Gondolva arra, hogy a digitális iker a valóság és virtuális világ </w:t>
+      </w:r>
+      <w:r>
+        <w:rPr>
+          <w:rFonts w:ascii="Times New Roman" w:hAnsi="Times New Roman" w:cs="Times New Roman"/>
+          <w:sz w:val="24"/>
+          <w:szCs w:val="24"/>
+        </w:rPr>
+        <w:lastRenderedPageBreak/>
+        <w:t xml:space="preserve">között kapcsolatot alakít ki. Ez lehet akár két </w:t>
+      </w:r>
+      <w:r>
+        <w:rPr>
+          <w:rFonts w:ascii="Times New Roman" w:hAnsi="Times New Roman" w:cs="Times New Roman"/>
+          <w:sz w:val="24"/>
+          <w:szCs w:val="24"/>
+        </w:rPr>
+        <w:t>irányú,</w:t>
+      </w:r>
+      <w:r>
+        <w:rPr>
+          <w:rFonts w:ascii="Times New Roman" w:hAnsi="Times New Roman" w:cs="Times New Roman"/>
+          <w:sz w:val="24"/>
+          <w:szCs w:val="24"/>
+        </w:rPr>
+        <w:t xml:space="preserve"> vagy csak egy irányú</w:t>
+      </w:r>
+      <w:r>
+        <w:rPr>
+          <w:rFonts w:ascii="Times New Roman" w:hAnsi="Times New Roman" w:cs="Times New Roman"/>
+          <w:sz w:val="24"/>
+          <w:szCs w:val="24"/>
+        </w:rPr>
+        <w:t>. itt gondolva arra, hogy a létező elem kihatással van a digitálisra és ez visszafele is igaz lehet.</w:t>
+      </w:r>
+    </w:p>
+    <w:p>
+      <w:pPr>
+        <w:spacing w:line="360" w:lineRule="auto"/>
+        <w:ind w:firstLine="720"/>
+        <w:jc w:val="both"/>
+        <w:rPr>
+          <w:rFonts w:ascii="Times New Roman" w:hAnsi="Times New Roman" w:cs="Times New Roman"/>
+          <w:sz w:val="24"/>
+          <w:szCs w:val="24"/>
+        </w:rPr>
+      </w:pPr>
+      <w:r>
+        <w:rPr>
+          <w:rFonts w:ascii="Times New Roman" w:hAnsi="Times New Roman" w:cs="Times New Roman"/>
+          <w:sz w:val="24"/>
+          <w:szCs w:val="24"/>
+        </w:rPr>
+        <w:t xml:space="preserve">A következő jellemző, az adatokra vonatkozik, ez a </w:t>
+      </w:r>
+      <w:proofErr w:type="spellStart"/>
+      <w:r>
+        <w:rPr>
+          <w:rFonts w:ascii="Times New Roman" w:hAnsi="Times New Roman" w:cs="Times New Roman"/>
+          <w:sz w:val="24"/>
+          <w:szCs w:val="24"/>
+        </w:rPr>
+        <w:t>homogenizáció</w:t>
+      </w:r>
+      <w:proofErr w:type="spellEnd"/>
+      <w:r>
+        <w:rPr>
+          <w:rFonts w:ascii="Times New Roman" w:hAnsi="Times New Roman" w:cs="Times New Roman"/>
+          <w:sz w:val="24"/>
+          <w:szCs w:val="24"/>
+        </w:rPr>
+        <w:t>. Lényege, hogy a fizikális egységről sok adat tárolása nehéz, ezért az ezekkel való munka nem egyszerű. Ellentétes oldalán viszont a digitális megfe</w:t>
+      </w:r>
+      <w:r>
+        <w:rPr>
+          <w:rFonts w:ascii="Times New Roman" w:hAnsi="Times New Roman" w:cs="Times New Roman"/>
+          <w:sz w:val="24"/>
+          <w:szCs w:val="24"/>
+        </w:rPr>
+        <w:t>le</w:t>
+      </w:r>
+      <w:r>
+        <w:rPr>
+          <w:rFonts w:ascii="Times New Roman" w:hAnsi="Times New Roman" w:cs="Times New Roman"/>
+          <w:sz w:val="24"/>
+          <w:szCs w:val="24"/>
+        </w:rPr>
+        <w:t>lőjére könnyen lehet nagy mennyiségű adatot tárolni, melyeket közös formára is tudunk hozni</w:t>
+      </w:r>
+      <w:r>
+        <w:rPr>
+          <w:rFonts w:ascii="Times New Roman" w:hAnsi="Times New Roman" w:cs="Times New Roman"/>
+          <w:sz w:val="24"/>
+          <w:szCs w:val="24"/>
+        </w:rPr>
+        <w:t xml:space="preserve">, ezzel az adatokat még függetlenítjük is a valós egységtől, ezzel jobban </w:t>
+      </w:r>
+      <w:proofErr w:type="spellStart"/>
+      <w:r>
+        <w:rPr>
+          <w:rFonts w:ascii="Times New Roman" w:hAnsi="Times New Roman" w:cs="Times New Roman"/>
+          <w:sz w:val="24"/>
+          <w:szCs w:val="24"/>
+        </w:rPr>
+        <w:t>páraméterezhető</w:t>
+      </w:r>
+      <w:proofErr w:type="spellEnd"/>
+      <w:r>
+        <w:rPr>
+          <w:rFonts w:ascii="Times New Roman" w:hAnsi="Times New Roman" w:cs="Times New Roman"/>
+          <w:sz w:val="24"/>
+          <w:szCs w:val="24"/>
+        </w:rPr>
+        <w:t xml:space="preserve"> és tesztelhető lesz.</w:t>
+      </w:r>
+    </w:p>
+    <w:p>
+      <w:pPr>
+        <w:spacing w:line="360" w:lineRule="auto"/>
+        <w:ind w:firstLine="720"/>
+        <w:jc w:val="both"/>
+        <w:rPr>
+          <w:rFonts w:ascii="Times New Roman" w:hAnsi="Times New Roman" w:cs="Times New Roman"/>
+          <w:sz w:val="24"/>
+          <w:szCs w:val="24"/>
+        </w:rPr>
+      </w:pPr>
+      <w:r>
+        <w:rPr>
+          <w:rFonts w:ascii="Times New Roman" w:hAnsi="Times New Roman" w:cs="Times New Roman"/>
+          <w:sz w:val="24"/>
+          <w:szCs w:val="24"/>
+        </w:rPr>
+        <w:t>Az adatokhoz kapcsolódó tulajdonság</w:t>
+      </w:r>
+      <w:r>
+        <w:rPr>
+          <w:rFonts w:ascii="Times New Roman" w:hAnsi="Times New Roman" w:cs="Times New Roman"/>
+          <w:sz w:val="24"/>
+          <w:szCs w:val="24"/>
+        </w:rPr>
+        <w:t xml:space="preserve"> még</w:t>
+      </w:r>
+      <w:r>
+        <w:rPr>
+          <w:rFonts w:ascii="Times New Roman" w:hAnsi="Times New Roman" w:cs="Times New Roman"/>
+          <w:sz w:val="24"/>
+          <w:szCs w:val="24"/>
+        </w:rPr>
+        <w:t xml:space="preserve">, hogy a szimulálás során, megtudjuk mondani, hogy több adatot állítson </w:t>
+      </w:r>
+      <w:r>
+        <w:rPr>
+          <w:rFonts w:ascii="Times New Roman" w:hAnsi="Times New Roman" w:cs="Times New Roman"/>
+          <w:sz w:val="24"/>
+          <w:szCs w:val="24"/>
+        </w:rPr>
+        <w:t>számunkra</w:t>
+      </w:r>
+      <w:r>
+        <w:rPr>
+          <w:rFonts w:ascii="Times New Roman" w:hAnsi="Times New Roman" w:cs="Times New Roman"/>
+          <w:sz w:val="24"/>
+          <w:szCs w:val="24"/>
+        </w:rPr>
+        <w:t xml:space="preserve"> elő</w:t>
+      </w:r>
+      <w:r>
+        <w:rPr>
+          <w:rFonts w:ascii="Times New Roman" w:hAnsi="Times New Roman" w:cs="Times New Roman"/>
+          <w:sz w:val="24"/>
+          <w:szCs w:val="24"/>
+        </w:rPr>
+        <w:t>, mint a valóságos egyed,</w:t>
+      </w:r>
+      <w:r>
+        <w:rPr>
+          <w:rFonts w:ascii="Times New Roman" w:hAnsi="Times New Roman" w:cs="Times New Roman"/>
+          <w:sz w:val="24"/>
+          <w:szCs w:val="24"/>
+        </w:rPr>
+        <w:t xml:space="preserve"> ezzel könnyebben tudju</w:t>
+      </w:r>
+      <w:r>
+        <w:rPr>
+          <w:rFonts w:ascii="Times New Roman" w:hAnsi="Times New Roman" w:cs="Times New Roman"/>
+          <w:sz w:val="24"/>
+          <w:szCs w:val="24"/>
+        </w:rPr>
+        <w:t>k megtalálni, a hibákat és több információt is tudunk gyűjteni.</w:t>
+      </w:r>
+    </w:p>
+    <w:p>
+      <w:pPr>
+        <w:spacing w:line="360" w:lineRule="auto"/>
+        <w:ind w:firstLine="720"/>
+        <w:jc w:val="both"/>
+        <w:rPr>
+          <w:rFonts w:ascii="Times New Roman" w:hAnsi="Times New Roman" w:cs="Times New Roman"/>
+          <w:sz w:val="24"/>
+          <w:szCs w:val="24"/>
+        </w:rPr>
+      </w:pPr>
+      <w:r>
+        <w:rPr>
+          <w:rFonts w:ascii="Times New Roman" w:hAnsi="Times New Roman" w:cs="Times New Roman"/>
+          <w:sz w:val="24"/>
+          <w:szCs w:val="24"/>
+        </w:rPr>
+        <w:t xml:space="preserve">A harmadik tulajdonság </w:t>
+      </w:r>
+      <w:proofErr w:type="gramStart"/>
+      <w:r>
+        <w:rPr>
+          <w:rFonts w:ascii="Times New Roman" w:hAnsi="Times New Roman" w:cs="Times New Roman"/>
+          <w:sz w:val="24"/>
+          <w:szCs w:val="24"/>
+        </w:rPr>
+        <w:t>a</w:t>
+      </w:r>
+      <w:proofErr w:type="gramEnd"/>
+      <w:r>
+        <w:rPr>
+          <w:rFonts w:ascii="Times New Roman" w:hAnsi="Times New Roman" w:cs="Times New Roman"/>
+          <w:sz w:val="24"/>
+          <w:szCs w:val="24"/>
+        </w:rPr>
+        <w:t xml:space="preserve"> az újra programozhatóság. Ezt úgy kell értelmezni, mivel a fizikai egységet program formájában létrehozzuk, így az olcsón módosíthatóvá válik. Ezzel kapcsolatban van a modularitás, amely segít abban, hogy meglehessen figyelni, hogy mely modulok cserélésével a rendszer, hogyan változik.</w:t>
+      </w:r>
+    </w:p>
+    <w:p>
+      <w:pPr>
+        <w:pStyle w:val="Heading2"/>
+      </w:pPr>
+      <w:proofErr w:type="spellStart"/>
+      <w:r>
+        <w:t>Digitál</w:t>
+      </w:r>
+      <w:proofErr w:type="spellEnd"/>
+      <w:r>
+        <w:t xml:space="preserve"> iker és szimulációk összehasonlítása</w:t>
+      </w:r>
+    </w:p>
+    <w:p>
+      <w:pPr>
+        <w:spacing w:line="360" w:lineRule="auto"/>
+        <w:ind w:firstLine="720"/>
+        <w:jc w:val="both"/>
+        <w:rPr>
+          <w:rFonts w:ascii="Times New Roman" w:hAnsi="Times New Roman" w:cs="Times New Roman"/>
+          <w:sz w:val="24"/>
+          <w:szCs w:val="24"/>
+        </w:rPr>
+      </w:pPr>
+      <w:r>
+        <w:rPr>
+          <w:rFonts w:ascii="Times New Roman" w:hAnsi="Times New Roman" w:cs="Times New Roman"/>
+          <w:sz w:val="24"/>
+          <w:szCs w:val="24"/>
+        </w:rPr>
+        <w:t>Habár mind a szimuláció is és a digitális ik</w:t>
+      </w:r>
+      <w:r>
+        <w:rPr>
+          <w:rFonts w:ascii="Times New Roman" w:hAnsi="Times New Roman" w:cs="Times New Roman"/>
+          <w:sz w:val="24"/>
+          <w:szCs w:val="24"/>
+        </w:rPr>
+        <w:t>re</w:t>
+      </w:r>
+      <w:r>
+        <w:rPr>
+          <w:rFonts w:ascii="Times New Roman" w:hAnsi="Times New Roman" w:cs="Times New Roman"/>
+          <w:sz w:val="24"/>
+          <w:szCs w:val="24"/>
+        </w:rPr>
+        <w:t xml:space="preserve">t is arra használjuk, hogy </w:t>
+      </w:r>
+      <w:r>
+        <w:rPr>
+          <w:rFonts w:ascii="Times New Roman" w:hAnsi="Times New Roman" w:cs="Times New Roman"/>
+          <w:sz w:val="24"/>
+          <w:szCs w:val="24"/>
+        </w:rPr>
+        <w:t>létrehozzunk</w:t>
+      </w:r>
+      <w:r>
+        <w:rPr>
+          <w:rFonts w:ascii="Times New Roman" w:hAnsi="Times New Roman" w:cs="Times New Roman"/>
+          <w:sz w:val="24"/>
+          <w:szCs w:val="24"/>
+        </w:rPr>
+        <w:t xml:space="preserve"> egy</w:t>
+      </w:r>
+      <w:r>
+        <w:rPr>
+          <w:rFonts w:ascii="Times New Roman" w:hAnsi="Times New Roman" w:cs="Times New Roman"/>
+          <w:sz w:val="24"/>
+          <w:szCs w:val="24"/>
+        </w:rPr>
+        <w:t xml:space="preserve"> digitális </w:t>
+      </w:r>
+      <w:r>
+        <w:rPr>
+          <w:rFonts w:ascii="Times New Roman" w:hAnsi="Times New Roman" w:cs="Times New Roman"/>
+          <w:sz w:val="24"/>
+          <w:szCs w:val="24"/>
+        </w:rPr>
+        <w:t>model</w:t>
+      </w:r>
+      <w:r>
+        <w:rPr>
+          <w:rFonts w:ascii="Times New Roman" w:hAnsi="Times New Roman" w:cs="Times New Roman"/>
+          <w:sz w:val="24"/>
+          <w:szCs w:val="24"/>
+        </w:rPr>
+        <w:t>l</w:t>
+      </w:r>
+      <w:r>
+        <w:rPr>
+          <w:rFonts w:ascii="Times New Roman" w:hAnsi="Times New Roman" w:cs="Times New Roman"/>
+          <w:sz w:val="24"/>
+          <w:szCs w:val="24"/>
+        </w:rPr>
+        <w:t>t</w:t>
+      </w:r>
+      <w:r>
+        <w:rPr>
+          <w:rFonts w:ascii="Times New Roman" w:hAnsi="Times New Roman" w:cs="Times New Roman"/>
+          <w:sz w:val="24"/>
+          <w:szCs w:val="24"/>
+        </w:rPr>
+        <w:t xml:space="preserve">, </w:t>
+      </w:r>
+      <w:r>
+        <w:rPr>
+          <w:rFonts w:ascii="Times New Roman" w:hAnsi="Times New Roman" w:cs="Times New Roman"/>
+          <w:sz w:val="24"/>
+          <w:szCs w:val="24"/>
+        </w:rPr>
+        <w:t xml:space="preserve">mellyel </w:t>
+      </w:r>
+      <w:r>
+        <w:rPr>
+          <w:rFonts w:ascii="Times New Roman" w:hAnsi="Times New Roman" w:cs="Times New Roman"/>
+          <w:sz w:val="24"/>
+          <w:szCs w:val="24"/>
+        </w:rPr>
+        <w:t>helyettesíteni tudjuk egy rendszert, a digitális iker sokkal gazdagabb tanulmányozás szempontjából.</w:t>
+      </w:r>
+    </w:p>
+    <w:p>
+      <w:pPr>
+        <w:spacing w:line="360" w:lineRule="auto"/>
+        <w:ind w:firstLine="720"/>
+        <w:jc w:val="both"/>
+        <w:rPr>
+          <w:rFonts w:ascii="Times New Roman" w:hAnsi="Times New Roman" w:cs="Times New Roman"/>
+          <w:sz w:val="24"/>
+          <w:szCs w:val="24"/>
+        </w:rPr>
+      </w:pPr>
+      <w:r>
+        <w:rPr>
+          <w:rFonts w:ascii="Times New Roman" w:hAnsi="Times New Roman" w:cs="Times New Roman"/>
+          <w:sz w:val="24"/>
+          <w:szCs w:val="24"/>
+        </w:rPr>
+        <w:t>A fő különbség a kettő között a méret. A szimulációk során általában csak egy folyamatot figyelünk meg, még a digitális iker tud magában több szimulációt futtatni, ezzel több folyamat vizsgálatát lehetővé téve, valamint az egymásra való hatást is mutatva. Így ez inkább egy környezetként fogható fel.</w:t>
+      </w:r>
+    </w:p>
+    <w:p>
+      <w:pPr>
+        <w:spacing w:line="360" w:lineRule="auto"/>
+        <w:ind w:firstLine="720"/>
+        <w:jc w:val="both"/>
+        <w:rPr>
+          <w:rFonts w:ascii="Times New Roman" w:hAnsi="Times New Roman" w:cs="Times New Roman"/>
+          <w:sz w:val="24"/>
+          <w:szCs w:val="24"/>
+        </w:rPr>
+      </w:pPr>
+      <w:r>
+        <w:rPr>
+          <w:rFonts w:ascii="Times New Roman" w:hAnsi="Times New Roman" w:cs="Times New Roman"/>
+          <w:sz w:val="24"/>
+          <w:szCs w:val="24"/>
+        </w:rPr>
+        <w:t>Másik különbség a valós idejű adatok felhasználása, melyet egy szimuláció általában nem használ fel, de digitális iker esetén, például mikor a szenzorok által beolvasott adatot felhasználja a virtuális más, az olyan adatokat küldhet vissza a valós rendszerbe, mely befolyásolja annak működését.</w:t>
+      </w:r>
+    </w:p>
+    <w:p>
+      <w:pPr>
+        <w:spacing w:line="360" w:lineRule="auto"/>
+        <w:ind w:firstLine="720"/>
+        <w:jc w:val="both"/>
+        <w:rPr>
+          <w:rFonts w:ascii="Times New Roman" w:hAnsi="Times New Roman" w:cs="Times New Roman"/>
+          <w:sz w:val="24"/>
+          <w:szCs w:val="24"/>
+        </w:rPr>
+      </w:pPr>
+      <w:r>
+        <w:rPr>
+          <w:rFonts w:ascii="Times New Roman" w:hAnsi="Times New Roman" w:cs="Times New Roman"/>
+          <w:sz w:val="24"/>
+          <w:szCs w:val="24"/>
+        </w:rPr>
+        <w:t xml:space="preserve">Konklúzióként a digitális iker is egy szimuláció, tehát tulajdonságaival jellemezhető, viszont összetettebb, ez által komplexebb feladatok elvégzésére </w:t>
+      </w:r>
+      <w:r>
+        <w:rPr>
+          <w:rFonts w:ascii="Times New Roman" w:hAnsi="Times New Roman" w:cs="Times New Roman"/>
+          <w:sz w:val="24"/>
+          <w:szCs w:val="24"/>
+        </w:rPr>
+        <w:t>alkalmasabb</w:t>
+      </w:r>
+      <w:r>
+        <w:rPr>
+          <w:rFonts w:ascii="Times New Roman" w:hAnsi="Times New Roman" w:cs="Times New Roman"/>
+          <w:sz w:val="24"/>
+          <w:szCs w:val="24"/>
+        </w:rPr>
+        <w:t>.</w:t>
+      </w:r>
+    </w:p>
+    <w:p>
+      <w:pPr>
+        <w:pStyle w:val="Heading2"/>
+      </w:pPr>
+      <w:r>
+        <w:lastRenderedPageBreak/>
+        <w:t>Megvalósítás</w:t>
+      </w:r>
+    </w:p>
+    <w:p>
+      <w:pPr>
+        <w:spacing w:line="360" w:lineRule="auto"/>
+        <w:ind w:firstLine="720"/>
+        <w:jc w:val="both"/>
+        <w:rPr>
+          <w:rFonts w:ascii="Times New Roman" w:hAnsi="Times New Roman" w:cs="Times New Roman"/>
+          <w:sz w:val="24"/>
+          <w:szCs w:val="24"/>
+        </w:rPr>
+      </w:pPr>
+      <w:r>
+        <w:rPr>
+          <w:rFonts w:ascii="Times New Roman" w:hAnsi="Times New Roman" w:cs="Times New Roman"/>
+          <w:sz w:val="24"/>
+          <w:szCs w:val="24"/>
+        </w:rPr>
+        <w:t>Itt szeretném leírni milyen jellemzői vannak megoldásomnak, szimulációs és digitális iker szempontból is.</w:t>
+      </w:r>
+    </w:p>
+    <w:p>
+      <w:pPr>
+        <w:spacing w:line="360" w:lineRule="auto"/>
+        <w:ind w:firstLine="720"/>
+        <w:jc w:val="both"/>
+        <w:rPr>
+          <w:rFonts w:ascii="Times New Roman" w:hAnsi="Times New Roman" w:cs="Times New Roman"/>
+          <w:sz w:val="24"/>
+          <w:szCs w:val="24"/>
+        </w:rPr>
+      </w:pPr>
+      <w:r>
+        <w:rPr>
+          <w:rFonts w:ascii="Times New Roman" w:hAnsi="Times New Roman" w:cs="Times New Roman"/>
+          <w:sz w:val="24"/>
+          <w:szCs w:val="24"/>
+        </w:rPr>
+        <w:t>Szimulációt nézve egy determinisztikus diszkrét esemény vezérelt rendszerről fogunk beszélni.</w:t>
+      </w:r>
+    </w:p>
+    <w:p>
+      <w:pPr>
+        <w:spacing w:line="360" w:lineRule="auto"/>
+        <w:ind w:firstLine="720"/>
+        <w:jc w:val="both"/>
+        <w:rPr>
+          <w:rFonts w:ascii="Times New Roman" w:hAnsi="Times New Roman" w:cs="Times New Roman"/>
+          <w:sz w:val="24"/>
+          <w:szCs w:val="24"/>
+        </w:rPr>
+      </w:pPr>
+      <w:r>
+        <w:rPr>
+          <w:rFonts w:ascii="Times New Roman" w:hAnsi="Times New Roman" w:cs="Times New Roman"/>
+          <w:sz w:val="24"/>
+          <w:szCs w:val="24"/>
+        </w:rPr>
+        <w:t>Digitális iker felől pedig egy DTA-</w:t>
+      </w:r>
+      <w:proofErr w:type="spellStart"/>
+      <w:r>
+        <w:rPr>
+          <w:rFonts w:ascii="Times New Roman" w:hAnsi="Times New Roman" w:cs="Times New Roman"/>
+          <w:sz w:val="24"/>
+          <w:szCs w:val="24"/>
+        </w:rPr>
+        <w:t>ról</w:t>
+      </w:r>
+      <w:proofErr w:type="spellEnd"/>
+      <w:r>
+        <w:rPr>
+          <w:rFonts w:ascii="Times New Roman" w:hAnsi="Times New Roman" w:cs="Times New Roman"/>
+          <w:sz w:val="24"/>
+          <w:szCs w:val="24"/>
+        </w:rPr>
+        <w:t xml:space="preserve"> beszélünk, melyben az egyes DTI-k a szimulált </w:t>
+      </w:r>
+      <w:proofErr w:type="spellStart"/>
+      <w:r>
+        <w:rPr>
+          <w:rFonts w:ascii="Times New Roman" w:hAnsi="Times New Roman" w:cs="Times New Roman"/>
+          <w:sz w:val="24"/>
+          <w:szCs w:val="24"/>
+        </w:rPr>
+        <w:t>inverterek</w:t>
+      </w:r>
+      <w:proofErr w:type="spellEnd"/>
+      <w:r>
+        <w:rPr>
+          <w:rFonts w:ascii="Times New Roman" w:hAnsi="Times New Roman" w:cs="Times New Roman"/>
+          <w:sz w:val="24"/>
+          <w:szCs w:val="24"/>
+        </w:rPr>
+        <w:t xml:space="preserve">, terhelők, </w:t>
+      </w:r>
+      <w:r>
+        <w:rPr>
+          <w:rFonts w:ascii="Times New Roman" w:hAnsi="Times New Roman" w:cs="Times New Roman"/>
+          <w:sz w:val="24"/>
+          <w:szCs w:val="24"/>
+        </w:rPr>
+        <w:t>gázmotorok és akkumulátorok. Valamint egy rendszer szintű ikerről tudunk beszélni, mivel a termelő egységek virtuális másolatát valósítottam meg, így például a teljes szabályzó nem került bele.</w:t>
+      </w:r>
+    </w:p>
+    <w:p>
+      <w:pPr>
+        <w:pStyle w:val="Heading1"/>
+      </w:pPr>
+      <w:r>
+        <w:t>Felhasznált technológiák</w:t>
+      </w:r>
+    </w:p>
+    <w:p>
+      <w:pPr>
+        <w:spacing w:line="360" w:lineRule="auto"/>
+        <w:ind w:firstLine="720"/>
+        <w:jc w:val="both"/>
+        <w:rPr>
+          <w:rFonts w:ascii="Times New Roman" w:hAnsi="Times New Roman" w:cs="Times New Roman"/>
+          <w:sz w:val="24"/>
+          <w:szCs w:val="24"/>
+        </w:rPr>
+      </w:pPr>
+      <w:r>
+        <w:rPr>
+          <w:rFonts w:ascii="Times New Roman" w:hAnsi="Times New Roman" w:cs="Times New Roman"/>
+          <w:sz w:val="24"/>
+          <w:szCs w:val="24"/>
+        </w:rPr>
+        <w:t>Ebben a fejezetben felsorom milyen technológiákat használtam fel a szimuláció megvalósítására, azokat részletezem és kiemelem, milyen elemei voltak melyeket feltudtam használni.</w:t>
+      </w:r>
+    </w:p>
+    <w:p>
+      <w:pPr>
+        <w:pStyle w:val="Heading2"/>
+      </w:pPr>
+      <w:r>
+        <w:t>Kotlin</w:t>
+      </w:r>
+    </w:p>
+    <w:p>
+      <w:pPr>
+        <w:spacing w:line="360" w:lineRule="auto"/>
+        <w:ind w:firstLine="720"/>
+        <w:jc w:val="both"/>
+        <w:rPr>
+          <w:rFonts w:ascii="Times New Roman" w:hAnsi="Times New Roman" w:cs="Times New Roman"/>
+          <w:sz w:val="24"/>
+          <w:szCs w:val="24"/>
+        </w:rPr>
+      </w:pPr>
+      <w:r>
+        <w:rPr>
+          <w:rFonts w:ascii="Times New Roman" w:hAnsi="Times New Roman" w:cs="Times New Roman"/>
+          <w:sz w:val="24"/>
+          <w:szCs w:val="24"/>
+        </w:rPr>
+        <w:t xml:space="preserve">A Kotlin egy modern, expresszív programozási nyelv, melyet a </w:t>
+      </w:r>
+      <w:proofErr w:type="spellStart"/>
+      <w:r>
+        <w:rPr>
+          <w:rFonts w:ascii="Times New Roman" w:hAnsi="Times New Roman" w:cs="Times New Roman"/>
+          <w:sz w:val="24"/>
+          <w:szCs w:val="24"/>
+        </w:rPr>
+        <w:t>JetBrains</w:t>
+      </w:r>
+      <w:proofErr w:type="spellEnd"/>
+      <w:r>
+        <w:rPr>
+          <w:rFonts w:ascii="Times New Roman" w:hAnsi="Times New Roman" w:cs="Times New Roman"/>
+          <w:sz w:val="24"/>
+          <w:szCs w:val="24"/>
+        </w:rPr>
+        <w:t xml:space="preserve"> fejlesztett ki. Nyilvánosságra 2011-ben hozták, 2012-ben pedig nyílt forráskódú lett, 2017-ben pedig az Android hivatalos nyelve lett. </w:t>
+      </w:r>
+      <w:r>
+        <w:rPr>
+          <w:rFonts w:ascii="Times New Roman" w:hAnsi="Times New Roman" w:cs="Times New Roman"/>
+          <w:sz w:val="24"/>
+          <w:szCs w:val="24"/>
+        </w:rPr>
+        <w:t>16</w:t>
+      </w:r>
+    </w:p>
+    <w:p>
+      <w:pPr>
+        <w:spacing w:line="360" w:lineRule="auto"/>
+        <w:ind w:firstLine="720"/>
+        <w:jc w:val="both"/>
+        <w:rPr>
+          <w:rFonts w:ascii="Times New Roman" w:hAnsi="Times New Roman" w:cs="Times New Roman"/>
+          <w:sz w:val="24"/>
+          <w:szCs w:val="24"/>
+        </w:rPr>
+      </w:pPr>
+      <w:r>
+        <w:rPr>
+          <w:rFonts w:ascii="Times New Roman" w:hAnsi="Times New Roman" w:cs="Times New Roman"/>
+          <w:sz w:val="24"/>
+          <w:szCs w:val="24"/>
+        </w:rPr>
+        <w:t xml:space="preserve">A Kotlin olyan nyelvként szolgál, amely támogatja mind szerveroldali, mind a kliensoldali fejlesztést. JVM felett fut, ami lehetővé teszi a Java kódokkal való kompatibilitást, ennek köszönhetően rendelkezik a Java minden tulajdonságával, de szebb szintaxissal rendelkezik és több olyan beépített funkció van mely segíti a fejlesztők munkáját. Kliens oldali felhasználásában pedig, a Kotlin tud fordulni </w:t>
+      </w:r>
+      <w:proofErr w:type="spellStart"/>
+      <w:r>
+        <w:rPr>
+          <w:rFonts w:ascii="Times New Roman" w:hAnsi="Times New Roman" w:cs="Times New Roman"/>
+          <w:sz w:val="24"/>
+          <w:szCs w:val="24"/>
+        </w:rPr>
+        <w:t>Javascript</w:t>
+      </w:r>
+      <w:proofErr w:type="spellEnd"/>
+      <w:r>
+        <w:rPr>
+          <w:rFonts w:ascii="Times New Roman" w:hAnsi="Times New Roman" w:cs="Times New Roman"/>
+          <w:sz w:val="24"/>
+          <w:szCs w:val="24"/>
+        </w:rPr>
+        <w:t>-re.</w:t>
+      </w:r>
+    </w:p>
+    <w:p>
+      <w:pPr>
+        <w:pStyle w:val="Heading3"/>
+      </w:pPr>
+      <w:r>
+        <w:t>Kotlin DSL</w:t>
+      </w:r>
+    </w:p>
+    <w:p>
+      <w:pPr>
+        <w:spacing w:line="360" w:lineRule="auto"/>
+        <w:ind w:firstLine="720"/>
+        <w:jc w:val="both"/>
+        <w:rPr>
+          <w:rFonts w:ascii="Times New Roman" w:hAnsi="Times New Roman" w:cs="Times New Roman"/>
+          <w:sz w:val="24"/>
+          <w:szCs w:val="24"/>
+        </w:rPr>
+      </w:pPr>
+      <w:r>
+        <w:rPr>
+          <w:rFonts w:ascii="Times New Roman" w:hAnsi="Times New Roman" w:cs="Times New Roman"/>
+          <w:sz w:val="24"/>
+          <w:szCs w:val="24"/>
+        </w:rPr>
+        <w:t xml:space="preserve">A Kotlin egyes funkcióit közösen használva </w:t>
+      </w:r>
+      <w:r>
+        <w:rPr>
+          <w:rFonts w:ascii="Times New Roman" w:hAnsi="Times New Roman" w:cs="Times New Roman"/>
+          <w:sz w:val="24"/>
+          <w:szCs w:val="24"/>
+        </w:rPr>
+        <w:t xml:space="preserve">tudunk létrehozni </w:t>
+      </w:r>
+      <w:proofErr w:type="spellStart"/>
+      <w:r>
+        <w:rPr>
+          <w:rFonts w:ascii="Times New Roman" w:hAnsi="Times New Roman" w:cs="Times New Roman"/>
+          <w:sz w:val="24"/>
+          <w:szCs w:val="24"/>
+        </w:rPr>
+        <w:t>Domain</w:t>
+      </w:r>
+      <w:proofErr w:type="spellEnd"/>
+      <w:r>
+        <w:rPr>
+          <w:rFonts w:ascii="Times New Roman" w:hAnsi="Times New Roman" w:cs="Times New Roman"/>
+          <w:sz w:val="24"/>
+          <w:szCs w:val="24"/>
+        </w:rPr>
+        <w:t xml:space="preserve"> </w:t>
+      </w:r>
+      <w:proofErr w:type="spellStart"/>
+      <w:r>
+        <w:rPr>
+          <w:rFonts w:ascii="Times New Roman" w:hAnsi="Times New Roman" w:cs="Times New Roman"/>
+          <w:sz w:val="24"/>
+          <w:szCs w:val="24"/>
+        </w:rPr>
+        <w:t>Specific</w:t>
+      </w:r>
+      <w:proofErr w:type="spellEnd"/>
+      <w:r>
+        <w:rPr>
+          <w:rFonts w:ascii="Times New Roman" w:hAnsi="Times New Roman" w:cs="Times New Roman"/>
+          <w:sz w:val="24"/>
+          <w:szCs w:val="24"/>
+        </w:rPr>
+        <w:t xml:space="preserve"> </w:t>
+      </w:r>
+      <w:proofErr w:type="spellStart"/>
+      <w:r>
+        <w:rPr>
+          <w:rFonts w:ascii="Times New Roman" w:hAnsi="Times New Roman" w:cs="Times New Roman"/>
+          <w:sz w:val="24"/>
+          <w:szCs w:val="24"/>
+        </w:rPr>
+        <w:t>Language</w:t>
+      </w:r>
+      <w:proofErr w:type="spellEnd"/>
+      <w:r>
+        <w:rPr>
+          <w:rFonts w:ascii="Times New Roman" w:hAnsi="Times New Roman" w:cs="Times New Roman"/>
+          <w:sz w:val="24"/>
+          <w:szCs w:val="24"/>
+        </w:rPr>
+        <w:t xml:space="preserve">-ket (DSL). Ezek akkor lehetnek hasznosak mikor komplex objektumokat szeretnénk létrehozni, vagy konfigurációk létrehozására. Nem könnyű őket létrehozni, de olvashatóság </w:t>
+      </w:r>
+      <w:r>
+        <w:rPr>
+          <w:rFonts w:ascii="Times New Roman" w:hAnsi="Times New Roman" w:cs="Times New Roman"/>
+          <w:sz w:val="24"/>
+          <w:szCs w:val="24"/>
+        </w:rPr>
+        <w:lastRenderedPageBreak/>
+        <w:t xml:space="preserve">szempontjából </w:t>
+      </w:r>
+      <w:proofErr w:type="spellStart"/>
+      <w:r>
+        <w:rPr>
+          <w:rFonts w:ascii="Times New Roman" w:hAnsi="Times New Roman" w:cs="Times New Roman"/>
+          <w:sz w:val="24"/>
+          <w:szCs w:val="24"/>
+        </w:rPr>
+        <w:t>mindeféle</w:t>
+      </w:r>
+      <w:proofErr w:type="spellEnd"/>
+      <w:r>
+        <w:rPr>
+          <w:rFonts w:ascii="Times New Roman" w:hAnsi="Times New Roman" w:cs="Times New Roman"/>
+          <w:sz w:val="24"/>
+          <w:szCs w:val="24"/>
+        </w:rPr>
+        <w:t xml:space="preserve"> képen megéri, mivel elrejti a kódunk komplexitását és sok sablonkódot.</w:t>
+      </w:r>
+      <w:r>
+        <w:rPr>
+          <w:rFonts w:ascii="Times New Roman" w:hAnsi="Times New Roman" w:cs="Times New Roman"/>
+          <w:sz w:val="24"/>
+          <w:szCs w:val="24"/>
+        </w:rPr>
+        <w:t>17</w:t>
+      </w:r>
+    </w:p>
+    <w:p>
+      <w:pPr>
+        <w:spacing w:line="360" w:lineRule="auto"/>
+        <w:ind w:firstLine="720"/>
+        <w:jc w:val="both"/>
+        <w:rPr>
+          <w:rFonts w:ascii="Times New Roman" w:hAnsi="Times New Roman" w:cs="Times New Roman"/>
+          <w:sz w:val="24"/>
+          <w:szCs w:val="24"/>
+        </w:rPr>
+      </w:pPr>
+      <w:r>
+        <w:rPr>
+          <w:rFonts w:ascii="Times New Roman" w:hAnsi="Times New Roman" w:cs="Times New Roman"/>
+          <w:sz w:val="24"/>
+          <w:szCs w:val="24"/>
+        </w:rPr>
+        <w:t>A DSL-</w:t>
+      </w:r>
+      <w:proofErr w:type="spellStart"/>
+      <w:r>
+        <w:rPr>
+          <w:rFonts w:ascii="Times New Roman" w:hAnsi="Times New Roman" w:cs="Times New Roman"/>
+          <w:sz w:val="24"/>
+          <w:szCs w:val="24"/>
+        </w:rPr>
+        <w:t>hez</w:t>
+      </w:r>
+      <w:proofErr w:type="spellEnd"/>
+      <w:r>
+        <w:rPr>
+          <w:rFonts w:ascii="Times New Roman" w:hAnsi="Times New Roman" w:cs="Times New Roman"/>
+          <w:sz w:val="24"/>
+          <w:szCs w:val="24"/>
+        </w:rPr>
+        <w:t xml:space="preserve"> szükséges Kotlin funkciók közé tartozik a függvény típusok. Ez a típus egy olyan objektumot reprezentál, melyet lehet függvényként használni. a deklarációja példaként, a Kotlin filter függvényét hozom.</w:t>
       </w:r>
     </w:p>
     <w:p/>
+    <w:p>
+      <w:pPr>
+        <w:pStyle w:val="Kd"/>
+      </w:pPr>
+      <w:proofErr w:type="spellStart"/>
+      <w:r>
+        <w:t>inline</w:t>
+      </w:r>
+      <w:proofErr w:type="spellEnd"/>
+      <w:r>
+        <w:t xml:space="preserve"> </w:t>
+      </w:r>
+      <w:proofErr w:type="spellStart"/>
+      <w:r>
+        <w:t>fun</w:t>
+      </w:r>
+      <w:proofErr w:type="spellEnd"/>
+      <w:r>
+        <w:t xml:space="preserve"> &lt;T&gt; </w:t>
+      </w:r>
+      <w:proofErr w:type="spellStart"/>
+      <w:r>
+        <w:t>Iterable</w:t>
+      </w:r>
+      <w:proofErr w:type="spellEnd"/>
+      <w:r>
+        <w:t>&lt;T&gt;.filter(</w:t>
+      </w:r>
+    </w:p>
+    <w:p>
+      <w:pPr>
+        <w:pStyle w:val="Kd"/>
+      </w:pPr>
+      <w:r>
+        <w:tab/>
+      </w:r>
+      <w:proofErr w:type="spellStart"/>
+      <w:r>
+        <w:t>predicate</w:t>
+      </w:r>
+      <w:proofErr w:type="spellEnd"/>
+      <w:r>
+        <w:t>: (T) -&gt; Boolean</w:t>
+      </w:r>
+    </w:p>
+    <w:p>
+      <w:pPr>
+        <w:pStyle w:val="Kd"/>
+      </w:pPr>
+      <w:r>
+        <w:t>): List&lt;T&gt;</w:t>
+      </w:r>
+    </w:p>
+    <w:p>
+      <w:pPr>
+        <w:spacing w:line="360" w:lineRule="auto"/>
+        <w:ind w:firstLine="720"/>
+        <w:jc w:val="both"/>
+        <w:rPr>
+          <w:rFonts w:ascii="Times New Roman" w:hAnsi="Times New Roman" w:cs="Times New Roman"/>
+          <w:sz w:val="24"/>
+          <w:szCs w:val="24"/>
+        </w:rPr>
+      </w:pPr>
+      <w:r>
+        <w:rPr>
+          <w:rFonts w:ascii="Times New Roman" w:hAnsi="Times New Roman" w:cs="Times New Roman"/>
+          <w:sz w:val="24"/>
+          <w:szCs w:val="24"/>
+        </w:rPr>
+        <w:t xml:space="preserve">A példában a </w:t>
+      </w:r>
+      <w:proofErr w:type="spellStart"/>
+      <w:r>
+        <w:rPr>
+          <w:rFonts w:ascii="Times New Roman" w:hAnsi="Times New Roman" w:cs="Times New Roman"/>
+          <w:sz w:val="24"/>
+          <w:szCs w:val="24"/>
+        </w:rPr>
+        <w:t>predicate</w:t>
+      </w:r>
+      <w:proofErr w:type="spellEnd"/>
+      <w:r>
+        <w:rPr>
+          <w:rFonts w:ascii="Times New Roman" w:hAnsi="Times New Roman" w:cs="Times New Roman"/>
+          <w:sz w:val="24"/>
+          <w:szCs w:val="24"/>
+        </w:rPr>
+        <w:t xml:space="preserve"> függvény típusú. A zárójelen belüli a függvény paraméter, a nyíl utáni pedig, hogy milyen típussal térjen vissza. Ha csak egy bemeneti paraméter van arra </w:t>
+      </w:r>
+      <w:proofErr w:type="spellStart"/>
+      <w:r>
+        <w:rPr>
+          <w:rFonts w:ascii="Times New Roman" w:hAnsi="Times New Roman" w:cs="Times New Roman"/>
+          <w:sz w:val="24"/>
+          <w:szCs w:val="24"/>
+        </w:rPr>
+        <w:t>it-ként</w:t>
+      </w:r>
+      <w:proofErr w:type="spellEnd"/>
+      <w:r>
+        <w:rPr>
+          <w:rFonts w:ascii="Times New Roman" w:hAnsi="Times New Roman" w:cs="Times New Roman"/>
+          <w:sz w:val="24"/>
+          <w:szCs w:val="24"/>
+        </w:rPr>
+        <w:t xml:space="preserve"> lehet hivatkozni. Használatára is hozok példát.</w:t>
+      </w:r>
+    </w:p>
+    <w:p>
+      <w:pPr>
+        <w:pStyle w:val="Kd"/>
+      </w:pPr>
+      <w:proofErr w:type="spellStart"/>
+      <w:r>
+        <w:t>val</w:t>
+      </w:r>
+      <w:proofErr w:type="spellEnd"/>
+      <w:r>
+        <w:t xml:space="preserve"> </w:t>
+      </w:r>
+      <w:proofErr w:type="spellStart"/>
+      <w:r>
+        <w:t>numbers</w:t>
+      </w:r>
+      <w:proofErr w:type="spellEnd"/>
+      <w:r>
+        <w:t xml:space="preserve"> = </w:t>
+      </w:r>
+      <w:proofErr w:type="spellStart"/>
+      <w:proofErr w:type="gramStart"/>
+      <w:r>
+        <w:t>listOf</w:t>
+      </w:r>
+      <w:proofErr w:type="spellEnd"/>
+      <w:r>
+        <w:t>(</w:t>
+      </w:r>
+      <w:proofErr w:type="gramEnd"/>
+      <w:r>
+        <w:t>0,1,2,3,4,5,6,7,8,9)</w:t>
+      </w:r>
+    </w:p>
+    <w:p>
+      <w:pPr>
+        <w:pStyle w:val="Kd"/>
+      </w:pPr>
+      <w:proofErr w:type="spellStart"/>
+      <w:r>
+        <w:t>val</w:t>
+      </w:r>
+      <w:proofErr w:type="spellEnd"/>
+      <w:r>
+        <w:t xml:space="preserve"> </w:t>
+      </w:r>
+      <w:proofErr w:type="spellStart"/>
+      <w:r>
+        <w:t>evenNumbers</w:t>
+      </w:r>
+      <w:proofErr w:type="spellEnd"/>
+      <w:r>
+        <w:t xml:space="preserve"> = </w:t>
+      </w:r>
+      <w:proofErr w:type="spellStart"/>
+      <w:proofErr w:type="gramStart"/>
+      <w:r>
+        <w:t>lnumbers.filter</w:t>
+      </w:r>
+      <w:proofErr w:type="spellEnd"/>
+      <w:proofErr w:type="gramEnd"/>
+      <w:r>
+        <w:t xml:space="preserve">{ </w:t>
+      </w:r>
+      <w:proofErr w:type="spellStart"/>
+      <w:r>
+        <w:t>it</w:t>
+      </w:r>
+      <w:proofErr w:type="spellEnd"/>
+      <w:r>
+        <w:t xml:space="preserve"> % 2 == 0}</w:t>
+      </w:r>
+    </w:p>
+    <w:p>
+      <w:pPr>
+        <w:pStyle w:val="Kd"/>
+      </w:pPr>
+      <w:r>
+        <w:t xml:space="preserve">// </w:t>
+      </w:r>
+      <w:proofErr w:type="spellStart"/>
+      <w:r>
+        <w:t>evenNumbers</w:t>
+      </w:r>
+      <w:proofErr w:type="spellEnd"/>
+      <w:r>
+        <w:t xml:space="preserve"> = [0, 2, 4, 6 ,8]</w:t>
+      </w:r>
+    </w:p>
+    <w:p>
+      <w:pPr>
+        <w:spacing w:line="360" w:lineRule="auto"/>
+        <w:ind w:firstLine="720"/>
+        <w:jc w:val="both"/>
+        <w:rPr>
+          <w:rFonts w:ascii="Times New Roman" w:hAnsi="Times New Roman" w:cs="Times New Roman"/>
+          <w:sz w:val="24"/>
+          <w:szCs w:val="24"/>
+        </w:rPr>
+      </w:pPr>
+      <w:r>
+        <w:rPr>
+          <w:rFonts w:ascii="Times New Roman" w:hAnsi="Times New Roman" w:cs="Times New Roman"/>
+          <w:sz w:val="24"/>
+          <w:szCs w:val="24"/>
+        </w:rPr>
+        <w:t xml:space="preserve">Másik szükséges </w:t>
+      </w:r>
+      <w:r>
+        <w:rPr>
+          <w:rFonts w:ascii="Times New Roman" w:hAnsi="Times New Roman" w:cs="Times New Roman"/>
+          <w:sz w:val="24"/>
+          <w:szCs w:val="24"/>
+        </w:rPr>
+        <w:t xml:space="preserve">Kotlin funkció az </w:t>
+      </w:r>
+      <w:proofErr w:type="spellStart"/>
+      <w:r>
+        <w:rPr>
+          <w:rFonts w:ascii="Times New Roman" w:hAnsi="Times New Roman" w:cs="Times New Roman"/>
+          <w:sz w:val="24"/>
+          <w:szCs w:val="24"/>
+        </w:rPr>
+        <w:t>extension</w:t>
+      </w:r>
+      <w:proofErr w:type="spellEnd"/>
+      <w:r>
+        <w:rPr>
+          <w:rFonts w:ascii="Times New Roman" w:hAnsi="Times New Roman" w:cs="Times New Roman"/>
+          <w:sz w:val="24"/>
+          <w:szCs w:val="24"/>
+        </w:rPr>
+        <w:t xml:space="preserve"> </w:t>
+      </w:r>
+      <w:proofErr w:type="spellStart"/>
+      <w:r>
+        <w:rPr>
+          <w:rFonts w:ascii="Times New Roman" w:hAnsi="Times New Roman" w:cs="Times New Roman"/>
+          <w:sz w:val="24"/>
+          <w:szCs w:val="24"/>
+        </w:rPr>
+        <w:t>function</w:t>
+      </w:r>
+      <w:proofErr w:type="spellEnd"/>
+      <w:r>
+        <w:rPr>
+          <w:rFonts w:ascii="Times New Roman" w:hAnsi="Times New Roman" w:cs="Times New Roman"/>
+          <w:sz w:val="24"/>
+          <w:szCs w:val="24"/>
+        </w:rPr>
+        <w:t xml:space="preserve"> (kiterjesztési függvény), melynek segítségével kitudunk egészíteni osztályok függvényekkel anélkül, hogy lekéne származni az osztályból, vagy valamilyen Dekorátor mintát kéne használni.</w:t>
+      </w:r>
+      <w:r>
+        <w:rPr>
+          <w:rFonts w:ascii="Times New Roman" w:hAnsi="Times New Roman" w:cs="Times New Roman"/>
+          <w:sz w:val="24"/>
+          <w:szCs w:val="24"/>
+        </w:rPr>
+        <w:t xml:space="preserve"> </w:t>
+      </w:r>
+      <w:proofErr w:type="spellStart"/>
+      <w:r>
+        <w:rPr>
+          <w:rFonts w:ascii="Times New Roman" w:hAnsi="Times New Roman" w:cs="Times New Roman"/>
+          <w:sz w:val="24"/>
+          <w:szCs w:val="24"/>
+        </w:rPr>
+        <w:t>Extension</w:t>
+      </w:r>
+      <w:proofErr w:type="spellEnd"/>
+      <w:r>
+        <w:rPr>
+          <w:rFonts w:ascii="Times New Roman" w:hAnsi="Times New Roman" w:cs="Times New Roman"/>
+          <w:sz w:val="24"/>
+          <w:szCs w:val="24"/>
+        </w:rPr>
+        <w:t xml:space="preserve"> </w:t>
+      </w:r>
+      <w:proofErr w:type="spellStart"/>
+      <w:r>
+        <w:rPr>
+          <w:rFonts w:ascii="Times New Roman" w:hAnsi="Times New Roman" w:cs="Times New Roman"/>
+          <w:sz w:val="24"/>
+          <w:szCs w:val="24"/>
+        </w:rPr>
+        <w:t>function</w:t>
+      </w:r>
+      <w:proofErr w:type="spellEnd"/>
+      <w:r>
+        <w:rPr>
+          <w:rFonts w:ascii="Times New Roman" w:hAnsi="Times New Roman" w:cs="Times New Roman"/>
+          <w:sz w:val="24"/>
+          <w:szCs w:val="24"/>
+        </w:rPr>
+        <w:t xml:space="preserve"> tudunk függvény típusként is meghatározni, ez fontos eleme a DSL-nek.</w:t>
+      </w:r>
+      <w:r>
+        <w:rPr>
+          <w:rFonts w:ascii="Times New Roman" w:hAnsi="Times New Roman" w:cs="Times New Roman"/>
+          <w:sz w:val="24"/>
+          <w:szCs w:val="24"/>
+        </w:rPr>
+        <w:t>18</w:t>
+      </w:r>
+    </w:p>
+    <w:p>
+      <w:pPr>
+        <w:spacing w:line="360" w:lineRule="auto"/>
+        <w:ind w:firstLine="720"/>
+        <w:jc w:val="both"/>
+        <w:rPr>
+          <w:rFonts w:ascii="Times New Roman" w:hAnsi="Times New Roman" w:cs="Times New Roman"/>
+          <w:sz w:val="24"/>
+          <w:szCs w:val="24"/>
+        </w:rPr>
+      </w:pPr>
+      <w:r>
+        <w:rPr>
+          <w:rFonts w:ascii="Times New Roman" w:hAnsi="Times New Roman" w:cs="Times New Roman"/>
+          <w:sz w:val="24"/>
+          <w:szCs w:val="24"/>
+        </w:rPr>
+        <w:t xml:space="preserve">Ezt a 2 funkciót használva, valamint kiegészítve </w:t>
+      </w:r>
+      <w:proofErr w:type="spellStart"/>
+      <w:r>
+        <w:rPr>
+          <w:rFonts w:ascii="Times New Roman" w:hAnsi="Times New Roman" w:cs="Times New Roman"/>
+          <w:sz w:val="24"/>
+          <w:szCs w:val="24"/>
+        </w:rPr>
+        <w:t>Builder</w:t>
+      </w:r>
+      <w:proofErr w:type="spellEnd"/>
+      <w:r>
+        <w:rPr>
+          <w:rFonts w:ascii="Times New Roman" w:hAnsi="Times New Roman" w:cs="Times New Roman"/>
+          <w:sz w:val="24"/>
+          <w:szCs w:val="24"/>
+        </w:rPr>
+        <w:t xml:space="preserve"> mintával tudunk létrehozni DSL-t.</w:t>
+      </w:r>
+    </w:p>
+    <w:p>
+      <w:pPr>
+        <w:pStyle w:val="Kd"/>
+      </w:pPr>
+      <w:proofErr w:type="spellStart"/>
+      <w:r>
+        <w:t>class</w:t>
+      </w:r>
+      <w:proofErr w:type="spellEnd"/>
+      <w:r>
+        <w:t xml:space="preserve"> </w:t>
+      </w:r>
+      <w:proofErr w:type="spellStart"/>
+      <w:proofErr w:type="gramStart"/>
+      <w:r>
+        <w:t>Sample</w:t>
+      </w:r>
+      <w:proofErr w:type="spellEnd"/>
+      <w:r>
+        <w:t>(</w:t>
+      </w:r>
+      <w:proofErr w:type="spellStart"/>
+      <w:proofErr w:type="gramEnd"/>
+      <w:r>
+        <w:t>private</w:t>
+      </w:r>
+      <w:proofErr w:type="spellEnd"/>
+      <w:r>
+        <w:t xml:space="preserve"> </w:t>
+      </w:r>
+      <w:proofErr w:type="spellStart"/>
+      <w:r>
+        <w:t>val</w:t>
+      </w:r>
+      <w:proofErr w:type="spellEnd"/>
+      <w:r>
+        <w:t xml:space="preserve"> </w:t>
+      </w:r>
+      <w:proofErr w:type="spellStart"/>
+      <w:r>
+        <w:t>value</w:t>
+      </w:r>
+      <w:proofErr w:type="spellEnd"/>
+      <w:r>
+        <w:t>)</w:t>
+      </w:r>
+      <w:r>
+        <w:tab/>
+        <w:t xml:space="preserve">// </w:t>
+      </w:r>
+      <w:proofErr w:type="spellStart"/>
+      <w:r>
+        <w:t>Sample</w:t>
+      </w:r>
+      <w:proofErr w:type="spellEnd"/>
+      <w:r>
+        <w:t xml:space="preserve"> osztály</w:t>
+      </w:r>
+    </w:p>
+    <w:p>
+      <w:pPr>
+        <w:pStyle w:val="Kd"/>
+      </w:pPr>
+      <w:proofErr w:type="spellStart"/>
+      <w:r>
+        <w:t>class</w:t>
+      </w:r>
+      <w:proofErr w:type="spellEnd"/>
+      <w:r>
+        <w:t xml:space="preserve"> </w:t>
+      </w:r>
+      <w:proofErr w:type="spellStart"/>
+      <w:proofErr w:type="gramStart"/>
+      <w:r>
+        <w:t>SampleBuilder</w:t>
+      </w:r>
+      <w:proofErr w:type="spellEnd"/>
+      <w:r>
+        <w:t>{</w:t>
+      </w:r>
+      <w:proofErr w:type="gramEnd"/>
+      <w:r>
+        <w:tab/>
+      </w:r>
+      <w:r>
+        <w:tab/>
+      </w:r>
+      <w:r>
+        <w:tab/>
+      </w:r>
+      <w:r>
+        <w:tab/>
+        <w:t xml:space="preserve">// </w:t>
+      </w:r>
+      <w:proofErr w:type="spellStart"/>
+      <w:r>
+        <w:t>SampleBuilder</w:t>
+      </w:r>
+      <w:proofErr w:type="spellEnd"/>
+      <w:r>
+        <w:t xml:space="preserve"> </w:t>
+      </w:r>
+      <w:proofErr w:type="spellStart"/>
+      <w:r>
+        <w:t>builder</w:t>
+      </w:r>
+      <w:proofErr w:type="spellEnd"/>
+      <w:r>
+        <w:t xml:space="preserve"> </w:t>
+      </w:r>
+      <w:proofErr w:type="spellStart"/>
+      <w:r>
+        <w:t>Sample</w:t>
+      </w:r>
+      <w:proofErr w:type="spellEnd"/>
+      <w:r>
+        <w:t xml:space="preserve"> </w:t>
+      </w:r>
+      <w:proofErr w:type="spellStart"/>
+      <w:r>
+        <w:t>classnak</w:t>
+      </w:r>
+      <w:proofErr w:type="spellEnd"/>
+      <w:r>
+        <w:tab/>
+      </w:r>
+      <w:r>
+        <w:t xml:space="preserve">var </w:t>
+      </w:r>
+      <w:proofErr w:type="spellStart"/>
+      <w:r>
+        <w:t>value</w:t>
+      </w:r>
+      <w:proofErr w:type="spellEnd"/>
+      <w:r>
+        <w:t>: Int? = null</w:t>
+      </w:r>
+    </w:p>
+    <w:p>
+      <w:pPr>
+        <w:pStyle w:val="Kd"/>
+      </w:pPr>
+      <w:r>
+        <w:tab/>
+      </w:r>
+      <w:proofErr w:type="spellStart"/>
+      <w:r>
+        <w:t>fun</w:t>
+      </w:r>
+      <w:proofErr w:type="spellEnd"/>
+      <w:r>
+        <w:t xml:space="preserve"> </w:t>
+      </w:r>
+      <w:proofErr w:type="gramStart"/>
+      <w:r>
+        <w:t>build(</w:t>
+      </w:r>
+      <w:proofErr w:type="gramEnd"/>
+      <w:r>
+        <w:t xml:space="preserve">): </w:t>
+      </w:r>
+      <w:proofErr w:type="spellStart"/>
+      <w:r>
+        <w:t>Sample</w:t>
+      </w:r>
+      <w:proofErr w:type="spellEnd"/>
+      <w:r>
+        <w:t>{</w:t>
+      </w:r>
+    </w:p>
+    <w:p>
+      <w:pPr>
+        <w:pStyle w:val="Kd"/>
+      </w:pPr>
+      <w:r>
+        <w:tab/>
+      </w:r>
+      <w:r>
+        <w:tab/>
+      </w:r>
+      <w:proofErr w:type="spellStart"/>
+      <w:r>
+        <w:t>return</w:t>
+      </w:r>
+      <w:proofErr w:type="spellEnd"/>
+      <w:r>
+        <w:t xml:space="preserve"> </w:t>
+      </w:r>
+      <w:proofErr w:type="spellStart"/>
+      <w:r>
+        <w:t>Sample</w:t>
+      </w:r>
+      <w:proofErr w:type="spellEnd"/>
+      <w:r>
+        <w:t>(</w:t>
+      </w:r>
+      <w:proofErr w:type="spellStart"/>
+      <w:r>
+        <w:t>value</w:t>
+      </w:r>
+      <w:proofErr w:type="spellEnd"/>
+      <w:r>
+        <w:t>)</w:t>
+      </w:r>
+    </w:p>
+    <w:p>
+      <w:pPr>
+        <w:pStyle w:val="Kd"/>
+      </w:pPr>
+      <w:r>
+        <w:tab/>
+        <w:t>}</w:t>
+      </w:r>
+    </w:p>
+    <w:p>
+      <w:pPr>
+        <w:pStyle w:val="Kd"/>
+      </w:pPr>
+      <w:r>
+        <w:t>}</w:t>
+      </w:r>
+    </w:p>
+    <w:p>
+      <w:pPr>
+        <w:pStyle w:val="Kd"/>
+      </w:pPr>
+      <w:proofErr w:type="spellStart"/>
+      <w:r>
+        <w:t>fun</w:t>
+      </w:r>
+      <w:proofErr w:type="spellEnd"/>
+      <w:r>
+        <w:t xml:space="preserve"> </w:t>
+      </w:r>
+      <w:proofErr w:type="spellStart"/>
+      <w:proofErr w:type="gramStart"/>
+      <w:r>
+        <w:t>sample</w:t>
+      </w:r>
+      <w:proofErr w:type="spellEnd"/>
+      <w:r>
+        <w:t>(</w:t>
+      </w:r>
+      <w:proofErr w:type="spellStart"/>
+      <w:proofErr w:type="gramEnd"/>
+      <w:r>
+        <w:t>init</w:t>
+      </w:r>
+      <w:proofErr w:type="spellEnd"/>
+      <w:r>
+        <w:t xml:space="preserve">: </w:t>
+      </w:r>
+      <w:proofErr w:type="spellStart"/>
+      <w:r>
+        <w:t>SampleBuilder</w:t>
+      </w:r>
+      <w:proofErr w:type="spellEnd"/>
+      <w:r>
+        <w:t xml:space="preserve">.() -&gt; Unit): </w:t>
+      </w:r>
+      <w:proofErr w:type="spellStart"/>
+      <w:r>
+        <w:t>Sample</w:t>
+      </w:r>
+      <w:proofErr w:type="spellEnd"/>
+      <w:r>
+        <w:t>{</w:t>
+      </w:r>
+      <w:r>
+        <w:t xml:space="preserve"> // DSL függvény </w:t>
+      </w:r>
+    </w:p>
+    <w:p>
+      <w:pPr>
+        <w:pStyle w:val="Kd"/>
+      </w:pPr>
+      <w:r>
+        <w:tab/>
+      </w:r>
+      <w:proofErr w:type="spellStart"/>
+      <w:r>
+        <w:t>return</w:t>
+      </w:r>
+      <w:proofErr w:type="spellEnd"/>
+      <w:r>
+        <w:t xml:space="preserve"> </w:t>
+      </w:r>
+      <w:proofErr w:type="spellStart"/>
+      <w:proofErr w:type="gramStart"/>
+      <w:r>
+        <w:t>this.init</w:t>
+      </w:r>
+      <w:proofErr w:type="spellEnd"/>
+      <w:proofErr w:type="gramEnd"/>
+      <w:r>
+        <w:t>().build()</w:t>
+      </w:r>
+    </w:p>
+    <w:p>
+      <w:pPr>
+        <w:pStyle w:val="Kd"/>
+      </w:pPr>
+      <w:r>
+        <w:t>}</w:t>
+      </w:r>
+    </w:p>
+    <w:p>
+      <w:pPr>
+        <w:pStyle w:val="Kd"/>
+      </w:pPr>
+      <w:proofErr w:type="spellStart"/>
+      <w:r>
+        <w:t>val</w:t>
+      </w:r>
+      <w:proofErr w:type="spellEnd"/>
+      <w:r>
+        <w:t xml:space="preserve"> </w:t>
+      </w:r>
+      <w:proofErr w:type="spellStart"/>
+      <w:r>
+        <w:t>newSample</w:t>
+      </w:r>
+      <w:proofErr w:type="spellEnd"/>
+      <w:r>
+        <w:t xml:space="preserve"> = </w:t>
+      </w:r>
+      <w:proofErr w:type="spellStart"/>
+      <w:proofErr w:type="gramStart"/>
+      <w:r>
+        <w:t>samlpe</w:t>
+      </w:r>
+      <w:proofErr w:type="spellEnd"/>
+      <w:r>
+        <w:t>{</w:t>
+      </w:r>
+      <w:r>
+        <w:t xml:space="preserve">  </w:t>
+      </w:r>
+      <w:proofErr w:type="gramEnd"/>
+      <w:r>
+        <w:t xml:space="preserve"> //DSL függvény teszt</w:t>
+      </w:r>
+    </w:p>
+    <w:p>
+      <w:pPr>
+        <w:pStyle w:val="Kd"/>
+      </w:pPr>
+      <w:r>
+        <w:tab/>
+      </w:r>
+      <w:proofErr w:type="spellStart"/>
+      <w:r>
+        <w:t>value</w:t>
+      </w:r>
+      <w:proofErr w:type="spellEnd"/>
+      <w:r>
+        <w:t xml:space="preserve"> = 1</w:t>
+      </w:r>
+    </w:p>
+    <w:p>
+      <w:pPr>
+        <w:pStyle w:val="Kd"/>
+      </w:pPr>
+      <w:r>
+        <w:t>}</w:t>
+      </w:r>
+    </w:p>
+    <w:p>
+      <w:pPr>
+        <w:spacing w:line="360" w:lineRule="auto"/>
+        <w:ind w:firstLine="720"/>
+        <w:jc w:val="both"/>
+        <w:rPr>
+          <w:rFonts w:ascii="Times New Roman" w:hAnsi="Times New Roman" w:cs="Times New Roman"/>
+          <w:sz w:val="24"/>
+          <w:szCs w:val="24"/>
+        </w:rPr>
+      </w:pPr>
+      <w:r>
+        <w:rPr>
+          <w:rFonts w:ascii="Times New Roman" w:hAnsi="Times New Roman" w:cs="Times New Roman"/>
+          <w:sz w:val="24"/>
+          <w:szCs w:val="24"/>
+        </w:rPr>
+        <w:t>Ezt a szimuláció konfigurációs objektumához használtam.</w:t>
+      </w:r>
+    </w:p>
+    <w:p>
+      <w:pPr>
+        <w:pStyle w:val="Heading3"/>
+      </w:pPr>
+      <w:r>
+        <w:lastRenderedPageBreak/>
+        <w:t>Kotlin Coroutine</w:t>
+      </w:r>
+    </w:p>
+    <w:p>
+      <w:pPr>
+        <w:spacing w:line="360" w:lineRule="auto"/>
+        <w:ind w:firstLine="720"/>
+        <w:jc w:val="both"/>
+        <w:rPr>
+          <w:rFonts w:ascii="Times New Roman" w:hAnsi="Times New Roman" w:cs="Times New Roman"/>
+          <w:sz w:val="24"/>
+          <w:szCs w:val="24"/>
+        </w:rPr>
+      </w:pPr>
+      <w:r>
+        <w:rPr>
+          <w:rFonts w:ascii="Times New Roman" w:hAnsi="Times New Roman" w:cs="Times New Roman"/>
+          <w:sz w:val="24"/>
+          <w:szCs w:val="24"/>
+        </w:rPr>
+        <w:t xml:space="preserve">A Kotlin coroutine a nyelv megoldása az aszinkron vagy nem blokkoló működésnek. Használata egyszerű, egy </w:t>
+      </w:r>
+      <w:proofErr w:type="spellStart"/>
+      <w:r>
+        <w:rPr>
+          <w:rFonts w:ascii="Times New Roman" w:hAnsi="Times New Roman" w:cs="Times New Roman"/>
+          <w:sz w:val="24"/>
+          <w:szCs w:val="24"/>
+        </w:rPr>
+        <w:t>coroutineScope-on</w:t>
+      </w:r>
+      <w:proofErr w:type="spellEnd"/>
+      <w:r>
+        <w:rPr>
+          <w:rFonts w:ascii="Times New Roman" w:hAnsi="Times New Roman" w:cs="Times New Roman"/>
+          <w:sz w:val="24"/>
+          <w:szCs w:val="24"/>
+        </w:rPr>
+        <w:t xml:space="preserve"> belül lehet indítani különböző műveleteket, melyeket nem blokkolják a fő szálat.</w:t>
+      </w:r>
+    </w:p>
+    <w:p>
+      <w:pPr>
+        <w:spacing w:line="360" w:lineRule="auto"/>
+        <w:ind w:firstLine="720"/>
+        <w:jc w:val="both"/>
+        <w:rPr>
+          <w:rFonts w:ascii="Times New Roman" w:hAnsi="Times New Roman" w:cs="Times New Roman"/>
+          <w:sz w:val="24"/>
+          <w:szCs w:val="24"/>
+        </w:rPr>
+      </w:pPr>
+      <w:r>
+        <w:rPr>
+          <w:rFonts w:ascii="Times New Roman" w:hAnsi="Times New Roman" w:cs="Times New Roman"/>
+          <w:sz w:val="24"/>
+          <w:szCs w:val="24"/>
+        </w:rPr>
+        <w:t xml:space="preserve">Ezt </w:t>
+      </w:r>
+      <w:proofErr w:type="gramStart"/>
+      <w:r>
+        <w:rPr>
+          <w:rFonts w:ascii="Times New Roman" w:hAnsi="Times New Roman" w:cs="Times New Roman"/>
+          <w:sz w:val="24"/>
+          <w:szCs w:val="24"/>
+        </w:rPr>
+        <w:t>a</w:t>
+      </w:r>
+      <w:proofErr w:type="gramEnd"/>
+      <w:r>
+        <w:rPr>
+          <w:rFonts w:ascii="Times New Roman" w:hAnsi="Times New Roman" w:cs="Times New Roman"/>
+          <w:sz w:val="24"/>
+          <w:szCs w:val="24"/>
+        </w:rPr>
+        <w:t xml:space="preserve"> arra használtam, hogy a szimuláció elindítása után tudjak, szabályzási parancsokat küldeni, amik befolyásolták termelés mennyiségét.</w:t>
+      </w:r>
+    </w:p>
+    <w:p>
+      <w:pPr>
+        <w:pStyle w:val="Heading3"/>
+      </w:pPr>
+      <w:r>
+        <w:t>Gradle</w:t>
+      </w:r>
+    </w:p>
+    <w:p>
+      <w:pPr>
+        <w:spacing w:line="360" w:lineRule="auto"/>
+        <w:ind w:firstLine="720"/>
+        <w:jc w:val="both"/>
+        <w:rPr>
+          <w:rFonts w:ascii="Times New Roman" w:hAnsi="Times New Roman" w:cs="Times New Roman"/>
+          <w:sz w:val="24"/>
+          <w:szCs w:val="24"/>
+        </w:rPr>
+      </w:pPr>
+      <w:r>
+        <w:rPr>
+          <w:rFonts w:ascii="Times New Roman" w:hAnsi="Times New Roman" w:cs="Times New Roman"/>
+          <w:sz w:val="24"/>
+          <w:szCs w:val="24"/>
+        </w:rPr>
+        <w:t>A Gradle egy erőteljes</w:t>
+      </w:r>
+      <w:r>
+        <w:rPr>
+          <w:rFonts w:ascii="Times New Roman" w:hAnsi="Times New Roman" w:cs="Times New Roman"/>
+          <w:sz w:val="24"/>
+          <w:szCs w:val="24"/>
+        </w:rPr>
+        <w:t xml:space="preserve">, rugalmas nyílt forráskódú build-automatizált rendszer és projektépítő eszköz, amely széles körben használt a szoftvertervezési és fejlesztési </w:t>
+      </w:r>
+      <w:r>
+        <w:rPr>
+          <w:rFonts w:ascii="Times New Roman" w:hAnsi="Times New Roman" w:cs="Times New Roman"/>
+          <w:sz w:val="24"/>
+          <w:szCs w:val="24"/>
+        </w:rPr>
+        <w:t>folyamatokban</w:t>
+      </w:r>
+      <w:r>
+        <w:rPr>
+          <w:rFonts w:ascii="Times New Roman" w:hAnsi="Times New Roman" w:cs="Times New Roman"/>
+          <w:sz w:val="24"/>
+          <w:szCs w:val="24"/>
+        </w:rPr>
+        <w:t xml:space="preserve">. A Gradle támogatja a többnyelvű projekteket, például Java-t, Kotlin-t, és még más programozási nyelveket, és lehetővé teszi a felhasználók számára, hogy hatékonyan építsenek, teszteljenek és </w:t>
+      </w:r>
+      <w:r>
+        <w:rPr>
+          <w:rFonts w:ascii="Times New Roman" w:hAnsi="Times New Roman" w:cs="Times New Roman"/>
+          <w:sz w:val="24"/>
+          <w:szCs w:val="24"/>
+        </w:rPr>
+        <w:t>telepítsenek</w:t>
+      </w:r>
+      <w:r>
+        <w:rPr>
+          <w:rFonts w:ascii="Times New Roman" w:hAnsi="Times New Roman" w:cs="Times New Roman"/>
+          <w:sz w:val="24"/>
+          <w:szCs w:val="24"/>
+        </w:rPr>
+        <w:t xml:space="preserve"> alkalmazásokat.</w:t>
+      </w:r>
+      <w:r>
+        <w:rPr>
+          <w:rFonts w:ascii="Times New Roman" w:hAnsi="Times New Roman" w:cs="Times New Roman"/>
+          <w:sz w:val="24"/>
+          <w:szCs w:val="24"/>
+        </w:rPr>
+        <w:t>19</w:t>
+      </w:r>
+    </w:p>
+    <w:p>
+      <w:pPr>
+        <w:spacing w:line="360" w:lineRule="auto"/>
+        <w:ind w:firstLine="720"/>
+        <w:jc w:val="both"/>
+        <w:rPr>
+          <w:rFonts w:ascii="Times New Roman" w:hAnsi="Times New Roman" w:cs="Times New Roman"/>
+          <w:sz w:val="24"/>
+          <w:szCs w:val="24"/>
+        </w:rPr>
+      </w:pPr>
+      <w:r>
+        <w:rPr>
+          <w:rFonts w:ascii="Times New Roman" w:hAnsi="Times New Roman" w:cs="Times New Roman"/>
+          <w:sz w:val="24"/>
+          <w:szCs w:val="24"/>
+        </w:rPr>
+        <w:t>Az eszköz erőssége a moduláris és konvencionális projektstruktúrák könnyű támogatása, valamint a jól konfigurálható és testre szabható felépítési folyamatok lehetősége.</w:t>
+      </w:r>
+      <w:r>
+        <w:rPr>
+          <w:rFonts w:ascii="Times New Roman" w:hAnsi="Times New Roman" w:cs="Times New Roman"/>
+          <w:sz w:val="24"/>
+          <w:szCs w:val="24"/>
+        </w:rPr>
+        <w:t xml:space="preserve"> A Gradle továbbá képes automatizálni a projekt függőségek kezelését, valamint támogatja az inkrementális </w:t>
+      </w:r>
+      <w:proofErr w:type="spellStart"/>
+      <w:r>
+        <w:rPr>
+          <w:rFonts w:ascii="Times New Roman" w:hAnsi="Times New Roman" w:cs="Times New Roman"/>
+          <w:sz w:val="24"/>
+          <w:szCs w:val="24"/>
+        </w:rPr>
+        <w:t>fodítást</w:t>
+      </w:r>
+      <w:proofErr w:type="spellEnd"/>
+      <w:r>
+        <w:rPr>
+          <w:rFonts w:ascii="Times New Roman" w:hAnsi="Times New Roman" w:cs="Times New Roman"/>
+          <w:sz w:val="24"/>
+          <w:szCs w:val="24"/>
+        </w:rPr>
+        <w:t>, ami gyorsítja a fejlesztési folyamatokat.</w:t>
+      </w:r>
+    </w:p>
+    <w:p>
+      <w:pPr>
+        <w:spacing w:line="360" w:lineRule="auto"/>
+        <w:ind w:firstLine="720"/>
+        <w:jc w:val="both"/>
+        <w:rPr>
+          <w:rFonts w:ascii="Times New Roman" w:hAnsi="Times New Roman" w:cs="Times New Roman"/>
+          <w:sz w:val="24"/>
+          <w:szCs w:val="24"/>
+        </w:rPr>
+      </w:pPr>
+      <w:r>
+        <w:rPr>
+          <w:rFonts w:ascii="Times New Roman" w:hAnsi="Times New Roman" w:cs="Times New Roman"/>
+          <w:sz w:val="24"/>
+          <w:szCs w:val="24"/>
+        </w:rPr>
+        <w:t xml:space="preserve">Alternatívája lehetne a </w:t>
+      </w:r>
+      <w:proofErr w:type="spellStart"/>
+      <w:r>
+        <w:rPr>
+          <w:rFonts w:ascii="Times New Roman" w:hAnsi="Times New Roman" w:cs="Times New Roman"/>
+          <w:sz w:val="24"/>
+          <w:szCs w:val="24"/>
+        </w:rPr>
+        <w:t>Maven</w:t>
+      </w:r>
+      <w:proofErr w:type="spellEnd"/>
+      <w:r>
+        <w:rPr>
+          <w:rFonts w:ascii="Times New Roman" w:hAnsi="Times New Roman" w:cs="Times New Roman"/>
+          <w:sz w:val="24"/>
+          <w:szCs w:val="24"/>
+        </w:rPr>
+        <w:t xml:space="preserve">, de </w:t>
+      </w:r>
+      <w:proofErr w:type="spellStart"/>
+      <w:r>
+        <w:rPr>
+          <w:rFonts w:ascii="Times New Roman" w:hAnsi="Times New Roman" w:cs="Times New Roman"/>
+          <w:sz w:val="24"/>
+          <w:szCs w:val="24"/>
+        </w:rPr>
+        <w:t>Koltin</w:t>
+      </w:r>
+      <w:proofErr w:type="spellEnd"/>
+    </w:p>
+    <w:p>
+      <w:pPr>
+        <w:spacing w:line="360" w:lineRule="auto"/>
+        <w:ind w:firstLine="720"/>
+        <w:jc w:val="both"/>
+        <w:rPr>
+          <w:rFonts w:ascii="Times New Roman" w:hAnsi="Times New Roman" w:cs="Times New Roman"/>
+          <w:sz w:val="24"/>
+          <w:szCs w:val="24"/>
+        </w:rPr>
+      </w:pPr>
+      <w:r>
+        <w:rPr>
+          <w:rFonts w:ascii="Times New Roman" w:hAnsi="Times New Roman" w:cs="Times New Roman"/>
+          <w:sz w:val="24"/>
+          <w:szCs w:val="24"/>
+        </w:rPr>
+        <w:t>A projektem Gradle build rendszert használtam.</w:t>
+      </w:r>
+    </w:p>
+    <w:p>
+      <w:pPr>
+        <w:pStyle w:val="Heading3"/>
+      </w:pPr>
+      <w:r>
+        <w:t>Kotlin Data</w:t>
+      </w:r>
+      <w:r>
+        <w:t xml:space="preserve"> </w:t>
+      </w:r>
+      <w:proofErr w:type="spellStart"/>
+      <w:r>
+        <w:t>F</w:t>
+      </w:r>
+      <w:r>
+        <w:t>rame</w:t>
+      </w:r>
+      <w:proofErr w:type="spellEnd"/>
+    </w:p>
+    <w:p>
+      <w:pPr>
+        <w:spacing w:line="360" w:lineRule="auto"/>
+        <w:ind w:firstLine="720"/>
+        <w:jc w:val="both"/>
+        <w:rPr>
+          <w:rFonts w:ascii="Times New Roman" w:hAnsi="Times New Roman" w:cs="Times New Roman"/>
+          <w:sz w:val="24"/>
+          <w:szCs w:val="24"/>
+        </w:rPr>
+      </w:pPr>
+      <w:r>
+        <w:rPr>
+          <w:rFonts w:ascii="Times New Roman" w:hAnsi="Times New Roman" w:cs="Times New Roman"/>
+          <w:sz w:val="24"/>
+          <w:szCs w:val="24"/>
+        </w:rPr>
+        <w:t xml:space="preserve">Az Data </w:t>
+      </w:r>
+      <w:proofErr w:type="spellStart"/>
+      <w:r>
+        <w:rPr>
+          <w:rFonts w:ascii="Times New Roman" w:hAnsi="Times New Roman" w:cs="Times New Roman"/>
+          <w:sz w:val="24"/>
+          <w:szCs w:val="24"/>
+        </w:rPr>
+        <w:t>Frame</w:t>
+      </w:r>
+      <w:proofErr w:type="spellEnd"/>
+      <w:r>
+        <w:rPr>
+          <w:rFonts w:ascii="Times New Roman" w:hAnsi="Times New Roman" w:cs="Times New Roman"/>
+          <w:sz w:val="24"/>
+          <w:szCs w:val="24"/>
+        </w:rPr>
+        <w:t xml:space="preserve"> egy absztrakció a strukturált adatokkal való munkához. Alapvetően ez egy 2 dimenziós tábla valószínűleg különböző típusú elnevezett oszlopokkal. Hasonlóan, mint egy SQL tábla.</w:t>
+      </w:r>
+      <w:r>
+        <w:rPr>
+          <w:rFonts w:ascii="Times New Roman" w:hAnsi="Times New Roman" w:cs="Times New Roman"/>
+          <w:sz w:val="24"/>
+          <w:szCs w:val="24"/>
+          <w:highlight w:val="red"/>
+        </w:rPr>
+        <w:t>20</w:t>
+      </w:r>
+    </w:p>
+    <w:p>
+      <w:pPr>
+        <w:spacing w:line="360" w:lineRule="auto"/>
+        <w:ind w:firstLine="720"/>
+        <w:jc w:val="both"/>
+        <w:rPr>
+          <w:rFonts w:ascii="Times New Roman" w:hAnsi="Times New Roman" w:cs="Times New Roman"/>
+          <w:sz w:val="24"/>
+          <w:szCs w:val="24"/>
+        </w:rPr>
+      </w:pPr>
+      <w:r>
+        <w:rPr>
+          <w:rFonts w:ascii="Times New Roman" w:hAnsi="Times New Roman" w:cs="Times New Roman"/>
+          <w:sz w:val="24"/>
+          <w:szCs w:val="24"/>
+        </w:rPr>
+        <w:t xml:space="preserve">Legnagyobb erősége nem az absztrakcióban rejlik, hanem a Data </w:t>
+      </w:r>
+      <w:proofErr w:type="spellStart"/>
+      <w:r>
+        <w:rPr>
+          <w:rFonts w:ascii="Times New Roman" w:hAnsi="Times New Roman" w:cs="Times New Roman"/>
+          <w:sz w:val="24"/>
+          <w:szCs w:val="24"/>
+        </w:rPr>
+        <w:t>Frame</w:t>
+      </w:r>
+      <w:proofErr w:type="spellEnd"/>
+      <w:r>
+        <w:rPr>
+          <w:rFonts w:ascii="Times New Roman" w:hAnsi="Times New Roman" w:cs="Times New Roman"/>
+          <w:sz w:val="24"/>
+          <w:szCs w:val="24"/>
+        </w:rPr>
+        <w:t xml:space="preserve"> könyvtár által megvalósított műveleteken, amik megkönnyítik a munkát az ilyen típusú adatokkal.</w:t>
+      </w:r>
+    </w:p>
+    <w:p>
+      <w:pPr>
+        <w:spacing w:line="360" w:lineRule="auto"/>
+        <w:ind w:firstLine="720"/>
+        <w:jc w:val="both"/>
+        <w:rPr>
+          <w:rFonts w:ascii="Times New Roman" w:hAnsi="Times New Roman" w:cs="Times New Roman"/>
+          <w:sz w:val="24"/>
+          <w:szCs w:val="24"/>
+        </w:rPr>
+      </w:pPr>
+      <w:r>
+        <w:rPr>
+          <w:rFonts w:ascii="Times New Roman" w:hAnsi="Times New Roman" w:cs="Times New Roman"/>
+          <w:sz w:val="24"/>
+          <w:szCs w:val="24"/>
+        </w:rPr>
+        <w:t>A szimuláció közbeni log-ok .</w:t>
+      </w:r>
+      <w:proofErr w:type="spellStart"/>
+      <w:r>
+        <w:rPr>
+          <w:rFonts w:ascii="Times New Roman" w:hAnsi="Times New Roman" w:cs="Times New Roman"/>
+          <w:sz w:val="24"/>
+          <w:szCs w:val="24"/>
+        </w:rPr>
+        <w:t>csv</w:t>
+      </w:r>
+      <w:proofErr w:type="spellEnd"/>
+      <w:r>
+        <w:rPr>
+          <w:rFonts w:ascii="Times New Roman" w:hAnsi="Times New Roman" w:cs="Times New Roman"/>
+          <w:sz w:val="24"/>
+          <w:szCs w:val="24"/>
+        </w:rPr>
+        <w:t xml:space="preserve"> fájlba való kitöltéséhez használtam.</w:t>
+      </w:r>
+    </w:p>
+    <w:p>
+      <w:pPr>
+        <w:pStyle w:val="Heading3"/>
+      </w:pPr>
+      <w:proofErr w:type="spellStart"/>
+      <w:r>
+        <w:lastRenderedPageBreak/>
+        <w:t>IntelliJ</w:t>
+      </w:r>
+      <w:proofErr w:type="spellEnd"/>
+      <w:r>
+        <w:t xml:space="preserve"> IDEA</w:t>
+      </w:r>
+    </w:p>
+    <w:p>
+      <w:pPr>
+        <w:spacing w:line="360" w:lineRule="auto"/>
+        <w:ind w:firstLine="720"/>
+        <w:jc w:val="both"/>
+        <w:rPr>
+          <w:rFonts w:ascii="Times New Roman" w:hAnsi="Times New Roman" w:cs="Times New Roman"/>
+          <w:sz w:val="24"/>
+          <w:szCs w:val="24"/>
+        </w:rPr>
+      </w:pPr>
+      <w:r>
+        <w:rPr>
+          <w:rFonts w:ascii="Times New Roman" w:hAnsi="Times New Roman" w:cs="Times New Roman"/>
+          <w:sz w:val="24"/>
+          <w:szCs w:val="24"/>
+        </w:rPr>
+        <w:t xml:space="preserve">Az </w:t>
+      </w:r>
+      <w:proofErr w:type="spellStart"/>
+      <w:r>
+        <w:rPr>
+          <w:rFonts w:ascii="Times New Roman" w:hAnsi="Times New Roman" w:cs="Times New Roman"/>
+          <w:sz w:val="24"/>
+          <w:szCs w:val="24"/>
+        </w:rPr>
+        <w:t>IntelliJ</w:t>
+      </w:r>
+      <w:proofErr w:type="spellEnd"/>
+      <w:r>
+        <w:rPr>
+          <w:rFonts w:ascii="Times New Roman" w:hAnsi="Times New Roman" w:cs="Times New Roman"/>
+          <w:sz w:val="24"/>
+          <w:szCs w:val="24"/>
+        </w:rPr>
+        <w:t xml:space="preserve"> egy integrált fejlesztő környezet (IDE), amit Java-ban írtak, abból a célból, hogy számítógépes programokat fejlesszenek benne Java, Kotlin és egyéb JVM alapú nyelveken. Kotlin-hoz hasonlóan ez is a </w:t>
+      </w:r>
+      <w:proofErr w:type="spellStart"/>
+      <w:r>
+        <w:rPr>
+          <w:rFonts w:ascii="Times New Roman" w:hAnsi="Times New Roman" w:cs="Times New Roman"/>
+          <w:sz w:val="24"/>
+          <w:szCs w:val="24"/>
+        </w:rPr>
+        <w:t>JetBrains</w:t>
+      </w:r>
+      <w:proofErr w:type="spellEnd"/>
+      <w:r>
+        <w:rPr>
+          <w:rFonts w:ascii="Times New Roman" w:hAnsi="Times New Roman" w:cs="Times New Roman"/>
+          <w:sz w:val="24"/>
+          <w:szCs w:val="24"/>
+        </w:rPr>
+        <w:t xml:space="preserve"> fejlesztése.</w:t>
+      </w:r>
+    </w:p>
+    <w:p>
+      <w:pPr>
+        <w:spacing w:line="360" w:lineRule="auto"/>
+        <w:ind w:firstLine="720"/>
+        <w:jc w:val="both"/>
+        <w:rPr>
+          <w:rFonts w:ascii="Times New Roman" w:hAnsi="Times New Roman" w:cs="Times New Roman"/>
+          <w:sz w:val="24"/>
+          <w:szCs w:val="24"/>
+        </w:rPr>
+      </w:pPr>
+      <w:r>
+        <w:rPr>
+          <w:rFonts w:ascii="Times New Roman" w:hAnsi="Times New Roman" w:cs="Times New Roman"/>
+          <w:sz w:val="24"/>
+          <w:szCs w:val="24"/>
+        </w:rPr>
+        <w:t>Ebben a fejlesztőkörnyezetben sok hasznos funkció található, melyek segítik a fejlesztő munkáját</w:t>
+      </w:r>
+      <w:r>
+        <w:rPr>
+          <w:rFonts w:ascii="Times New Roman" w:hAnsi="Times New Roman" w:cs="Times New Roman"/>
+          <w:sz w:val="24"/>
+          <w:szCs w:val="24"/>
+        </w:rPr>
+        <w:t xml:space="preserve">. Ezen funkciók közé tartozik az integrált adatbáziskezelő és </w:t>
+      </w:r>
+      <w:proofErr w:type="spellStart"/>
+      <w:r>
+        <w:rPr>
+          <w:rFonts w:ascii="Times New Roman" w:hAnsi="Times New Roman" w:cs="Times New Roman"/>
+          <w:sz w:val="24"/>
+          <w:szCs w:val="24"/>
+        </w:rPr>
+        <w:t>git</w:t>
+      </w:r>
+      <w:proofErr w:type="spellEnd"/>
+      <w:r>
+        <w:rPr>
+          <w:rFonts w:ascii="Times New Roman" w:hAnsi="Times New Roman" w:cs="Times New Roman"/>
+          <w:sz w:val="24"/>
+          <w:szCs w:val="24"/>
+        </w:rPr>
+        <w:t>.</w:t>
+      </w:r>
+    </w:p>
+    <w:p>
+      <w:pPr>
+        <w:spacing w:line="360" w:lineRule="auto"/>
+        <w:ind w:firstLine="720"/>
+        <w:jc w:val="both"/>
+        <w:rPr>
+          <w:rFonts w:ascii="Times New Roman" w:hAnsi="Times New Roman" w:cs="Times New Roman"/>
+          <w:sz w:val="24"/>
+          <w:szCs w:val="24"/>
+        </w:rPr>
+      </w:pPr>
+      <w:proofErr w:type="spellStart"/>
+      <w:r>
+        <w:rPr>
+          <w:rFonts w:ascii="Times New Roman" w:hAnsi="Times New Roman" w:cs="Times New Roman"/>
+          <w:sz w:val="24"/>
+          <w:szCs w:val="24"/>
+        </w:rPr>
+        <w:t>IntelliJ</w:t>
+      </w:r>
+      <w:proofErr w:type="spellEnd"/>
+      <w:r>
+        <w:rPr>
+          <w:rFonts w:ascii="Times New Roman" w:hAnsi="Times New Roman" w:cs="Times New Roman"/>
+          <w:sz w:val="24"/>
+          <w:szCs w:val="24"/>
+        </w:rPr>
+        <w:t xml:space="preserve"> IDEA-t használtam a fejlesztéshez, ami egyértelmű választás volt, hiszen a Kotlin-</w:t>
+      </w:r>
+      <w:proofErr w:type="spellStart"/>
+      <w:r>
+        <w:rPr>
+          <w:rFonts w:ascii="Times New Roman" w:hAnsi="Times New Roman" w:cs="Times New Roman"/>
+          <w:sz w:val="24"/>
+          <w:szCs w:val="24"/>
+        </w:rPr>
+        <w:t>nal</w:t>
+      </w:r>
+      <w:proofErr w:type="spellEnd"/>
+      <w:r>
+        <w:rPr>
+          <w:rFonts w:ascii="Times New Roman" w:hAnsi="Times New Roman" w:cs="Times New Roman"/>
+          <w:sz w:val="24"/>
+          <w:szCs w:val="24"/>
+        </w:rPr>
+        <w:t>, ez a legkompatibilisebb, valamint ezt használtam, az egyetem</w:t>
+      </w:r>
+      <w:r>
+        <w:rPr>
+          <w:rFonts w:ascii="Times New Roman" w:hAnsi="Times New Roman" w:cs="Times New Roman"/>
+          <w:sz w:val="24"/>
+          <w:szCs w:val="24"/>
+        </w:rPr>
+        <w:t xml:space="preserve"> és munka</w:t>
+      </w:r>
+      <w:r>
+        <w:rPr>
+          <w:rFonts w:ascii="Times New Roman" w:hAnsi="Times New Roman" w:cs="Times New Roman"/>
+          <w:sz w:val="24"/>
+          <w:szCs w:val="24"/>
+        </w:rPr>
+        <w:t xml:space="preserve"> </w:t>
+      </w:r>
+      <w:r>
+        <w:rPr>
+          <w:rFonts w:ascii="Times New Roman" w:hAnsi="Times New Roman" w:cs="Times New Roman"/>
+          <w:sz w:val="24"/>
+          <w:szCs w:val="24"/>
+        </w:rPr>
+        <w:t>közben,</w:t>
+      </w:r>
+      <w:r>
+        <w:rPr>
+          <w:rFonts w:ascii="Times New Roman" w:hAnsi="Times New Roman" w:cs="Times New Roman"/>
+          <w:sz w:val="24"/>
+          <w:szCs w:val="24"/>
+        </w:rPr>
+        <w:t xml:space="preserve"> Java és Kotlin fejlesztéshez is.</w:t>
+      </w:r>
+    </w:p>
+    <w:p>
+      <w:pPr>
+        <w:pStyle w:val="Heading2"/>
+      </w:pPr>
+      <w:r>
+        <w:t>Kalasim</w:t>
+      </w:r>
+    </w:p>
+    <w:p>
+      <w:pPr>
+        <w:spacing w:line="360" w:lineRule="auto"/>
+        <w:ind w:firstLine="720"/>
+        <w:jc w:val="both"/>
+        <w:rPr>
+          <w:rFonts w:ascii="Times New Roman" w:hAnsi="Times New Roman" w:cs="Times New Roman"/>
+          <w:sz w:val="24"/>
+          <w:szCs w:val="24"/>
+        </w:rPr>
+      </w:pPr>
+      <w:r>
+        <w:rPr>
+          <w:rFonts w:ascii="Times New Roman" w:hAnsi="Times New Roman" w:cs="Times New Roman"/>
+          <w:sz w:val="24"/>
+          <w:szCs w:val="24"/>
+        </w:rPr>
+        <w:t>Ebben a részben bemutatom a keretrendszert, melyet a szimuláció elkészítéséhez használom. Először általánosan beszélek róla, majd bemutatom, az általam használt elemeket.</w:t>
+      </w:r>
+    </w:p>
+    <w:p>
+      <w:pPr>
+        <w:pStyle w:val="Heading3"/>
+      </w:pPr>
+      <w:r>
+        <w:t>Általánosságban</w:t>
+      </w:r>
+    </w:p>
+    <w:p>
+      <w:pPr>
+        <w:spacing w:line="360" w:lineRule="auto"/>
+        <w:ind w:firstLine="720"/>
+        <w:jc w:val="both"/>
+        <w:rPr>
+          <w:rFonts w:ascii="Times New Roman" w:hAnsi="Times New Roman" w:cs="Times New Roman"/>
+          <w:sz w:val="24"/>
+          <w:szCs w:val="24"/>
+        </w:rPr>
+      </w:pPr>
+      <w:r>
+        <w:rPr>
+          <w:rFonts w:ascii="Times New Roman" w:hAnsi="Times New Roman" w:cs="Times New Roman"/>
+          <w:sz w:val="24"/>
+          <w:szCs w:val="24"/>
+        </w:rPr>
+        <w:t>A Kalasim egy Kotlin-ban írt nyílt forráskódú keretrendszer, mely</w:t>
+      </w:r>
+      <w:r>
+        <w:rPr>
+          <w:rFonts w:ascii="Times New Roman" w:hAnsi="Times New Roman" w:cs="Times New Roman"/>
+          <w:sz w:val="24"/>
+          <w:szCs w:val="24"/>
+        </w:rPr>
+        <w:t xml:space="preserve"> egy</w:t>
+      </w:r>
+      <w:r>
+        <w:rPr>
+          <w:rFonts w:ascii="Times New Roman" w:hAnsi="Times New Roman" w:cs="Times New Roman"/>
+          <w:sz w:val="24"/>
+          <w:szCs w:val="24"/>
+        </w:rPr>
+        <w:t xml:space="preserve"> diszkrét esem</w:t>
+      </w:r>
+      <w:r>
+        <w:rPr>
+          <w:rFonts w:ascii="Times New Roman" w:hAnsi="Times New Roman" w:cs="Times New Roman"/>
+          <w:sz w:val="24"/>
+          <w:szCs w:val="24"/>
+        </w:rPr>
+        <w:t>ény</w:t>
+      </w:r>
+      <w:r>
+        <w:rPr>
+          <w:rFonts w:ascii="Times New Roman" w:hAnsi="Times New Roman" w:cs="Times New Roman"/>
+          <w:sz w:val="24"/>
+          <w:szCs w:val="24"/>
+        </w:rPr>
+        <w:t>szimulá</w:t>
+      </w:r>
+      <w:r>
+        <w:rPr>
+          <w:rFonts w:ascii="Times New Roman" w:hAnsi="Times New Roman" w:cs="Times New Roman"/>
+          <w:sz w:val="24"/>
+          <w:szCs w:val="24"/>
+        </w:rPr>
+        <w:t>tor</w:t>
+      </w:r>
+      <w:r>
+        <w:rPr>
+          <w:rFonts w:ascii="Times New Roman" w:hAnsi="Times New Roman" w:cs="Times New Roman"/>
+          <w:sz w:val="24"/>
+          <w:szCs w:val="24"/>
+        </w:rPr>
+        <w:t xml:space="preserve"> </w:t>
+      </w:r>
+      <w:proofErr w:type="spellStart"/>
+      <w:r>
+        <w:rPr>
+          <w:rFonts w:ascii="Times New Roman" w:hAnsi="Times New Roman" w:cs="Times New Roman"/>
+          <w:sz w:val="24"/>
+          <w:szCs w:val="24"/>
+        </w:rPr>
+        <w:t>Holger</w:t>
+      </w:r>
+      <w:proofErr w:type="spellEnd"/>
+      <w:r>
+        <w:rPr>
+          <w:rFonts w:ascii="Times New Roman" w:hAnsi="Times New Roman" w:cs="Times New Roman"/>
+          <w:sz w:val="24"/>
+          <w:szCs w:val="24"/>
+        </w:rPr>
+        <w:t xml:space="preserve"> </w:t>
+      </w:r>
+      <w:proofErr w:type="spellStart"/>
+      <w:r>
+        <w:rPr>
+          <w:rFonts w:ascii="Times New Roman" w:hAnsi="Times New Roman" w:cs="Times New Roman"/>
+          <w:sz w:val="24"/>
+          <w:szCs w:val="24"/>
+        </w:rPr>
+        <w:t>Brandl</w:t>
+      </w:r>
+      <w:proofErr w:type="spellEnd"/>
+      <w:r>
+        <w:rPr>
+          <w:rFonts w:ascii="Times New Roman" w:hAnsi="Times New Roman" w:cs="Times New Roman"/>
+          <w:sz w:val="24"/>
+          <w:szCs w:val="24"/>
+        </w:rPr>
+        <w:t xml:space="preserve"> fejlesztette, akinek a Kotlin Data </w:t>
+      </w:r>
+      <w:proofErr w:type="spellStart"/>
+      <w:r>
+        <w:rPr>
+          <w:rFonts w:ascii="Times New Roman" w:hAnsi="Times New Roman" w:cs="Times New Roman"/>
+          <w:sz w:val="24"/>
+          <w:szCs w:val="24"/>
+        </w:rPr>
+        <w:t>Frame</w:t>
+      </w:r>
+      <w:proofErr w:type="spellEnd"/>
+      <w:r>
+        <w:rPr>
+          <w:rFonts w:ascii="Times New Roman" w:hAnsi="Times New Roman" w:cs="Times New Roman"/>
+          <w:sz w:val="24"/>
+          <w:szCs w:val="24"/>
+        </w:rPr>
+        <w:t xml:space="preserve"> elődjét is köszönhetjük.</w:t>
+      </w:r>
+      <w:r>
+        <w:rPr>
+          <w:rFonts w:ascii="Times New Roman" w:hAnsi="Times New Roman" w:cs="Times New Roman"/>
+          <w:sz w:val="24"/>
+          <w:szCs w:val="24"/>
+        </w:rPr>
+        <w:t xml:space="preserve"> A keretrendszer nagyon jól kidolgozott dokumentációval rendelkezik.</w:t>
+      </w:r>
+      <w:r>
+        <w:rPr>
+          <w:rFonts w:ascii="Times New Roman" w:hAnsi="Times New Roman" w:cs="Times New Roman"/>
+          <w:sz w:val="24"/>
+          <w:szCs w:val="24"/>
+        </w:rPr>
+        <w:t xml:space="preserve"> Én a v0.11.5-ös verziót használtam.</w:t>
+      </w:r>
+      <w:r>
+        <w:rPr>
+          <w:rFonts w:ascii="Times New Roman" w:hAnsi="Times New Roman" w:cs="Times New Roman"/>
+          <w:sz w:val="24"/>
+          <w:szCs w:val="24"/>
+          <w:highlight w:val="red"/>
+        </w:rPr>
+        <w:t>21</w:t>
+      </w:r>
+    </w:p>
+    <w:p>
+      <w:pPr>
+        <w:spacing w:line="360" w:lineRule="auto"/>
+        <w:ind w:firstLine="720"/>
+        <w:jc w:val="both"/>
+        <w:rPr>
+          <w:rFonts w:ascii="Times New Roman" w:hAnsi="Times New Roman" w:cs="Times New Roman"/>
+          <w:sz w:val="24"/>
+          <w:szCs w:val="24"/>
+        </w:rPr>
+      </w:pPr>
+      <w:r>
+        <w:rPr>
+          <w:rFonts w:ascii="Times New Roman" w:hAnsi="Times New Roman" w:cs="Times New Roman"/>
+          <w:sz w:val="24"/>
+          <w:szCs w:val="24"/>
+        </w:rPr>
+        <w:t>A diszkrét esemény</w:t>
+      </w:r>
+      <w:r>
+        <w:rPr>
+          <w:rFonts w:ascii="Times New Roman" w:hAnsi="Times New Roman" w:cs="Times New Roman"/>
+          <w:sz w:val="24"/>
+          <w:szCs w:val="24"/>
+        </w:rPr>
+        <w:t>szimulátor</w:t>
+      </w:r>
+      <w:r>
+        <w:rPr>
+          <w:rFonts w:ascii="Times New Roman" w:hAnsi="Times New Roman" w:cs="Times New Roman"/>
+          <w:sz w:val="24"/>
+          <w:szCs w:val="24"/>
+        </w:rPr>
+        <w:t xml:space="preserve"> olyan eszköz, mely lehetővé teszi a sztochasztikus, dinamikus és diszkrét módon változó rendszerek dinamikus viselkedésének tanulmányozását. Ilyen rendszerek például gyárak, kikötők, repterek és vezérlés/szabályzás. Ezen kívül tágabb felhasználási körei közé tartoznak a termék tervezés, folyamat automatizálás és vizualizáció, projekt menedzsment és a digitális iker fejlesztés.</w:t>
+      </w:r>
+      <w:r>
+        <w:rPr>
+          <w:rFonts w:ascii="Times New Roman" w:hAnsi="Times New Roman" w:cs="Times New Roman"/>
+          <w:sz w:val="24"/>
+          <w:szCs w:val="24"/>
+        </w:rPr>
+        <w:t>22</w:t>
+      </w:r>
+    </w:p>
+    <w:p>
+      <w:pPr>
+        <w:spacing w:line="360" w:lineRule="auto"/>
+        <w:ind w:firstLine="720"/>
+        <w:jc w:val="both"/>
+        <w:rPr>
+          <w:rFonts w:ascii="Times New Roman" w:hAnsi="Times New Roman" w:cs="Times New Roman"/>
+          <w:sz w:val="24"/>
+          <w:szCs w:val="24"/>
+        </w:rPr>
+      </w:pPr>
+      <w:r>
+        <w:rPr>
+          <w:rFonts w:ascii="Times New Roman" w:hAnsi="Times New Roman" w:cs="Times New Roman"/>
+          <w:sz w:val="24"/>
+          <w:szCs w:val="24"/>
+        </w:rPr>
+        <w:t xml:space="preserve">A Kalasim azon szimulációs szakemberek, folyamatelemzők és ipari mérnökök számára készült, akiknek túl kell lépniük a meglévő szimulációs eszközök </w:t>
+      </w:r>
+      <w:proofErr w:type="spellStart"/>
+      <w:r>
+        <w:rPr>
+          <w:rFonts w:ascii="Times New Roman" w:hAnsi="Times New Roman" w:cs="Times New Roman"/>
+          <w:sz w:val="24"/>
+          <w:szCs w:val="24"/>
+        </w:rPr>
+        <w:t>korlátain</w:t>
+      </w:r>
+      <w:proofErr w:type="spellEnd"/>
+      <w:r>
+        <w:rPr>
+          <w:rFonts w:ascii="Times New Roman" w:hAnsi="Times New Roman" w:cs="Times New Roman"/>
+          <w:sz w:val="24"/>
+          <w:szCs w:val="24"/>
+        </w:rPr>
+        <w:t>, hogy modellezés és optimalizálják üzleti szempontból kritikus felhasználási eseteiket.</w:t>
+      </w:r>
+    </w:p>
+    <w:p>
+      <w:pPr>
+        <w:spacing w:line="360" w:lineRule="auto"/>
+        <w:ind w:firstLine="720"/>
+        <w:jc w:val="both"/>
+        <w:rPr>
+          <w:rFonts w:ascii="Times New Roman" w:hAnsi="Times New Roman" w:cs="Times New Roman"/>
+          <w:sz w:val="24"/>
+          <w:szCs w:val="24"/>
+        </w:rPr>
+      </w:pPr>
+      <w:r>
+        <w:rPr>
+          <w:rFonts w:ascii="Times New Roman" w:hAnsi="Times New Roman" w:cs="Times New Roman"/>
+          <w:sz w:val="24"/>
+          <w:szCs w:val="24"/>
+        </w:rPr>
+        <w:lastRenderedPageBreak/>
+        <w:t xml:space="preserve">Összehasonlítás </w:t>
+      </w:r>
+      <w:proofErr w:type="spellStart"/>
+      <w:r>
+        <w:rPr>
+          <w:rFonts w:ascii="Times New Roman" w:hAnsi="Times New Roman" w:cs="Times New Roman"/>
+          <w:sz w:val="24"/>
+          <w:szCs w:val="24"/>
+        </w:rPr>
+        <w:t>képpen</w:t>
+      </w:r>
+      <w:proofErr w:type="spellEnd"/>
+      <w:r>
+        <w:rPr>
+          <w:rFonts w:ascii="Times New Roman" w:hAnsi="Times New Roman" w:cs="Times New Roman"/>
+          <w:sz w:val="24"/>
+          <w:szCs w:val="24"/>
+        </w:rPr>
+        <w:t xml:space="preserve"> más szimulációs eszközökhöz képest a Kalasim nem </w:t>
+      </w:r>
+      <w:proofErr w:type="spellStart"/>
+      <w:r>
+        <w:rPr>
+          <w:rFonts w:ascii="Times New Roman" w:hAnsi="Times New Roman" w:cs="Times New Roman"/>
+          <w:sz w:val="24"/>
+          <w:szCs w:val="24"/>
+        </w:rPr>
+        <w:t>low-code</w:t>
+      </w:r>
+      <w:proofErr w:type="spellEnd"/>
+      <w:r>
+        <w:rPr>
+          <w:rFonts w:ascii="Times New Roman" w:hAnsi="Times New Roman" w:cs="Times New Roman"/>
+          <w:sz w:val="24"/>
+          <w:szCs w:val="24"/>
+        </w:rPr>
+        <w:t xml:space="preserve"> és nem is no-</w:t>
+      </w:r>
+      <w:proofErr w:type="spellStart"/>
+      <w:r>
+        <w:rPr>
+          <w:rFonts w:ascii="Times New Roman" w:hAnsi="Times New Roman" w:cs="Times New Roman"/>
+          <w:sz w:val="24"/>
+          <w:szCs w:val="24"/>
+        </w:rPr>
+        <w:t>code</w:t>
+      </w:r>
+      <w:proofErr w:type="spellEnd"/>
+      <w:r>
+        <w:rPr>
+          <w:rFonts w:ascii="Times New Roman" w:hAnsi="Times New Roman" w:cs="Times New Roman"/>
+          <w:sz w:val="24"/>
+          <w:szCs w:val="24"/>
+        </w:rPr>
+        <w:t xml:space="preserve"> modell alapján működik, hanem </w:t>
+      </w:r>
+      <w:proofErr w:type="spellStart"/>
+      <w:r>
+        <w:rPr>
+          <w:rFonts w:ascii="Times New Roman" w:hAnsi="Times New Roman" w:cs="Times New Roman"/>
+          <w:sz w:val="24"/>
+          <w:szCs w:val="24"/>
+        </w:rPr>
+        <w:t>code-first</w:t>
+      </w:r>
+      <w:proofErr w:type="spellEnd"/>
+      <w:r>
+        <w:rPr>
+          <w:rFonts w:ascii="Times New Roman" w:hAnsi="Times New Roman" w:cs="Times New Roman"/>
+          <w:sz w:val="24"/>
+          <w:szCs w:val="24"/>
+        </w:rPr>
+        <w:t xml:space="preserve"> mentalitásban. Ez lehetővé teszi a változás követést, </w:t>
+      </w:r>
+      <w:proofErr w:type="spellStart"/>
+      <w:r>
+        <w:rPr>
+          <w:rFonts w:ascii="Times New Roman" w:hAnsi="Times New Roman" w:cs="Times New Roman"/>
+          <w:sz w:val="24"/>
+          <w:szCs w:val="24"/>
+        </w:rPr>
+        <w:t>scaling-et</w:t>
+      </w:r>
+      <w:proofErr w:type="spellEnd"/>
+      <w:r>
+        <w:rPr>
+          <w:rFonts w:ascii="Times New Roman" w:hAnsi="Times New Roman" w:cs="Times New Roman"/>
+          <w:sz w:val="24"/>
+          <w:szCs w:val="24"/>
+        </w:rPr>
+        <w:t xml:space="preserve">, </w:t>
+      </w:r>
+      <w:proofErr w:type="spellStart"/>
+      <w:r>
+        <w:rPr>
+          <w:rFonts w:ascii="Times New Roman" w:hAnsi="Times New Roman" w:cs="Times New Roman"/>
+          <w:sz w:val="24"/>
+          <w:szCs w:val="24"/>
+        </w:rPr>
+        <w:t>refaktorálást</w:t>
+      </w:r>
+      <w:proofErr w:type="spellEnd"/>
+      <w:r>
+        <w:rPr>
+          <w:rFonts w:ascii="Times New Roman" w:hAnsi="Times New Roman" w:cs="Times New Roman"/>
+          <w:sz w:val="24"/>
+          <w:szCs w:val="24"/>
+        </w:rPr>
+        <w:t>, CI/CD-t, unit tesztelést és még sok mást.</w:t>
+      </w:r>
+    </w:p>
+    <w:p>
+      <w:pPr>
+        <w:spacing w:line="360" w:lineRule="auto"/>
+        <w:ind w:firstLine="720"/>
+        <w:jc w:val="both"/>
+        <w:rPr>
+          <w:rFonts w:ascii="Times New Roman" w:hAnsi="Times New Roman" w:cs="Times New Roman"/>
+          <w:sz w:val="24"/>
+          <w:szCs w:val="24"/>
+        </w:rPr>
+      </w:pPr>
+      <w:r>
+        <w:rPr>
+          <w:rFonts w:ascii="Times New Roman" w:hAnsi="Times New Roman" w:cs="Times New Roman"/>
+          <w:sz w:val="24"/>
+          <w:szCs w:val="24"/>
+        </w:rPr>
+        <w:t>A Kalasim, mint már említettem Kotlin nyelven íródót. Egyik fő jellemzőjét használja ki a nyelvnek a Coroutine-</w:t>
+      </w:r>
+      <w:proofErr w:type="spellStart"/>
+      <w:r>
+        <w:rPr>
+          <w:rFonts w:ascii="Times New Roman" w:hAnsi="Times New Roman" w:cs="Times New Roman"/>
+          <w:sz w:val="24"/>
+          <w:szCs w:val="24"/>
+        </w:rPr>
+        <w:t>et</w:t>
+      </w:r>
+      <w:proofErr w:type="spellEnd"/>
+      <w:r>
+        <w:rPr>
+          <w:rFonts w:ascii="Times New Roman" w:hAnsi="Times New Roman" w:cs="Times New Roman"/>
+          <w:sz w:val="24"/>
+          <w:szCs w:val="24"/>
+        </w:rPr>
+        <w:t xml:space="preserve">, mellyel a folyamatokat definiálják. JVM-en fut a teljesítmény és </w:t>
+      </w:r>
+      <w:proofErr w:type="spellStart"/>
+      <w:r>
+        <w:rPr>
+          <w:rFonts w:ascii="Times New Roman" w:hAnsi="Times New Roman" w:cs="Times New Roman"/>
+          <w:sz w:val="24"/>
+          <w:szCs w:val="24"/>
+        </w:rPr>
+        <w:t>scaling</w:t>
+      </w:r>
+      <w:proofErr w:type="spellEnd"/>
+      <w:r>
+        <w:rPr>
+          <w:rFonts w:ascii="Times New Roman" w:hAnsi="Times New Roman" w:cs="Times New Roman"/>
+          <w:sz w:val="24"/>
+          <w:szCs w:val="24"/>
+        </w:rPr>
+        <w:t xml:space="preserve"> miatt. </w:t>
+      </w:r>
+      <w:proofErr w:type="spellStart"/>
+      <w:r>
+        <w:rPr>
+          <w:rFonts w:ascii="Times New Roman" w:hAnsi="Times New Roman" w:cs="Times New Roman"/>
+          <w:sz w:val="24"/>
+          <w:szCs w:val="24"/>
+        </w:rPr>
+        <w:t>Koin</w:t>
+      </w:r>
+      <w:proofErr w:type="spellEnd"/>
+      <w:r>
+        <w:rPr>
+          <w:rFonts w:ascii="Times New Roman" w:hAnsi="Times New Roman" w:cs="Times New Roman"/>
+          <w:sz w:val="24"/>
+          <w:szCs w:val="24"/>
+        </w:rPr>
+        <w:t xml:space="preserve"> függőség injektálási keretrendszert használ.</w:t>
+      </w:r>
+      <w:r>
+        <w:rPr>
+          <w:rFonts w:ascii="Times New Roman" w:hAnsi="Times New Roman" w:cs="Times New Roman"/>
+          <w:sz w:val="24"/>
+          <w:szCs w:val="24"/>
+        </w:rPr>
+        <w:t xml:space="preserve"> Valamint használja az </w:t>
+      </w:r>
+      <w:proofErr w:type="spellStart"/>
+      <w:r>
+        <w:rPr>
+          <w:rFonts w:ascii="Times New Roman" w:hAnsi="Times New Roman" w:cs="Times New Roman"/>
+          <w:sz w:val="24"/>
+          <w:szCs w:val="24"/>
+        </w:rPr>
+        <w:t>Apache</w:t>
+      </w:r>
+      <w:proofErr w:type="spellEnd"/>
+      <w:r>
+        <w:rPr>
+          <w:rFonts w:ascii="Times New Roman" w:hAnsi="Times New Roman" w:cs="Times New Roman"/>
+          <w:sz w:val="24"/>
+          <w:szCs w:val="24"/>
+        </w:rPr>
+        <w:t xml:space="preserve"> </w:t>
+      </w:r>
+      <w:proofErr w:type="spellStart"/>
+      <w:r>
+        <w:rPr>
+          <w:rFonts w:ascii="Times New Roman" w:hAnsi="Times New Roman" w:cs="Times New Roman"/>
+          <w:sz w:val="24"/>
+          <w:szCs w:val="24"/>
+        </w:rPr>
+        <w:t>Common</w:t>
+      </w:r>
+      <w:proofErr w:type="spellEnd"/>
+      <w:r>
+        <w:rPr>
+          <w:rFonts w:ascii="Times New Roman" w:hAnsi="Times New Roman" w:cs="Times New Roman"/>
+          <w:sz w:val="24"/>
+          <w:szCs w:val="24"/>
+        </w:rPr>
+        <w:t xml:space="preserve"> </w:t>
+      </w:r>
+      <w:proofErr w:type="spellStart"/>
+      <w:r>
+        <w:rPr>
+          <w:rFonts w:ascii="Times New Roman" w:hAnsi="Times New Roman" w:cs="Times New Roman"/>
+          <w:sz w:val="24"/>
+          <w:szCs w:val="24"/>
+        </w:rPr>
+        <w:t>Math</w:t>
+      </w:r>
+      <w:proofErr w:type="spellEnd"/>
+      <w:r>
+        <w:rPr>
+          <w:rFonts w:ascii="Times New Roman" w:hAnsi="Times New Roman" w:cs="Times New Roman"/>
+          <w:sz w:val="24"/>
+          <w:szCs w:val="24"/>
+        </w:rPr>
+        <w:t xml:space="preserve"> könyvtárat.</w:t>
+      </w:r>
+    </w:p>
+    <w:p>
+      <w:pPr>
+        <w:spacing w:line="360" w:lineRule="auto"/>
+        <w:ind w:firstLine="720"/>
+        <w:jc w:val="both"/>
+        <w:rPr>
+          <w:rFonts w:ascii="Times New Roman" w:hAnsi="Times New Roman" w:cs="Times New Roman"/>
+          <w:sz w:val="24"/>
+          <w:szCs w:val="24"/>
+        </w:rPr>
+      </w:pPr>
+      <w:r>
+        <w:rPr>
+          <w:rFonts w:ascii="Times New Roman" w:hAnsi="Times New Roman" w:cs="Times New Roman"/>
+          <w:sz w:val="24"/>
+          <w:szCs w:val="24"/>
+        </w:rPr>
+        <w:t>Azért ezt a keretrendszert választottam, mivel a fejlesztéshez választott n</w:t>
+      </w:r>
+      <w:r>
+        <w:rPr>
+          <w:rFonts w:ascii="Times New Roman" w:hAnsi="Times New Roman" w:cs="Times New Roman"/>
+          <w:sz w:val="24"/>
+          <w:szCs w:val="24"/>
+        </w:rPr>
+        <w:t>yelvem</w:t>
+      </w:r>
+      <w:r>
+        <w:rPr>
+          <w:rFonts w:ascii="Times New Roman" w:hAnsi="Times New Roman" w:cs="Times New Roman"/>
+          <w:sz w:val="24"/>
+          <w:szCs w:val="24"/>
+        </w:rPr>
+        <w:t xml:space="preserve"> a Kotlin volt</w:t>
+      </w:r>
+      <w:r>
+        <w:rPr>
+          <w:rFonts w:ascii="Times New Roman" w:hAnsi="Times New Roman" w:cs="Times New Roman"/>
+          <w:sz w:val="24"/>
+          <w:szCs w:val="24"/>
+        </w:rPr>
+        <w:t>, valamint nagyon sok olyan funkciója volt, melyet feltudtam használni és miközben kerestem, ezt találtam a legjobb választásnak.</w:t>
+      </w:r>
+    </w:p>
+    <w:p>
+      <w:pPr>
+        <w:pStyle w:val="Heading3"/>
+      </w:pPr>
+      <w:r>
+        <w:t xml:space="preserve">Fő </w:t>
+      </w:r>
+      <w:proofErr w:type="spellStart"/>
+      <w:r>
+        <w:t>funciók</w:t>
+      </w:r>
+      <w:proofErr w:type="spellEnd"/>
+    </w:p>
+    <w:p>
+      <w:pPr>
+        <w:spacing w:line="360" w:lineRule="auto"/>
+        <w:ind w:firstLine="720"/>
+        <w:jc w:val="both"/>
+        <w:rPr>
+          <w:rFonts w:ascii="Times New Roman" w:hAnsi="Times New Roman" w:cs="Times New Roman"/>
+          <w:sz w:val="24"/>
+          <w:szCs w:val="24"/>
+        </w:rPr>
+      </w:pPr>
+      <w:r>
+        <w:rPr>
+          <w:rFonts w:ascii="Times New Roman" w:hAnsi="Times New Roman" w:cs="Times New Roman"/>
+          <w:sz w:val="24"/>
+          <w:szCs w:val="24"/>
+        </w:rPr>
+        <w:t>Kalasim egy generikus folyamat orientált diszkrét eseményszimulátor, így ehhez kapcsolódóan sok olyan funkció található benne, mely megkönnyíti a feladatok definiálását.</w:t>
+      </w:r>
+    </w:p>
+    <w:p>
+      <w:pPr>
+        <w:spacing w:line="360" w:lineRule="auto"/>
+        <w:ind w:firstLine="720"/>
+        <w:jc w:val="both"/>
+        <w:rPr>
+          <w:rFonts w:ascii="Times New Roman" w:hAnsi="Times New Roman" w:cs="Times New Roman"/>
+          <w:sz w:val="24"/>
+          <w:szCs w:val="24"/>
+        </w:rPr>
+      </w:pPr>
+      <w:r>
+        <w:rPr>
+          <w:rFonts w:ascii="Times New Roman" w:hAnsi="Times New Roman" w:cs="Times New Roman"/>
+          <w:sz w:val="24"/>
+          <w:szCs w:val="24"/>
+        </w:rPr>
+        <w:t xml:space="preserve">Az első fő funkció a szimulációs entitások. Ezek a </w:t>
+      </w:r>
+      <w:proofErr w:type="spellStart"/>
+      <w:r>
+        <w:rPr>
+          <w:rFonts w:ascii="Times New Roman" w:hAnsi="Times New Roman" w:cs="Times New Roman"/>
+          <w:sz w:val="24"/>
+          <w:szCs w:val="24"/>
+        </w:rPr>
+        <w:t>Component</w:t>
+      </w:r>
+      <w:proofErr w:type="spellEnd"/>
+      <w:r>
+        <w:rPr>
+          <w:rFonts w:ascii="Times New Roman" w:hAnsi="Times New Roman" w:cs="Times New Roman"/>
+          <w:sz w:val="24"/>
+          <w:szCs w:val="24"/>
+        </w:rPr>
+        <w:t xml:space="preserve"> névre hallgatnak</w:t>
+      </w:r>
+      <w:r>
+        <w:rPr>
+          <w:rFonts w:ascii="Times New Roman" w:hAnsi="Times New Roman" w:cs="Times New Roman"/>
+          <w:sz w:val="24"/>
+          <w:szCs w:val="24"/>
+        </w:rPr>
+        <w:t>. Bennük lehet folyamatokat definiálni, amelyek vagy aktiválásra vagy pedig folyamatosan időközönként futnak le.</w:t>
+      </w:r>
+    </w:p>
+    <w:p>
+      <w:pPr>
+        <w:pStyle w:val="Kd"/>
+      </w:pPr>
+      <w:proofErr w:type="spellStart"/>
+      <w:r>
+        <w:t>object</w:t>
+      </w:r>
+      <w:proofErr w:type="spellEnd"/>
+      <w:r>
+        <w:t xml:space="preserve">: </w:t>
+      </w:r>
+      <w:proofErr w:type="spellStart"/>
+      <w:proofErr w:type="gramStart"/>
+      <w:r>
+        <w:t>Component</w:t>
+      </w:r>
+      <w:proofErr w:type="spellEnd"/>
+      <w:r>
+        <w:t>(</w:t>
+      </w:r>
+      <w:proofErr w:type="gramEnd"/>
+      <w:r>
+        <w:t>) {</w:t>
+      </w:r>
+    </w:p>
+    <w:p>
+      <w:pPr>
+        <w:pStyle w:val="Kd"/>
+      </w:pPr>
+      <w:r>
+        <w:tab/>
+      </w:r>
+      <w:proofErr w:type="spellStart"/>
+      <w:r>
+        <w:t>override</w:t>
+      </w:r>
+      <w:proofErr w:type="spellEnd"/>
+      <w:r>
+        <w:t xml:space="preserve"> </w:t>
+      </w:r>
+      <w:proofErr w:type="spellStart"/>
+      <w:r>
+        <w:t>fun</w:t>
+      </w:r>
+      <w:proofErr w:type="spellEnd"/>
+      <w:r>
+        <w:t xml:space="preserve"> </w:t>
+      </w:r>
+      <w:proofErr w:type="spellStart"/>
+      <w:proofErr w:type="gramStart"/>
+      <w:r>
+        <w:t>process</w:t>
+      </w:r>
+      <w:proofErr w:type="spellEnd"/>
+      <w:r>
+        <w:t>(</w:t>
+      </w:r>
+      <w:proofErr w:type="gramEnd"/>
+      <w:r>
+        <w:t xml:space="preserve">) = </w:t>
+      </w:r>
+      <w:proofErr w:type="spellStart"/>
+      <w:r>
+        <w:t>sequence</w:t>
+      </w:r>
+      <w:proofErr w:type="spellEnd"/>
+      <w:r>
+        <w:t xml:space="preserve"> {}</w:t>
+      </w:r>
+      <w:r>
+        <w:tab/>
+      </w:r>
+      <w:r>
+        <w:tab/>
+        <w:t>// aktiválásra használt</w:t>
+      </w:r>
+    </w:p>
+    <w:p>
+      <w:pPr>
+        <w:pStyle w:val="Kd"/>
+      </w:pPr>
+      <w:r>
+        <w:tab/>
+      </w:r>
+      <w:proofErr w:type="spellStart"/>
+      <w:r>
+        <w:t>override</w:t>
+      </w:r>
+      <w:proofErr w:type="spellEnd"/>
+      <w:r>
+        <w:t xml:space="preserve"> </w:t>
+      </w:r>
+      <w:proofErr w:type="spellStart"/>
+      <w:r>
+        <w:t>fun</w:t>
+      </w:r>
+      <w:proofErr w:type="spellEnd"/>
+      <w:r>
+        <w:t xml:space="preserve"> </w:t>
+      </w:r>
+      <w:proofErr w:type="spellStart"/>
+      <w:proofErr w:type="gramStart"/>
+      <w:r>
+        <w:t>repeatedProcess</w:t>
+      </w:r>
+      <w:proofErr w:type="spellEnd"/>
+      <w:r>
+        <w:t>(</w:t>
+      </w:r>
+      <w:proofErr w:type="gramEnd"/>
+      <w:r>
+        <w:t xml:space="preserve">) = </w:t>
+      </w:r>
+      <w:proofErr w:type="spellStart"/>
+      <w:r>
+        <w:t>sequence</w:t>
+      </w:r>
+      <w:proofErr w:type="spellEnd"/>
+      <w:r>
+        <w:t>{}</w:t>
+      </w:r>
+      <w:r>
+        <w:tab/>
+        <w:t>// ismétlődő folyamat</w:t>
+      </w:r>
+    </w:p>
+    <w:p>
+      <w:pPr>
+        <w:pStyle w:val="Kd"/>
+      </w:pPr>
+      <w:r>
+        <w:t>}</w:t>
+      </w:r>
+    </w:p>
+    <w:p>
+      <w:pPr>
+        <w:spacing w:line="360" w:lineRule="auto"/>
+        <w:ind w:firstLine="720"/>
+        <w:jc w:val="both"/>
+        <w:rPr>
+          <w:rFonts w:ascii="Times New Roman" w:hAnsi="Times New Roman" w:cs="Times New Roman"/>
+          <w:sz w:val="24"/>
+          <w:szCs w:val="24"/>
+        </w:rPr>
+      </w:pPr>
+      <w:r>
+        <w:rPr>
+          <w:rFonts w:ascii="Times New Roman" w:hAnsi="Times New Roman" w:cs="Times New Roman"/>
+          <w:sz w:val="24"/>
+          <w:szCs w:val="24"/>
+        </w:rPr>
+        <w:t xml:space="preserve">Másik fontos funkció a gazdag függvény paletta, mellyel a folyamatokkal tudunk </w:t>
+      </w:r>
+      <w:proofErr w:type="spellStart"/>
+      <w:r>
+        <w:rPr>
+          <w:rFonts w:ascii="Times New Roman" w:hAnsi="Times New Roman" w:cs="Times New Roman"/>
+          <w:sz w:val="24"/>
+          <w:szCs w:val="24"/>
+        </w:rPr>
+        <w:t>interaktálni</w:t>
+      </w:r>
+      <w:proofErr w:type="spellEnd"/>
+      <w:r>
+        <w:rPr>
+          <w:rFonts w:ascii="Times New Roman" w:hAnsi="Times New Roman" w:cs="Times New Roman"/>
+          <w:sz w:val="24"/>
+          <w:szCs w:val="24"/>
+        </w:rPr>
+        <w:t>. Négy ilyen függvény van, ezek közül nekem egyre volt szükségem, a hold-</w:t>
+      </w:r>
+      <w:proofErr w:type="spellStart"/>
+      <w:r>
+        <w:rPr>
+          <w:rFonts w:ascii="Times New Roman" w:hAnsi="Times New Roman" w:cs="Times New Roman"/>
+          <w:sz w:val="24"/>
+          <w:szCs w:val="24"/>
+        </w:rPr>
+        <w:t>ra</w:t>
+      </w:r>
+      <w:proofErr w:type="spellEnd"/>
+      <w:r>
+        <w:rPr>
+          <w:rFonts w:ascii="Times New Roman" w:hAnsi="Times New Roman" w:cs="Times New Roman"/>
+          <w:sz w:val="24"/>
+          <w:szCs w:val="24"/>
+        </w:rPr>
+        <w:t xml:space="preserve"> ez egy meghatározott szimulációs időre felfüggeszti a folyamatot.</w:t>
+      </w:r>
+    </w:p>
+    <w:p>
+      <w:pPr>
+        <w:pStyle w:val="Kd"/>
+      </w:pPr>
+      <w:proofErr w:type="spellStart"/>
+      <w:r>
+        <w:t>object</w:t>
+      </w:r>
+      <w:proofErr w:type="spellEnd"/>
+      <w:r>
+        <w:t xml:space="preserve">: </w:t>
+      </w:r>
+      <w:proofErr w:type="spellStart"/>
+      <w:proofErr w:type="gramStart"/>
+      <w:r>
+        <w:t>Component</w:t>
+      </w:r>
+      <w:proofErr w:type="spellEnd"/>
+      <w:r>
+        <w:t>(</w:t>
+      </w:r>
+      <w:proofErr w:type="gramEnd"/>
+      <w:r>
+        <w:t>) {</w:t>
+      </w:r>
+    </w:p>
+    <w:p>
+      <w:pPr>
+        <w:pStyle w:val="Kd"/>
+      </w:pPr>
+      <w:proofErr w:type="spellStart"/>
+      <w:r>
+        <w:t>override</w:t>
+      </w:r>
+      <w:proofErr w:type="spellEnd"/>
+      <w:r>
+        <w:t xml:space="preserve"> </w:t>
+      </w:r>
+      <w:proofErr w:type="spellStart"/>
+      <w:r>
+        <w:t>fun</w:t>
+      </w:r>
+      <w:proofErr w:type="spellEnd"/>
+      <w:r>
+        <w:t xml:space="preserve"> </w:t>
+      </w:r>
+      <w:proofErr w:type="spellStart"/>
+      <w:proofErr w:type="gramStart"/>
+      <w:r>
+        <w:t>process</w:t>
+      </w:r>
+      <w:proofErr w:type="spellEnd"/>
+      <w:r>
+        <w:t>(</w:t>
+      </w:r>
+      <w:proofErr w:type="gramEnd"/>
+      <w:r>
+        <w:t xml:space="preserve">) = </w:t>
+      </w:r>
+      <w:proofErr w:type="spellStart"/>
+      <w:r>
+        <w:t>sequence</w:t>
+      </w:r>
+      <w:proofErr w:type="spellEnd"/>
+      <w:r>
+        <w:t xml:space="preserve"> {</w:t>
+      </w:r>
+    </w:p>
+    <w:p>
+      <w:pPr>
+        <w:pStyle w:val="Kd"/>
+      </w:pPr>
+      <w:r>
+        <w:tab/>
+      </w:r>
+      <w:proofErr w:type="gramStart"/>
+      <w:r>
+        <w:t>hold(</w:t>
+      </w:r>
+      <w:proofErr w:type="gramEnd"/>
+      <w:r>
+        <w:t>10.minutes)</w:t>
+      </w:r>
+      <w:r>
+        <w:tab/>
+        <w:t>// felfüggeszti szimulációs időben 10 percre</w:t>
+      </w:r>
+    </w:p>
+    <w:p>
+      <w:pPr>
+        <w:pStyle w:val="Kd"/>
+      </w:pPr>
+      <w:r>
+        <w:t>}</w:t>
+      </w:r>
+    </w:p>
+    <w:p>
+      <w:pPr>
+        <w:spacing w:line="360" w:lineRule="auto"/>
+        <w:ind w:firstLine="720"/>
+        <w:jc w:val="both"/>
+        <w:rPr>
+          <w:rFonts w:ascii="Times New Roman" w:hAnsi="Times New Roman" w:cs="Times New Roman"/>
+          <w:sz w:val="24"/>
+          <w:szCs w:val="24"/>
+        </w:rPr>
+      </w:pPr>
+      <w:r>
+        <w:rPr>
+          <w:rFonts w:ascii="Times New Roman" w:hAnsi="Times New Roman" w:cs="Times New Roman"/>
+          <w:sz w:val="24"/>
+          <w:szCs w:val="24"/>
+        </w:rPr>
+        <w:t xml:space="preserve">A többi függvény a </w:t>
+      </w:r>
+      <w:proofErr w:type="spellStart"/>
+      <w:r>
+        <w:rPr>
+          <w:rFonts w:ascii="Times New Roman" w:hAnsi="Times New Roman" w:cs="Times New Roman"/>
+          <w:sz w:val="24"/>
+          <w:szCs w:val="24"/>
+        </w:rPr>
+        <w:t>request</w:t>
+      </w:r>
+      <w:proofErr w:type="spellEnd"/>
+      <w:r>
+        <w:rPr>
+          <w:rFonts w:ascii="Times New Roman" w:hAnsi="Times New Roman" w:cs="Times New Roman"/>
+          <w:sz w:val="24"/>
+          <w:szCs w:val="24"/>
+        </w:rPr>
+        <w:t xml:space="preserve"> ez </w:t>
+      </w:r>
+      <w:proofErr w:type="spellStart"/>
+      <w:r>
+        <w:rPr>
+          <w:rFonts w:ascii="Times New Roman" w:hAnsi="Times New Roman" w:cs="Times New Roman"/>
+          <w:sz w:val="24"/>
+          <w:szCs w:val="24"/>
+        </w:rPr>
+        <w:t>Resource</w:t>
+      </w:r>
+      <w:proofErr w:type="spellEnd"/>
+      <w:r>
+        <w:rPr>
+          <w:rFonts w:ascii="Times New Roman" w:hAnsi="Times New Roman" w:cs="Times New Roman"/>
+          <w:sz w:val="24"/>
+          <w:szCs w:val="24"/>
+        </w:rPr>
+        <w:t>-hoz kapcsolódó feltételt ellenőriz,</w:t>
+      </w:r>
+      <w:r>
+        <w:rPr>
+          <w:rFonts w:ascii="Times New Roman" w:hAnsi="Times New Roman" w:cs="Times New Roman"/>
+          <w:sz w:val="24"/>
+          <w:szCs w:val="24"/>
+        </w:rPr>
+        <w:t xml:space="preserve"> a </w:t>
+      </w:r>
+      <w:proofErr w:type="spellStart"/>
+      <w:r>
+        <w:rPr>
+          <w:rFonts w:ascii="Times New Roman" w:hAnsi="Times New Roman" w:cs="Times New Roman"/>
+          <w:sz w:val="24"/>
+          <w:szCs w:val="24"/>
+        </w:rPr>
+        <w:t>wait</w:t>
+      </w:r>
+      <w:proofErr w:type="spellEnd"/>
+      <w:r>
+        <w:rPr>
+          <w:rFonts w:ascii="Times New Roman" w:hAnsi="Times New Roman" w:cs="Times New Roman"/>
+          <w:sz w:val="24"/>
+          <w:szCs w:val="24"/>
+        </w:rPr>
+        <w:t xml:space="preserve"> ez adott állapothoz tartozó feltételt vár, az utolsó pedig a </w:t>
+      </w:r>
+      <w:proofErr w:type="spellStart"/>
+      <w:r>
+        <w:rPr>
+          <w:rFonts w:ascii="Times New Roman" w:hAnsi="Times New Roman" w:cs="Times New Roman"/>
+          <w:sz w:val="24"/>
+          <w:szCs w:val="24"/>
+        </w:rPr>
+        <w:t>passivate</w:t>
+      </w:r>
+      <w:proofErr w:type="spellEnd"/>
+      <w:r>
+        <w:rPr>
+          <w:rFonts w:ascii="Times New Roman" w:hAnsi="Times New Roman" w:cs="Times New Roman"/>
+          <w:sz w:val="24"/>
+          <w:szCs w:val="24"/>
+        </w:rPr>
+        <w:t>, ezzel egy komponenst passzív állapotba lehet helyezni.</w:t>
+      </w:r>
+    </w:p>
+    <w:p>
+      <w:pPr>
+        <w:spacing w:line="360" w:lineRule="auto"/>
+        <w:ind w:firstLine="720"/>
+        <w:jc w:val="both"/>
+        <w:rPr>
+          <w:rFonts w:ascii="Times New Roman" w:hAnsi="Times New Roman" w:cs="Times New Roman"/>
+          <w:sz w:val="24"/>
+          <w:szCs w:val="24"/>
+        </w:rPr>
+      </w:pPr>
+      <w:r>
+        <w:rPr>
+          <w:rFonts w:ascii="Times New Roman" w:hAnsi="Times New Roman" w:cs="Times New Roman"/>
+          <w:sz w:val="24"/>
+          <w:szCs w:val="24"/>
+        </w:rPr>
+        <w:lastRenderedPageBreak/>
+        <w:t xml:space="preserve">Másik fontos funkciója a </w:t>
+      </w:r>
+      <w:proofErr w:type="spellStart"/>
+      <w:r>
+        <w:rPr>
+          <w:rFonts w:ascii="Times New Roman" w:hAnsi="Times New Roman" w:cs="Times New Roman"/>
+          <w:sz w:val="24"/>
+          <w:szCs w:val="24"/>
+        </w:rPr>
+        <w:t>Kalasimnak</w:t>
+      </w:r>
+      <w:proofErr w:type="spellEnd"/>
+      <w:r>
+        <w:rPr>
+          <w:rFonts w:ascii="Times New Roman" w:hAnsi="Times New Roman" w:cs="Times New Roman"/>
+          <w:sz w:val="24"/>
+          <w:szCs w:val="24"/>
+        </w:rPr>
+        <w:t xml:space="preserve"> az események időzítése, melyek úgy </w:t>
+      </w:r>
+      <w:proofErr w:type="spellStart"/>
+      <w:r>
+        <w:rPr>
+          <w:rFonts w:ascii="Times New Roman" w:hAnsi="Times New Roman" w:cs="Times New Roman"/>
+          <w:sz w:val="24"/>
+          <w:szCs w:val="24"/>
+        </w:rPr>
+        <w:t>tünnek</w:t>
+      </w:r>
+      <w:proofErr w:type="spellEnd"/>
+      <w:r>
+        <w:rPr>
+          <w:rFonts w:ascii="Times New Roman" w:hAnsi="Times New Roman" w:cs="Times New Roman"/>
+          <w:sz w:val="24"/>
+          <w:szCs w:val="24"/>
+        </w:rPr>
+        <w:t>, hogy egyszerre futnak le viszont az egyszálú működés miatt a folyamatok egymás után egyesével fognak lefutni</w:t>
+      </w:r>
+      <w:r>
+        <w:rPr>
+          <w:rFonts w:ascii="Times New Roman" w:hAnsi="Times New Roman" w:cs="Times New Roman"/>
+          <w:sz w:val="24"/>
+          <w:szCs w:val="24"/>
+        </w:rPr>
+        <w:t xml:space="preserve">. A Kalasim egy </w:t>
+      </w:r>
+      <w:proofErr w:type="spellStart"/>
+      <w:r>
+        <w:rPr>
+          <w:rFonts w:ascii="Times New Roman" w:hAnsi="Times New Roman" w:cs="Times New Roman"/>
+          <w:sz w:val="24"/>
+          <w:szCs w:val="24"/>
+        </w:rPr>
+        <w:t>priorityQueue</w:t>
+      </w:r>
+      <w:proofErr w:type="spellEnd"/>
+      <w:r>
+        <w:rPr>
+          <w:rFonts w:ascii="Times New Roman" w:hAnsi="Times New Roman" w:cs="Times New Roman"/>
+          <w:sz w:val="24"/>
+          <w:szCs w:val="24"/>
+        </w:rPr>
+        <w:t xml:space="preserve">-t használ </w:t>
+      </w:r>
+      <w:proofErr w:type="spellStart"/>
+      <w:r>
+        <w:rPr>
+          <w:rFonts w:ascii="Times New Roman" w:hAnsi="Times New Roman" w:cs="Times New Roman"/>
+          <w:sz w:val="24"/>
+          <w:szCs w:val="24"/>
+        </w:rPr>
+        <w:t>ehez</w:t>
+      </w:r>
+      <w:proofErr w:type="spellEnd"/>
+      <w:r>
+        <w:rPr>
+          <w:rFonts w:ascii="Times New Roman" w:hAnsi="Times New Roman" w:cs="Times New Roman"/>
+          <w:sz w:val="24"/>
+          <w:szCs w:val="24"/>
+        </w:rPr>
+        <w:t>.</w:t>
+      </w:r>
+    </w:p>
+    <w:p>
+      <w:pPr>
+        <w:jc w:val="center"/>
+      </w:pPr>
+      <w:r>
+        <w:drawing>
+          <wp:inline distT="0" distB="0" distL="0" distR="0" wp14:anchorId="23BA5C9C" wp14:editId="3F7F846B">
+            <wp:extent cx="4356324" cy="2451226"/>
+            <wp:effectExtent l="0" t="0" r="6350" b="6350"/>
+            <wp:docPr id="890358161" name="Picture 1" descr="A screenshot of a computer&#10;&#10;Description automatically generated"/>
+            <wp:cNvGraphicFramePr>
+              <a:graphicFrameLocks xmlns:a="http://schemas.openxmlformats.org/drawingml/2006/main" noChangeAspect="1"/>
+            </wp:cNvGraphicFramePr>
+            <a:graphic xmlns:a="http://schemas.openxmlformats.org/drawingml/2006/main">
+              <a:graphicData uri="http://schemas.openxmlformats.org/drawingml/2006/picture">
+                <pic:pic xmlns:pic="http://schemas.openxmlformats.org/drawingml/2006/picture">
+                  <pic:nvPicPr>
+                    <pic:cNvPr id="890358161" name="Picture 1" descr="A screenshot of a computer&#10;&#10;Description automatically generated"/>
+                    <pic:cNvPicPr/>
+                  </pic:nvPicPr>
+                  <pic:blipFill>
+                    <a:blip r:embed="rId18"/>
+                    <a:stretch>
+                      <a:fillRect/>
+                    </a:stretch>
+                  </pic:blipFill>
+                  <pic:spPr>
+                    <a:xfrm>
+                      <a:off x="0" y="0"/>
+                      <a:ext cx="4356324" cy="2451226"/>
+                    </a:xfrm>
+                    <a:prstGeom prst="rect">
+                      <a:avLst/>
+                    </a:prstGeom>
+                  </pic:spPr>
+                </pic:pic>
+              </a:graphicData>
+            </a:graphic>
+          </wp:inline>
+        </w:drawing>
+      </w:r>
+    </w:p>
+    <w:p>
+      <w:pPr>
+        <w:spacing w:before="120" w:after="240" w:line="360" w:lineRule="auto"/>
+        <w:jc w:val="center"/>
+        <w:rPr>
+          <w:rFonts w:ascii="Times New Roman" w:hAnsi="Times New Roman" w:cs="Times New Roman"/>
+          <w:b/>
+          <w:bCs/>
+          <w:sz w:val="20"/>
+          <w:szCs w:val="20"/>
+        </w:rPr>
+      </w:pPr>
+      <w:r>
+        <w:rPr>
+          <w:rFonts w:ascii="Times New Roman" w:hAnsi="Times New Roman" w:cs="Times New Roman"/>
+          <w:b/>
+          <w:bCs/>
+          <w:sz w:val="20"/>
+          <w:szCs w:val="20"/>
+        </w:rPr>
+        <w:t>4</w:t>
+      </w:r>
+      <w:r>
+        <w:rPr>
+          <w:rFonts w:ascii="Times New Roman" w:hAnsi="Times New Roman" w:cs="Times New Roman"/>
+          <w:b/>
+          <w:bCs/>
+          <w:sz w:val="20"/>
+          <w:szCs w:val="20"/>
+        </w:rPr>
+        <w:t>.</w:t>
+      </w:r>
+      <w:r>
+        <w:rPr>
+          <w:rFonts w:ascii="Times New Roman" w:hAnsi="Times New Roman" w:cs="Times New Roman"/>
+          <w:b/>
+          <w:bCs/>
+          <w:sz w:val="20"/>
+          <w:szCs w:val="20"/>
+        </w:rPr>
+        <w:t>1</w:t>
+      </w:r>
+      <w:r>
+        <w:rPr>
+          <w:rFonts w:ascii="Times New Roman" w:hAnsi="Times New Roman" w:cs="Times New Roman"/>
+          <w:b/>
+          <w:bCs/>
+          <w:sz w:val="20"/>
+          <w:szCs w:val="20"/>
+        </w:rPr>
+        <w:t xml:space="preserve"> Ábra:</w:t>
+      </w:r>
+      <w:r>
+        <w:rPr>
+          <w:rFonts w:ascii="Times New Roman" w:hAnsi="Times New Roman" w:cs="Times New Roman"/>
+          <w:b/>
+          <w:bCs/>
+          <w:sz w:val="20"/>
+          <w:szCs w:val="20"/>
+        </w:rPr>
+        <w:t xml:space="preserve"> Kalasim végrehajtási modell</w:t>
+      </w:r>
+    </w:p>
+    <w:p>
+      <w:pPr>
+        <w:spacing w:line="360" w:lineRule="auto"/>
+        <w:ind w:firstLine="720"/>
+        <w:jc w:val="both"/>
+        <w:rPr>
+          <w:rFonts w:ascii="Times New Roman" w:hAnsi="Times New Roman" w:cs="Times New Roman"/>
+          <w:sz w:val="24"/>
+          <w:szCs w:val="24"/>
+        </w:rPr>
+      </w:pPr>
+      <w:r>
+        <w:rPr>
+          <w:rFonts w:ascii="Times New Roman" w:hAnsi="Times New Roman" w:cs="Times New Roman"/>
+          <w:sz w:val="24"/>
+          <w:szCs w:val="24"/>
+        </w:rPr>
+        <w:t xml:space="preserve">Valamint a Kalasim beépített </w:t>
+      </w:r>
+      <w:proofErr w:type="spellStart"/>
+      <w:r>
+        <w:rPr>
+          <w:rFonts w:ascii="Times New Roman" w:hAnsi="Times New Roman" w:cs="Times New Roman"/>
+          <w:sz w:val="24"/>
+          <w:szCs w:val="24"/>
+        </w:rPr>
+        <w:t>montoring</w:t>
+      </w:r>
+      <w:proofErr w:type="spellEnd"/>
+      <w:r>
+        <w:rPr>
+          <w:rFonts w:ascii="Times New Roman" w:hAnsi="Times New Roman" w:cs="Times New Roman"/>
+          <w:sz w:val="24"/>
+          <w:szCs w:val="24"/>
+        </w:rPr>
+        <w:t xml:space="preserve"> és statisztika gyűjtővel rendelkezik.</w:t>
+      </w:r>
+    </w:p>
+    <w:p>
+      <w:pPr>
+        <w:pStyle w:val="Heading3"/>
+      </w:pPr>
+      <w:r>
+        <w:t>Szimuláció konfiguráció</w:t>
+      </w:r>
+    </w:p>
+    <w:p>
+      <w:pPr>
+        <w:spacing w:line="360" w:lineRule="auto"/>
+        <w:ind w:firstLine="720"/>
+        <w:jc w:val="both"/>
+        <w:rPr>
+          <w:rFonts w:ascii="Times New Roman" w:hAnsi="Times New Roman" w:cs="Times New Roman"/>
+          <w:sz w:val="24"/>
+          <w:szCs w:val="24"/>
+        </w:rPr>
+      </w:pPr>
+      <w:r>
+        <w:rPr>
+          <w:rFonts w:ascii="Times New Roman" w:hAnsi="Times New Roman" w:cs="Times New Roman"/>
+          <w:sz w:val="24"/>
+          <w:szCs w:val="24"/>
+        </w:rPr>
+        <w:t xml:space="preserve">Szimulációk konfigurálásához is sok elemet nyújt a keretrendszer. Erre az </w:t>
+      </w:r>
+      <w:proofErr w:type="spellStart"/>
+      <w:r>
+        <w:rPr>
+          <w:rFonts w:ascii="Times New Roman" w:hAnsi="Times New Roman" w:cs="Times New Roman"/>
+          <w:sz w:val="24"/>
+          <w:szCs w:val="24"/>
+        </w:rPr>
+        <w:t>Enviroment</w:t>
+      </w:r>
+      <w:proofErr w:type="spellEnd"/>
+      <w:r>
+        <w:rPr>
+          <w:rFonts w:ascii="Times New Roman" w:hAnsi="Times New Roman" w:cs="Times New Roman"/>
+          <w:sz w:val="24"/>
+          <w:szCs w:val="24"/>
+        </w:rPr>
+        <w:t xml:space="preserve"> osztályt használja. Ezen belül belehet állítani, hogy egy </w:t>
+      </w:r>
+      <w:proofErr w:type="spellStart"/>
+      <w:r>
+        <w:rPr>
+          <w:rFonts w:ascii="Times New Roman" w:hAnsi="Times New Roman" w:cs="Times New Roman"/>
+          <w:sz w:val="24"/>
+          <w:szCs w:val="24"/>
+        </w:rPr>
+        <w:t>Tick</w:t>
+      </w:r>
+      <w:proofErr w:type="spellEnd"/>
+      <w:r>
+        <w:rPr>
+          <w:rFonts w:ascii="Times New Roman" w:hAnsi="Times New Roman" w:cs="Times New Roman"/>
+          <w:sz w:val="24"/>
+          <w:szCs w:val="24"/>
+        </w:rPr>
+        <w:t xml:space="preserve"> (szimulációs idő egy egysége), mennyi</w:t>
+      </w:r>
+      <w:r>
+        <w:rPr>
+          <w:rFonts w:ascii="Times New Roman" w:hAnsi="Times New Roman" w:cs="Times New Roman"/>
+          <w:sz w:val="24"/>
+          <w:szCs w:val="24"/>
+        </w:rPr>
+        <w:t xml:space="preserve">nek felejen meg a valóságban. Valamint azt is belehet állítani, hogy a komponenseket </w:t>
+      </w:r>
+      <w:proofErr w:type="spellStart"/>
+      <w:r>
+        <w:rPr>
+          <w:rFonts w:ascii="Times New Roman" w:hAnsi="Times New Roman" w:cs="Times New Roman"/>
+          <w:sz w:val="24"/>
+          <w:szCs w:val="24"/>
+        </w:rPr>
+        <w:t>logolja</w:t>
+      </w:r>
+      <w:proofErr w:type="spellEnd"/>
+      <w:r>
+        <w:rPr>
+          <w:rFonts w:ascii="Times New Roman" w:hAnsi="Times New Roman" w:cs="Times New Roman"/>
+          <w:sz w:val="24"/>
+          <w:szCs w:val="24"/>
+        </w:rPr>
+        <w:t>-e.</w:t>
+      </w:r>
+    </w:p>
+    <w:p>
+      <w:pPr>
+        <w:spacing w:line="360" w:lineRule="auto"/>
+        <w:ind w:firstLine="720"/>
+        <w:jc w:val="both"/>
+        <w:rPr>
+          <w:rFonts w:ascii="Times New Roman" w:hAnsi="Times New Roman" w:cs="Times New Roman"/>
+          <w:sz w:val="24"/>
+          <w:szCs w:val="24"/>
+        </w:rPr>
+      </w:pPr>
+      <w:r>
+        <w:rPr>
+          <w:rFonts w:ascii="Times New Roman" w:hAnsi="Times New Roman" w:cs="Times New Roman"/>
+          <w:sz w:val="24"/>
+          <w:szCs w:val="24"/>
+        </w:rPr>
+        <w:t xml:space="preserve">Az alapvető szimuláció létrehozásához van lehetőségünk DSL-t használni, </w:t>
+      </w:r>
+      <w:proofErr w:type="gramStart"/>
+      <w:r>
+        <w:rPr>
+          <w:rFonts w:ascii="Times New Roman" w:hAnsi="Times New Roman" w:cs="Times New Roman"/>
+          <w:sz w:val="24"/>
+          <w:szCs w:val="24"/>
+        </w:rPr>
+        <w:t>viszont</w:t>
+      </w:r>
+      <w:proofErr w:type="gramEnd"/>
+      <w:r>
+        <w:rPr>
+          <w:rFonts w:ascii="Times New Roman" w:hAnsi="Times New Roman" w:cs="Times New Roman"/>
+          <w:sz w:val="24"/>
+          <w:szCs w:val="24"/>
+        </w:rPr>
+        <w:t xml:space="preserve"> ha összetettebb, számunkra megfelelő szimulációs környezetet szeretnénk, akkor az </w:t>
+      </w:r>
+      <w:proofErr w:type="spellStart"/>
+      <w:r>
+        <w:rPr>
+          <w:rFonts w:ascii="Times New Roman" w:hAnsi="Times New Roman" w:cs="Times New Roman"/>
+          <w:sz w:val="24"/>
+          <w:szCs w:val="24"/>
+        </w:rPr>
+        <w:t>Enviroment</w:t>
+      </w:r>
+      <w:proofErr w:type="spellEnd"/>
+      <w:r>
+        <w:rPr>
+          <w:rFonts w:ascii="Times New Roman" w:hAnsi="Times New Roman" w:cs="Times New Roman"/>
+          <w:sz w:val="24"/>
+          <w:szCs w:val="24"/>
+        </w:rPr>
+        <w:t xml:space="preserve"> osztályból kell leszármaznunk.</w:t>
+      </w:r>
+    </w:p>
+    <w:p>
+      <w:pPr>
+        <w:spacing w:line="360" w:lineRule="auto"/>
+        <w:ind w:firstLine="720"/>
+        <w:jc w:val="both"/>
+        <w:rPr>
+          <w:rFonts w:ascii="Times New Roman" w:hAnsi="Times New Roman" w:cs="Times New Roman"/>
+          <w:sz w:val="24"/>
+          <w:szCs w:val="24"/>
+        </w:rPr>
+      </w:pPr>
+      <w:r>
+        <w:rPr>
+          <w:rFonts w:ascii="Times New Roman" w:hAnsi="Times New Roman" w:cs="Times New Roman"/>
+          <w:sz w:val="24"/>
+          <w:szCs w:val="24"/>
+        </w:rPr>
+        <w:t xml:space="preserve">Fontos feladat volt még a random értékek kezelése. Erre is van beépített funkció az </w:t>
+      </w:r>
+      <w:proofErr w:type="spellStart"/>
+      <w:r>
+        <w:rPr>
+          <w:rFonts w:ascii="Times New Roman" w:hAnsi="Times New Roman" w:cs="Times New Roman"/>
+          <w:sz w:val="24"/>
+          <w:szCs w:val="24"/>
+        </w:rPr>
+        <w:t>Enviroment</w:t>
+      </w:r>
+      <w:proofErr w:type="spellEnd"/>
+      <w:r>
+        <w:rPr>
+          <w:rFonts w:ascii="Times New Roman" w:hAnsi="Times New Roman" w:cs="Times New Roman"/>
+          <w:sz w:val="24"/>
+          <w:szCs w:val="24"/>
+        </w:rPr>
+        <w:t xml:space="preserve"> osztályon belül lehet állítani a </w:t>
+      </w:r>
+      <w:proofErr w:type="spellStart"/>
+      <w:r>
+        <w:rPr>
+          <w:rFonts w:ascii="Times New Roman" w:hAnsi="Times New Roman" w:cs="Times New Roman"/>
+          <w:sz w:val="24"/>
+          <w:szCs w:val="24"/>
+        </w:rPr>
+        <w:t>randomseed-et</w:t>
+      </w:r>
+      <w:proofErr w:type="spellEnd"/>
+      <w:r>
+        <w:rPr>
+          <w:rFonts w:ascii="Times New Roman" w:hAnsi="Times New Roman" w:cs="Times New Roman"/>
+          <w:sz w:val="24"/>
+          <w:szCs w:val="24"/>
+        </w:rPr>
+        <w:t xml:space="preserve">, </w:t>
+      </w:r>
+      <w:proofErr w:type="gramStart"/>
+      <w:r>
+        <w:rPr>
+          <w:rFonts w:ascii="Times New Roman" w:hAnsi="Times New Roman" w:cs="Times New Roman"/>
+          <w:sz w:val="24"/>
+          <w:szCs w:val="24"/>
+        </w:rPr>
+        <w:t>ezt</w:t>
+      </w:r>
+      <w:proofErr w:type="gramEnd"/>
+      <w:r>
+        <w:rPr>
+          <w:rFonts w:ascii="Times New Roman" w:hAnsi="Times New Roman" w:cs="Times New Roman"/>
+          <w:sz w:val="24"/>
+          <w:szCs w:val="24"/>
+        </w:rPr>
+        <w:t xml:space="preserve"> ha nem változtatjuk, akkor a szimulációk, mindig ugyan olyan eredménnyel futnak le.</w:t>
+      </w:r>
+    </w:p>
+    <w:p>
+      <w:pPr>
+        <w:pStyle w:val="Heading3"/>
+      </w:pPr>
+      <w:r>
+        <w:t>Nehézség</w:t>
+      </w:r>
+    </w:p>
+    <w:p>
+      <w:pPr>
+        <w:spacing w:line="360" w:lineRule="auto"/>
+        <w:ind w:firstLine="720"/>
+        <w:jc w:val="both"/>
+        <w:rPr>
+          <w:rFonts w:ascii="Times New Roman" w:hAnsi="Times New Roman" w:cs="Times New Roman"/>
+          <w:sz w:val="24"/>
+          <w:szCs w:val="24"/>
+        </w:rPr>
+      </w:pPr>
+      <w:r>
+        <w:rPr>
+          <w:rFonts w:ascii="Times New Roman" w:hAnsi="Times New Roman" w:cs="Times New Roman"/>
+          <w:sz w:val="24"/>
+          <w:szCs w:val="24"/>
+        </w:rPr>
+        <w:t xml:space="preserve">Ez igazából csak tapasztalat forrás. Ez volt az első, hogy úgy használtam nyílt forráskódú rendszert, hogy annak forráskódját megnéztem, és megpróbáltam úgy átalakítani, </w:t>
+      </w:r>
+      <w:r>
+        <w:rPr>
+          <w:rFonts w:ascii="Times New Roman" w:hAnsi="Times New Roman" w:cs="Times New Roman"/>
+          <w:sz w:val="24"/>
+          <w:szCs w:val="24"/>
+        </w:rPr>
+        <w:lastRenderedPageBreak/>
+        <w:t xml:space="preserve">hogy azzal megoldjam a problémám. Ez a probléma a </w:t>
+      </w:r>
+      <w:proofErr w:type="spellStart"/>
+      <w:r>
+        <w:rPr>
+          <w:rFonts w:ascii="Times New Roman" w:hAnsi="Times New Roman" w:cs="Times New Roman"/>
+          <w:sz w:val="24"/>
+          <w:szCs w:val="24"/>
+        </w:rPr>
+        <w:t>Koin</w:t>
+      </w:r>
+      <w:proofErr w:type="spellEnd"/>
+      <w:r>
+        <w:rPr>
+          <w:rFonts w:ascii="Times New Roman" w:hAnsi="Times New Roman" w:cs="Times New Roman"/>
+          <w:sz w:val="24"/>
+          <w:szCs w:val="24"/>
+        </w:rPr>
+        <w:t xml:space="preserve"> függőség injektáló rendszer köré összpontosult.</w:t>
+      </w:r>
+    </w:p>
+    <w:p>
+      <w:pPr>
+        <w:spacing w:line="360" w:lineRule="auto"/>
+        <w:ind w:firstLine="720"/>
+        <w:jc w:val="both"/>
+        <w:rPr>
+          <w:rFonts w:ascii="Times New Roman" w:hAnsi="Times New Roman" w:cs="Times New Roman"/>
+          <w:sz w:val="24"/>
+          <w:szCs w:val="24"/>
+        </w:rPr>
+      </w:pPr>
+      <w:r>
+        <w:rPr>
+          <w:rFonts w:ascii="Times New Roman" w:hAnsi="Times New Roman" w:cs="Times New Roman"/>
+          <w:sz w:val="24"/>
+          <w:szCs w:val="24"/>
+        </w:rPr>
+        <w:t xml:space="preserve">Ez abból adódott, hogy a </w:t>
+      </w:r>
+      <w:proofErr w:type="spellStart"/>
+      <w:r>
+        <w:rPr>
+          <w:rFonts w:ascii="Times New Roman" w:hAnsi="Times New Roman" w:cs="Times New Roman"/>
+          <w:sz w:val="24"/>
+          <w:szCs w:val="24"/>
+        </w:rPr>
+        <w:t>Koin</w:t>
+      </w:r>
+      <w:proofErr w:type="spellEnd"/>
+      <w:r>
+        <w:rPr>
+          <w:rFonts w:ascii="Times New Roman" w:hAnsi="Times New Roman" w:cs="Times New Roman"/>
+          <w:sz w:val="24"/>
+          <w:szCs w:val="24"/>
+        </w:rPr>
+        <w:t xml:space="preserve"> minor verzió váltások között nem tart bináris és viselkedésbeli kompatibilitást.23</w:t>
+      </w:r>
+    </w:p>
+    <w:p>
+      <w:pPr>
+        <w:spacing w:line="360" w:lineRule="auto"/>
+        <w:ind w:firstLine="720"/>
+        <w:jc w:val="both"/>
+        <w:rPr>
+          <w:rFonts w:ascii="Times New Roman" w:hAnsi="Times New Roman" w:cs="Times New Roman"/>
+          <w:sz w:val="24"/>
+          <w:szCs w:val="24"/>
+        </w:rPr>
+      </w:pPr>
+      <w:r>
+        <w:rPr>
+          <w:rFonts w:ascii="Times New Roman" w:hAnsi="Times New Roman" w:cs="Times New Roman"/>
+          <w:sz w:val="24"/>
+          <w:szCs w:val="24"/>
+        </w:rPr>
+        <w:t>Ennek megoldását, nem a forráskódban találtam meg. Az lett a végeredmény, hogy .</w:t>
+      </w:r>
+      <w:proofErr w:type="spellStart"/>
+      <w:r>
+        <w:rPr>
+          <w:rFonts w:ascii="Times New Roman" w:hAnsi="Times New Roman" w:cs="Times New Roman"/>
+          <w:sz w:val="24"/>
+          <w:szCs w:val="24"/>
+        </w:rPr>
+        <w:t>jar</w:t>
+      </w:r>
+      <w:proofErr w:type="spellEnd"/>
+      <w:r>
+        <w:rPr>
+          <w:rFonts w:ascii="Times New Roman" w:hAnsi="Times New Roman" w:cs="Times New Roman"/>
+          <w:sz w:val="24"/>
+          <w:szCs w:val="24"/>
+        </w:rPr>
+        <w:t xml:space="preserve"> fájllá alakítottam a függőségei nélkül, majd a szükséges függőségeit utólag adtam, meg a saját projektemben.</w:t>
+      </w:r>
+    </w:p>
     <w:p>
       <w:r>
         <w:br w:type="page"/>
@@ -4389,7 +9391,7 @@
         <w:lastRenderedPageBreak/>
         <w:t xml:space="preserve">1 - </w:t>
       </w:r>
-      <w:hyperlink r:id="rId13" w:history="1">
+      <w:hyperlink r:id="rId19" w:history="1">
         <w:r>
           <w:rPr>
             <w:rStyle w:val="Hyperlink"/>
@@ -4402,7 +9404,7 @@
       <w:r>
         <w:t xml:space="preserve">2 - </w:t>
       </w:r>
-      <w:hyperlink r:id="rId14" w:history="1">
+      <w:hyperlink r:id="rId20" w:history="1">
         <w:r>
           <w:rPr>
             <w:rStyle w:val="Hyperlink"/>
@@ -4418,7 +9420,7 @@
       <w:r>
         <w:t xml:space="preserve">3 - </w:t>
       </w:r>
-      <w:hyperlink r:id="rId15" w:history="1">
+      <w:hyperlink r:id="rId21" w:history="1">
         <w:r>
           <w:rPr>
             <w:rStyle w:val="Hyperlink"/>
@@ -4445,7 +9447,7 @@
       <w:r>
         <w:t xml:space="preserve">4 - </w:t>
       </w:r>
-      <w:hyperlink r:id="rId16" w:history="1">
+      <w:hyperlink r:id="rId22" w:history="1">
         <w:r>
           <w:rPr>
             <w:rStyle w:val="Hyperlink"/>
@@ -4505,7 +9507,7 @@
       <w:r>
         <w:t xml:space="preserve">5 - </w:t>
       </w:r>
-      <w:hyperlink r:id="rId17" w:history="1">
+      <w:hyperlink r:id="rId23" w:history="1">
         <w:r>
           <w:rPr>
             <w:rStyle w:val="Hyperlink"/>
@@ -4535,7 +9537,7 @@
       <w:r>
         <w:t xml:space="preserve">6 - </w:t>
       </w:r>
-      <w:hyperlink r:id="rId18" w:history="1">
+      <w:hyperlink r:id="rId24" w:history="1">
         <w:r>
           <w:rPr>
             <w:rStyle w:val="Hyperlink"/>
@@ -4554,19 +9556,7 @@
           <w:rPr>
             <w:rStyle w:val="Hyperlink"/>
           </w:rPr>
-          <w:t xml:space="preserve"> jelentése és felhasználási</w:t>
-        </w:r>
-        <w:r>
-          <w:rPr>
-            <w:rStyle w:val="Hyperlink"/>
-          </w:rPr>
-          <w:t xml:space="preserve"> </w:t>
-        </w:r>
-        <w:r>
-          <w:rPr>
-            <w:rStyle w:val="Hyperlink"/>
-          </w:rPr>
-          <w:t>területei (eon.hu)</w:t>
+          <w:t xml:space="preserve"> jelentése és felhasználási területei (eon.hu)</w:t>
         </w:r>
       </w:hyperlink>
     </w:p>
@@ -4580,7 +9570,7 @@
       <w:r>
         <w:t xml:space="preserve">7 - </w:t>
       </w:r>
-      <w:hyperlink r:id="rId19" w:anchor="/media/File:M%C3%BCllberg_Speyer_-_2.JPG" w:history="1">
+      <w:hyperlink r:id="rId25" w:anchor="/media/File:M%C3%BCllberg_Speyer_-_2.JPG" w:history="1">
         <w:proofErr w:type="spellStart"/>
         <w:r>
           <w:rPr>
@@ -4643,7 +9633,7 @@
       <w:r>
         <w:t xml:space="preserve">8 - </w:t>
       </w:r>
-      <w:hyperlink r:id="rId20" w:history="1">
+      <w:hyperlink r:id="rId26" w:history="1">
         <w:proofErr w:type="spellStart"/>
         <w:r>
           <w:rPr>
@@ -4678,7 +9668,7 @@
       <w:r>
         <w:t xml:space="preserve">9 - </w:t>
       </w:r>
-      <w:hyperlink r:id="rId21" w:history="1">
+      <w:hyperlink r:id="rId27" w:history="1">
         <w:r>
           <w:rPr>
             <w:rStyle w:val="Hyperlink"/>
@@ -4687,10 +9677,277 @@
         </w:r>
       </w:hyperlink>
     </w:p>
+    <w:p>
+      <w:r>
+        <w:t xml:space="preserve">10 - </w:t>
+      </w:r>
+      <w:hyperlink r:id="rId28" w:history="1">
+        <w:r>
+          <w:rPr>
+            <w:rStyle w:val="Hyperlink"/>
+          </w:rPr>
+          <w:t>https://nanoenergies.hu/tudastar/mari-picasso-es-terre</w:t>
+        </w:r>
+      </w:hyperlink>
+    </w:p>
+    <w:p>
+      <w:r>
+        <w:t xml:space="preserve">11 - </w:t>
+      </w:r>
+      <w:hyperlink r:id="rId29" w:history="1">
+        <w:r>
+          <w:rPr>
+            <w:rStyle w:val="Hyperlink"/>
+          </w:rPr>
+          <w:t>https://en.wikipedia.org/wiki/Continuous_simulation</w:t>
+        </w:r>
+      </w:hyperlink>
+    </w:p>
+    <w:p>
+      <w:r>
+        <w:t xml:space="preserve">12 - </w:t>
+      </w:r>
+      <w:hyperlink r:id="rId30" w:history="1">
+        <w:r>
+          <w:rPr>
+            <w:rStyle w:val="Hyperlink"/>
+          </w:rPr>
+          <w:t>https://en.wikipedia.org/wiki/Digital_twin</w:t>
+        </w:r>
+      </w:hyperlink>
+    </w:p>
+    <w:p>
+      <w:r>
+        <w:t xml:space="preserve">13 - </w:t>
+      </w:r>
+      <w:hyperlink r:id="rId31" w:history="1">
+        <w:r>
+          <w:rPr>
+            <w:rStyle w:val="Hyperlink"/>
+          </w:rPr>
+          <w:t>https://www.techtarget.com/searcherp/definition/digital-twin</w:t>
+        </w:r>
+      </w:hyperlink>
+    </w:p>
+    <w:p>
+      <w:r>
+        <w:t xml:space="preserve">14 - </w:t>
+      </w:r>
+      <w:hyperlink r:id="rId32" w:history="1">
+        <w:r>
+          <w:rPr>
+            <w:rStyle w:val="Hyperlink"/>
+          </w:rPr>
+          <w:t>https://www.twi-global.com/technical-knowledge/faqs/what-is-digital-twin</w:t>
+        </w:r>
+      </w:hyperlink>
+    </w:p>
+    <w:p>
+      <w:r>
+        <w:t>15</w:t>
+      </w:r>
+      <w:r>
+        <w:t xml:space="preserve"> - </w:t>
+      </w:r>
+      <w:hyperlink r:id="rId33" w:history="1">
+        <w:r>
+          <w:rPr>
+            <w:rStyle w:val="Hyperlink"/>
+          </w:rPr>
+          <w:t>https://www.ibm.com/topics/what-is-a-digital-twin</w:t>
+        </w:r>
+      </w:hyperlink>
+    </w:p>
+    <w:p>
+      <w:r>
+        <w:t xml:space="preserve">16 - </w:t>
+      </w:r>
+      <w:hyperlink r:id="rId34" w:history="1">
+        <w:r>
+          <w:rPr>
+            <w:rStyle w:val="Hyperlink"/>
+          </w:rPr>
+          <w:t>https://en.wikipedia.org/wiki/Kotlin_(programming_language)</w:t>
+        </w:r>
+      </w:hyperlink>
+    </w:p>
+    <w:p>
+      <w:r>
+        <w:t xml:space="preserve">17 – Marcin </w:t>
+      </w:r>
+      <w:proofErr w:type="spellStart"/>
+      <w:r>
+        <w:t>Moskala</w:t>
+      </w:r>
+      <w:proofErr w:type="spellEnd"/>
+      <w:r>
+        <w:t xml:space="preserve">: </w:t>
+      </w:r>
+      <w:proofErr w:type="spellStart"/>
+      <w:r>
+        <w:t>Effective</w:t>
+      </w:r>
+      <w:proofErr w:type="spellEnd"/>
+      <w:r>
+        <w:t xml:space="preserve"> Kotlin </w:t>
+      </w:r>
+      <w:proofErr w:type="spellStart"/>
+      <w:proofErr w:type="gramStart"/>
+      <w:r>
+        <w:t>BestPractices</w:t>
+      </w:r>
+      <w:proofErr w:type="spellEnd"/>
+      <w:r>
+        <w:t xml:space="preserve"> :</w:t>
+      </w:r>
+      <w:proofErr w:type="gramEnd"/>
+      <w:r>
+        <w:t xml:space="preserve">: </w:t>
+      </w:r>
+      <w:proofErr w:type="spellStart"/>
+      <w:r>
+        <w:t>Item</w:t>
+      </w:r>
+      <w:proofErr w:type="spellEnd"/>
+      <w:r>
+        <w:t xml:space="preserve"> 35: </w:t>
+      </w:r>
+      <w:proofErr w:type="spellStart"/>
+      <w:r>
+        <w:t>Consider</w:t>
+      </w:r>
+      <w:proofErr w:type="spellEnd"/>
+      <w:r>
+        <w:t xml:space="preserve"> </w:t>
+      </w:r>
+      <w:proofErr w:type="spellStart"/>
+      <w:r>
+        <w:t>defining</w:t>
+      </w:r>
+      <w:proofErr w:type="spellEnd"/>
+      <w:r>
+        <w:t xml:space="preserve"> a DSL </w:t>
+      </w:r>
+      <w:proofErr w:type="spellStart"/>
+      <w:r>
+        <w:t>for</w:t>
+      </w:r>
+      <w:proofErr w:type="spellEnd"/>
+      <w:r>
+        <w:t xml:space="preserve"> </w:t>
+      </w:r>
+      <w:proofErr w:type="spellStart"/>
+      <w:r>
+        <w:t>complex</w:t>
+      </w:r>
+      <w:proofErr w:type="spellEnd"/>
+      <w:r>
+        <w:t xml:space="preserve"> </w:t>
+      </w:r>
+      <w:proofErr w:type="spellStart"/>
+      <w:r>
+        <w:t>object</w:t>
+      </w:r>
+      <w:proofErr w:type="spellEnd"/>
+      <w:r>
+        <w:t xml:space="preserve"> </w:t>
+      </w:r>
+      <w:proofErr w:type="spellStart"/>
+      <w:r>
+        <w:t>creation</w:t>
+      </w:r>
+      <w:proofErr w:type="spellEnd"/>
+    </w:p>
+    <w:p>
+      <w:r>
+        <w:t xml:space="preserve">18 - </w:t>
+      </w:r>
+      <w:hyperlink r:id="rId35" w:history="1">
+        <w:r>
+          <w:rPr>
+            <w:rStyle w:val="Hyperlink"/>
+          </w:rPr>
+          <w:t>https://www.baeldung.com/kotlin/extension-methods</w:t>
+        </w:r>
+      </w:hyperlink>
+    </w:p>
+    <w:p>
+      <w:r>
+        <w:t xml:space="preserve">19 - </w:t>
+      </w:r>
+      <w:hyperlink r:id="rId36" w:anchor="what-s-next" w:history="1">
+        <w:r>
+          <w:rPr>
+            <w:rStyle w:val="Hyperlink"/>
+          </w:rPr>
+          <w:t>https://kotlinlang.org/docs/gradle.html#what-s-next</w:t>
+        </w:r>
+      </w:hyperlink>
+    </w:p>
+    <w:p>
+      <w:r>
+        <w:t xml:space="preserve">20 - </w:t>
+      </w:r>
+      <w:hyperlink r:id="rId37" w:anchor="what-is-data-frame" w:history="1">
+        <w:r>
+          <w:rPr>
+            <w:rStyle w:val="Hyperlink"/>
+          </w:rPr>
+          <w:t>https://kotlin.github.io/dataframe/overview.html#what-is-data-frame</w:t>
+        </w:r>
+      </w:hyperlink>
+    </w:p>
+    <w:p>
+      <w:r>
+        <w:t xml:space="preserve">21 - </w:t>
+      </w:r>
+      <w:hyperlink r:id="rId38" w:history="1">
+        <w:r>
+          <w:rPr>
+            <w:rStyle w:val="Hyperlink"/>
+          </w:rPr>
+          <w:t>https://www.kalasim.org/</w:t>
+        </w:r>
+      </w:hyperlink>
+    </w:p>
+    <w:p>
+      <w:r>
+        <w:t xml:space="preserve">22 - </w:t>
+      </w:r>
+      <w:hyperlink r:id="rId39" w:history="1">
+        <w:r>
+          <w:rPr>
+            <w:rStyle w:val="Hyperlink"/>
+          </w:rPr>
+          <w:t>https://www.kalasim.org/theory/</w:t>
+        </w:r>
+      </w:hyperlink>
+      <w:r>
+        <w:t xml:space="preserve"> </w:t>
+      </w:r>
+      <w:proofErr w:type="gramStart"/>
+      <w:r>
+        <w:t xml:space="preserve">  ???</w:t>
+      </w:r>
+      <w:proofErr w:type="gramEnd"/>
+    </w:p>
+    <w:p>
+      <w:r>
+        <w:t xml:space="preserve">23 - </w:t>
+      </w:r>
+      <w:hyperlink r:id="rId40" w:history="1">
+        <w:r>
+          <w:rPr>
+            <w:rStyle w:val="Hyperlink"/>
+          </w:rPr>
+          <w:t>https://github.com/InsertKoinIO/koin/issues/1369</w:t>
+        </w:r>
+      </w:hyperlink>
+    </w:p>
     <w:p/>
     <w:p/>
     <w:sectPr>
-      <w:footerReference w:type="default" r:id="rId22"/>
+      <w:footerReference w:type="default" r:id="rId41"/>
       <w:pgSz w:w="12240" w:h="15840"/>
       <w:pgMar w:top="1440" w:right="1440" w:bottom="1440" w:left="1800" w:header="720" w:footer="720" w:gutter="0"/>
       <w:cols w:space="720"/>
@@ -6437,6 +11694,37 @@
       <w:shd w:val="clear" w:color="auto" w:fill="E1DFDD"/>
     </w:rPr>
   </w:style>
+  <w:style w:type="paragraph" w:customStyle="1" w:styleId="Kd">
+    <w:name w:val="Kód"/>
+    <w:basedOn w:val="Normal"/>
+    <w:qFormat/>
+    <w:rsid w:val="001534E2"/>
+    <w:pPr>
+      <w:tabs>
+        <w:tab w:val="left" w:pos="851"/>
+        <w:tab w:val="left" w:pos="1418"/>
+        <w:tab w:val="left" w:pos="1985"/>
+        <w:tab w:val="left" w:pos="2552"/>
+        <w:tab w:val="left" w:pos="3119"/>
+        <w:tab w:val="left" w:pos="3686"/>
+        <w:tab w:val="left" w:pos="4253"/>
+        <w:tab w:val="left" w:pos="4820"/>
+        <w:tab w:val="left" w:pos="5387"/>
+        <w:tab w:val="left" w:pos="5954"/>
+      </w:tabs>
+      <w:spacing w:before="120" w:after="240" w:line="240" w:lineRule="auto"/>
+      <w:ind w:left="284"/>
+      <w:contextualSpacing/>
+      <w:jc w:val="both"/>
+    </w:pPr>
+    <w:rPr>
+      <w:rFonts w:ascii="Consolas" w:eastAsia="Times New Roman" w:hAnsi="Consolas" w:cs="Times New Roman"/>
+      <w:kern w:val="0"/>
+      <w:sz w:val="20"/>
+      <w:szCs w:val="24"/>
+      <w14:ligatures w14:val="none"/>
+    </w:rPr>
+  </w:style>
 </w:styles>
 </file>
 

--- a/docs/Szakdoga.docx
+++ b/docs/Szakdoga.docx
@@ -4,1002 +4,10 @@
   <w:body>
     <w:p>
       <w:pPr>
-        <w:rPr>
-          <w:rFonts w:asciiTheme="majorBidi" w:hAnsiTheme="majorBidi" w:cstheme="majorBidi"/>
-          <w:sz w:val="24"/>
-          <w:szCs w:val="24"/>
-        </w:rPr>
-      </w:pPr>
-      <w:proofErr w:type="gramStart"/>
-      <w:r>
-        <w:rPr>
-          <w:rFonts w:asciiTheme="majorBidi" w:hAnsiTheme="majorBidi" w:cstheme="majorBidi"/>
-          <w:sz w:val="24"/>
-          <w:szCs w:val="24"/>
-        </w:rPr>
-        <w:t>Összefoglaló(</w:t>
-      </w:r>
-      <w:proofErr w:type="gramEnd"/>
-      <w:r>
-        <w:rPr>
-          <w:rFonts w:asciiTheme="majorBidi" w:hAnsiTheme="majorBidi" w:cstheme="majorBidi"/>
-          <w:sz w:val="24"/>
-          <w:szCs w:val="24"/>
-        </w:rPr>
-        <w:t>1)</w:t>
-      </w:r>
-    </w:p>
-    <w:p>
-      <w:pPr>
-        <w:rPr>
-          <w:rFonts w:asciiTheme="majorBidi" w:hAnsiTheme="majorBidi" w:cstheme="majorBidi"/>
-          <w:sz w:val="24"/>
-          <w:szCs w:val="24"/>
-        </w:rPr>
-      </w:pPr>
-      <w:proofErr w:type="spellStart"/>
-      <w:proofErr w:type="gramStart"/>
-      <w:r>
-        <w:rPr>
-          <w:rFonts w:asciiTheme="majorBidi" w:hAnsiTheme="majorBidi" w:cstheme="majorBidi"/>
-          <w:sz w:val="24"/>
-          <w:szCs w:val="24"/>
-        </w:rPr>
-        <w:t>Abstract</w:t>
-      </w:r>
-      <w:proofErr w:type="spellEnd"/>
-      <w:r>
-        <w:rPr>
-          <w:rFonts w:asciiTheme="majorBidi" w:hAnsiTheme="majorBidi" w:cstheme="majorBidi"/>
-          <w:sz w:val="24"/>
-          <w:szCs w:val="24"/>
-        </w:rPr>
-        <w:t>(</w:t>
-      </w:r>
-      <w:proofErr w:type="gramEnd"/>
-      <w:r>
-        <w:rPr>
-          <w:rFonts w:asciiTheme="majorBidi" w:hAnsiTheme="majorBidi" w:cstheme="majorBidi"/>
-          <w:sz w:val="24"/>
-          <w:szCs w:val="24"/>
-        </w:rPr>
-        <w:t>1)</w:t>
-      </w:r>
-    </w:p>
-    <w:p>
-      <w:pPr>
-        <w:rPr>
-          <w:rFonts w:asciiTheme="majorBidi" w:hAnsiTheme="majorBidi" w:cstheme="majorBidi"/>
-          <w:sz w:val="24"/>
-          <w:szCs w:val="24"/>
-        </w:rPr>
-      </w:pPr>
-      <w:r>
-        <w:rPr>
-          <w:rFonts w:asciiTheme="majorBidi" w:hAnsiTheme="majorBidi" w:cstheme="majorBidi"/>
-          <w:sz w:val="24"/>
-          <w:szCs w:val="24"/>
-        </w:rPr>
-        <w:t>Bevezetés</w:t>
-      </w:r>
-    </w:p>
-    <w:p>
-      <w:pPr>
-        <w:pStyle w:val="ListParagraph"/>
-        <w:numPr>
-          <w:ilvl w:val="0"/>
-          <w:numId w:val="4"/>
-        </w:numPr>
-        <w:rPr>
-          <w:rFonts w:asciiTheme="majorBidi" w:hAnsiTheme="majorBidi" w:cstheme="majorBidi"/>
-          <w:sz w:val="24"/>
-          <w:szCs w:val="24"/>
-        </w:rPr>
-      </w:pPr>
-      <w:proofErr w:type="gramStart"/>
-      <w:r>
-        <w:rPr>
-          <w:rFonts w:asciiTheme="majorBidi" w:hAnsiTheme="majorBidi" w:cstheme="majorBidi"/>
-          <w:sz w:val="24"/>
-          <w:szCs w:val="24"/>
-        </w:rPr>
-        <w:t>Feladat(</w:t>
-      </w:r>
-      <w:proofErr w:type="gramEnd"/>
-      <w:r>
-        <w:rPr>
-          <w:rFonts w:asciiTheme="majorBidi" w:hAnsiTheme="majorBidi" w:cstheme="majorBidi"/>
-          <w:sz w:val="24"/>
-          <w:szCs w:val="24"/>
-        </w:rPr>
-        <w:t>0,5)</w:t>
-      </w:r>
-    </w:p>
-    <w:p>
-      <w:pPr>
-        <w:pStyle w:val="ListParagraph"/>
-        <w:numPr>
-          <w:ilvl w:val="0"/>
-          <w:numId w:val="4"/>
-        </w:numPr>
-        <w:rPr>
-          <w:rFonts w:asciiTheme="majorBidi" w:hAnsiTheme="majorBidi" w:cstheme="majorBidi"/>
-          <w:sz w:val="24"/>
-          <w:szCs w:val="24"/>
-        </w:rPr>
-      </w:pPr>
-      <w:r>
-        <w:rPr>
-          <w:rFonts w:asciiTheme="majorBidi" w:hAnsiTheme="majorBidi" w:cstheme="majorBidi"/>
-          <w:sz w:val="24"/>
-          <w:szCs w:val="24"/>
-        </w:rPr>
-        <w:t xml:space="preserve">Szakdolgozat </w:t>
-      </w:r>
-      <w:proofErr w:type="gramStart"/>
-      <w:r>
-        <w:rPr>
-          <w:rFonts w:asciiTheme="majorBidi" w:hAnsiTheme="majorBidi" w:cstheme="majorBidi"/>
-          <w:sz w:val="24"/>
-          <w:szCs w:val="24"/>
-        </w:rPr>
-        <w:t>felépítése(</w:t>
-      </w:r>
-      <w:proofErr w:type="gramEnd"/>
-      <w:r>
-        <w:rPr>
-          <w:rFonts w:asciiTheme="majorBidi" w:hAnsiTheme="majorBidi" w:cstheme="majorBidi"/>
-          <w:sz w:val="24"/>
-          <w:szCs w:val="24"/>
-        </w:rPr>
-        <w:t>1)</w:t>
-      </w:r>
-    </w:p>
-    <w:p>
-      <w:pPr>
-        <w:rPr>
-          <w:rFonts w:asciiTheme="majorBidi" w:hAnsiTheme="majorBidi" w:cstheme="majorBidi"/>
-          <w:sz w:val="24"/>
-          <w:szCs w:val="24"/>
-        </w:rPr>
-      </w:pPr>
-      <w:r>
-        <w:rPr>
-          <w:rFonts w:asciiTheme="majorBidi" w:hAnsiTheme="majorBidi" w:cstheme="majorBidi"/>
-          <w:sz w:val="24"/>
-          <w:szCs w:val="24"/>
-        </w:rPr>
-        <w:t xml:space="preserve">Szabályzó </w:t>
-      </w:r>
-      <w:proofErr w:type="gramStart"/>
-      <w:r>
-        <w:rPr>
-          <w:rFonts w:asciiTheme="majorBidi" w:hAnsiTheme="majorBidi" w:cstheme="majorBidi"/>
-          <w:sz w:val="24"/>
-          <w:szCs w:val="24"/>
-        </w:rPr>
-        <w:t>feladata</w:t>
-      </w:r>
-      <w:r>
-        <w:rPr>
-          <w:rFonts w:asciiTheme="majorBidi" w:hAnsiTheme="majorBidi" w:cstheme="majorBidi"/>
-          <w:sz w:val="24"/>
-          <w:szCs w:val="24"/>
-        </w:rPr>
-        <w:t>(</w:t>
-      </w:r>
-      <w:proofErr w:type="gramEnd"/>
-      <w:r>
-        <w:rPr>
-          <w:rFonts w:asciiTheme="majorBidi" w:hAnsiTheme="majorBidi" w:cstheme="majorBidi"/>
-          <w:sz w:val="24"/>
-          <w:szCs w:val="24"/>
-        </w:rPr>
-        <w:t>1)</w:t>
-      </w:r>
-    </w:p>
-    <w:p>
-      <w:pPr>
-        <w:rPr>
-          <w:rFonts w:asciiTheme="majorBidi" w:hAnsiTheme="majorBidi" w:cstheme="majorBidi"/>
-          <w:sz w:val="24"/>
-          <w:szCs w:val="24"/>
-        </w:rPr>
-      </w:pPr>
-      <w:r>
-        <w:rPr>
-          <w:rFonts w:asciiTheme="majorBidi" w:hAnsiTheme="majorBidi" w:cstheme="majorBidi"/>
-          <w:sz w:val="24"/>
-          <w:szCs w:val="24"/>
-        </w:rPr>
-        <w:t xml:space="preserve">Szabályzó </w:t>
-      </w:r>
-      <w:proofErr w:type="spellStart"/>
-      <w:r>
-        <w:rPr>
-          <w:rFonts w:asciiTheme="majorBidi" w:hAnsiTheme="majorBidi" w:cstheme="majorBidi"/>
-          <w:sz w:val="24"/>
-          <w:szCs w:val="24"/>
-        </w:rPr>
-        <w:t>basic</w:t>
-      </w:r>
-      <w:proofErr w:type="spellEnd"/>
-      <w:r>
-        <w:rPr>
-          <w:rFonts w:asciiTheme="majorBidi" w:hAnsiTheme="majorBidi" w:cstheme="majorBidi"/>
-          <w:sz w:val="24"/>
-          <w:szCs w:val="24"/>
-        </w:rPr>
-        <w:t xml:space="preserve"> </w:t>
-      </w:r>
-      <w:proofErr w:type="gramStart"/>
-      <w:r>
-        <w:rPr>
-          <w:rFonts w:asciiTheme="majorBidi" w:hAnsiTheme="majorBidi" w:cstheme="majorBidi"/>
-          <w:sz w:val="24"/>
-          <w:szCs w:val="24"/>
-        </w:rPr>
-        <w:t>működése</w:t>
-      </w:r>
-      <w:r>
-        <w:rPr>
-          <w:rFonts w:asciiTheme="majorBidi" w:hAnsiTheme="majorBidi" w:cstheme="majorBidi"/>
-          <w:sz w:val="24"/>
-          <w:szCs w:val="24"/>
-        </w:rPr>
-        <w:t>(</w:t>
-      </w:r>
-      <w:proofErr w:type="gramEnd"/>
-      <w:r>
-        <w:rPr>
-          <w:rFonts w:asciiTheme="majorBidi" w:hAnsiTheme="majorBidi" w:cstheme="majorBidi"/>
-          <w:sz w:val="24"/>
-          <w:szCs w:val="24"/>
-        </w:rPr>
-        <w:t>0,5)</w:t>
-      </w:r>
-    </w:p>
-    <w:p>
-      <w:pPr>
-        <w:rPr>
-          <w:rFonts w:asciiTheme="majorBidi" w:hAnsiTheme="majorBidi" w:cstheme="majorBidi"/>
-          <w:sz w:val="24"/>
-          <w:szCs w:val="24"/>
-        </w:rPr>
-      </w:pPr>
-      <w:r>
-        <w:rPr>
-          <w:rFonts w:asciiTheme="majorBidi" w:hAnsiTheme="majorBidi" w:cstheme="majorBidi"/>
-          <w:sz w:val="24"/>
-          <w:szCs w:val="24"/>
-        </w:rPr>
-        <w:t xml:space="preserve">Megvalósított teszt </w:t>
-      </w:r>
-      <w:proofErr w:type="gramStart"/>
-      <w:r>
-        <w:rPr>
-          <w:rFonts w:asciiTheme="majorBidi" w:hAnsiTheme="majorBidi" w:cstheme="majorBidi"/>
-          <w:sz w:val="24"/>
-          <w:szCs w:val="24"/>
-        </w:rPr>
-        <w:t>szabályzó</w:t>
-      </w:r>
-      <w:r>
-        <w:rPr>
-          <w:rFonts w:asciiTheme="majorBidi" w:hAnsiTheme="majorBidi" w:cstheme="majorBidi"/>
-          <w:sz w:val="24"/>
-          <w:szCs w:val="24"/>
-        </w:rPr>
-        <w:t>(</w:t>
-      </w:r>
-      <w:proofErr w:type="gramEnd"/>
-      <w:r>
-        <w:rPr>
-          <w:rFonts w:asciiTheme="majorBidi" w:hAnsiTheme="majorBidi" w:cstheme="majorBidi"/>
-          <w:sz w:val="24"/>
-          <w:szCs w:val="24"/>
-        </w:rPr>
-        <w:t>0,5)</w:t>
-      </w:r>
-    </w:p>
-    <w:p>
-      <w:pPr>
-        <w:rPr>
-          <w:rFonts w:asciiTheme="majorBidi" w:hAnsiTheme="majorBidi" w:cstheme="majorBidi"/>
-          <w:sz w:val="24"/>
-          <w:szCs w:val="24"/>
-        </w:rPr>
-      </w:pPr>
-      <w:r>
-        <w:rPr>
-          <w:rFonts w:asciiTheme="majorBidi" w:hAnsiTheme="majorBidi" w:cstheme="majorBidi"/>
-          <w:sz w:val="24"/>
-          <w:szCs w:val="24"/>
-        </w:rPr>
-        <w:t>Egyes egységek bemutatása</w:t>
-      </w:r>
-    </w:p>
-    <w:p>
-      <w:pPr>
-        <w:pStyle w:val="ListParagraph"/>
-        <w:numPr>
-          <w:ilvl w:val="0"/>
-          <w:numId w:val="1"/>
-        </w:numPr>
-        <w:rPr>
-          <w:rFonts w:asciiTheme="majorBidi" w:hAnsiTheme="majorBidi" w:cstheme="majorBidi"/>
-          <w:sz w:val="24"/>
-          <w:szCs w:val="24"/>
-        </w:rPr>
-      </w:pPr>
-      <w:proofErr w:type="spellStart"/>
-      <w:proofErr w:type="gramStart"/>
-      <w:r>
-        <w:rPr>
-          <w:rFonts w:asciiTheme="majorBidi" w:hAnsiTheme="majorBidi" w:cstheme="majorBidi"/>
-          <w:sz w:val="24"/>
-          <w:szCs w:val="24"/>
-        </w:rPr>
-        <w:t>Inverter</w:t>
-      </w:r>
-      <w:proofErr w:type="spellEnd"/>
-      <w:r>
-        <w:rPr>
-          <w:rFonts w:asciiTheme="majorBidi" w:hAnsiTheme="majorBidi" w:cstheme="majorBidi"/>
-          <w:sz w:val="24"/>
-          <w:szCs w:val="24"/>
-        </w:rPr>
-        <w:t>(</w:t>
-      </w:r>
-      <w:proofErr w:type="gramEnd"/>
-      <w:r>
-        <w:rPr>
-          <w:rFonts w:asciiTheme="majorBidi" w:hAnsiTheme="majorBidi" w:cstheme="majorBidi"/>
-          <w:sz w:val="24"/>
-          <w:szCs w:val="24"/>
-        </w:rPr>
-        <w:t>Napelem Park)</w:t>
-      </w:r>
-      <w:r>
-        <w:rPr>
-          <w:rFonts w:asciiTheme="majorBidi" w:hAnsiTheme="majorBidi" w:cstheme="majorBidi"/>
-          <w:sz w:val="24"/>
-          <w:szCs w:val="24"/>
-        </w:rPr>
-        <w:t>(1,5)</w:t>
-      </w:r>
-    </w:p>
-    <w:p>
-      <w:pPr>
-        <w:pStyle w:val="ListParagraph"/>
-        <w:numPr>
-          <w:ilvl w:val="0"/>
-          <w:numId w:val="1"/>
-        </w:numPr>
-        <w:rPr>
-          <w:rFonts w:asciiTheme="majorBidi" w:hAnsiTheme="majorBidi" w:cstheme="majorBidi"/>
-          <w:sz w:val="24"/>
-          <w:szCs w:val="24"/>
-        </w:rPr>
-      </w:pPr>
-      <w:proofErr w:type="spellStart"/>
-      <w:proofErr w:type="gramStart"/>
-      <w:r>
-        <w:rPr>
-          <w:rFonts w:asciiTheme="majorBidi" w:hAnsiTheme="majorBidi" w:cstheme="majorBidi"/>
-          <w:sz w:val="24"/>
-          <w:szCs w:val="24"/>
-        </w:rPr>
-        <w:t>Loadbank</w:t>
-      </w:r>
-      <w:proofErr w:type="spellEnd"/>
-      <w:r>
-        <w:rPr>
-          <w:rFonts w:asciiTheme="majorBidi" w:hAnsiTheme="majorBidi" w:cstheme="majorBidi"/>
-          <w:sz w:val="24"/>
-          <w:szCs w:val="24"/>
-        </w:rPr>
-        <w:t>(</w:t>
-      </w:r>
-      <w:proofErr w:type="gramEnd"/>
-      <w:r>
-        <w:rPr>
-          <w:rFonts w:asciiTheme="majorBidi" w:hAnsiTheme="majorBidi" w:cstheme="majorBidi"/>
-          <w:sz w:val="24"/>
-          <w:szCs w:val="24"/>
-        </w:rPr>
-        <w:t>Célja felhasználása)</w:t>
-      </w:r>
-      <w:r>
-        <w:rPr>
-          <w:rFonts w:asciiTheme="majorBidi" w:hAnsiTheme="majorBidi" w:cstheme="majorBidi"/>
-          <w:sz w:val="24"/>
-          <w:szCs w:val="24"/>
-        </w:rPr>
-        <w:t>(0,5)</w:t>
-      </w:r>
-    </w:p>
-    <w:p>
-      <w:pPr>
-        <w:pStyle w:val="ListParagraph"/>
-        <w:numPr>
-          <w:ilvl w:val="0"/>
-          <w:numId w:val="1"/>
-        </w:numPr>
-        <w:rPr>
-          <w:rFonts w:asciiTheme="majorBidi" w:hAnsiTheme="majorBidi" w:cstheme="majorBidi"/>
-          <w:sz w:val="24"/>
-          <w:szCs w:val="24"/>
-        </w:rPr>
-      </w:pPr>
-      <w:proofErr w:type="spellStart"/>
-      <w:proofErr w:type="gramStart"/>
-      <w:r>
-        <w:rPr>
-          <w:rFonts w:asciiTheme="majorBidi" w:hAnsiTheme="majorBidi" w:cstheme="majorBidi"/>
-          <w:sz w:val="24"/>
-          <w:szCs w:val="24"/>
-        </w:rPr>
-        <w:t>Engine</w:t>
-      </w:r>
-      <w:proofErr w:type="spellEnd"/>
-      <w:r>
-        <w:rPr>
-          <w:rFonts w:asciiTheme="majorBidi" w:hAnsiTheme="majorBidi" w:cstheme="majorBidi"/>
-          <w:sz w:val="24"/>
-          <w:szCs w:val="24"/>
-        </w:rPr>
-        <w:t>(</w:t>
-      </w:r>
-      <w:proofErr w:type="gramEnd"/>
-      <w:r>
-        <w:rPr>
-          <w:rFonts w:asciiTheme="majorBidi" w:hAnsiTheme="majorBidi" w:cstheme="majorBidi"/>
-          <w:sz w:val="24"/>
-          <w:szCs w:val="24"/>
-        </w:rPr>
-        <w:t>0,5)</w:t>
-      </w:r>
-    </w:p>
-    <w:p>
-      <w:pPr>
-        <w:pStyle w:val="ListParagraph"/>
-        <w:numPr>
-          <w:ilvl w:val="0"/>
-          <w:numId w:val="1"/>
-        </w:numPr>
-        <w:rPr>
-          <w:rFonts w:asciiTheme="majorBidi" w:hAnsiTheme="majorBidi" w:cstheme="majorBidi"/>
-          <w:sz w:val="24"/>
-          <w:szCs w:val="24"/>
-        </w:rPr>
-      </w:pPr>
-      <w:proofErr w:type="spellStart"/>
-      <w:proofErr w:type="gramStart"/>
-      <w:r>
-        <w:rPr>
-          <w:rFonts w:asciiTheme="majorBidi" w:hAnsiTheme="majorBidi" w:cstheme="majorBidi"/>
-          <w:sz w:val="24"/>
-          <w:szCs w:val="24"/>
-        </w:rPr>
-        <w:t>Battery</w:t>
-      </w:r>
-      <w:proofErr w:type="spellEnd"/>
-      <w:r>
-        <w:rPr>
-          <w:rFonts w:asciiTheme="majorBidi" w:hAnsiTheme="majorBidi" w:cstheme="majorBidi"/>
-          <w:sz w:val="24"/>
-          <w:szCs w:val="24"/>
-        </w:rPr>
-        <w:t>(</w:t>
-      </w:r>
-      <w:proofErr w:type="gramEnd"/>
-      <w:r>
-        <w:rPr>
-          <w:rFonts w:asciiTheme="majorBidi" w:hAnsiTheme="majorBidi" w:cstheme="majorBidi"/>
-          <w:sz w:val="24"/>
-          <w:szCs w:val="24"/>
-        </w:rPr>
-        <w:t>0,5)</w:t>
-      </w:r>
-    </w:p>
-    <w:p>
-      <w:pPr>
-        <w:rPr>
-          <w:rFonts w:asciiTheme="majorBidi" w:hAnsiTheme="majorBidi" w:cstheme="majorBidi"/>
-          <w:sz w:val="24"/>
-          <w:szCs w:val="24"/>
-        </w:rPr>
-      </w:pPr>
-      <w:r>
-        <w:rPr>
-          <w:rFonts w:asciiTheme="majorBidi" w:hAnsiTheme="majorBidi" w:cstheme="majorBidi"/>
-          <w:sz w:val="24"/>
-          <w:szCs w:val="24"/>
-        </w:rPr>
-        <w:t xml:space="preserve">Szimulációk alapvető </w:t>
-      </w:r>
-      <w:proofErr w:type="gramStart"/>
-      <w:r>
-        <w:rPr>
-          <w:rFonts w:asciiTheme="majorBidi" w:hAnsiTheme="majorBidi" w:cstheme="majorBidi"/>
-          <w:sz w:val="24"/>
-          <w:szCs w:val="24"/>
-        </w:rPr>
-        <w:t>koncepció</w:t>
-      </w:r>
-      <w:r>
-        <w:rPr>
-          <w:rFonts w:asciiTheme="majorBidi" w:hAnsiTheme="majorBidi" w:cstheme="majorBidi"/>
-          <w:sz w:val="24"/>
-          <w:szCs w:val="24"/>
-        </w:rPr>
-        <w:t>(</w:t>
-      </w:r>
-      <w:proofErr w:type="gramEnd"/>
-      <w:r>
-        <w:rPr>
-          <w:rFonts w:asciiTheme="majorBidi" w:hAnsiTheme="majorBidi" w:cstheme="majorBidi"/>
-          <w:sz w:val="24"/>
-          <w:szCs w:val="24"/>
-        </w:rPr>
-        <w:t>3)</w:t>
-      </w:r>
-    </w:p>
-    <w:p>
-      <w:pPr>
-        <w:rPr>
-          <w:rFonts w:asciiTheme="majorBidi" w:hAnsiTheme="majorBidi" w:cstheme="majorBidi"/>
-          <w:sz w:val="24"/>
-          <w:szCs w:val="24"/>
-        </w:rPr>
-      </w:pPr>
-      <w:r>
-        <w:rPr>
-          <w:rFonts w:asciiTheme="majorBidi" w:hAnsiTheme="majorBidi" w:cstheme="majorBidi"/>
-          <w:sz w:val="24"/>
-          <w:szCs w:val="24"/>
-        </w:rPr>
-        <w:t xml:space="preserve">Digital </w:t>
-      </w:r>
-      <w:proofErr w:type="spellStart"/>
-      <w:r>
-        <w:rPr>
-          <w:rFonts w:asciiTheme="majorBidi" w:hAnsiTheme="majorBidi" w:cstheme="majorBidi"/>
-          <w:sz w:val="24"/>
-          <w:szCs w:val="24"/>
-        </w:rPr>
-        <w:t>Twin</w:t>
-      </w:r>
-      <w:proofErr w:type="spellEnd"/>
-      <w:r>
-        <w:rPr>
-          <w:rFonts w:asciiTheme="majorBidi" w:hAnsiTheme="majorBidi" w:cstheme="majorBidi"/>
-          <w:sz w:val="24"/>
-          <w:szCs w:val="24"/>
-        </w:rPr>
-        <w:t xml:space="preserve"> koncepció </w:t>
-      </w:r>
-      <w:proofErr w:type="gramStart"/>
-      <w:r>
-        <w:rPr>
-          <w:rFonts w:asciiTheme="majorBidi" w:hAnsiTheme="majorBidi" w:cstheme="majorBidi"/>
-          <w:sz w:val="24"/>
-          <w:szCs w:val="24"/>
-        </w:rPr>
-        <w:t>bemutatása</w:t>
-      </w:r>
-      <w:r>
-        <w:rPr>
-          <w:rFonts w:asciiTheme="majorBidi" w:hAnsiTheme="majorBidi" w:cstheme="majorBidi"/>
-          <w:sz w:val="24"/>
-          <w:szCs w:val="24"/>
-        </w:rPr>
-        <w:t>(</w:t>
-      </w:r>
-      <w:proofErr w:type="gramEnd"/>
-      <w:r>
-        <w:rPr>
-          <w:rFonts w:asciiTheme="majorBidi" w:hAnsiTheme="majorBidi" w:cstheme="majorBidi"/>
-          <w:sz w:val="24"/>
-          <w:szCs w:val="24"/>
-        </w:rPr>
-        <w:t>2)</w:t>
-      </w:r>
-    </w:p>
-    <w:p>
-      <w:pPr>
-        <w:rPr>
-          <w:rFonts w:asciiTheme="majorBidi" w:hAnsiTheme="majorBidi" w:cstheme="majorBidi"/>
-          <w:sz w:val="24"/>
-          <w:szCs w:val="24"/>
-        </w:rPr>
-      </w:pPr>
-      <w:r>
-        <w:rPr>
-          <w:rFonts w:asciiTheme="majorBidi" w:hAnsiTheme="majorBidi" w:cstheme="majorBidi"/>
-          <w:sz w:val="24"/>
-          <w:szCs w:val="24"/>
-        </w:rPr>
-        <w:t xml:space="preserve">Szimulációs </w:t>
-      </w:r>
-      <w:proofErr w:type="gramStart"/>
-      <w:r>
-        <w:rPr>
-          <w:rFonts w:asciiTheme="majorBidi" w:hAnsiTheme="majorBidi" w:cstheme="majorBidi"/>
-          <w:sz w:val="24"/>
-          <w:szCs w:val="24"/>
-        </w:rPr>
-        <w:t>eredmények</w:t>
-      </w:r>
-      <w:r>
-        <w:rPr>
-          <w:rFonts w:asciiTheme="majorBidi" w:hAnsiTheme="majorBidi" w:cstheme="majorBidi"/>
-          <w:sz w:val="24"/>
-          <w:szCs w:val="24"/>
-        </w:rPr>
-        <w:t>(</w:t>
-      </w:r>
-      <w:proofErr w:type="gramEnd"/>
-      <w:r>
-        <w:rPr>
-          <w:rFonts w:asciiTheme="majorBidi" w:hAnsiTheme="majorBidi" w:cstheme="majorBidi"/>
-          <w:sz w:val="24"/>
-          <w:szCs w:val="24"/>
-        </w:rPr>
-        <w:t>3)</w:t>
-      </w:r>
-    </w:p>
-    <w:p>
-      <w:pPr>
-        <w:rPr>
-          <w:rFonts w:asciiTheme="majorBidi" w:hAnsiTheme="majorBidi" w:cstheme="majorBidi"/>
-          <w:sz w:val="24"/>
-          <w:szCs w:val="24"/>
-        </w:rPr>
-      </w:pPr>
-      <w:r>
-        <w:rPr>
-          <w:rFonts w:asciiTheme="majorBidi" w:hAnsiTheme="majorBidi" w:cstheme="majorBidi"/>
-          <w:sz w:val="24"/>
-          <w:szCs w:val="24"/>
-        </w:rPr>
-        <w:t>Technológiák bemutatása</w:t>
-      </w:r>
-    </w:p>
-    <w:p>
-      <w:pPr>
-        <w:pStyle w:val="ListParagraph"/>
-        <w:numPr>
-          <w:ilvl w:val="0"/>
-          <w:numId w:val="2"/>
-        </w:numPr>
-        <w:rPr>
-          <w:rFonts w:asciiTheme="majorBidi" w:hAnsiTheme="majorBidi" w:cstheme="majorBidi"/>
-          <w:sz w:val="24"/>
-          <w:szCs w:val="24"/>
-        </w:rPr>
-      </w:pPr>
-      <w:proofErr w:type="gramStart"/>
-      <w:r>
-        <w:rPr>
-          <w:rFonts w:asciiTheme="majorBidi" w:hAnsiTheme="majorBidi" w:cstheme="majorBidi"/>
-          <w:sz w:val="24"/>
-          <w:szCs w:val="24"/>
-        </w:rPr>
-        <w:t>Kotlin</w:t>
-      </w:r>
-      <w:r>
-        <w:rPr>
-          <w:rFonts w:asciiTheme="majorBidi" w:hAnsiTheme="majorBidi" w:cstheme="majorBidi"/>
-          <w:sz w:val="24"/>
-          <w:szCs w:val="24"/>
-        </w:rPr>
-        <w:t>(</w:t>
-      </w:r>
-      <w:proofErr w:type="gramEnd"/>
-      <w:r>
-        <w:rPr>
-          <w:rFonts w:asciiTheme="majorBidi" w:hAnsiTheme="majorBidi" w:cstheme="majorBidi"/>
-          <w:sz w:val="24"/>
-          <w:szCs w:val="24"/>
-        </w:rPr>
-        <w:t>2)</w:t>
-      </w:r>
-    </w:p>
-    <w:p>
-      <w:pPr>
-        <w:pStyle w:val="ListParagraph"/>
-        <w:numPr>
-          <w:ilvl w:val="0"/>
-          <w:numId w:val="2"/>
-        </w:numPr>
-        <w:rPr>
-          <w:rFonts w:asciiTheme="majorBidi" w:hAnsiTheme="majorBidi" w:cstheme="majorBidi"/>
-          <w:sz w:val="24"/>
-          <w:szCs w:val="24"/>
-        </w:rPr>
-      </w:pPr>
-      <w:proofErr w:type="gramStart"/>
-      <w:r>
-        <w:rPr>
-          <w:rFonts w:asciiTheme="majorBidi" w:hAnsiTheme="majorBidi" w:cstheme="majorBidi"/>
-          <w:sz w:val="24"/>
-          <w:szCs w:val="24"/>
-        </w:rPr>
-        <w:t>DSL</w:t>
-      </w:r>
-      <w:r>
-        <w:rPr>
-          <w:rFonts w:asciiTheme="majorBidi" w:hAnsiTheme="majorBidi" w:cstheme="majorBidi"/>
-          <w:sz w:val="24"/>
-          <w:szCs w:val="24"/>
-        </w:rPr>
-        <w:t>(</w:t>
-      </w:r>
-      <w:proofErr w:type="gramEnd"/>
-      <w:r>
-        <w:rPr>
-          <w:rFonts w:asciiTheme="majorBidi" w:hAnsiTheme="majorBidi" w:cstheme="majorBidi"/>
-          <w:sz w:val="24"/>
-          <w:szCs w:val="24"/>
-        </w:rPr>
-        <w:t>1)</w:t>
-      </w:r>
-    </w:p>
-    <w:p>
-      <w:pPr>
-        <w:pStyle w:val="ListParagraph"/>
-        <w:numPr>
-          <w:ilvl w:val="0"/>
-          <w:numId w:val="2"/>
-        </w:numPr>
-        <w:rPr>
-          <w:rFonts w:asciiTheme="majorBidi" w:hAnsiTheme="majorBidi" w:cstheme="majorBidi"/>
-          <w:sz w:val="24"/>
-          <w:szCs w:val="24"/>
-        </w:rPr>
-      </w:pPr>
-      <w:proofErr w:type="gramStart"/>
-      <w:r>
-        <w:rPr>
-          <w:rFonts w:asciiTheme="majorBidi" w:hAnsiTheme="majorBidi" w:cstheme="majorBidi"/>
-          <w:sz w:val="24"/>
-          <w:szCs w:val="24"/>
-        </w:rPr>
-        <w:t>Gradle(</w:t>
-      </w:r>
-      <w:proofErr w:type="gramEnd"/>
-      <w:r>
-        <w:rPr>
-          <w:rFonts w:asciiTheme="majorBidi" w:hAnsiTheme="majorBidi" w:cstheme="majorBidi"/>
-          <w:sz w:val="24"/>
-          <w:szCs w:val="24"/>
-        </w:rPr>
-        <w:t>1)</w:t>
-      </w:r>
-    </w:p>
-    <w:p>
-      <w:pPr>
-        <w:pStyle w:val="ListParagraph"/>
-        <w:numPr>
-          <w:ilvl w:val="0"/>
-          <w:numId w:val="2"/>
-        </w:numPr>
-        <w:rPr>
-          <w:rFonts w:asciiTheme="majorBidi" w:hAnsiTheme="majorBidi" w:cstheme="majorBidi"/>
-          <w:sz w:val="24"/>
-          <w:szCs w:val="24"/>
-        </w:rPr>
-      </w:pPr>
-      <w:proofErr w:type="spellStart"/>
-      <w:proofErr w:type="gramStart"/>
-      <w:r>
-        <w:rPr>
-          <w:rFonts w:asciiTheme="majorBidi" w:hAnsiTheme="majorBidi" w:cstheme="majorBidi"/>
-          <w:sz w:val="24"/>
-          <w:szCs w:val="24"/>
-        </w:rPr>
-        <w:t>IntelliJ</w:t>
-      </w:r>
-      <w:proofErr w:type="spellEnd"/>
-      <w:r>
-        <w:rPr>
-          <w:rFonts w:asciiTheme="majorBidi" w:hAnsiTheme="majorBidi" w:cstheme="majorBidi"/>
-          <w:sz w:val="24"/>
-          <w:szCs w:val="24"/>
-        </w:rPr>
-        <w:t>(</w:t>
-      </w:r>
-      <w:proofErr w:type="gramEnd"/>
-      <w:r>
-        <w:rPr>
-          <w:rFonts w:asciiTheme="majorBidi" w:hAnsiTheme="majorBidi" w:cstheme="majorBidi"/>
-          <w:sz w:val="24"/>
-          <w:szCs w:val="24"/>
-        </w:rPr>
-        <w:t>0,5)</w:t>
-      </w:r>
-    </w:p>
-    <w:p>
-      <w:pPr>
-        <w:pStyle w:val="ListParagraph"/>
-        <w:numPr>
-          <w:ilvl w:val="0"/>
-          <w:numId w:val="2"/>
-        </w:numPr>
-        <w:rPr>
-          <w:rFonts w:asciiTheme="majorBidi" w:hAnsiTheme="majorBidi" w:cstheme="majorBidi"/>
-          <w:sz w:val="24"/>
-          <w:szCs w:val="24"/>
-        </w:rPr>
-      </w:pPr>
-      <w:proofErr w:type="gramStart"/>
-      <w:r>
-        <w:rPr>
-          <w:rFonts w:asciiTheme="majorBidi" w:hAnsiTheme="majorBidi" w:cstheme="majorBidi"/>
-          <w:sz w:val="24"/>
-          <w:szCs w:val="24"/>
-        </w:rPr>
-        <w:t>Kalasim</w:t>
-      </w:r>
-      <w:r>
-        <w:rPr>
-          <w:rFonts w:asciiTheme="majorBidi" w:hAnsiTheme="majorBidi" w:cstheme="majorBidi"/>
-          <w:sz w:val="24"/>
-          <w:szCs w:val="24"/>
-        </w:rPr>
-        <w:t>(</w:t>
-      </w:r>
-      <w:proofErr w:type="gramEnd"/>
-      <w:r>
-        <w:rPr>
-          <w:rFonts w:asciiTheme="majorBidi" w:hAnsiTheme="majorBidi" w:cstheme="majorBidi"/>
-          <w:sz w:val="24"/>
-          <w:szCs w:val="24"/>
-        </w:rPr>
-        <w:t>4)</w:t>
-      </w:r>
-    </w:p>
-    <w:p>
-      <w:pPr>
-        <w:pStyle w:val="ListParagraph"/>
-        <w:numPr>
-          <w:ilvl w:val="1"/>
-          <w:numId w:val="2"/>
-        </w:numPr>
-        <w:rPr>
-          <w:rFonts w:asciiTheme="majorBidi" w:hAnsiTheme="majorBidi" w:cstheme="majorBidi"/>
-          <w:sz w:val="24"/>
-          <w:szCs w:val="24"/>
-        </w:rPr>
-      </w:pPr>
-      <w:r>
-        <w:rPr>
-          <w:rFonts w:asciiTheme="majorBidi" w:hAnsiTheme="majorBidi" w:cstheme="majorBidi"/>
-          <w:sz w:val="24"/>
-          <w:szCs w:val="24"/>
-        </w:rPr>
-        <w:t xml:space="preserve">Open </w:t>
-      </w:r>
-      <w:proofErr w:type="spellStart"/>
-      <w:r>
-        <w:rPr>
-          <w:rFonts w:asciiTheme="majorBidi" w:hAnsiTheme="majorBidi" w:cstheme="majorBidi"/>
-          <w:sz w:val="24"/>
-          <w:szCs w:val="24"/>
-        </w:rPr>
-        <w:t>Source</w:t>
-      </w:r>
-      <w:proofErr w:type="spellEnd"/>
-    </w:p>
-    <w:p>
-      <w:pPr>
-        <w:pStyle w:val="ListParagraph"/>
-        <w:numPr>
-          <w:ilvl w:val="1"/>
-          <w:numId w:val="2"/>
-        </w:numPr>
-        <w:rPr>
-          <w:rFonts w:asciiTheme="majorBidi" w:hAnsiTheme="majorBidi" w:cstheme="majorBidi"/>
-          <w:sz w:val="24"/>
-          <w:szCs w:val="24"/>
-        </w:rPr>
-      </w:pPr>
-      <w:proofErr w:type="spellStart"/>
-      <w:r>
-        <w:rPr>
-          <w:rFonts w:asciiTheme="majorBidi" w:hAnsiTheme="majorBidi" w:cstheme="majorBidi"/>
-          <w:sz w:val="24"/>
-          <w:szCs w:val="24"/>
-        </w:rPr>
-        <w:t>Koin</w:t>
-      </w:r>
-      <w:proofErr w:type="spellEnd"/>
-      <w:r>
-        <w:rPr>
-          <w:rFonts w:asciiTheme="majorBidi" w:hAnsiTheme="majorBidi" w:cstheme="majorBidi"/>
-          <w:sz w:val="24"/>
-          <w:szCs w:val="24"/>
-        </w:rPr>
-        <w:t xml:space="preserve"> probléma</w:t>
-      </w:r>
-    </w:p>
-    <w:p>
-      <w:pPr>
-        <w:rPr>
-          <w:rFonts w:asciiTheme="majorBidi" w:hAnsiTheme="majorBidi" w:cstheme="majorBidi"/>
-          <w:sz w:val="24"/>
-          <w:szCs w:val="24"/>
-        </w:rPr>
-      </w:pPr>
-      <w:r>
-        <w:rPr>
-          <w:rFonts w:asciiTheme="majorBidi" w:hAnsiTheme="majorBidi" w:cstheme="majorBidi"/>
-          <w:sz w:val="24"/>
-          <w:szCs w:val="24"/>
-        </w:rPr>
-        <w:t>Tervezési megfontoltságok</w:t>
-      </w:r>
-    </w:p>
-    <w:p>
-      <w:pPr>
-        <w:pStyle w:val="ListParagraph"/>
-        <w:numPr>
-          <w:ilvl w:val="0"/>
-          <w:numId w:val="3"/>
-        </w:numPr>
-        <w:rPr>
-          <w:rFonts w:asciiTheme="majorBidi" w:hAnsiTheme="majorBidi" w:cstheme="majorBidi"/>
-          <w:sz w:val="24"/>
-          <w:szCs w:val="24"/>
-        </w:rPr>
-      </w:pPr>
-      <w:proofErr w:type="spellStart"/>
-      <w:r>
-        <w:rPr>
-          <w:rFonts w:asciiTheme="majorBidi" w:hAnsiTheme="majorBidi" w:cstheme="majorBidi"/>
-          <w:sz w:val="24"/>
-          <w:szCs w:val="24"/>
-        </w:rPr>
-        <w:t>Hiearchia</w:t>
-      </w:r>
-      <w:proofErr w:type="spellEnd"/>
-      <w:r>
-        <w:rPr>
-          <w:rFonts w:asciiTheme="majorBidi" w:hAnsiTheme="majorBidi" w:cstheme="majorBidi"/>
-          <w:sz w:val="24"/>
-          <w:szCs w:val="24"/>
-        </w:rPr>
-        <w:t>(ok-okozat)</w:t>
-      </w:r>
-    </w:p>
-    <w:p>
-      <w:pPr>
-        <w:spacing w:after="120" w:line="360" w:lineRule="auto"/>
-        <w:ind w:firstLine="720"/>
-        <w:jc w:val="both"/>
-        <w:rPr>
-          <w:rFonts w:asciiTheme="majorBidi" w:hAnsiTheme="majorBidi" w:cstheme="majorBidi"/>
-          <w:sz w:val="24"/>
-          <w:szCs w:val="24"/>
-        </w:rPr>
-      </w:pPr>
-      <w:r>
-        <w:rPr>
-          <w:rFonts w:asciiTheme="majorBidi" w:hAnsiTheme="majorBidi" w:cstheme="majorBidi"/>
-          <w:sz w:val="24"/>
-          <w:szCs w:val="24"/>
-        </w:rPr>
-        <w:br w:type="page"/>
-      </w:r>
-    </w:p>
-    <w:p>
-      <w:pPr>
         <w:pStyle w:val="Title"/>
-      </w:pPr>
-      <w:r>
-        <w:lastRenderedPageBreak/>
+        <w:spacing w:before="0"/>
+      </w:pPr>
+      <w:r>
         <w:t>Összefoglalás</w:t>
       </w:r>
     </w:p>
@@ -1094,16 +102,14 @@
         </w:rPr>
         <w:t xml:space="preserve">Az energiatermelés fejlettsége mellett viszont, a tárolásra való megoldások le vannak maradva. Ez azért probléma, mivel a háztartásokban sem egy fix mennyiségű fogyasztás van. Ezen okok, miatt az energiatermelésnek szüksége van egy változó komponensre, amely követni tudja a változó fogyasztást is, ezek jelenleg többségében a gázmotorok, és </w:t>
       </w:r>
-      <w:proofErr w:type="spellStart"/>
-      <w:r>
-        <w:rPr>
-          <w:rFonts w:ascii="Times New Roman" w:hAnsi="Times New Roman" w:cs="Times New Roman"/>
-          <w:sz w:val="24"/>
-          <w:szCs w:val="24"/>
-        </w:rPr>
-        <w:t>meléjük</w:t>
-      </w:r>
-      <w:proofErr w:type="spellEnd"/>
+      <w:r>
+        <w:rPr>
+          <w:rFonts w:ascii="Times New Roman" w:hAnsi="Times New Roman" w:cs="Times New Roman"/>
+          <w:sz w:val="24"/>
+          <w:szCs w:val="24"/>
+        </w:rPr>
+        <w:t>melléjük</w:t>
+      </w:r>
       <w:r>
         <w:rPr>
           <w:rFonts w:ascii="Times New Roman" w:hAnsi="Times New Roman" w:cs="Times New Roman"/>
@@ -1112,16 +118,14 @@
         </w:rPr>
         <w:t xml:space="preserve"> csatlakoznak be egyre inkább a megújuló </w:t>
       </w:r>
-      <w:proofErr w:type="gramStart"/>
-      <w:r>
-        <w:rPr>
-          <w:rFonts w:ascii="Times New Roman" w:hAnsi="Times New Roman" w:cs="Times New Roman"/>
-          <w:sz w:val="24"/>
-          <w:szCs w:val="24"/>
-        </w:rPr>
-        <w:t>energia források</w:t>
-      </w:r>
-      <w:proofErr w:type="gramEnd"/>
+      <w:r>
+        <w:rPr>
+          <w:rFonts w:ascii="Times New Roman" w:hAnsi="Times New Roman" w:cs="Times New Roman"/>
+          <w:sz w:val="24"/>
+          <w:szCs w:val="24"/>
+        </w:rPr>
+        <w:t>energiaforrások</w:t>
+      </w:r>
       <w:r>
         <w:rPr>
           <w:rFonts w:ascii="Times New Roman" w:hAnsi="Times New Roman" w:cs="Times New Roman"/>
@@ -1130,16 +134,14 @@
         </w:rPr>
         <w:t xml:space="preserve">. Ezeknek a termelőknek, hogy mennyit kell termelnie egy központi szervezet, a MAVIR határozza meg. </w:t>
       </w:r>
-      <w:proofErr w:type="spellStart"/>
-      <w:r>
-        <w:rPr>
-          <w:rFonts w:ascii="Times New Roman" w:hAnsi="Times New Roman" w:cs="Times New Roman"/>
-          <w:sz w:val="24"/>
-          <w:szCs w:val="24"/>
-        </w:rPr>
-        <w:t>Ahoz</w:t>
-      </w:r>
-      <w:proofErr w:type="spellEnd"/>
+      <w:r>
+        <w:rPr>
+          <w:rFonts w:ascii="Times New Roman" w:hAnsi="Times New Roman" w:cs="Times New Roman"/>
+          <w:sz w:val="24"/>
+          <w:szCs w:val="24"/>
+        </w:rPr>
+        <w:t>Ahhoz</w:t>
+      </w:r>
       <w:r>
         <w:rPr>
           <w:rFonts w:ascii="Times New Roman" w:hAnsi="Times New Roman" w:cs="Times New Roman"/>
@@ -1785,11 +787,6 @@
       </w:r>
     </w:p>
     <w:p>
-      <w:r>
-        <w:br w:type="page"/>
-      </w:r>
-    </w:p>
-    <w:p>
       <w:pPr>
         <w:pStyle w:val="Heading1"/>
       </w:pPr>
@@ -1967,7 +964,39 @@
           <w:sz w:val="24"/>
           <w:szCs w:val="24"/>
         </w:rPr>
-        <w:t>A MAVIR a magyarországi villamosenergiai-hálózat üzemeltetője</w:t>
+        <w:t>A MAVIR</w:t>
+      </w:r>
+      <w:r>
+        <w:rPr>
+          <w:rFonts w:ascii="Times New Roman" w:hAnsi="Times New Roman" w:cs="Times New Roman"/>
+          <w:sz w:val="24"/>
+          <w:szCs w:val="24"/>
+        </w:rPr>
+        <w:t xml:space="preserve"> (</w:t>
+      </w:r>
+      <w:r>
+        <w:rPr>
+          <w:rFonts w:ascii="Times New Roman" w:hAnsi="Times New Roman" w:cs="Times New Roman"/>
+          <w:sz w:val="24"/>
+          <w:szCs w:val="24"/>
+        </w:rPr>
+        <w:t>Magyar Villamosenergia-ipari Átviteli Rendszerirányító</w:t>
+      </w:r>
+      <w:r>
+        <w:rPr>
+          <w:rFonts w:ascii="Times New Roman" w:hAnsi="Times New Roman" w:cs="Times New Roman"/>
+          <w:sz w:val="24"/>
+          <w:szCs w:val="24"/>
+        </w:rPr>
+        <w:t>)</w:t>
+      </w:r>
+      <w:r>
+        <w:rPr>
+          <w:rFonts w:ascii="Times New Roman" w:hAnsi="Times New Roman" w:cs="Times New Roman"/>
+          <w:sz w:val="24"/>
+          <w:szCs w:val="24"/>
+        </w:rPr>
+        <w:t xml:space="preserve"> a magyarországi villamosenergiai-hálózat üzemeltetője</w:t>
       </w:r>
       <w:r>
         <w:rPr>
@@ -2004,9 +1033,9 @@
           <w:noProof/>
         </w:rPr>
         <w:drawing>
-          <wp:inline distT="0" distB="0" distL="0" distR="0" wp14:anchorId="590C52F3" wp14:editId="3980C016">
+          <wp:inline distT="0" distB="0" distL="0" distR="0" wp14:anchorId="590C52F3" wp14:editId="5E8D4369">
             <wp:extent cx="5715000" cy="2860040"/>
-            <wp:effectExtent l="0" t="0" r="0" b="0"/>
+            <wp:effectExtent l="19050" t="19050" r="19050" b="16510"/>
             <wp:docPr id="1859010548" name="Picture 1" descr="A graph showing different colored lines&#10;&#10;Description automatically generated"/>
             <wp:cNvGraphicFramePr>
               <a:graphicFrameLocks xmlns:a="http://schemas.openxmlformats.org/drawingml/2006/main" noChangeAspect="1"/>
@@ -2032,6 +1061,11 @@
                     <a:prstGeom prst="rect">
                       <a:avLst/>
                     </a:prstGeom>
+                    <a:ln>
+                      <a:solidFill>
+                        <a:schemeClr val="tx1"/>
+                      </a:solidFill>
+                    </a:ln>
                   </pic:spPr>
                 </pic:pic>
               </a:graphicData>
@@ -2101,16 +1135,8 @@
           <w:sz w:val="24"/>
           <w:szCs w:val="24"/>
         </w:rPr>
-        <w:t xml:space="preserve">A 2.1-es ábrán látható, hogy egyes napokon mennyit fogyasztott az ország. A felső lila réteg az importált mennyiség, ha ezen túl lóg a sárga napelemek által termelt összeg, akkor </w:t>
-      </w:r>
-      <w:r>
-        <w:rPr>
-          <w:rFonts w:ascii="Times New Roman" w:hAnsi="Times New Roman" w:cs="Times New Roman"/>
-          <w:sz w:val="24"/>
-          <w:szCs w:val="24"/>
-        </w:rPr>
         <w:lastRenderedPageBreak/>
-        <w:t xml:space="preserve">exportról beszélünk. Ez az ábra szépen bemutatja a </w:t>
+        <w:t xml:space="preserve">A 2.1-es ábrán látható, hogy egyes napokon mennyit fogyasztott az ország. A felső lila réteg az importált mennyiség, ha ezen túl lóg a sárga napelemek által termelt összeg, akkor exportról beszélünk. Ez az ábra szépen bemutatja a </w:t>
       </w:r>
       <w:r>
         <w:rPr>
@@ -2185,7 +1211,7 @@
       <w:pPr>
         <w:spacing w:after="0" w:line="360" w:lineRule="auto"/>
         <w:ind w:firstLine="720"/>
-        <w:jc w:val="both"/>
+        <w:jc w:val="center"/>
         <w:rPr>
           <w:rFonts w:ascii="Times New Roman" w:hAnsi="Times New Roman" w:cs="Times New Roman"/>
           <w:sz w:val="24"/>
@@ -2200,7 +1226,7 @@
           <w:szCs w:val="24"/>
         </w:rPr>
         <w:drawing>
-          <wp:inline distT="0" distB="0" distL="0" distR="0" wp14:anchorId="20546CEA" wp14:editId="61E318D5">
+          <wp:inline distT="0" distB="0" distL="0" distR="0" wp14:anchorId="20546CEA" wp14:editId="116F6D65">
             <wp:extent cx="4305300" cy="2095412"/>
             <wp:effectExtent l="19050" t="19050" r="19050" b="19685"/>
             <wp:docPr id="533292481" name="Picture 1" descr="A diagram of a power line&#10;&#10;Description automatically generated"/>
@@ -2230,7 +1256,7 @@
                     </a:prstGeom>
                     <a:ln>
                       <a:solidFill>
-                        <a:schemeClr val="accent1"/>
+                        <a:schemeClr val="tx1"/>
                       </a:solidFill>
                     </a:ln>
                   </pic:spPr>
@@ -2388,7 +1414,7 @@
     <w:p>
       <w:pPr>
         <w:spacing w:line="360" w:lineRule="auto"/>
-        <w:jc w:val="both"/>
+        <w:jc w:val="center"/>
         <w:rPr>
           <w:rFonts w:ascii="Times New Roman" w:hAnsi="Times New Roman" w:cs="Times New Roman"/>
           <w:sz w:val="24"/>
@@ -2404,9 +1430,9 @@
         </w:rPr>
         <w:lastRenderedPageBreak/>
         <w:drawing>
-          <wp:inline distT="0" distB="0" distL="0" distR="0" wp14:anchorId="43804D9C" wp14:editId="2189E089">
+          <wp:inline distT="0" distB="0" distL="0" distR="0" wp14:anchorId="43804D9C" wp14:editId="1C48FD9A">
             <wp:extent cx="5715000" cy="2002155"/>
-            <wp:effectExtent l="0" t="0" r="0" b="0"/>
+            <wp:effectExtent l="19050" t="19050" r="19050" b="17145"/>
             <wp:docPr id="1372074256" name="Picture 1" descr="A graph of different colored triangles&#10;&#10;Description automatically generated"/>
             <wp:cNvGraphicFramePr>
               <a:graphicFrameLocks xmlns:a="http://schemas.openxmlformats.org/drawingml/2006/main" noChangeAspect="1"/>
@@ -2432,6 +1458,11 @@
                     <a:prstGeom prst="rect">
                       <a:avLst/>
                     </a:prstGeom>
+                    <a:ln>
+                      <a:solidFill>
+                        <a:schemeClr val="tx1"/>
+                      </a:solidFill>
+                    </a:ln>
                   </pic:spPr>
                 </pic:pic>
               </a:graphicData>
@@ -2551,7 +1582,6 @@
     <w:p>
       <w:pPr>
         <w:spacing w:line="360" w:lineRule="auto"/>
-        <w:ind w:firstLine="720"/>
         <w:jc w:val="center"/>
         <w:rPr>
           <w:rFonts w:ascii="Times New Roman" w:hAnsi="Times New Roman" w:cs="Times New Roman"/>
@@ -2567,7 +1597,7 @@
           <w:szCs w:val="24"/>
         </w:rPr>
         <w:drawing>
-          <wp:inline distT="0" distB="0" distL="0" distR="0" wp14:anchorId="76937304" wp14:editId="11B052B9">
+          <wp:inline distT="0" distB="0" distL="0" distR="0" wp14:anchorId="2F8EF2C5" wp14:editId="01038399">
             <wp:extent cx="5715000" cy="2864485"/>
             <wp:effectExtent l="19050" t="19050" r="19050" b="12065"/>
             <wp:docPr id="1332682695" name="Picture 1" descr="A graph showing a number of green and yellow bars&#10;&#10;Description automatically generated with medium confidence"/>
@@ -2597,7 +1627,7 @@
                     </a:prstGeom>
                     <a:ln>
                       <a:solidFill>
-                        <a:schemeClr val="accent1"/>
+                        <a:schemeClr val="tx1"/>
                       </a:solidFill>
                     </a:ln>
                   </pic:spPr>
@@ -2776,7 +1806,10 @@
         <w:pStyle w:val="Heading3"/>
       </w:pPr>
       <w:r>
-        <w:t>Szabályzó kliensek</w:t>
+        <w:t>Szabályzó kliense</w:t>
+      </w:r>
+      <w:r>
+        <w:t>i</w:t>
       </w:r>
     </w:p>
     <w:p>
@@ -2796,56 +1829,55 @@
           <w:sz w:val="24"/>
           <w:szCs w:val="24"/>
         </w:rPr>
-        <w:t xml:space="preserve">A kliensek, napelemparkok és szélerőművek, </w:t>
-      </w:r>
-      <w:r>
-        <w:rPr>
-          <w:rFonts w:ascii="Times New Roman" w:hAnsi="Times New Roman" w:cs="Times New Roman"/>
-          <w:sz w:val="24"/>
-          <w:szCs w:val="24"/>
-        </w:rPr>
-        <w:t xml:space="preserve">már nehezebb dolga van. A piacon felelhetőek termelő és fogyasztó felek. Nekik meg kell mondaniuk, hogy mennyit fognak </w:t>
-      </w:r>
-      <w:r>
-        <w:rPr>
-          <w:rFonts w:ascii="Times New Roman" w:hAnsi="Times New Roman" w:cs="Times New Roman"/>
-          <w:sz w:val="24"/>
-          <w:szCs w:val="24"/>
-        </w:rPr>
-        <w:lastRenderedPageBreak/>
-        <w:t>termelni és fogyasztani. Ez</w:t>
-      </w:r>
-      <w:r>
-        <w:rPr>
-          <w:rFonts w:ascii="Times New Roman" w:hAnsi="Times New Roman" w:cs="Times New Roman"/>
-          <w:sz w:val="24"/>
-          <w:szCs w:val="24"/>
-        </w:rPr>
-        <w:t>ek</w:t>
-      </w:r>
-      <w:r>
-        <w:rPr>
-          <w:rFonts w:ascii="Times New Roman" w:hAnsi="Times New Roman" w:cs="Times New Roman"/>
-          <w:sz w:val="24"/>
-          <w:szCs w:val="24"/>
-        </w:rPr>
-        <w:t xml:space="preserve"> alapján</w:t>
-      </w:r>
-      <w:r>
-        <w:rPr>
-          <w:rFonts w:ascii="Times New Roman" w:hAnsi="Times New Roman" w:cs="Times New Roman"/>
-          <w:sz w:val="24"/>
-          <w:szCs w:val="24"/>
-        </w:rPr>
-        <w:t xml:space="preserve"> és az éppen mért adatai alapján</w:t>
-      </w:r>
-      <w:r>
-        <w:rPr>
-          <w:rFonts w:ascii="Times New Roman" w:hAnsi="Times New Roman" w:cs="Times New Roman"/>
-          <w:sz w:val="24"/>
-          <w:szCs w:val="24"/>
-        </w:rPr>
-        <w:t xml:space="preserve"> tudja a MAVIR is, hogy le vagy fel kell szabályozni a rendszert.</w:t>
+        <w:t>A piacon felelhetőek termelő és fogyasztó felek</w:t>
+      </w:r>
+      <w:r>
+        <w:rPr>
+          <w:rFonts w:ascii="Times New Roman" w:hAnsi="Times New Roman" w:cs="Times New Roman"/>
+          <w:sz w:val="24"/>
+          <w:szCs w:val="24"/>
+        </w:rPr>
+        <w:t xml:space="preserve"> feladata, hogy </w:t>
+      </w:r>
+      <w:r>
+        <w:rPr>
+          <w:rFonts w:ascii="Times New Roman" w:hAnsi="Times New Roman" w:cs="Times New Roman"/>
+          <w:sz w:val="24"/>
+          <w:szCs w:val="24"/>
+        </w:rPr>
+        <w:t>meg mond</w:t>
+      </w:r>
+      <w:r>
+        <w:rPr>
+          <w:rFonts w:ascii="Times New Roman" w:hAnsi="Times New Roman" w:cs="Times New Roman"/>
+          <w:sz w:val="24"/>
+          <w:szCs w:val="24"/>
+        </w:rPr>
+        <w:t>ják</w:t>
+      </w:r>
+      <w:r>
+        <w:rPr>
+          <w:rFonts w:ascii="Times New Roman" w:hAnsi="Times New Roman" w:cs="Times New Roman"/>
+          <w:sz w:val="24"/>
+          <w:szCs w:val="24"/>
+        </w:rPr>
+        <w:t>, hogy mennyit fognak termelni és</w:t>
+      </w:r>
+      <w:r>
+        <w:rPr>
+          <w:rFonts w:ascii="Times New Roman" w:hAnsi="Times New Roman" w:cs="Times New Roman"/>
+          <w:sz w:val="24"/>
+          <w:szCs w:val="24"/>
+        </w:rPr>
+        <w:t>/vagy</w:t>
+      </w:r>
+      <w:r>
+        <w:rPr>
+          <w:rFonts w:ascii="Times New Roman" w:hAnsi="Times New Roman" w:cs="Times New Roman"/>
+          <w:sz w:val="24"/>
+          <w:szCs w:val="24"/>
+        </w:rPr>
+        <w:t xml:space="preserve"> fogyasztani.</w:t>
       </w:r>
     </w:p>
     <w:p>
@@ -2865,6 +1897,7 @@
           <w:sz w:val="24"/>
           <w:szCs w:val="24"/>
         </w:rPr>
+        <w:lastRenderedPageBreak/>
         <w:t xml:space="preserve">A </w:t>
       </w:r>
       <w:r>
@@ -3034,6 +2067,14 @@
         </w:rPr>
         <w:t>Az erőművek alapvetően csoportban vannak és ezek közösen vannak szabályozva. Ezek a csoportok az alapján alakulnak ki, hogy az adott park kit kér fel, hogy elvégezze számára a szabályzást.</w:t>
       </w:r>
+      <w:r>
+        <w:rPr>
+          <w:rFonts w:ascii="Times New Roman" w:hAnsi="Times New Roman" w:cs="Times New Roman"/>
+          <w:sz w:val="24"/>
+          <w:szCs w:val="24"/>
+        </w:rPr>
+        <w:t xml:space="preserve"> Ez az aggregátor fél később megy a MAVIR-hoz, hogy bejelentse mérlegkörét.</w:t>
+      </w:r>
     </w:p>
     <w:p>
       <w:pPr>
@@ -3130,7 +2171,23 @@
           <w:sz w:val="24"/>
           <w:szCs w:val="24"/>
         </w:rPr>
-        <w:t xml:space="preserve"> amiket a szimulációban meg kellett valósítanom és elmondom, milye feladataik vannak. </w:t>
+        <w:t xml:space="preserve"> amiket a szimulációban meg kellett valósítanom és elmondom, milye</w:t>
+      </w:r>
+      <w:r>
+        <w:rPr>
+          <w:rFonts w:ascii="Times New Roman" w:hAnsi="Times New Roman" w:cs="Times New Roman"/>
+          <w:sz w:val="24"/>
+          <w:szCs w:val="24"/>
+        </w:rPr>
+        <w:t>n</w:t>
+      </w:r>
+      <w:r>
+        <w:rPr>
+          <w:rFonts w:ascii="Times New Roman" w:hAnsi="Times New Roman" w:cs="Times New Roman"/>
+          <w:sz w:val="24"/>
+          <w:szCs w:val="24"/>
+        </w:rPr>
+        <w:t xml:space="preserve"> feladataik vannak. </w:t>
       </w:r>
     </w:p>
     <w:p>
@@ -3246,9 +2303,9 @@
           <w:noProof/>
         </w:rPr>
         <w:drawing>
-          <wp:inline distT="0" distB="0" distL="0" distR="0" wp14:anchorId="6D5DDE4A" wp14:editId="2F115EAE">
+          <wp:inline distT="0" distB="0" distL="0" distR="0" wp14:anchorId="6D5DDE4A" wp14:editId="02A75852">
             <wp:extent cx="2616200" cy="1961423"/>
-            <wp:effectExtent l="0" t="0" r="0" b="1270"/>
+            <wp:effectExtent l="19050" t="19050" r="12700" b="20320"/>
             <wp:docPr id="1772786720" name="Picture 1"/>
             <wp:cNvGraphicFramePr>
               <a:graphicFrameLocks xmlns:a="http://schemas.openxmlformats.org/drawingml/2006/main" noChangeAspect="1"/>
@@ -3285,7 +2342,9 @@
                     </a:prstGeom>
                     <a:noFill/>
                     <a:ln>
-                      <a:noFill/>
+                      <a:solidFill>
+                        <a:schemeClr val="tx1"/>
+                      </a:solidFill>
                     </a:ln>
                   </pic:spPr>
                 </pic:pic>
@@ -3493,7 +2552,23 @@
           <w:sz w:val="24"/>
           <w:szCs w:val="24"/>
         </w:rPr>
-        <w:t xml:space="preserve"> Ha jön egy leszabályzási parancs akkor leindul és a termelt áram egy részét elfogyasztja, hogy az erőműből a hálózatra parancsértékhez közelebbi érték menjen ki.</w:t>
+        <w:t xml:space="preserve"> Ha jön egy leszabályzási parancs akkor </w:t>
+      </w:r>
+      <w:r>
+        <w:rPr>
+          <w:rFonts w:ascii="Times New Roman" w:hAnsi="Times New Roman" w:cs="Times New Roman"/>
+          <w:sz w:val="24"/>
+          <w:szCs w:val="24"/>
+        </w:rPr>
+        <w:t>el</w:t>
+      </w:r>
+      <w:r>
+        <w:rPr>
+          <w:rFonts w:ascii="Times New Roman" w:hAnsi="Times New Roman" w:cs="Times New Roman"/>
+          <w:sz w:val="24"/>
+          <w:szCs w:val="24"/>
+        </w:rPr>
+        <w:t>indul és a termelt áram egy részét elfogyasztja, hogy az erőműből a hálózatra parancsértékhez közelebbi érték menjen ki.</w:t>
       </w:r>
     </w:p>
     <w:p>
@@ -3503,7 +2578,7 @@
         </w:rPr>
         <w:lastRenderedPageBreak/>
         <w:drawing>
-          <wp:inline distT="0" distB="0" distL="0" distR="0" wp14:anchorId="7BD1C504" wp14:editId="6E908544">
+          <wp:inline distT="0" distB="0" distL="0" distR="0" wp14:anchorId="7BD1C504" wp14:editId="68F3E6BA">
             <wp:extent cx="5715000" cy="2952750"/>
             <wp:effectExtent l="19050" t="19050" r="19050" b="19050"/>
             <wp:docPr id="522932113" name="Picture 2"/>
@@ -3543,7 +2618,7 @@
                     <a:noFill/>
                     <a:ln>
                       <a:solidFill>
-                        <a:schemeClr val="accent1"/>
+                        <a:schemeClr val="tx1"/>
                       </a:solidFill>
                     </a:ln>
                   </pic:spPr>
@@ -3770,9 +2845,9 @@
         </w:rPr>
         <w:lastRenderedPageBreak/>
         <w:drawing>
-          <wp:inline distT="0" distB="0" distL="0" distR="0" wp14:anchorId="78D05215" wp14:editId="05FE1151">
+          <wp:inline distT="0" distB="0" distL="0" distR="0" wp14:anchorId="78D05215" wp14:editId="5A9B2D4C">
             <wp:extent cx="4025900" cy="2812308"/>
-            <wp:effectExtent l="0" t="0" r="0" b="7620"/>
+            <wp:effectExtent l="19050" t="19050" r="12700" b="26670"/>
             <wp:docPr id="587347324" name="Picture 1"/>
             <wp:cNvGraphicFramePr>
               <a:graphicFrameLocks xmlns:a="http://schemas.openxmlformats.org/drawingml/2006/main" noChangeAspect="1"/>
@@ -3809,7 +2884,9 @@
                     </a:prstGeom>
                     <a:noFill/>
                     <a:ln>
-                      <a:noFill/>
+                      <a:solidFill>
+                        <a:schemeClr val="tx1"/>
+                      </a:solidFill>
                     </a:ln>
                   </pic:spPr>
                 </pic:pic>
@@ -3889,51 +2966,15 @@
           <w:sz w:val="24"/>
           <w:szCs w:val="24"/>
         </w:rPr>
-        <w:t xml:space="preserve">Több jellegzeteségei is van melyet a szimulációban meg kellett valósítani. Az első ilyen, hogy csak akkor indul el, ha egy bizonyos százalék fölött fog termelni. A másik pedig, az </w:t>
-      </w:r>
-      <w:proofErr w:type="spellStart"/>
-      <w:r>
-        <w:rPr>
-          <w:rFonts w:ascii="Times New Roman" w:hAnsi="Times New Roman" w:cs="Times New Roman"/>
-          <w:sz w:val="24"/>
-          <w:szCs w:val="24"/>
-        </w:rPr>
-        <w:t>inverterhez</w:t>
-      </w:r>
-      <w:proofErr w:type="spellEnd"/>
-      <w:r>
-        <w:rPr>
-          <w:rFonts w:ascii="Times New Roman" w:hAnsi="Times New Roman" w:cs="Times New Roman"/>
-          <w:sz w:val="24"/>
-          <w:szCs w:val="24"/>
-        </w:rPr>
-        <w:t xml:space="preserve"> képest, hogy ez nem szép lassan fogja elérni a szabályzó által meghatározott termelést, hanem </w:t>
-      </w:r>
-      <w:r>
-        <w:rPr>
-          <w:rFonts w:ascii="Times New Roman" w:hAnsi="Times New Roman" w:cs="Times New Roman"/>
-          <w:sz w:val="24"/>
-          <w:szCs w:val="24"/>
-        </w:rPr>
-        <w:t xml:space="preserve">már pár pillanat alatt elkezdi termelni. Ugyan </w:t>
-      </w:r>
-      <w:proofErr w:type="gramStart"/>
-      <w:r>
-        <w:rPr>
-          <w:rFonts w:ascii="Times New Roman" w:hAnsi="Times New Roman" w:cs="Times New Roman"/>
-          <w:sz w:val="24"/>
-          <w:szCs w:val="24"/>
-        </w:rPr>
-        <w:t>így</w:t>
-      </w:r>
-      <w:proofErr w:type="gramEnd"/>
-      <w:r>
-        <w:rPr>
-          <w:rFonts w:ascii="Times New Roman" w:hAnsi="Times New Roman" w:cs="Times New Roman"/>
-          <w:sz w:val="24"/>
-          <w:szCs w:val="24"/>
-        </w:rPr>
-        <w:t xml:space="preserve"> ha leáll egyből leáll.</w:t>
+        <w:t xml:space="preserve">Több jellegzeteségei is van melyet a szimulációban meg kellett valósítani. Az első ilyen, hogy csak akkor indul el, ha egy bizonyos százalék fölött fog termelni. A másik pedig, </w:t>
+      </w:r>
+      <w:r>
+        <w:rPr>
+          <w:rFonts w:ascii="Times New Roman" w:hAnsi="Times New Roman" w:cs="Times New Roman"/>
+          <w:sz w:val="24"/>
+          <w:szCs w:val="24"/>
+        </w:rPr>
+        <w:t>hogy a motornak van felmelegedési ideje, ameddig nem termel áramot.</w:t>
       </w:r>
     </w:p>
     <w:p>
@@ -3963,16 +3004,14 @@
         </w:rPr>
         <w:t xml:space="preserve">Az </w:t>
       </w:r>
-      <w:proofErr w:type="spellStart"/>
-      <w:r>
-        <w:rPr>
-          <w:rFonts w:ascii="Times New Roman" w:hAnsi="Times New Roman" w:cs="Times New Roman"/>
-          <w:sz w:val="24"/>
-          <w:szCs w:val="24"/>
-        </w:rPr>
-        <w:t>akkumukátor</w:t>
-      </w:r>
-      <w:proofErr w:type="spellEnd"/>
+      <w:r>
+        <w:rPr>
+          <w:rFonts w:ascii="Times New Roman" w:hAnsi="Times New Roman" w:cs="Times New Roman"/>
+          <w:sz w:val="24"/>
+          <w:szCs w:val="24"/>
+        </w:rPr>
+        <w:t>akkumulátor</w:t>
+      </w:r>
       <w:r>
         <w:rPr>
           <w:rFonts w:ascii="Times New Roman" w:hAnsi="Times New Roman" w:cs="Times New Roman"/>
@@ -3981,16 +3020,14 @@
         </w:rPr>
         <w:t xml:space="preserve"> különlegessége, hogy mindkét szerepet feltudja venni, tud fogyasztó és termelő egység lenni. Így ez az eszköz szabályzás szempontjából egy hasznos elem, hiszen </w:t>
       </w:r>
-      <w:proofErr w:type="spellStart"/>
-      <w:r>
-        <w:rPr>
-          <w:rFonts w:ascii="Times New Roman" w:hAnsi="Times New Roman" w:cs="Times New Roman"/>
-          <w:sz w:val="24"/>
-          <w:szCs w:val="24"/>
-        </w:rPr>
-        <w:t>bevethetlő</w:t>
-      </w:r>
-      <w:proofErr w:type="spellEnd"/>
+      <w:r>
+        <w:rPr>
+          <w:rFonts w:ascii="Times New Roman" w:hAnsi="Times New Roman" w:cs="Times New Roman"/>
+          <w:sz w:val="24"/>
+          <w:szCs w:val="24"/>
+        </w:rPr>
+        <w:t>bevethető</w:t>
+      </w:r>
       <w:r>
         <w:rPr>
           <w:rFonts w:ascii="Times New Roman" w:hAnsi="Times New Roman" w:cs="Times New Roman"/>
@@ -4230,7 +3267,39 @@
           <w:sz w:val="24"/>
           <w:szCs w:val="24"/>
         </w:rPr>
-        <w:t>, motorok, terhelők és akkumulátorok szintjére. Ez a valóságban az erőművekhez kihelyezett router feladata lenne. Arra, most nincs lehetőségem, hogy az egész router logikáját valahogy beültessem a rendszerbe, így megírtam a saját egyszerűsített verziómat.</w:t>
+        <w:t xml:space="preserve">, motorok, terhelők és akkumulátorok szintjére. Ez a valóságban az erőművekhez kihelyezett router feladata lenne. </w:t>
+      </w:r>
+      <w:r>
+        <w:rPr>
+          <w:rFonts w:ascii="Times New Roman" w:hAnsi="Times New Roman" w:cs="Times New Roman"/>
+          <w:sz w:val="24"/>
+          <w:szCs w:val="24"/>
+        </w:rPr>
+        <w:t>E</w:t>
+      </w:r>
+      <w:r>
+        <w:rPr>
+          <w:rFonts w:ascii="Times New Roman" w:hAnsi="Times New Roman" w:cs="Times New Roman"/>
+          <w:sz w:val="24"/>
+          <w:szCs w:val="24"/>
+        </w:rPr>
+        <w:t>rr</w:t>
+      </w:r>
+      <w:r>
+        <w:rPr>
+          <w:rFonts w:ascii="Times New Roman" w:hAnsi="Times New Roman" w:cs="Times New Roman"/>
+          <w:sz w:val="24"/>
+          <w:szCs w:val="24"/>
+        </w:rPr>
+        <w:t>e</w:t>
+      </w:r>
+      <w:r>
+        <w:rPr>
+          <w:rFonts w:ascii="Times New Roman" w:hAnsi="Times New Roman" w:cs="Times New Roman"/>
+          <w:sz w:val="24"/>
+          <w:szCs w:val="24"/>
+        </w:rPr>
+        <w:t>, most nincs lehetőségem, hogy az egész router logikáját valahogy beültessem a rendszerbe, így megírtam a saját egyszerűsített verziómat.</w:t>
       </w:r>
     </w:p>
     <w:p>
@@ -4270,7 +3339,39 @@
           <w:sz w:val="24"/>
           <w:szCs w:val="24"/>
         </w:rPr>
-        <w:t xml:space="preserve">Minden egységre külön kellett megvalósítanom a logikát, hiszen nagyon eltérő, hogy egyes parancsra, hogy viselkednek. Az első az </w:t>
+        <w:t xml:space="preserve">Minden egységre külön kellett megvalósítanom a logikát, hiszen nagyon eltérő, hogy </w:t>
+      </w:r>
+      <w:r>
+        <w:rPr>
+          <w:rFonts w:ascii="Times New Roman" w:hAnsi="Times New Roman" w:cs="Times New Roman"/>
+          <w:sz w:val="24"/>
+          <w:szCs w:val="24"/>
+        </w:rPr>
+        <w:t>a</w:t>
+      </w:r>
+      <w:r>
+        <w:rPr>
+          <w:rFonts w:ascii="Times New Roman" w:hAnsi="Times New Roman" w:cs="Times New Roman"/>
+          <w:sz w:val="24"/>
+          <w:szCs w:val="24"/>
+        </w:rPr>
+        <w:t xml:space="preserve"> parancs</w:t>
+      </w:r>
+      <w:r>
+        <w:rPr>
+          <w:rFonts w:ascii="Times New Roman" w:hAnsi="Times New Roman" w:cs="Times New Roman"/>
+          <w:sz w:val="24"/>
+          <w:szCs w:val="24"/>
+        </w:rPr>
+        <w:t>okra</w:t>
+      </w:r>
+      <w:r>
+        <w:rPr>
+          <w:rFonts w:ascii="Times New Roman" w:hAnsi="Times New Roman" w:cs="Times New Roman"/>
+          <w:sz w:val="24"/>
+          <w:szCs w:val="24"/>
+        </w:rPr>
+        <w:t xml:space="preserve">, hogy viselkednek. Az első az </w:t>
       </w:r>
       <w:proofErr w:type="spellStart"/>
       <w:r>
@@ -4356,7 +3457,23 @@
           <w:sz w:val="24"/>
           <w:szCs w:val="24"/>
         </w:rPr>
-        <w:t>lehet-e terhelőt indítani, ha lehet akkor maximum értéket állítja be. Az, hogy elindíthatja-e, attól függ, hogy az az első, amit indít. Vagy pedig, hogy az előző, ami el lett indítva túllépet- e egy bizonyos százalékot fogyasztás szintjén.</w:t>
+        <w:t xml:space="preserve">lehet-e terhelőt indítani, ha lehet akkor maximum értéket állítja be. Az, hogy elindíthatja-e, attól függ, hogy az az első, amit indít. Vagy pedig, hogy az előző, ami el lett indítva túllépet- e egy bizonyos százalékot </w:t>
+      </w:r>
+      <w:r>
+        <w:rPr>
+          <w:rFonts w:ascii="Times New Roman" w:hAnsi="Times New Roman" w:cs="Times New Roman"/>
+          <w:sz w:val="24"/>
+          <w:szCs w:val="24"/>
+        </w:rPr>
+        <w:t>az egység hőmérséklete</w:t>
+      </w:r>
+      <w:r>
+        <w:rPr>
+          <w:rFonts w:ascii="Times New Roman" w:hAnsi="Times New Roman" w:cs="Times New Roman"/>
+          <w:sz w:val="24"/>
+          <w:szCs w:val="24"/>
+        </w:rPr>
+        <w:t>.</w:t>
       </w:r>
     </w:p>
     <w:p>
@@ -4519,13 +3636,30 @@
           <w:sz w:val="24"/>
           <w:szCs w:val="24"/>
         </w:rPr>
-        <w:t>setünket nézve az energiaiparba szabályzó kódunkat tudjuk tesztelni anélkül, hogy félnünk kéne, hogy esetleg Budapesten elmegy az áram.</w:t>
-      </w:r>
-      <w:r>
-        <w:rPr>
-          <w:rFonts w:ascii="Times New Roman" w:hAnsi="Times New Roman" w:cs="Times New Roman"/>
-          <w:sz w:val="24"/>
-          <w:szCs w:val="24"/>
+        <w:t xml:space="preserve">setünket nézve az energiaiparba szabályzó kódunkat tudjuk tesztelni anélkül, hogy félnünk kéne, hogy esetleg Budapesten </w:t>
+      </w:r>
+      <w:r>
+        <w:rPr>
+          <w:rFonts w:ascii="Times New Roman" w:hAnsi="Times New Roman" w:cs="Times New Roman"/>
+          <w:sz w:val="24"/>
+          <w:szCs w:val="24"/>
+        </w:rPr>
+        <w:t>áramkimaradás lenne</w:t>
+      </w:r>
+      <w:r>
+        <w:rPr>
+          <w:rFonts w:ascii="Times New Roman" w:hAnsi="Times New Roman" w:cs="Times New Roman"/>
+          <w:sz w:val="24"/>
+          <w:szCs w:val="24"/>
+        </w:rPr>
+        <w:t>.</w:t>
+      </w:r>
+      <w:r>
+        <w:rPr>
+          <w:rFonts w:ascii="Times New Roman" w:hAnsi="Times New Roman" w:cs="Times New Roman"/>
+          <w:sz w:val="24"/>
+          <w:szCs w:val="24"/>
+          <w:highlight w:val="red"/>
         </w:rPr>
         <w:t>9</w:t>
       </w:r>
@@ -4583,9 +3717,8 @@
           <w:sz w:val="24"/>
           <w:szCs w:val="24"/>
         </w:rPr>
-        <w:t xml:space="preserve">mulációkat többféle </w:t>
-      </w:r>
-      <w:proofErr w:type="spellStart"/>
+        <w:t>mulációkat többféle</w:t>
+      </w:r>
       <w:r>
         <w:rPr>
           <w:rFonts w:ascii="Times New Roman" w:hAnsi="Times New Roman" w:cs="Times New Roman"/>
@@ -4594,7 +3727,6 @@
         </w:rPr>
         <w:t>képpen</w:t>
       </w:r>
-      <w:proofErr w:type="spellEnd"/>
       <w:r>
         <w:rPr>
           <w:rFonts w:ascii="Times New Roman" w:hAnsi="Times New Roman" w:cs="Times New Roman"/>
@@ -4658,9 +3790,9 @@
           <w:noProof/>
         </w:rPr>
         <w:drawing>
-          <wp:inline distT="0" distB="0" distL="0" distR="0" wp14:anchorId="7A3A1E4C" wp14:editId="47E8ECAF">
+          <wp:inline distT="0" distB="0" distL="0" distR="0" wp14:anchorId="7A3A1E4C" wp14:editId="67D77B91">
             <wp:extent cx="2184400" cy="1221278"/>
-            <wp:effectExtent l="0" t="0" r="6350" b="0"/>
+            <wp:effectExtent l="19050" t="19050" r="25400" b="17145"/>
             <wp:docPr id="1372112252" name="Picture 2"/>
             <wp:cNvGraphicFramePr>
               <a:graphicFrameLocks xmlns:a="http://schemas.openxmlformats.org/drawingml/2006/main" noChangeAspect="1"/>
@@ -4697,7 +3829,9 @@
                     </a:prstGeom>
                     <a:noFill/>
                     <a:ln>
-                      <a:noFill/>
+                      <a:solidFill>
+                        <a:schemeClr val="tx1"/>
+                      </a:solidFill>
                     </a:ln>
                   </pic:spPr>
                 </pic:pic>
@@ -4711,9 +3845,9 @@
           <w:noProof/>
         </w:rPr>
         <w:drawing>
-          <wp:inline distT="0" distB="0" distL="0" distR="0" wp14:anchorId="0814D3DD" wp14:editId="004272F0">
+          <wp:inline distT="0" distB="0" distL="0" distR="0" wp14:anchorId="0814D3DD" wp14:editId="7F4766D9">
             <wp:extent cx="2178050" cy="1217728"/>
-            <wp:effectExtent l="0" t="0" r="0" b="1905"/>
+            <wp:effectExtent l="19050" t="19050" r="12700" b="20955"/>
             <wp:docPr id="1370638968" name="Picture 3"/>
             <wp:cNvGraphicFramePr>
               <a:graphicFrameLocks xmlns:a="http://schemas.openxmlformats.org/drawingml/2006/main" noChangeAspect="1"/>
@@ -4750,7 +3884,9 @@
                     </a:prstGeom>
                     <a:noFill/>
                     <a:ln>
-                      <a:noFill/>
+                      <a:solidFill>
+                        <a:schemeClr val="tx1"/>
+                      </a:solidFill>
                     </a:ln>
                   </pic:spPr>
                 </pic:pic>
@@ -4857,7 +3993,23 @@
           <w:sz w:val="24"/>
           <w:szCs w:val="24"/>
         </w:rPr>
-        <w:t>Ebben a fejezetben bemutatom a digitális iker koncepciójának történelmét, valamint leírom pontosan mit is foglal magába, majd leirom, hogy az én feladatomban, hogy jelent meg.</w:t>
+        <w:t>Ebben a fejezetben bemutatom a digitális iker koncepciójának történelmét, valamint leírom pontosan mit is foglal magába,</w:t>
+      </w:r>
+      <w:r>
+        <w:rPr>
+          <w:rFonts w:ascii="Times New Roman" w:hAnsi="Times New Roman" w:cs="Times New Roman"/>
+          <w:sz w:val="24"/>
+          <w:szCs w:val="24"/>
+        </w:rPr>
+        <w:t xml:space="preserve"> fajtáit,</w:t>
+      </w:r>
+      <w:r>
+        <w:rPr>
+          <w:rFonts w:ascii="Times New Roman" w:hAnsi="Times New Roman" w:cs="Times New Roman"/>
+          <w:sz w:val="24"/>
+          <w:szCs w:val="24"/>
+        </w:rPr>
+        <w:t xml:space="preserve"> majd leirom, hogy az én feladatomban, hogy jelent meg.</w:t>
       </w:r>
       <w:r>
         <w:rPr>
@@ -5263,9 +4415,9 @@
           <w:noProof/>
         </w:rPr>
         <w:drawing>
-          <wp:inline distT="0" distB="0" distL="0" distR="0" wp14:anchorId="79D4F8E6" wp14:editId="29D2801B">
+          <wp:inline distT="0" distB="0" distL="0" distR="0" wp14:anchorId="79D4F8E6" wp14:editId="73202F7E">
             <wp:extent cx="4413250" cy="2418461"/>
-            <wp:effectExtent l="0" t="0" r="6350" b="1270"/>
+            <wp:effectExtent l="19050" t="19050" r="25400" b="20320"/>
             <wp:docPr id="1511812453" name="Picture 1" descr="A two airplanes in the sky&#10;&#10;Description automatically generated with medium confidence"/>
             <wp:cNvGraphicFramePr>
               <a:graphicFrameLocks xmlns:a="http://schemas.openxmlformats.org/drawingml/2006/main" noChangeAspect="1"/>
@@ -5291,6 +4443,11 @@
                     <a:prstGeom prst="rect">
                       <a:avLst/>
                     </a:prstGeom>
+                    <a:ln>
+                      <a:solidFill>
+                        <a:schemeClr val="tx1"/>
+                      </a:solidFill>
+                    </a:ln>
                   </pic:spPr>
                 </pic:pic>
               </a:graphicData>
@@ -5472,7 +4629,16 @@
           <w:sz w:val="24"/>
           <w:szCs w:val="24"/>
         </w:rPr>
-        <w:t xml:space="preserve"> - DTA), ez a fajta több DTI-t foglal magában, amelyek adatai és információi felhasználhatóak a fizikai termékkel kapcsolatos lekérdezésekre és prognosztikákra.14</w:t>
+        <w:t xml:space="preserve"> - DTA), ez a fajta több DTI-t foglal magában, amelyek adatai és információi felhasználhatóak a fizikai termékkel kapcsolatos lekérdezésekre és prognosztikákra.</w:t>
+      </w:r>
+      <w:r>
+        <w:rPr>
+          <w:rFonts w:ascii="Times New Roman" w:hAnsi="Times New Roman" w:cs="Times New Roman"/>
+          <w:sz w:val="24"/>
+          <w:szCs w:val="24"/>
+          <w:highlight w:val="red"/>
+        </w:rPr>
+        <w:t>14</w:t>
       </w:r>
     </w:p>
     <w:p>
@@ -5492,18 +4658,50 @@
           <w:sz w:val="24"/>
           <w:szCs w:val="24"/>
         </w:rPr>
-        <w:t xml:space="preserve">Nem csak használat alapján lehet kategóriákra bontani, hanem az alapján is, hogy a rendszernek mekkora részét fogja virtuális térbe átütetni. A legkisebb egység a komponens szintű, ezzel a rendszer egy kis részét lehet megfigyelni. A következő </w:t>
-      </w:r>
-      <w:proofErr w:type="gramStart"/>
-      <w:r>
-        <w:rPr>
-          <w:rFonts w:ascii="Times New Roman" w:hAnsi="Times New Roman" w:cs="Times New Roman"/>
-          <w:sz w:val="24"/>
-          <w:szCs w:val="24"/>
-        </w:rPr>
-        <w:t>a</w:t>
-      </w:r>
-      <w:proofErr w:type="gramEnd"/>
+        <w:t>Nem csak használat alapján lehet kategóriákra bontani, hanem az alapján is, hogy a rendszernek mekkora részét fogja virtuális térbe átütetni. A legkisebb egység a komponens</w:t>
+      </w:r>
+      <w:r>
+        <w:rPr>
+          <w:rFonts w:ascii="Times New Roman" w:hAnsi="Times New Roman" w:cs="Times New Roman"/>
+          <w:sz w:val="24"/>
+          <w:szCs w:val="24"/>
+        </w:rPr>
+        <w:t xml:space="preserve"> (</w:t>
+      </w:r>
+      <w:proofErr w:type="spellStart"/>
+      <w:r>
+        <w:rPr>
+          <w:rFonts w:ascii="Times New Roman" w:hAnsi="Times New Roman" w:cs="Times New Roman"/>
+          <w:sz w:val="24"/>
+          <w:szCs w:val="24"/>
+        </w:rPr>
+        <w:t>Component</w:t>
+      </w:r>
+      <w:proofErr w:type="spellEnd"/>
+      <w:r>
+        <w:rPr>
+          <w:rFonts w:ascii="Times New Roman" w:hAnsi="Times New Roman" w:cs="Times New Roman"/>
+          <w:sz w:val="24"/>
+          <w:szCs w:val="24"/>
+        </w:rPr>
+        <w:t>)</w:t>
+      </w:r>
+      <w:r>
+        <w:rPr>
+          <w:rFonts w:ascii="Times New Roman" w:hAnsi="Times New Roman" w:cs="Times New Roman"/>
+          <w:sz w:val="24"/>
+          <w:szCs w:val="24"/>
+        </w:rPr>
+        <w:t xml:space="preserve"> szintű, ezzel a rendszer egy kis részét lehet megfigyelni. A következő </w:t>
+      </w:r>
+      <w:r>
+        <w:rPr>
+          <w:rFonts w:ascii="Times New Roman" w:hAnsi="Times New Roman" w:cs="Times New Roman"/>
+          <w:sz w:val="24"/>
+          <w:szCs w:val="24"/>
+        </w:rPr>
+        <w:t>az</w:t>
+      </w:r>
       <w:r>
         <w:rPr>
           <w:rFonts w:ascii="Times New Roman" w:hAnsi="Times New Roman" w:cs="Times New Roman"/>
@@ -5528,7 +4726,75 @@
           <w:sz w:val="24"/>
           <w:szCs w:val="24"/>
         </w:rPr>
-        <w:t>) szintű, amely több komponenst foglal magába. Az utolsó előtti nagy egység a rendszer vagy egység iker, amely több eszköz összevonásával egy működő rendszert lehet létrehozni virtuális térben. A legnagyobb egység a folyamat, melyben egész gyárakat tudunk akár létrehozni és megnézni, hogy az egész, hogy fog együtt működni.</w:t>
+        <w:t>) szintű, amely több komponenst foglal magába. Az utolsó előtti nagy egység a rendszer vagy egység iker</w:t>
+      </w:r>
+      <w:r>
+        <w:rPr>
+          <w:rFonts w:ascii="Times New Roman" w:hAnsi="Times New Roman" w:cs="Times New Roman"/>
+          <w:sz w:val="24"/>
+          <w:szCs w:val="24"/>
+        </w:rPr>
+        <w:t xml:space="preserve"> (System </w:t>
+      </w:r>
+      <w:proofErr w:type="spellStart"/>
+      <w:r>
+        <w:rPr>
+          <w:rFonts w:ascii="Times New Roman" w:hAnsi="Times New Roman" w:cs="Times New Roman"/>
+          <w:sz w:val="24"/>
+          <w:szCs w:val="24"/>
+        </w:rPr>
+        <w:t>or</w:t>
+      </w:r>
+      <w:proofErr w:type="spellEnd"/>
+      <w:r>
+        <w:rPr>
+          <w:rFonts w:ascii="Times New Roman" w:hAnsi="Times New Roman" w:cs="Times New Roman"/>
+          <w:sz w:val="24"/>
+          <w:szCs w:val="24"/>
+        </w:rPr>
+        <w:t xml:space="preserve"> Unit)</w:t>
+      </w:r>
+      <w:r>
+        <w:rPr>
+          <w:rFonts w:ascii="Times New Roman" w:hAnsi="Times New Roman" w:cs="Times New Roman"/>
+          <w:sz w:val="24"/>
+          <w:szCs w:val="24"/>
+        </w:rPr>
+        <w:t>, amely több eszköz összevonásával egy működő rendszert lehet létrehozni virtuális térben. A legnagyobb egység a folyamat</w:t>
+      </w:r>
+      <w:r>
+        <w:rPr>
+          <w:rFonts w:ascii="Times New Roman" w:hAnsi="Times New Roman" w:cs="Times New Roman"/>
+          <w:sz w:val="24"/>
+          <w:szCs w:val="24"/>
+        </w:rPr>
+        <w:t xml:space="preserve"> (</w:t>
+      </w:r>
+      <w:proofErr w:type="spellStart"/>
+      <w:r>
+        <w:rPr>
+          <w:rFonts w:ascii="Times New Roman" w:hAnsi="Times New Roman" w:cs="Times New Roman"/>
+          <w:sz w:val="24"/>
+          <w:szCs w:val="24"/>
+        </w:rPr>
+        <w:t>Process</w:t>
+      </w:r>
+      <w:proofErr w:type="spellEnd"/>
+      <w:r>
+        <w:rPr>
+          <w:rFonts w:ascii="Times New Roman" w:hAnsi="Times New Roman" w:cs="Times New Roman"/>
+          <w:sz w:val="24"/>
+          <w:szCs w:val="24"/>
+        </w:rPr>
+        <w:t>)</w:t>
+      </w:r>
+      <w:r>
+        <w:rPr>
+          <w:rFonts w:ascii="Times New Roman" w:hAnsi="Times New Roman" w:cs="Times New Roman"/>
+          <w:sz w:val="24"/>
+          <w:szCs w:val="24"/>
+        </w:rPr>
+        <w:t>, melyben egész gyárakat tudunk akár létrehozni és megnézni, hogy az egész, hogy fog együtt működni.</w:t>
       </w:r>
       <w:r>
         <w:rPr>
@@ -5557,6 +4823,7 @@
           <w:sz w:val="24"/>
           <w:szCs w:val="24"/>
         </w:rPr>
+        <w:lastRenderedPageBreak/>
         <w:t>A koncepciónak van pár tulajdonsága, amely megkülönbözteti, más technológiáktól.</w:t>
       </w:r>
       <w:r>
@@ -5565,16 +4832,7 @@
           <w:sz w:val="24"/>
           <w:szCs w:val="24"/>
         </w:rPr>
-        <w:t xml:space="preserve"> Az első ilyen a kapcsolódás. Gondolva arra, hogy a digitális iker a valóság és virtuális világ </w:t>
-      </w:r>
-      <w:r>
-        <w:rPr>
-          <w:rFonts w:ascii="Times New Roman" w:hAnsi="Times New Roman" w:cs="Times New Roman"/>
-          <w:sz w:val="24"/>
-          <w:szCs w:val="24"/>
-        </w:rPr>
-        <w:lastRenderedPageBreak/>
-        <w:t xml:space="preserve">között kapcsolatot alakít ki. Ez lehet akár két </w:t>
+        <w:t xml:space="preserve"> Az első ilyen a kapcsolódás. Gondolva arra, hogy a digitális iker a valóság és virtuális világ között kapcsolatot alakít ki. Ez lehet akár két </w:t>
       </w:r>
       <w:r>
         <w:rPr>
@@ -5774,25 +5032,7 @@
           <w:sz w:val="24"/>
           <w:szCs w:val="24"/>
         </w:rPr>
-        <w:t xml:space="preserve">A harmadik tulajdonság </w:t>
-      </w:r>
-      <w:proofErr w:type="gramStart"/>
-      <w:r>
-        <w:rPr>
-          <w:rFonts w:ascii="Times New Roman" w:hAnsi="Times New Roman" w:cs="Times New Roman"/>
-          <w:sz w:val="24"/>
-          <w:szCs w:val="24"/>
-        </w:rPr>
-        <w:t>a</w:t>
-      </w:r>
-      <w:proofErr w:type="gramEnd"/>
-      <w:r>
-        <w:rPr>
-          <w:rFonts w:ascii="Times New Roman" w:hAnsi="Times New Roman" w:cs="Times New Roman"/>
-          <w:sz w:val="24"/>
-          <w:szCs w:val="24"/>
-        </w:rPr>
-        <w:t xml:space="preserve"> az újra programozhatóság. Ezt úgy kell értelmezni, mivel a fizikai egységet program formájában létrehozzuk, így az olcsón módosíthatóvá válik. Ezzel kapcsolatban van a modularitás, amely segít abban, hogy meglehessen figyelni, hogy mely modulok cserélésével a rendszer, hogyan változik.</w:t>
+        <w:t>A harmadik tulajdonság az újra programozhatóság. Ezt úgy kell értelmezni, mivel a fizikai egységet program formájában létrehozzuk, így az olcsón módosíthatóvá válik. Ezzel kapcsolatban van a modularitás, amely segít abban, hogy meglehessen figyelni, hogy mely modulok cserélésével a rendszer, hogyan változik.</w:t>
       </w:r>
     </w:p>
     <w:p>
@@ -5973,6 +5213,7 @@
           <w:sz w:val="24"/>
           <w:szCs w:val="24"/>
         </w:rPr>
+        <w:lastRenderedPageBreak/>
         <w:t xml:space="preserve">Konklúzióként a digitális iker is egy szimuláció, tehát tulajdonságaival jellemezhető, viszont összetettebb, ez által komplexebb feladatok elvégzésére </w:t>
       </w:r>
       <w:r>
@@ -5997,7 +5238,6 @@
         <w:pStyle w:val="Heading2"/>
       </w:pPr>
       <w:r>
-        <w:lastRenderedPageBreak/>
         <w:t>Megvalósítás</w:t>
       </w:r>
     </w:p>
@@ -6183,6 +5423,7 @@
           <w:rFonts w:ascii="Times New Roman" w:hAnsi="Times New Roman" w:cs="Times New Roman"/>
           <w:sz w:val="24"/>
           <w:szCs w:val="24"/>
+          <w:highlight w:val="red"/>
         </w:rPr>
         <w:t>16</w:t>
       </w:r>
@@ -6222,7 +5463,23 @@
           <w:sz w:val="24"/>
           <w:szCs w:val="24"/>
         </w:rPr>
-        <w:t>-re.</w:t>
+        <w:t>-re</w:t>
+      </w:r>
+      <w:r>
+        <w:rPr>
+          <w:rFonts w:ascii="Times New Roman" w:hAnsi="Times New Roman" w:cs="Times New Roman"/>
+          <w:sz w:val="24"/>
+          <w:szCs w:val="24"/>
+        </w:rPr>
+        <w:t xml:space="preserve"> is</w:t>
+      </w:r>
+      <w:r>
+        <w:rPr>
+          <w:rFonts w:ascii="Times New Roman" w:hAnsi="Times New Roman" w:cs="Times New Roman"/>
+          <w:sz w:val="24"/>
+          <w:szCs w:val="24"/>
+        </w:rPr>
+        <w:t>.</w:t>
       </w:r>
     </w:p>
     <w:p>
@@ -6230,6 +5487,7 @@
         <w:pStyle w:val="Heading3"/>
       </w:pPr>
       <w:r>
+        <w:lastRenderedPageBreak/>
         <w:t>Kotlin DSL</w:t>
       </w:r>
     </w:p>
@@ -6312,40 +5570,54 @@
           <w:sz w:val="24"/>
           <w:szCs w:val="24"/>
         </w:rPr>
-        <w:t xml:space="preserve">-ket (DSL). Ezek akkor lehetnek hasznosak mikor komplex objektumokat szeretnénk létrehozni, vagy konfigurációk létrehozására. Nem könnyű őket létrehozni, de olvashatóság </w:t>
-      </w:r>
-      <w:r>
-        <w:rPr>
-          <w:rFonts w:ascii="Times New Roman" w:hAnsi="Times New Roman" w:cs="Times New Roman"/>
-          <w:sz w:val="24"/>
-          <w:szCs w:val="24"/>
-        </w:rPr>
-        <w:lastRenderedPageBreak/>
-        <w:t xml:space="preserve">szempontjából </w:t>
-      </w:r>
-      <w:proofErr w:type="spellStart"/>
-      <w:r>
-        <w:rPr>
-          <w:rFonts w:ascii="Times New Roman" w:hAnsi="Times New Roman" w:cs="Times New Roman"/>
-          <w:sz w:val="24"/>
-          <w:szCs w:val="24"/>
-        </w:rPr>
-        <w:t>mindeféle</w:t>
-      </w:r>
-      <w:proofErr w:type="spellEnd"/>
-      <w:r>
-        <w:rPr>
-          <w:rFonts w:ascii="Times New Roman" w:hAnsi="Times New Roman" w:cs="Times New Roman"/>
-          <w:sz w:val="24"/>
-          <w:szCs w:val="24"/>
-        </w:rPr>
-        <w:t xml:space="preserve"> képen megéri, mivel elrejti a kódunk komplexitását és sok sablonkódot.</w:t>
-      </w:r>
-      <w:r>
-        <w:rPr>
-          <w:rFonts w:ascii="Times New Roman" w:hAnsi="Times New Roman" w:cs="Times New Roman"/>
-          <w:sz w:val="24"/>
-          <w:szCs w:val="24"/>
+        <w:t xml:space="preserve">-ket (DSL). Ezek akkor lehetnek hasznosak mikor komplex objektumokat szeretnénk létrehozni, vagy konfigurációk létrehozására. Nem könnyű őket létrehozni, de olvashatóság szempontjából </w:t>
+      </w:r>
+      <w:r>
+        <w:rPr>
+          <w:rFonts w:ascii="Times New Roman" w:hAnsi="Times New Roman" w:cs="Times New Roman"/>
+          <w:sz w:val="24"/>
+          <w:szCs w:val="24"/>
+        </w:rPr>
+        <w:t>mindenf</w:t>
+      </w:r>
+      <w:r>
+        <w:rPr>
+          <w:rFonts w:ascii="Times New Roman" w:hAnsi="Times New Roman" w:cs="Times New Roman"/>
+          <w:sz w:val="24"/>
+          <w:szCs w:val="24"/>
+        </w:rPr>
+        <w:t>éle</w:t>
+      </w:r>
+      <w:r>
+        <w:rPr>
+          <w:rFonts w:ascii="Times New Roman" w:hAnsi="Times New Roman" w:cs="Times New Roman"/>
+          <w:sz w:val="24"/>
+          <w:szCs w:val="24"/>
+        </w:rPr>
+        <w:t>kép</w:t>
+      </w:r>
+      <w:r>
+        <w:rPr>
+          <w:rFonts w:ascii="Times New Roman" w:hAnsi="Times New Roman" w:cs="Times New Roman"/>
+          <w:sz w:val="24"/>
+          <w:szCs w:val="24"/>
+        </w:rPr>
+        <w:t>p</w:t>
+      </w:r>
+      <w:r>
+        <w:rPr>
+          <w:rFonts w:ascii="Times New Roman" w:hAnsi="Times New Roman" w:cs="Times New Roman"/>
+          <w:sz w:val="24"/>
+          <w:szCs w:val="24"/>
+        </w:rPr>
+        <w:t>en megéri, mivel elrejti a kódunk komplexitását és sok sablonkódot.</w:t>
+      </w:r>
+      <w:r>
+        <w:rPr>
+          <w:rFonts w:ascii="Times New Roman" w:hAnsi="Times New Roman" w:cs="Times New Roman"/>
+          <w:sz w:val="24"/>
+          <w:szCs w:val="24"/>
+          <w:highlight w:val="red"/>
         </w:rPr>
         <w:t>17</w:t>
       </w:r>
@@ -6388,7 +5660,6 @@
         <w:t xml:space="preserve"> szükséges Kotlin funkciók közé tartozik a függvény típusok. Ez a típus egy olyan objektumot reprezentál, melyet lehet függvényként használni. a deklarációja példaként, a Kotlin filter függvényét hozom.</w:t>
       </w:r>
     </w:p>
-    <w:p/>
     <w:p>
       <w:pPr>
         <w:pStyle w:val="Kd"/>
@@ -7089,6 +6360,7 @@
         <w:pStyle w:val="Kd"/>
       </w:pPr>
       <w:r>
+        <w:lastRenderedPageBreak/>
         <w:tab/>
       </w:r>
       <w:proofErr w:type="spellStart"/>
@@ -7133,7 +6405,6 @@
         <w:pStyle w:val="Heading3"/>
       </w:pPr>
       <w:r>
-        <w:lastRenderedPageBreak/>
         <w:t>Kotlin Coroutine</w:t>
       </w:r>
     </w:p>
@@ -7154,25 +6425,143 @@
           <w:sz w:val="24"/>
           <w:szCs w:val="24"/>
         </w:rPr>
-        <w:t xml:space="preserve">A Kotlin coroutine a nyelv megoldása az aszinkron vagy nem blokkoló működésnek. Használata egyszerű, egy </w:t>
-      </w:r>
-      <w:proofErr w:type="spellStart"/>
-      <w:r>
-        <w:rPr>
-          <w:rFonts w:ascii="Times New Roman" w:hAnsi="Times New Roman" w:cs="Times New Roman"/>
-          <w:sz w:val="24"/>
-          <w:szCs w:val="24"/>
-        </w:rPr>
-        <w:t>coroutineScope-on</w:t>
-      </w:r>
-      <w:proofErr w:type="spellEnd"/>
-      <w:r>
-        <w:rPr>
-          <w:rFonts w:ascii="Times New Roman" w:hAnsi="Times New Roman" w:cs="Times New Roman"/>
-          <w:sz w:val="24"/>
-          <w:szCs w:val="24"/>
-        </w:rPr>
-        <w:t xml:space="preserve"> belül lehet indítani különböző műveleteket, melyeket nem blokkolják a fő szálat.</w:t>
+        <w:t xml:space="preserve">A Kotlin </w:t>
+      </w:r>
+      <w:proofErr w:type="spellStart"/>
+      <w:r>
+        <w:rPr>
+          <w:rFonts w:ascii="Times New Roman" w:hAnsi="Times New Roman" w:cs="Times New Roman"/>
+          <w:sz w:val="24"/>
+          <w:szCs w:val="24"/>
+        </w:rPr>
+        <w:t>coroutineok</w:t>
+      </w:r>
+      <w:proofErr w:type="spellEnd"/>
+      <w:r>
+        <w:rPr>
+          <w:rFonts w:ascii="Times New Roman" w:hAnsi="Times New Roman" w:cs="Times New Roman"/>
+          <w:sz w:val="24"/>
+          <w:szCs w:val="24"/>
+        </w:rPr>
+        <w:t xml:space="preserve"> egy hatékony és kifejező aszinkron programozási eszköz, amely lehetővé teszi a szálak nélküli, </w:t>
+      </w:r>
+      <w:proofErr w:type="gramStart"/>
+      <w:r>
+        <w:rPr>
+          <w:rFonts w:ascii="Times New Roman" w:hAnsi="Times New Roman" w:cs="Times New Roman"/>
+          <w:sz w:val="24"/>
+          <w:szCs w:val="24"/>
+        </w:rPr>
+        <w:t>non-</w:t>
+      </w:r>
+      <w:proofErr w:type="spellStart"/>
+      <w:r>
+        <w:rPr>
+          <w:rFonts w:ascii="Times New Roman" w:hAnsi="Times New Roman" w:cs="Times New Roman"/>
+          <w:sz w:val="24"/>
+          <w:szCs w:val="24"/>
+        </w:rPr>
+        <w:t>blocking</w:t>
+      </w:r>
+      <w:proofErr w:type="spellEnd"/>
+      <w:proofErr w:type="gramEnd"/>
+      <w:r>
+        <w:rPr>
+          <w:rFonts w:ascii="Times New Roman" w:hAnsi="Times New Roman" w:cs="Times New Roman"/>
+          <w:sz w:val="24"/>
+          <w:szCs w:val="24"/>
+        </w:rPr>
+        <w:t xml:space="preserve"> kód írását. A </w:t>
+      </w:r>
+      <w:proofErr w:type="spellStart"/>
+      <w:r>
+        <w:rPr>
+          <w:rFonts w:ascii="Times New Roman" w:hAnsi="Times New Roman" w:cs="Times New Roman"/>
+          <w:sz w:val="24"/>
+          <w:szCs w:val="24"/>
+        </w:rPr>
+        <w:t>coroutineok</w:t>
+      </w:r>
+      <w:proofErr w:type="spellEnd"/>
+      <w:r>
+        <w:rPr>
+          <w:rFonts w:ascii="Times New Roman" w:hAnsi="Times New Roman" w:cs="Times New Roman"/>
+          <w:sz w:val="24"/>
+          <w:szCs w:val="24"/>
+        </w:rPr>
+        <w:t xml:space="preserve"> segítségével könnyedén kezelhetjük az aszinkron műveleteket, például hálózati hívásokat vagy adatbázis műveleteket, anélkül, hogy blokkolnánk a főszálat. A </w:t>
+      </w:r>
+      <w:proofErr w:type="spellStart"/>
+      <w:r>
+        <w:rPr>
+          <w:rFonts w:ascii="Times New Roman" w:hAnsi="Times New Roman" w:cs="Times New Roman"/>
+          <w:sz w:val="24"/>
+          <w:szCs w:val="24"/>
+        </w:rPr>
+        <w:t>suspend</w:t>
+      </w:r>
+      <w:proofErr w:type="spellEnd"/>
+      <w:r>
+        <w:rPr>
+          <w:rFonts w:ascii="Times New Roman" w:hAnsi="Times New Roman" w:cs="Times New Roman"/>
+          <w:sz w:val="24"/>
+          <w:szCs w:val="24"/>
+        </w:rPr>
+        <w:t xml:space="preserve"> kulcsszó segítségével felfüggeszthetjük a futást egy függvényen belül, és a </w:t>
+      </w:r>
+      <w:proofErr w:type="spellStart"/>
+      <w:r>
+        <w:rPr>
+          <w:rFonts w:ascii="Times New Roman" w:hAnsi="Times New Roman" w:cs="Times New Roman"/>
+          <w:sz w:val="24"/>
+          <w:szCs w:val="24"/>
+        </w:rPr>
+        <w:t>launch</w:t>
+      </w:r>
+      <w:proofErr w:type="spellEnd"/>
+      <w:r>
+        <w:rPr>
+          <w:rFonts w:ascii="Times New Roman" w:hAnsi="Times New Roman" w:cs="Times New Roman"/>
+          <w:sz w:val="24"/>
+          <w:szCs w:val="24"/>
+        </w:rPr>
+        <w:t xml:space="preserve"> vagy </w:t>
+      </w:r>
+      <w:proofErr w:type="spellStart"/>
+      <w:r>
+        <w:rPr>
+          <w:rFonts w:ascii="Times New Roman" w:hAnsi="Times New Roman" w:cs="Times New Roman"/>
+          <w:sz w:val="24"/>
+          <w:szCs w:val="24"/>
+        </w:rPr>
+        <w:t>async</w:t>
+      </w:r>
+      <w:proofErr w:type="spellEnd"/>
+      <w:r>
+        <w:rPr>
+          <w:rFonts w:ascii="Times New Roman" w:hAnsi="Times New Roman" w:cs="Times New Roman"/>
+          <w:sz w:val="24"/>
+          <w:szCs w:val="24"/>
+        </w:rPr>
+        <w:t xml:space="preserve"> függvények segítségével hozhatunk létre </w:t>
+      </w:r>
+      <w:proofErr w:type="spellStart"/>
+      <w:r>
+        <w:rPr>
+          <w:rFonts w:ascii="Times New Roman" w:hAnsi="Times New Roman" w:cs="Times New Roman"/>
+          <w:sz w:val="24"/>
+          <w:szCs w:val="24"/>
+        </w:rPr>
+        <w:t>coroutineokat</w:t>
+      </w:r>
+      <w:proofErr w:type="spellEnd"/>
+      <w:r>
+        <w:rPr>
+          <w:rFonts w:ascii="Times New Roman" w:hAnsi="Times New Roman" w:cs="Times New Roman"/>
+          <w:sz w:val="24"/>
+          <w:szCs w:val="24"/>
+        </w:rPr>
+        <w:t>.</w:t>
       </w:r>
     </w:p>
     <w:p>
@@ -7192,25 +6581,7 @@
           <w:sz w:val="24"/>
           <w:szCs w:val="24"/>
         </w:rPr>
-        <w:t xml:space="preserve">Ezt </w:t>
-      </w:r>
-      <w:proofErr w:type="gramStart"/>
-      <w:r>
-        <w:rPr>
-          <w:rFonts w:ascii="Times New Roman" w:hAnsi="Times New Roman" w:cs="Times New Roman"/>
-          <w:sz w:val="24"/>
-          <w:szCs w:val="24"/>
-        </w:rPr>
-        <w:t>a</w:t>
-      </w:r>
-      <w:proofErr w:type="gramEnd"/>
-      <w:r>
-        <w:rPr>
-          <w:rFonts w:ascii="Times New Roman" w:hAnsi="Times New Roman" w:cs="Times New Roman"/>
-          <w:sz w:val="24"/>
-          <w:szCs w:val="24"/>
-        </w:rPr>
-        <w:t xml:space="preserve"> arra használtam, hogy a szimuláció elindítása után tudjak, szabályzási parancsokat küldeni, amik befolyásolták termelés mennyiségét.</w:t>
+        <w:t>Ezt arra használtam, hogy a szimuláció elindítása után tudjak, szabályzási parancsokat küldeni, amik befolyásolták termelés mennyiségét.</w:t>
       </w:r>
     </w:p>
     <w:p>
@@ -7285,6 +6656,7 @@
           <w:rFonts w:ascii="Times New Roman" w:hAnsi="Times New Roman" w:cs="Times New Roman"/>
           <w:sz w:val="24"/>
           <w:szCs w:val="24"/>
+          <w:highlight w:val="red"/>
         </w:rPr>
         <w:t>19</w:t>
       </w:r>
@@ -7372,14 +6744,31 @@
         </w:rPr>
         <w:t xml:space="preserve">, de </w:t>
       </w:r>
-      <w:proofErr w:type="spellStart"/>
-      <w:r>
-        <w:rPr>
-          <w:rFonts w:ascii="Times New Roman" w:hAnsi="Times New Roman" w:cs="Times New Roman"/>
-          <w:sz w:val="24"/>
-          <w:szCs w:val="24"/>
-        </w:rPr>
-        <w:t>Koltin</w:t>
+      <w:r>
+        <w:rPr>
+          <w:rFonts w:ascii="Times New Roman" w:hAnsi="Times New Roman" w:cs="Times New Roman"/>
+          <w:sz w:val="24"/>
+          <w:szCs w:val="24"/>
+        </w:rPr>
+        <w:t>mivel a Gradle újabb verziója Kotlin-t használ így ez adta magát.</w:t>
+      </w:r>
+    </w:p>
+    <w:p>
+      <w:pPr>
+        <w:pStyle w:val="Heading3"/>
+      </w:pPr>
+      <w:r>
+        <w:t>Kotlin Data</w:t>
+      </w:r>
+      <w:r>
+        <w:t xml:space="preserve"> </w:t>
+      </w:r>
+      <w:proofErr w:type="spellStart"/>
+      <w:r>
+        <w:t>F</w:t>
+      </w:r>
+      <w:r>
+        <w:t>rame</w:t>
       </w:r>
       <w:proofErr w:type="spellEnd"/>
     </w:p>
@@ -7400,27 +6789,51 @@
           <w:sz w:val="24"/>
           <w:szCs w:val="24"/>
         </w:rPr>
-        <w:t>A projektem Gradle build rendszert használtam.</w:t>
-      </w:r>
-    </w:p>
-    <w:p>
-      <w:pPr>
-        <w:pStyle w:val="Heading3"/>
-      </w:pPr>
-      <w:r>
-        <w:t>Kotlin Data</w:t>
-      </w:r>
-      <w:r>
-        <w:t xml:space="preserve"> </w:t>
-      </w:r>
-      <w:proofErr w:type="spellStart"/>
-      <w:r>
-        <w:t>F</w:t>
-      </w:r>
-      <w:r>
-        <w:t>rame</w:t>
-      </w:r>
-      <w:proofErr w:type="spellEnd"/>
+        <w:t xml:space="preserve">A Data </w:t>
+      </w:r>
+      <w:proofErr w:type="spellStart"/>
+      <w:r>
+        <w:rPr>
+          <w:rFonts w:ascii="Times New Roman" w:hAnsi="Times New Roman" w:cs="Times New Roman"/>
+          <w:sz w:val="24"/>
+          <w:szCs w:val="24"/>
+        </w:rPr>
+        <w:t>Frame</w:t>
+      </w:r>
+      <w:proofErr w:type="spellEnd"/>
+      <w:r>
+        <w:rPr>
+          <w:rFonts w:ascii="Times New Roman" w:hAnsi="Times New Roman" w:cs="Times New Roman"/>
+          <w:sz w:val="24"/>
+          <w:szCs w:val="24"/>
+        </w:rPr>
+        <w:t xml:space="preserve"> egy absztrakció a strukturált adatokkal való munkához. Alapvetően ez egy 2 dimenziós tábla különböző típusú </w:t>
+      </w:r>
+      <w:r>
+        <w:rPr>
+          <w:rFonts w:ascii="Times New Roman" w:hAnsi="Times New Roman" w:cs="Times New Roman"/>
+          <w:sz w:val="24"/>
+          <w:szCs w:val="24"/>
+        </w:rPr>
+        <w:t xml:space="preserve">és </w:t>
+      </w:r>
+      <w:r>
+        <w:rPr>
+          <w:rFonts w:ascii="Times New Roman" w:hAnsi="Times New Roman" w:cs="Times New Roman"/>
+          <w:sz w:val="24"/>
+          <w:szCs w:val="24"/>
+        </w:rPr>
+        <w:t>elnevezett oszlopokkal. Hasonlóan, mint egy SQL tábla.</w:t>
+      </w:r>
+      <w:r>
+        <w:rPr>
+          <w:rFonts w:ascii="Times New Roman" w:hAnsi="Times New Roman" w:cs="Times New Roman"/>
+          <w:sz w:val="24"/>
+          <w:szCs w:val="24"/>
+          <w:highlight w:val="red"/>
+        </w:rPr>
+        <w:t>20</w:t>
+      </w:r>
     </w:p>
     <w:p>
       <w:pPr>
@@ -7439,7 +6852,8 @@
           <w:sz w:val="24"/>
           <w:szCs w:val="24"/>
         </w:rPr>
-        <w:t xml:space="preserve">Az Data </w:t>
+        <w:lastRenderedPageBreak/>
+        <w:t xml:space="preserve">Legnagyobb erősége nem az absztrakcióban rejlik, hanem a Data </w:t>
       </w:r>
       <w:proofErr w:type="spellStart"/>
       <w:r>
@@ -7457,16 +6871,7 @@
           <w:sz w:val="24"/>
           <w:szCs w:val="24"/>
         </w:rPr>
-        <w:t xml:space="preserve"> egy absztrakció a strukturált adatokkal való munkához. Alapvetően ez egy 2 dimenziós tábla valószínűleg különböző típusú elnevezett oszlopokkal. Hasonlóan, mint egy SQL tábla.</w:t>
-      </w:r>
-      <w:r>
-        <w:rPr>
-          <w:rFonts w:ascii="Times New Roman" w:hAnsi="Times New Roman" w:cs="Times New Roman"/>
-          <w:sz w:val="24"/>
-          <w:szCs w:val="24"/>
-          <w:highlight w:val="red"/>
-        </w:rPr>
-        <w:t>20</w:t>
+        <w:t xml:space="preserve"> könyvtár által megvalósított műveleteken, amik megkönnyítik a munkát az ilyen típusú adatokkal.</w:t>
       </w:r>
     </w:p>
     <w:p>
@@ -7486,25 +6891,54 @@
           <w:sz w:val="24"/>
           <w:szCs w:val="24"/>
         </w:rPr>
-        <w:t xml:space="preserve">Legnagyobb erősége nem az absztrakcióban rejlik, hanem a Data </w:t>
-      </w:r>
-      <w:proofErr w:type="spellStart"/>
-      <w:r>
-        <w:rPr>
-          <w:rFonts w:ascii="Times New Roman" w:hAnsi="Times New Roman" w:cs="Times New Roman"/>
-          <w:sz w:val="24"/>
-          <w:szCs w:val="24"/>
-        </w:rPr>
-        <w:t>Frame</w:t>
-      </w:r>
-      <w:proofErr w:type="spellEnd"/>
-      <w:r>
-        <w:rPr>
-          <w:rFonts w:ascii="Times New Roman" w:hAnsi="Times New Roman" w:cs="Times New Roman"/>
-          <w:sz w:val="24"/>
-          <w:szCs w:val="24"/>
-        </w:rPr>
-        <w:t xml:space="preserve"> könyvtár által megvalósított műveleteken, amik megkönnyítik a munkát az ilyen típusú adatokkal.</w:t>
+        <w:t>A szimuláció közbeni log-ok .</w:t>
+      </w:r>
+      <w:proofErr w:type="spellStart"/>
+      <w:r>
+        <w:rPr>
+          <w:rFonts w:ascii="Times New Roman" w:hAnsi="Times New Roman" w:cs="Times New Roman"/>
+          <w:sz w:val="24"/>
+          <w:szCs w:val="24"/>
+        </w:rPr>
+        <w:t>csv</w:t>
+      </w:r>
+      <w:proofErr w:type="spellEnd"/>
+      <w:r>
+        <w:rPr>
+          <w:rFonts w:ascii="Times New Roman" w:hAnsi="Times New Roman" w:cs="Times New Roman"/>
+          <w:sz w:val="24"/>
+          <w:szCs w:val="24"/>
+        </w:rPr>
+        <w:t xml:space="preserve"> fájlba való ki</w:t>
+      </w:r>
+      <w:r>
+        <w:rPr>
+          <w:rFonts w:ascii="Times New Roman" w:hAnsi="Times New Roman" w:cs="Times New Roman"/>
+          <w:sz w:val="24"/>
+          <w:szCs w:val="24"/>
+        </w:rPr>
+        <w:t>írásához</w:t>
+      </w:r>
+      <w:r>
+        <w:rPr>
+          <w:rFonts w:ascii="Times New Roman" w:hAnsi="Times New Roman" w:cs="Times New Roman"/>
+          <w:sz w:val="24"/>
+          <w:szCs w:val="24"/>
+        </w:rPr>
+        <w:t xml:space="preserve"> használtam.</w:t>
+      </w:r>
+    </w:p>
+    <w:p>
+      <w:pPr>
+        <w:pStyle w:val="Heading3"/>
+      </w:pPr>
+      <w:proofErr w:type="spellStart"/>
+      <w:r>
+        <w:t>IntelliJ</w:t>
+      </w:r>
+      <w:proofErr w:type="spellEnd"/>
+      <w:r>
+        <w:t xml:space="preserve"> IDEA</w:t>
       </w:r>
     </w:p>
     <w:p>
@@ -7524,39 +6958,43 @@
           <w:sz w:val="24"/>
           <w:szCs w:val="24"/>
         </w:rPr>
-        <w:t>A szimuláció közbeni log-ok .</w:t>
-      </w:r>
-      <w:proofErr w:type="spellStart"/>
-      <w:r>
-        <w:rPr>
-          <w:rFonts w:ascii="Times New Roman" w:hAnsi="Times New Roman" w:cs="Times New Roman"/>
-          <w:sz w:val="24"/>
-          <w:szCs w:val="24"/>
-        </w:rPr>
-        <w:t>csv</w:t>
-      </w:r>
-      <w:proofErr w:type="spellEnd"/>
-      <w:r>
-        <w:rPr>
-          <w:rFonts w:ascii="Times New Roman" w:hAnsi="Times New Roman" w:cs="Times New Roman"/>
-          <w:sz w:val="24"/>
-          <w:szCs w:val="24"/>
-        </w:rPr>
-        <w:t xml:space="preserve"> fájlba való kitöltéséhez használtam.</w:t>
-      </w:r>
-    </w:p>
-    <w:p>
-      <w:pPr>
-        <w:pStyle w:val="Heading3"/>
-      </w:pPr>
-      <w:proofErr w:type="spellStart"/>
-      <w:r>
-        <w:lastRenderedPageBreak/>
+        <w:t xml:space="preserve">Az </w:t>
+      </w:r>
+      <w:proofErr w:type="spellStart"/>
+      <w:r>
+        <w:rPr>
+          <w:rFonts w:ascii="Times New Roman" w:hAnsi="Times New Roman" w:cs="Times New Roman"/>
+          <w:sz w:val="24"/>
+          <w:szCs w:val="24"/>
+        </w:rPr>
         <w:t>IntelliJ</w:t>
       </w:r>
       <w:proofErr w:type="spellEnd"/>
       <w:r>
-        <w:t xml:space="preserve"> IDEA</w:t>
+        <w:rPr>
+          <w:rFonts w:ascii="Times New Roman" w:hAnsi="Times New Roman" w:cs="Times New Roman"/>
+          <w:sz w:val="24"/>
+          <w:szCs w:val="24"/>
+        </w:rPr>
+        <w:t xml:space="preserve"> egy integrált fejlesztő környezet (IDE), amit Java-ban írtak, abból a célból, hogy számítógépes programokat fejlesszenek benne Java, Kotlin és egyéb JVM alapú nyelveken. Kotlin-hoz hasonlóan ez is a </w:t>
+      </w:r>
+      <w:proofErr w:type="spellStart"/>
+      <w:r>
+        <w:rPr>
+          <w:rFonts w:ascii="Times New Roman" w:hAnsi="Times New Roman" w:cs="Times New Roman"/>
+          <w:sz w:val="24"/>
+          <w:szCs w:val="24"/>
+        </w:rPr>
+        <w:t>JetBrains</w:t>
+      </w:r>
+      <w:proofErr w:type="spellEnd"/>
+      <w:r>
+        <w:rPr>
+          <w:rFonts w:ascii="Times New Roman" w:hAnsi="Times New Roman" w:cs="Times New Roman"/>
+          <w:sz w:val="24"/>
+          <w:szCs w:val="24"/>
+        </w:rPr>
+        <w:t xml:space="preserve"> fejlesztése.</w:t>
       </w:r>
     </w:p>
     <w:p>
@@ -7576,43 +7014,33 @@
           <w:sz w:val="24"/>
           <w:szCs w:val="24"/>
         </w:rPr>
-        <w:t xml:space="preserve">Az </w:t>
-      </w:r>
-      <w:proofErr w:type="spellStart"/>
-      <w:r>
-        <w:rPr>
-          <w:rFonts w:ascii="Times New Roman" w:hAnsi="Times New Roman" w:cs="Times New Roman"/>
-          <w:sz w:val="24"/>
-          <w:szCs w:val="24"/>
-        </w:rPr>
-        <w:t>IntelliJ</w:t>
-      </w:r>
-      <w:proofErr w:type="spellEnd"/>
-      <w:r>
-        <w:rPr>
-          <w:rFonts w:ascii="Times New Roman" w:hAnsi="Times New Roman" w:cs="Times New Roman"/>
-          <w:sz w:val="24"/>
-          <w:szCs w:val="24"/>
-        </w:rPr>
-        <w:t xml:space="preserve"> egy integrált fejlesztő környezet (IDE), amit Java-ban írtak, abból a célból, hogy számítógépes programokat fejlesszenek benne Java, Kotlin és egyéb JVM alapú nyelveken. Kotlin-hoz hasonlóan ez is a </w:t>
-      </w:r>
-      <w:proofErr w:type="spellStart"/>
-      <w:r>
-        <w:rPr>
-          <w:rFonts w:ascii="Times New Roman" w:hAnsi="Times New Roman" w:cs="Times New Roman"/>
-          <w:sz w:val="24"/>
-          <w:szCs w:val="24"/>
-        </w:rPr>
-        <w:t>JetBrains</w:t>
-      </w:r>
-      <w:proofErr w:type="spellEnd"/>
-      <w:r>
-        <w:rPr>
-          <w:rFonts w:ascii="Times New Roman" w:hAnsi="Times New Roman" w:cs="Times New Roman"/>
-          <w:sz w:val="24"/>
-          <w:szCs w:val="24"/>
-        </w:rPr>
-        <w:t xml:space="preserve"> fejlesztése.</w:t>
+        <w:t>Ebben a fejlesztőkörnyezetben sok hasznos funkció található, melyek segítik a fejlesztő munkáját</w:t>
+      </w:r>
+      <w:r>
+        <w:rPr>
+          <w:rFonts w:ascii="Times New Roman" w:hAnsi="Times New Roman" w:cs="Times New Roman"/>
+          <w:sz w:val="24"/>
+          <w:szCs w:val="24"/>
+        </w:rPr>
+        <w:t xml:space="preserve">. Ezen funkciók közé tartozik az integrált adatbáziskezelő és </w:t>
+      </w:r>
+      <w:proofErr w:type="spellStart"/>
+      <w:r>
+        <w:rPr>
+          <w:rFonts w:ascii="Times New Roman" w:hAnsi="Times New Roman" w:cs="Times New Roman"/>
+          <w:sz w:val="24"/>
+          <w:szCs w:val="24"/>
+        </w:rPr>
+        <w:t>git</w:t>
+      </w:r>
+      <w:proofErr w:type="spellEnd"/>
+      <w:r>
+        <w:rPr>
+          <w:rFonts w:ascii="Times New Roman" w:hAnsi="Times New Roman" w:cs="Times New Roman"/>
+          <w:sz w:val="24"/>
+          <w:szCs w:val="24"/>
+        </w:rPr>
+        <w:t>.</w:t>
       </w:r>
     </w:p>
     <w:p>
@@ -7626,39 +7054,81 @@
           <w:szCs w:val="24"/>
         </w:rPr>
       </w:pPr>
-      <w:r>
-        <w:rPr>
-          <w:rFonts w:ascii="Times New Roman" w:hAnsi="Times New Roman" w:cs="Times New Roman"/>
-          <w:sz w:val="24"/>
-          <w:szCs w:val="24"/>
-        </w:rPr>
-        <w:t>Ebben a fejlesztőkörnyezetben sok hasznos funkció található, melyek segítik a fejlesztő munkáját</w:t>
-      </w:r>
-      <w:r>
-        <w:rPr>
-          <w:rFonts w:ascii="Times New Roman" w:hAnsi="Times New Roman" w:cs="Times New Roman"/>
-          <w:sz w:val="24"/>
-          <w:szCs w:val="24"/>
-        </w:rPr>
-        <w:t xml:space="preserve">. Ezen funkciók közé tartozik az integrált adatbáziskezelő és </w:t>
-      </w:r>
-      <w:proofErr w:type="spellStart"/>
-      <w:r>
-        <w:rPr>
-          <w:rFonts w:ascii="Times New Roman" w:hAnsi="Times New Roman" w:cs="Times New Roman"/>
-          <w:sz w:val="24"/>
-          <w:szCs w:val="24"/>
-        </w:rPr>
-        <w:t>git</w:t>
-      </w:r>
-      <w:proofErr w:type="spellEnd"/>
-      <w:r>
-        <w:rPr>
-          <w:rFonts w:ascii="Times New Roman" w:hAnsi="Times New Roman" w:cs="Times New Roman"/>
-          <w:sz w:val="24"/>
-          <w:szCs w:val="24"/>
-        </w:rPr>
-        <w:t>.</w:t>
+      <w:proofErr w:type="spellStart"/>
+      <w:r>
+        <w:rPr>
+          <w:rFonts w:ascii="Times New Roman" w:hAnsi="Times New Roman" w:cs="Times New Roman"/>
+          <w:sz w:val="24"/>
+          <w:szCs w:val="24"/>
+        </w:rPr>
+        <w:t>IntelliJ</w:t>
+      </w:r>
+      <w:proofErr w:type="spellEnd"/>
+      <w:r>
+        <w:rPr>
+          <w:rFonts w:ascii="Times New Roman" w:hAnsi="Times New Roman" w:cs="Times New Roman"/>
+          <w:sz w:val="24"/>
+          <w:szCs w:val="24"/>
+        </w:rPr>
+        <w:t xml:space="preserve"> IDEA-t használtam a fejlesztéshez, ami egyértelmű választás volt, hiszen a Kotlin-</w:t>
+      </w:r>
+      <w:proofErr w:type="spellStart"/>
+      <w:r>
+        <w:rPr>
+          <w:rFonts w:ascii="Times New Roman" w:hAnsi="Times New Roman" w:cs="Times New Roman"/>
+          <w:sz w:val="24"/>
+          <w:szCs w:val="24"/>
+        </w:rPr>
+        <w:t>nal</w:t>
+      </w:r>
+      <w:proofErr w:type="spellEnd"/>
+      <w:r>
+        <w:rPr>
+          <w:rFonts w:ascii="Times New Roman" w:hAnsi="Times New Roman" w:cs="Times New Roman"/>
+          <w:sz w:val="24"/>
+          <w:szCs w:val="24"/>
+        </w:rPr>
+        <w:t>, ez a legkompatibilisebb, valamint ezt használtam, az egyetem</w:t>
+      </w:r>
+      <w:r>
+        <w:rPr>
+          <w:rFonts w:ascii="Times New Roman" w:hAnsi="Times New Roman" w:cs="Times New Roman"/>
+          <w:sz w:val="24"/>
+          <w:szCs w:val="24"/>
+        </w:rPr>
+        <w:t xml:space="preserve"> és munka</w:t>
+      </w:r>
+      <w:r>
+        <w:rPr>
+          <w:rFonts w:ascii="Times New Roman" w:hAnsi="Times New Roman" w:cs="Times New Roman"/>
+          <w:sz w:val="24"/>
+          <w:szCs w:val="24"/>
+        </w:rPr>
+        <w:t xml:space="preserve"> </w:t>
+      </w:r>
+      <w:r>
+        <w:rPr>
+          <w:rFonts w:ascii="Times New Roman" w:hAnsi="Times New Roman" w:cs="Times New Roman"/>
+          <w:sz w:val="24"/>
+          <w:szCs w:val="24"/>
+        </w:rPr>
+        <w:t>közben,</w:t>
+      </w:r>
+      <w:r>
+        <w:rPr>
+          <w:rFonts w:ascii="Times New Roman" w:hAnsi="Times New Roman" w:cs="Times New Roman"/>
+          <w:sz w:val="24"/>
+          <w:szCs w:val="24"/>
+        </w:rPr>
+        <w:t xml:space="preserve"> Java és Kotlin fejlesztéshez is.</w:t>
+      </w:r>
+    </w:p>
+    <w:p>
+      <w:pPr>
+        <w:pStyle w:val="Heading2"/>
+      </w:pPr>
+      <w:r>
+        <w:t>Kalasim</w:t>
       </w:r>
     </w:p>
     <w:p>
@@ -7672,81 +7142,21 @@
           <w:szCs w:val="24"/>
         </w:rPr>
       </w:pPr>
-      <w:proofErr w:type="spellStart"/>
-      <w:r>
-        <w:rPr>
-          <w:rFonts w:ascii="Times New Roman" w:hAnsi="Times New Roman" w:cs="Times New Roman"/>
-          <w:sz w:val="24"/>
-          <w:szCs w:val="24"/>
-        </w:rPr>
-        <w:t>IntelliJ</w:t>
-      </w:r>
-      <w:proofErr w:type="spellEnd"/>
-      <w:r>
-        <w:rPr>
-          <w:rFonts w:ascii="Times New Roman" w:hAnsi="Times New Roman" w:cs="Times New Roman"/>
-          <w:sz w:val="24"/>
-          <w:szCs w:val="24"/>
-        </w:rPr>
-        <w:t xml:space="preserve"> IDEA-t használtam a fejlesztéshez, ami egyértelmű választás volt, hiszen a Kotlin-</w:t>
-      </w:r>
-      <w:proofErr w:type="spellStart"/>
-      <w:r>
-        <w:rPr>
-          <w:rFonts w:ascii="Times New Roman" w:hAnsi="Times New Roman" w:cs="Times New Roman"/>
-          <w:sz w:val="24"/>
-          <w:szCs w:val="24"/>
-        </w:rPr>
-        <w:t>nal</w:t>
-      </w:r>
-      <w:proofErr w:type="spellEnd"/>
-      <w:r>
-        <w:rPr>
-          <w:rFonts w:ascii="Times New Roman" w:hAnsi="Times New Roman" w:cs="Times New Roman"/>
-          <w:sz w:val="24"/>
-          <w:szCs w:val="24"/>
-        </w:rPr>
-        <w:t>, ez a legkompatibilisebb, valamint ezt használtam, az egyetem</w:t>
-      </w:r>
-      <w:r>
-        <w:rPr>
-          <w:rFonts w:ascii="Times New Roman" w:hAnsi="Times New Roman" w:cs="Times New Roman"/>
-          <w:sz w:val="24"/>
-          <w:szCs w:val="24"/>
-        </w:rPr>
-        <w:t xml:space="preserve"> és munka</w:t>
-      </w:r>
-      <w:r>
-        <w:rPr>
-          <w:rFonts w:ascii="Times New Roman" w:hAnsi="Times New Roman" w:cs="Times New Roman"/>
-          <w:sz w:val="24"/>
-          <w:szCs w:val="24"/>
-        </w:rPr>
-        <w:t xml:space="preserve"> </w:t>
-      </w:r>
-      <w:r>
-        <w:rPr>
-          <w:rFonts w:ascii="Times New Roman" w:hAnsi="Times New Roman" w:cs="Times New Roman"/>
-          <w:sz w:val="24"/>
-          <w:szCs w:val="24"/>
-        </w:rPr>
-        <w:t>közben,</w:t>
-      </w:r>
-      <w:r>
-        <w:rPr>
-          <w:rFonts w:ascii="Times New Roman" w:hAnsi="Times New Roman" w:cs="Times New Roman"/>
-          <w:sz w:val="24"/>
-          <w:szCs w:val="24"/>
-        </w:rPr>
-        <w:t xml:space="preserve"> Java és Kotlin fejlesztéshez is.</w:t>
-      </w:r>
-    </w:p>
-    <w:p>
-      <w:pPr>
-        <w:pStyle w:val="Heading2"/>
-      </w:pPr>
-      <w:r>
-        <w:t>Kalasim</w:t>
+      <w:r>
+        <w:rPr>
+          <w:rFonts w:ascii="Times New Roman" w:hAnsi="Times New Roman" w:cs="Times New Roman"/>
+          <w:sz w:val="24"/>
+          <w:szCs w:val="24"/>
+        </w:rPr>
+        <w:t>Ebben a részben bemutatom a keretrendszert, melyet a szimuláció elkészítéséhez használom. Először általánosan beszélek róla, majd bemutatom, az általam használt elemeket.</w:t>
+      </w:r>
+    </w:p>
+    <w:p>
+      <w:pPr>
+        <w:pStyle w:val="Heading3"/>
+      </w:pPr>
+      <w:r>
+        <w:t>Általánosságban</w:t>
       </w:r>
     </w:p>
     <w:p>
@@ -7766,15 +7176,143 @@
           <w:sz w:val="24"/>
           <w:szCs w:val="24"/>
         </w:rPr>
-        <w:t>Ebben a részben bemutatom a keretrendszert, melyet a szimuláció elkészítéséhez használom. Először általánosan beszélek róla, majd bemutatom, az általam használt elemeket.</w:t>
-      </w:r>
-    </w:p>
-    <w:p>
-      <w:pPr>
-        <w:pStyle w:val="Heading3"/>
-      </w:pPr>
-      <w:r>
-        <w:t>Általánosságban</w:t>
+        <w:t>A Kalasim egy Kotlin-ban írt nyílt forráskódú keretrendszer, mely</w:t>
+      </w:r>
+      <w:r>
+        <w:rPr>
+          <w:rFonts w:ascii="Times New Roman" w:hAnsi="Times New Roman" w:cs="Times New Roman"/>
+          <w:sz w:val="24"/>
+          <w:szCs w:val="24"/>
+        </w:rPr>
+        <w:t xml:space="preserve"> egy</w:t>
+      </w:r>
+      <w:r>
+        <w:rPr>
+          <w:rFonts w:ascii="Times New Roman" w:hAnsi="Times New Roman" w:cs="Times New Roman"/>
+          <w:sz w:val="24"/>
+          <w:szCs w:val="24"/>
+        </w:rPr>
+        <w:t xml:space="preserve"> diszkrét esem</w:t>
+      </w:r>
+      <w:r>
+        <w:rPr>
+          <w:rFonts w:ascii="Times New Roman" w:hAnsi="Times New Roman" w:cs="Times New Roman"/>
+          <w:sz w:val="24"/>
+          <w:szCs w:val="24"/>
+        </w:rPr>
+        <w:t>ény</w:t>
+      </w:r>
+      <w:r>
+        <w:rPr>
+          <w:rFonts w:ascii="Times New Roman" w:hAnsi="Times New Roman" w:cs="Times New Roman"/>
+          <w:sz w:val="24"/>
+          <w:szCs w:val="24"/>
+        </w:rPr>
+        <w:t>szimulá</w:t>
+      </w:r>
+      <w:r>
+        <w:rPr>
+          <w:rFonts w:ascii="Times New Roman" w:hAnsi="Times New Roman" w:cs="Times New Roman"/>
+          <w:sz w:val="24"/>
+          <w:szCs w:val="24"/>
+        </w:rPr>
+        <w:t>tor</w:t>
+      </w:r>
+      <w:r>
+        <w:rPr>
+          <w:rFonts w:ascii="Times New Roman" w:hAnsi="Times New Roman" w:cs="Times New Roman"/>
+          <w:sz w:val="24"/>
+          <w:szCs w:val="24"/>
+        </w:rPr>
+        <w:t>.</w:t>
+      </w:r>
+      <w:r>
+        <w:rPr>
+          <w:rFonts w:ascii="Times New Roman" w:hAnsi="Times New Roman" w:cs="Times New Roman"/>
+          <w:sz w:val="24"/>
+          <w:szCs w:val="24"/>
+        </w:rPr>
+        <w:t xml:space="preserve"> </w:t>
+      </w:r>
+      <w:proofErr w:type="spellStart"/>
+      <w:r>
+        <w:rPr>
+          <w:rFonts w:ascii="Times New Roman" w:hAnsi="Times New Roman" w:cs="Times New Roman"/>
+          <w:sz w:val="24"/>
+          <w:szCs w:val="24"/>
+        </w:rPr>
+        <w:t>Holger</w:t>
+      </w:r>
+      <w:proofErr w:type="spellEnd"/>
+      <w:r>
+        <w:rPr>
+          <w:rFonts w:ascii="Times New Roman" w:hAnsi="Times New Roman" w:cs="Times New Roman"/>
+          <w:sz w:val="24"/>
+          <w:szCs w:val="24"/>
+        </w:rPr>
+        <w:t xml:space="preserve"> </w:t>
+      </w:r>
+      <w:proofErr w:type="spellStart"/>
+      <w:r>
+        <w:rPr>
+          <w:rFonts w:ascii="Times New Roman" w:hAnsi="Times New Roman" w:cs="Times New Roman"/>
+          <w:sz w:val="24"/>
+          <w:szCs w:val="24"/>
+        </w:rPr>
+        <w:t>Brandl</w:t>
+      </w:r>
+      <w:proofErr w:type="spellEnd"/>
+      <w:r>
+        <w:rPr>
+          <w:rFonts w:ascii="Times New Roman" w:hAnsi="Times New Roman" w:cs="Times New Roman"/>
+          <w:sz w:val="24"/>
+          <w:szCs w:val="24"/>
+        </w:rPr>
+        <w:t xml:space="preserve"> fejlesztette, akinek a Kotlin Data </w:t>
+      </w:r>
+      <w:proofErr w:type="spellStart"/>
+      <w:r>
+        <w:rPr>
+          <w:rFonts w:ascii="Times New Roman" w:hAnsi="Times New Roman" w:cs="Times New Roman"/>
+          <w:sz w:val="24"/>
+          <w:szCs w:val="24"/>
+        </w:rPr>
+        <w:t>Frame</w:t>
+      </w:r>
+      <w:proofErr w:type="spellEnd"/>
+      <w:r>
+        <w:rPr>
+          <w:rFonts w:ascii="Times New Roman" w:hAnsi="Times New Roman" w:cs="Times New Roman"/>
+          <w:sz w:val="24"/>
+          <w:szCs w:val="24"/>
+        </w:rPr>
+        <w:t xml:space="preserve"> elődjét is köszönhetjük.</w:t>
+      </w:r>
+      <w:r>
+        <w:rPr>
+          <w:rFonts w:ascii="Times New Roman" w:hAnsi="Times New Roman" w:cs="Times New Roman"/>
+          <w:sz w:val="24"/>
+          <w:szCs w:val="24"/>
+        </w:rPr>
+        <w:t xml:space="preserve"> A keretrendszer nagyon jól kidolgozott dokumentációval rendelkezik.</w:t>
+      </w:r>
+      <w:r>
+        <w:rPr>
+          <w:rFonts w:ascii="Times New Roman" w:hAnsi="Times New Roman" w:cs="Times New Roman"/>
+          <w:sz w:val="24"/>
+          <w:szCs w:val="24"/>
+          <w:highlight w:val="red"/>
+        </w:rPr>
+        <w:t xml:space="preserve"> </w:t>
+      </w:r>
+      <w:r>
+        <w:rPr>
+          <w:rFonts w:ascii="Times New Roman" w:hAnsi="Times New Roman" w:cs="Times New Roman"/>
+          <w:sz w:val="24"/>
+          <w:szCs w:val="24"/>
+          <w:highlight w:val="red"/>
+        </w:rPr>
+        <w:t>21</w:t>
       </w:r>
     </w:p>
     <w:p>
@@ -7794,134 +7332,39 @@
           <w:sz w:val="24"/>
           <w:szCs w:val="24"/>
         </w:rPr>
-        <w:t>A Kalasim egy Kotlin-ban írt nyílt forráskódú keretrendszer, mely</w:t>
-      </w:r>
-      <w:r>
-        <w:rPr>
-          <w:rFonts w:ascii="Times New Roman" w:hAnsi="Times New Roman" w:cs="Times New Roman"/>
-          <w:sz w:val="24"/>
-          <w:szCs w:val="24"/>
-        </w:rPr>
-        <w:t xml:space="preserve"> egy</w:t>
-      </w:r>
-      <w:r>
-        <w:rPr>
-          <w:rFonts w:ascii="Times New Roman" w:hAnsi="Times New Roman" w:cs="Times New Roman"/>
-          <w:sz w:val="24"/>
-          <w:szCs w:val="24"/>
-        </w:rPr>
-        <w:t xml:space="preserve"> diszkrét esem</w:t>
-      </w:r>
-      <w:r>
-        <w:rPr>
-          <w:rFonts w:ascii="Times New Roman" w:hAnsi="Times New Roman" w:cs="Times New Roman"/>
-          <w:sz w:val="24"/>
-          <w:szCs w:val="24"/>
-        </w:rPr>
-        <w:t>ény</w:t>
-      </w:r>
-      <w:r>
-        <w:rPr>
-          <w:rFonts w:ascii="Times New Roman" w:hAnsi="Times New Roman" w:cs="Times New Roman"/>
-          <w:sz w:val="24"/>
-          <w:szCs w:val="24"/>
-        </w:rPr>
-        <w:t>szimulá</w:t>
-      </w:r>
-      <w:r>
-        <w:rPr>
-          <w:rFonts w:ascii="Times New Roman" w:hAnsi="Times New Roman" w:cs="Times New Roman"/>
-          <w:sz w:val="24"/>
-          <w:szCs w:val="24"/>
-        </w:rPr>
-        <w:t>tor</w:t>
-      </w:r>
-      <w:r>
-        <w:rPr>
-          <w:rFonts w:ascii="Times New Roman" w:hAnsi="Times New Roman" w:cs="Times New Roman"/>
-          <w:sz w:val="24"/>
-          <w:szCs w:val="24"/>
-        </w:rPr>
-        <w:t xml:space="preserve"> </w:t>
-      </w:r>
-      <w:proofErr w:type="spellStart"/>
-      <w:r>
-        <w:rPr>
-          <w:rFonts w:ascii="Times New Roman" w:hAnsi="Times New Roman" w:cs="Times New Roman"/>
-          <w:sz w:val="24"/>
-          <w:szCs w:val="24"/>
-        </w:rPr>
-        <w:t>Holger</w:t>
-      </w:r>
-      <w:proofErr w:type="spellEnd"/>
-      <w:r>
-        <w:rPr>
-          <w:rFonts w:ascii="Times New Roman" w:hAnsi="Times New Roman" w:cs="Times New Roman"/>
-          <w:sz w:val="24"/>
-          <w:szCs w:val="24"/>
-        </w:rPr>
-        <w:t xml:space="preserve"> </w:t>
-      </w:r>
-      <w:proofErr w:type="spellStart"/>
-      <w:r>
-        <w:rPr>
-          <w:rFonts w:ascii="Times New Roman" w:hAnsi="Times New Roman" w:cs="Times New Roman"/>
-          <w:sz w:val="24"/>
-          <w:szCs w:val="24"/>
-        </w:rPr>
-        <w:t>Brandl</w:t>
-      </w:r>
-      <w:proofErr w:type="spellEnd"/>
-      <w:r>
-        <w:rPr>
-          <w:rFonts w:ascii="Times New Roman" w:hAnsi="Times New Roman" w:cs="Times New Roman"/>
-          <w:sz w:val="24"/>
-          <w:szCs w:val="24"/>
-        </w:rPr>
-        <w:t xml:space="preserve"> fejlesztette, akinek a Kotlin Data </w:t>
-      </w:r>
-      <w:proofErr w:type="spellStart"/>
-      <w:r>
-        <w:rPr>
-          <w:rFonts w:ascii="Times New Roman" w:hAnsi="Times New Roman" w:cs="Times New Roman"/>
-          <w:sz w:val="24"/>
-          <w:szCs w:val="24"/>
-        </w:rPr>
-        <w:t>Frame</w:t>
-      </w:r>
-      <w:proofErr w:type="spellEnd"/>
-      <w:r>
-        <w:rPr>
-          <w:rFonts w:ascii="Times New Roman" w:hAnsi="Times New Roman" w:cs="Times New Roman"/>
-          <w:sz w:val="24"/>
-          <w:szCs w:val="24"/>
-        </w:rPr>
-        <w:t xml:space="preserve"> elődjét is köszönhetjük.</w:t>
-      </w:r>
-      <w:r>
-        <w:rPr>
-          <w:rFonts w:ascii="Times New Roman" w:hAnsi="Times New Roman" w:cs="Times New Roman"/>
-          <w:sz w:val="24"/>
-          <w:szCs w:val="24"/>
-        </w:rPr>
-        <w:t xml:space="preserve"> A keretrendszer nagyon jól kidolgozott dokumentációval rendelkezik.</w:t>
-      </w:r>
-      <w:r>
-        <w:rPr>
-          <w:rFonts w:ascii="Times New Roman" w:hAnsi="Times New Roman" w:cs="Times New Roman"/>
-          <w:sz w:val="24"/>
-          <w:szCs w:val="24"/>
-        </w:rPr>
-        <w:t xml:space="preserve"> Én a v0.11.5-ös verziót használtam.</w:t>
-      </w:r>
-      <w:r>
-        <w:rPr>
-          <w:rFonts w:ascii="Times New Roman" w:hAnsi="Times New Roman" w:cs="Times New Roman"/>
-          <w:sz w:val="24"/>
-          <w:szCs w:val="24"/>
-          <w:highlight w:val="red"/>
-        </w:rPr>
-        <w:t>21</w:t>
+        <w:t>Én a</w:t>
+      </w:r>
+      <w:r>
+        <w:rPr>
+          <w:rFonts w:ascii="Times New Roman" w:hAnsi="Times New Roman" w:cs="Times New Roman"/>
+          <w:sz w:val="24"/>
+          <w:szCs w:val="24"/>
+        </w:rPr>
+        <w:t xml:space="preserve"> keretrendszer</w:t>
+      </w:r>
+      <w:r>
+        <w:rPr>
+          <w:rFonts w:ascii="Times New Roman" w:hAnsi="Times New Roman" w:cs="Times New Roman"/>
+          <w:sz w:val="24"/>
+          <w:szCs w:val="24"/>
+        </w:rPr>
+        <w:t xml:space="preserve"> v0.11.5-ös verzió</w:t>
+      </w:r>
+      <w:r>
+        <w:rPr>
+          <w:rFonts w:ascii="Times New Roman" w:hAnsi="Times New Roman" w:cs="Times New Roman"/>
+          <w:sz w:val="24"/>
+          <w:szCs w:val="24"/>
+        </w:rPr>
+        <w:t>já</w:t>
+      </w:r>
+      <w:r>
+        <w:rPr>
+          <w:rFonts w:ascii="Times New Roman" w:hAnsi="Times New Roman" w:cs="Times New Roman"/>
+          <w:sz w:val="24"/>
+          <w:szCs w:val="24"/>
+        </w:rPr>
+        <w:t>t használtam.</w:t>
       </w:r>
     </w:p>
     <w:p>
@@ -7964,6 +7407,7 @@
           <w:rFonts w:ascii="Times New Roman" w:hAnsi="Times New Roman" w:cs="Times New Roman"/>
           <w:sz w:val="24"/>
           <w:szCs w:val="24"/>
+          <w:highlight w:val="red"/>
         </w:rPr>
         <w:t>22</w:t>
       </w:r>
@@ -7985,6 +7429,7 @@
           <w:sz w:val="24"/>
           <w:szCs w:val="24"/>
         </w:rPr>
+        <w:lastRenderedPageBreak/>
         <w:t xml:space="preserve">A Kalasim azon szimulációs szakemberek, folyamatelemzők és ipari mérnökök számára készült, akiknek túl kell lépniük a meglévő szimulációs eszközök </w:t>
       </w:r>
       <w:proofErr w:type="spellStart"/>
@@ -8023,26 +7468,7 @@
           <w:sz w:val="24"/>
           <w:szCs w:val="24"/>
         </w:rPr>
-        <w:lastRenderedPageBreak/>
-        <w:t xml:space="preserve">Összehasonlítás </w:t>
-      </w:r>
-      <w:proofErr w:type="spellStart"/>
-      <w:r>
-        <w:rPr>
-          <w:rFonts w:ascii="Times New Roman" w:hAnsi="Times New Roman" w:cs="Times New Roman"/>
-          <w:sz w:val="24"/>
-          <w:szCs w:val="24"/>
-        </w:rPr>
-        <w:t>képpen</w:t>
-      </w:r>
-      <w:proofErr w:type="spellEnd"/>
-      <w:r>
-        <w:rPr>
-          <w:rFonts w:ascii="Times New Roman" w:hAnsi="Times New Roman" w:cs="Times New Roman"/>
-          <w:sz w:val="24"/>
-          <w:szCs w:val="24"/>
-        </w:rPr>
-        <w:t xml:space="preserve"> más szimulációs eszközökhöz képest a Kalasim nem </w:t>
+        <w:t xml:space="preserve">Összehasonlításképpen más szimulációs eszközökhöz képest a Kalasim nem </w:t>
       </w:r>
       <w:proofErr w:type="spellStart"/>
       <w:r>
@@ -8698,6 +8124,7 @@
           <w:sz w:val="24"/>
           <w:szCs w:val="24"/>
         </w:rPr>
+        <w:lastRenderedPageBreak/>
         <w:t xml:space="preserve">A többi függvény a </w:t>
       </w:r>
       <w:proofErr w:type="spellStart"/>
@@ -8798,7 +8225,6 @@
           <w:sz w:val="24"/>
           <w:szCs w:val="24"/>
         </w:rPr>
-        <w:lastRenderedPageBreak/>
         <w:t xml:space="preserve">Másik fontos funkciója a </w:t>
       </w:r>
       <w:proofErr w:type="spellStart"/>
@@ -8819,16 +8245,14 @@
         </w:rPr>
         <w:t xml:space="preserve"> az események időzítése, melyek úgy </w:t>
       </w:r>
-      <w:proofErr w:type="spellStart"/>
-      <w:r>
-        <w:rPr>
-          <w:rFonts w:ascii="Times New Roman" w:hAnsi="Times New Roman" w:cs="Times New Roman"/>
-          <w:sz w:val="24"/>
-          <w:szCs w:val="24"/>
-        </w:rPr>
-        <w:t>tünnek</w:t>
-      </w:r>
-      <w:proofErr w:type="spellEnd"/>
+      <w:r>
+        <w:rPr>
+          <w:rFonts w:ascii="Times New Roman" w:hAnsi="Times New Roman" w:cs="Times New Roman"/>
+          <w:sz w:val="24"/>
+          <w:szCs w:val="24"/>
+        </w:rPr>
+        <w:t>tűnnek</w:t>
+      </w:r>
       <w:r>
         <w:rPr>
           <w:rFonts w:ascii="Times New Roman" w:hAnsi="Times New Roman" w:cs="Times New Roman"/>
@@ -8863,16 +8287,14 @@
         </w:rPr>
         <w:t xml:space="preserve">-t használ </w:t>
       </w:r>
-      <w:proofErr w:type="spellStart"/>
-      <w:r>
-        <w:rPr>
-          <w:rFonts w:ascii="Times New Roman" w:hAnsi="Times New Roman" w:cs="Times New Roman"/>
-          <w:sz w:val="24"/>
-          <w:szCs w:val="24"/>
-        </w:rPr>
-        <w:t>ehez</w:t>
-      </w:r>
-      <w:proofErr w:type="spellEnd"/>
+      <w:r>
+        <w:rPr>
+          <w:rFonts w:ascii="Times New Roman" w:hAnsi="Times New Roman" w:cs="Times New Roman"/>
+          <w:sz w:val="24"/>
+          <w:szCs w:val="24"/>
+        </w:rPr>
+        <w:t>ehhez</w:t>
+      </w:r>
       <w:r>
         <w:rPr>
           <w:rFonts w:ascii="Times New Roman" w:hAnsi="Times New Roman" w:cs="Times New Roman"/>
@@ -8887,10 +8309,13 @@
         <w:jc w:val="center"/>
       </w:pPr>
       <w:r>
+        <w:rPr>
+          <w:noProof/>
+        </w:rPr>
         <w:drawing>
-          <wp:inline distT="0" distB="0" distL="0" distR="0" wp14:anchorId="23BA5C9C" wp14:editId="3F7F846B">
+          <wp:inline distT="0" distB="0" distL="0" distR="0" wp14:anchorId="23BA5C9C" wp14:editId="6CBDF507">
             <wp:extent cx="4356324" cy="2451226"/>
-            <wp:effectExtent l="0" t="0" r="6350" b="6350"/>
+            <wp:effectExtent l="19050" t="19050" r="25400" b="25400"/>
             <wp:docPr id="890358161" name="Picture 1" descr="A screenshot of a computer&#10;&#10;Description automatically generated"/>
             <wp:cNvGraphicFramePr>
               <a:graphicFrameLocks xmlns:a="http://schemas.openxmlformats.org/drawingml/2006/main" noChangeAspect="1"/>
@@ -8916,6 +8341,11 @@
                     <a:prstGeom prst="rect">
                       <a:avLst/>
                     </a:prstGeom>
+                    <a:ln>
+                      <a:solidFill>
+                        <a:schemeClr val="tx1"/>
+                      </a:solidFill>
+                    </a:ln>
                   </pic:spPr>
                 </pic:pic>
               </a:graphicData>
@@ -9094,7 +8524,23 @@
           <w:sz w:val="24"/>
           <w:szCs w:val="24"/>
         </w:rPr>
-        <w:t xml:space="preserve">nek felejen meg a valóságban. Valamint azt is belehet állítani, hogy a komponenseket </w:t>
+        <w:t xml:space="preserve">nek felejen meg a valóságban. Valamint azt is </w:t>
+      </w:r>
+      <w:r>
+        <w:rPr>
+          <w:rFonts w:ascii="Times New Roman" w:hAnsi="Times New Roman" w:cs="Times New Roman"/>
+          <w:sz w:val="24"/>
+          <w:szCs w:val="24"/>
+        </w:rPr>
+        <w:t>állítható elem</w:t>
+      </w:r>
+      <w:r>
+        <w:rPr>
+          <w:rFonts w:ascii="Times New Roman" w:hAnsi="Times New Roman" w:cs="Times New Roman"/>
+          <w:sz w:val="24"/>
+          <w:szCs w:val="24"/>
+        </w:rPr>
+        <w:t xml:space="preserve">, hogy a komponenseket </w:t>
       </w:r>
       <w:proofErr w:type="spellStart"/>
       <w:r>
@@ -9132,18 +8578,16 @@
           <w:sz w:val="24"/>
           <w:szCs w:val="24"/>
         </w:rPr>
-        <w:t xml:space="preserve">Az alapvető szimuláció létrehozásához van lehetőségünk DSL-t használni, </w:t>
-      </w:r>
-      <w:proofErr w:type="gramStart"/>
-      <w:r>
-        <w:rPr>
-          <w:rFonts w:ascii="Times New Roman" w:hAnsi="Times New Roman" w:cs="Times New Roman"/>
-          <w:sz w:val="24"/>
-          <w:szCs w:val="24"/>
-        </w:rPr>
-        <w:t>viszont</w:t>
-      </w:r>
-      <w:proofErr w:type="gramEnd"/>
+        <w:t xml:space="preserve">Az alapvető szimuláció létrehozásához van lehetőségünk DSL-t használni </w:t>
+      </w:r>
+      <w:r>
+        <w:rPr>
+          <w:rFonts w:ascii="Times New Roman" w:hAnsi="Times New Roman" w:cs="Times New Roman"/>
+          <w:sz w:val="24"/>
+          <w:szCs w:val="24"/>
+        </w:rPr>
+        <w:t>viszont,</w:t>
+      </w:r>
       <w:r>
         <w:rPr>
           <w:rFonts w:ascii="Times New Roman" w:hAnsi="Times New Roman" w:cs="Times New Roman"/>
@@ -9224,18 +8668,8 @@
           <w:sz w:val="24"/>
           <w:szCs w:val="24"/>
         </w:rPr>
-        <w:t xml:space="preserve">, </w:t>
-      </w:r>
-      <w:proofErr w:type="gramStart"/>
-      <w:r>
-        <w:rPr>
-          <w:rFonts w:ascii="Times New Roman" w:hAnsi="Times New Roman" w:cs="Times New Roman"/>
-          <w:sz w:val="24"/>
-          <w:szCs w:val="24"/>
-        </w:rPr>
-        <w:t>ezt</w:t>
-      </w:r>
-      <w:proofErr w:type="gramEnd"/>
+        <w:t xml:space="preserve"> ezt,</w:t>
+      </w:r>
       <w:r>
         <w:rPr>
           <w:rFonts w:ascii="Times New Roman" w:hAnsi="Times New Roman" w:cs="Times New Roman"/>
@@ -9250,6 +8684,7 @@
         <w:pStyle w:val="Heading3"/>
       </w:pPr>
       <w:r>
+        <w:lastRenderedPageBreak/>
         <w:t>Nehézség</w:t>
       </w:r>
     </w:p>
@@ -9270,16 +8705,7 @@
           <w:sz w:val="24"/>
           <w:szCs w:val="24"/>
         </w:rPr>
-        <w:t xml:space="preserve">Ez igazából csak tapasztalat forrás. Ez volt az első, hogy úgy használtam nyílt forráskódú rendszert, hogy annak forráskódját megnéztem, és megpróbáltam úgy átalakítani, </w:t>
-      </w:r>
-      <w:r>
-        <w:rPr>
-          <w:rFonts w:ascii="Times New Roman" w:hAnsi="Times New Roman" w:cs="Times New Roman"/>
-          <w:sz w:val="24"/>
-          <w:szCs w:val="24"/>
-        </w:rPr>
-        <w:lastRenderedPageBreak/>
-        <w:t xml:space="preserve">hogy azzal megoldjam a problémám. Ez a probléma a </w:t>
+        <w:t xml:space="preserve">Ez igazából csak tapasztalat forrás. Ez volt az első, hogy úgy használtam nyílt forráskódú rendszert, hogy annak forráskódját megnéztem, és megpróbáltam úgy átalakítani, hogy azzal megoldjam a problémám. Ez a probléma a </w:t>
       </w:r>
       <w:proofErr w:type="spellStart"/>
       <w:r>
@@ -9335,7 +8761,116 @@
           <w:sz w:val="24"/>
           <w:szCs w:val="24"/>
         </w:rPr>
-        <w:t xml:space="preserve"> minor verzió váltások között nem tart bináris és viselkedésbeli kompatibilitást.23</w:t>
+        <w:t xml:space="preserve"> minor verzió váltások között nem tart bináris és viselkedésbeli kompatibilitást.</w:t>
+      </w:r>
+      <w:r>
+        <w:rPr>
+          <w:rFonts w:ascii="Times New Roman" w:hAnsi="Times New Roman" w:cs="Times New Roman"/>
+          <w:sz w:val="24"/>
+          <w:szCs w:val="24"/>
+        </w:rPr>
+        <w:t xml:space="preserve"> Számomra a </w:t>
+      </w:r>
+      <w:proofErr w:type="spellStart"/>
+      <w:r>
+        <w:rPr>
+          <w:rFonts w:ascii="Times New Roman" w:hAnsi="Times New Roman" w:cs="Times New Roman"/>
+          <w:sz w:val="24"/>
+          <w:szCs w:val="24"/>
+        </w:rPr>
+        <w:t>Koin</w:t>
+      </w:r>
+      <w:proofErr w:type="spellEnd"/>
+      <w:r>
+        <w:rPr>
+          <w:rFonts w:ascii="Times New Roman" w:hAnsi="Times New Roman" w:cs="Times New Roman"/>
+          <w:sz w:val="24"/>
+          <w:szCs w:val="24"/>
+        </w:rPr>
+        <w:t xml:space="preserve"> 3.3.3-as verziója kellett még a keretrendszer a 3.1.6-at használta.</w:t>
+      </w:r>
+      <w:r>
+        <w:rPr>
+          <w:rFonts w:ascii="Times New Roman" w:hAnsi="Times New Roman" w:cs="Times New Roman"/>
+          <w:sz w:val="24"/>
+          <w:szCs w:val="24"/>
+          <w:highlight w:val="red"/>
+        </w:rPr>
+        <w:t>23</w:t>
+      </w:r>
+    </w:p>
+    <w:p>
+      <w:pPr>
+        <w:spacing w:line="360" w:lineRule="auto"/>
+        <w:ind w:firstLine="720"/>
+        <w:jc w:val="both"/>
+        <w:rPr>
+          <w:rFonts w:ascii="Times New Roman" w:hAnsi="Times New Roman" w:cs="Times New Roman"/>
+          <w:sz w:val="24"/>
+          <w:szCs w:val="24"/>
+        </w:rPr>
+      </w:pPr>
+      <w:r>
+        <w:rPr>
+          <w:rFonts w:ascii="Times New Roman" w:hAnsi="Times New Roman" w:cs="Times New Roman"/>
+          <w:sz w:val="24"/>
+          <w:szCs w:val="24"/>
+        </w:rPr>
+        <w:t xml:space="preserve">A különbség a verziók között a </w:t>
+      </w:r>
+      <w:proofErr w:type="spellStart"/>
+      <w:r>
+        <w:rPr>
+          <w:rFonts w:ascii="Times New Roman" w:hAnsi="Times New Roman" w:cs="Times New Roman"/>
+          <w:sz w:val="24"/>
+          <w:szCs w:val="24"/>
+        </w:rPr>
+        <w:t>lazy</w:t>
+      </w:r>
+      <w:proofErr w:type="spellEnd"/>
+      <w:r>
+        <w:rPr>
+          <w:rFonts w:ascii="Times New Roman" w:hAnsi="Times New Roman" w:cs="Times New Roman"/>
+          <w:sz w:val="24"/>
+          <w:szCs w:val="24"/>
+        </w:rPr>
+        <w:t xml:space="preserve"> </w:t>
+      </w:r>
+      <w:proofErr w:type="spellStart"/>
+      <w:r>
+        <w:rPr>
+          <w:rFonts w:ascii="Times New Roman" w:hAnsi="Times New Roman" w:cs="Times New Roman"/>
+          <w:sz w:val="24"/>
+          <w:szCs w:val="24"/>
+        </w:rPr>
+        <w:t>loading</w:t>
+      </w:r>
+      <w:proofErr w:type="spellEnd"/>
+      <w:r>
+        <w:rPr>
+          <w:rFonts w:ascii="Times New Roman" w:hAnsi="Times New Roman" w:cs="Times New Roman"/>
+          <w:sz w:val="24"/>
+          <w:szCs w:val="24"/>
+        </w:rPr>
+        <w:t xml:space="preserve">-ban volt. Régi verzióban a </w:t>
+      </w:r>
+      <w:proofErr w:type="spellStart"/>
+      <w:r>
+        <w:rPr>
+          <w:rFonts w:ascii="Times New Roman" w:hAnsi="Times New Roman" w:cs="Times New Roman"/>
+          <w:sz w:val="24"/>
+          <w:szCs w:val="24"/>
+        </w:rPr>
+        <w:t>module</w:t>
+      </w:r>
+      <w:proofErr w:type="spellEnd"/>
+      <w:r>
+        <w:rPr>
+          <w:rFonts w:ascii="Times New Roman" w:hAnsi="Times New Roman" w:cs="Times New Roman"/>
+          <w:sz w:val="24"/>
+          <w:szCs w:val="24"/>
+        </w:rPr>
+        <w:t>-ban való felsoroláskor megtörtént az inicializálás, az újabb verziókban viszont, első használatkor fog.</w:t>
       </w:r>
     </w:p>
     <w:p>
@@ -9413,7 +8948,23 @@
         </w:r>
       </w:hyperlink>
       <w:r>
-        <w:t xml:space="preserve"> Erőművi termelés tüzelőanyag szerinti bontásban – nettó üzemirányitási mérés alapján</w:t>
+        <w:t xml:space="preserve"> Erőművi termelés </w:t>
+      </w:r>
+      <w:proofErr w:type="spellStart"/>
+      <w:r>
+        <w:t>primmer</w:t>
+      </w:r>
+      <w:proofErr w:type="spellEnd"/>
+      <w:r>
+        <w:t xml:space="preserve"> források szerinti megoszlás és az import-</w:t>
+      </w:r>
+      <w:proofErr w:type="spellStart"/>
+      <w:r>
+        <w:t>exposrt</w:t>
+      </w:r>
+      <w:proofErr w:type="spellEnd"/>
+      <w:r>
+        <w:t xml:space="preserve"> szaldó – bruttó üzemirányítási mérések alapján</w:t>
       </w:r>
     </w:p>
     <w:p>
@@ -10016,11 +9567,6 @@
       </w:p>
     </w:sdtContent>
   </w:sdt>
-  <w:p>
-    <w:pPr>
-      <w:pStyle w:val="Footer"/>
-    </w:pPr>
-  </w:p>
 </w:ftr>
 </file>
 
@@ -11725,6 +11271,82 @@
       <w14:ligatures w14:val="none"/>
     </w:rPr>
   </w:style>
+  <w:style w:type="paragraph" w:styleId="TOCHeading">
+    <w:name w:val="TOC Heading"/>
+    <w:basedOn w:val="Heading1"/>
+    <w:next w:val="Normal"/>
+    <w:uiPriority w:val="39"/>
+    <w:unhideWhenUsed/>
+    <w:qFormat/>
+    <w:rsid w:val="009E0C65"/>
+    <w:pPr>
+      <w:numPr>
+        <w:numId w:val="0"/>
+      </w:numPr>
+      <w:spacing w:after="0" w:line="259" w:lineRule="auto"/>
+      <w:outlineLvl w:val="9"/>
+    </w:pPr>
+    <w:rPr>
+      <w:rFonts w:asciiTheme="majorHAnsi" w:hAnsiTheme="majorHAnsi"/>
+      <w:b w:val="0"/>
+      <w:color w:val="2F5496" w:themeColor="accent1" w:themeShade="BF"/>
+      <w:kern w:val="0"/>
+      <w:sz w:val="32"/>
+      <w:lang w:eastAsia="hu-HU"/>
+      <w14:ligatures w14:val="none"/>
+    </w:rPr>
+  </w:style>
+  <w:style w:type="paragraph" w:styleId="TOC1">
+    <w:name w:val="toc 1"/>
+    <w:basedOn w:val="Normal"/>
+    <w:next w:val="Normal"/>
+    <w:autoRedefine/>
+    <w:uiPriority w:val="39"/>
+    <w:unhideWhenUsed/>
+    <w:rsid w:val="009E0C65"/>
+    <w:pPr>
+      <w:spacing w:after="100"/>
+    </w:pPr>
+  </w:style>
+  <w:style w:type="paragraph" w:styleId="TOC2">
+    <w:name w:val="toc 2"/>
+    <w:basedOn w:val="Normal"/>
+    <w:next w:val="Normal"/>
+    <w:autoRedefine/>
+    <w:uiPriority w:val="39"/>
+    <w:unhideWhenUsed/>
+    <w:rsid w:val="009E0C65"/>
+    <w:pPr>
+      <w:spacing w:after="100"/>
+      <w:ind w:left="220"/>
+    </w:pPr>
+  </w:style>
+  <w:style w:type="paragraph" w:styleId="TOC3">
+    <w:name w:val="toc 3"/>
+    <w:basedOn w:val="Normal"/>
+    <w:next w:val="Normal"/>
+    <w:autoRedefine/>
+    <w:uiPriority w:val="39"/>
+    <w:unhideWhenUsed/>
+    <w:rsid w:val="009E0C65"/>
+    <w:pPr>
+      <w:spacing w:after="100"/>
+      <w:ind w:left="440"/>
+    </w:pPr>
+  </w:style>
+  <w:style w:type="character" w:styleId="HTMLCode">
+    <w:name w:val="HTML Code"/>
+    <w:basedOn w:val="DefaultParagraphFont"/>
+    <w:uiPriority w:val="99"/>
+    <w:semiHidden/>
+    <w:unhideWhenUsed/>
+    <w:rsid w:val="00E034CE"/>
+    <w:rPr>
+      <w:rFonts w:ascii="Courier New" w:eastAsia="Times New Roman" w:hAnsi="Courier New" w:cs="Courier New"/>
+      <w:sz w:val="20"/>
+      <w:szCs w:val="20"/>
+    </w:rPr>
+  </w:style>
 </w:styles>
 </file>
 

--- a/docs/Szakdoga.docx
+++ b/docs/Szakdoga.docx
@@ -8563,6 +8563,98 @@
     </w:p>
     <w:p>
       <w:pPr>
+        <w:pStyle w:val="Kd"/>
+      </w:pPr>
+      <w:proofErr w:type="spellStart"/>
+      <w:proofErr w:type="gramStart"/>
+      <w:r>
+        <w:t>ClockSync</w:t>
+      </w:r>
+      <w:proofErr w:type="spellEnd"/>
+      <w:r>
+        <w:t>(</w:t>
+      </w:r>
+      <w:proofErr w:type="spellStart"/>
+      <w:proofErr w:type="gramEnd"/>
+      <w:r>
+        <w:t>tickDuration</w:t>
+      </w:r>
+      <w:proofErr w:type="spellEnd"/>
+      <w:r>
+        <w:t xml:space="preserve"> = 1.seconds)</w:t>
+      </w:r>
+      <w:r>
+        <w:tab/>
+      </w:r>
+      <w:r>
+        <w:tab/>
+        <w:t xml:space="preserve">// 1 </w:t>
+      </w:r>
+      <w:proofErr w:type="spellStart"/>
+      <w:r>
+        <w:t>tick</w:t>
+      </w:r>
+      <w:proofErr w:type="spellEnd"/>
+      <w:r>
+        <w:t xml:space="preserve"> mennyi idővel egyenlő valós időben</w:t>
+      </w:r>
+    </w:p>
+    <w:p>
+      <w:pPr>
+        <w:pStyle w:val="Kd"/>
+      </w:pPr>
+      <w:proofErr w:type="spellStart"/>
+      <w:r>
+        <w:t>addEventListener</w:t>
+      </w:r>
+      <w:proofErr w:type="spellEnd"/>
+      <w:r>
+        <w:t xml:space="preserve"> </w:t>
+      </w:r>
+      <w:proofErr w:type="gramStart"/>
+      <w:r>
+        <w:t xml:space="preserve">{ </w:t>
+      </w:r>
+      <w:proofErr w:type="spellStart"/>
+      <w:r>
+        <w:t>it</w:t>
+      </w:r>
+      <w:proofErr w:type="spellEnd"/>
+      <w:proofErr w:type="gramEnd"/>
+      <w:r>
+        <w:t xml:space="preserve"> : </w:t>
+      </w:r>
+      <w:proofErr w:type="spellStart"/>
+      <w:r>
+        <w:t>Event</w:t>
+      </w:r>
+      <w:proofErr w:type="spellEnd"/>
+      <w:r>
+        <w:t xml:space="preserve"> -&gt; </w:t>
+      </w:r>
+      <w:proofErr w:type="spellStart"/>
+      <w:r>
+        <w:t>println</w:t>
+      </w:r>
+      <w:proofErr w:type="spellEnd"/>
+      <w:r>
+        <w:t>(</w:t>
+      </w:r>
+      <w:proofErr w:type="spellStart"/>
+      <w:r>
+        <w:t>it</w:t>
+      </w:r>
+      <w:proofErr w:type="spellEnd"/>
+      <w:r>
+        <w:t>) }</w:t>
+      </w:r>
+      <w:r>
+        <w:tab/>
+        <w:t>// ha elkap egy eseményt kiírja konzolra</w:t>
+      </w:r>
+    </w:p>
+    <w:p>
+      <w:pPr>
         <w:spacing w:line="360" w:lineRule="auto"/>
         <w:ind w:firstLine="720"/>
         <w:jc w:val="both"/>
@@ -8632,6 +8724,7 @@
           <w:sz w:val="24"/>
           <w:szCs w:val="24"/>
         </w:rPr>
+        <w:lastRenderedPageBreak/>
         <w:t xml:space="preserve">Fontos feladat volt még a random értékek kezelése. Erre is van beépített funkció az </w:t>
       </w:r>
       <w:proofErr w:type="spellStart"/>
@@ -8684,7 +8777,6 @@
         <w:pStyle w:val="Heading3"/>
       </w:pPr>
       <w:r>
-        <w:lastRenderedPageBreak/>
         <w:t>Nehézség</w:t>
       </w:r>
     </w:p>
@@ -8912,6 +9004,5489 @@
       </w:r>
     </w:p>
     <w:p>
+      <w:pPr>
+        <w:pStyle w:val="Heading1"/>
+      </w:pPr>
+      <w:r>
+        <w:t>Implementáció</w:t>
+      </w:r>
+    </w:p>
+    <w:p>
+      <w:pPr>
+        <w:spacing w:line="360" w:lineRule="auto"/>
+        <w:ind w:firstLine="720"/>
+        <w:jc w:val="both"/>
+        <w:rPr>
+          <w:rFonts w:ascii="Times New Roman" w:hAnsi="Times New Roman" w:cs="Times New Roman"/>
+          <w:sz w:val="24"/>
+          <w:szCs w:val="24"/>
+        </w:rPr>
+      </w:pPr>
+      <w:r>
+        <w:rPr>
+          <w:rFonts w:ascii="Times New Roman" w:hAnsi="Times New Roman" w:cs="Times New Roman"/>
+          <w:sz w:val="24"/>
+          <w:szCs w:val="24"/>
+        </w:rPr>
+        <w:t>Ebben a fejezetben mutatom be a megvalósított kódot és mutatok szimulációs eredményeket.</w:t>
+      </w:r>
+    </w:p>
+    <w:p>
+      <w:pPr>
+        <w:spacing w:line="360" w:lineRule="auto"/>
+        <w:ind w:firstLine="720"/>
+        <w:jc w:val="both"/>
+        <w:rPr>
+          <w:rFonts w:ascii="Times New Roman" w:hAnsi="Times New Roman" w:cs="Times New Roman"/>
+          <w:sz w:val="24"/>
+          <w:szCs w:val="24"/>
+        </w:rPr>
+      </w:pPr>
+      <w:r>
+        <w:rPr>
+          <w:rFonts w:ascii="Times New Roman" w:hAnsi="Times New Roman" w:cs="Times New Roman"/>
+          <w:sz w:val="24"/>
+          <w:szCs w:val="24"/>
+        </w:rPr>
+        <w:t xml:space="preserve">A feladatott két program formájában oldottam meg. Az egyik maga a szimuláció, a másik pedig az első rétegben található szabályozó. Azért választottam szét őket, mivel mikor a szimuláció éles rendszerben lesz, akkor is hasonlóan </w:t>
+      </w:r>
+      <w:r>
+        <w:rPr>
+          <w:rFonts w:ascii="Times New Roman" w:hAnsi="Times New Roman" w:cs="Times New Roman"/>
+          <w:sz w:val="24"/>
+          <w:szCs w:val="24"/>
+        </w:rPr>
+        <w:t>fog működni</w:t>
+      </w:r>
+      <w:r>
+        <w:rPr>
+          <w:rFonts w:ascii="Times New Roman" w:hAnsi="Times New Roman" w:cs="Times New Roman"/>
+          <w:sz w:val="24"/>
+          <w:szCs w:val="24"/>
+        </w:rPr>
+        <w:t>, valamint így azt is megtudtam nézni, hogy hogyan tudom függőségként használni</w:t>
+      </w:r>
+      <w:r>
+        <w:rPr>
+          <w:rFonts w:ascii="Times New Roman" w:hAnsi="Times New Roman" w:cs="Times New Roman"/>
+          <w:sz w:val="24"/>
+          <w:szCs w:val="24"/>
+        </w:rPr>
+        <w:t xml:space="preserve"> a szimulációt</w:t>
+      </w:r>
+      <w:r>
+        <w:rPr>
+          <w:rFonts w:ascii="Times New Roman" w:hAnsi="Times New Roman" w:cs="Times New Roman"/>
+          <w:sz w:val="24"/>
+          <w:szCs w:val="24"/>
+        </w:rPr>
+        <w:t>.</w:t>
+      </w:r>
+    </w:p>
+    <w:p>
+      <w:pPr>
+        <w:spacing w:line="360" w:lineRule="auto"/>
+        <w:ind w:firstLine="720"/>
+        <w:jc w:val="both"/>
+        <w:rPr>
+          <w:rFonts w:ascii="Times New Roman" w:hAnsi="Times New Roman" w:cs="Times New Roman"/>
+          <w:sz w:val="24"/>
+          <w:szCs w:val="24"/>
+        </w:rPr>
+      </w:pPr>
+      <w:r>
+        <w:rPr>
+          <w:rFonts w:ascii="Times New Roman" w:hAnsi="Times New Roman" w:cs="Times New Roman"/>
+          <w:sz w:val="24"/>
+          <w:szCs w:val="24"/>
+        </w:rPr>
+        <w:t>Először a szimuláció kódbázisát mutatom be, majd a szabályozó kódját, aminek része lesz a szimulációs eredmények is.</w:t>
+      </w:r>
+    </w:p>
+    <w:p>
+      <w:pPr>
+        <w:pStyle w:val="Heading2"/>
+      </w:pPr>
+      <w:r>
+        <w:lastRenderedPageBreak/>
+        <w:t>Szimuláció</w:t>
+      </w:r>
+    </w:p>
+    <w:p>
+      <w:pPr>
+        <w:spacing w:line="360" w:lineRule="auto"/>
+        <w:ind w:firstLine="720"/>
+        <w:jc w:val="both"/>
+        <w:rPr>
+          <w:rFonts w:ascii="Times New Roman" w:hAnsi="Times New Roman" w:cs="Times New Roman"/>
+          <w:sz w:val="24"/>
+          <w:szCs w:val="24"/>
+        </w:rPr>
+      </w:pPr>
+      <w:r>
+        <w:rPr>
+          <w:rFonts w:ascii="Times New Roman" w:hAnsi="Times New Roman" w:cs="Times New Roman"/>
+          <w:sz w:val="24"/>
+          <w:szCs w:val="24"/>
+        </w:rPr>
+        <w:t>A kód kifejtésében lentről felfelé fogok haladni. Így felépítve az egyes elemek közötti kapcsolatot. Közben pedig kifejtem, hogy a Kalasim milyen funkcióját használtam fel.</w:t>
+      </w:r>
+    </w:p>
+    <w:p>
+      <w:pPr>
+        <w:spacing w:line="360" w:lineRule="auto"/>
+        <w:ind w:firstLine="720"/>
+        <w:jc w:val="both"/>
+        <w:rPr>
+          <w:rFonts w:ascii="Times New Roman" w:hAnsi="Times New Roman" w:cs="Times New Roman"/>
+          <w:sz w:val="24"/>
+          <w:szCs w:val="24"/>
+        </w:rPr>
+      </w:pPr>
+      <w:r>
+        <w:rPr>
+          <w:rFonts w:ascii="Times New Roman" w:hAnsi="Times New Roman" w:cs="Times New Roman"/>
+          <w:sz w:val="24"/>
+          <w:szCs w:val="24"/>
+        </w:rPr>
+        <w:t xml:space="preserve">Azt is kifejtem az egyes komponenseknél, hogy milyen megfontoltságból </w:t>
+      </w:r>
+      <w:r>
+        <w:rPr>
+          <w:rFonts w:ascii="Times New Roman" w:hAnsi="Times New Roman" w:cs="Times New Roman"/>
+          <w:sz w:val="24"/>
+          <w:szCs w:val="24"/>
+        </w:rPr>
+        <w:t>választottam</w:t>
+      </w:r>
+      <w:r>
+        <w:rPr>
+          <w:rFonts w:ascii="Times New Roman" w:hAnsi="Times New Roman" w:cs="Times New Roman"/>
+          <w:sz w:val="24"/>
+          <w:szCs w:val="24"/>
+        </w:rPr>
+        <w:t xml:space="preserve"> az adott megoldást.</w:t>
+      </w:r>
+    </w:p>
+    <w:p>
+      <w:pPr>
+        <w:pStyle w:val="Heading3"/>
+      </w:pPr>
+      <w:r>
+        <w:t>Egységek</w:t>
+      </w:r>
+    </w:p>
+    <w:p>
+      <w:pPr>
+        <w:spacing w:line="360" w:lineRule="auto"/>
+        <w:ind w:firstLine="720"/>
+        <w:jc w:val="both"/>
+        <w:rPr>
+          <w:rFonts w:ascii="Times New Roman" w:hAnsi="Times New Roman" w:cs="Times New Roman"/>
+          <w:sz w:val="24"/>
+          <w:szCs w:val="24"/>
+        </w:rPr>
+      </w:pPr>
+      <w:r>
+        <w:rPr>
+          <w:rFonts w:ascii="Times New Roman" w:hAnsi="Times New Roman" w:cs="Times New Roman"/>
+          <w:sz w:val="24"/>
+          <w:szCs w:val="24"/>
+        </w:rPr>
+        <w:t>Az elemek kifejtését az egységeknél (</w:t>
+      </w:r>
+      <w:proofErr w:type="spellStart"/>
+      <w:r>
+        <w:rPr>
+          <w:rFonts w:ascii="Times New Roman" w:hAnsi="Times New Roman" w:cs="Times New Roman"/>
+          <w:sz w:val="24"/>
+          <w:szCs w:val="24"/>
+        </w:rPr>
+        <w:t>Units</w:t>
+      </w:r>
+      <w:proofErr w:type="spellEnd"/>
+      <w:r>
+        <w:rPr>
+          <w:rFonts w:ascii="Times New Roman" w:hAnsi="Times New Roman" w:cs="Times New Roman"/>
+          <w:sz w:val="24"/>
+          <w:szCs w:val="24"/>
+        </w:rPr>
+        <w:t>) kezdem. Felépítése az 5.1-es ábrán látható.</w:t>
+      </w:r>
+    </w:p>
+    <w:p>
+      <w:pPr>
+        <w:jc w:val="center"/>
+      </w:pPr>
+      <w:r>
+        <w:rPr>
+          <w:noProof/>
+        </w:rPr>
+        <w:drawing>
+          <wp:inline distT="0" distB="0" distL="0" distR="0" wp14:anchorId="54FA86D2" wp14:editId="3A0138BC">
+            <wp:extent cx="5711190" cy="3826510"/>
+            <wp:effectExtent l="0" t="0" r="3810" b="2540"/>
+            <wp:docPr id="797036006" name="Picture 4"/>
+            <wp:cNvGraphicFramePr>
+              <a:graphicFrameLocks xmlns:a="http://schemas.openxmlformats.org/drawingml/2006/main" noChangeAspect="1"/>
+            </wp:cNvGraphicFramePr>
+            <a:graphic xmlns:a="http://schemas.openxmlformats.org/drawingml/2006/main">
+              <a:graphicData uri="http://schemas.openxmlformats.org/drawingml/2006/picture">
+                <pic:pic xmlns:pic="http://schemas.openxmlformats.org/drawingml/2006/picture">
+                  <pic:nvPicPr>
+                    <pic:cNvPr id="0" name="Picture 4"/>
+                    <pic:cNvPicPr>
+                      <a:picLocks noChangeAspect="1" noChangeArrowheads="1"/>
+                    </pic:cNvPicPr>
+                  </pic:nvPicPr>
+                  <pic:blipFill>
+                    <a:blip r:embed="rId19" cstate="print">
+                      <a:extLst>
+                        <a:ext uri="{28A0092B-C50C-407E-A947-70E740481C1C}">
+                          <a14:useLocalDpi xmlns:a14="http://schemas.microsoft.com/office/drawing/2010/main" val="0"/>
+                        </a:ext>
+                      </a:extLst>
+                    </a:blip>
+                    <a:srcRect/>
+                    <a:stretch>
+                      <a:fillRect/>
+                    </a:stretch>
+                  </pic:blipFill>
+                  <pic:spPr bwMode="auto">
+                    <a:xfrm>
+                      <a:off x="0" y="0"/>
+                      <a:ext cx="5711190" cy="3826510"/>
+                    </a:xfrm>
+                    <a:prstGeom prst="rect">
+                      <a:avLst/>
+                    </a:prstGeom>
+                    <a:noFill/>
+                    <a:ln>
+                      <a:noFill/>
+                    </a:ln>
+                  </pic:spPr>
+                </pic:pic>
+              </a:graphicData>
+            </a:graphic>
+          </wp:inline>
+        </w:drawing>
+      </w:r>
+    </w:p>
+    <w:p>
+      <w:pPr>
+        <w:spacing w:before="120" w:after="240" w:line="360" w:lineRule="auto"/>
+        <w:jc w:val="center"/>
+        <w:rPr>
+          <w:rFonts w:ascii="Times New Roman" w:hAnsi="Times New Roman" w:cs="Times New Roman"/>
+          <w:b/>
+          <w:bCs/>
+          <w:sz w:val="20"/>
+          <w:szCs w:val="20"/>
+        </w:rPr>
+      </w:pPr>
+      <w:r>
+        <w:rPr>
+          <w:rFonts w:ascii="Times New Roman" w:hAnsi="Times New Roman" w:cs="Times New Roman"/>
+          <w:b/>
+          <w:bCs/>
+          <w:sz w:val="20"/>
+          <w:szCs w:val="20"/>
+        </w:rPr>
+        <w:t>5</w:t>
+      </w:r>
+      <w:r>
+        <w:rPr>
+          <w:rFonts w:ascii="Times New Roman" w:hAnsi="Times New Roman" w:cs="Times New Roman"/>
+          <w:b/>
+          <w:bCs/>
+          <w:sz w:val="20"/>
+          <w:szCs w:val="20"/>
+        </w:rPr>
+        <w:t>.</w:t>
+      </w:r>
+      <w:r>
+        <w:rPr>
+          <w:rFonts w:ascii="Times New Roman" w:hAnsi="Times New Roman" w:cs="Times New Roman"/>
+          <w:b/>
+          <w:bCs/>
+          <w:sz w:val="20"/>
+          <w:szCs w:val="20"/>
+        </w:rPr>
+        <w:t>1</w:t>
+      </w:r>
+      <w:r>
+        <w:rPr>
+          <w:rFonts w:ascii="Times New Roman" w:hAnsi="Times New Roman" w:cs="Times New Roman"/>
+          <w:b/>
+          <w:bCs/>
+          <w:sz w:val="20"/>
+          <w:szCs w:val="20"/>
+        </w:rPr>
+        <w:t xml:space="preserve"> Ábra:</w:t>
+      </w:r>
+      <w:r>
+        <w:rPr>
+          <w:rFonts w:ascii="Times New Roman" w:hAnsi="Times New Roman" w:cs="Times New Roman"/>
+          <w:b/>
+          <w:bCs/>
+          <w:sz w:val="20"/>
+          <w:szCs w:val="20"/>
+        </w:rPr>
+        <w:t xml:space="preserve"> Egységek felépítésének osztálydiagramja</w:t>
+      </w:r>
+    </w:p>
+    <w:p>
+      <w:pPr>
+        <w:spacing w:line="360" w:lineRule="auto"/>
+        <w:ind w:firstLine="720"/>
+        <w:jc w:val="both"/>
+        <w:rPr>
+          <w:rFonts w:ascii="Times New Roman" w:hAnsi="Times New Roman" w:cs="Times New Roman"/>
+          <w:sz w:val="24"/>
+          <w:szCs w:val="24"/>
+        </w:rPr>
+      </w:pPr>
+      <w:r>
+        <w:rPr>
+          <w:rFonts w:ascii="Times New Roman" w:hAnsi="Times New Roman" w:cs="Times New Roman"/>
+          <w:sz w:val="24"/>
+          <w:szCs w:val="24"/>
+        </w:rPr>
+        <w:t>A</w:t>
+      </w:r>
+      <w:r>
+        <w:rPr>
+          <w:rFonts w:ascii="Times New Roman" w:hAnsi="Times New Roman" w:cs="Times New Roman"/>
+          <w:sz w:val="24"/>
+          <w:szCs w:val="24"/>
+        </w:rPr>
+        <w:t xml:space="preserve"> diagrammon látható elemek közül először a függőségeket fejteném ki.</w:t>
+      </w:r>
+    </w:p>
+    <w:p>
+      <w:pPr>
+        <w:spacing w:line="360" w:lineRule="auto"/>
+        <w:ind w:firstLine="720"/>
+        <w:jc w:val="both"/>
+        <w:rPr>
+          <w:rFonts w:ascii="Times New Roman" w:hAnsi="Times New Roman" w:cs="Times New Roman"/>
+          <w:sz w:val="24"/>
+          <w:szCs w:val="24"/>
+        </w:rPr>
+      </w:pPr>
+      <w:r>
+        <w:rPr>
+          <w:rFonts w:ascii="Times New Roman" w:hAnsi="Times New Roman" w:cs="Times New Roman"/>
+          <w:sz w:val="24"/>
+          <w:szCs w:val="24"/>
+        </w:rPr>
+        <w:t xml:space="preserve">Az első ilyen a </w:t>
+      </w:r>
+      <w:proofErr w:type="spellStart"/>
+      <w:r>
+        <w:rPr>
+          <w:rFonts w:ascii="Times New Roman" w:hAnsi="Times New Roman" w:cs="Times New Roman"/>
+          <w:sz w:val="24"/>
+          <w:szCs w:val="24"/>
+        </w:rPr>
+        <w:t>UnitType</w:t>
+      </w:r>
+      <w:proofErr w:type="spellEnd"/>
+      <w:r>
+        <w:rPr>
+          <w:rFonts w:ascii="Times New Roman" w:hAnsi="Times New Roman" w:cs="Times New Roman"/>
+          <w:sz w:val="24"/>
+          <w:szCs w:val="24"/>
+        </w:rPr>
+        <w:t xml:space="preserve">. Ez egy </w:t>
+      </w:r>
+      <w:proofErr w:type="spellStart"/>
+      <w:r>
+        <w:rPr>
+          <w:rFonts w:ascii="Times New Roman" w:hAnsi="Times New Roman" w:cs="Times New Roman"/>
+          <w:sz w:val="24"/>
+          <w:szCs w:val="24"/>
+        </w:rPr>
+        <w:t>enum</w:t>
+      </w:r>
+      <w:proofErr w:type="spellEnd"/>
+      <w:r>
+        <w:rPr>
+          <w:rFonts w:ascii="Times New Roman" w:hAnsi="Times New Roman" w:cs="Times New Roman"/>
+          <w:sz w:val="24"/>
+          <w:szCs w:val="24"/>
+        </w:rPr>
+        <w:t xml:space="preserve">, amelyben az egység típusok vannak meghatározva. Erre az esetleges típus ellenőrzés és </w:t>
+      </w:r>
+      <w:proofErr w:type="spellStart"/>
+      <w:r>
+        <w:rPr>
+          <w:rFonts w:ascii="Times New Roman" w:hAnsi="Times New Roman" w:cs="Times New Roman"/>
+          <w:sz w:val="24"/>
+          <w:szCs w:val="24"/>
+        </w:rPr>
+        <w:t>castoláskor</w:t>
+      </w:r>
+      <w:proofErr w:type="spellEnd"/>
+      <w:r>
+        <w:rPr>
+          <w:rFonts w:ascii="Times New Roman" w:hAnsi="Times New Roman" w:cs="Times New Roman"/>
+          <w:sz w:val="24"/>
+          <w:szCs w:val="24"/>
+        </w:rPr>
+        <w:t xml:space="preserve"> van szükségem.</w:t>
+      </w:r>
+    </w:p>
+    <w:p>
+      <w:pPr>
+        <w:spacing w:line="360" w:lineRule="auto"/>
+        <w:ind w:firstLine="720"/>
+        <w:jc w:val="both"/>
+        <w:rPr>
+          <w:rFonts w:ascii="Times New Roman" w:hAnsi="Times New Roman" w:cs="Times New Roman"/>
+          <w:sz w:val="24"/>
+          <w:szCs w:val="24"/>
+        </w:rPr>
+      </w:pPr>
+      <w:r>
+        <w:rPr>
+          <w:rFonts w:ascii="Times New Roman" w:hAnsi="Times New Roman" w:cs="Times New Roman"/>
+          <w:sz w:val="24"/>
+          <w:szCs w:val="24"/>
+        </w:rPr>
+        <w:t xml:space="preserve">A </w:t>
+      </w:r>
+      <w:proofErr w:type="spellStart"/>
+      <w:r>
+        <w:rPr>
+          <w:rFonts w:ascii="Times New Roman" w:hAnsi="Times New Roman" w:cs="Times New Roman"/>
+          <w:sz w:val="24"/>
+          <w:szCs w:val="24"/>
+        </w:rPr>
+        <w:t>UnitPower</w:t>
+      </w:r>
+      <w:proofErr w:type="spellEnd"/>
+      <w:r>
+        <w:rPr>
+          <w:rFonts w:ascii="Times New Roman" w:hAnsi="Times New Roman" w:cs="Times New Roman"/>
+          <w:sz w:val="24"/>
+          <w:szCs w:val="24"/>
+        </w:rPr>
+        <w:t xml:space="preserve"> egy egységre megmondja, hogy mennyit termelt az adott időpillanatban. A </w:t>
+      </w:r>
+      <w:proofErr w:type="spellStart"/>
+      <w:r>
+        <w:rPr>
+          <w:rFonts w:ascii="Times New Roman" w:hAnsi="Times New Roman" w:cs="Times New Roman"/>
+          <w:sz w:val="24"/>
+          <w:szCs w:val="24"/>
+        </w:rPr>
+        <w:t>UnitPowerMessage</w:t>
+      </w:r>
+      <w:proofErr w:type="spellEnd"/>
+      <w:r>
+        <w:rPr>
+          <w:rFonts w:ascii="Times New Roman" w:hAnsi="Times New Roman" w:cs="Times New Roman"/>
+          <w:sz w:val="24"/>
+          <w:szCs w:val="24"/>
+        </w:rPr>
+        <w:t xml:space="preserve"> segítségével pedig azt is megmondja, hogy akkor éppen termelt </w:t>
+      </w:r>
+      <w:r>
+        <w:rPr>
+          <w:rFonts w:ascii="Times New Roman" w:hAnsi="Times New Roman" w:cs="Times New Roman"/>
+          <w:sz w:val="24"/>
+          <w:szCs w:val="24"/>
+        </w:rPr>
+        <w:lastRenderedPageBreak/>
+        <w:t>(PRODUCE), fogyasztott (CONSUME) vagy éppen hiba lépett fel (ERROR). Ennek az események naplózásakor van jelentősége, ez összegyűjti, az ahhoz szükséges adatokat.</w:t>
+      </w:r>
+    </w:p>
+    <w:p>
+      <w:pPr>
+        <w:pStyle w:val="Heading4"/>
+      </w:pPr>
+      <w:r>
+        <w:t>Konstans értékek</w:t>
+      </w:r>
+    </w:p>
+    <w:p>
+      <w:pPr>
+        <w:spacing w:line="360" w:lineRule="auto"/>
+        <w:ind w:firstLine="720"/>
+        <w:jc w:val="both"/>
+        <w:rPr>
+          <w:rFonts w:ascii="Times New Roman" w:hAnsi="Times New Roman" w:cs="Times New Roman"/>
+          <w:sz w:val="24"/>
+          <w:szCs w:val="24"/>
+        </w:rPr>
+      </w:pPr>
+      <w:r>
+        <w:rPr>
+          <w:rFonts w:ascii="Times New Roman" w:hAnsi="Times New Roman" w:cs="Times New Roman"/>
+          <w:sz w:val="24"/>
+          <w:szCs w:val="24"/>
+        </w:rPr>
+        <w:t xml:space="preserve">Ezek olyan értékek, melyek előre meghatározottak az egység típusától függően. Az UP/DOWN_POWER_CONTROL_PER_TICK, azért felel, hogy az akkumulátor, milyen gyorsan tud töltődni vagy milyen gyorsan tudja azt leadni. Nagyobb parkok esetén az is lehet, hogy milyen gyorsan tudja elérni </w:t>
+      </w:r>
+      <w:r>
+        <w:rPr>
+          <w:rFonts w:ascii="Times New Roman" w:hAnsi="Times New Roman" w:cs="Times New Roman"/>
+          <w:sz w:val="24"/>
+          <w:szCs w:val="24"/>
+        </w:rPr>
+        <w:t>a szabályozó által adott célértéket.</w:t>
+      </w:r>
+    </w:p>
+    <w:p>
+      <w:pPr>
+        <w:spacing w:line="360" w:lineRule="auto"/>
+        <w:ind w:firstLine="720"/>
+        <w:jc w:val="both"/>
+        <w:rPr>
+          <w:rFonts w:ascii="Times New Roman" w:hAnsi="Times New Roman" w:cs="Times New Roman"/>
+          <w:sz w:val="24"/>
+          <w:szCs w:val="24"/>
+        </w:rPr>
+      </w:pPr>
+      <w:r>
+        <w:rPr>
+          <w:rFonts w:ascii="Times New Roman" w:hAnsi="Times New Roman" w:cs="Times New Roman"/>
+          <w:sz w:val="24"/>
+          <w:szCs w:val="24"/>
+        </w:rPr>
+        <w:t>A READ_FREQUENCY, azért felel, hogy milyen időközönként lehet friss adatot olvasni az egységből. Alapvetően a szabályozó két másodpercenként olvas, viszont olyankor nem biztos, hogy friss adatot olvas, hanem még az előző értéket olvashatja.</w:t>
+      </w:r>
+    </w:p>
+    <w:p>
+      <w:pPr>
+        <w:spacing w:line="360" w:lineRule="auto"/>
+        <w:ind w:firstLine="720"/>
+        <w:jc w:val="both"/>
+        <w:rPr>
+          <w:rFonts w:ascii="Times New Roman" w:hAnsi="Times New Roman" w:cs="Times New Roman"/>
+          <w:sz w:val="24"/>
+          <w:szCs w:val="24"/>
+        </w:rPr>
+      </w:pPr>
+      <w:r>
+        <w:rPr>
+          <w:rFonts w:ascii="Times New Roman" w:hAnsi="Times New Roman" w:cs="Times New Roman"/>
+          <w:sz w:val="24"/>
+          <w:szCs w:val="24"/>
+        </w:rPr>
+        <w:t>A POWER_CONTROL_REACTION_TIME, azért felel, hogy milyen gyorsan reagál az új célértékre.</w:t>
+      </w:r>
+      <w:r>
+        <w:rPr>
+          <w:rFonts w:ascii="Times New Roman" w:hAnsi="Times New Roman" w:cs="Times New Roman"/>
+          <w:sz w:val="24"/>
+          <w:szCs w:val="24"/>
+        </w:rPr>
+        <w:t xml:space="preserve"> Hány másodperc elteltével fogja az új értéket termelni.</w:t>
+      </w:r>
+    </w:p>
+    <w:p>
+      <w:pPr>
+        <w:spacing w:line="360" w:lineRule="auto"/>
+        <w:ind w:firstLine="720"/>
+        <w:jc w:val="both"/>
+        <w:rPr>
+          <w:rFonts w:ascii="Times New Roman" w:hAnsi="Times New Roman" w:cs="Times New Roman"/>
+          <w:sz w:val="24"/>
+          <w:szCs w:val="24"/>
+        </w:rPr>
+      </w:pPr>
+      <w:r>
+        <w:rPr>
+          <w:rFonts w:ascii="Times New Roman" w:hAnsi="Times New Roman" w:cs="Times New Roman"/>
+          <w:sz w:val="24"/>
+          <w:szCs w:val="24"/>
+        </w:rPr>
+        <w:t xml:space="preserve">Az </w:t>
+      </w:r>
+      <w:r>
+        <w:rPr>
+          <w:rFonts w:ascii="Times New Roman" w:hAnsi="Times New Roman" w:cs="Times New Roman"/>
+          <w:sz w:val="24"/>
+          <w:szCs w:val="24"/>
+        </w:rPr>
+        <w:t>egyes egységek olvasáskor nem fix, hogy pontosan a READ_FREQUENCY ideje alatt fog olvasni, hanem lehet, hogy kicsit több vagy kevesebb, ezt az ingadozást határozza meg a TIME_ACCURACY. A TARGET_ACCURCY pedig, azt, hogy az egységek, nem tudják mindig pontosan követni a célértéket valamelyik irányba kitérnek, és ezt a kitérést határozza meg.</w:t>
+      </w:r>
+    </w:p>
+    <w:p>
+      <w:pPr>
+        <w:spacing w:line="360" w:lineRule="auto"/>
+        <w:ind w:firstLine="720"/>
+        <w:jc w:val="both"/>
+        <w:rPr>
+          <w:rFonts w:ascii="Times New Roman" w:hAnsi="Times New Roman" w:cs="Times New Roman"/>
+          <w:sz w:val="24"/>
+          <w:szCs w:val="24"/>
+        </w:rPr>
+      </w:pPr>
+      <w:r>
+        <w:rPr>
+          <w:rFonts w:ascii="Times New Roman" w:hAnsi="Times New Roman" w:cs="Times New Roman"/>
+          <w:sz w:val="24"/>
+          <w:szCs w:val="24"/>
+        </w:rPr>
+        <w:t>Ezen konstans értékeknek összetett hierarchiája van, mely az 5.2-es képen látható.</w:t>
+      </w:r>
+    </w:p>
+    <w:p>
+      <w:pPr>
+        <w:jc w:val="center"/>
+      </w:pPr>
+      <w:r>
+        <w:rPr>
+          <w:noProof/>
+        </w:rPr>
+        <w:drawing>
+          <wp:inline distT="0" distB="0" distL="0" distR="0" wp14:anchorId="3621BA95" wp14:editId="683896E8">
+            <wp:extent cx="4121785" cy="2173605"/>
+            <wp:effectExtent l="0" t="0" r="0" b="0"/>
+            <wp:docPr id="915022347" name="Picture 3"/>
+            <wp:cNvGraphicFramePr>
+              <a:graphicFrameLocks xmlns:a="http://schemas.openxmlformats.org/drawingml/2006/main" noChangeAspect="1"/>
+            </wp:cNvGraphicFramePr>
+            <a:graphic xmlns:a="http://schemas.openxmlformats.org/drawingml/2006/main">
+              <a:graphicData uri="http://schemas.openxmlformats.org/drawingml/2006/picture">
+                <pic:pic xmlns:pic="http://schemas.openxmlformats.org/drawingml/2006/picture">
+                  <pic:nvPicPr>
+                    <pic:cNvPr id="0" name="Picture 4"/>
+                    <pic:cNvPicPr>
+                      <a:picLocks noChangeAspect="1" noChangeArrowheads="1"/>
+                    </pic:cNvPicPr>
+                  </pic:nvPicPr>
+                  <pic:blipFill>
+                    <a:blip r:embed="rId20" cstate="print">
+                      <a:extLst>
+                        <a:ext uri="{28A0092B-C50C-407E-A947-70E740481C1C}">
+                          <a14:useLocalDpi xmlns:a14="http://schemas.microsoft.com/office/drawing/2010/main" val="0"/>
+                        </a:ext>
+                      </a:extLst>
+                    </a:blip>
+                    <a:srcRect/>
+                    <a:stretch>
+                      <a:fillRect/>
+                    </a:stretch>
+                  </pic:blipFill>
+                  <pic:spPr bwMode="auto">
+                    <a:xfrm>
+                      <a:off x="0" y="0"/>
+                      <a:ext cx="4121785" cy="2173605"/>
+                    </a:xfrm>
+                    <a:prstGeom prst="rect">
+                      <a:avLst/>
+                    </a:prstGeom>
+                    <a:noFill/>
+                    <a:ln>
+                      <a:noFill/>
+                    </a:ln>
+                  </pic:spPr>
+                </pic:pic>
+              </a:graphicData>
+            </a:graphic>
+          </wp:inline>
+        </w:drawing>
+      </w:r>
+    </w:p>
+    <w:p>
+      <w:pPr>
+        <w:spacing w:before="120" w:after="240" w:line="360" w:lineRule="auto"/>
+        <w:jc w:val="center"/>
+        <w:rPr>
+          <w:rFonts w:ascii="Times New Roman" w:hAnsi="Times New Roman" w:cs="Times New Roman"/>
+          <w:b/>
+          <w:bCs/>
+          <w:sz w:val="20"/>
+          <w:szCs w:val="20"/>
+        </w:rPr>
+      </w:pPr>
+      <w:r>
+        <w:rPr>
+          <w:rFonts w:ascii="Times New Roman" w:hAnsi="Times New Roman" w:cs="Times New Roman"/>
+          <w:b/>
+          <w:bCs/>
+          <w:sz w:val="20"/>
+          <w:szCs w:val="20"/>
+        </w:rPr>
+        <w:t>5</w:t>
+      </w:r>
+      <w:r>
+        <w:rPr>
+          <w:rFonts w:ascii="Times New Roman" w:hAnsi="Times New Roman" w:cs="Times New Roman"/>
+          <w:b/>
+          <w:bCs/>
+          <w:sz w:val="20"/>
+          <w:szCs w:val="20"/>
+        </w:rPr>
+        <w:t>.</w:t>
+      </w:r>
+      <w:r>
+        <w:rPr>
+          <w:rFonts w:ascii="Times New Roman" w:hAnsi="Times New Roman" w:cs="Times New Roman"/>
+          <w:b/>
+          <w:bCs/>
+          <w:sz w:val="20"/>
+          <w:szCs w:val="20"/>
+        </w:rPr>
+        <w:t>2</w:t>
+      </w:r>
+      <w:r>
+        <w:rPr>
+          <w:rFonts w:ascii="Times New Roman" w:hAnsi="Times New Roman" w:cs="Times New Roman"/>
+          <w:b/>
+          <w:bCs/>
+          <w:sz w:val="20"/>
+          <w:szCs w:val="20"/>
+        </w:rPr>
+        <w:t xml:space="preserve"> Ábra:</w:t>
+      </w:r>
+      <w:r>
+        <w:rPr>
+          <w:rFonts w:ascii="Times New Roman" w:hAnsi="Times New Roman" w:cs="Times New Roman"/>
+          <w:b/>
+          <w:bCs/>
+          <w:sz w:val="20"/>
+          <w:szCs w:val="20"/>
+        </w:rPr>
+        <w:t xml:space="preserve"> </w:t>
+      </w:r>
+      <w:proofErr w:type="spellStart"/>
+      <w:r>
+        <w:rPr>
+          <w:rFonts w:ascii="Times New Roman" w:hAnsi="Times New Roman" w:cs="Times New Roman"/>
+          <w:b/>
+          <w:bCs/>
+          <w:sz w:val="20"/>
+          <w:szCs w:val="20"/>
+        </w:rPr>
+        <w:t>ConstValues</w:t>
+      </w:r>
+      <w:proofErr w:type="spellEnd"/>
+      <w:r>
+        <w:rPr>
+          <w:rFonts w:ascii="Times New Roman" w:hAnsi="Times New Roman" w:cs="Times New Roman"/>
+          <w:b/>
+          <w:bCs/>
+          <w:sz w:val="20"/>
+          <w:szCs w:val="20"/>
+        </w:rPr>
+        <w:t xml:space="preserve"> hierarchia</w:t>
+      </w:r>
+    </w:p>
+    <w:p>
+      <w:pPr>
+        <w:spacing w:line="360" w:lineRule="auto"/>
+        <w:ind w:firstLine="720"/>
+        <w:jc w:val="both"/>
+        <w:rPr>
+          <w:rFonts w:ascii="Times New Roman" w:hAnsi="Times New Roman" w:cs="Times New Roman"/>
+          <w:sz w:val="24"/>
+          <w:szCs w:val="24"/>
+        </w:rPr>
+      </w:pPr>
+      <w:r>
+        <w:rPr>
+          <w:rFonts w:ascii="Times New Roman" w:hAnsi="Times New Roman" w:cs="Times New Roman"/>
+          <w:sz w:val="24"/>
+          <w:szCs w:val="24"/>
+        </w:rPr>
+        <w:lastRenderedPageBreak/>
+        <w:t xml:space="preserve">Ennek a hierarchiának köszönhetően, minden leszármazottban az előzőleg felsorolt értékek lesznek. A legfelső szinten a </w:t>
+      </w:r>
+      <w:proofErr w:type="spellStart"/>
+      <w:r>
+        <w:rPr>
+          <w:rFonts w:ascii="Times New Roman" w:hAnsi="Times New Roman" w:cs="Times New Roman"/>
+          <w:sz w:val="24"/>
+          <w:szCs w:val="24"/>
+        </w:rPr>
+        <w:t>NullConstValues</w:t>
+      </w:r>
+      <w:proofErr w:type="spellEnd"/>
+      <w:r>
+        <w:rPr>
+          <w:rFonts w:ascii="Times New Roman" w:hAnsi="Times New Roman" w:cs="Times New Roman"/>
+          <w:sz w:val="24"/>
+          <w:szCs w:val="24"/>
+        </w:rPr>
+        <w:t xml:space="preserve">-ban az értékek </w:t>
+      </w:r>
+      <w:proofErr w:type="spellStart"/>
+      <w:r>
+        <w:rPr>
+          <w:rFonts w:ascii="Times New Roman" w:hAnsi="Times New Roman" w:cs="Times New Roman"/>
+          <w:sz w:val="24"/>
+          <w:szCs w:val="24"/>
+        </w:rPr>
+        <w:t>nullable</w:t>
+      </w:r>
+      <w:proofErr w:type="spellEnd"/>
+      <w:r>
+        <w:rPr>
+          <w:rFonts w:ascii="Times New Roman" w:hAnsi="Times New Roman" w:cs="Times New Roman"/>
+          <w:sz w:val="24"/>
+          <w:szCs w:val="24"/>
+        </w:rPr>
+        <w:t xml:space="preserve"> változata található. Erre azért van szükség, mivel a feladat része volt, hogy legyenek alapértelmezett értékek, de lehessen ezeket az értékeket változtatni, így ezzel a megoldással meg lehet tenni, hogy nem az össze</w:t>
+      </w:r>
+      <w:r>
+        <w:rPr>
+          <w:rFonts w:ascii="Times New Roman" w:hAnsi="Times New Roman" w:cs="Times New Roman"/>
+          <w:sz w:val="24"/>
+          <w:szCs w:val="24"/>
+        </w:rPr>
+        <w:t>s</w:t>
+      </w:r>
+      <w:r>
+        <w:rPr>
+          <w:rFonts w:ascii="Times New Roman" w:hAnsi="Times New Roman" w:cs="Times New Roman"/>
+          <w:sz w:val="24"/>
+          <w:szCs w:val="24"/>
+        </w:rPr>
+        <w:t xml:space="preserve"> értéket határozzuk meg, hanem csak egy részét.</w:t>
+      </w:r>
+    </w:p>
+    <w:p>
+      <w:pPr>
+        <w:spacing w:line="360" w:lineRule="auto"/>
+        <w:ind w:firstLine="720"/>
+        <w:jc w:val="both"/>
+        <w:rPr>
+          <w:rFonts w:ascii="Times New Roman" w:hAnsi="Times New Roman" w:cs="Times New Roman"/>
+          <w:sz w:val="24"/>
+          <w:szCs w:val="24"/>
+        </w:rPr>
+      </w:pPr>
+      <w:r>
+        <w:rPr>
+          <w:rFonts w:ascii="Times New Roman" w:hAnsi="Times New Roman" w:cs="Times New Roman"/>
+          <w:sz w:val="24"/>
+          <w:szCs w:val="24"/>
+        </w:rPr>
+        <w:t xml:space="preserve">Az értékek konfigurálását DSL-ben oldom meg, ezért is van a </w:t>
+      </w:r>
+      <w:proofErr w:type="spellStart"/>
+      <w:r>
+        <w:rPr>
+          <w:rFonts w:ascii="Times New Roman" w:hAnsi="Times New Roman" w:cs="Times New Roman"/>
+          <w:sz w:val="24"/>
+          <w:szCs w:val="24"/>
+        </w:rPr>
+        <w:t>DslCustomValues</w:t>
+      </w:r>
+      <w:proofErr w:type="spellEnd"/>
+      <w:r>
+        <w:rPr>
+          <w:rFonts w:ascii="Times New Roman" w:hAnsi="Times New Roman" w:cs="Times New Roman"/>
+          <w:sz w:val="24"/>
+          <w:szCs w:val="24"/>
+        </w:rPr>
+        <w:t xml:space="preserve">, melynek értékei lehetnek null-ok és később ez példányosul </w:t>
+      </w:r>
+      <w:proofErr w:type="spellStart"/>
+      <w:r>
+        <w:rPr>
+          <w:rFonts w:ascii="Times New Roman" w:hAnsi="Times New Roman" w:cs="Times New Roman"/>
+          <w:sz w:val="24"/>
+          <w:szCs w:val="24"/>
+        </w:rPr>
+        <w:t>CustomValues-ra</w:t>
+      </w:r>
+      <w:proofErr w:type="spellEnd"/>
+      <w:r>
+        <w:rPr>
+          <w:rFonts w:ascii="Times New Roman" w:hAnsi="Times New Roman" w:cs="Times New Roman"/>
+          <w:sz w:val="24"/>
+          <w:szCs w:val="24"/>
+        </w:rPr>
+        <w:t>, aminek már minden értéke konstans</w:t>
+      </w:r>
+      <w:r>
+        <w:rPr>
+          <w:rFonts w:ascii="Times New Roman" w:hAnsi="Times New Roman" w:cs="Times New Roman"/>
+          <w:sz w:val="24"/>
+          <w:szCs w:val="24"/>
+        </w:rPr>
+        <w:t>.</w:t>
+      </w:r>
+    </w:p>
+    <w:p>
+      <w:pPr>
+        <w:spacing w:line="360" w:lineRule="auto"/>
+        <w:ind w:firstLine="720"/>
+        <w:jc w:val="both"/>
+        <w:rPr>
+          <w:rFonts w:ascii="Times New Roman" w:hAnsi="Times New Roman" w:cs="Times New Roman"/>
+          <w:sz w:val="24"/>
+          <w:szCs w:val="24"/>
+        </w:rPr>
+      </w:pPr>
+      <w:r>
+        <w:rPr>
+          <w:rFonts w:ascii="Times New Roman" w:hAnsi="Times New Roman" w:cs="Times New Roman"/>
+          <w:sz w:val="24"/>
+          <w:szCs w:val="24"/>
+        </w:rPr>
+        <w:t xml:space="preserve">A másik ágon a </w:t>
+      </w:r>
+      <w:proofErr w:type="spellStart"/>
+      <w:r>
+        <w:rPr>
+          <w:rFonts w:ascii="Times New Roman" w:hAnsi="Times New Roman" w:cs="Times New Roman"/>
+          <w:sz w:val="24"/>
+          <w:szCs w:val="24"/>
+        </w:rPr>
+        <w:t>ConstValues</w:t>
+      </w:r>
+      <w:proofErr w:type="spellEnd"/>
+      <w:r>
+        <w:rPr>
+          <w:rFonts w:ascii="Times New Roman" w:hAnsi="Times New Roman" w:cs="Times New Roman"/>
+          <w:sz w:val="24"/>
+          <w:szCs w:val="24"/>
+        </w:rPr>
+        <w:t xml:space="preserve">-ban az értékek már a nem </w:t>
+      </w:r>
+      <w:proofErr w:type="spellStart"/>
+      <w:r>
+        <w:rPr>
+          <w:rFonts w:ascii="Times New Roman" w:hAnsi="Times New Roman" w:cs="Times New Roman"/>
+          <w:sz w:val="24"/>
+          <w:szCs w:val="24"/>
+        </w:rPr>
+        <w:t>nullable</w:t>
+      </w:r>
+      <w:proofErr w:type="spellEnd"/>
+      <w:r>
+        <w:rPr>
+          <w:rFonts w:ascii="Times New Roman" w:hAnsi="Times New Roman" w:cs="Times New Roman"/>
+          <w:sz w:val="24"/>
+          <w:szCs w:val="24"/>
+        </w:rPr>
+        <w:t xml:space="preserve"> formában vannak. Erre azért volt szükség, </w:t>
+      </w:r>
+      <w:r>
+        <w:rPr>
+          <w:rFonts w:ascii="Times New Roman" w:hAnsi="Times New Roman" w:cs="Times New Roman"/>
+          <w:sz w:val="24"/>
+          <w:szCs w:val="24"/>
+        </w:rPr>
+        <w:t xml:space="preserve">mivel kellett egy absztrakciós szint, amit, ha használok, nem kell null ellenőrzést használnom, hiszen </w:t>
+      </w:r>
+      <w:proofErr w:type="gramStart"/>
+      <w:r>
+        <w:rPr>
+          <w:rFonts w:ascii="Times New Roman" w:hAnsi="Times New Roman" w:cs="Times New Roman"/>
+          <w:sz w:val="24"/>
+          <w:szCs w:val="24"/>
+        </w:rPr>
+        <w:t>a</w:t>
+      </w:r>
+      <w:proofErr w:type="gramEnd"/>
+      <w:r>
+        <w:rPr>
+          <w:rFonts w:ascii="Times New Roman" w:hAnsi="Times New Roman" w:cs="Times New Roman"/>
+          <w:sz w:val="24"/>
+          <w:szCs w:val="24"/>
+        </w:rPr>
+        <w:t xml:space="preserve"> az alsóbb szinteken már nem változhatnak az értékek.</w:t>
+      </w:r>
+    </w:p>
+    <w:p>
+      <w:pPr>
+        <w:spacing w:line="360" w:lineRule="auto"/>
+        <w:ind w:firstLine="720"/>
+        <w:jc w:val="both"/>
+        <w:rPr>
+          <w:rFonts w:ascii="Times New Roman" w:hAnsi="Times New Roman" w:cs="Times New Roman"/>
+          <w:sz w:val="24"/>
+          <w:szCs w:val="24"/>
+        </w:rPr>
+      </w:pPr>
+      <w:r>
+        <w:rPr>
+          <w:rFonts w:ascii="Times New Roman" w:hAnsi="Times New Roman" w:cs="Times New Roman"/>
+          <w:sz w:val="24"/>
+          <w:szCs w:val="24"/>
+        </w:rPr>
+        <w:t>Az alapértelmezett értékeket pedig, mint Példány (</w:t>
+      </w:r>
+      <w:proofErr w:type="spellStart"/>
+      <w:r>
+        <w:rPr>
+          <w:rFonts w:ascii="Times New Roman" w:hAnsi="Times New Roman" w:cs="Times New Roman"/>
+          <w:sz w:val="24"/>
+          <w:szCs w:val="24"/>
+        </w:rPr>
+        <w:t>Object</w:t>
+      </w:r>
+      <w:proofErr w:type="spellEnd"/>
+      <w:r>
+        <w:rPr>
+          <w:rFonts w:ascii="Times New Roman" w:hAnsi="Times New Roman" w:cs="Times New Roman"/>
+          <w:sz w:val="24"/>
+          <w:szCs w:val="24"/>
+        </w:rPr>
+        <w:t>) határozom meg, így ezekből csak egy példány van csak.</w:t>
+      </w:r>
+    </w:p>
+    <w:p>
+      <w:pPr>
+        <w:pStyle w:val="Heading4"/>
+      </w:pPr>
+      <w:r>
+        <w:t>A feladatok és ütemező</w:t>
+      </w:r>
+    </w:p>
+    <w:p>
+      <w:pPr>
+        <w:spacing w:line="360" w:lineRule="auto"/>
+        <w:ind w:firstLine="720"/>
+        <w:jc w:val="both"/>
+        <w:rPr>
+          <w:rFonts w:ascii="Times New Roman" w:hAnsi="Times New Roman" w:cs="Times New Roman"/>
+          <w:sz w:val="24"/>
+          <w:szCs w:val="24"/>
+        </w:rPr>
+      </w:pPr>
+      <w:r>
+        <w:rPr>
+          <w:rFonts w:ascii="Times New Roman" w:hAnsi="Times New Roman" w:cs="Times New Roman"/>
+          <w:sz w:val="24"/>
+          <w:szCs w:val="24"/>
+        </w:rPr>
+        <w:t>A taszkok és az ütemezők segítségével értem el, hogy tudjak időzíteni feladatokat. Például, ha egymás után érkezik szabályzási parancs különböző célértékkel, akkor így mindegyik egy adott időpillanatban megfog történni, vagy még ezzel időzítem a hibákat is melyeket a szimuláció használója előre meghatároz. Az ütemező és a taszkok felépítését a 5.3-as ábra mutatja.</w:t>
+      </w:r>
+    </w:p>
+    <w:p>
+      <w:pPr>
+        <w:jc w:val="center"/>
+      </w:pPr>
+      <w:r>
+        <w:rPr>
+          <w:noProof/>
+        </w:rPr>
+        <w:drawing>
+          <wp:inline distT="0" distB="0" distL="0" distR="0" wp14:anchorId="48AD2CA3" wp14:editId="337A25EB">
+            <wp:extent cx="5711190" cy="2215515"/>
+            <wp:effectExtent l="0" t="0" r="3810" b="0"/>
+            <wp:docPr id="2110286103" name="Picture 5"/>
+            <wp:cNvGraphicFramePr>
+              <a:graphicFrameLocks xmlns:a="http://schemas.openxmlformats.org/drawingml/2006/main" noChangeAspect="1"/>
+            </wp:cNvGraphicFramePr>
+            <a:graphic xmlns:a="http://schemas.openxmlformats.org/drawingml/2006/main">
+              <a:graphicData uri="http://schemas.openxmlformats.org/drawingml/2006/picture">
+                <pic:pic xmlns:pic="http://schemas.openxmlformats.org/drawingml/2006/picture">
+                  <pic:nvPicPr>
+                    <pic:cNvPr id="0" name="Picture 7"/>
+                    <pic:cNvPicPr>
+                      <a:picLocks noChangeAspect="1" noChangeArrowheads="1"/>
+                    </pic:cNvPicPr>
+                  </pic:nvPicPr>
+                  <pic:blipFill>
+                    <a:blip r:embed="rId21" cstate="print">
+                      <a:extLst>
+                        <a:ext uri="{28A0092B-C50C-407E-A947-70E740481C1C}">
+                          <a14:useLocalDpi xmlns:a14="http://schemas.microsoft.com/office/drawing/2010/main" val="0"/>
+                        </a:ext>
+                      </a:extLst>
+                    </a:blip>
+                    <a:srcRect/>
+                    <a:stretch>
+                      <a:fillRect/>
+                    </a:stretch>
+                  </pic:blipFill>
+                  <pic:spPr bwMode="auto">
+                    <a:xfrm>
+                      <a:off x="0" y="0"/>
+                      <a:ext cx="5711190" cy="2215515"/>
+                    </a:xfrm>
+                    <a:prstGeom prst="rect">
+                      <a:avLst/>
+                    </a:prstGeom>
+                    <a:noFill/>
+                    <a:ln>
+                      <a:noFill/>
+                    </a:ln>
+                  </pic:spPr>
+                </pic:pic>
+              </a:graphicData>
+            </a:graphic>
+          </wp:inline>
+        </w:drawing>
+      </w:r>
+    </w:p>
+    <w:p>
+      <w:pPr>
+        <w:spacing w:before="120" w:after="240" w:line="360" w:lineRule="auto"/>
+        <w:jc w:val="center"/>
+        <w:rPr>
+          <w:rFonts w:ascii="Times New Roman" w:hAnsi="Times New Roman" w:cs="Times New Roman"/>
+          <w:b/>
+          <w:bCs/>
+          <w:sz w:val="20"/>
+          <w:szCs w:val="20"/>
+        </w:rPr>
+      </w:pPr>
+      <w:r>
+        <w:rPr>
+          <w:rFonts w:ascii="Times New Roman" w:hAnsi="Times New Roman" w:cs="Times New Roman"/>
+          <w:b/>
+          <w:bCs/>
+          <w:sz w:val="20"/>
+          <w:szCs w:val="20"/>
+        </w:rPr>
+        <w:t>5</w:t>
+      </w:r>
+      <w:r>
+        <w:rPr>
+          <w:rFonts w:ascii="Times New Roman" w:hAnsi="Times New Roman" w:cs="Times New Roman"/>
+          <w:b/>
+          <w:bCs/>
+          <w:sz w:val="20"/>
+          <w:szCs w:val="20"/>
+        </w:rPr>
+        <w:t>.</w:t>
+      </w:r>
+      <w:r>
+        <w:rPr>
+          <w:rFonts w:ascii="Times New Roman" w:hAnsi="Times New Roman" w:cs="Times New Roman"/>
+          <w:b/>
+          <w:bCs/>
+          <w:sz w:val="20"/>
+          <w:szCs w:val="20"/>
+        </w:rPr>
+        <w:t>3</w:t>
+      </w:r>
+      <w:r>
+        <w:rPr>
+          <w:rFonts w:ascii="Times New Roman" w:hAnsi="Times New Roman" w:cs="Times New Roman"/>
+          <w:b/>
+          <w:bCs/>
+          <w:sz w:val="20"/>
+          <w:szCs w:val="20"/>
+        </w:rPr>
+        <w:t xml:space="preserve"> Ábra:</w:t>
+      </w:r>
+      <w:r>
+        <w:rPr>
+          <w:rFonts w:ascii="Times New Roman" w:hAnsi="Times New Roman" w:cs="Times New Roman"/>
+          <w:b/>
+          <w:bCs/>
+          <w:sz w:val="20"/>
+          <w:szCs w:val="20"/>
+        </w:rPr>
+        <w:t xml:space="preserve"> Taszkok és ütemező kapcsolata</w:t>
+      </w:r>
+    </w:p>
+    <w:p>
+      <w:pPr>
+        <w:spacing w:line="360" w:lineRule="auto"/>
+        <w:ind w:firstLine="720"/>
+        <w:jc w:val="both"/>
+        <w:rPr>
+          <w:rFonts w:ascii="Times New Roman" w:hAnsi="Times New Roman" w:cs="Times New Roman"/>
+          <w:sz w:val="24"/>
+          <w:szCs w:val="24"/>
+        </w:rPr>
+      </w:pPr>
+      <w:r>
+        <w:rPr>
+          <w:rFonts w:ascii="Times New Roman" w:hAnsi="Times New Roman" w:cs="Times New Roman"/>
+          <w:sz w:val="24"/>
+          <w:szCs w:val="24"/>
+        </w:rPr>
+        <w:lastRenderedPageBreak/>
+        <w:t xml:space="preserve">A </w:t>
+      </w:r>
+      <w:proofErr w:type="spellStart"/>
+      <w:r>
+        <w:rPr>
+          <w:rFonts w:ascii="Times New Roman" w:hAnsi="Times New Roman" w:cs="Times New Roman"/>
+          <w:sz w:val="24"/>
+          <w:szCs w:val="24"/>
+        </w:rPr>
+        <w:t>TaskType-ra</w:t>
+      </w:r>
+      <w:proofErr w:type="spellEnd"/>
+      <w:r>
+        <w:rPr>
+          <w:rFonts w:ascii="Times New Roman" w:hAnsi="Times New Roman" w:cs="Times New Roman"/>
+          <w:sz w:val="24"/>
+          <w:szCs w:val="24"/>
+        </w:rPr>
+        <w:t xml:space="preserve"> ebben az esetben típus ellenőrzés miatt kell. Főleg a gázmotor estén szükséges, ahol ameddig indul a gázmotor kaphat szabályzási parancsot, viszont azok csak indulás után történhetnek meg, azért először a motor indítási feladatnak kell, hogy mennyi idő van belőle vissza és csak az után indulhat. Valamint, ha visszavonják a motor indítását</w:t>
+      </w:r>
+      <w:r>
+        <w:rPr>
+          <w:rFonts w:ascii="Times New Roman" w:hAnsi="Times New Roman" w:cs="Times New Roman"/>
+          <w:sz w:val="24"/>
+          <w:szCs w:val="24"/>
+        </w:rPr>
+        <w:t>, de a szimulációba vannak előre meghatározott taszkok, akkor azok ne törlődjenek ki.</w:t>
+      </w:r>
+    </w:p>
+    <w:p>
+      <w:pPr>
+        <w:spacing w:line="360" w:lineRule="auto"/>
+        <w:ind w:firstLine="720"/>
+        <w:jc w:val="both"/>
+        <w:rPr>
+          <w:rFonts w:ascii="Times New Roman" w:hAnsi="Times New Roman" w:cs="Times New Roman"/>
+          <w:sz w:val="24"/>
+          <w:szCs w:val="24"/>
+        </w:rPr>
+      </w:pPr>
+      <w:r>
+        <w:rPr>
+          <w:rFonts w:ascii="Times New Roman" w:hAnsi="Times New Roman" w:cs="Times New Roman"/>
+          <w:sz w:val="24"/>
+          <w:szCs w:val="24"/>
+        </w:rPr>
+        <w:t xml:space="preserve">A </w:t>
+      </w:r>
+      <w:proofErr w:type="spellStart"/>
+      <w:r>
+        <w:rPr>
+          <w:rFonts w:ascii="Times New Roman" w:hAnsi="Times New Roman" w:cs="Times New Roman"/>
+          <w:sz w:val="24"/>
+          <w:szCs w:val="24"/>
+        </w:rPr>
+        <w:t>Task</w:t>
+      </w:r>
+      <w:proofErr w:type="spellEnd"/>
+      <w:r>
+        <w:rPr>
+          <w:rFonts w:ascii="Times New Roman" w:hAnsi="Times New Roman" w:cs="Times New Roman"/>
+          <w:sz w:val="24"/>
+          <w:szCs w:val="24"/>
+        </w:rPr>
+        <w:t xml:space="preserve"> működése a </w:t>
+      </w:r>
+      <w:proofErr w:type="spellStart"/>
+      <w:proofErr w:type="gramStart"/>
+      <w:r>
+        <w:rPr>
+          <w:rFonts w:ascii="Times New Roman" w:hAnsi="Times New Roman" w:cs="Times New Roman"/>
+          <w:sz w:val="24"/>
+          <w:szCs w:val="24"/>
+        </w:rPr>
+        <w:t>tick</w:t>
+      </w:r>
+      <w:proofErr w:type="spellEnd"/>
+      <w:r>
+        <w:rPr>
+          <w:rFonts w:ascii="Times New Roman" w:hAnsi="Times New Roman" w:cs="Times New Roman"/>
+          <w:sz w:val="24"/>
+          <w:szCs w:val="24"/>
+        </w:rPr>
+        <w:t>(</w:t>
+      </w:r>
+      <w:proofErr w:type="gramEnd"/>
+      <w:r>
+        <w:rPr>
+          <w:rFonts w:ascii="Times New Roman" w:hAnsi="Times New Roman" w:cs="Times New Roman"/>
+          <w:sz w:val="24"/>
+          <w:szCs w:val="24"/>
+        </w:rPr>
+        <w:t xml:space="preserve">) függvényt ha meghívják levon egyet a visszalévő időből, ha az idő letelik, akkor meghívja a </w:t>
+      </w:r>
+      <w:proofErr w:type="spellStart"/>
+      <w:r>
+        <w:rPr>
+          <w:rFonts w:ascii="Times New Roman" w:hAnsi="Times New Roman" w:cs="Times New Roman"/>
+          <w:sz w:val="24"/>
+          <w:szCs w:val="24"/>
+        </w:rPr>
+        <w:t>process</w:t>
+      </w:r>
+      <w:proofErr w:type="spellEnd"/>
+      <w:r>
+        <w:rPr>
+          <w:rFonts w:ascii="Times New Roman" w:hAnsi="Times New Roman" w:cs="Times New Roman"/>
+          <w:sz w:val="24"/>
+          <w:szCs w:val="24"/>
+        </w:rPr>
+        <w:t>() függvényt, ami végrehajtja az ütemezett feladatot.</w:t>
+      </w:r>
+    </w:p>
+    <w:p>
+      <w:pPr>
+        <w:pStyle w:val="Kd"/>
+      </w:pPr>
+      <w:proofErr w:type="spellStart"/>
+      <w:r>
+        <w:t>fun</w:t>
+      </w:r>
+      <w:proofErr w:type="spellEnd"/>
+      <w:r>
+        <w:t xml:space="preserve"> </w:t>
+      </w:r>
+      <w:proofErr w:type="spellStart"/>
+      <w:proofErr w:type="gramStart"/>
+      <w:r>
+        <w:t>tick</w:t>
+      </w:r>
+      <w:proofErr w:type="spellEnd"/>
+      <w:r>
+        <w:t>(</w:t>
+      </w:r>
+      <w:proofErr w:type="gramEnd"/>
+      <w:r>
+        <w:t>): Int{</w:t>
+      </w:r>
+    </w:p>
+    <w:p>
+      <w:pPr>
+        <w:pStyle w:val="Kd"/>
+      </w:pPr>
+      <w:r>
+        <w:tab/>
+      </w:r>
+      <w:proofErr w:type="spellStart"/>
+      <w:r>
+        <w:t>holdIntTick</w:t>
+      </w:r>
+      <w:proofErr w:type="spellEnd"/>
+      <w:r>
+        <w:t xml:space="preserve"> -= 1</w:t>
+      </w:r>
+    </w:p>
+    <w:p>
+      <w:pPr>
+        <w:pStyle w:val="Kd"/>
+      </w:pPr>
+      <w:r>
+        <w:tab/>
+      </w:r>
+      <w:proofErr w:type="spellStart"/>
+      <w:proofErr w:type="gramStart"/>
+      <w:r>
+        <w:t>if</w:t>
+      </w:r>
+      <w:proofErr w:type="spellEnd"/>
+      <w:r>
+        <w:t>(</w:t>
+      </w:r>
+      <w:proofErr w:type="spellStart"/>
+      <w:proofErr w:type="gramEnd"/>
+      <w:r>
+        <w:t>holdInTick</w:t>
+      </w:r>
+      <w:proofErr w:type="spellEnd"/>
+      <w:r>
+        <w:t xml:space="preserve"> &lt;= 0)</w:t>
+      </w:r>
+    </w:p>
+    <w:p>
+      <w:pPr>
+        <w:pStyle w:val="Kd"/>
+      </w:pPr>
+      <w:r>
+        <w:tab/>
+      </w:r>
+      <w:r>
+        <w:tab/>
+      </w:r>
+      <w:proofErr w:type="spellStart"/>
+      <w:proofErr w:type="gramStart"/>
+      <w:r>
+        <w:t>process</w:t>
+      </w:r>
+      <w:proofErr w:type="spellEnd"/>
+      <w:r>
+        <w:t>(</w:t>
+      </w:r>
+      <w:proofErr w:type="gramEnd"/>
+      <w:r>
+        <w:t>)</w:t>
+      </w:r>
+    </w:p>
+    <w:p>
+      <w:pPr>
+        <w:pStyle w:val="Kd"/>
+      </w:pPr>
+      <w:r>
+        <w:tab/>
+      </w:r>
+      <w:proofErr w:type="spellStart"/>
+      <w:r>
+        <w:t>return</w:t>
+      </w:r>
+      <w:proofErr w:type="spellEnd"/>
+      <w:r>
+        <w:t xml:space="preserve"> </w:t>
+      </w:r>
+      <w:proofErr w:type="spellStart"/>
+      <w:r>
+        <w:t>holdInTick</w:t>
+      </w:r>
+      <w:proofErr w:type="spellEnd"/>
+    </w:p>
+    <w:p>
+      <w:pPr>
+        <w:pStyle w:val="Kd"/>
+      </w:pPr>
+      <w:r>
+        <w:t>}</w:t>
+      </w:r>
+    </w:p>
+    <w:p>
+      <w:pPr>
+        <w:spacing w:line="360" w:lineRule="auto"/>
+        <w:ind w:firstLine="720"/>
+        <w:jc w:val="both"/>
+        <w:rPr>
+          <w:rFonts w:ascii="Times New Roman" w:hAnsi="Times New Roman" w:cs="Times New Roman"/>
+          <w:sz w:val="24"/>
+          <w:szCs w:val="24"/>
+        </w:rPr>
+      </w:pPr>
+      <w:r>
+        <w:rPr>
+          <w:rFonts w:ascii="Times New Roman" w:hAnsi="Times New Roman" w:cs="Times New Roman"/>
+          <w:sz w:val="24"/>
+          <w:szCs w:val="24"/>
+        </w:rPr>
+        <w:t xml:space="preserve">A </w:t>
+      </w:r>
+      <w:proofErr w:type="spellStart"/>
+      <w:proofErr w:type="gramStart"/>
+      <w:r>
+        <w:rPr>
+          <w:rFonts w:ascii="Times New Roman" w:hAnsi="Times New Roman" w:cs="Times New Roman"/>
+          <w:sz w:val="24"/>
+          <w:szCs w:val="24"/>
+        </w:rPr>
+        <w:t>process</w:t>
+      </w:r>
+      <w:proofErr w:type="spellEnd"/>
+      <w:r>
+        <w:rPr>
+          <w:rFonts w:ascii="Times New Roman" w:hAnsi="Times New Roman" w:cs="Times New Roman"/>
+          <w:sz w:val="24"/>
+          <w:szCs w:val="24"/>
+        </w:rPr>
+        <w:t>(</w:t>
+      </w:r>
+      <w:proofErr w:type="gramEnd"/>
+      <w:r>
+        <w:rPr>
+          <w:rFonts w:ascii="Times New Roman" w:hAnsi="Times New Roman" w:cs="Times New Roman"/>
+          <w:sz w:val="24"/>
+          <w:szCs w:val="24"/>
+        </w:rPr>
+        <w:t>) pedig a leszármazott osztályokban van implementálva</w:t>
+      </w:r>
+      <w:r>
+        <w:rPr>
+          <w:rFonts w:ascii="Times New Roman" w:hAnsi="Times New Roman" w:cs="Times New Roman"/>
+          <w:sz w:val="24"/>
+          <w:szCs w:val="24"/>
+        </w:rPr>
+        <w:t xml:space="preserve">, így működése tesztre szabható. Itt például a </w:t>
+      </w:r>
+      <w:proofErr w:type="spellStart"/>
+      <w:r>
+        <w:rPr>
+          <w:rFonts w:ascii="Times New Roman" w:hAnsi="Times New Roman" w:cs="Times New Roman"/>
+          <w:sz w:val="24"/>
+          <w:szCs w:val="24"/>
+        </w:rPr>
+        <w:t>StartErrorTask</w:t>
+      </w:r>
+      <w:proofErr w:type="spellEnd"/>
+      <w:r>
+        <w:rPr>
+          <w:rFonts w:ascii="Times New Roman" w:hAnsi="Times New Roman" w:cs="Times New Roman"/>
+          <w:sz w:val="24"/>
+          <w:szCs w:val="24"/>
+        </w:rPr>
+        <w:t xml:space="preserve"> függvénye.</w:t>
+      </w:r>
+    </w:p>
+    <w:p>
+      <w:pPr>
+        <w:pStyle w:val="Kd"/>
+      </w:pPr>
+      <w:proofErr w:type="spellStart"/>
+      <w:r>
+        <w:t>override</w:t>
+      </w:r>
+      <w:proofErr w:type="spellEnd"/>
+      <w:r>
+        <w:t xml:space="preserve"> </w:t>
+      </w:r>
+      <w:proofErr w:type="spellStart"/>
+      <w:r>
+        <w:t>fun</w:t>
+      </w:r>
+      <w:proofErr w:type="spellEnd"/>
+      <w:r>
+        <w:t xml:space="preserve"> </w:t>
+      </w:r>
+      <w:proofErr w:type="spellStart"/>
+      <w:proofErr w:type="gramStart"/>
+      <w:r>
+        <w:t>process</w:t>
+      </w:r>
+      <w:proofErr w:type="spellEnd"/>
+      <w:r>
+        <w:t>(</w:t>
+      </w:r>
+      <w:proofErr w:type="gramEnd"/>
+      <w:r>
+        <w:t>){</w:t>
+      </w:r>
+    </w:p>
+    <w:p>
+      <w:pPr>
+        <w:pStyle w:val="Kd"/>
+      </w:pPr>
+      <w:r>
+        <w:tab/>
+      </w:r>
+      <w:proofErr w:type="spellStart"/>
+      <w:proofErr w:type="gramStart"/>
+      <w:r>
+        <w:t>unit.hasError</w:t>
+      </w:r>
+      <w:proofErr w:type="spellEnd"/>
+      <w:proofErr w:type="gramEnd"/>
+      <w:r>
+        <w:t xml:space="preserve"> = </w:t>
+      </w:r>
+      <w:proofErr w:type="spellStart"/>
+      <w:r>
+        <w:t>true</w:t>
+      </w:r>
+      <w:proofErr w:type="spellEnd"/>
+    </w:p>
+    <w:p>
+      <w:pPr>
+        <w:pStyle w:val="Kd"/>
+      </w:pPr>
+      <w:r>
+        <w:t>}</w:t>
+      </w:r>
+    </w:p>
+    <w:p>
+      <w:pPr>
+        <w:spacing w:line="360" w:lineRule="auto"/>
+        <w:ind w:firstLine="720"/>
+        <w:jc w:val="both"/>
+        <w:rPr>
+          <w:rFonts w:ascii="Times New Roman" w:hAnsi="Times New Roman" w:cs="Times New Roman"/>
+          <w:sz w:val="24"/>
+          <w:szCs w:val="24"/>
+        </w:rPr>
+      </w:pPr>
+      <w:r>
+        <w:rPr>
+          <w:rFonts w:ascii="Times New Roman" w:hAnsi="Times New Roman" w:cs="Times New Roman"/>
+          <w:sz w:val="24"/>
+          <w:szCs w:val="24"/>
+        </w:rPr>
+        <w:t xml:space="preserve">Ezen felül még az egyes leszármazott osztályokba új attribútumot is fellehet venni, amit például a </w:t>
+      </w:r>
+      <w:proofErr w:type="spellStart"/>
+      <w:r>
+        <w:rPr>
+          <w:rFonts w:ascii="Times New Roman" w:hAnsi="Times New Roman" w:cs="Times New Roman"/>
+          <w:sz w:val="24"/>
+          <w:szCs w:val="24"/>
+        </w:rPr>
+        <w:t>TargetSetTask</w:t>
+      </w:r>
+      <w:proofErr w:type="spellEnd"/>
+      <w:r>
+        <w:rPr>
+          <w:rFonts w:ascii="Times New Roman" w:hAnsi="Times New Roman" w:cs="Times New Roman"/>
+          <w:sz w:val="24"/>
+          <w:szCs w:val="24"/>
+        </w:rPr>
+        <w:t>-ban használok, hogy beállítsam a célértéket.</w:t>
+      </w:r>
+    </w:p>
+    <w:p>
+      <w:pPr>
+        <w:spacing w:line="360" w:lineRule="auto"/>
+        <w:ind w:firstLine="720"/>
+        <w:jc w:val="both"/>
+        <w:rPr>
+          <w:rFonts w:ascii="Times New Roman" w:hAnsi="Times New Roman" w:cs="Times New Roman"/>
+          <w:sz w:val="24"/>
+          <w:szCs w:val="24"/>
+        </w:rPr>
+      </w:pPr>
+      <w:r>
+        <w:rPr>
+          <w:rFonts w:ascii="Times New Roman" w:hAnsi="Times New Roman" w:cs="Times New Roman"/>
+          <w:sz w:val="24"/>
+          <w:szCs w:val="24"/>
+        </w:rPr>
+        <w:t xml:space="preserve">A </w:t>
+      </w:r>
+      <w:proofErr w:type="spellStart"/>
+      <w:r>
+        <w:rPr>
+          <w:rFonts w:ascii="Times New Roman" w:hAnsi="Times New Roman" w:cs="Times New Roman"/>
+          <w:sz w:val="24"/>
+          <w:szCs w:val="24"/>
+        </w:rPr>
+        <w:t>TaskScheduler</w:t>
+      </w:r>
+      <w:proofErr w:type="spellEnd"/>
+      <w:r>
+        <w:rPr>
+          <w:rFonts w:ascii="Times New Roman" w:hAnsi="Times New Roman" w:cs="Times New Roman"/>
+          <w:sz w:val="24"/>
+          <w:szCs w:val="24"/>
+        </w:rPr>
+        <w:t xml:space="preserve"> </w:t>
+      </w:r>
+      <w:proofErr w:type="spellStart"/>
+      <w:proofErr w:type="gramStart"/>
+      <w:r>
+        <w:rPr>
+          <w:rFonts w:ascii="Times New Roman" w:hAnsi="Times New Roman" w:cs="Times New Roman"/>
+          <w:sz w:val="24"/>
+          <w:szCs w:val="24"/>
+        </w:rPr>
+        <w:t>checkTasks</w:t>
+      </w:r>
+      <w:proofErr w:type="spellEnd"/>
+      <w:r>
+        <w:rPr>
+          <w:rFonts w:ascii="Times New Roman" w:hAnsi="Times New Roman" w:cs="Times New Roman"/>
+          <w:sz w:val="24"/>
+          <w:szCs w:val="24"/>
+        </w:rPr>
+        <w:t>(</w:t>
+      </w:r>
+      <w:proofErr w:type="gramEnd"/>
+      <w:r>
+        <w:rPr>
+          <w:rFonts w:ascii="Times New Roman" w:hAnsi="Times New Roman" w:cs="Times New Roman"/>
+          <w:sz w:val="24"/>
+          <w:szCs w:val="24"/>
+        </w:rPr>
+        <w:t xml:space="preserve">) függvénye pedig meghív minden benne lévő feladatra a </w:t>
+      </w:r>
+      <w:proofErr w:type="spellStart"/>
+      <w:r>
+        <w:rPr>
+          <w:rFonts w:ascii="Times New Roman" w:hAnsi="Times New Roman" w:cs="Times New Roman"/>
+          <w:sz w:val="24"/>
+          <w:szCs w:val="24"/>
+        </w:rPr>
+        <w:t>tick</w:t>
+      </w:r>
+      <w:proofErr w:type="spellEnd"/>
+      <w:r>
+        <w:rPr>
+          <w:rFonts w:ascii="Times New Roman" w:hAnsi="Times New Roman" w:cs="Times New Roman"/>
+          <w:sz w:val="24"/>
+          <w:szCs w:val="24"/>
+        </w:rPr>
+        <w:t>()-</w:t>
+      </w:r>
+      <w:proofErr w:type="spellStart"/>
+      <w:r>
+        <w:rPr>
+          <w:rFonts w:ascii="Times New Roman" w:hAnsi="Times New Roman" w:cs="Times New Roman"/>
+          <w:sz w:val="24"/>
+          <w:szCs w:val="24"/>
+        </w:rPr>
+        <w:t>et</w:t>
+      </w:r>
+      <w:proofErr w:type="spellEnd"/>
+      <w:r>
+        <w:rPr>
+          <w:rFonts w:ascii="Times New Roman" w:hAnsi="Times New Roman" w:cs="Times New Roman"/>
+          <w:sz w:val="24"/>
+          <w:szCs w:val="24"/>
+        </w:rPr>
+        <w:t xml:space="preserve"> és ha ez nullával tér vissza, akkor kiveszi az adott taszkot a listájából.</w:t>
+      </w:r>
+    </w:p>
+    <w:p>
+      <w:pPr>
+        <w:pStyle w:val="Kd"/>
+      </w:pPr>
+      <w:proofErr w:type="spellStart"/>
+      <w:r>
+        <w:t>fun</w:t>
+      </w:r>
+      <w:proofErr w:type="spellEnd"/>
+      <w:r>
+        <w:t xml:space="preserve"> </w:t>
+      </w:r>
+      <w:proofErr w:type="spellStart"/>
+      <w:proofErr w:type="gramStart"/>
+      <w:r>
+        <w:t>checkTasks</w:t>
+      </w:r>
+      <w:proofErr w:type="spellEnd"/>
+      <w:r>
+        <w:t>(</w:t>
+      </w:r>
+      <w:proofErr w:type="gramEnd"/>
+      <w:r>
+        <w:t>){</w:t>
+      </w:r>
+    </w:p>
+    <w:p>
+      <w:pPr>
+        <w:pStyle w:val="Kd"/>
+      </w:pPr>
+      <w:r>
+        <w:tab/>
+      </w:r>
+      <w:proofErr w:type="spellStart"/>
+      <w:r>
+        <w:t>val</w:t>
+      </w:r>
+      <w:proofErr w:type="spellEnd"/>
+      <w:r>
+        <w:t xml:space="preserve"> </w:t>
+      </w:r>
+      <w:proofErr w:type="spellStart"/>
+      <w:r>
+        <w:t>iterator</w:t>
+      </w:r>
+      <w:proofErr w:type="spellEnd"/>
+      <w:r>
+        <w:t xml:space="preserve"> = </w:t>
+      </w:r>
+      <w:proofErr w:type="spellStart"/>
+      <w:r>
+        <w:t>taskList.iterator</w:t>
+      </w:r>
+      <w:proofErr w:type="spellEnd"/>
+      <w:r>
+        <w:t>()</w:t>
+      </w:r>
+    </w:p>
+    <w:p>
+      <w:pPr>
+        <w:pStyle w:val="Kd"/>
+      </w:pPr>
+      <w:r>
+        <w:tab/>
+      </w:r>
+      <w:proofErr w:type="spellStart"/>
+      <w:r>
+        <w:t>while</w:t>
+      </w:r>
+      <w:proofErr w:type="spellEnd"/>
+      <w:r>
+        <w:t xml:space="preserve"> (</w:t>
+      </w:r>
+      <w:proofErr w:type="spellStart"/>
+      <w:proofErr w:type="gramStart"/>
+      <w:r>
+        <w:t>iterator.hasNext</w:t>
+      </w:r>
+      <w:proofErr w:type="spellEnd"/>
+      <w:proofErr w:type="gramEnd"/>
+      <w:r>
+        <w:t>()){</w:t>
+      </w:r>
+    </w:p>
+    <w:p>
+      <w:pPr>
+        <w:pStyle w:val="Kd"/>
+      </w:pPr>
+      <w:r>
+        <w:tab/>
+      </w:r>
+      <w:r>
+        <w:tab/>
+      </w:r>
+      <w:proofErr w:type="spellStart"/>
+      <w:r>
+        <w:t>val</w:t>
+      </w:r>
+      <w:proofErr w:type="spellEnd"/>
+      <w:r>
+        <w:t xml:space="preserve"> </w:t>
+      </w:r>
+      <w:proofErr w:type="spellStart"/>
+      <w:r>
+        <w:t>task</w:t>
+      </w:r>
+      <w:proofErr w:type="spellEnd"/>
+      <w:r>
+        <w:t xml:space="preserve"> = </w:t>
+      </w:r>
+      <w:proofErr w:type="spellStart"/>
+      <w:proofErr w:type="gramStart"/>
+      <w:r>
+        <w:t>iterator.next</w:t>
+      </w:r>
+      <w:proofErr w:type="spellEnd"/>
+      <w:proofErr w:type="gramEnd"/>
+      <w:r>
+        <w:t>()</w:t>
+      </w:r>
+    </w:p>
+    <w:p>
+      <w:pPr>
+        <w:pStyle w:val="Kd"/>
+      </w:pPr>
+      <w:r>
+        <w:tab/>
+      </w:r>
+      <w:r>
+        <w:tab/>
+      </w:r>
+      <w:proofErr w:type="spellStart"/>
+      <w:r>
+        <w:t>if</w:t>
+      </w:r>
+      <w:proofErr w:type="spellEnd"/>
+      <w:r>
+        <w:t>(</w:t>
+      </w:r>
+      <w:proofErr w:type="spellStart"/>
+      <w:proofErr w:type="gramStart"/>
+      <w:r>
+        <w:t>task.tick</w:t>
+      </w:r>
+      <w:proofErr w:type="spellEnd"/>
+      <w:proofErr w:type="gramEnd"/>
+      <w:r>
+        <w:t>() &lt;= 0)</w:t>
+      </w:r>
+    </w:p>
+    <w:p>
+      <w:pPr>
+        <w:pStyle w:val="Kd"/>
+      </w:pPr>
+      <w:r>
+        <w:tab/>
+      </w:r>
+      <w:r>
+        <w:tab/>
+      </w:r>
+      <w:r>
+        <w:tab/>
+      </w:r>
+      <w:proofErr w:type="spellStart"/>
+      <w:proofErr w:type="gramStart"/>
+      <w:r>
+        <w:t>iterator.remove</w:t>
+      </w:r>
+      <w:proofErr w:type="spellEnd"/>
+      <w:proofErr w:type="gramEnd"/>
+      <w:r>
+        <w:t>()</w:t>
+      </w:r>
+    </w:p>
+    <w:p>
+      <w:pPr>
+        <w:pStyle w:val="Kd"/>
+      </w:pPr>
+      <w:r>
+        <w:tab/>
+        <w:t>}</w:t>
+      </w:r>
+    </w:p>
+    <w:p>
+      <w:pPr>
+        <w:pStyle w:val="Kd"/>
+      </w:pPr>
+      <w:r>
+        <w:t>}</w:t>
+      </w:r>
+    </w:p>
+    <w:p>
+      <w:pPr>
+        <w:pStyle w:val="Heading4"/>
+      </w:pPr>
+      <w:r>
+        <w:t>Absztrakt egység</w:t>
+      </w:r>
+    </w:p>
+    <w:p>
+      <w:pPr>
+        <w:spacing w:line="360" w:lineRule="auto"/>
+        <w:ind w:firstLine="720"/>
+        <w:jc w:val="both"/>
+        <w:rPr>
+          <w:rFonts w:ascii="Times New Roman" w:hAnsi="Times New Roman" w:cs="Times New Roman"/>
+          <w:sz w:val="24"/>
+          <w:szCs w:val="24"/>
+        </w:rPr>
+      </w:pPr>
+      <w:r>
+        <w:rPr>
+          <w:rFonts w:ascii="Times New Roman" w:hAnsi="Times New Roman" w:cs="Times New Roman"/>
+          <w:sz w:val="24"/>
+          <w:szCs w:val="24"/>
+        </w:rPr>
+        <w:t xml:space="preserve">Ahhoz, hogy az egyes szimulált egységeket tudjam közösen kezelni bekellett vezetnem egy absztrakciós szintet, ez lett az </w:t>
+      </w:r>
+      <w:proofErr w:type="spellStart"/>
+      <w:r>
+        <w:rPr>
+          <w:rFonts w:ascii="Times New Roman" w:hAnsi="Times New Roman" w:cs="Times New Roman"/>
+          <w:sz w:val="24"/>
+          <w:szCs w:val="24"/>
+        </w:rPr>
+        <w:t>AbstractUnit</w:t>
+      </w:r>
+      <w:proofErr w:type="spellEnd"/>
+      <w:r>
+        <w:rPr>
+          <w:rFonts w:ascii="Times New Roman" w:hAnsi="Times New Roman" w:cs="Times New Roman"/>
+          <w:sz w:val="24"/>
+          <w:szCs w:val="24"/>
+        </w:rPr>
+        <w:t xml:space="preserve">. Ebben vannak kiemelve a funkciók melyek, minden egységben előfordul. Fő elemek ként a </w:t>
+      </w:r>
+      <w:proofErr w:type="spellStart"/>
+      <w:proofErr w:type="gramStart"/>
+      <w:r>
+        <w:rPr>
+          <w:rFonts w:ascii="Times New Roman" w:hAnsi="Times New Roman" w:cs="Times New Roman"/>
+          <w:sz w:val="24"/>
+          <w:szCs w:val="24"/>
+        </w:rPr>
+        <w:t>read</w:t>
+      </w:r>
+      <w:proofErr w:type="spellEnd"/>
+      <w:r>
+        <w:rPr>
+          <w:rFonts w:ascii="Times New Roman" w:hAnsi="Times New Roman" w:cs="Times New Roman"/>
+          <w:sz w:val="24"/>
+          <w:szCs w:val="24"/>
+        </w:rPr>
+        <w:t>(</w:t>
+      </w:r>
+      <w:proofErr w:type="gramEnd"/>
+      <w:r>
+        <w:rPr>
+          <w:rFonts w:ascii="Times New Roman" w:hAnsi="Times New Roman" w:cs="Times New Roman"/>
+          <w:sz w:val="24"/>
+          <w:szCs w:val="24"/>
+        </w:rPr>
+        <w:t xml:space="preserve">) és </w:t>
+      </w:r>
+      <w:proofErr w:type="spellStart"/>
+      <w:r>
+        <w:rPr>
+          <w:rFonts w:ascii="Times New Roman" w:hAnsi="Times New Roman" w:cs="Times New Roman"/>
+          <w:sz w:val="24"/>
+          <w:szCs w:val="24"/>
+        </w:rPr>
+        <w:t>command</w:t>
+      </w:r>
+      <w:proofErr w:type="spellEnd"/>
+      <w:r>
+        <w:rPr>
+          <w:rFonts w:ascii="Times New Roman" w:hAnsi="Times New Roman" w:cs="Times New Roman"/>
+          <w:sz w:val="24"/>
+          <w:szCs w:val="24"/>
+        </w:rPr>
+        <w:t>().</w:t>
+      </w:r>
+    </w:p>
+    <w:p>
+      <w:pPr>
+        <w:spacing w:line="360" w:lineRule="auto"/>
+        <w:ind w:firstLine="720"/>
+        <w:jc w:val="both"/>
+        <w:rPr>
+          <w:rFonts w:ascii="Times New Roman" w:hAnsi="Times New Roman" w:cs="Times New Roman"/>
+          <w:sz w:val="24"/>
+          <w:szCs w:val="24"/>
+        </w:rPr>
+      </w:pPr>
+      <w:r>
+        <w:rPr>
+          <w:rFonts w:ascii="Times New Roman" w:hAnsi="Times New Roman" w:cs="Times New Roman"/>
+          <w:sz w:val="24"/>
+          <w:szCs w:val="24"/>
+        </w:rPr>
+        <w:lastRenderedPageBreak/>
+        <w:t xml:space="preserve">A </w:t>
+      </w:r>
+      <w:proofErr w:type="spellStart"/>
+      <w:proofErr w:type="gramStart"/>
+      <w:r>
+        <w:rPr>
+          <w:rFonts w:ascii="Times New Roman" w:hAnsi="Times New Roman" w:cs="Times New Roman"/>
+          <w:sz w:val="24"/>
+          <w:szCs w:val="24"/>
+        </w:rPr>
+        <w:t>command</w:t>
+      </w:r>
+      <w:proofErr w:type="spellEnd"/>
+      <w:r>
+        <w:rPr>
+          <w:rFonts w:ascii="Times New Roman" w:hAnsi="Times New Roman" w:cs="Times New Roman"/>
+          <w:sz w:val="24"/>
+          <w:szCs w:val="24"/>
+        </w:rPr>
+        <w:t>(</w:t>
+      </w:r>
+      <w:proofErr w:type="gramEnd"/>
+      <w:r>
+        <w:rPr>
+          <w:rFonts w:ascii="Times New Roman" w:hAnsi="Times New Roman" w:cs="Times New Roman"/>
+          <w:sz w:val="24"/>
+          <w:szCs w:val="24"/>
+        </w:rPr>
+        <w:t xml:space="preserve">) különbözhet az egyes egységeknél, </w:t>
+      </w:r>
+      <w:r>
+        <w:rPr>
+          <w:rFonts w:ascii="Times New Roman" w:hAnsi="Times New Roman" w:cs="Times New Roman"/>
+          <w:sz w:val="24"/>
+          <w:szCs w:val="24"/>
+        </w:rPr>
+        <w:t>így ez csak egy absztrakt függvény lett.</w:t>
+      </w:r>
+    </w:p>
+    <w:p>
+      <w:pPr>
+        <w:spacing w:line="360" w:lineRule="auto"/>
+        <w:ind w:firstLine="720"/>
+        <w:jc w:val="both"/>
+        <w:rPr>
+          <w:rFonts w:ascii="Times New Roman" w:hAnsi="Times New Roman" w:cs="Times New Roman"/>
+          <w:sz w:val="24"/>
+          <w:szCs w:val="24"/>
+        </w:rPr>
+      </w:pPr>
+      <w:r>
+        <w:rPr>
+          <w:rFonts w:ascii="Times New Roman" w:hAnsi="Times New Roman" w:cs="Times New Roman"/>
+          <w:sz w:val="24"/>
+          <w:szCs w:val="24"/>
+        </w:rPr>
+        <w:t xml:space="preserve">A </w:t>
+      </w:r>
+      <w:proofErr w:type="spellStart"/>
+      <w:proofErr w:type="gramStart"/>
+      <w:r>
+        <w:rPr>
+          <w:rFonts w:ascii="Times New Roman" w:hAnsi="Times New Roman" w:cs="Times New Roman"/>
+          <w:sz w:val="24"/>
+          <w:szCs w:val="24"/>
+        </w:rPr>
+        <w:t>read</w:t>
+      </w:r>
+      <w:proofErr w:type="spellEnd"/>
+      <w:r>
+        <w:rPr>
+          <w:rFonts w:ascii="Times New Roman" w:hAnsi="Times New Roman" w:cs="Times New Roman"/>
+          <w:sz w:val="24"/>
+          <w:szCs w:val="24"/>
+        </w:rPr>
+        <w:t>(</w:t>
+      </w:r>
+      <w:proofErr w:type="gramEnd"/>
+      <w:r>
+        <w:rPr>
+          <w:rFonts w:ascii="Times New Roman" w:hAnsi="Times New Roman" w:cs="Times New Roman"/>
+          <w:sz w:val="24"/>
+          <w:szCs w:val="24"/>
+        </w:rPr>
+        <w:t xml:space="preserve">) függvény viszont, már jobban összevonható. Olvasáskor két fő eset van, mikor az új értéket lehet olvasni és mikor még a régi értéket lehet csak. Erre a két lehetőségre vannak absztrakt függvények, melyekben meglehet határozni mit és hogyan adjanak vissza. Ez a két metódus a </w:t>
+      </w:r>
+      <w:proofErr w:type="spellStart"/>
+      <w:proofErr w:type="gramStart"/>
+      <w:r>
+        <w:rPr>
+          <w:rFonts w:ascii="Times New Roman" w:hAnsi="Times New Roman" w:cs="Times New Roman"/>
+          <w:sz w:val="24"/>
+          <w:szCs w:val="24"/>
+        </w:rPr>
+        <w:t>readNewValue</w:t>
+      </w:r>
+      <w:proofErr w:type="spellEnd"/>
+      <w:r>
+        <w:rPr>
+          <w:rFonts w:ascii="Times New Roman" w:hAnsi="Times New Roman" w:cs="Times New Roman"/>
+          <w:sz w:val="24"/>
+          <w:szCs w:val="24"/>
+        </w:rPr>
+        <w:t>(</w:t>
+      </w:r>
+      <w:proofErr w:type="gramEnd"/>
+      <w:r>
+        <w:rPr>
+          <w:rFonts w:ascii="Times New Roman" w:hAnsi="Times New Roman" w:cs="Times New Roman"/>
+          <w:sz w:val="24"/>
+          <w:szCs w:val="24"/>
+        </w:rPr>
+        <w:t xml:space="preserve">) és a </w:t>
+      </w:r>
+      <w:proofErr w:type="spellStart"/>
+      <w:r>
+        <w:rPr>
+          <w:rFonts w:ascii="Times New Roman" w:hAnsi="Times New Roman" w:cs="Times New Roman"/>
+          <w:sz w:val="24"/>
+          <w:szCs w:val="24"/>
+        </w:rPr>
+        <w:t>readOldValue</w:t>
+      </w:r>
+      <w:proofErr w:type="spellEnd"/>
+      <w:r>
+        <w:rPr>
+          <w:rFonts w:ascii="Times New Roman" w:hAnsi="Times New Roman" w:cs="Times New Roman"/>
+          <w:sz w:val="24"/>
+          <w:szCs w:val="24"/>
+        </w:rPr>
+        <w:t>()</w:t>
+      </w:r>
+      <w:r>
+        <w:rPr>
+          <w:rFonts w:ascii="Times New Roman" w:hAnsi="Times New Roman" w:cs="Times New Roman"/>
+          <w:sz w:val="24"/>
+          <w:szCs w:val="24"/>
+        </w:rPr>
+        <w:t xml:space="preserve">. Ezek be vannak csomagolva a </w:t>
+      </w:r>
+      <w:proofErr w:type="spellStart"/>
+      <w:proofErr w:type="gramStart"/>
+      <w:r>
+        <w:rPr>
+          <w:rFonts w:ascii="Times New Roman" w:hAnsi="Times New Roman" w:cs="Times New Roman"/>
+          <w:sz w:val="24"/>
+          <w:szCs w:val="24"/>
+        </w:rPr>
+        <w:t>readingWithChecks</w:t>
+      </w:r>
+      <w:proofErr w:type="spellEnd"/>
+      <w:r>
+        <w:rPr>
+          <w:rFonts w:ascii="Times New Roman" w:hAnsi="Times New Roman" w:cs="Times New Roman"/>
+          <w:sz w:val="24"/>
+          <w:szCs w:val="24"/>
+        </w:rPr>
+        <w:t>(</w:t>
+      </w:r>
+      <w:proofErr w:type="gramEnd"/>
+      <w:r>
+        <w:rPr>
+          <w:rFonts w:ascii="Times New Roman" w:hAnsi="Times New Roman" w:cs="Times New Roman"/>
+          <w:sz w:val="24"/>
+          <w:szCs w:val="24"/>
+        </w:rPr>
+        <w:t xml:space="preserve">) függvénybe, ami ellenőrzi, hogy adott egységnek van-e hibája. A </w:t>
+      </w:r>
+      <w:proofErr w:type="spellStart"/>
+      <w:proofErr w:type="gramStart"/>
+      <w:r>
+        <w:rPr>
+          <w:rFonts w:ascii="Times New Roman" w:hAnsi="Times New Roman" w:cs="Times New Roman"/>
+          <w:sz w:val="24"/>
+          <w:szCs w:val="24"/>
+        </w:rPr>
+        <w:t>read</w:t>
+      </w:r>
+      <w:proofErr w:type="spellEnd"/>
+      <w:r>
+        <w:rPr>
+          <w:rFonts w:ascii="Times New Roman" w:hAnsi="Times New Roman" w:cs="Times New Roman"/>
+          <w:sz w:val="24"/>
+          <w:szCs w:val="24"/>
+        </w:rPr>
+        <w:t>(</w:t>
+      </w:r>
+      <w:proofErr w:type="gramEnd"/>
+      <w:r>
+        <w:rPr>
+          <w:rFonts w:ascii="Times New Roman" w:hAnsi="Times New Roman" w:cs="Times New Roman"/>
+          <w:sz w:val="24"/>
+          <w:szCs w:val="24"/>
+        </w:rPr>
+        <w:t>) pedig ezt hívja meg.</w:t>
+      </w:r>
+    </w:p>
+    <w:p>
+      <w:pPr>
+        <w:spacing w:line="360" w:lineRule="auto"/>
+        <w:ind w:firstLine="720"/>
+        <w:jc w:val="both"/>
+        <w:rPr>
+          <w:rFonts w:ascii="Times New Roman" w:hAnsi="Times New Roman" w:cs="Times New Roman"/>
+          <w:sz w:val="24"/>
+          <w:szCs w:val="24"/>
+        </w:rPr>
+      </w:pPr>
+      <w:r>
+        <w:rPr>
+          <w:rFonts w:ascii="Times New Roman" w:hAnsi="Times New Roman" w:cs="Times New Roman"/>
+          <w:sz w:val="24"/>
+          <w:szCs w:val="24"/>
+        </w:rPr>
+        <w:t xml:space="preserve">A </w:t>
+      </w:r>
+      <w:proofErr w:type="spellStart"/>
+      <w:proofErr w:type="gramStart"/>
+      <w:r>
+        <w:rPr>
+          <w:rFonts w:ascii="Times New Roman" w:hAnsi="Times New Roman" w:cs="Times New Roman"/>
+          <w:sz w:val="24"/>
+          <w:szCs w:val="24"/>
+        </w:rPr>
+        <w:t>read</w:t>
+      </w:r>
+      <w:proofErr w:type="spellEnd"/>
+      <w:r>
+        <w:rPr>
+          <w:rFonts w:ascii="Times New Roman" w:hAnsi="Times New Roman" w:cs="Times New Roman"/>
+          <w:sz w:val="24"/>
+          <w:szCs w:val="24"/>
+        </w:rPr>
+        <w:t>(</w:t>
+      </w:r>
+      <w:proofErr w:type="gramEnd"/>
+      <w:r>
+        <w:rPr>
+          <w:rFonts w:ascii="Times New Roman" w:hAnsi="Times New Roman" w:cs="Times New Roman"/>
+          <w:sz w:val="24"/>
+          <w:szCs w:val="24"/>
+        </w:rPr>
+        <w:t xml:space="preserve">) függvénynek van egy bemenő paramétere a </w:t>
+      </w:r>
+      <w:proofErr w:type="spellStart"/>
+      <w:r>
+        <w:rPr>
+          <w:rFonts w:ascii="Times New Roman" w:hAnsi="Times New Roman" w:cs="Times New Roman"/>
+          <w:sz w:val="24"/>
+          <w:szCs w:val="24"/>
+        </w:rPr>
+        <w:t>loggingEnabled</w:t>
+      </w:r>
+      <w:proofErr w:type="spellEnd"/>
+      <w:r>
+        <w:rPr>
+          <w:rFonts w:ascii="Times New Roman" w:hAnsi="Times New Roman" w:cs="Times New Roman"/>
+          <w:sz w:val="24"/>
+          <w:szCs w:val="24"/>
+        </w:rPr>
+        <w:t xml:space="preserve">, mely az események naplózásáért felel. Ezt akkor használom, mikor a felül írom ezt a függvényt és belerakom az </w:t>
+      </w:r>
+      <w:proofErr w:type="spellStart"/>
+      <w:r>
+        <w:rPr>
+          <w:rFonts w:ascii="Times New Roman" w:hAnsi="Times New Roman" w:cs="Times New Roman"/>
+          <w:sz w:val="24"/>
+          <w:szCs w:val="24"/>
+        </w:rPr>
+        <w:t>event</w:t>
+      </w:r>
+      <w:proofErr w:type="spellEnd"/>
+      <w:r>
+        <w:rPr>
+          <w:rFonts w:ascii="Times New Roman" w:hAnsi="Times New Roman" w:cs="Times New Roman"/>
+          <w:sz w:val="24"/>
+          <w:szCs w:val="24"/>
+        </w:rPr>
+        <w:t>-ek létrehozását. Itt a Kalasim által nyújtott log rendszert használom.</w:t>
+      </w:r>
+    </w:p>
+    <w:p>
+      <w:pPr>
+        <w:pStyle w:val="Kd"/>
+      </w:pPr>
+      <w:proofErr w:type="spellStart"/>
+      <w:r>
+        <w:t>override</w:t>
+      </w:r>
+      <w:proofErr w:type="spellEnd"/>
+      <w:r>
+        <w:t xml:space="preserve"> </w:t>
+      </w:r>
+      <w:proofErr w:type="spellStart"/>
+      <w:r>
+        <w:t>fun</w:t>
+      </w:r>
+      <w:proofErr w:type="spellEnd"/>
+      <w:r>
+        <w:t xml:space="preserve"> </w:t>
+      </w:r>
+      <w:proofErr w:type="spellStart"/>
+      <w:proofErr w:type="gramStart"/>
+      <w:r>
+        <w:t>read</w:t>
+      </w:r>
+      <w:proofErr w:type="spellEnd"/>
+      <w:r>
+        <w:t>(</w:t>
+      </w:r>
+      <w:proofErr w:type="spellStart"/>
+      <w:proofErr w:type="gramEnd"/>
+      <w:r>
+        <w:t>loggingEnabled</w:t>
+      </w:r>
+      <w:proofErr w:type="spellEnd"/>
+      <w:r>
+        <w:t xml:space="preserve">: Boolean): </w:t>
+      </w:r>
+      <w:proofErr w:type="spellStart"/>
+      <w:r>
+        <w:t>UnitPower</w:t>
+      </w:r>
+      <w:proofErr w:type="spellEnd"/>
+      <w:r>
+        <w:t>{</w:t>
+      </w:r>
+    </w:p>
+    <w:p>
+      <w:pPr>
+        <w:pStyle w:val="Kd"/>
+      </w:pPr>
+      <w:r>
+        <w:tab/>
+      </w:r>
+      <w:proofErr w:type="spellStart"/>
+      <w:r>
+        <w:t>val</w:t>
+      </w:r>
+      <w:proofErr w:type="spellEnd"/>
+      <w:r>
+        <w:t xml:space="preserve"> </w:t>
+      </w:r>
+      <w:proofErr w:type="spellStart"/>
+      <w:r>
+        <w:t>power</w:t>
+      </w:r>
+      <w:proofErr w:type="spellEnd"/>
+      <w:r>
+        <w:t xml:space="preserve"> = </w:t>
+      </w:r>
+      <w:proofErr w:type="spellStart"/>
+      <w:proofErr w:type="gramStart"/>
+      <w:r>
+        <w:t>super.read</w:t>
+      </w:r>
+      <w:proofErr w:type="spellEnd"/>
+      <w:proofErr w:type="gramEnd"/>
+      <w:r>
+        <w:t>()</w:t>
+      </w:r>
+    </w:p>
+    <w:p>
+      <w:pPr>
+        <w:pStyle w:val="Kd"/>
+      </w:pPr>
+      <w:r>
+        <w:tab/>
+      </w:r>
+      <w:proofErr w:type="spellStart"/>
+      <w:r>
+        <w:t>eventLogging</w:t>
+      </w:r>
+      <w:proofErr w:type="spellEnd"/>
+      <w:r>
+        <w:t>(</w:t>
+      </w:r>
+      <w:proofErr w:type="spellStart"/>
+      <w:r>
+        <w:t>loggingEnabled</w:t>
+      </w:r>
+      <w:proofErr w:type="spellEnd"/>
+      <w:r>
+        <w:t xml:space="preserve">) </w:t>
+      </w:r>
+      <w:proofErr w:type="gramStart"/>
+      <w:r>
+        <w:t>{ …</w:t>
+      </w:r>
+      <w:proofErr w:type="gramEnd"/>
+      <w:r>
+        <w:t xml:space="preserve"> }</w:t>
+      </w:r>
+    </w:p>
+    <w:p>
+      <w:pPr>
+        <w:pStyle w:val="Kd"/>
+      </w:pPr>
+      <w:r>
+        <w:tab/>
+      </w:r>
+      <w:proofErr w:type="spellStart"/>
+      <w:r>
+        <w:t>return</w:t>
+      </w:r>
+      <w:proofErr w:type="spellEnd"/>
+      <w:r>
+        <w:t xml:space="preserve"> </w:t>
+      </w:r>
+      <w:proofErr w:type="spellStart"/>
+      <w:r>
+        <w:t>power</w:t>
+      </w:r>
+      <w:proofErr w:type="spellEnd"/>
+    </w:p>
+    <w:p>
+      <w:pPr>
+        <w:pStyle w:val="Kd"/>
+      </w:pPr>
+      <w:r>
+        <w:t>}</w:t>
+      </w:r>
+    </w:p>
+    <w:p>
+      <w:pPr>
+        <w:spacing w:line="360" w:lineRule="auto"/>
+        <w:ind w:firstLine="720"/>
+        <w:jc w:val="both"/>
+        <w:rPr>
+          <w:rFonts w:ascii="Times New Roman" w:hAnsi="Times New Roman" w:cs="Times New Roman"/>
+          <w:sz w:val="24"/>
+          <w:szCs w:val="24"/>
+        </w:rPr>
+      </w:pPr>
+      <w:r>
+        <w:rPr>
+          <w:rFonts w:ascii="Times New Roman" w:hAnsi="Times New Roman" w:cs="Times New Roman"/>
+          <w:sz w:val="24"/>
+          <w:szCs w:val="24"/>
+        </w:rPr>
+        <w:t xml:space="preserve">Azért volt szükség a </w:t>
+      </w:r>
+      <w:proofErr w:type="spellStart"/>
+      <w:r>
+        <w:rPr>
+          <w:rFonts w:ascii="Times New Roman" w:hAnsi="Times New Roman" w:cs="Times New Roman"/>
+          <w:sz w:val="24"/>
+          <w:szCs w:val="24"/>
+        </w:rPr>
+        <w:t>bool</w:t>
+      </w:r>
+      <w:proofErr w:type="spellEnd"/>
+      <w:r>
+        <w:rPr>
+          <w:rFonts w:ascii="Times New Roman" w:hAnsi="Times New Roman" w:cs="Times New Roman"/>
+          <w:sz w:val="24"/>
+          <w:szCs w:val="24"/>
+        </w:rPr>
+        <w:t xml:space="preserve"> bemenő paraméterre, </w:t>
+      </w:r>
+      <w:proofErr w:type="gramStart"/>
+      <w:r>
+        <w:rPr>
+          <w:rFonts w:ascii="Times New Roman" w:hAnsi="Times New Roman" w:cs="Times New Roman"/>
+          <w:sz w:val="24"/>
+          <w:szCs w:val="24"/>
+        </w:rPr>
+        <w:t>hogy  úgy</w:t>
+      </w:r>
+      <w:proofErr w:type="gramEnd"/>
+      <w:r>
+        <w:rPr>
+          <w:rFonts w:ascii="Times New Roman" w:hAnsi="Times New Roman" w:cs="Times New Roman"/>
+          <w:sz w:val="24"/>
+          <w:szCs w:val="24"/>
+        </w:rPr>
+        <w:t xml:space="preserve"> is lehessen használni, a </w:t>
+      </w:r>
+      <w:proofErr w:type="spellStart"/>
+      <w:r>
+        <w:rPr>
+          <w:rFonts w:ascii="Times New Roman" w:hAnsi="Times New Roman" w:cs="Times New Roman"/>
+          <w:sz w:val="24"/>
+          <w:szCs w:val="24"/>
+        </w:rPr>
+        <w:t>read</w:t>
+      </w:r>
+      <w:proofErr w:type="spellEnd"/>
+      <w:r>
+        <w:rPr>
+          <w:rFonts w:ascii="Times New Roman" w:hAnsi="Times New Roman" w:cs="Times New Roman"/>
+          <w:sz w:val="24"/>
+          <w:szCs w:val="24"/>
+        </w:rPr>
+        <w:t xml:space="preserve">() függvényt, hogy az nem </w:t>
+      </w:r>
+      <w:proofErr w:type="spellStart"/>
+      <w:r>
+        <w:rPr>
+          <w:rFonts w:ascii="Times New Roman" w:hAnsi="Times New Roman" w:cs="Times New Roman"/>
+          <w:sz w:val="24"/>
+          <w:szCs w:val="24"/>
+        </w:rPr>
+        <w:t>logol</w:t>
+      </w:r>
+      <w:proofErr w:type="spellEnd"/>
+      <w:r>
+        <w:rPr>
+          <w:rFonts w:ascii="Times New Roman" w:hAnsi="Times New Roman" w:cs="Times New Roman"/>
+          <w:sz w:val="24"/>
+          <w:szCs w:val="24"/>
+        </w:rPr>
+        <w:t>.</w:t>
+      </w:r>
+    </w:p>
+    <w:p>
+      <w:pPr>
+        <w:spacing w:line="360" w:lineRule="auto"/>
+        <w:ind w:firstLine="720"/>
+        <w:jc w:val="both"/>
+        <w:rPr>
+          <w:rFonts w:ascii="Times New Roman" w:hAnsi="Times New Roman" w:cs="Times New Roman"/>
+          <w:sz w:val="24"/>
+          <w:szCs w:val="24"/>
+        </w:rPr>
+      </w:pPr>
+      <w:r>
+        <w:rPr>
+          <w:rFonts w:ascii="Times New Roman" w:hAnsi="Times New Roman" w:cs="Times New Roman"/>
+          <w:sz w:val="24"/>
+          <w:szCs w:val="24"/>
+        </w:rPr>
+        <w:t xml:space="preserve">Valamint ebben az absztrakt osztályban származok le a Kalasim </w:t>
+      </w:r>
+      <w:proofErr w:type="spellStart"/>
+      <w:r>
+        <w:rPr>
+          <w:rFonts w:ascii="Times New Roman" w:hAnsi="Times New Roman" w:cs="Times New Roman"/>
+          <w:sz w:val="24"/>
+          <w:szCs w:val="24"/>
+        </w:rPr>
+        <w:t>Component</w:t>
+      </w:r>
+      <w:proofErr w:type="spellEnd"/>
+      <w:r>
+        <w:rPr>
+          <w:rFonts w:ascii="Times New Roman" w:hAnsi="Times New Roman" w:cs="Times New Roman"/>
+          <w:sz w:val="24"/>
+          <w:szCs w:val="24"/>
+        </w:rPr>
+        <w:t xml:space="preserve"> osztályból is.</w:t>
+      </w:r>
+    </w:p>
+    <w:p>
+      <w:pPr>
+        <w:pStyle w:val="Heading3"/>
+      </w:pPr>
+      <w:r>
+        <w:t>Parkok</w:t>
+      </w:r>
+    </w:p>
+    <w:p>
+      <w:pPr>
+        <w:spacing w:line="360" w:lineRule="auto"/>
+        <w:ind w:firstLine="720"/>
+        <w:jc w:val="both"/>
+        <w:rPr>
+          <w:rFonts w:ascii="Times New Roman" w:hAnsi="Times New Roman" w:cs="Times New Roman"/>
+          <w:sz w:val="24"/>
+          <w:szCs w:val="24"/>
+        </w:rPr>
+      </w:pPr>
+      <w:r>
+        <w:rPr>
+          <w:rFonts w:ascii="Times New Roman" w:hAnsi="Times New Roman" w:cs="Times New Roman"/>
+          <w:sz w:val="24"/>
+          <w:szCs w:val="24"/>
+        </w:rPr>
+        <w:t>A park egy erőműnek a megfelelője és feladat, hogy a termelő egységeket összefogja és azoknak továbbítsa a szabályozó által meghatározott célértékeket. Ennek felépítése a 5.4-es ábrán látható.</w:t>
+      </w:r>
+    </w:p>
+    <w:p>
+      <w:pPr>
+        <w:jc w:val="center"/>
+      </w:pPr>
+      <w:r>
+        <w:rPr>
+          <w:noProof/>
+        </w:rPr>
+        <w:lastRenderedPageBreak/>
+        <w:drawing>
+          <wp:inline distT="0" distB="0" distL="0" distR="0" wp14:anchorId="6355E2A0" wp14:editId="498F6B35">
+            <wp:extent cx="4424289" cy="2305116"/>
+            <wp:effectExtent l="0" t="0" r="0" b="0"/>
+            <wp:docPr id="53753347" name="Picture 6"/>
+            <wp:cNvGraphicFramePr>
+              <a:graphicFrameLocks xmlns:a="http://schemas.openxmlformats.org/drawingml/2006/main" noChangeAspect="1"/>
+            </wp:cNvGraphicFramePr>
+            <a:graphic xmlns:a="http://schemas.openxmlformats.org/drawingml/2006/main">
+              <a:graphicData uri="http://schemas.openxmlformats.org/drawingml/2006/picture">
+                <pic:pic xmlns:pic="http://schemas.openxmlformats.org/drawingml/2006/picture">
+                  <pic:nvPicPr>
+                    <pic:cNvPr id="0" name="Picture 8"/>
+                    <pic:cNvPicPr>
+                      <a:picLocks noChangeAspect="1" noChangeArrowheads="1"/>
+                    </pic:cNvPicPr>
+                  </pic:nvPicPr>
+                  <pic:blipFill>
+                    <a:blip r:embed="rId22" cstate="print">
+                      <a:extLst>
+                        <a:ext uri="{28A0092B-C50C-407E-A947-70E740481C1C}">
+                          <a14:useLocalDpi xmlns:a14="http://schemas.microsoft.com/office/drawing/2010/main" val="0"/>
+                        </a:ext>
+                      </a:extLst>
+                    </a:blip>
+                    <a:srcRect/>
+                    <a:stretch>
+                      <a:fillRect/>
+                    </a:stretch>
+                  </pic:blipFill>
+                  <pic:spPr bwMode="auto">
+                    <a:xfrm>
+                      <a:off x="0" y="0"/>
+                      <a:ext cx="4433347" cy="2309836"/>
+                    </a:xfrm>
+                    <a:prstGeom prst="rect">
+                      <a:avLst/>
+                    </a:prstGeom>
+                    <a:noFill/>
+                    <a:ln>
+                      <a:noFill/>
+                    </a:ln>
+                  </pic:spPr>
+                </pic:pic>
+              </a:graphicData>
+            </a:graphic>
+          </wp:inline>
+        </w:drawing>
+      </w:r>
+    </w:p>
+    <w:p>
+      <w:pPr>
+        <w:spacing w:before="120" w:after="240" w:line="360" w:lineRule="auto"/>
+        <w:jc w:val="center"/>
+        <w:rPr>
+          <w:rFonts w:ascii="Times New Roman" w:hAnsi="Times New Roman" w:cs="Times New Roman"/>
+          <w:b/>
+          <w:bCs/>
+          <w:sz w:val="20"/>
+          <w:szCs w:val="20"/>
+        </w:rPr>
+      </w:pPr>
+      <w:r>
+        <w:rPr>
+          <w:rFonts w:ascii="Times New Roman" w:hAnsi="Times New Roman" w:cs="Times New Roman"/>
+          <w:b/>
+          <w:bCs/>
+          <w:sz w:val="20"/>
+          <w:szCs w:val="20"/>
+        </w:rPr>
+        <w:t>5</w:t>
+      </w:r>
+      <w:r>
+        <w:rPr>
+          <w:rFonts w:ascii="Times New Roman" w:hAnsi="Times New Roman" w:cs="Times New Roman"/>
+          <w:b/>
+          <w:bCs/>
+          <w:sz w:val="20"/>
+          <w:szCs w:val="20"/>
+        </w:rPr>
+        <w:t>.</w:t>
+      </w:r>
+      <w:r>
+        <w:rPr>
+          <w:rFonts w:ascii="Times New Roman" w:hAnsi="Times New Roman" w:cs="Times New Roman"/>
+          <w:b/>
+          <w:bCs/>
+          <w:sz w:val="20"/>
+          <w:szCs w:val="20"/>
+        </w:rPr>
+        <w:t>4</w:t>
+      </w:r>
+      <w:r>
+        <w:rPr>
+          <w:rFonts w:ascii="Times New Roman" w:hAnsi="Times New Roman" w:cs="Times New Roman"/>
+          <w:b/>
+          <w:bCs/>
+          <w:sz w:val="20"/>
+          <w:szCs w:val="20"/>
+        </w:rPr>
+        <w:t xml:space="preserve"> Ábra:</w:t>
+      </w:r>
+      <w:r>
+        <w:rPr>
+          <w:rFonts w:ascii="Times New Roman" w:hAnsi="Times New Roman" w:cs="Times New Roman"/>
+          <w:b/>
+          <w:bCs/>
+          <w:sz w:val="20"/>
+          <w:szCs w:val="20"/>
+        </w:rPr>
+        <w:t xml:space="preserve"> Taszkok és ütemező kapcsolata</w:t>
+      </w:r>
+    </w:p>
+    <w:p>
+      <w:pPr>
+        <w:spacing w:line="360" w:lineRule="auto"/>
+        <w:ind w:firstLine="720"/>
+        <w:jc w:val="both"/>
+        <w:rPr>
+          <w:rFonts w:ascii="Times New Roman" w:hAnsi="Times New Roman" w:cs="Times New Roman"/>
+          <w:sz w:val="24"/>
+          <w:szCs w:val="24"/>
+        </w:rPr>
+      </w:pPr>
+      <w:r>
+        <w:rPr>
+          <w:rFonts w:ascii="Times New Roman" w:hAnsi="Times New Roman" w:cs="Times New Roman"/>
+          <w:sz w:val="24"/>
+          <w:szCs w:val="24"/>
+        </w:rPr>
+        <w:t xml:space="preserve">A </w:t>
+      </w:r>
+      <w:proofErr w:type="spellStart"/>
+      <w:r>
+        <w:rPr>
+          <w:rFonts w:ascii="Times New Roman" w:hAnsi="Times New Roman" w:cs="Times New Roman"/>
+          <w:sz w:val="24"/>
+          <w:szCs w:val="24"/>
+        </w:rPr>
+        <w:t>ParkPower</w:t>
+      </w:r>
+      <w:proofErr w:type="spellEnd"/>
+      <w:r>
+        <w:rPr>
+          <w:rFonts w:ascii="Times New Roman" w:hAnsi="Times New Roman" w:cs="Times New Roman"/>
+          <w:sz w:val="24"/>
+          <w:szCs w:val="24"/>
+        </w:rPr>
+        <w:t xml:space="preserve"> </w:t>
+      </w:r>
+      <w:r>
+        <w:rPr>
+          <w:rFonts w:ascii="Times New Roman" w:hAnsi="Times New Roman" w:cs="Times New Roman"/>
+          <w:sz w:val="24"/>
+          <w:szCs w:val="24"/>
+        </w:rPr>
+        <w:t xml:space="preserve">gyűjti össze, hogy adott parkban az egységet mennyit termeltek és fogyasztottak összesen az adott időpillanatban és hogy a park mennyit tud maximálisan termelni. Ez </w:t>
+      </w:r>
+      <w:proofErr w:type="gramStart"/>
+      <w:r>
+        <w:rPr>
+          <w:rFonts w:ascii="Times New Roman" w:hAnsi="Times New Roman" w:cs="Times New Roman"/>
+          <w:sz w:val="24"/>
+          <w:szCs w:val="24"/>
+        </w:rPr>
+        <w:t>a</w:t>
+      </w:r>
+      <w:proofErr w:type="gramEnd"/>
+      <w:r>
+        <w:rPr>
+          <w:rFonts w:ascii="Times New Roman" w:hAnsi="Times New Roman" w:cs="Times New Roman"/>
+          <w:sz w:val="24"/>
+          <w:szCs w:val="24"/>
+        </w:rPr>
+        <w:t xml:space="preserve"> esemény naplózás miatt lesz fontos, ahol megint a Kalasim </w:t>
+      </w:r>
+      <w:proofErr w:type="spellStart"/>
+      <w:r>
+        <w:rPr>
+          <w:rFonts w:ascii="Times New Roman" w:hAnsi="Times New Roman" w:cs="Times New Roman"/>
+          <w:sz w:val="24"/>
+          <w:szCs w:val="24"/>
+        </w:rPr>
+        <w:t>logolását</w:t>
+      </w:r>
+      <w:proofErr w:type="spellEnd"/>
+      <w:r>
+        <w:rPr>
+          <w:rFonts w:ascii="Times New Roman" w:hAnsi="Times New Roman" w:cs="Times New Roman"/>
+          <w:sz w:val="24"/>
+          <w:szCs w:val="24"/>
+        </w:rPr>
+        <w:t xml:space="preserve"> használom. Az osztály ezért valósítja meg a </w:t>
+      </w:r>
+      <w:proofErr w:type="spellStart"/>
+      <w:r>
+        <w:rPr>
+          <w:rFonts w:ascii="Times New Roman" w:hAnsi="Times New Roman" w:cs="Times New Roman"/>
+          <w:sz w:val="24"/>
+          <w:szCs w:val="24"/>
+        </w:rPr>
+        <w:t>Component</w:t>
+      </w:r>
+      <w:proofErr w:type="spellEnd"/>
+      <w:r>
+        <w:rPr>
+          <w:rFonts w:ascii="Times New Roman" w:hAnsi="Times New Roman" w:cs="Times New Roman"/>
+          <w:sz w:val="24"/>
+          <w:szCs w:val="24"/>
+        </w:rPr>
+        <w:t>-t</w:t>
+      </w:r>
+      <w:r>
+        <w:rPr>
+          <w:rFonts w:ascii="Times New Roman" w:hAnsi="Times New Roman" w:cs="Times New Roman"/>
+          <w:sz w:val="24"/>
+          <w:szCs w:val="24"/>
+        </w:rPr>
+        <w:t>.</w:t>
+      </w:r>
+    </w:p>
+    <w:p>
+      <w:pPr>
+        <w:spacing w:line="360" w:lineRule="auto"/>
+        <w:ind w:firstLine="720"/>
+        <w:jc w:val="both"/>
+        <w:rPr>
+          <w:rFonts w:ascii="Times New Roman" w:hAnsi="Times New Roman" w:cs="Times New Roman"/>
+          <w:sz w:val="24"/>
+          <w:szCs w:val="24"/>
+        </w:rPr>
+      </w:pPr>
+      <w:r>
+        <w:rPr>
+          <w:rFonts w:ascii="Times New Roman" w:hAnsi="Times New Roman" w:cs="Times New Roman"/>
+          <w:sz w:val="24"/>
+          <w:szCs w:val="24"/>
+        </w:rPr>
+        <w:t xml:space="preserve">A Park osztálynak két függvénye van, amit a termelés olvasására </w:t>
+      </w:r>
+      <w:r>
+        <w:rPr>
+          <w:rFonts w:ascii="Times New Roman" w:hAnsi="Times New Roman" w:cs="Times New Roman"/>
+          <w:sz w:val="24"/>
+          <w:szCs w:val="24"/>
+        </w:rPr>
+        <w:t xml:space="preserve">lehet használni. Az első </w:t>
+      </w:r>
+      <w:proofErr w:type="spellStart"/>
+      <w:proofErr w:type="gramStart"/>
+      <w:r>
+        <w:rPr>
+          <w:rFonts w:ascii="Times New Roman" w:hAnsi="Times New Roman" w:cs="Times New Roman"/>
+          <w:sz w:val="24"/>
+          <w:szCs w:val="24"/>
+        </w:rPr>
+        <w:t>getSumProsume</w:t>
+      </w:r>
+      <w:proofErr w:type="spellEnd"/>
+      <w:r>
+        <w:rPr>
+          <w:rFonts w:ascii="Times New Roman" w:hAnsi="Times New Roman" w:cs="Times New Roman"/>
+          <w:sz w:val="24"/>
+          <w:szCs w:val="24"/>
+        </w:rPr>
+        <w:t>(</w:t>
+      </w:r>
+      <w:proofErr w:type="gramEnd"/>
+      <w:r>
+        <w:rPr>
+          <w:rFonts w:ascii="Times New Roman" w:hAnsi="Times New Roman" w:cs="Times New Roman"/>
+          <w:sz w:val="24"/>
+          <w:szCs w:val="24"/>
+        </w:rPr>
+        <w:t xml:space="preserve">), ezt a függvényt hívja meg a szabályozó mikor beolvassa a jelenlegi termelést, valamint eseményekhez is ezt használom. A másik pedig a </w:t>
+      </w:r>
+      <w:proofErr w:type="spellStart"/>
+      <w:proofErr w:type="gramStart"/>
+      <w:r>
+        <w:rPr>
+          <w:rFonts w:ascii="Times New Roman" w:hAnsi="Times New Roman" w:cs="Times New Roman"/>
+          <w:sz w:val="24"/>
+          <w:szCs w:val="24"/>
+        </w:rPr>
+        <w:t>getSumProduce</w:t>
+      </w:r>
+      <w:proofErr w:type="spellEnd"/>
+      <w:r>
+        <w:rPr>
+          <w:rFonts w:ascii="Times New Roman" w:hAnsi="Times New Roman" w:cs="Times New Roman"/>
+          <w:sz w:val="24"/>
+          <w:szCs w:val="24"/>
+        </w:rPr>
+        <w:t>(</w:t>
+      </w:r>
+      <w:proofErr w:type="gramEnd"/>
+      <w:r>
+        <w:rPr>
+          <w:rFonts w:ascii="Times New Roman" w:hAnsi="Times New Roman" w:cs="Times New Roman"/>
+          <w:sz w:val="24"/>
+          <w:szCs w:val="24"/>
+        </w:rPr>
+        <w:t xml:space="preserve">), amelyet </w:t>
+      </w:r>
+      <w:r>
+        <w:rPr>
+          <w:rFonts w:ascii="Times New Roman" w:hAnsi="Times New Roman" w:cs="Times New Roman"/>
+          <w:sz w:val="24"/>
+          <w:szCs w:val="24"/>
+        </w:rPr>
+        <w:t>számoláshoz</w:t>
+      </w:r>
+      <w:r>
+        <w:rPr>
+          <w:rFonts w:ascii="Times New Roman" w:hAnsi="Times New Roman" w:cs="Times New Roman"/>
+          <w:sz w:val="24"/>
+          <w:szCs w:val="24"/>
+        </w:rPr>
+        <w:t xml:space="preserve"> használok. Az utóbbi függvényben az egységek nem naplóznak</w:t>
+      </w:r>
+      <w:r>
+        <w:rPr>
+          <w:rFonts w:ascii="Times New Roman" w:hAnsi="Times New Roman" w:cs="Times New Roman"/>
+          <w:sz w:val="24"/>
+          <w:szCs w:val="24"/>
+        </w:rPr>
+        <w:t>.</w:t>
+      </w:r>
+    </w:p>
+    <w:p>
+      <w:pPr>
+        <w:pStyle w:val="Heading3"/>
+      </w:pPr>
+      <w:r>
+        <w:t>Egység szabályozó</w:t>
+      </w:r>
+    </w:p>
+    <w:p>
+      <w:pPr>
+        <w:spacing w:line="360" w:lineRule="auto"/>
+        <w:ind w:firstLine="720"/>
+        <w:jc w:val="both"/>
+        <w:rPr>
+          <w:rFonts w:ascii="Times New Roman" w:hAnsi="Times New Roman" w:cs="Times New Roman"/>
+          <w:sz w:val="24"/>
+          <w:szCs w:val="24"/>
+        </w:rPr>
+      </w:pPr>
+      <w:r>
+        <w:rPr>
+          <w:rFonts w:ascii="Times New Roman" w:hAnsi="Times New Roman" w:cs="Times New Roman"/>
+          <w:sz w:val="24"/>
+          <w:szCs w:val="24"/>
+        </w:rPr>
+        <w:t xml:space="preserve">Ez a második </w:t>
+      </w:r>
+      <w:r>
+        <w:rPr>
+          <w:rFonts w:ascii="Times New Roman" w:hAnsi="Times New Roman" w:cs="Times New Roman"/>
+          <w:sz w:val="24"/>
+          <w:szCs w:val="24"/>
+        </w:rPr>
+        <w:t>fele</w:t>
+      </w:r>
+      <w:r>
+        <w:rPr>
+          <w:rFonts w:ascii="Times New Roman" w:hAnsi="Times New Roman" w:cs="Times New Roman"/>
+          <w:sz w:val="24"/>
+          <w:szCs w:val="24"/>
+        </w:rPr>
+        <w:t xml:space="preserve"> a szabályzásnak, itt történik az erőmű szintű parancs lebontása, </w:t>
+      </w:r>
+      <w:r>
+        <w:rPr>
+          <w:rFonts w:ascii="Times New Roman" w:hAnsi="Times New Roman" w:cs="Times New Roman"/>
+          <w:sz w:val="24"/>
+          <w:szCs w:val="24"/>
+        </w:rPr>
+        <w:t>termelő egység szintű</w:t>
+      </w:r>
+      <w:r>
+        <w:rPr>
+          <w:rFonts w:ascii="Times New Roman" w:hAnsi="Times New Roman" w:cs="Times New Roman"/>
+          <w:sz w:val="24"/>
+          <w:szCs w:val="24"/>
+        </w:rPr>
+        <w:t xml:space="preserve"> célértékre. Ennek felépítése az 5.5-ös képen látható.</w:t>
+      </w:r>
+    </w:p>
+    <w:p>
+      <w:pPr>
+        <w:jc w:val="center"/>
+      </w:pPr>
+      <w:r>
+        <w:rPr>
+          <w:noProof/>
+        </w:rPr>
+        <w:lastRenderedPageBreak/>
+        <w:drawing>
+          <wp:inline distT="0" distB="0" distL="0" distR="0" wp14:anchorId="1400D891" wp14:editId="6A16823D">
+            <wp:extent cx="3742006" cy="3554227"/>
+            <wp:effectExtent l="0" t="0" r="0" b="8255"/>
+            <wp:docPr id="1116576323" name="Picture 2"/>
+            <wp:cNvGraphicFramePr>
+              <a:graphicFrameLocks xmlns:a="http://schemas.openxmlformats.org/drawingml/2006/main" noChangeAspect="1"/>
+            </wp:cNvGraphicFramePr>
+            <a:graphic xmlns:a="http://schemas.openxmlformats.org/drawingml/2006/main">
+              <a:graphicData uri="http://schemas.openxmlformats.org/drawingml/2006/picture">
+                <pic:pic xmlns:pic="http://schemas.openxmlformats.org/drawingml/2006/picture">
+                  <pic:nvPicPr>
+                    <pic:cNvPr id="0" name="Picture 2"/>
+                    <pic:cNvPicPr>
+                      <a:picLocks noChangeAspect="1" noChangeArrowheads="1"/>
+                    </pic:cNvPicPr>
+                  </pic:nvPicPr>
+                  <pic:blipFill>
+                    <a:blip r:embed="rId23" cstate="print">
+                      <a:extLst>
+                        <a:ext uri="{28A0092B-C50C-407E-A947-70E740481C1C}">
+                          <a14:useLocalDpi xmlns:a14="http://schemas.microsoft.com/office/drawing/2010/main" val="0"/>
+                        </a:ext>
+                      </a:extLst>
+                    </a:blip>
+                    <a:srcRect/>
+                    <a:stretch>
+                      <a:fillRect/>
+                    </a:stretch>
+                  </pic:blipFill>
+                  <pic:spPr bwMode="auto">
+                    <a:xfrm>
+                      <a:off x="0" y="0"/>
+                      <a:ext cx="3751257" cy="3563014"/>
+                    </a:xfrm>
+                    <a:prstGeom prst="rect">
+                      <a:avLst/>
+                    </a:prstGeom>
+                    <a:noFill/>
+                    <a:ln>
+                      <a:noFill/>
+                    </a:ln>
+                  </pic:spPr>
+                </pic:pic>
+              </a:graphicData>
+            </a:graphic>
+          </wp:inline>
+        </w:drawing>
+      </w:r>
+    </w:p>
+    <w:p>
+      <w:pPr>
+        <w:spacing w:before="120" w:after="240" w:line="360" w:lineRule="auto"/>
+        <w:jc w:val="center"/>
+        <w:rPr>
+          <w:rFonts w:ascii="Times New Roman" w:hAnsi="Times New Roman" w:cs="Times New Roman"/>
+          <w:b/>
+          <w:bCs/>
+          <w:sz w:val="20"/>
+          <w:szCs w:val="20"/>
+        </w:rPr>
+      </w:pPr>
+      <w:r>
+        <w:rPr>
+          <w:rFonts w:ascii="Times New Roman" w:hAnsi="Times New Roman" w:cs="Times New Roman"/>
+          <w:b/>
+          <w:bCs/>
+          <w:sz w:val="20"/>
+          <w:szCs w:val="20"/>
+        </w:rPr>
+        <w:t>5</w:t>
+      </w:r>
+      <w:r>
+        <w:rPr>
+          <w:rFonts w:ascii="Times New Roman" w:hAnsi="Times New Roman" w:cs="Times New Roman"/>
+          <w:b/>
+          <w:bCs/>
+          <w:sz w:val="20"/>
+          <w:szCs w:val="20"/>
+        </w:rPr>
+        <w:t>.</w:t>
+      </w:r>
+      <w:r>
+        <w:rPr>
+          <w:rFonts w:ascii="Times New Roman" w:hAnsi="Times New Roman" w:cs="Times New Roman"/>
+          <w:b/>
+          <w:bCs/>
+          <w:sz w:val="20"/>
+          <w:szCs w:val="20"/>
+        </w:rPr>
+        <w:t>5</w:t>
+      </w:r>
+      <w:r>
+        <w:rPr>
+          <w:rFonts w:ascii="Times New Roman" w:hAnsi="Times New Roman" w:cs="Times New Roman"/>
+          <w:b/>
+          <w:bCs/>
+          <w:sz w:val="20"/>
+          <w:szCs w:val="20"/>
+        </w:rPr>
+        <w:t xml:space="preserve"> Ábra:</w:t>
+      </w:r>
+      <w:r>
+        <w:rPr>
+          <w:rFonts w:ascii="Times New Roman" w:hAnsi="Times New Roman" w:cs="Times New Roman"/>
+          <w:b/>
+          <w:bCs/>
+          <w:sz w:val="20"/>
+          <w:szCs w:val="20"/>
+        </w:rPr>
+        <w:t xml:space="preserve"> Szabályozó és hozzá kapcsolódó elemek</w:t>
+      </w:r>
+    </w:p>
+    <w:p>
+      <w:pPr>
+        <w:spacing w:line="360" w:lineRule="auto"/>
+        <w:ind w:firstLine="720"/>
+        <w:jc w:val="both"/>
+        <w:rPr>
+          <w:rFonts w:ascii="Times New Roman" w:hAnsi="Times New Roman" w:cs="Times New Roman"/>
+          <w:sz w:val="24"/>
+          <w:szCs w:val="24"/>
+        </w:rPr>
+      </w:pPr>
+      <w:r>
+        <w:rPr>
+          <w:rFonts w:ascii="Times New Roman" w:hAnsi="Times New Roman" w:cs="Times New Roman"/>
+          <w:sz w:val="24"/>
+          <w:szCs w:val="24"/>
+        </w:rPr>
+        <w:t xml:space="preserve">A </w:t>
+      </w:r>
+      <w:proofErr w:type="spellStart"/>
+      <w:r>
+        <w:rPr>
+          <w:rFonts w:ascii="Times New Roman" w:hAnsi="Times New Roman" w:cs="Times New Roman"/>
+          <w:sz w:val="24"/>
+          <w:szCs w:val="24"/>
+        </w:rPr>
+        <w:t>PowerController</w:t>
+      </w:r>
+      <w:proofErr w:type="spellEnd"/>
+      <w:r>
+        <w:rPr>
+          <w:rFonts w:ascii="Times New Roman" w:hAnsi="Times New Roman" w:cs="Times New Roman"/>
+          <w:sz w:val="24"/>
+          <w:szCs w:val="24"/>
+        </w:rPr>
+        <w:t xml:space="preserve"> használja fel a </w:t>
+      </w:r>
+      <w:proofErr w:type="spellStart"/>
+      <w:proofErr w:type="gramStart"/>
+      <w:r>
+        <w:rPr>
+          <w:rFonts w:ascii="Times New Roman" w:hAnsi="Times New Roman" w:cs="Times New Roman"/>
+          <w:sz w:val="24"/>
+          <w:szCs w:val="24"/>
+        </w:rPr>
+        <w:t>RouterInterface</w:t>
+      </w:r>
+      <w:proofErr w:type="spellEnd"/>
+      <w:r>
+        <w:rPr>
+          <w:rFonts w:ascii="Times New Roman" w:hAnsi="Times New Roman" w:cs="Times New Roman"/>
+          <w:sz w:val="24"/>
+          <w:szCs w:val="24"/>
+        </w:rPr>
+        <w:t>-t</w:t>
+      </w:r>
+      <w:proofErr w:type="gramEnd"/>
+      <w:r>
+        <w:rPr>
+          <w:rFonts w:ascii="Times New Roman" w:hAnsi="Times New Roman" w:cs="Times New Roman"/>
+          <w:sz w:val="24"/>
+          <w:szCs w:val="24"/>
+        </w:rPr>
+        <w:t xml:space="preserve"> valamint ez a komponens ismeri az összes parkot és tudja szabályozni és olvasni azokat. Ezen kívül még visszatudja adni az egyes parkokhoz tartozó maximális kimenetet.</w:t>
+      </w:r>
+    </w:p>
+    <w:p/>
+    <w:p>
+      <w:pPr>
+        <w:pStyle w:val="Heading4"/>
+      </w:pPr>
+      <w:r>
+        <w:t>Router helyettesítő</w:t>
+      </w:r>
+    </w:p>
+    <w:p>
+      <w:pPr>
+        <w:spacing w:line="360" w:lineRule="auto"/>
+        <w:ind w:firstLine="720"/>
+        <w:jc w:val="both"/>
+        <w:rPr>
+          <w:rFonts w:ascii="Times New Roman" w:hAnsi="Times New Roman" w:cs="Times New Roman"/>
+          <w:sz w:val="24"/>
+          <w:szCs w:val="24"/>
+        </w:rPr>
+      </w:pPr>
+      <w:r>
+        <w:rPr>
+          <w:rFonts w:ascii="Times New Roman" w:hAnsi="Times New Roman" w:cs="Times New Roman"/>
+          <w:sz w:val="24"/>
+          <w:szCs w:val="24"/>
+        </w:rPr>
+        <w:t xml:space="preserve">A Router jelen helyzetben a PLC-t jelenti, ami kint van a napelemparkokban és felelős azért, hogy a napelemparkba bejövő célértéket lebontsa az </w:t>
+      </w:r>
+      <w:proofErr w:type="spellStart"/>
+      <w:r>
+        <w:rPr>
+          <w:rFonts w:ascii="Times New Roman" w:hAnsi="Times New Roman" w:cs="Times New Roman"/>
+          <w:sz w:val="24"/>
+          <w:szCs w:val="24"/>
+        </w:rPr>
+        <w:t>inverterek</w:t>
+      </w:r>
+      <w:proofErr w:type="spellEnd"/>
+      <w:r>
+        <w:rPr>
+          <w:rFonts w:ascii="Times New Roman" w:hAnsi="Times New Roman" w:cs="Times New Roman"/>
+          <w:sz w:val="24"/>
+          <w:szCs w:val="24"/>
+        </w:rPr>
+        <w:t>, gázmotorok és többi egység szintjére.</w:t>
+      </w:r>
+    </w:p>
+    <w:p>
+      <w:pPr>
+        <w:spacing w:line="360" w:lineRule="auto"/>
+        <w:ind w:firstLine="720"/>
+        <w:jc w:val="both"/>
+        <w:rPr>
+          <w:rFonts w:ascii="Times New Roman" w:hAnsi="Times New Roman" w:cs="Times New Roman"/>
+          <w:sz w:val="24"/>
+          <w:szCs w:val="24"/>
+        </w:rPr>
+      </w:pPr>
+      <w:r>
+        <w:rPr>
+          <w:rFonts w:ascii="Times New Roman" w:hAnsi="Times New Roman" w:cs="Times New Roman"/>
+          <w:sz w:val="24"/>
+          <w:szCs w:val="24"/>
+        </w:rPr>
+        <w:t>Jelen helyzetben még egy tényleges PLC-</w:t>
+      </w:r>
+      <w:proofErr w:type="spellStart"/>
+      <w:r>
+        <w:rPr>
+          <w:rFonts w:ascii="Times New Roman" w:hAnsi="Times New Roman" w:cs="Times New Roman"/>
+          <w:sz w:val="24"/>
+          <w:szCs w:val="24"/>
+        </w:rPr>
+        <w:t>nek</w:t>
+      </w:r>
+      <w:proofErr w:type="spellEnd"/>
+      <w:r>
+        <w:rPr>
+          <w:rFonts w:ascii="Times New Roman" w:hAnsi="Times New Roman" w:cs="Times New Roman"/>
+          <w:sz w:val="24"/>
+          <w:szCs w:val="24"/>
+        </w:rPr>
+        <w:t xml:space="preserve"> a kódját nem lehetett bele integrálni a szimulációba, így nekem kellett egy ideiglenes implementálnom.</w:t>
+      </w:r>
+    </w:p>
+    <w:p>
+      <w:pPr>
+        <w:spacing w:line="360" w:lineRule="auto"/>
+        <w:ind w:firstLine="720"/>
+        <w:jc w:val="both"/>
+        <w:rPr>
+          <w:rFonts w:ascii="Times New Roman" w:hAnsi="Times New Roman" w:cs="Times New Roman"/>
+          <w:sz w:val="24"/>
+          <w:szCs w:val="24"/>
+        </w:rPr>
+      </w:pPr>
+      <w:r>
+        <w:rPr>
+          <w:rFonts w:ascii="Times New Roman" w:hAnsi="Times New Roman" w:cs="Times New Roman"/>
+          <w:sz w:val="24"/>
+          <w:szCs w:val="24"/>
+        </w:rPr>
+        <w:t xml:space="preserve">Annak érdekében, hogy ez a logika könnyen cserélhető legyen a </w:t>
+      </w:r>
+      <w:proofErr w:type="spellStart"/>
+      <w:r>
+        <w:rPr>
+          <w:rFonts w:ascii="Times New Roman" w:hAnsi="Times New Roman" w:cs="Times New Roman"/>
+          <w:sz w:val="24"/>
+          <w:szCs w:val="24"/>
+        </w:rPr>
+        <w:t>PowerController</w:t>
+      </w:r>
+      <w:proofErr w:type="spellEnd"/>
+      <w:r>
+        <w:rPr>
+          <w:rFonts w:ascii="Times New Roman" w:hAnsi="Times New Roman" w:cs="Times New Roman"/>
+          <w:sz w:val="24"/>
+          <w:szCs w:val="24"/>
+        </w:rPr>
+        <w:t xml:space="preserve">-ben egy interfész segítségével </w:t>
+      </w:r>
+      <w:r>
+        <w:rPr>
+          <w:rFonts w:ascii="Times New Roman" w:hAnsi="Times New Roman" w:cs="Times New Roman"/>
+          <w:sz w:val="24"/>
+          <w:szCs w:val="24"/>
+        </w:rPr>
+        <w:t xml:space="preserve">van függőségként. Ez a </w:t>
+      </w:r>
+      <w:proofErr w:type="spellStart"/>
+      <w:r>
+        <w:rPr>
+          <w:rFonts w:ascii="Times New Roman" w:hAnsi="Times New Roman" w:cs="Times New Roman"/>
+          <w:sz w:val="24"/>
+          <w:szCs w:val="24"/>
+        </w:rPr>
+        <w:t>RouterInterface</w:t>
+      </w:r>
+      <w:proofErr w:type="spellEnd"/>
+      <w:r>
+        <w:rPr>
+          <w:rFonts w:ascii="Times New Roman" w:hAnsi="Times New Roman" w:cs="Times New Roman"/>
+          <w:sz w:val="24"/>
+          <w:szCs w:val="24"/>
+        </w:rPr>
+        <w:t xml:space="preserve">, melyben egy függvény található a </w:t>
+      </w:r>
+      <w:proofErr w:type="spellStart"/>
+      <w:proofErr w:type="gramStart"/>
+      <w:r>
+        <w:rPr>
+          <w:rFonts w:ascii="Times New Roman" w:hAnsi="Times New Roman" w:cs="Times New Roman"/>
+          <w:sz w:val="24"/>
+          <w:szCs w:val="24"/>
+        </w:rPr>
+        <w:t>getTargetByUnits</w:t>
+      </w:r>
+      <w:proofErr w:type="spellEnd"/>
+      <w:r>
+        <w:rPr>
+          <w:rFonts w:ascii="Times New Roman" w:hAnsi="Times New Roman" w:cs="Times New Roman"/>
+          <w:sz w:val="24"/>
+          <w:szCs w:val="24"/>
+        </w:rPr>
+        <w:t>(</w:t>
+      </w:r>
+      <w:proofErr w:type="gramEnd"/>
+      <w:r>
+        <w:rPr>
+          <w:rFonts w:ascii="Times New Roman" w:hAnsi="Times New Roman" w:cs="Times New Roman"/>
+          <w:sz w:val="24"/>
+          <w:szCs w:val="24"/>
+        </w:rPr>
+        <w:t>). Ennek bemenő paramétere az adott Park, valamint a hozzá tartozó célérték.</w:t>
+      </w:r>
+    </w:p>
+    <w:p>
+      <w:pPr>
+        <w:spacing w:line="360" w:lineRule="auto"/>
+        <w:ind w:firstLine="720"/>
+        <w:jc w:val="both"/>
+        <w:rPr>
+          <w:rFonts w:ascii="Times New Roman" w:hAnsi="Times New Roman" w:cs="Times New Roman"/>
+          <w:sz w:val="24"/>
+          <w:szCs w:val="24"/>
+        </w:rPr>
+      </w:pPr>
+      <w:r>
+        <w:rPr>
+          <w:rFonts w:ascii="Times New Roman" w:hAnsi="Times New Roman" w:cs="Times New Roman"/>
+          <w:sz w:val="24"/>
+          <w:szCs w:val="24"/>
+        </w:rPr>
+        <w:lastRenderedPageBreak/>
+        <w:t xml:space="preserve">Ennek az interfésznek a jelenlegi megvalósítása a </w:t>
+      </w:r>
+      <w:proofErr w:type="spellStart"/>
+      <w:r>
+        <w:rPr>
+          <w:rFonts w:ascii="Times New Roman" w:hAnsi="Times New Roman" w:cs="Times New Roman"/>
+          <w:sz w:val="24"/>
+          <w:szCs w:val="24"/>
+        </w:rPr>
+        <w:t>RouterLogic</w:t>
+      </w:r>
+      <w:proofErr w:type="spellEnd"/>
+      <w:r>
+        <w:rPr>
+          <w:rFonts w:ascii="Times New Roman" w:hAnsi="Times New Roman" w:cs="Times New Roman"/>
+          <w:sz w:val="24"/>
+          <w:szCs w:val="24"/>
+        </w:rPr>
+        <w:t xml:space="preserve"> objektum.</w:t>
+      </w:r>
+      <w:r>
+        <w:rPr>
+          <w:rFonts w:ascii="Times New Roman" w:hAnsi="Times New Roman" w:cs="Times New Roman"/>
+          <w:sz w:val="24"/>
+          <w:szCs w:val="24"/>
+        </w:rPr>
+        <w:t xml:space="preserve"> Ennek a működésének részletezése jön.</w:t>
+      </w:r>
+      <w:r>
+        <w:rPr>
+          <w:rFonts w:ascii="Times New Roman" w:hAnsi="Times New Roman" w:cs="Times New Roman"/>
+          <w:sz w:val="24"/>
+          <w:szCs w:val="24"/>
+        </w:rPr>
+        <w:t xml:space="preserve"> Jelenleg feladat alapján két egység típus van. Az első a csak a termeléssel foglalkozó egységek, ide tartozik az </w:t>
+      </w:r>
+      <w:proofErr w:type="spellStart"/>
+      <w:r>
+        <w:rPr>
+          <w:rFonts w:ascii="Times New Roman" w:hAnsi="Times New Roman" w:cs="Times New Roman"/>
+          <w:sz w:val="24"/>
+          <w:szCs w:val="24"/>
+        </w:rPr>
+        <w:t>inverter</w:t>
+      </w:r>
+      <w:proofErr w:type="spellEnd"/>
+      <w:r>
+        <w:rPr>
+          <w:rFonts w:ascii="Times New Roman" w:hAnsi="Times New Roman" w:cs="Times New Roman"/>
+          <w:sz w:val="24"/>
+          <w:szCs w:val="24"/>
+        </w:rPr>
+        <w:t xml:space="preserve"> és a gázmotor. A másik csoportba azok az elemek tartoznak melyek a jelenlegi termelés és a célérték közötti különbséget csökkentik, ezek a terhelők és akkumulátorok.</w:t>
+      </w:r>
+    </w:p>
+    <w:p>
+      <w:pPr>
+        <w:spacing w:line="360" w:lineRule="auto"/>
+        <w:ind w:firstLine="720"/>
+        <w:jc w:val="both"/>
+        <w:rPr>
+          <w:rFonts w:ascii="Times New Roman" w:hAnsi="Times New Roman" w:cs="Times New Roman"/>
+          <w:sz w:val="24"/>
+          <w:szCs w:val="24"/>
+        </w:rPr>
+      </w:pPr>
+      <w:r>
+        <w:rPr>
+          <w:rFonts w:ascii="Times New Roman" w:hAnsi="Times New Roman" w:cs="Times New Roman"/>
+          <w:sz w:val="24"/>
+          <w:szCs w:val="24"/>
+        </w:rPr>
+        <w:t xml:space="preserve">Az </w:t>
+      </w:r>
+      <w:proofErr w:type="spellStart"/>
+      <w:r>
+        <w:rPr>
+          <w:rFonts w:ascii="Times New Roman" w:hAnsi="Times New Roman" w:cs="Times New Roman"/>
+          <w:sz w:val="24"/>
+          <w:szCs w:val="24"/>
+        </w:rPr>
+        <w:t>inverter</w:t>
+      </w:r>
+      <w:proofErr w:type="spellEnd"/>
+      <w:r>
+        <w:rPr>
+          <w:rFonts w:ascii="Times New Roman" w:hAnsi="Times New Roman" w:cs="Times New Roman"/>
+          <w:sz w:val="24"/>
+          <w:szCs w:val="24"/>
+        </w:rPr>
+        <w:t xml:space="preserve"> és a gázmotorok között elosztott célértékből számolja ki, hogy egyes egységeknek mennyit kell termelnie. A terhelők és akkumulátorok logikája pedig a különbséget kapja meg és az alapján fog szabályozni.</w:t>
+      </w:r>
+    </w:p>
+    <w:p>
+      <w:pPr>
+        <w:pStyle w:val="Heading3"/>
+      </w:pPr>
+      <w:r>
+        <w:t>Szimuláció osztály</w:t>
+      </w:r>
+    </w:p>
+    <w:p>
+      <w:pPr>
+        <w:spacing w:line="360" w:lineRule="auto"/>
+        <w:ind w:firstLine="720"/>
+        <w:jc w:val="both"/>
+        <w:rPr>
+          <w:rFonts w:ascii="Times New Roman" w:hAnsi="Times New Roman" w:cs="Times New Roman"/>
+          <w:sz w:val="24"/>
+          <w:szCs w:val="24"/>
+        </w:rPr>
+      </w:pPr>
+      <w:r>
+        <w:rPr>
+          <w:rFonts w:ascii="Times New Roman" w:hAnsi="Times New Roman" w:cs="Times New Roman"/>
+          <w:sz w:val="24"/>
+          <w:szCs w:val="24"/>
+        </w:rPr>
+        <w:t xml:space="preserve">A </w:t>
+      </w:r>
+      <w:proofErr w:type="spellStart"/>
+      <w:r>
+        <w:rPr>
+          <w:rFonts w:ascii="Times New Roman" w:hAnsi="Times New Roman" w:cs="Times New Roman"/>
+          <w:sz w:val="24"/>
+          <w:szCs w:val="24"/>
+        </w:rPr>
+        <w:t>Simulation</w:t>
+      </w:r>
+      <w:proofErr w:type="spellEnd"/>
+      <w:r>
+        <w:rPr>
+          <w:rFonts w:ascii="Times New Roman" w:hAnsi="Times New Roman" w:cs="Times New Roman"/>
+          <w:sz w:val="24"/>
+          <w:szCs w:val="24"/>
+        </w:rPr>
+        <w:t xml:space="preserve"> osztály feladata a szimulációs objektumok és köztük lévő kapcsolatok létrehozása, az események kiírása, valamint a szimuláció indítása és kommunikáció megvalósítása. Az osztály feladatainak elvégzésére megvalósítja a Kalasim </w:t>
+      </w:r>
+      <w:proofErr w:type="spellStart"/>
+      <w:r>
+        <w:rPr>
+          <w:rFonts w:ascii="Times New Roman" w:hAnsi="Times New Roman" w:cs="Times New Roman"/>
+          <w:sz w:val="24"/>
+          <w:szCs w:val="24"/>
+        </w:rPr>
+        <w:t>Environment</w:t>
+      </w:r>
+      <w:proofErr w:type="spellEnd"/>
+      <w:r>
+        <w:rPr>
+          <w:rFonts w:ascii="Times New Roman" w:hAnsi="Times New Roman" w:cs="Times New Roman"/>
+          <w:sz w:val="24"/>
+          <w:szCs w:val="24"/>
+        </w:rPr>
+        <w:t xml:space="preserve"> osztályát.</w:t>
+      </w:r>
+    </w:p>
+    <w:p>
+      <w:pPr>
+        <w:spacing w:line="360" w:lineRule="auto"/>
+        <w:ind w:firstLine="720"/>
+        <w:jc w:val="both"/>
+        <w:rPr>
+          <w:rFonts w:ascii="Times New Roman" w:hAnsi="Times New Roman" w:cs="Times New Roman"/>
+          <w:sz w:val="24"/>
+          <w:szCs w:val="24"/>
+        </w:rPr>
+      </w:pPr>
+      <w:r>
+        <w:rPr>
+          <w:rFonts w:ascii="Times New Roman" w:hAnsi="Times New Roman" w:cs="Times New Roman"/>
+          <w:sz w:val="24"/>
+          <w:szCs w:val="24"/>
+        </w:rPr>
+        <w:t xml:space="preserve">A következőkben ezen osztály részletezése fog következni. Fontosabb </w:t>
+      </w:r>
+      <w:proofErr w:type="spellStart"/>
+      <w:r>
+        <w:rPr>
+          <w:rFonts w:ascii="Times New Roman" w:hAnsi="Times New Roman" w:cs="Times New Roman"/>
+          <w:sz w:val="24"/>
+          <w:szCs w:val="24"/>
+        </w:rPr>
+        <w:t>attributumok</w:t>
+      </w:r>
+      <w:proofErr w:type="spellEnd"/>
+      <w:r>
+        <w:rPr>
+          <w:rFonts w:ascii="Times New Roman" w:hAnsi="Times New Roman" w:cs="Times New Roman"/>
+          <w:sz w:val="24"/>
+          <w:szCs w:val="24"/>
+        </w:rPr>
+        <w:t>, függvények és osztályok az 5.6-os ábrán láthatóak.</w:t>
+      </w:r>
+    </w:p>
+    <w:p>
+      <w:r>
+        <w:rPr>
+          <w:noProof/>
+        </w:rPr>
+        <w:drawing>
+          <wp:inline distT="0" distB="0" distL="0" distR="0" wp14:anchorId="2AFEA1C3" wp14:editId="0B2F7676">
+            <wp:extent cx="5711190" cy="3277870"/>
+            <wp:effectExtent l="0" t="0" r="3810" b="0"/>
+            <wp:docPr id="1331658283" name="Picture 3"/>
+            <wp:cNvGraphicFramePr>
+              <a:graphicFrameLocks xmlns:a="http://schemas.openxmlformats.org/drawingml/2006/main" noChangeAspect="1"/>
+            </wp:cNvGraphicFramePr>
+            <a:graphic xmlns:a="http://schemas.openxmlformats.org/drawingml/2006/main">
+              <a:graphicData uri="http://schemas.openxmlformats.org/drawingml/2006/picture">
+                <pic:pic xmlns:pic="http://schemas.openxmlformats.org/drawingml/2006/picture">
+                  <pic:nvPicPr>
+                    <pic:cNvPr id="0" name="Picture 3"/>
+                    <pic:cNvPicPr>
+                      <a:picLocks noChangeAspect="1" noChangeArrowheads="1"/>
+                    </pic:cNvPicPr>
+                  </pic:nvPicPr>
+                  <pic:blipFill>
+                    <a:blip r:embed="rId24" cstate="print">
+                      <a:extLst>
+                        <a:ext uri="{28A0092B-C50C-407E-A947-70E740481C1C}">
+                          <a14:useLocalDpi xmlns:a14="http://schemas.microsoft.com/office/drawing/2010/main" val="0"/>
+                        </a:ext>
+                      </a:extLst>
+                    </a:blip>
+                    <a:srcRect/>
+                    <a:stretch>
+                      <a:fillRect/>
+                    </a:stretch>
+                  </pic:blipFill>
+                  <pic:spPr bwMode="auto">
+                    <a:xfrm>
+                      <a:off x="0" y="0"/>
+                      <a:ext cx="5711190" cy="3277870"/>
+                    </a:xfrm>
+                    <a:prstGeom prst="rect">
+                      <a:avLst/>
+                    </a:prstGeom>
+                    <a:noFill/>
+                    <a:ln>
+                      <a:noFill/>
+                    </a:ln>
+                  </pic:spPr>
+                </pic:pic>
+              </a:graphicData>
+            </a:graphic>
+          </wp:inline>
+        </w:drawing>
+      </w:r>
+    </w:p>
+    <w:p>
+      <w:pPr>
+        <w:spacing w:before="120" w:after="240" w:line="360" w:lineRule="auto"/>
+        <w:jc w:val="center"/>
+        <w:rPr>
+          <w:rFonts w:ascii="Times New Roman" w:hAnsi="Times New Roman" w:cs="Times New Roman"/>
+          <w:b/>
+          <w:bCs/>
+          <w:sz w:val="20"/>
+          <w:szCs w:val="20"/>
+        </w:rPr>
+      </w:pPr>
+      <w:r>
+        <w:rPr>
+          <w:rFonts w:ascii="Times New Roman" w:hAnsi="Times New Roman" w:cs="Times New Roman"/>
+          <w:b/>
+          <w:bCs/>
+          <w:sz w:val="20"/>
+          <w:szCs w:val="20"/>
+        </w:rPr>
+        <w:t>5</w:t>
+      </w:r>
+      <w:r>
+        <w:rPr>
+          <w:rFonts w:ascii="Times New Roman" w:hAnsi="Times New Roman" w:cs="Times New Roman"/>
+          <w:b/>
+          <w:bCs/>
+          <w:sz w:val="20"/>
+          <w:szCs w:val="20"/>
+        </w:rPr>
+        <w:t>.</w:t>
+      </w:r>
+      <w:r>
+        <w:rPr>
+          <w:rFonts w:ascii="Times New Roman" w:hAnsi="Times New Roman" w:cs="Times New Roman"/>
+          <w:b/>
+          <w:bCs/>
+          <w:sz w:val="20"/>
+          <w:szCs w:val="20"/>
+        </w:rPr>
+        <w:t>6</w:t>
+      </w:r>
+      <w:r>
+        <w:rPr>
+          <w:rFonts w:ascii="Times New Roman" w:hAnsi="Times New Roman" w:cs="Times New Roman"/>
+          <w:b/>
+          <w:bCs/>
+          <w:sz w:val="20"/>
+          <w:szCs w:val="20"/>
+        </w:rPr>
+        <w:t xml:space="preserve"> Ábra:</w:t>
+      </w:r>
+      <w:r>
+        <w:rPr>
+          <w:rFonts w:ascii="Times New Roman" w:hAnsi="Times New Roman" w:cs="Times New Roman"/>
+          <w:b/>
+          <w:bCs/>
+          <w:sz w:val="20"/>
+          <w:szCs w:val="20"/>
+        </w:rPr>
+        <w:t xml:space="preserve"> </w:t>
+      </w:r>
+      <w:proofErr w:type="spellStart"/>
+      <w:r>
+        <w:rPr>
+          <w:rFonts w:ascii="Times New Roman" w:hAnsi="Times New Roman" w:cs="Times New Roman"/>
+          <w:b/>
+          <w:bCs/>
+          <w:sz w:val="20"/>
+          <w:szCs w:val="20"/>
+        </w:rPr>
+        <w:t>Simulation</w:t>
+      </w:r>
+      <w:proofErr w:type="spellEnd"/>
+      <w:r>
+        <w:rPr>
+          <w:rFonts w:ascii="Times New Roman" w:hAnsi="Times New Roman" w:cs="Times New Roman"/>
+          <w:b/>
+          <w:bCs/>
+          <w:sz w:val="20"/>
+          <w:szCs w:val="20"/>
+        </w:rPr>
+        <w:t xml:space="preserve"> osztály</w:t>
+      </w:r>
+    </w:p>
+    <w:p>
+      <w:pPr>
+        <w:pStyle w:val="Heading4"/>
+      </w:pPr>
+      <w:r>
+        <w:lastRenderedPageBreak/>
+        <w:t>Szimuláció felépítése</w:t>
+      </w:r>
+    </w:p>
+    <w:p>
+      <w:pPr>
+        <w:spacing w:line="360" w:lineRule="auto"/>
+        <w:ind w:firstLine="720"/>
+        <w:jc w:val="both"/>
+        <w:rPr>
+          <w:rFonts w:ascii="Times New Roman" w:hAnsi="Times New Roman" w:cs="Times New Roman"/>
+          <w:sz w:val="24"/>
+          <w:szCs w:val="24"/>
+        </w:rPr>
+      </w:pPr>
+      <w:r>
+        <w:rPr>
+          <w:rFonts w:ascii="Times New Roman" w:hAnsi="Times New Roman" w:cs="Times New Roman"/>
+          <w:sz w:val="24"/>
+          <w:szCs w:val="24"/>
+        </w:rPr>
+        <w:t xml:space="preserve">A környezet és az objektumok létrehozásában fontos szerepet játszik a </w:t>
+      </w:r>
+      <w:proofErr w:type="spellStart"/>
+      <w:r>
+        <w:rPr>
+          <w:rFonts w:ascii="Times New Roman" w:hAnsi="Times New Roman" w:cs="Times New Roman"/>
+          <w:sz w:val="24"/>
+          <w:szCs w:val="24"/>
+        </w:rPr>
+        <w:t>Simulation</w:t>
+      </w:r>
+      <w:proofErr w:type="spellEnd"/>
+      <w:r>
+        <w:rPr>
+          <w:rFonts w:ascii="Times New Roman" w:hAnsi="Times New Roman" w:cs="Times New Roman"/>
+          <w:sz w:val="24"/>
+          <w:szCs w:val="24"/>
+        </w:rPr>
+        <w:t xml:space="preserve"> osztály konstruktora, így ennek</w:t>
+      </w:r>
+      <w:r>
+        <w:rPr>
+          <w:rFonts w:ascii="Times New Roman" w:hAnsi="Times New Roman" w:cs="Times New Roman"/>
+          <w:sz w:val="24"/>
+          <w:szCs w:val="24"/>
+        </w:rPr>
+        <w:t xml:space="preserve"> bemenő paraméterei lesznek először kifejtve</w:t>
+      </w:r>
+      <w:r>
+        <w:rPr>
+          <w:rFonts w:ascii="Times New Roman" w:hAnsi="Times New Roman" w:cs="Times New Roman"/>
+          <w:sz w:val="24"/>
+          <w:szCs w:val="24"/>
+        </w:rPr>
+        <w:t>.</w:t>
+      </w:r>
+    </w:p>
+    <w:p>
+      <w:pPr>
+        <w:pStyle w:val="Kd"/>
+      </w:pPr>
+      <w:proofErr w:type="spellStart"/>
+      <w:r>
+        <w:t>class</w:t>
+      </w:r>
+      <w:proofErr w:type="spellEnd"/>
+      <w:r>
+        <w:t xml:space="preserve"> </w:t>
+      </w:r>
+      <w:proofErr w:type="spellStart"/>
+      <w:proofErr w:type="gramStart"/>
+      <w:r>
+        <w:t>Simulation</w:t>
+      </w:r>
+      <w:proofErr w:type="spellEnd"/>
+      <w:r>
+        <w:t>(</w:t>
+      </w:r>
+      <w:proofErr w:type="gramEnd"/>
+    </w:p>
+    <w:p>
+      <w:pPr>
+        <w:pStyle w:val="Kd"/>
+      </w:pPr>
+      <w:r>
+        <w:tab/>
+      </w:r>
+      <w:proofErr w:type="spellStart"/>
+      <w:r>
+        <w:t>simData</w:t>
+      </w:r>
+      <w:proofErr w:type="spellEnd"/>
+      <w:r>
+        <w:t xml:space="preserve">: </w:t>
+      </w:r>
+      <w:proofErr w:type="spellStart"/>
+      <w:r>
+        <w:t>SimulationData</w:t>
+      </w:r>
+      <w:proofErr w:type="spellEnd"/>
+      <w:r>
+        <w:t>,</w:t>
+      </w:r>
+    </w:p>
+    <w:p>
+      <w:pPr>
+        <w:pStyle w:val="Kd"/>
+      </w:pPr>
+      <w:r>
+        <w:tab/>
+      </w:r>
+      <w:proofErr w:type="spellStart"/>
+      <w:r>
+        <w:t>random</w:t>
+      </w:r>
+      <w:r>
+        <w:t>Seed</w:t>
+      </w:r>
+      <w:proofErr w:type="spellEnd"/>
+      <w:r>
+        <w:t>: Int,</w:t>
+      </w:r>
+    </w:p>
+    <w:p>
+      <w:pPr>
+        <w:pStyle w:val="Kd"/>
+      </w:pPr>
+      <w:r>
+        <w:tab/>
+      </w:r>
+      <w:proofErr w:type="spellStart"/>
+      <w:r>
+        <w:t>inRealTime</w:t>
+      </w:r>
+      <w:proofErr w:type="spellEnd"/>
+      <w:r>
+        <w:t>: Boolean,</w:t>
+      </w:r>
+    </w:p>
+    <w:p>
+      <w:pPr>
+        <w:pStyle w:val="Kd"/>
+      </w:pPr>
+      <w:r>
+        <w:tab/>
+      </w:r>
+      <w:proofErr w:type="spellStart"/>
+      <w:r>
+        <w:t>private</w:t>
+      </w:r>
+      <w:proofErr w:type="spellEnd"/>
+      <w:r>
+        <w:t xml:space="preserve"> </w:t>
+      </w:r>
+      <w:proofErr w:type="spellStart"/>
+      <w:r>
+        <w:t>val</w:t>
+      </w:r>
+      <w:proofErr w:type="spellEnd"/>
+      <w:r>
+        <w:t xml:space="preserve"> </w:t>
+      </w:r>
+      <w:proofErr w:type="spellStart"/>
+      <w:r>
+        <w:t>config</w:t>
+      </w:r>
+      <w:proofErr w:type="spellEnd"/>
+      <w:r>
+        <w:t xml:space="preserve">: </w:t>
+      </w:r>
+      <w:proofErr w:type="spellStart"/>
+      <w:proofErr w:type="gramStart"/>
+      <w:r>
+        <w:t>ConfigDsl</w:t>
+      </w:r>
+      <w:proofErr w:type="spellEnd"/>
+      <w:r>
+        <w:t>:?</w:t>
+      </w:r>
+      <w:proofErr w:type="gramEnd"/>
+    </w:p>
+    <w:p>
+      <w:pPr>
+        <w:pStyle w:val="Kd"/>
+      </w:pPr>
+      <w:r>
+        <w:t xml:space="preserve">): </w:t>
+      </w:r>
+      <w:proofErr w:type="spellStart"/>
+      <w:proofErr w:type="gramStart"/>
+      <w:r>
+        <w:t>Environment</w:t>
+      </w:r>
+      <w:proofErr w:type="spellEnd"/>
+      <w:r>
+        <w:t>(</w:t>
+      </w:r>
+      <w:proofErr w:type="spellStart"/>
+      <w:proofErr w:type="gramEnd"/>
+      <w:r>
+        <w:t>randomSeed</w:t>
+      </w:r>
+      <w:proofErr w:type="spellEnd"/>
+      <w:r>
+        <w:t xml:space="preserve"> = </w:t>
+      </w:r>
+      <w:proofErr w:type="spellStart"/>
+      <w:r>
+        <w:t>randomSeed</w:t>
+      </w:r>
+      <w:proofErr w:type="spellEnd"/>
+      <w:r>
+        <w:t>)</w:t>
+      </w:r>
+    </w:p>
+    <w:p>
+      <w:pPr>
+        <w:spacing w:line="360" w:lineRule="auto"/>
+        <w:ind w:firstLine="720"/>
+        <w:jc w:val="both"/>
+        <w:rPr>
+          <w:rFonts w:ascii="Times New Roman" w:hAnsi="Times New Roman" w:cs="Times New Roman"/>
+          <w:sz w:val="24"/>
+          <w:szCs w:val="24"/>
+        </w:rPr>
+      </w:pPr>
+      <w:r>
+        <w:rPr>
+          <w:rFonts w:ascii="Times New Roman" w:hAnsi="Times New Roman" w:cs="Times New Roman"/>
+          <w:sz w:val="24"/>
+          <w:szCs w:val="24"/>
+        </w:rPr>
+        <w:t xml:space="preserve">A </w:t>
+      </w:r>
+      <w:proofErr w:type="spellStart"/>
+      <w:r>
+        <w:rPr>
+          <w:rFonts w:ascii="Times New Roman" w:hAnsi="Times New Roman" w:cs="Times New Roman"/>
+          <w:sz w:val="24"/>
+          <w:szCs w:val="24"/>
+        </w:rPr>
+        <w:t>simData</w:t>
+      </w:r>
+      <w:proofErr w:type="spellEnd"/>
+      <w:r>
+        <w:rPr>
+          <w:rFonts w:ascii="Times New Roman" w:hAnsi="Times New Roman" w:cs="Times New Roman"/>
+          <w:sz w:val="24"/>
+          <w:szCs w:val="24"/>
+        </w:rPr>
+        <w:t xml:space="preserve"> tárolja el, hogy milyen egységek fognak a szimulációban szerepelni. Ezeknek külön adat osztályaik vannak. Ezeken belül az adott egységre specifikus adatok vannak például </w:t>
+      </w:r>
+      <w:proofErr w:type="spellStart"/>
+      <w:r>
+        <w:rPr>
+          <w:rFonts w:ascii="Times New Roman" w:hAnsi="Times New Roman" w:cs="Times New Roman"/>
+          <w:sz w:val="24"/>
+          <w:szCs w:val="24"/>
+        </w:rPr>
+        <w:t>id</w:t>
+      </w:r>
+      <w:proofErr w:type="spellEnd"/>
+      <w:r>
+        <w:rPr>
+          <w:rFonts w:ascii="Times New Roman" w:hAnsi="Times New Roman" w:cs="Times New Roman"/>
+          <w:sz w:val="24"/>
+          <w:szCs w:val="24"/>
+        </w:rPr>
+        <w:t xml:space="preserve">, az erőműnek az </w:t>
+      </w:r>
+      <w:proofErr w:type="spellStart"/>
+      <w:proofErr w:type="gramStart"/>
+      <w:r>
+        <w:rPr>
+          <w:rFonts w:ascii="Times New Roman" w:hAnsi="Times New Roman" w:cs="Times New Roman"/>
+          <w:sz w:val="24"/>
+          <w:szCs w:val="24"/>
+        </w:rPr>
+        <w:t>id</w:t>
+      </w:r>
+      <w:proofErr w:type="spellEnd"/>
+      <w:r>
+        <w:rPr>
+          <w:rFonts w:ascii="Times New Roman" w:hAnsi="Times New Roman" w:cs="Times New Roman"/>
+          <w:sz w:val="24"/>
+          <w:szCs w:val="24"/>
+        </w:rPr>
+        <w:t>-ja</w:t>
+      </w:r>
+      <w:proofErr w:type="gramEnd"/>
+      <w:r>
+        <w:rPr>
+          <w:rFonts w:ascii="Times New Roman" w:hAnsi="Times New Roman" w:cs="Times New Roman"/>
+          <w:sz w:val="24"/>
+          <w:szCs w:val="24"/>
+        </w:rPr>
+        <w:t xml:space="preserve"> amiben elhelyezkedik, maximális teljesítmény kimenet, valamint az egységek altípusai.</w:t>
+      </w:r>
+    </w:p>
+    <w:p>
+      <w:pPr>
+        <w:spacing w:line="360" w:lineRule="auto"/>
+        <w:ind w:firstLine="720"/>
+        <w:jc w:val="both"/>
+        <w:rPr>
+          <w:rFonts w:ascii="Times New Roman" w:hAnsi="Times New Roman" w:cs="Times New Roman"/>
+          <w:sz w:val="24"/>
+          <w:szCs w:val="24"/>
+        </w:rPr>
+      </w:pPr>
+      <w:r>
+        <w:rPr>
+          <w:rFonts w:ascii="Times New Roman" w:hAnsi="Times New Roman" w:cs="Times New Roman"/>
+          <w:sz w:val="24"/>
+          <w:szCs w:val="24"/>
+        </w:rPr>
+        <w:t xml:space="preserve">Az altípusok segítségével oldottam meg, hogy egyszerűen eltudjam dönteni, hogy adott egységhez melyik </w:t>
+      </w:r>
+      <w:r>
+        <w:rPr>
+          <w:rFonts w:ascii="Times New Roman" w:hAnsi="Times New Roman" w:cs="Times New Roman"/>
+          <w:sz w:val="24"/>
+          <w:szCs w:val="24"/>
+        </w:rPr>
+        <w:t>konstans</w:t>
+      </w:r>
+      <w:r>
+        <w:rPr>
+          <w:rFonts w:ascii="Times New Roman" w:hAnsi="Times New Roman" w:cs="Times New Roman"/>
+          <w:sz w:val="24"/>
+          <w:szCs w:val="24"/>
+        </w:rPr>
+        <w:t xml:space="preserve"> értékek tartoznak.</w:t>
+      </w:r>
+      <w:r>
+        <w:rPr>
+          <w:rFonts w:ascii="Times New Roman" w:hAnsi="Times New Roman" w:cs="Times New Roman"/>
+          <w:sz w:val="24"/>
+          <w:szCs w:val="24"/>
+        </w:rPr>
+        <w:t xml:space="preserve"> Ennek szemléltetése az 5.7-es ábrán látható.</w:t>
+      </w:r>
+    </w:p>
+    <w:p>
+      <w:pPr>
+        <w:jc w:val="center"/>
+      </w:pPr>
+      <w:r>
+        <w:rPr>
+          <w:noProof/>
+        </w:rPr>
+        <w:drawing>
+          <wp:inline distT="0" distB="0" distL="0" distR="0" wp14:anchorId="62C2193A" wp14:editId="6C85F94B">
+            <wp:extent cx="5711190" cy="1730375"/>
+            <wp:effectExtent l="0" t="0" r="3810" b="3175"/>
+            <wp:docPr id="1172547328" name="Picture 6"/>
+            <wp:cNvGraphicFramePr>
+              <a:graphicFrameLocks xmlns:a="http://schemas.openxmlformats.org/drawingml/2006/main" noChangeAspect="1"/>
+            </wp:cNvGraphicFramePr>
+            <a:graphic xmlns:a="http://schemas.openxmlformats.org/drawingml/2006/main">
+              <a:graphicData uri="http://schemas.openxmlformats.org/drawingml/2006/picture">
+                <pic:pic xmlns:pic="http://schemas.openxmlformats.org/drawingml/2006/picture">
+                  <pic:nvPicPr>
+                    <pic:cNvPr id="0" name="Picture 6"/>
+                    <pic:cNvPicPr>
+                      <a:picLocks noChangeAspect="1" noChangeArrowheads="1"/>
+                    </pic:cNvPicPr>
+                  </pic:nvPicPr>
+                  <pic:blipFill>
+                    <a:blip r:embed="rId25" cstate="print">
+                      <a:extLst>
+                        <a:ext uri="{28A0092B-C50C-407E-A947-70E740481C1C}">
+                          <a14:useLocalDpi xmlns:a14="http://schemas.microsoft.com/office/drawing/2010/main" val="0"/>
+                        </a:ext>
+                      </a:extLst>
+                    </a:blip>
+                    <a:srcRect/>
+                    <a:stretch>
+                      <a:fillRect/>
+                    </a:stretch>
+                  </pic:blipFill>
+                  <pic:spPr bwMode="auto">
+                    <a:xfrm>
+                      <a:off x="0" y="0"/>
+                      <a:ext cx="5711190" cy="1730375"/>
+                    </a:xfrm>
+                    <a:prstGeom prst="rect">
+                      <a:avLst/>
+                    </a:prstGeom>
+                    <a:noFill/>
+                    <a:ln>
+                      <a:noFill/>
+                    </a:ln>
+                  </pic:spPr>
+                </pic:pic>
+              </a:graphicData>
+            </a:graphic>
+          </wp:inline>
+        </w:drawing>
+      </w:r>
+    </w:p>
+    <w:p>
+      <w:pPr>
+        <w:spacing w:before="120" w:after="240" w:line="360" w:lineRule="auto"/>
+        <w:jc w:val="center"/>
+        <w:rPr>
+          <w:rFonts w:ascii="Times New Roman" w:hAnsi="Times New Roman" w:cs="Times New Roman"/>
+          <w:b/>
+          <w:bCs/>
+          <w:sz w:val="20"/>
+          <w:szCs w:val="20"/>
+        </w:rPr>
+      </w:pPr>
+      <w:r>
+        <w:rPr>
+          <w:rFonts w:ascii="Times New Roman" w:hAnsi="Times New Roman" w:cs="Times New Roman"/>
+          <w:b/>
+          <w:bCs/>
+          <w:sz w:val="20"/>
+          <w:szCs w:val="20"/>
+        </w:rPr>
+        <w:t>5</w:t>
+      </w:r>
+      <w:r>
+        <w:rPr>
+          <w:rFonts w:ascii="Times New Roman" w:hAnsi="Times New Roman" w:cs="Times New Roman"/>
+          <w:b/>
+          <w:bCs/>
+          <w:sz w:val="20"/>
+          <w:szCs w:val="20"/>
+        </w:rPr>
+        <w:t>.</w:t>
+      </w:r>
+      <w:r>
+        <w:rPr>
+          <w:rFonts w:ascii="Times New Roman" w:hAnsi="Times New Roman" w:cs="Times New Roman"/>
+          <w:b/>
+          <w:bCs/>
+          <w:sz w:val="20"/>
+          <w:szCs w:val="20"/>
+        </w:rPr>
+        <w:t>6</w:t>
+      </w:r>
+      <w:r>
+        <w:rPr>
+          <w:rFonts w:ascii="Times New Roman" w:hAnsi="Times New Roman" w:cs="Times New Roman"/>
+          <w:b/>
+          <w:bCs/>
+          <w:sz w:val="20"/>
+          <w:szCs w:val="20"/>
+        </w:rPr>
+        <w:t xml:space="preserve"> Ábra:</w:t>
+      </w:r>
+      <w:r>
+        <w:rPr>
+          <w:rFonts w:ascii="Times New Roman" w:hAnsi="Times New Roman" w:cs="Times New Roman"/>
+          <w:b/>
+          <w:bCs/>
+          <w:sz w:val="20"/>
+          <w:szCs w:val="20"/>
+        </w:rPr>
+        <w:t xml:space="preserve"> </w:t>
+      </w:r>
+      <w:r>
+        <w:rPr>
+          <w:rFonts w:ascii="Times New Roman" w:hAnsi="Times New Roman" w:cs="Times New Roman"/>
+          <w:b/>
+          <w:bCs/>
+          <w:sz w:val="20"/>
+          <w:szCs w:val="20"/>
+          <w:highlight w:val="red"/>
+        </w:rPr>
+        <w:t>Konstans értékek összekötve típus párokkal</w:t>
+      </w:r>
+    </w:p>
+    <w:p>
+      <w:pPr>
+        <w:spacing w:line="360" w:lineRule="auto"/>
+        <w:ind w:firstLine="720"/>
+        <w:jc w:val="both"/>
+        <w:rPr>
+          <w:rFonts w:ascii="Times New Roman" w:hAnsi="Times New Roman" w:cs="Times New Roman"/>
+          <w:sz w:val="24"/>
+          <w:szCs w:val="24"/>
+        </w:rPr>
+      </w:pPr>
+      <w:r>
+        <w:rPr>
+          <w:rFonts w:ascii="Times New Roman" w:hAnsi="Times New Roman" w:cs="Times New Roman"/>
+          <w:sz w:val="24"/>
+          <w:szCs w:val="24"/>
+        </w:rPr>
+        <w:t>Konkrét példát hozva a megoldásra.</w:t>
+      </w:r>
+    </w:p>
+    <w:p>
+      <w:pPr>
+        <w:pStyle w:val="Kd"/>
+      </w:pPr>
+      <w:proofErr w:type="spellStart"/>
+      <w:r>
+        <w:t>val</w:t>
+      </w:r>
+      <w:proofErr w:type="spellEnd"/>
+      <w:r>
+        <w:t xml:space="preserve"> </w:t>
+      </w:r>
+      <w:proofErr w:type="spellStart"/>
+      <w:r>
+        <w:t>constValue</w:t>
+      </w:r>
+      <w:proofErr w:type="spellEnd"/>
+      <w:r>
+        <w:t xml:space="preserve"> = </w:t>
+      </w:r>
+      <w:proofErr w:type="spellStart"/>
+      <w:proofErr w:type="gramStart"/>
+      <w:r>
+        <w:t>ConstByType.get</w:t>
+      </w:r>
+      <w:proofErr w:type="spellEnd"/>
+      <w:r>
+        <w:t>(</w:t>
+      </w:r>
+      <w:proofErr w:type="spellStart"/>
+      <w:proofErr w:type="gramEnd"/>
+      <w:r>
+        <w:t>Pair</w:t>
+      </w:r>
+      <w:proofErr w:type="spellEnd"/>
+      <w:r>
+        <w:t>(</w:t>
+      </w:r>
+      <w:proofErr w:type="spellStart"/>
+      <w:r>
+        <w:t>UnitType.INVERTER</w:t>
+      </w:r>
+      <w:proofErr w:type="spellEnd"/>
+      <w:r>
+        <w:t xml:space="preserve">, </w:t>
+      </w:r>
+      <w:proofErr w:type="spellStart"/>
+      <w:r>
+        <w:t>InverteryType</w:t>
+      </w:r>
+      <w:r>
+        <w:t>.HUAWEI</w:t>
+      </w:r>
+      <w:proofErr w:type="spellEnd"/>
+      <w:r>
+        <w:t>))</w:t>
+      </w:r>
+    </w:p>
+    <w:p>
+      <w:pPr>
+        <w:pStyle w:val="Kd"/>
+      </w:pPr>
+      <w:r>
+        <w:t xml:space="preserve">// </w:t>
+      </w:r>
+      <w:proofErr w:type="spellStart"/>
+      <w:r>
+        <w:t>constValue</w:t>
+      </w:r>
+      <w:proofErr w:type="spellEnd"/>
+      <w:r>
+        <w:t xml:space="preserve"> =&gt; </w:t>
+      </w:r>
+      <w:proofErr w:type="spellStart"/>
+      <w:r>
+        <w:t>HuaweiInverter</w:t>
+      </w:r>
+      <w:proofErr w:type="spellEnd"/>
+    </w:p>
+    <w:p>
+      <w:pPr>
+        <w:pStyle w:val="Kd"/>
+      </w:pPr>
+      <w:proofErr w:type="spellStart"/>
+      <w:r>
+        <w:t>val</w:t>
+      </w:r>
+      <w:proofErr w:type="spellEnd"/>
+      <w:r>
+        <w:t xml:space="preserve"> </w:t>
+      </w:r>
+      <w:proofErr w:type="spellStart"/>
+      <w:r>
+        <w:t>constValue</w:t>
+      </w:r>
+      <w:proofErr w:type="spellEnd"/>
+      <w:r>
+        <w:t xml:space="preserve"> = </w:t>
+      </w:r>
+      <w:proofErr w:type="spellStart"/>
+      <w:proofErr w:type="gramStart"/>
+      <w:r>
+        <w:t>ConstByType.get</w:t>
+      </w:r>
+      <w:proofErr w:type="spellEnd"/>
+      <w:r>
+        <w:t>(</w:t>
+      </w:r>
+      <w:proofErr w:type="spellStart"/>
+      <w:proofErr w:type="gramEnd"/>
+      <w:r>
+        <w:t>Pair</w:t>
+      </w:r>
+      <w:proofErr w:type="spellEnd"/>
+      <w:r>
+        <w:t>(</w:t>
+      </w:r>
+      <w:proofErr w:type="spellStart"/>
+      <w:r>
+        <w:t>UnitType.</w:t>
+      </w:r>
+      <w:r>
+        <w:t>ENGINE</w:t>
+      </w:r>
+      <w:proofErr w:type="spellEnd"/>
+      <w:r>
+        <w:t xml:space="preserve">, </w:t>
+      </w:r>
+      <w:proofErr w:type="spellStart"/>
+      <w:r>
+        <w:t>EngineType</w:t>
+      </w:r>
+      <w:r>
+        <w:t>.</w:t>
+      </w:r>
+      <w:r>
+        <w:t>TEST</w:t>
+      </w:r>
+      <w:proofErr w:type="spellEnd"/>
+      <w:r>
+        <w:t>))</w:t>
+      </w:r>
+    </w:p>
+    <w:p>
+      <w:pPr>
+        <w:pStyle w:val="Kd"/>
+      </w:pPr>
+      <w:r>
+        <w:t xml:space="preserve">// </w:t>
+      </w:r>
+      <w:proofErr w:type="spellStart"/>
+      <w:r>
+        <w:t>constValue</w:t>
+      </w:r>
+      <w:proofErr w:type="spellEnd"/>
+      <w:r>
+        <w:t xml:space="preserve"> =&gt; </w:t>
+      </w:r>
+      <w:proofErr w:type="spellStart"/>
+      <w:r>
+        <w:t>TestEngine</w:t>
+      </w:r>
+      <w:proofErr w:type="spellEnd"/>
+    </w:p>
+    <w:p>
+      <w:pPr>
+        <w:spacing w:line="360" w:lineRule="auto"/>
+        <w:ind w:firstLine="720"/>
+        <w:jc w:val="both"/>
+        <w:rPr>
+          <w:rFonts w:ascii="Times New Roman" w:hAnsi="Times New Roman" w:cs="Times New Roman"/>
+          <w:sz w:val="24"/>
+          <w:szCs w:val="24"/>
+        </w:rPr>
+      </w:pPr>
+      <w:r>
+        <w:rPr>
+          <w:rFonts w:ascii="Times New Roman" w:hAnsi="Times New Roman" w:cs="Times New Roman"/>
+          <w:sz w:val="24"/>
+          <w:szCs w:val="24"/>
+        </w:rPr>
+        <w:t xml:space="preserve">Az egységeknek a típusát pedig abból lehet megállapítani, hogy a </w:t>
+      </w:r>
+      <w:proofErr w:type="spellStart"/>
+      <w:r>
+        <w:rPr>
+          <w:rFonts w:ascii="Times New Roman" w:hAnsi="Times New Roman" w:cs="Times New Roman"/>
+          <w:sz w:val="24"/>
+          <w:szCs w:val="24"/>
+        </w:rPr>
+        <w:t>simData</w:t>
+      </w:r>
+      <w:proofErr w:type="spellEnd"/>
+      <w:r>
+        <w:rPr>
+          <w:rFonts w:ascii="Times New Roman" w:hAnsi="Times New Roman" w:cs="Times New Roman"/>
+          <w:sz w:val="24"/>
+          <w:szCs w:val="24"/>
+        </w:rPr>
+        <w:t>-ban külön vannak tárolva, így ez magától értetődő.</w:t>
+      </w:r>
+    </w:p>
+    <w:p>
+      <w:pPr>
+        <w:spacing w:line="360" w:lineRule="auto"/>
+        <w:ind w:firstLine="720"/>
+        <w:jc w:val="both"/>
+        <w:rPr>
+          <w:rFonts w:ascii="Times New Roman" w:hAnsi="Times New Roman" w:cs="Times New Roman"/>
+          <w:sz w:val="24"/>
+          <w:szCs w:val="24"/>
+        </w:rPr>
+      </w:pPr>
+      <w:r>
+        <w:rPr>
+          <w:rFonts w:ascii="Times New Roman" w:hAnsi="Times New Roman" w:cs="Times New Roman"/>
+          <w:sz w:val="24"/>
+          <w:szCs w:val="24"/>
+        </w:rPr>
+        <w:lastRenderedPageBreak/>
+        <w:t xml:space="preserve">Következő paraméter a </w:t>
+      </w:r>
+      <w:proofErr w:type="spellStart"/>
+      <w:r>
+        <w:rPr>
+          <w:rFonts w:ascii="Times New Roman" w:hAnsi="Times New Roman" w:cs="Times New Roman"/>
+          <w:sz w:val="24"/>
+          <w:szCs w:val="24"/>
+        </w:rPr>
+        <w:t>randomSeed</w:t>
+      </w:r>
+      <w:proofErr w:type="spellEnd"/>
+      <w:r>
+        <w:rPr>
+          <w:rFonts w:ascii="Times New Roman" w:hAnsi="Times New Roman" w:cs="Times New Roman"/>
+          <w:sz w:val="24"/>
+          <w:szCs w:val="24"/>
+        </w:rPr>
+        <w:t xml:space="preserve">. Ezzel a paraméterrel lehet a véletlenszám generátort </w:t>
+      </w:r>
+      <w:proofErr w:type="spellStart"/>
+      <w:r>
+        <w:rPr>
+          <w:rFonts w:ascii="Times New Roman" w:hAnsi="Times New Roman" w:cs="Times New Roman"/>
+          <w:sz w:val="24"/>
+          <w:szCs w:val="24"/>
+        </w:rPr>
+        <w:t>kezedeti</w:t>
+      </w:r>
+      <w:proofErr w:type="spellEnd"/>
+      <w:r>
+        <w:rPr>
+          <w:rFonts w:ascii="Times New Roman" w:hAnsi="Times New Roman" w:cs="Times New Roman"/>
+          <w:sz w:val="24"/>
+          <w:szCs w:val="24"/>
+        </w:rPr>
+        <w:t xml:space="preserve"> állapotát beállítani. A random generátor főleg az </w:t>
+      </w:r>
+      <w:proofErr w:type="spellStart"/>
+      <w:r>
+        <w:rPr>
+          <w:rFonts w:ascii="Times New Roman" w:hAnsi="Times New Roman" w:cs="Times New Roman"/>
+          <w:sz w:val="24"/>
+          <w:szCs w:val="24"/>
+        </w:rPr>
+        <w:t>AbstractUnit</w:t>
+      </w:r>
+      <w:proofErr w:type="spellEnd"/>
+      <w:r>
+        <w:rPr>
+          <w:rFonts w:ascii="Times New Roman" w:hAnsi="Times New Roman" w:cs="Times New Roman"/>
+          <w:sz w:val="24"/>
+          <w:szCs w:val="24"/>
+        </w:rPr>
+        <w:t>-ban jelenik meg, ahol ezzel szimulálom a parancsfeldolgozás, olvasás és célérték követés pontatlanságát.</w:t>
+      </w:r>
+    </w:p>
+    <w:p>
+      <w:pPr>
+        <w:spacing w:line="360" w:lineRule="auto"/>
+        <w:ind w:firstLine="720"/>
+        <w:jc w:val="both"/>
+        <w:rPr>
+          <w:rFonts w:ascii="Times New Roman" w:hAnsi="Times New Roman" w:cs="Times New Roman"/>
+          <w:sz w:val="24"/>
+          <w:szCs w:val="24"/>
+        </w:rPr>
+      </w:pPr>
+      <w:r>
+        <w:rPr>
+          <w:rFonts w:ascii="Times New Roman" w:hAnsi="Times New Roman" w:cs="Times New Roman"/>
+          <w:sz w:val="24"/>
+          <w:szCs w:val="24"/>
+        </w:rPr>
+        <w:t xml:space="preserve">Az </w:t>
+      </w:r>
+      <w:proofErr w:type="spellStart"/>
+      <w:r>
+        <w:rPr>
+          <w:rFonts w:ascii="Times New Roman" w:hAnsi="Times New Roman" w:cs="Times New Roman"/>
+          <w:sz w:val="24"/>
+          <w:szCs w:val="24"/>
+        </w:rPr>
+        <w:t>inRealTime</w:t>
+      </w:r>
+      <w:proofErr w:type="spellEnd"/>
+      <w:r>
+        <w:rPr>
+          <w:rFonts w:ascii="Times New Roman" w:hAnsi="Times New Roman" w:cs="Times New Roman"/>
+          <w:sz w:val="24"/>
+          <w:szCs w:val="24"/>
+        </w:rPr>
+        <w:t xml:space="preserve"> változó a tovább fejlesztéskor lesz fontos, mikor esetleg a szimuláció gyorsabban tud, majd futni, mint valós idő. Jelenleg igaz állapotban kell használni.</w:t>
+      </w:r>
+    </w:p>
+    <w:p>
+      <w:pPr>
+        <w:pStyle w:val="Kd"/>
+      </w:pPr>
+      <w:proofErr w:type="spellStart"/>
+      <w:r>
+        <w:t>if</w:t>
+      </w:r>
+      <w:proofErr w:type="spellEnd"/>
+      <w:r>
+        <w:t>(</w:t>
+      </w:r>
+      <w:proofErr w:type="spellStart"/>
+      <w:r>
+        <w:t>inRealTime</w:t>
+      </w:r>
+      <w:proofErr w:type="spellEnd"/>
+      <w:r>
+        <w:t xml:space="preserve">) </w:t>
+      </w:r>
+      <w:proofErr w:type="spellStart"/>
+      <w:proofErr w:type="gramStart"/>
+      <w:r>
+        <w:t>ClockSync</w:t>
+      </w:r>
+      <w:proofErr w:type="spellEnd"/>
+      <w:r>
+        <w:t>(</w:t>
+      </w:r>
+      <w:proofErr w:type="spellStart"/>
+      <w:proofErr w:type="gramEnd"/>
+      <w:r>
+        <w:t>tickDuration</w:t>
+      </w:r>
+      <w:proofErr w:type="spellEnd"/>
+      <w:r>
+        <w:t xml:space="preserve"> = 1.seconds)</w:t>
+      </w:r>
+    </w:p>
+    <w:p>
+      <w:pPr>
+        <w:spacing w:line="360" w:lineRule="auto"/>
+        <w:ind w:firstLine="720"/>
+        <w:jc w:val="both"/>
+        <w:rPr>
+          <w:rFonts w:ascii="Times New Roman" w:hAnsi="Times New Roman" w:cs="Times New Roman"/>
+          <w:sz w:val="24"/>
+          <w:szCs w:val="24"/>
+        </w:rPr>
+      </w:pPr>
+      <w:r>
+        <w:rPr>
+          <w:rFonts w:ascii="Times New Roman" w:hAnsi="Times New Roman" w:cs="Times New Roman"/>
+          <w:sz w:val="24"/>
+          <w:szCs w:val="24"/>
+        </w:rPr>
+        <w:t xml:space="preserve">A </w:t>
+      </w:r>
+      <w:proofErr w:type="spellStart"/>
+      <w:r>
+        <w:rPr>
+          <w:rFonts w:ascii="Times New Roman" w:hAnsi="Times New Roman" w:cs="Times New Roman"/>
+          <w:sz w:val="24"/>
+          <w:szCs w:val="24"/>
+        </w:rPr>
+        <w:t>config</w:t>
+      </w:r>
+      <w:proofErr w:type="spellEnd"/>
+      <w:r>
+        <w:rPr>
+          <w:rFonts w:ascii="Times New Roman" w:hAnsi="Times New Roman" w:cs="Times New Roman"/>
+          <w:sz w:val="24"/>
+          <w:szCs w:val="24"/>
+        </w:rPr>
+        <w:t xml:space="preserve"> változóban található azok az értékek, lehet konfigurálni a szimuláció adatait. Köztük az, hogy az egyes egységeknek mikor legyen hibája</w:t>
+      </w:r>
+      <w:r>
+        <w:rPr>
+          <w:rFonts w:ascii="Times New Roman" w:hAnsi="Times New Roman" w:cs="Times New Roman"/>
+          <w:sz w:val="24"/>
+          <w:szCs w:val="24"/>
+        </w:rPr>
+        <w:t xml:space="preserve"> vagy mi legyen a kezdő termelése</w:t>
+      </w:r>
+      <w:r>
+        <w:rPr>
+          <w:rFonts w:ascii="Times New Roman" w:hAnsi="Times New Roman" w:cs="Times New Roman"/>
+          <w:sz w:val="24"/>
+          <w:szCs w:val="24"/>
+        </w:rPr>
+        <w:t xml:space="preserve">, konstans értékek eltérjenek-e az </w:t>
+      </w:r>
+      <w:proofErr w:type="spellStart"/>
+      <w:r>
+        <w:rPr>
+          <w:rFonts w:ascii="Times New Roman" w:hAnsi="Times New Roman" w:cs="Times New Roman"/>
+          <w:sz w:val="24"/>
+          <w:szCs w:val="24"/>
+        </w:rPr>
+        <w:t>alapértelmezett</w:t>
+      </w:r>
+      <w:r>
+        <w:rPr>
+          <w:rFonts w:ascii="Times New Roman" w:hAnsi="Times New Roman" w:cs="Times New Roman"/>
+          <w:sz w:val="24"/>
+          <w:szCs w:val="24"/>
+        </w:rPr>
+        <w:t>ől</w:t>
+      </w:r>
+      <w:proofErr w:type="spellEnd"/>
+      <w:r>
+        <w:rPr>
+          <w:rFonts w:ascii="Times New Roman" w:hAnsi="Times New Roman" w:cs="Times New Roman"/>
+          <w:sz w:val="24"/>
+          <w:szCs w:val="24"/>
+        </w:rPr>
+        <w:t>. Ennek megvalósítására DSL-t használtam.</w:t>
+      </w:r>
+    </w:p>
+    <w:p>
+      <w:pPr>
+        <w:spacing w:line="360" w:lineRule="auto"/>
+        <w:ind w:firstLine="720"/>
+        <w:jc w:val="both"/>
+        <w:rPr>
+          <w:rFonts w:ascii="Times New Roman" w:hAnsi="Times New Roman" w:cs="Times New Roman"/>
+          <w:sz w:val="24"/>
+          <w:szCs w:val="24"/>
+        </w:rPr>
+      </w:pPr>
+      <w:r>
+        <w:rPr>
+          <w:rFonts w:ascii="Times New Roman" w:hAnsi="Times New Roman" w:cs="Times New Roman"/>
+          <w:sz w:val="24"/>
+          <w:szCs w:val="24"/>
+        </w:rPr>
+        <w:t>Példa a DSL használatára:</w:t>
+      </w:r>
+    </w:p>
+    <w:p>
+      <w:pPr>
+        <w:pStyle w:val="Kd"/>
+      </w:pPr>
+      <w:proofErr w:type="spellStart"/>
+      <w:r>
+        <w:t>val</w:t>
+      </w:r>
+      <w:proofErr w:type="spellEnd"/>
+      <w:r>
+        <w:t xml:space="preserve"> </w:t>
+      </w:r>
+      <w:proofErr w:type="spellStart"/>
+      <w:r>
+        <w:t>testConf</w:t>
+      </w:r>
+      <w:proofErr w:type="spellEnd"/>
+      <w:r>
+        <w:t xml:space="preserve"> = </w:t>
+      </w:r>
+      <w:proofErr w:type="spellStart"/>
+      <w:proofErr w:type="gramStart"/>
+      <w:r>
+        <w:t>config</w:t>
+      </w:r>
+      <w:proofErr w:type="spellEnd"/>
+      <w:r>
+        <w:t>{</w:t>
+      </w:r>
+      <w:proofErr w:type="gramEnd"/>
+    </w:p>
+    <w:p>
+      <w:pPr>
+        <w:pStyle w:val="Kd"/>
+      </w:pPr>
+      <w:r>
+        <w:tab/>
+      </w:r>
+      <w:proofErr w:type="spellStart"/>
+      <w:proofErr w:type="gramStart"/>
+      <w:r>
+        <w:t>addDefaultProducing</w:t>
+      </w:r>
+      <w:proofErr w:type="spellEnd"/>
+      <w:r>
+        <w:t>(</w:t>
+      </w:r>
+      <w:proofErr w:type="spellStart"/>
+      <w:proofErr w:type="gramEnd"/>
+      <w:r>
+        <w:t>UnitType.INVERTER</w:t>
+      </w:r>
+      <w:proofErr w:type="spellEnd"/>
+      <w:r>
+        <w:t>, 0.5)</w:t>
+      </w:r>
+    </w:p>
+    <w:p>
+      <w:pPr>
+        <w:pStyle w:val="Kd"/>
+      </w:pPr>
+      <w:r>
+        <w:tab/>
+      </w:r>
+      <w:proofErr w:type="spellStart"/>
+      <w:proofErr w:type="gramStart"/>
+      <w:r>
+        <w:t>addTypeConfig</w:t>
+      </w:r>
+      <w:proofErr w:type="spellEnd"/>
+      <w:r>
+        <w:t>(</w:t>
+      </w:r>
+      <w:proofErr w:type="spellStart"/>
+      <w:proofErr w:type="gramEnd"/>
+      <w:r>
+        <w:t>UnitType.INVERTER</w:t>
+      </w:r>
+      <w:proofErr w:type="spellEnd"/>
+      <w:r>
+        <w:t xml:space="preserve">, </w:t>
+      </w:r>
+      <w:proofErr w:type="spellStart"/>
+      <w:r>
+        <w:t>InverterType</w:t>
+      </w:r>
+      <w:r>
+        <w:t>.Test</w:t>
+      </w:r>
+      <w:proofErr w:type="spellEnd"/>
+      <w:r>
+        <w:t>)</w:t>
+      </w:r>
+      <w:r>
+        <w:t>{</w:t>
+      </w:r>
+    </w:p>
+    <w:p>
+      <w:pPr>
+        <w:pStyle w:val="Kd"/>
+      </w:pPr>
+      <w:r>
+        <w:tab/>
+      </w:r>
+      <w:r>
+        <w:tab/>
+        <w:t>UP_POWER_CONTROL_PER_TICK = 2.0</w:t>
+      </w:r>
+    </w:p>
+    <w:p>
+      <w:pPr>
+        <w:pStyle w:val="Kd"/>
+      </w:pPr>
+      <w:r>
+        <w:tab/>
+      </w:r>
+      <w:r>
+        <w:tab/>
+        <w:t>READ_FREQUENCY = 6</w:t>
+      </w:r>
+    </w:p>
+    <w:p>
+      <w:pPr>
+        <w:pStyle w:val="Kd"/>
+      </w:pPr>
+      <w:r>
+        <w:tab/>
+        <w:t>}</w:t>
+      </w:r>
+    </w:p>
+    <w:p>
+      <w:pPr>
+        <w:pStyle w:val="Kd"/>
+      </w:pPr>
+      <w:r>
+        <w:tab/>
+      </w:r>
+      <w:proofErr w:type="spellStart"/>
+      <w:proofErr w:type="gramStart"/>
+      <w:r>
+        <w:t>addUnitConfig</w:t>
+      </w:r>
+      <w:proofErr w:type="spellEnd"/>
+      <w:r>
+        <w:t>(</w:t>
+      </w:r>
+      <w:proofErr w:type="spellStart"/>
+      <w:proofErr w:type="gramEnd"/>
+      <w:r>
+        <w:t>UnitType.INVERTER</w:t>
+      </w:r>
+      <w:proofErr w:type="spellEnd"/>
+      <w:r>
+        <w:t>, 1){</w:t>
+      </w:r>
+    </w:p>
+    <w:p>
+      <w:pPr>
+        <w:pStyle w:val="Kd"/>
+      </w:pPr>
+      <w:r>
+        <w:tab/>
+      </w:r>
+      <w:r>
+        <w:tab/>
+      </w:r>
+      <w:proofErr w:type="spellStart"/>
+      <w:proofErr w:type="gramStart"/>
+      <w:r>
+        <w:t>addDefValues</w:t>
+      </w:r>
+      <w:proofErr w:type="spellEnd"/>
+      <w:r>
+        <w:t>{</w:t>
+      </w:r>
+      <w:proofErr w:type="gramEnd"/>
+    </w:p>
+    <w:p>
+      <w:pPr>
+        <w:pStyle w:val="Kd"/>
+      </w:pPr>
+      <w:r>
+        <w:tab/>
+      </w:r>
+      <w:r>
+        <w:tab/>
+      </w:r>
+      <w:r>
+        <w:tab/>
+      </w:r>
+      <w:proofErr w:type="spellStart"/>
+      <w:r>
+        <w:t>hasError</w:t>
+      </w:r>
+      <w:proofErr w:type="spellEnd"/>
+      <w:r>
+        <w:t xml:space="preserve"> = </w:t>
+      </w:r>
+      <w:proofErr w:type="spellStart"/>
+      <w:r>
+        <w:t>true</w:t>
+      </w:r>
+      <w:proofErr w:type="spellEnd"/>
+    </w:p>
+    <w:p>
+      <w:pPr>
+        <w:pStyle w:val="Kd"/>
+      </w:pPr>
+      <w:r>
+        <w:tab/>
+      </w:r>
+      <w:r>
+        <w:tab/>
+        <w:t>}</w:t>
+      </w:r>
+    </w:p>
+    <w:p>
+      <w:pPr>
+        <w:pStyle w:val="Kd"/>
+      </w:pPr>
+      <w:r>
+        <w:tab/>
+      </w:r>
+      <w:r>
+        <w:tab/>
+      </w:r>
+      <w:proofErr w:type="spellStart"/>
+      <w:proofErr w:type="gramStart"/>
+      <w:r>
+        <w:t>addTask</w:t>
+      </w:r>
+      <w:proofErr w:type="spellEnd"/>
+      <w:r>
+        <w:t>{</w:t>
+      </w:r>
+      <w:proofErr w:type="gramEnd"/>
+    </w:p>
+    <w:p>
+      <w:pPr>
+        <w:pStyle w:val="Kd"/>
+      </w:pPr>
+      <w:r>
+        <w:tab/>
+      </w:r>
+      <w:r>
+        <w:tab/>
+      </w:r>
+      <w:r>
+        <w:tab/>
+      </w:r>
+      <w:proofErr w:type="spellStart"/>
+      <w:proofErr w:type="gramStart"/>
+      <w:r>
+        <w:t>listOf</w:t>
+      </w:r>
+      <w:proofErr w:type="spellEnd"/>
+      <w:r>
+        <w:t>(</w:t>
+      </w:r>
+      <w:proofErr w:type="gramEnd"/>
+    </w:p>
+    <w:p>
+      <w:pPr>
+        <w:pStyle w:val="Kd"/>
+      </w:pPr>
+      <w:r>
+        <w:tab/>
+      </w:r>
+      <w:r>
+        <w:tab/>
+      </w:r>
+      <w:r>
+        <w:tab/>
+      </w:r>
+      <w:r>
+        <w:tab/>
+      </w:r>
+      <w:proofErr w:type="spellStart"/>
+      <w:proofErr w:type="gramStart"/>
+      <w:r>
+        <w:t>DslStartErrorTask</w:t>
+      </w:r>
+      <w:proofErr w:type="spellEnd"/>
+      <w:r>
+        <w:t>(</w:t>
+      </w:r>
+      <w:proofErr w:type="gramEnd"/>
+      <w:r>
+        <w:t>10)</w:t>
+      </w:r>
+    </w:p>
+    <w:p>
+      <w:pPr>
+        <w:pStyle w:val="Kd"/>
+      </w:pPr>
+      <w:r>
+        <w:tab/>
+      </w:r>
+      <w:r>
+        <w:tab/>
+      </w:r>
+      <w:r>
+        <w:tab/>
+      </w:r>
+      <w:r>
+        <w:tab/>
+      </w:r>
+      <w:proofErr w:type="spellStart"/>
+      <w:proofErr w:type="gramStart"/>
+      <w:r>
+        <w:t>DslEndErrorTask</w:t>
+      </w:r>
+      <w:proofErr w:type="spellEnd"/>
+      <w:r>
+        <w:t>(</w:t>
+      </w:r>
+      <w:proofErr w:type="gramEnd"/>
+      <w:r>
+        <w:t>20)</w:t>
+      </w:r>
+    </w:p>
+    <w:p>
+      <w:pPr>
+        <w:pStyle w:val="Kd"/>
+      </w:pPr>
+      <w:r>
+        <w:tab/>
+      </w:r>
+      <w:r>
+        <w:tab/>
+      </w:r>
+      <w:r>
+        <w:tab/>
+        <w:t>)</w:t>
+      </w:r>
+    </w:p>
+    <w:p>
+      <w:pPr>
+        <w:pStyle w:val="Kd"/>
+      </w:pPr>
+      <w:r>
+        <w:tab/>
+      </w:r>
+      <w:r>
+        <w:tab/>
+        <w:t>}</w:t>
+      </w:r>
+    </w:p>
+    <w:p>
+      <w:pPr>
+        <w:pStyle w:val="Kd"/>
+      </w:pPr>
+      <w:r>
+        <w:tab/>
+        <w:t>}</w:t>
+      </w:r>
+    </w:p>
+    <w:p>
+      <w:pPr>
+        <w:pStyle w:val="Kd"/>
+      </w:pPr>
+      <w:r>
+        <w:t>}</w:t>
+      </w:r>
+    </w:p>
+    <w:p>
+      <w:pPr>
+        <w:spacing w:line="360" w:lineRule="auto"/>
+        <w:ind w:firstLine="720"/>
+        <w:jc w:val="both"/>
+        <w:rPr>
+          <w:rFonts w:ascii="Times New Roman" w:hAnsi="Times New Roman" w:cs="Times New Roman"/>
+          <w:sz w:val="24"/>
+          <w:szCs w:val="24"/>
+        </w:rPr>
+      </w:pPr>
+      <w:r>
+        <w:rPr>
+          <w:rFonts w:ascii="Times New Roman" w:hAnsi="Times New Roman" w:cs="Times New Roman"/>
+          <w:sz w:val="24"/>
+          <w:szCs w:val="24"/>
+        </w:rPr>
+        <w:t>A szimuláció építésekor, az egyes egységek adat osztályain végig megy és azokat a megfelelő park inicializálásakor létrehozza, figyelembe véve a konfigurációs objektumot.</w:t>
+      </w:r>
+    </w:p>
+    <w:p>
+      <w:pPr>
+        <w:pStyle w:val="Heading4"/>
+      </w:pPr>
+      <w:r>
+        <w:t>Szimuláció futtatása és esemény kiírás</w:t>
+      </w:r>
+    </w:p>
+    <w:p>
+      <w:pPr>
+        <w:spacing w:line="360" w:lineRule="auto"/>
+        <w:ind w:firstLine="720"/>
+        <w:jc w:val="both"/>
+        <w:rPr>
+          <w:rFonts w:ascii="Times New Roman" w:hAnsi="Times New Roman" w:cs="Times New Roman"/>
+          <w:sz w:val="24"/>
+          <w:szCs w:val="24"/>
+        </w:rPr>
+      </w:pPr>
+      <w:r>
+        <w:rPr>
+          <w:rFonts w:ascii="Times New Roman" w:hAnsi="Times New Roman" w:cs="Times New Roman"/>
+          <w:sz w:val="24"/>
+          <w:szCs w:val="24"/>
+        </w:rPr>
+        <w:t xml:space="preserve">A szimuláció </w:t>
+      </w:r>
+      <w:r>
+        <w:rPr>
+          <w:rFonts w:ascii="Times New Roman" w:hAnsi="Times New Roman" w:cs="Times New Roman"/>
+          <w:sz w:val="24"/>
+          <w:szCs w:val="24"/>
+        </w:rPr>
+        <w:t xml:space="preserve">tud határozott és határozatlan ideig futni, viszont csak az </w:t>
+      </w:r>
+      <w:proofErr w:type="spellStart"/>
+      <w:r>
+        <w:rPr>
+          <w:rFonts w:ascii="Times New Roman" w:hAnsi="Times New Roman" w:cs="Times New Roman"/>
+          <w:sz w:val="24"/>
+          <w:szCs w:val="24"/>
+        </w:rPr>
+        <w:t>elöbbi</w:t>
+      </w:r>
+      <w:proofErr w:type="spellEnd"/>
+      <w:r>
+        <w:rPr>
+          <w:rFonts w:ascii="Times New Roman" w:hAnsi="Times New Roman" w:cs="Times New Roman"/>
+          <w:sz w:val="24"/>
+          <w:szCs w:val="24"/>
+        </w:rPr>
+        <w:t xml:space="preserve"> esetben lehet az eseményeket kiírni, ennek megoldására az </w:t>
+      </w:r>
+      <w:proofErr w:type="spellStart"/>
+      <w:r>
+        <w:rPr>
+          <w:rFonts w:ascii="Times New Roman" w:hAnsi="Times New Roman" w:cs="Times New Roman"/>
+          <w:sz w:val="24"/>
+          <w:szCs w:val="24"/>
+        </w:rPr>
+        <w:t>Environment</w:t>
+      </w:r>
+      <w:proofErr w:type="spellEnd"/>
+      <w:r>
+        <w:rPr>
+          <w:rFonts w:ascii="Times New Roman" w:hAnsi="Times New Roman" w:cs="Times New Roman"/>
+          <w:sz w:val="24"/>
+          <w:szCs w:val="24"/>
+        </w:rPr>
+        <w:t xml:space="preserve"> </w:t>
+      </w:r>
+      <w:proofErr w:type="spellStart"/>
+      <w:proofErr w:type="gramStart"/>
+      <w:r>
+        <w:rPr>
+          <w:rFonts w:ascii="Times New Roman" w:hAnsi="Times New Roman" w:cs="Times New Roman"/>
+          <w:sz w:val="24"/>
+          <w:szCs w:val="24"/>
+        </w:rPr>
+        <w:t>run</w:t>
+      </w:r>
+      <w:proofErr w:type="spellEnd"/>
+      <w:r>
+        <w:rPr>
+          <w:rFonts w:ascii="Times New Roman" w:hAnsi="Times New Roman" w:cs="Times New Roman"/>
+          <w:sz w:val="24"/>
+          <w:szCs w:val="24"/>
+        </w:rPr>
+        <w:t>(</w:t>
+      </w:r>
+      <w:proofErr w:type="gramEnd"/>
+      <w:r>
+        <w:rPr>
+          <w:rFonts w:ascii="Times New Roman" w:hAnsi="Times New Roman" w:cs="Times New Roman"/>
+          <w:sz w:val="24"/>
+          <w:szCs w:val="24"/>
+        </w:rPr>
+        <w:t xml:space="preserve">) függvényét becsomagoltam egy </w:t>
+      </w:r>
+      <w:proofErr w:type="spellStart"/>
+      <w:r>
+        <w:rPr>
+          <w:rFonts w:ascii="Times New Roman" w:hAnsi="Times New Roman" w:cs="Times New Roman"/>
+          <w:sz w:val="24"/>
+          <w:szCs w:val="24"/>
+        </w:rPr>
+        <w:t>runWithSave</w:t>
+      </w:r>
+      <w:proofErr w:type="spellEnd"/>
+      <w:r>
+        <w:rPr>
+          <w:rFonts w:ascii="Times New Roman" w:hAnsi="Times New Roman" w:cs="Times New Roman"/>
+          <w:sz w:val="24"/>
+          <w:szCs w:val="24"/>
+        </w:rPr>
+        <w:t>() függvénybe.</w:t>
+      </w:r>
+      <w:r>
+        <w:rPr>
+          <w:rFonts w:ascii="Times New Roman" w:hAnsi="Times New Roman" w:cs="Times New Roman"/>
+          <w:sz w:val="24"/>
+          <w:szCs w:val="24"/>
+        </w:rPr>
+        <w:t xml:space="preserve"> Ennek a függvénynek a bemenő paraméterei, hogy meddig fusson a szimuláció </w:t>
+      </w:r>
+      <w:r>
+        <w:rPr>
+          <w:rFonts w:ascii="Times New Roman" w:hAnsi="Times New Roman" w:cs="Times New Roman"/>
+          <w:sz w:val="24"/>
+          <w:szCs w:val="24"/>
+        </w:rPr>
+        <w:t>és</w:t>
+      </w:r>
+      <w:r>
+        <w:rPr>
+          <w:rFonts w:ascii="Times New Roman" w:hAnsi="Times New Roman" w:cs="Times New Roman"/>
+          <w:sz w:val="24"/>
+          <w:szCs w:val="24"/>
+        </w:rPr>
+        <w:t xml:space="preserve"> hogy milyen fájlnév alá mentse az adatokat</w:t>
+      </w:r>
+      <w:r>
+        <w:rPr>
+          <w:rFonts w:ascii="Times New Roman" w:hAnsi="Times New Roman" w:cs="Times New Roman"/>
+          <w:sz w:val="24"/>
+          <w:szCs w:val="24"/>
+        </w:rPr>
+        <w:t>.</w:t>
+      </w:r>
+    </w:p>
+    <w:p>
+      <w:pPr>
+        <w:spacing w:line="360" w:lineRule="auto"/>
+        <w:ind w:firstLine="720"/>
+        <w:jc w:val="both"/>
+        <w:rPr>
+          <w:rFonts w:ascii="Times New Roman" w:hAnsi="Times New Roman" w:cs="Times New Roman"/>
+          <w:sz w:val="24"/>
+          <w:szCs w:val="24"/>
+        </w:rPr>
+      </w:pPr>
+      <w:r>
+        <w:rPr>
+          <w:rFonts w:ascii="Times New Roman" w:hAnsi="Times New Roman" w:cs="Times New Roman"/>
+          <w:sz w:val="24"/>
+          <w:szCs w:val="24"/>
+        </w:rPr>
+        <w:lastRenderedPageBreak/>
+        <w:t xml:space="preserve">Az egyes események a Kalasim </w:t>
+      </w:r>
+      <w:proofErr w:type="spellStart"/>
+      <w:r>
+        <w:rPr>
+          <w:rFonts w:ascii="Times New Roman" w:hAnsi="Times New Roman" w:cs="Times New Roman"/>
+          <w:sz w:val="24"/>
+          <w:szCs w:val="24"/>
+        </w:rPr>
+        <w:t>Event</w:t>
+      </w:r>
+      <w:proofErr w:type="spellEnd"/>
+      <w:r>
+        <w:rPr>
+          <w:rFonts w:ascii="Times New Roman" w:hAnsi="Times New Roman" w:cs="Times New Roman"/>
+          <w:sz w:val="24"/>
+          <w:szCs w:val="24"/>
+        </w:rPr>
+        <w:t xml:space="preserve"> osztályából származtak le. Ez viszont a Kotlin Data </w:t>
+      </w:r>
+      <w:proofErr w:type="spellStart"/>
+      <w:r>
+        <w:rPr>
+          <w:rFonts w:ascii="Times New Roman" w:hAnsi="Times New Roman" w:cs="Times New Roman"/>
+          <w:sz w:val="24"/>
+          <w:szCs w:val="24"/>
+        </w:rPr>
+        <w:t>Frame</w:t>
+      </w:r>
+      <w:proofErr w:type="spellEnd"/>
+      <w:r>
+        <w:rPr>
+          <w:rFonts w:ascii="Times New Roman" w:hAnsi="Times New Roman" w:cs="Times New Roman"/>
+          <w:sz w:val="24"/>
+          <w:szCs w:val="24"/>
+        </w:rPr>
+        <w:t xml:space="preserve"> könyvtárat használva kiíráskor felesleges adatokat is kiírt, emiatt hoztam létre az eseményeknek megfelelő DTO-</w:t>
+      </w:r>
+      <w:proofErr w:type="spellStart"/>
+      <w:r>
+        <w:rPr>
+          <w:rFonts w:ascii="Times New Roman" w:hAnsi="Times New Roman" w:cs="Times New Roman"/>
+          <w:sz w:val="24"/>
+          <w:szCs w:val="24"/>
+        </w:rPr>
+        <w:t>at</w:t>
+      </w:r>
+      <w:proofErr w:type="spellEnd"/>
+      <w:r>
+        <w:rPr>
+          <w:rFonts w:ascii="Times New Roman" w:hAnsi="Times New Roman" w:cs="Times New Roman"/>
+          <w:sz w:val="24"/>
+          <w:szCs w:val="24"/>
+        </w:rPr>
+        <w:t xml:space="preserve">. Így az </w:t>
+      </w:r>
+      <w:proofErr w:type="spellStart"/>
+      <w:r>
+        <w:rPr>
+          <w:rFonts w:ascii="Times New Roman" w:hAnsi="Times New Roman" w:cs="Times New Roman"/>
+          <w:sz w:val="24"/>
+          <w:szCs w:val="24"/>
+        </w:rPr>
+        <w:t>Event</w:t>
+      </w:r>
+      <w:proofErr w:type="spellEnd"/>
+      <w:r>
+        <w:rPr>
+          <w:rFonts w:ascii="Times New Roman" w:hAnsi="Times New Roman" w:cs="Times New Roman"/>
+          <w:sz w:val="24"/>
+          <w:szCs w:val="24"/>
+        </w:rPr>
+        <w:t>-ek elkapása után DTO konvertált formát mentettem el és írattam ki.</w:t>
+      </w:r>
+    </w:p>
+    <w:p>
+      <w:pPr>
+        <w:pStyle w:val="Kd"/>
+      </w:pPr>
+      <w:proofErr w:type="spellStart"/>
+      <w:proofErr w:type="gramStart"/>
+      <w:r>
+        <w:t>addEventListener</w:t>
+      </w:r>
+      <w:proofErr w:type="spellEnd"/>
+      <w:r>
+        <w:t>{</w:t>
+      </w:r>
+      <w:proofErr w:type="spellStart"/>
+      <w:proofErr w:type="gramEnd"/>
+      <w:r>
+        <w:t>it:InverterReadEvent</w:t>
+      </w:r>
+      <w:proofErr w:type="spellEnd"/>
+    </w:p>
+    <w:p>
+      <w:pPr>
+        <w:pStyle w:val="Kd"/>
+      </w:pPr>
+      <w:r>
+        <w:t>-&gt;</w:t>
+      </w:r>
+      <w:proofErr w:type="spellStart"/>
+      <w:proofErr w:type="gramStart"/>
+      <w:r>
+        <w:t>inverterEventLog.add</w:t>
+      </w:r>
+      <w:proofErr w:type="spellEnd"/>
+      <w:r>
+        <w:t>(</w:t>
+      </w:r>
+      <w:proofErr w:type="spellStart"/>
+      <w:proofErr w:type="gramEnd"/>
+      <w:r>
+        <w:t>InverterEventDto</w:t>
+      </w:r>
+      <w:proofErr w:type="spellEnd"/>
+      <w:r>
+        <w:t>(</w:t>
+      </w:r>
+      <w:proofErr w:type="spellStart"/>
+      <w:r>
+        <w:t>it</w:t>
+      </w:r>
+      <w:proofErr w:type="spellEnd"/>
+      <w:r>
+        <w:t>))}</w:t>
+      </w:r>
+    </w:p>
+    <w:p>
+      <w:pPr>
+        <w:spacing w:line="360" w:lineRule="auto"/>
+        <w:ind w:firstLine="720"/>
+        <w:jc w:val="both"/>
+        <w:rPr>
+          <w:rFonts w:ascii="Times New Roman" w:hAnsi="Times New Roman" w:cs="Times New Roman"/>
+          <w:sz w:val="24"/>
+          <w:szCs w:val="24"/>
+        </w:rPr>
+      </w:pPr>
+      <w:r>
+        <w:rPr>
+          <w:rFonts w:ascii="Times New Roman" w:hAnsi="Times New Roman" w:cs="Times New Roman"/>
+          <w:sz w:val="24"/>
+          <w:szCs w:val="24"/>
+        </w:rPr>
+        <w:t xml:space="preserve">Az, hogy a program naplózza-e </w:t>
+      </w:r>
+      <w:proofErr w:type="gramStart"/>
+      <w:r>
+        <w:rPr>
+          <w:rFonts w:ascii="Times New Roman" w:hAnsi="Times New Roman" w:cs="Times New Roman"/>
+          <w:sz w:val="24"/>
+          <w:szCs w:val="24"/>
+        </w:rPr>
+        <w:t>a</w:t>
+      </w:r>
+      <w:proofErr w:type="gramEnd"/>
+      <w:r>
+        <w:rPr>
+          <w:rFonts w:ascii="Times New Roman" w:hAnsi="Times New Roman" w:cs="Times New Roman"/>
+          <w:sz w:val="24"/>
+          <w:szCs w:val="24"/>
+        </w:rPr>
+        <w:t xml:space="preserve"> eseményeket lehet állítani </w:t>
+      </w:r>
+      <w:proofErr w:type="spellStart"/>
+      <w:r>
+        <w:rPr>
+          <w:rFonts w:ascii="Times New Roman" w:hAnsi="Times New Roman" w:cs="Times New Roman"/>
+          <w:sz w:val="24"/>
+          <w:szCs w:val="24"/>
+        </w:rPr>
+        <w:t>bool</w:t>
+      </w:r>
+      <w:proofErr w:type="spellEnd"/>
+      <w:r>
+        <w:rPr>
+          <w:rFonts w:ascii="Times New Roman" w:hAnsi="Times New Roman" w:cs="Times New Roman"/>
+          <w:sz w:val="24"/>
+          <w:szCs w:val="24"/>
+        </w:rPr>
+        <w:t xml:space="preserve"> változók segítségével. Viszont ezek nem szimulációhoz kötöttek, hanem globális változók, amiket felhasznál a program.</w:t>
+      </w:r>
+    </w:p>
+    <w:p>
+      <w:pPr>
+        <w:spacing w:line="360" w:lineRule="auto"/>
+        <w:ind w:firstLine="720"/>
+        <w:jc w:val="both"/>
+        <w:rPr>
+          <w:rFonts w:ascii="Times New Roman" w:hAnsi="Times New Roman" w:cs="Times New Roman"/>
+          <w:sz w:val="24"/>
+          <w:szCs w:val="24"/>
+        </w:rPr>
+      </w:pPr>
+      <w:r>
+        <w:rPr>
+          <w:rFonts w:ascii="Times New Roman" w:hAnsi="Times New Roman" w:cs="Times New Roman"/>
+          <w:sz w:val="24"/>
+          <w:szCs w:val="24"/>
+        </w:rPr>
+        <w:t xml:space="preserve">Egy példa a </w:t>
+      </w:r>
+      <w:proofErr w:type="spellStart"/>
+      <w:r>
+        <w:rPr>
+          <w:rFonts w:ascii="Times New Roman" w:hAnsi="Times New Roman" w:cs="Times New Roman"/>
+          <w:sz w:val="24"/>
+          <w:szCs w:val="24"/>
+        </w:rPr>
+        <w:t>DataFrame</w:t>
+      </w:r>
+      <w:proofErr w:type="spellEnd"/>
+      <w:r>
+        <w:rPr>
+          <w:rFonts w:ascii="Times New Roman" w:hAnsi="Times New Roman" w:cs="Times New Roman"/>
+          <w:sz w:val="24"/>
+          <w:szCs w:val="24"/>
+        </w:rPr>
+        <w:t xml:space="preserve"> használatára:</w:t>
+      </w:r>
+    </w:p>
+    <w:p>
+      <w:pPr>
+        <w:pStyle w:val="Kd"/>
+      </w:pPr>
+      <w:proofErr w:type="spellStart"/>
+      <w:r>
+        <w:t>inverterEventLog.toDataFrame</w:t>
+      </w:r>
+      <w:proofErr w:type="spellEnd"/>
+      <w:r>
+        <w:t>(</w:t>
+      </w:r>
+      <w:proofErr w:type="gramStart"/>
+      <w:r>
+        <w:t>).</w:t>
+      </w:r>
+      <w:proofErr w:type="spellStart"/>
+      <w:r>
+        <w:t>writeCSV</w:t>
+      </w:r>
+      <w:proofErr w:type="spellEnd"/>
+      <w:proofErr w:type="gramEnd"/>
+      <w:r>
+        <w:t>(</w:t>
+      </w:r>
+      <w:proofErr w:type="spellStart"/>
+      <w:r>
+        <w:t>fileName</w:t>
+      </w:r>
+      <w:proofErr w:type="spellEnd"/>
+      <w:r>
+        <w:t>)</w:t>
+      </w:r>
+    </w:p>
+    <w:p>
+      <w:pPr>
+        <w:pStyle w:val="Heading2"/>
+      </w:pPr>
+      <w:r>
+        <w:t>Erőmű szabályozó</w:t>
+      </w:r>
+    </w:p>
+    <w:p/>
+    <w:p>
       <w:r>
         <w:br w:type="page"/>
       </w:r>
@@ -8926,7 +14501,7 @@
         <w:lastRenderedPageBreak/>
         <w:t xml:space="preserve">1 - </w:t>
       </w:r>
-      <w:hyperlink r:id="rId19" w:history="1">
+      <w:hyperlink r:id="rId26" w:history="1">
         <w:r>
           <w:rPr>
             <w:rStyle w:val="Hyperlink"/>
@@ -8939,7 +14514,7 @@
       <w:r>
         <w:t xml:space="preserve">2 - </w:t>
       </w:r>
-      <w:hyperlink r:id="rId20" w:history="1">
+      <w:hyperlink r:id="rId27" w:history="1">
         <w:r>
           <w:rPr>
             <w:rStyle w:val="Hyperlink"/>
@@ -8971,7 +14546,7 @@
       <w:r>
         <w:t xml:space="preserve">3 - </w:t>
       </w:r>
-      <w:hyperlink r:id="rId21" w:history="1">
+      <w:hyperlink r:id="rId28" w:history="1">
         <w:r>
           <w:rPr>
             <w:rStyle w:val="Hyperlink"/>
@@ -8998,7 +14573,7 @@
       <w:r>
         <w:t xml:space="preserve">4 - </w:t>
       </w:r>
-      <w:hyperlink r:id="rId22" w:history="1">
+      <w:hyperlink r:id="rId29" w:history="1">
         <w:r>
           <w:rPr>
             <w:rStyle w:val="Hyperlink"/>
@@ -9058,7 +14633,7 @@
       <w:r>
         <w:t xml:space="preserve">5 - </w:t>
       </w:r>
-      <w:hyperlink r:id="rId23" w:history="1">
+      <w:hyperlink r:id="rId30" w:history="1">
         <w:r>
           <w:rPr>
             <w:rStyle w:val="Hyperlink"/>
@@ -9088,7 +14663,7 @@
       <w:r>
         <w:t xml:space="preserve">6 - </w:t>
       </w:r>
-      <w:hyperlink r:id="rId24" w:history="1">
+      <w:hyperlink r:id="rId31" w:history="1">
         <w:r>
           <w:rPr>
             <w:rStyle w:val="Hyperlink"/>
@@ -9121,7 +14696,7 @@
       <w:r>
         <w:t xml:space="preserve">7 - </w:t>
       </w:r>
-      <w:hyperlink r:id="rId25" w:anchor="/media/File:M%C3%BCllberg_Speyer_-_2.JPG" w:history="1">
+      <w:hyperlink r:id="rId32" w:anchor="/media/File:M%C3%BCllberg_Speyer_-_2.JPG" w:history="1">
         <w:proofErr w:type="spellStart"/>
         <w:r>
           <w:rPr>
@@ -9184,7 +14759,7 @@
       <w:r>
         <w:t xml:space="preserve">8 - </w:t>
       </w:r>
-      <w:hyperlink r:id="rId26" w:history="1">
+      <w:hyperlink r:id="rId33" w:history="1">
         <w:proofErr w:type="spellStart"/>
         <w:r>
           <w:rPr>
@@ -9219,7 +14794,7 @@
       <w:r>
         <w:t xml:space="preserve">9 - </w:t>
       </w:r>
-      <w:hyperlink r:id="rId27" w:history="1">
+      <w:hyperlink r:id="rId34" w:history="1">
         <w:r>
           <w:rPr>
             <w:rStyle w:val="Hyperlink"/>
@@ -9232,7 +14807,7 @@
       <w:r>
         <w:t xml:space="preserve">10 - </w:t>
       </w:r>
-      <w:hyperlink r:id="rId28" w:history="1">
+      <w:hyperlink r:id="rId35" w:history="1">
         <w:r>
           <w:rPr>
             <w:rStyle w:val="Hyperlink"/>
@@ -9245,7 +14820,7 @@
       <w:r>
         <w:t xml:space="preserve">11 - </w:t>
       </w:r>
-      <w:hyperlink r:id="rId29" w:history="1">
+      <w:hyperlink r:id="rId36" w:history="1">
         <w:r>
           <w:rPr>
             <w:rStyle w:val="Hyperlink"/>
@@ -9258,7 +14833,7 @@
       <w:r>
         <w:t xml:space="preserve">12 - </w:t>
       </w:r>
-      <w:hyperlink r:id="rId30" w:history="1">
+      <w:hyperlink r:id="rId37" w:history="1">
         <w:r>
           <w:rPr>
             <w:rStyle w:val="Hyperlink"/>
@@ -9271,7 +14846,7 @@
       <w:r>
         <w:t xml:space="preserve">13 - </w:t>
       </w:r>
-      <w:hyperlink r:id="rId31" w:history="1">
+      <w:hyperlink r:id="rId38" w:history="1">
         <w:r>
           <w:rPr>
             <w:rStyle w:val="Hyperlink"/>
@@ -9284,7 +14859,7 @@
       <w:r>
         <w:t xml:space="preserve">14 - </w:t>
       </w:r>
-      <w:hyperlink r:id="rId32" w:history="1">
+      <w:hyperlink r:id="rId39" w:history="1">
         <w:r>
           <w:rPr>
             <w:rStyle w:val="Hyperlink"/>
@@ -9300,7 +14875,7 @@
       <w:r>
         <w:t xml:space="preserve"> - </w:t>
       </w:r>
-      <w:hyperlink r:id="rId33" w:history="1">
+      <w:hyperlink r:id="rId40" w:history="1">
         <w:r>
           <w:rPr>
             <w:rStyle w:val="Hyperlink"/>
@@ -9313,7 +14888,7 @@
       <w:r>
         <w:t xml:space="preserve">16 - </w:t>
       </w:r>
-      <w:hyperlink r:id="rId34" w:history="1">
+      <w:hyperlink r:id="rId41" w:history="1">
         <w:r>
           <w:rPr>
             <w:rStyle w:val="Hyperlink"/>
@@ -9413,7 +14988,7 @@
       <w:r>
         <w:t xml:space="preserve">18 - </w:t>
       </w:r>
-      <w:hyperlink r:id="rId35" w:history="1">
+      <w:hyperlink r:id="rId42" w:history="1">
         <w:r>
           <w:rPr>
             <w:rStyle w:val="Hyperlink"/>
@@ -9426,7 +15001,7 @@
       <w:r>
         <w:t xml:space="preserve">19 - </w:t>
       </w:r>
-      <w:hyperlink r:id="rId36" w:anchor="what-s-next" w:history="1">
+      <w:hyperlink r:id="rId43" w:anchor="what-s-next" w:history="1">
         <w:r>
           <w:rPr>
             <w:rStyle w:val="Hyperlink"/>
@@ -9439,7 +15014,7 @@
       <w:r>
         <w:t xml:space="preserve">20 - </w:t>
       </w:r>
-      <w:hyperlink r:id="rId37" w:anchor="what-is-data-frame" w:history="1">
+      <w:hyperlink r:id="rId44" w:anchor="what-is-data-frame" w:history="1">
         <w:r>
           <w:rPr>
             <w:rStyle w:val="Hyperlink"/>
@@ -9452,7 +15027,7 @@
       <w:r>
         <w:t xml:space="preserve">21 - </w:t>
       </w:r>
-      <w:hyperlink r:id="rId38" w:history="1">
+      <w:hyperlink r:id="rId45" w:history="1">
         <w:r>
           <w:rPr>
             <w:rStyle w:val="Hyperlink"/>
@@ -9465,7 +15040,7 @@
       <w:r>
         <w:t xml:space="preserve">22 - </w:t>
       </w:r>
-      <w:hyperlink r:id="rId39" w:history="1">
+      <w:hyperlink r:id="rId46" w:history="1">
         <w:r>
           <w:rPr>
             <w:rStyle w:val="Hyperlink"/>
@@ -9486,7 +15061,7 @@
       <w:r>
         <w:t xml:space="preserve">23 - </w:t>
       </w:r>
-      <w:hyperlink r:id="rId40" w:history="1">
+      <w:hyperlink r:id="rId47" w:history="1">
         <w:r>
           <w:rPr>
             <w:rStyle w:val="Hyperlink"/>
@@ -9498,7 +15073,7 @@
     <w:p/>
     <w:p/>
     <w:sectPr>
-      <w:footerReference w:type="default" r:id="rId41"/>
+      <w:footerReference w:type="default" r:id="rId48"/>
       <w:pgSz w:w="12240" w:h="15840"/>
       <w:pgMar w:top="1440" w:right="1440" w:bottom="1440" w:left="1800" w:header="720" w:footer="720" w:gutter="0"/>
       <w:cols w:space="720"/>
@@ -9598,6 +15173,119 @@
 <file path=word/numbering.xml><?xml version="1.0" encoding="utf-8"?>
 <w:numbering xmlns:wpc="http://schemas.microsoft.com/office/word/2010/wordprocessingCanvas" xmlns:cx="http://schemas.microsoft.com/office/drawing/2014/chartex" xmlns:cx1="http://schemas.microsoft.com/office/drawing/2015/9/8/chartex" xmlns:cx2="http://schemas.microsoft.com/office/drawing/2015/10/21/chartex" xmlns:cx3="http://schemas.microsoft.com/office/drawing/2016/5/9/chartex" xmlns:cx4="http://schemas.microsoft.com/office/drawing/2016/5/10/chartex" xmlns:cx5="http://schemas.microsoft.com/office/drawing/2016/5/11/chartex" xmlns:cx6="http://schemas.microsoft.com/office/drawing/2016/5/12/chartex" xmlns:cx7="http://schemas.microsoft.com/office/drawing/2016/5/13/chartex" xmlns:cx8="http://schemas.microsoft.com/office/drawing/2016/5/14/chartex" xmlns:mc="http://schemas.openxmlformats.org/markup-compatibility/2006" xmlns:aink="http://schemas.microsoft.com/office/drawing/2016/ink" xmlns:am3d="http://schemas.microsoft.com/office/drawing/2017/model3d" xmlns:o="urn:schemas-microsoft-com:office:office" xmlns:oel="http://schemas.microsoft.com/office/2019/extlst" xmlns:r="http://schemas.openxmlformats.org/officeDocument/2006/relationships" xmlns:m="http://schemas.openxmlformats.org/officeDocument/2006/math" xmlns:v="urn:schemas-microsoft-com:vml" xmlns:wp14="http://schemas.microsoft.com/office/word/2010/wordprocessingDrawing" xmlns:wp="http://schemas.openxmlformats.org/drawingml/2006/wordprocessingDrawing" xmlns:w10="urn:schemas-microsoft-com:office:word" xmlns:w="http://schemas.openxmlformats.org/wordprocessingml/2006/main" xmlns:w14="http://schemas.microsoft.com/office/word/2010/wordml" xmlns:w15="http://schemas.microsoft.com/office/word/2012/wordml" xmlns:w16cex="http://schemas.microsoft.com/office/word/2018/wordml/cex" xmlns:w16cid="http://schemas.microsoft.com/office/word/2016/wordml/cid" xmlns:w16="http://schemas.microsoft.com/office/word/2018/wordml" xmlns:w16sdtdh="http://schemas.microsoft.com/office/word/2020/wordml/sdtdatahash" xmlns:w16se="http://schemas.microsoft.com/office/word/2015/wordml/symex" xmlns:wpg="http://schemas.microsoft.com/office/word/2010/wordprocessingGroup" xmlns:wpi="http://schemas.microsoft.com/office/word/2010/wordprocessingInk" xmlns:wne="http://schemas.microsoft.com/office/word/2006/wordml" xmlns:wps="http://schemas.microsoft.com/office/word/2010/wordprocessingShape" mc:Ignorable="w14 w15 w16se w16cid w16 w16cex w16sdtdh wp14">
   <w:abstractNum w:abstractNumId="0" w15:restartNumberingAfterBreak="0">
+    <w:nsid w:val="06801C22"/>
+    <w:multiLevelType w:val="multilevel"/>
+    <w:tmpl w:val="F104E8C8"/>
+    <w:lvl w:ilvl="0">
+      <w:start w:val="1"/>
+      <w:numFmt w:val="decimal"/>
+      <w:lvlText w:val="%1."/>
+      <w:lvlJc w:val="left"/>
+      <w:pPr>
+        <w:ind w:left="360" w:hanging="360"/>
+      </w:pPr>
+      <w:rPr>
+        <w:rFonts w:hint="default"/>
+      </w:rPr>
+    </w:lvl>
+    <w:lvl w:ilvl="1">
+      <w:start w:val="1"/>
+      <w:numFmt w:val="decimal"/>
+      <w:lvlText w:val="%1.%2."/>
+      <w:lvlJc w:val="left"/>
+      <w:pPr>
+        <w:ind w:left="360" w:hanging="360"/>
+      </w:pPr>
+      <w:rPr>
+        <w:rFonts w:hint="default"/>
+      </w:rPr>
+    </w:lvl>
+    <w:lvl w:ilvl="2">
+      <w:start w:val="1"/>
+      <w:numFmt w:val="decimal"/>
+      <w:lvlText w:val="%1.%2.%3."/>
+      <w:lvlJc w:val="left"/>
+      <w:pPr>
+        <w:ind w:left="360" w:hanging="360"/>
+      </w:pPr>
+      <w:rPr>
+        <w:rFonts w:hint="default"/>
+      </w:rPr>
+    </w:lvl>
+    <w:lvl w:ilvl="3">
+      <w:start w:val="1"/>
+      <w:numFmt w:val="decimal"/>
+      <w:lvlText w:val="%1.%2.%3.%4."/>
+      <w:lvlJc w:val="left"/>
+      <w:pPr>
+        <w:ind w:left="360" w:hanging="360"/>
+      </w:pPr>
+      <w:rPr>
+        <w:rFonts w:hint="default"/>
+      </w:rPr>
+    </w:lvl>
+    <w:lvl w:ilvl="4">
+      <w:start w:val="1"/>
+      <w:numFmt w:val="decimal"/>
+      <w:lvlText w:val="%1.%2.%3.%4.%5."/>
+      <w:lvlJc w:val="left"/>
+      <w:pPr>
+        <w:ind w:left="2232" w:hanging="792"/>
+      </w:pPr>
+      <w:rPr>
+        <w:rFonts w:hint="default"/>
+      </w:rPr>
+    </w:lvl>
+    <w:lvl w:ilvl="5">
+      <w:start w:val="1"/>
+      <w:numFmt w:val="decimal"/>
+      <w:lvlText w:val="%1.%2.%3.%4.%5.%6."/>
+      <w:lvlJc w:val="left"/>
+      <w:pPr>
+        <w:ind w:left="2736" w:hanging="936"/>
+      </w:pPr>
+      <w:rPr>
+        <w:rFonts w:hint="default"/>
+      </w:rPr>
+    </w:lvl>
+    <w:lvl w:ilvl="6">
+      <w:start w:val="1"/>
+      <w:numFmt w:val="decimal"/>
+      <w:lvlText w:val="%1.%2.%3.%4.%5.%6.%7."/>
+      <w:lvlJc w:val="left"/>
+      <w:pPr>
+        <w:ind w:left="3240" w:hanging="1080"/>
+      </w:pPr>
+      <w:rPr>
+        <w:rFonts w:hint="default"/>
+      </w:rPr>
+    </w:lvl>
+    <w:lvl w:ilvl="7">
+      <w:start w:val="1"/>
+      <w:numFmt w:val="decimal"/>
+      <w:lvlText w:val="%1.%2.%3.%4.%5.%6.%7.%8."/>
+      <w:lvlJc w:val="left"/>
+      <w:pPr>
+        <w:ind w:left="3744" w:hanging="1224"/>
+      </w:pPr>
+      <w:rPr>
+        <w:rFonts w:hint="default"/>
+      </w:rPr>
+    </w:lvl>
+    <w:lvl w:ilvl="8">
+      <w:start w:val="1"/>
+      <w:numFmt w:val="decimal"/>
+      <w:lvlText w:val="%1.%2.%3.%4.%5.%6.%7.%8.%9."/>
+      <w:lvlJc w:val="left"/>
+      <w:pPr>
+        <w:ind w:left="4320" w:hanging="1440"/>
+      </w:pPr>
+      <w:rPr>
+        <w:rFonts w:hint="default"/>
+      </w:rPr>
+    </w:lvl>
+  </w:abstractNum>
+  <w:abstractNum w:abstractNumId="1" w15:restartNumberingAfterBreak="0">
     <w:nsid w:val="223E50A7"/>
     <w:multiLevelType w:val="hybridMultilevel"/>
     <w:tmpl w:val="A04AA21A"/>
@@ -9710,7 +15398,7 @@
       </w:rPr>
     </w:lvl>
   </w:abstractNum>
-  <w:abstractNum w:abstractNumId="1" w15:restartNumberingAfterBreak="0">
+  <w:abstractNum w:abstractNumId="2" w15:restartNumberingAfterBreak="0">
     <w:nsid w:val="279F3929"/>
     <w:multiLevelType w:val="hybridMultilevel"/>
     <w:tmpl w:val="189204DE"/>
@@ -9823,7 +15511,128 @@
       </w:rPr>
     </w:lvl>
   </w:abstractNum>
-  <w:abstractNum w:abstractNumId="2" w15:restartNumberingAfterBreak="0">
+  <w:abstractNum w:abstractNumId="3" w15:restartNumberingAfterBreak="0">
+    <w:nsid w:val="30712E78"/>
+    <w:multiLevelType w:val="multilevel"/>
+    <w:tmpl w:val="FDF89D60"/>
+    <w:lvl w:ilvl="0">
+      <w:start w:val="1"/>
+      <w:numFmt w:val="decimal"/>
+      <w:pStyle w:val="Heading1"/>
+      <w:suff w:val="space"/>
+      <w:lvlText w:val="%1."/>
+      <w:lvlJc w:val="left"/>
+      <w:pPr>
+        <w:ind w:left="360" w:hanging="360"/>
+      </w:pPr>
+      <w:rPr>
+        <w:rFonts w:hint="default"/>
+      </w:rPr>
+    </w:lvl>
+    <w:lvl w:ilvl="1">
+      <w:start w:val="1"/>
+      <w:numFmt w:val="decimal"/>
+      <w:pStyle w:val="Heading2"/>
+      <w:suff w:val="space"/>
+      <w:lvlText w:val="%1.%2."/>
+      <w:lvlJc w:val="left"/>
+      <w:pPr>
+        <w:ind w:left="360" w:hanging="360"/>
+      </w:pPr>
+      <w:rPr>
+        <w:rFonts w:hint="default"/>
+      </w:rPr>
+    </w:lvl>
+    <w:lvl w:ilvl="2">
+      <w:start w:val="1"/>
+      <w:numFmt w:val="decimal"/>
+      <w:pStyle w:val="Heading3"/>
+      <w:suff w:val="space"/>
+      <w:lvlText w:val="%1.%2.%3."/>
+      <w:lvlJc w:val="left"/>
+      <w:pPr>
+        <w:ind w:left="360" w:hanging="360"/>
+      </w:pPr>
+      <w:rPr>
+        <w:rFonts w:hint="default"/>
+      </w:rPr>
+    </w:lvl>
+    <w:lvl w:ilvl="3">
+      <w:start w:val="1"/>
+      <w:numFmt w:val="decimal"/>
+      <w:pStyle w:val="Heading4"/>
+      <w:suff w:val="space"/>
+      <w:lvlText w:val="%1.%2.%3.%4."/>
+      <w:lvlJc w:val="left"/>
+      <w:pPr>
+        <w:ind w:left="360" w:hanging="360"/>
+      </w:pPr>
+      <w:rPr>
+        <w:rFonts w:hint="default"/>
+      </w:rPr>
+    </w:lvl>
+    <w:lvl w:ilvl="4">
+      <w:start w:val="1"/>
+      <w:numFmt w:val="decimal"/>
+      <w:lvlText w:val="%1.%2.%3.%4.%5."/>
+      <w:lvlJc w:val="left"/>
+      <w:pPr>
+        <w:ind w:left="2232" w:hanging="792"/>
+      </w:pPr>
+      <w:rPr>
+        <w:rFonts w:hint="default"/>
+      </w:rPr>
+    </w:lvl>
+    <w:lvl w:ilvl="5">
+      <w:start w:val="1"/>
+      <w:numFmt w:val="decimal"/>
+      <w:lvlText w:val="%1.%2.%3.%4.%5.%6."/>
+      <w:lvlJc w:val="left"/>
+      <w:pPr>
+        <w:ind w:left="2736" w:hanging="936"/>
+      </w:pPr>
+      <w:rPr>
+        <w:rFonts w:hint="default"/>
+      </w:rPr>
+    </w:lvl>
+    <w:lvl w:ilvl="6">
+      <w:start w:val="1"/>
+      <w:numFmt w:val="decimal"/>
+      <w:lvlText w:val="%1.%2.%3.%4.%5.%6.%7."/>
+      <w:lvlJc w:val="left"/>
+      <w:pPr>
+        <w:ind w:left="3240" w:hanging="1080"/>
+      </w:pPr>
+      <w:rPr>
+        <w:rFonts w:hint="default"/>
+      </w:rPr>
+    </w:lvl>
+    <w:lvl w:ilvl="7">
+      <w:start w:val="1"/>
+      <w:numFmt w:val="decimal"/>
+      <w:lvlText w:val="%1.%2.%3.%4.%5.%6.%7.%8."/>
+      <w:lvlJc w:val="left"/>
+      <w:pPr>
+        <w:ind w:left="3744" w:hanging="1224"/>
+      </w:pPr>
+      <w:rPr>
+        <w:rFonts w:hint="default"/>
+      </w:rPr>
+    </w:lvl>
+    <w:lvl w:ilvl="8">
+      <w:start w:val="1"/>
+      <w:numFmt w:val="decimal"/>
+      <w:lvlText w:val="%1.%2.%3.%4.%5.%6.%7.%8.%9."/>
+      <w:lvlJc w:val="left"/>
+      <w:pPr>
+        <w:ind w:left="4320" w:hanging="1440"/>
+      </w:pPr>
+      <w:rPr>
+        <w:rFonts w:hint="default"/>
+      </w:rPr>
+    </w:lvl>
+  </w:abstractNum>
+  <w:abstractNum w:abstractNumId="4" w15:restartNumberingAfterBreak="0">
     <w:nsid w:val="392B77A4"/>
     <w:multiLevelType w:val="hybridMultilevel"/>
     <w:tmpl w:val="222C6092"/>
@@ -9909,7 +15718,7 @@
       </w:pPr>
     </w:lvl>
   </w:abstractNum>
-  <w:abstractNum w:abstractNumId="3" w15:restartNumberingAfterBreak="0">
+  <w:abstractNum w:abstractNumId="5" w15:restartNumberingAfterBreak="0">
     <w:nsid w:val="5D3A5059"/>
     <w:multiLevelType w:val="hybridMultilevel"/>
     <w:tmpl w:val="6902FFCE"/>
@@ -10022,14 +15831,13 @@
       </w:rPr>
     </w:lvl>
   </w:abstractNum>
-  <w:abstractNum w:abstractNumId="4" w15:restartNumberingAfterBreak="0">
+  <w:abstractNum w:abstractNumId="6" w15:restartNumberingAfterBreak="0">
     <w:nsid w:val="5D4D21F4"/>
     <w:multiLevelType w:val="multilevel"/>
-    <w:tmpl w:val="D1681262"/>
+    <w:tmpl w:val="CC36D0F2"/>
     <w:lvl w:ilvl="0">
       <w:start w:val="1"/>
       <w:numFmt w:val="decimal"/>
-      <w:pStyle w:val="Heading1"/>
       <w:lvlText w:val="%1."/>
       <w:lvlJc w:val="left"/>
       <w:pPr>
@@ -10042,7 +15850,6 @@
     <w:lvl w:ilvl="1">
       <w:start w:val="1"/>
       <w:numFmt w:val="decimal"/>
-      <w:pStyle w:val="Heading2"/>
       <w:lvlText w:val="%1.%2."/>
       <w:lvlJc w:val="left"/>
       <w:pPr>
@@ -10055,7 +15862,6 @@
     <w:lvl w:ilvl="2">
       <w:start w:val="1"/>
       <w:numFmt w:val="decimal"/>
-      <w:pStyle w:val="Heading3"/>
       <w:lvlText w:val="%1.%2.%3."/>
       <w:lvlJc w:val="left"/>
       <w:pPr>
@@ -10138,7 +15944,7 @@
       </w:rPr>
     </w:lvl>
   </w:abstractNum>
-  <w:abstractNum w:abstractNumId="5" w15:restartNumberingAfterBreak="0">
+  <w:abstractNum w:abstractNumId="7" w15:restartNumberingAfterBreak="0">
     <w:nsid w:val="6E1D30B4"/>
     <w:multiLevelType w:val="hybridMultilevel"/>
     <w:tmpl w:val="5D782042"/>
@@ -10251,7 +16057,7 @@
       </w:rPr>
     </w:lvl>
   </w:abstractNum>
-  <w:abstractNum w:abstractNumId="6" w15:restartNumberingAfterBreak="0">
+  <w:abstractNum w:abstractNumId="8" w15:restartNumberingAfterBreak="0">
     <w:nsid w:val="74A07270"/>
     <w:multiLevelType w:val="hybridMultilevel"/>
     <w:tmpl w:val="43B60D1C"/>
@@ -10337,7 +16143,7 @@
       </w:pPr>
     </w:lvl>
   </w:abstractNum>
-  <w:abstractNum w:abstractNumId="7" w15:restartNumberingAfterBreak="0">
+  <w:abstractNum w:abstractNumId="9" w15:restartNumberingAfterBreak="0">
     <w:nsid w:val="7FF06A7C"/>
     <w:multiLevelType w:val="multilevel"/>
     <w:tmpl w:val="450071F8"/>
@@ -10427,31 +16233,31 @@
     </w:lvl>
   </w:abstractNum>
   <w:num w:numId="1" w16cid:durableId="334382748">
-    <w:abstractNumId w:val="0"/>
+    <w:abstractNumId w:val="1"/>
   </w:num>
   <w:num w:numId="2" w16cid:durableId="757677569">
+    <w:abstractNumId w:val="7"/>
+  </w:num>
+  <w:num w:numId="3" w16cid:durableId="1358583998">
+    <w:abstractNumId w:val="2"/>
+  </w:num>
+  <w:num w:numId="4" w16cid:durableId="818766589">
     <w:abstractNumId w:val="5"/>
   </w:num>
-  <w:num w:numId="3" w16cid:durableId="1358583998">
-    <w:abstractNumId w:val="1"/>
-  </w:num>
-  <w:num w:numId="4" w16cid:durableId="818766589">
-    <w:abstractNumId w:val="3"/>
-  </w:num>
   <w:num w:numId="5" w16cid:durableId="1110473483">
-    <w:abstractNumId w:val="2"/>
+    <w:abstractNumId w:val="4"/>
   </w:num>
   <w:num w:numId="6" w16cid:durableId="1830365215">
+    <w:abstractNumId w:val="8"/>
+  </w:num>
+  <w:num w:numId="7" w16cid:durableId="1997344905">
+    <w:abstractNumId w:val="9"/>
+  </w:num>
+  <w:num w:numId="8" w16cid:durableId="1134835674">
     <w:abstractNumId w:val="6"/>
   </w:num>
-  <w:num w:numId="7" w16cid:durableId="1997344905">
-    <w:abstractNumId w:val="7"/>
-  </w:num>
-  <w:num w:numId="8" w16cid:durableId="1134835674">
-    <w:abstractNumId w:val="4"/>
-  </w:num>
   <w:num w:numId="9" w16cid:durableId="1900945460">
-    <w:abstractNumId w:val="4"/>
+    <w:abstractNumId w:val="6"/>
     <w:lvlOverride w:ilvl="0">
       <w:startOverride w:val="1"/>
     </w:lvlOverride>
@@ -10481,7 +16287,549 @@
     </w:lvlOverride>
   </w:num>
   <w:num w:numId="10" w16cid:durableId="556938901">
-    <w:abstractNumId w:val="4"/>
+    <w:abstractNumId w:val="6"/>
+  </w:num>
+  <w:num w:numId="11" w16cid:durableId="791171508">
+    <w:abstractNumId w:val="6"/>
+    <w:lvlOverride w:ilvl="0">
+      <w:lvl w:ilvl="0">
+        <w:start w:val="1"/>
+        <w:numFmt w:val="decimal"/>
+        <w:lvlText w:val="%1."/>
+        <w:lvlJc w:val="left"/>
+        <w:pPr>
+          <w:ind w:left="360" w:hanging="360"/>
+        </w:pPr>
+        <w:rPr>
+          <w:rFonts w:hint="default"/>
+        </w:rPr>
+      </w:lvl>
+    </w:lvlOverride>
+    <w:lvlOverride w:ilvl="1">
+      <w:lvl w:ilvl="1">
+        <w:start w:val="1"/>
+        <w:numFmt w:val="decimal"/>
+        <w:lvlText w:val="%1.%2."/>
+        <w:lvlJc w:val="left"/>
+        <w:pPr>
+          <w:ind w:left="360" w:hanging="360"/>
+        </w:pPr>
+        <w:rPr>
+          <w:rFonts w:hint="default"/>
+        </w:rPr>
+      </w:lvl>
+    </w:lvlOverride>
+    <w:lvlOverride w:ilvl="2">
+      <w:lvl w:ilvl="2">
+        <w:start w:val="1"/>
+        <w:numFmt w:val="decimal"/>
+        <w:lvlText w:val="%1.%2.%3."/>
+        <w:lvlJc w:val="left"/>
+        <w:pPr>
+          <w:ind w:left="360" w:hanging="360"/>
+        </w:pPr>
+        <w:rPr>
+          <w:rFonts w:hint="default"/>
+        </w:rPr>
+      </w:lvl>
+    </w:lvlOverride>
+    <w:lvlOverride w:ilvl="3">
+      <w:lvl w:ilvl="3">
+        <w:start w:val="1"/>
+        <w:numFmt w:val="decimal"/>
+        <w:lvlText w:val="%1.%2.%3.%4."/>
+        <w:lvlJc w:val="left"/>
+        <w:pPr>
+          <w:ind w:left="360" w:hanging="360"/>
+        </w:pPr>
+        <w:rPr>
+          <w:rFonts w:hint="default"/>
+        </w:rPr>
+      </w:lvl>
+    </w:lvlOverride>
+    <w:lvlOverride w:ilvl="4">
+      <w:lvl w:ilvl="4">
+        <w:start w:val="1"/>
+        <w:numFmt w:val="decimal"/>
+        <w:lvlText w:val="%1.%2.%3.%4.%5."/>
+        <w:lvlJc w:val="left"/>
+        <w:pPr>
+          <w:ind w:left="2232" w:hanging="792"/>
+        </w:pPr>
+        <w:rPr>
+          <w:rFonts w:hint="default"/>
+        </w:rPr>
+      </w:lvl>
+    </w:lvlOverride>
+    <w:lvlOverride w:ilvl="5">
+      <w:lvl w:ilvl="5">
+        <w:start w:val="1"/>
+        <w:numFmt w:val="decimal"/>
+        <w:lvlText w:val="%1.%2.%3.%4.%5.%6."/>
+        <w:lvlJc w:val="left"/>
+        <w:pPr>
+          <w:ind w:left="2736" w:hanging="936"/>
+        </w:pPr>
+        <w:rPr>
+          <w:rFonts w:hint="default"/>
+        </w:rPr>
+      </w:lvl>
+    </w:lvlOverride>
+    <w:lvlOverride w:ilvl="6">
+      <w:lvl w:ilvl="6">
+        <w:start w:val="1"/>
+        <w:numFmt w:val="decimal"/>
+        <w:lvlText w:val="%1.%2.%3.%4.%5.%6.%7."/>
+        <w:lvlJc w:val="left"/>
+        <w:pPr>
+          <w:ind w:left="3240" w:hanging="1080"/>
+        </w:pPr>
+        <w:rPr>
+          <w:rFonts w:hint="default"/>
+        </w:rPr>
+      </w:lvl>
+    </w:lvlOverride>
+    <w:lvlOverride w:ilvl="7">
+      <w:lvl w:ilvl="7">
+        <w:start w:val="1"/>
+        <w:numFmt w:val="decimal"/>
+        <w:lvlText w:val="%1.%2.%3.%4.%5.%6.%7.%8."/>
+        <w:lvlJc w:val="left"/>
+        <w:pPr>
+          <w:ind w:left="3744" w:hanging="1224"/>
+        </w:pPr>
+        <w:rPr>
+          <w:rFonts w:hint="default"/>
+        </w:rPr>
+      </w:lvl>
+    </w:lvlOverride>
+    <w:lvlOverride w:ilvl="8">
+      <w:lvl w:ilvl="8">
+        <w:start w:val="1"/>
+        <w:numFmt w:val="decimal"/>
+        <w:lvlText w:val="%1.%2.%3.%4.%5.%6.%7.%8.%9."/>
+        <w:lvlJc w:val="left"/>
+        <w:pPr>
+          <w:ind w:left="4320" w:hanging="1440"/>
+        </w:pPr>
+        <w:rPr>
+          <w:rFonts w:hint="default"/>
+        </w:rPr>
+      </w:lvl>
+    </w:lvlOverride>
+  </w:num>
+  <w:num w:numId="12" w16cid:durableId="1880581316">
+    <w:abstractNumId w:val="0"/>
+  </w:num>
+  <w:num w:numId="13" w16cid:durableId="75396348">
+    <w:abstractNumId w:val="3"/>
+  </w:num>
+  <w:num w:numId="14" w16cid:durableId="1179857906">
+    <w:abstractNumId w:val="3"/>
+    <w:lvlOverride w:ilvl="0">
+      <w:lvl w:ilvl="0">
+        <w:start w:val="1"/>
+        <w:numFmt w:val="decimal"/>
+        <w:pStyle w:val="Heading1"/>
+        <w:lvlText w:val="%1."/>
+        <w:lvlJc w:val="left"/>
+        <w:pPr>
+          <w:ind w:left="360" w:hanging="360"/>
+        </w:pPr>
+        <w:rPr>
+          <w:rFonts w:hint="default"/>
+        </w:rPr>
+      </w:lvl>
+    </w:lvlOverride>
+    <w:lvlOverride w:ilvl="1">
+      <w:lvl w:ilvl="1">
+        <w:start w:val="1"/>
+        <w:numFmt w:val="decimal"/>
+        <w:pStyle w:val="Heading2"/>
+        <w:lvlText w:val="%1.%2."/>
+        <w:lvlJc w:val="left"/>
+        <w:pPr>
+          <w:ind w:left="360" w:hanging="360"/>
+        </w:pPr>
+        <w:rPr>
+          <w:rFonts w:hint="default"/>
+        </w:rPr>
+      </w:lvl>
+    </w:lvlOverride>
+    <w:lvlOverride w:ilvl="2">
+      <w:lvl w:ilvl="2">
+        <w:start w:val="1"/>
+        <w:numFmt w:val="decimal"/>
+        <w:pStyle w:val="Heading3"/>
+        <w:lvlText w:val="%1.%2.%3."/>
+        <w:lvlJc w:val="left"/>
+        <w:pPr>
+          <w:ind w:left="360" w:hanging="360"/>
+        </w:pPr>
+        <w:rPr>
+          <w:rFonts w:hint="default"/>
+        </w:rPr>
+      </w:lvl>
+    </w:lvlOverride>
+    <w:lvlOverride w:ilvl="3">
+      <w:lvl w:ilvl="3">
+        <w:start w:val="1"/>
+        <w:numFmt w:val="decimal"/>
+        <w:pStyle w:val="Heading4"/>
+        <w:lvlText w:val="%1.%2.%3.%4."/>
+        <w:lvlJc w:val="left"/>
+        <w:pPr>
+          <w:tabs>
+            <w:tab w:val="num" w:pos="72"/>
+          </w:tabs>
+          <w:ind w:left="360" w:hanging="360"/>
+        </w:pPr>
+        <w:rPr>
+          <w:rFonts w:hint="default"/>
+        </w:rPr>
+      </w:lvl>
+    </w:lvlOverride>
+    <w:lvlOverride w:ilvl="4">
+      <w:lvl w:ilvl="4">
+        <w:start w:val="1"/>
+        <w:numFmt w:val="decimal"/>
+        <w:lvlText w:val="%1.%2.%3.%4.%5."/>
+        <w:lvlJc w:val="left"/>
+        <w:pPr>
+          <w:ind w:left="2232" w:hanging="792"/>
+        </w:pPr>
+        <w:rPr>
+          <w:rFonts w:hint="default"/>
+        </w:rPr>
+      </w:lvl>
+    </w:lvlOverride>
+    <w:lvlOverride w:ilvl="5">
+      <w:lvl w:ilvl="5">
+        <w:start w:val="1"/>
+        <w:numFmt w:val="decimal"/>
+        <w:lvlText w:val="%1.%2.%3.%4.%5.%6."/>
+        <w:lvlJc w:val="left"/>
+        <w:pPr>
+          <w:ind w:left="2736" w:hanging="936"/>
+        </w:pPr>
+        <w:rPr>
+          <w:rFonts w:hint="default"/>
+        </w:rPr>
+      </w:lvl>
+    </w:lvlOverride>
+    <w:lvlOverride w:ilvl="6">
+      <w:lvl w:ilvl="6">
+        <w:start w:val="1"/>
+        <w:numFmt w:val="decimal"/>
+        <w:lvlText w:val="%1.%2.%3.%4.%5.%6.%7."/>
+        <w:lvlJc w:val="left"/>
+        <w:pPr>
+          <w:ind w:left="3240" w:hanging="1080"/>
+        </w:pPr>
+        <w:rPr>
+          <w:rFonts w:hint="default"/>
+        </w:rPr>
+      </w:lvl>
+    </w:lvlOverride>
+    <w:lvlOverride w:ilvl="7">
+      <w:lvl w:ilvl="7">
+        <w:start w:val="1"/>
+        <w:numFmt w:val="decimal"/>
+        <w:lvlText w:val="%1.%2.%3.%4.%5.%6.%7.%8."/>
+        <w:lvlJc w:val="left"/>
+        <w:pPr>
+          <w:ind w:left="3744" w:hanging="1224"/>
+        </w:pPr>
+        <w:rPr>
+          <w:rFonts w:hint="default"/>
+        </w:rPr>
+      </w:lvl>
+    </w:lvlOverride>
+    <w:lvlOverride w:ilvl="8">
+      <w:lvl w:ilvl="8">
+        <w:start w:val="1"/>
+        <w:numFmt w:val="decimal"/>
+        <w:lvlText w:val="%1.%2.%3.%4.%5.%6.%7.%8.%9."/>
+        <w:lvlJc w:val="left"/>
+        <w:pPr>
+          <w:ind w:left="4320" w:hanging="1440"/>
+        </w:pPr>
+        <w:rPr>
+          <w:rFonts w:hint="default"/>
+        </w:rPr>
+      </w:lvl>
+    </w:lvlOverride>
+  </w:num>
+  <w:num w:numId="15" w16cid:durableId="1587113578">
+    <w:abstractNumId w:val="3"/>
+    <w:lvlOverride w:ilvl="0">
+      <w:lvl w:ilvl="0">
+        <w:start w:val="1"/>
+        <w:numFmt w:val="decimal"/>
+        <w:pStyle w:val="Heading1"/>
+        <w:lvlText w:val="%1."/>
+        <w:lvlJc w:val="left"/>
+        <w:pPr>
+          <w:ind w:left="360" w:hanging="360"/>
+        </w:pPr>
+        <w:rPr>
+          <w:rFonts w:hint="default"/>
+        </w:rPr>
+      </w:lvl>
+    </w:lvlOverride>
+    <w:lvlOverride w:ilvl="1">
+      <w:lvl w:ilvl="1">
+        <w:start w:val="1"/>
+        <w:numFmt w:val="decimal"/>
+        <w:pStyle w:val="Heading2"/>
+        <w:lvlText w:val="%1.%2."/>
+        <w:lvlJc w:val="left"/>
+        <w:pPr>
+          <w:ind w:left="360" w:hanging="360"/>
+        </w:pPr>
+        <w:rPr>
+          <w:rFonts w:hint="default"/>
+        </w:rPr>
+      </w:lvl>
+    </w:lvlOverride>
+    <w:lvlOverride w:ilvl="2">
+      <w:lvl w:ilvl="2">
+        <w:start w:val="1"/>
+        <w:numFmt w:val="decimal"/>
+        <w:pStyle w:val="Heading3"/>
+        <w:lvlText w:val="%1.%2.%3."/>
+        <w:lvlJc w:val="left"/>
+        <w:pPr>
+          <w:ind w:left="360" w:hanging="360"/>
+        </w:pPr>
+        <w:rPr>
+          <w:rFonts w:hint="default"/>
+        </w:rPr>
+      </w:lvl>
+    </w:lvlOverride>
+    <w:lvlOverride w:ilvl="3">
+      <w:lvl w:ilvl="3">
+        <w:start w:val="1"/>
+        <w:numFmt w:val="decimal"/>
+        <w:pStyle w:val="Heading4"/>
+        <w:suff w:val="nothing"/>
+        <w:lvlText w:val="%1.%2.%3.%4."/>
+        <w:lvlJc w:val="left"/>
+        <w:pPr>
+          <w:ind w:left="360" w:hanging="360"/>
+        </w:pPr>
+        <w:rPr>
+          <w:rFonts w:hint="default"/>
+        </w:rPr>
+      </w:lvl>
+    </w:lvlOverride>
+    <w:lvlOverride w:ilvl="4">
+      <w:lvl w:ilvl="4">
+        <w:start w:val="1"/>
+        <w:numFmt w:val="decimal"/>
+        <w:lvlText w:val="%1.%2.%3.%4.%5."/>
+        <w:lvlJc w:val="left"/>
+        <w:pPr>
+          <w:ind w:left="2232" w:hanging="792"/>
+        </w:pPr>
+        <w:rPr>
+          <w:rFonts w:hint="default"/>
+        </w:rPr>
+      </w:lvl>
+    </w:lvlOverride>
+    <w:lvlOverride w:ilvl="5">
+      <w:lvl w:ilvl="5">
+        <w:start w:val="1"/>
+        <w:numFmt w:val="decimal"/>
+        <w:lvlText w:val="%1.%2.%3.%4.%5.%6."/>
+        <w:lvlJc w:val="left"/>
+        <w:pPr>
+          <w:ind w:left="2736" w:hanging="936"/>
+        </w:pPr>
+        <w:rPr>
+          <w:rFonts w:hint="default"/>
+        </w:rPr>
+      </w:lvl>
+    </w:lvlOverride>
+    <w:lvlOverride w:ilvl="6">
+      <w:lvl w:ilvl="6">
+        <w:start w:val="1"/>
+        <w:numFmt w:val="decimal"/>
+        <w:lvlText w:val="%1.%2.%3.%4.%5.%6.%7."/>
+        <w:lvlJc w:val="left"/>
+        <w:pPr>
+          <w:ind w:left="3240" w:hanging="1080"/>
+        </w:pPr>
+        <w:rPr>
+          <w:rFonts w:hint="default"/>
+        </w:rPr>
+      </w:lvl>
+    </w:lvlOverride>
+    <w:lvlOverride w:ilvl="7">
+      <w:lvl w:ilvl="7">
+        <w:start w:val="1"/>
+        <w:numFmt w:val="decimal"/>
+        <w:lvlText w:val="%1.%2.%3.%4.%5.%6.%7.%8."/>
+        <w:lvlJc w:val="left"/>
+        <w:pPr>
+          <w:ind w:left="3744" w:hanging="1224"/>
+        </w:pPr>
+        <w:rPr>
+          <w:rFonts w:hint="default"/>
+        </w:rPr>
+      </w:lvl>
+    </w:lvlOverride>
+    <w:lvlOverride w:ilvl="8">
+      <w:lvl w:ilvl="8">
+        <w:start w:val="1"/>
+        <w:numFmt w:val="decimal"/>
+        <w:lvlText w:val="%1.%2.%3.%4.%5.%6.%7.%8.%9."/>
+        <w:lvlJc w:val="left"/>
+        <w:pPr>
+          <w:ind w:left="4320" w:hanging="1440"/>
+        </w:pPr>
+        <w:rPr>
+          <w:rFonts w:hint="default"/>
+        </w:rPr>
+      </w:lvl>
+    </w:lvlOverride>
+  </w:num>
+  <w:num w:numId="16" w16cid:durableId="898052609">
+    <w:abstractNumId w:val="3"/>
+    <w:lvlOverride w:ilvl="0">
+      <w:lvl w:ilvl="0">
+        <w:start w:val="1"/>
+        <w:numFmt w:val="decimal"/>
+        <w:pStyle w:val="Heading1"/>
+        <w:suff w:val="space"/>
+        <w:lvlText w:val="%1."/>
+        <w:lvlJc w:val="left"/>
+        <w:pPr>
+          <w:ind w:left="360" w:hanging="360"/>
+        </w:pPr>
+        <w:rPr>
+          <w:rFonts w:hint="default"/>
+        </w:rPr>
+      </w:lvl>
+    </w:lvlOverride>
+    <w:lvlOverride w:ilvl="1">
+      <w:lvl w:ilvl="1">
+        <w:start w:val="1"/>
+        <w:numFmt w:val="decimal"/>
+        <w:pStyle w:val="Heading2"/>
+        <w:suff w:val="space"/>
+        <w:lvlText w:val="%1.%2."/>
+        <w:lvlJc w:val="left"/>
+        <w:pPr>
+          <w:ind w:left="360" w:hanging="360"/>
+        </w:pPr>
+        <w:rPr>
+          <w:rFonts w:hint="default"/>
+        </w:rPr>
+      </w:lvl>
+    </w:lvlOverride>
+    <w:lvlOverride w:ilvl="2">
+      <w:lvl w:ilvl="2">
+        <w:start w:val="1"/>
+        <w:numFmt w:val="decimal"/>
+        <w:pStyle w:val="Heading3"/>
+        <w:suff w:val="space"/>
+        <w:lvlText w:val="%1.%2.%3."/>
+        <w:lvlJc w:val="left"/>
+        <w:pPr>
+          <w:ind w:left="360" w:hanging="360"/>
+        </w:pPr>
+        <w:rPr>
+          <w:rFonts w:hint="default"/>
+        </w:rPr>
+      </w:lvl>
+    </w:lvlOverride>
+    <w:lvlOverride w:ilvl="3">
+      <w:lvl w:ilvl="3">
+        <w:start w:val="1"/>
+        <w:numFmt w:val="decimal"/>
+        <w:pStyle w:val="Heading4"/>
+        <w:suff w:val="space"/>
+        <w:lvlText w:val="%1.%2.%3.%4."/>
+        <w:lvlJc w:val="left"/>
+        <w:pPr>
+          <w:ind w:left="360" w:hanging="360"/>
+        </w:pPr>
+        <w:rPr>
+          <w:rFonts w:hint="default"/>
+        </w:rPr>
+      </w:lvl>
+    </w:lvlOverride>
+    <w:lvlOverride w:ilvl="4">
+      <w:lvl w:ilvl="4">
+        <w:start w:val="1"/>
+        <w:numFmt w:val="decimal"/>
+        <w:lvlText w:val="%1.%2.%3.%4.%5."/>
+        <w:lvlJc w:val="left"/>
+        <w:pPr>
+          <w:ind w:left="2232" w:hanging="792"/>
+        </w:pPr>
+        <w:rPr>
+          <w:rFonts w:hint="default"/>
+        </w:rPr>
+      </w:lvl>
+    </w:lvlOverride>
+    <w:lvlOverride w:ilvl="5">
+      <w:lvl w:ilvl="5">
+        <w:start w:val="1"/>
+        <w:numFmt w:val="decimal"/>
+        <w:lvlText w:val="%1.%2.%3.%4.%5.%6."/>
+        <w:lvlJc w:val="left"/>
+        <w:pPr>
+          <w:ind w:left="2736" w:hanging="936"/>
+        </w:pPr>
+        <w:rPr>
+          <w:rFonts w:hint="default"/>
+        </w:rPr>
+      </w:lvl>
+    </w:lvlOverride>
+    <w:lvlOverride w:ilvl="6">
+      <w:lvl w:ilvl="6">
+        <w:start w:val="1"/>
+        <w:numFmt w:val="decimal"/>
+        <w:lvlText w:val="%1.%2.%3.%4.%5.%6.%7."/>
+        <w:lvlJc w:val="left"/>
+        <w:pPr>
+          <w:ind w:left="3240" w:hanging="1080"/>
+        </w:pPr>
+        <w:rPr>
+          <w:rFonts w:hint="default"/>
+        </w:rPr>
+      </w:lvl>
+    </w:lvlOverride>
+    <w:lvlOverride w:ilvl="7">
+      <w:lvl w:ilvl="7">
+        <w:start w:val="1"/>
+        <w:numFmt w:val="decimal"/>
+        <w:lvlText w:val="%1.%2.%3.%4.%5.%6.%7.%8."/>
+        <w:lvlJc w:val="left"/>
+        <w:pPr>
+          <w:ind w:left="3744" w:hanging="1224"/>
+        </w:pPr>
+        <w:rPr>
+          <w:rFonts w:hint="default"/>
+        </w:rPr>
+      </w:lvl>
+    </w:lvlOverride>
+    <w:lvlOverride w:ilvl="8">
+      <w:lvl w:ilvl="8">
+        <w:start w:val="1"/>
+        <w:numFmt w:val="decimal"/>
+        <w:lvlText w:val="%1.%2.%3.%4.%5.%6.%7.%8.%9."/>
+        <w:lvlJc w:val="left"/>
+        <w:pPr>
+          <w:ind w:left="4320" w:hanging="1440"/>
+        </w:pPr>
+        <w:rPr>
+          <w:rFonts w:hint="default"/>
+        </w:rPr>
+      </w:lvl>
+    </w:lvlOverride>
   </w:num>
 </w:numbering>
 </file>
@@ -10899,7 +17247,7 @@
       <w:keepNext/>
       <w:keepLines/>
       <w:numPr>
-        <w:numId w:val="10"/>
+        <w:numId w:val="13"/>
       </w:numPr>
       <w:spacing w:before="240" w:after="480" w:line="360" w:lineRule="auto"/>
       <w:outlineLvl w:val="0"/>
@@ -10925,7 +17273,7 @@
       <w:keepLines/>
       <w:numPr>
         <w:ilvl w:val="1"/>
-        <w:numId w:val="10"/>
+        <w:numId w:val="13"/>
       </w:numPr>
       <w:spacing w:before="240" w:after="60" w:line="360" w:lineRule="auto"/>
       <w:outlineLvl w:val="1"/>
@@ -10946,13 +17294,13 @@
     <w:uiPriority w:val="9"/>
     <w:unhideWhenUsed/>
     <w:qFormat/>
-    <w:rsid w:val="00BB19C4"/>
+    <w:rsid w:val="00202BF8"/>
     <w:pPr>
       <w:keepNext/>
       <w:keepLines/>
       <w:numPr>
         <w:ilvl w:val="2"/>
-        <w:numId w:val="10"/>
+        <w:numId w:val="13"/>
       </w:numPr>
       <w:spacing w:before="40" w:after="0" w:line="360" w:lineRule="auto"/>
       <w:outlineLvl w:val="2"/>
@@ -10962,6 +17310,33 @@
       <w:b/>
       <w:sz w:val="28"/>
       <w:szCs w:val="24"/>
+    </w:rPr>
+  </w:style>
+  <w:style w:type="paragraph" w:styleId="Heading4">
+    <w:name w:val="heading 4"/>
+    <w:basedOn w:val="Normal"/>
+    <w:next w:val="Normal"/>
+    <w:link w:val="Heading4Char"/>
+    <w:autoRedefine/>
+    <w:uiPriority w:val="9"/>
+    <w:unhideWhenUsed/>
+    <w:qFormat/>
+    <w:rsid w:val="00202BF8"/>
+    <w:pPr>
+      <w:keepNext/>
+      <w:keepLines/>
+      <w:numPr>
+        <w:ilvl w:val="3"/>
+        <w:numId w:val="13"/>
+      </w:numPr>
+      <w:spacing w:before="240" w:after="60" w:line="360" w:lineRule="auto"/>
+      <w:outlineLvl w:val="3"/>
+    </w:pPr>
+    <w:rPr>
+      <w:rFonts w:ascii="Times New Roman" w:eastAsiaTheme="majorEastAsia" w:hAnsi="Times New Roman" w:cstheme="majorBidi"/>
+      <w:b/>
+      <w:iCs/>
+      <w:sz w:val="24"/>
     </w:rPr>
   </w:style>
   <w:style w:type="character" w:default="1" w:styleId="DefaultParagraphFont">
@@ -11147,7 +17522,7 @@
     <w:basedOn w:val="DefaultParagraphFont"/>
     <w:link w:val="Heading3"/>
     <w:uiPriority w:val="9"/>
-    <w:rsid w:val="00BB19C4"/>
+    <w:rsid w:val="00202BF8"/>
     <w:rPr>
       <w:rFonts w:ascii="Times New Roman" w:eastAsiaTheme="majorEastAsia" w:hAnsi="Times New Roman" w:cstheme="majorBidi"/>
       <w:b/>
@@ -11345,6 +17720,19 @@
       <w:rFonts w:ascii="Courier New" w:eastAsia="Times New Roman" w:hAnsi="Courier New" w:cs="Courier New"/>
       <w:sz w:val="20"/>
       <w:szCs w:val="20"/>
+    </w:rPr>
+  </w:style>
+  <w:style w:type="character" w:customStyle="1" w:styleId="Heading4Char">
+    <w:name w:val="Heading 4 Char"/>
+    <w:basedOn w:val="DefaultParagraphFont"/>
+    <w:link w:val="Heading4"/>
+    <w:uiPriority w:val="9"/>
+    <w:rsid w:val="00202BF8"/>
+    <w:rPr>
+      <w:rFonts w:ascii="Times New Roman" w:eastAsiaTheme="majorEastAsia" w:hAnsi="Times New Roman" w:cstheme="majorBidi"/>
+      <w:b/>
+      <w:iCs/>
+      <w:sz w:val="24"/>
     </w:rPr>
   </w:style>
 </w:styles>

--- a/docs/Szakdoga.docx
+++ b/docs/Szakdoga.docx
@@ -13332,10 +13332,7 @@
       </w:r>
       <w:proofErr w:type="spellStart"/>
       <w:r>
-        <w:t>UnitType.</w:t>
-      </w:r>
-      <w:r>
-        <w:t>ENGINE</w:t>
+        <w:t>UnitType.ENGINE</w:t>
       </w:r>
       <w:proofErr w:type="spellEnd"/>
       <w:r>
@@ -13346,10 +13343,7 @@
         <w:t>EngineType</w:t>
       </w:r>
       <w:r>
-        <w:t>.</w:t>
-      </w:r>
-      <w:r>
-        <w:t>TEST</w:t>
+        <w:t>.TEST</w:t>
       </w:r>
       <w:proofErr w:type="spellEnd"/>
       <w:r>
@@ -13627,15 +13621,7 @@
           <w:sz w:val="24"/>
           <w:szCs w:val="24"/>
         </w:rPr>
-        <w:t>alapértelmezett</w:t>
-      </w:r>
-      <w:r>
-        <w:rPr>
-          <w:rFonts w:ascii="Times New Roman" w:hAnsi="Times New Roman" w:cs="Times New Roman"/>
-          <w:sz w:val="24"/>
-          <w:szCs w:val="24"/>
-        </w:rPr>
-        <w:t>ől</w:t>
+        <w:t>alapértelmezettől</w:t>
       </w:r>
       <w:proofErr w:type="spellEnd"/>
       <w:r>
@@ -14368,16 +14354,14 @@
         </w:rPr>
         <w:t xml:space="preserve">Az, hogy a program naplózza-e </w:t>
       </w:r>
-      <w:proofErr w:type="gramStart"/>
-      <w:r>
-        <w:rPr>
-          <w:rFonts w:ascii="Times New Roman" w:hAnsi="Times New Roman" w:cs="Times New Roman"/>
-          <w:sz w:val="24"/>
-          <w:szCs w:val="24"/>
-        </w:rPr>
-        <w:t>a</w:t>
-      </w:r>
-      <w:proofErr w:type="gramEnd"/>
+      <w:r>
+        <w:rPr>
+          <w:rFonts w:ascii="Times New Roman" w:hAnsi="Times New Roman" w:cs="Times New Roman"/>
+          <w:sz w:val="24"/>
+          <w:szCs w:val="24"/>
+        </w:rPr>
+        <w:t>az</w:t>
+      </w:r>
       <w:r>
         <w:rPr>
           <w:rFonts w:ascii="Times New Roman" w:hAnsi="Times New Roman" w:cs="Times New Roman"/>
@@ -14403,6 +14387,32 @@
           <w:szCs w:val="24"/>
         </w:rPr>
         <w:t xml:space="preserve"> változók segítségével. Viszont ezek nem szimulációhoz kötöttek, hanem globális változók, amiket felhasznál a program.</w:t>
+      </w:r>
+      <w:r>
+        <w:rPr>
+          <w:rFonts w:ascii="Times New Roman" w:hAnsi="Times New Roman" w:cs="Times New Roman"/>
+          <w:sz w:val="24"/>
+          <w:szCs w:val="24"/>
+        </w:rPr>
+        <w:t xml:space="preserve"> Ezek a </w:t>
+      </w:r>
+      <w:proofErr w:type="spellStart"/>
+      <w:r>
+        <w:rPr>
+          <w:rFonts w:ascii="Times New Roman" w:hAnsi="Times New Roman" w:cs="Times New Roman"/>
+          <w:sz w:val="24"/>
+          <w:szCs w:val="24"/>
+        </w:rPr>
+        <w:t>LogFlag</w:t>
+      </w:r>
+      <w:proofErr w:type="spellEnd"/>
+      <w:r>
+        <w:rPr>
+          <w:rFonts w:ascii="Times New Roman" w:hAnsi="Times New Roman" w:cs="Times New Roman"/>
+          <w:sz w:val="24"/>
+          <w:szCs w:val="24"/>
+        </w:rPr>
+        <w:t xml:space="preserve"> objektumban találhatóak.</w:t>
       </w:r>
     </w:p>
     <w:p>
@@ -14478,14 +14488,149 @@
       </w:r>
     </w:p>
     <w:p>
-      <w:pPr>
-        <w:pStyle w:val="Heading2"/>
-      </w:pPr>
-      <w:r>
-        <w:t>Erőmű szabályozó</w:t>
-      </w:r>
-    </w:p>
-    <w:p/>
+      <w:r>
+        <w:t xml:space="preserve">A </w:t>
+      </w:r>
+      <w:proofErr w:type="spellStart"/>
+      <w:r>
+        <w:t>parko</w:t>
+      </w:r>
+      <w:r>
+        <w:t>hoz</w:t>
+      </w:r>
+      <w:proofErr w:type="spellEnd"/>
+      <w:r>
+        <w:t xml:space="preserve"> és a</w:t>
+      </w:r>
+      <w:r>
+        <w:t>z egyes egység fajtákhoz tartozó események külön .</w:t>
+      </w:r>
+      <w:proofErr w:type="spellStart"/>
+      <w:r>
+        <w:t>csv</w:t>
+      </w:r>
+      <w:proofErr w:type="spellEnd"/>
+      <w:r>
+        <w:t xml:space="preserve"> fájlba menti. Az egységekhez tartozó fájlnevek végére oda kerül, hogy melyik fajtához tartozik. </w:t>
+      </w:r>
+      <w:proofErr w:type="spellStart"/>
+      <w:r>
+        <w:t>Inverter</w:t>
+      </w:r>
+      <w:proofErr w:type="spellEnd"/>
+      <w:r>
+        <w:t xml:space="preserve"> esetén INV, gázmotor esetén ENG, Terhelő esetén LD és akkumulátor esetén pedig BT.</w:t>
+      </w:r>
+    </w:p>
+    <w:p>
+      <w:r>
+        <w:t>Fájlok neveit</w:t>
+      </w:r>
+      <w:r>
+        <w:t xml:space="preserve"> lehet állítani a </w:t>
+      </w:r>
+      <w:proofErr w:type="spellStart"/>
+      <w:proofErr w:type="gramStart"/>
+      <w:r>
+        <w:t>runWithSave</w:t>
+      </w:r>
+      <w:proofErr w:type="spellEnd"/>
+      <w:r>
+        <w:t>(</w:t>
+      </w:r>
+      <w:proofErr w:type="gramEnd"/>
+      <w:r>
+        <w:t>) bemeneti paramétereinek segítségével, vagy van alapértelmezett név is</w:t>
+      </w:r>
+      <w:r>
+        <w:t xml:space="preserve">, amely a </w:t>
+      </w:r>
+      <w:proofErr w:type="spellStart"/>
+      <w:r>
+        <w:t>parkLog</w:t>
+      </w:r>
+      <w:proofErr w:type="spellEnd"/>
+      <w:r>
+        <w:t xml:space="preserve"> vagy </w:t>
+      </w:r>
+      <w:proofErr w:type="spellStart"/>
+      <w:r>
+        <w:t>unitLog</w:t>
+      </w:r>
+      <w:proofErr w:type="spellEnd"/>
+      <w:r>
+        <w:t xml:space="preserve"> és a szimuláció indulási </w:t>
+      </w:r>
+      <w:proofErr w:type="spellStart"/>
+      <w:r>
+        <w:t>dátumjából</w:t>
+      </w:r>
+      <w:proofErr w:type="spellEnd"/>
+      <w:r>
+        <w:t xml:space="preserve"> áll</w:t>
+      </w:r>
+      <w:r>
+        <w:t>.</w:t>
+      </w:r>
+    </w:p>
+    <w:p>
+      <w:pPr>
+        <w:pStyle w:val="Kd"/>
+      </w:pPr>
+      <w:proofErr w:type="spellStart"/>
+      <w:r>
+        <w:t>val</w:t>
+      </w:r>
+      <w:proofErr w:type="spellEnd"/>
+      <w:r>
+        <w:t xml:space="preserve"> </w:t>
+      </w:r>
+      <w:proofErr w:type="spellStart"/>
+      <w:r>
+        <w:t>name</w:t>
+      </w:r>
+      <w:proofErr w:type="spellEnd"/>
+      <w:r>
+        <w:t xml:space="preserve"> = </w:t>
+      </w:r>
+      <w:proofErr w:type="spellStart"/>
+      <w:proofErr w:type="gramStart"/>
+      <w:r>
+        <w:t>unitLogFileName</w:t>
+      </w:r>
+      <w:proofErr w:type="spellEnd"/>
+      <w:r>
+        <w:t xml:space="preserve"> ?</w:t>
+      </w:r>
+      <w:proofErr w:type="gramEnd"/>
+      <w:r>
+        <w:t>: „</w:t>
+      </w:r>
+      <w:proofErr w:type="spellStart"/>
+      <w:r>
+        <w:t>unitLog</w:t>
+      </w:r>
+      <w:proofErr w:type="spellEnd"/>
+      <w:r>
+        <w:t>${</w:t>
+      </w:r>
+      <w:proofErr w:type="spellStart"/>
+      <w:r>
+        <w:t>fileNameDateFormater.print</w:t>
+      </w:r>
+      <w:proofErr w:type="spellEnd"/>
+      <w:r>
+        <w:t>(</w:t>
+      </w:r>
+      <w:proofErr w:type="spellStart"/>
+      <w:r>
+        <w:t>startDate</w:t>
+      </w:r>
+      <w:proofErr w:type="spellEnd"/>
+      <w:r>
+        <w:t>)}”</w:t>
+      </w:r>
+    </w:p>
     <w:p>
       <w:r>
         <w:br w:type="page"/>

--- a/docs/Szakdoga.docx
+++ b/docs/Szakdoga.docx
@@ -28,7 +28,7 @@
           <w:sz w:val="24"/>
           <w:szCs w:val="24"/>
         </w:rPr>
-        <w:t>A mai világban az elektromos áram mindenhol megjelenik. Az autóiparban egyre nagyobb teret nyer, bármilyen munkát akarunk végezni, valamint otthonaikat már el sem tudnánk képzelni lámpa, mosógép, wifi, TV és egyéb háztartási eszközök nélkül. Ezért nagyon fontos az, hogy hogyan és mennyi áramot termelünk.</w:t>
+        <w:t>A mai világban a mindennapi életünk alapvető feltétele az elektromos áram. Az autóiparban egyre nagyobb teret nyer, mint hajtóanyag, otthonaikat már el sem tudnánk képzelni lámpa, mosógép, wifi, TV és egyéb háztartási eszközök nélkül. Ezért nagyon fontos, hogy hogyan és mennyi áramot termelünk.</w:t>
       </w:r>
     </w:p>
     <w:p>
@@ -48,39 +48,7 @@
           <w:sz w:val="24"/>
           <w:szCs w:val="24"/>
         </w:rPr>
-        <w:t xml:space="preserve">A két fő kategória, a megújuló és a nem megújuló között, azon kívül, hogy csak a megújuló terem újra emberi idő léptékkel, az is nagy különbség, hogy az egyes termeléseket, milyen </w:t>
-      </w:r>
-      <w:r>
-        <w:rPr>
-          <w:rFonts w:ascii="Times New Roman" w:hAnsi="Times New Roman" w:cs="Times New Roman"/>
-          <w:sz w:val="24"/>
-          <w:szCs w:val="24"/>
-        </w:rPr>
-        <w:t>pontossággal lehet</w:t>
-      </w:r>
-      <w:r>
-        <w:rPr>
-          <w:rFonts w:ascii="Times New Roman" w:hAnsi="Times New Roman" w:cs="Times New Roman"/>
-          <w:sz w:val="24"/>
-          <w:szCs w:val="24"/>
-        </w:rPr>
-        <w:t xml:space="preserve"> megjósolni. A kőolajból és földgázból való energia előállítás során, pontosan meg lehet mondani azt, hogy adott mennyiségű </w:t>
-      </w:r>
-      <w:r>
-        <w:rPr>
-          <w:rFonts w:ascii="Times New Roman" w:hAnsi="Times New Roman" w:cs="Times New Roman"/>
-          <w:sz w:val="24"/>
-          <w:szCs w:val="24"/>
-        </w:rPr>
-        <w:t>fűtőanyagból</w:t>
-      </w:r>
-      <w:r>
-        <w:rPr>
-          <w:rFonts w:ascii="Times New Roman" w:hAnsi="Times New Roman" w:cs="Times New Roman"/>
-          <w:sz w:val="24"/>
-          <w:szCs w:val="24"/>
-        </w:rPr>
-        <w:t xml:space="preserve"> mennyi elektromos áramot tudunk generálni. Ezzel ellentétben, viszont a szél sebességét és a napsütés mennyiségét nem lehet pontosan megjósolni.</w:t>
+        <w:t>Az elektromos áramot előállítás szempontjából két csoportba szokás sorolni: megújuló és nem megújuló. Fontos különbség, hogy az előállított áram mennyiségét, milyen pontosan lehet előre meghatározni. Kőolaj és földgáz esetén pontosan ki lehet számolni, hogy adott mennyiségű fűtőanyagból mennyi elektromos áramot tudunk előállítani. Ezzel ellentétben, a szél sebességét és a napsütés mennyiségét nem lehet pontosan megjósolni.</w:t>
       </w:r>
     </w:p>
     <w:p>
@@ -100,55 +68,7 @@
           <w:sz w:val="24"/>
           <w:szCs w:val="24"/>
         </w:rPr>
-        <w:t xml:space="preserve">Az energiatermelés fejlettsége mellett viszont, a tárolásra való megoldások le vannak maradva. Ez azért probléma, mivel a háztartásokban sem egy fix mennyiségű fogyasztás van. Ezen okok, miatt az energiatermelésnek szüksége van egy változó komponensre, amely követni tudja a változó fogyasztást is, ezek jelenleg többségében a gázmotorok, és </w:t>
-      </w:r>
-      <w:r>
-        <w:rPr>
-          <w:rFonts w:ascii="Times New Roman" w:hAnsi="Times New Roman" w:cs="Times New Roman"/>
-          <w:sz w:val="24"/>
-          <w:szCs w:val="24"/>
-        </w:rPr>
-        <w:t>melléjük</w:t>
-      </w:r>
-      <w:r>
-        <w:rPr>
-          <w:rFonts w:ascii="Times New Roman" w:hAnsi="Times New Roman" w:cs="Times New Roman"/>
-          <w:sz w:val="24"/>
-          <w:szCs w:val="24"/>
-        </w:rPr>
-        <w:t xml:space="preserve"> csatlakoznak be egyre inkább a megújuló </w:t>
-      </w:r>
-      <w:r>
-        <w:rPr>
-          <w:rFonts w:ascii="Times New Roman" w:hAnsi="Times New Roman" w:cs="Times New Roman"/>
-          <w:sz w:val="24"/>
-          <w:szCs w:val="24"/>
-        </w:rPr>
-        <w:t>energiaforrások</w:t>
-      </w:r>
-      <w:r>
-        <w:rPr>
-          <w:rFonts w:ascii="Times New Roman" w:hAnsi="Times New Roman" w:cs="Times New Roman"/>
-          <w:sz w:val="24"/>
-          <w:szCs w:val="24"/>
-        </w:rPr>
-        <w:t xml:space="preserve">. Ezeknek a termelőknek, hogy mennyit kell termelnie egy központi szervezet, a MAVIR határozza meg. </w:t>
-      </w:r>
-      <w:r>
-        <w:rPr>
-          <w:rFonts w:ascii="Times New Roman" w:hAnsi="Times New Roman" w:cs="Times New Roman"/>
-          <w:sz w:val="24"/>
-          <w:szCs w:val="24"/>
-        </w:rPr>
-        <w:t>Ahhoz</w:t>
-      </w:r>
-      <w:r>
-        <w:rPr>
-          <w:rFonts w:ascii="Times New Roman" w:hAnsi="Times New Roman" w:cs="Times New Roman"/>
-          <w:sz w:val="24"/>
-          <w:szCs w:val="24"/>
-        </w:rPr>
-        <w:t>, hogy ezt a meghatározott célértéket tudják tartani, van szükség a szabályzókra. Mivel ők fogják tudni feldolgozni és az egyes erőművek között elosztani ezt az értéket.</w:t>
+        <w:t>Az energiatermelés fejlettsége mellett viszont, a tárolásra való megoldások le vannak maradva. Ez azért jelent kihívást, mivel a háztartások fogyasztása sem egy konstans érték. Ezen okok, miatt az energiatermelésnek szüksége van egy változó komponensre, amely követni tudja a változó fogyasztást is, ezek jelenleg többségében a gázmotorok, és melléjük csatlakoznak be egyre inkább a megújuló energiaforrások. Ezeknek a termelőknek, hogy mennyit kell termelnie, egy központi szervezet, a MAVIR határozza meg. Ahhoz, hogy ezt a meghatározott célértéket tartani tudják szabályozó központokra van szükség. Mivel ezek fogják tudni feldolgozni és az egyes erőművek között elosztani ezt az értéket.</w:t>
       </w:r>
     </w:p>
     <w:p>
@@ -168,7 +88,7 @@
           <w:sz w:val="24"/>
           <w:szCs w:val="24"/>
         </w:rPr>
-        <w:t>A szabályozók tesztelése viszont nem egy egyszerű feladat, mivel legegyszerűbben éles környezetben lehetne tesztelni, viszont ez egyértelmű okokból nem a legszerencsésebb. Ezért szakdolgozatom témájaként egy olyan szimulációt valósítottam meg, mely különböző termelő vagy fogyasztó egységek működését másolja le, ez a digitális iker koncepciója, és ezeken lehessen tesztelni a szabályozók működését.</w:t>
+        <w:t>A szabályozók tesztelése viszont komplex feladat, mivel legegyszerűbben éles környezetben lehetne tesztelni, viszont ez egyértelmű okokból nem a legszerencsésebb. Ezért szakdolgozatom témájaként egy olyan szimulációt valósítottam meg, mely különböző termelő vagy fogyasztó egységek működését másolja le, ez a digitális iker koncepciója. Az általam kialakított tesztkörnyezet célja, hogy segítséget nyújtson a szabályozók későbbi továbbfejlesztése során.</w:t>
       </w:r>
     </w:p>
     <w:p>
@@ -13159,7 +13079,7 @@
           <w:sz w:val="20"/>
           <w:szCs w:val="20"/>
         </w:rPr>
-        <w:t>6</w:t>
+        <w:t>7</w:t>
       </w:r>
       <w:r>
         <w:rPr>
@@ -14161,15 +14081,15 @@
           <w:sz w:val="24"/>
           <w:szCs w:val="24"/>
         </w:rPr>
-        <w:t xml:space="preserve"> Ennek a függvénynek a bemenő paraméterei, hogy meddig fusson a szimuláció </w:t>
-      </w:r>
-      <w:r>
-        <w:rPr>
-          <w:rFonts w:ascii="Times New Roman" w:hAnsi="Times New Roman" w:cs="Times New Roman"/>
-          <w:sz w:val="24"/>
-          <w:szCs w:val="24"/>
-        </w:rPr>
-        <w:t>és</w:t>
+        <w:t xml:space="preserve"> Ennek a függvénynek a bemenő paraméterei, hogy meddig fusson a szimuláció</w:t>
+      </w:r>
+      <w:r>
+        <w:rPr>
+          <w:rFonts w:ascii="Times New Roman" w:hAnsi="Times New Roman" w:cs="Times New Roman"/>
+          <w:sz w:val="24"/>
+          <w:szCs w:val="24"/>
+        </w:rPr>
+        <w:t>,</w:t>
       </w:r>
       <w:r>
         <w:rPr>
@@ -14185,7 +14105,86 @@
           <w:sz w:val="24"/>
           <w:szCs w:val="24"/>
         </w:rPr>
+        <w:t xml:space="preserve"> és hogy hova </w:t>
+      </w:r>
+      <w:r>
+        <w:rPr>
+          <w:rFonts w:ascii="Times New Roman" w:hAnsi="Times New Roman" w:cs="Times New Roman"/>
+          <w:sz w:val="24"/>
+          <w:szCs w:val="24"/>
+        </w:rPr>
+        <w:lastRenderedPageBreak/>
+        <w:t>mentse azokat</w:t>
+      </w:r>
+      <w:r>
+        <w:rPr>
+          <w:rFonts w:ascii="Times New Roman" w:hAnsi="Times New Roman" w:cs="Times New Roman"/>
+          <w:sz w:val="24"/>
+          <w:szCs w:val="24"/>
+        </w:rPr>
         <w:t>.</w:t>
+      </w:r>
+      <w:r>
+        <w:rPr>
+          <w:rFonts w:ascii="Times New Roman" w:hAnsi="Times New Roman" w:cs="Times New Roman"/>
+          <w:sz w:val="24"/>
+          <w:szCs w:val="24"/>
+        </w:rPr>
+        <w:t xml:space="preserve"> Alapértelmezetten a main-en belül a </w:t>
+      </w:r>
+      <w:proofErr w:type="spellStart"/>
+      <w:r>
+        <w:rPr>
+          <w:rFonts w:ascii="Times New Roman" w:hAnsi="Times New Roman" w:cs="Times New Roman"/>
+          <w:sz w:val="24"/>
+          <w:szCs w:val="24"/>
+        </w:rPr>
+        <w:t>kotlin</w:t>
+      </w:r>
+      <w:proofErr w:type="spellEnd"/>
+      <w:r>
+        <w:rPr>
+          <w:rFonts w:ascii="Times New Roman" w:hAnsi="Times New Roman" w:cs="Times New Roman"/>
+          <w:sz w:val="24"/>
+          <w:szCs w:val="24"/>
+        </w:rPr>
+        <w:t xml:space="preserve"> mappa mellé kell létrehozni egy </w:t>
+      </w:r>
+      <w:proofErr w:type="spellStart"/>
+      <w:r>
+        <w:rPr>
+          <w:rFonts w:ascii="Times New Roman" w:hAnsi="Times New Roman" w:cs="Times New Roman"/>
+          <w:sz w:val="24"/>
+          <w:szCs w:val="24"/>
+        </w:rPr>
+        <w:t>LogResults</w:t>
+      </w:r>
+      <w:proofErr w:type="spellEnd"/>
+      <w:r>
+        <w:rPr>
+          <w:rFonts w:ascii="Times New Roman" w:hAnsi="Times New Roman" w:cs="Times New Roman"/>
+          <w:sz w:val="24"/>
+          <w:szCs w:val="24"/>
+        </w:rPr>
+        <w:t xml:space="preserve"> mappát és ide menti el a .</w:t>
+      </w:r>
+      <w:proofErr w:type="spellStart"/>
+      <w:r>
+        <w:rPr>
+          <w:rFonts w:ascii="Times New Roman" w:hAnsi="Times New Roman" w:cs="Times New Roman"/>
+          <w:sz w:val="24"/>
+          <w:szCs w:val="24"/>
+        </w:rPr>
+        <w:t>csv</w:t>
+      </w:r>
+      <w:proofErr w:type="spellEnd"/>
+      <w:r>
+        <w:rPr>
+          <w:rFonts w:ascii="Times New Roman" w:hAnsi="Times New Roman" w:cs="Times New Roman"/>
+          <w:sz w:val="24"/>
+          <w:szCs w:val="24"/>
+        </w:rPr>
+        <w:t xml:space="preserve"> fájlokat.</w:t>
       </w:r>
     </w:p>
     <w:p>
@@ -14205,7 +14204,6 @@
           <w:sz w:val="24"/>
           <w:szCs w:val="24"/>
         </w:rPr>
-        <w:lastRenderedPageBreak/>
         <w:t xml:space="preserve">Az egyes események a Kalasim </w:t>
       </w:r>
       <w:proofErr w:type="spellStart"/>
@@ -14244,23 +14242,21 @@
         </w:rPr>
         <w:t xml:space="preserve"> könyvtárat használva kiíráskor felesleges adatokat is kiírt, emiatt hoztam létre az eseményeknek megfelelő DTO-</w:t>
       </w:r>
-      <w:proofErr w:type="spellStart"/>
-      <w:r>
-        <w:rPr>
-          <w:rFonts w:ascii="Times New Roman" w:hAnsi="Times New Roman" w:cs="Times New Roman"/>
-          <w:sz w:val="24"/>
-          <w:szCs w:val="24"/>
-        </w:rPr>
-        <w:t>at</w:t>
-      </w:r>
-      <w:proofErr w:type="spellEnd"/>
-      <w:r>
-        <w:rPr>
-          <w:rFonts w:ascii="Times New Roman" w:hAnsi="Times New Roman" w:cs="Times New Roman"/>
-          <w:sz w:val="24"/>
-          <w:szCs w:val="24"/>
-        </w:rPr>
-        <w:t xml:space="preserve">. Így az </w:t>
+      <w:r>
+        <w:rPr>
+          <w:rFonts w:ascii="Times New Roman" w:hAnsi="Times New Roman" w:cs="Times New Roman"/>
+          <w:sz w:val="24"/>
+          <w:szCs w:val="24"/>
+        </w:rPr>
+        <w:t>k</w:t>
+      </w:r>
+      <w:r>
+        <w:rPr>
+          <w:rFonts w:ascii="Times New Roman" w:hAnsi="Times New Roman" w:cs="Times New Roman"/>
+          <w:sz w:val="24"/>
+          <w:szCs w:val="24"/>
+        </w:rPr>
+        <w:t xml:space="preserve">at. Így az </w:t>
       </w:r>
       <w:proofErr w:type="spellStart"/>
       <w:r>
@@ -14488,98 +14484,1332 @@
       </w:r>
     </w:p>
     <w:p>
-      <w:r>
+      <w:pPr>
+        <w:spacing w:line="360" w:lineRule="auto"/>
+        <w:ind w:firstLine="720"/>
+        <w:jc w:val="both"/>
+        <w:rPr>
+          <w:rFonts w:ascii="Times New Roman" w:hAnsi="Times New Roman" w:cs="Times New Roman"/>
+          <w:sz w:val="24"/>
+          <w:szCs w:val="24"/>
+        </w:rPr>
+      </w:pPr>
+      <w:r>
+        <w:rPr>
+          <w:rFonts w:ascii="Times New Roman" w:hAnsi="Times New Roman" w:cs="Times New Roman"/>
+          <w:sz w:val="24"/>
+          <w:szCs w:val="24"/>
+        </w:rPr>
         <w:t xml:space="preserve">A </w:t>
       </w:r>
       <w:proofErr w:type="spellStart"/>
       <w:r>
+        <w:rPr>
+          <w:rFonts w:ascii="Times New Roman" w:hAnsi="Times New Roman" w:cs="Times New Roman"/>
+          <w:sz w:val="24"/>
+          <w:szCs w:val="24"/>
+        </w:rPr>
         <w:t>parko</w:t>
       </w:r>
       <w:r>
+        <w:rPr>
+          <w:rFonts w:ascii="Times New Roman" w:hAnsi="Times New Roman" w:cs="Times New Roman"/>
+          <w:sz w:val="24"/>
+          <w:szCs w:val="24"/>
+        </w:rPr>
         <w:t>hoz</w:t>
       </w:r>
       <w:proofErr w:type="spellEnd"/>
       <w:r>
+        <w:rPr>
+          <w:rFonts w:ascii="Times New Roman" w:hAnsi="Times New Roman" w:cs="Times New Roman"/>
+          <w:sz w:val="24"/>
+          <w:szCs w:val="24"/>
+        </w:rPr>
         <w:t xml:space="preserve"> és a</w:t>
       </w:r>
       <w:r>
+        <w:rPr>
+          <w:rFonts w:ascii="Times New Roman" w:hAnsi="Times New Roman" w:cs="Times New Roman"/>
+          <w:sz w:val="24"/>
+          <w:szCs w:val="24"/>
+        </w:rPr>
         <w:t>z egyes egység fajtákhoz tartozó események külön .</w:t>
       </w:r>
       <w:proofErr w:type="spellStart"/>
       <w:r>
+        <w:rPr>
+          <w:rFonts w:ascii="Times New Roman" w:hAnsi="Times New Roman" w:cs="Times New Roman"/>
+          <w:sz w:val="24"/>
+          <w:szCs w:val="24"/>
+        </w:rPr>
         <w:t>csv</w:t>
       </w:r>
       <w:proofErr w:type="spellEnd"/>
       <w:r>
+        <w:rPr>
+          <w:rFonts w:ascii="Times New Roman" w:hAnsi="Times New Roman" w:cs="Times New Roman"/>
+          <w:sz w:val="24"/>
+          <w:szCs w:val="24"/>
+        </w:rPr>
         <w:t xml:space="preserve"> fájlba menti. Az egységekhez tartozó fájlnevek végére oda kerül, hogy melyik fajtához tartozik. </w:t>
       </w:r>
       <w:proofErr w:type="spellStart"/>
       <w:r>
+        <w:rPr>
+          <w:rFonts w:ascii="Times New Roman" w:hAnsi="Times New Roman" w:cs="Times New Roman"/>
+          <w:sz w:val="24"/>
+          <w:szCs w:val="24"/>
+        </w:rPr>
         <w:t>Inverter</w:t>
       </w:r>
       <w:proofErr w:type="spellEnd"/>
       <w:r>
+        <w:rPr>
+          <w:rFonts w:ascii="Times New Roman" w:hAnsi="Times New Roman" w:cs="Times New Roman"/>
+          <w:sz w:val="24"/>
+          <w:szCs w:val="24"/>
+        </w:rPr>
         <w:t xml:space="preserve"> esetén INV, gázmotor esetén ENG, Terhelő esetén LD és akkumulátor esetén pedig BT.</w:t>
       </w:r>
     </w:p>
     <w:p>
-      <w:r>
-        <w:t>Fájlok neveit</w:t>
-      </w:r>
-      <w:r>
-        <w:t xml:space="preserve"> lehet állítani a </w:t>
+      <w:pPr>
+        <w:spacing w:line="360" w:lineRule="auto"/>
+        <w:ind w:firstLine="720"/>
+        <w:jc w:val="both"/>
+        <w:rPr>
+          <w:rFonts w:ascii="Times New Roman" w:hAnsi="Times New Roman" w:cs="Times New Roman"/>
+          <w:sz w:val="24"/>
+          <w:szCs w:val="24"/>
+        </w:rPr>
+      </w:pPr>
+      <w:r>
+        <w:rPr>
+          <w:rFonts w:ascii="Times New Roman" w:hAnsi="Times New Roman" w:cs="Times New Roman"/>
+          <w:sz w:val="24"/>
+          <w:szCs w:val="24"/>
+        </w:rPr>
+        <w:t xml:space="preserve">Fájlok neveit lehet állítani a </w:t>
       </w:r>
       <w:proofErr w:type="spellStart"/>
       <w:proofErr w:type="gramStart"/>
       <w:r>
+        <w:rPr>
+          <w:rFonts w:ascii="Times New Roman" w:hAnsi="Times New Roman" w:cs="Times New Roman"/>
+          <w:sz w:val="24"/>
+          <w:szCs w:val="24"/>
+        </w:rPr>
         <w:t>runWithSave</w:t>
       </w:r>
       <w:proofErr w:type="spellEnd"/>
       <w:r>
+        <w:rPr>
+          <w:rFonts w:ascii="Times New Roman" w:hAnsi="Times New Roman" w:cs="Times New Roman"/>
+          <w:sz w:val="24"/>
+          <w:szCs w:val="24"/>
+        </w:rPr>
         <w:t>(</w:t>
       </w:r>
       <w:proofErr w:type="gramEnd"/>
       <w:r>
-        <w:t>) bemeneti paramétereinek segítségével, vagy van alapértelmezett név is</w:t>
-      </w:r>
-      <w:r>
-        <w:t xml:space="preserve">, amely a </w:t>
-      </w:r>
-      <w:proofErr w:type="spellStart"/>
-      <w:r>
+        <w:rPr>
+          <w:rFonts w:ascii="Times New Roman" w:hAnsi="Times New Roman" w:cs="Times New Roman"/>
+          <w:sz w:val="24"/>
+          <w:szCs w:val="24"/>
+        </w:rPr>
+        <w:t xml:space="preserve">) bemeneti paramétereinek segítségével, vagy van alapértelmezett név is, amely a </w:t>
+      </w:r>
+      <w:proofErr w:type="spellStart"/>
+      <w:r>
+        <w:rPr>
+          <w:rFonts w:ascii="Times New Roman" w:hAnsi="Times New Roman" w:cs="Times New Roman"/>
+          <w:sz w:val="24"/>
+          <w:szCs w:val="24"/>
+        </w:rPr>
         <w:t>parkLog</w:t>
       </w:r>
       <w:proofErr w:type="spellEnd"/>
       <w:r>
+        <w:rPr>
+          <w:rFonts w:ascii="Times New Roman" w:hAnsi="Times New Roman" w:cs="Times New Roman"/>
+          <w:sz w:val="24"/>
+          <w:szCs w:val="24"/>
+        </w:rPr>
         <w:t xml:space="preserve"> vagy </w:t>
       </w:r>
       <w:proofErr w:type="spellStart"/>
       <w:r>
+        <w:rPr>
+          <w:rFonts w:ascii="Times New Roman" w:hAnsi="Times New Roman" w:cs="Times New Roman"/>
+          <w:sz w:val="24"/>
+          <w:szCs w:val="24"/>
+        </w:rPr>
         <w:t>unitLog</w:t>
       </w:r>
       <w:proofErr w:type="spellEnd"/>
       <w:r>
+        <w:rPr>
+          <w:rFonts w:ascii="Times New Roman" w:hAnsi="Times New Roman" w:cs="Times New Roman"/>
+          <w:sz w:val="24"/>
+          <w:szCs w:val="24"/>
+        </w:rPr>
         <w:t xml:space="preserve"> és a szimuláció indulási </w:t>
       </w:r>
       <w:proofErr w:type="spellStart"/>
       <w:r>
+        <w:rPr>
+          <w:rFonts w:ascii="Times New Roman" w:hAnsi="Times New Roman" w:cs="Times New Roman"/>
+          <w:sz w:val="24"/>
+          <w:szCs w:val="24"/>
+        </w:rPr>
         <w:t>dátumjából</w:t>
       </w:r>
       <w:proofErr w:type="spellEnd"/>
       <w:r>
-        <w:t xml:space="preserve"> áll</w:t>
-      </w:r>
-      <w:r>
+        <w:rPr>
+          <w:rFonts w:ascii="Times New Roman" w:hAnsi="Times New Roman" w:cs="Times New Roman"/>
+          <w:sz w:val="24"/>
+          <w:szCs w:val="24"/>
+        </w:rPr>
+        <w:t xml:space="preserve"> áll.</w:t>
+      </w:r>
+    </w:p>
+    <w:p>
+      <w:pPr>
+        <w:pStyle w:val="Kd"/>
+      </w:pPr>
+      <w:proofErr w:type="spellStart"/>
+      <w:r>
+        <w:t>val</w:t>
+      </w:r>
+      <w:proofErr w:type="spellEnd"/>
+      <w:r>
+        <w:t xml:space="preserve"> </w:t>
+      </w:r>
+      <w:proofErr w:type="spellStart"/>
+      <w:r>
+        <w:t>name</w:t>
+      </w:r>
+      <w:proofErr w:type="spellEnd"/>
+      <w:r>
+        <w:t xml:space="preserve"> = </w:t>
+      </w:r>
+      <w:proofErr w:type="spellStart"/>
+      <w:proofErr w:type="gramStart"/>
+      <w:r>
+        <w:t>unitLogFileName</w:t>
+      </w:r>
+      <w:proofErr w:type="spellEnd"/>
+      <w:r>
+        <w:t xml:space="preserve"> ?</w:t>
+      </w:r>
+      <w:proofErr w:type="gramEnd"/>
+      <w:r>
+        <w:t>: „</w:t>
+      </w:r>
+      <w:proofErr w:type="spellStart"/>
+      <w:r>
+        <w:t>unitLog</w:t>
+      </w:r>
+      <w:proofErr w:type="spellEnd"/>
+      <w:r>
+        <w:t>${</w:t>
+      </w:r>
+      <w:proofErr w:type="spellStart"/>
+      <w:r>
+        <w:t>fileNameDateFormater.print</w:t>
+      </w:r>
+      <w:proofErr w:type="spellEnd"/>
+      <w:r>
+        <w:t>(</w:t>
+      </w:r>
+      <w:proofErr w:type="spellStart"/>
+      <w:r>
+        <w:t>startDate</w:t>
+      </w:r>
+      <w:proofErr w:type="spellEnd"/>
+      <w:r>
+        <w:t>)}”</w:t>
+      </w:r>
+    </w:p>
+    <w:p>
+      <w:pPr>
+        <w:spacing w:line="360" w:lineRule="auto"/>
+        <w:ind w:firstLine="720"/>
+        <w:jc w:val="both"/>
+      </w:pPr>
+      <w:r>
+        <w:t>Ezekből a fájlokban lévő adatokból lehet diagramokat csinálni. A diagramok megalkotására egy Python kódot használtam, ami nem az én kezem műve így ezt csak megemlítés szint</w:t>
+      </w:r>
+      <w:r>
+        <w:t>jén írom bele szakdolgozatomba.</w:t>
+      </w:r>
+    </w:p>
+    <w:p>
+      <w:pPr>
+        <w:pStyle w:val="Heading3"/>
+      </w:pPr>
+      <w:r>
+        <w:t>Segéd eszközök</w:t>
+      </w:r>
+    </w:p>
+    <w:p>
+      <w:pPr>
+        <w:spacing w:line="360" w:lineRule="auto"/>
+        <w:ind w:firstLine="720"/>
+        <w:jc w:val="both"/>
+        <w:rPr>
+          <w:rFonts w:ascii="Times New Roman" w:hAnsi="Times New Roman" w:cs="Times New Roman"/>
+          <w:sz w:val="24"/>
+          <w:szCs w:val="24"/>
+        </w:rPr>
+      </w:pPr>
+      <w:r>
+        <w:rPr>
+          <w:rFonts w:ascii="Times New Roman" w:hAnsi="Times New Roman" w:cs="Times New Roman"/>
+          <w:sz w:val="24"/>
+          <w:szCs w:val="24"/>
+        </w:rPr>
+        <w:t xml:space="preserve">Ezek az eszközök segítenek az események </w:t>
+      </w:r>
+      <w:proofErr w:type="spellStart"/>
+      <w:r>
+        <w:rPr>
+          <w:rFonts w:ascii="Times New Roman" w:hAnsi="Times New Roman" w:cs="Times New Roman"/>
+          <w:sz w:val="24"/>
+          <w:szCs w:val="24"/>
+        </w:rPr>
+        <w:t>logolásában</w:t>
+      </w:r>
+      <w:proofErr w:type="spellEnd"/>
+      <w:r>
+        <w:rPr>
+          <w:rFonts w:ascii="Times New Roman" w:hAnsi="Times New Roman" w:cs="Times New Roman"/>
+          <w:sz w:val="24"/>
+          <w:szCs w:val="24"/>
+        </w:rPr>
+        <w:t xml:space="preserve"> és a formázásban.</w:t>
+      </w:r>
+    </w:p>
+    <w:p>
+      <w:pPr>
+        <w:spacing w:line="360" w:lineRule="auto"/>
+        <w:ind w:firstLine="720"/>
+        <w:jc w:val="both"/>
+        <w:rPr>
+          <w:rFonts w:ascii="Times New Roman" w:hAnsi="Times New Roman" w:cs="Times New Roman"/>
+          <w:sz w:val="24"/>
+          <w:szCs w:val="24"/>
+        </w:rPr>
+      </w:pPr>
+      <w:r>
+        <w:rPr>
+          <w:rFonts w:ascii="Times New Roman" w:hAnsi="Times New Roman" w:cs="Times New Roman"/>
+          <w:sz w:val="24"/>
+          <w:szCs w:val="24"/>
+        </w:rPr>
+        <w:t xml:space="preserve">A programban két fajta </w:t>
+      </w:r>
+      <w:proofErr w:type="spellStart"/>
+      <w:r>
+        <w:rPr>
+          <w:rFonts w:ascii="Times New Roman" w:hAnsi="Times New Roman" w:cs="Times New Roman"/>
+          <w:sz w:val="24"/>
+          <w:szCs w:val="24"/>
+        </w:rPr>
+        <w:t>logolás</w:t>
+      </w:r>
+      <w:proofErr w:type="spellEnd"/>
+      <w:r>
+        <w:rPr>
+          <w:rFonts w:ascii="Times New Roman" w:hAnsi="Times New Roman" w:cs="Times New Roman"/>
+          <w:sz w:val="24"/>
+          <w:szCs w:val="24"/>
+        </w:rPr>
+        <w:t xml:space="preserve"> van. Az egyik az események .</w:t>
+      </w:r>
+      <w:proofErr w:type="spellStart"/>
+      <w:r>
+        <w:rPr>
+          <w:rFonts w:ascii="Times New Roman" w:hAnsi="Times New Roman" w:cs="Times New Roman"/>
+          <w:sz w:val="24"/>
+          <w:szCs w:val="24"/>
+        </w:rPr>
+        <w:t>csv</w:t>
+      </w:r>
+      <w:proofErr w:type="spellEnd"/>
+      <w:r>
+        <w:rPr>
+          <w:rFonts w:ascii="Times New Roman" w:hAnsi="Times New Roman" w:cs="Times New Roman"/>
+          <w:sz w:val="24"/>
+          <w:szCs w:val="24"/>
+        </w:rPr>
+        <w:t xml:space="preserve">-be való kiírása. Ennek van egy segéd függvénye, ami igazából csak egy feltétel hordoz magában. De ennek a függvény segítségével könnyem megtalálhatóak a helyek, ahol esemény </w:t>
+      </w:r>
+      <w:proofErr w:type="spellStart"/>
+      <w:r>
+        <w:rPr>
+          <w:rFonts w:ascii="Times New Roman" w:hAnsi="Times New Roman" w:cs="Times New Roman"/>
+          <w:sz w:val="24"/>
+          <w:szCs w:val="24"/>
+        </w:rPr>
+        <w:t>logolás</w:t>
+      </w:r>
+      <w:proofErr w:type="spellEnd"/>
+      <w:r>
+        <w:rPr>
+          <w:rFonts w:ascii="Times New Roman" w:hAnsi="Times New Roman" w:cs="Times New Roman"/>
+          <w:sz w:val="24"/>
+          <w:szCs w:val="24"/>
+        </w:rPr>
+        <w:t xml:space="preserve"> történik.</w:t>
+      </w:r>
+    </w:p>
+    <w:p>
+      <w:pPr>
+        <w:pStyle w:val="Kd"/>
+      </w:pPr>
+      <w:proofErr w:type="spellStart"/>
+      <w:r>
+        <w:lastRenderedPageBreak/>
+        <w:t>fun</w:t>
+      </w:r>
+      <w:proofErr w:type="spellEnd"/>
+      <w:r>
+        <w:t xml:space="preserve"> </w:t>
+      </w:r>
+      <w:proofErr w:type="spellStart"/>
+      <w:proofErr w:type="gramStart"/>
+      <w:r>
+        <w:t>eventLogging</w:t>
+      </w:r>
+      <w:proofErr w:type="spellEnd"/>
+      <w:r>
+        <w:t>(</w:t>
+      </w:r>
+      <w:proofErr w:type="spellStart"/>
+      <w:proofErr w:type="gramEnd"/>
+      <w:r>
+        <w:t>isLoggingEnabled</w:t>
+      </w:r>
+      <w:proofErr w:type="spellEnd"/>
+      <w:r>
+        <w:t xml:space="preserve">: Boolean, </w:t>
+      </w:r>
+      <w:proofErr w:type="spellStart"/>
+      <w:r>
+        <w:t>block</w:t>
+      </w:r>
+      <w:proofErr w:type="spellEnd"/>
+      <w:r>
+        <w:t>: () -&gt; Unit){</w:t>
+      </w:r>
+    </w:p>
+    <w:p>
+      <w:pPr>
+        <w:pStyle w:val="Kd"/>
+      </w:pPr>
+      <w:r>
+        <w:tab/>
+      </w:r>
+      <w:proofErr w:type="spellStart"/>
+      <w:r>
+        <w:t>if</w:t>
+      </w:r>
+      <w:proofErr w:type="spellEnd"/>
+      <w:r>
+        <w:t>(</w:t>
+      </w:r>
+      <w:proofErr w:type="spellStart"/>
+      <w:r>
+        <w:t>isLoggingEnabled</w:t>
+      </w:r>
+      <w:proofErr w:type="spellEnd"/>
+      <w:r>
+        <w:t>)</w:t>
+      </w:r>
+    </w:p>
+    <w:p>
+      <w:pPr>
+        <w:pStyle w:val="Kd"/>
+      </w:pPr>
+      <w:r>
+        <w:tab/>
+      </w:r>
+      <w:r>
+        <w:tab/>
+      </w:r>
+      <w:proofErr w:type="spellStart"/>
+      <w:proofErr w:type="gramStart"/>
+      <w:r>
+        <w:t>block</w:t>
+      </w:r>
+      <w:proofErr w:type="spellEnd"/>
+      <w:r>
+        <w:t>(</w:t>
+      </w:r>
+      <w:proofErr w:type="gramEnd"/>
+      <w:r>
+        <w:t>)</w:t>
+      </w:r>
+    </w:p>
+    <w:p>
+      <w:pPr>
+        <w:pStyle w:val="Kd"/>
+      </w:pPr>
+      <w:r>
+        <w:t>}</w:t>
+      </w:r>
+    </w:p>
+    <w:p>
+      <w:pPr>
+        <w:spacing w:line="360" w:lineRule="auto"/>
+        <w:ind w:firstLine="720"/>
+        <w:jc w:val="both"/>
+        <w:rPr>
+          <w:rFonts w:ascii="Times New Roman" w:hAnsi="Times New Roman" w:cs="Times New Roman"/>
+          <w:sz w:val="24"/>
+          <w:szCs w:val="24"/>
+        </w:rPr>
+      </w:pPr>
+      <w:r>
+        <w:rPr>
+          <w:rFonts w:ascii="Times New Roman" w:hAnsi="Times New Roman" w:cs="Times New Roman"/>
+          <w:sz w:val="24"/>
+          <w:szCs w:val="24"/>
+        </w:rPr>
+        <w:t xml:space="preserve">Ez a függvény a </w:t>
+      </w:r>
+      <w:proofErr w:type="spellStart"/>
+      <w:r>
+        <w:rPr>
+          <w:rFonts w:ascii="Times New Roman" w:hAnsi="Times New Roman" w:cs="Times New Roman"/>
+          <w:sz w:val="24"/>
+          <w:szCs w:val="24"/>
+        </w:rPr>
+        <w:t>EventLoggingUtil</w:t>
+      </w:r>
+      <w:proofErr w:type="spellEnd"/>
+      <w:r>
+        <w:rPr>
+          <w:rFonts w:ascii="Times New Roman" w:hAnsi="Times New Roman" w:cs="Times New Roman"/>
+          <w:sz w:val="24"/>
+          <w:szCs w:val="24"/>
+        </w:rPr>
+        <w:t>-ban található, ahol mellette van még a PATH változó, melyben meglehet határozni, hova kerüljenek a .</w:t>
+      </w:r>
+      <w:proofErr w:type="spellStart"/>
+      <w:r>
+        <w:rPr>
+          <w:rFonts w:ascii="Times New Roman" w:hAnsi="Times New Roman" w:cs="Times New Roman"/>
+          <w:sz w:val="24"/>
+          <w:szCs w:val="24"/>
+        </w:rPr>
+        <w:t>csv</w:t>
+      </w:r>
+      <w:proofErr w:type="spellEnd"/>
+      <w:r>
+        <w:rPr>
+          <w:rFonts w:ascii="Times New Roman" w:hAnsi="Times New Roman" w:cs="Times New Roman"/>
+          <w:sz w:val="24"/>
+          <w:szCs w:val="24"/>
+        </w:rPr>
+        <w:t xml:space="preserve"> fájlok. Valamint itt található a </w:t>
+      </w:r>
+      <w:proofErr w:type="spellStart"/>
+      <w:r>
+        <w:rPr>
+          <w:rFonts w:ascii="Times New Roman" w:hAnsi="Times New Roman" w:cs="Times New Roman"/>
+          <w:sz w:val="24"/>
+          <w:szCs w:val="24"/>
+        </w:rPr>
+        <w:t>LogFlags</w:t>
+      </w:r>
+      <w:proofErr w:type="spellEnd"/>
+      <w:r>
+        <w:rPr>
+          <w:rFonts w:ascii="Times New Roman" w:hAnsi="Times New Roman" w:cs="Times New Roman"/>
+          <w:sz w:val="24"/>
+          <w:szCs w:val="24"/>
+        </w:rPr>
+        <w:t xml:space="preserve"> objektum is</w:t>
+      </w:r>
+      <w:r>
+        <w:rPr>
+          <w:rFonts w:ascii="Times New Roman" w:hAnsi="Times New Roman" w:cs="Times New Roman"/>
+          <w:sz w:val="24"/>
+          <w:szCs w:val="24"/>
+        </w:rPr>
         <w:t>.</w:t>
       </w:r>
     </w:p>
     <w:p>
       <w:pPr>
+        <w:spacing w:line="360" w:lineRule="auto"/>
+        <w:ind w:firstLine="720"/>
+        <w:jc w:val="both"/>
+        <w:rPr>
+          <w:rFonts w:ascii="Times New Roman" w:hAnsi="Times New Roman" w:cs="Times New Roman"/>
+          <w:sz w:val="24"/>
+          <w:szCs w:val="24"/>
+        </w:rPr>
+      </w:pPr>
+      <w:r>
+        <w:rPr>
+          <w:rFonts w:ascii="Times New Roman" w:hAnsi="Times New Roman" w:cs="Times New Roman"/>
+          <w:sz w:val="24"/>
+          <w:szCs w:val="24"/>
+        </w:rPr>
+        <w:t xml:space="preserve">A másik fajta naplózás, a konzolba való információ megjelenítése. Erre a </w:t>
+      </w:r>
+      <w:proofErr w:type="spellStart"/>
+      <w:r>
+        <w:rPr>
+          <w:rFonts w:ascii="Times New Roman" w:hAnsi="Times New Roman" w:cs="Times New Roman"/>
+          <w:sz w:val="24"/>
+          <w:szCs w:val="24"/>
+        </w:rPr>
+        <w:t>kotlin-logging</w:t>
+      </w:r>
+      <w:proofErr w:type="spellEnd"/>
+      <w:r>
+        <w:rPr>
+          <w:rFonts w:ascii="Times New Roman" w:hAnsi="Times New Roman" w:cs="Times New Roman"/>
+          <w:sz w:val="24"/>
+          <w:szCs w:val="24"/>
+        </w:rPr>
+        <w:t xml:space="preserve"> github-os</w:t>
+      </w:r>
+      <w:r>
+        <w:rPr>
+          <w:rFonts w:ascii="Times New Roman" w:hAnsi="Times New Roman" w:cs="Times New Roman"/>
+          <w:sz w:val="24"/>
+          <w:szCs w:val="24"/>
+          <w:highlight w:val="red"/>
+        </w:rPr>
+        <w:t>24</w:t>
+      </w:r>
+      <w:r>
+        <w:rPr>
+          <w:rFonts w:ascii="Times New Roman" w:hAnsi="Times New Roman" w:cs="Times New Roman"/>
+          <w:sz w:val="24"/>
+          <w:szCs w:val="24"/>
+        </w:rPr>
+        <w:t xml:space="preserve"> könyvtárat használom, amely a Java-s slf4j-t csomagolja be és nyújt mellé kényelmesebb használatot.</w:t>
+      </w:r>
+    </w:p>
+    <w:p>
+      <w:pPr>
+        <w:spacing w:line="360" w:lineRule="auto"/>
+        <w:ind w:firstLine="720"/>
+        <w:jc w:val="both"/>
+        <w:rPr>
+          <w:rFonts w:ascii="Times New Roman" w:hAnsi="Times New Roman" w:cs="Times New Roman"/>
+          <w:sz w:val="24"/>
+          <w:szCs w:val="24"/>
+        </w:rPr>
+      </w:pPr>
+      <w:r>
+        <w:rPr>
+          <w:rFonts w:ascii="Times New Roman" w:hAnsi="Times New Roman" w:cs="Times New Roman"/>
+          <w:sz w:val="24"/>
+          <w:szCs w:val="24"/>
+        </w:rPr>
+        <w:t xml:space="preserve">Az utolsó segédeszköz a dátumok formázásáért felel. Egyik forma, ami az </w:t>
+      </w:r>
+      <w:proofErr w:type="spellStart"/>
+      <w:r>
+        <w:rPr>
+          <w:rFonts w:ascii="Times New Roman" w:hAnsi="Times New Roman" w:cs="Times New Roman"/>
+          <w:sz w:val="24"/>
+          <w:szCs w:val="24"/>
+        </w:rPr>
+        <w:t>eseményel</w:t>
+      </w:r>
+      <w:proofErr w:type="spellEnd"/>
+      <w:r>
+        <w:rPr>
+          <w:rFonts w:ascii="Times New Roman" w:hAnsi="Times New Roman" w:cs="Times New Roman"/>
+          <w:sz w:val="24"/>
+          <w:szCs w:val="24"/>
+        </w:rPr>
+        <w:t xml:space="preserve"> fájlba való kiírásánál használt ez a hónapot-napot-órát-percet jeleníti meg. A másik pedig ISO </w:t>
+      </w:r>
+      <w:proofErr w:type="spellStart"/>
+      <w:r>
+        <w:rPr>
+          <w:rFonts w:ascii="Times New Roman" w:hAnsi="Times New Roman" w:cs="Times New Roman"/>
+          <w:sz w:val="24"/>
+          <w:szCs w:val="24"/>
+        </w:rPr>
+        <w:t>Date</w:t>
+      </w:r>
+      <w:proofErr w:type="spellEnd"/>
+      <w:r>
+        <w:rPr>
+          <w:rFonts w:ascii="Times New Roman" w:hAnsi="Times New Roman" w:cs="Times New Roman"/>
+          <w:sz w:val="24"/>
+          <w:szCs w:val="24"/>
+        </w:rPr>
+        <w:t xml:space="preserve"> formátum a másodpercig.</w:t>
+      </w:r>
+    </w:p>
+    <w:p>
+      <w:pPr>
+        <w:pStyle w:val="Heading2"/>
+      </w:pPr>
+      <w:r>
+        <w:t>Erőmű szabályzó és tesztelő</w:t>
+      </w:r>
+    </w:p>
+    <w:p>
+      <w:pPr>
+        <w:spacing w:line="360" w:lineRule="auto"/>
+        <w:ind w:firstLine="720"/>
+        <w:jc w:val="both"/>
+        <w:rPr>
+          <w:rFonts w:ascii="Times New Roman" w:hAnsi="Times New Roman" w:cs="Times New Roman"/>
+          <w:sz w:val="24"/>
+          <w:szCs w:val="24"/>
+        </w:rPr>
+      </w:pPr>
+      <w:r>
+        <w:rPr>
+          <w:rFonts w:ascii="Times New Roman" w:hAnsi="Times New Roman" w:cs="Times New Roman"/>
+          <w:sz w:val="24"/>
+          <w:szCs w:val="24"/>
+        </w:rPr>
+        <w:t xml:space="preserve">Ennek a programnak a feladata, hogy helyettesítse a MAVIR-t és a szimulációnak tudjak szabályzásra parancsot adni. A szimuláció a </w:t>
+      </w:r>
+      <w:proofErr w:type="spellStart"/>
+      <w:r>
+        <w:rPr>
+          <w:rFonts w:ascii="Times New Roman" w:hAnsi="Times New Roman" w:cs="Times New Roman"/>
+          <w:sz w:val="24"/>
+          <w:szCs w:val="24"/>
+        </w:rPr>
+        <w:t>libs</w:t>
+      </w:r>
+      <w:proofErr w:type="spellEnd"/>
+      <w:r>
+        <w:rPr>
+          <w:rFonts w:ascii="Times New Roman" w:hAnsi="Times New Roman" w:cs="Times New Roman"/>
+          <w:sz w:val="24"/>
+          <w:szCs w:val="24"/>
+        </w:rPr>
+        <w:t xml:space="preserve"> mappában van .</w:t>
+      </w:r>
+      <w:proofErr w:type="spellStart"/>
+      <w:r>
+        <w:rPr>
+          <w:rFonts w:ascii="Times New Roman" w:hAnsi="Times New Roman" w:cs="Times New Roman"/>
+          <w:sz w:val="24"/>
+          <w:szCs w:val="24"/>
+        </w:rPr>
+        <w:t>jar</w:t>
+      </w:r>
+      <w:proofErr w:type="spellEnd"/>
+      <w:r>
+        <w:rPr>
+          <w:rFonts w:ascii="Times New Roman" w:hAnsi="Times New Roman" w:cs="Times New Roman"/>
+          <w:sz w:val="24"/>
+          <w:szCs w:val="24"/>
+        </w:rPr>
+        <w:t xml:space="preserve"> formájában.</w:t>
+      </w:r>
+      <w:r>
+        <w:rPr>
+          <w:rFonts w:ascii="Times New Roman" w:hAnsi="Times New Roman" w:cs="Times New Roman"/>
+          <w:sz w:val="24"/>
+          <w:szCs w:val="24"/>
+        </w:rPr>
+        <w:t xml:space="preserve"> A </w:t>
+      </w:r>
+      <w:r>
+        <w:rPr>
+          <w:rFonts w:ascii="Times New Roman" w:hAnsi="Times New Roman" w:cs="Times New Roman"/>
+          <w:sz w:val="24"/>
+          <w:szCs w:val="24"/>
+        </w:rPr>
+        <w:t>fájl</w:t>
+      </w:r>
+      <w:r>
+        <w:rPr>
+          <w:rFonts w:ascii="Times New Roman" w:hAnsi="Times New Roman" w:cs="Times New Roman"/>
+          <w:sz w:val="24"/>
+          <w:szCs w:val="24"/>
+        </w:rPr>
+        <w:t xml:space="preserve"> neve Simulation-0.0.1-fat.jar. Ez egy </w:t>
+      </w:r>
+      <w:proofErr w:type="spellStart"/>
+      <w:r>
+        <w:rPr>
+          <w:rFonts w:ascii="Times New Roman" w:hAnsi="Times New Roman" w:cs="Times New Roman"/>
+          <w:sz w:val="24"/>
+          <w:szCs w:val="24"/>
+        </w:rPr>
+        <w:t>fat</w:t>
+      </w:r>
+      <w:proofErr w:type="spellEnd"/>
+      <w:r>
+        <w:rPr>
+          <w:rFonts w:ascii="Times New Roman" w:hAnsi="Times New Roman" w:cs="Times New Roman"/>
+          <w:sz w:val="24"/>
+          <w:szCs w:val="24"/>
+        </w:rPr>
+        <w:t xml:space="preserve"> JAR</w:t>
+      </w:r>
+      <w:r>
+        <w:rPr>
+          <w:rFonts w:ascii="Times New Roman" w:hAnsi="Times New Roman" w:cs="Times New Roman"/>
+          <w:sz w:val="24"/>
+          <w:szCs w:val="24"/>
+          <w:highlight w:val="red"/>
+        </w:rPr>
+        <w:t>25</w:t>
+      </w:r>
+      <w:r>
+        <w:rPr>
+          <w:rFonts w:ascii="Times New Roman" w:hAnsi="Times New Roman" w:cs="Times New Roman"/>
+          <w:sz w:val="24"/>
+          <w:szCs w:val="24"/>
+        </w:rPr>
+        <w:t xml:space="preserve"> vagy, más néven </w:t>
+      </w:r>
+      <w:proofErr w:type="spellStart"/>
+      <w:r>
+        <w:rPr>
+          <w:rFonts w:ascii="Times New Roman" w:hAnsi="Times New Roman" w:cs="Times New Roman"/>
+          <w:sz w:val="24"/>
+          <w:szCs w:val="24"/>
+        </w:rPr>
+        <w:t>uber</w:t>
+      </w:r>
+      <w:proofErr w:type="spellEnd"/>
+      <w:r>
+        <w:rPr>
+          <w:rFonts w:ascii="Times New Roman" w:hAnsi="Times New Roman" w:cs="Times New Roman"/>
+          <w:sz w:val="24"/>
+          <w:szCs w:val="24"/>
+        </w:rPr>
+        <w:t xml:space="preserve"> JAR. Lényege, hogy ebben nem csak az osztályok vannak benne, hanem a függőségek is.</w:t>
+      </w:r>
+    </w:p>
+    <w:p>
+      <w:pPr>
+        <w:spacing w:line="360" w:lineRule="auto"/>
+        <w:ind w:firstLine="720"/>
+        <w:jc w:val="both"/>
+        <w:rPr>
+          <w:rFonts w:ascii="Times New Roman" w:hAnsi="Times New Roman" w:cs="Times New Roman"/>
+          <w:sz w:val="24"/>
+          <w:szCs w:val="24"/>
+        </w:rPr>
+      </w:pPr>
+      <w:r>
+        <w:rPr>
+          <w:rFonts w:ascii="Times New Roman" w:hAnsi="Times New Roman" w:cs="Times New Roman"/>
+          <w:sz w:val="24"/>
+          <w:szCs w:val="24"/>
+        </w:rPr>
+        <w:t xml:space="preserve">A program </w:t>
+      </w:r>
+      <w:r>
+        <w:rPr>
+          <w:rFonts w:ascii="Times New Roman" w:hAnsi="Times New Roman" w:cs="Times New Roman"/>
+          <w:sz w:val="24"/>
+          <w:szCs w:val="24"/>
+        </w:rPr>
+        <w:t>két</w:t>
+      </w:r>
+      <w:r>
+        <w:rPr>
+          <w:rFonts w:ascii="Times New Roman" w:hAnsi="Times New Roman" w:cs="Times New Roman"/>
+          <w:sz w:val="24"/>
+          <w:szCs w:val="24"/>
+        </w:rPr>
+        <w:t xml:space="preserve"> </w:t>
+      </w:r>
+      <w:r>
+        <w:rPr>
+          <w:rFonts w:ascii="Times New Roman" w:hAnsi="Times New Roman" w:cs="Times New Roman"/>
+          <w:sz w:val="24"/>
+          <w:szCs w:val="24"/>
+        </w:rPr>
+        <w:t>rész</w:t>
+      </w:r>
+      <w:r>
+        <w:rPr>
+          <w:rFonts w:ascii="Times New Roman" w:hAnsi="Times New Roman" w:cs="Times New Roman"/>
+          <w:sz w:val="24"/>
+          <w:szCs w:val="24"/>
+        </w:rPr>
+        <w:t>ből áll. Ezek között soros kapcsolattal</w:t>
+      </w:r>
+      <w:r>
+        <w:rPr>
+          <w:rFonts w:ascii="Times New Roman" w:hAnsi="Times New Roman" w:cs="Times New Roman"/>
+          <w:sz w:val="24"/>
+          <w:szCs w:val="24"/>
+        </w:rPr>
+        <w:t>. Ez az 5.8-as ábrán látható</w:t>
+      </w:r>
+      <w:r>
+        <w:rPr>
+          <w:rFonts w:ascii="Times New Roman" w:hAnsi="Times New Roman" w:cs="Times New Roman"/>
+          <w:sz w:val="24"/>
+          <w:szCs w:val="24"/>
+        </w:rPr>
+        <w:t>.</w:t>
+      </w:r>
+    </w:p>
+    <w:p>
+      <w:r>
+        <w:rPr>
+          <w:noProof/>
+        </w:rPr>
+        <w:drawing>
+          <wp:inline distT="0" distB="0" distL="0" distR="0" wp14:anchorId="221B6580" wp14:editId="5306471D">
+            <wp:extent cx="5493385" cy="2053590"/>
+            <wp:effectExtent l="0" t="0" r="0" b="3810"/>
+            <wp:docPr id="563086742" name="Picture 2"/>
+            <wp:cNvGraphicFramePr>
+              <a:graphicFrameLocks xmlns:a="http://schemas.openxmlformats.org/drawingml/2006/main" noChangeAspect="1"/>
+            </wp:cNvGraphicFramePr>
+            <a:graphic xmlns:a="http://schemas.openxmlformats.org/drawingml/2006/main">
+              <a:graphicData uri="http://schemas.openxmlformats.org/drawingml/2006/picture">
+                <pic:pic xmlns:pic="http://schemas.openxmlformats.org/drawingml/2006/picture">
+                  <pic:nvPicPr>
+                    <pic:cNvPr id="0" name="Picture 2"/>
+                    <pic:cNvPicPr>
+                      <a:picLocks noChangeAspect="1" noChangeArrowheads="1"/>
+                    </pic:cNvPicPr>
+                  </pic:nvPicPr>
+                  <pic:blipFill>
+                    <a:blip r:embed="rId26" cstate="print">
+                      <a:extLst>
+                        <a:ext uri="{28A0092B-C50C-407E-A947-70E740481C1C}">
+                          <a14:useLocalDpi xmlns:a14="http://schemas.microsoft.com/office/drawing/2010/main" val="0"/>
+                        </a:ext>
+                      </a:extLst>
+                    </a:blip>
+                    <a:srcRect/>
+                    <a:stretch>
+                      <a:fillRect/>
+                    </a:stretch>
+                  </pic:blipFill>
+                  <pic:spPr bwMode="auto">
+                    <a:xfrm>
+                      <a:off x="0" y="0"/>
+                      <a:ext cx="5493385" cy="2053590"/>
+                    </a:xfrm>
+                    <a:prstGeom prst="rect">
+                      <a:avLst/>
+                    </a:prstGeom>
+                    <a:noFill/>
+                    <a:ln>
+                      <a:noFill/>
+                    </a:ln>
+                  </pic:spPr>
+                </pic:pic>
+              </a:graphicData>
+            </a:graphic>
+          </wp:inline>
+        </w:drawing>
+      </w:r>
+    </w:p>
+    <w:p>
+      <w:pPr>
+        <w:spacing w:before="120" w:after="240" w:line="360" w:lineRule="auto"/>
+        <w:jc w:val="center"/>
+        <w:rPr>
+          <w:rFonts w:ascii="Times New Roman" w:hAnsi="Times New Roman" w:cs="Times New Roman"/>
+          <w:b/>
+          <w:bCs/>
+          <w:sz w:val="20"/>
+          <w:szCs w:val="20"/>
+        </w:rPr>
+      </w:pPr>
+      <w:r>
+        <w:rPr>
+          <w:rFonts w:ascii="Times New Roman" w:hAnsi="Times New Roman" w:cs="Times New Roman"/>
+          <w:b/>
+          <w:bCs/>
+          <w:sz w:val="20"/>
+          <w:szCs w:val="20"/>
+        </w:rPr>
+        <w:t>5</w:t>
+      </w:r>
+      <w:r>
+        <w:rPr>
+          <w:rFonts w:ascii="Times New Roman" w:hAnsi="Times New Roman" w:cs="Times New Roman"/>
+          <w:b/>
+          <w:bCs/>
+          <w:sz w:val="20"/>
+          <w:szCs w:val="20"/>
+        </w:rPr>
+        <w:t>.</w:t>
+      </w:r>
+      <w:r>
+        <w:rPr>
+          <w:rFonts w:ascii="Times New Roman" w:hAnsi="Times New Roman" w:cs="Times New Roman"/>
+          <w:b/>
+          <w:bCs/>
+          <w:sz w:val="20"/>
+          <w:szCs w:val="20"/>
+        </w:rPr>
+        <w:t>8</w:t>
+      </w:r>
+      <w:r>
+        <w:rPr>
+          <w:rFonts w:ascii="Times New Roman" w:hAnsi="Times New Roman" w:cs="Times New Roman"/>
+          <w:b/>
+          <w:bCs/>
+          <w:sz w:val="20"/>
+          <w:szCs w:val="20"/>
+        </w:rPr>
+        <w:t xml:space="preserve"> Ábra:</w:t>
+      </w:r>
+      <w:r>
+        <w:rPr>
+          <w:rFonts w:ascii="Times New Roman" w:hAnsi="Times New Roman" w:cs="Times New Roman"/>
+          <w:b/>
+          <w:bCs/>
+          <w:sz w:val="20"/>
+          <w:szCs w:val="20"/>
+        </w:rPr>
+        <w:t xml:space="preserve"> Program </w:t>
+      </w:r>
+      <w:r>
+        <w:rPr>
+          <w:rFonts w:ascii="Times New Roman" w:hAnsi="Times New Roman" w:cs="Times New Roman"/>
+          <w:b/>
+          <w:bCs/>
+          <w:sz w:val="20"/>
+          <w:szCs w:val="20"/>
+        </w:rPr>
+        <w:t>osztályai és kapcsolatuk</w:t>
+      </w:r>
+    </w:p>
+    <w:p>
+      <w:pPr>
+        <w:spacing w:line="360" w:lineRule="auto"/>
+        <w:ind w:firstLine="720"/>
+        <w:jc w:val="both"/>
+        <w:rPr>
+          <w:rFonts w:ascii="Times New Roman" w:hAnsi="Times New Roman" w:cs="Times New Roman"/>
+          <w:sz w:val="24"/>
+          <w:szCs w:val="24"/>
+        </w:rPr>
+      </w:pPr>
+      <w:r>
+        <w:rPr>
+          <w:rFonts w:ascii="Times New Roman" w:hAnsi="Times New Roman" w:cs="Times New Roman"/>
+          <w:sz w:val="24"/>
+          <w:szCs w:val="24"/>
+        </w:rPr>
+        <w:lastRenderedPageBreak/>
+        <w:t xml:space="preserve">Az első Data osztály, melyben a tesztesetekhez szükséges adatok találhatóak. Ezeket a </w:t>
+      </w:r>
+      <w:proofErr w:type="spellStart"/>
+      <w:r>
+        <w:rPr>
+          <w:rFonts w:ascii="Times New Roman" w:hAnsi="Times New Roman" w:cs="Times New Roman"/>
+          <w:sz w:val="24"/>
+          <w:szCs w:val="24"/>
+        </w:rPr>
+        <w:t>SimTestData</w:t>
+      </w:r>
+      <w:proofErr w:type="spellEnd"/>
+      <w:r>
+        <w:rPr>
+          <w:rFonts w:ascii="Times New Roman" w:hAnsi="Times New Roman" w:cs="Times New Roman"/>
+          <w:sz w:val="24"/>
+          <w:szCs w:val="24"/>
+        </w:rPr>
+        <w:t xml:space="preserve"> osztályban gyűjtöm össze. Az első attribútum a </w:t>
+      </w:r>
+      <w:proofErr w:type="spellStart"/>
+      <w:r>
+        <w:rPr>
+          <w:rFonts w:ascii="Times New Roman" w:hAnsi="Times New Roman" w:cs="Times New Roman"/>
+          <w:sz w:val="24"/>
+          <w:szCs w:val="24"/>
+        </w:rPr>
+        <w:t>SimulationData</w:t>
+      </w:r>
+      <w:proofErr w:type="spellEnd"/>
+      <w:r>
+        <w:rPr>
+          <w:rFonts w:ascii="Times New Roman" w:hAnsi="Times New Roman" w:cs="Times New Roman"/>
+          <w:sz w:val="24"/>
+          <w:szCs w:val="24"/>
+        </w:rPr>
+        <w:t xml:space="preserve">, ezt már előzőekben részleteztem, ebből épülnek fel a szimuláció objektumai. A második a </w:t>
+      </w:r>
+      <w:proofErr w:type="spellStart"/>
+      <w:r>
+        <w:rPr>
+          <w:rFonts w:ascii="Times New Roman" w:hAnsi="Times New Roman" w:cs="Times New Roman"/>
+          <w:sz w:val="24"/>
+          <w:szCs w:val="24"/>
+        </w:rPr>
+        <w:t>commands</w:t>
+      </w:r>
+      <w:proofErr w:type="spellEnd"/>
+      <w:r>
+        <w:rPr>
+          <w:rFonts w:ascii="Times New Roman" w:hAnsi="Times New Roman" w:cs="Times New Roman"/>
+          <w:sz w:val="24"/>
+          <w:szCs w:val="24"/>
+        </w:rPr>
+        <w:t xml:space="preserve">, ebben szám párok vannak eltárolva. A pár első fele azért felel, hogy hányadik másodperctől </w:t>
+      </w:r>
+      <w:proofErr w:type="spellStart"/>
+      <w:r>
+        <w:rPr>
+          <w:rFonts w:ascii="Times New Roman" w:hAnsi="Times New Roman" w:cs="Times New Roman"/>
+          <w:sz w:val="24"/>
+          <w:szCs w:val="24"/>
+        </w:rPr>
+        <w:t>kezdődöen</w:t>
+      </w:r>
+      <w:proofErr w:type="spellEnd"/>
+      <w:r>
+        <w:rPr>
+          <w:rFonts w:ascii="Times New Roman" w:hAnsi="Times New Roman" w:cs="Times New Roman"/>
+          <w:sz w:val="24"/>
+          <w:szCs w:val="24"/>
+        </w:rPr>
+        <w:t xml:space="preserve"> használja szabályzási értékként a pár második számát. A </w:t>
+      </w:r>
+      <w:proofErr w:type="spellStart"/>
+      <w:r>
+        <w:rPr>
+          <w:rFonts w:ascii="Times New Roman" w:hAnsi="Times New Roman" w:cs="Times New Roman"/>
+          <w:sz w:val="24"/>
+          <w:szCs w:val="24"/>
+        </w:rPr>
+        <w:t>time</w:t>
+      </w:r>
+      <w:proofErr w:type="spellEnd"/>
+      <w:r>
+        <w:rPr>
+          <w:rFonts w:ascii="Times New Roman" w:hAnsi="Times New Roman" w:cs="Times New Roman"/>
+          <w:sz w:val="24"/>
+          <w:szCs w:val="24"/>
+        </w:rPr>
+        <w:t xml:space="preserve">, azt határozza meg meddig tartson a </w:t>
+      </w:r>
+      <w:r>
+        <w:rPr>
+          <w:rFonts w:ascii="Times New Roman" w:hAnsi="Times New Roman" w:cs="Times New Roman"/>
+          <w:sz w:val="24"/>
+          <w:szCs w:val="24"/>
+        </w:rPr>
+        <w:t xml:space="preserve">szimuláció másodperceben. A </w:t>
+      </w:r>
+      <w:proofErr w:type="spellStart"/>
+      <w:r>
+        <w:rPr>
+          <w:rFonts w:ascii="Times New Roman" w:hAnsi="Times New Roman" w:cs="Times New Roman"/>
+          <w:sz w:val="24"/>
+          <w:szCs w:val="24"/>
+        </w:rPr>
+        <w:t>gradiant</w:t>
+      </w:r>
+      <w:proofErr w:type="spellEnd"/>
+      <w:r>
+        <w:rPr>
+          <w:rFonts w:ascii="Times New Roman" w:hAnsi="Times New Roman" w:cs="Times New Roman"/>
+          <w:sz w:val="24"/>
+          <w:szCs w:val="24"/>
+        </w:rPr>
+        <w:t xml:space="preserve">, azért felel, hogy milyen gyorsan mehet az erőművek szabályzása, ez részletesebben a </w:t>
+      </w:r>
+      <w:proofErr w:type="spellStart"/>
+      <w:r>
+        <w:rPr>
+          <w:rFonts w:ascii="Times New Roman" w:hAnsi="Times New Roman" w:cs="Times New Roman"/>
+          <w:sz w:val="24"/>
+          <w:szCs w:val="24"/>
+        </w:rPr>
+        <w:t>SimulationTester</w:t>
+      </w:r>
+      <w:proofErr w:type="spellEnd"/>
+      <w:r>
+        <w:rPr>
+          <w:rFonts w:ascii="Times New Roman" w:hAnsi="Times New Roman" w:cs="Times New Roman"/>
+          <w:sz w:val="24"/>
+          <w:szCs w:val="24"/>
+        </w:rPr>
+        <w:t>-nél lesz kifejtve.</w:t>
+      </w:r>
+      <w:r>
+        <w:rPr>
+          <w:rFonts w:ascii="Times New Roman" w:hAnsi="Times New Roman" w:cs="Times New Roman"/>
+          <w:sz w:val="24"/>
+          <w:szCs w:val="24"/>
+        </w:rPr>
+        <w:t xml:space="preserve"> A </w:t>
+      </w:r>
+      <w:proofErr w:type="spellStart"/>
+      <w:r>
+        <w:rPr>
+          <w:rFonts w:ascii="Times New Roman" w:hAnsi="Times New Roman" w:cs="Times New Roman"/>
+          <w:sz w:val="24"/>
+          <w:szCs w:val="24"/>
+        </w:rPr>
+        <w:t>config</w:t>
+      </w:r>
+      <w:proofErr w:type="spellEnd"/>
+      <w:r>
+        <w:rPr>
+          <w:rFonts w:ascii="Times New Roman" w:hAnsi="Times New Roman" w:cs="Times New Roman"/>
+          <w:sz w:val="24"/>
+          <w:szCs w:val="24"/>
+        </w:rPr>
+        <w:t xml:space="preserve"> pedig a konfigurációs objektum, amelyről már eset szó.</w:t>
+      </w:r>
+    </w:p>
+    <w:p>
+      <w:pPr>
+        <w:spacing w:line="360" w:lineRule="auto"/>
+        <w:ind w:firstLine="720"/>
+        <w:jc w:val="both"/>
+        <w:rPr>
+          <w:rFonts w:ascii="Times New Roman" w:hAnsi="Times New Roman" w:cs="Times New Roman"/>
+          <w:sz w:val="24"/>
+          <w:szCs w:val="24"/>
+        </w:rPr>
+      </w:pPr>
+      <w:r>
+        <w:rPr>
+          <w:rFonts w:ascii="Times New Roman" w:hAnsi="Times New Roman" w:cs="Times New Roman"/>
+          <w:sz w:val="24"/>
+          <w:szCs w:val="24"/>
+        </w:rPr>
+        <w:t xml:space="preserve">A második része a </w:t>
+      </w:r>
+      <w:proofErr w:type="spellStart"/>
+      <w:r>
+        <w:rPr>
+          <w:rFonts w:ascii="Times New Roman" w:hAnsi="Times New Roman" w:cs="Times New Roman"/>
+          <w:sz w:val="24"/>
+          <w:szCs w:val="24"/>
+        </w:rPr>
+        <w:t>SimulationTester</w:t>
+      </w:r>
+      <w:proofErr w:type="spellEnd"/>
+      <w:r>
+        <w:rPr>
+          <w:rFonts w:ascii="Times New Roman" w:hAnsi="Times New Roman" w:cs="Times New Roman"/>
+          <w:sz w:val="24"/>
+          <w:szCs w:val="24"/>
+        </w:rPr>
+        <w:t xml:space="preserve">, ez a </w:t>
+      </w:r>
+      <w:proofErr w:type="spellStart"/>
+      <w:r>
+        <w:rPr>
+          <w:rFonts w:ascii="Times New Roman" w:hAnsi="Times New Roman" w:cs="Times New Roman"/>
+          <w:sz w:val="24"/>
+          <w:szCs w:val="24"/>
+        </w:rPr>
+        <w:t>SimTestData</w:t>
+      </w:r>
+      <w:proofErr w:type="spellEnd"/>
+      <w:r>
+        <w:rPr>
+          <w:rFonts w:ascii="Times New Roman" w:hAnsi="Times New Roman" w:cs="Times New Roman"/>
+          <w:sz w:val="24"/>
+          <w:szCs w:val="24"/>
+        </w:rPr>
+        <w:t xml:space="preserve"> segítségével először felépíti a szimulációt, majd </w:t>
+      </w:r>
+      <w:proofErr w:type="spellStart"/>
+      <w:r>
+        <w:rPr>
+          <w:rFonts w:ascii="Times New Roman" w:hAnsi="Times New Roman" w:cs="Times New Roman"/>
+          <w:sz w:val="24"/>
+          <w:szCs w:val="24"/>
+        </w:rPr>
+        <w:t>futatja</w:t>
+      </w:r>
+      <w:proofErr w:type="spellEnd"/>
+      <w:r>
+        <w:rPr>
+          <w:rFonts w:ascii="Times New Roman" w:hAnsi="Times New Roman" w:cs="Times New Roman"/>
+          <w:sz w:val="24"/>
+          <w:szCs w:val="24"/>
+        </w:rPr>
+        <w:t xml:space="preserve"> azt és vezérli a </w:t>
+      </w:r>
+      <w:proofErr w:type="spellStart"/>
+      <w:r>
+        <w:rPr>
+          <w:rFonts w:ascii="Times New Roman" w:hAnsi="Times New Roman" w:cs="Times New Roman"/>
+          <w:sz w:val="24"/>
+          <w:szCs w:val="24"/>
+        </w:rPr>
+        <w:t>commands</w:t>
+      </w:r>
+      <w:proofErr w:type="spellEnd"/>
+      <w:r>
+        <w:rPr>
+          <w:rFonts w:ascii="Times New Roman" w:hAnsi="Times New Roman" w:cs="Times New Roman"/>
+          <w:sz w:val="24"/>
+          <w:szCs w:val="24"/>
+        </w:rPr>
+        <w:t xml:space="preserve"> értékeivel. Ennek megoldása coroutine-ok segítségével lett megoldva.</w:t>
+      </w:r>
+    </w:p>
+    <w:p>
+      <w:pPr>
+        <w:spacing w:line="360" w:lineRule="auto"/>
+        <w:ind w:firstLine="720"/>
+        <w:jc w:val="both"/>
+        <w:rPr>
+          <w:rFonts w:ascii="Times New Roman" w:hAnsi="Times New Roman" w:cs="Times New Roman"/>
+          <w:sz w:val="24"/>
+          <w:szCs w:val="24"/>
+        </w:rPr>
+      </w:pPr>
+      <w:r>
+        <w:rPr>
+          <w:rFonts w:ascii="Times New Roman" w:hAnsi="Times New Roman" w:cs="Times New Roman"/>
+          <w:sz w:val="24"/>
+          <w:szCs w:val="24"/>
+        </w:rPr>
+        <w:t xml:space="preserve">A szimuláció külön coroutine-ban van elindítva ameddig a főszálon történik az szabályzás és az olvasás. Futás végén pedig a coroutine </w:t>
+      </w:r>
+      <w:proofErr w:type="spellStart"/>
+      <w:r>
+        <w:rPr>
+          <w:rFonts w:ascii="Times New Roman" w:hAnsi="Times New Roman" w:cs="Times New Roman"/>
+          <w:sz w:val="24"/>
+          <w:szCs w:val="24"/>
+        </w:rPr>
+        <w:t>scope</w:t>
+      </w:r>
+      <w:proofErr w:type="spellEnd"/>
+      <w:r>
+        <w:rPr>
+          <w:rFonts w:ascii="Times New Roman" w:hAnsi="Times New Roman" w:cs="Times New Roman"/>
+          <w:sz w:val="24"/>
+          <w:szCs w:val="24"/>
+        </w:rPr>
+        <w:t xml:space="preserve"> tér vissza a szimulált adatokkal. Ennek illusztrációja a következő leegyszerűsített kódrészlet.</w:t>
+      </w:r>
+    </w:p>
+    <w:p>
+      <w:pPr>
         <w:pStyle w:val="Kd"/>
       </w:pPr>
       <w:proofErr w:type="spellStart"/>
       <w:r>
-        <w:t>val</w:t>
+        <w:t>suspend</w:t>
       </w:r>
       <w:proofErr w:type="spellEnd"/>
       <w:r>
@@ -14587,48 +15817,5368 @@
       </w:r>
       <w:proofErr w:type="spellStart"/>
       <w:r>
-        <w:t>name</w:t>
-      </w:r>
-      <w:proofErr w:type="spellEnd"/>
-      <w:r>
-        <w:t xml:space="preserve"> = </w:t>
+        <w:t>fun</w:t>
+      </w:r>
+      <w:proofErr w:type="spellEnd"/>
+      <w:r>
+        <w:t xml:space="preserve"> </w:t>
       </w:r>
       <w:proofErr w:type="spellStart"/>
       <w:proofErr w:type="gramStart"/>
       <w:r>
-        <w:t>unitLogFileName</w:t>
-      </w:r>
-      <w:proofErr w:type="spellEnd"/>
-      <w:r>
-        <w:t xml:space="preserve"> ?</w:t>
+        <w:t>startTest</w:t>
+      </w:r>
+      <w:proofErr w:type="spellEnd"/>
+      <w:r>
+        <w:t>(</w:t>
       </w:r>
       <w:proofErr w:type="gramEnd"/>
       <w:r>
-        <w:t>: „</w:t>
-      </w:r>
-      <w:proofErr w:type="spellStart"/>
-      <w:r>
-        <w:t>unitLog</w:t>
-      </w:r>
-      <w:proofErr w:type="spellEnd"/>
-      <w:r>
-        <w:t>${</w:t>
-      </w:r>
-      <w:proofErr w:type="spellStart"/>
-      <w:r>
-        <w:t>fileNameDateFormater.print</w:t>
+        <w:t>): Map&lt;Int, List&lt;</w:t>
+      </w:r>
+      <w:proofErr w:type="spellStart"/>
+      <w:r>
+        <w:t>ParkPower</w:t>
+      </w:r>
+      <w:proofErr w:type="spellEnd"/>
+      <w:r>
+        <w:t>&gt;&gt;{</w:t>
+      </w:r>
+    </w:p>
+    <w:p>
+      <w:pPr>
+        <w:pStyle w:val="Kd"/>
+      </w:pPr>
+      <w:r>
+        <w:tab/>
+      </w:r>
+      <w:proofErr w:type="spellStart"/>
+      <w:r>
+        <w:t>return</w:t>
+      </w:r>
+      <w:proofErr w:type="spellEnd"/>
+      <w:r>
+        <w:t xml:space="preserve"> </w:t>
+      </w:r>
+      <w:proofErr w:type="spellStart"/>
+      <w:r>
+        <w:t>coroutineScope</w:t>
+      </w:r>
+      <w:proofErr w:type="spellEnd"/>
+      <w:r>
+        <w:t xml:space="preserve"> {</w:t>
+      </w:r>
+    </w:p>
+    <w:p>
+      <w:pPr>
+        <w:pStyle w:val="Kd"/>
+      </w:pPr>
+      <w:r>
+        <w:tab/>
+      </w:r>
+      <w:r>
+        <w:tab/>
+      </w:r>
+      <w:proofErr w:type="spellStart"/>
+      <w:proofErr w:type="gramStart"/>
+      <w:r>
+        <w:t>launch</w:t>
+      </w:r>
+      <w:proofErr w:type="spellEnd"/>
+      <w:r>
+        <w:t xml:space="preserve">{ </w:t>
+      </w:r>
+      <w:proofErr w:type="spellStart"/>
+      <w:r>
+        <w:t>simulation.run</w:t>
+      </w:r>
+      <w:proofErr w:type="spellEnd"/>
+      <w:proofErr w:type="gramEnd"/>
+      <w:r>
+        <w:t>() }</w:t>
+      </w:r>
+    </w:p>
+    <w:p>
+      <w:pPr>
+        <w:pStyle w:val="Kd"/>
+      </w:pPr>
+      <w:r>
+        <w:tab/>
+      </w:r>
+      <w:r>
+        <w:tab/>
+      </w:r>
+      <w:proofErr w:type="spellStart"/>
+      <w:r>
+        <w:t>while</w:t>
+      </w:r>
+      <w:proofErr w:type="spellEnd"/>
+      <w:proofErr w:type="gramStart"/>
+      <w:r>
+        <w:t>(!</w:t>
+      </w:r>
+      <w:proofErr w:type="spellStart"/>
+      <w:r>
+        <w:t>isTimeUp</w:t>
+      </w:r>
+      <w:proofErr w:type="spellEnd"/>
+      <w:proofErr w:type="gramEnd"/>
+      <w:r>
+        <w:t>()){</w:t>
+      </w:r>
+    </w:p>
+    <w:p>
+      <w:pPr>
+        <w:pStyle w:val="Kd"/>
+      </w:pPr>
+      <w:r>
+        <w:tab/>
+      </w:r>
+      <w:r>
+        <w:tab/>
+      </w:r>
+      <w:r>
+        <w:tab/>
+      </w:r>
+      <w:proofErr w:type="spellStart"/>
+      <w:r>
+        <w:t>read</w:t>
+      </w:r>
+      <w:proofErr w:type="spellEnd"/>
+      <w:r>
+        <w:t xml:space="preserve"> and </w:t>
+      </w:r>
+      <w:proofErr w:type="spellStart"/>
+      <w:r>
+        <w:t>command</w:t>
+      </w:r>
+      <w:proofErr w:type="spellEnd"/>
+    </w:p>
+    <w:p>
+      <w:pPr>
+        <w:pStyle w:val="Kd"/>
+      </w:pPr>
+      <w:r>
+        <w:tab/>
+      </w:r>
+      <w:r>
+        <w:tab/>
+        <w:t>}</w:t>
+      </w:r>
+    </w:p>
+    <w:p>
+      <w:pPr>
+        <w:pStyle w:val="Kd"/>
+      </w:pPr>
+      <w:r>
+        <w:tab/>
+      </w:r>
+      <w:r>
+        <w:tab/>
+      </w:r>
+      <w:proofErr w:type="spellStart"/>
+      <w:r>
+        <w:t>return@coroutineScope</w:t>
+      </w:r>
+      <w:proofErr w:type="spellEnd"/>
+      <w:r>
+        <w:t xml:space="preserve"> </w:t>
+      </w:r>
+      <w:proofErr w:type="spellStart"/>
+      <w:r>
+        <w:t>result</w:t>
+      </w:r>
+      <w:proofErr w:type="spellEnd"/>
+    </w:p>
+    <w:p>
+      <w:pPr>
+        <w:pStyle w:val="Kd"/>
+      </w:pPr>
+      <w:r>
+        <w:tab/>
+        <w:t>}</w:t>
+      </w:r>
+    </w:p>
+    <w:p>
+      <w:pPr>
+        <w:pStyle w:val="Kd"/>
+      </w:pPr>
+      <w:r>
+        <w:t>}</w:t>
+      </w:r>
+    </w:p>
+    <w:p>
+      <w:pPr>
+        <w:pStyle w:val="Heading2"/>
+      </w:pPr>
+      <w:r>
+        <w:t>Szimulációs eredmények</w:t>
+      </w:r>
+    </w:p>
+    <w:p>
+      <w:pPr>
+        <w:spacing w:line="360" w:lineRule="auto"/>
+        <w:ind w:firstLine="720"/>
+        <w:jc w:val="both"/>
+        <w:rPr>
+          <w:rFonts w:ascii="Times New Roman" w:hAnsi="Times New Roman" w:cs="Times New Roman"/>
+          <w:sz w:val="24"/>
+          <w:szCs w:val="24"/>
+        </w:rPr>
+      </w:pPr>
+      <w:r>
+        <w:rPr>
+          <w:rFonts w:ascii="Times New Roman" w:hAnsi="Times New Roman" w:cs="Times New Roman"/>
+          <w:sz w:val="24"/>
+          <w:szCs w:val="24"/>
+        </w:rPr>
+        <w:t xml:space="preserve">A szimulációt több tesztesettel teszteltem, melyek a program egyes aspektusait </w:t>
+      </w:r>
+      <w:r>
+        <w:rPr>
+          <w:rFonts w:ascii="Times New Roman" w:hAnsi="Times New Roman" w:cs="Times New Roman"/>
+          <w:sz w:val="24"/>
+          <w:szCs w:val="24"/>
+        </w:rPr>
+        <w:t>kipróbáljak</w:t>
+      </w:r>
+      <w:r>
+        <w:rPr>
+          <w:rFonts w:ascii="Times New Roman" w:hAnsi="Times New Roman" w:cs="Times New Roman"/>
+          <w:sz w:val="24"/>
+          <w:szCs w:val="24"/>
+        </w:rPr>
+        <w:t xml:space="preserve">. Így külön készítettem teszteket az egyes egységek tesztelésére, a konfiguráció </w:t>
+      </w:r>
+      <w:r>
+        <w:rPr>
+          <w:rFonts w:ascii="Times New Roman" w:hAnsi="Times New Roman" w:cs="Times New Roman"/>
+          <w:sz w:val="24"/>
+          <w:szCs w:val="24"/>
+        </w:rPr>
+        <w:t>tesztelésére,</w:t>
+      </w:r>
+      <w:r>
+        <w:rPr>
+          <w:rFonts w:ascii="Times New Roman" w:hAnsi="Times New Roman" w:cs="Times New Roman"/>
+          <w:sz w:val="24"/>
+          <w:szCs w:val="24"/>
+        </w:rPr>
+        <w:t xml:space="preserve"> valamint egy komplex tesztet is. Ezen felül a valós rendszerben való működéséről is mutatok, majd diagramot </w:t>
+      </w:r>
+      <w:r>
+        <w:rPr>
+          <w:rFonts w:ascii="Times New Roman" w:hAnsi="Times New Roman" w:cs="Times New Roman"/>
+          <w:sz w:val="24"/>
+          <w:szCs w:val="24"/>
+        </w:rPr>
+        <w:t>összehasonlítva</w:t>
+      </w:r>
+      <w:r>
+        <w:rPr>
+          <w:rFonts w:ascii="Times New Roman" w:hAnsi="Times New Roman" w:cs="Times New Roman"/>
+          <w:sz w:val="24"/>
+          <w:szCs w:val="24"/>
+        </w:rPr>
+        <w:t xml:space="preserve"> egy éles </w:t>
+      </w:r>
+      <w:r>
+        <w:rPr>
+          <w:rFonts w:ascii="Times New Roman" w:hAnsi="Times New Roman" w:cs="Times New Roman"/>
+          <w:sz w:val="24"/>
+          <w:szCs w:val="24"/>
+        </w:rPr>
+        <w:t>szabályzással.</w:t>
+      </w:r>
+    </w:p>
+    <w:p>
+      <w:pPr>
+        <w:spacing w:line="360" w:lineRule="auto"/>
+        <w:ind w:firstLine="720"/>
+        <w:jc w:val="both"/>
+        <w:rPr>
+          <w:rFonts w:ascii="Times New Roman" w:hAnsi="Times New Roman" w:cs="Times New Roman"/>
+          <w:sz w:val="24"/>
+          <w:szCs w:val="24"/>
+        </w:rPr>
+      </w:pPr>
+      <w:r>
+        <w:rPr>
+          <w:rFonts w:ascii="Times New Roman" w:hAnsi="Times New Roman" w:cs="Times New Roman"/>
+          <w:sz w:val="24"/>
+          <w:szCs w:val="24"/>
+        </w:rPr>
+        <w:t xml:space="preserve">A szimulációkról az több eredmény is lesz. Az első az erőművek termelési diagramját, amelyen azt mutatja, hogy mennyit termel a park és mennyi a célérték. A többi pedig az egységekhez köthető. Ezeken látható a maximum lehetséges termelés, a minimum lehetséges </w:t>
+      </w:r>
+      <w:r>
+        <w:rPr>
+          <w:rFonts w:ascii="Times New Roman" w:hAnsi="Times New Roman" w:cs="Times New Roman"/>
+          <w:sz w:val="24"/>
+          <w:szCs w:val="24"/>
+        </w:rPr>
+        <w:lastRenderedPageBreak/>
+        <w:t xml:space="preserve">termelés, a célérték és a tényleges termelés. Valamint az akkumulátornál van egy olyan, ami azt mutatja mennyi a </w:t>
+      </w:r>
+      <w:r>
+        <w:rPr>
+          <w:rFonts w:ascii="Times New Roman" w:hAnsi="Times New Roman" w:cs="Times New Roman"/>
+          <w:sz w:val="24"/>
+          <w:szCs w:val="24"/>
+        </w:rPr>
+        <w:t>töltöttsége</w:t>
+      </w:r>
+      <w:r>
+        <w:rPr>
+          <w:rFonts w:ascii="Times New Roman" w:hAnsi="Times New Roman" w:cs="Times New Roman"/>
+          <w:sz w:val="24"/>
+          <w:szCs w:val="24"/>
+        </w:rPr>
+        <w:t>.</w:t>
+      </w:r>
+    </w:p>
+    <w:p>
+      <w:pPr>
+        <w:pStyle w:val="Heading3"/>
+      </w:pPr>
+      <w:proofErr w:type="spellStart"/>
+      <w:r>
+        <w:t>Inverter</w:t>
+      </w:r>
+      <w:proofErr w:type="spellEnd"/>
+      <w:r>
+        <w:t xml:space="preserve"> teszt</w:t>
+      </w:r>
+    </w:p>
+    <w:p>
+      <w:pPr>
+        <w:spacing w:line="360" w:lineRule="auto"/>
+        <w:ind w:firstLine="720"/>
+        <w:jc w:val="both"/>
+        <w:rPr>
+          <w:rFonts w:ascii="Times New Roman" w:hAnsi="Times New Roman" w:cs="Times New Roman"/>
+          <w:sz w:val="24"/>
+          <w:szCs w:val="24"/>
+        </w:rPr>
+      </w:pPr>
+      <w:r>
+        <w:rPr>
+          <w:rFonts w:ascii="Times New Roman" w:hAnsi="Times New Roman" w:cs="Times New Roman"/>
+          <w:sz w:val="24"/>
+          <w:szCs w:val="24"/>
+        </w:rPr>
+        <w:t xml:space="preserve">Ebben a tesztben négy </w:t>
+      </w:r>
+      <w:proofErr w:type="spellStart"/>
+      <w:r>
+        <w:rPr>
+          <w:rFonts w:ascii="Times New Roman" w:hAnsi="Times New Roman" w:cs="Times New Roman"/>
+          <w:sz w:val="24"/>
+          <w:szCs w:val="24"/>
+        </w:rPr>
+        <w:t>inverter</w:t>
+      </w:r>
+      <w:proofErr w:type="spellEnd"/>
+      <w:r>
+        <w:rPr>
+          <w:rFonts w:ascii="Times New Roman" w:hAnsi="Times New Roman" w:cs="Times New Roman"/>
+          <w:sz w:val="24"/>
+          <w:szCs w:val="24"/>
+        </w:rPr>
+        <w:t xml:space="preserve"> van, amelyek kimenő maximum teljesítménye egyenlő, viszont típusuk eltér</w:t>
+      </w:r>
+      <w:r>
+        <w:rPr>
+          <w:rFonts w:ascii="Times New Roman" w:hAnsi="Times New Roman" w:cs="Times New Roman"/>
+          <w:sz w:val="24"/>
+          <w:szCs w:val="24"/>
+        </w:rPr>
+        <w:t xml:space="preserve">. Ez befogja </w:t>
+      </w:r>
+      <w:proofErr w:type="spellStart"/>
+      <w:r>
+        <w:rPr>
+          <w:rFonts w:ascii="Times New Roman" w:hAnsi="Times New Roman" w:cs="Times New Roman"/>
+          <w:sz w:val="24"/>
+          <w:szCs w:val="24"/>
+        </w:rPr>
+        <w:t>folyásolni</w:t>
+      </w:r>
+      <w:proofErr w:type="spellEnd"/>
+      <w:r>
+        <w:rPr>
+          <w:rFonts w:ascii="Times New Roman" w:hAnsi="Times New Roman" w:cs="Times New Roman"/>
+          <w:sz w:val="24"/>
+          <w:szCs w:val="24"/>
+        </w:rPr>
+        <w:t>, hogy milyen időközönként lehet friss adatokat olvasni és milyen gyorsan fogja a szabályzási parancsot végrehajtani.</w:t>
+      </w:r>
+    </w:p>
+    <w:p>
+      <w:pPr>
+        <w:spacing w:after="0"/>
+        <w:jc w:val="center"/>
+      </w:pPr>
+      <w:r>
+        <w:rPr>
+          <w:noProof/>
+        </w:rPr>
+        <w:drawing>
+          <wp:inline distT="0" distB="0" distL="0" distR="0" wp14:anchorId="3329D7F5" wp14:editId="4D5D524F">
+            <wp:extent cx="4199206" cy="1327129"/>
+            <wp:effectExtent l="0" t="0" r="0" b="6985"/>
+            <wp:docPr id="1831255926" name="Picture 8"/>
+            <wp:cNvGraphicFramePr>
+              <a:graphicFrameLocks xmlns:a="http://schemas.openxmlformats.org/drawingml/2006/main" noChangeAspect="1"/>
+            </wp:cNvGraphicFramePr>
+            <a:graphic xmlns:a="http://schemas.openxmlformats.org/drawingml/2006/main">
+              <a:graphicData uri="http://schemas.openxmlformats.org/drawingml/2006/picture">
+                <pic:pic xmlns:pic="http://schemas.openxmlformats.org/drawingml/2006/picture">
+                  <pic:nvPicPr>
+                    <pic:cNvPr id="0" name="Picture 8"/>
+                    <pic:cNvPicPr>
+                      <a:picLocks noChangeAspect="1" noChangeArrowheads="1"/>
+                    </pic:cNvPicPr>
+                  </pic:nvPicPr>
+                  <pic:blipFill>
+                    <a:blip r:embed="rId27" cstate="print">
+                      <a:extLst>
+                        <a:ext uri="{28A0092B-C50C-407E-A947-70E740481C1C}">
+                          <a14:useLocalDpi xmlns:a14="http://schemas.microsoft.com/office/drawing/2010/main" val="0"/>
+                        </a:ext>
+                      </a:extLst>
+                    </a:blip>
+                    <a:srcRect/>
+                    <a:stretch>
+                      <a:fillRect/>
+                    </a:stretch>
+                  </pic:blipFill>
+                  <pic:spPr bwMode="auto">
+                    <a:xfrm>
+                      <a:off x="0" y="0"/>
+                      <a:ext cx="4221387" cy="1334139"/>
+                    </a:xfrm>
+                    <a:prstGeom prst="rect">
+                      <a:avLst/>
+                    </a:prstGeom>
+                    <a:noFill/>
+                    <a:ln>
+                      <a:noFill/>
+                    </a:ln>
+                  </pic:spPr>
+                </pic:pic>
+              </a:graphicData>
+            </a:graphic>
+          </wp:inline>
+        </w:drawing>
+      </w:r>
+    </w:p>
+    <w:p>
+      <w:pPr>
+        <w:spacing w:before="120" w:after="240" w:line="360" w:lineRule="auto"/>
+        <w:jc w:val="center"/>
+        <w:rPr>
+          <w:rFonts w:ascii="Times New Roman" w:hAnsi="Times New Roman" w:cs="Times New Roman"/>
+          <w:b/>
+          <w:bCs/>
+          <w:sz w:val="20"/>
+          <w:szCs w:val="20"/>
+        </w:rPr>
+      </w:pPr>
+      <w:r>
+        <w:rPr>
+          <w:rFonts w:ascii="Times New Roman" w:hAnsi="Times New Roman" w:cs="Times New Roman"/>
+          <w:b/>
+          <w:bCs/>
+          <w:sz w:val="20"/>
+          <w:szCs w:val="20"/>
+        </w:rPr>
+        <w:t>5</w:t>
+      </w:r>
+      <w:r>
+        <w:rPr>
+          <w:rFonts w:ascii="Times New Roman" w:hAnsi="Times New Roman" w:cs="Times New Roman"/>
+          <w:b/>
+          <w:bCs/>
+          <w:sz w:val="20"/>
+          <w:szCs w:val="20"/>
+        </w:rPr>
+        <w:t>.</w:t>
+      </w:r>
+      <w:r>
+        <w:rPr>
+          <w:rFonts w:ascii="Times New Roman" w:hAnsi="Times New Roman" w:cs="Times New Roman"/>
+          <w:b/>
+          <w:bCs/>
+          <w:sz w:val="20"/>
+          <w:szCs w:val="20"/>
+        </w:rPr>
+        <w:t>9</w:t>
+      </w:r>
+      <w:r>
+        <w:rPr>
+          <w:rFonts w:ascii="Times New Roman" w:hAnsi="Times New Roman" w:cs="Times New Roman"/>
+          <w:b/>
+          <w:bCs/>
+          <w:sz w:val="20"/>
+          <w:szCs w:val="20"/>
+        </w:rPr>
+        <w:t xml:space="preserve"> Ábra:</w:t>
+      </w:r>
+      <w:r>
+        <w:rPr>
+          <w:rFonts w:ascii="Times New Roman" w:hAnsi="Times New Roman" w:cs="Times New Roman"/>
+          <w:b/>
+          <w:bCs/>
+          <w:sz w:val="20"/>
+          <w:szCs w:val="20"/>
+        </w:rPr>
+        <w:t xml:space="preserve"> Test 1 szimuláció adatai</w:t>
+      </w:r>
+    </w:p>
+    <w:p>
+      <w:pPr>
+        <w:spacing w:before="120" w:after="0" w:line="360" w:lineRule="auto"/>
+        <w:jc w:val="center"/>
+        <w:rPr>
+          <w:rFonts w:ascii="Times New Roman" w:hAnsi="Times New Roman" w:cs="Times New Roman"/>
+          <w:b/>
+          <w:bCs/>
+          <w:sz w:val="20"/>
+          <w:szCs w:val="20"/>
+        </w:rPr>
+      </w:pPr>
+      <w:r>
+        <w:rPr>
+          <w:rFonts w:ascii="Times New Roman" w:hAnsi="Times New Roman" w:cs="Times New Roman"/>
+          <w:b/>
+          <w:bCs/>
+          <w:noProof/>
+          <w:sz w:val="20"/>
+          <w:szCs w:val="20"/>
+        </w:rPr>
+        <w:drawing>
+          <wp:inline distT="0" distB="0" distL="0" distR="0" wp14:anchorId="616E29B2" wp14:editId="1F996917">
+            <wp:extent cx="2468880" cy="1874927"/>
+            <wp:effectExtent l="0" t="0" r="7620" b="0"/>
+            <wp:docPr id="557753965" name="Picture 7"/>
+            <wp:cNvGraphicFramePr>
+              <a:graphicFrameLocks xmlns:a="http://schemas.openxmlformats.org/drawingml/2006/main" noChangeAspect="1"/>
+            </wp:cNvGraphicFramePr>
+            <a:graphic xmlns:a="http://schemas.openxmlformats.org/drawingml/2006/main">
+              <a:graphicData uri="http://schemas.openxmlformats.org/drawingml/2006/picture">
+                <pic:pic xmlns:pic="http://schemas.openxmlformats.org/drawingml/2006/picture">
+                  <pic:nvPicPr>
+                    <pic:cNvPr id="0" name="Picture 7"/>
+                    <pic:cNvPicPr>
+                      <a:picLocks noChangeAspect="1" noChangeArrowheads="1"/>
+                    </pic:cNvPicPr>
+                  </pic:nvPicPr>
+                  <pic:blipFill>
+                    <a:blip r:embed="rId28">
+                      <a:extLst>
+                        <a:ext uri="{28A0092B-C50C-407E-A947-70E740481C1C}">
+                          <a14:useLocalDpi xmlns:a14="http://schemas.microsoft.com/office/drawing/2010/main" val="0"/>
+                        </a:ext>
+                      </a:extLst>
+                    </a:blip>
+                    <a:srcRect/>
+                    <a:stretch>
+                      <a:fillRect/>
+                    </a:stretch>
+                  </pic:blipFill>
+                  <pic:spPr bwMode="auto">
+                    <a:xfrm>
+                      <a:off x="0" y="0"/>
+                      <a:ext cx="2468880" cy="1874927"/>
+                    </a:xfrm>
+                    <a:prstGeom prst="rect">
+                      <a:avLst/>
+                    </a:prstGeom>
+                    <a:noFill/>
+                    <a:ln>
+                      <a:noFill/>
+                    </a:ln>
+                  </pic:spPr>
+                </pic:pic>
+              </a:graphicData>
+            </a:graphic>
+          </wp:inline>
+        </w:drawing>
+      </w:r>
+    </w:p>
+    <w:p>
+      <w:pPr>
+        <w:spacing w:before="120" w:after="240" w:line="360" w:lineRule="auto"/>
+        <w:jc w:val="center"/>
+        <w:rPr>
+          <w:rFonts w:ascii="Times New Roman" w:hAnsi="Times New Roman" w:cs="Times New Roman"/>
+          <w:b/>
+          <w:bCs/>
+          <w:sz w:val="20"/>
+          <w:szCs w:val="20"/>
+        </w:rPr>
+      </w:pPr>
+      <w:r>
+        <w:rPr>
+          <w:rFonts w:ascii="Times New Roman" w:hAnsi="Times New Roman" w:cs="Times New Roman"/>
+          <w:b/>
+          <w:bCs/>
+          <w:sz w:val="20"/>
+          <w:szCs w:val="20"/>
+        </w:rPr>
+        <w:t>5</w:t>
+      </w:r>
+      <w:r>
+        <w:rPr>
+          <w:rFonts w:ascii="Times New Roman" w:hAnsi="Times New Roman" w:cs="Times New Roman"/>
+          <w:b/>
+          <w:bCs/>
+          <w:sz w:val="20"/>
+          <w:szCs w:val="20"/>
+        </w:rPr>
+        <w:t>.</w:t>
+      </w:r>
+      <w:r>
+        <w:rPr>
+          <w:rFonts w:ascii="Times New Roman" w:hAnsi="Times New Roman" w:cs="Times New Roman"/>
+          <w:b/>
+          <w:bCs/>
+          <w:sz w:val="20"/>
+          <w:szCs w:val="20"/>
+        </w:rPr>
+        <w:t>10</w:t>
+      </w:r>
+      <w:r>
+        <w:rPr>
+          <w:rFonts w:ascii="Times New Roman" w:hAnsi="Times New Roman" w:cs="Times New Roman"/>
+          <w:b/>
+          <w:bCs/>
+          <w:sz w:val="20"/>
+          <w:szCs w:val="20"/>
+        </w:rPr>
+        <w:t xml:space="preserve"> Ábra:</w:t>
+      </w:r>
+      <w:r>
+        <w:rPr>
+          <w:rFonts w:ascii="Times New Roman" w:hAnsi="Times New Roman" w:cs="Times New Roman"/>
+          <w:b/>
+          <w:bCs/>
+          <w:sz w:val="20"/>
+          <w:szCs w:val="20"/>
+        </w:rPr>
+        <w:t xml:space="preserve"> Test 1 </w:t>
+      </w:r>
+      <w:r>
+        <w:rPr>
+          <w:rFonts w:ascii="Times New Roman" w:hAnsi="Times New Roman" w:cs="Times New Roman"/>
+          <w:b/>
+          <w:bCs/>
+          <w:sz w:val="20"/>
+          <w:szCs w:val="20"/>
+        </w:rPr>
+        <w:t>park termelési diagram</w:t>
+      </w:r>
+    </w:p>
+    <w:tbl>
+      <w:tblPr>
+        <w:tblStyle w:val="TableGrid"/>
+        <w:tblW w:w="0" w:type="auto"/>
+        <w:tblBorders>
+          <w:top w:val="none" w:sz="0" w:space="0" w:color="auto"/>
+          <w:left w:val="none" w:sz="0" w:space="0" w:color="auto"/>
+          <w:bottom w:val="none" w:sz="0" w:space="0" w:color="auto"/>
+          <w:right w:val="none" w:sz="0" w:space="0" w:color="auto"/>
+          <w:insideH w:val="none" w:sz="0" w:space="0" w:color="auto"/>
+          <w:insideV w:val="none" w:sz="0" w:space="0" w:color="auto"/>
+        </w:tblBorders>
+        <w:tblLook w:val="04A0" w:firstRow="1" w:lastRow="0" w:firstColumn="1" w:lastColumn="0" w:noHBand="0" w:noVBand="1"/>
+      </w:tblPr>
+      <w:tblGrid>
+        <w:gridCol w:w="4500"/>
+        <w:gridCol w:w="4500"/>
+      </w:tblGrid>
+      <w:tr>
+        <w:tc>
+          <w:tcPr>
+            <w:tcW w:w="4500" w:type="dxa"/>
+          </w:tcPr>
+          <w:p>
+            <w:r>
+              <w:rPr>
+                <w:noProof/>
+              </w:rPr>
+              <w:drawing>
+                <wp:inline distT="0" distB="0" distL="0" distR="0" wp14:anchorId="1B95CFFC" wp14:editId="7FE7499F">
+                  <wp:extent cx="2743200" cy="2194695"/>
+                  <wp:effectExtent l="0" t="0" r="0" b="0"/>
+                  <wp:docPr id="633794924" name="Picture 3"/>
+                  <wp:cNvGraphicFramePr>
+                    <a:graphicFrameLocks xmlns:a="http://schemas.openxmlformats.org/drawingml/2006/main" noChangeAspect="1"/>
+                  </wp:cNvGraphicFramePr>
+                  <a:graphic xmlns:a="http://schemas.openxmlformats.org/drawingml/2006/main">
+                    <a:graphicData uri="http://schemas.openxmlformats.org/drawingml/2006/picture">
+                      <pic:pic xmlns:pic="http://schemas.openxmlformats.org/drawingml/2006/picture">
+                        <pic:nvPicPr>
+                          <pic:cNvPr id="0" name="Picture 3"/>
+                          <pic:cNvPicPr>
+                            <a:picLocks noChangeAspect="1" noChangeArrowheads="1"/>
+                          </pic:cNvPicPr>
+                        </pic:nvPicPr>
+                        <pic:blipFill>
+                          <a:blip r:embed="rId29">
+                            <a:extLst>
+                              <a:ext uri="{28A0092B-C50C-407E-A947-70E740481C1C}">
+                                <a14:useLocalDpi xmlns:a14="http://schemas.microsoft.com/office/drawing/2010/main" val="0"/>
+                              </a:ext>
+                            </a:extLst>
+                          </a:blip>
+                          <a:srcRect/>
+                          <a:stretch>
+                            <a:fillRect/>
+                          </a:stretch>
+                        </pic:blipFill>
+                        <pic:spPr bwMode="auto">
+                          <a:xfrm>
+                            <a:off x="0" y="0"/>
+                            <a:ext cx="2743200" cy="2194695"/>
+                          </a:xfrm>
+                          <a:prstGeom prst="rect">
+                            <a:avLst/>
+                          </a:prstGeom>
+                          <a:noFill/>
+                          <a:ln>
+                            <a:noFill/>
+                          </a:ln>
+                        </pic:spPr>
+                      </pic:pic>
+                    </a:graphicData>
+                  </a:graphic>
+                </wp:inline>
+              </w:drawing>
+            </w:r>
+          </w:p>
+        </w:tc>
+        <w:tc>
+          <w:tcPr>
+            <w:tcW w:w="4500" w:type="dxa"/>
+          </w:tcPr>
+          <w:p>
+            <w:r>
+              <w:rPr>
+                <w:noProof/>
+              </w:rPr>
+              <w:drawing>
+                <wp:inline distT="0" distB="0" distL="0" distR="0" wp14:anchorId="4540E733" wp14:editId="3F325BA8">
+                  <wp:extent cx="2743200" cy="2194694"/>
+                  <wp:effectExtent l="0" t="0" r="0" b="0"/>
+                  <wp:docPr id="1858347379" name="Picture 4"/>
+                  <wp:cNvGraphicFramePr>
+                    <a:graphicFrameLocks xmlns:a="http://schemas.openxmlformats.org/drawingml/2006/main" noChangeAspect="1"/>
+                  </wp:cNvGraphicFramePr>
+                  <a:graphic xmlns:a="http://schemas.openxmlformats.org/drawingml/2006/main">
+                    <a:graphicData uri="http://schemas.openxmlformats.org/drawingml/2006/picture">
+                      <pic:pic xmlns:pic="http://schemas.openxmlformats.org/drawingml/2006/picture">
+                        <pic:nvPicPr>
+                          <pic:cNvPr id="0" name="Picture 4"/>
+                          <pic:cNvPicPr>
+                            <a:picLocks noChangeAspect="1" noChangeArrowheads="1"/>
+                          </pic:cNvPicPr>
+                        </pic:nvPicPr>
+                        <pic:blipFill>
+                          <a:blip r:embed="rId30">
+                            <a:extLst>
+                              <a:ext uri="{28A0092B-C50C-407E-A947-70E740481C1C}">
+                                <a14:useLocalDpi xmlns:a14="http://schemas.microsoft.com/office/drawing/2010/main" val="0"/>
+                              </a:ext>
+                            </a:extLst>
+                          </a:blip>
+                          <a:srcRect/>
+                          <a:stretch>
+                            <a:fillRect/>
+                          </a:stretch>
+                        </pic:blipFill>
+                        <pic:spPr bwMode="auto">
+                          <a:xfrm>
+                            <a:off x="0" y="0"/>
+                            <a:ext cx="2743200" cy="2194694"/>
+                          </a:xfrm>
+                          <a:prstGeom prst="rect">
+                            <a:avLst/>
+                          </a:prstGeom>
+                          <a:noFill/>
+                          <a:ln>
+                            <a:noFill/>
+                          </a:ln>
+                        </pic:spPr>
+                      </pic:pic>
+                    </a:graphicData>
+                  </a:graphic>
+                </wp:inline>
+              </w:drawing>
+            </w:r>
+          </w:p>
+        </w:tc>
+      </w:tr>
+      <w:tr>
+        <w:tc>
+          <w:tcPr>
+            <w:tcW w:w="4500" w:type="dxa"/>
+          </w:tcPr>
+          <w:p>
+            <w:r>
+              <w:rPr>
+                <w:noProof/>
+              </w:rPr>
+              <w:lastRenderedPageBreak/>
+              <w:drawing>
+                <wp:inline distT="0" distB="0" distL="0" distR="0" wp14:anchorId="3301F653" wp14:editId="6388C0B0">
+                  <wp:extent cx="2743200" cy="2194694"/>
+                  <wp:effectExtent l="0" t="0" r="0" b="0"/>
+                  <wp:docPr id="2095185779" name="Picture 5"/>
+                  <wp:cNvGraphicFramePr>
+                    <a:graphicFrameLocks xmlns:a="http://schemas.openxmlformats.org/drawingml/2006/main" noChangeAspect="1"/>
+                  </wp:cNvGraphicFramePr>
+                  <a:graphic xmlns:a="http://schemas.openxmlformats.org/drawingml/2006/main">
+                    <a:graphicData uri="http://schemas.openxmlformats.org/drawingml/2006/picture">
+                      <pic:pic xmlns:pic="http://schemas.openxmlformats.org/drawingml/2006/picture">
+                        <pic:nvPicPr>
+                          <pic:cNvPr id="0" name="Picture 5"/>
+                          <pic:cNvPicPr>
+                            <a:picLocks noChangeAspect="1" noChangeArrowheads="1"/>
+                          </pic:cNvPicPr>
+                        </pic:nvPicPr>
+                        <pic:blipFill>
+                          <a:blip r:embed="rId31">
+                            <a:extLst>
+                              <a:ext uri="{28A0092B-C50C-407E-A947-70E740481C1C}">
+                                <a14:useLocalDpi xmlns:a14="http://schemas.microsoft.com/office/drawing/2010/main" val="0"/>
+                              </a:ext>
+                            </a:extLst>
+                          </a:blip>
+                          <a:srcRect/>
+                          <a:stretch>
+                            <a:fillRect/>
+                          </a:stretch>
+                        </pic:blipFill>
+                        <pic:spPr bwMode="auto">
+                          <a:xfrm>
+                            <a:off x="0" y="0"/>
+                            <a:ext cx="2743200" cy="2194694"/>
+                          </a:xfrm>
+                          <a:prstGeom prst="rect">
+                            <a:avLst/>
+                          </a:prstGeom>
+                          <a:noFill/>
+                          <a:ln>
+                            <a:noFill/>
+                          </a:ln>
+                        </pic:spPr>
+                      </pic:pic>
+                    </a:graphicData>
+                  </a:graphic>
+                </wp:inline>
+              </w:drawing>
+            </w:r>
+          </w:p>
+        </w:tc>
+        <w:tc>
+          <w:tcPr>
+            <w:tcW w:w="4500" w:type="dxa"/>
+          </w:tcPr>
+          <w:p>
+            <w:r>
+              <w:rPr>
+                <w:noProof/>
+              </w:rPr>
+              <w:drawing>
+                <wp:inline distT="0" distB="0" distL="0" distR="0" wp14:anchorId="3AFC0ADE" wp14:editId="605AB3AC">
+                  <wp:extent cx="2743200" cy="2194694"/>
+                  <wp:effectExtent l="0" t="0" r="0" b="0"/>
+                  <wp:docPr id="602115791" name="Picture 6"/>
+                  <wp:cNvGraphicFramePr>
+                    <a:graphicFrameLocks xmlns:a="http://schemas.openxmlformats.org/drawingml/2006/main" noChangeAspect="1"/>
+                  </wp:cNvGraphicFramePr>
+                  <a:graphic xmlns:a="http://schemas.openxmlformats.org/drawingml/2006/main">
+                    <a:graphicData uri="http://schemas.openxmlformats.org/drawingml/2006/picture">
+                      <pic:pic xmlns:pic="http://schemas.openxmlformats.org/drawingml/2006/picture">
+                        <pic:nvPicPr>
+                          <pic:cNvPr id="0" name="Picture 6"/>
+                          <pic:cNvPicPr>
+                            <a:picLocks noChangeAspect="1" noChangeArrowheads="1"/>
+                          </pic:cNvPicPr>
+                        </pic:nvPicPr>
+                        <pic:blipFill>
+                          <a:blip r:embed="rId32">
+                            <a:extLst>
+                              <a:ext uri="{28A0092B-C50C-407E-A947-70E740481C1C}">
+                                <a14:useLocalDpi xmlns:a14="http://schemas.microsoft.com/office/drawing/2010/main" val="0"/>
+                              </a:ext>
+                            </a:extLst>
+                          </a:blip>
+                          <a:srcRect/>
+                          <a:stretch>
+                            <a:fillRect/>
+                          </a:stretch>
+                        </pic:blipFill>
+                        <pic:spPr bwMode="auto">
+                          <a:xfrm>
+                            <a:off x="0" y="0"/>
+                            <a:ext cx="2743200" cy="2194694"/>
+                          </a:xfrm>
+                          <a:prstGeom prst="rect">
+                            <a:avLst/>
+                          </a:prstGeom>
+                          <a:noFill/>
+                          <a:ln>
+                            <a:noFill/>
+                          </a:ln>
+                        </pic:spPr>
+                      </pic:pic>
+                    </a:graphicData>
+                  </a:graphic>
+                </wp:inline>
+              </w:drawing>
+            </w:r>
+          </w:p>
+        </w:tc>
+      </w:tr>
+    </w:tbl>
+    <w:p>
+      <w:pPr>
+        <w:spacing w:before="120" w:after="240" w:line="360" w:lineRule="auto"/>
+        <w:jc w:val="center"/>
+        <w:rPr>
+          <w:rFonts w:ascii="Times New Roman" w:hAnsi="Times New Roman" w:cs="Times New Roman"/>
+          <w:b/>
+          <w:bCs/>
+          <w:sz w:val="20"/>
+          <w:szCs w:val="20"/>
+        </w:rPr>
+      </w:pPr>
+      <w:r>
+        <w:rPr>
+          <w:rFonts w:ascii="Times New Roman" w:hAnsi="Times New Roman" w:cs="Times New Roman"/>
+          <w:b/>
+          <w:bCs/>
+          <w:sz w:val="20"/>
+          <w:szCs w:val="20"/>
+        </w:rPr>
+        <w:t>5</w:t>
+      </w:r>
+      <w:r>
+        <w:rPr>
+          <w:rFonts w:ascii="Times New Roman" w:hAnsi="Times New Roman" w:cs="Times New Roman"/>
+          <w:b/>
+          <w:bCs/>
+          <w:sz w:val="20"/>
+          <w:szCs w:val="20"/>
+        </w:rPr>
+        <w:t>.11</w:t>
+      </w:r>
+      <w:r>
+        <w:rPr>
+          <w:rFonts w:ascii="Times New Roman" w:hAnsi="Times New Roman" w:cs="Times New Roman"/>
+          <w:b/>
+          <w:bCs/>
+          <w:sz w:val="20"/>
+          <w:szCs w:val="20"/>
+        </w:rPr>
+        <w:t xml:space="preserve"> Ábra:</w:t>
+      </w:r>
+      <w:r>
+        <w:rPr>
+          <w:rFonts w:ascii="Times New Roman" w:hAnsi="Times New Roman" w:cs="Times New Roman"/>
+          <w:b/>
+          <w:bCs/>
+          <w:sz w:val="20"/>
+          <w:szCs w:val="20"/>
+        </w:rPr>
+        <w:t xml:space="preserve"> Test 1 </w:t>
+      </w:r>
+      <w:r>
+        <w:rPr>
+          <w:rFonts w:ascii="Times New Roman" w:hAnsi="Times New Roman" w:cs="Times New Roman"/>
+          <w:b/>
+          <w:bCs/>
+          <w:sz w:val="20"/>
+          <w:szCs w:val="20"/>
+        </w:rPr>
+        <w:t>egységek termelési diagramok</w:t>
+      </w:r>
+    </w:p>
+    <w:p>
+      <w:pPr>
+        <w:spacing w:line="360" w:lineRule="auto"/>
+        <w:ind w:firstLine="720"/>
+        <w:jc w:val="both"/>
+        <w:rPr>
+          <w:rFonts w:ascii="Times New Roman" w:hAnsi="Times New Roman" w:cs="Times New Roman"/>
+          <w:sz w:val="24"/>
+          <w:szCs w:val="24"/>
+        </w:rPr>
+      </w:pPr>
+      <w:r>
+        <w:rPr>
+          <w:rFonts w:ascii="Times New Roman" w:hAnsi="Times New Roman" w:cs="Times New Roman"/>
+          <w:sz w:val="24"/>
+          <w:szCs w:val="24"/>
+        </w:rPr>
+        <w:t xml:space="preserve">A teszteken látható, hogy a </w:t>
+      </w:r>
+      <w:proofErr w:type="spellStart"/>
+      <w:r>
+        <w:rPr>
+          <w:rFonts w:ascii="Times New Roman" w:hAnsi="Times New Roman" w:cs="Times New Roman"/>
+          <w:sz w:val="24"/>
+          <w:szCs w:val="24"/>
+        </w:rPr>
+        <w:t>Huawei</w:t>
+      </w:r>
+      <w:proofErr w:type="spellEnd"/>
+      <w:r>
+        <w:rPr>
+          <w:rFonts w:ascii="Times New Roman" w:hAnsi="Times New Roman" w:cs="Times New Roman"/>
+          <w:sz w:val="24"/>
+          <w:szCs w:val="24"/>
+        </w:rPr>
+        <w:t xml:space="preserve"> és a Test típusú </w:t>
+      </w:r>
+      <w:proofErr w:type="spellStart"/>
+      <w:r>
+        <w:rPr>
+          <w:rFonts w:ascii="Times New Roman" w:hAnsi="Times New Roman" w:cs="Times New Roman"/>
+          <w:sz w:val="24"/>
+          <w:szCs w:val="24"/>
+        </w:rPr>
+        <w:t>inverterek</w:t>
+      </w:r>
+      <w:proofErr w:type="spellEnd"/>
+      <w:r>
+        <w:rPr>
+          <w:rFonts w:ascii="Times New Roman" w:hAnsi="Times New Roman" w:cs="Times New Roman"/>
+          <w:sz w:val="24"/>
+          <w:szCs w:val="24"/>
+        </w:rPr>
+        <w:t xml:space="preserve"> eredménye </w:t>
+      </w:r>
+      <w:r>
+        <w:rPr>
+          <w:rFonts w:ascii="Times New Roman" w:hAnsi="Times New Roman" w:cs="Times New Roman"/>
+          <w:sz w:val="24"/>
+          <w:szCs w:val="24"/>
+        </w:rPr>
+        <w:t>hasonló</w:t>
+      </w:r>
+      <w:r>
+        <w:rPr>
+          <w:rFonts w:ascii="Times New Roman" w:hAnsi="Times New Roman" w:cs="Times New Roman"/>
+          <w:sz w:val="24"/>
+          <w:szCs w:val="24"/>
+        </w:rPr>
+        <w:t xml:space="preserve">, ez abból adódik, hogy ennek a két típusnak a konstans értékei nagyon hasonlóak. Ellentétben a </w:t>
+      </w:r>
+      <w:proofErr w:type="spellStart"/>
+      <w:r>
+        <w:rPr>
+          <w:rFonts w:ascii="Times New Roman" w:hAnsi="Times New Roman" w:cs="Times New Roman"/>
+          <w:sz w:val="24"/>
+          <w:szCs w:val="24"/>
+        </w:rPr>
+        <w:t>Fronius</w:t>
+      </w:r>
+      <w:proofErr w:type="spellEnd"/>
+      <w:r>
+        <w:rPr>
+          <w:rFonts w:ascii="Times New Roman" w:hAnsi="Times New Roman" w:cs="Times New Roman"/>
+          <w:sz w:val="24"/>
+          <w:szCs w:val="24"/>
+        </w:rPr>
+        <w:t xml:space="preserve"> és a </w:t>
+      </w:r>
+      <w:proofErr w:type="spellStart"/>
+      <w:r>
+        <w:rPr>
+          <w:rFonts w:ascii="Times New Roman" w:hAnsi="Times New Roman" w:cs="Times New Roman"/>
+          <w:sz w:val="24"/>
+          <w:szCs w:val="24"/>
+        </w:rPr>
+        <w:t>Kaco-val</w:t>
+      </w:r>
+      <w:proofErr w:type="spellEnd"/>
+      <w:r>
+        <w:rPr>
+          <w:rFonts w:ascii="Times New Roman" w:hAnsi="Times New Roman" w:cs="Times New Roman"/>
+          <w:sz w:val="24"/>
+          <w:szCs w:val="24"/>
+        </w:rPr>
+        <w:t xml:space="preserve">. A </w:t>
+      </w:r>
+      <w:proofErr w:type="spellStart"/>
+      <w:r>
+        <w:rPr>
+          <w:rFonts w:ascii="Times New Roman" w:hAnsi="Times New Roman" w:cs="Times New Roman"/>
+          <w:sz w:val="24"/>
+          <w:szCs w:val="24"/>
+        </w:rPr>
+        <w:t>Fronius</w:t>
+      </w:r>
+      <w:proofErr w:type="spellEnd"/>
+      <w:r>
+        <w:rPr>
+          <w:rFonts w:ascii="Times New Roman" w:hAnsi="Times New Roman" w:cs="Times New Roman"/>
+          <w:sz w:val="24"/>
+          <w:szCs w:val="24"/>
+        </w:rPr>
+        <w:t xml:space="preserve"> típusúnak az olvasási gyakorisága tizennégy másodperc, ez a </w:t>
+      </w:r>
+      <w:proofErr w:type="spellStart"/>
+      <w:r>
+        <w:rPr>
+          <w:rFonts w:ascii="Times New Roman" w:hAnsi="Times New Roman" w:cs="Times New Roman"/>
+          <w:sz w:val="24"/>
+          <w:szCs w:val="24"/>
+        </w:rPr>
+        <w:t>digramon</w:t>
+      </w:r>
+      <w:proofErr w:type="spellEnd"/>
+      <w:r>
+        <w:rPr>
+          <w:rFonts w:ascii="Times New Roman" w:hAnsi="Times New Roman" w:cs="Times New Roman"/>
+          <w:sz w:val="24"/>
+          <w:szCs w:val="24"/>
+        </w:rPr>
+        <w:t xml:space="preserve"> látható is, hogy </w:t>
+      </w:r>
+      <w:proofErr w:type="gramStart"/>
+      <w:r>
+        <w:rPr>
+          <w:rFonts w:ascii="Times New Roman" w:hAnsi="Times New Roman" w:cs="Times New Roman"/>
+          <w:sz w:val="24"/>
+          <w:szCs w:val="24"/>
+        </w:rPr>
+        <w:t>a</w:t>
+      </w:r>
+      <w:proofErr w:type="gramEnd"/>
+      <w:r>
+        <w:rPr>
+          <w:rFonts w:ascii="Times New Roman" w:hAnsi="Times New Roman" w:cs="Times New Roman"/>
+          <w:sz w:val="24"/>
+          <w:szCs w:val="24"/>
+        </w:rPr>
+        <w:t xml:space="preserve"> az új értékeket </w:t>
+      </w:r>
+      <w:proofErr w:type="spellStart"/>
+      <w:r>
+        <w:rPr>
+          <w:rFonts w:ascii="Times New Roman" w:hAnsi="Times New Roman" w:cs="Times New Roman"/>
+          <w:sz w:val="24"/>
+          <w:szCs w:val="24"/>
+        </w:rPr>
+        <w:t>kb</w:t>
+      </w:r>
+      <w:proofErr w:type="spellEnd"/>
+      <w:r>
+        <w:rPr>
+          <w:rFonts w:ascii="Times New Roman" w:hAnsi="Times New Roman" w:cs="Times New Roman"/>
+          <w:sz w:val="24"/>
+          <w:szCs w:val="24"/>
+        </w:rPr>
+        <w:t xml:space="preserve"> ennyi időközönként olvassa. A </w:t>
+      </w:r>
+      <w:proofErr w:type="spellStart"/>
+      <w:r>
+        <w:rPr>
+          <w:rFonts w:ascii="Times New Roman" w:hAnsi="Times New Roman" w:cs="Times New Roman"/>
+          <w:sz w:val="24"/>
+          <w:szCs w:val="24"/>
+        </w:rPr>
+        <w:t>Kaco</w:t>
+      </w:r>
+      <w:proofErr w:type="spellEnd"/>
+      <w:r>
+        <w:rPr>
+          <w:rFonts w:ascii="Times New Roman" w:hAnsi="Times New Roman" w:cs="Times New Roman"/>
+          <w:sz w:val="24"/>
+          <w:szCs w:val="24"/>
+        </w:rPr>
+        <w:t xml:space="preserve"> típusúnak viszont a parancs feldolgozási ideje tizenhat másodperc az olvasásának gyakorisága viszont viszonylag gyors. Az ábrán látható is, hogy nagyo</w:t>
+      </w:r>
+      <w:r>
+        <w:rPr>
+          <w:rFonts w:ascii="Times New Roman" w:hAnsi="Times New Roman" w:cs="Times New Roman"/>
+          <w:sz w:val="24"/>
+          <w:szCs w:val="24"/>
+        </w:rPr>
+        <w:t>bb</w:t>
+      </w:r>
+      <w:r>
+        <w:rPr>
+          <w:rFonts w:ascii="Times New Roman" w:hAnsi="Times New Roman" w:cs="Times New Roman"/>
+          <w:sz w:val="24"/>
+          <w:szCs w:val="24"/>
+        </w:rPr>
+        <w:t xml:space="preserve"> elcsúsz</w:t>
+      </w:r>
+      <w:r>
+        <w:rPr>
+          <w:rFonts w:ascii="Times New Roman" w:hAnsi="Times New Roman" w:cs="Times New Roman"/>
+          <w:sz w:val="24"/>
+          <w:szCs w:val="24"/>
+        </w:rPr>
+        <w:t>ással</w:t>
+      </w:r>
+      <w:r>
+        <w:rPr>
+          <w:rFonts w:ascii="Times New Roman" w:hAnsi="Times New Roman" w:cs="Times New Roman"/>
+          <w:sz w:val="24"/>
+          <w:szCs w:val="24"/>
+        </w:rPr>
+        <w:t xml:space="preserve"> kezdte el termelni az első célértéket.</w:t>
+      </w:r>
+    </w:p>
+    <w:p>
+      <w:pPr>
+        <w:pStyle w:val="Heading3"/>
+      </w:pPr>
+      <w:proofErr w:type="spellStart"/>
+      <w:r>
+        <w:t>Engine</w:t>
+      </w:r>
+      <w:proofErr w:type="spellEnd"/>
+      <w:r>
+        <w:t xml:space="preserve"> teszt</w:t>
+      </w:r>
+    </w:p>
+    <w:p>
+      <w:pPr>
+        <w:spacing w:line="360" w:lineRule="auto"/>
+        <w:ind w:firstLine="720"/>
+        <w:jc w:val="both"/>
+        <w:rPr>
+          <w:rFonts w:ascii="Times New Roman" w:hAnsi="Times New Roman" w:cs="Times New Roman"/>
+          <w:sz w:val="24"/>
+          <w:szCs w:val="24"/>
+        </w:rPr>
+      </w:pPr>
+      <w:r>
+        <w:rPr>
+          <w:rFonts w:ascii="Times New Roman" w:hAnsi="Times New Roman" w:cs="Times New Roman"/>
+          <w:sz w:val="24"/>
+          <w:szCs w:val="24"/>
+        </w:rPr>
+        <w:t>Ebben a teszteben a motorok indulási logikáját tesztelem. Ehhez 4 gázmotort használok, különböző maximum termeléssel ugyan olyan típussal. Azt lesz fontos megfigyelni, hogy melyik és mikor fog elindulni.</w:t>
+      </w:r>
+    </w:p>
+    <w:p>
+      <w:pPr>
+        <w:jc w:val="center"/>
+      </w:pPr>
+      <w:r>
+        <w:rPr>
+          <w:noProof/>
+        </w:rPr>
+        <w:drawing>
+          <wp:inline distT="0" distB="0" distL="0" distR="0" wp14:anchorId="40D9C578" wp14:editId="41810AE9">
+            <wp:extent cx="4276578" cy="1285256"/>
+            <wp:effectExtent l="0" t="0" r="0" b="0"/>
+            <wp:docPr id="1296980321" name="Picture 1"/>
+            <wp:cNvGraphicFramePr>
+              <a:graphicFrameLocks xmlns:a="http://schemas.openxmlformats.org/drawingml/2006/main" noChangeAspect="1"/>
+            </wp:cNvGraphicFramePr>
+            <a:graphic xmlns:a="http://schemas.openxmlformats.org/drawingml/2006/main">
+              <a:graphicData uri="http://schemas.openxmlformats.org/drawingml/2006/picture">
+                <pic:pic xmlns:pic="http://schemas.openxmlformats.org/drawingml/2006/picture">
+                  <pic:nvPicPr>
+                    <pic:cNvPr id="0" name="Picture 1"/>
+                    <pic:cNvPicPr>
+                      <a:picLocks noChangeAspect="1" noChangeArrowheads="1"/>
+                    </pic:cNvPicPr>
+                  </pic:nvPicPr>
+                  <pic:blipFill>
+                    <a:blip r:embed="rId33" cstate="print">
+                      <a:extLst>
+                        <a:ext uri="{28A0092B-C50C-407E-A947-70E740481C1C}">
+                          <a14:useLocalDpi xmlns:a14="http://schemas.microsoft.com/office/drawing/2010/main" val="0"/>
+                        </a:ext>
+                      </a:extLst>
+                    </a:blip>
+                    <a:srcRect/>
+                    <a:stretch>
+                      <a:fillRect/>
+                    </a:stretch>
+                  </pic:blipFill>
+                  <pic:spPr bwMode="auto">
+                    <a:xfrm>
+                      <a:off x="0" y="0"/>
+                      <a:ext cx="4301180" cy="1292650"/>
+                    </a:xfrm>
+                    <a:prstGeom prst="rect">
+                      <a:avLst/>
+                    </a:prstGeom>
+                    <a:noFill/>
+                    <a:ln>
+                      <a:noFill/>
+                    </a:ln>
+                  </pic:spPr>
+                </pic:pic>
+              </a:graphicData>
+            </a:graphic>
+          </wp:inline>
+        </w:drawing>
+      </w:r>
+    </w:p>
+    <w:p>
+      <w:pPr>
+        <w:spacing w:before="120" w:after="240" w:line="360" w:lineRule="auto"/>
+        <w:jc w:val="center"/>
+        <w:rPr>
+          <w:rFonts w:ascii="Times New Roman" w:hAnsi="Times New Roman" w:cs="Times New Roman"/>
+          <w:b/>
+          <w:bCs/>
+          <w:sz w:val="20"/>
+          <w:szCs w:val="20"/>
+        </w:rPr>
+      </w:pPr>
+      <w:r>
+        <w:rPr>
+          <w:rFonts w:ascii="Times New Roman" w:hAnsi="Times New Roman" w:cs="Times New Roman"/>
+          <w:b/>
+          <w:bCs/>
+          <w:sz w:val="20"/>
+          <w:szCs w:val="20"/>
+        </w:rPr>
+        <w:t>5</w:t>
+      </w:r>
+      <w:r>
+        <w:rPr>
+          <w:rFonts w:ascii="Times New Roman" w:hAnsi="Times New Roman" w:cs="Times New Roman"/>
+          <w:b/>
+          <w:bCs/>
+          <w:sz w:val="20"/>
+          <w:szCs w:val="20"/>
+        </w:rPr>
+        <w:t>.</w:t>
+      </w:r>
+      <w:r>
+        <w:rPr>
+          <w:rFonts w:ascii="Times New Roman" w:hAnsi="Times New Roman" w:cs="Times New Roman"/>
+          <w:b/>
+          <w:bCs/>
+          <w:sz w:val="20"/>
+          <w:szCs w:val="20"/>
+        </w:rPr>
+        <w:t>12</w:t>
+      </w:r>
+      <w:r>
+        <w:rPr>
+          <w:rFonts w:ascii="Times New Roman" w:hAnsi="Times New Roman" w:cs="Times New Roman"/>
+          <w:b/>
+          <w:bCs/>
+          <w:sz w:val="20"/>
+          <w:szCs w:val="20"/>
+        </w:rPr>
+        <w:t xml:space="preserve"> Ábra:</w:t>
+      </w:r>
+      <w:r>
+        <w:rPr>
+          <w:rFonts w:ascii="Times New Roman" w:hAnsi="Times New Roman" w:cs="Times New Roman"/>
+          <w:b/>
+          <w:bCs/>
+          <w:sz w:val="20"/>
+          <w:szCs w:val="20"/>
+        </w:rPr>
+        <w:t xml:space="preserve"> Test 2 szimuláció adatai</w:t>
+      </w:r>
+    </w:p>
+    <w:p>
+      <w:pPr>
+        <w:jc w:val="center"/>
+      </w:pPr>
+      <w:r>
+        <w:rPr>
+          <w:noProof/>
+        </w:rPr>
+        <w:lastRenderedPageBreak/>
+        <w:drawing>
+          <wp:inline distT="0" distB="0" distL="0" distR="0" wp14:anchorId="593C8A83" wp14:editId="0B01168E">
+            <wp:extent cx="2468880" cy="1975226"/>
+            <wp:effectExtent l="0" t="0" r="7620" b="6350"/>
+            <wp:docPr id="1315840271" name="Picture 11"/>
+            <wp:cNvGraphicFramePr>
+              <a:graphicFrameLocks xmlns:a="http://schemas.openxmlformats.org/drawingml/2006/main" noChangeAspect="1"/>
+            </wp:cNvGraphicFramePr>
+            <a:graphic xmlns:a="http://schemas.openxmlformats.org/drawingml/2006/main">
+              <a:graphicData uri="http://schemas.openxmlformats.org/drawingml/2006/picture">
+                <pic:pic xmlns:pic="http://schemas.openxmlformats.org/drawingml/2006/picture">
+                  <pic:nvPicPr>
+                    <pic:cNvPr id="0" name="Picture 11"/>
+                    <pic:cNvPicPr>
+                      <a:picLocks noChangeAspect="1" noChangeArrowheads="1"/>
+                    </pic:cNvPicPr>
+                  </pic:nvPicPr>
+                  <pic:blipFill>
+                    <a:blip r:embed="rId34">
+                      <a:extLst>
+                        <a:ext uri="{28A0092B-C50C-407E-A947-70E740481C1C}">
+                          <a14:useLocalDpi xmlns:a14="http://schemas.microsoft.com/office/drawing/2010/main" val="0"/>
+                        </a:ext>
+                      </a:extLst>
+                    </a:blip>
+                    <a:srcRect/>
+                    <a:stretch>
+                      <a:fillRect/>
+                    </a:stretch>
+                  </pic:blipFill>
+                  <pic:spPr bwMode="auto">
+                    <a:xfrm>
+                      <a:off x="0" y="0"/>
+                      <a:ext cx="2468880" cy="1975226"/>
+                    </a:xfrm>
+                    <a:prstGeom prst="rect">
+                      <a:avLst/>
+                    </a:prstGeom>
+                    <a:noFill/>
+                    <a:ln>
+                      <a:noFill/>
+                    </a:ln>
+                  </pic:spPr>
+                </pic:pic>
+              </a:graphicData>
+            </a:graphic>
+          </wp:inline>
+        </w:drawing>
+      </w:r>
+    </w:p>
+    <w:p>
+      <w:pPr>
+        <w:spacing w:before="120" w:after="240" w:line="360" w:lineRule="auto"/>
+        <w:jc w:val="center"/>
+        <w:rPr>
+          <w:rFonts w:ascii="Times New Roman" w:hAnsi="Times New Roman" w:cs="Times New Roman"/>
+          <w:b/>
+          <w:bCs/>
+          <w:sz w:val="20"/>
+          <w:szCs w:val="20"/>
+        </w:rPr>
+      </w:pPr>
+      <w:r>
+        <w:rPr>
+          <w:rFonts w:ascii="Times New Roman" w:hAnsi="Times New Roman" w:cs="Times New Roman"/>
+          <w:b/>
+          <w:bCs/>
+          <w:sz w:val="20"/>
+          <w:szCs w:val="20"/>
+        </w:rPr>
+        <w:t>5</w:t>
+      </w:r>
+      <w:r>
+        <w:rPr>
+          <w:rFonts w:ascii="Times New Roman" w:hAnsi="Times New Roman" w:cs="Times New Roman"/>
+          <w:b/>
+          <w:bCs/>
+          <w:sz w:val="20"/>
+          <w:szCs w:val="20"/>
+        </w:rPr>
+        <w:t>.</w:t>
+      </w:r>
+      <w:r>
+        <w:rPr>
+          <w:rFonts w:ascii="Times New Roman" w:hAnsi="Times New Roman" w:cs="Times New Roman"/>
+          <w:b/>
+          <w:bCs/>
+          <w:sz w:val="20"/>
+          <w:szCs w:val="20"/>
+        </w:rPr>
+        <w:t>13</w:t>
+      </w:r>
+      <w:r>
+        <w:rPr>
+          <w:rFonts w:ascii="Times New Roman" w:hAnsi="Times New Roman" w:cs="Times New Roman"/>
+          <w:b/>
+          <w:bCs/>
+          <w:sz w:val="20"/>
+          <w:szCs w:val="20"/>
+        </w:rPr>
+        <w:t xml:space="preserve"> Ábra:</w:t>
+      </w:r>
+      <w:r>
+        <w:rPr>
+          <w:rFonts w:ascii="Times New Roman" w:hAnsi="Times New Roman" w:cs="Times New Roman"/>
+          <w:b/>
+          <w:bCs/>
+          <w:sz w:val="20"/>
+          <w:szCs w:val="20"/>
+        </w:rPr>
+        <w:t xml:space="preserve"> Test 2 park termelési diagram</w:t>
+      </w:r>
+    </w:p>
+    <w:tbl>
+      <w:tblPr>
+        <w:tblStyle w:val="TableGrid"/>
+        <w:tblW w:w="0" w:type="auto"/>
+        <w:tblLook w:val="04A0" w:firstRow="1" w:lastRow="0" w:firstColumn="1" w:lastColumn="0" w:noHBand="0" w:noVBand="1"/>
+      </w:tblPr>
+      <w:tblGrid>
+        <w:gridCol w:w="4495"/>
+        <w:gridCol w:w="4495"/>
+      </w:tblGrid>
+      <w:tr>
+        <w:tc>
+          <w:tcPr>
+            <w:tcW w:w="4495" w:type="dxa"/>
+          </w:tcPr>
+          <w:p>
+            <w:pPr>
+              <w:jc w:val="center"/>
+            </w:pPr>
+            <w:r>
+              <w:rPr>
+                <w:rFonts w:ascii="Times New Roman" w:hAnsi="Times New Roman" w:cs="Times New Roman"/>
+                <w:b/>
+                <w:bCs/>
+                <w:noProof/>
+                <w:sz w:val="20"/>
+                <w:szCs w:val="20"/>
+              </w:rPr>
+              <w:drawing>
+                <wp:inline distT="0" distB="0" distL="0" distR="0" wp14:anchorId="4BE914B2" wp14:editId="0AF31970">
+                  <wp:extent cx="2743200" cy="2194694"/>
+                  <wp:effectExtent l="0" t="0" r="0" b="0"/>
+                  <wp:docPr id="1488592000" name="Picture 12"/>
+                  <wp:cNvGraphicFramePr>
+                    <a:graphicFrameLocks xmlns:a="http://schemas.openxmlformats.org/drawingml/2006/main" noChangeAspect="1"/>
+                  </wp:cNvGraphicFramePr>
+                  <a:graphic xmlns:a="http://schemas.openxmlformats.org/drawingml/2006/main">
+                    <a:graphicData uri="http://schemas.openxmlformats.org/drawingml/2006/picture">
+                      <pic:pic xmlns:pic="http://schemas.openxmlformats.org/drawingml/2006/picture">
+                        <pic:nvPicPr>
+                          <pic:cNvPr id="0" name="Picture 12"/>
+                          <pic:cNvPicPr>
+                            <a:picLocks noChangeAspect="1" noChangeArrowheads="1"/>
+                          </pic:cNvPicPr>
+                        </pic:nvPicPr>
+                        <pic:blipFill>
+                          <a:blip r:embed="rId35">
+                            <a:extLst>
+                              <a:ext uri="{28A0092B-C50C-407E-A947-70E740481C1C}">
+                                <a14:useLocalDpi xmlns:a14="http://schemas.microsoft.com/office/drawing/2010/main" val="0"/>
+                              </a:ext>
+                            </a:extLst>
+                          </a:blip>
+                          <a:srcRect/>
+                          <a:stretch>
+                            <a:fillRect/>
+                          </a:stretch>
+                        </pic:blipFill>
+                        <pic:spPr bwMode="auto">
+                          <a:xfrm>
+                            <a:off x="0" y="0"/>
+                            <a:ext cx="2743200" cy="2194694"/>
+                          </a:xfrm>
+                          <a:prstGeom prst="rect">
+                            <a:avLst/>
+                          </a:prstGeom>
+                          <a:noFill/>
+                          <a:ln>
+                            <a:noFill/>
+                          </a:ln>
+                        </pic:spPr>
+                      </pic:pic>
+                    </a:graphicData>
+                  </a:graphic>
+                </wp:inline>
+              </w:drawing>
+            </w:r>
+          </w:p>
+        </w:tc>
+        <w:tc>
+          <w:tcPr>
+            <w:tcW w:w="4495" w:type="dxa"/>
+          </w:tcPr>
+          <w:p>
+            <w:pPr>
+              <w:jc w:val="center"/>
+            </w:pPr>
+            <w:r>
+              <w:rPr>
+                <w:noProof/>
+              </w:rPr>
+              <w:drawing>
+                <wp:inline distT="0" distB="0" distL="0" distR="0" wp14:anchorId="479F0447" wp14:editId="0E06F6CD">
+                  <wp:extent cx="2743200" cy="2194694"/>
+                  <wp:effectExtent l="0" t="0" r="0" b="0"/>
+                  <wp:docPr id="1699808308" name="Picture 13"/>
+                  <wp:cNvGraphicFramePr>
+                    <a:graphicFrameLocks xmlns:a="http://schemas.openxmlformats.org/drawingml/2006/main" noChangeAspect="1"/>
+                  </wp:cNvGraphicFramePr>
+                  <a:graphic xmlns:a="http://schemas.openxmlformats.org/drawingml/2006/main">
+                    <a:graphicData uri="http://schemas.openxmlformats.org/drawingml/2006/picture">
+                      <pic:pic xmlns:pic="http://schemas.openxmlformats.org/drawingml/2006/picture">
+                        <pic:nvPicPr>
+                          <pic:cNvPr id="0" name="Picture 13"/>
+                          <pic:cNvPicPr>
+                            <a:picLocks noChangeAspect="1" noChangeArrowheads="1"/>
+                          </pic:cNvPicPr>
+                        </pic:nvPicPr>
+                        <pic:blipFill>
+                          <a:blip r:embed="rId36">
+                            <a:extLst>
+                              <a:ext uri="{28A0092B-C50C-407E-A947-70E740481C1C}">
+                                <a14:useLocalDpi xmlns:a14="http://schemas.microsoft.com/office/drawing/2010/main" val="0"/>
+                              </a:ext>
+                            </a:extLst>
+                          </a:blip>
+                          <a:srcRect/>
+                          <a:stretch>
+                            <a:fillRect/>
+                          </a:stretch>
+                        </pic:blipFill>
+                        <pic:spPr bwMode="auto">
+                          <a:xfrm>
+                            <a:off x="0" y="0"/>
+                            <a:ext cx="2743200" cy="2194694"/>
+                          </a:xfrm>
+                          <a:prstGeom prst="rect">
+                            <a:avLst/>
+                          </a:prstGeom>
+                          <a:noFill/>
+                          <a:ln>
+                            <a:noFill/>
+                          </a:ln>
+                        </pic:spPr>
+                      </pic:pic>
+                    </a:graphicData>
+                  </a:graphic>
+                </wp:inline>
+              </w:drawing>
+            </w:r>
+          </w:p>
+        </w:tc>
+      </w:tr>
+      <w:tr>
+        <w:tc>
+          <w:tcPr>
+            <w:tcW w:w="4495" w:type="dxa"/>
+          </w:tcPr>
+          <w:p>
+            <w:pPr>
+              <w:jc w:val="center"/>
+            </w:pPr>
+            <w:r>
+              <w:rPr>
+                <w:noProof/>
+              </w:rPr>
+              <w:drawing>
+                <wp:inline distT="0" distB="0" distL="0" distR="0" wp14:anchorId="6B84B937" wp14:editId="1CA04C1B">
+                  <wp:extent cx="2743200" cy="2194694"/>
+                  <wp:effectExtent l="0" t="0" r="0" b="0"/>
+                  <wp:docPr id="35901501" name="Picture 14"/>
+                  <wp:cNvGraphicFramePr>
+                    <a:graphicFrameLocks xmlns:a="http://schemas.openxmlformats.org/drawingml/2006/main" noChangeAspect="1"/>
+                  </wp:cNvGraphicFramePr>
+                  <a:graphic xmlns:a="http://schemas.openxmlformats.org/drawingml/2006/main">
+                    <a:graphicData uri="http://schemas.openxmlformats.org/drawingml/2006/picture">
+                      <pic:pic xmlns:pic="http://schemas.openxmlformats.org/drawingml/2006/picture">
+                        <pic:nvPicPr>
+                          <pic:cNvPr id="0" name="Picture 14"/>
+                          <pic:cNvPicPr>
+                            <a:picLocks noChangeAspect="1" noChangeArrowheads="1"/>
+                          </pic:cNvPicPr>
+                        </pic:nvPicPr>
+                        <pic:blipFill>
+                          <a:blip r:embed="rId37">
+                            <a:extLst>
+                              <a:ext uri="{28A0092B-C50C-407E-A947-70E740481C1C}">
+                                <a14:useLocalDpi xmlns:a14="http://schemas.microsoft.com/office/drawing/2010/main" val="0"/>
+                              </a:ext>
+                            </a:extLst>
+                          </a:blip>
+                          <a:srcRect/>
+                          <a:stretch>
+                            <a:fillRect/>
+                          </a:stretch>
+                        </pic:blipFill>
+                        <pic:spPr bwMode="auto">
+                          <a:xfrm>
+                            <a:off x="0" y="0"/>
+                            <a:ext cx="2743200" cy="2194694"/>
+                          </a:xfrm>
+                          <a:prstGeom prst="rect">
+                            <a:avLst/>
+                          </a:prstGeom>
+                          <a:noFill/>
+                          <a:ln>
+                            <a:noFill/>
+                          </a:ln>
+                        </pic:spPr>
+                      </pic:pic>
+                    </a:graphicData>
+                  </a:graphic>
+                </wp:inline>
+              </w:drawing>
+            </w:r>
+          </w:p>
+        </w:tc>
+        <w:tc>
+          <w:tcPr>
+            <w:tcW w:w="4495" w:type="dxa"/>
+          </w:tcPr>
+          <w:p>
+            <w:pPr>
+              <w:jc w:val="center"/>
+            </w:pPr>
+            <w:r>
+              <w:rPr>
+                <w:noProof/>
+              </w:rPr>
+              <w:drawing>
+                <wp:inline distT="0" distB="0" distL="0" distR="0" wp14:anchorId="4EC2A143" wp14:editId="7B5A91D5">
+                  <wp:extent cx="2743200" cy="2230891"/>
+                  <wp:effectExtent l="0" t="0" r="0" b="0"/>
+                  <wp:docPr id="1973400460" name="Picture 15"/>
+                  <wp:cNvGraphicFramePr>
+                    <a:graphicFrameLocks xmlns:a="http://schemas.openxmlformats.org/drawingml/2006/main" noChangeAspect="1"/>
+                  </wp:cNvGraphicFramePr>
+                  <a:graphic xmlns:a="http://schemas.openxmlformats.org/drawingml/2006/main">
+                    <a:graphicData uri="http://schemas.openxmlformats.org/drawingml/2006/picture">
+                      <pic:pic xmlns:pic="http://schemas.openxmlformats.org/drawingml/2006/picture">
+                        <pic:nvPicPr>
+                          <pic:cNvPr id="0" name="Picture 15"/>
+                          <pic:cNvPicPr>
+                            <a:picLocks noChangeAspect="1" noChangeArrowheads="1"/>
+                          </pic:cNvPicPr>
+                        </pic:nvPicPr>
+                        <pic:blipFill>
+                          <a:blip r:embed="rId38">
+                            <a:extLst>
+                              <a:ext uri="{28A0092B-C50C-407E-A947-70E740481C1C}">
+                                <a14:useLocalDpi xmlns:a14="http://schemas.microsoft.com/office/drawing/2010/main" val="0"/>
+                              </a:ext>
+                            </a:extLst>
+                          </a:blip>
+                          <a:srcRect/>
+                          <a:stretch>
+                            <a:fillRect/>
+                          </a:stretch>
+                        </pic:blipFill>
+                        <pic:spPr bwMode="auto">
+                          <a:xfrm>
+                            <a:off x="0" y="0"/>
+                            <a:ext cx="2743200" cy="2230891"/>
+                          </a:xfrm>
+                          <a:prstGeom prst="rect">
+                            <a:avLst/>
+                          </a:prstGeom>
+                          <a:noFill/>
+                          <a:ln>
+                            <a:noFill/>
+                          </a:ln>
+                        </pic:spPr>
+                      </pic:pic>
+                    </a:graphicData>
+                  </a:graphic>
+                </wp:inline>
+              </w:drawing>
+            </w:r>
+          </w:p>
+        </w:tc>
+      </w:tr>
+    </w:tbl>
+    <w:p>
+      <w:pPr>
+        <w:spacing w:before="120" w:after="240" w:line="360" w:lineRule="auto"/>
+        <w:jc w:val="center"/>
+        <w:rPr>
+          <w:rFonts w:ascii="Times New Roman" w:hAnsi="Times New Roman" w:cs="Times New Roman"/>
+          <w:b/>
+          <w:bCs/>
+          <w:sz w:val="20"/>
+          <w:szCs w:val="20"/>
+        </w:rPr>
+      </w:pPr>
+      <w:r>
+        <w:rPr>
+          <w:rFonts w:ascii="Times New Roman" w:hAnsi="Times New Roman" w:cs="Times New Roman"/>
+          <w:b/>
+          <w:bCs/>
+          <w:sz w:val="20"/>
+          <w:szCs w:val="20"/>
+        </w:rPr>
+        <w:t>5</w:t>
+      </w:r>
+      <w:r>
+        <w:rPr>
+          <w:rFonts w:ascii="Times New Roman" w:hAnsi="Times New Roman" w:cs="Times New Roman"/>
+          <w:b/>
+          <w:bCs/>
+          <w:sz w:val="20"/>
+          <w:szCs w:val="20"/>
+        </w:rPr>
+        <w:t>.</w:t>
+      </w:r>
+      <w:r>
+        <w:rPr>
+          <w:rFonts w:ascii="Times New Roman" w:hAnsi="Times New Roman" w:cs="Times New Roman"/>
+          <w:b/>
+          <w:bCs/>
+          <w:sz w:val="20"/>
+          <w:szCs w:val="20"/>
+        </w:rPr>
+        <w:t>14</w:t>
+      </w:r>
+      <w:r>
+        <w:rPr>
+          <w:rFonts w:ascii="Times New Roman" w:hAnsi="Times New Roman" w:cs="Times New Roman"/>
+          <w:b/>
+          <w:bCs/>
+          <w:sz w:val="20"/>
+          <w:szCs w:val="20"/>
+        </w:rPr>
+        <w:t xml:space="preserve"> Ábra:</w:t>
+      </w:r>
+      <w:r>
+        <w:rPr>
+          <w:rFonts w:ascii="Times New Roman" w:hAnsi="Times New Roman" w:cs="Times New Roman"/>
+          <w:b/>
+          <w:bCs/>
+          <w:sz w:val="20"/>
+          <w:szCs w:val="20"/>
+        </w:rPr>
+        <w:t xml:space="preserve"> Test 2 egységek termelési diagramok</w:t>
+      </w:r>
+    </w:p>
+    <w:p>
+      <w:pPr>
+        <w:spacing w:line="360" w:lineRule="auto"/>
+        <w:ind w:firstLine="720"/>
+        <w:jc w:val="both"/>
+        <w:rPr>
+          <w:rFonts w:ascii="Times New Roman" w:hAnsi="Times New Roman" w:cs="Times New Roman"/>
+          <w:sz w:val="24"/>
+          <w:szCs w:val="24"/>
+        </w:rPr>
+      </w:pPr>
+      <w:r>
+        <w:rPr>
+          <w:rFonts w:ascii="Times New Roman" w:hAnsi="Times New Roman" w:cs="Times New Roman"/>
+          <w:sz w:val="24"/>
+          <w:szCs w:val="24"/>
+        </w:rPr>
+        <w:t>Látható, hogy az első szabályzási parancsra, a legkisebb gázmotor indult el. A következő szabályzásoknál pedig, ahogy egyre nőt a célérték, úgy egyre több indult el, de nem a legnagyobb, mivel a logika figyelembe vette az addig elindult gázmotorokat is.</w:t>
+      </w:r>
+    </w:p>
+    <w:p>
+      <w:pPr>
+        <w:pStyle w:val="Heading3"/>
+      </w:pPr>
+      <w:r>
+        <w:lastRenderedPageBreak/>
+        <w:t>Terhelő teszt</w:t>
+      </w:r>
+    </w:p>
+    <w:p>
+      <w:pPr>
+        <w:spacing w:line="360" w:lineRule="auto"/>
+        <w:ind w:firstLine="720"/>
+        <w:jc w:val="both"/>
+        <w:rPr>
+          <w:rFonts w:ascii="Times New Roman" w:hAnsi="Times New Roman" w:cs="Times New Roman"/>
+          <w:sz w:val="24"/>
+          <w:szCs w:val="24"/>
+        </w:rPr>
+      </w:pPr>
+      <w:r>
+        <w:rPr>
+          <w:rFonts w:ascii="Times New Roman" w:hAnsi="Times New Roman" w:cs="Times New Roman"/>
+          <w:sz w:val="24"/>
+          <w:szCs w:val="24"/>
+        </w:rPr>
+        <w:t>Ebben a teszteben a terhelők logikájá</w:t>
+      </w:r>
+      <w:r>
+        <w:rPr>
+          <w:rFonts w:ascii="Times New Roman" w:hAnsi="Times New Roman" w:cs="Times New Roman"/>
+          <w:sz w:val="24"/>
+          <w:szCs w:val="24"/>
+        </w:rPr>
+        <w:t>nak bemutatásán lesz a hangsúly</w:t>
+      </w:r>
+      <w:r>
+        <w:rPr>
+          <w:rFonts w:ascii="Times New Roman" w:hAnsi="Times New Roman" w:cs="Times New Roman"/>
+          <w:sz w:val="24"/>
+          <w:szCs w:val="24"/>
+        </w:rPr>
+        <w:t>. Ennek megvalósítására felhasználtam egy gázmotort, amely fixen termel egy adott értkét és beállítottam, hogy parancs teljesítési ideje fél perc legyen, ezzel a termelési különbsége nagysága sokáig állandó lesz és minden terhelő aktiválódni fog.</w:t>
+      </w:r>
+    </w:p>
+    <w:p>
+      <w:r>
+        <w:rPr>
+          <w:noProof/>
+        </w:rPr>
+        <w:drawing>
+          <wp:inline distT="0" distB="0" distL="0" distR="0" wp14:anchorId="33E43869" wp14:editId="0162AC85">
+            <wp:extent cx="5711190" cy="1428115"/>
+            <wp:effectExtent l="0" t="0" r="3810" b="635"/>
+            <wp:docPr id="2028305744" name="Picture 2" descr="A screenshot of a computer&#10;&#10;Description automatically generated"/>
+            <wp:cNvGraphicFramePr>
+              <a:graphicFrameLocks xmlns:a="http://schemas.openxmlformats.org/drawingml/2006/main" noChangeAspect="1"/>
+            </wp:cNvGraphicFramePr>
+            <a:graphic xmlns:a="http://schemas.openxmlformats.org/drawingml/2006/main">
+              <a:graphicData uri="http://schemas.openxmlformats.org/drawingml/2006/picture">
+                <pic:pic xmlns:pic="http://schemas.openxmlformats.org/drawingml/2006/picture">
+                  <pic:nvPicPr>
+                    <pic:cNvPr id="2028305744" name="Picture 2" descr="A screenshot of a computer&#10;&#10;Description automatically generated"/>
+                    <pic:cNvPicPr>
+                      <a:picLocks noChangeAspect="1" noChangeArrowheads="1"/>
+                    </pic:cNvPicPr>
+                  </pic:nvPicPr>
+                  <pic:blipFill>
+                    <a:blip r:embed="rId39" cstate="print">
+                      <a:extLst>
+                        <a:ext uri="{28A0092B-C50C-407E-A947-70E740481C1C}">
+                          <a14:useLocalDpi xmlns:a14="http://schemas.microsoft.com/office/drawing/2010/main" val="0"/>
+                        </a:ext>
+                      </a:extLst>
+                    </a:blip>
+                    <a:srcRect/>
+                    <a:stretch>
+                      <a:fillRect/>
+                    </a:stretch>
+                  </pic:blipFill>
+                  <pic:spPr bwMode="auto">
+                    <a:xfrm>
+                      <a:off x="0" y="0"/>
+                      <a:ext cx="5711190" cy="1428115"/>
+                    </a:xfrm>
+                    <a:prstGeom prst="rect">
+                      <a:avLst/>
+                    </a:prstGeom>
+                    <a:noFill/>
+                    <a:ln>
+                      <a:noFill/>
+                    </a:ln>
+                  </pic:spPr>
+                </pic:pic>
+              </a:graphicData>
+            </a:graphic>
+          </wp:inline>
+        </w:drawing>
+      </w:r>
+    </w:p>
+    <w:p>
+      <w:pPr>
+        <w:spacing w:before="120" w:after="240" w:line="360" w:lineRule="auto"/>
+        <w:jc w:val="center"/>
+        <w:rPr>
+          <w:rFonts w:ascii="Times New Roman" w:hAnsi="Times New Roman" w:cs="Times New Roman"/>
+          <w:b/>
+          <w:bCs/>
+          <w:sz w:val="20"/>
+          <w:szCs w:val="20"/>
+        </w:rPr>
+      </w:pPr>
+      <w:r>
+        <w:rPr>
+          <w:rFonts w:ascii="Times New Roman" w:hAnsi="Times New Roman" w:cs="Times New Roman"/>
+          <w:b/>
+          <w:bCs/>
+          <w:sz w:val="20"/>
+          <w:szCs w:val="20"/>
+        </w:rPr>
+        <w:t>5</w:t>
+      </w:r>
+      <w:r>
+        <w:rPr>
+          <w:rFonts w:ascii="Times New Roman" w:hAnsi="Times New Roman" w:cs="Times New Roman"/>
+          <w:b/>
+          <w:bCs/>
+          <w:sz w:val="20"/>
+          <w:szCs w:val="20"/>
+        </w:rPr>
+        <w:t>.</w:t>
+      </w:r>
+      <w:r>
+        <w:rPr>
+          <w:rFonts w:ascii="Times New Roman" w:hAnsi="Times New Roman" w:cs="Times New Roman"/>
+          <w:b/>
+          <w:bCs/>
+          <w:sz w:val="20"/>
+          <w:szCs w:val="20"/>
+        </w:rPr>
+        <w:t>15</w:t>
+      </w:r>
+      <w:r>
+        <w:rPr>
+          <w:rFonts w:ascii="Times New Roman" w:hAnsi="Times New Roman" w:cs="Times New Roman"/>
+          <w:b/>
+          <w:bCs/>
+          <w:sz w:val="20"/>
+          <w:szCs w:val="20"/>
+        </w:rPr>
+        <w:t xml:space="preserve"> Ábra:</w:t>
+      </w:r>
+      <w:r>
+        <w:rPr>
+          <w:rFonts w:ascii="Times New Roman" w:hAnsi="Times New Roman" w:cs="Times New Roman"/>
+          <w:b/>
+          <w:bCs/>
+          <w:sz w:val="20"/>
+          <w:szCs w:val="20"/>
+        </w:rPr>
+        <w:t xml:space="preserve"> Test 3 szimuláció adatai</w:t>
+      </w:r>
+    </w:p>
+    <w:p>
+      <w:pPr>
+        <w:spacing w:before="120" w:after="0" w:line="360" w:lineRule="auto"/>
+        <w:jc w:val="center"/>
+        <w:rPr>
+          <w:rFonts w:ascii="Times New Roman" w:hAnsi="Times New Roman" w:cs="Times New Roman"/>
+          <w:b/>
+          <w:bCs/>
+          <w:sz w:val="20"/>
+          <w:szCs w:val="20"/>
+        </w:rPr>
+      </w:pPr>
+      <w:r>
+        <w:rPr>
+          <w:rFonts w:ascii="Times New Roman" w:hAnsi="Times New Roman" w:cs="Times New Roman"/>
+          <w:b/>
+          <w:bCs/>
+          <w:noProof/>
+          <w:sz w:val="20"/>
+          <w:szCs w:val="20"/>
+        </w:rPr>
+        <w:drawing>
+          <wp:inline distT="0" distB="0" distL="0" distR="0" wp14:anchorId="56909280" wp14:editId="207077A4">
+            <wp:extent cx="2468880" cy="1975225"/>
+            <wp:effectExtent l="0" t="0" r="7620" b="6350"/>
+            <wp:docPr id="1615634316" name="Picture 3"/>
+            <wp:cNvGraphicFramePr>
+              <a:graphicFrameLocks xmlns:a="http://schemas.openxmlformats.org/drawingml/2006/main" noChangeAspect="1"/>
+            </wp:cNvGraphicFramePr>
+            <a:graphic xmlns:a="http://schemas.openxmlformats.org/drawingml/2006/main">
+              <a:graphicData uri="http://schemas.openxmlformats.org/drawingml/2006/picture">
+                <pic:pic xmlns:pic="http://schemas.openxmlformats.org/drawingml/2006/picture">
+                  <pic:nvPicPr>
+                    <pic:cNvPr id="0" name="Picture 3"/>
+                    <pic:cNvPicPr>
+                      <a:picLocks noChangeAspect="1" noChangeArrowheads="1"/>
+                    </pic:cNvPicPr>
+                  </pic:nvPicPr>
+                  <pic:blipFill>
+                    <a:blip r:embed="rId40">
+                      <a:extLst>
+                        <a:ext uri="{28A0092B-C50C-407E-A947-70E740481C1C}">
+                          <a14:useLocalDpi xmlns:a14="http://schemas.microsoft.com/office/drawing/2010/main" val="0"/>
+                        </a:ext>
+                      </a:extLst>
+                    </a:blip>
+                    <a:srcRect/>
+                    <a:stretch>
+                      <a:fillRect/>
+                    </a:stretch>
+                  </pic:blipFill>
+                  <pic:spPr bwMode="auto">
+                    <a:xfrm>
+                      <a:off x="0" y="0"/>
+                      <a:ext cx="2468880" cy="1975225"/>
+                    </a:xfrm>
+                    <a:prstGeom prst="rect">
+                      <a:avLst/>
+                    </a:prstGeom>
+                    <a:noFill/>
+                    <a:ln>
+                      <a:noFill/>
+                    </a:ln>
+                  </pic:spPr>
+                </pic:pic>
+              </a:graphicData>
+            </a:graphic>
+          </wp:inline>
+        </w:drawing>
+      </w:r>
+    </w:p>
+    <w:p>
+      <w:pPr>
+        <w:spacing w:before="120" w:after="240" w:line="360" w:lineRule="auto"/>
+        <w:jc w:val="center"/>
+        <w:rPr>
+          <w:rFonts w:ascii="Times New Roman" w:hAnsi="Times New Roman" w:cs="Times New Roman"/>
+          <w:b/>
+          <w:bCs/>
+          <w:sz w:val="20"/>
+          <w:szCs w:val="20"/>
+        </w:rPr>
+      </w:pPr>
+      <w:r>
+        <w:rPr>
+          <w:rFonts w:ascii="Times New Roman" w:hAnsi="Times New Roman" w:cs="Times New Roman"/>
+          <w:b/>
+          <w:bCs/>
+          <w:sz w:val="20"/>
+          <w:szCs w:val="20"/>
+        </w:rPr>
+        <w:t>5</w:t>
+      </w:r>
+      <w:r>
+        <w:rPr>
+          <w:rFonts w:ascii="Times New Roman" w:hAnsi="Times New Roman" w:cs="Times New Roman"/>
+          <w:b/>
+          <w:bCs/>
+          <w:sz w:val="20"/>
+          <w:szCs w:val="20"/>
+        </w:rPr>
+        <w:t>.</w:t>
+      </w:r>
+      <w:r>
+        <w:rPr>
+          <w:rFonts w:ascii="Times New Roman" w:hAnsi="Times New Roman" w:cs="Times New Roman"/>
+          <w:b/>
+          <w:bCs/>
+          <w:sz w:val="20"/>
+          <w:szCs w:val="20"/>
+        </w:rPr>
+        <w:t>16</w:t>
+      </w:r>
+      <w:r>
+        <w:rPr>
+          <w:rFonts w:ascii="Times New Roman" w:hAnsi="Times New Roman" w:cs="Times New Roman"/>
+          <w:b/>
+          <w:bCs/>
+          <w:sz w:val="20"/>
+          <w:szCs w:val="20"/>
+        </w:rPr>
+        <w:t xml:space="preserve"> Ábra:</w:t>
+      </w:r>
+      <w:r>
+        <w:rPr>
+          <w:rFonts w:ascii="Times New Roman" w:hAnsi="Times New Roman" w:cs="Times New Roman"/>
+          <w:b/>
+          <w:bCs/>
+          <w:sz w:val="20"/>
+          <w:szCs w:val="20"/>
+        </w:rPr>
+        <w:t xml:space="preserve"> Test 3 park termelési diagram</w:t>
+      </w:r>
+    </w:p>
+    <w:p>
+      <w:pPr>
+        <w:spacing w:before="120" w:after="240" w:line="360" w:lineRule="auto"/>
+        <w:jc w:val="center"/>
+        <w:rPr>
+          <w:rFonts w:ascii="Times New Roman" w:hAnsi="Times New Roman" w:cs="Times New Roman"/>
+          <w:b/>
+          <w:bCs/>
+          <w:sz w:val="20"/>
+          <w:szCs w:val="20"/>
+        </w:rPr>
+      </w:pPr>
+    </w:p>
+    <w:tbl>
+      <w:tblPr>
+        <w:tblStyle w:val="TableGrid"/>
+        <w:tblW w:w="0" w:type="auto"/>
+        <w:tblLook w:val="04A0" w:firstRow="1" w:lastRow="0" w:firstColumn="1" w:lastColumn="0" w:noHBand="0" w:noVBand="1"/>
+      </w:tblPr>
+      <w:tblGrid>
+        <w:gridCol w:w="4495"/>
+        <w:gridCol w:w="4495"/>
+      </w:tblGrid>
+      <w:tr>
+        <w:tc>
+          <w:tcPr>
+            <w:tcW w:w="4495" w:type="dxa"/>
+          </w:tcPr>
+          <w:p>
+            <w:r>
+              <w:rPr>
+                <w:noProof/>
+              </w:rPr>
+              <w:lastRenderedPageBreak/>
+              <w:drawing>
+                <wp:inline distT="0" distB="0" distL="0" distR="0" wp14:anchorId="51DB8B71" wp14:editId="17A49FAE">
+                  <wp:extent cx="2743200" cy="2230891"/>
+                  <wp:effectExtent l="0" t="0" r="0" b="0"/>
+                  <wp:docPr id="842940461" name="Picture 5"/>
+                  <wp:cNvGraphicFramePr>
+                    <a:graphicFrameLocks xmlns:a="http://schemas.openxmlformats.org/drawingml/2006/main" noChangeAspect="1"/>
+                  </wp:cNvGraphicFramePr>
+                  <a:graphic xmlns:a="http://schemas.openxmlformats.org/drawingml/2006/main">
+                    <a:graphicData uri="http://schemas.openxmlformats.org/drawingml/2006/picture">
+                      <pic:pic xmlns:pic="http://schemas.openxmlformats.org/drawingml/2006/picture">
+                        <pic:nvPicPr>
+                          <pic:cNvPr id="0" name="Picture 5"/>
+                          <pic:cNvPicPr>
+                            <a:picLocks noChangeAspect="1" noChangeArrowheads="1"/>
+                          </pic:cNvPicPr>
+                        </pic:nvPicPr>
+                        <pic:blipFill>
+                          <a:blip r:embed="rId41">
+                            <a:extLst>
+                              <a:ext uri="{28A0092B-C50C-407E-A947-70E740481C1C}">
+                                <a14:useLocalDpi xmlns:a14="http://schemas.microsoft.com/office/drawing/2010/main" val="0"/>
+                              </a:ext>
+                            </a:extLst>
+                          </a:blip>
+                          <a:srcRect/>
+                          <a:stretch>
+                            <a:fillRect/>
+                          </a:stretch>
+                        </pic:blipFill>
+                        <pic:spPr bwMode="auto">
+                          <a:xfrm>
+                            <a:off x="0" y="0"/>
+                            <a:ext cx="2743200" cy="2230891"/>
+                          </a:xfrm>
+                          <a:prstGeom prst="rect">
+                            <a:avLst/>
+                          </a:prstGeom>
+                          <a:noFill/>
+                          <a:ln>
+                            <a:noFill/>
+                          </a:ln>
+                        </pic:spPr>
+                      </pic:pic>
+                    </a:graphicData>
+                  </a:graphic>
+                </wp:inline>
+              </w:drawing>
+            </w:r>
+          </w:p>
+        </w:tc>
+        <w:tc>
+          <w:tcPr>
+            <w:tcW w:w="4495" w:type="dxa"/>
+          </w:tcPr>
+          <w:p>
+            <w:r>
+              <w:rPr>
+                <w:noProof/>
+              </w:rPr>
+              <w:drawing>
+                <wp:inline distT="0" distB="0" distL="0" distR="0" wp14:anchorId="59E35723" wp14:editId="61D607F4">
+                  <wp:extent cx="2743200" cy="2262028"/>
+                  <wp:effectExtent l="0" t="0" r="0" b="5080"/>
+                  <wp:docPr id="1250270630" name="Picture 6"/>
+                  <wp:cNvGraphicFramePr>
+                    <a:graphicFrameLocks xmlns:a="http://schemas.openxmlformats.org/drawingml/2006/main" noChangeAspect="1"/>
+                  </wp:cNvGraphicFramePr>
+                  <a:graphic xmlns:a="http://schemas.openxmlformats.org/drawingml/2006/main">
+                    <a:graphicData uri="http://schemas.openxmlformats.org/drawingml/2006/picture">
+                      <pic:pic xmlns:pic="http://schemas.openxmlformats.org/drawingml/2006/picture">
+                        <pic:nvPicPr>
+                          <pic:cNvPr id="0" name="Picture 7"/>
+                          <pic:cNvPicPr>
+                            <a:picLocks noChangeAspect="1" noChangeArrowheads="1"/>
+                          </pic:cNvPicPr>
+                        </pic:nvPicPr>
+                        <pic:blipFill>
+                          <a:blip r:embed="rId42">
+                            <a:extLst>
+                              <a:ext uri="{28A0092B-C50C-407E-A947-70E740481C1C}">
+                                <a14:useLocalDpi xmlns:a14="http://schemas.microsoft.com/office/drawing/2010/main" val="0"/>
+                              </a:ext>
+                            </a:extLst>
+                          </a:blip>
+                          <a:srcRect/>
+                          <a:stretch>
+                            <a:fillRect/>
+                          </a:stretch>
+                        </pic:blipFill>
+                        <pic:spPr bwMode="auto">
+                          <a:xfrm>
+                            <a:off x="0" y="0"/>
+                            <a:ext cx="2743200" cy="2262028"/>
+                          </a:xfrm>
+                          <a:prstGeom prst="rect">
+                            <a:avLst/>
+                          </a:prstGeom>
+                          <a:noFill/>
+                          <a:ln>
+                            <a:noFill/>
+                          </a:ln>
+                        </pic:spPr>
+                      </pic:pic>
+                    </a:graphicData>
+                  </a:graphic>
+                </wp:inline>
+              </w:drawing>
+            </w:r>
+          </w:p>
+        </w:tc>
+      </w:tr>
+      <w:tr>
+        <w:tc>
+          <w:tcPr>
+            <w:tcW w:w="4495" w:type="dxa"/>
+          </w:tcPr>
+          <w:p>
+            <w:r>
+              <w:rPr>
+                <w:noProof/>
+              </w:rPr>
+              <w:drawing>
+                <wp:inline distT="0" distB="0" distL="0" distR="0" wp14:anchorId="1BC3BA11" wp14:editId="62F88A0E">
+                  <wp:extent cx="2743200" cy="2230891"/>
+                  <wp:effectExtent l="0" t="0" r="0" b="0"/>
+                  <wp:docPr id="87364084" name="Picture 7"/>
+                  <wp:cNvGraphicFramePr>
+                    <a:graphicFrameLocks xmlns:a="http://schemas.openxmlformats.org/drawingml/2006/main" noChangeAspect="1"/>
+                  </wp:cNvGraphicFramePr>
+                  <a:graphic xmlns:a="http://schemas.openxmlformats.org/drawingml/2006/main">
+                    <a:graphicData uri="http://schemas.openxmlformats.org/drawingml/2006/picture">
+                      <pic:pic xmlns:pic="http://schemas.openxmlformats.org/drawingml/2006/picture">
+                        <pic:nvPicPr>
+                          <pic:cNvPr id="0" name="Picture 9"/>
+                          <pic:cNvPicPr>
+                            <a:picLocks noChangeAspect="1" noChangeArrowheads="1"/>
+                          </pic:cNvPicPr>
+                        </pic:nvPicPr>
+                        <pic:blipFill>
+                          <a:blip r:embed="rId43">
+                            <a:extLst>
+                              <a:ext uri="{28A0092B-C50C-407E-A947-70E740481C1C}">
+                                <a14:useLocalDpi xmlns:a14="http://schemas.microsoft.com/office/drawing/2010/main" val="0"/>
+                              </a:ext>
+                            </a:extLst>
+                          </a:blip>
+                          <a:srcRect/>
+                          <a:stretch>
+                            <a:fillRect/>
+                          </a:stretch>
+                        </pic:blipFill>
+                        <pic:spPr bwMode="auto">
+                          <a:xfrm>
+                            <a:off x="0" y="0"/>
+                            <a:ext cx="2743200" cy="2230891"/>
+                          </a:xfrm>
+                          <a:prstGeom prst="rect">
+                            <a:avLst/>
+                          </a:prstGeom>
+                          <a:noFill/>
+                          <a:ln>
+                            <a:noFill/>
+                          </a:ln>
+                        </pic:spPr>
+                      </pic:pic>
+                    </a:graphicData>
+                  </a:graphic>
+                </wp:inline>
+              </w:drawing>
+            </w:r>
+          </w:p>
+        </w:tc>
+        <w:tc>
+          <w:tcPr>
+            <w:tcW w:w="4495" w:type="dxa"/>
+          </w:tcPr>
+          <w:p/>
+        </w:tc>
+      </w:tr>
+    </w:tbl>
+    <w:p>
+      <w:pPr>
+        <w:spacing w:before="120" w:after="240" w:line="360" w:lineRule="auto"/>
+        <w:jc w:val="center"/>
+        <w:rPr>
+          <w:rFonts w:ascii="Times New Roman" w:hAnsi="Times New Roman" w:cs="Times New Roman"/>
+          <w:b/>
+          <w:bCs/>
+          <w:sz w:val="20"/>
+          <w:szCs w:val="20"/>
+        </w:rPr>
+      </w:pPr>
+      <w:r>
+        <w:rPr>
+          <w:rFonts w:ascii="Times New Roman" w:hAnsi="Times New Roman" w:cs="Times New Roman"/>
+          <w:b/>
+          <w:bCs/>
+          <w:sz w:val="20"/>
+          <w:szCs w:val="20"/>
+        </w:rPr>
+        <w:t>5</w:t>
+      </w:r>
+      <w:r>
+        <w:rPr>
+          <w:rFonts w:ascii="Times New Roman" w:hAnsi="Times New Roman" w:cs="Times New Roman"/>
+          <w:b/>
+          <w:bCs/>
+          <w:sz w:val="20"/>
+          <w:szCs w:val="20"/>
+        </w:rPr>
+        <w:t>.</w:t>
+      </w:r>
+      <w:r>
+        <w:rPr>
+          <w:rFonts w:ascii="Times New Roman" w:hAnsi="Times New Roman" w:cs="Times New Roman"/>
+          <w:b/>
+          <w:bCs/>
+          <w:sz w:val="20"/>
+          <w:szCs w:val="20"/>
+        </w:rPr>
+        <w:t>17</w:t>
+      </w:r>
+      <w:r>
+        <w:rPr>
+          <w:rFonts w:ascii="Times New Roman" w:hAnsi="Times New Roman" w:cs="Times New Roman"/>
+          <w:b/>
+          <w:bCs/>
+          <w:sz w:val="20"/>
+          <w:szCs w:val="20"/>
+        </w:rPr>
+        <w:t xml:space="preserve"> Ábra:</w:t>
+      </w:r>
+      <w:r>
+        <w:rPr>
+          <w:rFonts w:ascii="Times New Roman" w:hAnsi="Times New Roman" w:cs="Times New Roman"/>
+          <w:b/>
+          <w:bCs/>
+          <w:sz w:val="20"/>
+          <w:szCs w:val="20"/>
+        </w:rPr>
+        <w:t xml:space="preserve"> Test 2 egységek termelési diagramok</w:t>
+      </w:r>
+    </w:p>
+    <w:p>
+      <w:pPr>
+        <w:spacing w:line="360" w:lineRule="auto"/>
+        <w:ind w:firstLine="720"/>
+        <w:jc w:val="both"/>
+        <w:rPr>
+          <w:rFonts w:ascii="Times New Roman" w:hAnsi="Times New Roman" w:cs="Times New Roman"/>
+          <w:sz w:val="24"/>
+          <w:szCs w:val="24"/>
+        </w:rPr>
+      </w:pPr>
+      <w:r>
+        <w:rPr>
+          <w:rFonts w:ascii="Times New Roman" w:hAnsi="Times New Roman" w:cs="Times New Roman"/>
+          <w:sz w:val="24"/>
+          <w:szCs w:val="24"/>
+        </w:rPr>
+        <w:t>Az egységek termelési diagramján látszik, hogy időben az egyes terhelők egymás után indultak el, attól függően, hogy melyik tudja a legtöbb áramot felvenni. Ez a park termelési ábráján is megmutatkozik, ahol a termelés láthatóan csökken.</w:t>
+      </w:r>
+    </w:p>
+    <w:p>
+      <w:pPr>
+        <w:pStyle w:val="Heading3"/>
+      </w:pPr>
+      <w:r>
+        <w:t>Akkumulátor teszt</w:t>
+      </w:r>
+    </w:p>
+    <w:p>
+      <w:pPr>
+        <w:spacing w:line="360" w:lineRule="auto"/>
+        <w:ind w:firstLine="720"/>
+        <w:jc w:val="both"/>
+        <w:rPr>
+          <w:rFonts w:ascii="Times New Roman" w:hAnsi="Times New Roman" w:cs="Times New Roman"/>
+          <w:sz w:val="24"/>
+          <w:szCs w:val="24"/>
+        </w:rPr>
+      </w:pPr>
+      <w:r>
+        <w:rPr>
+          <w:rFonts w:ascii="Times New Roman" w:hAnsi="Times New Roman" w:cs="Times New Roman"/>
+          <w:sz w:val="24"/>
+          <w:szCs w:val="24"/>
+        </w:rPr>
+        <w:t xml:space="preserve">Ebben a tesztben az akkumulátorok működése lesz e lényeg, ahogy feltöltenek, majd felszabályzás esetén pedig a tárolt </w:t>
+      </w:r>
+      <w:r>
+        <w:rPr>
+          <w:rFonts w:ascii="Times New Roman" w:hAnsi="Times New Roman" w:cs="Times New Roman"/>
+          <w:sz w:val="24"/>
+          <w:szCs w:val="24"/>
+        </w:rPr>
+        <w:t>energiát</w:t>
+      </w:r>
+      <w:r>
+        <w:rPr>
+          <w:rFonts w:ascii="Times New Roman" w:hAnsi="Times New Roman" w:cs="Times New Roman"/>
+          <w:sz w:val="24"/>
+          <w:szCs w:val="24"/>
+        </w:rPr>
+        <w:t xml:space="preserve"> leadják.</w:t>
+      </w:r>
+      <w:r>
+        <w:rPr>
+          <w:rFonts w:ascii="Times New Roman" w:hAnsi="Times New Roman" w:cs="Times New Roman"/>
+          <w:sz w:val="24"/>
+          <w:szCs w:val="24"/>
+        </w:rPr>
+        <w:t xml:space="preserve"> Ebben az esetben is konfiguráció során a parancs végrehajtási idő fél percre lett növelve.</w:t>
+      </w:r>
+    </w:p>
+    <w:p>
+      <w:pPr>
+        <w:jc w:val="center"/>
+      </w:pPr>
+      <w:r>
+        <w:rPr>
+          <w:noProof/>
+        </w:rPr>
+        <w:lastRenderedPageBreak/>
+        <w:drawing>
+          <wp:inline distT="0" distB="0" distL="0" distR="0" wp14:anchorId="40ABE31E" wp14:editId="615B129D">
+            <wp:extent cx="5067300" cy="1209959"/>
+            <wp:effectExtent l="0" t="0" r="0" b="9525"/>
+            <wp:docPr id="68319581" name="Picture 1" descr="A table with numbers and text&#10;&#10;Description automatically generated"/>
+            <wp:cNvGraphicFramePr>
+              <a:graphicFrameLocks xmlns:a="http://schemas.openxmlformats.org/drawingml/2006/main" noChangeAspect="1"/>
+            </wp:cNvGraphicFramePr>
+            <a:graphic xmlns:a="http://schemas.openxmlformats.org/drawingml/2006/main">
+              <a:graphicData uri="http://schemas.openxmlformats.org/drawingml/2006/picture">
+                <pic:pic xmlns:pic="http://schemas.openxmlformats.org/drawingml/2006/picture">
+                  <pic:nvPicPr>
+                    <pic:cNvPr id="68319581" name="Picture 1" descr="A table with numbers and text&#10;&#10;Description automatically generated"/>
+                    <pic:cNvPicPr>
+                      <a:picLocks noChangeAspect="1" noChangeArrowheads="1"/>
+                    </pic:cNvPicPr>
+                  </pic:nvPicPr>
+                  <pic:blipFill>
+                    <a:blip r:embed="rId44" cstate="print">
+                      <a:extLst>
+                        <a:ext uri="{28A0092B-C50C-407E-A947-70E740481C1C}">
+                          <a14:useLocalDpi xmlns:a14="http://schemas.microsoft.com/office/drawing/2010/main" val="0"/>
+                        </a:ext>
+                      </a:extLst>
+                    </a:blip>
+                    <a:srcRect/>
+                    <a:stretch>
+                      <a:fillRect/>
+                    </a:stretch>
+                  </pic:blipFill>
+                  <pic:spPr bwMode="auto">
+                    <a:xfrm>
+                      <a:off x="0" y="0"/>
+                      <a:ext cx="5083051" cy="1213720"/>
+                    </a:xfrm>
+                    <a:prstGeom prst="rect">
+                      <a:avLst/>
+                    </a:prstGeom>
+                    <a:noFill/>
+                    <a:ln>
+                      <a:noFill/>
+                    </a:ln>
+                  </pic:spPr>
+                </pic:pic>
+              </a:graphicData>
+            </a:graphic>
+          </wp:inline>
+        </w:drawing>
+      </w:r>
+    </w:p>
+    <w:p>
+      <w:pPr>
+        <w:spacing w:before="120" w:after="240" w:line="360" w:lineRule="auto"/>
+        <w:jc w:val="center"/>
+        <w:rPr>
+          <w:rFonts w:ascii="Times New Roman" w:hAnsi="Times New Roman" w:cs="Times New Roman"/>
+          <w:b/>
+          <w:bCs/>
+          <w:sz w:val="20"/>
+          <w:szCs w:val="20"/>
+        </w:rPr>
+      </w:pPr>
+      <w:r>
+        <w:rPr>
+          <w:rFonts w:ascii="Times New Roman" w:hAnsi="Times New Roman" w:cs="Times New Roman"/>
+          <w:b/>
+          <w:bCs/>
+          <w:sz w:val="20"/>
+          <w:szCs w:val="20"/>
+        </w:rPr>
+        <w:t>5</w:t>
+      </w:r>
+      <w:r>
+        <w:rPr>
+          <w:rFonts w:ascii="Times New Roman" w:hAnsi="Times New Roman" w:cs="Times New Roman"/>
+          <w:b/>
+          <w:bCs/>
+          <w:sz w:val="20"/>
+          <w:szCs w:val="20"/>
+        </w:rPr>
+        <w:t>.</w:t>
+      </w:r>
+      <w:r>
+        <w:rPr>
+          <w:rFonts w:ascii="Times New Roman" w:hAnsi="Times New Roman" w:cs="Times New Roman"/>
+          <w:b/>
+          <w:bCs/>
+          <w:sz w:val="20"/>
+          <w:szCs w:val="20"/>
+        </w:rPr>
+        <w:t>18</w:t>
+      </w:r>
+      <w:r>
+        <w:rPr>
+          <w:rFonts w:ascii="Times New Roman" w:hAnsi="Times New Roman" w:cs="Times New Roman"/>
+          <w:b/>
+          <w:bCs/>
+          <w:sz w:val="20"/>
+          <w:szCs w:val="20"/>
+        </w:rPr>
+        <w:t xml:space="preserve"> Ábra:</w:t>
+      </w:r>
+      <w:r>
+        <w:rPr>
+          <w:rFonts w:ascii="Times New Roman" w:hAnsi="Times New Roman" w:cs="Times New Roman"/>
+          <w:b/>
+          <w:bCs/>
+          <w:sz w:val="20"/>
+          <w:szCs w:val="20"/>
+        </w:rPr>
+        <w:t xml:space="preserve"> Test 4 szimuláció adatai</w:t>
+      </w:r>
+    </w:p>
+    <w:tbl>
+      <w:tblPr>
+        <w:tblStyle w:val="TableGrid"/>
+        <w:tblW w:w="0" w:type="auto"/>
+        <w:tblLook w:val="04A0" w:firstRow="1" w:lastRow="0" w:firstColumn="1" w:lastColumn="0" w:noHBand="0" w:noVBand="1"/>
+      </w:tblPr>
+      <w:tblGrid>
+        <w:gridCol w:w="4495"/>
+        <w:gridCol w:w="4495"/>
+      </w:tblGrid>
+      <w:tr>
+        <w:tc>
+          <w:tcPr>
+            <w:tcW w:w="4495" w:type="dxa"/>
+          </w:tcPr>
+          <w:p>
+            <w:r>
+              <w:rPr>
+                <w:noProof/>
+              </w:rPr>
+              <w:drawing>
+                <wp:inline distT="0" distB="0" distL="0" distR="0" wp14:anchorId="0DF1634E" wp14:editId="5EA4C34B">
+                  <wp:extent cx="2743200" cy="2193890"/>
+                  <wp:effectExtent l="0" t="0" r="0" b="0"/>
+                  <wp:docPr id="219861091" name="Picture 2"/>
+                  <wp:cNvGraphicFramePr>
+                    <a:graphicFrameLocks xmlns:a="http://schemas.openxmlformats.org/drawingml/2006/main" noChangeAspect="1"/>
+                  </wp:cNvGraphicFramePr>
+                  <a:graphic xmlns:a="http://schemas.openxmlformats.org/drawingml/2006/main">
+                    <a:graphicData uri="http://schemas.openxmlformats.org/drawingml/2006/picture">
+                      <pic:pic xmlns:pic="http://schemas.openxmlformats.org/drawingml/2006/picture">
+                        <pic:nvPicPr>
+                          <pic:cNvPr id="0" name="Picture 3"/>
+                          <pic:cNvPicPr>
+                            <a:picLocks noChangeAspect="1" noChangeArrowheads="1"/>
+                          </pic:cNvPicPr>
+                        </pic:nvPicPr>
+                        <pic:blipFill>
+                          <a:blip r:embed="rId45">
+                            <a:extLst>
+                              <a:ext uri="{28A0092B-C50C-407E-A947-70E740481C1C}">
+                                <a14:useLocalDpi xmlns:a14="http://schemas.microsoft.com/office/drawing/2010/main" val="0"/>
+                              </a:ext>
+                            </a:extLst>
+                          </a:blip>
+                          <a:srcRect/>
+                          <a:stretch>
+                            <a:fillRect/>
+                          </a:stretch>
+                        </pic:blipFill>
+                        <pic:spPr bwMode="auto">
+                          <a:xfrm>
+                            <a:off x="0" y="0"/>
+                            <a:ext cx="2743200" cy="2193890"/>
+                          </a:xfrm>
+                          <a:prstGeom prst="rect">
+                            <a:avLst/>
+                          </a:prstGeom>
+                          <a:noFill/>
+                          <a:ln>
+                            <a:noFill/>
+                          </a:ln>
+                        </pic:spPr>
+                      </pic:pic>
+                    </a:graphicData>
+                  </a:graphic>
+                </wp:inline>
+              </w:drawing>
+            </w:r>
+          </w:p>
+        </w:tc>
+        <w:tc>
+          <w:tcPr>
+            <w:tcW w:w="4495" w:type="dxa"/>
+          </w:tcPr>
+          <w:p>
+            <w:r>
+              <w:rPr>
+                <w:noProof/>
+              </w:rPr>
+              <w:drawing>
+                <wp:inline distT="0" distB="0" distL="0" distR="0" wp14:anchorId="58C3C52A" wp14:editId="696FBD83">
+                  <wp:extent cx="2743200" cy="2193890"/>
+                  <wp:effectExtent l="0" t="0" r="0" b="0"/>
+                  <wp:docPr id="1121021554" name="Picture 3"/>
+                  <wp:cNvGraphicFramePr>
+                    <a:graphicFrameLocks xmlns:a="http://schemas.openxmlformats.org/drawingml/2006/main" noChangeAspect="1"/>
+                  </wp:cNvGraphicFramePr>
+                  <a:graphic xmlns:a="http://schemas.openxmlformats.org/drawingml/2006/main">
+                    <a:graphicData uri="http://schemas.openxmlformats.org/drawingml/2006/picture">
+                      <pic:pic xmlns:pic="http://schemas.openxmlformats.org/drawingml/2006/picture">
+                        <pic:nvPicPr>
+                          <pic:cNvPr id="0" name="Picture 4"/>
+                          <pic:cNvPicPr>
+                            <a:picLocks noChangeAspect="1" noChangeArrowheads="1"/>
+                          </pic:cNvPicPr>
+                        </pic:nvPicPr>
+                        <pic:blipFill>
+                          <a:blip r:embed="rId46">
+                            <a:extLst>
+                              <a:ext uri="{28A0092B-C50C-407E-A947-70E740481C1C}">
+                                <a14:useLocalDpi xmlns:a14="http://schemas.microsoft.com/office/drawing/2010/main" val="0"/>
+                              </a:ext>
+                            </a:extLst>
+                          </a:blip>
+                          <a:srcRect/>
+                          <a:stretch>
+                            <a:fillRect/>
+                          </a:stretch>
+                        </pic:blipFill>
+                        <pic:spPr bwMode="auto">
+                          <a:xfrm>
+                            <a:off x="0" y="0"/>
+                            <a:ext cx="2743200" cy="2193890"/>
+                          </a:xfrm>
+                          <a:prstGeom prst="rect">
+                            <a:avLst/>
+                          </a:prstGeom>
+                          <a:noFill/>
+                          <a:ln>
+                            <a:noFill/>
+                          </a:ln>
+                        </pic:spPr>
+                      </pic:pic>
+                    </a:graphicData>
+                  </a:graphic>
+                </wp:inline>
+              </w:drawing>
+            </w:r>
+          </w:p>
+        </w:tc>
+      </w:tr>
+    </w:tbl>
+    <w:p>
+      <w:pPr>
+        <w:spacing w:before="120" w:after="240" w:line="360" w:lineRule="auto"/>
+        <w:jc w:val="center"/>
+        <w:rPr>
+          <w:rFonts w:ascii="Times New Roman" w:hAnsi="Times New Roman" w:cs="Times New Roman"/>
+          <w:b/>
+          <w:bCs/>
+          <w:sz w:val="20"/>
+          <w:szCs w:val="20"/>
+        </w:rPr>
+      </w:pPr>
+      <w:r>
+        <w:rPr>
+          <w:rFonts w:ascii="Times New Roman" w:hAnsi="Times New Roman" w:cs="Times New Roman"/>
+          <w:b/>
+          <w:bCs/>
+          <w:sz w:val="20"/>
+          <w:szCs w:val="20"/>
+        </w:rPr>
+        <w:t>5</w:t>
+      </w:r>
+      <w:r>
+        <w:rPr>
+          <w:rFonts w:ascii="Times New Roman" w:hAnsi="Times New Roman" w:cs="Times New Roman"/>
+          <w:b/>
+          <w:bCs/>
+          <w:sz w:val="20"/>
+          <w:szCs w:val="20"/>
+        </w:rPr>
+        <w:t>.</w:t>
+      </w:r>
+      <w:r>
+        <w:rPr>
+          <w:rFonts w:ascii="Times New Roman" w:hAnsi="Times New Roman" w:cs="Times New Roman"/>
+          <w:b/>
+          <w:bCs/>
+          <w:sz w:val="20"/>
+          <w:szCs w:val="20"/>
+        </w:rPr>
+        <w:t>1</w:t>
+      </w:r>
+      <w:r>
+        <w:rPr>
+          <w:rFonts w:ascii="Times New Roman" w:hAnsi="Times New Roman" w:cs="Times New Roman"/>
+          <w:b/>
+          <w:bCs/>
+          <w:sz w:val="20"/>
+          <w:szCs w:val="20"/>
+        </w:rPr>
+        <w:t>9</w:t>
+      </w:r>
+      <w:r>
+        <w:rPr>
+          <w:rFonts w:ascii="Times New Roman" w:hAnsi="Times New Roman" w:cs="Times New Roman"/>
+          <w:b/>
+          <w:bCs/>
+          <w:sz w:val="20"/>
+          <w:szCs w:val="20"/>
+        </w:rPr>
+        <w:t xml:space="preserve"> Ábra:</w:t>
+      </w:r>
+      <w:r>
+        <w:rPr>
+          <w:rFonts w:ascii="Times New Roman" w:hAnsi="Times New Roman" w:cs="Times New Roman"/>
+          <w:b/>
+          <w:bCs/>
+          <w:sz w:val="20"/>
+          <w:szCs w:val="20"/>
+        </w:rPr>
+        <w:t xml:space="preserve"> Test 4 park és a benne lévő gázmotor termelési diagramja</w:t>
+      </w:r>
+    </w:p>
+    <w:tbl>
+      <w:tblPr>
+        <w:tblStyle w:val="TableGrid"/>
+        <w:tblW w:w="0" w:type="auto"/>
+        <w:tblLook w:val="04A0" w:firstRow="1" w:lastRow="0" w:firstColumn="1" w:lastColumn="0" w:noHBand="0" w:noVBand="1"/>
+      </w:tblPr>
+      <w:tblGrid>
+        <w:gridCol w:w="4495"/>
+        <w:gridCol w:w="4495"/>
+      </w:tblGrid>
+      <w:tr>
+        <w:tc>
+          <w:tcPr>
+            <w:tcW w:w="4495" w:type="dxa"/>
+          </w:tcPr>
+          <w:p>
+            <w:r>
+              <w:rPr>
+                <w:noProof/>
+              </w:rPr>
+              <w:drawing>
+                <wp:inline distT="0" distB="0" distL="0" distR="0" wp14:anchorId="5C5869CB" wp14:editId="6E1E6960">
+                  <wp:extent cx="2743200" cy="2229275"/>
+                  <wp:effectExtent l="0" t="0" r="0" b="0"/>
+                  <wp:docPr id="894764015" name="Picture 4"/>
+                  <wp:cNvGraphicFramePr>
+                    <a:graphicFrameLocks xmlns:a="http://schemas.openxmlformats.org/drawingml/2006/main" noChangeAspect="1"/>
+                  </wp:cNvGraphicFramePr>
+                  <a:graphic xmlns:a="http://schemas.openxmlformats.org/drawingml/2006/main">
+                    <a:graphicData uri="http://schemas.openxmlformats.org/drawingml/2006/picture">
+                      <pic:pic xmlns:pic="http://schemas.openxmlformats.org/drawingml/2006/picture">
+                        <pic:nvPicPr>
+                          <pic:cNvPr id="0" name="Picture 5"/>
+                          <pic:cNvPicPr>
+                            <a:picLocks noChangeAspect="1" noChangeArrowheads="1"/>
+                          </pic:cNvPicPr>
+                        </pic:nvPicPr>
+                        <pic:blipFill>
+                          <a:blip r:embed="rId47">
+                            <a:extLst>
+                              <a:ext uri="{28A0092B-C50C-407E-A947-70E740481C1C}">
+                                <a14:useLocalDpi xmlns:a14="http://schemas.microsoft.com/office/drawing/2010/main" val="0"/>
+                              </a:ext>
+                            </a:extLst>
+                          </a:blip>
+                          <a:srcRect/>
+                          <a:stretch>
+                            <a:fillRect/>
+                          </a:stretch>
+                        </pic:blipFill>
+                        <pic:spPr bwMode="auto">
+                          <a:xfrm>
+                            <a:off x="0" y="0"/>
+                            <a:ext cx="2743200" cy="2229275"/>
+                          </a:xfrm>
+                          <a:prstGeom prst="rect">
+                            <a:avLst/>
+                          </a:prstGeom>
+                          <a:noFill/>
+                          <a:ln>
+                            <a:noFill/>
+                          </a:ln>
+                        </pic:spPr>
+                      </pic:pic>
+                    </a:graphicData>
+                  </a:graphic>
+                </wp:inline>
+              </w:drawing>
+            </w:r>
+          </w:p>
+        </w:tc>
+        <w:tc>
+          <w:tcPr>
+            <w:tcW w:w="4495" w:type="dxa"/>
+          </w:tcPr>
+          <w:p>
+            <w:r>
+              <w:rPr>
+                <w:noProof/>
+              </w:rPr>
+              <w:drawing>
+                <wp:inline distT="0" distB="0" distL="0" distR="0" wp14:anchorId="587B22F3" wp14:editId="28361ABF">
+                  <wp:extent cx="2743200" cy="2229275"/>
+                  <wp:effectExtent l="0" t="0" r="0" b="0"/>
+                  <wp:docPr id="511042384" name="Picture 6"/>
+                  <wp:cNvGraphicFramePr>
+                    <a:graphicFrameLocks xmlns:a="http://schemas.openxmlformats.org/drawingml/2006/main" noChangeAspect="1"/>
+                  </wp:cNvGraphicFramePr>
+                  <a:graphic xmlns:a="http://schemas.openxmlformats.org/drawingml/2006/main">
+                    <a:graphicData uri="http://schemas.openxmlformats.org/drawingml/2006/picture">
+                      <pic:pic xmlns:pic="http://schemas.openxmlformats.org/drawingml/2006/picture">
+                        <pic:nvPicPr>
+                          <pic:cNvPr id="0" name="Picture 9"/>
+                          <pic:cNvPicPr>
+                            <a:picLocks noChangeAspect="1" noChangeArrowheads="1"/>
+                          </pic:cNvPicPr>
+                        </pic:nvPicPr>
+                        <pic:blipFill>
+                          <a:blip r:embed="rId48">
+                            <a:extLst>
+                              <a:ext uri="{28A0092B-C50C-407E-A947-70E740481C1C}">
+                                <a14:useLocalDpi xmlns:a14="http://schemas.microsoft.com/office/drawing/2010/main" val="0"/>
+                              </a:ext>
+                            </a:extLst>
+                          </a:blip>
+                          <a:srcRect/>
+                          <a:stretch>
+                            <a:fillRect/>
+                          </a:stretch>
+                        </pic:blipFill>
+                        <pic:spPr bwMode="auto">
+                          <a:xfrm>
+                            <a:off x="0" y="0"/>
+                            <a:ext cx="2743200" cy="2229275"/>
+                          </a:xfrm>
+                          <a:prstGeom prst="rect">
+                            <a:avLst/>
+                          </a:prstGeom>
+                          <a:noFill/>
+                          <a:ln>
+                            <a:noFill/>
+                          </a:ln>
+                        </pic:spPr>
+                      </pic:pic>
+                    </a:graphicData>
+                  </a:graphic>
+                </wp:inline>
+              </w:drawing>
+            </w:r>
+          </w:p>
+        </w:tc>
+      </w:tr>
+      <w:tr>
+        <w:tc>
+          <w:tcPr>
+            <w:tcW w:w="4495" w:type="dxa"/>
+          </w:tcPr>
+          <w:p>
+            <w:r>
+              <w:rPr>
+                <w:noProof/>
+              </w:rPr>
+              <w:lastRenderedPageBreak/>
+              <w:drawing>
+                <wp:inline distT="0" distB="0" distL="0" distR="0" wp14:anchorId="1FCB2AE7" wp14:editId="55B5385D">
+                  <wp:extent cx="2743200" cy="2215531"/>
+                  <wp:effectExtent l="0" t="0" r="0" b="0"/>
+                  <wp:docPr id="1051881267" name="Picture 5"/>
+                  <wp:cNvGraphicFramePr>
+                    <a:graphicFrameLocks xmlns:a="http://schemas.openxmlformats.org/drawingml/2006/main" noChangeAspect="1"/>
+                  </wp:cNvGraphicFramePr>
+                  <a:graphic xmlns:a="http://schemas.openxmlformats.org/drawingml/2006/main">
+                    <a:graphicData uri="http://schemas.openxmlformats.org/drawingml/2006/picture">
+                      <pic:pic xmlns:pic="http://schemas.openxmlformats.org/drawingml/2006/picture">
+                        <pic:nvPicPr>
+                          <pic:cNvPr id="0" name="Picture 7"/>
+                          <pic:cNvPicPr>
+                            <a:picLocks noChangeAspect="1" noChangeArrowheads="1"/>
+                          </pic:cNvPicPr>
+                        </pic:nvPicPr>
+                        <pic:blipFill>
+                          <a:blip r:embed="rId49">
+                            <a:extLst>
+                              <a:ext uri="{28A0092B-C50C-407E-A947-70E740481C1C}">
+                                <a14:useLocalDpi xmlns:a14="http://schemas.microsoft.com/office/drawing/2010/main" val="0"/>
+                              </a:ext>
+                            </a:extLst>
+                          </a:blip>
+                          <a:srcRect/>
+                          <a:stretch>
+                            <a:fillRect/>
+                          </a:stretch>
+                        </pic:blipFill>
+                        <pic:spPr bwMode="auto">
+                          <a:xfrm>
+                            <a:off x="0" y="0"/>
+                            <a:ext cx="2743200" cy="2215531"/>
+                          </a:xfrm>
+                          <a:prstGeom prst="rect">
+                            <a:avLst/>
+                          </a:prstGeom>
+                          <a:noFill/>
+                          <a:ln>
+                            <a:noFill/>
+                          </a:ln>
+                        </pic:spPr>
+                      </pic:pic>
+                    </a:graphicData>
+                  </a:graphic>
+                </wp:inline>
+              </w:drawing>
+            </w:r>
+          </w:p>
+        </w:tc>
+        <w:tc>
+          <w:tcPr>
+            <w:tcW w:w="4495" w:type="dxa"/>
+          </w:tcPr>
+          <w:p>
+            <w:r>
+              <w:rPr>
+                <w:noProof/>
+              </w:rPr>
+              <w:drawing>
+                <wp:inline distT="0" distB="0" distL="0" distR="0" wp14:anchorId="7ECB1795" wp14:editId="4E12B3B8">
+                  <wp:extent cx="2743200" cy="2215531"/>
+                  <wp:effectExtent l="0" t="0" r="0" b="0"/>
+                  <wp:docPr id="931157035" name="Picture 7"/>
+                  <wp:cNvGraphicFramePr>
+                    <a:graphicFrameLocks xmlns:a="http://schemas.openxmlformats.org/drawingml/2006/main" noChangeAspect="1"/>
+                  </wp:cNvGraphicFramePr>
+                  <a:graphic xmlns:a="http://schemas.openxmlformats.org/drawingml/2006/main">
+                    <a:graphicData uri="http://schemas.openxmlformats.org/drawingml/2006/picture">
+                      <pic:pic xmlns:pic="http://schemas.openxmlformats.org/drawingml/2006/picture">
+                        <pic:nvPicPr>
+                          <pic:cNvPr id="0" name="Picture 11"/>
+                          <pic:cNvPicPr>
+                            <a:picLocks noChangeAspect="1" noChangeArrowheads="1"/>
+                          </pic:cNvPicPr>
+                        </pic:nvPicPr>
+                        <pic:blipFill>
+                          <a:blip r:embed="rId50">
+                            <a:extLst>
+                              <a:ext uri="{28A0092B-C50C-407E-A947-70E740481C1C}">
+                                <a14:useLocalDpi xmlns:a14="http://schemas.microsoft.com/office/drawing/2010/main" val="0"/>
+                              </a:ext>
+                            </a:extLst>
+                          </a:blip>
+                          <a:srcRect/>
+                          <a:stretch>
+                            <a:fillRect/>
+                          </a:stretch>
+                        </pic:blipFill>
+                        <pic:spPr bwMode="auto">
+                          <a:xfrm>
+                            <a:off x="0" y="0"/>
+                            <a:ext cx="2743200" cy="2215531"/>
+                          </a:xfrm>
+                          <a:prstGeom prst="rect">
+                            <a:avLst/>
+                          </a:prstGeom>
+                          <a:noFill/>
+                          <a:ln>
+                            <a:noFill/>
+                          </a:ln>
+                        </pic:spPr>
+                      </pic:pic>
+                    </a:graphicData>
+                  </a:graphic>
+                </wp:inline>
+              </w:drawing>
+            </w:r>
+          </w:p>
+        </w:tc>
+      </w:tr>
+    </w:tbl>
+    <w:p>
+      <w:pPr>
+        <w:spacing w:before="120" w:after="240" w:line="360" w:lineRule="auto"/>
+        <w:jc w:val="center"/>
+        <w:rPr>
+          <w:rFonts w:ascii="Times New Roman" w:hAnsi="Times New Roman" w:cs="Times New Roman"/>
+          <w:b/>
+          <w:bCs/>
+          <w:sz w:val="20"/>
+          <w:szCs w:val="20"/>
+        </w:rPr>
+      </w:pPr>
+      <w:r>
+        <w:rPr>
+          <w:rFonts w:ascii="Times New Roman" w:hAnsi="Times New Roman" w:cs="Times New Roman"/>
+          <w:b/>
+          <w:bCs/>
+          <w:sz w:val="20"/>
+          <w:szCs w:val="20"/>
+        </w:rPr>
+        <w:t>5</w:t>
+      </w:r>
+      <w:r>
+        <w:rPr>
+          <w:rFonts w:ascii="Times New Roman" w:hAnsi="Times New Roman" w:cs="Times New Roman"/>
+          <w:b/>
+          <w:bCs/>
+          <w:sz w:val="20"/>
+          <w:szCs w:val="20"/>
+        </w:rPr>
+        <w:t>.</w:t>
+      </w:r>
+      <w:r>
+        <w:rPr>
+          <w:rFonts w:ascii="Times New Roman" w:hAnsi="Times New Roman" w:cs="Times New Roman"/>
+          <w:b/>
+          <w:bCs/>
+          <w:sz w:val="20"/>
+          <w:szCs w:val="20"/>
+        </w:rPr>
+        <w:t>20</w:t>
+      </w:r>
+      <w:r>
+        <w:rPr>
+          <w:rFonts w:ascii="Times New Roman" w:hAnsi="Times New Roman" w:cs="Times New Roman"/>
+          <w:b/>
+          <w:bCs/>
+          <w:sz w:val="20"/>
+          <w:szCs w:val="20"/>
+        </w:rPr>
+        <w:t xml:space="preserve"> Ábra:</w:t>
+      </w:r>
+      <w:r>
+        <w:rPr>
+          <w:rFonts w:ascii="Times New Roman" w:hAnsi="Times New Roman" w:cs="Times New Roman"/>
+          <w:b/>
+          <w:bCs/>
+          <w:sz w:val="20"/>
+          <w:szCs w:val="20"/>
+        </w:rPr>
+        <w:t xml:space="preserve"> Test 2 egységek termelési diagramok</w:t>
+      </w:r>
+    </w:p>
+    <w:p>
+      <w:pPr>
+        <w:spacing w:line="360" w:lineRule="auto"/>
+        <w:ind w:firstLine="720"/>
+        <w:jc w:val="both"/>
+        <w:rPr>
+          <w:rFonts w:ascii="Times New Roman" w:hAnsi="Times New Roman" w:cs="Times New Roman"/>
+          <w:sz w:val="24"/>
+          <w:szCs w:val="24"/>
+        </w:rPr>
+      </w:pPr>
+      <w:r>
+        <w:rPr>
+          <w:rFonts w:ascii="Times New Roman" w:hAnsi="Times New Roman" w:cs="Times New Roman"/>
+          <w:sz w:val="24"/>
+          <w:szCs w:val="24"/>
+        </w:rPr>
+        <w:t>A parkban látható, hogy az egyetlen termelő egység a gázmotor és összehasonlítva a park diagramjával látható, hogy tizenkettedik másodperctől elkezd töltődni az akkumulátor, majd mikor megnő a célérték és az akkumulátor is feltöltődött azt kiadja magából. Ez megjelenik az egységek töltöttségi diagramján is.</w:t>
+      </w:r>
+    </w:p>
+    <w:p>
+      <w:pPr>
+        <w:spacing w:line="360" w:lineRule="auto"/>
+        <w:ind w:firstLine="720"/>
+        <w:jc w:val="both"/>
+        <w:rPr>
+          <w:rFonts w:ascii="Times New Roman" w:hAnsi="Times New Roman" w:cs="Times New Roman"/>
+          <w:sz w:val="24"/>
+          <w:szCs w:val="24"/>
+        </w:rPr>
+      </w:pPr>
+      <w:r>
+        <w:rPr>
+          <w:rFonts w:ascii="Times New Roman" w:hAnsi="Times New Roman" w:cs="Times New Roman"/>
+          <w:sz w:val="24"/>
+          <w:szCs w:val="24"/>
+        </w:rPr>
+        <w:t>Az akkumulátorok nem teljesen töltődnek fel teljesen és azt se hagyja a rendszer, hogy teljesen lemerüljön.</w:t>
+      </w:r>
+    </w:p>
+    <w:p>
+      <w:pPr>
+        <w:pStyle w:val="Heading3"/>
+      </w:pPr>
+      <w:r>
+        <w:t>Meghatározott hiba teszt</w:t>
+      </w:r>
+    </w:p>
+    <w:p>
+      <w:pPr>
+        <w:spacing w:line="360" w:lineRule="auto"/>
+        <w:ind w:firstLine="720"/>
+        <w:jc w:val="both"/>
+        <w:rPr>
+          <w:rFonts w:ascii="Times New Roman" w:hAnsi="Times New Roman" w:cs="Times New Roman"/>
+          <w:sz w:val="24"/>
+          <w:szCs w:val="24"/>
+        </w:rPr>
+      </w:pPr>
+      <w:r>
+        <w:rPr>
+          <w:rFonts w:ascii="Times New Roman" w:hAnsi="Times New Roman" w:cs="Times New Roman"/>
+          <w:sz w:val="24"/>
+          <w:szCs w:val="24"/>
+        </w:rPr>
+        <w:t xml:space="preserve">Ebben a teszteben a konfigurációban meghatározható hibát fogom tesztelni egy </w:t>
+      </w:r>
+      <w:proofErr w:type="spellStart"/>
+      <w:r>
+        <w:rPr>
+          <w:rFonts w:ascii="Times New Roman" w:hAnsi="Times New Roman" w:cs="Times New Roman"/>
+          <w:sz w:val="24"/>
+          <w:szCs w:val="24"/>
+        </w:rPr>
+        <w:t>inverteren</w:t>
+      </w:r>
+      <w:proofErr w:type="spellEnd"/>
+      <w:r>
+        <w:rPr>
+          <w:rFonts w:ascii="Times New Roman" w:hAnsi="Times New Roman" w:cs="Times New Roman"/>
+          <w:sz w:val="24"/>
+          <w:szCs w:val="24"/>
+        </w:rPr>
+        <w:t xml:space="preserve">. Teszt negyven másodpercig fut, a hiba pedig a tizedik másodperctől tart a </w:t>
+      </w:r>
+      <w:proofErr w:type="spellStart"/>
+      <w:r>
+        <w:rPr>
+          <w:rFonts w:ascii="Times New Roman" w:hAnsi="Times New Roman" w:cs="Times New Roman"/>
+          <w:sz w:val="24"/>
+          <w:szCs w:val="24"/>
+        </w:rPr>
+        <w:t>harmincadikig</w:t>
+      </w:r>
+      <w:proofErr w:type="spellEnd"/>
+      <w:r>
+        <w:rPr>
+          <w:rFonts w:ascii="Times New Roman" w:hAnsi="Times New Roman" w:cs="Times New Roman"/>
+          <w:sz w:val="24"/>
+          <w:szCs w:val="24"/>
+        </w:rPr>
+        <w:t>.</w:t>
+      </w:r>
+    </w:p>
+    <w:p>
+      <w:pPr>
+        <w:jc w:val="center"/>
+      </w:pPr>
+      <w:r>
+        <w:rPr>
+          <w:noProof/>
+        </w:rPr>
+        <w:drawing>
+          <wp:inline distT="0" distB="0" distL="0" distR="0" wp14:anchorId="597AB0F5" wp14:editId="4B4A4C43">
+            <wp:extent cx="4318000" cy="1106391"/>
+            <wp:effectExtent l="0" t="0" r="6350" b="0"/>
+            <wp:docPr id="1467091186" name="Picture 8"/>
+            <wp:cNvGraphicFramePr>
+              <a:graphicFrameLocks xmlns:a="http://schemas.openxmlformats.org/drawingml/2006/main" noChangeAspect="1"/>
+            </wp:cNvGraphicFramePr>
+            <a:graphic xmlns:a="http://schemas.openxmlformats.org/drawingml/2006/main">
+              <a:graphicData uri="http://schemas.openxmlformats.org/drawingml/2006/picture">
+                <pic:pic xmlns:pic="http://schemas.openxmlformats.org/drawingml/2006/picture">
+                  <pic:nvPicPr>
+                    <pic:cNvPr id="0" name="Picture 13"/>
+                    <pic:cNvPicPr>
+                      <a:picLocks noChangeAspect="1" noChangeArrowheads="1"/>
+                    </pic:cNvPicPr>
+                  </pic:nvPicPr>
+                  <pic:blipFill>
+                    <a:blip r:embed="rId51" cstate="print">
+                      <a:extLst>
+                        <a:ext uri="{28A0092B-C50C-407E-A947-70E740481C1C}">
+                          <a14:useLocalDpi xmlns:a14="http://schemas.microsoft.com/office/drawing/2010/main" val="0"/>
+                        </a:ext>
+                      </a:extLst>
+                    </a:blip>
+                    <a:srcRect/>
+                    <a:stretch>
+                      <a:fillRect/>
+                    </a:stretch>
+                  </pic:blipFill>
+                  <pic:spPr bwMode="auto">
+                    <a:xfrm>
+                      <a:off x="0" y="0"/>
+                      <a:ext cx="4337248" cy="1111323"/>
+                    </a:xfrm>
+                    <a:prstGeom prst="rect">
+                      <a:avLst/>
+                    </a:prstGeom>
+                    <a:noFill/>
+                    <a:ln>
+                      <a:noFill/>
+                    </a:ln>
+                  </pic:spPr>
+                </pic:pic>
+              </a:graphicData>
+            </a:graphic>
+          </wp:inline>
+        </w:drawing>
+      </w:r>
+    </w:p>
+    <w:p>
+      <w:pPr>
+        <w:spacing w:before="120" w:after="240" w:line="360" w:lineRule="auto"/>
+        <w:jc w:val="center"/>
+        <w:rPr>
+          <w:rFonts w:ascii="Times New Roman" w:hAnsi="Times New Roman" w:cs="Times New Roman"/>
+          <w:b/>
+          <w:bCs/>
+          <w:sz w:val="20"/>
+          <w:szCs w:val="20"/>
+        </w:rPr>
+      </w:pPr>
+      <w:r>
+        <w:rPr>
+          <w:rFonts w:ascii="Times New Roman" w:hAnsi="Times New Roman" w:cs="Times New Roman"/>
+          <w:b/>
+          <w:bCs/>
+          <w:sz w:val="20"/>
+          <w:szCs w:val="20"/>
+        </w:rPr>
+        <w:t>5</w:t>
+      </w:r>
+      <w:r>
+        <w:rPr>
+          <w:rFonts w:ascii="Times New Roman" w:hAnsi="Times New Roman" w:cs="Times New Roman"/>
+          <w:b/>
+          <w:bCs/>
+          <w:sz w:val="20"/>
+          <w:szCs w:val="20"/>
+        </w:rPr>
+        <w:t>.</w:t>
+      </w:r>
+      <w:r>
+        <w:rPr>
+          <w:rFonts w:ascii="Times New Roman" w:hAnsi="Times New Roman" w:cs="Times New Roman"/>
+          <w:b/>
+          <w:bCs/>
+          <w:sz w:val="20"/>
+          <w:szCs w:val="20"/>
+        </w:rPr>
+        <w:t>21</w:t>
+      </w:r>
+      <w:r>
+        <w:rPr>
+          <w:rFonts w:ascii="Times New Roman" w:hAnsi="Times New Roman" w:cs="Times New Roman"/>
+          <w:b/>
+          <w:bCs/>
+          <w:sz w:val="20"/>
+          <w:szCs w:val="20"/>
+        </w:rPr>
+        <w:t xml:space="preserve"> Ábra:</w:t>
+      </w:r>
+      <w:r>
+        <w:rPr>
+          <w:rFonts w:ascii="Times New Roman" w:hAnsi="Times New Roman" w:cs="Times New Roman"/>
+          <w:b/>
+          <w:bCs/>
+          <w:sz w:val="20"/>
+          <w:szCs w:val="20"/>
+        </w:rPr>
+        <w:t xml:space="preserve"> Test 5 szimuláció adatai</w:t>
+      </w:r>
+    </w:p>
+    <w:p>
+      <w:pPr>
+        <w:jc w:val="center"/>
+      </w:pPr>
+      <w:r>
+        <w:rPr>
+          <w:noProof/>
+        </w:rPr>
+        <w:lastRenderedPageBreak/>
+        <w:drawing>
+          <wp:inline distT="0" distB="0" distL="0" distR="0" wp14:anchorId="6B3D5A0D" wp14:editId="25375DFC">
+            <wp:extent cx="2743200" cy="2193890"/>
+            <wp:effectExtent l="0" t="0" r="0" b="0"/>
+            <wp:docPr id="1790997527" name="Picture 9" descr="A graph of power consumption&#10;&#10;Description automatically generated with medium confidence"/>
+            <wp:cNvGraphicFramePr>
+              <a:graphicFrameLocks xmlns:a="http://schemas.openxmlformats.org/drawingml/2006/main" noChangeAspect="1"/>
+            </wp:cNvGraphicFramePr>
+            <a:graphic xmlns:a="http://schemas.openxmlformats.org/drawingml/2006/main">
+              <a:graphicData uri="http://schemas.openxmlformats.org/drawingml/2006/picture">
+                <pic:pic xmlns:pic="http://schemas.openxmlformats.org/drawingml/2006/picture">
+                  <pic:nvPicPr>
+                    <pic:cNvPr id="1790997527" name="Picture 9" descr="A graph of power consumption&#10;&#10;Description automatically generated with medium confidence"/>
+                    <pic:cNvPicPr>
+                      <a:picLocks noChangeAspect="1" noChangeArrowheads="1"/>
+                    </pic:cNvPicPr>
+                  </pic:nvPicPr>
+                  <pic:blipFill>
+                    <a:blip r:embed="rId52">
+                      <a:extLst>
+                        <a:ext uri="{28A0092B-C50C-407E-A947-70E740481C1C}">
+                          <a14:useLocalDpi xmlns:a14="http://schemas.microsoft.com/office/drawing/2010/main" val="0"/>
+                        </a:ext>
+                      </a:extLst>
+                    </a:blip>
+                    <a:srcRect/>
+                    <a:stretch>
+                      <a:fillRect/>
+                    </a:stretch>
+                  </pic:blipFill>
+                  <pic:spPr bwMode="auto">
+                    <a:xfrm>
+                      <a:off x="0" y="0"/>
+                      <a:ext cx="2743200" cy="2193890"/>
+                    </a:xfrm>
+                    <a:prstGeom prst="rect">
+                      <a:avLst/>
+                    </a:prstGeom>
+                    <a:noFill/>
+                    <a:ln>
+                      <a:noFill/>
+                    </a:ln>
+                  </pic:spPr>
+                </pic:pic>
+              </a:graphicData>
+            </a:graphic>
+          </wp:inline>
+        </w:drawing>
+      </w:r>
+    </w:p>
+    <w:p>
+      <w:pPr>
+        <w:spacing w:before="120" w:after="240" w:line="360" w:lineRule="auto"/>
+        <w:jc w:val="center"/>
+        <w:rPr>
+          <w:rFonts w:ascii="Times New Roman" w:hAnsi="Times New Roman" w:cs="Times New Roman"/>
+          <w:b/>
+          <w:bCs/>
+          <w:sz w:val="20"/>
+          <w:szCs w:val="20"/>
+        </w:rPr>
+      </w:pPr>
+      <w:r>
+        <w:rPr>
+          <w:rFonts w:ascii="Times New Roman" w:hAnsi="Times New Roman" w:cs="Times New Roman"/>
+          <w:b/>
+          <w:bCs/>
+          <w:sz w:val="20"/>
+          <w:szCs w:val="20"/>
+        </w:rPr>
+        <w:t>5</w:t>
+      </w:r>
+      <w:r>
+        <w:rPr>
+          <w:rFonts w:ascii="Times New Roman" w:hAnsi="Times New Roman" w:cs="Times New Roman"/>
+          <w:b/>
+          <w:bCs/>
+          <w:sz w:val="20"/>
+          <w:szCs w:val="20"/>
+        </w:rPr>
+        <w:t>.</w:t>
+      </w:r>
+      <w:r>
+        <w:rPr>
+          <w:rFonts w:ascii="Times New Roman" w:hAnsi="Times New Roman" w:cs="Times New Roman"/>
+          <w:b/>
+          <w:bCs/>
+          <w:sz w:val="20"/>
+          <w:szCs w:val="20"/>
+        </w:rPr>
+        <w:t>22</w:t>
+      </w:r>
+      <w:r>
+        <w:rPr>
+          <w:rFonts w:ascii="Times New Roman" w:hAnsi="Times New Roman" w:cs="Times New Roman"/>
+          <w:b/>
+          <w:bCs/>
+          <w:sz w:val="20"/>
+          <w:szCs w:val="20"/>
+        </w:rPr>
+        <w:t xml:space="preserve"> Ábra:</w:t>
+      </w:r>
+      <w:r>
+        <w:rPr>
+          <w:rFonts w:ascii="Times New Roman" w:hAnsi="Times New Roman" w:cs="Times New Roman"/>
+          <w:b/>
+          <w:bCs/>
+          <w:sz w:val="20"/>
+          <w:szCs w:val="20"/>
+        </w:rPr>
+        <w:t xml:space="preserve"> Test 5 </w:t>
+      </w:r>
+      <w:proofErr w:type="spellStart"/>
+      <w:r>
+        <w:rPr>
+          <w:rFonts w:ascii="Times New Roman" w:hAnsi="Times New Roman" w:cs="Times New Roman"/>
+          <w:b/>
+          <w:bCs/>
+          <w:sz w:val="20"/>
+          <w:szCs w:val="20"/>
+        </w:rPr>
+        <w:t>inverter</w:t>
+      </w:r>
+      <w:proofErr w:type="spellEnd"/>
+      <w:r>
+        <w:rPr>
+          <w:rFonts w:ascii="Times New Roman" w:hAnsi="Times New Roman" w:cs="Times New Roman"/>
+          <w:b/>
+          <w:bCs/>
+          <w:sz w:val="20"/>
+          <w:szCs w:val="20"/>
+        </w:rPr>
+        <w:t xml:space="preserve"> termelési hiba közben</w:t>
+      </w:r>
+    </w:p>
+    <w:p>
+      <w:pPr>
+        <w:spacing w:line="360" w:lineRule="auto"/>
+        <w:ind w:firstLine="720"/>
+        <w:jc w:val="both"/>
+        <w:rPr>
+          <w:rFonts w:ascii="Times New Roman" w:hAnsi="Times New Roman" w:cs="Times New Roman"/>
+          <w:sz w:val="24"/>
+          <w:szCs w:val="24"/>
+        </w:rPr>
+      </w:pPr>
+      <w:r>
+        <w:rPr>
+          <w:rFonts w:ascii="Times New Roman" w:hAnsi="Times New Roman" w:cs="Times New Roman"/>
+          <w:sz w:val="24"/>
+          <w:szCs w:val="24"/>
+        </w:rPr>
+        <w:t xml:space="preserve">A teszt során a hiba megjelén, azt fogja jelenteni, hogy az </w:t>
+      </w:r>
+      <w:proofErr w:type="spellStart"/>
+      <w:r>
+        <w:rPr>
+          <w:rFonts w:ascii="Times New Roman" w:hAnsi="Times New Roman" w:cs="Times New Roman"/>
+          <w:sz w:val="24"/>
+          <w:szCs w:val="24"/>
+        </w:rPr>
+        <w:t>invertert</w:t>
+      </w:r>
+      <w:proofErr w:type="spellEnd"/>
+      <w:r>
+        <w:rPr>
+          <w:rFonts w:ascii="Times New Roman" w:hAnsi="Times New Roman" w:cs="Times New Roman"/>
+          <w:sz w:val="24"/>
+          <w:szCs w:val="24"/>
+        </w:rPr>
+        <w:t xml:space="preserve"> nem lehet olvasni, viszont közben ugyan úgy termel. A célértéken látszik, hogy azt közben ugyan úgy megkapta, így a hiba csak az olvasást befolyásolja.</w:t>
+      </w:r>
+    </w:p>
+    <w:p>
+      <w:pPr>
+        <w:pStyle w:val="Heading3"/>
+      </w:pPr>
+      <w:r>
+        <w:t>Konfigurációs teszt</w:t>
+      </w:r>
+    </w:p>
+    <w:p>
+      <w:pPr>
+        <w:spacing w:line="360" w:lineRule="auto"/>
+        <w:ind w:firstLine="720"/>
+        <w:jc w:val="both"/>
+        <w:rPr>
+          <w:rFonts w:ascii="Times New Roman" w:hAnsi="Times New Roman" w:cs="Times New Roman"/>
+          <w:sz w:val="24"/>
+          <w:szCs w:val="24"/>
+        </w:rPr>
+      </w:pPr>
+      <w:r>
+        <w:rPr>
+          <w:rFonts w:ascii="Times New Roman" w:hAnsi="Times New Roman" w:cs="Times New Roman"/>
+          <w:sz w:val="24"/>
+          <w:szCs w:val="24"/>
+        </w:rPr>
+        <w:t>Itt két tesztet fog futni, melyek között a különbség, hogy a második konfigurációjában több paraméter is megváltozik ezzel eltérnek az eredmények és ezek lesznek összehasonlítva.</w:t>
+      </w:r>
+    </w:p>
+    <w:p>
+      <w:pPr>
+        <w:spacing w:line="360" w:lineRule="auto"/>
+        <w:ind w:firstLine="720"/>
+        <w:jc w:val="both"/>
+        <w:rPr>
+          <w:rFonts w:ascii="Times New Roman" w:hAnsi="Times New Roman" w:cs="Times New Roman"/>
+          <w:sz w:val="24"/>
+          <w:szCs w:val="24"/>
+        </w:rPr>
+      </w:pPr>
+      <w:r>
+        <w:rPr>
+          <w:rFonts w:ascii="Times New Roman" w:hAnsi="Times New Roman" w:cs="Times New Roman"/>
+          <w:sz w:val="24"/>
+          <w:szCs w:val="24"/>
+        </w:rPr>
+        <w:t>Valamint ez a teszt mutatja azt is, hogy két park között, hogy osztja el a szabályzó a célértéket.</w:t>
+      </w:r>
+    </w:p>
+    <w:p>
+      <w:pPr>
+        <w:jc w:val="center"/>
+      </w:pPr>
+      <w:r>
+        <w:rPr>
+          <w:noProof/>
+        </w:rPr>
+        <w:drawing>
+          <wp:inline distT="0" distB="0" distL="0" distR="0" wp14:anchorId="7165317D" wp14:editId="4AC4D2DD">
+            <wp:extent cx="4838700" cy="1537631"/>
+            <wp:effectExtent l="0" t="0" r="0" b="5715"/>
+            <wp:docPr id="2013987848" name="Picture 11"/>
+            <wp:cNvGraphicFramePr>
+              <a:graphicFrameLocks xmlns:a="http://schemas.openxmlformats.org/drawingml/2006/main" noChangeAspect="1"/>
+            </wp:cNvGraphicFramePr>
+            <a:graphic xmlns:a="http://schemas.openxmlformats.org/drawingml/2006/main">
+              <a:graphicData uri="http://schemas.openxmlformats.org/drawingml/2006/picture">
+                <pic:pic xmlns:pic="http://schemas.openxmlformats.org/drawingml/2006/picture">
+                  <pic:nvPicPr>
+                    <pic:cNvPr id="0" name="Picture 17"/>
+                    <pic:cNvPicPr>
+                      <a:picLocks noChangeAspect="1" noChangeArrowheads="1"/>
+                    </pic:cNvPicPr>
+                  </pic:nvPicPr>
+                  <pic:blipFill>
+                    <a:blip r:embed="rId53" cstate="print">
+                      <a:extLst>
+                        <a:ext uri="{28A0092B-C50C-407E-A947-70E740481C1C}">
+                          <a14:useLocalDpi xmlns:a14="http://schemas.microsoft.com/office/drawing/2010/main" val="0"/>
+                        </a:ext>
+                      </a:extLst>
+                    </a:blip>
+                    <a:srcRect/>
+                    <a:stretch>
+                      <a:fillRect/>
+                    </a:stretch>
+                  </pic:blipFill>
+                  <pic:spPr bwMode="auto">
+                    <a:xfrm>
+                      <a:off x="0" y="0"/>
+                      <a:ext cx="4852004" cy="1541859"/>
+                    </a:xfrm>
+                    <a:prstGeom prst="rect">
+                      <a:avLst/>
+                    </a:prstGeom>
+                    <a:noFill/>
+                    <a:ln>
+                      <a:noFill/>
+                    </a:ln>
+                  </pic:spPr>
+                </pic:pic>
+              </a:graphicData>
+            </a:graphic>
+          </wp:inline>
+        </w:drawing>
+      </w:r>
+    </w:p>
+    <w:p>
+      <w:pPr>
+        <w:spacing w:before="120" w:after="240" w:line="360" w:lineRule="auto"/>
+        <w:jc w:val="center"/>
+        <w:rPr>
+          <w:rFonts w:ascii="Times New Roman" w:hAnsi="Times New Roman" w:cs="Times New Roman"/>
+          <w:b/>
+          <w:bCs/>
+          <w:sz w:val="20"/>
+          <w:szCs w:val="20"/>
+        </w:rPr>
+      </w:pPr>
+      <w:r>
+        <w:rPr>
+          <w:rFonts w:ascii="Times New Roman" w:hAnsi="Times New Roman" w:cs="Times New Roman"/>
+          <w:b/>
+          <w:bCs/>
+          <w:sz w:val="20"/>
+          <w:szCs w:val="20"/>
+        </w:rPr>
+        <w:t>5</w:t>
+      </w:r>
+      <w:r>
+        <w:rPr>
+          <w:rFonts w:ascii="Times New Roman" w:hAnsi="Times New Roman" w:cs="Times New Roman"/>
+          <w:b/>
+          <w:bCs/>
+          <w:sz w:val="20"/>
+          <w:szCs w:val="20"/>
+        </w:rPr>
+        <w:t>.</w:t>
+      </w:r>
+      <w:r>
+        <w:rPr>
+          <w:rFonts w:ascii="Times New Roman" w:hAnsi="Times New Roman" w:cs="Times New Roman"/>
+          <w:b/>
+          <w:bCs/>
+          <w:sz w:val="20"/>
+          <w:szCs w:val="20"/>
+        </w:rPr>
+        <w:t>21</w:t>
+      </w:r>
+      <w:r>
+        <w:rPr>
+          <w:rFonts w:ascii="Times New Roman" w:hAnsi="Times New Roman" w:cs="Times New Roman"/>
+          <w:b/>
+          <w:bCs/>
+          <w:sz w:val="20"/>
+          <w:szCs w:val="20"/>
+        </w:rPr>
+        <w:t xml:space="preserve"> Ábra:</w:t>
+      </w:r>
+      <w:r>
+        <w:rPr>
+          <w:rFonts w:ascii="Times New Roman" w:hAnsi="Times New Roman" w:cs="Times New Roman"/>
+          <w:b/>
+          <w:bCs/>
+          <w:sz w:val="20"/>
+          <w:szCs w:val="20"/>
+        </w:rPr>
+        <w:t xml:space="preserve"> Test 6 szimuláció adatai</w:t>
+      </w:r>
+    </w:p>
+    <w:tbl>
+      <w:tblPr>
+        <w:tblStyle w:val="TableGrid"/>
+        <w:tblW w:w="0" w:type="auto"/>
+        <w:tblLook w:val="04A0" w:firstRow="1" w:lastRow="0" w:firstColumn="1" w:lastColumn="0" w:noHBand="0" w:noVBand="1"/>
+      </w:tblPr>
+      <w:tblGrid>
+        <w:gridCol w:w="4495"/>
+        <w:gridCol w:w="4495"/>
+      </w:tblGrid>
+      <w:tr>
+        <w:tc>
+          <w:tcPr>
+            <w:tcW w:w="4495" w:type="dxa"/>
+          </w:tcPr>
+          <w:p>
+            <w:r>
+              <w:rPr>
+                <w:noProof/>
+              </w:rPr>
+              <w:lastRenderedPageBreak/>
+              <w:drawing>
+                <wp:inline distT="0" distB="0" distL="0" distR="0" wp14:anchorId="02FE41BE" wp14:editId="2390FF37">
+                  <wp:extent cx="2743200" cy="2193890"/>
+                  <wp:effectExtent l="0" t="0" r="0" b="0"/>
+                  <wp:docPr id="1668307422" name="Picture 21"/>
+                  <wp:cNvGraphicFramePr>
+                    <a:graphicFrameLocks xmlns:a="http://schemas.openxmlformats.org/drawingml/2006/main" noChangeAspect="1"/>
+                  </wp:cNvGraphicFramePr>
+                  <a:graphic xmlns:a="http://schemas.openxmlformats.org/drawingml/2006/main">
+                    <a:graphicData uri="http://schemas.openxmlformats.org/drawingml/2006/picture">
+                      <pic:pic xmlns:pic="http://schemas.openxmlformats.org/drawingml/2006/picture">
+                        <pic:nvPicPr>
+                          <pic:cNvPr id="0" name="Picture 36"/>
+                          <pic:cNvPicPr>
+                            <a:picLocks noChangeAspect="1" noChangeArrowheads="1"/>
+                          </pic:cNvPicPr>
+                        </pic:nvPicPr>
+                        <pic:blipFill>
+                          <a:blip r:embed="rId54">
+                            <a:extLst>
+                              <a:ext uri="{28A0092B-C50C-407E-A947-70E740481C1C}">
+                                <a14:useLocalDpi xmlns:a14="http://schemas.microsoft.com/office/drawing/2010/main" val="0"/>
+                              </a:ext>
+                            </a:extLst>
+                          </a:blip>
+                          <a:srcRect/>
+                          <a:stretch>
+                            <a:fillRect/>
+                          </a:stretch>
+                        </pic:blipFill>
+                        <pic:spPr bwMode="auto">
+                          <a:xfrm>
+                            <a:off x="0" y="0"/>
+                            <a:ext cx="2743200" cy="2193890"/>
+                          </a:xfrm>
+                          <a:prstGeom prst="rect">
+                            <a:avLst/>
+                          </a:prstGeom>
+                          <a:noFill/>
+                          <a:ln>
+                            <a:noFill/>
+                          </a:ln>
+                        </pic:spPr>
+                      </pic:pic>
+                    </a:graphicData>
+                  </a:graphic>
+                </wp:inline>
+              </w:drawing>
+            </w:r>
+          </w:p>
+        </w:tc>
+        <w:tc>
+          <w:tcPr>
+            <w:tcW w:w="4495" w:type="dxa"/>
+          </w:tcPr>
+          <w:p>
+            <w:r>
+              <w:rPr>
+                <w:noProof/>
+              </w:rPr>
+              <w:drawing>
+                <wp:inline distT="0" distB="0" distL="0" distR="0" wp14:anchorId="59F96514" wp14:editId="247A46A5">
+                  <wp:extent cx="2743200" cy="2193890"/>
+                  <wp:effectExtent l="0" t="0" r="0" b="0"/>
+                  <wp:docPr id="2028397658" name="Picture 23"/>
+                  <wp:cNvGraphicFramePr>
+                    <a:graphicFrameLocks xmlns:a="http://schemas.openxmlformats.org/drawingml/2006/main" noChangeAspect="1"/>
+                  </wp:cNvGraphicFramePr>
+                  <a:graphic xmlns:a="http://schemas.openxmlformats.org/drawingml/2006/main">
+                    <a:graphicData uri="http://schemas.openxmlformats.org/drawingml/2006/picture">
+                      <pic:pic xmlns:pic="http://schemas.openxmlformats.org/drawingml/2006/picture">
+                        <pic:nvPicPr>
+                          <pic:cNvPr id="0" name="Picture 40"/>
+                          <pic:cNvPicPr>
+                            <a:picLocks noChangeAspect="1" noChangeArrowheads="1"/>
+                          </pic:cNvPicPr>
+                        </pic:nvPicPr>
+                        <pic:blipFill>
+                          <a:blip r:embed="rId55">
+                            <a:extLst>
+                              <a:ext uri="{28A0092B-C50C-407E-A947-70E740481C1C}">
+                                <a14:useLocalDpi xmlns:a14="http://schemas.microsoft.com/office/drawing/2010/main" val="0"/>
+                              </a:ext>
+                            </a:extLst>
+                          </a:blip>
+                          <a:srcRect/>
+                          <a:stretch>
+                            <a:fillRect/>
+                          </a:stretch>
+                        </pic:blipFill>
+                        <pic:spPr bwMode="auto">
+                          <a:xfrm>
+                            <a:off x="0" y="0"/>
+                            <a:ext cx="2743200" cy="2193890"/>
+                          </a:xfrm>
+                          <a:prstGeom prst="rect">
+                            <a:avLst/>
+                          </a:prstGeom>
+                          <a:noFill/>
+                          <a:ln>
+                            <a:noFill/>
+                          </a:ln>
+                        </pic:spPr>
+                      </pic:pic>
+                    </a:graphicData>
+                  </a:graphic>
+                </wp:inline>
+              </w:drawing>
+            </w:r>
+          </w:p>
+        </w:tc>
+      </w:tr>
+      <w:tr>
+        <w:tc>
+          <w:tcPr>
+            <w:tcW w:w="4495" w:type="dxa"/>
+          </w:tcPr>
+          <w:p>
+            <w:r>
+              <w:rPr>
+                <w:noProof/>
+              </w:rPr>
+              <w:drawing>
+                <wp:inline distT="0" distB="0" distL="0" distR="0" wp14:anchorId="39C2BDB3" wp14:editId="7BE179DA">
+                  <wp:extent cx="2743200" cy="2193890"/>
+                  <wp:effectExtent l="0" t="0" r="0" b="0"/>
+                  <wp:docPr id="1718264425" name="Picture 22"/>
+                  <wp:cNvGraphicFramePr>
+                    <a:graphicFrameLocks xmlns:a="http://schemas.openxmlformats.org/drawingml/2006/main" noChangeAspect="1"/>
+                  </wp:cNvGraphicFramePr>
+                  <a:graphic xmlns:a="http://schemas.openxmlformats.org/drawingml/2006/main">
+                    <a:graphicData uri="http://schemas.openxmlformats.org/drawingml/2006/picture">
+                      <pic:pic xmlns:pic="http://schemas.openxmlformats.org/drawingml/2006/picture">
+                        <pic:nvPicPr>
+                          <pic:cNvPr id="0" name="Picture 38"/>
+                          <pic:cNvPicPr>
+                            <a:picLocks noChangeAspect="1" noChangeArrowheads="1"/>
+                          </pic:cNvPicPr>
+                        </pic:nvPicPr>
+                        <pic:blipFill>
+                          <a:blip r:embed="rId56">
+                            <a:extLst>
+                              <a:ext uri="{28A0092B-C50C-407E-A947-70E740481C1C}">
+                                <a14:useLocalDpi xmlns:a14="http://schemas.microsoft.com/office/drawing/2010/main" val="0"/>
+                              </a:ext>
+                            </a:extLst>
+                          </a:blip>
+                          <a:srcRect/>
+                          <a:stretch>
+                            <a:fillRect/>
+                          </a:stretch>
+                        </pic:blipFill>
+                        <pic:spPr bwMode="auto">
+                          <a:xfrm>
+                            <a:off x="0" y="0"/>
+                            <a:ext cx="2743200" cy="2193890"/>
+                          </a:xfrm>
+                          <a:prstGeom prst="rect">
+                            <a:avLst/>
+                          </a:prstGeom>
+                          <a:noFill/>
+                          <a:ln>
+                            <a:noFill/>
+                          </a:ln>
+                        </pic:spPr>
+                      </pic:pic>
+                    </a:graphicData>
+                  </a:graphic>
+                </wp:inline>
+              </w:drawing>
+            </w:r>
+          </w:p>
+        </w:tc>
+        <w:tc>
+          <w:tcPr>
+            <w:tcW w:w="4495" w:type="dxa"/>
+          </w:tcPr>
+          <w:p>
+            <w:r>
+              <w:rPr>
+                <w:noProof/>
+              </w:rPr>
+              <w:drawing>
+                <wp:inline distT="0" distB="0" distL="0" distR="0" wp14:anchorId="6DE783F4" wp14:editId="50D7BAE9">
+                  <wp:extent cx="2743200" cy="2193890"/>
+                  <wp:effectExtent l="0" t="0" r="0" b="0"/>
+                  <wp:docPr id="410973761" name="Picture 24"/>
+                  <wp:cNvGraphicFramePr>
+                    <a:graphicFrameLocks xmlns:a="http://schemas.openxmlformats.org/drawingml/2006/main" noChangeAspect="1"/>
+                  </wp:cNvGraphicFramePr>
+                  <a:graphic xmlns:a="http://schemas.openxmlformats.org/drawingml/2006/main">
+                    <a:graphicData uri="http://schemas.openxmlformats.org/drawingml/2006/picture">
+                      <pic:pic xmlns:pic="http://schemas.openxmlformats.org/drawingml/2006/picture">
+                        <pic:nvPicPr>
+                          <pic:cNvPr id="0" name="Picture 42"/>
+                          <pic:cNvPicPr>
+                            <a:picLocks noChangeAspect="1" noChangeArrowheads="1"/>
+                          </pic:cNvPicPr>
+                        </pic:nvPicPr>
+                        <pic:blipFill>
+                          <a:blip r:embed="rId57">
+                            <a:extLst>
+                              <a:ext uri="{28A0092B-C50C-407E-A947-70E740481C1C}">
+                                <a14:useLocalDpi xmlns:a14="http://schemas.microsoft.com/office/drawing/2010/main" val="0"/>
+                              </a:ext>
+                            </a:extLst>
+                          </a:blip>
+                          <a:srcRect/>
+                          <a:stretch>
+                            <a:fillRect/>
+                          </a:stretch>
+                        </pic:blipFill>
+                        <pic:spPr bwMode="auto">
+                          <a:xfrm>
+                            <a:off x="0" y="0"/>
+                            <a:ext cx="2743200" cy="2193890"/>
+                          </a:xfrm>
+                          <a:prstGeom prst="rect">
+                            <a:avLst/>
+                          </a:prstGeom>
+                          <a:noFill/>
+                          <a:ln>
+                            <a:noFill/>
+                          </a:ln>
+                        </pic:spPr>
+                      </pic:pic>
+                    </a:graphicData>
+                  </a:graphic>
+                </wp:inline>
+              </w:drawing>
+            </w:r>
+          </w:p>
+        </w:tc>
+      </w:tr>
+    </w:tbl>
+    <w:p>
+      <w:pPr>
+        <w:spacing w:before="120" w:after="240" w:line="360" w:lineRule="auto"/>
+        <w:jc w:val="center"/>
+        <w:rPr>
+          <w:rFonts w:ascii="Times New Roman" w:hAnsi="Times New Roman" w:cs="Times New Roman"/>
+          <w:b/>
+          <w:bCs/>
+          <w:sz w:val="20"/>
+          <w:szCs w:val="20"/>
+        </w:rPr>
+      </w:pPr>
+      <w:r>
+        <w:rPr>
+          <w:rFonts w:ascii="Times New Roman" w:hAnsi="Times New Roman" w:cs="Times New Roman"/>
+          <w:b/>
+          <w:bCs/>
+          <w:sz w:val="20"/>
+          <w:szCs w:val="20"/>
+        </w:rPr>
+        <w:t>5</w:t>
+      </w:r>
+      <w:r>
+        <w:rPr>
+          <w:rFonts w:ascii="Times New Roman" w:hAnsi="Times New Roman" w:cs="Times New Roman"/>
+          <w:b/>
+          <w:bCs/>
+          <w:sz w:val="20"/>
+          <w:szCs w:val="20"/>
+        </w:rPr>
+        <w:t>.</w:t>
+      </w:r>
+      <w:r>
+        <w:rPr>
+          <w:rFonts w:ascii="Times New Roman" w:hAnsi="Times New Roman" w:cs="Times New Roman"/>
+          <w:b/>
+          <w:bCs/>
+          <w:sz w:val="20"/>
+          <w:szCs w:val="20"/>
+        </w:rPr>
+        <w:t>22</w:t>
+      </w:r>
+      <w:r>
+        <w:rPr>
+          <w:rFonts w:ascii="Times New Roman" w:hAnsi="Times New Roman" w:cs="Times New Roman"/>
+          <w:b/>
+          <w:bCs/>
+          <w:sz w:val="20"/>
+          <w:szCs w:val="20"/>
+        </w:rPr>
+        <w:t xml:space="preserve"> Ábra:</w:t>
+      </w:r>
+      <w:r>
+        <w:rPr>
+          <w:rFonts w:ascii="Times New Roman" w:hAnsi="Times New Roman" w:cs="Times New Roman"/>
+          <w:b/>
+          <w:bCs/>
+          <w:sz w:val="20"/>
+          <w:szCs w:val="20"/>
+        </w:rPr>
+        <w:t xml:space="preserve"> Test 6 tesztek parkjainak termelési diagramjai</w:t>
+      </w:r>
+    </w:p>
+    <w:tbl>
+      <w:tblPr>
+        <w:tblStyle w:val="TableGrid"/>
+        <w:tblW w:w="0" w:type="auto"/>
+        <w:tblLook w:val="04A0" w:firstRow="1" w:lastRow="0" w:firstColumn="1" w:lastColumn="0" w:noHBand="0" w:noVBand="1"/>
+      </w:tblPr>
+      <w:tblGrid>
+        <w:gridCol w:w="4495"/>
+        <w:gridCol w:w="4495"/>
+      </w:tblGrid>
+      <w:tr>
+        <w:tc>
+          <w:tcPr>
+            <w:tcW w:w="4495" w:type="dxa"/>
+          </w:tcPr>
+          <w:p>
+            <w:r>
+              <w:rPr>
+                <w:noProof/>
+              </w:rPr>
+              <w:drawing>
+                <wp:inline distT="0" distB="0" distL="0" distR="0" wp14:anchorId="5658142F" wp14:editId="79D2CB8E">
+                  <wp:extent cx="2743200" cy="2229275"/>
+                  <wp:effectExtent l="0" t="0" r="0" b="0"/>
+                  <wp:docPr id="1233671887" name="Picture 25"/>
+                  <wp:cNvGraphicFramePr>
+                    <a:graphicFrameLocks xmlns:a="http://schemas.openxmlformats.org/drawingml/2006/main" noChangeAspect="1"/>
+                  </wp:cNvGraphicFramePr>
+                  <a:graphic xmlns:a="http://schemas.openxmlformats.org/drawingml/2006/main">
+                    <a:graphicData uri="http://schemas.openxmlformats.org/drawingml/2006/picture">
+                      <pic:pic xmlns:pic="http://schemas.openxmlformats.org/drawingml/2006/picture">
+                        <pic:nvPicPr>
+                          <pic:cNvPr id="0" name="Picture 44"/>
+                          <pic:cNvPicPr>
+                            <a:picLocks noChangeAspect="1" noChangeArrowheads="1"/>
+                          </pic:cNvPicPr>
+                        </pic:nvPicPr>
+                        <pic:blipFill>
+                          <a:blip r:embed="rId58">
+                            <a:extLst>
+                              <a:ext uri="{28A0092B-C50C-407E-A947-70E740481C1C}">
+                                <a14:useLocalDpi xmlns:a14="http://schemas.microsoft.com/office/drawing/2010/main" val="0"/>
+                              </a:ext>
+                            </a:extLst>
+                          </a:blip>
+                          <a:srcRect/>
+                          <a:stretch>
+                            <a:fillRect/>
+                          </a:stretch>
+                        </pic:blipFill>
+                        <pic:spPr bwMode="auto">
+                          <a:xfrm>
+                            <a:off x="0" y="0"/>
+                            <a:ext cx="2743200" cy="2229275"/>
+                          </a:xfrm>
+                          <a:prstGeom prst="rect">
+                            <a:avLst/>
+                          </a:prstGeom>
+                          <a:noFill/>
+                          <a:ln>
+                            <a:noFill/>
+                          </a:ln>
+                        </pic:spPr>
+                      </pic:pic>
+                    </a:graphicData>
+                  </a:graphic>
+                </wp:inline>
+              </w:drawing>
+            </w:r>
+          </w:p>
+        </w:tc>
+        <w:tc>
+          <w:tcPr>
+            <w:tcW w:w="4495" w:type="dxa"/>
+          </w:tcPr>
+          <w:p>
+            <w:r>
+              <w:rPr>
+                <w:noProof/>
+              </w:rPr>
+              <w:drawing>
+                <wp:inline distT="0" distB="0" distL="0" distR="0" wp14:anchorId="31C41FB9" wp14:editId="425BF86B">
+                  <wp:extent cx="2743200" cy="2229275"/>
+                  <wp:effectExtent l="0" t="0" r="0" b="0"/>
+                  <wp:docPr id="2129200926" name="Picture 28"/>
+                  <wp:cNvGraphicFramePr>
+                    <a:graphicFrameLocks xmlns:a="http://schemas.openxmlformats.org/drawingml/2006/main" noChangeAspect="1"/>
+                  </wp:cNvGraphicFramePr>
+                  <a:graphic xmlns:a="http://schemas.openxmlformats.org/drawingml/2006/main">
+                    <a:graphicData uri="http://schemas.openxmlformats.org/drawingml/2006/picture">
+                      <pic:pic xmlns:pic="http://schemas.openxmlformats.org/drawingml/2006/picture">
+                        <pic:nvPicPr>
+                          <pic:cNvPr id="0" name="Picture 50"/>
+                          <pic:cNvPicPr>
+                            <a:picLocks noChangeAspect="1" noChangeArrowheads="1"/>
+                          </pic:cNvPicPr>
+                        </pic:nvPicPr>
+                        <pic:blipFill>
+                          <a:blip r:embed="rId59">
+                            <a:extLst>
+                              <a:ext uri="{28A0092B-C50C-407E-A947-70E740481C1C}">
+                                <a14:useLocalDpi xmlns:a14="http://schemas.microsoft.com/office/drawing/2010/main" val="0"/>
+                              </a:ext>
+                            </a:extLst>
+                          </a:blip>
+                          <a:srcRect/>
+                          <a:stretch>
+                            <a:fillRect/>
+                          </a:stretch>
+                        </pic:blipFill>
+                        <pic:spPr bwMode="auto">
+                          <a:xfrm>
+                            <a:off x="0" y="0"/>
+                            <a:ext cx="2743200" cy="2229275"/>
+                          </a:xfrm>
+                          <a:prstGeom prst="rect">
+                            <a:avLst/>
+                          </a:prstGeom>
+                          <a:noFill/>
+                          <a:ln>
+                            <a:noFill/>
+                          </a:ln>
+                        </pic:spPr>
+                      </pic:pic>
+                    </a:graphicData>
+                  </a:graphic>
+                </wp:inline>
+              </w:drawing>
+            </w:r>
+          </w:p>
+        </w:tc>
+      </w:tr>
+      <w:tr>
+        <w:tc>
+          <w:tcPr>
+            <w:tcW w:w="4495" w:type="dxa"/>
+          </w:tcPr>
+          <w:p>
+            <w:r>
+              <w:rPr>
+                <w:noProof/>
+              </w:rPr>
+              <w:lastRenderedPageBreak/>
+              <w:drawing>
+                <wp:inline distT="0" distB="0" distL="0" distR="0" wp14:anchorId="4E3E4221" wp14:editId="4B47B4BC">
+                  <wp:extent cx="2743200" cy="2193890"/>
+                  <wp:effectExtent l="0" t="0" r="0" b="0"/>
+                  <wp:docPr id="173250513" name="Picture 26"/>
+                  <wp:cNvGraphicFramePr>
+                    <a:graphicFrameLocks xmlns:a="http://schemas.openxmlformats.org/drawingml/2006/main" noChangeAspect="1"/>
+                  </wp:cNvGraphicFramePr>
+                  <a:graphic xmlns:a="http://schemas.openxmlformats.org/drawingml/2006/main">
+                    <a:graphicData uri="http://schemas.openxmlformats.org/drawingml/2006/picture">
+                      <pic:pic xmlns:pic="http://schemas.openxmlformats.org/drawingml/2006/picture">
+                        <pic:nvPicPr>
+                          <pic:cNvPr id="0" name="Picture 46"/>
+                          <pic:cNvPicPr>
+                            <a:picLocks noChangeAspect="1" noChangeArrowheads="1"/>
+                          </pic:cNvPicPr>
+                        </pic:nvPicPr>
+                        <pic:blipFill>
+                          <a:blip r:embed="rId60">
+                            <a:extLst>
+                              <a:ext uri="{28A0092B-C50C-407E-A947-70E740481C1C}">
+                                <a14:useLocalDpi xmlns:a14="http://schemas.microsoft.com/office/drawing/2010/main" val="0"/>
+                              </a:ext>
+                            </a:extLst>
+                          </a:blip>
+                          <a:srcRect/>
+                          <a:stretch>
+                            <a:fillRect/>
+                          </a:stretch>
+                        </pic:blipFill>
+                        <pic:spPr bwMode="auto">
+                          <a:xfrm>
+                            <a:off x="0" y="0"/>
+                            <a:ext cx="2743200" cy="2193890"/>
+                          </a:xfrm>
+                          <a:prstGeom prst="rect">
+                            <a:avLst/>
+                          </a:prstGeom>
+                          <a:noFill/>
+                          <a:ln>
+                            <a:noFill/>
+                          </a:ln>
+                        </pic:spPr>
+                      </pic:pic>
+                    </a:graphicData>
+                  </a:graphic>
+                </wp:inline>
+              </w:drawing>
+            </w:r>
+          </w:p>
+        </w:tc>
+        <w:tc>
+          <w:tcPr>
+            <w:tcW w:w="4495" w:type="dxa"/>
+          </w:tcPr>
+          <w:p>
+            <w:r>
+              <w:rPr>
+                <w:noProof/>
+              </w:rPr>
+              <w:drawing>
+                <wp:inline distT="0" distB="0" distL="0" distR="0" wp14:anchorId="45400B5B" wp14:editId="7BE4A609">
+                  <wp:extent cx="2743200" cy="2193890"/>
+                  <wp:effectExtent l="0" t="0" r="0" b="0"/>
+                  <wp:docPr id="1112865474" name="Picture 29"/>
+                  <wp:cNvGraphicFramePr>
+                    <a:graphicFrameLocks xmlns:a="http://schemas.openxmlformats.org/drawingml/2006/main" noChangeAspect="1"/>
+                  </wp:cNvGraphicFramePr>
+                  <a:graphic xmlns:a="http://schemas.openxmlformats.org/drawingml/2006/main">
+                    <a:graphicData uri="http://schemas.openxmlformats.org/drawingml/2006/picture">
+                      <pic:pic xmlns:pic="http://schemas.openxmlformats.org/drawingml/2006/picture">
+                        <pic:nvPicPr>
+                          <pic:cNvPr id="0" name="Picture 52"/>
+                          <pic:cNvPicPr>
+                            <a:picLocks noChangeAspect="1" noChangeArrowheads="1"/>
+                          </pic:cNvPicPr>
+                        </pic:nvPicPr>
+                        <pic:blipFill>
+                          <a:blip r:embed="rId61">
+                            <a:extLst>
+                              <a:ext uri="{28A0092B-C50C-407E-A947-70E740481C1C}">
+                                <a14:useLocalDpi xmlns:a14="http://schemas.microsoft.com/office/drawing/2010/main" val="0"/>
+                              </a:ext>
+                            </a:extLst>
+                          </a:blip>
+                          <a:srcRect/>
+                          <a:stretch>
+                            <a:fillRect/>
+                          </a:stretch>
+                        </pic:blipFill>
+                        <pic:spPr bwMode="auto">
+                          <a:xfrm>
+                            <a:off x="0" y="0"/>
+                            <a:ext cx="2743200" cy="2193890"/>
+                          </a:xfrm>
+                          <a:prstGeom prst="rect">
+                            <a:avLst/>
+                          </a:prstGeom>
+                          <a:noFill/>
+                          <a:ln>
+                            <a:noFill/>
+                          </a:ln>
+                        </pic:spPr>
+                      </pic:pic>
+                    </a:graphicData>
+                  </a:graphic>
+                </wp:inline>
+              </w:drawing>
+            </w:r>
+          </w:p>
+        </w:tc>
+      </w:tr>
+    </w:tbl>
+    <w:p>
+      <w:pPr>
+        <w:spacing w:before="120" w:after="240" w:line="360" w:lineRule="auto"/>
+        <w:jc w:val="center"/>
+        <w:rPr>
+          <w:rFonts w:ascii="Times New Roman" w:hAnsi="Times New Roman" w:cs="Times New Roman"/>
+          <w:b/>
+          <w:bCs/>
+          <w:sz w:val="20"/>
+          <w:szCs w:val="20"/>
+        </w:rPr>
+      </w:pPr>
+      <w:r>
+        <w:rPr>
+          <w:rFonts w:ascii="Times New Roman" w:hAnsi="Times New Roman" w:cs="Times New Roman"/>
+          <w:b/>
+          <w:bCs/>
+          <w:sz w:val="20"/>
+          <w:szCs w:val="20"/>
+        </w:rPr>
+        <w:t>5</w:t>
+      </w:r>
+      <w:r>
+        <w:rPr>
+          <w:rFonts w:ascii="Times New Roman" w:hAnsi="Times New Roman" w:cs="Times New Roman"/>
+          <w:b/>
+          <w:bCs/>
+          <w:sz w:val="20"/>
+          <w:szCs w:val="20"/>
+        </w:rPr>
+        <w:t>.</w:t>
+      </w:r>
+      <w:r>
+        <w:rPr>
+          <w:rFonts w:ascii="Times New Roman" w:hAnsi="Times New Roman" w:cs="Times New Roman"/>
+          <w:b/>
+          <w:bCs/>
+          <w:sz w:val="20"/>
+          <w:szCs w:val="20"/>
+        </w:rPr>
+        <w:t>23</w:t>
+      </w:r>
+      <w:r>
+        <w:rPr>
+          <w:rFonts w:ascii="Times New Roman" w:hAnsi="Times New Roman" w:cs="Times New Roman"/>
+          <w:b/>
+          <w:bCs/>
+          <w:sz w:val="20"/>
+          <w:szCs w:val="20"/>
+        </w:rPr>
+        <w:t xml:space="preserve"> Ábra:</w:t>
+      </w:r>
+      <w:r>
+        <w:rPr>
+          <w:rFonts w:ascii="Times New Roman" w:hAnsi="Times New Roman" w:cs="Times New Roman"/>
+          <w:b/>
+          <w:bCs/>
+          <w:sz w:val="20"/>
+          <w:szCs w:val="20"/>
+        </w:rPr>
+        <w:t xml:space="preserve"> Test 6 tesztek </w:t>
+      </w:r>
+      <w:proofErr w:type="spellStart"/>
+      <w:r>
+        <w:rPr>
+          <w:rFonts w:ascii="Times New Roman" w:hAnsi="Times New Roman" w:cs="Times New Roman"/>
+          <w:b/>
+          <w:bCs/>
+          <w:sz w:val="20"/>
+          <w:szCs w:val="20"/>
+        </w:rPr>
+        <w:t>invertereinek</w:t>
+      </w:r>
+      <w:proofErr w:type="spellEnd"/>
+      <w:r>
+        <w:rPr>
+          <w:rFonts w:ascii="Times New Roman" w:hAnsi="Times New Roman" w:cs="Times New Roman"/>
+          <w:b/>
+          <w:bCs/>
+          <w:sz w:val="20"/>
+          <w:szCs w:val="20"/>
+        </w:rPr>
+        <w:t xml:space="preserve"> termelési diagramjai</w:t>
+      </w:r>
+    </w:p>
+    <w:tbl>
+      <w:tblPr>
+        <w:tblStyle w:val="TableGrid"/>
+        <w:tblW w:w="0" w:type="auto"/>
+        <w:tblLook w:val="04A0" w:firstRow="1" w:lastRow="0" w:firstColumn="1" w:lastColumn="0" w:noHBand="0" w:noVBand="1"/>
+      </w:tblPr>
+      <w:tblGrid>
+        <w:gridCol w:w="4495"/>
+        <w:gridCol w:w="4495"/>
+      </w:tblGrid>
+      <w:tr>
+        <w:tc>
+          <w:tcPr>
+            <w:tcW w:w="4495" w:type="dxa"/>
+          </w:tcPr>
+          <w:p>
+            <w:r>
+              <w:rPr>
+                <w:noProof/>
+              </w:rPr>
+              <w:drawing>
+                <wp:inline distT="0" distB="0" distL="0" distR="0" wp14:anchorId="2B4DAB84" wp14:editId="69CCB0B9">
+                  <wp:extent cx="2743200" cy="2193890"/>
+                  <wp:effectExtent l="0" t="0" r="0" b="0"/>
+                  <wp:docPr id="1660696549" name="Picture 30"/>
+                  <wp:cNvGraphicFramePr>
+                    <a:graphicFrameLocks xmlns:a="http://schemas.openxmlformats.org/drawingml/2006/main" noChangeAspect="1"/>
+                  </wp:cNvGraphicFramePr>
+                  <a:graphic xmlns:a="http://schemas.openxmlformats.org/drawingml/2006/main">
+                    <a:graphicData uri="http://schemas.openxmlformats.org/drawingml/2006/picture">
+                      <pic:pic xmlns:pic="http://schemas.openxmlformats.org/drawingml/2006/picture">
+                        <pic:nvPicPr>
+                          <pic:cNvPr id="0" name="Picture 54"/>
+                          <pic:cNvPicPr>
+                            <a:picLocks noChangeAspect="1" noChangeArrowheads="1"/>
+                          </pic:cNvPicPr>
+                        </pic:nvPicPr>
+                        <pic:blipFill>
+                          <a:blip r:embed="rId62">
+                            <a:extLst>
+                              <a:ext uri="{28A0092B-C50C-407E-A947-70E740481C1C}">
+                                <a14:useLocalDpi xmlns:a14="http://schemas.microsoft.com/office/drawing/2010/main" val="0"/>
+                              </a:ext>
+                            </a:extLst>
+                          </a:blip>
+                          <a:srcRect/>
+                          <a:stretch>
+                            <a:fillRect/>
+                          </a:stretch>
+                        </pic:blipFill>
+                        <pic:spPr bwMode="auto">
+                          <a:xfrm>
+                            <a:off x="0" y="0"/>
+                            <a:ext cx="2743200" cy="2193890"/>
+                          </a:xfrm>
+                          <a:prstGeom prst="rect">
+                            <a:avLst/>
+                          </a:prstGeom>
+                          <a:noFill/>
+                          <a:ln>
+                            <a:noFill/>
+                          </a:ln>
+                        </pic:spPr>
+                      </pic:pic>
+                    </a:graphicData>
+                  </a:graphic>
+                </wp:inline>
+              </w:drawing>
+            </w:r>
+          </w:p>
+        </w:tc>
+        <w:tc>
+          <w:tcPr>
+            <w:tcW w:w="4495" w:type="dxa"/>
+          </w:tcPr>
+          <w:p>
+            <w:r>
+              <w:rPr>
+                <w:noProof/>
+              </w:rPr>
+              <w:drawing>
+                <wp:inline distT="0" distB="0" distL="0" distR="0" wp14:anchorId="04E76D7E" wp14:editId="6F2A1FDA">
+                  <wp:extent cx="2743200" cy="2193890"/>
+                  <wp:effectExtent l="0" t="0" r="0" b="0"/>
+                  <wp:docPr id="1152742112" name="Picture 32"/>
+                  <wp:cNvGraphicFramePr>
+                    <a:graphicFrameLocks xmlns:a="http://schemas.openxmlformats.org/drawingml/2006/main" noChangeAspect="1"/>
+                  </wp:cNvGraphicFramePr>
+                  <a:graphic xmlns:a="http://schemas.openxmlformats.org/drawingml/2006/main">
+                    <a:graphicData uri="http://schemas.openxmlformats.org/drawingml/2006/picture">
+                      <pic:pic xmlns:pic="http://schemas.openxmlformats.org/drawingml/2006/picture">
+                        <pic:nvPicPr>
+                          <pic:cNvPr id="0" name="Picture 58"/>
+                          <pic:cNvPicPr>
+                            <a:picLocks noChangeAspect="1" noChangeArrowheads="1"/>
+                          </pic:cNvPicPr>
+                        </pic:nvPicPr>
+                        <pic:blipFill>
+                          <a:blip r:embed="rId63">
+                            <a:extLst>
+                              <a:ext uri="{28A0092B-C50C-407E-A947-70E740481C1C}">
+                                <a14:useLocalDpi xmlns:a14="http://schemas.microsoft.com/office/drawing/2010/main" val="0"/>
+                              </a:ext>
+                            </a:extLst>
+                          </a:blip>
+                          <a:srcRect/>
+                          <a:stretch>
+                            <a:fillRect/>
+                          </a:stretch>
+                        </pic:blipFill>
+                        <pic:spPr bwMode="auto">
+                          <a:xfrm>
+                            <a:off x="0" y="0"/>
+                            <a:ext cx="2743200" cy="2193890"/>
+                          </a:xfrm>
+                          <a:prstGeom prst="rect">
+                            <a:avLst/>
+                          </a:prstGeom>
+                          <a:noFill/>
+                          <a:ln>
+                            <a:noFill/>
+                          </a:ln>
+                        </pic:spPr>
+                      </pic:pic>
+                    </a:graphicData>
+                  </a:graphic>
+                </wp:inline>
+              </w:drawing>
+            </w:r>
+          </w:p>
+        </w:tc>
+      </w:tr>
+      <w:tr>
+        <w:tc>
+          <w:tcPr>
+            <w:tcW w:w="4495" w:type="dxa"/>
+          </w:tcPr>
+          <w:p>
+            <w:r>
+              <w:rPr>
+                <w:noProof/>
+              </w:rPr>
+              <w:drawing>
+                <wp:inline distT="0" distB="0" distL="0" distR="0" wp14:anchorId="18CA6412" wp14:editId="6FFE27BA">
+                  <wp:extent cx="2743200" cy="2193890"/>
+                  <wp:effectExtent l="0" t="0" r="0" b="0"/>
+                  <wp:docPr id="853759836" name="Picture 31"/>
+                  <wp:cNvGraphicFramePr>
+                    <a:graphicFrameLocks xmlns:a="http://schemas.openxmlformats.org/drawingml/2006/main" noChangeAspect="1"/>
+                  </wp:cNvGraphicFramePr>
+                  <a:graphic xmlns:a="http://schemas.openxmlformats.org/drawingml/2006/main">
+                    <a:graphicData uri="http://schemas.openxmlformats.org/drawingml/2006/picture">
+                      <pic:pic xmlns:pic="http://schemas.openxmlformats.org/drawingml/2006/picture">
+                        <pic:nvPicPr>
+                          <pic:cNvPr id="0" name="Picture 56"/>
+                          <pic:cNvPicPr>
+                            <a:picLocks noChangeAspect="1" noChangeArrowheads="1"/>
+                          </pic:cNvPicPr>
+                        </pic:nvPicPr>
+                        <pic:blipFill>
+                          <a:blip r:embed="rId64">
+                            <a:extLst>
+                              <a:ext uri="{28A0092B-C50C-407E-A947-70E740481C1C}">
+                                <a14:useLocalDpi xmlns:a14="http://schemas.microsoft.com/office/drawing/2010/main" val="0"/>
+                              </a:ext>
+                            </a:extLst>
+                          </a:blip>
+                          <a:srcRect/>
+                          <a:stretch>
+                            <a:fillRect/>
+                          </a:stretch>
+                        </pic:blipFill>
+                        <pic:spPr bwMode="auto">
+                          <a:xfrm>
+                            <a:off x="0" y="0"/>
+                            <a:ext cx="2743200" cy="2193890"/>
+                          </a:xfrm>
+                          <a:prstGeom prst="rect">
+                            <a:avLst/>
+                          </a:prstGeom>
+                          <a:noFill/>
+                          <a:ln>
+                            <a:noFill/>
+                          </a:ln>
+                        </pic:spPr>
+                      </pic:pic>
+                    </a:graphicData>
+                  </a:graphic>
+                </wp:inline>
+              </w:drawing>
+            </w:r>
+          </w:p>
+        </w:tc>
+        <w:tc>
+          <w:tcPr>
+            <w:tcW w:w="4495" w:type="dxa"/>
+          </w:tcPr>
+          <w:p>
+            <w:r>
+              <w:rPr>
+                <w:noProof/>
+              </w:rPr>
+              <w:drawing>
+                <wp:inline distT="0" distB="0" distL="0" distR="0" wp14:anchorId="0FA1A102" wp14:editId="6D51DD2B">
+                  <wp:extent cx="2743200" cy="2193890"/>
+                  <wp:effectExtent l="0" t="0" r="0" b="0"/>
+                  <wp:docPr id="1264420982" name="Picture 33"/>
+                  <wp:cNvGraphicFramePr>
+                    <a:graphicFrameLocks xmlns:a="http://schemas.openxmlformats.org/drawingml/2006/main" noChangeAspect="1"/>
+                  </wp:cNvGraphicFramePr>
+                  <a:graphic xmlns:a="http://schemas.openxmlformats.org/drawingml/2006/main">
+                    <a:graphicData uri="http://schemas.openxmlformats.org/drawingml/2006/picture">
+                      <pic:pic xmlns:pic="http://schemas.openxmlformats.org/drawingml/2006/picture">
+                        <pic:nvPicPr>
+                          <pic:cNvPr id="0" name="Picture 60"/>
+                          <pic:cNvPicPr>
+                            <a:picLocks noChangeAspect="1" noChangeArrowheads="1"/>
+                          </pic:cNvPicPr>
+                        </pic:nvPicPr>
+                        <pic:blipFill>
+                          <a:blip r:embed="rId65">
+                            <a:extLst>
+                              <a:ext uri="{28A0092B-C50C-407E-A947-70E740481C1C}">
+                                <a14:useLocalDpi xmlns:a14="http://schemas.microsoft.com/office/drawing/2010/main" val="0"/>
+                              </a:ext>
+                            </a:extLst>
+                          </a:blip>
+                          <a:srcRect/>
+                          <a:stretch>
+                            <a:fillRect/>
+                          </a:stretch>
+                        </pic:blipFill>
+                        <pic:spPr bwMode="auto">
+                          <a:xfrm>
+                            <a:off x="0" y="0"/>
+                            <a:ext cx="2743200" cy="2193890"/>
+                          </a:xfrm>
+                          <a:prstGeom prst="rect">
+                            <a:avLst/>
+                          </a:prstGeom>
+                          <a:noFill/>
+                          <a:ln>
+                            <a:noFill/>
+                          </a:ln>
+                        </pic:spPr>
+                      </pic:pic>
+                    </a:graphicData>
+                  </a:graphic>
+                </wp:inline>
+              </w:drawing>
+            </w:r>
+          </w:p>
+        </w:tc>
+      </w:tr>
+    </w:tbl>
+    <w:p>
+      <w:pPr>
+        <w:spacing w:before="120" w:after="240" w:line="360" w:lineRule="auto"/>
+        <w:jc w:val="center"/>
+        <w:rPr>
+          <w:rFonts w:ascii="Times New Roman" w:hAnsi="Times New Roman" w:cs="Times New Roman"/>
+          <w:b/>
+          <w:bCs/>
+          <w:sz w:val="20"/>
+          <w:szCs w:val="20"/>
+        </w:rPr>
+      </w:pPr>
+      <w:r>
+        <w:rPr>
+          <w:rFonts w:ascii="Times New Roman" w:hAnsi="Times New Roman" w:cs="Times New Roman"/>
+          <w:b/>
+          <w:bCs/>
+          <w:sz w:val="20"/>
+          <w:szCs w:val="20"/>
+        </w:rPr>
+        <w:t>5</w:t>
+      </w:r>
+      <w:r>
+        <w:rPr>
+          <w:rFonts w:ascii="Times New Roman" w:hAnsi="Times New Roman" w:cs="Times New Roman"/>
+          <w:b/>
+          <w:bCs/>
+          <w:sz w:val="20"/>
+          <w:szCs w:val="20"/>
+        </w:rPr>
+        <w:t>.</w:t>
+      </w:r>
+      <w:r>
+        <w:rPr>
+          <w:rFonts w:ascii="Times New Roman" w:hAnsi="Times New Roman" w:cs="Times New Roman"/>
+          <w:b/>
+          <w:bCs/>
+          <w:sz w:val="20"/>
+          <w:szCs w:val="20"/>
+        </w:rPr>
+        <w:t>2</w:t>
+      </w:r>
+      <w:r>
+        <w:rPr>
+          <w:rFonts w:ascii="Times New Roman" w:hAnsi="Times New Roman" w:cs="Times New Roman"/>
+          <w:b/>
+          <w:bCs/>
+          <w:sz w:val="20"/>
+          <w:szCs w:val="20"/>
+        </w:rPr>
+        <w:t>4</w:t>
+      </w:r>
+      <w:r>
+        <w:rPr>
+          <w:rFonts w:ascii="Times New Roman" w:hAnsi="Times New Roman" w:cs="Times New Roman"/>
+          <w:b/>
+          <w:bCs/>
+          <w:sz w:val="20"/>
+          <w:szCs w:val="20"/>
+        </w:rPr>
+        <w:t xml:space="preserve"> Ábra:</w:t>
+      </w:r>
+      <w:r>
+        <w:rPr>
+          <w:rFonts w:ascii="Times New Roman" w:hAnsi="Times New Roman" w:cs="Times New Roman"/>
+          <w:b/>
+          <w:bCs/>
+          <w:sz w:val="20"/>
+          <w:szCs w:val="20"/>
+        </w:rPr>
+        <w:t xml:space="preserve"> Test 6 tesztek gázmotorjainak termelési diagramjai</w:t>
+      </w:r>
+    </w:p>
+    <w:p>
+      <w:pPr>
+        <w:spacing w:line="360" w:lineRule="auto"/>
+        <w:ind w:firstLine="720"/>
+        <w:jc w:val="both"/>
+        <w:rPr>
+          <w:rFonts w:ascii="Times New Roman" w:hAnsi="Times New Roman" w:cs="Times New Roman"/>
+          <w:sz w:val="24"/>
+          <w:szCs w:val="24"/>
+        </w:rPr>
+      </w:pPr>
+      <w:r>
+        <w:rPr>
+          <w:rFonts w:ascii="Times New Roman" w:hAnsi="Times New Roman" w:cs="Times New Roman"/>
+          <w:sz w:val="24"/>
+          <w:szCs w:val="24"/>
+        </w:rPr>
+        <w:t>A konfiguráció változtatások közé a következők tartoznak:</w:t>
+      </w:r>
+    </w:p>
+    <w:p>
+      <w:pPr>
+        <w:spacing w:line="360" w:lineRule="auto"/>
+        <w:ind w:firstLine="720"/>
+        <w:jc w:val="both"/>
+        <w:rPr>
+          <w:rFonts w:ascii="Times New Roman" w:hAnsi="Times New Roman" w:cs="Times New Roman"/>
+          <w:sz w:val="24"/>
+          <w:szCs w:val="24"/>
+        </w:rPr>
+      </w:pPr>
+      <w:r>
+        <w:rPr>
+          <w:rFonts w:ascii="Times New Roman" w:hAnsi="Times New Roman" w:cs="Times New Roman"/>
+          <w:sz w:val="24"/>
+          <w:szCs w:val="24"/>
+        </w:rPr>
+        <w:lastRenderedPageBreak/>
+        <w:t xml:space="preserve">Az </w:t>
+      </w:r>
+      <w:proofErr w:type="spellStart"/>
+      <w:r>
+        <w:rPr>
+          <w:rFonts w:ascii="Times New Roman" w:hAnsi="Times New Roman" w:cs="Times New Roman"/>
+          <w:sz w:val="24"/>
+          <w:szCs w:val="24"/>
+        </w:rPr>
+        <w:t>inverterek</w:t>
+      </w:r>
+      <w:proofErr w:type="spellEnd"/>
+      <w:r>
+        <w:rPr>
+          <w:rFonts w:ascii="Times New Roman" w:hAnsi="Times New Roman" w:cs="Times New Roman"/>
+          <w:sz w:val="24"/>
+          <w:szCs w:val="24"/>
+        </w:rPr>
+        <w:t xml:space="preserve"> számára az, hogy 30% termeljenek alapból, szabályzás nélkül. Ez az 5.23-as ábrán látható is, ha összehasonlítjuk a </w:t>
+      </w:r>
+      <w:r>
+        <w:rPr>
+          <w:rFonts w:ascii="Times New Roman" w:hAnsi="Times New Roman" w:cs="Times New Roman"/>
+          <w:sz w:val="24"/>
+          <w:szCs w:val="24"/>
+        </w:rPr>
+        <w:t>diagramokat</w:t>
+      </w:r>
+      <w:r>
+        <w:rPr>
+          <w:rFonts w:ascii="Times New Roman" w:hAnsi="Times New Roman" w:cs="Times New Roman"/>
+          <w:sz w:val="24"/>
+          <w:szCs w:val="24"/>
+        </w:rPr>
+        <w:t>.</w:t>
+      </w:r>
+    </w:p>
+    <w:p>
+      <w:pPr>
+        <w:spacing w:line="360" w:lineRule="auto"/>
+        <w:ind w:firstLine="720"/>
+        <w:jc w:val="both"/>
+        <w:rPr>
+          <w:rFonts w:ascii="Times New Roman" w:hAnsi="Times New Roman" w:cs="Times New Roman"/>
+          <w:sz w:val="24"/>
+          <w:szCs w:val="24"/>
+        </w:rPr>
+      </w:pPr>
+      <w:r>
+        <w:rPr>
+          <w:rFonts w:ascii="Times New Roman" w:hAnsi="Times New Roman" w:cs="Times New Roman"/>
+          <w:sz w:val="24"/>
+          <w:szCs w:val="24"/>
+        </w:rPr>
+        <w:t xml:space="preserve">A gázmotorok számára pedig 50%, viszont az 1-es </w:t>
+      </w:r>
+      <w:proofErr w:type="spellStart"/>
+      <w:r>
+        <w:rPr>
+          <w:rFonts w:ascii="Times New Roman" w:hAnsi="Times New Roman" w:cs="Times New Roman"/>
+          <w:sz w:val="24"/>
+          <w:szCs w:val="24"/>
+        </w:rPr>
+        <w:t>id-val</w:t>
+      </w:r>
+      <w:proofErr w:type="spellEnd"/>
+      <w:r>
+        <w:rPr>
+          <w:rFonts w:ascii="Times New Roman" w:hAnsi="Times New Roman" w:cs="Times New Roman"/>
+          <w:sz w:val="24"/>
+          <w:szCs w:val="24"/>
+        </w:rPr>
+        <w:t xml:space="preserve"> rendelkező számára ez felül lett írva 8.000-el. Ezt az 5.24-es ábrán lehet látni.</w:t>
+      </w:r>
+    </w:p>
+    <w:p>
+      <w:pPr>
+        <w:spacing w:line="360" w:lineRule="auto"/>
+        <w:ind w:firstLine="720"/>
+        <w:jc w:val="both"/>
+        <w:rPr>
+          <w:rFonts w:ascii="Times New Roman" w:hAnsi="Times New Roman" w:cs="Times New Roman"/>
+          <w:sz w:val="24"/>
+          <w:szCs w:val="24"/>
+        </w:rPr>
+      </w:pPr>
+      <w:r>
+        <w:rPr>
+          <w:rFonts w:ascii="Times New Roman" w:hAnsi="Times New Roman" w:cs="Times New Roman"/>
+          <w:sz w:val="24"/>
+          <w:szCs w:val="24"/>
+        </w:rPr>
+        <w:t xml:space="preserve">Ezen kívül az </w:t>
+      </w:r>
+      <w:proofErr w:type="spellStart"/>
+      <w:r>
+        <w:rPr>
+          <w:rFonts w:ascii="Times New Roman" w:hAnsi="Times New Roman" w:cs="Times New Roman"/>
+          <w:sz w:val="24"/>
+          <w:szCs w:val="24"/>
+        </w:rPr>
+        <w:t>inverter</w:t>
+      </w:r>
+      <w:proofErr w:type="spellEnd"/>
+      <w:r>
+        <w:rPr>
+          <w:rFonts w:ascii="Times New Roman" w:hAnsi="Times New Roman" w:cs="Times New Roman"/>
+          <w:sz w:val="24"/>
+          <w:szCs w:val="24"/>
+        </w:rPr>
+        <w:t xml:space="preserve"> TEST típusának egy re lett állítva az olvasási és parancs reagálási ideje, ez az 5.23-as ábrán jól is látszik, hogy a késleltetés eltűnt.</w:t>
+      </w:r>
+    </w:p>
+    <w:p>
+      <w:pPr>
+        <w:spacing w:line="360" w:lineRule="auto"/>
+        <w:ind w:firstLine="720"/>
+        <w:jc w:val="both"/>
+        <w:rPr>
+          <w:rFonts w:ascii="Times New Roman" w:hAnsi="Times New Roman" w:cs="Times New Roman"/>
+          <w:sz w:val="24"/>
+          <w:szCs w:val="24"/>
+        </w:rPr>
+      </w:pPr>
+      <w:r>
+        <w:rPr>
+          <w:rFonts w:ascii="Times New Roman" w:hAnsi="Times New Roman" w:cs="Times New Roman"/>
+          <w:sz w:val="24"/>
+          <w:szCs w:val="24"/>
+        </w:rPr>
+        <w:t>A konfigurációs DSL pedig a következő:</w:t>
+      </w:r>
+    </w:p>
+    <w:p>
+      <w:pPr>
+        <w:pStyle w:val="Kd"/>
+      </w:pPr>
+      <w:proofErr w:type="spellStart"/>
+      <w:r>
+        <w:t>config</w:t>
+      </w:r>
+      <w:proofErr w:type="spellEnd"/>
+      <w:r>
+        <w:t xml:space="preserve"> {</w:t>
+      </w:r>
+    </w:p>
+    <w:p>
+      <w:pPr>
+        <w:pStyle w:val="Kd"/>
+      </w:pPr>
+      <w:r>
+        <w:tab/>
+      </w:r>
+      <w:proofErr w:type="spellStart"/>
+      <w:proofErr w:type="gramStart"/>
+      <w:r>
+        <w:t>addDefaultProduceConfig</w:t>
       </w:r>
       <w:proofErr w:type="spellEnd"/>
       <w:r>
         <w:t>(</w:t>
       </w:r>
       <w:proofErr w:type="spellStart"/>
-      <w:r>
-        <w:t>startDate</w:t>
-      </w:r>
-      <w:proofErr w:type="spellEnd"/>
-      <w:r>
-        <w:t>)}”</w:t>
+      <w:proofErr w:type="gramEnd"/>
+      <w:r>
+        <w:t>UnitType.INVERTER</w:t>
+      </w:r>
+      <w:proofErr w:type="spellEnd"/>
+      <w:r>
+        <w:t>, 0.3)</w:t>
+      </w:r>
+    </w:p>
+    <w:p>
+      <w:pPr>
+        <w:pStyle w:val="Kd"/>
+      </w:pPr>
+      <w:r>
+        <w:tab/>
+      </w:r>
+      <w:proofErr w:type="spellStart"/>
+      <w:proofErr w:type="gramStart"/>
+      <w:r>
+        <w:t>addDefaultProduceConfig</w:t>
+      </w:r>
+      <w:proofErr w:type="spellEnd"/>
+      <w:r>
+        <w:t>(</w:t>
+      </w:r>
+      <w:proofErr w:type="spellStart"/>
+      <w:proofErr w:type="gramEnd"/>
+      <w:r>
+        <w:t>UnitType.ENGINE</w:t>
+      </w:r>
+      <w:proofErr w:type="spellEnd"/>
+      <w:r>
+        <w:t>, 0.5)</w:t>
+      </w:r>
+    </w:p>
+    <w:p>
+      <w:pPr>
+        <w:pStyle w:val="Kd"/>
+      </w:pPr>
+      <w:r>
+        <w:tab/>
+      </w:r>
+      <w:proofErr w:type="spellStart"/>
+      <w:proofErr w:type="gramStart"/>
+      <w:r>
+        <w:t>addTypeConfig</w:t>
+      </w:r>
+      <w:proofErr w:type="spellEnd"/>
+      <w:r>
+        <w:t>(</w:t>
+      </w:r>
+      <w:proofErr w:type="spellStart"/>
+      <w:proofErr w:type="gramEnd"/>
+      <w:r>
+        <w:t>UnitType.INVERTER</w:t>
+      </w:r>
+      <w:proofErr w:type="spellEnd"/>
+      <w:r>
+        <w:t xml:space="preserve">, </w:t>
+      </w:r>
+      <w:proofErr w:type="spellStart"/>
+      <w:r>
+        <w:t>InverterType.TEST</w:t>
+      </w:r>
+      <w:proofErr w:type="spellEnd"/>
+      <w:r>
+        <w:t>){</w:t>
+      </w:r>
+    </w:p>
+    <w:p>
+      <w:pPr>
+        <w:pStyle w:val="Kd"/>
+      </w:pPr>
+      <w:r>
+        <w:tab/>
+      </w:r>
+      <w:r>
+        <w:tab/>
+        <w:t>READ_FREQUENCY = 1</w:t>
+      </w:r>
+    </w:p>
+    <w:p>
+      <w:pPr>
+        <w:pStyle w:val="Kd"/>
+      </w:pPr>
+      <w:r>
+        <w:tab/>
+      </w:r>
+      <w:r>
+        <w:tab/>
+        <w:t>POWER_CONTROL_REACTION_TIME = 1</w:t>
+      </w:r>
+    </w:p>
+    <w:p>
+      <w:pPr>
+        <w:pStyle w:val="Kd"/>
+      </w:pPr>
+      <w:r>
+        <w:tab/>
+      </w:r>
+      <w:r>
+        <w:tab/>
+        <w:t>TIME_ACCURACY = 0.0</w:t>
+      </w:r>
+    </w:p>
+    <w:p>
+      <w:pPr>
+        <w:pStyle w:val="Kd"/>
+      </w:pPr>
+      <w:r>
+        <w:tab/>
+        <w:t>}</w:t>
+      </w:r>
+    </w:p>
+    <w:p>
+      <w:pPr>
+        <w:pStyle w:val="Kd"/>
+      </w:pPr>
+      <w:r>
+        <w:tab/>
+      </w:r>
+      <w:proofErr w:type="spellStart"/>
+      <w:proofErr w:type="gramStart"/>
+      <w:r>
+        <w:t>addUnitConfig</w:t>
+      </w:r>
+      <w:proofErr w:type="spellEnd"/>
+      <w:r>
+        <w:t>(</w:t>
+      </w:r>
+      <w:proofErr w:type="spellStart"/>
+      <w:proofErr w:type="gramEnd"/>
+      <w:r>
+        <w:t>UnitType.ENGINE</w:t>
+      </w:r>
+      <w:proofErr w:type="spellEnd"/>
+      <w:r>
+        <w:t>, 1){</w:t>
+      </w:r>
+    </w:p>
+    <w:p>
+      <w:pPr>
+        <w:pStyle w:val="Kd"/>
+      </w:pPr>
+      <w:r>
+        <w:tab/>
+      </w:r>
+      <w:r>
+        <w:tab/>
+      </w:r>
+      <w:proofErr w:type="spellStart"/>
+      <w:r>
+        <w:t>addDefVales</w:t>
+      </w:r>
+      <w:proofErr w:type="spellEnd"/>
+      <w:r>
+        <w:t xml:space="preserve"> {</w:t>
+      </w:r>
+    </w:p>
+    <w:p>
+      <w:pPr>
+        <w:pStyle w:val="Kd"/>
+      </w:pPr>
+      <w:r>
+        <w:tab/>
+      </w:r>
+      <w:r>
+        <w:tab/>
+      </w:r>
+      <w:r>
+        <w:tab/>
+      </w:r>
+      <w:proofErr w:type="spellStart"/>
+      <w:r>
+        <w:t>targetOutput</w:t>
+      </w:r>
+      <w:proofErr w:type="spellEnd"/>
+      <w:r>
+        <w:t xml:space="preserve"> = 8_000.0</w:t>
+      </w:r>
+    </w:p>
+    <w:p>
+      <w:pPr>
+        <w:pStyle w:val="Kd"/>
+      </w:pPr>
+      <w:r>
+        <w:tab/>
+      </w:r>
+      <w:r>
+        <w:tab/>
+        <w:t>}</w:t>
+      </w:r>
+    </w:p>
+    <w:p>
+      <w:pPr>
+        <w:pStyle w:val="Kd"/>
+      </w:pPr>
+      <w:r>
+        <w:tab/>
+        <w:t>}</w:t>
+      </w:r>
+    </w:p>
+    <w:p>
+      <w:pPr>
+        <w:pStyle w:val="Kd"/>
+      </w:pPr>
+      <w:r>
+        <w:t>}</w:t>
+      </w:r>
+    </w:p>
+    <w:p>
+      <w:pPr>
+        <w:pStyle w:val="Heading1"/>
+      </w:pPr>
+      <w:r>
+        <w:t>Fejlesztési lehetőségek</w:t>
+      </w:r>
+    </w:p>
+    <w:p>
+      <w:pPr>
+        <w:spacing w:line="360" w:lineRule="auto"/>
+        <w:ind w:firstLine="720"/>
+        <w:jc w:val="both"/>
+        <w:rPr>
+          <w:rFonts w:ascii="Times New Roman" w:hAnsi="Times New Roman" w:cs="Times New Roman"/>
+          <w:sz w:val="24"/>
+          <w:szCs w:val="24"/>
+        </w:rPr>
+      </w:pPr>
+      <w:r>
+        <w:rPr>
+          <w:rFonts w:ascii="Times New Roman" w:hAnsi="Times New Roman" w:cs="Times New Roman"/>
+          <w:sz w:val="24"/>
+          <w:szCs w:val="24"/>
+        </w:rPr>
+        <w:t xml:space="preserve">A szimulációban még sok fejlesztési lehetőség van, mellyel pontosabb </w:t>
+      </w:r>
+      <w:r>
+        <w:rPr>
+          <w:rFonts w:ascii="Times New Roman" w:hAnsi="Times New Roman" w:cs="Times New Roman"/>
+          <w:sz w:val="24"/>
+          <w:szCs w:val="24"/>
+        </w:rPr>
+        <w:t>szimulált adatok érthetőek és könnyeb tesztelési lehetőséget ad.</w:t>
+      </w:r>
+    </w:p>
+    <w:p>
+      <w:pPr>
+        <w:spacing w:line="360" w:lineRule="auto"/>
+        <w:ind w:firstLine="720"/>
+        <w:jc w:val="both"/>
+        <w:rPr>
+          <w:rFonts w:ascii="Times New Roman" w:hAnsi="Times New Roman" w:cs="Times New Roman"/>
+          <w:sz w:val="24"/>
+          <w:szCs w:val="24"/>
+        </w:rPr>
+      </w:pPr>
+      <w:r>
+        <w:rPr>
+          <w:rFonts w:ascii="Times New Roman" w:hAnsi="Times New Roman" w:cs="Times New Roman"/>
+          <w:sz w:val="24"/>
+          <w:szCs w:val="24"/>
+        </w:rPr>
+        <w:t xml:space="preserve">Az első, amellyel pontosabb adatok érhetőek el az időjárás beintegrálása a rendszerben. Ennek megoldására a szimulációba megjelennének az, hogy az </w:t>
+      </w:r>
+      <w:proofErr w:type="spellStart"/>
+      <w:r>
+        <w:rPr>
+          <w:rFonts w:ascii="Times New Roman" w:hAnsi="Times New Roman" w:cs="Times New Roman"/>
+          <w:sz w:val="24"/>
+          <w:szCs w:val="24"/>
+        </w:rPr>
+        <w:t>inverter</w:t>
+      </w:r>
+      <w:proofErr w:type="spellEnd"/>
+      <w:r>
+        <w:rPr>
+          <w:rFonts w:ascii="Times New Roman" w:hAnsi="Times New Roman" w:cs="Times New Roman"/>
+          <w:sz w:val="24"/>
+          <w:szCs w:val="24"/>
+        </w:rPr>
+        <w:t xml:space="preserve"> milyen egység mellett van, hogy nap elem vagy szélturbina.</w:t>
+      </w:r>
+    </w:p>
+    <w:p>
+      <w:pPr>
+        <w:spacing w:line="360" w:lineRule="auto"/>
+        <w:ind w:firstLine="720"/>
+        <w:jc w:val="both"/>
+        <w:rPr>
+          <w:rFonts w:ascii="Times New Roman" w:hAnsi="Times New Roman" w:cs="Times New Roman"/>
+          <w:sz w:val="24"/>
+          <w:szCs w:val="24"/>
+        </w:rPr>
+      </w:pPr>
+      <w:r>
+        <w:rPr>
+          <w:rFonts w:ascii="Times New Roman" w:hAnsi="Times New Roman" w:cs="Times New Roman"/>
+          <w:sz w:val="24"/>
+          <w:szCs w:val="24"/>
+        </w:rPr>
+        <w:t>A másik ide tartozó fejlesztés, hogy többféle hiba megjelenjen. például, hogy az adott egység nem működik így nem is termel, vagy hogy időjárásból adódóan kisseb hatásfokkal tudnak működni.</w:t>
+      </w:r>
+    </w:p>
+    <w:p>
+      <w:pPr>
+        <w:spacing w:line="360" w:lineRule="auto"/>
+        <w:ind w:firstLine="720"/>
+        <w:jc w:val="both"/>
+        <w:rPr>
+          <w:rFonts w:ascii="Times New Roman" w:hAnsi="Times New Roman" w:cs="Times New Roman"/>
+          <w:sz w:val="24"/>
+          <w:szCs w:val="24"/>
+        </w:rPr>
+      </w:pPr>
+      <w:r>
+        <w:rPr>
+          <w:rFonts w:ascii="Times New Roman" w:hAnsi="Times New Roman" w:cs="Times New Roman"/>
+          <w:sz w:val="24"/>
+          <w:szCs w:val="24"/>
+        </w:rPr>
+        <w:lastRenderedPageBreak/>
+        <w:t xml:space="preserve">Az utolsó fejlesztési lehetőség, amelyet meg is kell majd még valósítanom, az az lesz, hogy a szimuláció </w:t>
+      </w:r>
+      <w:r>
+        <w:rPr>
+          <w:rFonts w:ascii="Times New Roman" w:hAnsi="Times New Roman" w:cs="Times New Roman"/>
+          <w:sz w:val="24"/>
+          <w:szCs w:val="24"/>
+        </w:rPr>
+        <w:t>nem valós időbe fusson, hanem mondjuk egy napot pár másodperc vagy perc alatt lehessen lefuttatni.</w:t>
+      </w:r>
+    </w:p>
+    <w:p>
+      <w:pPr>
+        <w:pStyle w:val="Heading1"/>
+      </w:pPr>
+      <w:r>
+        <w:t>Összegzés</w:t>
+      </w:r>
+    </w:p>
+    <w:p>
+      <w:pPr>
+        <w:spacing w:line="360" w:lineRule="auto"/>
+        <w:ind w:firstLine="720"/>
+        <w:jc w:val="both"/>
+        <w:rPr>
+          <w:rFonts w:ascii="Times New Roman" w:hAnsi="Times New Roman" w:cs="Times New Roman"/>
+          <w:sz w:val="24"/>
+          <w:szCs w:val="24"/>
+        </w:rPr>
+      </w:pPr>
+      <w:r>
+        <w:rPr>
+          <w:rFonts w:ascii="Times New Roman" w:hAnsi="Times New Roman" w:cs="Times New Roman"/>
+          <w:sz w:val="24"/>
+          <w:szCs w:val="24"/>
+        </w:rPr>
+        <w:t xml:space="preserve">A feladat során számos értékes tapasztalatot szereztem, amelyek lehetővé tették számomra, hogy elmélyítsem ismereteimet olyan technológiákba, amelyekről az egyetemi tanulmányaim során hallottam, de eddig nem volt lehetőségem mélyebben foglalkozni velük, Például, a JAR fájlok kezelése és a </w:t>
+      </w:r>
+      <w:proofErr w:type="spellStart"/>
+      <w:r>
+        <w:rPr>
+          <w:rFonts w:ascii="Times New Roman" w:hAnsi="Times New Roman" w:cs="Times New Roman"/>
+          <w:sz w:val="24"/>
+          <w:szCs w:val="24"/>
+        </w:rPr>
+        <w:t>többszálúság</w:t>
+      </w:r>
+      <w:proofErr w:type="spellEnd"/>
+      <w:r>
+        <w:rPr>
+          <w:rFonts w:ascii="Times New Roman" w:hAnsi="Times New Roman" w:cs="Times New Roman"/>
+          <w:sz w:val="24"/>
+          <w:szCs w:val="24"/>
+        </w:rPr>
+        <w:t xml:space="preserve"> alkalmazása Kotlin nyelven.</w:t>
+      </w:r>
+    </w:p>
+    <w:p>
+      <w:pPr>
+        <w:spacing w:line="360" w:lineRule="auto"/>
+        <w:ind w:firstLine="720"/>
+        <w:jc w:val="both"/>
+        <w:rPr>
+          <w:rFonts w:ascii="Times New Roman" w:hAnsi="Times New Roman" w:cs="Times New Roman"/>
+          <w:sz w:val="24"/>
+          <w:szCs w:val="24"/>
+        </w:rPr>
+      </w:pPr>
+      <w:r>
+        <w:rPr>
+          <w:rFonts w:ascii="Times New Roman" w:hAnsi="Times New Roman" w:cs="Times New Roman"/>
+          <w:sz w:val="24"/>
+          <w:szCs w:val="24"/>
+        </w:rPr>
+        <w:t>Ezenkívül</w:t>
+      </w:r>
+      <w:r>
+        <w:rPr>
+          <w:rFonts w:ascii="Times New Roman" w:hAnsi="Times New Roman" w:cs="Times New Roman"/>
+          <w:sz w:val="24"/>
+          <w:szCs w:val="24"/>
+        </w:rPr>
+        <w:t xml:space="preserve"> új tapasztalat volt az is, hogy nyílt forráskódú keretrendszert használtam</w:t>
+      </w:r>
+      <w:r>
+        <w:rPr>
+          <w:rFonts w:ascii="Times New Roman" w:hAnsi="Times New Roman" w:cs="Times New Roman"/>
+          <w:sz w:val="24"/>
+          <w:szCs w:val="24"/>
+        </w:rPr>
+        <w:t>, mivel így tudtam tanulmányozni és keresni a belső rendszer működésében.</w:t>
+      </w:r>
+    </w:p>
+    <w:p>
+      <w:pPr>
+        <w:spacing w:line="360" w:lineRule="auto"/>
+        <w:ind w:firstLine="720"/>
+        <w:jc w:val="both"/>
+        <w:rPr>
+          <w:rFonts w:ascii="Times New Roman" w:hAnsi="Times New Roman" w:cs="Times New Roman"/>
+          <w:sz w:val="24"/>
+          <w:szCs w:val="24"/>
+        </w:rPr>
+      </w:pPr>
+      <w:r>
+        <w:rPr>
+          <w:rFonts w:ascii="Times New Roman" w:hAnsi="Times New Roman" w:cs="Times New Roman"/>
+          <w:sz w:val="24"/>
+          <w:szCs w:val="24"/>
+        </w:rPr>
+        <w:t>Valamint maga a feladat is új kihívás elé állított, mivel még nem kellet szimulációkkal foglalkoznom. A megvalósítás közben sokat fejlődött az, hogy hogyan kezdek neki egy ilyen feladatnak és hogyan gondolkozok közben.</w:t>
+      </w:r>
+    </w:p>
+    <w:p>
+      <w:pPr>
+        <w:spacing w:line="360" w:lineRule="auto"/>
+        <w:ind w:firstLine="720"/>
+        <w:jc w:val="both"/>
+        <w:rPr>
+          <w:rFonts w:ascii="Times New Roman" w:hAnsi="Times New Roman" w:cs="Times New Roman"/>
+          <w:sz w:val="24"/>
+          <w:szCs w:val="24"/>
+        </w:rPr>
+      </w:pPr>
+      <w:r>
+        <w:rPr>
+          <w:rFonts w:ascii="Times New Roman" w:hAnsi="Times New Roman" w:cs="Times New Roman"/>
+          <w:sz w:val="24"/>
+          <w:szCs w:val="24"/>
+        </w:rPr>
+        <w:t>Összességében a projekt számos új és értékes tapasztalattal gazdagította a szakmai repertoáromat, és lehetőséget adott arra, hogy szélesebb körű ismereteket szerezhessek a programozás és fejlesztés területén.</w:t>
       </w:r>
     </w:p>
     <w:p>
@@ -14646,7 +21196,7 @@
         <w:lastRenderedPageBreak/>
         <w:t xml:space="preserve">1 - </w:t>
       </w:r>
-      <w:hyperlink r:id="rId26" w:history="1">
+      <w:hyperlink r:id="rId66" w:history="1">
         <w:r>
           <w:rPr>
             <w:rStyle w:val="Hyperlink"/>
@@ -14659,7 +21209,7 @@
       <w:r>
         <w:t xml:space="preserve">2 - </w:t>
       </w:r>
-      <w:hyperlink r:id="rId27" w:history="1">
+      <w:hyperlink r:id="rId67" w:history="1">
         <w:r>
           <w:rPr>
             <w:rStyle w:val="Hyperlink"/>
@@ -14691,7 +21241,7 @@
       <w:r>
         <w:t xml:space="preserve">3 - </w:t>
       </w:r>
-      <w:hyperlink r:id="rId28" w:history="1">
+      <w:hyperlink r:id="rId68" w:history="1">
         <w:r>
           <w:rPr>
             <w:rStyle w:val="Hyperlink"/>
@@ -14718,7 +21268,7 @@
       <w:r>
         <w:t xml:space="preserve">4 - </w:t>
       </w:r>
-      <w:hyperlink r:id="rId29" w:history="1">
+      <w:hyperlink r:id="rId69" w:history="1">
         <w:r>
           <w:rPr>
             <w:rStyle w:val="Hyperlink"/>
@@ -14778,7 +21328,7 @@
       <w:r>
         <w:t xml:space="preserve">5 - </w:t>
       </w:r>
-      <w:hyperlink r:id="rId30" w:history="1">
+      <w:hyperlink r:id="rId70" w:history="1">
         <w:r>
           <w:rPr>
             <w:rStyle w:val="Hyperlink"/>
@@ -14808,7 +21358,7 @@
       <w:r>
         <w:t xml:space="preserve">6 - </w:t>
       </w:r>
-      <w:hyperlink r:id="rId31" w:history="1">
+      <w:hyperlink r:id="rId71" w:history="1">
         <w:r>
           <w:rPr>
             <w:rStyle w:val="Hyperlink"/>
@@ -14841,7 +21391,7 @@
       <w:r>
         <w:t xml:space="preserve">7 - </w:t>
       </w:r>
-      <w:hyperlink r:id="rId32" w:anchor="/media/File:M%C3%BCllberg_Speyer_-_2.JPG" w:history="1">
+      <w:hyperlink r:id="rId72" w:anchor="/media/File:M%C3%BCllberg_Speyer_-_2.JPG" w:history="1">
         <w:proofErr w:type="spellStart"/>
         <w:r>
           <w:rPr>
@@ -14904,7 +21454,7 @@
       <w:r>
         <w:t xml:space="preserve">8 - </w:t>
       </w:r>
-      <w:hyperlink r:id="rId33" w:history="1">
+      <w:hyperlink r:id="rId73" w:history="1">
         <w:proofErr w:type="spellStart"/>
         <w:r>
           <w:rPr>
@@ -14939,7 +21489,7 @@
       <w:r>
         <w:t xml:space="preserve">9 - </w:t>
       </w:r>
-      <w:hyperlink r:id="rId34" w:history="1">
+      <w:hyperlink r:id="rId74" w:history="1">
         <w:r>
           <w:rPr>
             <w:rStyle w:val="Hyperlink"/>
@@ -14952,7 +21502,7 @@
       <w:r>
         <w:t xml:space="preserve">10 - </w:t>
       </w:r>
-      <w:hyperlink r:id="rId35" w:history="1">
+      <w:hyperlink r:id="rId75" w:history="1">
         <w:r>
           <w:rPr>
             <w:rStyle w:val="Hyperlink"/>
@@ -14965,7 +21515,7 @@
       <w:r>
         <w:t xml:space="preserve">11 - </w:t>
       </w:r>
-      <w:hyperlink r:id="rId36" w:history="1">
+      <w:hyperlink r:id="rId76" w:history="1">
         <w:r>
           <w:rPr>
             <w:rStyle w:val="Hyperlink"/>
@@ -14978,7 +21528,7 @@
       <w:r>
         <w:t xml:space="preserve">12 - </w:t>
       </w:r>
-      <w:hyperlink r:id="rId37" w:history="1">
+      <w:hyperlink r:id="rId77" w:history="1">
         <w:r>
           <w:rPr>
             <w:rStyle w:val="Hyperlink"/>
@@ -14991,7 +21541,7 @@
       <w:r>
         <w:t xml:space="preserve">13 - </w:t>
       </w:r>
-      <w:hyperlink r:id="rId38" w:history="1">
+      <w:hyperlink r:id="rId78" w:history="1">
         <w:r>
           <w:rPr>
             <w:rStyle w:val="Hyperlink"/>
@@ -15004,7 +21554,7 @@
       <w:r>
         <w:t xml:space="preserve">14 - </w:t>
       </w:r>
-      <w:hyperlink r:id="rId39" w:history="1">
+      <w:hyperlink r:id="rId79" w:history="1">
         <w:r>
           <w:rPr>
             <w:rStyle w:val="Hyperlink"/>
@@ -15020,7 +21570,7 @@
       <w:r>
         <w:t xml:space="preserve"> - </w:t>
       </w:r>
-      <w:hyperlink r:id="rId40" w:history="1">
+      <w:hyperlink r:id="rId80" w:history="1">
         <w:r>
           <w:rPr>
             <w:rStyle w:val="Hyperlink"/>
@@ -15033,7 +21583,7 @@
       <w:r>
         <w:t xml:space="preserve">16 - </w:t>
       </w:r>
-      <w:hyperlink r:id="rId41" w:history="1">
+      <w:hyperlink r:id="rId81" w:history="1">
         <w:r>
           <w:rPr>
             <w:rStyle w:val="Hyperlink"/>
@@ -15133,7 +21683,7 @@
       <w:r>
         <w:t xml:space="preserve">18 - </w:t>
       </w:r>
-      <w:hyperlink r:id="rId42" w:history="1">
+      <w:hyperlink r:id="rId82" w:history="1">
         <w:r>
           <w:rPr>
             <w:rStyle w:val="Hyperlink"/>
@@ -15146,7 +21696,7 @@
       <w:r>
         <w:t xml:space="preserve">19 - </w:t>
       </w:r>
-      <w:hyperlink r:id="rId43" w:anchor="what-s-next" w:history="1">
+      <w:hyperlink r:id="rId83" w:anchor="what-s-next" w:history="1">
         <w:r>
           <w:rPr>
             <w:rStyle w:val="Hyperlink"/>
@@ -15159,7 +21709,7 @@
       <w:r>
         <w:t xml:space="preserve">20 - </w:t>
       </w:r>
-      <w:hyperlink r:id="rId44" w:anchor="what-is-data-frame" w:history="1">
+      <w:hyperlink r:id="rId84" w:anchor="what-is-data-frame" w:history="1">
         <w:r>
           <w:rPr>
             <w:rStyle w:val="Hyperlink"/>
@@ -15172,7 +21722,7 @@
       <w:r>
         <w:t xml:space="preserve">21 - </w:t>
       </w:r>
-      <w:hyperlink r:id="rId45" w:history="1">
+      <w:hyperlink r:id="rId85" w:history="1">
         <w:r>
           <w:rPr>
             <w:rStyle w:val="Hyperlink"/>
@@ -15185,7 +21735,7 @@
       <w:r>
         <w:t xml:space="preserve">22 - </w:t>
       </w:r>
-      <w:hyperlink r:id="rId46" w:history="1">
+      <w:hyperlink r:id="rId86" w:history="1">
         <w:r>
           <w:rPr>
             <w:rStyle w:val="Hyperlink"/>
@@ -15206,7 +21756,7 @@
       <w:r>
         <w:t xml:space="preserve">23 - </w:t>
       </w:r>
-      <w:hyperlink r:id="rId47" w:history="1">
+      <w:hyperlink r:id="rId87" w:history="1">
         <w:r>
           <w:rPr>
             <w:rStyle w:val="Hyperlink"/>
@@ -15215,10 +21765,29 @@
         </w:r>
       </w:hyperlink>
     </w:p>
-    <w:p/>
-    <w:p/>
+    <w:p>
+      <w:r>
+        <w:t xml:space="preserve">24 - </w:t>
+      </w:r>
+      <w:hyperlink r:id="rId88" w:history="1">
+        <w:r>
+          <w:rPr>
+            <w:rStyle w:val="Hyperlink"/>
+          </w:rPr>
+          <w:t>https://github.com/oshai/kotlin-logging</w:t>
+        </w:r>
+      </w:hyperlink>
+    </w:p>
+    <w:p>
+      <w:r>
+        <w:t xml:space="preserve">25 - </w:t>
+      </w:r>
+      <w:r>
+        <w:t>https://www.baeldung.com/gradle-fat-jar</w:t>
+      </w:r>
+    </w:p>
     <w:sectPr>
-      <w:footerReference w:type="default" r:id="rId48"/>
+      <w:footerReference w:type="default" r:id="rId89"/>
       <w:pgSz w:w="12240" w:h="15840"/>
       <w:pgMar w:top="1440" w:right="1440" w:bottom="1440" w:left="1800" w:header="720" w:footer="720" w:gutter="0"/>
       <w:cols w:space="720"/>
@@ -17880,6 +24449,25 @@
       <w:sz w:val="24"/>
     </w:rPr>
   </w:style>
+  <w:style w:type="table" w:styleId="TableGrid">
+    <w:name w:val="Table Grid"/>
+    <w:basedOn w:val="TableNormal"/>
+    <w:uiPriority w:val="39"/>
+    <w:rsid w:val="00BF66DC"/>
+    <w:pPr>
+      <w:spacing w:after="0" w:line="240" w:lineRule="auto"/>
+    </w:pPr>
+    <w:tblPr>
+      <w:tblBorders>
+        <w:top w:val="single" w:sz="4" w:space="0" w:color="auto"/>
+        <w:left w:val="single" w:sz="4" w:space="0" w:color="auto"/>
+        <w:bottom w:val="single" w:sz="4" w:space="0" w:color="auto"/>
+        <w:right w:val="single" w:sz="4" w:space="0" w:color="auto"/>
+        <w:insideH w:val="single" w:sz="4" w:space="0" w:color="auto"/>
+        <w:insideV w:val="single" w:sz="4" w:space="0" w:color="auto"/>
+      </w:tblBorders>
+    </w:tblPr>
+  </w:style>
 </w:styles>
 </file>
 

--- a/docs/Szakdoga.docx
+++ b/docs/Szakdoga.docx
@@ -4129,23 +4129,7 @@
           <w:sz w:val="24"/>
           <w:szCs w:val="24"/>
         </w:rPr>
-        <w:t xml:space="preserve">Habár mind a szimulációk és a digitális ikrek hatékony eszköz egy rendszer bonyolultságának megfigyelésére. Mindkét technológiában digitális modelleket használnak a </w:t>
-      </w:r>
-      <w:r>
-        <w:rPr>
-          <w:rFonts w:ascii="Times New Roman" w:hAnsi="Times New Roman" w:cs="Times New Roman"/>
-          <w:sz w:val="24"/>
-          <w:szCs w:val="24"/>
-        </w:rPr>
-        <w:t>rendszer</w:t>
-      </w:r>
-      <w:r>
-        <w:rPr>
-          <w:rFonts w:ascii="Times New Roman" w:hAnsi="Times New Roman" w:cs="Times New Roman"/>
-          <w:sz w:val="24"/>
-          <w:szCs w:val="24"/>
-        </w:rPr>
-        <w:t xml:space="preserve"> funkcióinak </w:t>
+        <w:t xml:space="preserve">Habár mind a szimulációk és a digitális ikrek hatékony eszköz egy rendszer bonyolultságának megfigyelésére. Mindkét technológiában digitális modelleket használnak a rendszer funkcióinak </w:t>
       </w:r>
       <w:proofErr w:type="spellStart"/>
       <w:r>
@@ -5917,23 +5901,7 @@
           <w:sz w:val="24"/>
           <w:szCs w:val="24"/>
         </w:rPr>
-        <w:t xml:space="preserve"> egy absztrakció a strukturált adatokkal való munkához. Alapvetően ez egy </w:t>
-      </w:r>
-      <w:r>
-        <w:rPr>
-          <w:rFonts w:ascii="Times New Roman" w:hAnsi="Times New Roman" w:cs="Times New Roman"/>
-          <w:sz w:val="24"/>
-          <w:szCs w:val="24"/>
-        </w:rPr>
-        <w:t>kétdimenziós</w:t>
-      </w:r>
-      <w:r>
-        <w:rPr>
-          <w:rFonts w:ascii="Times New Roman" w:hAnsi="Times New Roman" w:cs="Times New Roman"/>
-          <w:sz w:val="24"/>
-          <w:szCs w:val="24"/>
-        </w:rPr>
-        <w:t xml:space="preserve"> tábla különböző típusú és elnevezett oszlopokkal. Hasonlóan, mint egy SQL tábla.</w:t>
+        <w:t xml:space="preserve"> egy absztrakció a strukturált adatokkal való munkához. Alapvetően ez egy kétdimenziós tábla különböző típusú és elnevezett oszlopokkal. Hasonlóan, mint egy SQL tábla.</w:t>
       </w:r>
       <w:r>
         <w:rPr>
@@ -6000,23 +5968,7 @@
           <w:sz w:val="24"/>
           <w:szCs w:val="24"/>
         </w:rPr>
-        <w:t xml:space="preserve">A megvalósítás során törekedtem a visszakövethetőségre, valamint a </w:t>
-      </w:r>
-      <w:r>
-        <w:rPr>
-          <w:rFonts w:ascii="Times New Roman" w:hAnsi="Times New Roman" w:cs="Times New Roman"/>
-          <w:sz w:val="24"/>
-          <w:szCs w:val="24"/>
-        </w:rPr>
-        <w:t>későbbi</w:t>
-      </w:r>
-      <w:r>
-        <w:rPr>
-          <w:rFonts w:ascii="Times New Roman" w:hAnsi="Times New Roman" w:cs="Times New Roman"/>
-          <w:sz w:val="24"/>
-          <w:szCs w:val="24"/>
-        </w:rPr>
-        <w:t xml:space="preserve"> elemzési lehetőségek megteremtésére, így ezzel az API-</w:t>
+        <w:t>A megvalósítás során törekedtem a visszakövethetőségre, valamint a későbbi elemzési lehetőségek megteremtésére, így ezzel az API-</w:t>
       </w:r>
       <w:proofErr w:type="spellStart"/>
       <w:r>
@@ -7111,7 +7063,7 @@
       <w:proofErr w:type="spellStart"/>
       <w:proofErr w:type="gramStart"/>
       <w:r>
-        <w:t>process</w:t>
+        <w:t>repeatedProcess</w:t>
       </w:r>
       <w:proofErr w:type="spellEnd"/>
       <w:r>
@@ -7147,7 +7099,10 @@
       </w:r>
       <w:r>
         <w:tab/>
-        <w:t>// felfüggeszti szimulációs időben 10 percre</w:t>
+        <w:t xml:space="preserve">// </w:t>
+      </w:r>
+      <w:r>
+        <w:t>10 másodpercenként ismétlődik</w:t>
       </w:r>
     </w:p>
     <w:p>
@@ -8223,15 +8178,7 @@
           <w:sz w:val="24"/>
           <w:szCs w:val="24"/>
         </w:rPr>
-        <w:t xml:space="preserve"> fájllá alakítottam a függőségei nélkül, majd a szükséges függőségeit utólag adtam, meg a saját </w:t>
-      </w:r>
-      <w:r>
-        <w:rPr>
-          <w:rFonts w:ascii="Times New Roman" w:hAnsi="Times New Roman" w:cs="Times New Roman"/>
-          <w:sz w:val="24"/>
-          <w:szCs w:val="24"/>
-        </w:rPr>
-        <w:t>projektemben.</w:t>
+        <w:t xml:space="preserve"> fájllá alakítottam a függőségei nélkül, majd a szükséges függőségeit utólag adtam, meg a saját projektemben.</w:t>
       </w:r>
     </w:p>
     <w:p>
@@ -8259,7 +8206,23 @@
           <w:sz w:val="24"/>
           <w:szCs w:val="24"/>
         </w:rPr>
-        <w:t>Ebben a fejezetben mutatom be a megvalósított kódot és mutatok szimulációs eredményeket.</w:t>
+        <w:t xml:space="preserve">A fejezetben </w:t>
+      </w:r>
+      <w:r>
+        <w:rPr>
+          <w:rFonts w:ascii="Times New Roman" w:hAnsi="Times New Roman" w:cs="Times New Roman"/>
+          <w:sz w:val="24"/>
+          <w:szCs w:val="24"/>
+        </w:rPr>
+        <w:t>részletezem</w:t>
+      </w:r>
+      <w:r>
+        <w:rPr>
+          <w:rFonts w:ascii="Times New Roman" w:hAnsi="Times New Roman" w:cs="Times New Roman"/>
+          <w:sz w:val="24"/>
+          <w:szCs w:val="24"/>
+        </w:rPr>
+        <w:t xml:space="preserve"> a korábban bemutatott technológiákkal létrehozott saját szimulációs környezetem, illetve az abban futatott szimulációk eredményét.</w:t>
       </w:r>
     </w:p>
     <w:p>
@@ -8287,31 +8250,7 @@
           <w:sz w:val="24"/>
           <w:szCs w:val="24"/>
         </w:rPr>
-        <w:t>fog működni</w:t>
-      </w:r>
-      <w:r>
-        <w:rPr>
-          <w:rFonts w:ascii="Times New Roman" w:hAnsi="Times New Roman" w:cs="Times New Roman"/>
-          <w:sz w:val="24"/>
-          <w:szCs w:val="24"/>
-        </w:rPr>
-        <w:t>, valamint így azt is megtudtam nézni, hogy hogyan tudom függőségként használni</w:t>
-      </w:r>
-      <w:r>
-        <w:rPr>
-          <w:rFonts w:ascii="Times New Roman" w:hAnsi="Times New Roman" w:cs="Times New Roman"/>
-          <w:sz w:val="24"/>
-          <w:szCs w:val="24"/>
-        </w:rPr>
-        <w:t xml:space="preserve"> a szimulációt</w:t>
-      </w:r>
-      <w:r>
-        <w:rPr>
-          <w:rFonts w:ascii="Times New Roman" w:hAnsi="Times New Roman" w:cs="Times New Roman"/>
-          <w:sz w:val="24"/>
-          <w:szCs w:val="24"/>
-        </w:rPr>
-        <w:t>.</w:t>
+        <w:t>kell integrálni.</w:t>
       </w:r>
     </w:p>
     <w:p>
@@ -8331,15 +8270,23 @@
           <w:sz w:val="24"/>
           <w:szCs w:val="24"/>
         </w:rPr>
+        <w:t>Először a szimuláció kódbázisát mutatom be, majd a szabályozó kódját,</w:t>
+      </w:r>
+      <w:r>
+        <w:rPr>
+          <w:rFonts w:ascii="Times New Roman" w:hAnsi="Times New Roman" w:cs="Times New Roman"/>
+          <w:sz w:val="24"/>
+          <w:szCs w:val="24"/>
+        </w:rPr>
+        <w:t xml:space="preserve"> utána pedig szimulációs eredményeket részletezek.</w:t>
+      </w:r>
+    </w:p>
+    <w:p>
+      <w:pPr>
+        <w:pStyle w:val="Heading2"/>
+      </w:pPr>
+      <w:r>
         <w:lastRenderedPageBreak/>
-        <w:t>Először a szimuláció kódbázisát mutatom be, majd a szabályozó kódját, aminek része lesz a szimulációs eredmények is.</w:t>
-      </w:r>
-    </w:p>
-    <w:p>
-      <w:pPr>
-        <w:pStyle w:val="Heading2"/>
-      </w:pPr>
-      <w:r>
         <w:t>Szimuláció</w:t>
       </w:r>
     </w:p>
@@ -8401,6 +8348,79 @@
     </w:p>
     <w:p>
       <w:pPr>
+        <w:spacing w:before="120" w:after="240" w:line="360" w:lineRule="auto"/>
+        <w:jc w:val="center"/>
+        <w:rPr>
+          <w:rFonts w:ascii="Times New Roman" w:hAnsi="Times New Roman" w:cs="Times New Roman"/>
+          <w:b/>
+          <w:bCs/>
+          <w:sz w:val="20"/>
+          <w:szCs w:val="20"/>
+        </w:rPr>
+      </w:pPr>
+      <w:r>
+        <w:rPr>
+          <w:rFonts w:ascii="Times New Roman" w:hAnsi="Times New Roman" w:cs="Times New Roman"/>
+          <w:b/>
+          <w:bCs/>
+          <w:sz w:val="20"/>
+          <w:szCs w:val="20"/>
+        </w:rPr>
+        <w:t>5</w:t>
+      </w:r>
+      <w:r>
+        <w:rPr>
+          <w:rFonts w:ascii="Times New Roman" w:hAnsi="Times New Roman" w:cs="Times New Roman"/>
+          <w:b/>
+          <w:bCs/>
+          <w:sz w:val="20"/>
+          <w:szCs w:val="20"/>
+        </w:rPr>
+        <w:t>.</w:t>
+      </w:r>
+      <w:r>
+        <w:rPr>
+          <w:rFonts w:ascii="Times New Roman" w:hAnsi="Times New Roman" w:cs="Times New Roman"/>
+          <w:b/>
+          <w:bCs/>
+          <w:sz w:val="20"/>
+          <w:szCs w:val="20"/>
+        </w:rPr>
+        <w:t>1</w:t>
+      </w:r>
+      <w:r>
+        <w:rPr>
+          <w:rFonts w:ascii="Times New Roman" w:hAnsi="Times New Roman" w:cs="Times New Roman"/>
+          <w:b/>
+          <w:bCs/>
+          <w:sz w:val="20"/>
+          <w:szCs w:val="20"/>
+        </w:rPr>
+        <w:t xml:space="preserve"> Ábra:</w:t>
+      </w:r>
+      <w:r>
+        <w:rPr>
+          <w:rFonts w:ascii="Times New Roman" w:hAnsi="Times New Roman" w:cs="Times New Roman"/>
+          <w:b/>
+          <w:bCs/>
+          <w:sz w:val="20"/>
+          <w:szCs w:val="20"/>
+        </w:rPr>
+        <w:t xml:space="preserve"> </w:t>
+      </w:r>
+      <w:r>
+        <w:rPr>
+          <w:rFonts w:ascii="Times New Roman" w:hAnsi="Times New Roman" w:cs="Times New Roman"/>
+          <w:b/>
+          <w:bCs/>
+          <w:sz w:val="20"/>
+          <w:szCs w:val="20"/>
+        </w:rPr>
+        <w:t>Összefoglaló kép</w:t>
+      </w:r>
+    </w:p>
+    <w:p>
+      <w:pPr>
         <w:pStyle w:val="Heading3"/>
       </w:pPr>
       <w:r>
@@ -8442,7 +8462,39 @@
           <w:sz w:val="24"/>
           <w:szCs w:val="24"/>
         </w:rPr>
-        <w:t>) kezdem. Felépítése az 5.1-es ábrán látható.</w:t>
+        <w:t>) kezdem</w:t>
+      </w:r>
+      <w:r>
+        <w:rPr>
+          <w:rFonts w:ascii="Times New Roman" w:hAnsi="Times New Roman" w:cs="Times New Roman"/>
+          <w:sz w:val="24"/>
+          <w:szCs w:val="24"/>
+        </w:rPr>
+        <w:t>, amik az erőműparkokon belüli egységeket reprezentálják</w:t>
+      </w:r>
+      <w:r>
+        <w:rPr>
+          <w:rFonts w:ascii="Times New Roman" w:hAnsi="Times New Roman" w:cs="Times New Roman"/>
+          <w:sz w:val="24"/>
+          <w:szCs w:val="24"/>
+        </w:rPr>
+        <w:t>. Felépítése az 5.</w:t>
+      </w:r>
+      <w:r>
+        <w:rPr>
+          <w:rFonts w:ascii="Times New Roman" w:hAnsi="Times New Roman" w:cs="Times New Roman"/>
+          <w:sz w:val="24"/>
+          <w:szCs w:val="24"/>
+        </w:rPr>
+        <w:t>2</w:t>
+      </w:r>
+      <w:r>
+        <w:rPr>
+          <w:rFonts w:ascii="Times New Roman" w:hAnsi="Times New Roman" w:cs="Times New Roman"/>
+          <w:sz w:val="24"/>
+          <w:szCs w:val="24"/>
+        </w:rPr>
+        <w:t>-es ábrán látható.</w:t>
       </w:r>
     </w:p>
     <w:p>
@@ -8454,9 +8506,9 @@
           <w:noProof/>
         </w:rPr>
         <w:drawing>
-          <wp:inline distT="0" distB="0" distL="0" distR="0" wp14:anchorId="54FA86D2" wp14:editId="3A0138BC">
+          <wp:inline distT="0" distB="0" distL="0" distR="0" wp14:anchorId="54FA86D2" wp14:editId="7F7AA087">
             <wp:extent cx="5711190" cy="3826510"/>
-            <wp:effectExtent l="0" t="0" r="3810" b="2540"/>
+            <wp:effectExtent l="19050" t="19050" r="22860" b="21590"/>
             <wp:docPr id="797036006" name="Picture 4"/>
             <wp:cNvGraphicFramePr>
               <a:graphicFrameLocks xmlns:a="http://schemas.openxmlformats.org/drawingml/2006/main" noChangeAspect="1"/>
@@ -8493,7 +8545,9 @@
                     </a:prstGeom>
                     <a:noFill/>
                     <a:ln>
-                      <a:noFill/>
+                      <a:solidFill>
+                        <a:schemeClr val="tx1"/>
+                      </a:solidFill>
                     </a:ln>
                   </pic:spPr>
                 </pic:pic>
@@ -8543,7 +8597,7 @@
           <w:sz w:val="20"/>
           <w:szCs w:val="20"/>
         </w:rPr>
-        <w:t>1</w:t>
+        <w:t>2</w:t>
       </w:r>
       <w:r>
         <w:rPr>
@@ -8583,15 +8637,95 @@
           <w:sz w:val="24"/>
           <w:szCs w:val="24"/>
         </w:rPr>
-        <w:t>A</w:t>
-      </w:r>
-      <w:r>
-        <w:rPr>
-          <w:rFonts w:ascii="Times New Roman" w:hAnsi="Times New Roman" w:cs="Times New Roman"/>
-          <w:sz w:val="24"/>
-          <w:szCs w:val="24"/>
-        </w:rPr>
-        <w:t xml:space="preserve"> diagrammon látható elemek közül először a függőségeket fejteném ki.</w:t>
+        <w:t>Az első</w:t>
+      </w:r>
+      <w:r>
+        <w:rPr>
+          <w:rFonts w:ascii="Times New Roman" w:hAnsi="Times New Roman" w:cs="Times New Roman"/>
+          <w:sz w:val="24"/>
+          <w:szCs w:val="24"/>
+        </w:rPr>
+        <w:t xml:space="preserve">, amit kifejtek a </w:t>
+      </w:r>
+      <w:proofErr w:type="spellStart"/>
+      <w:r>
+        <w:rPr>
+          <w:rFonts w:ascii="Times New Roman" w:hAnsi="Times New Roman" w:cs="Times New Roman"/>
+          <w:sz w:val="24"/>
+          <w:szCs w:val="24"/>
+        </w:rPr>
+        <w:t>UnitType</w:t>
+      </w:r>
+      <w:proofErr w:type="spellEnd"/>
+      <w:r>
+        <w:rPr>
+          <w:rFonts w:ascii="Times New Roman" w:hAnsi="Times New Roman" w:cs="Times New Roman"/>
+          <w:sz w:val="24"/>
+          <w:szCs w:val="24"/>
+        </w:rPr>
+        <w:t xml:space="preserve">. Ez egy </w:t>
+      </w:r>
+      <w:proofErr w:type="spellStart"/>
+      <w:r>
+        <w:rPr>
+          <w:rFonts w:ascii="Times New Roman" w:hAnsi="Times New Roman" w:cs="Times New Roman"/>
+          <w:sz w:val="24"/>
+          <w:szCs w:val="24"/>
+        </w:rPr>
+        <w:t>enum</w:t>
+      </w:r>
+      <w:proofErr w:type="spellEnd"/>
+      <w:r>
+        <w:rPr>
+          <w:rFonts w:ascii="Times New Roman" w:hAnsi="Times New Roman" w:cs="Times New Roman"/>
+          <w:sz w:val="24"/>
+          <w:szCs w:val="24"/>
+        </w:rPr>
+        <w:t xml:space="preserve">, amelyben az egység típusok vannak meghatározva. Erre az esetleges típus ellenőrzés és </w:t>
+      </w:r>
+      <w:proofErr w:type="spellStart"/>
+      <w:r>
+        <w:rPr>
+          <w:rFonts w:ascii="Times New Roman" w:hAnsi="Times New Roman" w:cs="Times New Roman"/>
+          <w:sz w:val="24"/>
+          <w:szCs w:val="24"/>
+        </w:rPr>
+        <w:t>castoláskor</w:t>
+      </w:r>
+      <w:proofErr w:type="spellEnd"/>
+      <w:r>
+        <w:rPr>
+          <w:rFonts w:ascii="Times New Roman" w:hAnsi="Times New Roman" w:cs="Times New Roman"/>
+          <w:sz w:val="24"/>
+          <w:szCs w:val="24"/>
+        </w:rPr>
+        <w:t xml:space="preserve"> van szükségem.</w:t>
+      </w:r>
+      <w:r>
+        <w:rPr>
+          <w:rFonts w:ascii="Times New Roman" w:hAnsi="Times New Roman" w:cs="Times New Roman"/>
+          <w:sz w:val="24"/>
+          <w:szCs w:val="24"/>
+        </w:rPr>
+        <w:t xml:space="preserve"> Ezek főleg a </w:t>
+      </w:r>
+      <w:proofErr w:type="spellStart"/>
+      <w:r>
+        <w:rPr>
+          <w:rFonts w:ascii="Times New Roman" w:hAnsi="Times New Roman" w:cs="Times New Roman"/>
+          <w:sz w:val="24"/>
+          <w:szCs w:val="24"/>
+        </w:rPr>
+        <w:t>RouterLogic</w:t>
+      </w:r>
+      <w:proofErr w:type="spellEnd"/>
+      <w:r>
+        <w:rPr>
+          <w:rFonts w:ascii="Times New Roman" w:hAnsi="Times New Roman" w:cs="Times New Roman"/>
+          <w:sz w:val="24"/>
+          <w:szCs w:val="24"/>
+        </w:rPr>
+        <w:t>-ban találhatóak.</w:t>
       </w:r>
     </w:p>
     <w:p>
@@ -8611,61 +8745,68 @@
           <w:sz w:val="24"/>
           <w:szCs w:val="24"/>
         </w:rPr>
-        <w:t xml:space="preserve">Az első ilyen a </w:t>
-      </w:r>
-      <w:proofErr w:type="spellStart"/>
-      <w:r>
-        <w:rPr>
-          <w:rFonts w:ascii="Times New Roman" w:hAnsi="Times New Roman" w:cs="Times New Roman"/>
-          <w:sz w:val="24"/>
-          <w:szCs w:val="24"/>
-        </w:rPr>
-        <w:t>UnitType</w:t>
-      </w:r>
-      <w:proofErr w:type="spellEnd"/>
-      <w:r>
-        <w:rPr>
-          <w:rFonts w:ascii="Times New Roman" w:hAnsi="Times New Roman" w:cs="Times New Roman"/>
-          <w:sz w:val="24"/>
-          <w:szCs w:val="24"/>
-        </w:rPr>
-        <w:t xml:space="preserve">. Ez egy </w:t>
-      </w:r>
-      <w:proofErr w:type="spellStart"/>
-      <w:r>
-        <w:rPr>
-          <w:rFonts w:ascii="Times New Roman" w:hAnsi="Times New Roman" w:cs="Times New Roman"/>
-          <w:sz w:val="24"/>
-          <w:szCs w:val="24"/>
-        </w:rPr>
-        <w:t>enum</w:t>
-      </w:r>
-      <w:proofErr w:type="spellEnd"/>
-      <w:r>
-        <w:rPr>
-          <w:rFonts w:ascii="Times New Roman" w:hAnsi="Times New Roman" w:cs="Times New Roman"/>
-          <w:sz w:val="24"/>
-          <w:szCs w:val="24"/>
-        </w:rPr>
-        <w:t xml:space="preserve">, amelyben az egység típusok vannak meghatározva. Erre az esetleges típus ellenőrzés és </w:t>
-      </w:r>
-      <w:proofErr w:type="spellStart"/>
-      <w:r>
-        <w:rPr>
-          <w:rFonts w:ascii="Times New Roman" w:hAnsi="Times New Roman" w:cs="Times New Roman"/>
-          <w:sz w:val="24"/>
-          <w:szCs w:val="24"/>
-        </w:rPr>
-        <w:t>castoláskor</w:t>
-      </w:r>
-      <w:proofErr w:type="spellEnd"/>
-      <w:r>
-        <w:rPr>
-          <w:rFonts w:ascii="Times New Roman" w:hAnsi="Times New Roman" w:cs="Times New Roman"/>
-          <w:sz w:val="24"/>
-          <w:szCs w:val="24"/>
-        </w:rPr>
-        <w:t xml:space="preserve"> van szükségem.</w:t>
+        <w:lastRenderedPageBreak/>
+        <w:t xml:space="preserve">A </w:t>
+      </w:r>
+      <w:proofErr w:type="spellStart"/>
+      <w:r>
+        <w:rPr>
+          <w:rFonts w:ascii="Times New Roman" w:hAnsi="Times New Roman" w:cs="Times New Roman"/>
+          <w:sz w:val="24"/>
+          <w:szCs w:val="24"/>
+        </w:rPr>
+        <w:t>UnitPower</w:t>
+      </w:r>
+      <w:proofErr w:type="spellEnd"/>
+      <w:r>
+        <w:rPr>
+          <w:rFonts w:ascii="Times New Roman" w:hAnsi="Times New Roman" w:cs="Times New Roman"/>
+          <w:sz w:val="24"/>
+          <w:szCs w:val="24"/>
+        </w:rPr>
+        <w:t xml:space="preserve"> egy egységre megmondja, hogy mennyit termelt az adott időpillanatban. A </w:t>
+      </w:r>
+      <w:proofErr w:type="spellStart"/>
+      <w:r>
+        <w:rPr>
+          <w:rFonts w:ascii="Times New Roman" w:hAnsi="Times New Roman" w:cs="Times New Roman"/>
+          <w:sz w:val="24"/>
+          <w:szCs w:val="24"/>
+        </w:rPr>
+        <w:t>UnitPowerMessage</w:t>
+      </w:r>
+      <w:proofErr w:type="spellEnd"/>
+      <w:r>
+        <w:rPr>
+          <w:rFonts w:ascii="Times New Roman" w:hAnsi="Times New Roman" w:cs="Times New Roman"/>
+          <w:sz w:val="24"/>
+          <w:szCs w:val="24"/>
+        </w:rPr>
+        <w:t xml:space="preserve"> paraméterrel pedig meghatározza</w:t>
+      </w:r>
+      <w:r>
+        <w:rPr>
+          <w:rFonts w:ascii="Times New Roman" w:hAnsi="Times New Roman" w:cs="Times New Roman"/>
+          <w:sz w:val="24"/>
+          <w:szCs w:val="24"/>
+        </w:rPr>
+        <w:t>, hogy akkor éppen termelt (PRODUCE), fogyasztott (CONSUME) vagy éppen hiba lépett fel (ERROR). Ennek az események naplózásakor van jelentősége</w:t>
+      </w:r>
+      <w:r>
+        <w:rPr>
+          <w:rFonts w:ascii="Times New Roman" w:hAnsi="Times New Roman" w:cs="Times New Roman"/>
+          <w:sz w:val="24"/>
+          <w:szCs w:val="24"/>
+        </w:rPr>
+        <w:t>.</w:t>
+      </w:r>
+    </w:p>
+    <w:p>
+      <w:pPr>
+        <w:pStyle w:val="Heading4"/>
+      </w:pPr>
+      <w:r>
+        <w:t>Konstans értékek</w:t>
       </w:r>
     </w:p>
     <w:p>
@@ -8685,52 +8826,23 @@
           <w:sz w:val="24"/>
           <w:szCs w:val="24"/>
         </w:rPr>
-        <w:lastRenderedPageBreak/>
-        <w:t xml:space="preserve">A </w:t>
-      </w:r>
-      <w:proofErr w:type="spellStart"/>
-      <w:r>
-        <w:rPr>
-          <w:rFonts w:ascii="Times New Roman" w:hAnsi="Times New Roman" w:cs="Times New Roman"/>
-          <w:sz w:val="24"/>
-          <w:szCs w:val="24"/>
-        </w:rPr>
-        <w:t>UnitPower</w:t>
-      </w:r>
-      <w:proofErr w:type="spellEnd"/>
-      <w:r>
-        <w:rPr>
-          <w:rFonts w:ascii="Times New Roman" w:hAnsi="Times New Roman" w:cs="Times New Roman"/>
-          <w:sz w:val="24"/>
-          <w:szCs w:val="24"/>
-        </w:rPr>
-        <w:t xml:space="preserve"> egy egységre megmondja, hogy mennyit termelt az adott időpillanatban. A </w:t>
-      </w:r>
-      <w:proofErr w:type="spellStart"/>
-      <w:r>
-        <w:rPr>
-          <w:rFonts w:ascii="Times New Roman" w:hAnsi="Times New Roman" w:cs="Times New Roman"/>
-          <w:sz w:val="24"/>
-          <w:szCs w:val="24"/>
-        </w:rPr>
-        <w:t>UnitPowerMessage</w:t>
-      </w:r>
-      <w:proofErr w:type="spellEnd"/>
-      <w:r>
-        <w:rPr>
-          <w:rFonts w:ascii="Times New Roman" w:hAnsi="Times New Roman" w:cs="Times New Roman"/>
-          <w:sz w:val="24"/>
-          <w:szCs w:val="24"/>
-        </w:rPr>
-        <w:t xml:space="preserve"> segítségével pedig azt is megmondja, hogy akkor éppen termelt (PRODUCE), fogyasztott (CONSUME) vagy éppen hiba lépett fel (ERROR). Ennek az események naplózásakor van jelentősége, ez összegyűjti, az ahhoz szükséges adatokat.</w:t>
-      </w:r>
-    </w:p>
-    <w:p>
-      <w:pPr>
-        <w:pStyle w:val="Heading4"/>
-      </w:pPr>
-      <w:r>
-        <w:t>Konstans értékek</w:t>
+        <w:t xml:space="preserve">Ezek olyan értékek, melyek előre meghatározottak az egység </w:t>
+      </w:r>
+      <w:r>
+        <w:rPr>
+          <w:rFonts w:ascii="Times New Roman" w:hAnsi="Times New Roman" w:cs="Times New Roman"/>
+          <w:sz w:val="24"/>
+          <w:szCs w:val="24"/>
+        </w:rPr>
+        <w:t>al</w:t>
+      </w:r>
+      <w:r>
+        <w:rPr>
+          <w:rFonts w:ascii="Times New Roman" w:hAnsi="Times New Roman" w:cs="Times New Roman"/>
+          <w:sz w:val="24"/>
+          <w:szCs w:val="24"/>
+        </w:rPr>
+        <w:t>típusától függően.</w:t>
       </w:r>
     </w:p>
     <w:p>
@@ -8750,15 +8862,23 @@
           <w:sz w:val="24"/>
           <w:szCs w:val="24"/>
         </w:rPr>
-        <w:t xml:space="preserve">Ezek olyan értékek, melyek előre meghatározottak az egység típusától függően. Az UP/DOWN_POWER_CONTROL_PER_TICK, azért felel, hogy az akkumulátor, milyen gyorsan tud töltődni vagy milyen gyorsan tudja azt leadni. Nagyobb parkok esetén az is lehet, hogy milyen gyorsan tudja elérni </w:t>
-      </w:r>
-      <w:r>
-        <w:rPr>
-          <w:rFonts w:ascii="Times New Roman" w:hAnsi="Times New Roman" w:cs="Times New Roman"/>
-          <w:sz w:val="24"/>
-          <w:szCs w:val="24"/>
-        </w:rPr>
-        <w:t>a szabályozó által adott célértéket.</w:t>
+        <w:t xml:space="preserve">Az UP/DOWN_POWER_CONTROL_PER_TICK, azért felel, hogy az akkumulátor, milyen gyorsan tud töltődni vagy milyen gyorsan tudja azt leadni. Nagyobb parkok esetén az is lehet, hogy milyen gyorsan tudja elérni </w:t>
+      </w:r>
+      <w:r>
+        <w:rPr>
+          <w:rFonts w:ascii="Times New Roman" w:hAnsi="Times New Roman" w:cs="Times New Roman"/>
+          <w:sz w:val="24"/>
+          <w:szCs w:val="24"/>
+        </w:rPr>
+        <w:t>a szabályozó által adott célértéket</w:t>
+      </w:r>
+      <w:r>
+        <w:rPr>
+          <w:rFonts w:ascii="Times New Roman" w:hAnsi="Times New Roman" w:cs="Times New Roman"/>
+          <w:sz w:val="24"/>
+          <w:szCs w:val="24"/>
+        </w:rPr>
+        <w:t>, ez későbbi fejlesztési lehetőség.</w:t>
       </w:r>
     </w:p>
     <w:p>
@@ -8778,7 +8898,31 @@
           <w:sz w:val="24"/>
           <w:szCs w:val="24"/>
         </w:rPr>
-        <w:t>A READ_FREQUENCY, azért felel, hogy milyen időközönként lehet friss adatot olvasni az egységből. Alapvetően a szabályozó két másodpercenként olvas, viszont olyankor nem biztos, hogy friss adatot olvas, hanem még az előző értéket olvashatja.</w:t>
+        <w:t>A READ_FREQUENCY</w:t>
+      </w:r>
+      <w:r>
+        <w:rPr>
+          <w:rFonts w:ascii="Times New Roman" w:hAnsi="Times New Roman" w:cs="Times New Roman"/>
+          <w:sz w:val="24"/>
+          <w:szCs w:val="24"/>
+        </w:rPr>
+        <w:t xml:space="preserve"> azt határozza meg,</w:t>
+      </w:r>
+      <w:r>
+        <w:rPr>
+          <w:rFonts w:ascii="Times New Roman" w:hAnsi="Times New Roman" w:cs="Times New Roman"/>
+          <w:sz w:val="24"/>
+          <w:szCs w:val="24"/>
+        </w:rPr>
+        <w:t xml:space="preserve"> hogy milyen időközönként lehet friss adatot olvasni az egységből. </w:t>
+      </w:r>
+      <w:r>
+        <w:rPr>
+          <w:rFonts w:ascii="Times New Roman" w:hAnsi="Times New Roman" w:cs="Times New Roman"/>
+          <w:sz w:val="24"/>
+          <w:szCs w:val="24"/>
+        </w:rPr>
+        <w:t>Amennyiben még nem telt le ez az idő, akkor az előző hívás értékét adja vissza.</w:t>
       </w:r>
     </w:p>
     <w:p>
@@ -8798,7 +8942,39 @@
           <w:sz w:val="24"/>
           <w:szCs w:val="24"/>
         </w:rPr>
-        <w:t>A POWER_CONTROL_REACTION_TIME, azért felel, hogy milyen gyorsan reagál az új célértékre.</w:t>
+        <w:t>A POWER_CONTROL_REACTION_TIME</w:t>
+      </w:r>
+      <w:r>
+        <w:rPr>
+          <w:rFonts w:ascii="Times New Roman" w:hAnsi="Times New Roman" w:cs="Times New Roman"/>
+          <w:sz w:val="24"/>
+          <w:szCs w:val="24"/>
+        </w:rPr>
+        <w:t xml:space="preserve"> a </w:t>
+      </w:r>
+      <w:r>
+        <w:rPr>
+          <w:rFonts w:ascii="Times New Roman" w:hAnsi="Times New Roman" w:cs="Times New Roman"/>
+          <w:sz w:val="24"/>
+          <w:szCs w:val="24"/>
+        </w:rPr>
+        <w:t xml:space="preserve">szabályozó által küldött új </w:t>
+      </w:r>
+      <w:r>
+        <w:rPr>
+          <w:rFonts w:ascii="Times New Roman" w:hAnsi="Times New Roman" w:cs="Times New Roman"/>
+          <w:sz w:val="24"/>
+          <w:szCs w:val="24"/>
+        </w:rPr>
+        <w:t>parancsra való reagálás idejét mondja meg</w:t>
+      </w:r>
+      <w:r>
+        <w:rPr>
+          <w:rFonts w:ascii="Times New Roman" w:hAnsi="Times New Roman" w:cs="Times New Roman"/>
+          <w:sz w:val="24"/>
+          <w:szCs w:val="24"/>
+        </w:rPr>
+        <w:t>.</w:t>
       </w:r>
       <w:r>
         <w:rPr>
@@ -8826,15 +9002,31 @@
           <w:sz w:val="24"/>
           <w:szCs w:val="24"/>
         </w:rPr>
-        <w:t xml:space="preserve">Az </w:t>
-      </w:r>
-      <w:r>
-        <w:rPr>
-          <w:rFonts w:ascii="Times New Roman" w:hAnsi="Times New Roman" w:cs="Times New Roman"/>
-          <w:sz w:val="24"/>
-          <w:szCs w:val="24"/>
-        </w:rPr>
-        <w:t>egyes egységek olvasáskor nem fix, hogy pontosan a READ_FREQUENCY ideje alatt fog olvasni, hanem lehet, hogy kicsit több vagy kevesebb, ezt az ingadozást határozza meg a TIME_ACCURACY. A TARGET_ACCURCY pedig, azt, hogy az egységek, nem tudják mindig pontosan követni a célértéket valamelyik irányba kitérnek, és ezt a kitérést határozza meg.</w:t>
+        <w:t xml:space="preserve">Az egységek olvasási idejében felléphetnek </w:t>
+      </w:r>
+      <w:r>
+        <w:rPr>
+          <w:rFonts w:ascii="Times New Roman" w:hAnsi="Times New Roman" w:cs="Times New Roman"/>
+          <w:sz w:val="24"/>
+          <w:szCs w:val="24"/>
+        </w:rPr>
+        <w:t xml:space="preserve">pontatlanságok, ennek mértékét határozza meg a </w:t>
+      </w:r>
+      <w:r>
+        <w:rPr>
+          <w:rFonts w:ascii="Times New Roman" w:hAnsi="Times New Roman" w:cs="Times New Roman"/>
+          <w:sz w:val="24"/>
+          <w:szCs w:val="24"/>
+        </w:rPr>
+        <w:t>TIME_ACCURACY. A TARGET_ACCURCY</w:t>
+      </w:r>
+      <w:r>
+        <w:rPr>
+          <w:rFonts w:ascii="Times New Roman" w:hAnsi="Times New Roman" w:cs="Times New Roman"/>
+          <w:sz w:val="24"/>
+          <w:szCs w:val="24"/>
+        </w:rPr>
+        <w:t>.</w:t>
       </w:r>
     </w:p>
     <w:p>
@@ -8854,7 +9046,23 @@
           <w:sz w:val="24"/>
           <w:szCs w:val="24"/>
         </w:rPr>
-        <w:t>Ezen konstans értékeknek összetett hierarchiája van, mely az 5.2-es képen látható.</w:t>
+        <w:t>Ezen konstans értékeknek összetett hierarchiája van, mely az 5.</w:t>
+      </w:r>
+      <w:r>
+        <w:rPr>
+          <w:rFonts w:ascii="Times New Roman" w:hAnsi="Times New Roman" w:cs="Times New Roman"/>
+          <w:sz w:val="24"/>
+          <w:szCs w:val="24"/>
+        </w:rPr>
+        <w:t>3</w:t>
+      </w:r>
+      <w:r>
+        <w:rPr>
+          <w:rFonts w:ascii="Times New Roman" w:hAnsi="Times New Roman" w:cs="Times New Roman"/>
+          <w:sz w:val="24"/>
+          <w:szCs w:val="24"/>
+        </w:rPr>
+        <w:t>-es képen látható.</w:t>
       </w:r>
     </w:p>
     <w:p>
@@ -8866,9 +9074,9 @@
           <w:noProof/>
         </w:rPr>
         <w:drawing>
-          <wp:inline distT="0" distB="0" distL="0" distR="0" wp14:anchorId="3621BA95" wp14:editId="683896E8">
+          <wp:inline distT="0" distB="0" distL="0" distR="0" wp14:anchorId="3621BA95" wp14:editId="3BD2019A">
             <wp:extent cx="4121785" cy="2173605"/>
-            <wp:effectExtent l="0" t="0" r="0" b="0"/>
+            <wp:effectExtent l="19050" t="19050" r="12065" b="17145"/>
             <wp:docPr id="915022347" name="Picture 3"/>
             <wp:cNvGraphicFramePr>
               <a:graphicFrameLocks xmlns:a="http://schemas.openxmlformats.org/drawingml/2006/main" noChangeAspect="1"/>
@@ -8905,7 +9113,9 @@
                     </a:prstGeom>
                     <a:noFill/>
                     <a:ln>
-                      <a:noFill/>
+                      <a:solidFill>
+                        <a:schemeClr val="tx1"/>
+                      </a:solidFill>
                     </a:ln>
                   </pic:spPr>
                 </pic:pic>
@@ -8935,7 +9145,6 @@
           <w:sz w:val="20"/>
           <w:szCs w:val="20"/>
         </w:rPr>
-        <w:lastRenderedPageBreak/>
         <w:t>5</w:t>
       </w:r>
       <w:r>
@@ -8956,7 +9165,7 @@
           <w:sz w:val="20"/>
           <w:szCs w:val="20"/>
         </w:rPr>
-        <w:t>2</w:t>
+        <w:t>3</w:t>
       </w:r>
       <w:r>
         <w:rPr>
@@ -9018,7 +9227,24 @@
           <w:sz w:val="24"/>
           <w:szCs w:val="24"/>
         </w:rPr>
-        <w:t xml:space="preserve">Ennek a hierarchiának köszönhetően, minden leszármazottban az előzőleg felsorolt értékek lesznek. A legfelső szinten a </w:t>
+        <w:lastRenderedPageBreak/>
+        <w:t xml:space="preserve">Ennek a hierarchiának köszönhetően, minden leszármazottban az előzőleg felsorolt értékek </w:t>
+      </w:r>
+      <w:r>
+        <w:rPr>
+          <w:rFonts w:ascii="Times New Roman" w:hAnsi="Times New Roman" w:cs="Times New Roman"/>
+          <w:sz w:val="24"/>
+          <w:szCs w:val="24"/>
+        </w:rPr>
+        <w:t>találhatóak</w:t>
+      </w:r>
+      <w:r>
+        <w:rPr>
+          <w:rFonts w:ascii="Times New Roman" w:hAnsi="Times New Roman" w:cs="Times New Roman"/>
+          <w:sz w:val="24"/>
+          <w:szCs w:val="24"/>
+        </w:rPr>
+        <w:t xml:space="preserve">. A legfelső szinten a </w:t>
       </w:r>
       <w:proofErr w:type="spellStart"/>
       <w:r>
@@ -9054,23 +9280,31 @@
           <w:sz w:val="24"/>
           <w:szCs w:val="24"/>
         </w:rPr>
-        <w:t xml:space="preserve"> változata található. Erre azért van szükség, mivel a feladat része volt, hogy legyenek alapértelmezett értékek, de lehessen ezeket az értékeket változtatni, így ezzel a megoldással meg lehet tenni, hogy nem az össze</w:t>
-      </w:r>
-      <w:r>
-        <w:rPr>
-          <w:rFonts w:ascii="Times New Roman" w:hAnsi="Times New Roman" w:cs="Times New Roman"/>
-          <w:sz w:val="24"/>
-          <w:szCs w:val="24"/>
-        </w:rPr>
-        <w:t>s</w:t>
-      </w:r>
-      <w:r>
-        <w:rPr>
-          <w:rFonts w:ascii="Times New Roman" w:hAnsi="Times New Roman" w:cs="Times New Roman"/>
-          <w:sz w:val="24"/>
-          <w:szCs w:val="24"/>
-        </w:rPr>
-        <w:t xml:space="preserve"> értéket határozzuk meg, hanem csak egy részét.</w:t>
+        <w:t xml:space="preserve"> változata </w:t>
+      </w:r>
+      <w:r>
+        <w:rPr>
+          <w:rFonts w:ascii="Times New Roman" w:hAnsi="Times New Roman" w:cs="Times New Roman"/>
+          <w:sz w:val="24"/>
+          <w:szCs w:val="24"/>
+        </w:rPr>
+        <w:t>van</w:t>
+      </w:r>
+      <w:r>
+        <w:rPr>
+          <w:rFonts w:ascii="Times New Roman" w:hAnsi="Times New Roman" w:cs="Times New Roman"/>
+          <w:sz w:val="24"/>
+          <w:szCs w:val="24"/>
+        </w:rPr>
+        <w:t xml:space="preserve">. Erre azért van szükség, mivel a feladat része volt, hogy legyenek alapértelmezett értékek, de lehessen </w:t>
+      </w:r>
+      <w:r>
+        <w:rPr>
+          <w:rFonts w:ascii="Times New Roman" w:hAnsi="Times New Roman" w:cs="Times New Roman"/>
+          <w:sz w:val="24"/>
+          <w:szCs w:val="24"/>
+        </w:rPr>
+        <w:t>ezeket a szimuláció inicializáláskor változtatni.</w:t>
       </w:r>
     </w:p>
     <w:p>
@@ -9090,7 +9324,39 @@
           <w:sz w:val="24"/>
           <w:szCs w:val="24"/>
         </w:rPr>
-        <w:t xml:space="preserve">Az értékek konfigurálását DSL-ben oldom meg, ezért is van a </w:t>
+        <w:t xml:space="preserve">Az értékek konfigurálását DSL-ben </w:t>
+      </w:r>
+      <w:r>
+        <w:rPr>
+          <w:rFonts w:ascii="Times New Roman" w:hAnsi="Times New Roman" w:cs="Times New Roman"/>
+          <w:sz w:val="24"/>
+          <w:szCs w:val="24"/>
+        </w:rPr>
+        <w:t>valósítom meg</w:t>
+      </w:r>
+      <w:r>
+        <w:rPr>
+          <w:rFonts w:ascii="Times New Roman" w:hAnsi="Times New Roman" w:cs="Times New Roman"/>
+          <w:sz w:val="24"/>
+          <w:szCs w:val="24"/>
+        </w:rPr>
+        <w:t xml:space="preserve">, </w:t>
+      </w:r>
+      <w:r>
+        <w:rPr>
+          <w:rFonts w:ascii="Times New Roman" w:hAnsi="Times New Roman" w:cs="Times New Roman"/>
+          <w:sz w:val="24"/>
+          <w:szCs w:val="24"/>
+        </w:rPr>
+        <w:t>erre</w:t>
+      </w:r>
+      <w:r>
+        <w:rPr>
+          <w:rFonts w:ascii="Times New Roman" w:hAnsi="Times New Roman" w:cs="Times New Roman"/>
+          <w:sz w:val="24"/>
+          <w:szCs w:val="24"/>
+        </w:rPr>
+        <w:t xml:space="preserve"> van a </w:t>
       </w:r>
       <w:proofErr w:type="spellStart"/>
       <w:r>
@@ -9190,33 +9456,49 @@
           <w:sz w:val="24"/>
           <w:szCs w:val="24"/>
         </w:rPr>
-        <w:t xml:space="preserve"> formában vannak. Erre azért volt szükség, </w:t>
-      </w:r>
-      <w:r>
-        <w:rPr>
-          <w:rFonts w:ascii="Times New Roman" w:hAnsi="Times New Roman" w:cs="Times New Roman"/>
-          <w:sz w:val="24"/>
-          <w:szCs w:val="24"/>
-        </w:rPr>
-        <w:t xml:space="preserve">mivel kellett egy absztrakciós szint, amit, ha használok, nem kell null ellenőrzést használnom, hiszen </w:t>
-      </w:r>
-      <w:proofErr w:type="gramStart"/>
-      <w:r>
-        <w:rPr>
-          <w:rFonts w:ascii="Times New Roman" w:hAnsi="Times New Roman" w:cs="Times New Roman"/>
-          <w:sz w:val="24"/>
-          <w:szCs w:val="24"/>
-        </w:rPr>
-        <w:t>a</w:t>
-      </w:r>
-      <w:proofErr w:type="gramEnd"/>
-      <w:r>
-        <w:rPr>
-          <w:rFonts w:ascii="Times New Roman" w:hAnsi="Times New Roman" w:cs="Times New Roman"/>
-          <w:sz w:val="24"/>
-          <w:szCs w:val="24"/>
-        </w:rPr>
-        <w:t xml:space="preserve"> az alsóbb szinteken már nem változhatnak az értékek.</w:t>
+        <w:t xml:space="preserve"> formában vannak. </w:t>
+      </w:r>
+      <w:r>
+        <w:rPr>
+          <w:rFonts w:ascii="Times New Roman" w:hAnsi="Times New Roman" w:cs="Times New Roman"/>
+          <w:sz w:val="24"/>
+          <w:szCs w:val="24"/>
+        </w:rPr>
+        <w:t>Ez az absztrakciós szint felel</w:t>
+      </w:r>
+      <w:r>
+        <w:rPr>
+          <w:rFonts w:ascii="Times New Roman" w:hAnsi="Times New Roman" w:cs="Times New Roman"/>
+          <w:sz w:val="24"/>
+          <w:szCs w:val="24"/>
+        </w:rPr>
+        <w:t xml:space="preserve"> azért</w:t>
+      </w:r>
+      <w:r>
+        <w:rPr>
+          <w:rFonts w:ascii="Times New Roman" w:hAnsi="Times New Roman" w:cs="Times New Roman"/>
+          <w:sz w:val="24"/>
+          <w:szCs w:val="24"/>
+        </w:rPr>
+        <w:t xml:space="preserve">, hogy a konstans értékek használatakor ne legyen szükség null </w:t>
+      </w:r>
+      <w:proofErr w:type="spellStart"/>
+      <w:r>
+        <w:rPr>
+          <w:rFonts w:ascii="Times New Roman" w:hAnsi="Times New Roman" w:cs="Times New Roman"/>
+          <w:sz w:val="24"/>
+          <w:szCs w:val="24"/>
+        </w:rPr>
+        <w:t>check</w:t>
+      </w:r>
+      <w:proofErr w:type="spellEnd"/>
+      <w:r>
+        <w:rPr>
+          <w:rFonts w:ascii="Times New Roman" w:hAnsi="Times New Roman" w:cs="Times New Roman"/>
+          <w:sz w:val="24"/>
+          <w:szCs w:val="24"/>
+        </w:rPr>
+        <w:t>-re.</w:t>
       </w:r>
     </w:p>
     <w:p>
@@ -9236,25 +9518,15 @@
           <w:sz w:val="24"/>
           <w:szCs w:val="24"/>
         </w:rPr>
-        <w:t>Az alapértelmezett értékeket pedig, mint Példány (</w:t>
-      </w:r>
-      <w:proofErr w:type="spellStart"/>
-      <w:r>
-        <w:rPr>
-          <w:rFonts w:ascii="Times New Roman" w:hAnsi="Times New Roman" w:cs="Times New Roman"/>
-          <w:sz w:val="24"/>
-          <w:szCs w:val="24"/>
-        </w:rPr>
-        <w:t>Object</w:t>
-      </w:r>
-      <w:proofErr w:type="spellEnd"/>
-      <w:r>
-        <w:rPr>
-          <w:rFonts w:ascii="Times New Roman" w:hAnsi="Times New Roman" w:cs="Times New Roman"/>
-          <w:sz w:val="24"/>
-          <w:szCs w:val="24"/>
-        </w:rPr>
-        <w:t>) határozom meg, így ezekből csak egy példány van csak.</w:t>
+        <w:t xml:space="preserve">Az alapértelmezett értékeket </w:t>
+      </w:r>
+      <w:r>
+        <w:rPr>
+          <w:rFonts w:ascii="Times New Roman" w:hAnsi="Times New Roman" w:cs="Times New Roman"/>
+          <w:sz w:val="24"/>
+          <w:szCs w:val="24"/>
+        </w:rPr>
+        <w:t>objektumokban vannak.</w:t>
       </w:r>
     </w:p>
     <w:p>
@@ -9282,21 +9554,249 @@
           <w:sz w:val="24"/>
           <w:szCs w:val="24"/>
         </w:rPr>
-        <w:t>A taszkok és az ütemezők segítségével értem el, hogy tudjak időzíteni feladatokat. Például, ha egymás után érkezik szabályzási parancs különböző célértékkel, akkor így mindegyik egy adott időpillanatban megfog történni, vagy még ezzel időzítem a hibákat is melyeket a szimuláció használója előre meghatároz. Az ütemező és a taszkok felépítését a 5.3-as ábra mutatja.</w:t>
-      </w:r>
-    </w:p>
-    <w:p>
-      <w:pPr>
+        <w:t xml:space="preserve">A </w:t>
+      </w:r>
+      <w:r>
+        <w:rPr>
+          <w:rFonts w:ascii="Times New Roman" w:hAnsi="Times New Roman" w:cs="Times New Roman"/>
+          <w:sz w:val="24"/>
+          <w:szCs w:val="24"/>
+        </w:rPr>
+        <w:t>feladatok</w:t>
+      </w:r>
+      <w:r>
+        <w:rPr>
+          <w:rFonts w:ascii="Times New Roman" w:hAnsi="Times New Roman" w:cs="Times New Roman"/>
+          <w:sz w:val="24"/>
+          <w:szCs w:val="24"/>
+        </w:rPr>
+        <w:t xml:space="preserve"> és az ütemezők segítségével értem el, hogy </w:t>
+      </w:r>
+      <w:r>
+        <w:rPr>
+          <w:rFonts w:ascii="Times New Roman" w:hAnsi="Times New Roman" w:cs="Times New Roman"/>
+          <w:sz w:val="24"/>
+          <w:szCs w:val="24"/>
+        </w:rPr>
+        <w:t>egymás utáni szabályzási parancsok ne fedjék el egymást</w:t>
+      </w:r>
+      <w:r>
+        <w:rPr>
+          <w:rFonts w:ascii="Times New Roman" w:hAnsi="Times New Roman" w:cs="Times New Roman"/>
+          <w:sz w:val="24"/>
+          <w:szCs w:val="24"/>
+        </w:rPr>
+        <w:t>.</w:t>
+      </w:r>
+    </w:p>
+    <w:p>
+      <w:pPr>
+        <w:spacing w:line="360" w:lineRule="auto"/>
         <w:jc w:val="center"/>
+        <w:rPr>
+          <w:rFonts w:ascii="Times New Roman" w:hAnsi="Times New Roman" w:cs="Times New Roman"/>
+          <w:sz w:val="24"/>
+          <w:szCs w:val="24"/>
+        </w:rPr>
       </w:pPr>
       <w:r>
         <w:rPr>
           <w:noProof/>
         </w:rPr>
         <w:drawing>
-          <wp:inline distT="0" distB="0" distL="0" distR="0" wp14:anchorId="48AD2CA3" wp14:editId="337A25EB">
+          <wp:inline distT="0" distB="0" distL="0" distR="0" wp14:anchorId="585EE098" wp14:editId="2F558B38">
+            <wp:extent cx="5715000" cy="1421130"/>
+            <wp:effectExtent l="19050" t="19050" r="19050" b="26670"/>
+            <wp:docPr id="1191229649" name="Picture 2" descr="A screen shot of a computer screen&#10;&#10;Description automatically generated"/>
+            <wp:cNvGraphicFramePr>
+              <a:graphicFrameLocks xmlns:a="http://schemas.openxmlformats.org/drawingml/2006/main" noChangeAspect="1"/>
+            </wp:cNvGraphicFramePr>
+            <a:graphic xmlns:a="http://schemas.openxmlformats.org/drawingml/2006/main">
+              <a:graphicData uri="http://schemas.openxmlformats.org/drawingml/2006/picture">
+                <pic:pic xmlns:pic="http://schemas.openxmlformats.org/drawingml/2006/picture">
+                  <pic:nvPicPr>
+                    <pic:cNvPr id="1191229649" name="Picture 2" descr="A screen shot of a computer screen&#10;&#10;Description automatically generated"/>
+                    <pic:cNvPicPr>
+                      <a:picLocks noChangeAspect="1" noChangeArrowheads="1"/>
+                    </pic:cNvPicPr>
+                  </pic:nvPicPr>
+                  <pic:blipFill>
+                    <a:blip r:embed="rId21">
+                      <a:extLst>
+                        <a:ext uri="{28A0092B-C50C-407E-A947-70E740481C1C}">
+                          <a14:useLocalDpi xmlns:a14="http://schemas.microsoft.com/office/drawing/2010/main" val="0"/>
+                        </a:ext>
+                      </a:extLst>
+                    </a:blip>
+                    <a:srcRect/>
+                    <a:stretch>
+                      <a:fillRect/>
+                    </a:stretch>
+                  </pic:blipFill>
+                  <pic:spPr bwMode="auto">
+                    <a:xfrm>
+                      <a:off x="0" y="0"/>
+                      <a:ext cx="5715000" cy="1421130"/>
+                    </a:xfrm>
+                    <a:prstGeom prst="rect">
+                      <a:avLst/>
+                    </a:prstGeom>
+                    <a:noFill/>
+                    <a:ln>
+                      <a:solidFill>
+                        <a:schemeClr val="tx1"/>
+                      </a:solidFill>
+                    </a:ln>
+                  </pic:spPr>
+                </pic:pic>
+              </a:graphicData>
+            </a:graphic>
+          </wp:inline>
+        </w:drawing>
+      </w:r>
+    </w:p>
+    <w:p>
+      <w:pPr>
+        <w:spacing w:before="120" w:after="240" w:line="360" w:lineRule="auto"/>
+        <w:jc w:val="center"/>
+        <w:rPr>
+          <w:rFonts w:ascii="Times New Roman" w:hAnsi="Times New Roman" w:cs="Times New Roman"/>
+          <w:b/>
+          <w:bCs/>
+          <w:sz w:val="20"/>
+          <w:szCs w:val="20"/>
+        </w:rPr>
+      </w:pPr>
+      <w:r>
+        <w:rPr>
+          <w:rFonts w:ascii="Times New Roman" w:hAnsi="Times New Roman" w:cs="Times New Roman"/>
+          <w:b/>
+          <w:bCs/>
+          <w:sz w:val="20"/>
+          <w:szCs w:val="20"/>
+        </w:rPr>
+        <w:t>5</w:t>
+      </w:r>
+      <w:r>
+        <w:rPr>
+          <w:rFonts w:ascii="Times New Roman" w:hAnsi="Times New Roman" w:cs="Times New Roman"/>
+          <w:b/>
+          <w:bCs/>
+          <w:sz w:val="20"/>
+          <w:szCs w:val="20"/>
+        </w:rPr>
+        <w:t>.</w:t>
+      </w:r>
+      <w:r>
+        <w:rPr>
+          <w:rFonts w:ascii="Times New Roman" w:hAnsi="Times New Roman" w:cs="Times New Roman"/>
+          <w:b/>
+          <w:bCs/>
+          <w:sz w:val="20"/>
+          <w:szCs w:val="20"/>
+        </w:rPr>
+        <w:t>4</w:t>
+      </w:r>
+      <w:r>
+        <w:rPr>
+          <w:rFonts w:ascii="Times New Roman" w:hAnsi="Times New Roman" w:cs="Times New Roman"/>
+          <w:b/>
+          <w:bCs/>
+          <w:sz w:val="20"/>
+          <w:szCs w:val="20"/>
+        </w:rPr>
+        <w:t xml:space="preserve"> Ábra:</w:t>
+      </w:r>
+      <w:r>
+        <w:rPr>
+          <w:rFonts w:ascii="Times New Roman" w:hAnsi="Times New Roman" w:cs="Times New Roman"/>
+          <w:b/>
+          <w:bCs/>
+          <w:sz w:val="20"/>
+          <w:szCs w:val="20"/>
+        </w:rPr>
+        <w:t xml:space="preserve"> </w:t>
+      </w:r>
+      <w:r>
+        <w:rPr>
+          <w:rFonts w:ascii="Times New Roman" w:hAnsi="Times New Roman" w:cs="Times New Roman"/>
+          <w:b/>
+          <w:bCs/>
+          <w:sz w:val="20"/>
+          <w:szCs w:val="20"/>
+        </w:rPr>
+        <w:t>Egymás utáni szabályzási parancsok</w:t>
+      </w:r>
+    </w:p>
+    <w:p>
+      <w:pPr>
+        <w:spacing w:line="360" w:lineRule="auto"/>
+        <w:ind w:firstLine="720"/>
+        <w:jc w:val="both"/>
+        <w:rPr>
+          <w:rFonts w:ascii="Times New Roman" w:hAnsi="Times New Roman" w:cs="Times New Roman"/>
+          <w:sz w:val="24"/>
+          <w:szCs w:val="24"/>
+        </w:rPr>
+      </w:pPr>
+      <w:r>
+        <w:rPr>
+          <w:rFonts w:ascii="Times New Roman" w:hAnsi="Times New Roman" w:cs="Times New Roman"/>
+          <w:sz w:val="24"/>
+          <w:szCs w:val="24"/>
+        </w:rPr>
+        <w:t>Az 5.</w:t>
+      </w:r>
+      <w:r>
+        <w:rPr>
+          <w:rFonts w:ascii="Times New Roman" w:hAnsi="Times New Roman" w:cs="Times New Roman"/>
+          <w:sz w:val="24"/>
+          <w:szCs w:val="24"/>
+        </w:rPr>
+        <w:t>4</w:t>
+      </w:r>
+      <w:r>
+        <w:rPr>
+          <w:rFonts w:ascii="Times New Roman" w:hAnsi="Times New Roman" w:cs="Times New Roman"/>
+          <w:sz w:val="24"/>
+          <w:szCs w:val="24"/>
+        </w:rPr>
+        <w:t>-as ábrán látható példán nyolc másodperctől tizennégyig tíz egység lesz a célérték, utána pedig tizenhatig huszonöt.</w:t>
+      </w:r>
+    </w:p>
+    <w:p>
+      <w:pPr>
+        <w:spacing w:line="360" w:lineRule="auto"/>
+        <w:ind w:firstLine="720"/>
+        <w:jc w:val="both"/>
+        <w:rPr>
+          <w:rFonts w:ascii="Times New Roman" w:hAnsi="Times New Roman" w:cs="Times New Roman"/>
+          <w:sz w:val="24"/>
+          <w:szCs w:val="24"/>
+        </w:rPr>
+      </w:pPr>
+      <w:r>
+        <w:rPr>
+          <w:rFonts w:ascii="Times New Roman" w:hAnsi="Times New Roman" w:cs="Times New Roman"/>
+          <w:sz w:val="24"/>
+          <w:szCs w:val="24"/>
+        </w:rPr>
+        <w:t>Valamint az ütemező feladata a szimuláció inicializálásakor meghatározott hibák előidézése is.</w:t>
+      </w:r>
+    </w:p>
+    <w:p>
+      <w:pPr>
+        <w:jc w:val="center"/>
+      </w:pPr>
+      <w:r>
+        <w:rPr>
+          <w:noProof/>
+        </w:rPr>
+        <w:lastRenderedPageBreak/>
+        <w:drawing>
+          <wp:inline distT="0" distB="0" distL="0" distR="0" wp14:anchorId="48AD2CA3" wp14:editId="2334FDAF">
             <wp:extent cx="5711190" cy="2215515"/>
-            <wp:effectExtent l="0" t="0" r="3810" b="0"/>
+            <wp:effectExtent l="19050" t="19050" r="22860" b="13335"/>
             <wp:docPr id="2110286103" name="Picture 5"/>
             <wp:cNvGraphicFramePr>
               <a:graphicFrameLocks xmlns:a="http://schemas.openxmlformats.org/drawingml/2006/main" noChangeAspect="1"/>
@@ -9311,7 +9811,7 @@
                     </pic:cNvPicPr>
                   </pic:nvPicPr>
                   <pic:blipFill>
-                    <a:blip r:embed="rId21" cstate="print">
+                    <a:blip r:embed="rId22" cstate="print">
                       <a:extLst>
                         <a:ext uri="{28A0092B-C50C-407E-A947-70E740481C1C}">
                           <a14:useLocalDpi xmlns:a14="http://schemas.microsoft.com/office/drawing/2010/main" val="0"/>
@@ -9333,7 +9833,9 @@
                     </a:prstGeom>
                     <a:noFill/>
                     <a:ln>
-                      <a:noFill/>
+                      <a:solidFill>
+                        <a:schemeClr val="tx1"/>
+                      </a:solidFill>
                     </a:ln>
                   </pic:spPr>
                 </pic:pic>
@@ -9363,7 +9865,6 @@
           <w:sz w:val="20"/>
           <w:szCs w:val="20"/>
         </w:rPr>
-        <w:lastRenderedPageBreak/>
         <w:t>5</w:t>
       </w:r>
       <w:r>
@@ -9384,7 +9885,7 @@
           <w:sz w:val="20"/>
           <w:szCs w:val="20"/>
         </w:rPr>
-        <w:t>3</w:t>
+        <w:t>5</w:t>
       </w:r>
       <w:r>
         <w:rPr>
@@ -9442,15 +9943,49 @@
           <w:sz w:val="24"/>
           <w:szCs w:val="24"/>
         </w:rPr>
-        <w:t xml:space="preserve"> ebben az esetben típus ellenőrzés miatt kell. Főleg a gázmotor estén szükséges, ahol ameddig indul a gázmotor kaphat szabályzási parancsot, viszont azok csak indulás után történhetnek meg, azért először a motor indítási feladatnak kell, hogy mennyi idő van belőle vissza és csak az után indulhat. Valamint, ha visszavonják a motor indítását</w:t>
-      </w:r>
-      <w:r>
-        <w:rPr>
-          <w:rFonts w:ascii="Times New Roman" w:hAnsi="Times New Roman" w:cs="Times New Roman"/>
-          <w:sz w:val="24"/>
-          <w:szCs w:val="24"/>
-        </w:rPr>
-        <w:t>, de a szimulációba vannak előre meghatározott taszkok, akkor azok ne törlődjenek ki.</w:t>
+        <w:t xml:space="preserve"> ebben az esetben típus ellenőrzés miatt </w:t>
+      </w:r>
+      <w:r>
+        <w:rPr>
+          <w:rFonts w:ascii="Times New Roman" w:hAnsi="Times New Roman" w:cs="Times New Roman"/>
+          <w:sz w:val="24"/>
+          <w:szCs w:val="24"/>
+        </w:rPr>
+        <w:t>van szükség</w:t>
+      </w:r>
+      <w:r>
+        <w:rPr>
+          <w:rFonts w:ascii="Times New Roman" w:hAnsi="Times New Roman" w:cs="Times New Roman"/>
+          <w:sz w:val="24"/>
+          <w:szCs w:val="24"/>
+        </w:rPr>
+        <w:t>. Főleg a gázmotor estén,</w:t>
+      </w:r>
+      <w:r>
+        <w:rPr>
+          <w:rFonts w:ascii="Times New Roman" w:hAnsi="Times New Roman" w:cs="Times New Roman"/>
+          <w:sz w:val="24"/>
+          <w:szCs w:val="24"/>
+        </w:rPr>
+        <w:t xml:space="preserve"> ahol ameddig a gázmotor nem melegedett fel és kezdett el termelni, nem történhet szabályzás. Típus ellenőrzés segítségével a motor indítási esemény után időzítem a célérték beállítási </w:t>
+      </w:r>
+      <w:proofErr w:type="spellStart"/>
+      <w:r>
+        <w:rPr>
+          <w:rFonts w:ascii="Times New Roman" w:hAnsi="Times New Roman" w:cs="Times New Roman"/>
+          <w:sz w:val="24"/>
+          <w:szCs w:val="24"/>
+        </w:rPr>
+        <w:t>taskokat</w:t>
+      </w:r>
+      <w:proofErr w:type="spellEnd"/>
+      <w:r>
+        <w:rPr>
+          <w:rFonts w:ascii="Times New Roman" w:hAnsi="Times New Roman" w:cs="Times New Roman"/>
+          <w:sz w:val="24"/>
+          <w:szCs w:val="24"/>
+        </w:rPr>
+        <w:t>.</w:t>
       </w:r>
     </w:p>
     <w:p>
@@ -9488,7 +10023,15 @@
           <w:sz w:val="24"/>
           <w:szCs w:val="24"/>
         </w:rPr>
-        <w:t xml:space="preserve"> működése a </w:t>
+        <w:t>-ok</w:t>
+      </w:r>
+      <w:r>
+        <w:rPr>
+          <w:rFonts w:ascii="Times New Roman" w:hAnsi="Times New Roman" w:cs="Times New Roman"/>
+          <w:sz w:val="24"/>
+          <w:szCs w:val="24"/>
+        </w:rPr>
+        <w:t xml:space="preserve">nak két függvénye van a </w:t>
       </w:r>
       <w:proofErr w:type="spellStart"/>
       <w:proofErr w:type="gramStart"/>
@@ -9516,7 +10059,7 @@
           <w:sz w:val="24"/>
           <w:szCs w:val="24"/>
         </w:rPr>
-        <w:t xml:space="preserve">) függvényt ha meghívják levon egyet a visszalévő időből, ha az idő letelik, akkor meghívja a </w:t>
+        <w:t xml:space="preserve">) és a </w:t>
       </w:r>
       <w:proofErr w:type="spellStart"/>
       <w:r>
@@ -9534,7 +10077,53 @@
           <w:sz w:val="24"/>
           <w:szCs w:val="24"/>
         </w:rPr>
-        <w:t>() függvényt, ami végrehajtja az ütemezett feladatot.</w:t>
+        <w:t xml:space="preserve">(). A </w:t>
+      </w:r>
+      <w:proofErr w:type="spellStart"/>
+      <w:proofErr w:type="gramStart"/>
+      <w:r>
+        <w:rPr>
+          <w:rFonts w:ascii="Times New Roman" w:hAnsi="Times New Roman" w:cs="Times New Roman"/>
+          <w:sz w:val="24"/>
+          <w:szCs w:val="24"/>
+        </w:rPr>
+        <w:t>tick</w:t>
+      </w:r>
+      <w:proofErr w:type="spellEnd"/>
+      <w:r>
+        <w:rPr>
+          <w:rFonts w:ascii="Times New Roman" w:hAnsi="Times New Roman" w:cs="Times New Roman"/>
+          <w:sz w:val="24"/>
+          <w:szCs w:val="24"/>
+        </w:rPr>
+        <w:t>(</w:t>
+      </w:r>
+      <w:proofErr w:type="gramEnd"/>
+      <w:r>
+        <w:rPr>
+          <w:rFonts w:ascii="Times New Roman" w:hAnsi="Times New Roman" w:cs="Times New Roman"/>
+          <w:sz w:val="24"/>
+          <w:szCs w:val="24"/>
+        </w:rPr>
+        <w:t xml:space="preserve">) függvény meghívása esetén, a feladat hátralevő idejét csökkenti, ha az idő letelik, akkor meghívja a </w:t>
+      </w:r>
+      <w:proofErr w:type="spellStart"/>
+      <w:r>
+        <w:rPr>
+          <w:rFonts w:ascii="Times New Roman" w:hAnsi="Times New Roman" w:cs="Times New Roman"/>
+          <w:sz w:val="24"/>
+          <w:szCs w:val="24"/>
+        </w:rPr>
+        <w:t>process</w:t>
+      </w:r>
+      <w:proofErr w:type="spellEnd"/>
+      <w:r>
+        <w:rPr>
+          <w:rFonts w:ascii="Times New Roman" w:hAnsi="Times New Roman" w:cs="Times New Roman"/>
+          <w:sz w:val="24"/>
+          <w:szCs w:val="24"/>
+        </w:rPr>
+        <w:t>()-t, ami végrehajtja az ütemezett feladatot.</w:t>
       </w:r>
     </w:p>
     <w:p>
@@ -9832,7 +10421,23 @@
           <w:sz w:val="24"/>
           <w:szCs w:val="24"/>
         </w:rPr>
-        <w:t>-ban használok, hogy beállítsam a célértéket.</w:t>
+        <w:t xml:space="preserve">-ban használok, hogy </w:t>
+      </w:r>
+      <w:r>
+        <w:rPr>
+          <w:rFonts w:ascii="Times New Roman" w:hAnsi="Times New Roman" w:cs="Times New Roman"/>
+          <w:sz w:val="24"/>
+          <w:szCs w:val="24"/>
+        </w:rPr>
+        <w:t>a beállítandó célértéket eltároljam</w:t>
+      </w:r>
+      <w:r>
+        <w:rPr>
+          <w:rFonts w:ascii="Times New Roman" w:hAnsi="Times New Roman" w:cs="Times New Roman"/>
+          <w:sz w:val="24"/>
+          <w:szCs w:val="24"/>
+        </w:rPr>
+        <w:t>.</w:t>
       </w:r>
     </w:p>
     <w:p>
@@ -9943,6 +10548,7 @@
       </w:pPr>
       <w:proofErr w:type="spellStart"/>
       <w:r>
+        <w:lastRenderedPageBreak/>
         <w:t>fun</w:t>
       </w:r>
       <w:proofErr w:type="spellEnd"/>
@@ -10126,15 +10732,6 @@
       </w:pPr>
       <w:r>
         <w:t>}</w:t>
-      </w:r>
-    </w:p>
-    <w:p>
-      <w:pPr>
-        <w:pStyle w:val="Heading4"/>
-      </w:pPr>
-      <w:r>
-        <w:lastRenderedPageBreak/>
-        <w:t>Absztrakt egység</w:t>
       </w:r>
     </w:p>
     <w:p>
@@ -10154,25 +10751,25 @@
           <w:sz w:val="24"/>
           <w:szCs w:val="24"/>
         </w:rPr>
-        <w:t xml:space="preserve">Ahhoz, hogy az egyes szimulált egységeket tudjam közösen kezelni bekellett vezetnem egy absztrakciós szintet, ez lett az </w:t>
-      </w:r>
-      <w:proofErr w:type="spellStart"/>
-      <w:r>
-        <w:rPr>
-          <w:rFonts w:ascii="Times New Roman" w:hAnsi="Times New Roman" w:cs="Times New Roman"/>
-          <w:sz w:val="24"/>
-          <w:szCs w:val="24"/>
-        </w:rPr>
-        <w:t>AbstractUnit</w:t>
-      </w:r>
-      <w:proofErr w:type="spellEnd"/>
-      <w:r>
-        <w:rPr>
-          <w:rFonts w:ascii="Times New Roman" w:hAnsi="Times New Roman" w:cs="Times New Roman"/>
-          <w:sz w:val="24"/>
-          <w:szCs w:val="24"/>
-        </w:rPr>
-        <w:t xml:space="preserve">. Ebben vannak kiemelve a funkciók melyek, minden egységben előfordul. Fő elemek ként a </w:t>
+        <w:t xml:space="preserve">Minden egységben van egy </w:t>
+      </w:r>
+      <w:proofErr w:type="spellStart"/>
+      <w:r>
+        <w:rPr>
+          <w:rFonts w:ascii="Times New Roman" w:hAnsi="Times New Roman" w:cs="Times New Roman"/>
+          <w:sz w:val="24"/>
+          <w:szCs w:val="24"/>
+        </w:rPr>
+        <w:t>TaskScheduler</w:t>
+      </w:r>
+      <w:proofErr w:type="spellEnd"/>
+      <w:r>
+        <w:rPr>
+          <w:rFonts w:ascii="Times New Roman" w:hAnsi="Times New Roman" w:cs="Times New Roman"/>
+          <w:sz w:val="24"/>
+          <w:szCs w:val="24"/>
+        </w:rPr>
+        <w:t xml:space="preserve">, amely a </w:t>
       </w:r>
       <w:proofErr w:type="spellStart"/>
       <w:proofErr w:type="gramStart"/>
@@ -10182,7 +10779,7 @@
           <w:sz w:val="24"/>
           <w:szCs w:val="24"/>
         </w:rPr>
-        <w:t>read</w:t>
+        <w:t>repeatedProcess</w:t>
       </w:r>
       <w:proofErr w:type="spellEnd"/>
       <w:r>
@@ -10200,25 +10797,33 @@
           <w:sz w:val="24"/>
           <w:szCs w:val="24"/>
         </w:rPr>
-        <w:t xml:space="preserve">) és </w:t>
-      </w:r>
-      <w:proofErr w:type="spellStart"/>
-      <w:r>
-        <w:rPr>
-          <w:rFonts w:ascii="Times New Roman" w:hAnsi="Times New Roman" w:cs="Times New Roman"/>
-          <w:sz w:val="24"/>
-          <w:szCs w:val="24"/>
-        </w:rPr>
-        <w:t>command</w:t>
-      </w:r>
-      <w:proofErr w:type="spellEnd"/>
-      <w:r>
-        <w:rPr>
-          <w:rFonts w:ascii="Times New Roman" w:hAnsi="Times New Roman" w:cs="Times New Roman"/>
-          <w:sz w:val="24"/>
-          <w:szCs w:val="24"/>
-        </w:rPr>
-        <w:t>().</w:t>
+        <w:t xml:space="preserve">)-ben hívja meg a </w:t>
+      </w:r>
+      <w:proofErr w:type="spellStart"/>
+      <w:r>
+        <w:rPr>
+          <w:rFonts w:ascii="Times New Roman" w:hAnsi="Times New Roman" w:cs="Times New Roman"/>
+          <w:sz w:val="24"/>
+          <w:szCs w:val="24"/>
+        </w:rPr>
+        <w:t>checkTasks</w:t>
+      </w:r>
+      <w:proofErr w:type="spellEnd"/>
+      <w:r>
+        <w:rPr>
+          <w:rFonts w:ascii="Times New Roman" w:hAnsi="Times New Roman" w:cs="Times New Roman"/>
+          <w:sz w:val="24"/>
+          <w:szCs w:val="24"/>
+        </w:rPr>
+        <w:t>() függvényét.</w:t>
+      </w:r>
+    </w:p>
+    <w:p>
+      <w:pPr>
+        <w:pStyle w:val="Heading4"/>
+      </w:pPr>
+      <w:r>
+        <w:t>Absztrakt egység</w:t>
       </w:r>
     </w:p>
     <w:p>
@@ -10238,7 +10843,89 @@
           <w:sz w:val="24"/>
           <w:szCs w:val="24"/>
         </w:rPr>
-        <w:t xml:space="preserve">A </w:t>
+        <w:t xml:space="preserve">Ahhoz, hogy az egyes szimulált egységeket tudjam közösen kezelni bekellett vezetnem egy absztrakciós szintet, ez lett az </w:t>
+      </w:r>
+      <w:proofErr w:type="spellStart"/>
+      <w:r>
+        <w:rPr>
+          <w:rFonts w:ascii="Times New Roman" w:hAnsi="Times New Roman" w:cs="Times New Roman"/>
+          <w:sz w:val="24"/>
+          <w:szCs w:val="24"/>
+        </w:rPr>
+        <w:t>AbstractUnit</w:t>
+      </w:r>
+      <w:proofErr w:type="spellEnd"/>
+      <w:r>
+        <w:rPr>
+          <w:rFonts w:ascii="Times New Roman" w:hAnsi="Times New Roman" w:cs="Times New Roman"/>
+          <w:sz w:val="24"/>
+          <w:szCs w:val="24"/>
+        </w:rPr>
+        <w:t>. Ebben vannak kiemelve a funkciók melyek, minden egységben előfordul</w:t>
+      </w:r>
+      <w:r>
+        <w:rPr>
+          <w:rFonts w:ascii="Times New Roman" w:hAnsi="Times New Roman" w:cs="Times New Roman"/>
+          <w:sz w:val="24"/>
+          <w:szCs w:val="24"/>
+        </w:rPr>
+        <w:t>ó működés</w:t>
+      </w:r>
+      <w:r>
+        <w:rPr>
+          <w:rFonts w:ascii="Times New Roman" w:hAnsi="Times New Roman" w:cs="Times New Roman"/>
+          <w:sz w:val="24"/>
+          <w:szCs w:val="24"/>
+        </w:rPr>
+        <w:t>eket</w:t>
+      </w:r>
+      <w:r>
+        <w:rPr>
+          <w:rFonts w:ascii="Times New Roman" w:hAnsi="Times New Roman" w:cs="Times New Roman"/>
+          <w:sz w:val="24"/>
+          <w:szCs w:val="24"/>
+        </w:rPr>
+        <w:t xml:space="preserve"> valósít</w:t>
+      </w:r>
+      <w:r>
+        <w:rPr>
+          <w:rFonts w:ascii="Times New Roman" w:hAnsi="Times New Roman" w:cs="Times New Roman"/>
+          <w:sz w:val="24"/>
+          <w:szCs w:val="24"/>
+        </w:rPr>
+        <w:t>anak</w:t>
+      </w:r>
+      <w:r>
+        <w:rPr>
+          <w:rFonts w:ascii="Times New Roman" w:hAnsi="Times New Roman" w:cs="Times New Roman"/>
+          <w:sz w:val="24"/>
+          <w:szCs w:val="24"/>
+        </w:rPr>
+        <w:t xml:space="preserve"> meg</w:t>
+      </w:r>
+      <w:r>
+        <w:rPr>
+          <w:rFonts w:ascii="Times New Roman" w:hAnsi="Times New Roman" w:cs="Times New Roman"/>
+          <w:sz w:val="24"/>
+          <w:szCs w:val="24"/>
+        </w:rPr>
+        <w:t>. Fő eleme</w:t>
+      </w:r>
+      <w:r>
+        <w:rPr>
+          <w:rFonts w:ascii="Times New Roman" w:hAnsi="Times New Roman" w:cs="Times New Roman"/>
+          <w:sz w:val="24"/>
+          <w:szCs w:val="24"/>
+        </w:rPr>
+        <w:t>k</w:t>
+      </w:r>
+      <w:r>
+        <w:rPr>
+          <w:rFonts w:ascii="Times New Roman" w:hAnsi="Times New Roman" w:cs="Times New Roman"/>
+          <w:sz w:val="24"/>
+          <w:szCs w:val="24"/>
+        </w:rPr>
+        <w:t xml:space="preserve">ként a </w:t>
       </w:r>
       <w:proofErr w:type="spellStart"/>
       <w:proofErr w:type="gramStart"/>
@@ -10248,6 +10935,33 @@
           <w:sz w:val="24"/>
           <w:szCs w:val="24"/>
         </w:rPr>
+        <w:t>read</w:t>
+      </w:r>
+      <w:proofErr w:type="spellEnd"/>
+      <w:r>
+        <w:rPr>
+          <w:rFonts w:ascii="Times New Roman" w:hAnsi="Times New Roman" w:cs="Times New Roman"/>
+          <w:sz w:val="24"/>
+          <w:szCs w:val="24"/>
+        </w:rPr>
+        <w:t>(</w:t>
+      </w:r>
+      <w:proofErr w:type="gramEnd"/>
+      <w:r>
+        <w:rPr>
+          <w:rFonts w:ascii="Times New Roman" w:hAnsi="Times New Roman" w:cs="Times New Roman"/>
+          <w:sz w:val="24"/>
+          <w:szCs w:val="24"/>
+        </w:rPr>
+        <w:t xml:space="preserve">) és </w:t>
+      </w:r>
+      <w:proofErr w:type="spellStart"/>
+      <w:r>
+        <w:rPr>
+          <w:rFonts w:ascii="Times New Roman" w:hAnsi="Times New Roman" w:cs="Times New Roman"/>
+          <w:sz w:val="24"/>
+          <w:szCs w:val="24"/>
+        </w:rPr>
         <w:t>command</w:t>
       </w:r>
       <w:proofErr w:type="spellEnd"/>
@@ -10257,24 +10971,7 @@
           <w:sz w:val="24"/>
           <w:szCs w:val="24"/>
         </w:rPr>
-        <w:t>(</w:t>
-      </w:r>
-      <w:proofErr w:type="gramEnd"/>
-      <w:r>
-        <w:rPr>
-          <w:rFonts w:ascii="Times New Roman" w:hAnsi="Times New Roman" w:cs="Times New Roman"/>
-          <w:sz w:val="24"/>
-          <w:szCs w:val="24"/>
-        </w:rPr>
-        <w:t xml:space="preserve">) különbözhet az egyes egységeknél, </w:t>
-      </w:r>
-      <w:r>
-        <w:rPr>
-          <w:rFonts w:ascii="Times New Roman" w:hAnsi="Times New Roman" w:cs="Times New Roman"/>
-          <w:sz w:val="24"/>
-          <w:szCs w:val="24"/>
-        </w:rPr>
-        <w:t>így ez csak egy absztrakt függvény lett.</w:t>
+        <w:t>().</w:t>
       </w:r>
     </w:p>
     <w:p>
@@ -10304,7 +11001,7 @@
           <w:sz w:val="24"/>
           <w:szCs w:val="24"/>
         </w:rPr>
-        <w:t>read</w:t>
+        <w:t>command</w:t>
       </w:r>
       <w:proofErr w:type="spellEnd"/>
       <w:r>
@@ -10322,117 +11019,15 @@
           <w:sz w:val="24"/>
           <w:szCs w:val="24"/>
         </w:rPr>
-        <w:t xml:space="preserve">) függvény viszont, már jobban összevonható. Olvasáskor két fő eset van, mikor az új értéket lehet olvasni és mikor még a régi értéket lehet csak. Erre a két lehetőségre vannak absztrakt függvények, melyekben meglehet határozni mit és hogyan adjanak vissza. Ez a két metódus a </w:t>
-      </w:r>
-      <w:proofErr w:type="spellStart"/>
-      <w:proofErr w:type="gramStart"/>
-      <w:r>
-        <w:rPr>
-          <w:rFonts w:ascii="Times New Roman" w:hAnsi="Times New Roman" w:cs="Times New Roman"/>
-          <w:sz w:val="24"/>
-          <w:szCs w:val="24"/>
-        </w:rPr>
-        <w:t>readNewValue</w:t>
-      </w:r>
-      <w:proofErr w:type="spellEnd"/>
-      <w:r>
-        <w:rPr>
-          <w:rFonts w:ascii="Times New Roman" w:hAnsi="Times New Roman" w:cs="Times New Roman"/>
-          <w:sz w:val="24"/>
-          <w:szCs w:val="24"/>
-        </w:rPr>
-        <w:t>(</w:t>
-      </w:r>
-      <w:proofErr w:type="gramEnd"/>
-      <w:r>
-        <w:rPr>
-          <w:rFonts w:ascii="Times New Roman" w:hAnsi="Times New Roman" w:cs="Times New Roman"/>
-          <w:sz w:val="24"/>
-          <w:szCs w:val="24"/>
-        </w:rPr>
-        <w:t xml:space="preserve">) és a </w:t>
-      </w:r>
-      <w:proofErr w:type="spellStart"/>
-      <w:r>
-        <w:rPr>
-          <w:rFonts w:ascii="Times New Roman" w:hAnsi="Times New Roman" w:cs="Times New Roman"/>
-          <w:sz w:val="24"/>
-          <w:szCs w:val="24"/>
-        </w:rPr>
-        <w:t>readOldValue</w:t>
-      </w:r>
-      <w:proofErr w:type="spellEnd"/>
-      <w:r>
-        <w:rPr>
-          <w:rFonts w:ascii="Times New Roman" w:hAnsi="Times New Roman" w:cs="Times New Roman"/>
-          <w:sz w:val="24"/>
-          <w:szCs w:val="24"/>
-        </w:rPr>
-        <w:t>()</w:t>
-      </w:r>
-      <w:r>
-        <w:rPr>
-          <w:rFonts w:ascii="Times New Roman" w:hAnsi="Times New Roman" w:cs="Times New Roman"/>
-          <w:sz w:val="24"/>
-          <w:szCs w:val="24"/>
-        </w:rPr>
-        <w:t xml:space="preserve">. Ezek be vannak csomagolva a </w:t>
-      </w:r>
-      <w:proofErr w:type="spellStart"/>
-      <w:proofErr w:type="gramStart"/>
-      <w:r>
-        <w:rPr>
-          <w:rFonts w:ascii="Times New Roman" w:hAnsi="Times New Roman" w:cs="Times New Roman"/>
-          <w:sz w:val="24"/>
-          <w:szCs w:val="24"/>
-        </w:rPr>
-        <w:t>readingWithChecks</w:t>
-      </w:r>
-      <w:proofErr w:type="spellEnd"/>
-      <w:r>
-        <w:rPr>
-          <w:rFonts w:ascii="Times New Roman" w:hAnsi="Times New Roman" w:cs="Times New Roman"/>
-          <w:sz w:val="24"/>
-          <w:szCs w:val="24"/>
-        </w:rPr>
-        <w:t>(</w:t>
-      </w:r>
-      <w:proofErr w:type="gramEnd"/>
-      <w:r>
-        <w:rPr>
-          <w:rFonts w:ascii="Times New Roman" w:hAnsi="Times New Roman" w:cs="Times New Roman"/>
-          <w:sz w:val="24"/>
-          <w:szCs w:val="24"/>
-        </w:rPr>
-        <w:t xml:space="preserve">) függvénybe, ami ellenőrzi, hogy adott egységnek van-e hibája. A </w:t>
-      </w:r>
-      <w:proofErr w:type="spellStart"/>
-      <w:proofErr w:type="gramStart"/>
-      <w:r>
-        <w:rPr>
-          <w:rFonts w:ascii="Times New Roman" w:hAnsi="Times New Roman" w:cs="Times New Roman"/>
-          <w:sz w:val="24"/>
-          <w:szCs w:val="24"/>
-        </w:rPr>
-        <w:t>read</w:t>
-      </w:r>
-      <w:proofErr w:type="spellEnd"/>
-      <w:r>
-        <w:rPr>
-          <w:rFonts w:ascii="Times New Roman" w:hAnsi="Times New Roman" w:cs="Times New Roman"/>
-          <w:sz w:val="24"/>
-          <w:szCs w:val="24"/>
-        </w:rPr>
-        <w:t>(</w:t>
-      </w:r>
-      <w:proofErr w:type="gramEnd"/>
-      <w:r>
-        <w:rPr>
-          <w:rFonts w:ascii="Times New Roman" w:hAnsi="Times New Roman" w:cs="Times New Roman"/>
-          <w:sz w:val="24"/>
-          <w:szCs w:val="24"/>
-        </w:rPr>
-        <w:t>) pedig ezt hívja meg.</w:t>
+        <w:t xml:space="preserve">) különbözhet az egyes egységeknél, </w:t>
+      </w:r>
+      <w:r>
+        <w:rPr>
+          <w:rFonts w:ascii="Times New Roman" w:hAnsi="Times New Roman" w:cs="Times New Roman"/>
+          <w:sz w:val="24"/>
+          <w:szCs w:val="24"/>
+        </w:rPr>
+        <w:t>így nem lehetett közös működést megvalósítani az absztrakt osztályon belül.</w:t>
       </w:r>
     </w:p>
     <w:p>
@@ -10480,185 +11075,117 @@
           <w:sz w:val="24"/>
           <w:szCs w:val="24"/>
         </w:rPr>
-        <w:t xml:space="preserve">) függvénynek van egy bemenő paramétere a </w:t>
-      </w:r>
-      <w:proofErr w:type="spellStart"/>
-      <w:r>
-        <w:rPr>
-          <w:rFonts w:ascii="Times New Roman" w:hAnsi="Times New Roman" w:cs="Times New Roman"/>
-          <w:sz w:val="24"/>
-          <w:szCs w:val="24"/>
-        </w:rPr>
-        <w:t>loggingEnabled</w:t>
-      </w:r>
-      <w:proofErr w:type="spellEnd"/>
-      <w:r>
-        <w:rPr>
-          <w:rFonts w:ascii="Times New Roman" w:hAnsi="Times New Roman" w:cs="Times New Roman"/>
-          <w:sz w:val="24"/>
-          <w:szCs w:val="24"/>
-        </w:rPr>
-        <w:t xml:space="preserve">, mely az események naplózásáért felel. Ezt akkor használom, mikor a felül írom ezt a függvényt és belerakom az </w:t>
-      </w:r>
-      <w:proofErr w:type="spellStart"/>
-      <w:r>
-        <w:rPr>
-          <w:rFonts w:ascii="Times New Roman" w:hAnsi="Times New Roman" w:cs="Times New Roman"/>
-          <w:sz w:val="24"/>
-          <w:szCs w:val="24"/>
-        </w:rPr>
-        <w:t>event</w:t>
-      </w:r>
-      <w:proofErr w:type="spellEnd"/>
-      <w:r>
-        <w:rPr>
-          <w:rFonts w:ascii="Times New Roman" w:hAnsi="Times New Roman" w:cs="Times New Roman"/>
-          <w:sz w:val="24"/>
-          <w:szCs w:val="24"/>
-        </w:rPr>
-        <w:t>-ek létrehozását. Itt a Kalasim által nyújtott log rendszert használom.</w:t>
-      </w:r>
-    </w:p>
-    <w:p>
-      <w:pPr>
-        <w:pStyle w:val="Kd"/>
-      </w:pPr>
-      <w:proofErr w:type="spellStart"/>
-      <w:r>
-        <w:t>override</w:t>
-      </w:r>
-      <w:proofErr w:type="spellEnd"/>
-      <w:r>
-        <w:t xml:space="preserve"> </w:t>
-      </w:r>
-      <w:proofErr w:type="spellStart"/>
-      <w:r>
-        <w:t>fun</w:t>
-      </w:r>
-      <w:proofErr w:type="spellEnd"/>
-      <w:r>
-        <w:t xml:space="preserve"> </w:t>
+        <w:t xml:space="preserve">) függvény viszont, már jobban összevonható. Olvasáskor két fő eset van, mikor az új értéket lehet olvasni és mikor még a régi értéket lehet. Erre a két lehetőségre vannak absztrakt függvények, melyekben meglehet határozni mit és hogyan adjanak vissza. Ez a két metódus a </w:t>
       </w:r>
       <w:proofErr w:type="spellStart"/>
       <w:proofErr w:type="gramStart"/>
       <w:r>
+        <w:rPr>
+          <w:rFonts w:ascii="Times New Roman" w:hAnsi="Times New Roman" w:cs="Times New Roman"/>
+          <w:sz w:val="24"/>
+          <w:szCs w:val="24"/>
+        </w:rPr>
+        <w:t>readNewValue</w:t>
+      </w:r>
+      <w:proofErr w:type="spellEnd"/>
+      <w:r>
+        <w:rPr>
+          <w:rFonts w:ascii="Times New Roman" w:hAnsi="Times New Roman" w:cs="Times New Roman"/>
+          <w:sz w:val="24"/>
+          <w:szCs w:val="24"/>
+        </w:rPr>
+        <w:t>(</w:t>
+      </w:r>
+      <w:proofErr w:type="gramEnd"/>
+      <w:r>
+        <w:rPr>
+          <w:rFonts w:ascii="Times New Roman" w:hAnsi="Times New Roman" w:cs="Times New Roman"/>
+          <w:sz w:val="24"/>
+          <w:szCs w:val="24"/>
+        </w:rPr>
+        <w:t xml:space="preserve">) és a </w:t>
+      </w:r>
+      <w:proofErr w:type="spellStart"/>
+      <w:r>
+        <w:rPr>
+          <w:rFonts w:ascii="Times New Roman" w:hAnsi="Times New Roman" w:cs="Times New Roman"/>
+          <w:sz w:val="24"/>
+          <w:szCs w:val="24"/>
+        </w:rPr>
+        <w:t>readOldValue</w:t>
+      </w:r>
+      <w:proofErr w:type="spellEnd"/>
+      <w:r>
+        <w:rPr>
+          <w:rFonts w:ascii="Times New Roman" w:hAnsi="Times New Roman" w:cs="Times New Roman"/>
+          <w:sz w:val="24"/>
+          <w:szCs w:val="24"/>
+        </w:rPr>
+        <w:t>()</w:t>
+      </w:r>
+      <w:r>
+        <w:rPr>
+          <w:rFonts w:ascii="Times New Roman" w:hAnsi="Times New Roman" w:cs="Times New Roman"/>
+          <w:sz w:val="24"/>
+          <w:szCs w:val="24"/>
+        </w:rPr>
+        <w:t xml:space="preserve">. Ezek be vannak csomagolva a </w:t>
+      </w:r>
+      <w:proofErr w:type="spellStart"/>
+      <w:proofErr w:type="gramStart"/>
+      <w:r>
+        <w:rPr>
+          <w:rFonts w:ascii="Times New Roman" w:hAnsi="Times New Roman" w:cs="Times New Roman"/>
+          <w:sz w:val="24"/>
+          <w:szCs w:val="24"/>
+        </w:rPr>
+        <w:t>readingWithChecks</w:t>
+      </w:r>
+      <w:proofErr w:type="spellEnd"/>
+      <w:r>
+        <w:rPr>
+          <w:rFonts w:ascii="Times New Roman" w:hAnsi="Times New Roman" w:cs="Times New Roman"/>
+          <w:sz w:val="24"/>
+          <w:szCs w:val="24"/>
+        </w:rPr>
+        <w:t>(</w:t>
+      </w:r>
+      <w:proofErr w:type="gramEnd"/>
+      <w:r>
+        <w:rPr>
+          <w:rFonts w:ascii="Times New Roman" w:hAnsi="Times New Roman" w:cs="Times New Roman"/>
+          <w:sz w:val="24"/>
+          <w:szCs w:val="24"/>
+        </w:rPr>
+        <w:t xml:space="preserve">) függvénybe, ami ellenőrzi, hogy adott egységnek van-e hibája. A </w:t>
+      </w:r>
+      <w:proofErr w:type="spellStart"/>
+      <w:proofErr w:type="gramStart"/>
+      <w:r>
+        <w:rPr>
+          <w:rFonts w:ascii="Times New Roman" w:hAnsi="Times New Roman" w:cs="Times New Roman"/>
+          <w:sz w:val="24"/>
+          <w:szCs w:val="24"/>
+        </w:rPr>
         <w:t>read</w:t>
       </w:r>
       <w:proofErr w:type="spellEnd"/>
       <w:r>
+        <w:rPr>
+          <w:rFonts w:ascii="Times New Roman" w:hAnsi="Times New Roman" w:cs="Times New Roman"/>
+          <w:sz w:val="24"/>
+          <w:szCs w:val="24"/>
+        </w:rPr>
         <w:t>(</w:t>
       </w:r>
-      <w:proofErr w:type="spellStart"/>
       <w:proofErr w:type="gramEnd"/>
       <w:r>
-        <w:t>loggingEnabled</w:t>
-      </w:r>
-      <w:proofErr w:type="spellEnd"/>
-      <w:r>
-        <w:t xml:space="preserve">: Boolean): </w:t>
-      </w:r>
-      <w:proofErr w:type="spellStart"/>
-      <w:r>
-        <w:t>UnitPower</w:t>
-      </w:r>
-      <w:proofErr w:type="spellEnd"/>
-      <w:r>
-        <w:t>{</w:t>
-      </w:r>
-    </w:p>
-    <w:p>
-      <w:pPr>
-        <w:pStyle w:val="Kd"/>
-      </w:pPr>
-      <w:r>
-        <w:tab/>
-      </w:r>
-      <w:proofErr w:type="spellStart"/>
-      <w:r>
-        <w:t>val</w:t>
-      </w:r>
-      <w:proofErr w:type="spellEnd"/>
-      <w:r>
-        <w:t xml:space="preserve"> </w:t>
-      </w:r>
-      <w:proofErr w:type="spellStart"/>
-      <w:r>
-        <w:t>power</w:t>
-      </w:r>
-      <w:proofErr w:type="spellEnd"/>
-      <w:r>
-        <w:t xml:space="preserve"> = </w:t>
-      </w:r>
-      <w:proofErr w:type="spellStart"/>
-      <w:proofErr w:type="gramStart"/>
-      <w:r>
-        <w:t>super.read</w:t>
-      </w:r>
-      <w:proofErr w:type="spellEnd"/>
-      <w:proofErr w:type="gramEnd"/>
-      <w:r>
-        <w:t>()</w:t>
-      </w:r>
-    </w:p>
-    <w:p>
-      <w:pPr>
-        <w:pStyle w:val="Kd"/>
-      </w:pPr>
-      <w:r>
-        <w:tab/>
-      </w:r>
-      <w:proofErr w:type="spellStart"/>
-      <w:r>
-        <w:t>eventLogging</w:t>
-      </w:r>
-      <w:proofErr w:type="spellEnd"/>
-      <w:r>
-        <w:t>(</w:t>
-      </w:r>
-      <w:proofErr w:type="spellStart"/>
-      <w:r>
-        <w:t>loggingEnabled</w:t>
-      </w:r>
-      <w:proofErr w:type="spellEnd"/>
-      <w:r>
-        <w:t xml:space="preserve">) </w:t>
-      </w:r>
-      <w:proofErr w:type="gramStart"/>
-      <w:r>
-        <w:t>{ …</w:t>
-      </w:r>
-      <w:proofErr w:type="gramEnd"/>
-      <w:r>
-        <w:t xml:space="preserve"> }</w:t>
-      </w:r>
-    </w:p>
-    <w:p>
-      <w:pPr>
-        <w:pStyle w:val="Kd"/>
-      </w:pPr>
-      <w:r>
-        <w:tab/>
-      </w:r>
-      <w:proofErr w:type="spellStart"/>
-      <w:r>
-        <w:t>return</w:t>
-      </w:r>
-      <w:proofErr w:type="spellEnd"/>
-      <w:r>
-        <w:t xml:space="preserve"> </w:t>
-      </w:r>
-      <w:proofErr w:type="spellStart"/>
-      <w:r>
-        <w:t>power</w:t>
-      </w:r>
-      <w:proofErr w:type="spellEnd"/>
-    </w:p>
-    <w:p>
-      <w:pPr>
-        <w:pStyle w:val="Kd"/>
-      </w:pPr>
-      <w:r>
-        <w:t>}</w:t>
+        <w:rPr>
+          <w:rFonts w:ascii="Times New Roman" w:hAnsi="Times New Roman" w:cs="Times New Roman"/>
+          <w:sz w:val="24"/>
+          <w:szCs w:val="24"/>
+        </w:rPr>
+        <w:t>) pedig ezt hívja meg.</w:t>
       </w:r>
     </w:p>
     <w:p>
@@ -10678,26 +11205,9 @@
           <w:sz w:val="24"/>
           <w:szCs w:val="24"/>
         </w:rPr>
-        <w:t xml:space="preserve">Azért volt szükség a </w:t>
-      </w:r>
-      <w:proofErr w:type="spellStart"/>
-      <w:r>
-        <w:rPr>
-          <w:rFonts w:ascii="Times New Roman" w:hAnsi="Times New Roman" w:cs="Times New Roman"/>
-          <w:sz w:val="24"/>
-          <w:szCs w:val="24"/>
-        </w:rPr>
-        <w:t>bool</w:t>
-      </w:r>
-      <w:proofErr w:type="spellEnd"/>
-      <w:r>
-        <w:rPr>
-          <w:rFonts w:ascii="Times New Roman" w:hAnsi="Times New Roman" w:cs="Times New Roman"/>
-          <w:sz w:val="24"/>
-          <w:szCs w:val="24"/>
-        </w:rPr>
-        <w:t xml:space="preserve"> bemenő paraméterre, </w:t>
-      </w:r>
+        <w:t xml:space="preserve">A </w:t>
+      </w:r>
+      <w:proofErr w:type="spellStart"/>
       <w:proofErr w:type="gramStart"/>
       <w:r>
         <w:rPr>
@@ -10705,7 +11215,16 @@
           <w:sz w:val="24"/>
           <w:szCs w:val="24"/>
         </w:rPr>
-        <w:t>hogy  úgy</w:t>
+        <w:t>read</w:t>
+      </w:r>
+      <w:proofErr w:type="spellEnd"/>
+      <w:r>
+        <w:rPr>
+          <w:rFonts w:ascii="Times New Roman" w:hAnsi="Times New Roman" w:cs="Times New Roman"/>
+          <w:sz w:val="24"/>
+          <w:szCs w:val="24"/>
+        </w:rPr>
+        <w:t>(</w:t>
       </w:r>
       <w:proofErr w:type="gramEnd"/>
       <w:r>
@@ -10714,43 +11233,201 @@
           <w:sz w:val="24"/>
           <w:szCs w:val="24"/>
         </w:rPr>
-        <w:t xml:space="preserve"> is lehessen használni, a </w:t>
-      </w:r>
-      <w:proofErr w:type="spellStart"/>
-      <w:r>
-        <w:rPr>
-          <w:rFonts w:ascii="Times New Roman" w:hAnsi="Times New Roman" w:cs="Times New Roman"/>
-          <w:sz w:val="24"/>
-          <w:szCs w:val="24"/>
-        </w:rPr>
+        <w:t xml:space="preserve">) függvénynek van egy bemenő paramétere a </w:t>
+      </w:r>
+      <w:proofErr w:type="spellStart"/>
+      <w:r>
+        <w:rPr>
+          <w:rFonts w:ascii="Times New Roman" w:hAnsi="Times New Roman" w:cs="Times New Roman"/>
+          <w:sz w:val="24"/>
+          <w:szCs w:val="24"/>
+        </w:rPr>
+        <w:t>loggingEnabled</w:t>
+      </w:r>
+      <w:proofErr w:type="spellEnd"/>
+      <w:r>
+        <w:rPr>
+          <w:rFonts w:ascii="Times New Roman" w:hAnsi="Times New Roman" w:cs="Times New Roman"/>
+          <w:sz w:val="24"/>
+          <w:szCs w:val="24"/>
+        </w:rPr>
+        <w:t>, mely az események naplózásáért felel.</w:t>
+      </w:r>
+      <w:r>
+        <w:rPr>
+          <w:rFonts w:ascii="Times New Roman" w:hAnsi="Times New Roman" w:cs="Times New Roman"/>
+          <w:sz w:val="24"/>
+          <w:szCs w:val="24"/>
+        </w:rPr>
+        <w:t xml:space="preserve"> Ez a függvény felül írásakor nyer értelmet, mivel ekkor fogja megvalósítani az egység típusonként eltérő </w:t>
+      </w:r>
+      <w:proofErr w:type="spellStart"/>
+      <w:r>
+        <w:rPr>
+          <w:rFonts w:ascii="Times New Roman" w:hAnsi="Times New Roman" w:cs="Times New Roman"/>
+          <w:sz w:val="24"/>
+          <w:szCs w:val="24"/>
+        </w:rPr>
+        <w:t>logolást</w:t>
+      </w:r>
+      <w:proofErr w:type="spellEnd"/>
+      <w:r>
+        <w:rPr>
+          <w:rFonts w:ascii="Times New Roman" w:hAnsi="Times New Roman" w:cs="Times New Roman"/>
+          <w:sz w:val="24"/>
+          <w:szCs w:val="24"/>
+        </w:rPr>
+        <w:t>.</w:t>
+      </w:r>
+      <w:r>
+        <w:rPr>
+          <w:rFonts w:ascii="Times New Roman" w:hAnsi="Times New Roman" w:cs="Times New Roman"/>
+          <w:sz w:val="24"/>
+          <w:szCs w:val="24"/>
+        </w:rPr>
+        <w:t xml:space="preserve"> Ezt a Kalasim nyújtotta log funkciót használja.</w:t>
+      </w:r>
+    </w:p>
+    <w:p>
+      <w:pPr>
+        <w:pStyle w:val="Kd"/>
+      </w:pPr>
+      <w:proofErr w:type="spellStart"/>
+      <w:r>
+        <w:t>override</w:t>
+      </w:r>
+      <w:proofErr w:type="spellEnd"/>
+      <w:r>
+        <w:t xml:space="preserve"> </w:t>
+      </w:r>
+      <w:proofErr w:type="spellStart"/>
+      <w:r>
+        <w:t>fun</w:t>
+      </w:r>
+      <w:proofErr w:type="spellEnd"/>
+      <w:r>
+        <w:t xml:space="preserve"> </w:t>
+      </w:r>
+      <w:proofErr w:type="spellStart"/>
+      <w:proofErr w:type="gramStart"/>
+      <w:r>
         <w:t>read</w:t>
       </w:r>
       <w:proofErr w:type="spellEnd"/>
       <w:r>
-        <w:rPr>
-          <w:rFonts w:ascii="Times New Roman" w:hAnsi="Times New Roman" w:cs="Times New Roman"/>
-          <w:sz w:val="24"/>
-          <w:szCs w:val="24"/>
-        </w:rPr>
-        <w:t xml:space="preserve">() függvényt, hogy az nem </w:t>
-      </w:r>
-      <w:proofErr w:type="spellStart"/>
-      <w:r>
-        <w:rPr>
-          <w:rFonts w:ascii="Times New Roman" w:hAnsi="Times New Roman" w:cs="Times New Roman"/>
-          <w:sz w:val="24"/>
-          <w:szCs w:val="24"/>
-        </w:rPr>
-        <w:t>logol</w:t>
-      </w:r>
-      <w:proofErr w:type="spellEnd"/>
-      <w:r>
-        <w:rPr>
-          <w:rFonts w:ascii="Times New Roman" w:hAnsi="Times New Roman" w:cs="Times New Roman"/>
-          <w:sz w:val="24"/>
-          <w:szCs w:val="24"/>
-        </w:rPr>
-        <w:t>.</w:t>
+        <w:t>(</w:t>
+      </w:r>
+      <w:proofErr w:type="spellStart"/>
+      <w:proofErr w:type="gramEnd"/>
+      <w:r>
+        <w:t>loggingEnabled</w:t>
+      </w:r>
+      <w:proofErr w:type="spellEnd"/>
+      <w:r>
+        <w:t xml:space="preserve">: Boolean): </w:t>
+      </w:r>
+      <w:proofErr w:type="spellStart"/>
+      <w:r>
+        <w:t>UnitPower</w:t>
+      </w:r>
+      <w:proofErr w:type="spellEnd"/>
+      <w:r>
+        <w:t>{</w:t>
+      </w:r>
+    </w:p>
+    <w:p>
+      <w:pPr>
+        <w:pStyle w:val="Kd"/>
+      </w:pPr>
+      <w:r>
+        <w:tab/>
+      </w:r>
+      <w:proofErr w:type="spellStart"/>
+      <w:r>
+        <w:t>val</w:t>
+      </w:r>
+      <w:proofErr w:type="spellEnd"/>
+      <w:r>
+        <w:t xml:space="preserve"> </w:t>
+      </w:r>
+      <w:proofErr w:type="spellStart"/>
+      <w:r>
+        <w:t>power</w:t>
+      </w:r>
+      <w:proofErr w:type="spellEnd"/>
+      <w:r>
+        <w:t xml:space="preserve"> = </w:t>
+      </w:r>
+      <w:proofErr w:type="spellStart"/>
+      <w:proofErr w:type="gramStart"/>
+      <w:r>
+        <w:t>super.read</w:t>
+      </w:r>
+      <w:proofErr w:type="spellEnd"/>
+      <w:proofErr w:type="gramEnd"/>
+      <w:r>
+        <w:t>()</w:t>
+      </w:r>
+    </w:p>
+    <w:p>
+      <w:pPr>
+        <w:pStyle w:val="Kd"/>
+      </w:pPr>
+      <w:r>
+        <w:tab/>
+      </w:r>
+      <w:proofErr w:type="spellStart"/>
+      <w:r>
+        <w:t>eventLogging</w:t>
+      </w:r>
+      <w:proofErr w:type="spellEnd"/>
+      <w:r>
+        <w:t>(</w:t>
+      </w:r>
+      <w:proofErr w:type="spellStart"/>
+      <w:r>
+        <w:t>loggingEnabled</w:t>
+      </w:r>
+      <w:proofErr w:type="spellEnd"/>
+      <w:r>
+        <w:t xml:space="preserve">) </w:t>
+      </w:r>
+      <w:proofErr w:type="gramStart"/>
+      <w:r>
+        <w:t>{ …</w:t>
+      </w:r>
+      <w:proofErr w:type="gramEnd"/>
+      <w:r>
+        <w:t xml:space="preserve"> }</w:t>
+      </w:r>
+    </w:p>
+    <w:p>
+      <w:pPr>
+        <w:pStyle w:val="Kd"/>
+      </w:pPr>
+      <w:r>
+        <w:tab/>
+      </w:r>
+      <w:proofErr w:type="spellStart"/>
+      <w:r>
+        <w:t>return</w:t>
+      </w:r>
+      <w:proofErr w:type="spellEnd"/>
+      <w:r>
+        <w:t xml:space="preserve"> </w:t>
+      </w:r>
+      <w:proofErr w:type="spellStart"/>
+      <w:r>
+        <w:t>power</w:t>
+      </w:r>
+      <w:proofErr w:type="spellEnd"/>
+    </w:p>
+    <w:p>
+      <w:pPr>
+        <w:pStyle w:val="Kd"/>
+      </w:pPr>
+      <w:r>
+        <w:t>}</w:t>
       </w:r>
     </w:p>
     <w:p>
@@ -10770,33 +11447,104 @@
           <w:sz w:val="24"/>
           <w:szCs w:val="24"/>
         </w:rPr>
-        <w:t xml:space="preserve">Valamint ebben az absztrakt osztályban származok le a Kalasim </w:t>
-      </w:r>
-      <w:proofErr w:type="spellStart"/>
-      <w:r>
-        <w:rPr>
-          <w:rFonts w:ascii="Times New Roman" w:hAnsi="Times New Roman" w:cs="Times New Roman"/>
-          <w:sz w:val="24"/>
-          <w:szCs w:val="24"/>
-        </w:rPr>
-        <w:t>Component</w:t>
-      </w:r>
-      <w:proofErr w:type="spellEnd"/>
-      <w:r>
-        <w:rPr>
-          <w:rFonts w:ascii="Times New Roman" w:hAnsi="Times New Roman" w:cs="Times New Roman"/>
-          <w:sz w:val="24"/>
-          <w:szCs w:val="24"/>
-        </w:rPr>
-        <w:t xml:space="preserve"> osztályból is.</w:t>
-      </w:r>
-    </w:p>
-    <w:p>
-      <w:pPr>
-        <w:pStyle w:val="Heading3"/>
-      </w:pPr>
-      <w:r>
-        <w:t>Parkok</w:t>
+        <w:lastRenderedPageBreak/>
+        <w:t xml:space="preserve">Azért volt szükség a </w:t>
+      </w:r>
+      <w:proofErr w:type="spellStart"/>
+      <w:r>
+        <w:rPr>
+          <w:rFonts w:ascii="Times New Roman" w:hAnsi="Times New Roman" w:cs="Times New Roman"/>
+          <w:sz w:val="24"/>
+          <w:szCs w:val="24"/>
+        </w:rPr>
+        <w:t>bool</w:t>
+      </w:r>
+      <w:proofErr w:type="spellEnd"/>
+      <w:r>
+        <w:rPr>
+          <w:rFonts w:ascii="Times New Roman" w:hAnsi="Times New Roman" w:cs="Times New Roman"/>
+          <w:sz w:val="24"/>
+          <w:szCs w:val="24"/>
+        </w:rPr>
+        <w:t xml:space="preserve"> bemenő paraméterre, </w:t>
+      </w:r>
+      <w:r>
+        <w:rPr>
+          <w:rFonts w:ascii="Times New Roman" w:hAnsi="Times New Roman" w:cs="Times New Roman"/>
+          <w:sz w:val="24"/>
+          <w:szCs w:val="24"/>
+        </w:rPr>
+        <w:t>hogy úgy</w:t>
+      </w:r>
+      <w:r>
+        <w:rPr>
+          <w:rFonts w:ascii="Times New Roman" w:hAnsi="Times New Roman" w:cs="Times New Roman"/>
+          <w:sz w:val="24"/>
+          <w:szCs w:val="24"/>
+        </w:rPr>
+        <w:t xml:space="preserve"> is lehessen használni, a </w:t>
+      </w:r>
+      <w:proofErr w:type="spellStart"/>
+      <w:proofErr w:type="gramStart"/>
+      <w:r>
+        <w:rPr>
+          <w:rFonts w:ascii="Times New Roman" w:hAnsi="Times New Roman" w:cs="Times New Roman"/>
+          <w:sz w:val="24"/>
+          <w:szCs w:val="24"/>
+        </w:rPr>
+        <w:t>read</w:t>
+      </w:r>
+      <w:proofErr w:type="spellEnd"/>
+      <w:r>
+        <w:rPr>
+          <w:rFonts w:ascii="Times New Roman" w:hAnsi="Times New Roman" w:cs="Times New Roman"/>
+          <w:sz w:val="24"/>
+          <w:szCs w:val="24"/>
+        </w:rPr>
+        <w:t>(</w:t>
+      </w:r>
+      <w:proofErr w:type="gramEnd"/>
+      <w:r>
+        <w:rPr>
+          <w:rFonts w:ascii="Times New Roman" w:hAnsi="Times New Roman" w:cs="Times New Roman"/>
+          <w:sz w:val="24"/>
+          <w:szCs w:val="24"/>
+        </w:rPr>
+        <w:t xml:space="preserve">) függvényt, hogy az nem </w:t>
+      </w:r>
+      <w:proofErr w:type="spellStart"/>
+      <w:r>
+        <w:rPr>
+          <w:rFonts w:ascii="Times New Roman" w:hAnsi="Times New Roman" w:cs="Times New Roman"/>
+          <w:sz w:val="24"/>
+          <w:szCs w:val="24"/>
+        </w:rPr>
+        <w:t>logol</w:t>
+      </w:r>
+      <w:proofErr w:type="spellEnd"/>
+      <w:r>
+        <w:rPr>
+          <w:rFonts w:ascii="Times New Roman" w:hAnsi="Times New Roman" w:cs="Times New Roman"/>
+          <w:sz w:val="24"/>
+          <w:szCs w:val="24"/>
+        </w:rPr>
+        <w:t xml:space="preserve">, ezzel csak a termelést </w:t>
+      </w:r>
+      <w:r>
+        <w:rPr>
+          <w:rFonts w:ascii="Times New Roman" w:hAnsi="Times New Roman" w:cs="Times New Roman"/>
+          <w:sz w:val="24"/>
+          <w:szCs w:val="24"/>
+        </w:rPr>
+        <w:t>visszaadva</w:t>
+      </w:r>
+      <w:r>
+        <w:rPr>
+          <w:rFonts w:ascii="Times New Roman" w:hAnsi="Times New Roman" w:cs="Times New Roman"/>
+          <w:sz w:val="24"/>
+          <w:szCs w:val="24"/>
+        </w:rPr>
+        <w:t>.</w:t>
       </w:r>
     </w:p>
     <w:p>
@@ -10816,7 +11564,327 @@
           <w:sz w:val="24"/>
           <w:szCs w:val="24"/>
         </w:rPr>
-        <w:t>A park egy erőműnek a megfelelője és feladat, hogy a termelő egységeket összefogja és azoknak továbbítsa a szabályozó által meghatározott célértékeket. Ennek felépítése a 5.4-es ábrán látható.</w:t>
+        <w:t xml:space="preserve">Az </w:t>
+      </w:r>
+      <w:r>
+        <w:rPr>
+          <w:rFonts w:ascii="Times New Roman" w:hAnsi="Times New Roman" w:cs="Times New Roman"/>
+          <w:sz w:val="24"/>
+          <w:szCs w:val="24"/>
+        </w:rPr>
+        <w:t xml:space="preserve">absztrakt osztály </w:t>
+      </w:r>
+      <w:r>
+        <w:rPr>
+          <w:rFonts w:ascii="Times New Roman" w:hAnsi="Times New Roman" w:cs="Times New Roman"/>
+          <w:sz w:val="24"/>
+          <w:szCs w:val="24"/>
+        </w:rPr>
+        <w:t xml:space="preserve">le </w:t>
+      </w:r>
+      <w:r>
+        <w:rPr>
+          <w:rFonts w:ascii="Times New Roman" w:hAnsi="Times New Roman" w:cs="Times New Roman"/>
+          <w:sz w:val="24"/>
+          <w:szCs w:val="24"/>
+        </w:rPr>
+        <w:t>származ</w:t>
+      </w:r>
+      <w:r>
+        <w:rPr>
+          <w:rFonts w:ascii="Times New Roman" w:hAnsi="Times New Roman" w:cs="Times New Roman"/>
+          <w:sz w:val="24"/>
+          <w:szCs w:val="24"/>
+        </w:rPr>
+        <w:t>i</w:t>
+      </w:r>
+      <w:r>
+        <w:rPr>
+          <w:rFonts w:ascii="Times New Roman" w:hAnsi="Times New Roman" w:cs="Times New Roman"/>
+          <w:sz w:val="24"/>
+          <w:szCs w:val="24"/>
+        </w:rPr>
+        <w:t xml:space="preserve">k a Kalasim </w:t>
+      </w:r>
+      <w:proofErr w:type="spellStart"/>
+      <w:r>
+        <w:rPr>
+          <w:rFonts w:ascii="Times New Roman" w:hAnsi="Times New Roman" w:cs="Times New Roman"/>
+          <w:sz w:val="24"/>
+          <w:szCs w:val="24"/>
+        </w:rPr>
+        <w:t>Component</w:t>
+      </w:r>
+      <w:proofErr w:type="spellEnd"/>
+      <w:r>
+        <w:rPr>
+          <w:rFonts w:ascii="Times New Roman" w:hAnsi="Times New Roman" w:cs="Times New Roman"/>
+          <w:sz w:val="24"/>
+          <w:szCs w:val="24"/>
+        </w:rPr>
+        <w:t xml:space="preserve"> osztályból.</w:t>
+      </w:r>
+      <w:r>
+        <w:rPr>
+          <w:rFonts w:ascii="Times New Roman" w:hAnsi="Times New Roman" w:cs="Times New Roman"/>
+          <w:sz w:val="24"/>
+          <w:szCs w:val="24"/>
+        </w:rPr>
+        <w:t xml:space="preserve"> Ennek három fő funkcióját használ</w:t>
+      </w:r>
+      <w:r>
+        <w:rPr>
+          <w:rFonts w:ascii="Times New Roman" w:hAnsi="Times New Roman" w:cs="Times New Roman"/>
+          <w:sz w:val="24"/>
+          <w:szCs w:val="24"/>
+        </w:rPr>
+        <w:t>ja fel</w:t>
+      </w:r>
+      <w:r>
+        <w:rPr>
+          <w:rFonts w:ascii="Times New Roman" w:hAnsi="Times New Roman" w:cs="Times New Roman"/>
+          <w:sz w:val="24"/>
+          <w:szCs w:val="24"/>
+        </w:rPr>
+        <w:t>.</w:t>
+      </w:r>
+    </w:p>
+    <w:p>
+      <w:pPr>
+        <w:spacing w:line="360" w:lineRule="auto"/>
+        <w:ind w:firstLine="720"/>
+        <w:jc w:val="both"/>
+        <w:rPr>
+          <w:rFonts w:ascii="Times New Roman" w:hAnsi="Times New Roman" w:cs="Times New Roman"/>
+          <w:sz w:val="24"/>
+          <w:szCs w:val="24"/>
+        </w:rPr>
+      </w:pPr>
+      <w:r>
+        <w:rPr>
+          <w:rFonts w:ascii="Times New Roman" w:hAnsi="Times New Roman" w:cs="Times New Roman"/>
+          <w:sz w:val="24"/>
+          <w:szCs w:val="24"/>
+        </w:rPr>
+        <w:t xml:space="preserve">Az első a </w:t>
+      </w:r>
+      <w:proofErr w:type="spellStart"/>
+      <w:r>
+        <w:rPr>
+          <w:rFonts w:ascii="Times New Roman" w:hAnsi="Times New Roman" w:cs="Times New Roman"/>
+          <w:sz w:val="24"/>
+          <w:szCs w:val="24"/>
+        </w:rPr>
+        <w:t>now</w:t>
+      </w:r>
+      <w:proofErr w:type="spellEnd"/>
+      <w:r>
+        <w:rPr>
+          <w:rFonts w:ascii="Times New Roman" w:hAnsi="Times New Roman" w:cs="Times New Roman"/>
+          <w:sz w:val="24"/>
+          <w:szCs w:val="24"/>
+        </w:rPr>
+        <w:t xml:space="preserve"> attribútum, amely megmondja, hogy éppen a szimuláció melyik időpillanatban jár.</w:t>
+      </w:r>
+    </w:p>
+    <w:p>
+      <w:pPr>
+        <w:spacing w:line="360" w:lineRule="auto"/>
+        <w:ind w:firstLine="720"/>
+        <w:jc w:val="both"/>
+        <w:rPr>
+          <w:rFonts w:ascii="Times New Roman" w:hAnsi="Times New Roman" w:cs="Times New Roman"/>
+          <w:sz w:val="24"/>
+          <w:szCs w:val="24"/>
+        </w:rPr>
+      </w:pPr>
+      <w:r>
+        <w:rPr>
+          <w:rFonts w:ascii="Times New Roman" w:hAnsi="Times New Roman" w:cs="Times New Roman"/>
+          <w:sz w:val="24"/>
+          <w:szCs w:val="24"/>
+        </w:rPr>
+        <w:t xml:space="preserve">A következő a </w:t>
+      </w:r>
+      <w:proofErr w:type="gramStart"/>
+      <w:r>
+        <w:rPr>
+          <w:rFonts w:ascii="Times New Roman" w:hAnsi="Times New Roman" w:cs="Times New Roman"/>
+          <w:sz w:val="24"/>
+          <w:szCs w:val="24"/>
+        </w:rPr>
+        <w:t>log(</w:t>
+      </w:r>
+      <w:proofErr w:type="gramEnd"/>
+      <w:r>
+        <w:rPr>
+          <w:rFonts w:ascii="Times New Roman" w:hAnsi="Times New Roman" w:cs="Times New Roman"/>
+          <w:sz w:val="24"/>
+          <w:szCs w:val="24"/>
+        </w:rPr>
+        <w:t xml:space="preserve">) függvény mellyel az </w:t>
+      </w:r>
+      <w:proofErr w:type="spellStart"/>
+      <w:r>
+        <w:rPr>
+          <w:rFonts w:ascii="Times New Roman" w:hAnsi="Times New Roman" w:cs="Times New Roman"/>
+          <w:sz w:val="24"/>
+          <w:szCs w:val="24"/>
+        </w:rPr>
+        <w:t>Event</w:t>
+      </w:r>
+      <w:proofErr w:type="spellEnd"/>
+      <w:r>
+        <w:rPr>
+          <w:rFonts w:ascii="Times New Roman" w:hAnsi="Times New Roman" w:cs="Times New Roman"/>
+          <w:sz w:val="24"/>
+          <w:szCs w:val="24"/>
+        </w:rPr>
+        <w:t xml:space="preserve"> eldobása történik.</w:t>
+      </w:r>
+    </w:p>
+    <w:p>
+      <w:pPr>
+        <w:spacing w:line="360" w:lineRule="auto"/>
+        <w:ind w:firstLine="720"/>
+        <w:jc w:val="both"/>
+        <w:rPr>
+          <w:rFonts w:ascii="Times New Roman" w:hAnsi="Times New Roman" w:cs="Times New Roman"/>
+          <w:sz w:val="24"/>
+          <w:szCs w:val="24"/>
+        </w:rPr>
+      </w:pPr>
+      <w:r>
+        <w:rPr>
+          <w:rFonts w:ascii="Times New Roman" w:hAnsi="Times New Roman" w:cs="Times New Roman"/>
+          <w:sz w:val="24"/>
+          <w:szCs w:val="24"/>
+        </w:rPr>
+        <w:t xml:space="preserve">Az utolsó pedig a </w:t>
+      </w:r>
+      <w:proofErr w:type="spellStart"/>
+      <w:proofErr w:type="gramStart"/>
+      <w:r>
+        <w:rPr>
+          <w:rFonts w:ascii="Times New Roman" w:hAnsi="Times New Roman" w:cs="Times New Roman"/>
+          <w:sz w:val="24"/>
+          <w:szCs w:val="24"/>
+        </w:rPr>
+        <w:t>repatedProcess</w:t>
+      </w:r>
+      <w:proofErr w:type="spellEnd"/>
+      <w:r>
+        <w:rPr>
+          <w:rFonts w:ascii="Times New Roman" w:hAnsi="Times New Roman" w:cs="Times New Roman"/>
+          <w:sz w:val="24"/>
+          <w:szCs w:val="24"/>
+        </w:rPr>
+        <w:t>(</w:t>
+      </w:r>
+      <w:proofErr w:type="gramEnd"/>
+      <w:r>
+        <w:rPr>
+          <w:rFonts w:ascii="Times New Roman" w:hAnsi="Times New Roman" w:cs="Times New Roman"/>
+          <w:sz w:val="24"/>
+          <w:szCs w:val="24"/>
+        </w:rPr>
+        <w:t xml:space="preserve">), amely minden egységben másodpercenként fut le. Itt valósul meg a </w:t>
+      </w:r>
+      <w:proofErr w:type="spellStart"/>
+      <w:r>
+        <w:rPr>
+          <w:rFonts w:ascii="Times New Roman" w:hAnsi="Times New Roman" w:cs="Times New Roman"/>
+          <w:sz w:val="24"/>
+          <w:szCs w:val="24"/>
+        </w:rPr>
+        <w:t>TaskScheduler</w:t>
+      </w:r>
+      <w:proofErr w:type="spellEnd"/>
+      <w:r>
+        <w:rPr>
+          <w:rFonts w:ascii="Times New Roman" w:hAnsi="Times New Roman" w:cs="Times New Roman"/>
+          <w:sz w:val="24"/>
+          <w:szCs w:val="24"/>
+        </w:rPr>
+        <w:t xml:space="preserve"> működése, a termelés módosítása és </w:t>
+      </w:r>
+      <w:proofErr w:type="spellStart"/>
+      <w:r>
+        <w:rPr>
+          <w:rFonts w:ascii="Times New Roman" w:hAnsi="Times New Roman" w:cs="Times New Roman"/>
+          <w:sz w:val="24"/>
+          <w:szCs w:val="24"/>
+        </w:rPr>
+        <w:t>debug</w:t>
+      </w:r>
+      <w:proofErr w:type="spellEnd"/>
+      <w:r>
+        <w:rPr>
+          <w:rFonts w:ascii="Times New Roman" w:hAnsi="Times New Roman" w:cs="Times New Roman"/>
+          <w:sz w:val="24"/>
+          <w:szCs w:val="24"/>
+        </w:rPr>
+        <w:t>-hoz szükséges loggolás.</w:t>
+      </w:r>
+    </w:p>
+    <w:p>
+      <w:pPr>
+        <w:pStyle w:val="Heading3"/>
+      </w:pPr>
+      <w:r>
+        <w:t>Parkok</w:t>
+      </w:r>
+    </w:p>
+    <w:p>
+      <w:pPr>
+        <w:spacing w:line="360" w:lineRule="auto"/>
+        <w:ind w:firstLine="720"/>
+        <w:jc w:val="both"/>
+        <w:rPr>
+          <w:rFonts w:ascii="Times New Roman" w:hAnsi="Times New Roman" w:cs="Times New Roman"/>
+          <w:sz w:val="24"/>
+          <w:szCs w:val="24"/>
+        </w:rPr>
+      </w:pPr>
+      <w:r>
+        <w:rPr>
+          <w:rFonts w:ascii="Times New Roman" w:hAnsi="Times New Roman" w:cs="Times New Roman"/>
+          <w:sz w:val="24"/>
+          <w:szCs w:val="24"/>
+        </w:rPr>
+        <w:t xml:space="preserve">A park </w:t>
+      </w:r>
+      <w:r>
+        <w:rPr>
+          <w:rFonts w:ascii="Times New Roman" w:hAnsi="Times New Roman" w:cs="Times New Roman"/>
+          <w:sz w:val="24"/>
+          <w:szCs w:val="24"/>
+        </w:rPr>
+        <w:t xml:space="preserve">az </w:t>
+      </w:r>
+      <w:r>
+        <w:rPr>
+          <w:rFonts w:ascii="Times New Roman" w:hAnsi="Times New Roman" w:cs="Times New Roman"/>
+          <w:sz w:val="24"/>
+          <w:szCs w:val="24"/>
+        </w:rPr>
+        <w:t>erőmű megfelelője és feladat, hogy a termelő egységeket összefogja és azoknak továbbítsa a szabályozó által meghatározott célértékeket. Ennek felépítése a 5.</w:t>
+      </w:r>
+      <w:r>
+        <w:rPr>
+          <w:rFonts w:ascii="Times New Roman" w:hAnsi="Times New Roman" w:cs="Times New Roman"/>
+          <w:sz w:val="24"/>
+          <w:szCs w:val="24"/>
+        </w:rPr>
+        <w:t>6</w:t>
+      </w:r>
+      <w:r>
+        <w:rPr>
+          <w:rFonts w:ascii="Times New Roman" w:hAnsi="Times New Roman" w:cs="Times New Roman"/>
+          <w:sz w:val="24"/>
+          <w:szCs w:val="24"/>
+        </w:rPr>
+        <w:t>-es ábrán látható.</w:t>
       </w:r>
     </w:p>
     <w:p>
@@ -10827,11 +11895,10 @@
         <w:rPr>
           <w:noProof/>
         </w:rPr>
-        <w:lastRenderedPageBreak/>
         <w:drawing>
-          <wp:inline distT="0" distB="0" distL="0" distR="0" wp14:anchorId="6355E2A0" wp14:editId="498F6B35">
+          <wp:inline distT="0" distB="0" distL="0" distR="0" wp14:anchorId="6355E2A0" wp14:editId="24637FE0">
             <wp:extent cx="4424289" cy="2305116"/>
-            <wp:effectExtent l="0" t="0" r="0" b="0"/>
+            <wp:effectExtent l="19050" t="19050" r="14605" b="19050"/>
             <wp:docPr id="53753347" name="Picture 6"/>
             <wp:cNvGraphicFramePr>
               <a:graphicFrameLocks xmlns:a="http://schemas.openxmlformats.org/drawingml/2006/main" noChangeAspect="1"/>
@@ -10846,7 +11913,7 @@
                     </pic:cNvPicPr>
                   </pic:nvPicPr>
                   <pic:blipFill>
-                    <a:blip r:embed="rId22" cstate="print">
+                    <a:blip r:embed="rId23" cstate="print">
                       <a:extLst>
                         <a:ext uri="{28A0092B-C50C-407E-A947-70E740481C1C}">
                           <a14:useLocalDpi xmlns:a14="http://schemas.microsoft.com/office/drawing/2010/main" val="0"/>
@@ -10868,7 +11935,9 @@
                     </a:prstGeom>
                     <a:noFill/>
                     <a:ln>
-                      <a:noFill/>
+                      <a:solidFill>
+                        <a:schemeClr val="tx1"/>
+                      </a:solidFill>
                     </a:ln>
                   </pic:spPr>
                 </pic:pic>
@@ -10918,7 +11987,7 @@
           <w:sz w:val="20"/>
           <w:szCs w:val="20"/>
         </w:rPr>
-        <w:t>4</w:t>
+        <w:t>6</w:t>
       </w:r>
       <w:r>
         <w:rPr>
@@ -10984,69 +12053,7 @@
           <w:sz w:val="24"/>
           <w:szCs w:val="24"/>
         </w:rPr>
-        <w:t xml:space="preserve">gyűjti össze, hogy adott parkban az egységet mennyit termeltek és fogyasztottak összesen az adott időpillanatban és hogy a park mennyit tud maximálisan termelni. Ez </w:t>
-      </w:r>
-      <w:proofErr w:type="gramStart"/>
-      <w:r>
-        <w:rPr>
-          <w:rFonts w:ascii="Times New Roman" w:hAnsi="Times New Roman" w:cs="Times New Roman"/>
-          <w:sz w:val="24"/>
-          <w:szCs w:val="24"/>
-        </w:rPr>
-        <w:t>a</w:t>
-      </w:r>
-      <w:proofErr w:type="gramEnd"/>
-      <w:r>
-        <w:rPr>
-          <w:rFonts w:ascii="Times New Roman" w:hAnsi="Times New Roman" w:cs="Times New Roman"/>
-          <w:sz w:val="24"/>
-          <w:szCs w:val="24"/>
-        </w:rPr>
-        <w:t xml:space="preserve"> esemény naplózás miatt lesz fontos, ahol megint a Kalasim </w:t>
-      </w:r>
-      <w:proofErr w:type="spellStart"/>
-      <w:r>
-        <w:rPr>
-          <w:rFonts w:ascii="Times New Roman" w:hAnsi="Times New Roman" w:cs="Times New Roman"/>
-          <w:sz w:val="24"/>
-          <w:szCs w:val="24"/>
-        </w:rPr>
-        <w:t>logolását</w:t>
-      </w:r>
-      <w:proofErr w:type="spellEnd"/>
-      <w:r>
-        <w:rPr>
-          <w:rFonts w:ascii="Times New Roman" w:hAnsi="Times New Roman" w:cs="Times New Roman"/>
-          <w:sz w:val="24"/>
-          <w:szCs w:val="24"/>
-        </w:rPr>
-        <w:t xml:space="preserve"> használom. Az osztály ezért valósítja meg a </w:t>
-      </w:r>
-      <w:proofErr w:type="spellStart"/>
-      <w:r>
-        <w:rPr>
-          <w:rFonts w:ascii="Times New Roman" w:hAnsi="Times New Roman" w:cs="Times New Roman"/>
-          <w:sz w:val="24"/>
-          <w:szCs w:val="24"/>
-        </w:rPr>
-        <w:t>Component</w:t>
-      </w:r>
-      <w:proofErr w:type="spellEnd"/>
-      <w:r>
-        <w:rPr>
-          <w:rFonts w:ascii="Times New Roman" w:hAnsi="Times New Roman" w:cs="Times New Roman"/>
-          <w:sz w:val="24"/>
-          <w:szCs w:val="24"/>
-        </w:rPr>
-        <w:t>-t</w:t>
-      </w:r>
-      <w:r>
-        <w:rPr>
-          <w:rFonts w:ascii="Times New Roman" w:hAnsi="Times New Roman" w:cs="Times New Roman"/>
-          <w:sz w:val="24"/>
-          <w:szCs w:val="24"/>
-        </w:rPr>
-        <w:t>.</w:t>
+        <w:t>gyűjti össze, hogy adott parkban az egységet mennyit termeltek és fogyasztottak összesen az adott időpillanatban és hogy a park mennyit tud maximálisan termelni.</w:t>
       </w:r>
     </w:p>
     <w:p>
@@ -11066,103 +12073,70 @@
           <w:sz w:val="24"/>
           <w:szCs w:val="24"/>
         </w:rPr>
-        <w:t xml:space="preserve">A Park osztálynak két függvénye van, amit a termelés olvasására </w:t>
-      </w:r>
-      <w:r>
-        <w:rPr>
-          <w:rFonts w:ascii="Times New Roman" w:hAnsi="Times New Roman" w:cs="Times New Roman"/>
-          <w:sz w:val="24"/>
-          <w:szCs w:val="24"/>
-        </w:rPr>
-        <w:t xml:space="preserve">lehet használni. Az első </w:t>
-      </w:r>
-      <w:proofErr w:type="spellStart"/>
-      <w:proofErr w:type="gramStart"/>
-      <w:r>
-        <w:rPr>
-          <w:rFonts w:ascii="Times New Roman" w:hAnsi="Times New Roman" w:cs="Times New Roman"/>
-          <w:sz w:val="24"/>
-          <w:szCs w:val="24"/>
-        </w:rPr>
-        <w:t>getSumProsume</w:t>
-      </w:r>
-      <w:proofErr w:type="spellEnd"/>
-      <w:r>
-        <w:rPr>
-          <w:rFonts w:ascii="Times New Roman" w:hAnsi="Times New Roman" w:cs="Times New Roman"/>
-          <w:sz w:val="24"/>
-          <w:szCs w:val="24"/>
-        </w:rPr>
-        <w:t>(</w:t>
-      </w:r>
-      <w:proofErr w:type="gramEnd"/>
-      <w:r>
-        <w:rPr>
-          <w:rFonts w:ascii="Times New Roman" w:hAnsi="Times New Roman" w:cs="Times New Roman"/>
-          <w:sz w:val="24"/>
-          <w:szCs w:val="24"/>
-        </w:rPr>
-        <w:t xml:space="preserve">), ezt a függvényt hívja meg a szabályozó mikor beolvassa a jelenlegi termelést, valamint eseményekhez is ezt használom. A másik pedig a </w:t>
-      </w:r>
-      <w:proofErr w:type="spellStart"/>
-      <w:proofErr w:type="gramStart"/>
-      <w:r>
-        <w:rPr>
-          <w:rFonts w:ascii="Times New Roman" w:hAnsi="Times New Roman" w:cs="Times New Roman"/>
-          <w:sz w:val="24"/>
-          <w:szCs w:val="24"/>
-        </w:rPr>
-        <w:t>getSumProduce</w:t>
-      </w:r>
-      <w:proofErr w:type="spellEnd"/>
-      <w:r>
-        <w:rPr>
-          <w:rFonts w:ascii="Times New Roman" w:hAnsi="Times New Roman" w:cs="Times New Roman"/>
-          <w:sz w:val="24"/>
-          <w:szCs w:val="24"/>
-        </w:rPr>
-        <w:t>(</w:t>
-      </w:r>
-      <w:proofErr w:type="gramEnd"/>
-      <w:r>
-        <w:rPr>
-          <w:rFonts w:ascii="Times New Roman" w:hAnsi="Times New Roman" w:cs="Times New Roman"/>
-          <w:sz w:val="24"/>
-          <w:szCs w:val="24"/>
-        </w:rPr>
-        <w:t xml:space="preserve">), amelyet </w:t>
-      </w:r>
-      <w:r>
-        <w:rPr>
-          <w:rFonts w:ascii="Times New Roman" w:hAnsi="Times New Roman" w:cs="Times New Roman"/>
-          <w:sz w:val="24"/>
-          <w:szCs w:val="24"/>
-        </w:rPr>
-        <w:t>számoláshoz</w:t>
-      </w:r>
-      <w:r>
-        <w:rPr>
-          <w:rFonts w:ascii="Times New Roman" w:hAnsi="Times New Roman" w:cs="Times New Roman"/>
-          <w:sz w:val="24"/>
-          <w:szCs w:val="24"/>
-        </w:rPr>
-        <w:t xml:space="preserve"> használok. Az utóbbi függvényben az egységek nem naplóznak</w:t>
-      </w:r>
-      <w:r>
-        <w:rPr>
-          <w:rFonts w:ascii="Times New Roman" w:hAnsi="Times New Roman" w:cs="Times New Roman"/>
-          <w:sz w:val="24"/>
-          <w:szCs w:val="24"/>
-        </w:rPr>
-        <w:t>.</w:t>
-      </w:r>
-    </w:p>
-    <w:p>
-      <w:pPr>
-        <w:pStyle w:val="Heading3"/>
-      </w:pPr>
-      <w:r>
-        <w:t>Egység szabályozó</w:t>
+        <w:lastRenderedPageBreak/>
+        <w:t xml:space="preserve">Az osztályhoz, hogy lehessen </w:t>
+      </w:r>
+      <w:proofErr w:type="spellStart"/>
+      <w:r>
+        <w:rPr>
+          <w:rFonts w:ascii="Times New Roman" w:hAnsi="Times New Roman" w:cs="Times New Roman"/>
+          <w:sz w:val="24"/>
+          <w:szCs w:val="24"/>
+        </w:rPr>
+        <w:t>Event</w:t>
+      </w:r>
+      <w:proofErr w:type="spellEnd"/>
+      <w:r>
+        <w:rPr>
+          <w:rFonts w:ascii="Times New Roman" w:hAnsi="Times New Roman" w:cs="Times New Roman"/>
+          <w:sz w:val="24"/>
+          <w:szCs w:val="24"/>
+        </w:rPr>
+        <w:t xml:space="preserve"> naplózást készíteni,</w:t>
+      </w:r>
+      <w:r>
+        <w:rPr>
+          <w:rFonts w:ascii="Times New Roman" w:hAnsi="Times New Roman" w:cs="Times New Roman"/>
+          <w:sz w:val="24"/>
+          <w:szCs w:val="24"/>
+        </w:rPr>
+        <w:t xml:space="preserve"> </w:t>
+      </w:r>
+      <w:proofErr w:type="spellStart"/>
+      <w:r>
+        <w:rPr>
+          <w:rFonts w:ascii="Times New Roman" w:hAnsi="Times New Roman" w:cs="Times New Roman"/>
+          <w:sz w:val="24"/>
+          <w:szCs w:val="24"/>
+        </w:rPr>
+        <w:t>leszármzik</w:t>
+      </w:r>
+      <w:proofErr w:type="spellEnd"/>
+      <w:r>
+        <w:rPr>
+          <w:rFonts w:ascii="Times New Roman" w:hAnsi="Times New Roman" w:cs="Times New Roman"/>
+          <w:sz w:val="24"/>
+          <w:szCs w:val="24"/>
+        </w:rPr>
+        <w:t xml:space="preserve"> a Kalasim </w:t>
+      </w:r>
+      <w:proofErr w:type="spellStart"/>
+      <w:r>
+        <w:rPr>
+          <w:rFonts w:ascii="Times New Roman" w:hAnsi="Times New Roman" w:cs="Times New Roman"/>
+          <w:sz w:val="24"/>
+          <w:szCs w:val="24"/>
+        </w:rPr>
+        <w:t>Component</w:t>
+      </w:r>
+      <w:proofErr w:type="spellEnd"/>
+      <w:r>
+        <w:rPr>
+          <w:rFonts w:ascii="Times New Roman" w:hAnsi="Times New Roman" w:cs="Times New Roman"/>
+          <w:sz w:val="24"/>
+          <w:szCs w:val="24"/>
+        </w:rPr>
+        <w:t xml:space="preserve"> osztályából.</w:t>
       </w:r>
     </w:p>
     <w:p>
@@ -11182,6 +12156,212 @@
           <w:sz w:val="24"/>
           <w:szCs w:val="24"/>
         </w:rPr>
+        <w:t xml:space="preserve">A Park osztálynak két függvénye van, amit a termelés olvasására </w:t>
+      </w:r>
+      <w:r>
+        <w:rPr>
+          <w:rFonts w:ascii="Times New Roman" w:hAnsi="Times New Roman" w:cs="Times New Roman"/>
+          <w:sz w:val="24"/>
+          <w:szCs w:val="24"/>
+        </w:rPr>
+        <w:t>lehet használni</w:t>
+      </w:r>
+      <w:r>
+        <w:rPr>
+          <w:rFonts w:ascii="Times New Roman" w:hAnsi="Times New Roman" w:cs="Times New Roman"/>
+          <w:sz w:val="24"/>
+          <w:szCs w:val="24"/>
+        </w:rPr>
+        <w:t>:</w:t>
+      </w:r>
+    </w:p>
+    <w:p>
+      <w:pPr>
+        <w:spacing w:line="360" w:lineRule="auto"/>
+        <w:ind w:firstLine="720"/>
+        <w:jc w:val="both"/>
+        <w:rPr>
+          <w:rFonts w:ascii="Times New Roman" w:hAnsi="Times New Roman" w:cs="Times New Roman"/>
+          <w:sz w:val="24"/>
+          <w:szCs w:val="24"/>
+        </w:rPr>
+      </w:pPr>
+      <w:r>
+        <w:rPr>
+          <w:rFonts w:ascii="Times New Roman" w:hAnsi="Times New Roman" w:cs="Times New Roman"/>
+          <w:sz w:val="24"/>
+          <w:szCs w:val="24"/>
+        </w:rPr>
+        <w:t xml:space="preserve"> Az első </w:t>
+      </w:r>
+      <w:proofErr w:type="spellStart"/>
+      <w:proofErr w:type="gramStart"/>
+      <w:r>
+        <w:rPr>
+          <w:rFonts w:ascii="Times New Roman" w:hAnsi="Times New Roman" w:cs="Times New Roman"/>
+          <w:sz w:val="24"/>
+          <w:szCs w:val="24"/>
+        </w:rPr>
+        <w:t>getSumProsume</w:t>
+      </w:r>
+      <w:proofErr w:type="spellEnd"/>
+      <w:r>
+        <w:rPr>
+          <w:rFonts w:ascii="Times New Roman" w:hAnsi="Times New Roman" w:cs="Times New Roman"/>
+          <w:sz w:val="24"/>
+          <w:szCs w:val="24"/>
+        </w:rPr>
+        <w:t>(</w:t>
+      </w:r>
+      <w:proofErr w:type="gramEnd"/>
+      <w:r>
+        <w:rPr>
+          <w:rFonts w:ascii="Times New Roman" w:hAnsi="Times New Roman" w:cs="Times New Roman"/>
+          <w:sz w:val="24"/>
+          <w:szCs w:val="24"/>
+        </w:rPr>
+        <w:t>),</w:t>
+      </w:r>
+      <w:r>
+        <w:rPr>
+          <w:rFonts w:ascii="Times New Roman" w:hAnsi="Times New Roman" w:cs="Times New Roman"/>
+          <w:sz w:val="24"/>
+          <w:szCs w:val="24"/>
+        </w:rPr>
+        <w:t xml:space="preserve"> amely a termelés és a fogyasztás összegét mondja meg. E</w:t>
+      </w:r>
+      <w:r>
+        <w:rPr>
+          <w:rFonts w:ascii="Times New Roman" w:hAnsi="Times New Roman" w:cs="Times New Roman"/>
+          <w:sz w:val="24"/>
+          <w:szCs w:val="24"/>
+        </w:rPr>
+        <w:t>nnek a függvénynek a használatakor az események létrehozása is történik az egységekben</w:t>
+      </w:r>
+      <w:r>
+        <w:rPr>
+          <w:rFonts w:ascii="Times New Roman" w:hAnsi="Times New Roman" w:cs="Times New Roman"/>
+          <w:sz w:val="24"/>
+          <w:szCs w:val="24"/>
+        </w:rPr>
+        <w:t>.</w:t>
+      </w:r>
+      <w:r>
+        <w:rPr>
+          <w:rFonts w:ascii="Times New Roman" w:hAnsi="Times New Roman" w:cs="Times New Roman"/>
+          <w:sz w:val="24"/>
+          <w:szCs w:val="24"/>
+        </w:rPr>
+        <w:t xml:space="preserve"> Ezt a park olvasásakor hívja meg a rendszer.</w:t>
+      </w:r>
+    </w:p>
+    <w:p>
+      <w:pPr>
+        <w:spacing w:line="360" w:lineRule="auto"/>
+        <w:ind w:firstLine="720"/>
+        <w:jc w:val="both"/>
+        <w:rPr>
+          <w:rFonts w:ascii="Times New Roman" w:hAnsi="Times New Roman" w:cs="Times New Roman"/>
+          <w:sz w:val="24"/>
+          <w:szCs w:val="24"/>
+        </w:rPr>
+      </w:pPr>
+      <w:r>
+        <w:rPr>
+          <w:rFonts w:ascii="Times New Roman" w:hAnsi="Times New Roman" w:cs="Times New Roman"/>
+          <w:sz w:val="24"/>
+          <w:szCs w:val="24"/>
+        </w:rPr>
+        <w:t xml:space="preserve"> A másik a </w:t>
+      </w:r>
+      <w:proofErr w:type="spellStart"/>
+      <w:proofErr w:type="gramStart"/>
+      <w:r>
+        <w:rPr>
+          <w:rFonts w:ascii="Times New Roman" w:hAnsi="Times New Roman" w:cs="Times New Roman"/>
+          <w:sz w:val="24"/>
+          <w:szCs w:val="24"/>
+        </w:rPr>
+        <w:t>getSumProduce</w:t>
+      </w:r>
+      <w:proofErr w:type="spellEnd"/>
+      <w:r>
+        <w:rPr>
+          <w:rFonts w:ascii="Times New Roman" w:hAnsi="Times New Roman" w:cs="Times New Roman"/>
+          <w:sz w:val="24"/>
+          <w:szCs w:val="24"/>
+        </w:rPr>
+        <w:t>(</w:t>
+      </w:r>
+      <w:proofErr w:type="gramEnd"/>
+      <w:r>
+        <w:rPr>
+          <w:rFonts w:ascii="Times New Roman" w:hAnsi="Times New Roman" w:cs="Times New Roman"/>
+          <w:sz w:val="24"/>
+          <w:szCs w:val="24"/>
+        </w:rPr>
+        <w:t>). Ez csak az egységek termelését adja vissza</w:t>
+      </w:r>
+      <w:r>
+        <w:rPr>
+          <w:rFonts w:ascii="Times New Roman" w:hAnsi="Times New Roman" w:cs="Times New Roman"/>
+          <w:sz w:val="24"/>
+          <w:szCs w:val="24"/>
+        </w:rPr>
+        <w:t>, a fogyasztás kihagyva.</w:t>
+      </w:r>
+      <w:r>
+        <w:rPr>
+          <w:rFonts w:ascii="Times New Roman" w:hAnsi="Times New Roman" w:cs="Times New Roman"/>
+          <w:sz w:val="24"/>
+          <w:szCs w:val="24"/>
+        </w:rPr>
+        <w:t xml:space="preserve"> Ezt a </w:t>
+      </w:r>
+      <w:proofErr w:type="spellStart"/>
+      <w:r>
+        <w:rPr>
+          <w:rFonts w:ascii="Times New Roman" w:hAnsi="Times New Roman" w:cs="Times New Roman"/>
+          <w:sz w:val="24"/>
+          <w:szCs w:val="24"/>
+        </w:rPr>
+        <w:t>RouterLogic</w:t>
+      </w:r>
+      <w:proofErr w:type="spellEnd"/>
+      <w:r>
+        <w:rPr>
+          <w:rFonts w:ascii="Times New Roman" w:hAnsi="Times New Roman" w:cs="Times New Roman"/>
+          <w:sz w:val="24"/>
+          <w:szCs w:val="24"/>
+        </w:rPr>
+        <w:t xml:space="preserve"> számításaihoz szükséges.</w:t>
+      </w:r>
+    </w:p>
+    <w:p>
+      <w:pPr>
+        <w:pStyle w:val="Heading3"/>
+      </w:pPr>
+      <w:r>
+        <w:t>Egység szabályozó</w:t>
+      </w:r>
+    </w:p>
+    <w:p>
+      <w:pPr>
+        <w:spacing w:line="360" w:lineRule="auto"/>
+        <w:ind w:firstLine="720"/>
+        <w:jc w:val="both"/>
+        <w:rPr>
+          <w:rFonts w:ascii="Times New Roman" w:hAnsi="Times New Roman" w:cs="Times New Roman"/>
+          <w:sz w:val="24"/>
+          <w:szCs w:val="24"/>
+        </w:rPr>
+      </w:pPr>
+      <w:r>
+        <w:rPr>
+          <w:rFonts w:ascii="Times New Roman" w:hAnsi="Times New Roman" w:cs="Times New Roman"/>
+          <w:sz w:val="24"/>
+          <w:szCs w:val="24"/>
+        </w:rPr>
         <w:t xml:space="preserve">Ez a második </w:t>
       </w:r>
       <w:r>
@@ -11206,15 +12386,31 @@
           <w:sz w:val="24"/>
           <w:szCs w:val="24"/>
         </w:rPr>
-        <w:t>termelő egység szintű</w:t>
-      </w:r>
-      <w:r>
-        <w:rPr>
-          <w:rFonts w:ascii="Times New Roman" w:hAnsi="Times New Roman" w:cs="Times New Roman"/>
-          <w:sz w:val="24"/>
-          <w:szCs w:val="24"/>
-        </w:rPr>
-        <w:t xml:space="preserve"> célértékre. Ennek felépítése az 5.5-ös képen látható.</w:t>
+        <w:t>egység szintű</w:t>
+      </w:r>
+      <w:r>
+        <w:rPr>
+          <w:rFonts w:ascii="Times New Roman" w:hAnsi="Times New Roman" w:cs="Times New Roman"/>
+          <w:sz w:val="24"/>
+          <w:szCs w:val="24"/>
+        </w:rPr>
+        <w:t xml:space="preserve"> célértékre. Ennek felépítése az 5.</w:t>
+      </w:r>
+      <w:r>
+        <w:rPr>
+          <w:rFonts w:ascii="Times New Roman" w:hAnsi="Times New Roman" w:cs="Times New Roman"/>
+          <w:sz w:val="24"/>
+          <w:szCs w:val="24"/>
+        </w:rPr>
+        <w:t>7</w:t>
+      </w:r>
+      <w:r>
+        <w:rPr>
+          <w:rFonts w:ascii="Times New Roman" w:hAnsi="Times New Roman" w:cs="Times New Roman"/>
+          <w:sz w:val="24"/>
+          <w:szCs w:val="24"/>
+        </w:rPr>
+        <w:t>-ös képen látható.</w:t>
       </w:r>
     </w:p>
     <w:p>
@@ -11225,11 +12421,10 @@
         <w:rPr>
           <w:noProof/>
         </w:rPr>
-        <w:lastRenderedPageBreak/>
         <w:drawing>
-          <wp:inline distT="0" distB="0" distL="0" distR="0" wp14:anchorId="1400D891" wp14:editId="6A16823D">
+          <wp:inline distT="0" distB="0" distL="0" distR="0" wp14:anchorId="1400D891" wp14:editId="5B8CAF85">
             <wp:extent cx="3742006" cy="3554227"/>
-            <wp:effectExtent l="0" t="0" r="0" b="8255"/>
+            <wp:effectExtent l="19050" t="19050" r="11430" b="27305"/>
             <wp:docPr id="1116576323" name="Picture 2"/>
             <wp:cNvGraphicFramePr>
               <a:graphicFrameLocks xmlns:a="http://schemas.openxmlformats.org/drawingml/2006/main" noChangeAspect="1"/>
@@ -11244,7 +12439,7 @@
                     </pic:cNvPicPr>
                   </pic:nvPicPr>
                   <pic:blipFill>
-                    <a:blip r:embed="rId23" cstate="print">
+                    <a:blip r:embed="rId24" cstate="print">
                       <a:extLst>
                         <a:ext uri="{28A0092B-C50C-407E-A947-70E740481C1C}">
                           <a14:useLocalDpi xmlns:a14="http://schemas.microsoft.com/office/drawing/2010/main" val="0"/>
@@ -11266,7 +12461,9 @@
                     </a:prstGeom>
                     <a:noFill/>
                     <a:ln>
-                      <a:noFill/>
+                      <a:solidFill>
+                        <a:schemeClr val="tx1"/>
+                      </a:solidFill>
                     </a:ln>
                   </pic:spPr>
                 </pic:pic>
@@ -11316,7 +12513,7 @@
           <w:sz w:val="20"/>
           <w:szCs w:val="20"/>
         </w:rPr>
-        <w:t>5</w:t>
+        <w:t>7</w:t>
       </w:r>
       <w:r>
         <w:rPr>
@@ -11374,10 +12571,9 @@
           <w:sz w:val="24"/>
           <w:szCs w:val="24"/>
         </w:rPr>
-        <w:t xml:space="preserve"> használja fel a </w:t>
-      </w:r>
-      <w:proofErr w:type="spellStart"/>
-      <w:proofErr w:type="gramStart"/>
+        <w:t xml:space="preserve"> felelős a parkok olvasásáért és a parkon belüli egységekre szánt célérték meghatározásáért. Ezen érték meghatározásához használja a </w:t>
+      </w:r>
+      <w:proofErr w:type="spellStart"/>
       <w:r>
         <w:rPr>
           <w:rFonts w:ascii="Times New Roman" w:hAnsi="Times New Roman" w:cs="Times New Roman"/>
@@ -11393,24 +12589,15 @@
           <w:sz w:val="24"/>
           <w:szCs w:val="24"/>
         </w:rPr>
-        <w:t>-t</w:t>
-      </w:r>
-      <w:proofErr w:type="gramEnd"/>
-      <w:r>
-        <w:rPr>
-          <w:rFonts w:ascii="Times New Roman" w:hAnsi="Times New Roman" w:cs="Times New Roman"/>
-          <w:sz w:val="24"/>
-          <w:szCs w:val="24"/>
-        </w:rPr>
-        <w:t xml:space="preserve"> valamint ez a komponens ismeri az összes parkot és tudja szabályozni és olvasni azokat. Ezen kívül még visszatudja adni az egyes parkokhoz tartozó maximális kimenetet.</w:t>
-      </w:r>
-    </w:p>
-    <w:p/>
+        <w:t>-t.</w:t>
+      </w:r>
+    </w:p>
     <w:p>
       <w:pPr>
         <w:pStyle w:val="Heading4"/>
       </w:pPr>
       <w:r>
+        <w:lastRenderedPageBreak/>
         <w:t>Router helyettesítő</w:t>
       </w:r>
     </w:p>
@@ -11487,7 +12674,85 @@
           <w:sz w:val="24"/>
           <w:szCs w:val="24"/>
         </w:rPr>
-        <w:t xml:space="preserve"> a kódját nem lehetett bele integrálni a szimulációba, így nekem kellett egy ideiglenes implementálnom.</w:t>
+        <w:t xml:space="preserve"> a </w:t>
+      </w:r>
+      <w:r>
+        <w:rPr>
+          <w:rFonts w:ascii="Times New Roman" w:hAnsi="Times New Roman" w:cs="Times New Roman"/>
+          <w:sz w:val="24"/>
+          <w:szCs w:val="24"/>
+        </w:rPr>
+        <w:t>működését</w:t>
+      </w:r>
+      <w:r>
+        <w:rPr>
+          <w:rFonts w:ascii="Times New Roman" w:hAnsi="Times New Roman" w:cs="Times New Roman"/>
+          <w:sz w:val="24"/>
+          <w:szCs w:val="24"/>
+        </w:rPr>
+        <w:t xml:space="preserve"> nem lehetett bele integrálni a szimulációba,</w:t>
+      </w:r>
+      <w:r>
+        <w:rPr>
+          <w:rFonts w:ascii="Times New Roman" w:hAnsi="Times New Roman" w:cs="Times New Roman"/>
+          <w:sz w:val="24"/>
+          <w:szCs w:val="24"/>
+        </w:rPr>
+        <w:t xml:space="preserve"> így szükséges volt implementálni egy </w:t>
+      </w:r>
+      <w:proofErr w:type="spellStart"/>
+      <w:r>
+        <w:rPr>
+          <w:rFonts w:ascii="Times New Roman" w:hAnsi="Times New Roman" w:cs="Times New Roman"/>
+          <w:sz w:val="24"/>
+          <w:szCs w:val="24"/>
+        </w:rPr>
+        <w:t>ideigleneset</w:t>
+      </w:r>
+      <w:proofErr w:type="spellEnd"/>
+      <w:r>
+        <w:rPr>
+          <w:rFonts w:ascii="Times New Roman" w:hAnsi="Times New Roman" w:cs="Times New Roman"/>
+          <w:sz w:val="24"/>
+          <w:szCs w:val="24"/>
+        </w:rPr>
+        <w:t xml:space="preserve">. Annak okán, hogy későbbiekben könnyen lehessen az új logikát használni valósítattam meg a </w:t>
+      </w:r>
+      <w:proofErr w:type="spellStart"/>
+      <w:r>
+        <w:rPr>
+          <w:rFonts w:ascii="Times New Roman" w:hAnsi="Times New Roman" w:cs="Times New Roman"/>
+          <w:sz w:val="24"/>
+          <w:szCs w:val="24"/>
+        </w:rPr>
+        <w:t>RouterInterface</w:t>
+      </w:r>
+      <w:proofErr w:type="spellEnd"/>
+      <w:r>
+        <w:rPr>
+          <w:rFonts w:ascii="Times New Roman" w:hAnsi="Times New Roman" w:cs="Times New Roman"/>
+          <w:sz w:val="24"/>
+          <w:szCs w:val="24"/>
+        </w:rPr>
+        <w:t xml:space="preserve">-t. Ezt </w:t>
+      </w:r>
+      <w:proofErr w:type="spellStart"/>
+      <w:r>
+        <w:rPr>
+          <w:rFonts w:ascii="Times New Roman" w:hAnsi="Times New Roman" w:cs="Times New Roman"/>
+          <w:sz w:val="24"/>
+          <w:szCs w:val="24"/>
+        </w:rPr>
+        <w:t>PowerController</w:t>
+      </w:r>
+      <w:proofErr w:type="spellEnd"/>
+      <w:r>
+        <w:rPr>
+          <w:rFonts w:ascii="Times New Roman" w:hAnsi="Times New Roman" w:cs="Times New Roman"/>
+          <w:sz w:val="24"/>
+          <w:szCs w:val="24"/>
+        </w:rPr>
+        <w:t xml:space="preserve"> osztály valósítja meg.</w:t>
       </w:r>
     </w:p>
     <w:p>
@@ -11507,33 +12772,7 @@
           <w:sz w:val="24"/>
           <w:szCs w:val="24"/>
         </w:rPr>
-        <w:t xml:space="preserve">Annak érdekében, hogy ez a logika könnyen cserélhető legyen a </w:t>
-      </w:r>
-      <w:proofErr w:type="spellStart"/>
-      <w:r>
-        <w:rPr>
-          <w:rFonts w:ascii="Times New Roman" w:hAnsi="Times New Roman" w:cs="Times New Roman"/>
-          <w:sz w:val="24"/>
-          <w:szCs w:val="24"/>
-        </w:rPr>
-        <w:t>PowerController</w:t>
-      </w:r>
-      <w:proofErr w:type="spellEnd"/>
-      <w:r>
-        <w:rPr>
-          <w:rFonts w:ascii="Times New Roman" w:hAnsi="Times New Roman" w:cs="Times New Roman"/>
-          <w:sz w:val="24"/>
-          <w:szCs w:val="24"/>
-        </w:rPr>
-        <w:t xml:space="preserve">-ben egy interfész segítségével </w:t>
-      </w:r>
-      <w:r>
-        <w:rPr>
-          <w:rFonts w:ascii="Times New Roman" w:hAnsi="Times New Roman" w:cs="Times New Roman"/>
-          <w:sz w:val="24"/>
-          <w:szCs w:val="24"/>
-        </w:rPr>
-        <w:t xml:space="preserve">van függőségként. Ez a </w:t>
+        <w:t xml:space="preserve">A </w:t>
       </w:r>
       <w:proofErr w:type="spellStart"/>
       <w:r>
@@ -11551,7 +12790,15 @@
           <w:sz w:val="24"/>
           <w:szCs w:val="24"/>
         </w:rPr>
-        <w:t xml:space="preserve">, melyben egy függvény található a </w:t>
+        <w:t xml:space="preserve">-ben </w:t>
+      </w:r>
+      <w:r>
+        <w:rPr>
+          <w:rFonts w:ascii="Times New Roman" w:hAnsi="Times New Roman" w:cs="Times New Roman"/>
+          <w:sz w:val="24"/>
+          <w:szCs w:val="24"/>
+        </w:rPr>
+        <w:t xml:space="preserve">egy függvény található a </w:t>
       </w:r>
       <w:proofErr w:type="spellStart"/>
       <w:proofErr w:type="gramStart"/>
@@ -11580,6 +12827,14 @@
           <w:szCs w:val="24"/>
         </w:rPr>
         <w:t>). Ennek bemenő paramétere az adott Park, valamint a hozzá tartozó célérték.</w:t>
+      </w:r>
+      <w:r>
+        <w:rPr>
+          <w:rFonts w:ascii="Times New Roman" w:hAnsi="Times New Roman" w:cs="Times New Roman"/>
+          <w:sz w:val="24"/>
+          <w:szCs w:val="24"/>
+        </w:rPr>
+        <w:t xml:space="preserve"> Kimenete pedig az egységekre bontott szabályzási érték.</w:t>
       </w:r>
     </w:p>
     <w:p>
@@ -11599,7 +12854,6 @@
           <w:sz w:val="24"/>
           <w:szCs w:val="24"/>
         </w:rPr>
-        <w:lastRenderedPageBreak/>
         <w:t xml:space="preserve">Ennek az interfésznek a jelenlegi megvalósítása a </w:t>
       </w:r>
       <w:proofErr w:type="spellStart"/>
@@ -11626,33 +12880,23 @@
           <w:sz w:val="24"/>
           <w:szCs w:val="24"/>
         </w:rPr>
-        <w:t xml:space="preserve"> Ennek a működésének részletezése jön.</w:t>
-      </w:r>
-      <w:r>
-        <w:rPr>
-          <w:rFonts w:ascii="Times New Roman" w:hAnsi="Times New Roman" w:cs="Times New Roman"/>
-          <w:sz w:val="24"/>
-          <w:szCs w:val="24"/>
-        </w:rPr>
-        <w:t xml:space="preserve"> Jelenleg feladat alapján két egység típus van. Az első a csak a termeléssel foglalkozó egységek, ide tartozik az </w:t>
-      </w:r>
-      <w:proofErr w:type="spellStart"/>
-      <w:r>
-        <w:rPr>
-          <w:rFonts w:ascii="Times New Roman" w:hAnsi="Times New Roman" w:cs="Times New Roman"/>
-          <w:sz w:val="24"/>
-          <w:szCs w:val="24"/>
-        </w:rPr>
-        <w:t>inverter</w:t>
-      </w:r>
-      <w:proofErr w:type="spellEnd"/>
-      <w:r>
-        <w:rPr>
-          <w:rFonts w:ascii="Times New Roman" w:hAnsi="Times New Roman" w:cs="Times New Roman"/>
-          <w:sz w:val="24"/>
-          <w:szCs w:val="24"/>
-        </w:rPr>
-        <w:t xml:space="preserve"> és a gázmotor. A másik csoportba azok az elemek tartoznak melyek a jelenlegi termelés és a célérték közötti különbséget csökkentik, ezek a terhelők és akkumulátorok.</w:t>
+        <w:t xml:space="preserve"> </w:t>
+      </w:r>
+      <w:r>
+        <w:rPr>
+          <w:rFonts w:ascii="Times New Roman" w:hAnsi="Times New Roman" w:cs="Times New Roman"/>
+          <w:sz w:val="24"/>
+          <w:szCs w:val="24"/>
+        </w:rPr>
+        <w:t>Az itt megvalósított logika a 2.3.2-es fejezetben már részletezve lett.</w:t>
+      </w:r>
+    </w:p>
+    <w:p>
+      <w:pPr>
+        <w:pStyle w:val="Heading3"/>
+      </w:pPr>
+      <w:r>
+        <w:t>Szimuláció osztály</w:t>
       </w:r>
     </w:p>
     <w:p>
@@ -11672,33 +12916,109 @@
           <w:sz w:val="24"/>
           <w:szCs w:val="24"/>
         </w:rPr>
-        <w:t xml:space="preserve">Az </w:t>
-      </w:r>
-      <w:proofErr w:type="spellStart"/>
-      <w:r>
-        <w:rPr>
-          <w:rFonts w:ascii="Times New Roman" w:hAnsi="Times New Roman" w:cs="Times New Roman"/>
-          <w:sz w:val="24"/>
-          <w:szCs w:val="24"/>
-        </w:rPr>
-        <w:t>inverter</w:t>
-      </w:r>
-      <w:proofErr w:type="spellEnd"/>
-      <w:r>
-        <w:rPr>
-          <w:rFonts w:ascii="Times New Roman" w:hAnsi="Times New Roman" w:cs="Times New Roman"/>
-          <w:sz w:val="24"/>
-          <w:szCs w:val="24"/>
-        </w:rPr>
-        <w:t xml:space="preserve"> és a gázmotorok között elosztott célértékből számolja ki, hogy egyes egységeknek mennyit kell termelnie. A terhelők és akkumulátorok logikája pedig a különbséget kapja meg és az alapján fog szabályozni.</w:t>
-      </w:r>
-    </w:p>
-    <w:p>
-      <w:pPr>
-        <w:pStyle w:val="Heading3"/>
-      </w:pPr>
-      <w:r>
-        <w:t>Szimuláció osztály</w:t>
+        <w:t xml:space="preserve">A </w:t>
+      </w:r>
+      <w:proofErr w:type="spellStart"/>
+      <w:r>
+        <w:rPr>
+          <w:rFonts w:ascii="Times New Roman" w:hAnsi="Times New Roman" w:cs="Times New Roman"/>
+          <w:sz w:val="24"/>
+          <w:szCs w:val="24"/>
+        </w:rPr>
+        <w:t>Simulation</w:t>
+      </w:r>
+      <w:proofErr w:type="spellEnd"/>
+      <w:r>
+        <w:rPr>
+          <w:rFonts w:ascii="Times New Roman" w:hAnsi="Times New Roman" w:cs="Times New Roman"/>
+          <w:sz w:val="24"/>
+          <w:szCs w:val="24"/>
+        </w:rPr>
+        <w:t xml:space="preserve"> osztály feladata a szimulációs objektumok és köztük lévő kapcsolatok létrehozása, az események </w:t>
+      </w:r>
+      <w:r>
+        <w:rPr>
+          <w:rFonts w:ascii="Times New Roman" w:hAnsi="Times New Roman" w:cs="Times New Roman"/>
+          <w:sz w:val="24"/>
+          <w:szCs w:val="24"/>
+        </w:rPr>
+        <w:t>gyűjtése és .</w:t>
+      </w:r>
+      <w:proofErr w:type="spellStart"/>
+      <w:r>
+        <w:rPr>
+          <w:rFonts w:ascii="Times New Roman" w:hAnsi="Times New Roman" w:cs="Times New Roman"/>
+          <w:sz w:val="24"/>
+          <w:szCs w:val="24"/>
+        </w:rPr>
+        <w:t>csv</w:t>
+      </w:r>
+      <w:proofErr w:type="spellEnd"/>
+      <w:r>
+        <w:rPr>
+          <w:rFonts w:ascii="Times New Roman" w:hAnsi="Times New Roman" w:cs="Times New Roman"/>
+          <w:sz w:val="24"/>
+          <w:szCs w:val="24"/>
+        </w:rPr>
+        <w:t>-be írása</w:t>
+      </w:r>
+      <w:r>
+        <w:rPr>
+          <w:rFonts w:ascii="Times New Roman" w:hAnsi="Times New Roman" w:cs="Times New Roman"/>
+          <w:sz w:val="24"/>
+          <w:szCs w:val="24"/>
+        </w:rPr>
+        <w:t>,</w:t>
+      </w:r>
+      <w:r>
+        <w:rPr>
+          <w:rFonts w:ascii="Times New Roman" w:hAnsi="Times New Roman" w:cs="Times New Roman"/>
+          <w:sz w:val="24"/>
+          <w:szCs w:val="24"/>
+        </w:rPr>
+        <w:t xml:space="preserve"> a szimuláció indítása és kommunikáció megvalósítása. Az osztály </w:t>
+      </w:r>
+      <w:r>
+        <w:rPr>
+          <w:rFonts w:ascii="Times New Roman" w:hAnsi="Times New Roman" w:cs="Times New Roman"/>
+          <w:sz w:val="24"/>
+          <w:szCs w:val="24"/>
+        </w:rPr>
+        <w:t>leszármazik a</w:t>
+      </w:r>
+      <w:r>
+        <w:rPr>
+          <w:rFonts w:ascii="Times New Roman" w:hAnsi="Times New Roman" w:cs="Times New Roman"/>
+          <w:sz w:val="24"/>
+          <w:szCs w:val="24"/>
+        </w:rPr>
+        <w:t xml:space="preserve"> Kalasim </w:t>
+      </w:r>
+      <w:proofErr w:type="spellStart"/>
+      <w:r>
+        <w:rPr>
+          <w:rFonts w:ascii="Times New Roman" w:hAnsi="Times New Roman" w:cs="Times New Roman"/>
+          <w:sz w:val="24"/>
+          <w:szCs w:val="24"/>
+        </w:rPr>
+        <w:t>Environment</w:t>
+      </w:r>
+      <w:proofErr w:type="spellEnd"/>
+      <w:r>
+        <w:rPr>
+          <w:rFonts w:ascii="Times New Roman" w:hAnsi="Times New Roman" w:cs="Times New Roman"/>
+          <w:sz w:val="24"/>
+          <w:szCs w:val="24"/>
+        </w:rPr>
+        <w:t xml:space="preserve"> osztály</w:t>
+      </w:r>
+      <w:r>
+        <w:rPr>
+          <w:rFonts w:ascii="Times New Roman" w:hAnsi="Times New Roman" w:cs="Times New Roman"/>
+          <w:sz w:val="24"/>
+          <w:szCs w:val="24"/>
+        </w:rPr>
+        <w:t>ából.</w:t>
       </w:r>
     </w:p>
     <w:p>
@@ -11718,62 +13038,6 @@
           <w:sz w:val="24"/>
           <w:szCs w:val="24"/>
         </w:rPr>
-        <w:t xml:space="preserve">A </w:t>
-      </w:r>
-      <w:proofErr w:type="spellStart"/>
-      <w:r>
-        <w:rPr>
-          <w:rFonts w:ascii="Times New Roman" w:hAnsi="Times New Roman" w:cs="Times New Roman"/>
-          <w:sz w:val="24"/>
-          <w:szCs w:val="24"/>
-        </w:rPr>
-        <w:t>Simulation</w:t>
-      </w:r>
-      <w:proofErr w:type="spellEnd"/>
-      <w:r>
-        <w:rPr>
-          <w:rFonts w:ascii="Times New Roman" w:hAnsi="Times New Roman" w:cs="Times New Roman"/>
-          <w:sz w:val="24"/>
-          <w:szCs w:val="24"/>
-        </w:rPr>
-        <w:t xml:space="preserve"> osztály feladata a szimulációs objektumok és köztük lévő kapcsolatok létrehozása, az események kiírása, valamint a szimuláció indítása és kommunikáció megvalósítása. Az osztály feladatainak elvégzésére megvalósítja a Kalasim </w:t>
-      </w:r>
-      <w:proofErr w:type="spellStart"/>
-      <w:r>
-        <w:rPr>
-          <w:rFonts w:ascii="Times New Roman" w:hAnsi="Times New Roman" w:cs="Times New Roman"/>
-          <w:sz w:val="24"/>
-          <w:szCs w:val="24"/>
-        </w:rPr>
-        <w:t>Environment</w:t>
-      </w:r>
-      <w:proofErr w:type="spellEnd"/>
-      <w:r>
-        <w:rPr>
-          <w:rFonts w:ascii="Times New Roman" w:hAnsi="Times New Roman" w:cs="Times New Roman"/>
-          <w:sz w:val="24"/>
-          <w:szCs w:val="24"/>
-        </w:rPr>
-        <w:t xml:space="preserve"> osztályát.</w:t>
-      </w:r>
-    </w:p>
-    <w:p>
-      <w:pPr>
-        <w:spacing w:line="360" w:lineRule="auto"/>
-        <w:ind w:firstLine="720"/>
-        <w:jc w:val="both"/>
-        <w:rPr>
-          <w:rFonts w:ascii="Times New Roman" w:hAnsi="Times New Roman" w:cs="Times New Roman"/>
-          <w:sz w:val="24"/>
-          <w:szCs w:val="24"/>
-        </w:rPr>
-      </w:pPr>
-      <w:r>
-        <w:rPr>
-          <w:rFonts w:ascii="Times New Roman" w:hAnsi="Times New Roman" w:cs="Times New Roman"/>
-          <w:sz w:val="24"/>
-          <w:szCs w:val="24"/>
-        </w:rPr>
         <w:t xml:space="preserve">A következőkben ezen osztály részletezése fog következni. Fontosabb </w:t>
       </w:r>
       <w:proofErr w:type="spellStart"/>
@@ -11792,18 +13056,38 @@
           <w:sz w:val="24"/>
           <w:szCs w:val="24"/>
         </w:rPr>
-        <w:t>, függvények és osztályok az 5.6-os ábrán láthatóak.</w:t>
-      </w:r>
-    </w:p>
-    <w:p>
+        <w:t>, függvények és osztályok az 5.</w:t>
+      </w:r>
+      <w:r>
+        <w:rPr>
+          <w:rFonts w:ascii="Times New Roman" w:hAnsi="Times New Roman" w:cs="Times New Roman"/>
+          <w:sz w:val="24"/>
+          <w:szCs w:val="24"/>
+        </w:rPr>
+        <w:t>8</w:t>
+      </w:r>
+      <w:r>
+        <w:rPr>
+          <w:rFonts w:ascii="Times New Roman" w:hAnsi="Times New Roman" w:cs="Times New Roman"/>
+          <w:sz w:val="24"/>
+          <w:szCs w:val="24"/>
+        </w:rPr>
+        <w:t>-os ábrán láthatóak.</w:t>
+      </w:r>
+    </w:p>
+    <w:p>
+      <w:pPr>
+        <w:jc w:val="center"/>
+      </w:pPr>
       <w:r>
         <w:rPr>
           <w:noProof/>
         </w:rPr>
+        <w:lastRenderedPageBreak/>
         <w:drawing>
-          <wp:inline distT="0" distB="0" distL="0" distR="0" wp14:anchorId="2AFEA1C3" wp14:editId="0B2F7676">
+          <wp:inline distT="0" distB="0" distL="0" distR="0" wp14:anchorId="2AFEA1C3" wp14:editId="528526E3">
             <wp:extent cx="5711190" cy="3277870"/>
-            <wp:effectExtent l="0" t="0" r="3810" b="0"/>
+            <wp:effectExtent l="19050" t="19050" r="22860" b="17780"/>
             <wp:docPr id="1331658283" name="Picture 3"/>
             <wp:cNvGraphicFramePr>
               <a:graphicFrameLocks xmlns:a="http://schemas.openxmlformats.org/drawingml/2006/main" noChangeAspect="1"/>
@@ -11818,7 +13102,7 @@
                     </pic:cNvPicPr>
                   </pic:nvPicPr>
                   <pic:blipFill>
-                    <a:blip r:embed="rId24" cstate="print">
+                    <a:blip r:embed="rId25" cstate="print">
                       <a:extLst>
                         <a:ext uri="{28A0092B-C50C-407E-A947-70E740481C1C}">
                           <a14:useLocalDpi xmlns:a14="http://schemas.microsoft.com/office/drawing/2010/main" val="0"/>
@@ -11840,7 +13124,9 @@
                     </a:prstGeom>
                     <a:noFill/>
                     <a:ln>
-                      <a:noFill/>
+                      <a:solidFill>
+                        <a:schemeClr val="tx1"/>
+                      </a:solidFill>
                     </a:ln>
                   </pic:spPr>
                 </pic:pic>
@@ -11890,7 +13176,7 @@
           <w:sz w:val="20"/>
           <w:szCs w:val="20"/>
         </w:rPr>
-        <w:t>6</w:t>
+        <w:t>8</w:t>
       </w:r>
       <w:r>
         <w:rPr>
@@ -11940,7 +13226,6 @@
         <w:pStyle w:val="Heading4"/>
       </w:pPr>
       <w:r>
-        <w:lastRenderedPageBreak/>
         <w:t>Szimuláció felépítése</w:t>
       </w:r>
     </w:p>
@@ -11961,41 +13246,15 @@
           <w:sz w:val="24"/>
           <w:szCs w:val="24"/>
         </w:rPr>
-        <w:t xml:space="preserve">A környezet és az objektumok létrehozásában fontos szerepet játszik a </w:t>
-      </w:r>
-      <w:proofErr w:type="spellStart"/>
-      <w:r>
-        <w:rPr>
-          <w:rFonts w:ascii="Times New Roman" w:hAnsi="Times New Roman" w:cs="Times New Roman"/>
-          <w:sz w:val="24"/>
-          <w:szCs w:val="24"/>
-        </w:rPr>
-        <w:t>Simulation</w:t>
-      </w:r>
-      <w:proofErr w:type="spellEnd"/>
-      <w:r>
-        <w:rPr>
-          <w:rFonts w:ascii="Times New Roman" w:hAnsi="Times New Roman" w:cs="Times New Roman"/>
-          <w:sz w:val="24"/>
-          <w:szCs w:val="24"/>
-        </w:rPr>
-        <w:t xml:space="preserve"> osztály konstruktora, így ennek</w:t>
-      </w:r>
-      <w:r>
-        <w:rPr>
-          <w:rFonts w:ascii="Times New Roman" w:hAnsi="Times New Roman" w:cs="Times New Roman"/>
-          <w:sz w:val="24"/>
-          <w:szCs w:val="24"/>
-        </w:rPr>
-        <w:t xml:space="preserve"> bemenő paraméterei lesznek először kifejtve</w:t>
-      </w:r>
-      <w:r>
-        <w:rPr>
-          <w:rFonts w:ascii="Times New Roman" w:hAnsi="Times New Roman" w:cs="Times New Roman"/>
-          <w:sz w:val="24"/>
-          <w:szCs w:val="24"/>
-        </w:rPr>
-        <w:t>.</w:t>
+        <w:t>Az osztály konstruktorának paraméterei</w:t>
+      </w:r>
+      <w:r>
+        <w:rPr>
+          <w:rFonts w:ascii="Times New Roman" w:hAnsi="Times New Roman" w:cs="Times New Roman"/>
+          <w:sz w:val="24"/>
+          <w:szCs w:val="24"/>
+        </w:rPr>
+        <w:t>:</w:t>
       </w:r>
     </w:p>
     <w:p>
@@ -12191,7 +13450,23 @@
           <w:sz w:val="24"/>
           <w:szCs w:val="24"/>
         </w:rPr>
-        <w:t xml:space="preserve"> tárolja el, hogy milyen egységek fognak a szimulációban szerepelni. Ezeknek külön adat osztályaik vannak. Ezeken belül az adott egységre specifikus adatok vannak például </w:t>
+        <w:t xml:space="preserve"> tárolja el, hogy milyen egységek fognak a szimulációban szerepelni. Ezeknek külön adat osztályaik vannak. Ezeken belül az adott egységre specifikus </w:t>
+      </w:r>
+      <w:r>
+        <w:rPr>
+          <w:rFonts w:ascii="Times New Roman" w:hAnsi="Times New Roman" w:cs="Times New Roman"/>
+          <w:sz w:val="24"/>
+          <w:szCs w:val="24"/>
+        </w:rPr>
+        <w:t>értékek</w:t>
+      </w:r>
+      <w:r>
+        <w:rPr>
+          <w:rFonts w:ascii="Times New Roman" w:hAnsi="Times New Roman" w:cs="Times New Roman"/>
+          <w:sz w:val="24"/>
+          <w:szCs w:val="24"/>
+        </w:rPr>
+        <w:t xml:space="preserve"> vannak például </w:t>
       </w:r>
       <w:proofErr w:type="spellStart"/>
       <w:r>
@@ -12212,7 +13487,6 @@
         <w:t xml:space="preserve">, az erőműnek az </w:t>
       </w:r>
       <w:proofErr w:type="spellStart"/>
-      <w:proofErr w:type="gramStart"/>
       <w:r>
         <w:rPr>
           <w:rFonts w:ascii="Times New Roman" w:hAnsi="Times New Roman" w:cs="Times New Roman"/>
@@ -12228,9 +13502,8 @@
           <w:sz w:val="24"/>
           <w:szCs w:val="24"/>
         </w:rPr>
-        <w:t>-ja</w:t>
-      </w:r>
-      <w:proofErr w:type="gramEnd"/>
+        <w:t>-ja,</w:t>
+      </w:r>
       <w:r>
         <w:rPr>
           <w:rFonts w:ascii="Times New Roman" w:hAnsi="Times New Roman" w:cs="Times New Roman"/>
@@ -12281,7 +13554,23 @@
           <w:sz w:val="24"/>
           <w:szCs w:val="24"/>
         </w:rPr>
-        <w:t xml:space="preserve"> Ennek szemléltetése az 5.7-es ábrán látható.</w:t>
+        <w:t xml:space="preserve"> Ennek szemléltetése az 5.</w:t>
+      </w:r>
+      <w:r>
+        <w:rPr>
+          <w:rFonts w:ascii="Times New Roman" w:hAnsi="Times New Roman" w:cs="Times New Roman"/>
+          <w:sz w:val="24"/>
+          <w:szCs w:val="24"/>
+        </w:rPr>
+        <w:t>9</w:t>
+      </w:r>
+      <w:r>
+        <w:rPr>
+          <w:rFonts w:ascii="Times New Roman" w:hAnsi="Times New Roman" w:cs="Times New Roman"/>
+          <w:sz w:val="24"/>
+          <w:szCs w:val="24"/>
+        </w:rPr>
+        <w:t>-es ábrán látható.</w:t>
       </w:r>
     </w:p>
     <w:p>
@@ -12292,10 +13581,11 @@
         <w:rPr>
           <w:noProof/>
         </w:rPr>
+        <w:lastRenderedPageBreak/>
         <w:drawing>
-          <wp:inline distT="0" distB="0" distL="0" distR="0" wp14:anchorId="62C2193A" wp14:editId="6C85F94B">
+          <wp:inline distT="0" distB="0" distL="0" distR="0" wp14:anchorId="62C2193A" wp14:editId="2293EC40">
             <wp:extent cx="5711190" cy="1730375"/>
-            <wp:effectExtent l="0" t="0" r="3810" b="3175"/>
+            <wp:effectExtent l="19050" t="19050" r="22860" b="22225"/>
             <wp:docPr id="1172547328" name="Picture 6"/>
             <wp:cNvGraphicFramePr>
               <a:graphicFrameLocks xmlns:a="http://schemas.openxmlformats.org/drawingml/2006/main" noChangeAspect="1"/>
@@ -12310,7 +13600,7 @@
                     </pic:cNvPicPr>
                   </pic:nvPicPr>
                   <pic:blipFill>
-                    <a:blip r:embed="rId25" cstate="print">
+                    <a:blip r:embed="rId26" cstate="print">
                       <a:extLst>
                         <a:ext uri="{28A0092B-C50C-407E-A947-70E740481C1C}">
                           <a14:useLocalDpi xmlns:a14="http://schemas.microsoft.com/office/drawing/2010/main" val="0"/>
@@ -12332,7 +13622,9 @@
                     </a:prstGeom>
                     <a:noFill/>
                     <a:ln>
-                      <a:noFill/>
+                      <a:solidFill>
+                        <a:schemeClr val="tx1"/>
+                      </a:solidFill>
                     </a:ln>
                   </pic:spPr>
                 </pic:pic>
@@ -12382,7 +13674,7 @@
           <w:sz w:val="20"/>
           <w:szCs w:val="20"/>
         </w:rPr>
-        <w:t>7</w:t>
+        <w:t>9</w:t>
       </w:r>
       <w:r>
         <w:rPr>
@@ -12402,18 +13694,7 @@
           <w:sz w:val="20"/>
           <w:szCs w:val="20"/>
         </w:rPr>
-        <w:t xml:space="preserve"> </w:t>
-      </w:r>
-      <w:r>
-        <w:rPr>
-          <w:rFonts w:ascii="Times New Roman" w:hAnsi="Times New Roman" w:cs="Times New Roman"/>
-          <w:b/>
-          <w:bCs/>
-          <w:sz w:val="20"/>
-          <w:szCs w:val="20"/>
-          <w:highlight w:val="red"/>
-        </w:rPr>
-        <w:t>Konstans értékek összekötve típus párokkal</w:t>
+        <w:t xml:space="preserve"> Egységekhez tartozó konstans értékék struktúrája</w:t>
       </w:r>
     </w:p>
     <w:p>
@@ -12649,7 +13930,6 @@
           <w:sz w:val="24"/>
           <w:szCs w:val="24"/>
         </w:rPr>
-        <w:lastRenderedPageBreak/>
         <w:t xml:space="preserve">Következő paraméter a </w:t>
       </w:r>
       <w:proofErr w:type="spellStart"/>
@@ -12742,7 +14022,23 @@
           <w:sz w:val="24"/>
           <w:szCs w:val="24"/>
         </w:rPr>
-        <w:t xml:space="preserve"> változó a tovább fejlesztéskor lesz fontos, mikor esetleg a szimuláció gyorsabban tud, majd futni, mint valós idő. Jelenleg igaz állapotban kell használni.</w:t>
+        <w:t xml:space="preserve"> változó a tovább fejlesztéskor lesz fontos, mikor esetleg a szimuláció gyorsabban tud, majd futni, mint valós idő. Jelenleg igaz állapotban </w:t>
+      </w:r>
+      <w:r>
+        <w:rPr>
+          <w:rFonts w:ascii="Times New Roman" w:hAnsi="Times New Roman" w:cs="Times New Roman"/>
+          <w:sz w:val="24"/>
+          <w:szCs w:val="24"/>
+        </w:rPr>
+        <w:t>lehet csak</w:t>
+      </w:r>
+      <w:r>
+        <w:rPr>
+          <w:rFonts w:ascii="Times New Roman" w:hAnsi="Times New Roman" w:cs="Times New Roman"/>
+          <w:sz w:val="24"/>
+          <w:szCs w:val="24"/>
+        </w:rPr>
+        <w:t xml:space="preserve"> használni.</w:t>
       </w:r>
     </w:p>
     <w:p>
@@ -12819,7 +14115,23 @@
           <w:sz w:val="24"/>
           <w:szCs w:val="24"/>
         </w:rPr>
-        <w:t xml:space="preserve"> változóban található azok az értékek, lehet konfigurálni a szimuláció adatait. Köztük az, hogy az egyes egységeknek mikor legyen hibája</w:t>
+        <w:t xml:space="preserve"> vál</w:t>
+      </w:r>
+      <w:r>
+        <w:rPr>
+          <w:rFonts w:ascii="Times New Roman" w:hAnsi="Times New Roman" w:cs="Times New Roman"/>
+          <w:sz w:val="24"/>
+          <w:szCs w:val="24"/>
+        </w:rPr>
+        <w:t>tozóban található a konfigurációs objektum</w:t>
+      </w:r>
+      <w:r>
+        <w:rPr>
+          <w:rFonts w:ascii="Times New Roman" w:hAnsi="Times New Roman" w:cs="Times New Roman"/>
+          <w:sz w:val="24"/>
+          <w:szCs w:val="24"/>
+        </w:rPr>
+        <w:t>. Köztük az, hogy az egyes egységeknek mikor legyen hibája</w:t>
       </w:r>
       <w:r>
         <w:rPr>
@@ -13037,6 +14349,7 @@
         <w:pStyle w:val="Kd"/>
       </w:pPr>
       <w:r>
+        <w:lastRenderedPageBreak/>
         <w:tab/>
       </w:r>
       <w:r>
@@ -13296,23 +14609,55 @@
         </w:rPr>
         <w:t xml:space="preserve">tud határozott és határozatlan ideig futni, viszont csak az </w:t>
       </w:r>
-      <w:proofErr w:type="spellStart"/>
-      <w:r>
-        <w:rPr>
-          <w:rFonts w:ascii="Times New Roman" w:hAnsi="Times New Roman" w:cs="Times New Roman"/>
-          <w:sz w:val="24"/>
-          <w:szCs w:val="24"/>
-        </w:rPr>
-        <w:t>elöbbi</w:t>
-      </w:r>
-      <w:proofErr w:type="spellEnd"/>
-      <w:r>
-        <w:rPr>
-          <w:rFonts w:ascii="Times New Roman" w:hAnsi="Times New Roman" w:cs="Times New Roman"/>
-          <w:sz w:val="24"/>
-          <w:szCs w:val="24"/>
-        </w:rPr>
-        <w:t xml:space="preserve"> esetben lehet az eseményeket kiírni, ennek megoldására az </w:t>
+      <w:r>
+        <w:rPr>
+          <w:rFonts w:ascii="Times New Roman" w:hAnsi="Times New Roman" w:cs="Times New Roman"/>
+          <w:sz w:val="24"/>
+          <w:szCs w:val="24"/>
+        </w:rPr>
+        <w:t>előbbi</w:t>
+      </w:r>
+      <w:r>
+        <w:rPr>
+          <w:rFonts w:ascii="Times New Roman" w:hAnsi="Times New Roman" w:cs="Times New Roman"/>
+          <w:sz w:val="24"/>
+          <w:szCs w:val="24"/>
+        </w:rPr>
+        <w:t xml:space="preserve"> esetben lehet az eseményeket </w:t>
+      </w:r>
+      <w:r>
+        <w:rPr>
+          <w:rFonts w:ascii="Times New Roman" w:hAnsi="Times New Roman" w:cs="Times New Roman"/>
+          <w:sz w:val="24"/>
+          <w:szCs w:val="24"/>
+        </w:rPr>
+        <w:t>naplózni .</w:t>
+      </w:r>
+      <w:proofErr w:type="spellStart"/>
+      <w:r>
+        <w:rPr>
+          <w:rFonts w:ascii="Times New Roman" w:hAnsi="Times New Roman" w:cs="Times New Roman"/>
+          <w:sz w:val="24"/>
+          <w:szCs w:val="24"/>
+        </w:rPr>
+        <w:t>csv</w:t>
+      </w:r>
+      <w:proofErr w:type="spellEnd"/>
+      <w:r>
+        <w:rPr>
+          <w:rFonts w:ascii="Times New Roman" w:hAnsi="Times New Roman" w:cs="Times New Roman"/>
+          <w:sz w:val="24"/>
+          <w:szCs w:val="24"/>
+        </w:rPr>
+        <w:t xml:space="preserve"> fájlba</w:t>
+      </w:r>
+      <w:r>
+        <w:rPr>
+          <w:rFonts w:ascii="Times New Roman" w:hAnsi="Times New Roman" w:cs="Times New Roman"/>
+          <w:sz w:val="24"/>
+          <w:szCs w:val="24"/>
+        </w:rPr>
+        <w:t xml:space="preserve">, ennek megoldására az </w:t>
       </w:r>
       <w:proofErr w:type="spellStart"/>
       <w:r>
@@ -13377,117 +14722,6 @@
           <w:szCs w:val="24"/>
         </w:rPr>
         <w:t>() függvénybe.</w:t>
-      </w:r>
-      <w:r>
-        <w:rPr>
-          <w:rFonts w:ascii="Times New Roman" w:hAnsi="Times New Roman" w:cs="Times New Roman"/>
-          <w:sz w:val="24"/>
-          <w:szCs w:val="24"/>
-        </w:rPr>
-        <w:t xml:space="preserve"> Ennek a függvénynek a bemenő paraméterei, hogy meddig fusson a szimuláció</w:t>
-      </w:r>
-      <w:r>
-        <w:rPr>
-          <w:rFonts w:ascii="Times New Roman" w:hAnsi="Times New Roman" w:cs="Times New Roman"/>
-          <w:sz w:val="24"/>
-          <w:szCs w:val="24"/>
-        </w:rPr>
-        <w:t>,</w:t>
-      </w:r>
-      <w:r>
-        <w:rPr>
-          <w:rFonts w:ascii="Times New Roman" w:hAnsi="Times New Roman" w:cs="Times New Roman"/>
-          <w:sz w:val="24"/>
-          <w:szCs w:val="24"/>
-        </w:rPr>
-        <w:t xml:space="preserve"> hogy milyen fájlnév alá mentse az adatokat</w:t>
-      </w:r>
-      <w:r>
-        <w:rPr>
-          <w:rFonts w:ascii="Times New Roman" w:hAnsi="Times New Roman" w:cs="Times New Roman"/>
-          <w:sz w:val="24"/>
-          <w:szCs w:val="24"/>
-        </w:rPr>
-        <w:t xml:space="preserve"> és hogy hova </w:t>
-      </w:r>
-      <w:r>
-        <w:rPr>
-          <w:rFonts w:ascii="Times New Roman" w:hAnsi="Times New Roman" w:cs="Times New Roman"/>
-          <w:sz w:val="24"/>
-          <w:szCs w:val="24"/>
-        </w:rPr>
-        <w:lastRenderedPageBreak/>
-        <w:t>mentse azokat</w:t>
-      </w:r>
-      <w:r>
-        <w:rPr>
-          <w:rFonts w:ascii="Times New Roman" w:hAnsi="Times New Roman" w:cs="Times New Roman"/>
-          <w:sz w:val="24"/>
-          <w:szCs w:val="24"/>
-        </w:rPr>
-        <w:t>.</w:t>
-      </w:r>
-      <w:r>
-        <w:rPr>
-          <w:rFonts w:ascii="Times New Roman" w:hAnsi="Times New Roman" w:cs="Times New Roman"/>
-          <w:sz w:val="24"/>
-          <w:szCs w:val="24"/>
-        </w:rPr>
-        <w:t xml:space="preserve"> Alapértelmezetten a main-en belül a </w:t>
-      </w:r>
-      <w:proofErr w:type="spellStart"/>
-      <w:r>
-        <w:rPr>
-          <w:rFonts w:ascii="Times New Roman" w:hAnsi="Times New Roman" w:cs="Times New Roman"/>
-          <w:sz w:val="24"/>
-          <w:szCs w:val="24"/>
-        </w:rPr>
-        <w:t>kotlin</w:t>
-      </w:r>
-      <w:proofErr w:type="spellEnd"/>
-      <w:r>
-        <w:rPr>
-          <w:rFonts w:ascii="Times New Roman" w:hAnsi="Times New Roman" w:cs="Times New Roman"/>
-          <w:sz w:val="24"/>
-          <w:szCs w:val="24"/>
-        </w:rPr>
-        <w:t xml:space="preserve"> mappa mellé kell létrehozni egy </w:t>
-      </w:r>
-      <w:proofErr w:type="spellStart"/>
-      <w:r>
-        <w:rPr>
-          <w:rFonts w:ascii="Times New Roman" w:hAnsi="Times New Roman" w:cs="Times New Roman"/>
-          <w:sz w:val="24"/>
-          <w:szCs w:val="24"/>
-        </w:rPr>
-        <w:t>LogResults</w:t>
-      </w:r>
-      <w:proofErr w:type="spellEnd"/>
-      <w:r>
-        <w:rPr>
-          <w:rFonts w:ascii="Times New Roman" w:hAnsi="Times New Roman" w:cs="Times New Roman"/>
-          <w:sz w:val="24"/>
-          <w:szCs w:val="24"/>
-        </w:rPr>
-        <w:t xml:space="preserve"> mappát és ide menti el a .</w:t>
-      </w:r>
-      <w:proofErr w:type="spellStart"/>
-      <w:r>
-        <w:rPr>
-          <w:rFonts w:ascii="Times New Roman" w:hAnsi="Times New Roman" w:cs="Times New Roman"/>
-          <w:sz w:val="24"/>
-          <w:szCs w:val="24"/>
-        </w:rPr>
-        <w:t>csv</w:t>
-      </w:r>
-      <w:proofErr w:type="spellEnd"/>
-      <w:r>
-        <w:rPr>
-          <w:rFonts w:ascii="Times New Roman" w:hAnsi="Times New Roman" w:cs="Times New Roman"/>
-          <w:sz w:val="24"/>
-          <w:szCs w:val="24"/>
-        </w:rPr>
-        <w:t xml:space="preserve"> fájlokat.</w:t>
       </w:r>
     </w:p>
     <w:p>
@@ -13577,7 +14811,23 @@
           <w:sz w:val="24"/>
           <w:szCs w:val="24"/>
         </w:rPr>
-        <w:t>-ek elkapása után DTO konvertált formát mentettem el és írattam ki.</w:t>
+        <w:t>-ek elkapása után DTO konvertált formát mentettem el és írattam ki</w:t>
+      </w:r>
+      <w:r>
+        <w:rPr>
+          <w:rFonts w:ascii="Times New Roman" w:hAnsi="Times New Roman" w:cs="Times New Roman"/>
+          <w:sz w:val="24"/>
+          <w:szCs w:val="24"/>
+        </w:rPr>
+        <w:t xml:space="preserve"> fájlba</w:t>
+      </w:r>
+      <w:r>
+        <w:rPr>
+          <w:rFonts w:ascii="Times New Roman" w:hAnsi="Times New Roman" w:cs="Times New Roman"/>
+          <w:sz w:val="24"/>
+          <w:szCs w:val="24"/>
+        </w:rPr>
+        <w:t>.</w:t>
       </w:r>
     </w:p>
     <w:p>
@@ -13651,67 +14901,59 @@
           <w:sz w:val="24"/>
           <w:szCs w:val="24"/>
         </w:rPr>
-        <w:t xml:space="preserve">Az, hogy a program naplózza-e </w:t>
-      </w:r>
-      <w:r>
-        <w:rPr>
-          <w:rFonts w:ascii="Times New Roman" w:hAnsi="Times New Roman" w:cs="Times New Roman"/>
-          <w:sz w:val="24"/>
-          <w:szCs w:val="24"/>
-        </w:rPr>
-        <w:t>az</w:t>
-      </w:r>
-      <w:r>
-        <w:rPr>
-          <w:rFonts w:ascii="Times New Roman" w:hAnsi="Times New Roman" w:cs="Times New Roman"/>
-          <w:sz w:val="24"/>
-          <w:szCs w:val="24"/>
-        </w:rPr>
-        <w:t xml:space="preserve"> eseményeket lehet állítani </w:t>
-      </w:r>
-      <w:proofErr w:type="spellStart"/>
-      <w:r>
-        <w:rPr>
-          <w:rFonts w:ascii="Times New Roman" w:hAnsi="Times New Roman" w:cs="Times New Roman"/>
-          <w:sz w:val="24"/>
-          <w:szCs w:val="24"/>
-        </w:rPr>
-        <w:t>bool</w:t>
-      </w:r>
-      <w:proofErr w:type="spellEnd"/>
-      <w:r>
-        <w:rPr>
-          <w:rFonts w:ascii="Times New Roman" w:hAnsi="Times New Roman" w:cs="Times New Roman"/>
-          <w:sz w:val="24"/>
-          <w:szCs w:val="24"/>
-        </w:rPr>
-        <w:t xml:space="preserve"> változók segítségével. Viszont ezek nem szimulációhoz kötöttek, hanem globális változók, amiket felhasznál a program.</w:t>
-      </w:r>
-      <w:r>
-        <w:rPr>
-          <w:rFonts w:ascii="Times New Roman" w:hAnsi="Times New Roman" w:cs="Times New Roman"/>
-          <w:sz w:val="24"/>
-          <w:szCs w:val="24"/>
-        </w:rPr>
-        <w:t xml:space="preserve"> Ezek a </w:t>
-      </w:r>
-      <w:proofErr w:type="spellStart"/>
-      <w:r>
-        <w:rPr>
-          <w:rFonts w:ascii="Times New Roman" w:hAnsi="Times New Roman" w:cs="Times New Roman"/>
-          <w:sz w:val="24"/>
-          <w:szCs w:val="24"/>
-        </w:rPr>
-        <w:t>LogFlag</w:t>
-      </w:r>
-      <w:proofErr w:type="spellEnd"/>
-      <w:r>
-        <w:rPr>
-          <w:rFonts w:ascii="Times New Roman" w:hAnsi="Times New Roman" w:cs="Times New Roman"/>
-          <w:sz w:val="24"/>
-          <w:szCs w:val="24"/>
-        </w:rPr>
-        <w:t xml:space="preserve"> objektumban találhatóak.</w:t>
+        <w:t xml:space="preserve">Egy példa a </w:t>
+      </w:r>
+      <w:proofErr w:type="spellStart"/>
+      <w:r>
+        <w:rPr>
+          <w:rFonts w:ascii="Times New Roman" w:hAnsi="Times New Roman" w:cs="Times New Roman"/>
+          <w:sz w:val="24"/>
+          <w:szCs w:val="24"/>
+        </w:rPr>
+        <w:t>DataFrame</w:t>
+      </w:r>
+      <w:proofErr w:type="spellEnd"/>
+      <w:r>
+        <w:rPr>
+          <w:rFonts w:ascii="Times New Roman" w:hAnsi="Times New Roman" w:cs="Times New Roman"/>
+          <w:sz w:val="24"/>
+          <w:szCs w:val="24"/>
+        </w:rPr>
+        <w:t xml:space="preserve"> használatára:</w:t>
+      </w:r>
+    </w:p>
+    <w:p>
+      <w:pPr>
+        <w:pStyle w:val="Kd"/>
+      </w:pPr>
+      <w:proofErr w:type="spellStart"/>
+      <w:r>
+        <w:t>inverterEventLog.toDataFrame</w:t>
+      </w:r>
+      <w:proofErr w:type="spellEnd"/>
+      <w:r>
+        <w:t>(</w:t>
+      </w:r>
+      <w:proofErr w:type="gramStart"/>
+      <w:r>
+        <w:t>).</w:t>
+      </w:r>
+      <w:proofErr w:type="spellStart"/>
+      <w:r>
+        <w:t>writeCSV</w:t>
+      </w:r>
+      <w:proofErr w:type="spellEnd"/>
+      <w:proofErr w:type="gramEnd"/>
+      <w:r>
+        <w:t>(</w:t>
+      </w:r>
+      <w:proofErr w:type="spellStart"/>
+      <w:r>
+        <w:t>fileName</w:t>
+      </w:r>
+      <w:proofErr w:type="spellEnd"/>
+      <w:r>
+        <w:t>)</w:t>
       </w:r>
     </w:p>
     <w:p>
@@ -13731,59 +14973,83 @@
           <w:sz w:val="24"/>
           <w:szCs w:val="24"/>
         </w:rPr>
-        <w:t xml:space="preserve">Egy példa a </w:t>
-      </w:r>
-      <w:proofErr w:type="spellStart"/>
-      <w:r>
-        <w:rPr>
-          <w:rFonts w:ascii="Times New Roman" w:hAnsi="Times New Roman" w:cs="Times New Roman"/>
-          <w:sz w:val="24"/>
-          <w:szCs w:val="24"/>
-        </w:rPr>
-        <w:t>DataFrame</w:t>
-      </w:r>
-      <w:proofErr w:type="spellEnd"/>
-      <w:r>
-        <w:rPr>
-          <w:rFonts w:ascii="Times New Roman" w:hAnsi="Times New Roman" w:cs="Times New Roman"/>
-          <w:sz w:val="24"/>
-          <w:szCs w:val="24"/>
-        </w:rPr>
-        <w:t xml:space="preserve"> használatára:</w:t>
-      </w:r>
-    </w:p>
-    <w:p>
-      <w:pPr>
-        <w:pStyle w:val="Kd"/>
-      </w:pPr>
-      <w:proofErr w:type="spellStart"/>
-      <w:r>
-        <w:t>inverterEventLog.toDataFrame</w:t>
-      </w:r>
-      <w:proofErr w:type="spellEnd"/>
-      <w:r>
-        <w:t>(</w:t>
-      </w:r>
-      <w:proofErr w:type="gramStart"/>
-      <w:r>
-        <w:t>).</w:t>
-      </w:r>
-      <w:proofErr w:type="spellStart"/>
-      <w:r>
-        <w:t>writeCSV</w:t>
-      </w:r>
-      <w:proofErr w:type="spellEnd"/>
-      <w:proofErr w:type="gramEnd"/>
-      <w:r>
-        <w:t>(</w:t>
-      </w:r>
-      <w:proofErr w:type="spellStart"/>
-      <w:r>
-        <w:t>fileName</w:t>
-      </w:r>
-      <w:proofErr w:type="spellEnd"/>
-      <w:r>
-        <w:t>)</w:t>
+        <w:t>Az</w:t>
+      </w:r>
+      <w:r>
+        <w:rPr>
+          <w:rFonts w:ascii="Times New Roman" w:hAnsi="Times New Roman" w:cs="Times New Roman"/>
+          <w:sz w:val="24"/>
+          <w:szCs w:val="24"/>
+        </w:rPr>
+        <w:t>t</w:t>
+      </w:r>
+      <w:r>
+        <w:rPr>
+          <w:rFonts w:ascii="Times New Roman" w:hAnsi="Times New Roman" w:cs="Times New Roman"/>
+          <w:sz w:val="24"/>
+          <w:szCs w:val="24"/>
+        </w:rPr>
+        <w:t xml:space="preserve">, hogy a program naplózza-e </w:t>
+      </w:r>
+      <w:r>
+        <w:rPr>
+          <w:rFonts w:ascii="Times New Roman" w:hAnsi="Times New Roman" w:cs="Times New Roman"/>
+          <w:sz w:val="24"/>
+          <w:szCs w:val="24"/>
+        </w:rPr>
+        <w:t>az</w:t>
+      </w:r>
+      <w:r>
+        <w:rPr>
+          <w:rFonts w:ascii="Times New Roman" w:hAnsi="Times New Roman" w:cs="Times New Roman"/>
+          <w:sz w:val="24"/>
+          <w:szCs w:val="24"/>
+        </w:rPr>
+        <w:t xml:space="preserve"> eseményeket lehet állítani </w:t>
+      </w:r>
+      <w:proofErr w:type="spellStart"/>
+      <w:r>
+        <w:rPr>
+          <w:rFonts w:ascii="Times New Roman" w:hAnsi="Times New Roman" w:cs="Times New Roman"/>
+          <w:sz w:val="24"/>
+          <w:szCs w:val="24"/>
+        </w:rPr>
+        <w:t>bool</w:t>
+      </w:r>
+      <w:proofErr w:type="spellEnd"/>
+      <w:r>
+        <w:rPr>
+          <w:rFonts w:ascii="Times New Roman" w:hAnsi="Times New Roman" w:cs="Times New Roman"/>
+          <w:sz w:val="24"/>
+          <w:szCs w:val="24"/>
+        </w:rPr>
+        <w:t xml:space="preserve"> változók segítségével. Viszont ezek nem szimulációhoz kötöttek, hanem globális változók, amiket felhasznál a program.</w:t>
+      </w:r>
+      <w:r>
+        <w:rPr>
+          <w:rFonts w:ascii="Times New Roman" w:hAnsi="Times New Roman" w:cs="Times New Roman"/>
+          <w:sz w:val="24"/>
+          <w:szCs w:val="24"/>
+        </w:rPr>
+        <w:t xml:space="preserve"> Ezek a </w:t>
+      </w:r>
+      <w:proofErr w:type="spellStart"/>
+      <w:r>
+        <w:rPr>
+          <w:rFonts w:ascii="Times New Roman" w:hAnsi="Times New Roman" w:cs="Times New Roman"/>
+          <w:sz w:val="24"/>
+          <w:szCs w:val="24"/>
+        </w:rPr>
+        <w:t>LogFlag</w:t>
+      </w:r>
+      <w:proofErr w:type="spellEnd"/>
+      <w:r>
+        <w:rPr>
+          <w:rFonts w:ascii="Times New Roman" w:hAnsi="Times New Roman" w:cs="Times New Roman"/>
+          <w:sz w:val="24"/>
+          <w:szCs w:val="24"/>
+        </w:rPr>
+        <w:t xml:space="preserve"> objektumban találhatóak.</w:t>
       </w:r>
     </w:p>
     <w:p>
@@ -13893,6 +15159,7 @@
           <w:sz w:val="24"/>
           <w:szCs w:val="24"/>
         </w:rPr>
+        <w:lastRenderedPageBreak/>
         <w:t xml:space="preserve">Fájlok neveit lehet állítani a </w:t>
       </w:r>
       <w:proofErr w:type="spellStart"/>
@@ -13959,16 +15226,14 @@
         </w:rPr>
         <w:t xml:space="preserve"> és a szimuláció indulási </w:t>
       </w:r>
-      <w:proofErr w:type="spellStart"/>
-      <w:r>
-        <w:rPr>
-          <w:rFonts w:ascii="Times New Roman" w:hAnsi="Times New Roman" w:cs="Times New Roman"/>
-          <w:sz w:val="24"/>
-          <w:szCs w:val="24"/>
-        </w:rPr>
-        <w:t>dátumjából</w:t>
-      </w:r>
-      <w:proofErr w:type="spellEnd"/>
+      <w:r>
+        <w:rPr>
+          <w:rFonts w:ascii="Times New Roman" w:hAnsi="Times New Roman" w:cs="Times New Roman"/>
+          <w:sz w:val="24"/>
+          <w:szCs w:val="24"/>
+        </w:rPr>
+        <w:t>dátumából</w:t>
+      </w:r>
       <w:r>
         <w:rPr>
           <w:rFonts w:ascii="Times New Roman" w:hAnsi="Times New Roman" w:cs="Times New Roman"/>
@@ -14041,11 +15306,26 @@
         <w:spacing w:line="360" w:lineRule="auto"/>
         <w:ind w:firstLine="720"/>
         <w:jc w:val="both"/>
-      </w:pPr>
-      <w:r>
+        <w:rPr>
+          <w:rFonts w:ascii="Times New Roman" w:hAnsi="Times New Roman" w:cs="Times New Roman"/>
+          <w:sz w:val="24"/>
+          <w:szCs w:val="24"/>
+        </w:rPr>
+      </w:pPr>
+      <w:r>
+        <w:rPr>
+          <w:rFonts w:ascii="Times New Roman" w:hAnsi="Times New Roman" w:cs="Times New Roman"/>
+          <w:sz w:val="24"/>
+          <w:szCs w:val="24"/>
+        </w:rPr>
         <w:t>Ezekből a fájlokban lévő adatokból lehet diagramokat csinálni. A diagramok megalkotására egy Python kódot használtam, ami nem az én kezem műve így ezt csak megemlítés szint</w:t>
       </w:r>
       <w:r>
+        <w:rPr>
+          <w:rFonts w:ascii="Times New Roman" w:hAnsi="Times New Roman" w:cs="Times New Roman"/>
+          <w:sz w:val="24"/>
+          <w:szCs w:val="24"/>
+        </w:rPr>
         <w:t>jén írom bele szakdolgozatomba.</w:t>
       </w:r>
     </w:p>
@@ -14148,7 +15428,23 @@
           <w:sz w:val="24"/>
           <w:szCs w:val="24"/>
         </w:rPr>
-        <w:t xml:space="preserve">-be való kiírása. Ennek van egy segéd függvénye, ami igazából csak egy feltétel hordoz magában. De ennek a függvény segítségével könnyem megtalálhatóak a helyek, ahol esemény </w:t>
+        <w:t xml:space="preserve">-be való kiírása. Ennek van egy segéd függvénye, ami </w:t>
+      </w:r>
+      <w:r>
+        <w:rPr>
+          <w:rFonts w:ascii="Times New Roman" w:hAnsi="Times New Roman" w:cs="Times New Roman"/>
+          <w:sz w:val="24"/>
+          <w:szCs w:val="24"/>
+        </w:rPr>
+        <w:t>egy feltétel, d</w:t>
+      </w:r>
+      <w:r>
+        <w:rPr>
+          <w:rFonts w:ascii="Times New Roman" w:hAnsi="Times New Roman" w:cs="Times New Roman"/>
+          <w:sz w:val="24"/>
+          <w:szCs w:val="24"/>
+        </w:rPr>
+        <w:t xml:space="preserve">e ennek a függvény segítségével könnyem megtalálhatóak a helyek, ahol esemény </w:t>
       </w:r>
       <w:proofErr w:type="spellStart"/>
       <w:r>
@@ -14175,7 +15471,6 @@
       </w:pPr>
       <w:proofErr w:type="spellStart"/>
       <w:r>
-        <w:lastRenderedPageBreak/>
         <w:t>fun</w:t>
       </w:r>
       <w:proofErr w:type="spellEnd"/>
@@ -14318,7 +15613,59 @@
           <w:sz w:val="24"/>
           <w:szCs w:val="24"/>
         </w:rPr>
-        <w:t xml:space="preserve"> fájlok. Valamint itt található a </w:t>
+        <w:t xml:space="preserve"> fájlok</w:t>
+      </w:r>
+      <w:r>
+        <w:rPr>
+          <w:rFonts w:ascii="Times New Roman" w:hAnsi="Times New Roman" w:cs="Times New Roman"/>
+          <w:sz w:val="24"/>
+          <w:szCs w:val="24"/>
+        </w:rPr>
+        <w:t xml:space="preserve">, ebbe alapértelmezetten a </w:t>
+      </w:r>
+      <w:proofErr w:type="spellStart"/>
+      <w:r>
+        <w:rPr>
+          <w:rFonts w:ascii="Times New Roman" w:hAnsi="Times New Roman" w:cs="Times New Roman"/>
+          <w:sz w:val="24"/>
+          <w:szCs w:val="24"/>
+        </w:rPr>
+        <w:t>src</w:t>
+      </w:r>
+      <w:proofErr w:type="spellEnd"/>
+      <w:r>
+        <w:rPr>
+          <w:rFonts w:ascii="Times New Roman" w:hAnsi="Times New Roman" w:cs="Times New Roman"/>
+          <w:sz w:val="24"/>
+          <w:szCs w:val="24"/>
+        </w:rPr>
+        <w:t>/main/</w:t>
+      </w:r>
+      <w:proofErr w:type="spellStart"/>
+      <w:r>
+        <w:rPr>
+          <w:rFonts w:ascii="Times New Roman" w:hAnsi="Times New Roman" w:cs="Times New Roman"/>
+          <w:sz w:val="24"/>
+          <w:szCs w:val="24"/>
+        </w:rPr>
+        <w:t>LogResults</w:t>
+      </w:r>
+      <w:proofErr w:type="spellEnd"/>
+      <w:r>
+        <w:rPr>
+          <w:rFonts w:ascii="Times New Roman" w:hAnsi="Times New Roman" w:cs="Times New Roman"/>
+          <w:sz w:val="24"/>
+          <w:szCs w:val="24"/>
+        </w:rPr>
+        <w:t xml:space="preserve"> van beállítva</w:t>
+      </w:r>
+      <w:r>
+        <w:rPr>
+          <w:rFonts w:ascii="Times New Roman" w:hAnsi="Times New Roman" w:cs="Times New Roman"/>
+          <w:sz w:val="24"/>
+          <w:szCs w:val="24"/>
+        </w:rPr>
+        <w:t xml:space="preserve">. Valamint itt található a </w:t>
       </w:r>
       <w:proofErr w:type="spellStart"/>
       <w:r>
@@ -14364,7 +15711,41 @@
           <w:sz w:val="24"/>
           <w:szCs w:val="24"/>
         </w:rPr>
-        <w:t xml:space="preserve">A másik fajta naplózás, a konzolba való információ megjelenítése. Erre a </w:t>
+        <w:t>A másik fajta naplózás, a konzolba való információ megjelenítése</w:t>
+      </w:r>
+      <w:r>
+        <w:rPr>
+          <w:rFonts w:ascii="Times New Roman" w:hAnsi="Times New Roman" w:cs="Times New Roman"/>
+          <w:sz w:val="24"/>
+          <w:szCs w:val="24"/>
+        </w:rPr>
+        <w:t xml:space="preserve"> ez főleg </w:t>
+      </w:r>
+      <w:proofErr w:type="spellStart"/>
+      <w:r>
+        <w:rPr>
+          <w:rFonts w:ascii="Times New Roman" w:hAnsi="Times New Roman" w:cs="Times New Roman"/>
+          <w:sz w:val="24"/>
+          <w:szCs w:val="24"/>
+        </w:rPr>
+        <w:t>debuggoláshoz</w:t>
+      </w:r>
+      <w:proofErr w:type="spellEnd"/>
+      <w:r>
+        <w:rPr>
+          <w:rFonts w:ascii="Times New Roman" w:hAnsi="Times New Roman" w:cs="Times New Roman"/>
+          <w:sz w:val="24"/>
+          <w:szCs w:val="24"/>
+        </w:rPr>
+        <w:t xml:space="preserve"> hasznos</w:t>
+      </w:r>
+      <w:r>
+        <w:rPr>
+          <w:rFonts w:ascii="Times New Roman" w:hAnsi="Times New Roman" w:cs="Times New Roman"/>
+          <w:sz w:val="24"/>
+          <w:szCs w:val="24"/>
+        </w:rPr>
+        <w:t xml:space="preserve">. Erre a </w:t>
       </w:r>
       <w:proofErr w:type="spellStart"/>
       <w:r>
@@ -14463,7 +15844,7 @@
         <w:pStyle w:val="Heading2"/>
       </w:pPr>
       <w:r>
-        <w:t>Erőmű szabályzó és tesztelő</w:t>
+        <w:t>Erőmű szabályzó</w:t>
       </w:r>
     </w:p>
     <w:p>
@@ -14483,7 +15864,31 @@
           <w:sz w:val="24"/>
           <w:szCs w:val="24"/>
         </w:rPr>
-        <w:t xml:space="preserve">Ennek a programnak a feladata, hogy helyettesítse a MAVIR-t és a szimulációnak tudjak szabályzásra parancsot adni. A szimuláció a </w:t>
+        <w:t>Ennek a programnak a feladata, hogy helyettesítse a MAVIR-t és a szimulációnak tudj</w:t>
+      </w:r>
+      <w:r>
+        <w:rPr>
+          <w:rFonts w:ascii="Times New Roman" w:hAnsi="Times New Roman" w:cs="Times New Roman"/>
+          <w:sz w:val="24"/>
+          <w:szCs w:val="24"/>
+        </w:rPr>
+        <w:t>on</w:t>
+      </w:r>
+      <w:r>
+        <w:rPr>
+          <w:rFonts w:ascii="Times New Roman" w:hAnsi="Times New Roman" w:cs="Times New Roman"/>
+          <w:sz w:val="24"/>
+          <w:szCs w:val="24"/>
+        </w:rPr>
+        <w:t xml:space="preserve"> szabályzásra parancsot adni. A szimuláció a </w:t>
+      </w:r>
+      <w:r>
+        <w:rPr>
+          <w:rFonts w:ascii="Times New Roman" w:hAnsi="Times New Roman" w:cs="Times New Roman"/>
+          <w:sz w:val="24"/>
+          <w:szCs w:val="24"/>
+        </w:rPr>
+        <w:t>/</w:t>
       </w:r>
       <w:proofErr w:type="spellStart"/>
       <w:r>
@@ -14543,25 +15948,24 @@
           <w:sz w:val="24"/>
           <w:szCs w:val="24"/>
         </w:rPr>
-        <w:t xml:space="preserve"> neve Simulation-0.0.1-fat.jar. Ez egy </w:t>
-      </w:r>
-      <w:proofErr w:type="spellStart"/>
-      <w:r>
-        <w:rPr>
-          <w:rFonts w:ascii="Times New Roman" w:hAnsi="Times New Roman" w:cs="Times New Roman"/>
-          <w:sz w:val="24"/>
-          <w:szCs w:val="24"/>
-        </w:rPr>
-        <w:t>fat</w:t>
-      </w:r>
-      <w:proofErr w:type="spellEnd"/>
-      <w:r>
-        <w:rPr>
-          <w:rFonts w:ascii="Times New Roman" w:hAnsi="Times New Roman" w:cs="Times New Roman"/>
-          <w:sz w:val="24"/>
-          <w:szCs w:val="24"/>
-        </w:rPr>
-        <w:t xml:space="preserve"> JAR</w:t>
+        <w:t xml:space="preserve"> </w:t>
+      </w:r>
+      <w:r>
+        <w:rPr>
+          <w:rFonts w:ascii="Times New Roman" w:hAnsi="Times New Roman" w:cs="Times New Roman"/>
+          <w:sz w:val="24"/>
+          <w:szCs w:val="24"/>
+        </w:rPr>
+        <w:lastRenderedPageBreak/>
+        <w:t>neve Simulation-fat.jar. Ez egy fat</w:t>
+      </w:r>
+      <w:r>
+        <w:rPr>
+          <w:rFonts w:ascii="Times New Roman" w:hAnsi="Times New Roman" w:cs="Times New Roman"/>
+          <w:sz w:val="24"/>
+          <w:szCs w:val="24"/>
+        </w:rPr>
+        <w:t>Jar</w:t>
       </w:r>
       <w:r>
         <w:rPr>
@@ -14596,7 +16000,25 @@
           <w:sz w:val="24"/>
           <w:szCs w:val="24"/>
         </w:rPr>
-        <w:t xml:space="preserve"> JAR. Lényege, hogy ebben nem csak az osztályok vannak benne, hanem a függőségek is.</w:t>
+        <w:t xml:space="preserve"> </w:t>
+      </w:r>
+      <w:proofErr w:type="spellStart"/>
+      <w:r>
+        <w:rPr>
+          <w:rFonts w:ascii="Times New Roman" w:hAnsi="Times New Roman" w:cs="Times New Roman"/>
+          <w:sz w:val="24"/>
+          <w:szCs w:val="24"/>
+        </w:rPr>
+        <w:t>Jar</w:t>
+      </w:r>
+      <w:proofErr w:type="spellEnd"/>
+      <w:r>
+        <w:rPr>
+          <w:rFonts w:ascii="Times New Roman" w:hAnsi="Times New Roman" w:cs="Times New Roman"/>
+          <w:sz w:val="24"/>
+          <w:szCs w:val="24"/>
+        </w:rPr>
+        <w:t>. Lényege, hogy ebben nem csak az osztályok vannak benne, hanem a függőségek is.</w:t>
       </w:r>
     </w:p>
     <w:p>
@@ -14648,15 +16070,39 @@
           <w:sz w:val="24"/>
           <w:szCs w:val="24"/>
         </w:rPr>
-        <w:t>ből áll. Ezek között soros kapcsolattal</w:t>
-      </w:r>
-      <w:r>
-        <w:rPr>
-          <w:rFonts w:ascii="Times New Roman" w:hAnsi="Times New Roman" w:cs="Times New Roman"/>
-          <w:sz w:val="24"/>
-          <w:szCs w:val="24"/>
-        </w:rPr>
-        <w:t>. Ez az 5.8-as ábrán látható</w:t>
+        <w:t>ből áll. Ezek</w:t>
+      </w:r>
+      <w:r>
+        <w:rPr>
+          <w:rFonts w:ascii="Times New Roman" w:hAnsi="Times New Roman" w:cs="Times New Roman"/>
+          <w:sz w:val="24"/>
+          <w:szCs w:val="24"/>
+        </w:rPr>
+        <w:t xml:space="preserve"> egyik tesztelő a másik pedig a tesztadatok</w:t>
+      </w:r>
+      <w:r>
+        <w:rPr>
+          <w:rFonts w:ascii="Times New Roman" w:hAnsi="Times New Roman" w:cs="Times New Roman"/>
+          <w:sz w:val="24"/>
+          <w:szCs w:val="24"/>
+        </w:rPr>
+        <w:t>. Ez az 5.</w:t>
+      </w:r>
+      <w:r>
+        <w:rPr>
+          <w:rFonts w:ascii="Times New Roman" w:hAnsi="Times New Roman" w:cs="Times New Roman"/>
+          <w:sz w:val="24"/>
+          <w:szCs w:val="24"/>
+        </w:rPr>
+        <w:t>10</w:t>
+      </w:r>
+      <w:r>
+        <w:rPr>
+          <w:rFonts w:ascii="Times New Roman" w:hAnsi="Times New Roman" w:cs="Times New Roman"/>
+          <w:sz w:val="24"/>
+          <w:szCs w:val="24"/>
+        </w:rPr>
+        <w:t>-as ábrán látható</w:t>
       </w:r>
       <w:r>
         <w:rPr>
@@ -14673,9 +16119,9 @@
           <w:noProof/>
         </w:rPr>
         <w:drawing>
-          <wp:inline distT="0" distB="0" distL="0" distR="0" wp14:anchorId="221B6580" wp14:editId="5306471D">
+          <wp:inline distT="0" distB="0" distL="0" distR="0" wp14:anchorId="221B6580" wp14:editId="38DC1284">
             <wp:extent cx="5493385" cy="2053590"/>
-            <wp:effectExtent l="0" t="0" r="0" b="3810"/>
+            <wp:effectExtent l="19050" t="19050" r="12065" b="22860"/>
             <wp:docPr id="563086742" name="Picture 2"/>
             <wp:cNvGraphicFramePr>
               <a:graphicFrameLocks xmlns:a="http://schemas.openxmlformats.org/drawingml/2006/main" noChangeAspect="1"/>
@@ -14690,7 +16136,7 @@
                     </pic:cNvPicPr>
                   </pic:nvPicPr>
                   <pic:blipFill>
-                    <a:blip r:embed="rId26" cstate="print">
+                    <a:blip r:embed="rId27" cstate="print">
                       <a:extLst>
                         <a:ext uri="{28A0092B-C50C-407E-A947-70E740481C1C}">
                           <a14:useLocalDpi xmlns:a14="http://schemas.microsoft.com/office/drawing/2010/main" val="0"/>
@@ -14712,7 +16158,9 @@
                     </a:prstGeom>
                     <a:noFill/>
                     <a:ln>
-                      <a:noFill/>
+                      <a:solidFill>
+                        <a:schemeClr val="tx1"/>
+                      </a:solidFill>
                     </a:ln>
                   </pic:spPr>
                 </pic:pic>
@@ -14762,7 +16210,7 @@
           <w:sz w:val="20"/>
           <w:szCs w:val="20"/>
         </w:rPr>
-        <w:t>8</w:t>
+        <w:t>10</w:t>
       </w:r>
       <w:r>
         <w:rPr>
@@ -14812,7 +16260,6 @@
           <w:sz w:val="24"/>
           <w:szCs w:val="24"/>
         </w:rPr>
-        <w:lastRenderedPageBreak/>
         <w:t xml:space="preserve">Az első Data osztály, melyben a tesztesetekhez szükséges adatok találhatóak. Ezeket a </w:t>
       </w:r>
       <w:proofErr w:type="spellStart"/>
@@ -14885,7 +16332,39 @@
           <w:sz w:val="24"/>
           <w:szCs w:val="24"/>
         </w:rPr>
-        <w:t xml:space="preserve"> használja szabályzási értékként a pár második számát. A </w:t>
+        <w:t xml:space="preserve"> használja szabályzási értékként</w:t>
+      </w:r>
+      <w:r>
+        <w:rPr>
+          <w:rFonts w:ascii="Times New Roman" w:hAnsi="Times New Roman" w:cs="Times New Roman"/>
+          <w:sz w:val="24"/>
+          <w:szCs w:val="24"/>
+        </w:rPr>
+        <w:t>,</w:t>
+      </w:r>
+      <w:r>
+        <w:rPr>
+          <w:rFonts w:ascii="Times New Roman" w:hAnsi="Times New Roman" w:cs="Times New Roman"/>
+          <w:sz w:val="24"/>
+          <w:szCs w:val="24"/>
+        </w:rPr>
+        <w:t xml:space="preserve"> második szám</w:t>
+      </w:r>
+      <w:r>
+        <w:rPr>
+          <w:rFonts w:ascii="Times New Roman" w:hAnsi="Times New Roman" w:cs="Times New Roman"/>
+          <w:sz w:val="24"/>
+          <w:szCs w:val="24"/>
+        </w:rPr>
+        <w:t>o</w:t>
+      </w:r>
+      <w:r>
+        <w:rPr>
+          <w:rFonts w:ascii="Times New Roman" w:hAnsi="Times New Roman" w:cs="Times New Roman"/>
+          <w:sz w:val="24"/>
+          <w:szCs w:val="24"/>
+        </w:rPr>
+        <w:t xml:space="preserve">t. A </w:t>
       </w:r>
       <w:proofErr w:type="spellStart"/>
       <w:r>
@@ -14911,7 +16390,15 @@
           <w:sz w:val="24"/>
           <w:szCs w:val="24"/>
         </w:rPr>
-        <w:t xml:space="preserve">szimuláció másodperceben. A </w:t>
+        <w:t>szimuláció másodperceben.</w:t>
+      </w:r>
+      <w:r>
+        <w:rPr>
+          <w:rFonts w:ascii="Times New Roman" w:hAnsi="Times New Roman" w:cs="Times New Roman"/>
+          <w:sz w:val="24"/>
+          <w:szCs w:val="24"/>
+        </w:rPr>
+        <w:t xml:space="preserve"> A </w:t>
       </w:r>
       <w:proofErr w:type="spellStart"/>
       <w:r>
@@ -14929,33 +16416,7 @@
           <w:sz w:val="24"/>
           <w:szCs w:val="24"/>
         </w:rPr>
-        <w:t xml:space="preserve">, azért felel, hogy milyen gyorsan mehet az erőművek szabályzása, ez részletesebben a </w:t>
-      </w:r>
-      <w:proofErr w:type="spellStart"/>
-      <w:r>
-        <w:rPr>
-          <w:rFonts w:ascii="Times New Roman" w:hAnsi="Times New Roman" w:cs="Times New Roman"/>
-          <w:sz w:val="24"/>
-          <w:szCs w:val="24"/>
-        </w:rPr>
-        <w:t>SimulationTester</w:t>
-      </w:r>
-      <w:proofErr w:type="spellEnd"/>
-      <w:r>
-        <w:rPr>
-          <w:rFonts w:ascii="Times New Roman" w:hAnsi="Times New Roman" w:cs="Times New Roman"/>
-          <w:sz w:val="24"/>
-          <w:szCs w:val="24"/>
-        </w:rPr>
-        <w:t>-nél lesz kifejtve.</w:t>
-      </w:r>
-      <w:r>
-        <w:rPr>
-          <w:rFonts w:ascii="Times New Roman" w:hAnsi="Times New Roman" w:cs="Times New Roman"/>
-          <w:sz w:val="24"/>
-          <w:szCs w:val="24"/>
-        </w:rPr>
-        <w:t xml:space="preserve"> A </w:t>
+        <w:t xml:space="preserve">, azt határozza meg, milyen léptekkel éri el a célértéket a szabályzás értékét. A </w:t>
       </w:r>
       <w:proofErr w:type="spellStart"/>
       <w:r>
@@ -15103,7 +16564,23 @@
           <w:sz w:val="24"/>
           <w:szCs w:val="24"/>
         </w:rPr>
-        <w:t xml:space="preserve"> tér vissza a szimulált adatokkal. Ennek illusztrációja a következő leegyszerűsített kódrészlet.</w:t>
+        <w:t xml:space="preserve"> tér vissza a szimulált adatokkal. Ennek illusztrációja a következő leegyszerűsített kódrészlet</w:t>
+      </w:r>
+      <w:r>
+        <w:rPr>
+          <w:rFonts w:ascii="Times New Roman" w:hAnsi="Times New Roman" w:cs="Times New Roman"/>
+          <w:sz w:val="24"/>
+          <w:szCs w:val="24"/>
+        </w:rPr>
+        <w:t>ben látható</w:t>
+      </w:r>
+      <w:r>
+        <w:rPr>
+          <w:rFonts w:ascii="Times New Roman" w:hAnsi="Times New Roman" w:cs="Times New Roman"/>
+          <w:sz w:val="24"/>
+          <w:szCs w:val="24"/>
+        </w:rPr>
+        <w:t>.</w:t>
       </w:r>
     </w:p>
     <w:p>
@@ -15177,6 +16654,7 @@
         <w:pStyle w:val="Kd"/>
       </w:pPr>
       <w:r>
+        <w:lastRenderedPageBreak/>
         <w:tab/>
       </w:r>
       <w:r>
@@ -15343,7 +16821,7 @@
           <w:sz w:val="24"/>
           <w:szCs w:val="24"/>
         </w:rPr>
-        <w:t>kipróbáljak</w:t>
+        <w:t>mutatják be</w:t>
       </w:r>
       <w:r>
         <w:rPr>
@@ -15359,21 +16837,31 @@
           <w:sz w:val="24"/>
           <w:szCs w:val="24"/>
         </w:rPr>
-        <w:t>tesztelésére,</w:t>
-      </w:r>
-      <w:r>
-        <w:rPr>
-          <w:rFonts w:ascii="Times New Roman" w:hAnsi="Times New Roman" w:cs="Times New Roman"/>
-          <w:sz w:val="24"/>
-          <w:szCs w:val="24"/>
-        </w:rPr>
-        <w:t xml:space="preserve"> valamint egy komplex tesztet is. Ezen felül a valós rendszerben való működéséről is mutatok, majd diagramot </w:t>
-      </w:r>
-      <w:r>
-        <w:rPr>
-          <w:rFonts w:ascii="Times New Roman" w:hAnsi="Times New Roman" w:cs="Times New Roman"/>
-          <w:sz w:val="24"/>
-          <w:szCs w:val="24"/>
+        <w:t>tesztelésére</w:t>
+      </w:r>
+      <w:r>
+        <w:rPr>
+          <w:rFonts w:ascii="Times New Roman" w:hAnsi="Times New Roman" w:cs="Times New Roman"/>
+          <w:sz w:val="24"/>
+          <w:szCs w:val="24"/>
+        </w:rPr>
+        <w:t xml:space="preserve"> és a hibák bemutatására</w:t>
+      </w:r>
+      <w:r>
+        <w:rPr>
+          <w:rFonts w:ascii="Times New Roman" w:hAnsi="Times New Roman" w:cs="Times New Roman"/>
+          <w:sz w:val="24"/>
+          <w:szCs w:val="24"/>
+          <w:highlight w:val="red"/>
+        </w:rPr>
+        <w:t xml:space="preserve">. Ezen felül a valós rendszerben való működéséről is mutatok, majd diagramot </w:t>
+      </w:r>
+      <w:r>
+        <w:rPr>
+          <w:rFonts w:ascii="Times New Roman" w:hAnsi="Times New Roman" w:cs="Times New Roman"/>
+          <w:sz w:val="24"/>
+          <w:szCs w:val="24"/>
+          <w:highlight w:val="red"/>
         </w:rPr>
         <w:t>összehasonlítva</w:t>
       </w:r>
@@ -15382,6 +16870,7 @@
           <w:rFonts w:ascii="Times New Roman" w:hAnsi="Times New Roman" w:cs="Times New Roman"/>
           <w:sz w:val="24"/>
           <w:szCs w:val="24"/>
+          <w:highlight w:val="red"/>
         </w:rPr>
         <w:t xml:space="preserve"> egy éles </w:t>
       </w:r>
@@ -15390,6 +16879,7 @@
           <w:rFonts w:ascii="Times New Roman" w:hAnsi="Times New Roman" w:cs="Times New Roman"/>
           <w:sz w:val="24"/>
           <w:szCs w:val="24"/>
+          <w:highlight w:val="red"/>
         </w:rPr>
         <w:t>szabályzással.</w:t>
       </w:r>
@@ -15411,24 +16901,97 @@
           <w:sz w:val="24"/>
           <w:szCs w:val="24"/>
         </w:rPr>
-        <w:t xml:space="preserve">A szimulációkról az több eredmény is lesz. Az első az erőművek termelési diagramját, amelyen azt mutatja, hogy mennyit termel a park és mennyi a célérték. A többi pedig az egységekhez köthető. Ezeken látható a maximum lehetséges termelés, a minimum lehetséges </w:t>
-      </w:r>
-      <w:r>
-        <w:rPr>
-          <w:rFonts w:ascii="Times New Roman" w:hAnsi="Times New Roman" w:cs="Times New Roman"/>
-          <w:sz w:val="24"/>
-          <w:szCs w:val="24"/>
-        </w:rPr>
-        <w:lastRenderedPageBreak/>
-        <w:t xml:space="preserve">termelés, a célérték és a tényleges termelés. Valamint az akkumulátornál van egy olyan, ami azt mutatja mennyi a </w:t>
-      </w:r>
-      <w:r>
-        <w:rPr>
-          <w:rFonts w:ascii="Times New Roman" w:hAnsi="Times New Roman" w:cs="Times New Roman"/>
-          <w:sz w:val="24"/>
-          <w:szCs w:val="24"/>
-        </w:rPr>
-        <w:t>töltöttsége</w:t>
+        <w:t>A szimulációk</w:t>
+      </w:r>
+      <w:r>
+        <w:rPr>
+          <w:rFonts w:ascii="Times New Roman" w:hAnsi="Times New Roman" w:cs="Times New Roman"/>
+          <w:sz w:val="24"/>
+          <w:szCs w:val="24"/>
+        </w:rPr>
+        <w:t>hoz több diagram is tartozni fog</w:t>
+      </w:r>
+      <w:r>
+        <w:rPr>
+          <w:rFonts w:ascii="Times New Roman" w:hAnsi="Times New Roman" w:cs="Times New Roman"/>
+          <w:sz w:val="24"/>
+          <w:szCs w:val="24"/>
+        </w:rPr>
+        <w:t xml:space="preserve">. </w:t>
+      </w:r>
+      <w:r>
+        <w:rPr>
+          <w:rFonts w:ascii="Times New Roman" w:hAnsi="Times New Roman" w:cs="Times New Roman"/>
+          <w:sz w:val="24"/>
+          <w:szCs w:val="24"/>
+        </w:rPr>
+        <w:t>Köztük</w:t>
+      </w:r>
+      <w:r>
+        <w:rPr>
+          <w:rFonts w:ascii="Times New Roman" w:hAnsi="Times New Roman" w:cs="Times New Roman"/>
+          <w:sz w:val="24"/>
+          <w:szCs w:val="24"/>
+        </w:rPr>
+        <w:t xml:space="preserve"> erőművek termelési diagramjá</w:t>
+      </w:r>
+      <w:r>
+        <w:rPr>
+          <w:rFonts w:ascii="Times New Roman" w:hAnsi="Times New Roman" w:cs="Times New Roman"/>
+          <w:sz w:val="24"/>
+          <w:szCs w:val="24"/>
+        </w:rPr>
+        <w:t>val</w:t>
+      </w:r>
+      <w:r>
+        <w:rPr>
+          <w:rFonts w:ascii="Times New Roman" w:hAnsi="Times New Roman" w:cs="Times New Roman"/>
+          <w:sz w:val="24"/>
+          <w:szCs w:val="24"/>
+        </w:rPr>
+        <w:t>, amelyen azt mutatja, hogy mennyit termel a park és mennyi a célérték. A többi pedig az egységekhez köthető</w:t>
+      </w:r>
+      <w:r>
+        <w:rPr>
+          <w:rFonts w:ascii="Times New Roman" w:hAnsi="Times New Roman" w:cs="Times New Roman"/>
+          <w:sz w:val="24"/>
+          <w:szCs w:val="24"/>
+        </w:rPr>
+        <w:t>ek</w:t>
+      </w:r>
+      <w:r>
+        <w:rPr>
+          <w:rFonts w:ascii="Times New Roman" w:hAnsi="Times New Roman" w:cs="Times New Roman"/>
+          <w:sz w:val="24"/>
+          <w:szCs w:val="24"/>
+        </w:rPr>
+        <w:t>. Ezeken látható a maximum lehetséges termelés, a minimum lehetséges termelés, a célérték és a tényleges termelés. Valamint az akkumulátor</w:t>
+      </w:r>
+      <w:r>
+        <w:rPr>
+          <w:rFonts w:ascii="Times New Roman" w:hAnsi="Times New Roman" w:cs="Times New Roman"/>
+          <w:sz w:val="24"/>
+          <w:szCs w:val="24"/>
+        </w:rPr>
+        <w:t xml:space="preserve"> </w:t>
+      </w:r>
+      <w:proofErr w:type="spellStart"/>
+      <w:r>
+        <w:rPr>
+          <w:rFonts w:ascii="Times New Roman" w:hAnsi="Times New Roman" w:cs="Times New Roman"/>
+          <w:sz w:val="24"/>
+          <w:szCs w:val="24"/>
+        </w:rPr>
+        <w:t>szemlétetésére</w:t>
+      </w:r>
+      <w:proofErr w:type="spellEnd"/>
+      <w:r>
+        <w:rPr>
+          <w:rFonts w:ascii="Times New Roman" w:hAnsi="Times New Roman" w:cs="Times New Roman"/>
+          <w:sz w:val="24"/>
+          <w:szCs w:val="24"/>
+        </w:rPr>
+        <w:t>, olyan diagram is készület, amely a töltöttségét mutatja</w:t>
       </w:r>
       <w:r>
         <w:rPr>
@@ -15437,19 +17000,6 @@
           <w:szCs w:val="24"/>
         </w:rPr>
         <w:t>.</w:t>
-      </w:r>
-    </w:p>
-    <w:p>
-      <w:pPr>
-        <w:pStyle w:val="Heading3"/>
-      </w:pPr>
-      <w:proofErr w:type="spellStart"/>
-      <w:r>
-        <w:t>Inverter</w:t>
-      </w:r>
-      <w:proofErr w:type="spellEnd"/>
-      <w:r>
-        <w:t xml:space="preserve"> teszt</w:t>
       </w:r>
     </w:p>
     <w:p>
@@ -15469,7 +17019,76 @@
           <w:sz w:val="24"/>
           <w:szCs w:val="24"/>
         </w:rPr>
-        <w:t xml:space="preserve">Ebben a tesztben négy </w:t>
+        <w:t xml:space="preserve">A szimulációs adatok között fel lesznek sorolva a parkok, az egységek és a szabályzási parancsok. A parancsok formája az adott másodperc, hogy honnét indul </w:t>
+      </w:r>
+      <w:proofErr w:type="gramStart"/>
+      <w:r>
+        <w:rPr>
+          <w:rFonts w:ascii="Times New Roman" w:hAnsi="Times New Roman" w:cs="Times New Roman"/>
+          <w:sz w:val="24"/>
+          <w:szCs w:val="24"/>
+        </w:rPr>
+        <w:t>és,</w:t>
+      </w:r>
+      <w:proofErr w:type="gramEnd"/>
+      <w:r>
+        <w:rPr>
+          <w:rFonts w:ascii="Times New Roman" w:hAnsi="Times New Roman" w:cs="Times New Roman"/>
+          <w:sz w:val="24"/>
+          <w:szCs w:val="24"/>
+        </w:rPr>
+        <w:t xml:space="preserve"> hogy milyen érétéken fog a szabályzás történni.</w:t>
+      </w:r>
+    </w:p>
+    <w:p>
+      <w:pPr>
+        <w:pStyle w:val="Heading3"/>
+      </w:pPr>
+      <w:proofErr w:type="spellStart"/>
+      <w:r>
+        <w:t>Inverter</w:t>
+      </w:r>
+      <w:proofErr w:type="spellEnd"/>
+      <w:r>
+        <w:t xml:space="preserve"> teszt</w:t>
+      </w:r>
+    </w:p>
+    <w:p>
+      <w:pPr>
+        <w:spacing w:line="360" w:lineRule="auto"/>
+        <w:ind w:firstLine="720"/>
+        <w:jc w:val="both"/>
+        <w:rPr>
+          <w:rFonts w:ascii="Times New Roman" w:hAnsi="Times New Roman" w:cs="Times New Roman"/>
+          <w:sz w:val="24"/>
+          <w:szCs w:val="24"/>
+        </w:rPr>
+      </w:pPr>
+      <w:r>
+        <w:rPr>
+          <w:rFonts w:ascii="Times New Roman" w:hAnsi="Times New Roman" w:cs="Times New Roman"/>
+          <w:sz w:val="24"/>
+          <w:szCs w:val="24"/>
+        </w:rPr>
+        <w:t xml:space="preserve">Ebben a teszteben az </w:t>
+      </w:r>
+      <w:proofErr w:type="spellStart"/>
+      <w:r>
+        <w:rPr>
+          <w:rFonts w:ascii="Times New Roman" w:hAnsi="Times New Roman" w:cs="Times New Roman"/>
+          <w:sz w:val="24"/>
+          <w:szCs w:val="24"/>
+        </w:rPr>
+        <w:t>inverterek</w:t>
+      </w:r>
+      <w:proofErr w:type="spellEnd"/>
+      <w:r>
+        <w:rPr>
+          <w:rFonts w:ascii="Times New Roman" w:hAnsi="Times New Roman" w:cs="Times New Roman"/>
+          <w:sz w:val="24"/>
+          <w:szCs w:val="24"/>
+        </w:rPr>
+        <w:t xml:space="preserve"> működésén van a hangsúly. Kiemelve az eltérést a különböző típusok között. Főként arra figyelve, hogy milyen időközönként lehet friss adatot olvasni és milyen gyorsan reagál a szabályzási parancsra az </w:t>
       </w:r>
       <w:proofErr w:type="spellStart"/>
       <w:r>
@@ -15487,33 +17106,7 @@
           <w:sz w:val="24"/>
           <w:szCs w:val="24"/>
         </w:rPr>
-        <w:t xml:space="preserve"> van, amelyek kimenő maximum teljesítménye egyenlő, viszont típusuk eltér</w:t>
-      </w:r>
-      <w:r>
-        <w:rPr>
-          <w:rFonts w:ascii="Times New Roman" w:hAnsi="Times New Roman" w:cs="Times New Roman"/>
-          <w:sz w:val="24"/>
-          <w:szCs w:val="24"/>
-        </w:rPr>
-        <w:t xml:space="preserve">. Ez befogja </w:t>
-      </w:r>
-      <w:proofErr w:type="spellStart"/>
-      <w:r>
-        <w:rPr>
-          <w:rFonts w:ascii="Times New Roman" w:hAnsi="Times New Roman" w:cs="Times New Roman"/>
-          <w:sz w:val="24"/>
-          <w:szCs w:val="24"/>
-        </w:rPr>
-        <w:t>folyásolni</w:t>
-      </w:r>
-      <w:proofErr w:type="spellEnd"/>
-      <w:r>
-        <w:rPr>
-          <w:rFonts w:ascii="Times New Roman" w:hAnsi="Times New Roman" w:cs="Times New Roman"/>
-          <w:sz w:val="24"/>
-          <w:szCs w:val="24"/>
-        </w:rPr>
-        <w:t>, hogy milyen időközönként lehet friss adatokat olvasni és milyen gyorsan fogja a szabályzási parancsot végrehajtani.</w:t>
+        <w:t>.</w:t>
       </w:r>
     </w:p>
     <w:p>
@@ -15543,7 +17136,7 @@
                     </pic:cNvPicPr>
                   </pic:nvPicPr>
                   <pic:blipFill>
-                    <a:blip r:embed="rId27" cstate="print">
+                    <a:blip r:embed="rId28" cstate="print">
                       <a:extLst>
                         <a:ext uri="{28A0092B-C50C-407E-A947-70E740481C1C}">
                           <a14:useLocalDpi xmlns:a14="http://schemas.microsoft.com/office/drawing/2010/main" val="0"/>
@@ -15617,7 +17210,7 @@
           <w:sz w:val="20"/>
           <w:szCs w:val="20"/>
         </w:rPr>
-        <w:t>9</w:t>
+        <w:t>11</w:t>
       </w:r>
       <w:r>
         <w:rPr>
@@ -15661,6 +17254,7 @@
           <w:sz w:val="20"/>
           <w:szCs w:val="20"/>
         </w:rPr>
+        <w:lastRenderedPageBreak/>
         <w:drawing>
           <wp:inline distT="0" distB="0" distL="0" distR="0" wp14:anchorId="616E29B2" wp14:editId="2304D28B">
             <wp:extent cx="2468880" cy="1874927"/>
@@ -15679,7 +17273,7 @@
                     </pic:cNvPicPr>
                   </pic:nvPicPr>
                   <pic:blipFill>
-                    <a:blip r:embed="rId28">
+                    <a:blip r:embed="rId29">
                       <a:extLst>
                         <a:ext uri="{28A0092B-C50C-407E-A947-70E740481C1C}">
                           <a14:useLocalDpi xmlns:a14="http://schemas.microsoft.com/office/drawing/2010/main" val="0"/>
@@ -15753,7 +17347,17 @@
           <w:sz w:val="20"/>
           <w:szCs w:val="20"/>
         </w:rPr>
-        <w:t>10</w:t>
+        <w:t>1</w:t>
+      </w:r>
+      <w:r>
+        <w:rPr>
+          <w:rFonts w:ascii="Times New Roman" w:hAnsi="Times New Roman" w:cs="Times New Roman"/>
+          <w:b/>
+          <w:bCs/>
+          <w:sz w:val="20"/>
+          <w:szCs w:val="20"/>
+        </w:rPr>
+        <w:t>2</w:t>
       </w:r>
       <w:r>
         <w:rPr>
@@ -15814,7 +17418,6 @@
               <w:rPr>
                 <w:noProof/>
               </w:rPr>
-              <w:lastRenderedPageBreak/>
               <w:drawing>
                 <wp:inline distT="0" distB="0" distL="0" distR="0" wp14:anchorId="1B95CFFC" wp14:editId="2C04163B">
                   <wp:extent cx="2743200" cy="2194695"/>
@@ -15833,7 +17436,7 @@
                           </pic:cNvPicPr>
                         </pic:nvPicPr>
                         <pic:blipFill>
-                          <a:blip r:embed="rId29">
+                          <a:blip r:embed="rId30">
                             <a:extLst>
                               <a:ext uri="{28A0092B-C50C-407E-A947-70E740481C1C}">
                                 <a14:useLocalDpi xmlns:a14="http://schemas.microsoft.com/office/drawing/2010/main" val="0"/>
@@ -15895,7 +17498,7 @@
                           </pic:cNvPicPr>
                         </pic:nvPicPr>
                         <pic:blipFill>
-                          <a:blip r:embed="rId30">
+                          <a:blip r:embed="rId31">
                             <a:extLst>
                               <a:ext uri="{28A0092B-C50C-407E-A947-70E740481C1C}">
                                 <a14:useLocalDpi xmlns:a14="http://schemas.microsoft.com/office/drawing/2010/main" val="0"/>
@@ -15959,7 +17562,7 @@
                           </pic:cNvPicPr>
                         </pic:nvPicPr>
                         <pic:blipFill>
-                          <a:blip r:embed="rId31">
+                          <a:blip r:embed="rId32">
                             <a:extLst>
                               <a:ext uri="{28A0092B-C50C-407E-A947-70E740481C1C}">
                                 <a14:useLocalDpi xmlns:a14="http://schemas.microsoft.com/office/drawing/2010/main" val="0"/>
@@ -16021,7 +17624,7 @@
                           </pic:cNvPicPr>
                         </pic:nvPicPr>
                         <pic:blipFill>
-                          <a:blip r:embed="rId32">
+                          <a:blip r:embed="rId33">
                             <a:extLst>
                               <a:ext uri="{28A0092B-C50C-407E-A947-70E740481C1C}">
                                 <a14:useLocalDpi xmlns:a14="http://schemas.microsoft.com/office/drawing/2010/main" val="0"/>
@@ -16088,7 +17691,7 @@
           <w:sz w:val="20"/>
           <w:szCs w:val="20"/>
         </w:rPr>
-        <w:t>.11</w:t>
+        <w:t>.1</w:t>
       </w:r>
       <w:r>
         <w:rPr>
@@ -16098,7 +17701,7 @@
           <w:sz w:val="20"/>
           <w:szCs w:val="20"/>
         </w:rPr>
-        <w:t xml:space="preserve"> Ábra:</w:t>
+        <w:t>3</w:t>
       </w:r>
       <w:r>
         <w:rPr>
@@ -16108,7 +17711,7 @@
           <w:sz w:val="20"/>
           <w:szCs w:val="20"/>
         </w:rPr>
-        <w:t xml:space="preserve"> Test 1 </w:t>
+        <w:t xml:space="preserve"> Ábra:</w:t>
       </w:r>
       <w:r>
         <w:rPr>
@@ -16118,6 +17721,16 @@
           <w:sz w:val="20"/>
           <w:szCs w:val="20"/>
         </w:rPr>
+        <w:t xml:space="preserve"> Test 1 </w:t>
+      </w:r>
+      <w:r>
+        <w:rPr>
+          <w:rFonts w:ascii="Times New Roman" w:hAnsi="Times New Roman" w:cs="Times New Roman"/>
+          <w:b/>
+          <w:bCs/>
+          <w:sz w:val="20"/>
+          <w:szCs w:val="20"/>
+        </w:rPr>
         <w:t>egységek termelési diagramok</w:t>
       </w:r>
     </w:p>
@@ -16244,7 +17857,16 @@
           <w:sz w:val="24"/>
           <w:szCs w:val="24"/>
         </w:rPr>
-        <w:t xml:space="preserve"> típusúnak az olvasási gyakorisága tizennégy másodperc, ez a </w:t>
+        <w:t xml:space="preserve"> típusúnak az olvasási gyakorisága tizennégy másodperc, ez </w:t>
+      </w:r>
+      <w:r>
+        <w:rPr>
+          <w:rFonts w:ascii="Times New Roman" w:hAnsi="Times New Roman" w:cs="Times New Roman"/>
+          <w:sz w:val="24"/>
+          <w:szCs w:val="24"/>
+        </w:rPr>
+        <w:lastRenderedPageBreak/>
+        <w:t xml:space="preserve">a </w:t>
       </w:r>
       <w:proofErr w:type="spellStart"/>
       <w:r>
@@ -16262,36 +17884,16 @@
           <w:sz w:val="24"/>
           <w:szCs w:val="24"/>
         </w:rPr>
-        <w:t xml:space="preserve"> látható is, hogy </w:t>
-      </w:r>
-      <w:proofErr w:type="gramStart"/>
-      <w:r>
-        <w:rPr>
-          <w:rFonts w:ascii="Times New Roman" w:hAnsi="Times New Roman" w:cs="Times New Roman"/>
-          <w:sz w:val="24"/>
-          <w:szCs w:val="24"/>
-        </w:rPr>
-        <w:t>a</w:t>
-      </w:r>
-      <w:proofErr w:type="gramEnd"/>
-      <w:r>
-        <w:rPr>
-          <w:rFonts w:ascii="Times New Roman" w:hAnsi="Times New Roman" w:cs="Times New Roman"/>
-          <w:sz w:val="24"/>
-          <w:szCs w:val="24"/>
-        </w:rPr>
-        <w:t xml:space="preserve"> az új értékeket </w:t>
-      </w:r>
-      <w:proofErr w:type="spellStart"/>
-      <w:r>
-        <w:rPr>
-          <w:rFonts w:ascii="Times New Roman" w:hAnsi="Times New Roman" w:cs="Times New Roman"/>
-          <w:sz w:val="24"/>
-          <w:szCs w:val="24"/>
-        </w:rPr>
-        <w:t>kb</w:t>
-      </w:r>
-      <w:proofErr w:type="spellEnd"/>
+        <w:t xml:space="preserve"> látható is, hogy az új értékeket k</w:t>
+      </w:r>
+      <w:r>
+        <w:rPr>
+          <w:rFonts w:ascii="Times New Roman" w:hAnsi="Times New Roman" w:cs="Times New Roman"/>
+          <w:sz w:val="24"/>
+          <w:szCs w:val="24"/>
+        </w:rPr>
+        <w:t>örülbelül</w:t>
+      </w:r>
       <w:r>
         <w:rPr>
           <w:rFonts w:ascii="Times New Roman" w:hAnsi="Times New Roman" w:cs="Times New Roman"/>
@@ -16316,7 +17918,23 @@
           <w:sz w:val="24"/>
           <w:szCs w:val="24"/>
         </w:rPr>
-        <w:t xml:space="preserve"> típusúnak viszont a parancs feldolgozási ideje tizenhat másodperc az olvasásának gyakorisága viszont viszonylag gyors. Az ábrán látható is, hogy nagyo</w:t>
+        <w:t xml:space="preserve"> típusúnak viszont a parancs feldolgozási ideje tizenhat másodperc az olvasásának gyakorisága viszont viszonylag gyors. Az </w:t>
+      </w:r>
+      <w:r>
+        <w:rPr>
+          <w:rFonts w:ascii="Times New Roman" w:hAnsi="Times New Roman" w:cs="Times New Roman"/>
+          <w:sz w:val="24"/>
+          <w:szCs w:val="24"/>
+        </w:rPr>
+        <w:t xml:space="preserve">5.13-as </w:t>
+      </w:r>
+      <w:r>
+        <w:rPr>
+          <w:rFonts w:ascii="Times New Roman" w:hAnsi="Times New Roman" w:cs="Times New Roman"/>
+          <w:sz w:val="24"/>
+          <w:szCs w:val="24"/>
+        </w:rPr>
+        <w:t>ábrán látható is, hogy nagyo</w:t>
       </w:r>
       <w:r>
         <w:rPr>
@@ -16348,7 +17966,23 @@
           <w:sz w:val="24"/>
           <w:szCs w:val="24"/>
         </w:rPr>
-        <w:t xml:space="preserve"> kezdte el termelni az első célértéket.</w:t>
+        <w:t xml:space="preserve"> kezdte el termelni az első célértéket</w:t>
+      </w:r>
+      <w:r>
+        <w:rPr>
+          <w:rFonts w:ascii="Times New Roman" w:hAnsi="Times New Roman" w:cs="Times New Roman"/>
+          <w:sz w:val="24"/>
+          <w:szCs w:val="24"/>
+        </w:rPr>
+        <w:t xml:space="preserve"> és a többi érték is hasonló késéssel történik</w:t>
+      </w:r>
+      <w:r>
+        <w:rPr>
+          <w:rFonts w:ascii="Times New Roman" w:hAnsi="Times New Roman" w:cs="Times New Roman"/>
+          <w:sz w:val="24"/>
+          <w:szCs w:val="24"/>
+        </w:rPr>
+        <w:t>.</w:t>
       </w:r>
     </w:p>
     <w:p>
@@ -16381,23 +18015,47 @@
           <w:sz w:val="24"/>
           <w:szCs w:val="24"/>
         </w:rPr>
-        <w:t>Ebben a teszteben a motorok indulási logikáját tesztelem. Ehhez 4 gázmotort használok, különböző maximum termeléssel ugyan olyan típussal. Azt lesz fontos megfigyelni, hogy melyik és mikor fog elindulni.</w:t>
-      </w:r>
-    </w:p>
-    <w:p>
-      <w:pPr>
+        <w:t>Ebben a teszteben a motorok indulási logikáját tesztelem. Ehhez 4 gázmotort használok, különböző maximum termeléssel ugyan olyan típussal. Azt lesz fontos megfigyelni, hogy melyik</w:t>
+      </w:r>
+      <w:r>
+        <w:rPr>
+          <w:rFonts w:ascii="Times New Roman" w:hAnsi="Times New Roman" w:cs="Times New Roman"/>
+          <w:sz w:val="24"/>
+          <w:szCs w:val="24"/>
+        </w:rPr>
+        <w:t xml:space="preserve"> gázmotor</w:t>
+      </w:r>
+      <w:r>
+        <w:rPr>
+          <w:rFonts w:ascii="Times New Roman" w:hAnsi="Times New Roman" w:cs="Times New Roman"/>
+          <w:sz w:val="24"/>
+          <w:szCs w:val="24"/>
+        </w:rPr>
+        <w:t xml:space="preserve"> mikor fog elindulni.</w:t>
+      </w:r>
+    </w:p>
+    <w:p>
+      <w:pPr>
+        <w:spacing w:line="360" w:lineRule="auto"/>
         <w:jc w:val="center"/>
-      </w:pPr>
-      <w:r>
-        <w:rPr>
+        <w:rPr>
+          <w:rFonts w:ascii="Times New Roman" w:hAnsi="Times New Roman" w:cs="Times New Roman"/>
+          <w:sz w:val="24"/>
+          <w:szCs w:val="24"/>
+        </w:rPr>
+      </w:pPr>
+      <w:r>
+        <w:rPr>
+          <w:rFonts w:ascii="Times New Roman" w:hAnsi="Times New Roman" w:cs="Times New Roman"/>
           <w:noProof/>
-        </w:rPr>
-        <w:lastRenderedPageBreak/>
+          <w:sz w:val="24"/>
+          <w:szCs w:val="24"/>
+        </w:rPr>
         <w:drawing>
-          <wp:inline distT="0" distB="0" distL="0" distR="0" wp14:anchorId="40D9C578" wp14:editId="00F75E3A">
-            <wp:extent cx="4276578" cy="1285256"/>
-            <wp:effectExtent l="19050" t="19050" r="10160" b="10160"/>
-            <wp:docPr id="1296980321" name="Picture 1"/>
+          <wp:inline distT="0" distB="0" distL="0" distR="0" wp14:anchorId="1060467F" wp14:editId="586AB9B5">
+            <wp:extent cx="4290048" cy="1289304"/>
+            <wp:effectExtent l="19050" t="19050" r="15875" b="25400"/>
+            <wp:docPr id="1318823170" name="Picture 2"/>
             <wp:cNvGraphicFramePr>
               <a:graphicFrameLocks xmlns:a="http://schemas.openxmlformats.org/drawingml/2006/main" noChangeAspect="1"/>
             </wp:cNvGraphicFramePr>
@@ -16405,13 +18063,13 @@
               <a:graphicData uri="http://schemas.openxmlformats.org/drawingml/2006/picture">
                 <pic:pic xmlns:pic="http://schemas.openxmlformats.org/drawingml/2006/picture">
                   <pic:nvPicPr>
-                    <pic:cNvPr id="0" name="Picture 1"/>
+                    <pic:cNvPr id="0" name="Picture 3"/>
                     <pic:cNvPicPr>
                       <a:picLocks noChangeAspect="1" noChangeArrowheads="1"/>
                     </pic:cNvPicPr>
                   </pic:nvPicPr>
                   <pic:blipFill>
-                    <a:blip r:embed="rId33" cstate="print">
+                    <a:blip r:embed="rId34" cstate="print">
                       <a:extLst>
                         <a:ext uri="{28A0092B-C50C-407E-A947-70E740481C1C}">
                           <a14:useLocalDpi xmlns:a14="http://schemas.microsoft.com/office/drawing/2010/main" val="0"/>
@@ -16426,7 +18084,7 @@
                   <pic:spPr bwMode="auto">
                     <a:xfrm>
                       <a:off x="0" y="0"/>
-                      <a:ext cx="4301180" cy="1292650"/>
+                      <a:ext cx="4290048" cy="1289304"/>
                     </a:xfrm>
                     <a:prstGeom prst="rect">
                       <a:avLst/>
@@ -16485,7 +18143,17 @@
           <w:sz w:val="20"/>
           <w:szCs w:val="20"/>
         </w:rPr>
-        <w:t>12</w:t>
+        <w:t>1</w:t>
+      </w:r>
+      <w:r>
+        <w:rPr>
+          <w:rFonts w:ascii="Times New Roman" w:hAnsi="Times New Roman" w:cs="Times New Roman"/>
+          <w:b/>
+          <w:bCs/>
+          <w:sz w:val="20"/>
+          <w:szCs w:val="20"/>
+        </w:rPr>
+        <w:t>4</w:t>
       </w:r>
       <w:r>
         <w:rPr>
@@ -16534,7 +18202,7 @@
                     </pic:cNvPicPr>
                   </pic:nvPicPr>
                   <pic:blipFill>
-                    <a:blip r:embed="rId34">
+                    <a:blip r:embed="rId35">
                       <a:extLst>
                         <a:ext uri="{28A0092B-C50C-407E-A947-70E740481C1C}">
                           <a14:useLocalDpi xmlns:a14="http://schemas.microsoft.com/office/drawing/2010/main" val="0"/>
@@ -16608,7 +18276,17 @@
           <w:sz w:val="20"/>
           <w:szCs w:val="20"/>
         </w:rPr>
-        <w:t>13</w:t>
+        <w:t>1</w:t>
+      </w:r>
+      <w:r>
+        <w:rPr>
+          <w:rFonts w:ascii="Times New Roman" w:hAnsi="Times New Roman" w:cs="Times New Roman"/>
+          <w:b/>
+          <w:bCs/>
+          <w:sz w:val="20"/>
+          <w:szCs w:val="20"/>
+        </w:rPr>
+        <w:t>5</w:t>
       </w:r>
       <w:r>
         <w:rPr>
@@ -16665,6 +18343,7 @@
                 <w:sz w:val="20"/>
                 <w:szCs w:val="20"/>
               </w:rPr>
+              <w:lastRenderedPageBreak/>
               <w:drawing>
                 <wp:inline distT="0" distB="0" distL="0" distR="0" wp14:anchorId="4BE914B2" wp14:editId="1478E5E7">
                   <wp:extent cx="2743200" cy="2194694"/>
@@ -16683,7 +18362,7 @@
                           </pic:cNvPicPr>
                         </pic:nvPicPr>
                         <pic:blipFill>
-                          <a:blip r:embed="rId35">
+                          <a:blip r:embed="rId36">
                             <a:extLst>
                               <a:ext uri="{28A0092B-C50C-407E-A947-70E740481C1C}">
                                 <a14:useLocalDpi xmlns:a14="http://schemas.microsoft.com/office/drawing/2010/main" val="0"/>
@@ -16754,7 +18433,7 @@
                           </pic:cNvPicPr>
                         </pic:nvPicPr>
                         <pic:blipFill>
-                          <a:blip r:embed="rId36">
+                          <a:blip r:embed="rId37">
                             <a:extLst>
                               <a:ext uri="{28A0092B-C50C-407E-A947-70E740481C1C}">
                                 <a14:useLocalDpi xmlns:a14="http://schemas.microsoft.com/office/drawing/2010/main" val="0"/>
@@ -16809,7 +18488,6 @@
               <w:rPr>
                 <w:noProof/>
               </w:rPr>
-              <w:lastRenderedPageBreak/>
               <w:drawing>
                 <wp:inline distT="0" distB="0" distL="0" distR="0" wp14:anchorId="6B84B937" wp14:editId="1A9531F2">
                   <wp:extent cx="2743200" cy="2194694"/>
@@ -16828,7 +18506,7 @@
                           </pic:cNvPicPr>
                         </pic:nvPicPr>
                         <pic:blipFill>
-                          <a:blip r:embed="rId37">
+                          <a:blip r:embed="rId38">
                             <a:extLst>
                               <a:ext uri="{28A0092B-C50C-407E-A947-70E740481C1C}">
                                 <a14:useLocalDpi xmlns:a14="http://schemas.microsoft.com/office/drawing/2010/main" val="0"/>
@@ -16899,7 +18577,7 @@
                           </pic:cNvPicPr>
                         </pic:nvPicPr>
                         <pic:blipFill>
-                          <a:blip r:embed="rId38">
+                          <a:blip r:embed="rId39">
                             <a:extLst>
                               <a:ext uri="{28A0092B-C50C-407E-A947-70E740481C1C}">
                                 <a14:useLocalDpi xmlns:a14="http://schemas.microsoft.com/office/drawing/2010/main" val="0"/>
@@ -16976,7 +18654,7 @@
           <w:sz w:val="20"/>
           <w:szCs w:val="20"/>
         </w:rPr>
-        <w:t>14</w:t>
+        <w:t>1</w:t>
       </w:r>
       <w:r>
         <w:rPr>
@@ -16986,7 +18664,7 @@
           <w:sz w:val="20"/>
           <w:szCs w:val="20"/>
         </w:rPr>
-        <w:t xml:space="preserve"> Ábra:</w:t>
+        <w:t>6</w:t>
       </w:r>
       <w:r>
         <w:rPr>
@@ -16996,6 +18674,16 @@
           <w:sz w:val="20"/>
           <w:szCs w:val="20"/>
         </w:rPr>
+        <w:t xml:space="preserve"> Ábra:</w:t>
+      </w:r>
+      <w:r>
+        <w:rPr>
+          <w:rFonts w:ascii="Times New Roman" w:hAnsi="Times New Roman" w:cs="Times New Roman"/>
+          <w:b/>
+          <w:bCs/>
+          <w:sz w:val="20"/>
+          <w:szCs w:val="20"/>
+        </w:rPr>
         <w:t xml:space="preserve"> Test 2 egységek termelési diagramok</w:t>
       </w:r>
     </w:p>
@@ -17016,7 +18704,23 @@
           <w:sz w:val="24"/>
           <w:szCs w:val="24"/>
         </w:rPr>
-        <w:t>Látható, hogy az első szabályzási parancsra, a legkisebb gázmotor indult el. A következő szabályzásoknál pedig, ahogy egyre nőt a célérték, úgy egyre több indult el, de nem a legnagyobb, mivel a logika figyelembe vette az addig elindult gázmotorokat is.</w:t>
+        <w:t>Látható, hogy az első szabályzási parancsra, a legkisebb gázmotor indult el</w:t>
+      </w:r>
+      <w:r>
+        <w:rPr>
+          <w:rFonts w:ascii="Times New Roman" w:hAnsi="Times New Roman" w:cs="Times New Roman"/>
+          <w:sz w:val="24"/>
+          <w:szCs w:val="24"/>
+        </w:rPr>
+        <w:t>, de nem volt elég ideje felmelegedni így nem termelt</w:t>
+      </w:r>
+      <w:r>
+        <w:rPr>
+          <w:rFonts w:ascii="Times New Roman" w:hAnsi="Times New Roman" w:cs="Times New Roman"/>
+          <w:sz w:val="24"/>
+          <w:szCs w:val="24"/>
+        </w:rPr>
+        <w:t>. A következő szabályzásoknál pedig, ahogy egyre nőt a célérték, úgy egyre több indult el, de nem a legnagyobb, mivel a logika figyelembe vette az addig elindult gázmotorokat is.</w:t>
       </w:r>
     </w:p>
     <w:p>
@@ -17060,18 +18764,46 @@
           <w:sz w:val="24"/>
           <w:szCs w:val="24"/>
         </w:rPr>
-        <w:t>. Ennek megvalósítására felhasználtam egy gázmotort, amely fixen termel egy adott értkét és beállítottam, hogy parancs teljesítési ideje fél perc legyen, ezzel a termelési különbsége nagysága sokáig állandó lesz és minden terhelő aktiválódni fog.</w:t>
-      </w:r>
-    </w:p>
-    <w:p>
+        <w:t>. Ennek megvalósítására egy gázmotor</w:t>
+      </w:r>
+      <w:r>
+        <w:rPr>
+          <w:rFonts w:ascii="Times New Roman" w:hAnsi="Times New Roman" w:cs="Times New Roman"/>
+          <w:sz w:val="24"/>
+          <w:szCs w:val="24"/>
+        </w:rPr>
+        <w:t xml:space="preserve"> lesz a termelő egység</w:t>
+      </w:r>
+      <w:r>
+        <w:rPr>
+          <w:rFonts w:ascii="Times New Roman" w:hAnsi="Times New Roman" w:cs="Times New Roman"/>
+          <w:sz w:val="24"/>
+          <w:szCs w:val="24"/>
+        </w:rPr>
+        <w:t>,</w:t>
+      </w:r>
+      <w:r>
+        <w:rPr>
+          <w:rFonts w:ascii="Times New Roman" w:hAnsi="Times New Roman" w:cs="Times New Roman"/>
+          <w:sz w:val="24"/>
+          <w:szCs w:val="24"/>
+        </w:rPr>
+        <w:t xml:space="preserve"> amelynek a parancs reagálási ideje fél perc, ezzel a lehetőséget adva, hogy minden terhelő elinduljon.</w:t>
+      </w:r>
+    </w:p>
+    <w:p>
+      <w:pPr>
+        <w:jc w:val="center"/>
+      </w:pPr>
       <w:r>
         <w:rPr>
           <w:noProof/>
         </w:rPr>
+        <w:lastRenderedPageBreak/>
         <w:drawing>
-          <wp:inline distT="0" distB="0" distL="0" distR="0" wp14:anchorId="33E43869" wp14:editId="0162AC85">
-            <wp:extent cx="5711190" cy="1428115"/>
-            <wp:effectExtent l="0" t="0" r="3810" b="635"/>
+          <wp:inline distT="0" distB="0" distL="0" distR="0" wp14:anchorId="33E43869" wp14:editId="1A0DF8E1">
+            <wp:extent cx="5156069" cy="1289304"/>
+            <wp:effectExtent l="19050" t="19050" r="26035" b="25400"/>
             <wp:docPr id="2028305744" name="Picture 2" descr="A screenshot of a computer&#10;&#10;Description automatically generated"/>
             <wp:cNvGraphicFramePr>
               <a:graphicFrameLocks xmlns:a="http://schemas.openxmlformats.org/drawingml/2006/main" noChangeAspect="1"/>
@@ -17086,7 +18818,7 @@
                     </pic:cNvPicPr>
                   </pic:nvPicPr>
                   <pic:blipFill>
-                    <a:blip r:embed="rId39" cstate="print">
+                    <a:blip r:embed="rId40" cstate="print">
                       <a:extLst>
                         <a:ext uri="{28A0092B-C50C-407E-A947-70E740481C1C}">
                           <a14:useLocalDpi xmlns:a14="http://schemas.microsoft.com/office/drawing/2010/main" val="0"/>
@@ -17101,14 +18833,16 @@
                   <pic:spPr bwMode="auto">
                     <a:xfrm>
                       <a:off x="0" y="0"/>
-                      <a:ext cx="5711190" cy="1428115"/>
+                      <a:ext cx="5156069" cy="1289304"/>
                     </a:xfrm>
                     <a:prstGeom prst="rect">
                       <a:avLst/>
                     </a:prstGeom>
                     <a:noFill/>
                     <a:ln>
-                      <a:noFill/>
+                      <a:solidFill>
+                        <a:schemeClr val="tx1"/>
+                      </a:solidFill>
                     </a:ln>
                   </pic:spPr>
                 </pic:pic>
@@ -17158,7 +18892,7 @@
           <w:sz w:val="20"/>
           <w:szCs w:val="20"/>
         </w:rPr>
-        <w:t>15</w:t>
+        <w:t>1</w:t>
       </w:r>
       <w:r>
         <w:rPr>
@@ -17168,7 +18902,7 @@
           <w:sz w:val="20"/>
           <w:szCs w:val="20"/>
         </w:rPr>
-        <w:t xml:space="preserve"> Ábra:</w:t>
+        <w:t>7</w:t>
       </w:r>
       <w:r>
         <w:rPr>
@@ -17178,13 +18912,9 @@
           <w:sz w:val="20"/>
           <w:szCs w:val="20"/>
         </w:rPr>
-        <w:t xml:space="preserve"> Test 3 szimuláció adatai</w:t>
-      </w:r>
-    </w:p>
-    <w:p>
-      <w:pPr>
-        <w:spacing w:before="120" w:after="0" w:line="360" w:lineRule="auto"/>
-        <w:jc w:val="center"/>
+        <w:t xml:space="preserve"> Ábra:</w:t>
+      </w:r>
+      <w:r>
         <w:rPr>
           <w:rFonts w:ascii="Times New Roman" w:hAnsi="Times New Roman" w:cs="Times New Roman"/>
           <w:b/>
@@ -17192,152 +18922,26 @@
           <w:sz w:val="20"/>
           <w:szCs w:val="20"/>
         </w:rPr>
-      </w:pPr>
-      <w:r>
-        <w:rPr>
-          <w:rFonts w:ascii="Times New Roman" w:hAnsi="Times New Roman" w:cs="Times New Roman"/>
-          <w:b/>
-          <w:bCs/>
-          <w:noProof/>
-          <w:sz w:val="20"/>
-          <w:szCs w:val="20"/>
-        </w:rPr>
-        <w:lastRenderedPageBreak/>
-        <w:drawing>
-          <wp:inline distT="0" distB="0" distL="0" distR="0" wp14:anchorId="56909280" wp14:editId="207077A4">
-            <wp:extent cx="2468880" cy="1975225"/>
-            <wp:effectExtent l="0" t="0" r="7620" b="6350"/>
-            <wp:docPr id="1615634316" name="Picture 3"/>
-            <wp:cNvGraphicFramePr>
-              <a:graphicFrameLocks xmlns:a="http://schemas.openxmlformats.org/drawingml/2006/main" noChangeAspect="1"/>
-            </wp:cNvGraphicFramePr>
-            <a:graphic xmlns:a="http://schemas.openxmlformats.org/drawingml/2006/main">
-              <a:graphicData uri="http://schemas.openxmlformats.org/drawingml/2006/picture">
-                <pic:pic xmlns:pic="http://schemas.openxmlformats.org/drawingml/2006/picture">
-                  <pic:nvPicPr>
-                    <pic:cNvPr id="0" name="Picture 3"/>
-                    <pic:cNvPicPr>
-                      <a:picLocks noChangeAspect="1" noChangeArrowheads="1"/>
-                    </pic:cNvPicPr>
-                  </pic:nvPicPr>
-                  <pic:blipFill>
-                    <a:blip r:embed="rId40">
-                      <a:extLst>
-                        <a:ext uri="{28A0092B-C50C-407E-A947-70E740481C1C}">
-                          <a14:useLocalDpi xmlns:a14="http://schemas.microsoft.com/office/drawing/2010/main" val="0"/>
-                        </a:ext>
-                      </a:extLst>
-                    </a:blip>
-                    <a:srcRect/>
-                    <a:stretch>
-                      <a:fillRect/>
-                    </a:stretch>
-                  </pic:blipFill>
-                  <pic:spPr bwMode="auto">
-                    <a:xfrm>
-                      <a:off x="0" y="0"/>
-                      <a:ext cx="2468880" cy="1975225"/>
-                    </a:xfrm>
-                    <a:prstGeom prst="rect">
-                      <a:avLst/>
-                    </a:prstGeom>
-                    <a:noFill/>
-                    <a:ln>
-                      <a:noFill/>
-                    </a:ln>
-                  </pic:spPr>
-                </pic:pic>
-              </a:graphicData>
-            </a:graphic>
-          </wp:inline>
-        </w:drawing>
-      </w:r>
-    </w:p>
-    <w:p>
-      <w:pPr>
-        <w:spacing w:before="120" w:after="240" w:line="360" w:lineRule="auto"/>
-        <w:jc w:val="center"/>
-        <w:rPr>
-          <w:rFonts w:ascii="Times New Roman" w:hAnsi="Times New Roman" w:cs="Times New Roman"/>
-          <w:b/>
-          <w:bCs/>
-          <w:sz w:val="20"/>
-          <w:szCs w:val="20"/>
-        </w:rPr>
-      </w:pPr>
-      <w:r>
-        <w:rPr>
-          <w:rFonts w:ascii="Times New Roman" w:hAnsi="Times New Roman" w:cs="Times New Roman"/>
-          <w:b/>
-          <w:bCs/>
-          <w:sz w:val="20"/>
-          <w:szCs w:val="20"/>
-        </w:rPr>
-        <w:t>5</w:t>
-      </w:r>
-      <w:r>
-        <w:rPr>
-          <w:rFonts w:ascii="Times New Roman" w:hAnsi="Times New Roman" w:cs="Times New Roman"/>
-          <w:b/>
-          <w:bCs/>
-          <w:sz w:val="20"/>
-          <w:szCs w:val="20"/>
-        </w:rPr>
-        <w:t>.</w:t>
-      </w:r>
-      <w:r>
-        <w:rPr>
-          <w:rFonts w:ascii="Times New Roman" w:hAnsi="Times New Roman" w:cs="Times New Roman"/>
-          <w:b/>
-          <w:bCs/>
-          <w:sz w:val="20"/>
-          <w:szCs w:val="20"/>
-        </w:rPr>
-        <w:t>16</w:t>
-      </w:r>
-      <w:r>
-        <w:rPr>
-          <w:rFonts w:ascii="Times New Roman" w:hAnsi="Times New Roman" w:cs="Times New Roman"/>
-          <w:b/>
-          <w:bCs/>
-          <w:sz w:val="20"/>
-          <w:szCs w:val="20"/>
-        </w:rPr>
-        <w:t xml:space="preserve"> Ábra:</w:t>
-      </w:r>
-      <w:r>
-        <w:rPr>
-          <w:rFonts w:ascii="Times New Roman" w:hAnsi="Times New Roman" w:cs="Times New Roman"/>
-          <w:b/>
-          <w:bCs/>
-          <w:sz w:val="20"/>
-          <w:szCs w:val="20"/>
-        </w:rPr>
-        <w:t xml:space="preserve"> Test 3 park termelési diagram</w:t>
-      </w:r>
-    </w:p>
-    <w:p>
-      <w:pPr>
-        <w:spacing w:before="120" w:after="240" w:line="360" w:lineRule="auto"/>
-        <w:jc w:val="center"/>
-        <w:rPr>
-          <w:rFonts w:ascii="Times New Roman" w:hAnsi="Times New Roman" w:cs="Times New Roman"/>
-          <w:b/>
-          <w:bCs/>
-          <w:sz w:val="20"/>
-          <w:szCs w:val="20"/>
-        </w:rPr>
-      </w:pPr>
+        <w:t xml:space="preserve"> Test 3 szimuláció adatai</w:t>
+      </w:r>
     </w:p>
     <w:tbl>
       <w:tblPr>
         <w:tblStyle w:val="TableGrid"/>
         <w:tblW w:w="0" w:type="auto"/>
+        <w:tblBorders>
+          <w:top w:val="none" w:sz="0" w:space="0" w:color="auto"/>
+          <w:left w:val="none" w:sz="0" w:space="0" w:color="auto"/>
+          <w:bottom w:val="none" w:sz="0" w:space="0" w:color="auto"/>
+          <w:right w:val="none" w:sz="0" w:space="0" w:color="auto"/>
+          <w:insideH w:val="none" w:sz="0" w:space="0" w:color="auto"/>
+          <w:insideV w:val="none" w:sz="0" w:space="0" w:color="auto"/>
+        </w:tblBorders>
         <w:tblLook w:val="04A0" w:firstRow="1" w:lastRow="0" w:firstColumn="1" w:lastColumn="0" w:noHBand="0" w:noVBand="1"/>
       </w:tblPr>
       <w:tblGrid>
-        <w:gridCol w:w="4495"/>
-        <w:gridCol w:w="4495"/>
+        <w:gridCol w:w="4500"/>
+        <w:gridCol w:w="4500"/>
       </w:tblGrid>
       <w:tr>
         <w:tc>
@@ -17345,15 +18949,31 @@
             <w:tcW w:w="4495" w:type="dxa"/>
           </w:tcPr>
           <w:p>
+            <w:pPr>
+              <w:spacing w:before="120" w:line="360" w:lineRule="auto"/>
+              <w:jc w:val="center"/>
+              <w:rPr>
+                <w:rFonts w:ascii="Times New Roman" w:hAnsi="Times New Roman" w:cs="Times New Roman"/>
+                <w:b/>
+                <w:bCs/>
+                <w:sz w:val="20"/>
+                <w:szCs w:val="20"/>
+              </w:rPr>
+            </w:pPr>
             <w:r>
               <w:rPr>
+                <w:rFonts w:ascii="Times New Roman" w:hAnsi="Times New Roman" w:cs="Times New Roman"/>
+                <w:b/>
+                <w:bCs/>
                 <w:noProof/>
+                <w:sz w:val="20"/>
+                <w:szCs w:val="20"/>
               </w:rPr>
               <w:drawing>
-                <wp:inline distT="0" distB="0" distL="0" distR="0" wp14:anchorId="51DB8B71" wp14:editId="17A49FAE">
-                  <wp:extent cx="2743200" cy="2230891"/>
-                  <wp:effectExtent l="0" t="0" r="0" b="0"/>
-                  <wp:docPr id="842940461" name="Picture 5"/>
+                <wp:inline distT="0" distB="0" distL="0" distR="0" wp14:anchorId="4CCA7A9F" wp14:editId="27794444">
+                  <wp:extent cx="2743200" cy="2194694"/>
+                  <wp:effectExtent l="19050" t="19050" r="19050" b="15240"/>
+                  <wp:docPr id="1615634316" name="Picture 3"/>
                   <wp:cNvGraphicFramePr>
                     <a:graphicFrameLocks xmlns:a="http://schemas.openxmlformats.org/drawingml/2006/main" noChangeAspect="1"/>
                   </wp:cNvGraphicFramePr>
@@ -17361,7 +18981,7 @@
                     <a:graphicData uri="http://schemas.openxmlformats.org/drawingml/2006/picture">
                       <pic:pic xmlns:pic="http://schemas.openxmlformats.org/drawingml/2006/picture">
                         <pic:nvPicPr>
-                          <pic:cNvPr id="0" name="Picture 5"/>
+                          <pic:cNvPr id="0" name="Picture 3"/>
                           <pic:cNvPicPr>
                             <a:picLocks noChangeAspect="1" noChangeArrowheads="1"/>
                           </pic:cNvPicPr>
@@ -17382,14 +19002,16 @@
                         <pic:spPr bwMode="auto">
                           <a:xfrm>
                             <a:off x="0" y="0"/>
-                            <a:ext cx="2743200" cy="2230891"/>
+                            <a:ext cx="2743200" cy="2194694"/>
                           </a:xfrm>
                           <a:prstGeom prst="rect">
                             <a:avLst/>
                           </a:prstGeom>
                           <a:noFill/>
                           <a:ln>
-                            <a:noFill/>
+                            <a:solidFill>
+                              <a:schemeClr val="tx1"/>
+                            </a:solidFill>
                           </a:ln>
                         </pic:spPr>
                       </pic:pic>
@@ -17405,15 +19027,26 @@
             <w:tcW w:w="4495" w:type="dxa"/>
           </w:tcPr>
           <w:p>
+            <w:pPr>
+              <w:spacing w:before="120" w:line="360" w:lineRule="auto"/>
+              <w:jc w:val="center"/>
+              <w:rPr>
+                <w:rFonts w:ascii="Times New Roman" w:hAnsi="Times New Roman" w:cs="Times New Roman"/>
+                <w:b/>
+                <w:bCs/>
+                <w:sz w:val="20"/>
+                <w:szCs w:val="20"/>
+              </w:rPr>
+            </w:pPr>
             <w:r>
               <w:rPr>
                 <w:noProof/>
               </w:rPr>
               <w:drawing>
-                <wp:inline distT="0" distB="0" distL="0" distR="0" wp14:anchorId="59E35723" wp14:editId="61D607F4">
-                  <wp:extent cx="2743200" cy="2262028"/>
-                  <wp:effectExtent l="0" t="0" r="0" b="5080"/>
-                  <wp:docPr id="1250270630" name="Picture 6"/>
+                <wp:inline distT="0" distB="0" distL="0" distR="0" wp14:anchorId="0C0B6717" wp14:editId="283D4238">
+                  <wp:extent cx="2743200" cy="2193421"/>
+                  <wp:effectExtent l="19050" t="19050" r="19050" b="16510"/>
+                  <wp:docPr id="830652886" name="Picture 1"/>
                   <wp:cNvGraphicFramePr>
                     <a:graphicFrameLocks xmlns:a="http://schemas.openxmlformats.org/drawingml/2006/main" noChangeAspect="1"/>
                   </wp:cNvGraphicFramePr>
@@ -17421,7 +19054,7 @@
                     <a:graphicData uri="http://schemas.openxmlformats.org/drawingml/2006/picture">
                       <pic:pic xmlns:pic="http://schemas.openxmlformats.org/drawingml/2006/picture">
                         <pic:nvPicPr>
-                          <pic:cNvPr id="0" name="Picture 7"/>
+                          <pic:cNvPr id="0" name="Picture 1"/>
                           <pic:cNvPicPr>
                             <a:picLocks noChangeAspect="1" noChangeArrowheads="1"/>
                           </pic:cNvPicPr>
@@ -17442,14 +19075,16 @@
                         <pic:spPr bwMode="auto">
                           <a:xfrm>
                             <a:off x="0" y="0"/>
-                            <a:ext cx="2743200" cy="2262028"/>
+                            <a:ext cx="2743200" cy="2193421"/>
                           </a:xfrm>
                           <a:prstGeom prst="rect">
                             <a:avLst/>
                           </a:prstGeom>
                           <a:noFill/>
                           <a:ln>
-                            <a:noFill/>
+                            <a:solidFill>
+                              <a:schemeClr val="tx1"/>
+                            </a:solidFill>
                           </a:ln>
                         </pic:spPr>
                       </pic:pic>
@@ -17461,6 +19096,138 @@
           </w:p>
         </w:tc>
       </w:tr>
+    </w:tbl>
+    <w:p>
+      <w:pPr>
+        <w:spacing w:before="120" w:after="240" w:line="360" w:lineRule="auto"/>
+        <w:jc w:val="center"/>
+        <w:rPr>
+          <w:rFonts w:ascii="Times New Roman" w:hAnsi="Times New Roman" w:cs="Times New Roman"/>
+          <w:b/>
+          <w:bCs/>
+          <w:sz w:val="20"/>
+          <w:szCs w:val="20"/>
+        </w:rPr>
+      </w:pPr>
+      <w:r>
+        <w:rPr>
+          <w:rFonts w:ascii="Times New Roman" w:hAnsi="Times New Roman" w:cs="Times New Roman"/>
+          <w:b/>
+          <w:bCs/>
+          <w:sz w:val="20"/>
+          <w:szCs w:val="20"/>
+        </w:rPr>
+        <w:t>5</w:t>
+      </w:r>
+      <w:r>
+        <w:rPr>
+          <w:rFonts w:ascii="Times New Roman" w:hAnsi="Times New Roman" w:cs="Times New Roman"/>
+          <w:b/>
+          <w:bCs/>
+          <w:sz w:val="20"/>
+          <w:szCs w:val="20"/>
+        </w:rPr>
+        <w:t>.</w:t>
+      </w:r>
+      <w:r>
+        <w:rPr>
+          <w:rFonts w:ascii="Times New Roman" w:hAnsi="Times New Roman" w:cs="Times New Roman"/>
+          <w:b/>
+          <w:bCs/>
+          <w:sz w:val="20"/>
+          <w:szCs w:val="20"/>
+        </w:rPr>
+        <w:t>1</w:t>
+      </w:r>
+      <w:r>
+        <w:rPr>
+          <w:rFonts w:ascii="Times New Roman" w:hAnsi="Times New Roman" w:cs="Times New Roman"/>
+          <w:b/>
+          <w:bCs/>
+          <w:sz w:val="20"/>
+          <w:szCs w:val="20"/>
+        </w:rPr>
+        <w:t>8</w:t>
+      </w:r>
+      <w:r>
+        <w:rPr>
+          <w:rFonts w:ascii="Times New Roman" w:hAnsi="Times New Roman" w:cs="Times New Roman"/>
+          <w:b/>
+          <w:bCs/>
+          <w:sz w:val="20"/>
+          <w:szCs w:val="20"/>
+        </w:rPr>
+        <w:t xml:space="preserve"> Ábra:</w:t>
+      </w:r>
+      <w:r>
+        <w:rPr>
+          <w:rFonts w:ascii="Times New Roman" w:hAnsi="Times New Roman" w:cs="Times New Roman"/>
+          <w:b/>
+          <w:bCs/>
+          <w:sz w:val="20"/>
+          <w:szCs w:val="20"/>
+        </w:rPr>
+        <w:t xml:space="preserve"> Test 3 park</w:t>
+      </w:r>
+      <w:r>
+        <w:rPr>
+          <w:rFonts w:ascii="Times New Roman" w:hAnsi="Times New Roman" w:cs="Times New Roman"/>
+          <w:b/>
+          <w:bCs/>
+          <w:sz w:val="20"/>
+          <w:szCs w:val="20"/>
+        </w:rPr>
+        <w:t xml:space="preserve"> és gázmotor</w:t>
+      </w:r>
+      <w:r>
+        <w:rPr>
+          <w:rFonts w:ascii="Times New Roman" w:hAnsi="Times New Roman" w:cs="Times New Roman"/>
+          <w:b/>
+          <w:bCs/>
+          <w:sz w:val="20"/>
+          <w:szCs w:val="20"/>
+        </w:rPr>
+        <w:t xml:space="preserve"> termelési diagram</w:t>
+      </w:r>
+    </w:p>
+    <w:p>
+      <w:pPr>
+        <w:spacing w:line="360" w:lineRule="auto"/>
+        <w:ind w:firstLine="720"/>
+        <w:jc w:val="both"/>
+        <w:rPr>
+          <w:rFonts w:ascii="Times New Roman" w:hAnsi="Times New Roman" w:cs="Times New Roman"/>
+          <w:sz w:val="24"/>
+          <w:szCs w:val="24"/>
+        </w:rPr>
+      </w:pPr>
+      <w:r>
+        <w:rPr>
+          <w:rFonts w:ascii="Times New Roman" w:hAnsi="Times New Roman" w:cs="Times New Roman"/>
+          <w:sz w:val="24"/>
+          <w:szCs w:val="24"/>
+        </w:rPr>
+        <w:t>A gázmotor termelésén látható, hogy az konstans termel viszont a parknak elkezdett csökkeni a termelése, ez a terhelőknek köszönhető.</w:t>
+      </w:r>
+    </w:p>
+    <w:tbl>
+      <w:tblPr>
+        <w:tblStyle w:val="TableGrid"/>
+        <w:tblW w:w="0" w:type="auto"/>
+        <w:tblBorders>
+          <w:top w:val="none" w:sz="0" w:space="0" w:color="auto"/>
+          <w:left w:val="none" w:sz="0" w:space="0" w:color="auto"/>
+          <w:bottom w:val="none" w:sz="0" w:space="0" w:color="auto"/>
+          <w:right w:val="none" w:sz="0" w:space="0" w:color="auto"/>
+          <w:insideH w:val="none" w:sz="0" w:space="0" w:color="auto"/>
+          <w:insideV w:val="none" w:sz="0" w:space="0" w:color="auto"/>
+        </w:tblBorders>
+        <w:tblLook w:val="04A0" w:firstRow="1" w:lastRow="0" w:firstColumn="1" w:lastColumn="0" w:noHBand="0" w:noVBand="1"/>
+      </w:tblPr>
+      <w:tblGrid>
+        <w:gridCol w:w="4500"/>
+        <w:gridCol w:w="4500"/>
+      </w:tblGrid>
       <w:tr>
         <w:tc>
           <w:tcPr>
@@ -17472,10 +19239,10 @@
                 <w:noProof/>
               </w:rPr>
               <w:drawing>
-                <wp:inline distT="0" distB="0" distL="0" distR="0" wp14:anchorId="1BC3BA11" wp14:editId="62F88A0E">
+                <wp:inline distT="0" distB="0" distL="0" distR="0" wp14:anchorId="51DB8B71" wp14:editId="4A4F1FBE">
                   <wp:extent cx="2743200" cy="2230891"/>
-                  <wp:effectExtent l="0" t="0" r="0" b="0"/>
-                  <wp:docPr id="87364084" name="Picture 7"/>
+                  <wp:effectExtent l="19050" t="19050" r="19050" b="17145"/>
+                  <wp:docPr id="842940461" name="Picture 5"/>
                   <wp:cNvGraphicFramePr>
                     <a:graphicFrameLocks xmlns:a="http://schemas.openxmlformats.org/drawingml/2006/main" noChangeAspect="1"/>
                   </wp:cNvGraphicFramePr>
@@ -17483,7 +19250,7 @@
                     <a:graphicData uri="http://schemas.openxmlformats.org/drawingml/2006/picture">
                       <pic:pic xmlns:pic="http://schemas.openxmlformats.org/drawingml/2006/picture">
                         <pic:nvPicPr>
-                          <pic:cNvPr id="0" name="Picture 9"/>
+                          <pic:cNvPr id="0" name="Picture 5"/>
                           <pic:cNvPicPr>
                             <a:picLocks noChangeAspect="1" noChangeArrowheads="1"/>
                           </pic:cNvPicPr>
@@ -17511,7 +19278,136 @@
                           </a:prstGeom>
                           <a:noFill/>
                           <a:ln>
-                            <a:noFill/>
+                            <a:solidFill>
+                              <a:schemeClr val="tx1"/>
+                            </a:solidFill>
+                          </a:ln>
+                        </pic:spPr>
+                      </pic:pic>
+                    </a:graphicData>
+                  </a:graphic>
+                </wp:inline>
+              </w:drawing>
+            </w:r>
+          </w:p>
+        </w:tc>
+        <w:tc>
+          <w:tcPr>
+            <w:tcW w:w="4495" w:type="dxa"/>
+          </w:tcPr>
+          <w:p>
+            <w:r>
+              <w:rPr>
+                <w:noProof/>
+              </w:rPr>
+              <w:drawing>
+                <wp:inline distT="0" distB="0" distL="0" distR="0" wp14:anchorId="59E35723" wp14:editId="003C3B7E">
+                  <wp:extent cx="2743200" cy="2262028"/>
+                  <wp:effectExtent l="19050" t="19050" r="19050" b="24130"/>
+                  <wp:docPr id="1250270630" name="Picture 6"/>
+                  <wp:cNvGraphicFramePr>
+                    <a:graphicFrameLocks xmlns:a="http://schemas.openxmlformats.org/drawingml/2006/main" noChangeAspect="1"/>
+                  </wp:cNvGraphicFramePr>
+                  <a:graphic xmlns:a="http://schemas.openxmlformats.org/drawingml/2006/main">
+                    <a:graphicData uri="http://schemas.openxmlformats.org/drawingml/2006/picture">
+                      <pic:pic xmlns:pic="http://schemas.openxmlformats.org/drawingml/2006/picture">
+                        <pic:nvPicPr>
+                          <pic:cNvPr id="0" name="Picture 7"/>
+                          <pic:cNvPicPr>
+                            <a:picLocks noChangeAspect="1" noChangeArrowheads="1"/>
+                          </pic:cNvPicPr>
+                        </pic:nvPicPr>
+                        <pic:blipFill>
+                          <a:blip r:embed="rId44">
+                            <a:extLst>
+                              <a:ext uri="{28A0092B-C50C-407E-A947-70E740481C1C}">
+                                <a14:useLocalDpi xmlns:a14="http://schemas.microsoft.com/office/drawing/2010/main" val="0"/>
+                              </a:ext>
+                            </a:extLst>
+                          </a:blip>
+                          <a:srcRect/>
+                          <a:stretch>
+                            <a:fillRect/>
+                          </a:stretch>
+                        </pic:blipFill>
+                        <pic:spPr bwMode="auto">
+                          <a:xfrm>
+                            <a:off x="0" y="0"/>
+                            <a:ext cx="2743200" cy="2262028"/>
+                          </a:xfrm>
+                          <a:prstGeom prst="rect">
+                            <a:avLst/>
+                          </a:prstGeom>
+                          <a:noFill/>
+                          <a:ln>
+                            <a:solidFill>
+                              <a:schemeClr val="tx1"/>
+                            </a:solidFill>
+                          </a:ln>
+                        </pic:spPr>
+                      </pic:pic>
+                    </a:graphicData>
+                  </a:graphic>
+                </wp:inline>
+              </w:drawing>
+            </w:r>
+          </w:p>
+        </w:tc>
+      </w:tr>
+      <w:tr>
+        <w:tc>
+          <w:tcPr>
+            <w:tcW w:w="4495" w:type="dxa"/>
+          </w:tcPr>
+          <w:p>
+            <w:r>
+              <w:rPr>
+                <w:noProof/>
+              </w:rPr>
+              <w:lastRenderedPageBreak/>
+              <w:drawing>
+                <wp:inline distT="0" distB="0" distL="0" distR="0" wp14:anchorId="1BC3BA11" wp14:editId="526CD294">
+                  <wp:extent cx="2743200" cy="2230891"/>
+                  <wp:effectExtent l="19050" t="19050" r="19050" b="17145"/>
+                  <wp:docPr id="87364084" name="Picture 7"/>
+                  <wp:cNvGraphicFramePr>
+                    <a:graphicFrameLocks xmlns:a="http://schemas.openxmlformats.org/drawingml/2006/main" noChangeAspect="1"/>
+                  </wp:cNvGraphicFramePr>
+                  <a:graphic xmlns:a="http://schemas.openxmlformats.org/drawingml/2006/main">
+                    <a:graphicData uri="http://schemas.openxmlformats.org/drawingml/2006/picture">
+                      <pic:pic xmlns:pic="http://schemas.openxmlformats.org/drawingml/2006/picture">
+                        <pic:nvPicPr>
+                          <pic:cNvPr id="0" name="Picture 9"/>
+                          <pic:cNvPicPr>
+                            <a:picLocks noChangeAspect="1" noChangeArrowheads="1"/>
+                          </pic:cNvPicPr>
+                        </pic:nvPicPr>
+                        <pic:blipFill>
+                          <a:blip r:embed="rId45">
+                            <a:extLst>
+                              <a:ext uri="{28A0092B-C50C-407E-A947-70E740481C1C}">
+                                <a14:useLocalDpi xmlns:a14="http://schemas.microsoft.com/office/drawing/2010/main" val="0"/>
+                              </a:ext>
+                            </a:extLst>
+                          </a:blip>
+                          <a:srcRect/>
+                          <a:stretch>
+                            <a:fillRect/>
+                          </a:stretch>
+                        </pic:blipFill>
+                        <pic:spPr bwMode="auto">
+                          <a:xfrm>
+                            <a:off x="0" y="0"/>
+                            <a:ext cx="2743200" cy="2230891"/>
+                          </a:xfrm>
+                          <a:prstGeom prst="rect">
+                            <a:avLst/>
+                          </a:prstGeom>
+                          <a:noFill/>
+                          <a:ln>
+                            <a:solidFill>
+                              <a:schemeClr val="tx1"/>
+                            </a:solidFill>
                           </a:ln>
                         </pic:spPr>
                       </pic:pic>
@@ -17570,7 +19466,7 @@
           <w:sz w:val="20"/>
           <w:szCs w:val="20"/>
         </w:rPr>
-        <w:t>17</w:t>
+        <w:t>19</w:t>
       </w:r>
       <w:r>
         <w:rPr>
@@ -17610,8 +19506,15 @@
           <w:sz w:val="24"/>
           <w:szCs w:val="24"/>
         </w:rPr>
-        <w:lastRenderedPageBreak/>
-        <w:t>Az egységek termelési diagramján látszik, hogy időben az egyes terhelők egymás után indultak el, attól függően, hogy melyik tudja a legtöbb áramot felvenni. Ez a park termelési ábráján is megmutatkozik, ahol a termelés láthatóan csökken.</w:t>
+        <w:t>Az egységek termelési diagram</w:t>
+      </w:r>
+      <w:r>
+        <w:rPr>
+          <w:rFonts w:ascii="Times New Roman" w:hAnsi="Times New Roman" w:cs="Times New Roman"/>
+          <w:sz w:val="24"/>
+          <w:szCs w:val="24"/>
+        </w:rPr>
+        <w:t>jain látható, ahogy az egyik terhelő elérte a megfelelő fogyasztási értéket, elindult a következő.</w:t>
       </w:r>
     </w:p>
     <w:p>
@@ -17675,9 +19578,9 @@
           <w:noProof/>
         </w:rPr>
         <w:drawing>
-          <wp:inline distT="0" distB="0" distL="0" distR="0" wp14:anchorId="40ABE31E" wp14:editId="615B129D">
+          <wp:inline distT="0" distB="0" distL="0" distR="0" wp14:anchorId="40ABE31E" wp14:editId="33F26F3B">
             <wp:extent cx="5067300" cy="1209959"/>
-            <wp:effectExtent l="0" t="0" r="0" b="9525"/>
+            <wp:effectExtent l="19050" t="19050" r="19050" b="28575"/>
             <wp:docPr id="68319581" name="Picture 1" descr="A table with numbers and text&#10;&#10;Description automatically generated"/>
             <wp:cNvGraphicFramePr>
               <a:graphicFrameLocks xmlns:a="http://schemas.openxmlformats.org/drawingml/2006/main" noChangeAspect="1"/>
@@ -17692,7 +19595,7 @@
                     </pic:cNvPicPr>
                   </pic:nvPicPr>
                   <pic:blipFill>
-                    <a:blip r:embed="rId44" cstate="print">
+                    <a:blip r:embed="rId46" cstate="print">
                       <a:extLst>
                         <a:ext uri="{28A0092B-C50C-407E-A947-70E740481C1C}">
                           <a14:useLocalDpi xmlns:a14="http://schemas.microsoft.com/office/drawing/2010/main" val="0"/>
@@ -17714,7 +19617,9 @@
                     </a:prstGeom>
                     <a:noFill/>
                     <a:ln>
-                      <a:noFill/>
+                      <a:solidFill>
+                        <a:schemeClr val="tx1"/>
+                      </a:solidFill>
                     </a:ln>
                   </pic:spPr>
                 </pic:pic>
@@ -17764,7 +19669,7 @@
           <w:sz w:val="20"/>
           <w:szCs w:val="20"/>
         </w:rPr>
-        <w:t>18</w:t>
+        <w:t>20</w:t>
       </w:r>
       <w:r>
         <w:rPr>
@@ -17791,11 +19696,19 @@
       <w:tblPr>
         <w:tblStyle w:val="TableGrid"/>
         <w:tblW w:w="0" w:type="auto"/>
+        <w:tblBorders>
+          <w:top w:val="none" w:sz="0" w:space="0" w:color="auto"/>
+          <w:left w:val="none" w:sz="0" w:space="0" w:color="auto"/>
+          <w:bottom w:val="none" w:sz="0" w:space="0" w:color="auto"/>
+          <w:right w:val="none" w:sz="0" w:space="0" w:color="auto"/>
+          <w:insideH w:val="none" w:sz="0" w:space="0" w:color="auto"/>
+          <w:insideV w:val="none" w:sz="0" w:space="0" w:color="auto"/>
+        </w:tblBorders>
         <w:tblLook w:val="04A0" w:firstRow="1" w:lastRow="0" w:firstColumn="1" w:lastColumn="0" w:noHBand="0" w:noVBand="1"/>
       </w:tblPr>
       <w:tblGrid>
-        <w:gridCol w:w="4495"/>
-        <w:gridCol w:w="4495"/>
+        <w:gridCol w:w="4500"/>
+        <w:gridCol w:w="4500"/>
       </w:tblGrid>
       <w:tr>
         <w:tc>
@@ -17807,10 +19720,11 @@
               <w:rPr>
                 <w:noProof/>
               </w:rPr>
+              <w:lastRenderedPageBreak/>
               <w:drawing>
-                <wp:inline distT="0" distB="0" distL="0" distR="0" wp14:anchorId="0DF1634E" wp14:editId="5EA4C34B">
+                <wp:inline distT="0" distB="0" distL="0" distR="0" wp14:anchorId="0DF1634E" wp14:editId="28767992">
                   <wp:extent cx="2743200" cy="2193890"/>
-                  <wp:effectExtent l="0" t="0" r="0" b="0"/>
+                  <wp:effectExtent l="19050" t="19050" r="19050" b="16510"/>
                   <wp:docPr id="219861091" name="Picture 2"/>
                   <wp:cNvGraphicFramePr>
                     <a:graphicFrameLocks xmlns:a="http://schemas.openxmlformats.org/drawingml/2006/main" noChangeAspect="1"/>
@@ -17825,7 +19739,7 @@
                           </pic:cNvPicPr>
                         </pic:nvPicPr>
                         <pic:blipFill>
-                          <a:blip r:embed="rId45">
+                          <a:blip r:embed="rId47">
                             <a:extLst>
                               <a:ext uri="{28A0092B-C50C-407E-A947-70E740481C1C}">
                                 <a14:useLocalDpi xmlns:a14="http://schemas.microsoft.com/office/drawing/2010/main" val="0"/>
@@ -17847,7 +19761,9 @@
                           </a:prstGeom>
                           <a:noFill/>
                           <a:ln>
-                            <a:noFill/>
+                            <a:solidFill>
+                              <a:schemeClr val="tx1"/>
+                            </a:solidFill>
                           </a:ln>
                         </pic:spPr>
                       </pic:pic>
@@ -17868,9 +19784,9 @@
                 <w:noProof/>
               </w:rPr>
               <w:drawing>
-                <wp:inline distT="0" distB="0" distL="0" distR="0" wp14:anchorId="58C3C52A" wp14:editId="696FBD83">
+                <wp:inline distT="0" distB="0" distL="0" distR="0" wp14:anchorId="58C3C52A" wp14:editId="214681F9">
                   <wp:extent cx="2743200" cy="2193890"/>
-                  <wp:effectExtent l="0" t="0" r="0" b="0"/>
+                  <wp:effectExtent l="19050" t="19050" r="19050" b="16510"/>
                   <wp:docPr id="1121021554" name="Picture 3"/>
                   <wp:cNvGraphicFramePr>
                     <a:graphicFrameLocks xmlns:a="http://schemas.openxmlformats.org/drawingml/2006/main" noChangeAspect="1"/>
@@ -17885,7 +19801,7 @@
                           </pic:cNvPicPr>
                         </pic:nvPicPr>
                         <pic:blipFill>
-                          <a:blip r:embed="rId46">
+                          <a:blip r:embed="rId48">
                             <a:extLst>
                               <a:ext uri="{28A0092B-C50C-407E-A947-70E740481C1C}">
                                 <a14:useLocalDpi xmlns:a14="http://schemas.microsoft.com/office/drawing/2010/main" val="0"/>
@@ -17907,7 +19823,9 @@
                           </a:prstGeom>
                           <a:noFill/>
                           <a:ln>
-                            <a:noFill/>
+                            <a:solidFill>
+                              <a:schemeClr val="tx1"/>
+                            </a:solidFill>
                           </a:ln>
                         </pic:spPr>
                       </pic:pic>
@@ -17960,7 +19878,7 @@
           <w:sz w:val="20"/>
           <w:szCs w:val="20"/>
         </w:rPr>
-        <w:t>1</w:t>
+        <w:t>21</w:t>
       </w:r>
       <w:r>
         <w:rPr>
@@ -17970,7 +19888,7 @@
           <w:sz w:val="20"/>
           <w:szCs w:val="20"/>
         </w:rPr>
-        <w:t>9</w:t>
+        <w:t xml:space="preserve"> Ábra:</w:t>
       </w:r>
       <w:r>
         <w:rPr>
@@ -17980,28 +19898,46 @@
           <w:sz w:val="20"/>
           <w:szCs w:val="20"/>
         </w:rPr>
-        <w:t xml:space="preserve"> Ábra:</w:t>
-      </w:r>
-      <w:r>
-        <w:rPr>
-          <w:rFonts w:ascii="Times New Roman" w:hAnsi="Times New Roman" w:cs="Times New Roman"/>
-          <w:b/>
-          <w:bCs/>
-          <w:sz w:val="20"/>
-          <w:szCs w:val="20"/>
-        </w:rPr>
-        <w:t xml:space="preserve"> Test 4 park és a benne lévő gázmotor termelési diagramja</w:t>
+        <w:t xml:space="preserve"> Test 4 park és gázmotor termelési diagramja</w:t>
+      </w:r>
+    </w:p>
+    <w:p>
+      <w:pPr>
+        <w:spacing w:line="360" w:lineRule="auto"/>
+        <w:ind w:firstLine="720"/>
+        <w:jc w:val="both"/>
+        <w:rPr>
+          <w:rFonts w:ascii="Times New Roman" w:hAnsi="Times New Roman" w:cs="Times New Roman"/>
+          <w:sz w:val="24"/>
+          <w:szCs w:val="24"/>
+        </w:rPr>
+      </w:pPr>
+      <w:r>
+        <w:rPr>
+          <w:rFonts w:ascii="Times New Roman" w:hAnsi="Times New Roman" w:cs="Times New Roman"/>
+          <w:sz w:val="24"/>
+          <w:szCs w:val="24"/>
+        </w:rPr>
+        <w:t>Az akkumulátor működését látható a park termelési diagramján, ahogy tizenkettő és negyven másodperc között először lecsökkent a termelés, mivel az akkumulátor töltődött, majd pedig megnőt mivel jött egy felszabályzási parancs és elkezdte az akkumulátor leadni az eltárolt áramot.</w:t>
       </w:r>
     </w:p>
     <w:tbl>
       <w:tblPr>
         <w:tblStyle w:val="TableGrid"/>
         <w:tblW w:w="0" w:type="auto"/>
+        <w:tblBorders>
+          <w:top w:val="none" w:sz="0" w:space="0" w:color="auto"/>
+          <w:left w:val="none" w:sz="0" w:space="0" w:color="auto"/>
+          <w:bottom w:val="none" w:sz="0" w:space="0" w:color="auto"/>
+          <w:right w:val="none" w:sz="0" w:space="0" w:color="auto"/>
+          <w:insideH w:val="none" w:sz="0" w:space="0" w:color="auto"/>
+          <w:insideV w:val="none" w:sz="0" w:space="0" w:color="auto"/>
+        </w:tblBorders>
         <w:tblLook w:val="04A0" w:firstRow="1" w:lastRow="0" w:firstColumn="1" w:lastColumn="0" w:noHBand="0" w:noVBand="1"/>
       </w:tblPr>
       <w:tblGrid>
-        <w:gridCol w:w="4495"/>
-        <w:gridCol w:w="4495"/>
+        <w:gridCol w:w="4500"/>
+        <w:gridCol w:w="4500"/>
       </w:tblGrid>
       <w:tr>
         <w:tc>
@@ -18013,11 +19949,10 @@
               <w:rPr>
                 <w:noProof/>
               </w:rPr>
-              <w:lastRenderedPageBreak/>
               <w:drawing>
-                <wp:inline distT="0" distB="0" distL="0" distR="0" wp14:anchorId="5C5869CB" wp14:editId="6E1E6960">
+                <wp:inline distT="0" distB="0" distL="0" distR="0" wp14:anchorId="5C5869CB" wp14:editId="58E3FA46">
                   <wp:extent cx="2743200" cy="2229275"/>
-                  <wp:effectExtent l="0" t="0" r="0" b="0"/>
+                  <wp:effectExtent l="19050" t="19050" r="19050" b="19050"/>
                   <wp:docPr id="894764015" name="Picture 4"/>
                   <wp:cNvGraphicFramePr>
                     <a:graphicFrameLocks xmlns:a="http://schemas.openxmlformats.org/drawingml/2006/main" noChangeAspect="1"/>
@@ -18032,7 +19967,7 @@
                           </pic:cNvPicPr>
                         </pic:nvPicPr>
                         <pic:blipFill>
-                          <a:blip r:embed="rId47">
+                          <a:blip r:embed="rId49">
                             <a:extLst>
                               <a:ext uri="{28A0092B-C50C-407E-A947-70E740481C1C}">
                                 <a14:useLocalDpi xmlns:a14="http://schemas.microsoft.com/office/drawing/2010/main" val="0"/>
@@ -18054,7 +19989,9 @@
                           </a:prstGeom>
                           <a:noFill/>
                           <a:ln>
-                            <a:noFill/>
+                            <a:solidFill>
+                              <a:schemeClr val="tx1"/>
+                            </a:solidFill>
                           </a:ln>
                         </pic:spPr>
                       </pic:pic>
@@ -18075,9 +20012,9 @@
                 <w:noProof/>
               </w:rPr>
               <w:drawing>
-                <wp:inline distT="0" distB="0" distL="0" distR="0" wp14:anchorId="587B22F3" wp14:editId="28361ABF">
+                <wp:inline distT="0" distB="0" distL="0" distR="0" wp14:anchorId="587B22F3" wp14:editId="0D62C755">
                   <wp:extent cx="2743200" cy="2229275"/>
-                  <wp:effectExtent l="0" t="0" r="0" b="0"/>
+                  <wp:effectExtent l="19050" t="19050" r="19050" b="19050"/>
                   <wp:docPr id="511042384" name="Picture 6"/>
                   <wp:cNvGraphicFramePr>
                     <a:graphicFrameLocks xmlns:a="http://schemas.openxmlformats.org/drawingml/2006/main" noChangeAspect="1"/>
@@ -18092,7 +20029,7 @@
                           </pic:cNvPicPr>
                         </pic:nvPicPr>
                         <pic:blipFill>
-                          <a:blip r:embed="rId48">
+                          <a:blip r:embed="rId50">
                             <a:extLst>
                               <a:ext uri="{28A0092B-C50C-407E-A947-70E740481C1C}">
                                 <a14:useLocalDpi xmlns:a14="http://schemas.microsoft.com/office/drawing/2010/main" val="0"/>
@@ -18114,7 +20051,9 @@
                           </a:prstGeom>
                           <a:noFill/>
                           <a:ln>
-                            <a:noFill/>
+                            <a:solidFill>
+                              <a:schemeClr val="tx1"/>
+                            </a:solidFill>
                           </a:ln>
                         </pic:spPr>
                       </pic:pic>
@@ -18136,10 +20075,11 @@
               <w:rPr>
                 <w:noProof/>
               </w:rPr>
+              <w:lastRenderedPageBreak/>
               <w:drawing>
-                <wp:inline distT="0" distB="0" distL="0" distR="0" wp14:anchorId="1FCB2AE7" wp14:editId="55B5385D">
+                <wp:inline distT="0" distB="0" distL="0" distR="0" wp14:anchorId="1FCB2AE7" wp14:editId="22ECFE2C">
                   <wp:extent cx="2743200" cy="2215531"/>
-                  <wp:effectExtent l="0" t="0" r="0" b="0"/>
+                  <wp:effectExtent l="19050" t="19050" r="19050" b="13335"/>
                   <wp:docPr id="1051881267" name="Picture 5"/>
                   <wp:cNvGraphicFramePr>
                     <a:graphicFrameLocks xmlns:a="http://schemas.openxmlformats.org/drawingml/2006/main" noChangeAspect="1"/>
@@ -18154,7 +20094,7 @@
                           </pic:cNvPicPr>
                         </pic:nvPicPr>
                         <pic:blipFill>
-                          <a:blip r:embed="rId49">
+                          <a:blip r:embed="rId51">
                             <a:extLst>
                               <a:ext uri="{28A0092B-C50C-407E-A947-70E740481C1C}">
                                 <a14:useLocalDpi xmlns:a14="http://schemas.microsoft.com/office/drawing/2010/main" val="0"/>
@@ -18176,7 +20116,9 @@
                           </a:prstGeom>
                           <a:noFill/>
                           <a:ln>
-                            <a:noFill/>
+                            <a:solidFill>
+                              <a:schemeClr val="tx1"/>
+                            </a:solidFill>
                           </a:ln>
                         </pic:spPr>
                       </pic:pic>
@@ -18197,9 +20139,9 @@
                 <w:noProof/>
               </w:rPr>
               <w:drawing>
-                <wp:inline distT="0" distB="0" distL="0" distR="0" wp14:anchorId="7ECB1795" wp14:editId="4E12B3B8">
+                <wp:inline distT="0" distB="0" distL="0" distR="0" wp14:anchorId="7ECB1795" wp14:editId="35FB7519">
                   <wp:extent cx="2743200" cy="2215531"/>
-                  <wp:effectExtent l="0" t="0" r="0" b="0"/>
+                  <wp:effectExtent l="19050" t="19050" r="19050" b="13335"/>
                   <wp:docPr id="931157035" name="Picture 7"/>
                   <wp:cNvGraphicFramePr>
                     <a:graphicFrameLocks xmlns:a="http://schemas.openxmlformats.org/drawingml/2006/main" noChangeAspect="1"/>
@@ -18214,7 +20156,7 @@
                           </pic:cNvPicPr>
                         </pic:nvPicPr>
                         <pic:blipFill>
-                          <a:blip r:embed="rId50">
+                          <a:blip r:embed="rId52">
                             <a:extLst>
                               <a:ext uri="{28A0092B-C50C-407E-A947-70E740481C1C}">
                                 <a14:useLocalDpi xmlns:a14="http://schemas.microsoft.com/office/drawing/2010/main" val="0"/>
@@ -18236,7 +20178,9 @@
                           </a:prstGeom>
                           <a:noFill/>
                           <a:ln>
-                            <a:noFill/>
+                            <a:solidFill>
+                              <a:schemeClr val="tx1"/>
+                            </a:solidFill>
                           </a:ln>
                         </pic:spPr>
                       </pic:pic>
@@ -18289,7 +20233,7 @@
           <w:sz w:val="20"/>
           <w:szCs w:val="20"/>
         </w:rPr>
-        <w:t>20</w:t>
+        <w:t>2</w:t>
       </w:r>
       <w:r>
         <w:rPr>
@@ -18299,7 +20243,7 @@
           <w:sz w:val="20"/>
           <w:szCs w:val="20"/>
         </w:rPr>
-        <w:t xml:space="preserve"> Ábra:</w:t>
+        <w:t>2</w:t>
       </w:r>
       <w:r>
         <w:rPr>
@@ -18309,6 +20253,16 @@
           <w:sz w:val="20"/>
           <w:szCs w:val="20"/>
         </w:rPr>
+        <w:t xml:space="preserve"> Ábra:</w:t>
+      </w:r>
+      <w:r>
+        <w:rPr>
+          <w:rFonts w:ascii="Times New Roman" w:hAnsi="Times New Roman" w:cs="Times New Roman"/>
+          <w:b/>
+          <w:bCs/>
+          <w:sz w:val="20"/>
+          <w:szCs w:val="20"/>
+        </w:rPr>
         <w:t xml:space="preserve"> Test 2 egységek termelési diagramok</w:t>
       </w:r>
     </w:p>
@@ -18329,7 +20283,7 @@
           <w:sz w:val="24"/>
           <w:szCs w:val="24"/>
         </w:rPr>
-        <w:t>A parkban látható, hogy az egyetlen termelő egység a gázmotor és összehasonlítva a park diagramjával látható, hogy tizenkettedik másodperctől elkezd töltődni az akkumulátor, majd mikor megnő a célérték és az akkumulátor is feltöltődött azt kiadja magából. Ez megjelenik az egységek töltöttségi diagramján is.</w:t>
+        <w:t>Az akkumulátorok diagramjain is látszik a tizenkét és negyven másodperc közötti szabályzás.</w:t>
       </w:r>
     </w:p>
     <w:p>
@@ -18424,11 +20378,10 @@
         <w:rPr>
           <w:noProof/>
         </w:rPr>
-        <w:lastRenderedPageBreak/>
         <w:drawing>
-          <wp:inline distT="0" distB="0" distL="0" distR="0" wp14:anchorId="597AB0F5" wp14:editId="5BBF1980">
+          <wp:inline distT="0" distB="0" distL="0" distR="0" wp14:anchorId="597AB0F5" wp14:editId="166A2577">
             <wp:extent cx="4318000" cy="1106391"/>
-            <wp:effectExtent l="0" t="0" r="6350" b="0"/>
+            <wp:effectExtent l="19050" t="19050" r="25400" b="17780"/>
             <wp:docPr id="1467091186" name="Picture 8"/>
             <wp:cNvGraphicFramePr>
               <a:graphicFrameLocks xmlns:a="http://schemas.openxmlformats.org/drawingml/2006/main" noChangeAspect="1"/>
@@ -18443,7 +20396,7 @@
                     </pic:cNvPicPr>
                   </pic:nvPicPr>
                   <pic:blipFill>
-                    <a:blip r:embed="rId51" cstate="print">
+                    <a:blip r:embed="rId53" cstate="print">
                       <a:extLst>
                         <a:ext uri="{28A0092B-C50C-407E-A947-70E740481C1C}">
                           <a14:useLocalDpi xmlns:a14="http://schemas.microsoft.com/office/drawing/2010/main" val="0"/>
@@ -18465,7 +20418,9 @@
                     </a:prstGeom>
                     <a:noFill/>
                     <a:ln>
-                      <a:noFill/>
+                      <a:solidFill>
+                        <a:schemeClr val="tx1"/>
+                      </a:solidFill>
                     </a:ln>
                   </pic:spPr>
                 </pic:pic>
@@ -18515,7 +20470,7 @@
           <w:sz w:val="20"/>
           <w:szCs w:val="20"/>
         </w:rPr>
-        <w:t>21</w:t>
+        <w:t>2</w:t>
       </w:r>
       <w:r>
         <w:rPr>
@@ -18525,7 +20480,7 @@
           <w:sz w:val="20"/>
           <w:szCs w:val="20"/>
         </w:rPr>
-        <w:t xml:space="preserve"> Ábra:</w:t>
+        <w:t>3</w:t>
       </w:r>
       <w:r>
         <w:rPr>
@@ -18535,6 +20490,16 @@
           <w:sz w:val="20"/>
           <w:szCs w:val="20"/>
         </w:rPr>
+        <w:t xml:space="preserve"> Ábra:</w:t>
+      </w:r>
+      <w:r>
+        <w:rPr>
+          <w:rFonts w:ascii="Times New Roman" w:hAnsi="Times New Roman" w:cs="Times New Roman"/>
+          <w:b/>
+          <w:bCs/>
+          <w:sz w:val="20"/>
+          <w:szCs w:val="20"/>
+        </w:rPr>
         <w:t xml:space="preserve"> Test 5 szimuláció adatai</w:t>
       </w:r>
     </w:p>
@@ -18546,6 +20511,7 @@
         <w:rPr>
           <w:noProof/>
         </w:rPr>
+        <w:lastRenderedPageBreak/>
         <w:drawing>
           <wp:inline distT="0" distB="0" distL="0" distR="0" wp14:anchorId="6B3D5A0D" wp14:editId="25375DFC">
             <wp:extent cx="2743200" cy="2193890"/>
@@ -18564,7 +20530,7 @@
                     </pic:cNvPicPr>
                   </pic:nvPicPr>
                   <pic:blipFill>
-                    <a:blip r:embed="rId52">
+                    <a:blip r:embed="rId54">
                       <a:extLst>
                         <a:ext uri="{28A0092B-C50C-407E-A947-70E740481C1C}">
                           <a14:useLocalDpi xmlns:a14="http://schemas.microsoft.com/office/drawing/2010/main" val="0"/>
@@ -18636,7 +20602,7 @@
           <w:sz w:val="20"/>
           <w:szCs w:val="20"/>
         </w:rPr>
-        <w:t>22</w:t>
+        <w:t>2</w:t>
       </w:r>
       <w:r>
         <w:rPr>
@@ -18646,7 +20612,7 @@
           <w:sz w:val="20"/>
           <w:szCs w:val="20"/>
         </w:rPr>
-        <w:t xml:space="preserve"> Ábra:</w:t>
+        <w:t>4</w:t>
       </w:r>
       <w:r>
         <w:rPr>
@@ -18656,9 +20622,8 @@
           <w:sz w:val="20"/>
           <w:szCs w:val="20"/>
         </w:rPr>
-        <w:t xml:space="preserve"> Test 5 </w:t>
-      </w:r>
-      <w:proofErr w:type="spellStart"/>
+        <w:t xml:space="preserve"> Ábra:</w:t>
+      </w:r>
       <w:r>
         <w:rPr>
           <w:rFonts w:ascii="Times New Roman" w:hAnsi="Times New Roman" w:cs="Times New Roman"/>
@@ -18667,9 +20632,9 @@
           <w:sz w:val="20"/>
           <w:szCs w:val="20"/>
         </w:rPr>
-        <w:t>inverter</w:t>
-      </w:r>
-      <w:proofErr w:type="spellEnd"/>
+        <w:t xml:space="preserve"> Test 5 </w:t>
+      </w:r>
+      <w:proofErr w:type="spellStart"/>
       <w:r>
         <w:rPr>
           <w:rFonts w:ascii="Times New Roman" w:hAnsi="Times New Roman" w:cs="Times New Roman"/>
@@ -18678,6 +20643,17 @@
           <w:sz w:val="20"/>
           <w:szCs w:val="20"/>
         </w:rPr>
+        <w:t>inverter</w:t>
+      </w:r>
+      <w:proofErr w:type="spellEnd"/>
+      <w:r>
+        <w:rPr>
+          <w:rFonts w:ascii="Times New Roman" w:hAnsi="Times New Roman" w:cs="Times New Roman"/>
+          <w:b/>
+          <w:bCs/>
+          <w:sz w:val="20"/>
+          <w:szCs w:val="20"/>
+        </w:rPr>
         <w:t xml:space="preserve"> termelési hiba közben</w:t>
       </w:r>
     </w:p>
@@ -18744,7 +20720,31 @@
           <w:sz w:val="24"/>
           <w:szCs w:val="24"/>
         </w:rPr>
-        <w:t>Itt két tesztet fog futni, melyek között a különbség, hogy a második konfigurációjában több paraméter is megváltozik ezzel eltérnek az eredmények és ezek lesznek összehasonlítva.</w:t>
+        <w:t xml:space="preserve">Itt két tesztet fog futni, melyek között a különbség, hogy a második konfigurációjában több paraméter is megváltozik ezzel eltérnek az eredmények és ezek </w:t>
+      </w:r>
+      <w:r>
+        <w:rPr>
+          <w:rFonts w:ascii="Times New Roman" w:hAnsi="Times New Roman" w:cs="Times New Roman"/>
+          <w:sz w:val="24"/>
+          <w:szCs w:val="24"/>
+        </w:rPr>
+        <w:t xml:space="preserve">összehasonlításából fog látszódni a </w:t>
+      </w:r>
+      <w:r>
+        <w:rPr>
+          <w:rFonts w:ascii="Times New Roman" w:hAnsi="Times New Roman" w:cs="Times New Roman"/>
+          <w:sz w:val="24"/>
+          <w:szCs w:val="24"/>
+        </w:rPr>
+        <w:t>konfiguráció hatása a szimulációra</w:t>
+      </w:r>
+      <w:r>
+        <w:rPr>
+          <w:rFonts w:ascii="Times New Roman" w:hAnsi="Times New Roman" w:cs="Times New Roman"/>
+          <w:sz w:val="24"/>
+          <w:szCs w:val="24"/>
+        </w:rPr>
+        <w:t>.</w:t>
       </w:r>
     </w:p>
     <w:p>
@@ -18775,12 +20775,11 @@
         <w:rPr>
           <w:noProof/>
         </w:rPr>
-        <w:lastRenderedPageBreak/>
         <w:drawing>
-          <wp:inline distT="0" distB="0" distL="0" distR="0" wp14:anchorId="7165317D" wp14:editId="4AC4D2DD">
-            <wp:extent cx="4838700" cy="1537631"/>
-            <wp:effectExtent l="0" t="0" r="0" b="5715"/>
-            <wp:docPr id="2013987848" name="Picture 11"/>
+          <wp:inline distT="0" distB="0" distL="0" distR="0" wp14:anchorId="30951EE3" wp14:editId="0001B0CD">
+            <wp:extent cx="5009312" cy="1554480"/>
+            <wp:effectExtent l="19050" t="19050" r="20320" b="26670"/>
+            <wp:docPr id="2090425589" name="Picture 4"/>
             <wp:cNvGraphicFramePr>
               <a:graphicFrameLocks xmlns:a="http://schemas.openxmlformats.org/drawingml/2006/main" noChangeAspect="1"/>
             </wp:cNvGraphicFramePr>
@@ -18788,13 +20787,13 @@
               <a:graphicData uri="http://schemas.openxmlformats.org/drawingml/2006/picture">
                 <pic:pic xmlns:pic="http://schemas.openxmlformats.org/drawingml/2006/picture">
                   <pic:nvPicPr>
-                    <pic:cNvPr id="0" name="Picture 17"/>
+                    <pic:cNvPr id="0" name="Picture 6"/>
                     <pic:cNvPicPr>
                       <a:picLocks noChangeAspect="1" noChangeArrowheads="1"/>
                     </pic:cNvPicPr>
                   </pic:nvPicPr>
                   <pic:blipFill>
-                    <a:blip r:embed="rId53" cstate="print">
+                    <a:blip r:embed="rId55" cstate="print">
                       <a:extLst>
                         <a:ext uri="{28A0092B-C50C-407E-A947-70E740481C1C}">
                           <a14:useLocalDpi xmlns:a14="http://schemas.microsoft.com/office/drawing/2010/main" val="0"/>
@@ -18809,14 +20808,16 @@
                   <pic:spPr bwMode="auto">
                     <a:xfrm>
                       <a:off x="0" y="0"/>
-                      <a:ext cx="4852004" cy="1541859"/>
+                      <a:ext cx="5009312" cy="1554480"/>
                     </a:xfrm>
                     <a:prstGeom prst="rect">
                       <a:avLst/>
                     </a:prstGeom>
                     <a:noFill/>
                     <a:ln>
-                      <a:noFill/>
+                      <a:solidFill>
+                        <a:schemeClr val="tx1"/>
+                      </a:solidFill>
                     </a:ln>
                   </pic:spPr>
                 </pic:pic>
@@ -18866,7 +20867,7 @@
           <w:sz w:val="20"/>
           <w:szCs w:val="20"/>
         </w:rPr>
-        <w:t>21</w:t>
+        <w:t>2</w:t>
       </w:r>
       <w:r>
         <w:rPr>
@@ -18876,7 +20877,7 @@
           <w:sz w:val="20"/>
           <w:szCs w:val="20"/>
         </w:rPr>
-        <w:t xml:space="preserve"> Ábra:</w:t>
+        <w:t>5</w:t>
       </w:r>
       <w:r>
         <w:rPr>
@@ -18886,8 +20887,292 @@
           <w:sz w:val="20"/>
           <w:szCs w:val="20"/>
         </w:rPr>
+        <w:t xml:space="preserve"> Ábra:</w:t>
+      </w:r>
+      <w:r>
+        <w:rPr>
+          <w:rFonts w:ascii="Times New Roman" w:hAnsi="Times New Roman" w:cs="Times New Roman"/>
+          <w:b/>
+          <w:bCs/>
+          <w:sz w:val="20"/>
+          <w:szCs w:val="20"/>
+        </w:rPr>
         <w:t xml:space="preserve"> Test 6 szimuláció adatai</w:t>
       </w:r>
+    </w:p>
+    <w:p>
+      <w:pPr>
+        <w:spacing w:line="360" w:lineRule="auto"/>
+        <w:ind w:firstLine="720"/>
+        <w:jc w:val="both"/>
+        <w:rPr>
+          <w:rFonts w:ascii="Times New Roman" w:hAnsi="Times New Roman" w:cs="Times New Roman"/>
+          <w:sz w:val="24"/>
+          <w:szCs w:val="24"/>
+        </w:rPr>
+      </w:pPr>
+      <w:r>
+        <w:rPr>
+          <w:rFonts w:ascii="Times New Roman" w:hAnsi="Times New Roman" w:cs="Times New Roman"/>
+          <w:sz w:val="24"/>
+          <w:szCs w:val="24"/>
+        </w:rPr>
+        <w:t>A konfigurációs DSL a következő:</w:t>
+      </w:r>
+    </w:p>
+    <w:p>
+      <w:pPr>
+        <w:pStyle w:val="Kd"/>
+      </w:pPr>
+      <w:proofErr w:type="spellStart"/>
+      <w:r>
+        <w:t>config</w:t>
+      </w:r>
+      <w:proofErr w:type="spellEnd"/>
+      <w:r>
+        <w:t xml:space="preserve"> {</w:t>
+      </w:r>
+    </w:p>
+    <w:p>
+      <w:pPr>
+        <w:pStyle w:val="Kd"/>
+      </w:pPr>
+      <w:r>
+        <w:tab/>
+      </w:r>
+      <w:proofErr w:type="spellStart"/>
+      <w:proofErr w:type="gramStart"/>
+      <w:r>
+        <w:t>addDefaultProduceConfig</w:t>
+      </w:r>
+      <w:proofErr w:type="spellEnd"/>
+      <w:r>
+        <w:t>(</w:t>
+      </w:r>
+      <w:proofErr w:type="spellStart"/>
+      <w:proofErr w:type="gramEnd"/>
+      <w:r>
+        <w:t>UnitType.INVERTER</w:t>
+      </w:r>
+      <w:proofErr w:type="spellEnd"/>
+      <w:r>
+        <w:t>, 0.3)</w:t>
+      </w:r>
+    </w:p>
+    <w:p>
+      <w:pPr>
+        <w:pStyle w:val="Kd"/>
+      </w:pPr>
+      <w:r>
+        <w:lastRenderedPageBreak/>
+        <w:tab/>
+      </w:r>
+      <w:proofErr w:type="spellStart"/>
+      <w:proofErr w:type="gramStart"/>
+      <w:r>
+        <w:t>addDefaultProduceConfig</w:t>
+      </w:r>
+      <w:proofErr w:type="spellEnd"/>
+      <w:r>
+        <w:t>(</w:t>
+      </w:r>
+      <w:proofErr w:type="spellStart"/>
+      <w:proofErr w:type="gramEnd"/>
+      <w:r>
+        <w:t>UnitType.ENGINE</w:t>
+      </w:r>
+      <w:proofErr w:type="spellEnd"/>
+      <w:r>
+        <w:t>, 0.5)</w:t>
+      </w:r>
+    </w:p>
+    <w:p>
+      <w:pPr>
+        <w:pStyle w:val="Kd"/>
+      </w:pPr>
+      <w:r>
+        <w:tab/>
+      </w:r>
+      <w:proofErr w:type="spellStart"/>
+      <w:proofErr w:type="gramStart"/>
+      <w:r>
+        <w:t>addTypeConfig</w:t>
+      </w:r>
+      <w:proofErr w:type="spellEnd"/>
+      <w:r>
+        <w:t>(</w:t>
+      </w:r>
+      <w:proofErr w:type="spellStart"/>
+      <w:proofErr w:type="gramEnd"/>
+      <w:r>
+        <w:t>UnitType.INVERTER</w:t>
+      </w:r>
+      <w:proofErr w:type="spellEnd"/>
+      <w:r>
+        <w:t xml:space="preserve">, </w:t>
+      </w:r>
+      <w:proofErr w:type="spellStart"/>
+      <w:r>
+        <w:t>InverterType.TEST</w:t>
+      </w:r>
+      <w:proofErr w:type="spellEnd"/>
+      <w:r>
+        <w:t>){</w:t>
+      </w:r>
+    </w:p>
+    <w:p>
+      <w:pPr>
+        <w:pStyle w:val="Kd"/>
+      </w:pPr>
+      <w:r>
+        <w:tab/>
+      </w:r>
+      <w:r>
+        <w:tab/>
+        <w:t>READ_FREQUENCY = 1</w:t>
+      </w:r>
+    </w:p>
+    <w:p>
+      <w:pPr>
+        <w:pStyle w:val="Kd"/>
+      </w:pPr>
+      <w:r>
+        <w:tab/>
+      </w:r>
+      <w:r>
+        <w:tab/>
+        <w:t>POWER_CONTROL_REACTION_TIME = 1</w:t>
+      </w:r>
+    </w:p>
+    <w:p>
+      <w:pPr>
+        <w:pStyle w:val="Kd"/>
+      </w:pPr>
+      <w:r>
+        <w:tab/>
+      </w:r>
+      <w:r>
+        <w:tab/>
+        <w:t>TIME_ACCURACY = 0.0</w:t>
+      </w:r>
+    </w:p>
+    <w:p>
+      <w:pPr>
+        <w:pStyle w:val="Kd"/>
+      </w:pPr>
+      <w:r>
+        <w:tab/>
+        <w:t>}</w:t>
+      </w:r>
+    </w:p>
+    <w:p>
+      <w:pPr>
+        <w:pStyle w:val="Kd"/>
+      </w:pPr>
+      <w:r>
+        <w:tab/>
+      </w:r>
+      <w:proofErr w:type="spellStart"/>
+      <w:proofErr w:type="gramStart"/>
+      <w:r>
+        <w:t>addUnitConfig</w:t>
+      </w:r>
+      <w:proofErr w:type="spellEnd"/>
+      <w:r>
+        <w:t>(</w:t>
+      </w:r>
+      <w:proofErr w:type="spellStart"/>
+      <w:proofErr w:type="gramEnd"/>
+      <w:r>
+        <w:t>UnitType.ENGINE</w:t>
+      </w:r>
+      <w:proofErr w:type="spellEnd"/>
+      <w:r>
+        <w:t>, 1){</w:t>
+      </w:r>
+    </w:p>
+    <w:p>
+      <w:pPr>
+        <w:pStyle w:val="Kd"/>
+      </w:pPr>
+      <w:r>
+        <w:tab/>
+      </w:r>
+      <w:r>
+        <w:tab/>
+      </w:r>
+      <w:proofErr w:type="spellStart"/>
+      <w:r>
+        <w:t>addDefVales</w:t>
+      </w:r>
+      <w:proofErr w:type="spellEnd"/>
+      <w:r>
+        <w:t xml:space="preserve"> {</w:t>
+      </w:r>
+    </w:p>
+    <w:p>
+      <w:pPr>
+        <w:pStyle w:val="Kd"/>
+      </w:pPr>
+      <w:r>
+        <w:tab/>
+      </w:r>
+      <w:r>
+        <w:tab/>
+      </w:r>
+      <w:r>
+        <w:tab/>
+      </w:r>
+      <w:proofErr w:type="spellStart"/>
+      <w:r>
+        <w:t>targetOutput</w:t>
+      </w:r>
+      <w:proofErr w:type="spellEnd"/>
+      <w:r>
+        <w:t xml:space="preserve"> = 8_000.0</w:t>
+      </w:r>
+    </w:p>
+    <w:p>
+      <w:pPr>
+        <w:pStyle w:val="Kd"/>
+      </w:pPr>
+      <w:r>
+        <w:tab/>
+      </w:r>
+      <w:r>
+        <w:tab/>
+        <w:t>}</w:t>
+      </w:r>
+    </w:p>
+    <w:p>
+      <w:pPr>
+        <w:pStyle w:val="Kd"/>
+      </w:pPr>
+      <w:r>
+        <w:tab/>
+        <w:t>}</w:t>
+      </w:r>
+    </w:p>
+    <w:p>
+      <w:pPr>
+        <w:pStyle w:val="Kd"/>
+      </w:pPr>
+      <w:r>
+        <w:t>}</w:t>
+      </w:r>
+    </w:p>
+    <w:p>
+      <w:pPr>
+        <w:spacing w:before="120" w:after="240" w:line="360" w:lineRule="auto"/>
+        <w:jc w:val="center"/>
+        <w:rPr>
+          <w:rFonts w:ascii="Times New Roman" w:hAnsi="Times New Roman" w:cs="Times New Roman"/>
+          <w:b/>
+          <w:bCs/>
+          <w:sz w:val="20"/>
+          <w:szCs w:val="20"/>
+        </w:rPr>
+      </w:pPr>
     </w:p>
     <w:tbl>
       <w:tblPr>
@@ -18927,7 +21212,7 @@
                           </pic:cNvPicPr>
                         </pic:nvPicPr>
                         <pic:blipFill>
-                          <a:blip r:embed="rId54">
+                          <a:blip r:embed="rId56">
                             <a:extLst>
                               <a:ext uri="{28A0092B-C50C-407E-A947-70E740481C1C}">
                                 <a14:useLocalDpi xmlns:a14="http://schemas.microsoft.com/office/drawing/2010/main" val="0"/>
@@ -18987,7 +21272,7 @@
                           </pic:cNvPicPr>
                         </pic:nvPicPr>
                         <pic:blipFill>
-                          <a:blip r:embed="rId55">
+                          <a:blip r:embed="rId57">
                             <a:extLst>
                               <a:ext uri="{28A0092B-C50C-407E-A947-70E740481C1C}">
                                 <a14:useLocalDpi xmlns:a14="http://schemas.microsoft.com/office/drawing/2010/main" val="0"/>
@@ -19049,7 +21334,7 @@
                           </pic:cNvPicPr>
                         </pic:nvPicPr>
                         <pic:blipFill>
-                          <a:blip r:embed="rId56">
+                          <a:blip r:embed="rId58">
                             <a:extLst>
                               <a:ext uri="{28A0092B-C50C-407E-A947-70E740481C1C}">
                                 <a14:useLocalDpi xmlns:a14="http://schemas.microsoft.com/office/drawing/2010/main" val="0"/>
@@ -19109,7 +21394,7 @@
                           </pic:cNvPicPr>
                         </pic:nvPicPr>
                         <pic:blipFill>
-                          <a:blip r:embed="rId57">
+                          <a:blip r:embed="rId59">
                             <a:extLst>
                               <a:ext uri="{28A0092B-C50C-407E-A947-70E740481C1C}">
                                 <a14:useLocalDpi xmlns:a14="http://schemas.microsoft.com/office/drawing/2010/main" val="0"/>
@@ -19184,7 +21469,17 @@
           <w:sz w:val="20"/>
           <w:szCs w:val="20"/>
         </w:rPr>
-        <w:t>22</w:t>
+        <w:t>2</w:t>
+      </w:r>
+      <w:r>
+        <w:rPr>
+          <w:rFonts w:ascii="Times New Roman" w:hAnsi="Times New Roman" w:cs="Times New Roman"/>
+          <w:b/>
+          <w:bCs/>
+          <w:sz w:val="20"/>
+          <w:szCs w:val="20"/>
+        </w:rPr>
+        <w:t>6</w:t>
       </w:r>
       <w:r>
         <w:rPr>
@@ -19246,7 +21541,7 @@
                           </pic:cNvPicPr>
                         </pic:nvPicPr>
                         <pic:blipFill>
-                          <a:blip r:embed="rId58">
+                          <a:blip r:embed="rId60">
                             <a:extLst>
                               <a:ext uri="{28A0092B-C50C-407E-A947-70E740481C1C}">
                                 <a14:useLocalDpi xmlns:a14="http://schemas.microsoft.com/office/drawing/2010/main" val="0"/>
@@ -19306,7 +21601,7 @@
                           </pic:cNvPicPr>
                         </pic:nvPicPr>
                         <pic:blipFill>
-                          <a:blip r:embed="rId59">
+                          <a:blip r:embed="rId61">
                             <a:extLst>
                               <a:ext uri="{28A0092B-C50C-407E-A947-70E740481C1C}">
                                 <a14:useLocalDpi xmlns:a14="http://schemas.microsoft.com/office/drawing/2010/main" val="0"/>
@@ -19368,7 +21663,7 @@
                           </pic:cNvPicPr>
                         </pic:nvPicPr>
                         <pic:blipFill>
-                          <a:blip r:embed="rId60">
+                          <a:blip r:embed="rId62">
                             <a:extLst>
                               <a:ext uri="{28A0092B-C50C-407E-A947-70E740481C1C}">
                                 <a14:useLocalDpi xmlns:a14="http://schemas.microsoft.com/office/drawing/2010/main" val="0"/>
@@ -19428,7 +21723,7 @@
                           </pic:cNvPicPr>
                         </pic:nvPicPr>
                         <pic:blipFill>
-                          <a:blip r:embed="rId61">
+                          <a:blip r:embed="rId63">
                             <a:extLst>
                               <a:ext uri="{28A0092B-C50C-407E-A947-70E740481C1C}">
                                 <a14:useLocalDpi xmlns:a14="http://schemas.microsoft.com/office/drawing/2010/main" val="0"/>
@@ -19503,7 +21798,17 @@
           <w:sz w:val="20"/>
           <w:szCs w:val="20"/>
         </w:rPr>
-        <w:t>23</w:t>
+        <w:t>2</w:t>
+      </w:r>
+      <w:r>
+        <w:rPr>
+          <w:rFonts w:ascii="Times New Roman" w:hAnsi="Times New Roman" w:cs="Times New Roman"/>
+          <w:b/>
+          <w:bCs/>
+          <w:sz w:val="20"/>
+          <w:szCs w:val="20"/>
+        </w:rPr>
+        <w:t>7</w:t>
       </w:r>
       <w:r>
         <w:rPr>
@@ -19586,7 +21891,7 @@
                           </pic:cNvPicPr>
                         </pic:nvPicPr>
                         <pic:blipFill>
-                          <a:blip r:embed="rId62">
+                          <a:blip r:embed="rId64">
                             <a:extLst>
                               <a:ext uri="{28A0092B-C50C-407E-A947-70E740481C1C}">
                                 <a14:useLocalDpi xmlns:a14="http://schemas.microsoft.com/office/drawing/2010/main" val="0"/>
@@ -19646,7 +21951,7 @@
                           </pic:cNvPicPr>
                         </pic:nvPicPr>
                         <pic:blipFill>
-                          <a:blip r:embed="rId63">
+                          <a:blip r:embed="rId65">
                             <a:extLst>
                               <a:ext uri="{28A0092B-C50C-407E-A947-70E740481C1C}">
                                 <a14:useLocalDpi xmlns:a14="http://schemas.microsoft.com/office/drawing/2010/main" val="0"/>
@@ -19709,7 +22014,7 @@
                           </pic:cNvPicPr>
                         </pic:nvPicPr>
                         <pic:blipFill>
-                          <a:blip r:embed="rId64">
+                          <a:blip r:embed="rId66">
                             <a:extLst>
                               <a:ext uri="{28A0092B-C50C-407E-A947-70E740481C1C}">
                                 <a14:useLocalDpi xmlns:a14="http://schemas.microsoft.com/office/drawing/2010/main" val="0"/>
@@ -19769,7 +22074,7 @@
                           </pic:cNvPicPr>
                         </pic:nvPicPr>
                         <pic:blipFill>
-                          <a:blip r:embed="rId65">
+                          <a:blip r:embed="rId67">
                             <a:extLst>
                               <a:ext uri="{28A0092B-C50C-407E-A947-70E740481C1C}">
                                 <a14:useLocalDpi xmlns:a14="http://schemas.microsoft.com/office/drawing/2010/main" val="0"/>
@@ -19854,7 +22159,7 @@
           <w:sz w:val="20"/>
           <w:szCs w:val="20"/>
         </w:rPr>
-        <w:t>4</w:t>
+        <w:t>8</w:t>
       </w:r>
       <w:r>
         <w:rPr>
@@ -19899,6 +22204,204 @@
     </w:p>
     <w:p>
       <w:pPr>
+        <w:pStyle w:val="ListParagraph"/>
+        <w:numPr>
+          <w:ilvl w:val="0"/>
+          <w:numId w:val="21"/>
+        </w:numPr>
+        <w:spacing w:line="360" w:lineRule="auto"/>
+        <w:jc w:val="both"/>
+        <w:rPr>
+          <w:rFonts w:ascii="Times New Roman" w:hAnsi="Times New Roman" w:cs="Times New Roman"/>
+          <w:sz w:val="24"/>
+          <w:szCs w:val="24"/>
+        </w:rPr>
+      </w:pPr>
+      <w:r>
+        <w:rPr>
+          <w:rFonts w:ascii="Times New Roman" w:hAnsi="Times New Roman" w:cs="Times New Roman"/>
+          <w:sz w:val="24"/>
+          <w:szCs w:val="24"/>
+        </w:rPr>
+        <w:t xml:space="preserve">Az </w:t>
+      </w:r>
+      <w:proofErr w:type="spellStart"/>
+      <w:r>
+        <w:rPr>
+          <w:rFonts w:ascii="Times New Roman" w:hAnsi="Times New Roman" w:cs="Times New Roman"/>
+          <w:sz w:val="24"/>
+          <w:szCs w:val="24"/>
+        </w:rPr>
+        <w:t>inverterek</w:t>
+      </w:r>
+      <w:proofErr w:type="spellEnd"/>
+      <w:r>
+        <w:rPr>
+          <w:rFonts w:ascii="Times New Roman" w:hAnsi="Times New Roman" w:cs="Times New Roman"/>
+          <w:sz w:val="24"/>
+          <w:szCs w:val="24"/>
+        </w:rPr>
+        <w:t xml:space="preserve"> számára az, hogy 30% termeljenek alapból, szabályzás nélkül. Ez az 5.2</w:t>
+      </w:r>
+      <w:r>
+        <w:rPr>
+          <w:rFonts w:ascii="Times New Roman" w:hAnsi="Times New Roman" w:cs="Times New Roman"/>
+          <w:sz w:val="24"/>
+          <w:szCs w:val="24"/>
+        </w:rPr>
+        <w:t>7</w:t>
+      </w:r>
+      <w:r>
+        <w:rPr>
+          <w:rFonts w:ascii="Times New Roman" w:hAnsi="Times New Roman" w:cs="Times New Roman"/>
+          <w:sz w:val="24"/>
+          <w:szCs w:val="24"/>
+        </w:rPr>
+        <w:t xml:space="preserve">-as ábrán látható is, ha összehasonlítjuk a </w:t>
+      </w:r>
+      <w:r>
+        <w:rPr>
+          <w:rFonts w:ascii="Times New Roman" w:hAnsi="Times New Roman" w:cs="Times New Roman"/>
+          <w:sz w:val="24"/>
+          <w:szCs w:val="24"/>
+        </w:rPr>
+        <w:t>diagramokat</w:t>
+      </w:r>
+      <w:r>
+        <w:rPr>
+          <w:rFonts w:ascii="Times New Roman" w:hAnsi="Times New Roman" w:cs="Times New Roman"/>
+          <w:sz w:val="24"/>
+          <w:szCs w:val="24"/>
+        </w:rPr>
+        <w:t>.</w:t>
+      </w:r>
+    </w:p>
+    <w:p>
+      <w:pPr>
+        <w:pStyle w:val="ListParagraph"/>
+        <w:numPr>
+          <w:ilvl w:val="0"/>
+          <w:numId w:val="21"/>
+        </w:numPr>
+        <w:spacing w:line="360" w:lineRule="auto"/>
+        <w:jc w:val="both"/>
+        <w:rPr>
+          <w:rFonts w:ascii="Times New Roman" w:hAnsi="Times New Roman" w:cs="Times New Roman"/>
+          <w:sz w:val="24"/>
+          <w:szCs w:val="24"/>
+        </w:rPr>
+      </w:pPr>
+      <w:r>
+        <w:rPr>
+          <w:rFonts w:ascii="Times New Roman" w:hAnsi="Times New Roman" w:cs="Times New Roman"/>
+          <w:sz w:val="24"/>
+          <w:szCs w:val="24"/>
+        </w:rPr>
+        <w:t xml:space="preserve">A gázmotorok számára pedig 50%, viszont az 1-es </w:t>
+      </w:r>
+      <w:proofErr w:type="spellStart"/>
+      <w:r>
+        <w:rPr>
+          <w:rFonts w:ascii="Times New Roman" w:hAnsi="Times New Roman" w:cs="Times New Roman"/>
+          <w:sz w:val="24"/>
+          <w:szCs w:val="24"/>
+        </w:rPr>
+        <w:t>id-val</w:t>
+      </w:r>
+      <w:proofErr w:type="spellEnd"/>
+      <w:r>
+        <w:rPr>
+          <w:rFonts w:ascii="Times New Roman" w:hAnsi="Times New Roman" w:cs="Times New Roman"/>
+          <w:sz w:val="24"/>
+          <w:szCs w:val="24"/>
+        </w:rPr>
+        <w:t xml:space="preserve"> rendelkező számára ez felül lett írva 8.000-el. Ezt az 5.2</w:t>
+      </w:r>
+      <w:r>
+        <w:rPr>
+          <w:rFonts w:ascii="Times New Roman" w:hAnsi="Times New Roman" w:cs="Times New Roman"/>
+          <w:sz w:val="24"/>
+          <w:szCs w:val="24"/>
+        </w:rPr>
+        <w:t>8</w:t>
+      </w:r>
+      <w:r>
+        <w:rPr>
+          <w:rFonts w:ascii="Times New Roman" w:hAnsi="Times New Roman" w:cs="Times New Roman"/>
+          <w:sz w:val="24"/>
+          <w:szCs w:val="24"/>
+        </w:rPr>
+        <w:t>-es ábrán lehet látni.</w:t>
+      </w:r>
+    </w:p>
+    <w:p>
+      <w:pPr>
+        <w:pStyle w:val="ListParagraph"/>
+        <w:numPr>
+          <w:ilvl w:val="0"/>
+          <w:numId w:val="21"/>
+        </w:numPr>
+        <w:spacing w:line="360" w:lineRule="auto"/>
+        <w:jc w:val="both"/>
+        <w:rPr>
+          <w:rFonts w:ascii="Times New Roman" w:hAnsi="Times New Roman" w:cs="Times New Roman"/>
+          <w:sz w:val="24"/>
+          <w:szCs w:val="24"/>
+        </w:rPr>
+      </w:pPr>
+      <w:r>
+        <w:rPr>
+          <w:rFonts w:ascii="Times New Roman" w:hAnsi="Times New Roman" w:cs="Times New Roman"/>
+          <w:sz w:val="24"/>
+          <w:szCs w:val="24"/>
+        </w:rPr>
+        <w:t xml:space="preserve">Ezen kívül az </w:t>
+      </w:r>
+      <w:proofErr w:type="spellStart"/>
+      <w:r>
+        <w:rPr>
+          <w:rFonts w:ascii="Times New Roman" w:hAnsi="Times New Roman" w:cs="Times New Roman"/>
+          <w:sz w:val="24"/>
+          <w:szCs w:val="24"/>
+        </w:rPr>
+        <w:t>inverter</w:t>
+      </w:r>
+      <w:proofErr w:type="spellEnd"/>
+      <w:r>
+        <w:rPr>
+          <w:rFonts w:ascii="Times New Roman" w:hAnsi="Times New Roman" w:cs="Times New Roman"/>
+          <w:sz w:val="24"/>
+          <w:szCs w:val="24"/>
+        </w:rPr>
+        <w:t xml:space="preserve"> TEST típusának egyre lett állítva az olvasási és parancs reagálási ideje, ez az 5.2</w:t>
+      </w:r>
+      <w:r>
+        <w:rPr>
+          <w:rFonts w:ascii="Times New Roman" w:hAnsi="Times New Roman" w:cs="Times New Roman"/>
+          <w:sz w:val="24"/>
+          <w:szCs w:val="24"/>
+        </w:rPr>
+        <w:t>7</w:t>
+      </w:r>
+      <w:r>
+        <w:rPr>
+          <w:rFonts w:ascii="Times New Roman" w:hAnsi="Times New Roman" w:cs="Times New Roman"/>
+          <w:sz w:val="24"/>
+          <w:szCs w:val="24"/>
+        </w:rPr>
+        <w:t>-as ábrán jól is látszik, hogy a késleltetés eltűnt.</w:t>
+      </w:r>
+    </w:p>
+    <w:p>
+      <w:pPr>
+        <w:pStyle w:val="Heading1"/>
+      </w:pPr>
+      <w:r>
+        <w:t>Fejlesztési lehetőségek</w:t>
+      </w:r>
+    </w:p>
+    <w:p>
+      <w:pPr>
         <w:spacing w:line="360" w:lineRule="auto"/>
         <w:ind w:firstLine="720"/>
         <w:jc w:val="both"/>
@@ -19914,33 +22417,23 @@
           <w:sz w:val="24"/>
           <w:szCs w:val="24"/>
         </w:rPr>
-        <w:t xml:space="preserve">Az </w:t>
-      </w:r>
-      <w:proofErr w:type="spellStart"/>
-      <w:r>
-        <w:rPr>
-          <w:rFonts w:ascii="Times New Roman" w:hAnsi="Times New Roman" w:cs="Times New Roman"/>
-          <w:sz w:val="24"/>
-          <w:szCs w:val="24"/>
-        </w:rPr>
-        <w:t>inverterek</w:t>
-      </w:r>
-      <w:proofErr w:type="spellEnd"/>
-      <w:r>
-        <w:rPr>
-          <w:rFonts w:ascii="Times New Roman" w:hAnsi="Times New Roman" w:cs="Times New Roman"/>
-          <w:sz w:val="24"/>
-          <w:szCs w:val="24"/>
-        </w:rPr>
-        <w:t xml:space="preserve"> számára az, hogy 30% termeljenek alapból, szabályzás nélkül. Ez az 5.23-as ábrán látható is, ha összehasonlítjuk a </w:t>
-      </w:r>
-      <w:r>
-        <w:rPr>
-          <w:rFonts w:ascii="Times New Roman" w:hAnsi="Times New Roman" w:cs="Times New Roman"/>
-          <w:sz w:val="24"/>
-          <w:szCs w:val="24"/>
-        </w:rPr>
-        <w:t>diagramokat</w:t>
+        <w:t xml:space="preserve">A szimulációban még sok fejlesztési lehetőség van, mellyel pontosabb </w:t>
+      </w:r>
+      <w:r>
+        <w:rPr>
+          <w:rFonts w:ascii="Times New Roman" w:hAnsi="Times New Roman" w:cs="Times New Roman"/>
+          <w:sz w:val="24"/>
+          <w:szCs w:val="24"/>
+        </w:rPr>
+        <w:t xml:space="preserve">szimulált adatok és könnyeb tesztelési lehetőség </w:t>
+      </w:r>
+      <w:r>
+        <w:rPr>
+          <w:rFonts w:ascii="Times New Roman" w:hAnsi="Times New Roman" w:cs="Times New Roman"/>
+          <w:sz w:val="24"/>
+          <w:szCs w:val="24"/>
+        </w:rPr>
+        <w:t>érhető el</w:t>
       </w:r>
       <w:r>
         <w:rPr>
@@ -19968,25 +22461,49 @@
           <w:sz w:val="24"/>
           <w:szCs w:val="24"/>
         </w:rPr>
-        <w:t xml:space="preserve">A gázmotorok számára pedig 50%, viszont az 1-es </w:t>
-      </w:r>
-      <w:proofErr w:type="spellStart"/>
-      <w:r>
-        <w:rPr>
-          <w:rFonts w:ascii="Times New Roman" w:hAnsi="Times New Roman" w:cs="Times New Roman"/>
-          <w:sz w:val="24"/>
-          <w:szCs w:val="24"/>
-        </w:rPr>
-        <w:t>id-val</w:t>
-      </w:r>
-      <w:proofErr w:type="spellEnd"/>
-      <w:r>
-        <w:rPr>
-          <w:rFonts w:ascii="Times New Roman" w:hAnsi="Times New Roman" w:cs="Times New Roman"/>
-          <w:sz w:val="24"/>
-          <w:szCs w:val="24"/>
-        </w:rPr>
-        <w:t xml:space="preserve"> rendelkező számára ez felül lett írva 8.000-el. Ezt az 5.24-es ábrán lehet látni.</w:t>
+        <w:t>Az első</w:t>
+      </w:r>
+      <w:r>
+        <w:rPr>
+          <w:rFonts w:ascii="Times New Roman" w:hAnsi="Times New Roman" w:cs="Times New Roman"/>
+          <w:sz w:val="24"/>
+          <w:szCs w:val="24"/>
+        </w:rPr>
+        <w:t xml:space="preserve"> lehetőség</w:t>
+      </w:r>
+      <w:r>
+        <w:rPr>
+          <w:rFonts w:ascii="Times New Roman" w:hAnsi="Times New Roman" w:cs="Times New Roman"/>
+          <w:sz w:val="24"/>
+          <w:szCs w:val="24"/>
+        </w:rPr>
+        <w:t xml:space="preserve"> az időjárás beintegrálása a rendszerben. Ennek megoldására a szimulációba megjelennének az</w:t>
+      </w:r>
+      <w:r>
+        <w:rPr>
+          <w:rFonts w:ascii="Times New Roman" w:hAnsi="Times New Roman" w:cs="Times New Roman"/>
+          <w:sz w:val="24"/>
+          <w:szCs w:val="24"/>
+        </w:rPr>
+        <w:t xml:space="preserve"> </w:t>
+      </w:r>
+      <w:proofErr w:type="spellStart"/>
+      <w:r>
+        <w:rPr>
+          <w:rFonts w:ascii="Times New Roman" w:hAnsi="Times New Roman" w:cs="Times New Roman"/>
+          <w:sz w:val="24"/>
+          <w:szCs w:val="24"/>
+        </w:rPr>
+        <w:t>inverter</w:t>
+      </w:r>
+      <w:proofErr w:type="spellEnd"/>
+      <w:r>
+        <w:rPr>
+          <w:rFonts w:ascii="Times New Roman" w:hAnsi="Times New Roman" w:cs="Times New Roman"/>
+          <w:sz w:val="24"/>
+          <w:szCs w:val="24"/>
+        </w:rPr>
+        <w:t xml:space="preserve"> típusok. Arra gondolva, hogy napelem vagy szélturbina mellett található</w:t>
       </w:r>
     </w:p>
     <w:p>
@@ -20006,25 +22523,7 @@
           <w:sz w:val="24"/>
           <w:szCs w:val="24"/>
         </w:rPr>
-        <w:t xml:space="preserve">Ezen kívül az </w:t>
-      </w:r>
-      <w:proofErr w:type="spellStart"/>
-      <w:r>
-        <w:rPr>
-          <w:rFonts w:ascii="Times New Roman" w:hAnsi="Times New Roman" w:cs="Times New Roman"/>
-          <w:sz w:val="24"/>
-          <w:szCs w:val="24"/>
-        </w:rPr>
-        <w:t>inverter</w:t>
-      </w:r>
-      <w:proofErr w:type="spellEnd"/>
-      <w:r>
-        <w:rPr>
-          <w:rFonts w:ascii="Times New Roman" w:hAnsi="Times New Roman" w:cs="Times New Roman"/>
-          <w:sz w:val="24"/>
-          <w:szCs w:val="24"/>
-        </w:rPr>
-        <w:t xml:space="preserve"> TEST típusának egy re lett állítva az olvasási és parancs reagálási ideje, ez az 5.23-as ábrán jól is látszik, hogy a késleltetés eltűnt.</w:t>
+        <w:t>A másik ide tartozó fejlesztés, hogy többféle hiba megjelenjen. például, hogy az adott egység nem működik így nem is termel, vagy hogy időjárásból adódóan kisseb hatásfokkal tudnak működni.</w:t>
       </w:r>
     </w:p>
     <w:p>
@@ -20044,247 +22543,48 @@
           <w:sz w:val="24"/>
           <w:szCs w:val="24"/>
         </w:rPr>
-        <w:t>A konfigurációs DSL pedig a következő:</w:t>
-      </w:r>
-    </w:p>
-    <w:p>
-      <w:pPr>
-        <w:pStyle w:val="Kd"/>
-      </w:pPr>
-      <w:proofErr w:type="spellStart"/>
-      <w:r>
-        <w:t>config</w:t>
-      </w:r>
-      <w:proofErr w:type="spellEnd"/>
-      <w:r>
-        <w:t xml:space="preserve"> {</w:t>
-      </w:r>
-    </w:p>
-    <w:p>
-      <w:pPr>
-        <w:pStyle w:val="Kd"/>
-      </w:pPr>
-      <w:r>
-        <w:tab/>
-      </w:r>
-      <w:proofErr w:type="spellStart"/>
-      <w:proofErr w:type="gramStart"/>
-      <w:r>
-        <w:t>addDefaultProduceConfig</w:t>
-      </w:r>
-      <w:proofErr w:type="spellEnd"/>
-      <w:r>
-        <w:t>(</w:t>
-      </w:r>
-      <w:proofErr w:type="spellStart"/>
-      <w:proofErr w:type="gramEnd"/>
-      <w:r>
-        <w:t>UnitType.INVERTER</w:t>
-      </w:r>
-      <w:proofErr w:type="spellEnd"/>
-      <w:r>
-        <w:t>, 0.3)</w:t>
-      </w:r>
-    </w:p>
-    <w:p>
-      <w:pPr>
-        <w:pStyle w:val="Kd"/>
-      </w:pPr>
-      <w:r>
-        <w:tab/>
-      </w:r>
-      <w:proofErr w:type="spellStart"/>
-      <w:proofErr w:type="gramStart"/>
-      <w:r>
-        <w:t>addDefaultProduceConfig</w:t>
-      </w:r>
-      <w:proofErr w:type="spellEnd"/>
-      <w:r>
-        <w:t>(</w:t>
-      </w:r>
-      <w:proofErr w:type="spellStart"/>
-      <w:proofErr w:type="gramEnd"/>
-      <w:r>
-        <w:t>UnitType.ENGINE</w:t>
-      </w:r>
-      <w:proofErr w:type="spellEnd"/>
-      <w:r>
-        <w:t>, 0.5)</w:t>
-      </w:r>
-    </w:p>
-    <w:p>
-      <w:pPr>
-        <w:pStyle w:val="Kd"/>
-      </w:pPr>
-      <w:r>
-        <w:tab/>
-      </w:r>
-      <w:proofErr w:type="spellStart"/>
-      <w:proofErr w:type="gramStart"/>
-      <w:r>
-        <w:t>addTypeConfig</w:t>
-      </w:r>
-      <w:proofErr w:type="spellEnd"/>
-      <w:r>
-        <w:t>(</w:t>
-      </w:r>
-      <w:proofErr w:type="spellStart"/>
-      <w:proofErr w:type="gramEnd"/>
-      <w:r>
-        <w:t>UnitType.INVERTER</w:t>
-      </w:r>
-      <w:proofErr w:type="spellEnd"/>
-      <w:r>
-        <w:t xml:space="preserve">, </w:t>
-      </w:r>
-      <w:proofErr w:type="spellStart"/>
-      <w:r>
-        <w:t>InverterType.TEST</w:t>
-      </w:r>
-      <w:proofErr w:type="spellEnd"/>
-      <w:r>
-        <w:t>){</w:t>
-      </w:r>
-    </w:p>
-    <w:p>
-      <w:pPr>
-        <w:pStyle w:val="Kd"/>
-      </w:pPr>
-      <w:r>
-        <w:tab/>
-      </w:r>
-      <w:r>
-        <w:tab/>
-        <w:t>READ_FREQUENCY = 1</w:t>
-      </w:r>
-    </w:p>
-    <w:p>
-      <w:pPr>
-        <w:pStyle w:val="Kd"/>
-      </w:pPr>
-      <w:r>
-        <w:tab/>
-      </w:r>
-      <w:r>
-        <w:tab/>
-        <w:t>POWER_CONTROL_REACTION_TIME = 1</w:t>
-      </w:r>
-    </w:p>
-    <w:p>
-      <w:pPr>
-        <w:pStyle w:val="Kd"/>
-      </w:pPr>
-      <w:r>
-        <w:tab/>
-      </w:r>
-      <w:r>
-        <w:tab/>
-        <w:t>TIME_ACCURACY = 0.0</w:t>
-      </w:r>
-    </w:p>
-    <w:p>
-      <w:pPr>
-        <w:pStyle w:val="Kd"/>
-      </w:pPr>
-      <w:r>
-        <w:tab/>
-        <w:t>}</w:t>
-      </w:r>
-    </w:p>
-    <w:p>
-      <w:pPr>
-        <w:pStyle w:val="Kd"/>
-      </w:pPr>
-      <w:r>
-        <w:tab/>
-      </w:r>
-      <w:proofErr w:type="spellStart"/>
-      <w:proofErr w:type="gramStart"/>
-      <w:r>
-        <w:t>addUnitConfig</w:t>
-      </w:r>
-      <w:proofErr w:type="spellEnd"/>
-      <w:r>
-        <w:t>(</w:t>
-      </w:r>
-      <w:proofErr w:type="spellStart"/>
-      <w:proofErr w:type="gramEnd"/>
-      <w:r>
-        <w:t>UnitType.ENGINE</w:t>
-      </w:r>
-      <w:proofErr w:type="spellEnd"/>
-      <w:r>
-        <w:t>, 1){</w:t>
-      </w:r>
-    </w:p>
-    <w:p>
-      <w:pPr>
-        <w:pStyle w:val="Kd"/>
-      </w:pPr>
-      <w:r>
-        <w:tab/>
-      </w:r>
-      <w:r>
-        <w:tab/>
-      </w:r>
-      <w:proofErr w:type="spellStart"/>
-      <w:r>
-        <w:t>addDefVales</w:t>
-      </w:r>
-      <w:proofErr w:type="spellEnd"/>
-      <w:r>
-        <w:t xml:space="preserve"> {</w:t>
-      </w:r>
-    </w:p>
-    <w:p>
-      <w:pPr>
-        <w:pStyle w:val="Kd"/>
-      </w:pPr>
-      <w:r>
-        <w:tab/>
-      </w:r>
-      <w:r>
-        <w:tab/>
-      </w:r>
-      <w:r>
-        <w:tab/>
-      </w:r>
-      <w:proofErr w:type="spellStart"/>
-      <w:r>
-        <w:t>targetOutput</w:t>
-      </w:r>
-      <w:proofErr w:type="spellEnd"/>
-      <w:r>
-        <w:t xml:space="preserve"> = 8_000.0</w:t>
-      </w:r>
-    </w:p>
-    <w:p>
-      <w:pPr>
-        <w:pStyle w:val="Kd"/>
-      </w:pPr>
-      <w:r>
-        <w:tab/>
-      </w:r>
-      <w:r>
-        <w:tab/>
-        <w:t>}</w:t>
-      </w:r>
-    </w:p>
-    <w:p>
-      <w:pPr>
-        <w:pStyle w:val="Kd"/>
-      </w:pPr>
-      <w:r>
-        <w:tab/>
-        <w:t>}</w:t>
-      </w:r>
-    </w:p>
-    <w:p>
-      <w:pPr>
-        <w:pStyle w:val="Kd"/>
-      </w:pPr>
-      <w:r>
-        <w:t>}</w:t>
+        <w:lastRenderedPageBreak/>
+        <w:t>Az utolsó fejlesztési lehetőség, amely</w:t>
+      </w:r>
+      <w:r>
+        <w:rPr>
+          <w:rFonts w:ascii="Times New Roman" w:hAnsi="Times New Roman" w:cs="Times New Roman"/>
+          <w:sz w:val="24"/>
+          <w:szCs w:val="24"/>
+        </w:rPr>
+        <w:t>re szükség lesz az, hogy</w:t>
+      </w:r>
+      <w:r>
+        <w:rPr>
+          <w:rFonts w:ascii="Times New Roman" w:hAnsi="Times New Roman" w:cs="Times New Roman"/>
+          <w:sz w:val="24"/>
+          <w:szCs w:val="24"/>
+        </w:rPr>
+        <w:t xml:space="preserve"> a szimuláció </w:t>
+      </w:r>
+      <w:r>
+        <w:rPr>
+          <w:rFonts w:ascii="Times New Roman" w:hAnsi="Times New Roman" w:cs="Times New Roman"/>
+          <w:sz w:val="24"/>
+          <w:szCs w:val="24"/>
+        </w:rPr>
+        <w:t>nem valós időbe</w:t>
+      </w:r>
+      <w:r>
+        <w:rPr>
+          <w:rFonts w:ascii="Times New Roman" w:hAnsi="Times New Roman" w:cs="Times New Roman"/>
+          <w:sz w:val="24"/>
+          <w:szCs w:val="24"/>
+        </w:rPr>
+        <w:t>n</w:t>
+      </w:r>
+      <w:r>
+        <w:rPr>
+          <w:rFonts w:ascii="Times New Roman" w:hAnsi="Times New Roman" w:cs="Times New Roman"/>
+          <w:sz w:val="24"/>
+          <w:szCs w:val="24"/>
+        </w:rPr>
+        <w:t xml:space="preserve"> fusson, hanem egy napot pár másodperc vagy perc alatt lehessen lefuttatni.</w:t>
       </w:r>
     </w:p>
     <w:p>
@@ -20292,8 +22592,7 @@
         <w:pStyle w:val="Heading1"/>
       </w:pPr>
       <w:r>
-        <w:lastRenderedPageBreak/>
-        <w:t>Fejlesztési lehetőségek</w:t>
+        <w:t>Összegzés</w:t>
       </w:r>
     </w:p>
     <w:p>
@@ -20313,15 +22612,59 @@
           <w:sz w:val="24"/>
           <w:szCs w:val="24"/>
         </w:rPr>
-        <w:t xml:space="preserve">A szimulációban még sok fejlesztési lehetőség van, mellyel pontosabb </w:t>
-      </w:r>
-      <w:r>
-        <w:rPr>
-          <w:rFonts w:ascii="Times New Roman" w:hAnsi="Times New Roman" w:cs="Times New Roman"/>
-          <w:sz w:val="24"/>
-          <w:szCs w:val="24"/>
-        </w:rPr>
-        <w:t>szimulált adatok érthetőek és könnyeb tesztelési lehetőséget ad.</w:t>
+        <w:t xml:space="preserve">A feladat során számos értékes tapasztalatot szereztem, amelyek lehetővé tették számomra, hogy elmélyítsem ismereteimet olyan technológiákba, amelyekről az egyetemi tanulmányaim során hallottam, de eddig nem volt lehetőségem mélyebben foglalkozni velük, Például, a </w:t>
+      </w:r>
+      <w:proofErr w:type="spellStart"/>
+      <w:r>
+        <w:rPr>
+          <w:rFonts w:ascii="Times New Roman" w:hAnsi="Times New Roman" w:cs="Times New Roman"/>
+          <w:sz w:val="24"/>
+          <w:szCs w:val="24"/>
+        </w:rPr>
+        <w:t>jar</w:t>
+      </w:r>
+      <w:proofErr w:type="spellEnd"/>
+      <w:r>
+        <w:rPr>
+          <w:rFonts w:ascii="Times New Roman" w:hAnsi="Times New Roman" w:cs="Times New Roman"/>
+          <w:sz w:val="24"/>
+          <w:szCs w:val="24"/>
+        </w:rPr>
+        <w:t xml:space="preserve"> fájlok kezelése és a </w:t>
+      </w:r>
+      <w:proofErr w:type="spellStart"/>
+      <w:r>
+        <w:rPr>
+          <w:rFonts w:ascii="Times New Roman" w:hAnsi="Times New Roman" w:cs="Times New Roman"/>
+          <w:sz w:val="24"/>
+          <w:szCs w:val="24"/>
+        </w:rPr>
+        <w:t>többszálúság</w:t>
+      </w:r>
+      <w:proofErr w:type="spellEnd"/>
+      <w:r>
+        <w:rPr>
+          <w:rFonts w:ascii="Times New Roman" w:hAnsi="Times New Roman" w:cs="Times New Roman"/>
+          <w:sz w:val="24"/>
+          <w:szCs w:val="24"/>
+        </w:rPr>
+        <w:t xml:space="preserve"> alkalmazása Kotlin nyelv</w:t>
+      </w:r>
+      <w:r>
+        <w:rPr>
+          <w:rFonts w:ascii="Times New Roman" w:hAnsi="Times New Roman" w:cs="Times New Roman"/>
+          <w:sz w:val="24"/>
+          <w:szCs w:val="24"/>
+        </w:rPr>
+        <w:t>ben</w:t>
+      </w:r>
+      <w:r>
+        <w:rPr>
+          <w:rFonts w:ascii="Times New Roman" w:hAnsi="Times New Roman" w:cs="Times New Roman"/>
+          <w:sz w:val="24"/>
+          <w:szCs w:val="24"/>
+        </w:rPr>
+        <w:t>.</w:t>
       </w:r>
     </w:p>
     <w:p>
@@ -20341,25 +22684,55 @@
           <w:sz w:val="24"/>
           <w:szCs w:val="24"/>
         </w:rPr>
-        <w:t xml:space="preserve">Az első, amellyel pontosabb adatok érhetőek el az időjárás beintegrálása a rendszerben. Ennek megoldására a szimulációba megjelennének az, hogy az </w:t>
-      </w:r>
-      <w:proofErr w:type="spellStart"/>
-      <w:r>
-        <w:rPr>
-          <w:rFonts w:ascii="Times New Roman" w:hAnsi="Times New Roman" w:cs="Times New Roman"/>
-          <w:sz w:val="24"/>
-          <w:szCs w:val="24"/>
-        </w:rPr>
-        <w:t>inverter</w:t>
-      </w:r>
-      <w:proofErr w:type="spellEnd"/>
-      <w:r>
-        <w:rPr>
-          <w:rFonts w:ascii="Times New Roman" w:hAnsi="Times New Roman" w:cs="Times New Roman"/>
-          <w:sz w:val="24"/>
-          <w:szCs w:val="24"/>
-        </w:rPr>
-        <w:t xml:space="preserve"> milyen egység mellett van, hogy nap elem vagy szélturbina.</w:t>
+        <w:t>Ezenkívül</w:t>
+      </w:r>
+      <w:r>
+        <w:rPr>
+          <w:rFonts w:ascii="Times New Roman" w:hAnsi="Times New Roman" w:cs="Times New Roman"/>
+          <w:sz w:val="24"/>
+          <w:szCs w:val="24"/>
+        </w:rPr>
+        <w:t xml:space="preserve"> új tapasztalat </w:t>
+      </w:r>
+      <w:r>
+        <w:rPr>
+          <w:rFonts w:ascii="Times New Roman" w:hAnsi="Times New Roman" w:cs="Times New Roman"/>
+          <w:sz w:val="24"/>
+          <w:szCs w:val="24"/>
+        </w:rPr>
+        <w:t>a</w:t>
+      </w:r>
+      <w:r>
+        <w:rPr>
+          <w:rFonts w:ascii="Times New Roman" w:hAnsi="Times New Roman" w:cs="Times New Roman"/>
+          <w:sz w:val="24"/>
+          <w:szCs w:val="24"/>
+        </w:rPr>
+        <w:t xml:space="preserve"> nyílt forráskódú keretrendszert használta</w:t>
+      </w:r>
+      <w:r>
+        <w:rPr>
+          <w:rFonts w:ascii="Times New Roman" w:hAnsi="Times New Roman" w:cs="Times New Roman"/>
+          <w:sz w:val="24"/>
+          <w:szCs w:val="24"/>
+        </w:rPr>
+        <w:t xml:space="preserve"> is</w:t>
+      </w:r>
+      <w:r>
+        <w:rPr>
+          <w:rFonts w:ascii="Times New Roman" w:hAnsi="Times New Roman" w:cs="Times New Roman"/>
+          <w:sz w:val="24"/>
+          <w:szCs w:val="24"/>
+        </w:rPr>
+        <w:t>,</w:t>
+      </w:r>
+      <w:r>
+        <w:rPr>
+          <w:rFonts w:ascii="Times New Roman" w:hAnsi="Times New Roman" w:cs="Times New Roman"/>
+          <w:sz w:val="24"/>
+          <w:szCs w:val="24"/>
+        </w:rPr>
+        <w:t xml:space="preserve"> melynek így megtudtam vizsgálni belső működését és akár változtatni is tudtam benne.</w:t>
       </w:r>
     </w:p>
     <w:p>
@@ -20379,7 +22752,31 @@
           <w:sz w:val="24"/>
           <w:szCs w:val="24"/>
         </w:rPr>
-        <w:t>A másik ide tartozó fejlesztés, hogy többféle hiba megjelenjen. például, hogy az adott egység nem működik így nem is termel, vagy hogy időjárásból adódóan kisseb hatásfokkal tudnak működni.</w:t>
+        <w:t xml:space="preserve">Valamint maga a feladat is új kihívás elé állított, mivel még </w:t>
+      </w:r>
+      <w:r>
+        <w:rPr>
+          <w:rFonts w:ascii="Times New Roman" w:hAnsi="Times New Roman" w:cs="Times New Roman"/>
+          <w:sz w:val="24"/>
+          <w:szCs w:val="24"/>
+        </w:rPr>
+        <w:t xml:space="preserve">nem foglalkoztam </w:t>
+      </w:r>
+      <w:r>
+        <w:rPr>
+          <w:rFonts w:ascii="Times New Roman" w:hAnsi="Times New Roman" w:cs="Times New Roman"/>
+          <w:sz w:val="24"/>
+          <w:szCs w:val="24"/>
+        </w:rPr>
+        <w:t>szimulációkkal. A megvalósítás közben sokat fejlődött a</w:t>
+      </w:r>
+      <w:r>
+        <w:rPr>
+          <w:rFonts w:ascii="Times New Roman" w:hAnsi="Times New Roman" w:cs="Times New Roman"/>
+          <w:sz w:val="24"/>
+          <w:szCs w:val="24"/>
+        </w:rPr>
+        <w:t xml:space="preserve"> fejlesztő is gondolkodásom.</w:t>
       </w:r>
     </w:p>
     <w:p>
@@ -20399,137 +22796,28 @@
           <w:sz w:val="24"/>
           <w:szCs w:val="24"/>
         </w:rPr>
-        <w:t xml:space="preserve">Az utolsó fejlesztési lehetőség, amelyet meg is kell majd még valósítanom, az az lesz, hogy a szimuláció </w:t>
-      </w:r>
-      <w:r>
-        <w:rPr>
-          <w:rFonts w:ascii="Times New Roman" w:hAnsi="Times New Roman" w:cs="Times New Roman"/>
-          <w:sz w:val="24"/>
-          <w:szCs w:val="24"/>
-        </w:rPr>
-        <w:t>nem valós időbe fusson, hanem mondjuk egy napot pár másodperc vagy perc alatt lehessen lefuttatni.</w:t>
-      </w:r>
-    </w:p>
-    <w:p>
-      <w:pPr>
-        <w:pStyle w:val="Heading1"/>
-      </w:pPr>
-      <w:r>
-        <w:t>Összegzés</w:t>
-      </w:r>
-    </w:p>
-    <w:p>
-      <w:pPr>
-        <w:spacing w:line="360" w:lineRule="auto"/>
-        <w:ind w:firstLine="720"/>
-        <w:jc w:val="both"/>
-        <w:rPr>
-          <w:rFonts w:ascii="Times New Roman" w:hAnsi="Times New Roman" w:cs="Times New Roman"/>
-          <w:sz w:val="24"/>
-          <w:szCs w:val="24"/>
-        </w:rPr>
-      </w:pPr>
-      <w:r>
-        <w:rPr>
-          <w:rFonts w:ascii="Times New Roman" w:hAnsi="Times New Roman" w:cs="Times New Roman"/>
-          <w:sz w:val="24"/>
-          <w:szCs w:val="24"/>
-        </w:rPr>
-        <w:t xml:space="preserve">A feladat során számos értékes tapasztalatot szereztem, amelyek lehetővé tették számomra, hogy elmélyítsem ismereteimet olyan technológiákba, amelyekről az egyetemi tanulmányaim során hallottam, de eddig nem volt lehetőségem mélyebben foglalkozni velük, Például, a JAR fájlok kezelése és a </w:t>
-      </w:r>
-      <w:proofErr w:type="spellStart"/>
-      <w:r>
-        <w:rPr>
-          <w:rFonts w:ascii="Times New Roman" w:hAnsi="Times New Roman" w:cs="Times New Roman"/>
-          <w:sz w:val="24"/>
-          <w:szCs w:val="24"/>
-        </w:rPr>
-        <w:t>többszálúság</w:t>
-      </w:r>
-      <w:proofErr w:type="spellEnd"/>
-      <w:r>
-        <w:rPr>
-          <w:rFonts w:ascii="Times New Roman" w:hAnsi="Times New Roman" w:cs="Times New Roman"/>
-          <w:sz w:val="24"/>
-          <w:szCs w:val="24"/>
-        </w:rPr>
-        <w:t xml:space="preserve"> alkalmazása Kotlin nyelven.</w:t>
-      </w:r>
-    </w:p>
-    <w:p>
-      <w:pPr>
-        <w:spacing w:line="360" w:lineRule="auto"/>
-        <w:ind w:firstLine="720"/>
-        <w:jc w:val="both"/>
-        <w:rPr>
-          <w:rFonts w:ascii="Times New Roman" w:hAnsi="Times New Roman" w:cs="Times New Roman"/>
-          <w:sz w:val="24"/>
-          <w:szCs w:val="24"/>
-        </w:rPr>
-      </w:pPr>
-      <w:r>
-        <w:rPr>
-          <w:rFonts w:ascii="Times New Roman" w:hAnsi="Times New Roman" w:cs="Times New Roman"/>
-          <w:sz w:val="24"/>
-          <w:szCs w:val="24"/>
-        </w:rPr>
-        <w:t>Ezenkívül</w:t>
-      </w:r>
-      <w:r>
-        <w:rPr>
-          <w:rFonts w:ascii="Times New Roman" w:hAnsi="Times New Roman" w:cs="Times New Roman"/>
-          <w:sz w:val="24"/>
-          <w:szCs w:val="24"/>
-        </w:rPr>
-        <w:t xml:space="preserve"> új tapasztalat volt az is, hogy nyílt forráskódú keretrendszert használtam</w:t>
-      </w:r>
-      <w:r>
-        <w:rPr>
-          <w:rFonts w:ascii="Times New Roman" w:hAnsi="Times New Roman" w:cs="Times New Roman"/>
-          <w:sz w:val="24"/>
-          <w:szCs w:val="24"/>
-        </w:rPr>
-        <w:t>, mivel így tudtam tanulmányozni és keresni a belső rendszer működésében.</w:t>
-      </w:r>
-    </w:p>
-    <w:p>
-      <w:pPr>
-        <w:spacing w:line="360" w:lineRule="auto"/>
-        <w:ind w:firstLine="720"/>
-        <w:jc w:val="both"/>
-        <w:rPr>
-          <w:rFonts w:ascii="Times New Roman" w:hAnsi="Times New Roman" w:cs="Times New Roman"/>
-          <w:sz w:val="24"/>
-          <w:szCs w:val="24"/>
-        </w:rPr>
-      </w:pPr>
-      <w:r>
-        <w:rPr>
-          <w:rFonts w:ascii="Times New Roman" w:hAnsi="Times New Roman" w:cs="Times New Roman"/>
-          <w:sz w:val="24"/>
-          <w:szCs w:val="24"/>
-        </w:rPr>
-        <w:t>Valamint maga a feladat is új kihívás elé állított, mivel még nem kellet szimulációkkal foglalkoznom. A megvalósítás közben sokat fejlődött az, hogy hogyan kezdek neki egy ilyen feladatnak és hogyan gondolkozok közben.</w:t>
-      </w:r>
-    </w:p>
-    <w:p>
-      <w:pPr>
-        <w:spacing w:line="360" w:lineRule="auto"/>
-        <w:ind w:firstLine="720"/>
-        <w:jc w:val="both"/>
-        <w:rPr>
-          <w:rFonts w:ascii="Times New Roman" w:hAnsi="Times New Roman" w:cs="Times New Roman"/>
-          <w:sz w:val="24"/>
-          <w:szCs w:val="24"/>
-        </w:rPr>
-      </w:pPr>
-      <w:r>
-        <w:rPr>
-          <w:rFonts w:ascii="Times New Roman" w:hAnsi="Times New Roman" w:cs="Times New Roman"/>
-          <w:sz w:val="24"/>
-          <w:szCs w:val="24"/>
-        </w:rPr>
-        <w:t>Összességében a projekt számos új és értékes tapasztalattal gazdagította a szakmai repertoáromat, és lehetőséget adott arra, hogy szélesebb körű ismereteket szerezhessek a programozás és fejlesztés területén.</w:t>
+        <w:t>Összességében a projekt számos új és értékes tapasztalattal gazdagította a szakmai repertoáromat, és lehetőséget adott arra, hogy szélesebb körű ismereteket szerezhessek</w:t>
+      </w:r>
+      <w:r>
+        <w:rPr>
+          <w:rFonts w:ascii="Times New Roman" w:hAnsi="Times New Roman" w:cs="Times New Roman"/>
+          <w:sz w:val="24"/>
+          <w:szCs w:val="24"/>
+        </w:rPr>
+        <w:t xml:space="preserve"> a </w:t>
+      </w:r>
+      <w:r>
+        <w:rPr>
+          <w:rFonts w:ascii="Times New Roman" w:hAnsi="Times New Roman" w:cs="Times New Roman"/>
+          <w:sz w:val="24"/>
+          <w:szCs w:val="24"/>
+        </w:rPr>
+        <w:t>fejlesztés területén.</w:t>
+      </w:r>
+    </w:p>
+    <w:p>
+      <w:r>
+        <w:br w:type="page"/>
       </w:r>
     </w:p>
     <w:p>
@@ -20542,7 +22830,7 @@
         <w:lastRenderedPageBreak/>
         <w:t xml:space="preserve">1 - </w:t>
       </w:r>
-      <w:hyperlink r:id="rId66" w:history="1">
+      <w:hyperlink r:id="rId68" w:history="1">
         <w:r>
           <w:rPr>
             <w:rStyle w:val="Hyperlink"/>
@@ -20555,7 +22843,7 @@
       <w:r>
         <w:t xml:space="preserve">2 - </w:t>
       </w:r>
-      <w:hyperlink r:id="rId67" w:history="1">
+      <w:hyperlink r:id="rId69" w:history="1">
         <w:r>
           <w:rPr>
             <w:rStyle w:val="Hyperlink"/>
@@ -20587,7 +22875,7 @@
       <w:r>
         <w:t xml:space="preserve">3 - </w:t>
       </w:r>
-      <w:hyperlink r:id="rId68" w:history="1">
+      <w:hyperlink r:id="rId70" w:history="1">
         <w:r>
           <w:rPr>
             <w:rStyle w:val="Hyperlink"/>
@@ -20614,7 +22902,7 @@
       <w:r>
         <w:t xml:space="preserve">4 - </w:t>
       </w:r>
-      <w:hyperlink r:id="rId69" w:history="1">
+      <w:hyperlink r:id="rId71" w:history="1">
         <w:r>
           <w:rPr>
             <w:rStyle w:val="Hyperlink"/>
@@ -20674,7 +22962,7 @@
       <w:r>
         <w:t xml:space="preserve">5 - </w:t>
       </w:r>
-      <w:hyperlink r:id="rId70" w:history="1">
+      <w:hyperlink r:id="rId72" w:history="1">
         <w:r>
           <w:rPr>
             <w:rStyle w:val="Hyperlink"/>
@@ -20704,7 +22992,7 @@
       <w:r>
         <w:t xml:space="preserve">6 - </w:t>
       </w:r>
-      <w:hyperlink r:id="rId71" w:history="1">
+      <w:hyperlink r:id="rId73" w:history="1">
         <w:r>
           <w:rPr>
             <w:rStyle w:val="Hyperlink"/>
@@ -20737,7 +23025,7 @@
       <w:r>
         <w:t xml:space="preserve">7 - </w:t>
       </w:r>
-      <w:hyperlink r:id="rId72" w:anchor="/media/File:M%C3%BCllberg_Speyer_-_2.JPG" w:history="1">
+      <w:hyperlink r:id="rId74" w:anchor="/media/File:M%C3%BCllberg_Speyer_-_2.JPG" w:history="1">
         <w:proofErr w:type="spellStart"/>
         <w:r>
           <w:rPr>
@@ -20800,7 +23088,7 @@
       <w:r>
         <w:t xml:space="preserve">8 - </w:t>
       </w:r>
-      <w:hyperlink r:id="rId73" w:history="1">
+      <w:hyperlink r:id="rId75" w:history="1">
         <w:proofErr w:type="spellStart"/>
         <w:r>
           <w:rPr>
@@ -20835,7 +23123,7 @@
       <w:r>
         <w:t xml:space="preserve">9 - </w:t>
       </w:r>
-      <w:hyperlink r:id="rId74" w:history="1">
+      <w:hyperlink r:id="rId76" w:history="1">
         <w:r>
           <w:rPr>
             <w:rStyle w:val="Hyperlink"/>
@@ -20848,7 +23136,7 @@
       <w:r>
         <w:t xml:space="preserve">10 - </w:t>
       </w:r>
-      <w:hyperlink r:id="rId75" w:history="1">
+      <w:hyperlink r:id="rId77" w:history="1">
         <w:r>
           <w:rPr>
             <w:rStyle w:val="Hyperlink"/>
@@ -20861,7 +23149,7 @@
       <w:r>
         <w:t xml:space="preserve">11 - </w:t>
       </w:r>
-      <w:hyperlink r:id="rId76" w:history="1">
+      <w:hyperlink r:id="rId78" w:history="1">
         <w:r>
           <w:rPr>
             <w:rStyle w:val="Hyperlink"/>
@@ -20874,7 +23162,7 @@
       <w:r>
         <w:t xml:space="preserve">12 - </w:t>
       </w:r>
-      <w:hyperlink r:id="rId77" w:history="1">
+      <w:hyperlink r:id="rId79" w:history="1">
         <w:r>
           <w:rPr>
             <w:rStyle w:val="Hyperlink"/>
@@ -20887,7 +23175,7 @@
       <w:r>
         <w:t xml:space="preserve">13 - </w:t>
       </w:r>
-      <w:hyperlink r:id="rId78" w:history="1">
+      <w:hyperlink r:id="rId80" w:history="1">
         <w:r>
           <w:rPr>
             <w:rStyle w:val="Hyperlink"/>
@@ -20900,7 +23188,7 @@
       <w:r>
         <w:t xml:space="preserve">14 - </w:t>
       </w:r>
-      <w:hyperlink r:id="rId79" w:history="1">
+      <w:hyperlink r:id="rId81" w:history="1">
         <w:r>
           <w:rPr>
             <w:rStyle w:val="Hyperlink"/>
@@ -20916,7 +23204,7 @@
       <w:r>
         <w:t xml:space="preserve"> - </w:t>
       </w:r>
-      <w:hyperlink r:id="rId80" w:history="1">
+      <w:hyperlink r:id="rId82" w:history="1">
         <w:r>
           <w:rPr>
             <w:rStyle w:val="Hyperlink"/>
@@ -20929,7 +23217,7 @@
       <w:r>
         <w:t xml:space="preserve">16 - </w:t>
       </w:r>
-      <w:hyperlink r:id="rId81" w:history="1">
+      <w:hyperlink r:id="rId83" w:history="1">
         <w:r>
           <w:rPr>
             <w:rStyle w:val="Hyperlink"/>
@@ -21029,7 +23317,7 @@
       <w:r>
         <w:t xml:space="preserve">18 - </w:t>
       </w:r>
-      <w:hyperlink r:id="rId82" w:history="1">
+      <w:hyperlink r:id="rId84" w:history="1">
         <w:r>
           <w:rPr>
             <w:rStyle w:val="Hyperlink"/>
@@ -21042,7 +23330,7 @@
       <w:r>
         <w:t xml:space="preserve">19 - </w:t>
       </w:r>
-      <w:hyperlink r:id="rId83" w:anchor="what-s-next" w:history="1">
+      <w:hyperlink r:id="rId85" w:anchor="what-s-next" w:history="1">
         <w:r>
           <w:rPr>
             <w:rStyle w:val="Hyperlink"/>
@@ -21055,7 +23343,7 @@
       <w:r>
         <w:t xml:space="preserve">20 - </w:t>
       </w:r>
-      <w:hyperlink r:id="rId84" w:anchor="what-is-data-frame" w:history="1">
+      <w:hyperlink r:id="rId86" w:anchor="what-is-data-frame" w:history="1">
         <w:r>
           <w:rPr>
             <w:rStyle w:val="Hyperlink"/>
@@ -21068,7 +23356,7 @@
       <w:r>
         <w:t xml:space="preserve">21 - </w:t>
       </w:r>
-      <w:hyperlink r:id="rId85" w:history="1">
+      <w:hyperlink r:id="rId87" w:history="1">
         <w:r>
           <w:rPr>
             <w:rStyle w:val="Hyperlink"/>
@@ -21081,7 +23369,7 @@
       <w:r>
         <w:t xml:space="preserve">22 - </w:t>
       </w:r>
-      <w:hyperlink r:id="rId86" w:history="1">
+      <w:hyperlink r:id="rId88" w:history="1">
         <w:r>
           <w:rPr>
             <w:rStyle w:val="Hyperlink"/>
@@ -21102,7 +23390,7 @@
       <w:r>
         <w:t xml:space="preserve">23 - </w:t>
       </w:r>
-      <w:hyperlink r:id="rId87" w:history="1">
+      <w:hyperlink r:id="rId89" w:history="1">
         <w:r>
           <w:rPr>
             <w:rStyle w:val="Hyperlink"/>
@@ -21115,7 +23403,7 @@
       <w:r>
         <w:t xml:space="preserve">24 - </w:t>
       </w:r>
-      <w:hyperlink r:id="rId88" w:history="1">
+      <w:hyperlink r:id="rId90" w:history="1">
         <w:r>
           <w:rPr>
             <w:rStyle w:val="Hyperlink"/>
@@ -21128,7 +23416,7 @@
       <w:r>
         <w:t xml:space="preserve">25 - </w:t>
       </w:r>
-      <w:hyperlink r:id="rId89" w:history="1">
+      <w:hyperlink r:id="rId91" w:history="1">
         <w:r>
           <w:rPr>
             <w:rStyle w:val="Hyperlink"/>
@@ -21142,7 +23430,7 @@
         <w:lastRenderedPageBreak/>
         <w:t xml:space="preserve">26 - </w:t>
       </w:r>
-      <w:hyperlink r:id="rId90" w:history="1">
+      <w:hyperlink r:id="rId92" w:history="1">
         <w:r>
           <w:rPr>
             <w:rStyle w:val="Hyperlink"/>
@@ -21151,9 +23439,15 @@
         </w:r>
       </w:hyperlink>
     </w:p>
-    <w:p/>
+    <w:p>
+      <w:pPr>
+        <w:rPr>
+          <w:lang w:val="en-US"/>
+        </w:rPr>
+      </w:pPr>
+    </w:p>
     <w:sectPr>
-      <w:footerReference w:type="default" r:id="rId91"/>
+      <w:footerReference w:type="default" r:id="rId93"/>
       <w:pgSz w:w="12240" w:h="15840"/>
       <w:pgMar w:top="1440" w:right="1440" w:bottom="1440" w:left="1800" w:header="720" w:footer="720" w:gutter="0"/>
       <w:cols w:space="720"/>
@@ -22025,16 +24319,16 @@
     </w:lvl>
   </w:abstractNum>
   <w:abstractNum w:abstractNumId="7" w15:restartNumberingAfterBreak="0">
-    <w:nsid w:val="5D3A5059"/>
+    <w:nsid w:val="506B622A"/>
     <w:multiLevelType w:val="hybridMultilevel"/>
-    <w:tmpl w:val="6902FFCE"/>
+    <w:tmpl w:val="B88A161A"/>
     <w:lvl w:ilvl="0" w:tplc="040E0001">
       <w:start w:val="1"/>
       <w:numFmt w:val="bullet"/>
       <w:lvlText w:val=""/>
       <w:lvlJc w:val="left"/>
       <w:pPr>
-        <w:ind w:left="720" w:hanging="360"/>
+        <w:ind w:left="1440" w:hanging="360"/>
       </w:pPr>
       <w:rPr>
         <w:rFonts w:ascii="Symbol" w:hAnsi="Symbol" w:hint="default"/>
@@ -22046,7 +24340,7 @@
       <w:lvlText w:val="o"/>
       <w:lvlJc w:val="left"/>
       <w:pPr>
-        <w:ind w:left="1440" w:hanging="360"/>
+        <w:ind w:left="2160" w:hanging="360"/>
       </w:pPr>
       <w:rPr>
         <w:rFonts w:ascii="Courier New" w:hAnsi="Courier New" w:cs="Courier New" w:hint="default"/>
@@ -22058,7 +24352,7 @@
       <w:lvlText w:val=""/>
       <w:lvlJc w:val="left"/>
       <w:pPr>
-        <w:ind w:left="2160" w:hanging="360"/>
+        <w:ind w:left="2880" w:hanging="360"/>
       </w:pPr>
       <w:rPr>
         <w:rFonts w:ascii="Wingdings" w:hAnsi="Wingdings" w:hint="default"/>
@@ -22070,7 +24364,7 @@
       <w:lvlText w:val=""/>
       <w:lvlJc w:val="left"/>
       <w:pPr>
-        <w:ind w:left="2880" w:hanging="360"/>
+        <w:ind w:left="3600" w:hanging="360"/>
       </w:pPr>
       <w:rPr>
         <w:rFonts w:ascii="Symbol" w:hAnsi="Symbol" w:hint="default"/>
@@ -22082,7 +24376,7 @@
       <w:lvlText w:val="o"/>
       <w:lvlJc w:val="left"/>
       <w:pPr>
-        <w:ind w:left="3600" w:hanging="360"/>
+        <w:ind w:left="4320" w:hanging="360"/>
       </w:pPr>
       <w:rPr>
         <w:rFonts w:ascii="Courier New" w:hAnsi="Courier New" w:cs="Courier New" w:hint="default"/>
@@ -22094,7 +24388,7 @@
       <w:lvlText w:val=""/>
       <w:lvlJc w:val="left"/>
       <w:pPr>
-        <w:ind w:left="4320" w:hanging="360"/>
+        <w:ind w:left="5040" w:hanging="360"/>
       </w:pPr>
       <w:rPr>
         <w:rFonts w:ascii="Wingdings" w:hAnsi="Wingdings" w:hint="default"/>
@@ -22106,7 +24400,7 @@
       <w:lvlText w:val=""/>
       <w:lvlJc w:val="left"/>
       <w:pPr>
-        <w:ind w:left="5040" w:hanging="360"/>
+        <w:ind w:left="5760" w:hanging="360"/>
       </w:pPr>
       <w:rPr>
         <w:rFonts w:ascii="Symbol" w:hAnsi="Symbol" w:hint="default"/>
@@ -22118,7 +24412,7 @@
       <w:lvlText w:val="o"/>
       <w:lvlJc w:val="left"/>
       <w:pPr>
-        <w:ind w:left="5760" w:hanging="360"/>
+        <w:ind w:left="6480" w:hanging="360"/>
       </w:pPr>
       <w:rPr>
         <w:rFonts w:ascii="Courier New" w:hAnsi="Courier New" w:cs="Courier New" w:hint="default"/>
@@ -22130,7 +24424,7 @@
       <w:lvlText w:val=""/>
       <w:lvlJc w:val="left"/>
       <w:pPr>
-        <w:ind w:left="6480" w:hanging="360"/>
+        <w:ind w:left="7200" w:hanging="360"/>
       </w:pPr>
       <w:rPr>
         <w:rFonts w:ascii="Wingdings" w:hAnsi="Wingdings" w:hint="default"/>
@@ -22138,6 +24432,119 @@
     </w:lvl>
   </w:abstractNum>
   <w:abstractNum w:abstractNumId="8" w15:restartNumberingAfterBreak="0">
+    <w:nsid w:val="5D3A5059"/>
+    <w:multiLevelType w:val="hybridMultilevel"/>
+    <w:tmpl w:val="6902FFCE"/>
+    <w:lvl w:ilvl="0" w:tplc="040E0001">
+      <w:start w:val="1"/>
+      <w:numFmt w:val="bullet"/>
+      <w:lvlText w:val=""/>
+      <w:lvlJc w:val="left"/>
+      <w:pPr>
+        <w:ind w:left="720" w:hanging="360"/>
+      </w:pPr>
+      <w:rPr>
+        <w:rFonts w:ascii="Symbol" w:hAnsi="Symbol" w:hint="default"/>
+      </w:rPr>
+    </w:lvl>
+    <w:lvl w:ilvl="1" w:tplc="040E0003" w:tentative="1">
+      <w:start w:val="1"/>
+      <w:numFmt w:val="bullet"/>
+      <w:lvlText w:val="o"/>
+      <w:lvlJc w:val="left"/>
+      <w:pPr>
+        <w:ind w:left="1440" w:hanging="360"/>
+      </w:pPr>
+      <w:rPr>
+        <w:rFonts w:ascii="Courier New" w:hAnsi="Courier New" w:cs="Courier New" w:hint="default"/>
+      </w:rPr>
+    </w:lvl>
+    <w:lvl w:ilvl="2" w:tplc="040E0005" w:tentative="1">
+      <w:start w:val="1"/>
+      <w:numFmt w:val="bullet"/>
+      <w:lvlText w:val=""/>
+      <w:lvlJc w:val="left"/>
+      <w:pPr>
+        <w:ind w:left="2160" w:hanging="360"/>
+      </w:pPr>
+      <w:rPr>
+        <w:rFonts w:ascii="Wingdings" w:hAnsi="Wingdings" w:hint="default"/>
+      </w:rPr>
+    </w:lvl>
+    <w:lvl w:ilvl="3" w:tplc="040E0001" w:tentative="1">
+      <w:start w:val="1"/>
+      <w:numFmt w:val="bullet"/>
+      <w:lvlText w:val=""/>
+      <w:lvlJc w:val="left"/>
+      <w:pPr>
+        <w:ind w:left="2880" w:hanging="360"/>
+      </w:pPr>
+      <w:rPr>
+        <w:rFonts w:ascii="Symbol" w:hAnsi="Symbol" w:hint="default"/>
+      </w:rPr>
+    </w:lvl>
+    <w:lvl w:ilvl="4" w:tplc="040E0003" w:tentative="1">
+      <w:start w:val="1"/>
+      <w:numFmt w:val="bullet"/>
+      <w:lvlText w:val="o"/>
+      <w:lvlJc w:val="left"/>
+      <w:pPr>
+        <w:ind w:left="3600" w:hanging="360"/>
+      </w:pPr>
+      <w:rPr>
+        <w:rFonts w:ascii="Courier New" w:hAnsi="Courier New" w:cs="Courier New" w:hint="default"/>
+      </w:rPr>
+    </w:lvl>
+    <w:lvl w:ilvl="5" w:tplc="040E0005" w:tentative="1">
+      <w:start w:val="1"/>
+      <w:numFmt w:val="bullet"/>
+      <w:lvlText w:val=""/>
+      <w:lvlJc w:val="left"/>
+      <w:pPr>
+        <w:ind w:left="4320" w:hanging="360"/>
+      </w:pPr>
+      <w:rPr>
+        <w:rFonts w:ascii="Wingdings" w:hAnsi="Wingdings" w:hint="default"/>
+      </w:rPr>
+    </w:lvl>
+    <w:lvl w:ilvl="6" w:tplc="040E0001" w:tentative="1">
+      <w:start w:val="1"/>
+      <w:numFmt w:val="bullet"/>
+      <w:lvlText w:val=""/>
+      <w:lvlJc w:val="left"/>
+      <w:pPr>
+        <w:ind w:left="5040" w:hanging="360"/>
+      </w:pPr>
+      <w:rPr>
+        <w:rFonts w:ascii="Symbol" w:hAnsi="Symbol" w:hint="default"/>
+      </w:rPr>
+    </w:lvl>
+    <w:lvl w:ilvl="7" w:tplc="040E0003" w:tentative="1">
+      <w:start w:val="1"/>
+      <w:numFmt w:val="bullet"/>
+      <w:lvlText w:val="o"/>
+      <w:lvlJc w:val="left"/>
+      <w:pPr>
+        <w:ind w:left="5760" w:hanging="360"/>
+      </w:pPr>
+      <w:rPr>
+        <w:rFonts w:ascii="Courier New" w:hAnsi="Courier New" w:cs="Courier New" w:hint="default"/>
+      </w:rPr>
+    </w:lvl>
+    <w:lvl w:ilvl="8" w:tplc="040E0005" w:tentative="1">
+      <w:start w:val="1"/>
+      <w:numFmt w:val="bullet"/>
+      <w:lvlText w:val=""/>
+      <w:lvlJc w:val="left"/>
+      <w:pPr>
+        <w:ind w:left="6480" w:hanging="360"/>
+      </w:pPr>
+      <w:rPr>
+        <w:rFonts w:ascii="Wingdings" w:hAnsi="Wingdings" w:hint="default"/>
+      </w:rPr>
+    </w:lvl>
+  </w:abstractNum>
+  <w:abstractNum w:abstractNumId="9" w15:restartNumberingAfterBreak="0">
     <w:nsid w:val="5D4D21F4"/>
     <w:multiLevelType w:val="multilevel"/>
     <w:tmpl w:val="CC36D0F2"/>
@@ -22250,7 +24657,7 @@
       </w:rPr>
     </w:lvl>
   </w:abstractNum>
-  <w:abstractNum w:abstractNumId="9" w15:restartNumberingAfterBreak="0">
+  <w:abstractNum w:abstractNumId="10" w15:restartNumberingAfterBreak="0">
     <w:nsid w:val="66FB7090"/>
     <w:multiLevelType w:val="hybridMultilevel"/>
     <w:tmpl w:val="045EF2F4"/>
@@ -22363,7 +24770,7 @@
       </w:rPr>
     </w:lvl>
   </w:abstractNum>
-  <w:abstractNum w:abstractNumId="10" w15:restartNumberingAfterBreak="0">
+  <w:abstractNum w:abstractNumId="11" w15:restartNumberingAfterBreak="0">
     <w:nsid w:val="6E1D30B4"/>
     <w:multiLevelType w:val="hybridMultilevel"/>
     <w:tmpl w:val="5D782042"/>
@@ -22476,7 +24883,7 @@
       </w:rPr>
     </w:lvl>
   </w:abstractNum>
-  <w:abstractNum w:abstractNumId="11" w15:restartNumberingAfterBreak="0">
+  <w:abstractNum w:abstractNumId="12" w15:restartNumberingAfterBreak="0">
     <w:nsid w:val="74A07270"/>
     <w:multiLevelType w:val="hybridMultilevel"/>
     <w:tmpl w:val="43B60D1C"/>
@@ -22562,7 +24969,7 @@
       </w:pPr>
     </w:lvl>
   </w:abstractNum>
-  <w:abstractNum w:abstractNumId="12" w15:restartNumberingAfterBreak="0">
+  <w:abstractNum w:abstractNumId="13" w15:restartNumberingAfterBreak="0">
     <w:nsid w:val="7FF06A7C"/>
     <w:multiLevelType w:val="multilevel"/>
     <w:tmpl w:val="450071F8"/>
@@ -22655,28 +25062,28 @@
     <w:abstractNumId w:val="1"/>
   </w:num>
   <w:num w:numId="2" w16cid:durableId="757677569">
-    <w:abstractNumId w:val="10"/>
+    <w:abstractNumId w:val="11"/>
   </w:num>
   <w:num w:numId="3" w16cid:durableId="1358583998">
     <w:abstractNumId w:val="2"/>
   </w:num>
   <w:num w:numId="4" w16cid:durableId="818766589">
-    <w:abstractNumId w:val="7"/>
+    <w:abstractNumId w:val="8"/>
   </w:num>
   <w:num w:numId="5" w16cid:durableId="1110473483">
     <w:abstractNumId w:val="4"/>
   </w:num>
   <w:num w:numId="6" w16cid:durableId="1830365215">
-    <w:abstractNumId w:val="11"/>
+    <w:abstractNumId w:val="12"/>
   </w:num>
   <w:num w:numId="7" w16cid:durableId="1997344905">
-    <w:abstractNumId w:val="12"/>
+    <w:abstractNumId w:val="13"/>
   </w:num>
   <w:num w:numId="8" w16cid:durableId="1134835674">
-    <w:abstractNumId w:val="8"/>
+    <w:abstractNumId w:val="9"/>
   </w:num>
   <w:num w:numId="9" w16cid:durableId="1900945460">
-    <w:abstractNumId w:val="8"/>
+    <w:abstractNumId w:val="9"/>
     <w:lvlOverride w:ilvl="0">
       <w:startOverride w:val="1"/>
     </w:lvlOverride>
@@ -22706,10 +25113,10 @@
     </w:lvlOverride>
   </w:num>
   <w:num w:numId="10" w16cid:durableId="556938901">
-    <w:abstractNumId w:val="8"/>
+    <w:abstractNumId w:val="9"/>
   </w:num>
   <w:num w:numId="11" w16cid:durableId="791171508">
-    <w:abstractNumId w:val="8"/>
+    <w:abstractNumId w:val="9"/>
     <w:lvlOverride w:ilvl="0">
       <w:lvl w:ilvl="0">
         <w:start w:val="1"/>
@@ -23287,7 +25694,10 @@
     <w:abstractNumId w:val="5"/>
   </w:num>
   <w:num w:numId="20" w16cid:durableId="1383560629">
-    <w:abstractNumId w:val="9"/>
+    <w:abstractNumId w:val="10"/>
+  </w:num>
+  <w:num w:numId="21" w16cid:durableId="2065828752">
+    <w:abstractNumId w:val="7"/>
   </w:num>
 </w:numbering>
 </file>
